--- a/设计模式说明文档.docx
+++ b/设计模式说明文档.docx
@@ -17,9 +17,6 @@
     <w:p>
       <w:pPr>
         <w:pStyle w:val="2"/>
-        <w:rPr>
-          <w:rFonts w:hint="eastAsia"/>
-        </w:rPr>
       </w:pPr>
       <w:r>
         <w:rPr>
@@ -31,9 +28,6 @@
     <w:p>
       <w:pPr>
         <w:pStyle w:val="3"/>
-        <w:rPr>
-          <w:rFonts w:hint="eastAsia"/>
-        </w:rPr>
       </w:pPr>
       <w:r>
         <w:rPr>
@@ -46,7 +40,6 @@
       <w:pPr>
         <w:ind w:firstLine="420"/>
         <w:rPr>
-          <w:rFonts w:hint="eastAsia"/>
           <w:sz w:val="28"/>
           <w:szCs w:val="28"/>
         </w:rPr>
@@ -64,7 +57,6 @@
       <w:pPr>
         <w:ind w:firstLine="420"/>
         <w:rPr>
-          <w:rFonts w:hint="eastAsia"/>
           <w:sz w:val="28"/>
           <w:szCs w:val="28"/>
         </w:rPr>
@@ -156,7 +148,6 @@
       <w:pPr>
         <w:ind w:firstLine="420"/>
         <w:rPr>
-          <w:rFonts w:hint="eastAsia"/>
           <w:sz w:val="28"/>
           <w:szCs w:val="28"/>
         </w:rPr>
@@ -198,7 +189,6 @@
       <w:pPr>
         <w:ind w:firstLine="420"/>
         <w:rPr>
-          <w:rFonts w:hint="eastAsia"/>
           <w:sz w:val="28"/>
           <w:szCs w:val="28"/>
         </w:rPr>
@@ -272,7 +262,6 @@
       <w:pPr>
         <w:ind w:firstLine="420"/>
         <w:rPr>
-          <w:rFonts w:hint="eastAsia"/>
           <w:sz w:val="28"/>
           <w:szCs w:val="28"/>
         </w:rPr>
@@ -306,7 +295,6 @@
       <w:pPr>
         <w:ind w:firstLine="420"/>
         <w:rPr>
-          <w:rFonts w:hint="eastAsia"/>
           <w:sz w:val="28"/>
           <w:szCs w:val="28"/>
         </w:rPr>
@@ -535,7 +523,6 @@
       <w:pPr>
         <w:ind w:firstLine="420"/>
         <w:rPr>
-          <w:rFonts w:hint="eastAsia"/>
           <w:sz w:val="28"/>
           <w:szCs w:val="28"/>
         </w:rPr>
@@ -568,9 +555,6 @@
     <w:p>
       <w:pPr>
         <w:pStyle w:val="3"/>
-        <w:rPr>
-          <w:rFonts w:hint="eastAsia"/>
-        </w:rPr>
       </w:pPr>
       <w:r>
         <w:rPr>
@@ -583,7 +567,6 @@
       <w:pPr>
         <w:ind w:firstLine="420"/>
         <w:rPr>
-          <w:rFonts w:hint="eastAsia"/>
           <w:sz w:val="28"/>
           <w:szCs w:val="28"/>
         </w:rPr>
@@ -608,9 +591,6 @@
     <w:p>
       <w:pPr>
         <w:pStyle w:val="4"/>
-        <w:rPr>
-          <w:rFonts w:hint="eastAsia"/>
-        </w:rPr>
       </w:pPr>
       <w:r>
         <w:rPr>
@@ -629,7 +609,6 @@
       <w:pPr>
         <w:ind w:firstLine="420"/>
         <w:rPr>
-          <w:rFonts w:hint="eastAsia"/>
           <w:sz w:val="28"/>
           <w:szCs w:val="28"/>
         </w:rPr>
@@ -681,7 +660,6 @@
       <w:pPr>
         <w:ind w:firstLine="420"/>
         <w:rPr>
-          <w:rFonts w:hint="eastAsia"/>
           <w:sz w:val="28"/>
           <w:szCs w:val="28"/>
         </w:rPr>
@@ -699,7 +677,6 @@
       <w:pPr>
         <w:ind w:firstLine="420"/>
         <w:rPr>
-          <w:rFonts w:hint="eastAsia"/>
           <w:sz w:val="28"/>
           <w:szCs w:val="28"/>
         </w:rPr>
@@ -717,7 +694,6 @@
       <w:pPr>
         <w:ind w:firstLine="420"/>
         <w:rPr>
-          <w:rFonts w:hint="eastAsia"/>
           <w:sz w:val="28"/>
           <w:szCs w:val="28"/>
         </w:rPr>
@@ -734,9 +710,6 @@
     <w:p>
       <w:pPr>
         <w:pStyle w:val="4"/>
-        <w:rPr>
-          <w:rFonts w:hint="eastAsia"/>
-        </w:rPr>
       </w:pPr>
       <w:r>
         <w:rPr>
@@ -756,7 +729,6 @@
       <w:pPr>
         <w:ind w:firstLine="420"/>
         <w:rPr>
-          <w:rFonts w:hint="eastAsia"/>
           <w:sz w:val="28"/>
           <w:szCs w:val="28"/>
         </w:rPr>
@@ -787,7 +759,6 @@
         </w:numPr>
         <w:ind w:firstLineChars="0"/>
         <w:rPr>
-          <w:rFonts w:hint="eastAsia"/>
           <w:sz w:val="28"/>
           <w:szCs w:val="28"/>
         </w:rPr>
@@ -810,7 +781,6 @@
         </w:numPr>
         <w:ind w:firstLineChars="0"/>
         <w:rPr>
-          <w:rFonts w:hint="eastAsia"/>
           <w:sz w:val="28"/>
           <w:szCs w:val="28"/>
         </w:rPr>
@@ -858,7 +828,6 @@
       <w:pPr>
         <w:ind w:firstLine="420"/>
         <w:rPr>
-          <w:rFonts w:hint="eastAsia"/>
           <w:sz w:val="28"/>
           <w:szCs w:val="28"/>
         </w:rPr>
@@ -894,7 +863,6 @@
       <w:pPr>
         <w:ind w:firstLine="420"/>
         <w:rPr>
-          <w:rFonts w:hint="eastAsia"/>
           <w:sz w:val="28"/>
           <w:szCs w:val="28"/>
         </w:rPr>
@@ -928,7 +896,6 @@
       <w:pPr>
         <w:ind w:firstLine="420"/>
         <w:rPr>
-          <w:rFonts w:hint="eastAsia"/>
           <w:sz w:val="28"/>
           <w:szCs w:val="28"/>
         </w:rPr>
@@ -945,9 +912,6 @@
     <w:p>
       <w:pPr>
         <w:pStyle w:val="3"/>
-        <w:rPr>
-          <w:rFonts w:hint="eastAsia"/>
-        </w:rPr>
       </w:pPr>
       <w:r>
         <w:rPr>
@@ -960,7 +924,6 @@
       <w:pPr>
         <w:ind w:firstLine="420"/>
         <w:rPr>
-          <w:rFonts w:hint="eastAsia"/>
           <w:sz w:val="28"/>
           <w:szCs w:val="28"/>
         </w:rPr>
@@ -1019,9 +982,6 @@
     <w:p>
       <w:pPr>
         <w:pStyle w:val="4"/>
-        <w:rPr>
-          <w:rFonts w:hint="eastAsia"/>
-        </w:rPr>
       </w:pPr>
       <w:r>
         <w:rPr>
@@ -1041,7 +1001,6 @@
       <w:pPr>
         <w:ind w:firstLine="420"/>
         <w:rPr>
-          <w:rFonts w:hint="eastAsia"/>
           <w:sz w:val="28"/>
           <w:szCs w:val="28"/>
         </w:rPr>
@@ -1059,7 +1018,6 @@
       <w:pPr>
         <w:ind w:firstLine="420"/>
         <w:rPr>
-          <w:rFonts w:hint="eastAsia"/>
           <w:sz w:val="28"/>
           <w:szCs w:val="28"/>
         </w:rPr>
@@ -1094,9 +1052,6 @@
     <w:p>
       <w:pPr>
         <w:pStyle w:val="4"/>
-        <w:rPr>
-          <w:rFonts w:hint="eastAsia"/>
-        </w:rPr>
       </w:pPr>
       <w:r>
         <w:rPr>
@@ -1115,7 +1070,6 @@
       <w:pPr>
         <w:ind w:left="420"/>
         <w:rPr>
-          <w:rFonts w:hint="eastAsia"/>
           <w:sz w:val="28"/>
           <w:szCs w:val="28"/>
         </w:rPr>
@@ -1148,7 +1102,6 @@
     <w:p>
       <w:pPr>
         <w:rPr>
-          <w:rFonts w:hint="eastAsia"/>
           <w:sz w:val="28"/>
           <w:szCs w:val="28"/>
         </w:rPr>
@@ -1165,9 +1118,6 @@
     <w:p>
       <w:pPr>
         <w:pStyle w:val="4"/>
-        <w:rPr>
-          <w:rFonts w:hint="eastAsia"/>
-        </w:rPr>
       </w:pPr>
       <w:r>
         <w:rPr>
@@ -1186,7 +1136,6 @@
       <w:pPr>
         <w:ind w:firstLine="420"/>
         <w:rPr>
-          <w:rFonts w:hint="eastAsia"/>
           <w:sz w:val="28"/>
           <w:szCs w:val="28"/>
         </w:rPr>
@@ -1220,7 +1169,6 @@
       <w:pPr>
         <w:ind w:firstLine="420"/>
         <w:rPr>
-          <w:rFonts w:hint="eastAsia"/>
           <w:sz w:val="28"/>
           <w:szCs w:val="28"/>
         </w:rPr>
@@ -1237,9 +1185,6 @@
     <w:p>
       <w:pPr>
         <w:pStyle w:val="4"/>
-        <w:rPr>
-          <w:rFonts w:hint="eastAsia"/>
-        </w:rPr>
       </w:pPr>
       <w:r>
         <w:rPr>
@@ -1258,7 +1203,6 @@
       <w:pPr>
         <w:ind w:firstLine="420"/>
         <w:rPr>
-          <w:rFonts w:hint="eastAsia"/>
           <w:sz w:val="28"/>
           <w:szCs w:val="28"/>
         </w:rPr>
@@ -1294,7 +1238,6 @@
       <w:pPr>
         <w:ind w:firstLine="420"/>
         <w:rPr>
-          <w:rFonts w:hint="eastAsia"/>
           <w:sz w:val="28"/>
           <w:szCs w:val="28"/>
         </w:rPr>
@@ -1313,7 +1256,6 @@
       <w:pPr>
         <w:ind w:firstLine="420"/>
         <w:rPr>
-          <w:rFonts w:hint="eastAsia"/>
           <w:sz w:val="28"/>
           <w:szCs w:val="28"/>
         </w:rPr>
@@ -1346,9 +1288,6 @@
     <w:p>
       <w:pPr>
         <w:pStyle w:val="3"/>
-        <w:rPr>
-          <w:rFonts w:hint="eastAsia"/>
-        </w:rPr>
       </w:pPr>
       <w:r>
         <w:rPr>
@@ -1367,7 +1306,6 @@
       <w:pPr>
         <w:ind w:firstLine="420"/>
         <w:rPr>
-          <w:rFonts w:hint="eastAsia"/>
           <w:sz w:val="28"/>
           <w:szCs w:val="28"/>
         </w:rPr>
@@ -1384,9 +1322,6 @@
     <w:p>
       <w:pPr>
         <w:pStyle w:val="4"/>
-        <w:rPr>
-          <w:rFonts w:hint="eastAsia"/>
-        </w:rPr>
       </w:pPr>
       <w:r>
         <w:rPr>
@@ -1405,7 +1340,6 @@
       <w:pPr>
         <w:ind w:firstLine="420"/>
         <w:rPr>
-          <w:rFonts w:hint="eastAsia"/>
           <w:sz w:val="28"/>
           <w:szCs w:val="28"/>
         </w:rPr>
@@ -1438,9 +1372,6 @@
     <w:p>
       <w:pPr>
         <w:pStyle w:val="5"/>
-        <w:rPr>
-          <w:rFonts w:hint="eastAsia"/>
-        </w:rPr>
       </w:pPr>
       <w:r>
         <w:rPr>
@@ -1453,7 +1384,6 @@
       <w:pPr>
         <w:ind w:firstLine="420"/>
         <w:rPr>
-          <w:rFonts w:hint="eastAsia"/>
           <w:sz w:val="28"/>
           <w:szCs w:val="28"/>
         </w:rPr>
@@ -1471,7 +1401,6 @@
       <w:pPr>
         <w:ind w:firstLine="420"/>
         <w:rPr>
-          <w:rFonts w:hint="eastAsia"/>
           <w:sz w:val="28"/>
           <w:szCs w:val="28"/>
         </w:rPr>
@@ -1532,9 +1461,6 @@
     <w:p>
       <w:pPr>
         <w:pStyle w:val="5"/>
-        <w:rPr>
-          <w:rFonts w:hint="eastAsia"/>
-        </w:rPr>
       </w:pPr>
       <w:r>
         <w:rPr>
@@ -1547,7 +1473,6 @@
       <w:pPr>
         <w:ind w:firstLine="420"/>
         <w:rPr>
-          <w:rFonts w:hint="eastAsia"/>
           <w:sz w:val="28"/>
           <w:szCs w:val="28"/>
         </w:rPr>
@@ -1583,7 +1508,6 @@
       <w:pPr>
         <w:ind w:firstLine="420"/>
         <w:rPr>
-          <w:rFonts w:hint="eastAsia"/>
           <w:sz w:val="28"/>
           <w:szCs w:val="28"/>
         </w:rPr>
@@ -1634,9 +1558,6 @@
     <w:p>
       <w:pPr>
         <w:pStyle w:val="5"/>
-        <w:rPr>
-          <w:rFonts w:hint="eastAsia"/>
-        </w:rPr>
       </w:pPr>
       <w:r>
         <w:rPr>
@@ -1650,7 +1571,6 @@
       <w:pPr>
         <w:ind w:firstLine="420"/>
         <w:rPr>
-          <w:rFonts w:hint="eastAsia"/>
           <w:sz w:val="28"/>
           <w:szCs w:val="28"/>
         </w:rPr>
@@ -1668,7 +1588,6 @@
       <w:pPr>
         <w:ind w:firstLine="420"/>
         <w:rPr>
-          <w:rFonts w:hint="eastAsia"/>
           <w:sz w:val="28"/>
           <w:szCs w:val="28"/>
         </w:rPr>
@@ -1719,9 +1638,6 @@
     <w:p>
       <w:pPr>
         <w:pStyle w:val="4"/>
-        <w:rPr>
-          <w:rFonts w:hint="eastAsia"/>
-        </w:rPr>
       </w:pPr>
       <w:r>
         <w:rPr>
@@ -1740,7 +1656,6 @@
       <w:pPr>
         <w:ind w:firstLine="420"/>
         <w:rPr>
-          <w:rFonts w:hint="eastAsia"/>
           <w:sz w:val="28"/>
           <w:szCs w:val="28"/>
         </w:rPr>
@@ -1775,9 +1690,6 @@
     <w:p>
       <w:pPr>
         <w:pStyle w:val="5"/>
-        <w:rPr>
-          <w:rFonts w:hint="eastAsia"/>
-        </w:rPr>
       </w:pPr>
       <w:r>
         <w:rPr>
@@ -1790,7 +1702,6 @@
       <w:pPr>
         <w:ind w:firstLine="420"/>
         <w:rPr>
-          <w:rFonts w:hint="eastAsia"/>
           <w:sz w:val="28"/>
           <w:szCs w:val="28"/>
         </w:rPr>
@@ -1808,7 +1719,6 @@
       <w:pPr>
         <w:ind w:firstLine="420"/>
         <w:rPr>
-          <w:rFonts w:hint="eastAsia"/>
           <w:sz w:val="28"/>
           <w:szCs w:val="28"/>
         </w:rPr>
@@ -1835,9 +1745,6 @@
     <w:p>
       <w:pPr>
         <w:pStyle w:val="5"/>
-        <w:rPr>
-          <w:rFonts w:hint="eastAsia"/>
-        </w:rPr>
       </w:pPr>
       <w:r>
         <w:rPr>
@@ -1850,7 +1757,6 @@
       <w:pPr>
         <w:ind w:firstLine="420"/>
         <w:rPr>
-          <w:rFonts w:hint="eastAsia"/>
           <w:sz w:val="28"/>
           <w:szCs w:val="28"/>
         </w:rPr>
@@ -1868,7 +1774,6 @@
       <w:pPr>
         <w:ind w:firstLine="420"/>
         <w:rPr>
-          <w:rFonts w:hint="eastAsia"/>
           <w:sz w:val="28"/>
           <w:szCs w:val="28"/>
         </w:rPr>
@@ -1919,9 +1824,6 @@
     <w:p>
       <w:pPr>
         <w:pStyle w:val="4"/>
-        <w:rPr>
-          <w:rFonts w:hint="eastAsia"/>
-        </w:rPr>
       </w:pPr>
       <w:r>
         <w:rPr>
@@ -1960,7 +1862,6 @@
       <w:pPr>
         <w:ind w:firstLine="420"/>
         <w:rPr>
-          <w:rFonts w:hint="eastAsia"/>
           <w:sz w:val="28"/>
           <w:szCs w:val="28"/>
         </w:rPr>
@@ -2046,9 +1947,6 @@
     <w:p>
       <w:pPr>
         <w:pStyle w:val="5"/>
-        <w:rPr>
-          <w:rFonts w:hint="eastAsia"/>
-        </w:rPr>
       </w:pPr>
       <w:r>
         <w:rPr>
@@ -2073,7 +1971,6 @@
       <w:pPr>
         <w:ind w:firstLine="420"/>
         <w:rPr>
-          <w:rFonts w:hint="eastAsia"/>
           <w:sz w:val="28"/>
           <w:szCs w:val="28"/>
         </w:rPr>
@@ -2090,9 +1987,6 @@
     <w:p>
       <w:pPr>
         <w:pStyle w:val="5"/>
-        <w:rPr>
-          <w:rFonts w:hint="eastAsia"/>
-        </w:rPr>
       </w:pPr>
       <w:r>
         <w:rPr>
@@ -2117,7 +2011,6 @@
       <w:pPr>
         <w:ind w:firstLine="420"/>
         <w:rPr>
-          <w:rFonts w:hint="eastAsia"/>
           <w:sz w:val="28"/>
           <w:szCs w:val="28"/>
         </w:rPr>
@@ -2134,9 +2027,6 @@
     <w:p>
       <w:pPr>
         <w:pStyle w:val="5"/>
-        <w:rPr>
-          <w:rFonts w:hint="eastAsia"/>
-        </w:rPr>
       </w:pPr>
       <w:r>
         <w:rPr>
@@ -2161,7 +2051,6 @@
       <w:pPr>
         <w:ind w:firstLine="420"/>
         <w:rPr>
-          <w:rFonts w:hint="eastAsia"/>
           <w:sz w:val="28"/>
           <w:szCs w:val="28"/>
         </w:rPr>
@@ -2178,9 +2067,6 @@
     <w:p>
       <w:pPr>
         <w:pStyle w:val="5"/>
-        <w:rPr>
-          <w:rFonts w:hint="eastAsia"/>
-        </w:rPr>
       </w:pPr>
       <w:r>
         <w:rPr>
@@ -2207,7 +2093,6 @@
       <w:pPr>
         <w:ind w:firstLine="420"/>
         <w:rPr>
-          <w:rFonts w:hint="eastAsia"/>
           <w:sz w:val="28"/>
           <w:szCs w:val="28"/>
         </w:rPr>
@@ -2224,9 +2109,6 @@
     <w:p>
       <w:pPr>
         <w:pStyle w:val="5"/>
-        <w:rPr>
-          <w:rFonts w:hint="eastAsia"/>
-        </w:rPr>
       </w:pPr>
       <w:r>
         <w:rPr>
@@ -2251,7 +2133,6 @@
       <w:pPr>
         <w:ind w:firstLine="420"/>
         <w:rPr>
-          <w:rFonts w:hint="eastAsia"/>
           <w:sz w:val="28"/>
           <w:szCs w:val="28"/>
         </w:rPr>
@@ -2286,9 +2167,6 @@
     <w:p>
       <w:pPr>
         <w:pStyle w:val="5"/>
-        <w:rPr>
-          <w:rFonts w:hint="eastAsia"/>
-        </w:rPr>
       </w:pPr>
       <w:r>
         <w:rPr>
@@ -2313,7 +2191,6 @@
       <w:pPr>
         <w:ind w:firstLine="420"/>
         <w:rPr>
-          <w:rFonts w:hint="eastAsia"/>
           <w:sz w:val="28"/>
           <w:szCs w:val="28"/>
         </w:rPr>
@@ -2339,9 +2216,6 @@
     <w:p>
       <w:pPr>
         <w:pStyle w:val="5"/>
-        <w:rPr>
-          <w:rFonts w:hint="eastAsia"/>
-        </w:rPr>
       </w:pPr>
       <w:r>
         <w:rPr>
@@ -2366,7 +2240,6 @@
       <w:pPr>
         <w:ind w:firstLine="420"/>
         <w:rPr>
-          <w:rFonts w:hint="eastAsia"/>
           <w:sz w:val="28"/>
           <w:szCs w:val="28"/>
         </w:rPr>
@@ -2383,9 +2256,6 @@
     <w:p>
       <w:pPr>
         <w:pStyle w:val="5"/>
-        <w:rPr>
-          <w:rFonts w:hint="eastAsia"/>
-        </w:rPr>
       </w:pPr>
       <w:r>
         <w:rPr>
@@ -2410,7 +2280,6 @@
       <w:pPr>
         <w:ind w:firstLine="420"/>
         <w:rPr>
-          <w:rFonts w:hint="eastAsia"/>
           <w:sz w:val="28"/>
           <w:szCs w:val="28"/>
         </w:rPr>
@@ -2427,9 +2296,6 @@
     <w:p>
       <w:pPr>
         <w:pStyle w:val="5"/>
-        <w:rPr>
-          <w:rFonts w:hint="eastAsia"/>
-        </w:rPr>
       </w:pPr>
       <w:r>
         <w:rPr>
@@ -2454,7 +2320,6 @@
       <w:pPr>
         <w:ind w:firstLine="420"/>
         <w:rPr>
-          <w:rFonts w:hint="eastAsia"/>
           <w:sz w:val="28"/>
           <w:szCs w:val="28"/>
         </w:rPr>
@@ -2471,9 +2336,6 @@
     <w:p>
       <w:pPr>
         <w:pStyle w:val="5"/>
-        <w:rPr>
-          <w:rFonts w:hint="eastAsia"/>
-        </w:rPr>
       </w:pPr>
       <w:r>
         <w:rPr>
@@ -2498,7 +2360,6 @@
       <w:pPr>
         <w:ind w:firstLine="420"/>
         <w:rPr>
-          <w:rFonts w:hint="eastAsia"/>
           <w:sz w:val="28"/>
           <w:szCs w:val="28"/>
         </w:rPr>
@@ -2515,9 +2376,6 @@
     <w:p>
       <w:pPr>
         <w:pStyle w:val="5"/>
-        <w:rPr>
-          <w:rFonts w:hint="eastAsia"/>
-        </w:rPr>
       </w:pPr>
       <w:r>
         <w:rPr>
@@ -2542,7 +2400,6 @@
       <w:pPr>
         <w:ind w:firstLine="420"/>
         <w:rPr>
-          <w:rFonts w:hint="eastAsia"/>
           <w:sz w:val="28"/>
           <w:szCs w:val="28"/>
         </w:rPr>
@@ -2559,9 +2416,6 @@
     <w:p>
       <w:pPr>
         <w:pStyle w:val="5"/>
-        <w:rPr>
-          <w:rFonts w:hint="eastAsia"/>
-        </w:rPr>
       </w:pPr>
       <w:r>
         <w:rPr>
@@ -2586,7 +2440,6 @@
       <w:pPr>
         <w:ind w:firstLine="420"/>
         <w:rPr>
-          <w:rFonts w:hint="eastAsia"/>
           <w:sz w:val="28"/>
           <w:szCs w:val="28"/>
         </w:rPr>
@@ -2603,9 +2456,6 @@
     <w:p>
       <w:pPr>
         <w:pStyle w:val="5"/>
-        <w:rPr>
-          <w:rFonts w:hint="eastAsia"/>
-        </w:rPr>
       </w:pPr>
       <w:r>
         <w:rPr>
@@ -2633,7 +2483,6 @@
       <w:pPr>
         <w:ind w:firstLine="420"/>
         <w:rPr>
-          <w:rFonts w:hint="eastAsia"/>
           <w:sz w:val="28"/>
           <w:szCs w:val="28"/>
         </w:rPr>
@@ -2650,9 +2499,6 @@
     <w:p>
       <w:pPr>
         <w:pStyle w:val="5"/>
-        <w:rPr>
-          <w:rFonts w:hint="eastAsia"/>
-        </w:rPr>
       </w:pPr>
       <w:r>
         <w:rPr>
@@ -2677,7 +2523,6 @@
       <w:pPr>
         <w:ind w:firstLine="420"/>
         <w:rPr>
-          <w:rFonts w:hint="eastAsia"/>
           <w:sz w:val="28"/>
           <w:szCs w:val="28"/>
         </w:rPr>
@@ -2694,9 +2539,6 @@
     <w:p>
       <w:pPr>
         <w:pStyle w:val="5"/>
-        <w:rPr>
-          <w:rFonts w:hint="eastAsia"/>
-        </w:rPr>
       </w:pPr>
       <w:r>
         <w:rPr>
@@ -2721,7 +2563,6 @@
       <w:pPr>
         <w:ind w:firstLine="420"/>
         <w:rPr>
-          <w:rFonts w:hint="eastAsia"/>
           <w:sz w:val="28"/>
           <w:szCs w:val="28"/>
         </w:rPr>
@@ -2756,9 +2597,6 @@
     <w:p>
       <w:pPr>
         <w:pStyle w:val="5"/>
-        <w:rPr>
-          <w:rFonts w:hint="eastAsia"/>
-        </w:rPr>
       </w:pPr>
       <w:r>
         <w:rPr>
@@ -2783,7 +2621,6 @@
       <w:pPr>
         <w:ind w:firstLine="420"/>
         <w:rPr>
-          <w:rFonts w:hint="eastAsia"/>
           <w:sz w:val="28"/>
           <w:szCs w:val="28"/>
         </w:rPr>
@@ -2800,9 +2637,6 @@
     <w:p>
       <w:pPr>
         <w:pStyle w:val="5"/>
-        <w:rPr>
-          <w:rFonts w:hint="eastAsia"/>
-        </w:rPr>
       </w:pPr>
       <w:r>
         <w:rPr>
@@ -2827,7 +2661,6 @@
       <w:pPr>
         <w:ind w:firstLine="420"/>
         <w:rPr>
-          <w:rFonts w:hint="eastAsia"/>
           <w:sz w:val="28"/>
           <w:szCs w:val="28"/>
         </w:rPr>
@@ -2844,9 +2677,6 @@
     <w:p>
       <w:pPr>
         <w:pStyle w:val="5"/>
-        <w:rPr>
-          <w:rFonts w:hint="eastAsia"/>
-        </w:rPr>
       </w:pPr>
       <w:r>
         <w:rPr>
@@ -2871,7 +2701,6 @@
       <w:pPr>
         <w:ind w:firstLine="420"/>
         <w:rPr>
-          <w:rFonts w:hint="eastAsia"/>
           <w:sz w:val="28"/>
           <w:szCs w:val="28"/>
         </w:rPr>
@@ -2897,9 +2726,6 @@
     <w:p>
       <w:pPr>
         <w:pStyle w:val="5"/>
-        <w:rPr>
-          <w:rFonts w:hint="eastAsia"/>
-        </w:rPr>
       </w:pPr>
       <w:r>
         <w:rPr>
@@ -2924,7 +2750,6 @@
       <w:pPr>
         <w:ind w:firstLine="420"/>
         <w:rPr>
-          <w:rFonts w:hint="eastAsia"/>
           <w:sz w:val="28"/>
           <w:szCs w:val="28"/>
         </w:rPr>
@@ -2941,9 +2766,6 @@
     <w:p>
       <w:pPr>
         <w:pStyle w:val="5"/>
-        <w:rPr>
-          <w:rFonts w:hint="eastAsia"/>
-        </w:rPr>
       </w:pPr>
       <w:r>
         <w:rPr>
@@ -2970,7 +2792,6 @@
       <w:pPr>
         <w:ind w:firstLine="420"/>
         <w:rPr>
-          <w:rFonts w:hint="eastAsia"/>
           <w:sz w:val="28"/>
           <w:szCs w:val="28"/>
         </w:rPr>
@@ -2987,9 +2808,6 @@
     <w:p>
       <w:pPr>
         <w:pStyle w:val="5"/>
-        <w:rPr>
-          <w:rFonts w:hint="eastAsia"/>
-        </w:rPr>
       </w:pPr>
       <w:r>
         <w:rPr>
@@ -3014,7 +2832,6 @@
       <w:pPr>
         <w:ind w:firstLine="420"/>
         <w:rPr>
-          <w:rFonts w:hint="eastAsia"/>
           <w:sz w:val="28"/>
           <w:szCs w:val="28"/>
         </w:rPr>
@@ -3049,9 +2866,6 @@
     <w:p>
       <w:pPr>
         <w:pStyle w:val="5"/>
-        <w:rPr>
-          <w:rFonts w:hint="eastAsia"/>
-        </w:rPr>
       </w:pPr>
       <w:r>
         <w:rPr>
@@ -3076,7 +2890,6 @@
       <w:pPr>
         <w:ind w:firstLine="420"/>
         <w:rPr>
-          <w:rFonts w:hint="eastAsia"/>
           <w:sz w:val="28"/>
           <w:szCs w:val="28"/>
         </w:rPr>
@@ -3093,9 +2906,6 @@
     <w:p>
       <w:pPr>
         <w:pStyle w:val="5"/>
-        <w:rPr>
-          <w:rFonts w:hint="eastAsia"/>
-        </w:rPr>
       </w:pPr>
       <w:r>
         <w:rPr>
@@ -3120,7 +2930,6 @@
       <w:pPr>
         <w:ind w:firstLine="420"/>
         <w:rPr>
-          <w:rFonts w:hint="eastAsia"/>
           <w:sz w:val="28"/>
           <w:szCs w:val="28"/>
         </w:rPr>
@@ -3137,9 +2946,6 @@
     <w:p>
       <w:pPr>
         <w:pStyle w:val="4"/>
-        <w:rPr>
-          <w:rFonts w:hint="eastAsia"/>
-        </w:rPr>
       </w:pPr>
       <w:r>
         <w:rPr>
@@ -3153,7 +2959,6 @@
       <w:pPr>
         <w:ind w:firstLine="420"/>
         <w:rPr>
-          <w:rFonts w:hint="eastAsia"/>
           <w:sz w:val="28"/>
           <w:szCs w:val="28"/>
         </w:rPr>
@@ -3196,9 +3001,6 @@
     <w:p>
       <w:pPr>
         <w:pStyle w:val="3"/>
-        <w:rPr>
-          <w:rFonts w:hint="eastAsia"/>
-        </w:rPr>
       </w:pPr>
       <w:r>
         <w:rPr>
@@ -3211,7 +3013,6 @@
       <w:pPr>
         <w:ind w:firstLine="420"/>
         <w:rPr>
-          <w:rFonts w:hint="eastAsia"/>
           <w:sz w:val="28"/>
           <w:szCs w:val="28"/>
         </w:rPr>
@@ -3261,7 +3062,6 @@
       <w:pPr>
         <w:ind w:firstLine="420"/>
         <w:rPr>
-          <w:rFonts w:hint="eastAsia"/>
           <w:sz w:val="28"/>
           <w:szCs w:val="28"/>
         </w:rPr>
@@ -3380,9 +3180,6 @@
     <w:p>
       <w:pPr>
         <w:pStyle w:val="4"/>
-        <w:rPr>
-          <w:rFonts w:hint="eastAsia"/>
-        </w:rPr>
       </w:pPr>
       <w:r>
         <w:rPr>
@@ -3394,9 +3191,6 @@
     <w:p>
       <w:pPr>
         <w:pStyle w:val="5"/>
-        <w:rPr>
-          <w:rFonts w:hint="eastAsia"/>
-        </w:rPr>
       </w:pPr>
       <w:r>
         <w:rPr>
@@ -3407,19 +3201,298 @@
     </w:p>
     <w:p>
       <w:pPr>
-        <w:rPr>
-          <w:rFonts w:hint="eastAsia"/>
-          <w:sz w:val="28"/>
-          <w:szCs w:val="28"/>
-        </w:rPr>
-      </w:pPr>
+        <w:ind w:firstLine="420"/>
+        <w:rPr>
+          <w:rFonts w:hint="eastAsia"/>
+          <w:sz w:val="28"/>
+          <w:szCs w:val="28"/>
+        </w:rPr>
+      </w:pPr>
+      <w:r>
+        <w:rPr>
+          <w:rFonts w:hint="eastAsia"/>
+          <w:sz w:val="28"/>
+          <w:szCs w:val="28"/>
+        </w:rPr>
+        <w:t>开闭原则（</w:t>
+      </w:r>
+      <w:r>
+        <w:rPr>
+          <w:rFonts w:hint="eastAsia"/>
+          <w:sz w:val="28"/>
+          <w:szCs w:val="28"/>
+        </w:rPr>
+        <w:t>Open Closed Principle</w:t>
+      </w:r>
+      <w:r>
+        <w:rPr>
+          <w:rFonts w:hint="eastAsia"/>
+          <w:sz w:val="28"/>
+          <w:szCs w:val="28"/>
+        </w:rPr>
+        <w:t>，</w:t>
+      </w:r>
+      <w:r>
+        <w:rPr>
+          <w:rFonts w:hint="eastAsia"/>
+          <w:sz w:val="28"/>
+          <w:szCs w:val="28"/>
+        </w:rPr>
+        <w:t>OCP</w:t>
+      </w:r>
+      <w:r>
+        <w:rPr>
+          <w:rFonts w:hint="eastAsia"/>
+          <w:sz w:val="28"/>
+          <w:szCs w:val="28"/>
+        </w:rPr>
+        <w:t>）由勃兰特·梅耶（</w:t>
+      </w:r>
+      <w:r>
+        <w:rPr>
+          <w:rFonts w:hint="eastAsia"/>
+          <w:sz w:val="28"/>
+          <w:szCs w:val="28"/>
+        </w:rPr>
+        <w:t>Bertrand Meyer</w:t>
+      </w:r>
+      <w:r>
+        <w:rPr>
+          <w:rFonts w:hint="eastAsia"/>
+          <w:sz w:val="28"/>
+          <w:szCs w:val="28"/>
+        </w:rPr>
+        <w:t>）提出，他在</w:t>
+      </w:r>
+      <w:r>
+        <w:rPr>
+          <w:rFonts w:hint="eastAsia"/>
+          <w:sz w:val="28"/>
+          <w:szCs w:val="28"/>
+        </w:rPr>
+        <w:t xml:space="preserve"> 1988 </w:t>
+      </w:r>
+      <w:r>
+        <w:rPr>
+          <w:rFonts w:hint="eastAsia"/>
+          <w:sz w:val="28"/>
+          <w:szCs w:val="28"/>
+        </w:rPr>
+        <w:t>年的著作《面向对象软件构造》（</w:t>
+      </w:r>
+      <w:r>
+        <w:rPr>
+          <w:rFonts w:hint="eastAsia"/>
+          <w:sz w:val="28"/>
+          <w:szCs w:val="28"/>
+        </w:rPr>
+        <w:t>Object Oriented Software Construction</w:t>
+      </w:r>
+      <w:r>
+        <w:rPr>
+          <w:rFonts w:hint="eastAsia"/>
+          <w:sz w:val="28"/>
+          <w:szCs w:val="28"/>
+        </w:rPr>
+        <w:t>）中提出：</w:t>
+      </w:r>
+      <w:r>
+        <w:rPr>
+          <w:rFonts w:hint="eastAsia"/>
+          <w:color w:val="FF0000"/>
+          <w:sz w:val="28"/>
+          <w:szCs w:val="28"/>
+        </w:rPr>
+        <w:t>软件实体应当对扩展开放，对修改关闭</w:t>
+      </w:r>
+      <w:r>
+        <w:rPr>
+          <w:rFonts w:hint="eastAsia"/>
+          <w:sz w:val="28"/>
+          <w:szCs w:val="28"/>
+        </w:rPr>
+        <w:t>（</w:t>
+      </w:r>
+      <w:r>
+        <w:rPr>
+          <w:rFonts w:hint="eastAsia"/>
+          <w:sz w:val="28"/>
+          <w:szCs w:val="28"/>
+        </w:rPr>
+        <w:t>Software entities should be open for extension</w:t>
+      </w:r>
+      <w:r>
+        <w:rPr>
+          <w:rFonts w:hint="eastAsia"/>
+          <w:sz w:val="28"/>
+          <w:szCs w:val="28"/>
+        </w:rPr>
+        <w:t>，</w:t>
+      </w:r>
+      <w:r>
+        <w:rPr>
+          <w:rFonts w:hint="eastAsia"/>
+          <w:sz w:val="28"/>
+          <w:szCs w:val="28"/>
+        </w:rPr>
+        <w:t>but closed for modification</w:t>
+      </w:r>
+      <w:r>
+        <w:rPr>
+          <w:rFonts w:hint="eastAsia"/>
+          <w:sz w:val="28"/>
+          <w:szCs w:val="28"/>
+        </w:rPr>
+        <w:t>），这就是开闭原则的经典定义。</w:t>
+      </w:r>
+    </w:p>
+    <w:p>
+      <w:pPr>
+        <w:ind w:firstLine="420"/>
+        <w:rPr>
+          <w:rFonts w:hint="eastAsia"/>
+          <w:sz w:val="28"/>
+          <w:szCs w:val="28"/>
+        </w:rPr>
+      </w:pPr>
+      <w:r>
+        <w:rPr>
+          <w:rFonts w:hint="eastAsia"/>
+          <w:sz w:val="28"/>
+          <w:szCs w:val="28"/>
+        </w:rPr>
+        <w:t>这里的软件实体包括以下几个部分：</w:t>
+      </w:r>
+    </w:p>
+    <w:p>
+      <w:pPr>
+        <w:ind w:firstLine="420"/>
+        <w:rPr>
+          <w:rFonts w:hint="eastAsia"/>
+          <w:sz w:val="28"/>
+          <w:szCs w:val="28"/>
+        </w:rPr>
+      </w:pPr>
+      <w:r>
+        <w:rPr>
+          <w:rFonts w:hint="eastAsia"/>
+          <w:sz w:val="28"/>
+          <w:szCs w:val="28"/>
+        </w:rPr>
+        <w:t>1.</w:t>
+      </w:r>
+      <w:r>
+        <w:rPr>
+          <w:rFonts w:hint="eastAsia"/>
+          <w:sz w:val="28"/>
+          <w:szCs w:val="28"/>
+        </w:rPr>
+        <w:t>项目中划分出的模块</w:t>
+      </w:r>
+    </w:p>
+    <w:p>
+      <w:pPr>
+        <w:ind w:firstLine="420"/>
+        <w:rPr>
+          <w:rFonts w:hint="eastAsia"/>
+          <w:sz w:val="28"/>
+          <w:szCs w:val="28"/>
+        </w:rPr>
+      </w:pPr>
+      <w:r>
+        <w:rPr>
+          <w:rFonts w:hint="eastAsia"/>
+          <w:sz w:val="28"/>
+          <w:szCs w:val="28"/>
+        </w:rPr>
+        <w:lastRenderedPageBreak/>
+        <w:t>2.</w:t>
+      </w:r>
+      <w:r>
+        <w:rPr>
+          <w:rFonts w:hint="eastAsia"/>
+          <w:sz w:val="28"/>
+          <w:szCs w:val="28"/>
+        </w:rPr>
+        <w:t>类与接口</w:t>
+      </w:r>
+    </w:p>
+    <w:p>
+      <w:pPr>
+        <w:ind w:firstLine="420"/>
+        <w:rPr>
+          <w:sz w:val="28"/>
+          <w:szCs w:val="28"/>
+        </w:rPr>
+      </w:pPr>
+      <w:r>
+        <w:rPr>
+          <w:rFonts w:hint="eastAsia"/>
+          <w:sz w:val="28"/>
+          <w:szCs w:val="28"/>
+        </w:rPr>
+        <w:t>3.</w:t>
+      </w:r>
+      <w:r>
+        <w:rPr>
+          <w:rFonts w:hint="eastAsia"/>
+          <w:sz w:val="28"/>
+          <w:szCs w:val="28"/>
+        </w:rPr>
+        <w:t>方法</w:t>
+      </w:r>
+    </w:p>
+    <w:p>
+      <w:pPr>
+        <w:ind w:firstLine="420"/>
+        <w:rPr>
+          <w:color w:val="FF0000"/>
+          <w:sz w:val="28"/>
+          <w:szCs w:val="28"/>
+        </w:rPr>
+      </w:pPr>
+      <w:r>
+        <w:rPr>
+          <w:rFonts w:hint="eastAsia"/>
+          <w:color w:val="FF0000"/>
+          <w:sz w:val="28"/>
+          <w:szCs w:val="28"/>
+        </w:rPr>
+        <w:t>开闭原则的含义</w:t>
+      </w:r>
+      <w:r>
+        <w:rPr>
+          <w:rFonts w:hint="eastAsia"/>
+          <w:color w:val="FF0000"/>
+          <w:sz w:val="28"/>
+          <w:szCs w:val="28"/>
+        </w:rPr>
+        <w:t>：</w:t>
+      </w:r>
+      <w:proofErr w:type="gramStart"/>
+      <w:r>
+        <w:rPr>
+          <w:rFonts w:hint="eastAsia"/>
+          <w:color w:val="FF0000"/>
+          <w:sz w:val="28"/>
+          <w:szCs w:val="28"/>
+        </w:rPr>
+        <w:t>当应用</w:t>
+      </w:r>
+      <w:proofErr w:type="gramEnd"/>
+      <w:r>
+        <w:rPr>
+          <w:rFonts w:hint="eastAsia"/>
+          <w:color w:val="FF0000"/>
+          <w:sz w:val="28"/>
+          <w:szCs w:val="28"/>
+        </w:rPr>
+        <w:t>的需求改变时，在不修改软件实体的源代码或者二进制代码的前提下，可以扩展模块的功能，使其满足新的需求。</w:t>
+      </w:r>
     </w:p>
     <w:p>
       <w:pPr>
         <w:pStyle w:val="5"/>
-        <w:rPr>
-          <w:rFonts w:hint="eastAsia"/>
-        </w:rPr>
       </w:pPr>
       <w:r>
         <w:rPr>
@@ -3430,19 +3503,146 @@
     </w:p>
     <w:p>
       <w:pPr>
-        <w:rPr>
-          <w:rFonts w:hint="eastAsia"/>
-          <w:sz w:val="28"/>
-          <w:szCs w:val="28"/>
-        </w:rPr>
-      </w:pPr>
+        <w:ind w:firstLine="420"/>
+        <w:rPr>
+          <w:rFonts w:hint="eastAsia"/>
+          <w:sz w:val="28"/>
+          <w:szCs w:val="28"/>
+        </w:rPr>
+      </w:pPr>
+      <w:r>
+        <w:rPr>
+          <w:rFonts w:hint="eastAsia"/>
+          <w:sz w:val="28"/>
+          <w:szCs w:val="28"/>
+        </w:rPr>
+        <w:t>开闭原则是面向对象程序设计的终极目标，它使软件实体拥有一定</w:t>
+      </w:r>
+      <w:r>
+        <w:rPr>
+          <w:rFonts w:hint="eastAsia"/>
+          <w:sz w:val="28"/>
+          <w:szCs w:val="28"/>
+        </w:rPr>
+        <w:t>的适应性和灵活性的同时具备稳定性和延续性。具体来说，其作用如下：</w:t>
+      </w:r>
+    </w:p>
+    <w:p>
+      <w:pPr>
+        <w:pStyle w:val="6"/>
+        <w:rPr>
+          <w:rFonts w:hint="eastAsia"/>
+        </w:rPr>
+      </w:pPr>
+      <w:r>
+        <w:rPr>
+          <w:rFonts w:hint="eastAsia"/>
+        </w:rPr>
+        <w:t>1.</w:t>
+      </w:r>
+      <w:r>
+        <w:rPr>
+          <w:rFonts w:hint="eastAsia"/>
+        </w:rPr>
+        <w:t>对软件测试的影响</w:t>
+      </w:r>
+    </w:p>
+    <w:p>
+      <w:pPr>
+        <w:ind w:firstLine="420"/>
+        <w:rPr>
+          <w:rFonts w:hint="eastAsia"/>
+          <w:sz w:val="28"/>
+          <w:szCs w:val="28"/>
+        </w:rPr>
+      </w:pPr>
+      <w:r>
+        <w:rPr>
+          <w:rFonts w:hint="eastAsia"/>
+          <w:sz w:val="28"/>
+          <w:szCs w:val="28"/>
+        </w:rPr>
+        <w:t>软件遵守开闭原则的话，软件测试时只需要对扩展的代码进行测试就可以了，因为原有的测试代码仍然能够正常运行。</w:t>
+      </w:r>
+    </w:p>
+    <w:p>
+      <w:pPr>
+        <w:pStyle w:val="6"/>
+        <w:rPr>
+          <w:rFonts w:hint="eastAsia"/>
+        </w:rPr>
+      </w:pPr>
+      <w:r>
+        <w:rPr>
+          <w:rFonts w:hint="eastAsia"/>
+        </w:rPr>
+        <w:t>2.</w:t>
+      </w:r>
+      <w:r>
+        <w:rPr>
+          <w:rFonts w:hint="eastAsia"/>
+        </w:rPr>
+        <w:t>可以提高代码的可复用性</w:t>
+      </w:r>
+    </w:p>
+    <w:p>
+      <w:pPr>
+        <w:ind w:firstLine="420"/>
+        <w:rPr>
+          <w:rFonts w:hint="eastAsia"/>
+          <w:sz w:val="28"/>
+          <w:szCs w:val="28"/>
+        </w:rPr>
+      </w:pPr>
+      <w:r>
+        <w:rPr>
+          <w:rFonts w:hint="eastAsia"/>
+          <w:sz w:val="28"/>
+          <w:szCs w:val="28"/>
+        </w:rPr>
+        <w:t>粒度越小，被复用的可能性就越大；在面向对象的程序设计中，根据原子和抽象编程可以提高代码的可复用性。</w:t>
+      </w:r>
+    </w:p>
+    <w:p>
+      <w:pPr>
+        <w:pStyle w:val="6"/>
+        <w:rPr>
+          <w:rFonts w:hint="eastAsia"/>
+        </w:rPr>
+      </w:pPr>
+      <w:r>
+        <w:rPr>
+          <w:rFonts w:hint="eastAsia"/>
+        </w:rPr>
+        <w:t>3.</w:t>
+      </w:r>
+      <w:r>
+        <w:rPr>
+          <w:rFonts w:hint="eastAsia"/>
+        </w:rPr>
+        <w:t>可以提高软件的可维护性</w:t>
+      </w:r>
+    </w:p>
+    <w:p>
+      <w:pPr>
+        <w:ind w:firstLine="420"/>
+        <w:rPr>
+          <w:sz w:val="28"/>
+          <w:szCs w:val="28"/>
+        </w:rPr>
+      </w:pPr>
+      <w:r>
+        <w:rPr>
+          <w:rFonts w:hint="eastAsia"/>
+          <w:sz w:val="28"/>
+          <w:szCs w:val="28"/>
+        </w:rPr>
+        <w:t>遵守开闭原则的软件，其稳定性高和延续性强，从而易于扩展和维护。</w:t>
+      </w:r>
     </w:p>
     <w:p>
       <w:pPr>
         <w:pStyle w:val="5"/>
-        <w:rPr>
-          <w:rFonts w:hint="eastAsia"/>
-        </w:rPr>
       </w:pPr>
       <w:r>
         <w:rPr>
@@ -3453,34 +3653,2651 @@
     </w:p>
     <w:p>
       <w:pPr>
-        <w:rPr>
-          <w:rFonts w:hint="eastAsia"/>
-          <w:sz w:val="28"/>
-          <w:szCs w:val="28"/>
-        </w:rPr>
-      </w:pPr>
+        <w:ind w:firstLine="420"/>
+        <w:rPr>
+          <w:rFonts w:hint="eastAsia"/>
+          <w:sz w:val="28"/>
+          <w:szCs w:val="28"/>
+        </w:rPr>
+      </w:pPr>
+      <w:r>
+        <w:rPr>
+          <w:rFonts w:hint="eastAsia"/>
+          <w:sz w:val="28"/>
+          <w:szCs w:val="28"/>
+        </w:rPr>
+        <w:t>可以通过“抽象约束、封装变化”来实现开闭原则，即通过接口</w:t>
+      </w:r>
+      <w:r>
+        <w:rPr>
+          <w:rFonts w:hint="eastAsia"/>
+          <w:sz w:val="28"/>
+          <w:szCs w:val="28"/>
+        </w:rPr>
+        <w:lastRenderedPageBreak/>
+        <w:t>或者抽象类为软件实体定义一个相对稳定的抽象层，而将相同的可变因素封装在相同的具体实现类中。</w:t>
+      </w:r>
+    </w:p>
+    <w:p>
+      <w:pPr>
+        <w:ind w:firstLine="420"/>
+        <w:rPr>
+          <w:rFonts w:hint="eastAsia"/>
+          <w:sz w:val="28"/>
+          <w:szCs w:val="28"/>
+        </w:rPr>
+      </w:pPr>
+      <w:r>
+        <w:rPr>
+          <w:rFonts w:hint="eastAsia"/>
+          <w:sz w:val="28"/>
+          <w:szCs w:val="28"/>
+        </w:rPr>
+        <w:t>因为抽象灵活性好，适应性广，只要抽象的合理，可以基本保持软件架构的稳定。而软件中易变的细节可以从抽象派生来的实现类来进行扩展，当软件需要发生变化时，只需要根据需求重新派生一个实现类来扩展就可以了。</w:t>
+      </w:r>
+    </w:p>
+    <w:p>
+      <w:pPr>
+        <w:pStyle w:val="5"/>
+      </w:pPr>
+      <w:r>
+        <w:t>说明示例</w:t>
+      </w:r>
+    </w:p>
+    <w:p>
+      <w:pPr>
+        <w:ind w:firstLine="420"/>
+        <w:rPr>
+          <w:sz w:val="28"/>
+          <w:szCs w:val="28"/>
+        </w:rPr>
+      </w:pPr>
+      <w:r>
+        <w:rPr>
+          <w:rFonts w:hint="eastAsia"/>
+          <w:sz w:val="28"/>
+          <w:szCs w:val="28"/>
+        </w:rPr>
+        <w:t>下面以</w:t>
+      </w:r>
+      <w:r>
+        <w:rPr>
+          <w:rFonts w:hint="eastAsia"/>
+          <w:sz w:val="28"/>
+          <w:szCs w:val="28"/>
+        </w:rPr>
+        <w:t xml:space="preserve"> Windows </w:t>
+      </w:r>
+      <w:r>
+        <w:rPr>
+          <w:rFonts w:hint="eastAsia"/>
+          <w:sz w:val="28"/>
+          <w:szCs w:val="28"/>
+        </w:rPr>
+        <w:t>的桌面主题为例介绍开闭原则的应用。</w:t>
+      </w:r>
+    </w:p>
+    <w:p>
+      <w:pPr>
+        <w:ind w:firstLine="420"/>
+        <w:rPr>
+          <w:rFonts w:hint="eastAsia"/>
+          <w:sz w:val="28"/>
+          <w:szCs w:val="28"/>
+        </w:rPr>
+      </w:pPr>
+      <w:r>
+        <w:rPr>
+          <w:rFonts w:hint="eastAsia"/>
+          <w:sz w:val="28"/>
+          <w:szCs w:val="28"/>
+        </w:rPr>
+        <w:t>分析：</w:t>
+      </w:r>
+      <w:r>
+        <w:rPr>
+          <w:rFonts w:hint="eastAsia"/>
+          <w:sz w:val="28"/>
+          <w:szCs w:val="28"/>
+        </w:rPr>
+        <w:t xml:space="preserve">Windows </w:t>
+      </w:r>
+      <w:r>
+        <w:rPr>
+          <w:rFonts w:hint="eastAsia"/>
+          <w:sz w:val="28"/>
+          <w:szCs w:val="28"/>
+        </w:rPr>
+        <w:t>的主题是桌面背景图片、窗口颜色和声音等元素的组合。用户可以根据自己的喜爱更换自己的桌面主题，也可以从网上下载新的主题。</w:t>
+      </w:r>
+    </w:p>
+    <w:p>
+      <w:pPr>
+        <w:ind w:firstLine="420"/>
+        <w:rPr>
+          <w:rFonts w:hint="eastAsia"/>
+          <w:sz w:val="28"/>
+          <w:szCs w:val="28"/>
+        </w:rPr>
+      </w:pPr>
+      <w:r>
+        <w:rPr>
+          <w:rFonts w:hint="eastAsia"/>
+          <w:sz w:val="28"/>
+          <w:szCs w:val="28"/>
+        </w:rPr>
+        <w:t>这些主题有共同的特点，可以为其定义一个抽象类（</w:t>
+      </w:r>
+      <w:r>
+        <w:rPr>
+          <w:rFonts w:hint="eastAsia"/>
+          <w:sz w:val="28"/>
+          <w:szCs w:val="28"/>
+        </w:rPr>
+        <w:t>Abstract Subject</w:t>
+      </w:r>
+      <w:r>
+        <w:rPr>
+          <w:rFonts w:hint="eastAsia"/>
+          <w:sz w:val="28"/>
+          <w:szCs w:val="28"/>
+        </w:rPr>
+        <w:t>），而每个具体的主题（</w:t>
+      </w:r>
+      <w:r>
+        <w:rPr>
+          <w:rFonts w:hint="eastAsia"/>
+          <w:sz w:val="28"/>
+          <w:szCs w:val="28"/>
+        </w:rPr>
+        <w:t>Specific Subject</w:t>
+      </w:r>
+      <w:r>
+        <w:rPr>
+          <w:rFonts w:hint="eastAsia"/>
+          <w:sz w:val="28"/>
+          <w:szCs w:val="28"/>
+        </w:rPr>
+        <w:t>）是其子类。</w:t>
+      </w:r>
+    </w:p>
+    <w:p>
+      <w:pPr>
+        <w:ind w:firstLine="420"/>
+        <w:rPr>
+          <w:rFonts w:hint="eastAsia"/>
+          <w:sz w:val="28"/>
+          <w:szCs w:val="28"/>
+        </w:rPr>
+      </w:pPr>
+      <w:r>
+        <w:rPr>
+          <w:rFonts w:hint="eastAsia"/>
+          <w:sz w:val="28"/>
+          <w:szCs w:val="28"/>
+        </w:rPr>
+        <w:t>用户窗体可以根据需要选择或者增加新的主题，而不需要修改原代码，所以它是满足开闭原则的，其类图</w:t>
+      </w:r>
+      <w:r>
+        <w:rPr>
+          <w:rFonts w:hint="eastAsia"/>
+          <w:sz w:val="28"/>
+          <w:szCs w:val="28"/>
+        </w:rPr>
+        <w:t>如下：</w:t>
+      </w:r>
+    </w:p>
+    <w:p>
+      <w:pPr>
+        <w:ind w:firstLine="420"/>
+        <w:rPr>
+          <w:sz w:val="28"/>
+          <w:szCs w:val="28"/>
+        </w:rPr>
+      </w:pPr>
+      <w:r>
+        <w:rPr>
+          <w:noProof/>
+        </w:rPr>
+        <w:lastRenderedPageBreak/>
+        <w:drawing>
+          <wp:inline distT="0" distB="0" distL="0" distR="0">
+            <wp:extent cx="5274310" cy="2833079"/>
+            <wp:effectExtent l="19050" t="0" r="2540" b="0"/>
+            <wp:docPr id="1" name="图片 1" descr="Windowsçæ¡é¢ä¸»é¢ç±»å¾"/>
+            <wp:cNvGraphicFramePr>
+              <a:graphicFrameLocks xmlns:a="http://schemas.openxmlformats.org/drawingml/2006/main" noChangeAspect="1"/>
+            </wp:cNvGraphicFramePr>
+            <a:graphic xmlns:a="http://schemas.openxmlformats.org/drawingml/2006/main">
+              <a:graphicData uri="http://schemas.openxmlformats.org/drawingml/2006/picture">
+                <pic:pic xmlns:pic="http://schemas.openxmlformats.org/drawingml/2006/picture">
+                  <pic:nvPicPr>
+                    <pic:cNvPr id="0" name="Picture 1" descr="Windowsçæ¡é¢ä¸»é¢ç±»å¾"/>
+                    <pic:cNvPicPr>
+                      <a:picLocks noChangeAspect="1" noChangeArrowheads="1"/>
+                    </pic:cNvPicPr>
+                  </pic:nvPicPr>
+                  <pic:blipFill>
+                    <a:blip r:embed="rId8" cstate="print"/>
+                    <a:srcRect/>
+                    <a:stretch>
+                      <a:fillRect/>
+                    </a:stretch>
+                  </pic:blipFill>
+                  <pic:spPr bwMode="auto">
+                    <a:xfrm>
+                      <a:off x="0" y="0"/>
+                      <a:ext cx="5274310" cy="2833079"/>
+                    </a:xfrm>
+                    <a:prstGeom prst="rect">
+                      <a:avLst/>
+                    </a:prstGeom>
+                    <a:noFill/>
+                    <a:ln w="9525">
+                      <a:noFill/>
+                      <a:miter lim="800000"/>
+                      <a:headEnd/>
+                      <a:tailEnd/>
+                    </a:ln>
+                  </pic:spPr>
+                </pic:pic>
+              </a:graphicData>
+            </a:graphic>
+          </wp:inline>
+        </w:drawing>
+      </w:r>
     </w:p>
     <w:p>
       <w:pPr>
         <w:pStyle w:val="4"/>
-        <w:rPr>
-          <w:rFonts w:hint="eastAsia"/>
-        </w:rPr>
+      </w:pPr>
+      <w:r>
+        <w:rPr>
+          <w:rFonts w:hint="eastAsia"/>
+        </w:rPr>
+        <w:t>里氏替换原则</w:t>
+      </w:r>
+    </w:p>
+    <w:p>
+      <w:pPr>
+        <w:pStyle w:val="5"/>
+      </w:pPr>
+      <w:r>
+        <w:rPr>
+          <w:rFonts w:hint="eastAsia"/>
+        </w:rPr>
+        <w:t>定义</w:t>
+      </w:r>
+    </w:p>
+    <w:p>
+      <w:pPr>
+        <w:ind w:firstLine="420"/>
+        <w:rPr>
+          <w:rFonts w:hint="eastAsia"/>
+          <w:sz w:val="28"/>
+          <w:szCs w:val="28"/>
+        </w:rPr>
+      </w:pPr>
+      <w:r>
+        <w:rPr>
+          <w:rFonts w:hint="eastAsia"/>
+          <w:sz w:val="28"/>
+          <w:szCs w:val="28"/>
+        </w:rPr>
+        <w:t>里氏替换原则（</w:t>
+      </w:r>
+      <w:proofErr w:type="spellStart"/>
+      <w:r>
+        <w:rPr>
+          <w:rFonts w:hint="eastAsia"/>
+          <w:sz w:val="28"/>
+          <w:szCs w:val="28"/>
+        </w:rPr>
+        <w:t>Liskov</w:t>
+      </w:r>
+      <w:proofErr w:type="spellEnd"/>
+      <w:r>
+        <w:rPr>
+          <w:rFonts w:hint="eastAsia"/>
+          <w:sz w:val="28"/>
+          <w:szCs w:val="28"/>
+        </w:rPr>
+        <w:t xml:space="preserve"> Substitution Principle</w:t>
+      </w:r>
+      <w:r>
+        <w:rPr>
+          <w:rFonts w:hint="eastAsia"/>
+          <w:sz w:val="28"/>
+          <w:szCs w:val="28"/>
+        </w:rPr>
+        <w:t>，</w:t>
+      </w:r>
+      <w:r>
+        <w:rPr>
+          <w:rFonts w:hint="eastAsia"/>
+          <w:sz w:val="28"/>
+          <w:szCs w:val="28"/>
+        </w:rPr>
+        <w:t>LSP</w:t>
+      </w:r>
+      <w:r>
+        <w:rPr>
+          <w:rFonts w:hint="eastAsia"/>
+          <w:sz w:val="28"/>
+          <w:szCs w:val="28"/>
+        </w:rPr>
+        <w:t>）由麻省理工学院计算机科学实验室的里斯科夫（</w:t>
+      </w:r>
+      <w:proofErr w:type="spellStart"/>
+      <w:r>
+        <w:rPr>
+          <w:rFonts w:hint="eastAsia"/>
+          <w:sz w:val="28"/>
+          <w:szCs w:val="28"/>
+        </w:rPr>
+        <w:t>Liskov</w:t>
+      </w:r>
+      <w:proofErr w:type="spellEnd"/>
+      <w:r>
+        <w:rPr>
+          <w:rFonts w:hint="eastAsia"/>
+          <w:sz w:val="28"/>
+          <w:szCs w:val="28"/>
+        </w:rPr>
+        <w:t>）女士在</w:t>
+      </w:r>
+      <w:r>
+        <w:rPr>
+          <w:rFonts w:hint="eastAsia"/>
+          <w:sz w:val="28"/>
+          <w:szCs w:val="28"/>
+        </w:rPr>
+        <w:t xml:space="preserve"> 1987 </w:t>
+      </w:r>
+      <w:r>
+        <w:rPr>
+          <w:rFonts w:hint="eastAsia"/>
+          <w:sz w:val="28"/>
+          <w:szCs w:val="28"/>
+        </w:rPr>
+        <w:t>年的“面向对象技术的高峰会议”（</w:t>
+      </w:r>
+      <w:r>
+        <w:rPr>
+          <w:rFonts w:hint="eastAsia"/>
+          <w:sz w:val="28"/>
+          <w:szCs w:val="28"/>
+        </w:rPr>
+        <w:t>OOPSLA</w:t>
+      </w:r>
+      <w:r>
+        <w:rPr>
+          <w:rFonts w:hint="eastAsia"/>
+          <w:sz w:val="28"/>
+          <w:szCs w:val="28"/>
+        </w:rPr>
+        <w:t>）上发表的一篇文章《数据抽象和层次》（</w:t>
+      </w:r>
+      <w:r>
+        <w:rPr>
+          <w:rFonts w:hint="eastAsia"/>
+          <w:sz w:val="28"/>
+          <w:szCs w:val="28"/>
+        </w:rPr>
+        <w:t>Data Abstraction and Hierarchy</w:t>
+      </w:r>
+      <w:r>
+        <w:rPr>
+          <w:rFonts w:hint="eastAsia"/>
+          <w:sz w:val="28"/>
+          <w:szCs w:val="28"/>
+        </w:rPr>
+        <w:t>）里提出来的，她提出：继承必须确保超类所拥有的性质在子类中仍然成立（</w:t>
+      </w:r>
+      <w:r>
+        <w:rPr>
+          <w:rFonts w:hint="eastAsia"/>
+          <w:sz w:val="28"/>
+          <w:szCs w:val="28"/>
+        </w:rPr>
+        <w:t xml:space="preserve">Inheritance should ensure that any property proved about </w:t>
+      </w:r>
+      <w:proofErr w:type="spellStart"/>
+      <w:r>
+        <w:rPr>
+          <w:rFonts w:hint="eastAsia"/>
+          <w:sz w:val="28"/>
+          <w:szCs w:val="28"/>
+        </w:rPr>
+        <w:t>supertype</w:t>
+      </w:r>
+      <w:proofErr w:type="spellEnd"/>
+      <w:r>
+        <w:rPr>
+          <w:rFonts w:hint="eastAsia"/>
+          <w:sz w:val="28"/>
+          <w:szCs w:val="28"/>
+        </w:rPr>
+        <w:t xml:space="preserve"> objects also holds for subtype objects</w:t>
+      </w:r>
+      <w:r>
+        <w:rPr>
+          <w:rFonts w:hint="eastAsia"/>
+          <w:sz w:val="28"/>
+          <w:szCs w:val="28"/>
+        </w:rPr>
+        <w:t>）。</w:t>
+      </w:r>
+    </w:p>
+    <w:p>
+      <w:pPr>
+        <w:ind w:firstLine="420"/>
+        <w:rPr>
+          <w:rFonts w:hint="eastAsia"/>
+          <w:sz w:val="28"/>
+          <w:szCs w:val="28"/>
+        </w:rPr>
+      </w:pPr>
+      <w:r>
+        <w:rPr>
+          <w:rFonts w:hint="eastAsia"/>
+          <w:sz w:val="28"/>
+          <w:szCs w:val="28"/>
+        </w:rPr>
+        <w:t>里氏替换原则主要阐述了有关继承的一些原则，也就是什么时候应该使用继承，什么时候不应该使用继承，以及其中蕴含的原理。</w:t>
+      </w:r>
+    </w:p>
+    <w:p>
+      <w:pPr>
+        <w:ind w:firstLine="420"/>
+        <w:rPr>
+          <w:sz w:val="28"/>
+          <w:szCs w:val="28"/>
+        </w:rPr>
+      </w:pPr>
+      <w:r>
+        <w:rPr>
+          <w:rFonts w:hint="eastAsia"/>
+          <w:sz w:val="28"/>
+          <w:szCs w:val="28"/>
+        </w:rPr>
+        <w:t>里氏替换原是继承复用的基础，它反映</w:t>
+      </w:r>
+      <w:proofErr w:type="gramStart"/>
+      <w:r>
+        <w:rPr>
+          <w:rFonts w:hint="eastAsia"/>
+          <w:sz w:val="28"/>
+          <w:szCs w:val="28"/>
+        </w:rPr>
+        <w:t>了基类与</w:t>
+      </w:r>
+      <w:proofErr w:type="gramEnd"/>
+      <w:r>
+        <w:rPr>
+          <w:rFonts w:hint="eastAsia"/>
+          <w:sz w:val="28"/>
+          <w:szCs w:val="28"/>
+        </w:rPr>
+        <w:t>子类之间的关系，是对开闭原则的补充，是对实现抽象化的具体步骤的规范。</w:t>
+      </w:r>
+    </w:p>
+    <w:p>
+      <w:pPr>
+        <w:pStyle w:val="5"/>
       </w:pPr>
       <w:r>
         <w:rPr>
           <w:rFonts w:hint="eastAsia"/>
         </w:rPr>
         <w:lastRenderedPageBreak/>
-        <w:t>里氏替换原则</w:t>
+        <w:t>作用</w:t>
+      </w:r>
+    </w:p>
+    <w:p>
+      <w:pPr>
+        <w:ind w:firstLine="420"/>
+        <w:rPr>
+          <w:rFonts w:hint="eastAsia"/>
+          <w:sz w:val="28"/>
+          <w:szCs w:val="28"/>
+        </w:rPr>
+      </w:pPr>
+      <w:r>
+        <w:rPr>
+          <w:rFonts w:hint="eastAsia"/>
+          <w:sz w:val="28"/>
+          <w:szCs w:val="28"/>
+        </w:rPr>
+        <w:t>里氏替换原则的主要作用如下</w:t>
+      </w:r>
+      <w:r>
+        <w:rPr>
+          <w:rFonts w:hint="eastAsia"/>
+          <w:sz w:val="28"/>
+          <w:szCs w:val="28"/>
+        </w:rPr>
+        <w:t>:</w:t>
+      </w:r>
+    </w:p>
+    <w:p>
+      <w:pPr>
+        <w:ind w:firstLine="420"/>
+        <w:rPr>
+          <w:rFonts w:hint="eastAsia"/>
+          <w:sz w:val="28"/>
+          <w:szCs w:val="28"/>
+        </w:rPr>
+      </w:pPr>
+      <w:r>
+        <w:rPr>
+          <w:rFonts w:hint="eastAsia"/>
+          <w:sz w:val="28"/>
+          <w:szCs w:val="28"/>
+        </w:rPr>
+        <w:t>1.</w:t>
+      </w:r>
+      <w:r>
+        <w:rPr>
+          <w:rFonts w:hint="eastAsia"/>
+          <w:sz w:val="28"/>
+          <w:szCs w:val="28"/>
+        </w:rPr>
+        <w:t>里氏替换原则是实现开闭原则的重要方式之一。</w:t>
+      </w:r>
+    </w:p>
+    <w:p>
+      <w:pPr>
+        <w:ind w:firstLine="420"/>
+        <w:rPr>
+          <w:rFonts w:hint="eastAsia"/>
+          <w:sz w:val="28"/>
+          <w:szCs w:val="28"/>
+        </w:rPr>
+      </w:pPr>
+      <w:r>
+        <w:rPr>
+          <w:rFonts w:hint="eastAsia"/>
+          <w:sz w:val="28"/>
+          <w:szCs w:val="28"/>
+        </w:rPr>
+        <w:t>2.</w:t>
+      </w:r>
+      <w:r>
+        <w:rPr>
+          <w:rFonts w:hint="eastAsia"/>
+          <w:sz w:val="28"/>
+          <w:szCs w:val="28"/>
+        </w:rPr>
+        <w:t>它克服了继承中</w:t>
+      </w:r>
+      <w:proofErr w:type="gramStart"/>
+      <w:r>
+        <w:rPr>
+          <w:rFonts w:hint="eastAsia"/>
+          <w:sz w:val="28"/>
+          <w:szCs w:val="28"/>
+        </w:rPr>
+        <w:t>重写父类造成</w:t>
+      </w:r>
+      <w:proofErr w:type="gramEnd"/>
+      <w:r>
+        <w:rPr>
+          <w:rFonts w:hint="eastAsia"/>
+          <w:sz w:val="28"/>
+          <w:szCs w:val="28"/>
+        </w:rPr>
+        <w:t>的可复用性变差的缺点。</w:t>
+      </w:r>
+    </w:p>
+    <w:p>
+      <w:pPr>
+        <w:ind w:firstLine="420"/>
+        <w:rPr>
+          <w:sz w:val="28"/>
+          <w:szCs w:val="28"/>
+        </w:rPr>
+      </w:pPr>
+      <w:r>
+        <w:rPr>
+          <w:rFonts w:hint="eastAsia"/>
+          <w:sz w:val="28"/>
+          <w:szCs w:val="28"/>
+        </w:rPr>
+        <w:t>3.</w:t>
+      </w:r>
+      <w:r>
+        <w:rPr>
+          <w:rFonts w:hint="eastAsia"/>
+          <w:sz w:val="28"/>
+          <w:szCs w:val="28"/>
+        </w:rPr>
+        <w:t>它是动作正确性的保证。</w:t>
+      </w:r>
+      <w:proofErr w:type="gramStart"/>
+      <w:r>
+        <w:rPr>
+          <w:rFonts w:hint="eastAsia"/>
+          <w:sz w:val="28"/>
+          <w:szCs w:val="28"/>
+        </w:rPr>
+        <w:t>即类的</w:t>
+      </w:r>
+      <w:proofErr w:type="gramEnd"/>
+      <w:r>
+        <w:rPr>
+          <w:rFonts w:hint="eastAsia"/>
+          <w:sz w:val="28"/>
+          <w:szCs w:val="28"/>
+        </w:rPr>
+        <w:t>扩展不会给已有的系统引入新的错误，降低了代码出错的可能性。</w:t>
       </w:r>
     </w:p>
     <w:p>
       <w:pPr>
         <w:pStyle w:val="5"/>
-        <w:rPr>
-          <w:rFonts w:hint="eastAsia"/>
-        </w:rPr>
+      </w:pPr>
+      <w:r>
+        <w:rPr>
+          <w:rFonts w:hint="eastAsia"/>
+        </w:rPr>
+        <w:t>实现方法</w:t>
+      </w:r>
+    </w:p>
+    <w:p>
+      <w:pPr>
+        <w:ind w:firstLine="420"/>
+        <w:rPr>
+          <w:rFonts w:hint="eastAsia"/>
+          <w:sz w:val="28"/>
+          <w:szCs w:val="28"/>
+        </w:rPr>
+      </w:pPr>
+      <w:r>
+        <w:rPr>
+          <w:rFonts w:hint="eastAsia"/>
+          <w:sz w:val="28"/>
+          <w:szCs w:val="28"/>
+        </w:rPr>
+        <w:t>里氏替换原则通俗来讲就是：子类可以</w:t>
+      </w:r>
+      <w:proofErr w:type="gramStart"/>
+      <w:r>
+        <w:rPr>
+          <w:rFonts w:hint="eastAsia"/>
+          <w:sz w:val="28"/>
+          <w:szCs w:val="28"/>
+        </w:rPr>
+        <w:t>扩展父类的</w:t>
+      </w:r>
+      <w:proofErr w:type="gramEnd"/>
+      <w:r>
+        <w:rPr>
+          <w:rFonts w:hint="eastAsia"/>
+          <w:sz w:val="28"/>
+          <w:szCs w:val="28"/>
+        </w:rPr>
+        <w:t>功能，但不能改变</w:t>
+      </w:r>
+      <w:proofErr w:type="gramStart"/>
+      <w:r>
+        <w:rPr>
+          <w:rFonts w:hint="eastAsia"/>
+          <w:sz w:val="28"/>
+          <w:szCs w:val="28"/>
+        </w:rPr>
+        <w:t>父类原有</w:t>
+      </w:r>
+      <w:proofErr w:type="gramEnd"/>
+      <w:r>
+        <w:rPr>
+          <w:rFonts w:hint="eastAsia"/>
+          <w:sz w:val="28"/>
+          <w:szCs w:val="28"/>
+        </w:rPr>
+        <w:t>的功能。</w:t>
+      </w:r>
+    </w:p>
+    <w:p>
+      <w:pPr>
+        <w:ind w:firstLine="420"/>
+        <w:rPr>
+          <w:rFonts w:hint="eastAsia"/>
+          <w:sz w:val="28"/>
+          <w:szCs w:val="28"/>
+        </w:rPr>
+      </w:pPr>
+      <w:r>
+        <w:rPr>
+          <w:rFonts w:hint="eastAsia"/>
+          <w:sz w:val="28"/>
+          <w:szCs w:val="28"/>
+        </w:rPr>
+        <w:t>也就是说：子类继承父类时，除添加新的方法完成新增功能外，尽量不要</w:t>
+      </w:r>
+      <w:proofErr w:type="gramStart"/>
+      <w:r>
+        <w:rPr>
+          <w:rFonts w:hint="eastAsia"/>
+          <w:sz w:val="28"/>
+          <w:szCs w:val="28"/>
+        </w:rPr>
+        <w:t>重写父类的</w:t>
+      </w:r>
+      <w:proofErr w:type="gramEnd"/>
+      <w:r>
+        <w:rPr>
+          <w:rFonts w:hint="eastAsia"/>
+          <w:sz w:val="28"/>
+          <w:szCs w:val="28"/>
+        </w:rPr>
+        <w:t>方法。</w:t>
+      </w:r>
+    </w:p>
+    <w:p>
+      <w:pPr>
+        <w:ind w:firstLine="420"/>
+        <w:rPr>
+          <w:rFonts w:hint="eastAsia"/>
+          <w:sz w:val="28"/>
+          <w:szCs w:val="28"/>
+        </w:rPr>
+      </w:pPr>
+      <w:r>
+        <w:rPr>
+          <w:rFonts w:hint="eastAsia"/>
+          <w:sz w:val="28"/>
+          <w:szCs w:val="28"/>
+        </w:rPr>
+        <w:t>如果通过</w:t>
+      </w:r>
+      <w:proofErr w:type="gramStart"/>
+      <w:r>
+        <w:rPr>
+          <w:rFonts w:hint="eastAsia"/>
+          <w:sz w:val="28"/>
+          <w:szCs w:val="28"/>
+        </w:rPr>
+        <w:t>重写父类的</w:t>
+      </w:r>
+      <w:proofErr w:type="gramEnd"/>
+      <w:r>
+        <w:rPr>
+          <w:rFonts w:hint="eastAsia"/>
+          <w:sz w:val="28"/>
+          <w:szCs w:val="28"/>
+        </w:rPr>
+        <w:t>方法来完成新的功能，这样写起来虽然简单，但是整个继承体系的可复用性会比较差，特别是运用多态比较频繁时，程序运行出错的概率会非常大。</w:t>
+      </w:r>
+    </w:p>
+    <w:p>
+      <w:pPr>
+        <w:ind w:firstLine="420"/>
+        <w:rPr>
+          <w:rFonts w:hint="eastAsia"/>
+          <w:sz w:val="28"/>
+          <w:szCs w:val="28"/>
+        </w:rPr>
+      </w:pPr>
+      <w:r>
+        <w:rPr>
+          <w:rFonts w:hint="eastAsia"/>
+          <w:sz w:val="28"/>
+          <w:szCs w:val="28"/>
+        </w:rPr>
+        <w:t>如果程序违背了里氏替换原则，则继承类的对象在</w:t>
+      </w:r>
+      <w:proofErr w:type="gramStart"/>
+      <w:r>
+        <w:rPr>
+          <w:rFonts w:hint="eastAsia"/>
+          <w:sz w:val="28"/>
+          <w:szCs w:val="28"/>
+        </w:rPr>
+        <w:t>基类出现</w:t>
+      </w:r>
+      <w:proofErr w:type="gramEnd"/>
+      <w:r>
+        <w:rPr>
+          <w:rFonts w:hint="eastAsia"/>
+          <w:sz w:val="28"/>
+          <w:szCs w:val="28"/>
+        </w:rPr>
+        <w:t>的地方会出现运行错误。这时其修正方法是：取消原来的继承关系，重新设计它们之间的关系。</w:t>
+      </w:r>
+    </w:p>
+    <w:p>
+      <w:pPr>
+        <w:ind w:firstLine="420"/>
+        <w:rPr>
+          <w:rFonts w:hint="eastAsia"/>
+          <w:sz w:val="28"/>
+          <w:szCs w:val="28"/>
+        </w:rPr>
+      </w:pPr>
+      <w:r>
+        <w:rPr>
+          <w:rFonts w:hint="eastAsia"/>
+          <w:sz w:val="28"/>
+          <w:szCs w:val="28"/>
+        </w:rPr>
+        <w:t>关于里氏替换原则的例子，最有名的是“正方形不是长方形”。当然，生活中也有很多类似的例子，例如，企鹅、鸵鸟和几维鸟从生物学的角度来划分，它们属于鸟类；</w:t>
+      </w:r>
+      <w:proofErr w:type="gramStart"/>
+      <w:r>
+        <w:rPr>
+          <w:rFonts w:hint="eastAsia"/>
+          <w:sz w:val="28"/>
+          <w:szCs w:val="28"/>
+        </w:rPr>
+        <w:t>但从类的</w:t>
+      </w:r>
+      <w:proofErr w:type="gramEnd"/>
+      <w:r>
+        <w:rPr>
+          <w:rFonts w:hint="eastAsia"/>
+          <w:sz w:val="28"/>
+          <w:szCs w:val="28"/>
+        </w:rPr>
+        <w:t>继承关系来看，由于它们不能继承“鸟”会飞的功能，所以它们不能定义成“鸟”的子类。同</w:t>
+      </w:r>
+      <w:r>
+        <w:rPr>
+          <w:rFonts w:hint="eastAsia"/>
+          <w:sz w:val="28"/>
+          <w:szCs w:val="28"/>
+        </w:rPr>
+        <w:lastRenderedPageBreak/>
+        <w:t>样，由于“气球鱼”不会游泳，所以不能定义成“鱼”的子类；“玩具炮”</w:t>
+      </w:r>
+      <w:proofErr w:type="gramStart"/>
+      <w:r>
+        <w:rPr>
+          <w:rFonts w:hint="eastAsia"/>
+          <w:sz w:val="28"/>
+          <w:szCs w:val="28"/>
+        </w:rPr>
+        <w:t>炸不了</w:t>
+      </w:r>
+      <w:proofErr w:type="gramEnd"/>
+      <w:r>
+        <w:rPr>
+          <w:rFonts w:hint="eastAsia"/>
+          <w:sz w:val="28"/>
+          <w:szCs w:val="28"/>
+        </w:rPr>
+        <w:t>敌人，所以不能定义成“炮”的子类等。</w:t>
+      </w:r>
+    </w:p>
+    <w:p>
+      <w:pPr>
+        <w:pStyle w:val="5"/>
+        <w:rPr>
+          <w:rFonts w:hint="eastAsia"/>
+        </w:rPr>
+      </w:pPr>
+      <w:r>
+        <w:rPr>
+          <w:rFonts w:hint="eastAsia"/>
+        </w:rPr>
+        <w:t>说明示例</w:t>
+      </w:r>
+    </w:p>
+    <w:p>
+      <w:pPr>
+        <w:ind w:firstLine="420"/>
+        <w:rPr>
+          <w:rFonts w:hint="eastAsia"/>
+          <w:sz w:val="28"/>
+          <w:szCs w:val="28"/>
+        </w:rPr>
+      </w:pPr>
+      <w:r>
+        <w:rPr>
+          <w:rFonts w:hint="eastAsia"/>
+          <w:sz w:val="28"/>
+          <w:szCs w:val="28"/>
+        </w:rPr>
+        <w:t>下面以“几维鸟不是鸟”为例来说明里氏替换原则。</w:t>
+      </w:r>
+    </w:p>
+    <w:p>
+      <w:pPr>
+        <w:ind w:firstLine="420"/>
+        <w:rPr>
+          <w:rFonts w:hint="eastAsia"/>
+          <w:sz w:val="28"/>
+          <w:szCs w:val="28"/>
+        </w:rPr>
+      </w:pPr>
+      <w:r>
+        <w:rPr>
+          <w:rFonts w:hint="eastAsia"/>
+          <w:sz w:val="28"/>
+          <w:szCs w:val="28"/>
+        </w:rPr>
+        <w:t>分析：鸟一般都会飞行，如燕子的飞行速度大概是每小时</w:t>
+      </w:r>
+      <w:r>
+        <w:rPr>
+          <w:rFonts w:hint="eastAsia"/>
+          <w:sz w:val="28"/>
+          <w:szCs w:val="28"/>
+        </w:rPr>
+        <w:t xml:space="preserve"> 120 </w:t>
+      </w:r>
+      <w:r>
+        <w:rPr>
+          <w:rFonts w:hint="eastAsia"/>
+          <w:sz w:val="28"/>
+          <w:szCs w:val="28"/>
+        </w:rPr>
+        <w:t>千米。但是新西兰的几维鸟由于翅膀退化无法飞行。假如要设计一个实例，计算这两种鸟飞行</w:t>
+      </w:r>
+      <w:r>
+        <w:rPr>
+          <w:rFonts w:hint="eastAsia"/>
+          <w:sz w:val="28"/>
+          <w:szCs w:val="28"/>
+        </w:rPr>
+        <w:t xml:space="preserve"> 300 </w:t>
+      </w:r>
+      <w:r>
+        <w:rPr>
+          <w:rFonts w:hint="eastAsia"/>
+          <w:sz w:val="28"/>
+          <w:szCs w:val="28"/>
+        </w:rPr>
+        <w:t>千米要花费的时间。显然，拿燕子来测试这段代码，结果正确，能计算出所需要的时间；但拿几维鸟来测试，结果会发生“除零异常”或是“无穷大”，明显不符合预期，其类图如下图所示：</w:t>
+      </w:r>
+    </w:p>
+    <w:p>
+      <w:pPr>
+        <w:rPr>
+          <w:rFonts w:hint="eastAsia"/>
+        </w:rPr>
+      </w:pPr>
+      <w:r>
+        <w:rPr>
+          <w:noProof/>
+        </w:rPr>
+        <w:drawing>
+          <wp:inline distT="0" distB="0" distL="0" distR="0">
+            <wp:extent cx="5274310" cy="3341664"/>
+            <wp:effectExtent l="19050" t="0" r="2540" b="0"/>
+            <wp:docPr id="4" name="图片 4" descr="âå ç»´é¸ä¸æ¯é¸âå®ä¾çç±»å¾"/>
+            <wp:cNvGraphicFramePr>
+              <a:graphicFrameLocks xmlns:a="http://schemas.openxmlformats.org/drawingml/2006/main" noChangeAspect="1"/>
+            </wp:cNvGraphicFramePr>
+            <a:graphic xmlns:a="http://schemas.openxmlformats.org/drawingml/2006/main">
+              <a:graphicData uri="http://schemas.openxmlformats.org/drawingml/2006/picture">
+                <pic:pic xmlns:pic="http://schemas.openxmlformats.org/drawingml/2006/picture">
+                  <pic:nvPicPr>
+                    <pic:cNvPr id="0" name="Picture 4" descr="âå ç»´é¸ä¸æ¯é¸âå®ä¾çç±»å¾"/>
+                    <pic:cNvPicPr>
+                      <a:picLocks noChangeAspect="1" noChangeArrowheads="1"/>
+                    </pic:cNvPicPr>
+                  </pic:nvPicPr>
+                  <pic:blipFill>
+                    <a:blip r:embed="rId9" cstate="print"/>
+                    <a:srcRect/>
+                    <a:stretch>
+                      <a:fillRect/>
+                    </a:stretch>
+                  </pic:blipFill>
+                  <pic:spPr bwMode="auto">
+                    <a:xfrm>
+                      <a:off x="0" y="0"/>
+                      <a:ext cx="5274310" cy="3341664"/>
+                    </a:xfrm>
+                    <a:prstGeom prst="rect">
+                      <a:avLst/>
+                    </a:prstGeom>
+                    <a:noFill/>
+                    <a:ln w="9525">
+                      <a:noFill/>
+                      <a:miter lim="800000"/>
+                      <a:headEnd/>
+                      <a:tailEnd/>
+                    </a:ln>
+                  </pic:spPr>
+                </pic:pic>
+              </a:graphicData>
+            </a:graphic>
+          </wp:inline>
+        </w:drawing>
+      </w:r>
+    </w:p>
+    <w:p>
+      <w:pPr>
+        <w:rPr>
+          <w:rFonts w:hint="eastAsia"/>
+          <w:sz w:val="28"/>
+          <w:szCs w:val="28"/>
+        </w:rPr>
+      </w:pPr>
+      <w:r>
+        <w:rPr>
+          <w:rFonts w:hint="eastAsia"/>
+          <w:sz w:val="28"/>
+          <w:szCs w:val="28"/>
+        </w:rPr>
+        <w:t>程序代码如下：</w:t>
+      </w:r>
+    </w:p>
+    <w:p>
+      <w:pPr>
+        <w:rPr>
+          <w:sz w:val="28"/>
+          <w:szCs w:val="28"/>
+        </w:rPr>
+      </w:pPr>
+      <w:proofErr w:type="gramStart"/>
+      <w:r>
+        <w:rPr>
+          <w:sz w:val="28"/>
+          <w:szCs w:val="28"/>
+        </w:rPr>
+        <w:t>package</w:t>
+      </w:r>
+      <w:proofErr w:type="gramEnd"/>
+      <w:r>
+        <w:rPr>
+          <w:sz w:val="28"/>
+          <w:szCs w:val="28"/>
+        </w:rPr>
+        <w:t xml:space="preserve"> principle;</w:t>
+      </w:r>
+    </w:p>
+    <w:p>
+      <w:pPr>
+        <w:rPr>
+          <w:sz w:val="28"/>
+          <w:szCs w:val="28"/>
+        </w:rPr>
+      </w:pPr>
+      <w:proofErr w:type="gramStart"/>
+      <w:r>
+        <w:rPr>
+          <w:sz w:val="28"/>
+          <w:szCs w:val="28"/>
+        </w:rPr>
+        <w:t>public</w:t>
+      </w:r>
+      <w:proofErr w:type="gramEnd"/>
+      <w:r>
+        <w:rPr>
+          <w:sz w:val="28"/>
+          <w:szCs w:val="28"/>
+        </w:rPr>
+        <w:t xml:space="preserve"> class </w:t>
+      </w:r>
+      <w:proofErr w:type="spellStart"/>
+      <w:r>
+        <w:rPr>
+          <w:sz w:val="28"/>
+          <w:szCs w:val="28"/>
+        </w:rPr>
+        <w:t>LSPtest</w:t>
+      </w:r>
+      <w:proofErr w:type="spellEnd"/>
+    </w:p>
+    <w:p>
+      <w:pPr>
+        <w:rPr>
+          <w:sz w:val="28"/>
+          <w:szCs w:val="28"/>
+        </w:rPr>
+      </w:pPr>
+      <w:r>
+        <w:rPr>
+          <w:sz w:val="28"/>
+          <w:szCs w:val="28"/>
+        </w:rPr>
+        <w:lastRenderedPageBreak/>
+        <w:t>{</w:t>
+      </w:r>
+    </w:p>
+    <w:p>
+      <w:pPr>
+        <w:rPr>
+          <w:sz w:val="28"/>
+          <w:szCs w:val="28"/>
+        </w:rPr>
+      </w:pPr>
+      <w:r>
+        <w:rPr>
+          <w:sz w:val="28"/>
+          <w:szCs w:val="28"/>
+        </w:rPr>
+        <w:t xml:space="preserve">    </w:t>
+      </w:r>
+      <w:proofErr w:type="gramStart"/>
+      <w:r>
+        <w:rPr>
+          <w:sz w:val="28"/>
+          <w:szCs w:val="28"/>
+        </w:rPr>
+        <w:t>public</w:t>
+      </w:r>
+      <w:proofErr w:type="gramEnd"/>
+      <w:r>
+        <w:rPr>
+          <w:sz w:val="28"/>
+          <w:szCs w:val="28"/>
+        </w:rPr>
+        <w:t xml:space="preserve"> static void main(String[] </w:t>
+      </w:r>
+      <w:proofErr w:type="spellStart"/>
+      <w:r>
+        <w:rPr>
+          <w:sz w:val="28"/>
+          <w:szCs w:val="28"/>
+        </w:rPr>
+        <w:t>args</w:t>
+      </w:r>
+      <w:proofErr w:type="spellEnd"/>
+      <w:r>
+        <w:rPr>
+          <w:sz w:val="28"/>
+          <w:szCs w:val="28"/>
+        </w:rPr>
+        <w:t>)</w:t>
+      </w:r>
+    </w:p>
+    <w:p>
+      <w:pPr>
+        <w:rPr>
+          <w:sz w:val="28"/>
+          <w:szCs w:val="28"/>
+        </w:rPr>
+      </w:pPr>
+      <w:r>
+        <w:rPr>
+          <w:sz w:val="28"/>
+          <w:szCs w:val="28"/>
+        </w:rPr>
+        <w:t xml:space="preserve">    {</w:t>
+      </w:r>
+    </w:p>
+    <w:p>
+      <w:pPr>
+        <w:rPr>
+          <w:sz w:val="28"/>
+          <w:szCs w:val="28"/>
+        </w:rPr>
+      </w:pPr>
+      <w:r>
+        <w:rPr>
+          <w:sz w:val="28"/>
+          <w:szCs w:val="28"/>
+        </w:rPr>
+        <w:t xml:space="preserve">        Bird bird1=new </w:t>
+      </w:r>
+      <w:proofErr w:type="gramStart"/>
+      <w:r>
+        <w:rPr>
+          <w:sz w:val="28"/>
+          <w:szCs w:val="28"/>
+        </w:rPr>
+        <w:t>Swallow(</w:t>
+      </w:r>
+      <w:proofErr w:type="gramEnd"/>
+      <w:r>
+        <w:rPr>
+          <w:sz w:val="28"/>
+          <w:szCs w:val="28"/>
+        </w:rPr>
+        <w:t>);</w:t>
+      </w:r>
+    </w:p>
+    <w:p>
+      <w:pPr>
+        <w:rPr>
+          <w:sz w:val="28"/>
+          <w:szCs w:val="28"/>
+        </w:rPr>
+      </w:pPr>
+      <w:r>
+        <w:rPr>
+          <w:sz w:val="28"/>
+          <w:szCs w:val="28"/>
+        </w:rPr>
+        <w:t xml:space="preserve">        Bird bird2=new </w:t>
+      </w:r>
+      <w:proofErr w:type="spellStart"/>
+      <w:proofErr w:type="gramStart"/>
+      <w:r>
+        <w:rPr>
+          <w:sz w:val="28"/>
+          <w:szCs w:val="28"/>
+        </w:rPr>
+        <w:t>BrownKiwi</w:t>
+      </w:r>
+      <w:proofErr w:type="spellEnd"/>
+      <w:r>
+        <w:rPr>
+          <w:sz w:val="28"/>
+          <w:szCs w:val="28"/>
+        </w:rPr>
+        <w:t>(</w:t>
+      </w:r>
+      <w:proofErr w:type="gramEnd"/>
+      <w:r>
+        <w:rPr>
+          <w:sz w:val="28"/>
+          <w:szCs w:val="28"/>
+        </w:rPr>
+        <w:t>);</w:t>
+      </w:r>
+    </w:p>
+    <w:p>
+      <w:pPr>
+        <w:rPr>
+          <w:sz w:val="28"/>
+          <w:szCs w:val="28"/>
+        </w:rPr>
+      </w:pPr>
+      <w:r>
+        <w:rPr>
+          <w:sz w:val="28"/>
+          <w:szCs w:val="28"/>
+        </w:rPr>
+        <w:t xml:space="preserve">        </w:t>
+      </w:r>
+      <w:proofErr w:type="gramStart"/>
+      <w:r>
+        <w:rPr>
+          <w:sz w:val="28"/>
+          <w:szCs w:val="28"/>
+        </w:rPr>
+        <w:t>bird1.setSpeed(</w:t>
+      </w:r>
+      <w:proofErr w:type="gramEnd"/>
+      <w:r>
+        <w:rPr>
+          <w:sz w:val="28"/>
+          <w:szCs w:val="28"/>
+        </w:rPr>
+        <w:t>120);</w:t>
+      </w:r>
+    </w:p>
+    <w:p>
+      <w:pPr>
+        <w:rPr>
+          <w:sz w:val="28"/>
+          <w:szCs w:val="28"/>
+        </w:rPr>
+      </w:pPr>
+      <w:r>
+        <w:rPr>
+          <w:sz w:val="28"/>
+          <w:szCs w:val="28"/>
+        </w:rPr>
+        <w:t xml:space="preserve">        </w:t>
+      </w:r>
+      <w:proofErr w:type="gramStart"/>
+      <w:r>
+        <w:rPr>
+          <w:sz w:val="28"/>
+          <w:szCs w:val="28"/>
+        </w:rPr>
+        <w:t>bird2.setSpeed(</w:t>
+      </w:r>
+      <w:proofErr w:type="gramEnd"/>
+      <w:r>
+        <w:rPr>
+          <w:sz w:val="28"/>
+          <w:szCs w:val="28"/>
+        </w:rPr>
+        <w:t>120);</w:t>
+      </w:r>
+    </w:p>
+    <w:p>
+      <w:pPr>
+        <w:rPr>
+          <w:rFonts w:hint="eastAsia"/>
+          <w:sz w:val="28"/>
+          <w:szCs w:val="28"/>
+        </w:rPr>
+      </w:pPr>
+      <w:r>
+        <w:rPr>
+          <w:rFonts w:hint="eastAsia"/>
+          <w:sz w:val="28"/>
+          <w:szCs w:val="28"/>
+        </w:rPr>
+        <w:t xml:space="preserve">        </w:t>
+      </w:r>
+      <w:proofErr w:type="spellStart"/>
+      <w:r>
+        <w:rPr>
+          <w:rFonts w:hint="eastAsia"/>
+          <w:sz w:val="28"/>
+          <w:szCs w:val="28"/>
+        </w:rPr>
+        <w:t>System.out.println</w:t>
+      </w:r>
+      <w:proofErr w:type="spellEnd"/>
+      <w:r>
+        <w:rPr>
+          <w:rFonts w:hint="eastAsia"/>
+          <w:sz w:val="28"/>
+          <w:szCs w:val="28"/>
+        </w:rPr>
+        <w:t>("</w:t>
+      </w:r>
+      <w:r>
+        <w:rPr>
+          <w:rFonts w:hint="eastAsia"/>
+          <w:sz w:val="28"/>
+          <w:szCs w:val="28"/>
+        </w:rPr>
+        <w:t>如果飞行</w:t>
+      </w:r>
+      <w:r>
+        <w:rPr>
+          <w:rFonts w:hint="eastAsia"/>
+          <w:sz w:val="28"/>
+          <w:szCs w:val="28"/>
+        </w:rPr>
+        <w:t>300</w:t>
+      </w:r>
+      <w:r>
+        <w:rPr>
+          <w:rFonts w:hint="eastAsia"/>
+          <w:sz w:val="28"/>
+          <w:szCs w:val="28"/>
+        </w:rPr>
+        <w:t>公里：</w:t>
+      </w:r>
+      <w:r>
+        <w:rPr>
+          <w:rFonts w:hint="eastAsia"/>
+          <w:sz w:val="28"/>
+          <w:szCs w:val="28"/>
+        </w:rPr>
+        <w:t>");</w:t>
+      </w:r>
+    </w:p>
+    <w:p>
+      <w:pPr>
+        <w:rPr>
+          <w:sz w:val="28"/>
+          <w:szCs w:val="28"/>
+        </w:rPr>
+      </w:pPr>
+      <w:r>
+        <w:rPr>
+          <w:sz w:val="28"/>
+          <w:szCs w:val="28"/>
+        </w:rPr>
+        <w:t xml:space="preserve">        </w:t>
+      </w:r>
+      <w:proofErr w:type="gramStart"/>
+      <w:r>
+        <w:rPr>
+          <w:sz w:val="28"/>
+          <w:szCs w:val="28"/>
+        </w:rPr>
+        <w:t>try</w:t>
+      </w:r>
+      <w:proofErr w:type="gramEnd"/>
+    </w:p>
+    <w:p>
+      <w:pPr>
+        <w:rPr>
+          <w:sz w:val="28"/>
+          <w:szCs w:val="28"/>
+        </w:rPr>
+      </w:pPr>
+      <w:r>
+        <w:rPr>
+          <w:sz w:val="28"/>
+          <w:szCs w:val="28"/>
+        </w:rPr>
+        <w:t xml:space="preserve">        {</w:t>
+      </w:r>
+    </w:p>
+    <w:p>
+      <w:pPr>
+        <w:rPr>
+          <w:rFonts w:hint="eastAsia"/>
+          <w:sz w:val="28"/>
+          <w:szCs w:val="28"/>
+        </w:rPr>
+      </w:pPr>
+      <w:r>
+        <w:rPr>
+          <w:rFonts w:hint="eastAsia"/>
+          <w:sz w:val="28"/>
+          <w:szCs w:val="28"/>
+        </w:rPr>
+        <w:t xml:space="preserve">            </w:t>
+      </w:r>
+      <w:proofErr w:type="spellStart"/>
+      <w:r>
+        <w:rPr>
+          <w:rFonts w:hint="eastAsia"/>
+          <w:sz w:val="28"/>
+          <w:szCs w:val="28"/>
+        </w:rPr>
+        <w:t>System.out.println</w:t>
+      </w:r>
+      <w:proofErr w:type="spellEnd"/>
+      <w:r>
+        <w:rPr>
+          <w:rFonts w:hint="eastAsia"/>
+          <w:sz w:val="28"/>
+          <w:szCs w:val="28"/>
+        </w:rPr>
+        <w:t>("</w:t>
+      </w:r>
+      <w:r>
+        <w:rPr>
+          <w:rFonts w:hint="eastAsia"/>
+          <w:sz w:val="28"/>
+          <w:szCs w:val="28"/>
+        </w:rPr>
+        <w:t>燕子将飞行</w:t>
+      </w:r>
+      <w:r>
+        <w:rPr>
+          <w:rFonts w:hint="eastAsia"/>
+          <w:sz w:val="28"/>
+          <w:szCs w:val="28"/>
+        </w:rPr>
+        <w:t>"+bird1.getFlyTime(300)+"</w:t>
+      </w:r>
+      <w:r>
+        <w:rPr>
+          <w:rFonts w:hint="eastAsia"/>
+          <w:sz w:val="28"/>
+          <w:szCs w:val="28"/>
+        </w:rPr>
+        <w:t>小时</w:t>
+      </w:r>
+      <w:r>
+        <w:rPr>
+          <w:rFonts w:hint="eastAsia"/>
+          <w:sz w:val="28"/>
+          <w:szCs w:val="28"/>
+        </w:rPr>
+        <w:t>.");</w:t>
+      </w:r>
+    </w:p>
+    <w:p>
+      <w:pPr>
+        <w:rPr>
+          <w:rFonts w:hint="eastAsia"/>
+          <w:sz w:val="28"/>
+          <w:szCs w:val="28"/>
+        </w:rPr>
+      </w:pPr>
+      <w:r>
+        <w:rPr>
+          <w:rFonts w:hint="eastAsia"/>
+          <w:sz w:val="28"/>
+          <w:szCs w:val="28"/>
+        </w:rPr>
+        <w:t xml:space="preserve">            </w:t>
+      </w:r>
+      <w:proofErr w:type="spellStart"/>
+      <w:r>
+        <w:rPr>
+          <w:rFonts w:hint="eastAsia"/>
+          <w:sz w:val="28"/>
+          <w:szCs w:val="28"/>
+        </w:rPr>
+        <w:t>System.out.println</w:t>
+      </w:r>
+      <w:proofErr w:type="spellEnd"/>
+      <w:r>
+        <w:rPr>
+          <w:rFonts w:hint="eastAsia"/>
+          <w:sz w:val="28"/>
+          <w:szCs w:val="28"/>
+        </w:rPr>
+        <w:t>("</w:t>
+      </w:r>
+      <w:r>
+        <w:rPr>
+          <w:rFonts w:hint="eastAsia"/>
+          <w:sz w:val="28"/>
+          <w:szCs w:val="28"/>
+        </w:rPr>
+        <w:t>几维鸟将飞行</w:t>
+      </w:r>
+      <w:r>
+        <w:rPr>
+          <w:rFonts w:hint="eastAsia"/>
+          <w:sz w:val="28"/>
+          <w:szCs w:val="28"/>
+        </w:rPr>
+        <w:t>"+bird2.getFlyTime(300)+"</w:t>
+      </w:r>
+      <w:r>
+        <w:rPr>
+          <w:rFonts w:hint="eastAsia"/>
+          <w:sz w:val="28"/>
+          <w:szCs w:val="28"/>
+        </w:rPr>
+        <w:t>小时。</w:t>
+      </w:r>
+      <w:r>
+        <w:rPr>
+          <w:rFonts w:hint="eastAsia"/>
+          <w:sz w:val="28"/>
+          <w:szCs w:val="28"/>
+        </w:rPr>
+        <w:t>");</w:t>
+      </w:r>
+    </w:p>
+    <w:p>
+      <w:pPr>
+        <w:rPr>
+          <w:sz w:val="28"/>
+          <w:szCs w:val="28"/>
+        </w:rPr>
+      </w:pPr>
+      <w:r>
+        <w:rPr>
+          <w:sz w:val="28"/>
+          <w:szCs w:val="28"/>
+        </w:rPr>
+        <w:t xml:space="preserve">        }</w:t>
+      </w:r>
+    </w:p>
+    <w:p>
+      <w:pPr>
+        <w:rPr>
+          <w:sz w:val="28"/>
+          <w:szCs w:val="28"/>
+        </w:rPr>
+      </w:pPr>
+      <w:r>
+        <w:rPr>
+          <w:sz w:val="28"/>
+          <w:szCs w:val="28"/>
+        </w:rPr>
+        <w:t xml:space="preserve">        </w:t>
+      </w:r>
+      <w:proofErr w:type="gramStart"/>
+      <w:r>
+        <w:rPr>
+          <w:sz w:val="28"/>
+          <w:szCs w:val="28"/>
+        </w:rPr>
+        <w:t>catch(</w:t>
+      </w:r>
+      <w:proofErr w:type="gramEnd"/>
+      <w:r>
+        <w:rPr>
+          <w:sz w:val="28"/>
+          <w:szCs w:val="28"/>
+        </w:rPr>
+        <w:t>Exception err)</w:t>
+      </w:r>
+    </w:p>
+    <w:p>
+      <w:pPr>
+        <w:rPr>
+          <w:sz w:val="28"/>
+          <w:szCs w:val="28"/>
+        </w:rPr>
+      </w:pPr>
+      <w:r>
+        <w:rPr>
+          <w:sz w:val="28"/>
+          <w:szCs w:val="28"/>
+        </w:rPr>
+        <w:t xml:space="preserve">        {</w:t>
+      </w:r>
+    </w:p>
+    <w:p>
+      <w:pPr>
+        <w:rPr>
+          <w:rFonts w:hint="eastAsia"/>
+          <w:sz w:val="28"/>
+          <w:szCs w:val="28"/>
+        </w:rPr>
+      </w:pPr>
+      <w:r>
+        <w:rPr>
+          <w:rFonts w:hint="eastAsia"/>
+          <w:sz w:val="28"/>
+          <w:szCs w:val="28"/>
+        </w:rPr>
+        <w:t xml:space="preserve">            </w:t>
+      </w:r>
+      <w:proofErr w:type="spellStart"/>
+      <w:r>
+        <w:rPr>
+          <w:rFonts w:hint="eastAsia"/>
+          <w:sz w:val="28"/>
+          <w:szCs w:val="28"/>
+        </w:rPr>
+        <w:t>System.out.println</w:t>
+      </w:r>
+      <w:proofErr w:type="spellEnd"/>
+      <w:r>
+        <w:rPr>
+          <w:rFonts w:hint="eastAsia"/>
+          <w:sz w:val="28"/>
+          <w:szCs w:val="28"/>
+        </w:rPr>
+        <w:t>("</w:t>
+      </w:r>
+      <w:r>
+        <w:rPr>
+          <w:rFonts w:hint="eastAsia"/>
+          <w:sz w:val="28"/>
+          <w:szCs w:val="28"/>
+        </w:rPr>
+        <w:t>发生错误了</w:t>
+      </w:r>
+      <w:r>
+        <w:rPr>
+          <w:rFonts w:hint="eastAsia"/>
+          <w:sz w:val="28"/>
+          <w:szCs w:val="28"/>
+        </w:rPr>
+        <w:t>!");</w:t>
+      </w:r>
+    </w:p>
+    <w:p>
+      <w:pPr>
+        <w:rPr>
+          <w:sz w:val="28"/>
+          <w:szCs w:val="28"/>
+        </w:rPr>
+      </w:pPr>
+      <w:r>
+        <w:rPr>
+          <w:sz w:val="28"/>
+          <w:szCs w:val="28"/>
+        </w:rPr>
+        <w:t xml:space="preserve">        }</w:t>
+      </w:r>
+    </w:p>
+    <w:p>
+      <w:pPr>
+        <w:rPr>
+          <w:sz w:val="28"/>
+          <w:szCs w:val="28"/>
+        </w:rPr>
+      </w:pPr>
+      <w:r>
+        <w:rPr>
+          <w:sz w:val="28"/>
+          <w:szCs w:val="28"/>
+        </w:rPr>
+        <w:t xml:space="preserve">    }</w:t>
+      </w:r>
+    </w:p>
+    <w:p>
+      <w:pPr>
+        <w:rPr>
+          <w:sz w:val="28"/>
+          <w:szCs w:val="28"/>
+        </w:rPr>
+      </w:pPr>
+      <w:r>
+        <w:rPr>
+          <w:sz w:val="28"/>
+          <w:szCs w:val="28"/>
+        </w:rPr>
+        <w:t>}</w:t>
+      </w:r>
+    </w:p>
+    <w:p>
+      <w:pPr>
+        <w:rPr>
+          <w:rFonts w:hint="eastAsia"/>
+          <w:sz w:val="28"/>
+          <w:szCs w:val="28"/>
+        </w:rPr>
+      </w:pPr>
+      <w:r>
+        <w:rPr>
+          <w:rFonts w:hint="eastAsia"/>
+          <w:sz w:val="28"/>
+          <w:szCs w:val="28"/>
+        </w:rPr>
+        <w:t>//</w:t>
+      </w:r>
+      <w:r>
+        <w:rPr>
+          <w:rFonts w:hint="eastAsia"/>
+          <w:sz w:val="28"/>
+          <w:szCs w:val="28"/>
+        </w:rPr>
+        <w:t>鸟类</w:t>
+      </w:r>
+    </w:p>
+    <w:p>
+      <w:pPr>
+        <w:rPr>
+          <w:sz w:val="28"/>
+          <w:szCs w:val="28"/>
+        </w:rPr>
+      </w:pPr>
+      <w:proofErr w:type="gramStart"/>
+      <w:r>
+        <w:rPr>
+          <w:sz w:val="28"/>
+          <w:szCs w:val="28"/>
+        </w:rPr>
+        <w:lastRenderedPageBreak/>
+        <w:t>class</w:t>
+      </w:r>
+      <w:proofErr w:type="gramEnd"/>
+      <w:r>
+        <w:rPr>
+          <w:sz w:val="28"/>
+          <w:szCs w:val="28"/>
+        </w:rPr>
+        <w:t xml:space="preserve"> Bird</w:t>
+      </w:r>
+    </w:p>
+    <w:p>
+      <w:pPr>
+        <w:rPr>
+          <w:sz w:val="28"/>
+          <w:szCs w:val="28"/>
+        </w:rPr>
+      </w:pPr>
+      <w:r>
+        <w:rPr>
+          <w:sz w:val="28"/>
+          <w:szCs w:val="28"/>
+        </w:rPr>
+        <w:t>{</w:t>
+      </w:r>
+    </w:p>
+    <w:p>
+      <w:pPr>
+        <w:rPr>
+          <w:sz w:val="28"/>
+          <w:szCs w:val="28"/>
+        </w:rPr>
+      </w:pPr>
+      <w:r>
+        <w:rPr>
+          <w:sz w:val="28"/>
+          <w:szCs w:val="28"/>
+        </w:rPr>
+        <w:t xml:space="preserve">    </w:t>
+      </w:r>
+      <w:proofErr w:type="gramStart"/>
+      <w:r>
+        <w:rPr>
+          <w:sz w:val="28"/>
+          <w:szCs w:val="28"/>
+        </w:rPr>
+        <w:t>double</w:t>
+      </w:r>
+      <w:proofErr w:type="gramEnd"/>
+      <w:r>
+        <w:rPr>
+          <w:sz w:val="28"/>
+          <w:szCs w:val="28"/>
+        </w:rPr>
+        <w:t xml:space="preserve"> </w:t>
+      </w:r>
+      <w:proofErr w:type="spellStart"/>
+      <w:r>
+        <w:rPr>
+          <w:sz w:val="28"/>
+          <w:szCs w:val="28"/>
+        </w:rPr>
+        <w:t>flySpeed</w:t>
+      </w:r>
+      <w:proofErr w:type="spellEnd"/>
+      <w:r>
+        <w:rPr>
+          <w:sz w:val="28"/>
+          <w:szCs w:val="28"/>
+        </w:rPr>
+        <w:t>;</w:t>
+      </w:r>
+    </w:p>
+    <w:p>
+      <w:pPr>
+        <w:rPr>
+          <w:sz w:val="28"/>
+          <w:szCs w:val="28"/>
+        </w:rPr>
+      </w:pPr>
+      <w:r>
+        <w:rPr>
+          <w:sz w:val="28"/>
+          <w:szCs w:val="28"/>
+        </w:rPr>
+        <w:t xml:space="preserve">    </w:t>
+      </w:r>
+      <w:proofErr w:type="gramStart"/>
+      <w:r>
+        <w:rPr>
+          <w:sz w:val="28"/>
+          <w:szCs w:val="28"/>
+        </w:rPr>
+        <w:t>public</w:t>
+      </w:r>
+      <w:proofErr w:type="gramEnd"/>
+      <w:r>
+        <w:rPr>
+          <w:sz w:val="28"/>
+          <w:szCs w:val="28"/>
+        </w:rPr>
+        <w:t xml:space="preserve"> void </w:t>
+      </w:r>
+      <w:proofErr w:type="spellStart"/>
+      <w:r>
+        <w:rPr>
+          <w:sz w:val="28"/>
+          <w:szCs w:val="28"/>
+        </w:rPr>
+        <w:t>setSpeed</w:t>
+      </w:r>
+      <w:proofErr w:type="spellEnd"/>
+      <w:r>
+        <w:rPr>
+          <w:sz w:val="28"/>
+          <w:szCs w:val="28"/>
+        </w:rPr>
+        <w:t>(double speed)</w:t>
+      </w:r>
+    </w:p>
+    <w:p>
+      <w:pPr>
+        <w:rPr>
+          <w:sz w:val="28"/>
+          <w:szCs w:val="28"/>
+        </w:rPr>
+      </w:pPr>
+      <w:r>
+        <w:rPr>
+          <w:sz w:val="28"/>
+          <w:szCs w:val="28"/>
+        </w:rPr>
+        <w:t xml:space="preserve">    {</w:t>
+      </w:r>
+    </w:p>
+    <w:p>
+      <w:pPr>
+        <w:rPr>
+          <w:sz w:val="28"/>
+          <w:szCs w:val="28"/>
+        </w:rPr>
+      </w:pPr>
+      <w:r>
+        <w:rPr>
+          <w:sz w:val="28"/>
+          <w:szCs w:val="28"/>
+        </w:rPr>
+        <w:t xml:space="preserve">        </w:t>
+      </w:r>
+      <w:proofErr w:type="spellStart"/>
+      <w:proofErr w:type="gramStart"/>
+      <w:r>
+        <w:rPr>
+          <w:sz w:val="28"/>
+          <w:szCs w:val="28"/>
+        </w:rPr>
+        <w:t>flySpeed</w:t>
+      </w:r>
+      <w:proofErr w:type="spellEnd"/>
+      <w:r>
+        <w:rPr>
+          <w:sz w:val="28"/>
+          <w:szCs w:val="28"/>
+        </w:rPr>
+        <w:t>=</w:t>
+      </w:r>
+      <w:proofErr w:type="gramEnd"/>
+      <w:r>
+        <w:rPr>
+          <w:sz w:val="28"/>
+          <w:szCs w:val="28"/>
+        </w:rPr>
+        <w:t>speed;</w:t>
+      </w:r>
+    </w:p>
+    <w:p>
+      <w:pPr>
+        <w:rPr>
+          <w:sz w:val="28"/>
+          <w:szCs w:val="28"/>
+        </w:rPr>
+      </w:pPr>
+      <w:r>
+        <w:rPr>
+          <w:sz w:val="28"/>
+          <w:szCs w:val="28"/>
+        </w:rPr>
+        <w:t xml:space="preserve">    }</w:t>
+      </w:r>
+    </w:p>
+    <w:p>
+      <w:pPr>
+        <w:rPr>
+          <w:sz w:val="28"/>
+          <w:szCs w:val="28"/>
+        </w:rPr>
+      </w:pPr>
+      <w:r>
+        <w:rPr>
+          <w:sz w:val="28"/>
+          <w:szCs w:val="28"/>
+        </w:rPr>
+        <w:t xml:space="preserve">    </w:t>
+      </w:r>
+      <w:proofErr w:type="gramStart"/>
+      <w:r>
+        <w:rPr>
+          <w:sz w:val="28"/>
+          <w:szCs w:val="28"/>
+        </w:rPr>
+        <w:t>public</w:t>
+      </w:r>
+      <w:proofErr w:type="gramEnd"/>
+      <w:r>
+        <w:rPr>
+          <w:sz w:val="28"/>
+          <w:szCs w:val="28"/>
+        </w:rPr>
+        <w:t xml:space="preserve"> double </w:t>
+      </w:r>
+      <w:proofErr w:type="spellStart"/>
+      <w:r>
+        <w:rPr>
+          <w:sz w:val="28"/>
+          <w:szCs w:val="28"/>
+        </w:rPr>
+        <w:t>getFlyTime</w:t>
+      </w:r>
+      <w:proofErr w:type="spellEnd"/>
+      <w:r>
+        <w:rPr>
+          <w:sz w:val="28"/>
+          <w:szCs w:val="28"/>
+        </w:rPr>
+        <w:t>(double distance)</w:t>
+      </w:r>
+    </w:p>
+    <w:p>
+      <w:pPr>
+        <w:rPr>
+          <w:sz w:val="28"/>
+          <w:szCs w:val="28"/>
+        </w:rPr>
+      </w:pPr>
+      <w:r>
+        <w:rPr>
+          <w:sz w:val="28"/>
+          <w:szCs w:val="28"/>
+        </w:rPr>
+        <w:t xml:space="preserve">    {</w:t>
+      </w:r>
+    </w:p>
+    <w:p>
+      <w:pPr>
+        <w:rPr>
+          <w:sz w:val="28"/>
+          <w:szCs w:val="28"/>
+        </w:rPr>
+      </w:pPr>
+      <w:r>
+        <w:rPr>
+          <w:sz w:val="28"/>
+          <w:szCs w:val="28"/>
+        </w:rPr>
+        <w:t xml:space="preserve">        </w:t>
+      </w:r>
+      <w:proofErr w:type="gramStart"/>
+      <w:r>
+        <w:rPr>
+          <w:sz w:val="28"/>
+          <w:szCs w:val="28"/>
+        </w:rPr>
+        <w:t>return(</w:t>
+      </w:r>
+      <w:proofErr w:type="gramEnd"/>
+      <w:r>
+        <w:rPr>
+          <w:sz w:val="28"/>
+          <w:szCs w:val="28"/>
+        </w:rPr>
+        <w:t>distance/</w:t>
+      </w:r>
+      <w:proofErr w:type="spellStart"/>
+      <w:r>
+        <w:rPr>
+          <w:sz w:val="28"/>
+          <w:szCs w:val="28"/>
+        </w:rPr>
+        <w:t>flySpeed</w:t>
+      </w:r>
+      <w:proofErr w:type="spellEnd"/>
+      <w:r>
+        <w:rPr>
+          <w:sz w:val="28"/>
+          <w:szCs w:val="28"/>
+        </w:rPr>
+        <w:t>);</w:t>
+      </w:r>
+    </w:p>
+    <w:p>
+      <w:pPr>
+        <w:rPr>
+          <w:sz w:val="28"/>
+          <w:szCs w:val="28"/>
+        </w:rPr>
+      </w:pPr>
+      <w:r>
+        <w:rPr>
+          <w:sz w:val="28"/>
+          <w:szCs w:val="28"/>
+        </w:rPr>
+        <w:t xml:space="preserve">    }</w:t>
+      </w:r>
+    </w:p>
+    <w:p>
+      <w:pPr>
+        <w:rPr>
+          <w:sz w:val="28"/>
+          <w:szCs w:val="28"/>
+        </w:rPr>
+      </w:pPr>
+      <w:r>
+        <w:rPr>
+          <w:sz w:val="28"/>
+          <w:szCs w:val="28"/>
+        </w:rPr>
+        <w:t>}</w:t>
+      </w:r>
+    </w:p>
+    <w:p>
+      <w:pPr>
+        <w:rPr>
+          <w:rFonts w:hint="eastAsia"/>
+          <w:sz w:val="28"/>
+          <w:szCs w:val="28"/>
+        </w:rPr>
+      </w:pPr>
+      <w:r>
+        <w:rPr>
+          <w:rFonts w:hint="eastAsia"/>
+          <w:sz w:val="28"/>
+          <w:szCs w:val="28"/>
+        </w:rPr>
+        <w:t>//</w:t>
+      </w:r>
+      <w:r>
+        <w:rPr>
+          <w:rFonts w:hint="eastAsia"/>
+          <w:sz w:val="28"/>
+          <w:szCs w:val="28"/>
+        </w:rPr>
+        <w:t>燕子类</w:t>
+      </w:r>
+    </w:p>
+    <w:p>
+      <w:pPr>
+        <w:rPr>
+          <w:sz w:val="28"/>
+          <w:szCs w:val="28"/>
+        </w:rPr>
+      </w:pPr>
+      <w:proofErr w:type="gramStart"/>
+      <w:r>
+        <w:rPr>
+          <w:sz w:val="28"/>
+          <w:szCs w:val="28"/>
+        </w:rPr>
+        <w:t>class</w:t>
+      </w:r>
+      <w:proofErr w:type="gramEnd"/>
+      <w:r>
+        <w:rPr>
+          <w:sz w:val="28"/>
+          <w:szCs w:val="28"/>
+        </w:rPr>
+        <w:t xml:space="preserve"> Swallow extends Bird{}</w:t>
+      </w:r>
+    </w:p>
+    <w:p>
+      <w:pPr>
+        <w:rPr>
+          <w:rFonts w:hint="eastAsia"/>
+          <w:sz w:val="28"/>
+          <w:szCs w:val="28"/>
+        </w:rPr>
+      </w:pPr>
+      <w:r>
+        <w:rPr>
+          <w:rFonts w:hint="eastAsia"/>
+          <w:sz w:val="28"/>
+          <w:szCs w:val="28"/>
+        </w:rPr>
+        <w:t>//</w:t>
+      </w:r>
+      <w:r>
+        <w:rPr>
+          <w:rFonts w:hint="eastAsia"/>
+          <w:sz w:val="28"/>
+          <w:szCs w:val="28"/>
+        </w:rPr>
+        <w:t>几维鸟类</w:t>
+      </w:r>
+    </w:p>
+    <w:p>
+      <w:pPr>
+        <w:rPr>
+          <w:sz w:val="28"/>
+          <w:szCs w:val="28"/>
+        </w:rPr>
+      </w:pPr>
+      <w:proofErr w:type="gramStart"/>
+      <w:r>
+        <w:rPr>
+          <w:sz w:val="28"/>
+          <w:szCs w:val="28"/>
+        </w:rPr>
+        <w:t>class</w:t>
+      </w:r>
+      <w:proofErr w:type="gramEnd"/>
+      <w:r>
+        <w:rPr>
+          <w:sz w:val="28"/>
+          <w:szCs w:val="28"/>
+        </w:rPr>
+        <w:t xml:space="preserve"> </w:t>
+      </w:r>
+      <w:proofErr w:type="spellStart"/>
+      <w:r>
+        <w:rPr>
+          <w:sz w:val="28"/>
+          <w:szCs w:val="28"/>
+        </w:rPr>
+        <w:t>BrownKiwi</w:t>
+      </w:r>
+      <w:proofErr w:type="spellEnd"/>
+      <w:r>
+        <w:rPr>
+          <w:sz w:val="28"/>
+          <w:szCs w:val="28"/>
+        </w:rPr>
+        <w:t xml:space="preserve"> extends Bird</w:t>
+      </w:r>
+    </w:p>
+    <w:p>
+      <w:pPr>
+        <w:rPr>
+          <w:sz w:val="28"/>
+          <w:szCs w:val="28"/>
+        </w:rPr>
+      </w:pPr>
+      <w:r>
+        <w:rPr>
+          <w:sz w:val="28"/>
+          <w:szCs w:val="28"/>
+        </w:rPr>
+        <w:t>{</w:t>
+      </w:r>
+    </w:p>
+    <w:p>
+      <w:pPr>
+        <w:rPr>
+          <w:sz w:val="28"/>
+          <w:szCs w:val="28"/>
+        </w:rPr>
+      </w:pPr>
+      <w:r>
+        <w:rPr>
+          <w:sz w:val="28"/>
+          <w:szCs w:val="28"/>
+        </w:rPr>
+        <w:t xml:space="preserve">    </w:t>
+      </w:r>
+      <w:proofErr w:type="gramStart"/>
+      <w:r>
+        <w:rPr>
+          <w:sz w:val="28"/>
+          <w:szCs w:val="28"/>
+        </w:rPr>
+        <w:t>public</w:t>
+      </w:r>
+      <w:proofErr w:type="gramEnd"/>
+      <w:r>
+        <w:rPr>
+          <w:sz w:val="28"/>
+          <w:szCs w:val="28"/>
+        </w:rPr>
+        <w:t xml:space="preserve"> void </w:t>
+      </w:r>
+      <w:proofErr w:type="spellStart"/>
+      <w:r>
+        <w:rPr>
+          <w:sz w:val="28"/>
+          <w:szCs w:val="28"/>
+        </w:rPr>
+        <w:t>setSpeed</w:t>
+      </w:r>
+      <w:proofErr w:type="spellEnd"/>
+      <w:r>
+        <w:rPr>
+          <w:sz w:val="28"/>
+          <w:szCs w:val="28"/>
+        </w:rPr>
+        <w:t>(double speed)</w:t>
+      </w:r>
+    </w:p>
+    <w:p>
+      <w:pPr>
+        <w:rPr>
+          <w:sz w:val="28"/>
+          <w:szCs w:val="28"/>
+        </w:rPr>
+      </w:pPr>
+      <w:r>
+        <w:rPr>
+          <w:sz w:val="28"/>
+          <w:szCs w:val="28"/>
+        </w:rPr>
+        <w:t xml:space="preserve">    {</w:t>
+      </w:r>
+    </w:p>
+    <w:p>
+      <w:pPr>
+        <w:rPr>
+          <w:sz w:val="28"/>
+          <w:szCs w:val="28"/>
+        </w:rPr>
+      </w:pPr>
+      <w:r>
+        <w:rPr>
+          <w:sz w:val="28"/>
+          <w:szCs w:val="28"/>
+        </w:rPr>
+        <w:t xml:space="preserve">           </w:t>
+      </w:r>
+      <w:proofErr w:type="spellStart"/>
+      <w:proofErr w:type="gramStart"/>
+      <w:r>
+        <w:rPr>
+          <w:sz w:val="28"/>
+          <w:szCs w:val="28"/>
+        </w:rPr>
+        <w:t>flySpeed</w:t>
+      </w:r>
+      <w:proofErr w:type="spellEnd"/>
+      <w:r>
+        <w:rPr>
+          <w:sz w:val="28"/>
+          <w:szCs w:val="28"/>
+        </w:rPr>
+        <w:t>=</w:t>
+      </w:r>
+      <w:proofErr w:type="gramEnd"/>
+      <w:r>
+        <w:rPr>
+          <w:sz w:val="28"/>
+          <w:szCs w:val="28"/>
+        </w:rPr>
+        <w:t>0;</w:t>
+      </w:r>
+    </w:p>
+    <w:p>
+      <w:pPr>
+        <w:rPr>
+          <w:sz w:val="28"/>
+          <w:szCs w:val="28"/>
+        </w:rPr>
+      </w:pPr>
+      <w:r>
+        <w:rPr>
+          <w:sz w:val="28"/>
+          <w:szCs w:val="28"/>
+        </w:rPr>
+        <w:t xml:space="preserve">    }</w:t>
+      </w:r>
+    </w:p>
+    <w:p>
+      <w:pPr>
+        <w:rPr>
+          <w:rFonts w:hint="eastAsia"/>
+          <w:sz w:val="28"/>
+          <w:szCs w:val="28"/>
+        </w:rPr>
+      </w:pPr>
+      <w:r>
+        <w:rPr>
+          <w:sz w:val="28"/>
+          <w:szCs w:val="28"/>
+        </w:rPr>
+        <w:t>}</w:t>
+      </w:r>
+    </w:p>
+    <w:p>
+      <w:pPr>
+        <w:rPr>
+          <w:rFonts w:hint="eastAsia"/>
+          <w:sz w:val="28"/>
+          <w:szCs w:val="28"/>
+        </w:rPr>
+      </w:pPr>
+      <w:r>
+        <w:rPr>
+          <w:rFonts w:hint="eastAsia"/>
+          <w:sz w:val="28"/>
+          <w:szCs w:val="28"/>
+        </w:rPr>
+        <w:lastRenderedPageBreak/>
+        <w:t>程序的运行结果如下：</w:t>
+      </w:r>
+    </w:p>
+    <w:p>
+      <w:pPr>
+        <w:rPr>
+          <w:rFonts w:hint="eastAsia"/>
+          <w:sz w:val="28"/>
+          <w:szCs w:val="28"/>
+        </w:rPr>
+      </w:pPr>
+      <w:r>
+        <w:rPr>
+          <w:rFonts w:hint="eastAsia"/>
+          <w:sz w:val="28"/>
+          <w:szCs w:val="28"/>
+        </w:rPr>
+        <w:t>如果飞行</w:t>
+      </w:r>
+      <w:r>
+        <w:rPr>
+          <w:rFonts w:hint="eastAsia"/>
+          <w:sz w:val="28"/>
+          <w:szCs w:val="28"/>
+        </w:rPr>
+        <w:t>300</w:t>
+      </w:r>
+      <w:r>
+        <w:rPr>
+          <w:rFonts w:hint="eastAsia"/>
+          <w:sz w:val="28"/>
+          <w:szCs w:val="28"/>
+        </w:rPr>
+        <w:t>公里：</w:t>
+      </w:r>
+    </w:p>
+    <w:p>
+      <w:pPr>
+        <w:rPr>
+          <w:rFonts w:hint="eastAsia"/>
+          <w:sz w:val="28"/>
+          <w:szCs w:val="28"/>
+        </w:rPr>
+      </w:pPr>
+      <w:r>
+        <w:rPr>
+          <w:rFonts w:hint="eastAsia"/>
+          <w:sz w:val="28"/>
+          <w:szCs w:val="28"/>
+        </w:rPr>
+        <w:t>燕子将飞行</w:t>
+      </w:r>
+      <w:r>
+        <w:rPr>
+          <w:rFonts w:hint="eastAsia"/>
+          <w:sz w:val="28"/>
+          <w:szCs w:val="28"/>
+        </w:rPr>
+        <w:t>2.5</w:t>
+      </w:r>
+      <w:r>
+        <w:rPr>
+          <w:rFonts w:hint="eastAsia"/>
+          <w:sz w:val="28"/>
+          <w:szCs w:val="28"/>
+        </w:rPr>
+        <w:t>小时</w:t>
+      </w:r>
+      <w:r>
+        <w:rPr>
+          <w:rFonts w:hint="eastAsia"/>
+          <w:sz w:val="28"/>
+          <w:szCs w:val="28"/>
+        </w:rPr>
+        <w:t>.</w:t>
+      </w:r>
+    </w:p>
+    <w:p>
+      <w:pPr>
+        <w:rPr>
+          <w:rFonts w:hint="eastAsia"/>
+          <w:sz w:val="28"/>
+          <w:szCs w:val="28"/>
+        </w:rPr>
+      </w:pPr>
+      <w:r>
+        <w:rPr>
+          <w:rFonts w:hint="eastAsia"/>
+          <w:sz w:val="28"/>
+          <w:szCs w:val="28"/>
+        </w:rPr>
+        <w:t>几维鸟将飞行</w:t>
+      </w:r>
+      <w:r>
+        <w:rPr>
+          <w:rFonts w:hint="eastAsia"/>
+          <w:sz w:val="28"/>
+          <w:szCs w:val="28"/>
+        </w:rPr>
+        <w:t>Infinity</w:t>
+      </w:r>
+      <w:r>
+        <w:rPr>
+          <w:rFonts w:hint="eastAsia"/>
+          <w:sz w:val="28"/>
+          <w:szCs w:val="28"/>
+        </w:rPr>
+        <w:t>小时。</w:t>
+      </w:r>
+    </w:p>
+    <w:p>
+      <w:pPr>
+        <w:rPr>
+          <w:rFonts w:hint="eastAsia"/>
+          <w:sz w:val="28"/>
+          <w:szCs w:val="28"/>
+        </w:rPr>
+      </w:pPr>
+    </w:p>
+    <w:p>
+      <w:pPr>
+        <w:rPr>
+          <w:rFonts w:hint="eastAsia"/>
+          <w:sz w:val="28"/>
+          <w:szCs w:val="28"/>
+        </w:rPr>
+      </w:pPr>
+      <w:r>
+        <w:rPr>
+          <w:rFonts w:hint="eastAsia"/>
+          <w:sz w:val="28"/>
+          <w:szCs w:val="28"/>
+        </w:rPr>
+        <w:t>程序运行错误的原因：几维鸟类重写了鸟类的</w:t>
+      </w:r>
+      <w:r>
+        <w:rPr>
+          <w:rFonts w:hint="eastAsia"/>
+          <w:sz w:val="28"/>
+          <w:szCs w:val="28"/>
+        </w:rPr>
+        <w:t xml:space="preserve"> </w:t>
+      </w:r>
+      <w:proofErr w:type="spellStart"/>
+      <w:r>
+        <w:rPr>
+          <w:rFonts w:hint="eastAsia"/>
+          <w:sz w:val="28"/>
+          <w:szCs w:val="28"/>
+        </w:rPr>
+        <w:t>setSpeed</w:t>
+      </w:r>
+      <w:proofErr w:type="spellEnd"/>
+      <w:r>
+        <w:rPr>
+          <w:rFonts w:hint="eastAsia"/>
+          <w:sz w:val="28"/>
+          <w:szCs w:val="28"/>
+        </w:rPr>
+        <w:t xml:space="preserve">(double speed) </w:t>
+      </w:r>
+      <w:r>
+        <w:rPr>
+          <w:rFonts w:hint="eastAsia"/>
+          <w:sz w:val="28"/>
+          <w:szCs w:val="28"/>
+        </w:rPr>
+        <w:t>方法，这违背了里氏替换原则。正确的做法是：取消几维鸟原来的继承关系，定</w:t>
+      </w:r>
+      <w:proofErr w:type="gramStart"/>
+      <w:r>
+        <w:rPr>
+          <w:rFonts w:hint="eastAsia"/>
+          <w:sz w:val="28"/>
+          <w:szCs w:val="28"/>
+        </w:rPr>
+        <w:t>义鸟</w:t>
+      </w:r>
+      <w:proofErr w:type="gramEnd"/>
+      <w:r>
+        <w:rPr>
+          <w:rFonts w:hint="eastAsia"/>
+          <w:sz w:val="28"/>
+          <w:szCs w:val="28"/>
+        </w:rPr>
+        <w:t>和几维鸟的更一般的父类，如动物类，它们都有奔跑的能力。几维鸟的飞行速度虽然为</w:t>
+      </w:r>
+      <w:r>
+        <w:rPr>
+          <w:rFonts w:hint="eastAsia"/>
+          <w:sz w:val="28"/>
+          <w:szCs w:val="28"/>
+        </w:rPr>
+        <w:t xml:space="preserve"> 0</w:t>
+      </w:r>
+      <w:r>
+        <w:rPr>
+          <w:rFonts w:hint="eastAsia"/>
+          <w:sz w:val="28"/>
+          <w:szCs w:val="28"/>
+        </w:rPr>
+        <w:t>，但奔跑速度不为</w:t>
+      </w:r>
+      <w:r>
+        <w:rPr>
+          <w:rFonts w:hint="eastAsia"/>
+          <w:sz w:val="28"/>
+          <w:szCs w:val="28"/>
+        </w:rPr>
+        <w:t xml:space="preserve"> 0</w:t>
+      </w:r>
+      <w:r>
+        <w:rPr>
+          <w:rFonts w:hint="eastAsia"/>
+          <w:sz w:val="28"/>
+          <w:szCs w:val="28"/>
+        </w:rPr>
+        <w:t>，可以计算出其奔跑</w:t>
+      </w:r>
+      <w:r>
+        <w:rPr>
+          <w:rFonts w:hint="eastAsia"/>
+          <w:sz w:val="28"/>
+          <w:szCs w:val="28"/>
+        </w:rPr>
+        <w:t xml:space="preserve"> 300 </w:t>
+      </w:r>
+      <w:r>
+        <w:rPr>
+          <w:rFonts w:hint="eastAsia"/>
+          <w:sz w:val="28"/>
+          <w:szCs w:val="28"/>
+        </w:rPr>
+        <w:t>千米所要花费的时间。其类图如下图所示：</w:t>
+      </w:r>
+    </w:p>
+    <w:p>
+      <w:r>
+        <w:rPr>
+          <w:noProof/>
+        </w:rPr>
+        <w:lastRenderedPageBreak/>
+        <w:drawing>
+          <wp:inline distT="0" distB="0" distL="0" distR="0">
+            <wp:extent cx="4761865" cy="5262245"/>
+            <wp:effectExtent l="19050" t="0" r="635" b="0"/>
+            <wp:docPr id="7" name="图片 7" descr="âå ç»´é¸æ¯å¨ç©âå®ä¾çç±»å¾"/>
+            <wp:cNvGraphicFramePr>
+              <a:graphicFrameLocks xmlns:a="http://schemas.openxmlformats.org/drawingml/2006/main" noChangeAspect="1"/>
+            </wp:cNvGraphicFramePr>
+            <a:graphic xmlns:a="http://schemas.openxmlformats.org/drawingml/2006/main">
+              <a:graphicData uri="http://schemas.openxmlformats.org/drawingml/2006/picture">
+                <pic:pic xmlns:pic="http://schemas.openxmlformats.org/drawingml/2006/picture">
+                  <pic:nvPicPr>
+                    <pic:cNvPr id="0" name="Picture 7" descr="âå ç»´é¸æ¯å¨ç©âå®ä¾çç±»å¾"/>
+                    <pic:cNvPicPr>
+                      <a:picLocks noChangeAspect="1" noChangeArrowheads="1"/>
+                    </pic:cNvPicPr>
+                  </pic:nvPicPr>
+                  <pic:blipFill>
+                    <a:blip r:embed="rId10" cstate="print"/>
+                    <a:srcRect/>
+                    <a:stretch>
+                      <a:fillRect/>
+                    </a:stretch>
+                  </pic:blipFill>
+                  <pic:spPr bwMode="auto">
+                    <a:xfrm>
+                      <a:off x="0" y="0"/>
+                      <a:ext cx="4761865" cy="5262245"/>
+                    </a:xfrm>
+                    <a:prstGeom prst="rect">
+                      <a:avLst/>
+                    </a:prstGeom>
+                    <a:noFill/>
+                    <a:ln w="9525">
+                      <a:noFill/>
+                      <a:miter lim="800000"/>
+                      <a:headEnd/>
+                      <a:tailEnd/>
+                    </a:ln>
+                  </pic:spPr>
+                </pic:pic>
+              </a:graphicData>
+            </a:graphic>
+          </wp:inline>
+        </w:drawing>
+      </w:r>
+    </w:p>
+    <w:p>
+      <w:pPr>
+        <w:pStyle w:val="4"/>
+      </w:pPr>
+      <w:r>
+        <w:rPr>
+          <w:rFonts w:hint="eastAsia"/>
+        </w:rPr>
+        <w:t>依赖倒置原则</w:t>
+      </w:r>
+    </w:p>
+    <w:p>
+      <w:pPr>
+        <w:pStyle w:val="5"/>
       </w:pPr>
       <w:r>
         <w:rPr>
@@ -3491,19 +6308,316 @@
     </w:p>
     <w:p>
       <w:pPr>
-        <w:rPr>
-          <w:rFonts w:hint="eastAsia"/>
-          <w:sz w:val="28"/>
-          <w:szCs w:val="28"/>
-        </w:rPr>
-      </w:pPr>
+        <w:ind w:firstLine="420"/>
+        <w:rPr>
+          <w:rFonts w:hint="eastAsia"/>
+          <w:sz w:val="28"/>
+          <w:szCs w:val="28"/>
+        </w:rPr>
+      </w:pPr>
+      <w:r>
+        <w:rPr>
+          <w:rFonts w:hint="eastAsia"/>
+          <w:sz w:val="28"/>
+          <w:szCs w:val="28"/>
+        </w:rPr>
+        <w:t>依赖倒置原则（</w:t>
+      </w:r>
+      <w:r>
+        <w:rPr>
+          <w:rFonts w:hint="eastAsia"/>
+          <w:sz w:val="28"/>
+          <w:szCs w:val="28"/>
+        </w:rPr>
+        <w:t>Dependence Inversion Principle</w:t>
+      </w:r>
+      <w:r>
+        <w:rPr>
+          <w:rFonts w:hint="eastAsia"/>
+          <w:sz w:val="28"/>
+          <w:szCs w:val="28"/>
+        </w:rPr>
+        <w:t>，</w:t>
+      </w:r>
+      <w:r>
+        <w:rPr>
+          <w:rFonts w:hint="eastAsia"/>
+          <w:sz w:val="28"/>
+          <w:szCs w:val="28"/>
+        </w:rPr>
+        <w:t>DIP</w:t>
+      </w:r>
+      <w:r>
+        <w:rPr>
+          <w:rFonts w:hint="eastAsia"/>
+          <w:sz w:val="28"/>
+          <w:szCs w:val="28"/>
+        </w:rPr>
+        <w:t>）是</w:t>
+      </w:r>
+      <w:r>
+        <w:rPr>
+          <w:rFonts w:hint="eastAsia"/>
+          <w:sz w:val="28"/>
+          <w:szCs w:val="28"/>
+        </w:rPr>
+        <w:t xml:space="preserve"> Object Mentor </w:t>
+      </w:r>
+      <w:r>
+        <w:rPr>
+          <w:rFonts w:hint="eastAsia"/>
+          <w:sz w:val="28"/>
+          <w:szCs w:val="28"/>
+        </w:rPr>
+        <w:t>公司总裁罗伯特·马丁（</w:t>
+      </w:r>
+      <w:r>
+        <w:rPr>
+          <w:rFonts w:hint="eastAsia"/>
+          <w:sz w:val="28"/>
+          <w:szCs w:val="28"/>
+        </w:rPr>
+        <w:t xml:space="preserve">Robert </w:t>
+      </w:r>
+      <w:proofErr w:type="spellStart"/>
+      <w:r>
+        <w:rPr>
+          <w:rFonts w:hint="eastAsia"/>
+          <w:sz w:val="28"/>
+          <w:szCs w:val="28"/>
+        </w:rPr>
+        <w:t>C.Martin</w:t>
+      </w:r>
+      <w:proofErr w:type="spellEnd"/>
+      <w:r>
+        <w:rPr>
+          <w:rFonts w:hint="eastAsia"/>
+          <w:sz w:val="28"/>
+          <w:szCs w:val="28"/>
+        </w:rPr>
+        <w:t>）于</w:t>
+      </w:r>
+      <w:r>
+        <w:rPr>
+          <w:rFonts w:hint="eastAsia"/>
+          <w:sz w:val="28"/>
+          <w:szCs w:val="28"/>
+        </w:rPr>
+        <w:t xml:space="preserve"> 1996 </w:t>
+      </w:r>
+      <w:r>
+        <w:rPr>
+          <w:rFonts w:hint="eastAsia"/>
+          <w:sz w:val="28"/>
+          <w:szCs w:val="28"/>
+        </w:rPr>
+        <w:t>年在</w:t>
+      </w:r>
+      <w:r>
+        <w:rPr>
+          <w:rFonts w:hint="eastAsia"/>
+          <w:sz w:val="28"/>
+          <w:szCs w:val="28"/>
+        </w:rPr>
+        <w:t> </w:t>
+      </w:r>
+      <w:hyperlink r:id="rId11" w:tgtFrame="_blank" w:history="1">
+        <w:r>
+          <w:rPr>
+            <w:rFonts w:hint="eastAsia"/>
+            <w:sz w:val="28"/>
+            <w:szCs w:val="28"/>
+          </w:rPr>
+          <w:t>C++</w:t>
+        </w:r>
+      </w:hyperlink>
+      <w:r>
+        <w:rPr>
+          <w:rFonts w:hint="eastAsia"/>
+          <w:sz w:val="28"/>
+          <w:szCs w:val="28"/>
+        </w:rPr>
+        <w:t xml:space="preserve"> Report </w:t>
+      </w:r>
+      <w:r>
+        <w:rPr>
+          <w:rFonts w:hint="eastAsia"/>
+          <w:sz w:val="28"/>
+          <w:szCs w:val="28"/>
+        </w:rPr>
+        <w:t>上发表的文章。</w:t>
+      </w:r>
+    </w:p>
+    <w:p>
+      <w:pPr>
+        <w:ind w:firstLine="420"/>
+        <w:rPr>
+          <w:rFonts w:hint="eastAsia"/>
+          <w:sz w:val="28"/>
+          <w:szCs w:val="28"/>
+        </w:rPr>
+      </w:pPr>
+      <w:r>
+        <w:rPr>
+          <w:rFonts w:hint="eastAsia"/>
+          <w:sz w:val="28"/>
+          <w:szCs w:val="28"/>
+        </w:rPr>
+        <w:t>依赖倒置原则的原始定义</w:t>
+      </w:r>
+      <w:r>
+        <w:rPr>
+          <w:rFonts w:hint="eastAsia"/>
+          <w:sz w:val="28"/>
+          <w:szCs w:val="28"/>
+        </w:rPr>
+        <w:t>：高层模块不应该依赖低层模块，两者都应该依赖其抽象；抽象不应该依赖细节，细节应该依赖抽象（</w:t>
+      </w:r>
+      <w:r>
+        <w:rPr>
+          <w:rFonts w:hint="eastAsia"/>
+          <w:sz w:val="28"/>
+          <w:szCs w:val="28"/>
+        </w:rPr>
+        <w:t xml:space="preserve">High </w:t>
+      </w:r>
+      <w:r>
+        <w:rPr>
+          <w:rFonts w:hint="eastAsia"/>
+          <w:sz w:val="28"/>
+          <w:szCs w:val="28"/>
+        </w:rPr>
+        <w:lastRenderedPageBreak/>
+        <w:t xml:space="preserve">level modules </w:t>
+      </w:r>
+      <w:proofErr w:type="spellStart"/>
+      <w:r>
+        <w:rPr>
+          <w:rFonts w:hint="eastAsia"/>
+          <w:sz w:val="28"/>
+          <w:szCs w:val="28"/>
+        </w:rPr>
+        <w:t>shouldnot</w:t>
+      </w:r>
+      <w:proofErr w:type="spellEnd"/>
+      <w:r>
+        <w:rPr>
+          <w:rFonts w:hint="eastAsia"/>
+          <w:sz w:val="28"/>
+          <w:szCs w:val="28"/>
+        </w:rPr>
+        <w:t xml:space="preserve"> depend upon low level </w:t>
+      </w:r>
+      <w:proofErr w:type="spellStart"/>
+      <w:r>
+        <w:rPr>
+          <w:rFonts w:hint="eastAsia"/>
+          <w:sz w:val="28"/>
+          <w:szCs w:val="28"/>
+        </w:rPr>
+        <w:t>modules.Both</w:t>
+      </w:r>
+      <w:proofErr w:type="spellEnd"/>
+      <w:r>
+        <w:rPr>
+          <w:rFonts w:hint="eastAsia"/>
+          <w:sz w:val="28"/>
+          <w:szCs w:val="28"/>
+        </w:rPr>
+        <w:t xml:space="preserve"> should depend upon </w:t>
+      </w:r>
+      <w:proofErr w:type="spellStart"/>
+      <w:r>
+        <w:rPr>
+          <w:rFonts w:hint="eastAsia"/>
+          <w:sz w:val="28"/>
+          <w:szCs w:val="28"/>
+        </w:rPr>
+        <w:t>abstractions.Abstractions</w:t>
+      </w:r>
+      <w:proofErr w:type="spellEnd"/>
+      <w:r>
+        <w:rPr>
+          <w:rFonts w:hint="eastAsia"/>
+          <w:sz w:val="28"/>
+          <w:szCs w:val="28"/>
+        </w:rPr>
+        <w:t xml:space="preserve"> should not depend upon details. Details should depend upon abstractions</w:t>
+      </w:r>
+      <w:r>
+        <w:rPr>
+          <w:rFonts w:hint="eastAsia"/>
+          <w:sz w:val="28"/>
+          <w:szCs w:val="28"/>
+        </w:rPr>
+        <w:t>）。其核心思想是：要面向接口编程，不要面向实现编程。</w:t>
+      </w:r>
+    </w:p>
+    <w:p>
+      <w:pPr>
+        <w:ind w:firstLine="420"/>
+        <w:rPr>
+          <w:rFonts w:hint="eastAsia"/>
+          <w:sz w:val="28"/>
+          <w:szCs w:val="28"/>
+        </w:rPr>
+      </w:pPr>
+      <w:r>
+        <w:rPr>
+          <w:rFonts w:hint="eastAsia"/>
+          <w:color w:val="FF0000"/>
+          <w:sz w:val="28"/>
+          <w:szCs w:val="28"/>
+        </w:rPr>
+        <w:t>依赖倒置原则是实现开闭原则的重要途径之一，它降低了客户与实现模块之间的耦合。</w:t>
+      </w:r>
+    </w:p>
+    <w:p>
+      <w:pPr>
+        <w:ind w:firstLine="420"/>
+        <w:rPr>
+          <w:rFonts w:hint="eastAsia"/>
+          <w:sz w:val="28"/>
+          <w:szCs w:val="28"/>
+        </w:rPr>
+      </w:pPr>
+      <w:r>
+        <w:rPr>
+          <w:rFonts w:hint="eastAsia"/>
+          <w:sz w:val="28"/>
+          <w:szCs w:val="28"/>
+        </w:rPr>
+        <w:t>由于在软件设计中，细节具有多变性，而抽象层则相对稳定，因此以抽象为基础搭建起来的架构要比以细节为基础搭建起来的架构要稳定得多。这里的抽象指的是接口或者抽象类，而细节是指具体的实现类。</w:t>
+      </w:r>
+      <w:r>
+        <w:rPr>
+          <w:rFonts w:hint="eastAsia"/>
+          <w:sz w:val="28"/>
+          <w:szCs w:val="28"/>
+        </w:rPr>
+        <w:t xml:space="preserve"> </w:t>
+      </w:r>
+    </w:p>
+    <w:p>
+      <w:pPr>
+        <w:ind w:firstLine="420"/>
+        <w:rPr>
+          <w:sz w:val="28"/>
+          <w:szCs w:val="28"/>
+        </w:rPr>
+      </w:pPr>
+      <w:r>
+        <w:rPr>
+          <w:rFonts w:hint="eastAsia"/>
+          <w:sz w:val="28"/>
+          <w:szCs w:val="28"/>
+        </w:rPr>
+        <w:t>使用接口或者抽象类的目的是制定好规范和契约，而不去涉及任何具体的操作，把展现细节的任务交给它们的实现类去完成。</w:t>
+      </w:r>
     </w:p>
     <w:p>
       <w:pPr>
         <w:pStyle w:val="5"/>
-        <w:rPr>
-          <w:rFonts w:hint="eastAsia"/>
-        </w:rPr>
       </w:pPr>
       <w:r>
         <w:rPr>
@@ -3520,13 +6634,155 @@
           <w:szCs w:val="28"/>
         </w:rPr>
       </w:pPr>
+      <w:r>
+        <w:rPr>
+          <w:rFonts w:hint="eastAsia"/>
+          <w:sz w:val="28"/>
+          <w:szCs w:val="28"/>
+        </w:rPr>
+        <w:t>依赖倒置原则的主要作用如下</w:t>
+      </w:r>
+      <w:r>
+        <w:rPr>
+          <w:rFonts w:hint="eastAsia"/>
+          <w:sz w:val="28"/>
+          <w:szCs w:val="28"/>
+        </w:rPr>
+        <w:t>：</w:t>
+      </w:r>
+    </w:p>
+    <w:p>
+      <w:pPr>
+        <w:ind w:firstLine="420"/>
+        <w:rPr>
+          <w:rFonts w:hint="eastAsia"/>
+          <w:sz w:val="28"/>
+          <w:szCs w:val="28"/>
+        </w:rPr>
+      </w:pPr>
+      <w:r>
+        <w:rPr>
+          <w:rFonts w:hint="eastAsia"/>
+          <w:sz w:val="28"/>
+          <w:szCs w:val="28"/>
+        </w:rPr>
+        <w:t>1.</w:t>
+      </w:r>
+      <w:r>
+        <w:rPr>
+          <w:rFonts w:hint="eastAsia"/>
+          <w:sz w:val="28"/>
+          <w:szCs w:val="28"/>
+        </w:rPr>
+        <w:t>依赖倒置原则可以</w:t>
+      </w:r>
+      <w:proofErr w:type="gramStart"/>
+      <w:r>
+        <w:rPr>
+          <w:rFonts w:hint="eastAsia"/>
+          <w:sz w:val="28"/>
+          <w:szCs w:val="28"/>
+        </w:rPr>
+        <w:t>降低类间的</w:t>
+      </w:r>
+      <w:proofErr w:type="gramEnd"/>
+      <w:r>
+        <w:rPr>
+          <w:rFonts w:hint="eastAsia"/>
+          <w:sz w:val="28"/>
+          <w:szCs w:val="28"/>
+        </w:rPr>
+        <w:t>耦合性</w:t>
+      </w:r>
+    </w:p>
+    <w:p>
+      <w:pPr>
+        <w:ind w:firstLine="420"/>
+        <w:rPr>
+          <w:rFonts w:hint="eastAsia"/>
+          <w:sz w:val="28"/>
+          <w:szCs w:val="28"/>
+        </w:rPr>
+      </w:pPr>
+      <w:r>
+        <w:rPr>
+          <w:rFonts w:hint="eastAsia"/>
+          <w:sz w:val="28"/>
+          <w:szCs w:val="28"/>
+        </w:rPr>
+        <w:t>2.</w:t>
+      </w:r>
+      <w:r>
+        <w:rPr>
+          <w:rFonts w:hint="eastAsia"/>
+          <w:sz w:val="28"/>
+          <w:szCs w:val="28"/>
+        </w:rPr>
+        <w:t>依赖倒置原则可以提高系统的稳定性</w:t>
+      </w:r>
+    </w:p>
+    <w:p>
+      <w:pPr>
+        <w:ind w:firstLine="420"/>
+        <w:rPr>
+          <w:rFonts w:hint="eastAsia"/>
+          <w:sz w:val="28"/>
+          <w:szCs w:val="28"/>
+        </w:rPr>
+      </w:pPr>
+      <w:r>
+        <w:rPr>
+          <w:rFonts w:hint="eastAsia"/>
+          <w:sz w:val="28"/>
+          <w:szCs w:val="28"/>
+        </w:rPr>
+        <w:t>3.</w:t>
+      </w:r>
+      <w:r>
+        <w:rPr>
+          <w:rFonts w:hint="eastAsia"/>
+          <w:sz w:val="28"/>
+          <w:szCs w:val="28"/>
+        </w:rPr>
+        <w:t>依赖倒置原则</w:t>
+      </w:r>
+      <w:r>
+        <w:rPr>
+          <w:rFonts w:hint="eastAsia"/>
+          <w:sz w:val="28"/>
+          <w:szCs w:val="28"/>
+        </w:rPr>
+        <w:t>可以减少并行开发引起的风险</w:t>
+      </w:r>
+    </w:p>
+    <w:p>
+      <w:pPr>
+        <w:ind w:firstLine="420"/>
+        <w:rPr>
+          <w:sz w:val="28"/>
+          <w:szCs w:val="28"/>
+        </w:rPr>
+      </w:pPr>
+      <w:r>
+        <w:rPr>
+          <w:rFonts w:hint="eastAsia"/>
+          <w:sz w:val="28"/>
+          <w:szCs w:val="28"/>
+        </w:rPr>
+        <w:t>4.</w:t>
+      </w:r>
+      <w:r>
+        <w:rPr>
+          <w:rFonts w:hint="eastAsia"/>
+          <w:sz w:val="28"/>
+          <w:szCs w:val="28"/>
+        </w:rPr>
+        <w:t>依赖倒置原则可以提高代码的可读性和可维护性。</w:t>
+      </w:r>
     </w:p>
     <w:p>
       <w:pPr>
         <w:pStyle w:val="5"/>
-        <w:rPr>
-          <w:rFonts w:hint="eastAsia"/>
-        </w:rPr>
       </w:pPr>
       <w:r>
         <w:rPr>
@@ -3537,33 +6793,2341 @@
     </w:p>
     <w:p>
       <w:pPr>
-        <w:rPr>
-          <w:rFonts w:hint="eastAsia"/>
-          <w:sz w:val="28"/>
-          <w:szCs w:val="28"/>
-        </w:rPr>
-      </w:pPr>
+        <w:ind w:firstLine="420"/>
+        <w:rPr>
+          <w:rFonts w:hint="eastAsia"/>
+          <w:sz w:val="28"/>
+          <w:szCs w:val="28"/>
+        </w:rPr>
+      </w:pPr>
+      <w:r>
+        <w:rPr>
+          <w:rFonts w:hint="eastAsia"/>
+          <w:color w:val="FF0000"/>
+          <w:sz w:val="28"/>
+          <w:szCs w:val="28"/>
+        </w:rPr>
+        <w:t>依赖倒置原则的目的是通过要面向接口的编程来</w:t>
+      </w:r>
+      <w:proofErr w:type="gramStart"/>
+      <w:r>
+        <w:rPr>
+          <w:rFonts w:hint="eastAsia"/>
+          <w:color w:val="FF0000"/>
+          <w:sz w:val="28"/>
+          <w:szCs w:val="28"/>
+        </w:rPr>
+        <w:t>降低类间的</w:t>
+      </w:r>
+      <w:proofErr w:type="gramEnd"/>
+      <w:r>
+        <w:rPr>
+          <w:rFonts w:hint="eastAsia"/>
+          <w:color w:val="FF0000"/>
+          <w:sz w:val="28"/>
+          <w:szCs w:val="28"/>
+        </w:rPr>
+        <w:t>耦合</w:t>
+      </w:r>
+      <w:r>
+        <w:rPr>
+          <w:rFonts w:hint="eastAsia"/>
+          <w:color w:val="FF0000"/>
+          <w:sz w:val="28"/>
+          <w:szCs w:val="28"/>
+        </w:rPr>
+        <w:lastRenderedPageBreak/>
+        <w:t>性</w:t>
+      </w:r>
+      <w:r>
+        <w:rPr>
+          <w:rFonts w:hint="eastAsia"/>
+          <w:sz w:val="28"/>
+          <w:szCs w:val="28"/>
+        </w:rPr>
+        <w:t>，所以我们在实际编程中只要遵循以下</w:t>
+      </w:r>
+      <w:r>
+        <w:rPr>
+          <w:rFonts w:hint="eastAsia"/>
+          <w:sz w:val="28"/>
+          <w:szCs w:val="28"/>
+        </w:rPr>
+        <w:t>4</w:t>
+      </w:r>
+      <w:r>
+        <w:rPr>
+          <w:rFonts w:hint="eastAsia"/>
+          <w:sz w:val="28"/>
+          <w:szCs w:val="28"/>
+        </w:rPr>
+        <w:t>点，就能在项目中满足这个规则。</w:t>
+      </w:r>
+    </w:p>
+    <w:p>
+      <w:pPr>
+        <w:ind w:firstLine="420"/>
+        <w:rPr>
+          <w:rFonts w:hint="eastAsia"/>
+          <w:sz w:val="28"/>
+          <w:szCs w:val="28"/>
+        </w:rPr>
+      </w:pPr>
+      <w:r>
+        <w:rPr>
+          <w:rFonts w:hint="eastAsia"/>
+          <w:sz w:val="28"/>
+          <w:szCs w:val="28"/>
+        </w:rPr>
+        <w:t>1.</w:t>
+      </w:r>
+      <w:r>
+        <w:rPr>
+          <w:rFonts w:hint="eastAsia"/>
+          <w:sz w:val="28"/>
+          <w:szCs w:val="28"/>
+        </w:rPr>
+        <w:t>每个类尽量提供接口或抽象类，或者两者都具备</w:t>
+      </w:r>
+    </w:p>
+    <w:p>
+      <w:pPr>
+        <w:ind w:firstLine="420"/>
+        <w:rPr>
+          <w:rFonts w:hint="eastAsia"/>
+          <w:sz w:val="28"/>
+          <w:szCs w:val="28"/>
+        </w:rPr>
+      </w:pPr>
+      <w:r>
+        <w:rPr>
+          <w:rFonts w:hint="eastAsia"/>
+          <w:sz w:val="28"/>
+          <w:szCs w:val="28"/>
+        </w:rPr>
+        <w:t>2.</w:t>
+      </w:r>
+      <w:r>
+        <w:rPr>
+          <w:rFonts w:hint="eastAsia"/>
+          <w:sz w:val="28"/>
+          <w:szCs w:val="28"/>
+        </w:rPr>
+        <w:t>变量的声明类型尽量是接口或者是抽象类</w:t>
+      </w:r>
+    </w:p>
+    <w:p>
+      <w:pPr>
+        <w:ind w:firstLine="420"/>
+        <w:rPr>
+          <w:rFonts w:hint="eastAsia"/>
+          <w:sz w:val="28"/>
+          <w:szCs w:val="28"/>
+        </w:rPr>
+      </w:pPr>
+      <w:r>
+        <w:rPr>
+          <w:rFonts w:hint="eastAsia"/>
+          <w:sz w:val="28"/>
+          <w:szCs w:val="28"/>
+        </w:rPr>
+        <w:t>3.</w:t>
+      </w:r>
+      <w:r>
+        <w:rPr>
+          <w:rFonts w:hint="eastAsia"/>
+          <w:sz w:val="28"/>
+          <w:szCs w:val="28"/>
+        </w:rPr>
+        <w:t>任何类都不应该从具体类派生</w:t>
+      </w:r>
+    </w:p>
+    <w:p>
+      <w:pPr>
+        <w:ind w:firstLine="420"/>
+        <w:rPr>
+          <w:rFonts w:hint="eastAsia"/>
+          <w:sz w:val="28"/>
+          <w:szCs w:val="28"/>
+        </w:rPr>
+      </w:pPr>
+      <w:r>
+        <w:rPr>
+          <w:rFonts w:hint="eastAsia"/>
+          <w:sz w:val="28"/>
+          <w:szCs w:val="28"/>
+        </w:rPr>
+        <w:t>4.</w:t>
+      </w:r>
+      <w:r>
+        <w:rPr>
+          <w:rFonts w:hint="eastAsia"/>
+          <w:sz w:val="28"/>
+          <w:szCs w:val="28"/>
+        </w:rPr>
+        <w:t>使用继承时尽量遵循里氏替换原则。</w:t>
+      </w:r>
+    </w:p>
+    <w:p>
+      <w:pPr>
+        <w:pStyle w:val="5"/>
+        <w:rPr>
+          <w:rFonts w:hint="eastAsia"/>
+        </w:rPr>
+      </w:pPr>
+      <w:r>
+        <w:rPr>
+          <w:rFonts w:hint="eastAsia"/>
+        </w:rPr>
+        <w:t>说明示例</w:t>
+      </w:r>
+    </w:p>
+    <w:p>
+      <w:pPr>
+        <w:ind w:firstLine="420"/>
+        <w:rPr>
+          <w:rFonts w:hint="eastAsia"/>
+          <w:sz w:val="28"/>
+          <w:szCs w:val="28"/>
+        </w:rPr>
+      </w:pPr>
+      <w:r>
+        <w:rPr>
+          <w:rFonts w:hint="eastAsia"/>
+          <w:sz w:val="28"/>
+          <w:szCs w:val="28"/>
+        </w:rPr>
+        <w:t>下面以“顾客购物程序”为例来说明依赖倒置原则的应用。</w:t>
+      </w:r>
+    </w:p>
+    <w:p>
+      <w:pPr>
+        <w:ind w:firstLine="420"/>
+        <w:rPr>
+          <w:rFonts w:hint="eastAsia"/>
+          <w:sz w:val="28"/>
+          <w:szCs w:val="28"/>
+        </w:rPr>
+      </w:pPr>
+      <w:r>
+        <w:rPr>
+          <w:rFonts w:hint="eastAsia"/>
+          <w:sz w:val="28"/>
+          <w:szCs w:val="28"/>
+        </w:rPr>
+        <w:t>分析：本程序反映了</w:t>
+      </w:r>
+      <w:r>
+        <w:rPr>
+          <w:rFonts w:hint="eastAsia"/>
+          <w:sz w:val="28"/>
+          <w:szCs w:val="28"/>
+        </w:rPr>
+        <w:t xml:space="preserve"> </w:t>
+      </w:r>
+      <w:r>
+        <w:rPr>
+          <w:rFonts w:hint="eastAsia"/>
+          <w:sz w:val="28"/>
+          <w:szCs w:val="28"/>
+        </w:rPr>
+        <w:t>“顾客类”与“商店类”的关系。商店类中有</w:t>
+      </w:r>
+      <w:r>
+        <w:rPr>
+          <w:rFonts w:hint="eastAsia"/>
+          <w:sz w:val="28"/>
+          <w:szCs w:val="28"/>
+        </w:rPr>
+        <w:t xml:space="preserve"> sell() </w:t>
+      </w:r>
+      <w:r>
+        <w:rPr>
+          <w:rFonts w:hint="eastAsia"/>
+          <w:sz w:val="28"/>
+          <w:szCs w:val="28"/>
+        </w:rPr>
+        <w:t>方法，顾客</w:t>
+      </w:r>
+      <w:proofErr w:type="gramStart"/>
+      <w:r>
+        <w:rPr>
+          <w:rFonts w:hint="eastAsia"/>
+          <w:sz w:val="28"/>
+          <w:szCs w:val="28"/>
+        </w:rPr>
+        <w:t>类通过</w:t>
+      </w:r>
+      <w:proofErr w:type="gramEnd"/>
+      <w:r>
+        <w:rPr>
+          <w:rFonts w:hint="eastAsia"/>
+          <w:sz w:val="28"/>
+          <w:szCs w:val="28"/>
+        </w:rPr>
+        <w:t>该方法购物以下代码定义了顾客</w:t>
+      </w:r>
+      <w:proofErr w:type="gramStart"/>
+      <w:r>
+        <w:rPr>
+          <w:rFonts w:hint="eastAsia"/>
+          <w:sz w:val="28"/>
+          <w:szCs w:val="28"/>
+        </w:rPr>
+        <w:t>类通过韶关网</w:t>
+      </w:r>
+      <w:proofErr w:type="gramEnd"/>
+      <w:r>
+        <w:rPr>
+          <w:rFonts w:hint="eastAsia"/>
+          <w:sz w:val="28"/>
+          <w:szCs w:val="28"/>
+        </w:rPr>
+        <w:t>店</w:t>
+      </w:r>
+      <w:r>
+        <w:rPr>
+          <w:rFonts w:hint="eastAsia"/>
+          <w:sz w:val="28"/>
+          <w:szCs w:val="28"/>
+        </w:rPr>
+        <w:t xml:space="preserve"> </w:t>
+      </w:r>
+      <w:proofErr w:type="spellStart"/>
+      <w:r>
+        <w:rPr>
+          <w:rFonts w:hint="eastAsia"/>
+          <w:sz w:val="28"/>
+          <w:szCs w:val="28"/>
+        </w:rPr>
+        <w:t>ShaoguanShop</w:t>
+      </w:r>
+      <w:proofErr w:type="spellEnd"/>
+      <w:r>
+        <w:rPr>
+          <w:rFonts w:hint="eastAsia"/>
+          <w:sz w:val="28"/>
+          <w:szCs w:val="28"/>
+        </w:rPr>
+        <w:t xml:space="preserve"> </w:t>
+      </w:r>
+      <w:r>
+        <w:rPr>
+          <w:rFonts w:hint="eastAsia"/>
+          <w:sz w:val="28"/>
+          <w:szCs w:val="28"/>
+        </w:rPr>
+        <w:t>购物：</w:t>
+      </w:r>
+    </w:p>
+    <w:p>
+      <w:pPr>
+        <w:ind w:firstLine="420"/>
+        <w:rPr>
+          <w:sz w:val="28"/>
+          <w:szCs w:val="28"/>
+        </w:rPr>
+      </w:pPr>
+      <w:proofErr w:type="gramStart"/>
+      <w:r>
+        <w:rPr>
+          <w:sz w:val="28"/>
+          <w:szCs w:val="28"/>
+        </w:rPr>
+        <w:t>class</w:t>
+      </w:r>
+      <w:proofErr w:type="gramEnd"/>
+      <w:r>
+        <w:rPr>
+          <w:sz w:val="28"/>
+          <w:szCs w:val="28"/>
+        </w:rPr>
+        <w:t xml:space="preserve"> Customer</w:t>
+      </w:r>
+    </w:p>
+    <w:p>
+      <w:pPr>
+        <w:ind w:firstLine="420"/>
+        <w:rPr>
+          <w:sz w:val="28"/>
+          <w:szCs w:val="28"/>
+        </w:rPr>
+      </w:pPr>
+      <w:r>
+        <w:rPr>
+          <w:sz w:val="28"/>
+          <w:szCs w:val="28"/>
+        </w:rPr>
+        <w:t>{</w:t>
+      </w:r>
+    </w:p>
+    <w:p>
+      <w:pPr>
+        <w:ind w:firstLine="420"/>
+        <w:rPr>
+          <w:sz w:val="28"/>
+          <w:szCs w:val="28"/>
+        </w:rPr>
+      </w:pPr>
+      <w:r>
+        <w:rPr>
+          <w:sz w:val="28"/>
+          <w:szCs w:val="28"/>
+        </w:rPr>
+        <w:t xml:space="preserve">    </w:t>
+      </w:r>
+      <w:proofErr w:type="gramStart"/>
+      <w:r>
+        <w:rPr>
+          <w:sz w:val="28"/>
+          <w:szCs w:val="28"/>
+        </w:rPr>
+        <w:t>public</w:t>
+      </w:r>
+      <w:proofErr w:type="gramEnd"/>
+      <w:r>
+        <w:rPr>
+          <w:sz w:val="28"/>
+          <w:szCs w:val="28"/>
+        </w:rPr>
+        <w:t xml:space="preserve"> void shopping(</w:t>
+      </w:r>
+      <w:proofErr w:type="spellStart"/>
+      <w:r>
+        <w:rPr>
+          <w:sz w:val="28"/>
+          <w:szCs w:val="28"/>
+        </w:rPr>
+        <w:t>ShaoguanShop</w:t>
+      </w:r>
+      <w:proofErr w:type="spellEnd"/>
+      <w:r>
+        <w:rPr>
+          <w:sz w:val="28"/>
+          <w:szCs w:val="28"/>
+        </w:rPr>
+        <w:t xml:space="preserve"> shop)</w:t>
+      </w:r>
+    </w:p>
+    <w:p>
+      <w:pPr>
+        <w:ind w:firstLine="420"/>
+        <w:rPr>
+          <w:sz w:val="28"/>
+          <w:szCs w:val="28"/>
+        </w:rPr>
+      </w:pPr>
+      <w:r>
+        <w:rPr>
+          <w:sz w:val="28"/>
+          <w:szCs w:val="28"/>
+        </w:rPr>
+        <w:t xml:space="preserve">    {</w:t>
+      </w:r>
+    </w:p>
+    <w:p>
+      <w:pPr>
+        <w:ind w:firstLine="420"/>
+        <w:rPr>
+          <w:rFonts w:hint="eastAsia"/>
+          <w:sz w:val="28"/>
+          <w:szCs w:val="28"/>
+        </w:rPr>
+      </w:pPr>
+      <w:r>
+        <w:rPr>
+          <w:rFonts w:hint="eastAsia"/>
+          <w:sz w:val="28"/>
+          <w:szCs w:val="28"/>
+        </w:rPr>
+        <w:t xml:space="preserve">        //</w:t>
+      </w:r>
+      <w:r>
+        <w:rPr>
+          <w:rFonts w:hint="eastAsia"/>
+          <w:sz w:val="28"/>
+          <w:szCs w:val="28"/>
+        </w:rPr>
+        <w:t>购物</w:t>
+      </w:r>
+    </w:p>
+    <w:p>
+      <w:pPr>
+        <w:ind w:firstLine="420"/>
+        <w:rPr>
+          <w:rFonts w:hint="eastAsia"/>
+          <w:sz w:val="28"/>
+          <w:szCs w:val="28"/>
+        </w:rPr>
+      </w:pPr>
+      <w:r>
+        <w:rPr>
+          <w:rFonts w:hint="eastAsia"/>
+          <w:sz w:val="28"/>
+          <w:szCs w:val="28"/>
+        </w:rPr>
+        <w:t xml:space="preserve">        </w:t>
+      </w:r>
+      <w:proofErr w:type="spellStart"/>
+      <w:r>
+        <w:rPr>
+          <w:rFonts w:hint="eastAsia"/>
+          <w:sz w:val="28"/>
+          <w:szCs w:val="28"/>
+        </w:rPr>
+        <w:t>System.out.println</w:t>
+      </w:r>
+      <w:proofErr w:type="spellEnd"/>
+      <w:r>
+        <w:rPr>
+          <w:rFonts w:hint="eastAsia"/>
+          <w:sz w:val="28"/>
+          <w:szCs w:val="28"/>
+        </w:rPr>
+        <w:t>（</w:t>
+      </w:r>
+      <w:proofErr w:type="spellStart"/>
+      <w:r>
+        <w:rPr>
+          <w:rFonts w:hint="eastAsia"/>
+          <w:sz w:val="28"/>
+          <w:szCs w:val="28"/>
+        </w:rPr>
+        <w:t>shop.</w:t>
+      </w:r>
+      <w:proofErr w:type="gramStart"/>
+      <w:r>
+        <w:rPr>
+          <w:rFonts w:hint="eastAsia"/>
+          <w:sz w:val="28"/>
+          <w:szCs w:val="28"/>
+        </w:rPr>
+        <w:t>sell</w:t>
+      </w:r>
+      <w:proofErr w:type="spellEnd"/>
+      <w:r>
+        <w:rPr>
+          <w:rFonts w:hint="eastAsia"/>
+          <w:sz w:val="28"/>
+          <w:szCs w:val="28"/>
+        </w:rPr>
+        <w:t>(</w:t>
+      </w:r>
+      <w:proofErr w:type="gramEnd"/>
+      <w:r>
+        <w:rPr>
+          <w:rFonts w:hint="eastAsia"/>
+          <w:sz w:val="28"/>
+          <w:szCs w:val="28"/>
+        </w:rPr>
+        <w:t>));</w:t>
+      </w:r>
+    </w:p>
+    <w:p>
+      <w:pPr>
+        <w:ind w:firstLine="420"/>
+        <w:rPr>
+          <w:sz w:val="28"/>
+          <w:szCs w:val="28"/>
+        </w:rPr>
+      </w:pPr>
+      <w:r>
+        <w:rPr>
+          <w:sz w:val="28"/>
+          <w:szCs w:val="28"/>
+        </w:rPr>
+        <w:t xml:space="preserve">    }</w:t>
+      </w:r>
+    </w:p>
+    <w:p>
+      <w:pPr>
+        <w:ind w:firstLine="420"/>
+        <w:rPr>
+          <w:rFonts w:hint="eastAsia"/>
+          <w:sz w:val="28"/>
+          <w:szCs w:val="28"/>
+        </w:rPr>
+      </w:pPr>
+      <w:r>
+        <w:rPr>
+          <w:sz w:val="28"/>
+          <w:szCs w:val="28"/>
+        </w:rPr>
+        <w:t>}</w:t>
+      </w:r>
+    </w:p>
+    <w:p>
+      <w:pPr>
+        <w:ind w:firstLine="420"/>
+        <w:rPr>
+          <w:rFonts w:hint="eastAsia"/>
+          <w:sz w:val="28"/>
+          <w:szCs w:val="28"/>
+        </w:rPr>
+      </w:pPr>
+      <w:r>
+        <w:rPr>
+          <w:rFonts w:hint="eastAsia"/>
+          <w:sz w:val="28"/>
+          <w:szCs w:val="28"/>
+        </w:rPr>
+        <w:t>但是，这种设计存在缺点，如果该顾客想从另外一家商店（如婺源网店</w:t>
+      </w:r>
+      <w:r>
+        <w:rPr>
+          <w:rFonts w:hint="eastAsia"/>
+          <w:sz w:val="28"/>
+          <w:szCs w:val="28"/>
+        </w:rPr>
+        <w:t xml:space="preserve"> </w:t>
+      </w:r>
+      <w:proofErr w:type="spellStart"/>
+      <w:r>
+        <w:rPr>
+          <w:rFonts w:hint="eastAsia"/>
+          <w:sz w:val="28"/>
+          <w:szCs w:val="28"/>
+        </w:rPr>
+        <w:t>WuyuanShop</w:t>
+      </w:r>
+      <w:proofErr w:type="spellEnd"/>
+      <w:r>
+        <w:rPr>
+          <w:rFonts w:hint="eastAsia"/>
+          <w:sz w:val="28"/>
+          <w:szCs w:val="28"/>
+        </w:rPr>
+        <w:t>）购物，就要将该顾客的代码修改如下：</w:t>
+      </w:r>
+    </w:p>
+    <w:p>
+      <w:pPr>
+        <w:ind w:firstLine="420"/>
+        <w:rPr>
+          <w:sz w:val="28"/>
+          <w:szCs w:val="28"/>
+        </w:rPr>
+      </w:pPr>
+      <w:proofErr w:type="gramStart"/>
+      <w:r>
+        <w:rPr>
+          <w:sz w:val="28"/>
+          <w:szCs w:val="28"/>
+        </w:rPr>
+        <w:lastRenderedPageBreak/>
+        <w:t>class</w:t>
+      </w:r>
+      <w:proofErr w:type="gramEnd"/>
+      <w:r>
+        <w:rPr>
+          <w:sz w:val="28"/>
+          <w:szCs w:val="28"/>
+        </w:rPr>
+        <w:t xml:space="preserve"> Customer</w:t>
+      </w:r>
+    </w:p>
+    <w:p>
+      <w:pPr>
+        <w:ind w:firstLine="420"/>
+        <w:rPr>
+          <w:sz w:val="28"/>
+          <w:szCs w:val="28"/>
+        </w:rPr>
+      </w:pPr>
+      <w:r>
+        <w:rPr>
+          <w:sz w:val="28"/>
+          <w:szCs w:val="28"/>
+        </w:rPr>
+        <w:t>{</w:t>
+      </w:r>
+    </w:p>
+    <w:p>
+      <w:pPr>
+        <w:ind w:firstLine="420"/>
+        <w:rPr>
+          <w:sz w:val="28"/>
+          <w:szCs w:val="28"/>
+        </w:rPr>
+      </w:pPr>
+      <w:r>
+        <w:rPr>
+          <w:sz w:val="28"/>
+          <w:szCs w:val="28"/>
+        </w:rPr>
+        <w:t xml:space="preserve">    </w:t>
+      </w:r>
+      <w:proofErr w:type="gramStart"/>
+      <w:r>
+        <w:rPr>
+          <w:sz w:val="28"/>
+          <w:szCs w:val="28"/>
+        </w:rPr>
+        <w:t>public</w:t>
+      </w:r>
+      <w:proofErr w:type="gramEnd"/>
+      <w:r>
+        <w:rPr>
+          <w:sz w:val="28"/>
+          <w:szCs w:val="28"/>
+        </w:rPr>
+        <w:t xml:space="preserve"> void shopping(</w:t>
+      </w:r>
+      <w:proofErr w:type="spellStart"/>
+      <w:r>
+        <w:rPr>
+          <w:sz w:val="28"/>
+          <w:szCs w:val="28"/>
+        </w:rPr>
+        <w:t>WuyuanShop</w:t>
+      </w:r>
+      <w:proofErr w:type="spellEnd"/>
+      <w:r>
+        <w:rPr>
+          <w:sz w:val="28"/>
+          <w:szCs w:val="28"/>
+        </w:rPr>
+        <w:t xml:space="preserve"> shop)</w:t>
+      </w:r>
+    </w:p>
+    <w:p>
+      <w:pPr>
+        <w:ind w:firstLine="420"/>
+        <w:rPr>
+          <w:sz w:val="28"/>
+          <w:szCs w:val="28"/>
+        </w:rPr>
+      </w:pPr>
+      <w:r>
+        <w:rPr>
+          <w:sz w:val="28"/>
+          <w:szCs w:val="28"/>
+        </w:rPr>
+        <w:t xml:space="preserve">    {</w:t>
+      </w:r>
+    </w:p>
+    <w:p>
+      <w:pPr>
+        <w:ind w:firstLine="420"/>
+        <w:rPr>
+          <w:rFonts w:hint="eastAsia"/>
+          <w:sz w:val="28"/>
+          <w:szCs w:val="28"/>
+        </w:rPr>
+      </w:pPr>
+      <w:r>
+        <w:rPr>
+          <w:rFonts w:hint="eastAsia"/>
+          <w:sz w:val="28"/>
+          <w:szCs w:val="28"/>
+        </w:rPr>
+        <w:t xml:space="preserve">        //</w:t>
+      </w:r>
+      <w:r>
+        <w:rPr>
+          <w:rFonts w:hint="eastAsia"/>
+          <w:sz w:val="28"/>
+          <w:szCs w:val="28"/>
+        </w:rPr>
+        <w:t>购物</w:t>
+      </w:r>
+    </w:p>
+    <w:p>
+      <w:pPr>
+        <w:ind w:firstLine="420"/>
+        <w:rPr>
+          <w:sz w:val="28"/>
+          <w:szCs w:val="28"/>
+        </w:rPr>
+      </w:pPr>
+      <w:r>
+        <w:rPr>
+          <w:sz w:val="28"/>
+          <w:szCs w:val="28"/>
+        </w:rPr>
+        <w:t xml:space="preserve">        </w:t>
+      </w:r>
+      <w:proofErr w:type="spellStart"/>
+      <w:proofErr w:type="gramStart"/>
+      <w:r>
+        <w:rPr>
+          <w:sz w:val="28"/>
+          <w:szCs w:val="28"/>
+        </w:rPr>
+        <w:t>System.out.println</w:t>
+      </w:r>
+      <w:proofErr w:type="spellEnd"/>
+      <w:r>
+        <w:rPr>
+          <w:sz w:val="28"/>
+          <w:szCs w:val="28"/>
+        </w:rPr>
+        <w:t>(</w:t>
+      </w:r>
+      <w:proofErr w:type="spellStart"/>
+      <w:proofErr w:type="gramEnd"/>
+      <w:r>
+        <w:rPr>
+          <w:sz w:val="28"/>
+          <w:szCs w:val="28"/>
+        </w:rPr>
+        <w:t>shop.sell</w:t>
+      </w:r>
+      <w:proofErr w:type="spellEnd"/>
+      <w:r>
+        <w:rPr>
+          <w:sz w:val="28"/>
+          <w:szCs w:val="28"/>
+        </w:rPr>
+        <w:t>());</w:t>
+      </w:r>
+    </w:p>
+    <w:p>
+      <w:pPr>
+        <w:ind w:firstLine="420"/>
+        <w:rPr>
+          <w:sz w:val="28"/>
+          <w:szCs w:val="28"/>
+        </w:rPr>
+      </w:pPr>
+      <w:r>
+        <w:rPr>
+          <w:sz w:val="28"/>
+          <w:szCs w:val="28"/>
+        </w:rPr>
+        <w:t xml:space="preserve">    }</w:t>
+      </w:r>
+    </w:p>
+    <w:p>
+      <w:pPr>
+        <w:ind w:firstLine="420"/>
+        <w:rPr>
+          <w:rFonts w:hint="eastAsia"/>
+          <w:sz w:val="28"/>
+          <w:szCs w:val="28"/>
+        </w:rPr>
+      </w:pPr>
+      <w:r>
+        <w:rPr>
+          <w:sz w:val="28"/>
+          <w:szCs w:val="28"/>
+        </w:rPr>
+        <w:t>}</w:t>
+      </w:r>
+    </w:p>
+    <w:p>
+      <w:pPr>
+        <w:ind w:firstLine="420"/>
+        <w:rPr>
+          <w:rFonts w:hint="eastAsia"/>
+          <w:sz w:val="28"/>
+          <w:szCs w:val="28"/>
+        </w:rPr>
+      </w:pPr>
+      <w:r>
+        <w:rPr>
+          <w:rFonts w:hint="eastAsia"/>
+          <w:sz w:val="28"/>
+          <w:szCs w:val="28"/>
+        </w:rPr>
+        <w:t>顾客每更换一家商店，都要修改一次代码，这明显违背了开闭原则。存在以上缺点的原因是：顾客类设计时同具体的商店类绑定了，这违背了依赖倒置原则。解决方法是：定义“婺源网店”和“韶关网店”的共同接口</w:t>
+      </w:r>
+      <w:r>
+        <w:rPr>
+          <w:rFonts w:hint="eastAsia"/>
+          <w:sz w:val="28"/>
+          <w:szCs w:val="28"/>
+        </w:rPr>
+        <w:t xml:space="preserve"> Shop</w:t>
+      </w:r>
+      <w:r>
+        <w:rPr>
+          <w:rFonts w:hint="eastAsia"/>
+          <w:sz w:val="28"/>
+          <w:szCs w:val="28"/>
+        </w:rPr>
+        <w:t>，顾客类面向该接口编程，其代码修改如下：</w:t>
+      </w:r>
+    </w:p>
+    <w:p>
+      <w:pPr>
+        <w:ind w:firstLine="420"/>
+        <w:rPr>
+          <w:sz w:val="28"/>
+          <w:szCs w:val="28"/>
+        </w:rPr>
+      </w:pPr>
+      <w:proofErr w:type="gramStart"/>
+      <w:r>
+        <w:rPr>
+          <w:sz w:val="28"/>
+          <w:szCs w:val="28"/>
+        </w:rPr>
+        <w:t>class</w:t>
+      </w:r>
+      <w:proofErr w:type="gramEnd"/>
+      <w:r>
+        <w:rPr>
+          <w:sz w:val="28"/>
+          <w:szCs w:val="28"/>
+        </w:rPr>
+        <w:t xml:space="preserve"> Customer</w:t>
+      </w:r>
+    </w:p>
+    <w:p>
+      <w:pPr>
+        <w:ind w:firstLine="420"/>
+        <w:rPr>
+          <w:sz w:val="28"/>
+          <w:szCs w:val="28"/>
+        </w:rPr>
+      </w:pPr>
+      <w:r>
+        <w:rPr>
+          <w:sz w:val="28"/>
+          <w:szCs w:val="28"/>
+        </w:rPr>
+        <w:t>{</w:t>
+      </w:r>
+    </w:p>
+    <w:p>
+      <w:pPr>
+        <w:ind w:firstLine="420"/>
+        <w:rPr>
+          <w:sz w:val="28"/>
+          <w:szCs w:val="28"/>
+        </w:rPr>
+      </w:pPr>
+      <w:r>
+        <w:rPr>
+          <w:sz w:val="28"/>
+          <w:szCs w:val="28"/>
+        </w:rPr>
+        <w:t xml:space="preserve">    </w:t>
+      </w:r>
+      <w:proofErr w:type="gramStart"/>
+      <w:r>
+        <w:rPr>
+          <w:sz w:val="28"/>
+          <w:szCs w:val="28"/>
+        </w:rPr>
+        <w:t>public</w:t>
+      </w:r>
+      <w:proofErr w:type="gramEnd"/>
+      <w:r>
+        <w:rPr>
+          <w:sz w:val="28"/>
+          <w:szCs w:val="28"/>
+        </w:rPr>
+        <w:t xml:space="preserve"> void shopping(Shop shop)</w:t>
+      </w:r>
+    </w:p>
+    <w:p>
+      <w:pPr>
+        <w:ind w:firstLine="420"/>
+        <w:rPr>
+          <w:sz w:val="28"/>
+          <w:szCs w:val="28"/>
+        </w:rPr>
+      </w:pPr>
+      <w:r>
+        <w:rPr>
+          <w:sz w:val="28"/>
+          <w:szCs w:val="28"/>
+        </w:rPr>
+        <w:t xml:space="preserve">    {</w:t>
+      </w:r>
+    </w:p>
+    <w:p>
+      <w:pPr>
+        <w:ind w:firstLine="420"/>
+        <w:rPr>
+          <w:sz w:val="28"/>
+          <w:szCs w:val="28"/>
+        </w:rPr>
+      </w:pPr>
+      <w:r>
+        <w:rPr>
+          <w:sz w:val="28"/>
+          <w:szCs w:val="28"/>
+        </w:rPr>
+        <w:t xml:space="preserve">        //</w:t>
+      </w:r>
+      <w:r>
+        <w:rPr>
+          <w:sz w:val="28"/>
+          <w:szCs w:val="28"/>
+        </w:rPr>
+        <w:t>购物</w:t>
+      </w:r>
+    </w:p>
+    <w:p>
+      <w:pPr>
+        <w:ind w:firstLine="420"/>
+        <w:rPr>
+          <w:sz w:val="28"/>
+          <w:szCs w:val="28"/>
+        </w:rPr>
+      </w:pPr>
+      <w:r>
+        <w:rPr>
+          <w:sz w:val="28"/>
+          <w:szCs w:val="28"/>
+        </w:rPr>
+        <w:t xml:space="preserve">        </w:t>
+      </w:r>
+      <w:proofErr w:type="spellStart"/>
+      <w:proofErr w:type="gramStart"/>
+      <w:r>
+        <w:rPr>
+          <w:sz w:val="28"/>
+          <w:szCs w:val="28"/>
+        </w:rPr>
+        <w:t>System.out.println</w:t>
+      </w:r>
+      <w:proofErr w:type="spellEnd"/>
+      <w:r>
+        <w:rPr>
+          <w:sz w:val="28"/>
+          <w:szCs w:val="28"/>
+        </w:rPr>
+        <w:t>(</w:t>
+      </w:r>
+      <w:proofErr w:type="spellStart"/>
+      <w:proofErr w:type="gramEnd"/>
+      <w:r>
+        <w:rPr>
+          <w:sz w:val="28"/>
+          <w:szCs w:val="28"/>
+        </w:rPr>
+        <w:t>shop.sell</w:t>
+      </w:r>
+      <w:proofErr w:type="spellEnd"/>
+      <w:r>
+        <w:rPr>
+          <w:sz w:val="28"/>
+          <w:szCs w:val="28"/>
+        </w:rPr>
+        <w:t>());</w:t>
+      </w:r>
+    </w:p>
+    <w:p>
+      <w:pPr>
+        <w:ind w:firstLine="420"/>
+        <w:rPr>
+          <w:sz w:val="28"/>
+          <w:szCs w:val="28"/>
+        </w:rPr>
+      </w:pPr>
+      <w:r>
+        <w:rPr>
+          <w:sz w:val="28"/>
+          <w:szCs w:val="28"/>
+        </w:rPr>
+        <w:t xml:space="preserve">    }</w:t>
+      </w:r>
+    </w:p>
+    <w:p>
+      <w:pPr>
+        <w:ind w:firstLine="420"/>
+        <w:rPr>
+          <w:sz w:val="28"/>
+          <w:szCs w:val="28"/>
+        </w:rPr>
+      </w:pPr>
+      <w:r>
+        <w:rPr>
+          <w:sz w:val="28"/>
+          <w:szCs w:val="28"/>
+        </w:rPr>
+        <w:t>}</w:t>
+      </w:r>
+    </w:p>
+    <w:p>
+      <w:pPr>
+        <w:ind w:firstLine="420"/>
+        <w:rPr>
+          <w:rFonts w:hint="eastAsia"/>
+          <w:sz w:val="28"/>
+          <w:szCs w:val="28"/>
+        </w:rPr>
+      </w:pPr>
+      <w:r>
+        <w:rPr>
+          <w:rFonts w:hint="eastAsia"/>
+          <w:sz w:val="28"/>
+          <w:szCs w:val="28"/>
+        </w:rPr>
+        <w:t>这样，不管顾客类</w:t>
+      </w:r>
+      <w:r>
+        <w:rPr>
+          <w:rFonts w:hint="eastAsia"/>
+          <w:sz w:val="28"/>
+          <w:szCs w:val="28"/>
+        </w:rPr>
+        <w:t xml:space="preserve"> Customer </w:t>
+      </w:r>
+      <w:r>
+        <w:rPr>
+          <w:rFonts w:hint="eastAsia"/>
+          <w:sz w:val="28"/>
+          <w:szCs w:val="28"/>
+        </w:rPr>
+        <w:t>访问什么商店，或者增加新的商店，都不需要修改原有代码了，其类图如下图所示：</w:t>
+      </w:r>
+    </w:p>
+    <w:p>
+      <w:pPr>
+        <w:rPr>
+          <w:rFonts w:hint="eastAsia"/>
+        </w:rPr>
+      </w:pPr>
+      <w:r>
+        <w:rPr>
+          <w:noProof/>
+        </w:rPr>
+        <w:lastRenderedPageBreak/>
+        <w:drawing>
+          <wp:inline distT="0" distB="0" distL="0" distR="0">
+            <wp:extent cx="5274310" cy="2488827"/>
+            <wp:effectExtent l="19050" t="0" r="2540" b="0"/>
+            <wp:docPr id="10" name="图片 10" descr="é¡¾å®¢è´­ç©ç¨åºçç±»å¾"/>
+            <wp:cNvGraphicFramePr>
+              <a:graphicFrameLocks xmlns:a="http://schemas.openxmlformats.org/drawingml/2006/main" noChangeAspect="1"/>
+            </wp:cNvGraphicFramePr>
+            <a:graphic xmlns:a="http://schemas.openxmlformats.org/drawingml/2006/main">
+              <a:graphicData uri="http://schemas.openxmlformats.org/drawingml/2006/picture">
+                <pic:pic xmlns:pic="http://schemas.openxmlformats.org/drawingml/2006/picture">
+                  <pic:nvPicPr>
+                    <pic:cNvPr id="0" name="Picture 10" descr="é¡¾å®¢è´­ç©ç¨åºçç±»å¾"/>
+                    <pic:cNvPicPr>
+                      <a:picLocks noChangeAspect="1" noChangeArrowheads="1"/>
+                    </pic:cNvPicPr>
+                  </pic:nvPicPr>
+                  <pic:blipFill>
+                    <a:blip r:embed="rId12" cstate="print"/>
+                    <a:srcRect/>
+                    <a:stretch>
+                      <a:fillRect/>
+                    </a:stretch>
+                  </pic:blipFill>
+                  <pic:spPr bwMode="auto">
+                    <a:xfrm>
+                      <a:off x="0" y="0"/>
+                      <a:ext cx="5274310" cy="2488827"/>
+                    </a:xfrm>
+                    <a:prstGeom prst="rect">
+                      <a:avLst/>
+                    </a:prstGeom>
+                    <a:noFill/>
+                    <a:ln w="9525">
+                      <a:noFill/>
+                      <a:miter lim="800000"/>
+                      <a:headEnd/>
+                      <a:tailEnd/>
+                    </a:ln>
+                  </pic:spPr>
+                </pic:pic>
+              </a:graphicData>
+            </a:graphic>
+          </wp:inline>
+        </w:drawing>
+      </w:r>
+    </w:p>
+    <w:p>
+      <w:pPr>
+        <w:ind w:firstLine="420"/>
+        <w:rPr>
+          <w:rFonts w:hint="eastAsia"/>
+          <w:sz w:val="28"/>
+          <w:szCs w:val="28"/>
+        </w:rPr>
+      </w:pPr>
+      <w:r>
+        <w:rPr>
+          <w:rFonts w:hint="eastAsia"/>
+          <w:sz w:val="28"/>
+          <w:szCs w:val="28"/>
+        </w:rPr>
+        <w:t>程序代码如下：</w:t>
+      </w:r>
+    </w:p>
+    <w:p>
+      <w:pPr>
+        <w:ind w:firstLine="420"/>
+        <w:rPr>
+          <w:sz w:val="28"/>
+          <w:szCs w:val="28"/>
+        </w:rPr>
+      </w:pPr>
+      <w:proofErr w:type="gramStart"/>
+      <w:r>
+        <w:rPr>
+          <w:sz w:val="28"/>
+          <w:szCs w:val="28"/>
+        </w:rPr>
+        <w:t>package</w:t>
+      </w:r>
+      <w:proofErr w:type="gramEnd"/>
+      <w:r>
+        <w:rPr>
+          <w:sz w:val="28"/>
+          <w:szCs w:val="28"/>
+        </w:rPr>
+        <w:t xml:space="preserve"> principle;</w:t>
+      </w:r>
+    </w:p>
+    <w:p>
+      <w:pPr>
+        <w:ind w:firstLine="420"/>
+        <w:rPr>
+          <w:sz w:val="28"/>
+          <w:szCs w:val="28"/>
+        </w:rPr>
+      </w:pPr>
+      <w:proofErr w:type="gramStart"/>
+      <w:r>
+        <w:rPr>
+          <w:sz w:val="28"/>
+          <w:szCs w:val="28"/>
+        </w:rPr>
+        <w:t>public</w:t>
+      </w:r>
+      <w:proofErr w:type="gramEnd"/>
+      <w:r>
+        <w:rPr>
+          <w:sz w:val="28"/>
+          <w:szCs w:val="28"/>
+        </w:rPr>
+        <w:t xml:space="preserve"> class </w:t>
+      </w:r>
+      <w:proofErr w:type="spellStart"/>
+      <w:r>
+        <w:rPr>
+          <w:sz w:val="28"/>
+          <w:szCs w:val="28"/>
+        </w:rPr>
+        <w:t>DIPtest</w:t>
+      </w:r>
+      <w:proofErr w:type="spellEnd"/>
+    </w:p>
+    <w:p>
+      <w:pPr>
+        <w:ind w:firstLine="420"/>
+        <w:rPr>
+          <w:sz w:val="28"/>
+          <w:szCs w:val="28"/>
+        </w:rPr>
+      </w:pPr>
+      <w:r>
+        <w:rPr>
+          <w:sz w:val="28"/>
+          <w:szCs w:val="28"/>
+        </w:rPr>
+        <w:t>{</w:t>
+      </w:r>
+    </w:p>
+    <w:p>
+      <w:pPr>
+        <w:ind w:firstLine="420"/>
+        <w:rPr>
+          <w:sz w:val="28"/>
+          <w:szCs w:val="28"/>
+        </w:rPr>
+      </w:pPr>
+      <w:r>
+        <w:rPr>
+          <w:sz w:val="28"/>
+          <w:szCs w:val="28"/>
+        </w:rPr>
+        <w:t xml:space="preserve">    </w:t>
+      </w:r>
+      <w:proofErr w:type="gramStart"/>
+      <w:r>
+        <w:rPr>
+          <w:sz w:val="28"/>
+          <w:szCs w:val="28"/>
+        </w:rPr>
+        <w:t>public</w:t>
+      </w:r>
+      <w:proofErr w:type="gramEnd"/>
+      <w:r>
+        <w:rPr>
+          <w:sz w:val="28"/>
+          <w:szCs w:val="28"/>
+        </w:rPr>
+        <w:t xml:space="preserve"> static void main(String[] </w:t>
+      </w:r>
+      <w:proofErr w:type="spellStart"/>
+      <w:r>
+        <w:rPr>
+          <w:sz w:val="28"/>
+          <w:szCs w:val="28"/>
+        </w:rPr>
+        <w:t>args</w:t>
+      </w:r>
+      <w:proofErr w:type="spellEnd"/>
+      <w:r>
+        <w:rPr>
+          <w:sz w:val="28"/>
+          <w:szCs w:val="28"/>
+        </w:rPr>
+        <w:t>)</w:t>
+      </w:r>
+    </w:p>
+    <w:p>
+      <w:pPr>
+        <w:ind w:firstLine="420"/>
+        <w:rPr>
+          <w:sz w:val="28"/>
+          <w:szCs w:val="28"/>
+        </w:rPr>
+      </w:pPr>
+      <w:r>
+        <w:rPr>
+          <w:sz w:val="28"/>
+          <w:szCs w:val="28"/>
+        </w:rPr>
+        <w:t xml:space="preserve">    {</w:t>
+      </w:r>
+    </w:p>
+    <w:p>
+      <w:pPr>
+        <w:ind w:firstLine="420"/>
+        <w:rPr>
+          <w:sz w:val="28"/>
+          <w:szCs w:val="28"/>
+        </w:rPr>
+      </w:pPr>
+      <w:r>
+        <w:rPr>
+          <w:sz w:val="28"/>
+          <w:szCs w:val="28"/>
+        </w:rPr>
+        <w:t xml:space="preserve">        Customer </w:t>
+      </w:r>
+      <w:proofErr w:type="spellStart"/>
+      <w:r>
+        <w:rPr>
+          <w:sz w:val="28"/>
+          <w:szCs w:val="28"/>
+        </w:rPr>
+        <w:t>wang</w:t>
+      </w:r>
+      <w:proofErr w:type="spellEnd"/>
+      <w:r>
+        <w:rPr>
+          <w:sz w:val="28"/>
+          <w:szCs w:val="28"/>
+        </w:rPr>
+        <w:t xml:space="preserve">=new </w:t>
+      </w:r>
+      <w:proofErr w:type="gramStart"/>
+      <w:r>
+        <w:rPr>
+          <w:sz w:val="28"/>
+          <w:szCs w:val="28"/>
+        </w:rPr>
+        <w:t>Customer(</w:t>
+      </w:r>
+      <w:proofErr w:type="gramEnd"/>
+      <w:r>
+        <w:rPr>
+          <w:sz w:val="28"/>
+          <w:szCs w:val="28"/>
+        </w:rPr>
+        <w:t>);</w:t>
+      </w:r>
+    </w:p>
+    <w:p>
+      <w:pPr>
+        <w:ind w:firstLine="420"/>
+        <w:rPr>
+          <w:sz w:val="28"/>
+          <w:szCs w:val="28"/>
+        </w:rPr>
+      </w:pPr>
+      <w:r>
+        <w:rPr>
+          <w:sz w:val="28"/>
+          <w:szCs w:val="28"/>
+        </w:rPr>
+        <w:t xml:space="preserve">        </w:t>
+      </w:r>
+      <w:proofErr w:type="spellStart"/>
+      <w:r>
+        <w:rPr>
+          <w:sz w:val="28"/>
+          <w:szCs w:val="28"/>
+        </w:rPr>
+        <w:t>System.out.println</w:t>
+      </w:r>
+      <w:proofErr w:type="spellEnd"/>
+      <w:r>
+        <w:rPr>
+          <w:sz w:val="28"/>
+          <w:szCs w:val="28"/>
+        </w:rPr>
+        <w:t>("</w:t>
+      </w:r>
+      <w:r>
+        <w:rPr>
+          <w:sz w:val="28"/>
+          <w:szCs w:val="28"/>
+        </w:rPr>
+        <w:t>顾客购买以下商品：</w:t>
+      </w:r>
+      <w:r>
+        <w:rPr>
+          <w:sz w:val="28"/>
+          <w:szCs w:val="28"/>
+        </w:rPr>
+        <w:t xml:space="preserve">"); </w:t>
+      </w:r>
+    </w:p>
+    <w:p>
+      <w:pPr>
+        <w:ind w:firstLine="420"/>
+        <w:rPr>
+          <w:sz w:val="28"/>
+          <w:szCs w:val="28"/>
+        </w:rPr>
+      </w:pPr>
+      <w:r>
+        <w:rPr>
+          <w:sz w:val="28"/>
+          <w:szCs w:val="28"/>
+        </w:rPr>
+        <w:t xml:space="preserve">        </w:t>
+      </w:r>
+      <w:proofErr w:type="spellStart"/>
+      <w:proofErr w:type="gramStart"/>
+      <w:r>
+        <w:rPr>
+          <w:sz w:val="28"/>
+          <w:szCs w:val="28"/>
+        </w:rPr>
+        <w:t>wang.shopping</w:t>
+      </w:r>
+      <w:proofErr w:type="spellEnd"/>
+      <w:r>
+        <w:rPr>
+          <w:sz w:val="28"/>
+          <w:szCs w:val="28"/>
+        </w:rPr>
+        <w:t>(</w:t>
+      </w:r>
+      <w:proofErr w:type="gramEnd"/>
+      <w:r>
+        <w:rPr>
+          <w:sz w:val="28"/>
+          <w:szCs w:val="28"/>
+        </w:rPr>
+        <w:t xml:space="preserve">new </w:t>
+      </w:r>
+      <w:proofErr w:type="spellStart"/>
+      <w:r>
+        <w:rPr>
+          <w:sz w:val="28"/>
+          <w:szCs w:val="28"/>
+        </w:rPr>
+        <w:t>ShaoguanShop</w:t>
+      </w:r>
+      <w:proofErr w:type="spellEnd"/>
+      <w:r>
+        <w:rPr>
+          <w:sz w:val="28"/>
+          <w:szCs w:val="28"/>
+        </w:rPr>
+        <w:t xml:space="preserve">()); </w:t>
+      </w:r>
+    </w:p>
+    <w:p>
+      <w:pPr>
+        <w:ind w:firstLine="420"/>
+        <w:rPr>
+          <w:sz w:val="28"/>
+          <w:szCs w:val="28"/>
+        </w:rPr>
+      </w:pPr>
+      <w:r>
+        <w:rPr>
+          <w:sz w:val="28"/>
+          <w:szCs w:val="28"/>
+        </w:rPr>
+        <w:t xml:space="preserve">        </w:t>
+      </w:r>
+      <w:proofErr w:type="spellStart"/>
+      <w:proofErr w:type="gramStart"/>
+      <w:r>
+        <w:rPr>
+          <w:sz w:val="28"/>
+          <w:szCs w:val="28"/>
+        </w:rPr>
+        <w:t>wang.shopping</w:t>
+      </w:r>
+      <w:proofErr w:type="spellEnd"/>
+      <w:r>
+        <w:rPr>
+          <w:sz w:val="28"/>
+          <w:szCs w:val="28"/>
+        </w:rPr>
+        <w:t>(</w:t>
+      </w:r>
+      <w:proofErr w:type="gramEnd"/>
+      <w:r>
+        <w:rPr>
+          <w:sz w:val="28"/>
+          <w:szCs w:val="28"/>
+        </w:rPr>
+        <w:t xml:space="preserve">new </w:t>
+      </w:r>
+      <w:proofErr w:type="spellStart"/>
+      <w:r>
+        <w:rPr>
+          <w:sz w:val="28"/>
+          <w:szCs w:val="28"/>
+        </w:rPr>
+        <w:t>WuyuanShop</w:t>
+      </w:r>
+      <w:proofErr w:type="spellEnd"/>
+      <w:r>
+        <w:rPr>
+          <w:sz w:val="28"/>
+          <w:szCs w:val="28"/>
+        </w:rPr>
+        <w:t>());</w:t>
+      </w:r>
+    </w:p>
+    <w:p>
+      <w:pPr>
+        <w:ind w:firstLine="420"/>
+        <w:rPr>
+          <w:sz w:val="28"/>
+          <w:szCs w:val="28"/>
+        </w:rPr>
+      </w:pPr>
+      <w:r>
+        <w:rPr>
+          <w:sz w:val="28"/>
+          <w:szCs w:val="28"/>
+        </w:rPr>
+        <w:t xml:space="preserve">    }</w:t>
+      </w:r>
+    </w:p>
+    <w:p>
+      <w:pPr>
+        <w:ind w:firstLine="420"/>
+        <w:rPr>
+          <w:sz w:val="28"/>
+          <w:szCs w:val="28"/>
+        </w:rPr>
+      </w:pPr>
+      <w:r>
+        <w:rPr>
+          <w:sz w:val="28"/>
+          <w:szCs w:val="28"/>
+        </w:rPr>
+        <w:t>}</w:t>
+      </w:r>
+    </w:p>
+    <w:p>
+      <w:pPr>
+        <w:ind w:firstLine="420"/>
+        <w:rPr>
+          <w:sz w:val="28"/>
+          <w:szCs w:val="28"/>
+        </w:rPr>
+      </w:pPr>
+      <w:r>
+        <w:rPr>
+          <w:sz w:val="28"/>
+          <w:szCs w:val="28"/>
+        </w:rPr>
+        <w:t>//</w:t>
+      </w:r>
+      <w:r>
+        <w:rPr>
+          <w:sz w:val="28"/>
+          <w:szCs w:val="28"/>
+        </w:rPr>
+        <w:t>商店</w:t>
+      </w:r>
+    </w:p>
+    <w:p>
+      <w:pPr>
+        <w:ind w:firstLine="420"/>
+        <w:rPr>
+          <w:sz w:val="28"/>
+          <w:szCs w:val="28"/>
+        </w:rPr>
+      </w:pPr>
+      <w:proofErr w:type="gramStart"/>
+      <w:r>
+        <w:rPr>
+          <w:sz w:val="28"/>
+          <w:szCs w:val="28"/>
+        </w:rPr>
+        <w:t>interface</w:t>
+      </w:r>
+      <w:proofErr w:type="gramEnd"/>
+      <w:r>
+        <w:rPr>
+          <w:sz w:val="28"/>
+          <w:szCs w:val="28"/>
+        </w:rPr>
+        <w:t xml:space="preserve"> Shop</w:t>
+      </w:r>
+    </w:p>
+    <w:p>
+      <w:pPr>
+        <w:ind w:firstLine="420"/>
+        <w:rPr>
+          <w:sz w:val="28"/>
+          <w:szCs w:val="28"/>
+        </w:rPr>
+      </w:pPr>
+      <w:r>
+        <w:rPr>
+          <w:sz w:val="28"/>
+          <w:szCs w:val="28"/>
+        </w:rPr>
+        <w:t>{</w:t>
+      </w:r>
+    </w:p>
+    <w:p>
+      <w:pPr>
+        <w:ind w:firstLine="420"/>
+        <w:rPr>
+          <w:sz w:val="28"/>
+          <w:szCs w:val="28"/>
+        </w:rPr>
+      </w:pPr>
+      <w:r>
+        <w:rPr>
+          <w:sz w:val="28"/>
+          <w:szCs w:val="28"/>
+        </w:rPr>
+        <w:t xml:space="preserve">    public String sell(); //</w:t>
+      </w:r>
+      <w:r>
+        <w:rPr>
+          <w:sz w:val="28"/>
+          <w:szCs w:val="28"/>
+        </w:rPr>
+        <w:t>卖</w:t>
+      </w:r>
+    </w:p>
+    <w:p>
+      <w:pPr>
+        <w:ind w:firstLine="420"/>
+        <w:rPr>
+          <w:sz w:val="28"/>
+          <w:szCs w:val="28"/>
+        </w:rPr>
+      </w:pPr>
+      <w:r>
+        <w:rPr>
+          <w:sz w:val="28"/>
+          <w:szCs w:val="28"/>
+        </w:rPr>
+        <w:lastRenderedPageBreak/>
+        <w:t>}</w:t>
+      </w:r>
+    </w:p>
+    <w:p>
+      <w:pPr>
+        <w:ind w:firstLine="420"/>
+        <w:rPr>
+          <w:sz w:val="28"/>
+          <w:szCs w:val="28"/>
+        </w:rPr>
+      </w:pPr>
+      <w:r>
+        <w:rPr>
+          <w:sz w:val="28"/>
+          <w:szCs w:val="28"/>
+        </w:rPr>
+        <w:t>//</w:t>
+      </w:r>
+      <w:proofErr w:type="gramStart"/>
+      <w:r>
+        <w:rPr>
+          <w:sz w:val="28"/>
+          <w:szCs w:val="28"/>
+        </w:rPr>
+        <w:t>韶关网</w:t>
+      </w:r>
+      <w:proofErr w:type="gramEnd"/>
+      <w:r>
+        <w:rPr>
+          <w:sz w:val="28"/>
+          <w:szCs w:val="28"/>
+        </w:rPr>
+        <w:t>店</w:t>
+      </w:r>
+    </w:p>
+    <w:p>
+      <w:pPr>
+        <w:ind w:firstLine="420"/>
+        <w:rPr>
+          <w:sz w:val="28"/>
+          <w:szCs w:val="28"/>
+        </w:rPr>
+      </w:pPr>
+      <w:proofErr w:type="gramStart"/>
+      <w:r>
+        <w:rPr>
+          <w:sz w:val="28"/>
+          <w:szCs w:val="28"/>
+        </w:rPr>
+        <w:t>class</w:t>
+      </w:r>
+      <w:proofErr w:type="gramEnd"/>
+      <w:r>
+        <w:rPr>
+          <w:sz w:val="28"/>
+          <w:szCs w:val="28"/>
+        </w:rPr>
+        <w:t xml:space="preserve"> </w:t>
+      </w:r>
+      <w:proofErr w:type="spellStart"/>
+      <w:r>
+        <w:rPr>
+          <w:sz w:val="28"/>
+          <w:szCs w:val="28"/>
+        </w:rPr>
+        <w:t>ShaoguanShop</w:t>
+      </w:r>
+      <w:proofErr w:type="spellEnd"/>
+      <w:r>
+        <w:rPr>
+          <w:sz w:val="28"/>
+          <w:szCs w:val="28"/>
+        </w:rPr>
+        <w:t xml:space="preserve"> implements Shop</w:t>
+      </w:r>
+    </w:p>
+    <w:p>
+      <w:pPr>
+        <w:ind w:firstLine="420"/>
+        <w:rPr>
+          <w:sz w:val="28"/>
+          <w:szCs w:val="28"/>
+        </w:rPr>
+      </w:pPr>
+      <w:r>
+        <w:rPr>
+          <w:sz w:val="28"/>
+          <w:szCs w:val="28"/>
+        </w:rPr>
+        <w:t>{</w:t>
+      </w:r>
+    </w:p>
+    <w:p>
+      <w:pPr>
+        <w:ind w:firstLine="420"/>
+        <w:rPr>
+          <w:sz w:val="28"/>
+          <w:szCs w:val="28"/>
+        </w:rPr>
+      </w:pPr>
+      <w:r>
+        <w:rPr>
+          <w:sz w:val="28"/>
+          <w:szCs w:val="28"/>
+        </w:rPr>
+        <w:t xml:space="preserve">    </w:t>
+      </w:r>
+      <w:proofErr w:type="gramStart"/>
+      <w:r>
+        <w:rPr>
+          <w:sz w:val="28"/>
+          <w:szCs w:val="28"/>
+        </w:rPr>
+        <w:t>public</w:t>
+      </w:r>
+      <w:proofErr w:type="gramEnd"/>
+      <w:r>
+        <w:rPr>
+          <w:sz w:val="28"/>
+          <w:szCs w:val="28"/>
+        </w:rPr>
+        <w:t xml:space="preserve"> String sell()</w:t>
+      </w:r>
+    </w:p>
+    <w:p>
+      <w:pPr>
+        <w:ind w:firstLine="420"/>
+        <w:rPr>
+          <w:sz w:val="28"/>
+          <w:szCs w:val="28"/>
+        </w:rPr>
+      </w:pPr>
+      <w:r>
+        <w:rPr>
+          <w:sz w:val="28"/>
+          <w:szCs w:val="28"/>
+        </w:rPr>
+        <w:t xml:space="preserve">    {</w:t>
+      </w:r>
+    </w:p>
+    <w:p>
+      <w:pPr>
+        <w:ind w:firstLine="420"/>
+        <w:rPr>
+          <w:sz w:val="28"/>
+          <w:szCs w:val="28"/>
+        </w:rPr>
+      </w:pPr>
+      <w:r>
+        <w:rPr>
+          <w:sz w:val="28"/>
+          <w:szCs w:val="28"/>
+        </w:rPr>
+        <w:t xml:space="preserve">        return "</w:t>
+      </w:r>
+      <w:r>
+        <w:rPr>
+          <w:sz w:val="28"/>
+          <w:szCs w:val="28"/>
+        </w:rPr>
+        <w:t>韶关土特产：香菇、木耳</w:t>
+      </w:r>
+      <w:r>
+        <w:rPr>
+          <w:sz w:val="28"/>
+          <w:szCs w:val="28"/>
+        </w:rPr>
+        <w:t xml:space="preserve">……"; </w:t>
+      </w:r>
+    </w:p>
+    <w:p>
+      <w:pPr>
+        <w:ind w:firstLine="420"/>
+        <w:rPr>
+          <w:sz w:val="28"/>
+          <w:szCs w:val="28"/>
+        </w:rPr>
+      </w:pPr>
+      <w:r>
+        <w:rPr>
+          <w:sz w:val="28"/>
+          <w:szCs w:val="28"/>
+        </w:rPr>
+        <w:t xml:space="preserve">    } </w:t>
+      </w:r>
+    </w:p>
+    <w:p>
+      <w:pPr>
+        <w:ind w:firstLine="420"/>
+        <w:rPr>
+          <w:sz w:val="28"/>
+          <w:szCs w:val="28"/>
+        </w:rPr>
+      </w:pPr>
+      <w:r>
+        <w:rPr>
+          <w:sz w:val="28"/>
+          <w:szCs w:val="28"/>
+        </w:rPr>
+        <w:t>}</w:t>
+      </w:r>
+    </w:p>
+    <w:p>
+      <w:pPr>
+        <w:ind w:firstLine="420"/>
+        <w:rPr>
+          <w:sz w:val="28"/>
+          <w:szCs w:val="28"/>
+        </w:rPr>
+      </w:pPr>
+      <w:r>
+        <w:rPr>
+          <w:sz w:val="28"/>
+          <w:szCs w:val="28"/>
+        </w:rPr>
+        <w:t>//</w:t>
+      </w:r>
+      <w:r>
+        <w:rPr>
+          <w:sz w:val="28"/>
+          <w:szCs w:val="28"/>
+        </w:rPr>
+        <w:t>婺源网店</w:t>
+      </w:r>
+    </w:p>
+    <w:p>
+      <w:pPr>
+        <w:ind w:firstLine="420"/>
+        <w:rPr>
+          <w:sz w:val="28"/>
+          <w:szCs w:val="28"/>
+        </w:rPr>
+      </w:pPr>
+      <w:proofErr w:type="gramStart"/>
+      <w:r>
+        <w:rPr>
+          <w:sz w:val="28"/>
+          <w:szCs w:val="28"/>
+        </w:rPr>
+        <w:t>class</w:t>
+      </w:r>
+      <w:proofErr w:type="gramEnd"/>
+      <w:r>
+        <w:rPr>
+          <w:sz w:val="28"/>
+          <w:szCs w:val="28"/>
+        </w:rPr>
+        <w:t xml:space="preserve"> </w:t>
+      </w:r>
+      <w:proofErr w:type="spellStart"/>
+      <w:r>
+        <w:rPr>
+          <w:sz w:val="28"/>
+          <w:szCs w:val="28"/>
+        </w:rPr>
+        <w:t>WuyuanShop</w:t>
+      </w:r>
+      <w:proofErr w:type="spellEnd"/>
+      <w:r>
+        <w:rPr>
+          <w:sz w:val="28"/>
+          <w:szCs w:val="28"/>
+        </w:rPr>
+        <w:t xml:space="preserve"> implements Shop</w:t>
+      </w:r>
+    </w:p>
+    <w:p>
+      <w:pPr>
+        <w:ind w:firstLine="420"/>
+        <w:rPr>
+          <w:sz w:val="28"/>
+          <w:szCs w:val="28"/>
+        </w:rPr>
+      </w:pPr>
+      <w:r>
+        <w:rPr>
+          <w:sz w:val="28"/>
+          <w:szCs w:val="28"/>
+        </w:rPr>
+        <w:t>{</w:t>
+      </w:r>
+    </w:p>
+    <w:p>
+      <w:pPr>
+        <w:ind w:firstLine="420"/>
+        <w:rPr>
+          <w:sz w:val="28"/>
+          <w:szCs w:val="28"/>
+        </w:rPr>
+      </w:pPr>
+      <w:r>
+        <w:rPr>
+          <w:sz w:val="28"/>
+          <w:szCs w:val="28"/>
+        </w:rPr>
+        <w:t xml:space="preserve">    </w:t>
+      </w:r>
+      <w:proofErr w:type="gramStart"/>
+      <w:r>
+        <w:rPr>
+          <w:sz w:val="28"/>
+          <w:szCs w:val="28"/>
+        </w:rPr>
+        <w:t>public</w:t>
+      </w:r>
+      <w:proofErr w:type="gramEnd"/>
+      <w:r>
+        <w:rPr>
+          <w:sz w:val="28"/>
+          <w:szCs w:val="28"/>
+        </w:rPr>
+        <w:t xml:space="preserve"> String sell()</w:t>
+      </w:r>
+    </w:p>
+    <w:p>
+      <w:pPr>
+        <w:ind w:firstLine="420"/>
+        <w:rPr>
+          <w:sz w:val="28"/>
+          <w:szCs w:val="28"/>
+        </w:rPr>
+      </w:pPr>
+      <w:r>
+        <w:rPr>
+          <w:sz w:val="28"/>
+          <w:szCs w:val="28"/>
+        </w:rPr>
+        <w:t xml:space="preserve">    {</w:t>
+      </w:r>
+    </w:p>
+    <w:p>
+      <w:pPr>
+        <w:ind w:firstLine="420"/>
+        <w:rPr>
+          <w:sz w:val="28"/>
+          <w:szCs w:val="28"/>
+        </w:rPr>
+      </w:pPr>
+      <w:r>
+        <w:rPr>
+          <w:sz w:val="28"/>
+          <w:szCs w:val="28"/>
+        </w:rPr>
+        <w:t xml:space="preserve">        return "</w:t>
+      </w:r>
+      <w:r>
+        <w:rPr>
+          <w:sz w:val="28"/>
+          <w:szCs w:val="28"/>
+        </w:rPr>
+        <w:t>婺源土特产：绿茶、酒糟鱼</w:t>
+      </w:r>
+      <w:r>
+        <w:rPr>
+          <w:sz w:val="28"/>
+          <w:szCs w:val="28"/>
+        </w:rPr>
+        <w:t xml:space="preserve">……"; </w:t>
+      </w:r>
+    </w:p>
+    <w:p>
+      <w:pPr>
+        <w:ind w:firstLine="420"/>
+        <w:rPr>
+          <w:sz w:val="28"/>
+          <w:szCs w:val="28"/>
+        </w:rPr>
+      </w:pPr>
+      <w:r>
+        <w:rPr>
+          <w:sz w:val="28"/>
+          <w:szCs w:val="28"/>
+        </w:rPr>
+        <w:t xml:space="preserve">    }</w:t>
+      </w:r>
+    </w:p>
+    <w:p>
+      <w:pPr>
+        <w:ind w:firstLine="420"/>
+        <w:rPr>
+          <w:sz w:val="28"/>
+          <w:szCs w:val="28"/>
+        </w:rPr>
+      </w:pPr>
+      <w:r>
+        <w:rPr>
+          <w:sz w:val="28"/>
+          <w:szCs w:val="28"/>
+        </w:rPr>
+        <w:t xml:space="preserve">} </w:t>
+      </w:r>
+    </w:p>
+    <w:p>
+      <w:pPr>
+        <w:ind w:firstLine="420"/>
+        <w:rPr>
+          <w:sz w:val="28"/>
+          <w:szCs w:val="28"/>
+        </w:rPr>
+      </w:pPr>
+      <w:r>
+        <w:rPr>
+          <w:sz w:val="28"/>
+          <w:szCs w:val="28"/>
+        </w:rPr>
+        <w:t>//</w:t>
+      </w:r>
+      <w:r>
+        <w:rPr>
+          <w:sz w:val="28"/>
+          <w:szCs w:val="28"/>
+        </w:rPr>
+        <w:t>顾客</w:t>
+      </w:r>
+    </w:p>
+    <w:p>
+      <w:pPr>
+        <w:ind w:firstLine="420"/>
+        <w:rPr>
+          <w:sz w:val="28"/>
+          <w:szCs w:val="28"/>
+        </w:rPr>
+      </w:pPr>
+      <w:proofErr w:type="gramStart"/>
+      <w:r>
+        <w:rPr>
+          <w:sz w:val="28"/>
+          <w:szCs w:val="28"/>
+        </w:rPr>
+        <w:t>class</w:t>
+      </w:r>
+      <w:proofErr w:type="gramEnd"/>
+      <w:r>
+        <w:rPr>
+          <w:sz w:val="28"/>
+          <w:szCs w:val="28"/>
+        </w:rPr>
+        <w:t xml:space="preserve"> Customer</w:t>
+      </w:r>
+    </w:p>
+    <w:p>
+      <w:pPr>
+        <w:ind w:firstLine="420"/>
+        <w:rPr>
+          <w:sz w:val="28"/>
+          <w:szCs w:val="28"/>
+        </w:rPr>
+      </w:pPr>
+      <w:r>
+        <w:rPr>
+          <w:sz w:val="28"/>
+          <w:szCs w:val="28"/>
+        </w:rPr>
+        <w:t>{</w:t>
+      </w:r>
+    </w:p>
+    <w:p>
+      <w:pPr>
+        <w:ind w:firstLine="420"/>
+        <w:rPr>
+          <w:sz w:val="28"/>
+          <w:szCs w:val="28"/>
+        </w:rPr>
+      </w:pPr>
+      <w:r>
+        <w:rPr>
+          <w:sz w:val="28"/>
+          <w:szCs w:val="28"/>
+        </w:rPr>
+        <w:t xml:space="preserve">    </w:t>
+      </w:r>
+      <w:proofErr w:type="gramStart"/>
+      <w:r>
+        <w:rPr>
+          <w:sz w:val="28"/>
+          <w:szCs w:val="28"/>
+        </w:rPr>
+        <w:t>public</w:t>
+      </w:r>
+      <w:proofErr w:type="gramEnd"/>
+      <w:r>
+        <w:rPr>
+          <w:sz w:val="28"/>
+          <w:szCs w:val="28"/>
+        </w:rPr>
+        <w:t xml:space="preserve"> void shopping(Shop shop)</w:t>
+      </w:r>
+    </w:p>
+    <w:p>
+      <w:pPr>
+        <w:ind w:firstLine="420"/>
+        <w:rPr>
+          <w:sz w:val="28"/>
+          <w:szCs w:val="28"/>
+        </w:rPr>
+      </w:pPr>
+      <w:r>
+        <w:rPr>
+          <w:sz w:val="28"/>
+          <w:szCs w:val="28"/>
+        </w:rPr>
+        <w:t xml:space="preserve">    {</w:t>
+      </w:r>
+    </w:p>
+    <w:p>
+      <w:pPr>
+        <w:ind w:firstLine="420"/>
+        <w:rPr>
+          <w:sz w:val="28"/>
+          <w:szCs w:val="28"/>
+        </w:rPr>
+      </w:pPr>
+      <w:r>
+        <w:rPr>
+          <w:sz w:val="28"/>
+          <w:szCs w:val="28"/>
+        </w:rPr>
+        <w:lastRenderedPageBreak/>
+        <w:t xml:space="preserve">        //</w:t>
+      </w:r>
+      <w:r>
+        <w:rPr>
+          <w:sz w:val="28"/>
+          <w:szCs w:val="28"/>
+        </w:rPr>
+        <w:t>购物</w:t>
+      </w:r>
+    </w:p>
+    <w:p>
+      <w:pPr>
+        <w:ind w:firstLine="420"/>
+        <w:rPr>
+          <w:sz w:val="28"/>
+          <w:szCs w:val="28"/>
+        </w:rPr>
+      </w:pPr>
+      <w:r>
+        <w:rPr>
+          <w:sz w:val="28"/>
+          <w:szCs w:val="28"/>
+        </w:rPr>
+        <w:t xml:space="preserve">        </w:t>
+      </w:r>
+      <w:proofErr w:type="spellStart"/>
+      <w:proofErr w:type="gramStart"/>
+      <w:r>
+        <w:rPr>
+          <w:sz w:val="28"/>
+          <w:szCs w:val="28"/>
+        </w:rPr>
+        <w:t>System.out.println</w:t>
+      </w:r>
+      <w:proofErr w:type="spellEnd"/>
+      <w:r>
+        <w:rPr>
+          <w:sz w:val="28"/>
+          <w:szCs w:val="28"/>
+        </w:rPr>
+        <w:t>(</w:t>
+      </w:r>
+      <w:proofErr w:type="spellStart"/>
+      <w:proofErr w:type="gramEnd"/>
+      <w:r>
+        <w:rPr>
+          <w:sz w:val="28"/>
+          <w:szCs w:val="28"/>
+        </w:rPr>
+        <w:t>shop.sell</w:t>
+      </w:r>
+      <w:proofErr w:type="spellEnd"/>
+      <w:r>
+        <w:rPr>
+          <w:sz w:val="28"/>
+          <w:szCs w:val="28"/>
+        </w:rPr>
+        <w:t xml:space="preserve">()); </w:t>
+      </w:r>
+    </w:p>
+    <w:p>
+      <w:pPr>
+        <w:ind w:firstLine="420"/>
+        <w:rPr>
+          <w:sz w:val="28"/>
+          <w:szCs w:val="28"/>
+        </w:rPr>
+      </w:pPr>
+      <w:r>
+        <w:rPr>
+          <w:sz w:val="28"/>
+          <w:szCs w:val="28"/>
+        </w:rPr>
+        <w:t xml:space="preserve">    }</w:t>
+      </w:r>
+    </w:p>
+    <w:p>
+      <w:pPr>
+        <w:ind w:firstLine="420"/>
+        <w:rPr>
+          <w:sz w:val="28"/>
+          <w:szCs w:val="28"/>
+        </w:rPr>
+      </w:pPr>
+      <w:r>
+        <w:rPr>
+          <w:sz w:val="28"/>
+          <w:szCs w:val="28"/>
+        </w:rPr>
+        <w:t>}</w:t>
+      </w:r>
+    </w:p>
+    <w:p>
+      <w:pPr>
+        <w:ind w:firstLine="420"/>
+        <w:rPr>
+          <w:rFonts w:hint="eastAsia"/>
+          <w:sz w:val="28"/>
+          <w:szCs w:val="28"/>
+        </w:rPr>
+      </w:pPr>
+      <w:r>
+        <w:rPr>
+          <w:rFonts w:hint="eastAsia"/>
+          <w:sz w:val="28"/>
+          <w:szCs w:val="28"/>
+        </w:rPr>
+        <w:t>程序的运行结果如下：</w:t>
+      </w:r>
+    </w:p>
+    <w:p>
+      <w:pPr>
+        <w:ind w:firstLine="420"/>
+        <w:rPr>
+          <w:rFonts w:hint="eastAsia"/>
+          <w:sz w:val="28"/>
+          <w:szCs w:val="28"/>
+        </w:rPr>
+      </w:pPr>
+      <w:r>
+        <w:rPr>
+          <w:rFonts w:hint="eastAsia"/>
+          <w:sz w:val="28"/>
+          <w:szCs w:val="28"/>
+        </w:rPr>
+        <w:t>顾客购买以下商品：</w:t>
+      </w:r>
+    </w:p>
+    <w:p>
+      <w:pPr>
+        <w:ind w:firstLine="420"/>
+        <w:rPr>
+          <w:rFonts w:hint="eastAsia"/>
+          <w:sz w:val="28"/>
+          <w:szCs w:val="28"/>
+        </w:rPr>
+      </w:pPr>
+      <w:r>
+        <w:rPr>
+          <w:rFonts w:hint="eastAsia"/>
+          <w:sz w:val="28"/>
+          <w:szCs w:val="28"/>
+        </w:rPr>
+        <w:t>韶关土特产：香菇、木耳……</w:t>
+      </w:r>
+    </w:p>
+    <w:p>
+      <w:pPr>
+        <w:ind w:firstLine="420"/>
+        <w:rPr>
+          <w:sz w:val="28"/>
+          <w:szCs w:val="28"/>
+        </w:rPr>
+      </w:pPr>
+      <w:r>
+        <w:rPr>
+          <w:rFonts w:hint="eastAsia"/>
+          <w:sz w:val="28"/>
+          <w:szCs w:val="28"/>
+        </w:rPr>
+        <w:t>婺源土特产：绿茶、酒糟鱼……</w:t>
+      </w:r>
     </w:p>
     <w:p>
       <w:pPr>
         <w:pStyle w:val="4"/>
-        <w:rPr>
-          <w:rFonts w:hint="eastAsia"/>
-        </w:rPr>
-      </w:pPr>
-      <w:r>
-        <w:rPr>
-          <w:rFonts w:hint="eastAsia"/>
-        </w:rPr>
-        <w:t>依赖倒置原则</w:t>
+      </w:pPr>
+      <w:r>
+        <w:rPr>
+          <w:rFonts w:hint="eastAsia"/>
+        </w:rPr>
+        <w:t>单一职责原则</w:t>
       </w:r>
     </w:p>
     <w:p>
       <w:pPr>
         <w:pStyle w:val="5"/>
-        <w:rPr>
-          <w:rFonts w:hint="eastAsia"/>
-        </w:rPr>
       </w:pPr>
       <w:r>
         <w:rPr>
@@ -3575,7 +9139,6 @@
     <w:p>
       <w:pPr>
         <w:rPr>
-          <w:rFonts w:hint="eastAsia"/>
           <w:sz w:val="28"/>
           <w:szCs w:val="28"/>
         </w:rPr>
@@ -3584,9 +9147,6 @@
     <w:p>
       <w:pPr>
         <w:pStyle w:val="5"/>
-        <w:rPr>
-          <w:rFonts w:hint="eastAsia"/>
-        </w:rPr>
       </w:pPr>
       <w:r>
         <w:rPr>
@@ -3598,7 +9158,6 @@
     <w:p>
       <w:pPr>
         <w:rPr>
-          <w:rFonts w:hint="eastAsia"/>
           <w:sz w:val="28"/>
           <w:szCs w:val="28"/>
         </w:rPr>
@@ -3607,9 +9166,6 @@
     <w:p>
       <w:pPr>
         <w:pStyle w:val="5"/>
-        <w:rPr>
-          <w:rFonts w:hint="eastAsia"/>
-        </w:rPr>
       </w:pPr>
       <w:r>
         <w:rPr>
@@ -3621,7 +9177,6 @@
     <w:p>
       <w:pPr>
         <w:rPr>
-          <w:rFonts w:hint="eastAsia"/>
           <w:sz w:val="28"/>
           <w:szCs w:val="28"/>
         </w:rPr>
@@ -3630,24 +9185,94 @@
     <w:p>
       <w:pPr>
         <w:pStyle w:val="4"/>
-        <w:rPr>
-          <w:rFonts w:hint="eastAsia"/>
-        </w:rPr>
+      </w:pPr>
+      <w:r>
+        <w:rPr>
+          <w:rFonts w:hint="eastAsia"/>
+        </w:rPr>
+        <w:t>接口隔离原则</w:t>
+      </w:r>
+    </w:p>
+    <w:p>
+      <w:pPr>
+        <w:pStyle w:val="5"/>
+      </w:pPr>
+      <w:r>
+        <w:rPr>
+          <w:rFonts w:hint="eastAsia"/>
+        </w:rPr>
+        <w:t>定义</w:t>
+      </w:r>
+    </w:p>
+    <w:p>
+      <w:pPr>
+        <w:rPr>
+          <w:sz w:val="28"/>
+          <w:szCs w:val="28"/>
+        </w:rPr>
+      </w:pPr>
+    </w:p>
+    <w:p>
+      <w:pPr>
+        <w:pStyle w:val="5"/>
       </w:pPr>
       <w:r>
         <w:rPr>
           <w:rFonts w:hint="eastAsia"/>
         </w:rPr>
         <w:lastRenderedPageBreak/>
-        <w:t>单一职责原则</w:t>
-      </w:r>
+        <w:t>作用</w:t>
+      </w:r>
+    </w:p>
+    <w:p>
+      <w:pPr>
+        <w:rPr>
+          <w:sz w:val="28"/>
+          <w:szCs w:val="28"/>
+        </w:rPr>
+      </w:pPr>
     </w:p>
     <w:p>
       <w:pPr>
         <w:pStyle w:val="5"/>
-        <w:rPr>
-          <w:rFonts w:hint="eastAsia"/>
-        </w:rPr>
+      </w:pPr>
+      <w:r>
+        <w:rPr>
+          <w:rFonts w:hint="eastAsia"/>
+        </w:rPr>
+        <w:t>实现方法</w:t>
+      </w:r>
+    </w:p>
+    <w:p>
+      <w:pPr>
+        <w:rPr>
+          <w:sz w:val="28"/>
+          <w:szCs w:val="28"/>
+        </w:rPr>
+      </w:pPr>
+    </w:p>
+    <w:p>
+      <w:pPr>
+        <w:pStyle w:val="4"/>
+      </w:pPr>
+      <w:proofErr w:type="gramStart"/>
+      <w:r>
+        <w:rPr>
+          <w:rFonts w:hint="eastAsia"/>
+        </w:rPr>
+        <w:t>迪</w:t>
+      </w:r>
+      <w:proofErr w:type="gramEnd"/>
+      <w:r>
+        <w:rPr>
+          <w:rFonts w:hint="eastAsia"/>
+        </w:rPr>
+        <w:t>米特原则</w:t>
+      </w:r>
+    </w:p>
+    <w:p>
+      <w:pPr>
+        <w:pStyle w:val="5"/>
       </w:pPr>
       <w:r>
         <w:rPr>
@@ -3659,7 +9284,6 @@
     <w:p>
       <w:pPr>
         <w:rPr>
-          <w:rFonts w:hint="eastAsia"/>
           <w:sz w:val="28"/>
           <w:szCs w:val="28"/>
         </w:rPr>
@@ -3668,9 +9292,6 @@
     <w:p>
       <w:pPr>
         <w:pStyle w:val="5"/>
-        <w:rPr>
-          <w:rFonts w:hint="eastAsia"/>
-        </w:rPr>
       </w:pPr>
       <w:r>
         <w:rPr>
@@ -3682,7 +9303,6 @@
     <w:p>
       <w:pPr>
         <w:rPr>
-          <w:rFonts w:hint="eastAsia"/>
           <w:sz w:val="28"/>
           <w:szCs w:val="28"/>
         </w:rPr>
@@ -3691,9 +9311,6 @@
     <w:p>
       <w:pPr>
         <w:pStyle w:val="5"/>
-        <w:rPr>
-          <w:rFonts w:hint="eastAsia"/>
-        </w:rPr>
       </w:pPr>
       <w:r>
         <w:rPr>
@@ -3702,35 +9319,21 @@
         <w:t>实现方法</w:t>
       </w:r>
     </w:p>
-    <w:p>
-      <w:pPr>
-        <w:rPr>
-          <w:rFonts w:hint="eastAsia"/>
-          <w:sz w:val="28"/>
-          <w:szCs w:val="28"/>
-        </w:rPr>
-      </w:pPr>
-    </w:p>
+    <w:p/>
     <w:p>
       <w:pPr>
         <w:pStyle w:val="4"/>
-        <w:rPr>
-          <w:rFonts w:hint="eastAsia"/>
-        </w:rPr>
-      </w:pPr>
-      <w:r>
-        <w:rPr>
-          <w:rFonts w:hint="eastAsia"/>
-        </w:rPr>
-        <w:t>接口隔离原则</w:t>
+      </w:pPr>
+      <w:r>
+        <w:rPr>
+          <w:rFonts w:hint="eastAsia"/>
+        </w:rPr>
+        <w:t>合成复用原则</w:t>
       </w:r>
     </w:p>
     <w:p>
       <w:pPr>
         <w:pStyle w:val="5"/>
-        <w:rPr>
-          <w:rFonts w:hint="eastAsia"/>
-        </w:rPr>
       </w:pPr>
       <w:r>
         <w:rPr>
@@ -3742,7 +9345,6 @@
     <w:p>
       <w:pPr>
         <w:rPr>
-          <w:rFonts w:hint="eastAsia"/>
           <w:sz w:val="28"/>
           <w:szCs w:val="28"/>
         </w:rPr>
@@ -3751,9 +9353,6 @@
     <w:p>
       <w:pPr>
         <w:pStyle w:val="5"/>
-        <w:rPr>
-          <w:rFonts w:hint="eastAsia"/>
-        </w:rPr>
       </w:pPr>
       <w:r>
         <w:rPr>
@@ -3765,7 +9364,6 @@
     <w:p>
       <w:pPr>
         <w:rPr>
-          <w:rFonts w:hint="eastAsia"/>
           <w:sz w:val="28"/>
           <w:szCs w:val="28"/>
         </w:rPr>
@@ -3774,218 +9372,277 @@
     <w:p>
       <w:pPr>
         <w:pStyle w:val="5"/>
-        <w:rPr>
-          <w:rFonts w:hint="eastAsia"/>
-        </w:rPr>
-      </w:pPr>
-      <w:r>
-        <w:rPr>
-          <w:rFonts w:hint="eastAsia"/>
-        </w:rPr>
+      </w:pPr>
+      <w:r>
+        <w:rPr>
+          <w:rFonts w:hint="eastAsia"/>
+        </w:rPr>
+        <w:lastRenderedPageBreak/>
         <w:t>实现方法</w:t>
       </w:r>
     </w:p>
     <w:p>
       <w:pPr>
-        <w:rPr>
-          <w:rFonts w:hint="eastAsia"/>
-          <w:sz w:val="28"/>
-          <w:szCs w:val="28"/>
-        </w:rPr>
-      </w:pPr>
-    </w:p>
-    <w:p>
-      <w:pPr>
         <w:pStyle w:val="4"/>
         <w:rPr>
           <w:rFonts w:hint="eastAsia"/>
         </w:rPr>
       </w:pPr>
+      <w:r>
+        <w:rPr>
+          <w:rFonts w:hint="eastAsia"/>
+        </w:rPr>
+        <w:t>设计原则总结</w:t>
+      </w:r>
+    </w:p>
+    <w:p>
+      <w:pPr>
+        <w:ind w:firstLine="420"/>
+        <w:rPr>
+          <w:rFonts w:hint="eastAsia"/>
+          <w:sz w:val="28"/>
+          <w:szCs w:val="28"/>
+        </w:rPr>
+      </w:pPr>
+      <w:r>
+        <w:rPr>
+          <w:rFonts w:hint="eastAsia"/>
+          <w:sz w:val="28"/>
+          <w:szCs w:val="28"/>
+        </w:rPr>
+        <w:t xml:space="preserve">7 </w:t>
+      </w:r>
       <w:proofErr w:type="gramStart"/>
       <w:r>
         <w:rPr>
           <w:rFonts w:hint="eastAsia"/>
-        </w:rPr>
-        <w:lastRenderedPageBreak/>
+          <w:sz w:val="28"/>
+          <w:szCs w:val="28"/>
+        </w:rPr>
+        <w:t>种设计</w:t>
+      </w:r>
+      <w:proofErr w:type="gramEnd"/>
+      <w:r>
+        <w:rPr>
+          <w:rFonts w:hint="eastAsia"/>
+          <w:sz w:val="28"/>
+          <w:szCs w:val="28"/>
+        </w:rPr>
+        <w:t>原则是软件设计模式必须尽量遵循的原则，各种原则要求的侧重点不同。</w:t>
+      </w:r>
+      <w:r>
+        <w:rPr>
+          <w:rFonts w:hint="eastAsia"/>
+          <w:sz w:val="28"/>
+          <w:szCs w:val="28"/>
+        </w:rPr>
+        <w:t>具体如下：</w:t>
+      </w:r>
+    </w:p>
+    <w:p>
+      <w:pPr>
+        <w:pStyle w:val="a8"/>
+        <w:numPr>
+          <w:ilvl w:val="0"/>
+          <w:numId w:val="2"/>
+        </w:numPr>
+        <w:ind w:firstLineChars="0"/>
+        <w:rPr>
+          <w:rFonts w:hint="eastAsia"/>
+          <w:sz w:val="28"/>
+          <w:szCs w:val="28"/>
+        </w:rPr>
+      </w:pPr>
+      <w:r>
+        <w:rPr>
+          <w:rFonts w:hint="eastAsia"/>
+          <w:sz w:val="28"/>
+          <w:szCs w:val="28"/>
+        </w:rPr>
+        <w:t>开闭原则是总纲，它告诉我们要对扩展开放，对修改关闭</w:t>
+      </w:r>
+    </w:p>
+    <w:p>
+      <w:pPr>
+        <w:pStyle w:val="a8"/>
+        <w:numPr>
+          <w:ilvl w:val="0"/>
+          <w:numId w:val="2"/>
+        </w:numPr>
+        <w:ind w:firstLineChars="0"/>
+        <w:rPr>
+          <w:rFonts w:hint="eastAsia"/>
+          <w:sz w:val="28"/>
+          <w:szCs w:val="28"/>
+        </w:rPr>
+      </w:pPr>
+      <w:r>
+        <w:rPr>
+          <w:rFonts w:hint="eastAsia"/>
+          <w:sz w:val="28"/>
+          <w:szCs w:val="28"/>
+        </w:rPr>
+        <w:t>里氏替换原则告诉我们不要破坏继承体系</w:t>
+      </w:r>
+    </w:p>
+    <w:p>
+      <w:pPr>
+        <w:pStyle w:val="a8"/>
+        <w:numPr>
+          <w:ilvl w:val="0"/>
+          <w:numId w:val="2"/>
+        </w:numPr>
+        <w:ind w:firstLineChars="0"/>
+        <w:rPr>
+          <w:rFonts w:hint="eastAsia"/>
+          <w:sz w:val="28"/>
+          <w:szCs w:val="28"/>
+        </w:rPr>
+      </w:pPr>
+      <w:r>
+        <w:rPr>
+          <w:rFonts w:hint="eastAsia"/>
+          <w:sz w:val="28"/>
+          <w:szCs w:val="28"/>
+        </w:rPr>
+        <w:t>依赖倒置原则告诉我们要面向接口编程</w:t>
+      </w:r>
+    </w:p>
+    <w:p>
+      <w:pPr>
+        <w:pStyle w:val="a8"/>
+        <w:numPr>
+          <w:ilvl w:val="0"/>
+          <w:numId w:val="2"/>
+        </w:numPr>
+        <w:ind w:firstLineChars="0"/>
+        <w:rPr>
+          <w:rFonts w:hint="eastAsia"/>
+          <w:sz w:val="28"/>
+          <w:szCs w:val="28"/>
+        </w:rPr>
+      </w:pPr>
+      <w:r>
+        <w:rPr>
+          <w:rFonts w:hint="eastAsia"/>
+          <w:sz w:val="28"/>
+          <w:szCs w:val="28"/>
+        </w:rPr>
+        <w:t>单一职责原则告诉我们实现类要职责单一</w:t>
+      </w:r>
+    </w:p>
+    <w:p>
+      <w:pPr>
+        <w:pStyle w:val="a8"/>
+        <w:numPr>
+          <w:ilvl w:val="0"/>
+          <w:numId w:val="2"/>
+        </w:numPr>
+        <w:ind w:firstLineChars="0"/>
+        <w:rPr>
+          <w:rFonts w:hint="eastAsia"/>
+          <w:sz w:val="28"/>
+          <w:szCs w:val="28"/>
+        </w:rPr>
+      </w:pPr>
+      <w:r>
+        <w:rPr>
+          <w:rFonts w:hint="eastAsia"/>
+          <w:sz w:val="28"/>
+          <w:szCs w:val="28"/>
+        </w:rPr>
+        <w:t>接口隔离原则告诉我们在设计接口的时候要精简单一</w:t>
+      </w:r>
+    </w:p>
+    <w:p>
+      <w:pPr>
+        <w:pStyle w:val="a8"/>
+        <w:numPr>
+          <w:ilvl w:val="0"/>
+          <w:numId w:val="2"/>
+        </w:numPr>
+        <w:ind w:firstLineChars="0"/>
+        <w:rPr>
+          <w:rFonts w:hint="eastAsia"/>
+          <w:sz w:val="28"/>
+          <w:szCs w:val="28"/>
+        </w:rPr>
+      </w:pPr>
+      <w:proofErr w:type="gramStart"/>
+      <w:r>
+        <w:rPr>
+          <w:rFonts w:hint="eastAsia"/>
+          <w:sz w:val="28"/>
+          <w:szCs w:val="28"/>
+        </w:rPr>
         <w:t>迪</w:t>
       </w:r>
       <w:proofErr w:type="gramEnd"/>
       <w:r>
         <w:rPr>
           <w:rFonts w:hint="eastAsia"/>
-        </w:rPr>
-        <w:t>米特原则</w:t>
-      </w:r>
-    </w:p>
-    <w:p>
-      <w:pPr>
-        <w:pStyle w:val="5"/>
-        <w:rPr>
-          <w:rFonts w:hint="eastAsia"/>
-        </w:rPr>
-      </w:pPr>
-      <w:r>
-        <w:rPr>
-          <w:rFonts w:hint="eastAsia"/>
-        </w:rPr>
-        <w:t>定义</w:t>
-      </w:r>
-    </w:p>
-    <w:p>
-      <w:pPr>
-        <w:rPr>
-          <w:rFonts w:hint="eastAsia"/>
-          <w:sz w:val="28"/>
-          <w:szCs w:val="28"/>
-        </w:rPr>
-      </w:pPr>
-    </w:p>
-    <w:p>
-      <w:pPr>
-        <w:pStyle w:val="5"/>
-        <w:rPr>
-          <w:rFonts w:hint="eastAsia"/>
-        </w:rPr>
-      </w:pPr>
-      <w:r>
-        <w:rPr>
-          <w:rFonts w:hint="eastAsia"/>
-        </w:rPr>
-        <w:t>作用</w:t>
-      </w:r>
-    </w:p>
-    <w:p>
-      <w:pPr>
-        <w:rPr>
-          <w:rFonts w:hint="eastAsia"/>
-          <w:sz w:val="28"/>
-          <w:szCs w:val="28"/>
-        </w:rPr>
-      </w:pPr>
-    </w:p>
-    <w:p>
-      <w:pPr>
-        <w:pStyle w:val="5"/>
-        <w:rPr>
-          <w:rFonts w:hint="eastAsia"/>
-        </w:rPr>
-      </w:pPr>
-      <w:r>
-        <w:rPr>
-          <w:rFonts w:hint="eastAsia"/>
-        </w:rPr>
-        <w:t>实现方法</w:t>
-      </w:r>
-    </w:p>
-    <w:p>
-      <w:pPr>
-        <w:rPr>
-          <w:rFonts w:hint="eastAsia"/>
-        </w:rPr>
-      </w:pPr>
-    </w:p>
-    <w:p>
-      <w:pPr>
-        <w:pStyle w:val="4"/>
-        <w:rPr>
-          <w:rFonts w:hint="eastAsia"/>
-        </w:rPr>
-      </w:pPr>
-      <w:r>
-        <w:rPr>
-          <w:rFonts w:hint="eastAsia"/>
-        </w:rPr>
-        <w:t>合成复用原则</w:t>
-      </w:r>
-    </w:p>
-    <w:p>
-      <w:pPr>
-        <w:pStyle w:val="5"/>
-        <w:rPr>
-          <w:rFonts w:hint="eastAsia"/>
-        </w:rPr>
-      </w:pPr>
-      <w:r>
-        <w:rPr>
-          <w:rFonts w:hint="eastAsia"/>
-        </w:rPr>
-        <w:t>定义</w:t>
-      </w:r>
-    </w:p>
-    <w:p>
-      <w:pPr>
-        <w:rPr>
-          <w:rFonts w:hint="eastAsia"/>
-          <w:sz w:val="28"/>
-          <w:szCs w:val="28"/>
-        </w:rPr>
-      </w:pPr>
-    </w:p>
-    <w:p>
-      <w:pPr>
-        <w:pStyle w:val="5"/>
-        <w:rPr>
-          <w:rFonts w:hint="eastAsia"/>
-        </w:rPr>
-      </w:pPr>
-      <w:r>
-        <w:rPr>
-          <w:rFonts w:hint="eastAsia"/>
-        </w:rPr>
-        <w:t>作用</w:t>
-      </w:r>
-    </w:p>
-    <w:p>
-      <w:pPr>
-        <w:rPr>
-          <w:rFonts w:hint="eastAsia"/>
-          <w:sz w:val="28"/>
-          <w:szCs w:val="28"/>
-        </w:rPr>
-      </w:pPr>
-    </w:p>
-    <w:p>
-      <w:pPr>
-        <w:pStyle w:val="5"/>
-        <w:rPr>
-          <w:rFonts w:hint="eastAsia"/>
-        </w:rPr>
-      </w:pPr>
-      <w:r>
-        <w:rPr>
-          <w:rFonts w:hint="eastAsia"/>
-        </w:rPr>
-        <w:t>实现方法</w:t>
-      </w:r>
-    </w:p>
-    <w:p>
-      <w:pPr>
-        <w:rPr>
-          <w:rFonts w:hint="eastAsia"/>
-        </w:rPr>
-      </w:pPr>
-    </w:p>
+          <w:sz w:val="28"/>
+          <w:szCs w:val="28"/>
+        </w:rPr>
+        <w:t>米</w:t>
+      </w:r>
+      <w:proofErr w:type="gramStart"/>
+      <w:r>
+        <w:rPr>
+          <w:rFonts w:hint="eastAsia"/>
+          <w:sz w:val="28"/>
+          <w:szCs w:val="28"/>
+        </w:rPr>
+        <w:t>特</w:t>
+      </w:r>
+      <w:proofErr w:type="gramEnd"/>
+      <w:r>
+        <w:rPr>
+          <w:rFonts w:hint="eastAsia"/>
+          <w:sz w:val="28"/>
+          <w:szCs w:val="28"/>
+        </w:rPr>
+        <w:t>法则告诉我们要降低耦合度</w:t>
+      </w:r>
+    </w:p>
+    <w:p>
+      <w:pPr>
+        <w:pStyle w:val="a8"/>
+        <w:numPr>
+          <w:ilvl w:val="0"/>
+          <w:numId w:val="2"/>
+        </w:numPr>
+        <w:ind w:firstLineChars="0"/>
+        <w:rPr>
+          <w:rFonts w:hint="eastAsia"/>
+          <w:sz w:val="28"/>
+          <w:szCs w:val="28"/>
+        </w:rPr>
+      </w:pPr>
+      <w:r>
+        <w:rPr>
+          <w:rFonts w:hint="eastAsia"/>
+          <w:sz w:val="28"/>
+          <w:szCs w:val="28"/>
+        </w:rPr>
+        <w:t>合成复用原则告诉我们要优先使用组合或者聚合关系复用，少用继承关系复用。</w:t>
+      </w:r>
+    </w:p>
+    <w:p/>
     <w:p>
       <w:pPr>
         <w:pStyle w:val="2"/>
-        <w:rPr>
-          <w:rFonts w:hint="eastAsia"/>
-        </w:rPr>
-      </w:pPr>
-      <w:r>
-        <w:rPr>
-          <w:rFonts w:hint="eastAsia"/>
-        </w:rPr>
-        <w:lastRenderedPageBreak/>
+      </w:pPr>
+      <w:r>
+        <w:rPr>
+          <w:rFonts w:hint="eastAsia"/>
+        </w:rPr>
         <w:t>设计模式详解</w:t>
       </w:r>
     </w:p>
     <w:p>
       <w:pPr>
         <w:pStyle w:val="2"/>
-        <w:rPr>
-          <w:rFonts w:hint="eastAsia"/>
-        </w:rPr>
       </w:pPr>
       <w:r>
         <w:rPr>
@@ -4052,7 +9709,7 @@
           <w:szCs w:val="28"/>
         </w:rPr>
       </w:pPr>
-      <w:hyperlink r:id="rId8" w:history="1">
+      <w:hyperlink r:id="rId13" w:history="1">
         <w:r>
           <w:rPr>
             <w:rStyle w:val="a6"/>
@@ -4089,7 +9746,7 @@
           <w:szCs w:val="28"/>
         </w:rPr>
       </w:pPr>
-      <w:hyperlink r:id="rId9" w:history="1">
+      <w:hyperlink r:id="rId14" w:history="1">
         <w:r>
           <w:rPr>
             <w:rStyle w:val="a6"/>
@@ -4116,6 +9773,7 @@
           <w:sz w:val="28"/>
           <w:szCs w:val="28"/>
         </w:rPr>
+        <w:lastRenderedPageBreak/>
         <w:t>ProcessOn</w:t>
       </w:r>
       <w:proofErr w:type="spellEnd"/>
@@ -4136,7 +9794,7 @@
           <w:szCs w:val="28"/>
         </w:rPr>
       </w:pPr>
-      <w:hyperlink r:id="rId10" w:anchor="map" w:history="1">
+      <w:hyperlink r:id="rId15" w:anchor="map" w:history="1">
         <w:r>
           <w:rPr>
             <w:rStyle w:val="a6"/>
@@ -4176,12 +9834,7 @@
       </w:r>
     </w:p>
     <w:p>
-      <w:pPr>
-        <w:rPr>
-          <w:rFonts w:hint="eastAsia"/>
-        </w:rPr>
-      </w:pPr>
-      <w:hyperlink r:id="rId11" w:history="1">
+      <w:hyperlink r:id="rId16" w:history="1">
         <w:r>
           <w:rPr>
             <w:rStyle w:val="a6"/>
@@ -4196,29 +9849,29 @@
     <w:p>
       <w:pPr>
         <w:rPr>
+          <w:rFonts w:asciiTheme="minorEastAsia" w:hAnsiTheme="minorEastAsia"/>
+          <w:sz w:val="28"/>
+          <w:szCs w:val="28"/>
+        </w:rPr>
+      </w:pPr>
+      <w:r>
+        <w:rPr>
           <w:rFonts w:asciiTheme="minorEastAsia" w:hAnsiTheme="minorEastAsia" w:hint="eastAsia"/>
           <w:sz w:val="28"/>
           <w:szCs w:val="28"/>
         </w:rPr>
-      </w:pPr>
-      <w:r>
-        <w:rPr>
-          <w:rFonts w:asciiTheme="minorEastAsia" w:hAnsiTheme="minorEastAsia" w:hint="eastAsia"/>
-          <w:sz w:val="28"/>
-          <w:szCs w:val="28"/>
-        </w:rPr>
         <w:t>Java设计模式：23种设计模式全面解析（超级详细）</w:t>
       </w:r>
     </w:p>
     <w:p>
       <w:pPr>
         <w:rPr>
-          <w:rFonts w:asciiTheme="minorEastAsia" w:hAnsiTheme="minorEastAsia" w:hint="eastAsia"/>
-          <w:sz w:val="28"/>
-          <w:szCs w:val="28"/>
-        </w:rPr>
-      </w:pPr>
-      <w:hyperlink r:id="rId12" w:history="1">
+          <w:rFonts w:asciiTheme="minorEastAsia" w:hAnsiTheme="minorEastAsia"/>
+          <w:sz w:val="28"/>
+          <w:szCs w:val="28"/>
+        </w:rPr>
+      </w:pPr>
+      <w:hyperlink r:id="rId17" w:history="1">
         <w:r>
           <w:rPr>
             <w:rStyle w:val="a6"/>
@@ -4233,47 +9886,47 @@
     <w:p>
       <w:pPr>
         <w:rPr>
+          <w:rFonts w:asciiTheme="minorEastAsia" w:hAnsiTheme="minorEastAsia"/>
+          <w:sz w:val="28"/>
+          <w:szCs w:val="28"/>
+        </w:rPr>
+      </w:pPr>
+      <w:r>
+        <w:rPr>
           <w:rFonts w:asciiTheme="minorEastAsia" w:hAnsiTheme="minorEastAsia" w:hint="eastAsia"/>
           <w:sz w:val="28"/>
           <w:szCs w:val="28"/>
         </w:rPr>
-      </w:pPr>
+        <w:t>【设计模式】</w:t>
+      </w:r>
+      <w:proofErr w:type="spellStart"/>
       <w:r>
         <w:rPr>
           <w:rFonts w:asciiTheme="minorEastAsia" w:hAnsiTheme="minorEastAsia" w:hint="eastAsia"/>
           <w:sz w:val="28"/>
           <w:szCs w:val="28"/>
         </w:rPr>
-        <w:t>【设计模式】</w:t>
-      </w:r>
-      <w:proofErr w:type="spellStart"/>
+        <w:t>GoF</w:t>
+      </w:r>
+      <w:proofErr w:type="spellEnd"/>
       <w:r>
         <w:rPr>
           <w:rFonts w:asciiTheme="minorEastAsia" w:hAnsiTheme="minorEastAsia" w:hint="eastAsia"/>
           <w:sz w:val="28"/>
           <w:szCs w:val="28"/>
         </w:rPr>
-        <w:t>GoF</w:t>
-      </w:r>
-      <w:proofErr w:type="spellEnd"/>
-      <w:r>
-        <w:rPr>
-          <w:rFonts w:asciiTheme="minorEastAsia" w:hAnsiTheme="minorEastAsia" w:hint="eastAsia"/>
-          <w:sz w:val="28"/>
-          <w:szCs w:val="28"/>
-        </w:rPr>
         <w:t>设计模式学习总结</w:t>
       </w:r>
     </w:p>
     <w:p>
       <w:pPr>
         <w:rPr>
-          <w:rFonts w:asciiTheme="minorEastAsia" w:hAnsiTheme="minorEastAsia" w:hint="eastAsia"/>
-          <w:sz w:val="28"/>
-          <w:szCs w:val="28"/>
-        </w:rPr>
-      </w:pPr>
-      <w:hyperlink r:id="rId13" w:history="1">
+          <w:rFonts w:asciiTheme="minorEastAsia" w:hAnsiTheme="minorEastAsia"/>
+          <w:sz w:val="28"/>
+          <w:szCs w:val="28"/>
+        </w:rPr>
+      </w:pPr>
+      <w:hyperlink r:id="rId18" w:history="1">
         <w:r>
           <w:rPr>
             <w:rStyle w:val="a6"/>
@@ -4435,8 +10088,100 @@
       </w:pPr>
     </w:lvl>
   </w:abstractNum>
+  <w:abstractNum w:abstractNumId="1">
+    <w:nsid w:val="2D41632F"/>
+    <w:multiLevelType w:val="hybridMultilevel"/>
+    <w:tmpl w:val="28A0DD76"/>
+    <w:lvl w:ilvl="0" w:tplc="4CF25974">
+      <w:start w:val="1"/>
+      <w:numFmt w:val="decimal"/>
+      <w:lvlText w:val="%1."/>
+      <w:lvlJc w:val="left"/>
+      <w:pPr>
+        <w:ind w:left="780" w:hanging="360"/>
+      </w:pPr>
+      <w:rPr>
+        <w:rFonts w:hint="default"/>
+      </w:rPr>
+    </w:lvl>
+    <w:lvl w:ilvl="1" w:tplc="04090019" w:tentative="1">
+      <w:start w:val="1"/>
+      <w:numFmt w:val="lowerLetter"/>
+      <w:lvlText w:val="%2)"/>
+      <w:lvlJc w:val="left"/>
+      <w:pPr>
+        <w:ind w:left="1260" w:hanging="420"/>
+      </w:pPr>
+    </w:lvl>
+    <w:lvl w:ilvl="2" w:tplc="0409001B" w:tentative="1">
+      <w:start w:val="1"/>
+      <w:numFmt w:val="lowerRoman"/>
+      <w:lvlText w:val="%3."/>
+      <w:lvlJc w:val="right"/>
+      <w:pPr>
+        <w:ind w:left="1680" w:hanging="420"/>
+      </w:pPr>
+    </w:lvl>
+    <w:lvl w:ilvl="3" w:tplc="0409000F" w:tentative="1">
+      <w:start w:val="1"/>
+      <w:numFmt w:val="decimal"/>
+      <w:lvlText w:val="%4."/>
+      <w:lvlJc w:val="left"/>
+      <w:pPr>
+        <w:ind w:left="2100" w:hanging="420"/>
+      </w:pPr>
+    </w:lvl>
+    <w:lvl w:ilvl="4" w:tplc="04090019" w:tentative="1">
+      <w:start w:val="1"/>
+      <w:numFmt w:val="lowerLetter"/>
+      <w:lvlText w:val="%5)"/>
+      <w:lvlJc w:val="left"/>
+      <w:pPr>
+        <w:ind w:left="2520" w:hanging="420"/>
+      </w:pPr>
+    </w:lvl>
+    <w:lvl w:ilvl="5" w:tplc="0409001B" w:tentative="1">
+      <w:start w:val="1"/>
+      <w:numFmt w:val="lowerRoman"/>
+      <w:lvlText w:val="%6."/>
+      <w:lvlJc w:val="right"/>
+      <w:pPr>
+        <w:ind w:left="2940" w:hanging="420"/>
+      </w:pPr>
+    </w:lvl>
+    <w:lvl w:ilvl="6" w:tplc="0409000F" w:tentative="1">
+      <w:start w:val="1"/>
+      <w:numFmt w:val="decimal"/>
+      <w:lvlText w:val="%7."/>
+      <w:lvlJc w:val="left"/>
+      <w:pPr>
+        <w:ind w:left="3360" w:hanging="420"/>
+      </w:pPr>
+    </w:lvl>
+    <w:lvl w:ilvl="7" w:tplc="04090019" w:tentative="1">
+      <w:start w:val="1"/>
+      <w:numFmt w:val="lowerLetter"/>
+      <w:lvlText w:val="%8)"/>
+      <w:lvlJc w:val="left"/>
+      <w:pPr>
+        <w:ind w:left="3780" w:hanging="420"/>
+      </w:pPr>
+    </w:lvl>
+    <w:lvl w:ilvl="8" w:tplc="0409001B" w:tentative="1">
+      <w:start w:val="1"/>
+      <w:numFmt w:val="lowerRoman"/>
+      <w:lvlText w:val="%9."/>
+      <w:lvlJc w:val="right"/>
+      <w:pPr>
+        <w:ind w:left="4200" w:hanging="420"/>
+      </w:pPr>
+    </w:lvl>
+  </w:abstractNum>
   <w:num w:numId="1">
     <w:abstractNumId w:val="0"/>
+  </w:num>
+  <w:num w:numId="2">
+    <w:abstractNumId w:val="1"/>
   </w:num>
 </w:numbering>
 </file>
@@ -4715,9 +10460,33 @@
       <w:szCs w:val="28"/>
     </w:rPr>
   </w:style>
+  <w:style w:type="paragraph" w:styleId="6">
+    <w:name w:val="heading 6"/>
+    <w:basedOn w:val="a"/>
+    <w:next w:val="a"/>
+    <w:link w:val="6Char"/>
+    <w:uiPriority w:val="9"/>
+    <w:unhideWhenUsed/>
+    <w:qFormat/>
+    <w:rsid w:val="007918B8"/>
+    <w:pPr>
+      <w:keepNext/>
+      <w:keepLines/>
+      <w:spacing w:before="240" w:after="64" w:line="320" w:lineRule="auto"/>
+      <w:outlineLvl w:val="5"/>
+    </w:pPr>
+    <w:rPr>
+      <w:rFonts w:asciiTheme="majorHAnsi" w:eastAsiaTheme="majorEastAsia" w:hAnsiTheme="majorHAnsi" w:cstheme="majorBidi"/>
+      <w:b/>
+      <w:bCs/>
+      <w:sz w:val="24"/>
+      <w:szCs w:val="24"/>
+    </w:rPr>
+  </w:style>
   <w:style w:type="character" w:default="1" w:styleId="a0">
     <w:name w:val="Default Paragraph Font"/>
     <w:uiPriority w:val="1"/>
+    <w:semiHidden/>
     <w:unhideWhenUsed/>
   </w:style>
   <w:style w:type="table" w:default="1" w:styleId="a1">
@@ -4937,6 +10706,96 @@
       <w:bCs/>
       <w:sz w:val="28"/>
       <w:szCs w:val="28"/>
+    </w:rPr>
+  </w:style>
+  <w:style w:type="character" w:customStyle="1" w:styleId="6Char">
+    <w:name w:val="标题 6 Char"/>
+    <w:basedOn w:val="a0"/>
+    <w:link w:val="6"/>
+    <w:uiPriority w:val="9"/>
+    <w:rsid w:val="007918B8"/>
+    <w:rPr>
+      <w:rFonts w:asciiTheme="majorHAnsi" w:eastAsiaTheme="majorEastAsia" w:hAnsiTheme="majorHAnsi" w:cstheme="majorBidi"/>
+      <w:b/>
+      <w:bCs/>
+      <w:sz w:val="24"/>
+      <w:szCs w:val="24"/>
+    </w:rPr>
+  </w:style>
+  <w:style w:type="paragraph" w:styleId="a9">
+    <w:name w:val="Balloon Text"/>
+    <w:basedOn w:val="a"/>
+    <w:link w:val="Char2"/>
+    <w:uiPriority w:val="99"/>
+    <w:semiHidden/>
+    <w:unhideWhenUsed/>
+    <w:rsid w:val="008E3BEC"/>
+    <w:rPr>
+      <w:sz w:val="18"/>
+      <w:szCs w:val="18"/>
+    </w:rPr>
+  </w:style>
+  <w:style w:type="character" w:customStyle="1" w:styleId="Char2">
+    <w:name w:val="批注框文本 Char"/>
+    <w:basedOn w:val="a0"/>
+    <w:link w:val="a9"/>
+    <w:uiPriority w:val="99"/>
+    <w:semiHidden/>
+    <w:rsid w:val="008E3BEC"/>
+    <w:rPr>
+      <w:sz w:val="18"/>
+      <w:szCs w:val="18"/>
+    </w:rPr>
+  </w:style>
+  <w:style w:type="paragraph" w:styleId="HTML">
+    <w:name w:val="HTML Preformatted"/>
+    <w:basedOn w:val="a"/>
+    <w:link w:val="HTMLChar"/>
+    <w:uiPriority w:val="99"/>
+    <w:semiHidden/>
+    <w:unhideWhenUsed/>
+    <w:rsid w:val="00662E90"/>
+    <w:pPr>
+      <w:widowControl/>
+      <w:tabs>
+        <w:tab w:val="left" w:pos="916"/>
+        <w:tab w:val="left" w:pos="1832"/>
+        <w:tab w:val="left" w:pos="2748"/>
+        <w:tab w:val="left" w:pos="3664"/>
+        <w:tab w:val="left" w:pos="4580"/>
+        <w:tab w:val="left" w:pos="5496"/>
+        <w:tab w:val="left" w:pos="6412"/>
+        <w:tab w:val="left" w:pos="7328"/>
+        <w:tab w:val="left" w:pos="8244"/>
+        <w:tab w:val="left" w:pos="9160"/>
+        <w:tab w:val="left" w:pos="10076"/>
+        <w:tab w:val="left" w:pos="10992"/>
+        <w:tab w:val="left" w:pos="11908"/>
+        <w:tab w:val="left" w:pos="12824"/>
+        <w:tab w:val="left" w:pos="13740"/>
+        <w:tab w:val="left" w:pos="14656"/>
+      </w:tabs>
+      <w:jc w:val="left"/>
+    </w:pPr>
+    <w:rPr>
+      <w:rFonts w:ascii="宋体" w:eastAsia="宋体" w:hAnsi="宋体" w:cs="宋体"/>
+      <w:kern w:val="0"/>
+      <w:sz w:val="24"/>
+      <w:szCs w:val="24"/>
+    </w:rPr>
+  </w:style>
+  <w:style w:type="character" w:customStyle="1" w:styleId="HTMLChar">
+    <w:name w:val="HTML 预设格式 Char"/>
+    <w:basedOn w:val="a0"/>
+    <w:link w:val="HTML"/>
+    <w:uiPriority w:val="99"/>
+    <w:semiHidden/>
+    <w:rsid w:val="00662E90"/>
+    <w:rPr>
+      <w:rFonts w:ascii="宋体" w:eastAsia="宋体" w:hAnsi="宋体" w:cs="宋体"/>
+      <w:kern w:val="0"/>
+      <w:sz w:val="24"/>
+      <w:szCs w:val="24"/>
     </w:rPr>
   </w:style>
 </w:styles>
@@ -5230,7 +11089,7 @@
 </file>
 
 <file path=customXml/itemProps1.xml><?xml version="1.0" encoding="utf-8"?>
-<ds:datastoreItem xmlns:ds="http://schemas.openxmlformats.org/officeDocument/2006/customXml" ds:itemID="{B310B3A4-7EF0-453A-B289-B94E6B7917B8}">
+<ds:datastoreItem xmlns:ds="http://schemas.openxmlformats.org/officeDocument/2006/customXml" ds:itemID="{2C248DE3-6541-47D6-B839-4F022E9472AB}">
   <ds:schemaRefs>
     <ds:schemaRef ds:uri="http://schemas.openxmlformats.org/officeDocument/2006/bibliography"/>
   </ds:schemaRefs>

--- a/设计模式说明文档.docx
+++ b/设计模式说明文档.docx
@@ -17178,9 +17178,6 @@
     <w:p>
       <w:pPr>
         <w:pStyle w:val="2"/>
-        <w:rPr>
-          <w:rFonts w:hint="eastAsia"/>
-        </w:rPr>
       </w:pPr>
       <w:r>
         <w:rPr>
@@ -17193,9 +17190,6 @@
     <w:p>
       <w:pPr>
         <w:pStyle w:val="3"/>
-        <w:rPr>
-          <w:rFonts w:hint="eastAsia"/>
-        </w:rPr>
       </w:pPr>
       <w:r>
         <w:rPr>
@@ -17208,7 +17202,6 @@
       <w:pPr>
         <w:ind w:firstLine="420"/>
         <w:rPr>
-          <w:rFonts w:hint="eastAsia"/>
           <w:sz w:val="28"/>
           <w:szCs w:val="28"/>
         </w:rPr>
@@ -17226,7 +17219,6 @@
       <w:pPr>
         <w:ind w:firstLine="420"/>
         <w:rPr>
-          <w:rFonts w:hint="eastAsia"/>
           <w:sz w:val="28"/>
           <w:szCs w:val="28"/>
         </w:rPr>
@@ -17262,7 +17254,6 @@
       <w:pPr>
         <w:ind w:firstLine="420"/>
         <w:rPr>
-          <w:rFonts w:hint="eastAsia"/>
           <w:sz w:val="28"/>
           <w:szCs w:val="28"/>
         </w:rPr>
@@ -17297,9 +17288,6 @@
     <w:p>
       <w:pPr>
         <w:pStyle w:val="4"/>
-        <w:rPr>
-          <w:rFonts w:hint="eastAsia"/>
-        </w:rPr>
       </w:pPr>
       <w:r>
         <w:rPr>
@@ -17311,9 +17299,6 @@
     <w:p>
       <w:pPr>
         <w:pStyle w:val="5"/>
-        <w:rPr>
-          <w:rFonts w:hint="eastAsia"/>
-        </w:rPr>
       </w:pPr>
       <w:r>
         <w:rPr>
@@ -17326,7 +17311,6 @@
       <w:pPr>
         <w:ind w:firstLine="420"/>
         <w:rPr>
-          <w:rFonts w:hint="eastAsia"/>
           <w:sz w:val="28"/>
           <w:szCs w:val="28"/>
         </w:rPr>
@@ -17343,9 +17327,6 @@
     <w:p>
       <w:pPr>
         <w:pStyle w:val="5"/>
-        <w:rPr>
-          <w:rFonts w:hint="eastAsia"/>
-        </w:rPr>
       </w:pPr>
       <w:r>
         <w:rPr>
@@ -17359,7 +17340,6 @@
       <w:pPr>
         <w:ind w:firstLine="420"/>
         <w:rPr>
-          <w:rFonts w:hint="eastAsia"/>
           <w:sz w:val="28"/>
           <w:szCs w:val="28"/>
         </w:rPr>
@@ -17393,7 +17373,6 @@
       <w:pPr>
         <w:ind w:firstLine="420"/>
         <w:rPr>
-          <w:rFonts w:hint="eastAsia"/>
           <w:sz w:val="28"/>
           <w:szCs w:val="28"/>
         </w:rPr>
@@ -17445,7 +17424,6 @@
       <w:pPr>
         <w:ind w:firstLine="420"/>
         <w:rPr>
-          <w:rFonts w:hint="eastAsia"/>
           <w:sz w:val="28"/>
           <w:szCs w:val="28"/>
         </w:rPr>
@@ -17479,7 +17457,6 @@
       <w:pPr>
         <w:ind w:firstLine="420"/>
         <w:rPr>
-          <w:rFonts w:hint="eastAsia"/>
           <w:sz w:val="28"/>
           <w:szCs w:val="28"/>
         </w:rPr>
@@ -17537,9 +17514,6 @@
     <w:p>
       <w:pPr>
         <w:pStyle w:val="5"/>
-        <w:rPr>
-          <w:rFonts w:hint="eastAsia"/>
-        </w:rPr>
       </w:pPr>
       <w:r>
         <w:rPr>
@@ -17552,7 +17526,6 @@
       <w:pPr>
         <w:ind w:firstLine="420"/>
         <w:rPr>
-          <w:rFonts w:hint="eastAsia"/>
           <w:sz w:val="28"/>
           <w:szCs w:val="28"/>
         </w:rPr>
@@ -17578,7 +17551,6 @@
       <w:pPr>
         <w:ind w:firstLine="420"/>
         <w:rPr>
-          <w:rFonts w:hint="eastAsia"/>
           <w:sz w:val="28"/>
           <w:szCs w:val="28"/>
         </w:rPr>
@@ -17603,9 +17575,6 @@
     <w:p>
       <w:pPr>
         <w:pStyle w:val="4"/>
-        <w:rPr>
-          <w:rFonts w:hint="eastAsia"/>
-        </w:rPr>
       </w:pPr>
       <w:r>
         <w:rPr>
@@ -17618,7 +17587,6 @@
       <w:pPr>
         <w:ind w:firstLine="420"/>
         <w:rPr>
-          <w:rFonts w:hint="eastAsia"/>
           <w:sz w:val="28"/>
           <w:szCs w:val="28"/>
         </w:rPr>
@@ -17636,7 +17604,6 @@
       <w:pPr>
         <w:ind w:firstLine="420"/>
         <w:rPr>
-          <w:rFonts w:hint="eastAsia"/>
           <w:sz w:val="28"/>
           <w:szCs w:val="28"/>
         </w:rPr>
@@ -17662,9 +17629,6 @@
     <w:p>
       <w:pPr>
         <w:pStyle w:val="5"/>
-        <w:rPr>
-          <w:rFonts w:hint="eastAsia"/>
-        </w:rPr>
       </w:pPr>
       <w:r>
         <w:rPr>
@@ -17676,7 +17640,6 @@
     <w:p>
       <w:pPr>
         <w:rPr>
-          <w:rFonts w:hint="eastAsia"/>
           <w:sz w:val="28"/>
           <w:szCs w:val="28"/>
         </w:rPr>
@@ -17699,7 +17662,6 @@
         </w:numPr>
         <w:ind w:firstLineChars="0"/>
         <w:rPr>
-          <w:rFonts w:hint="eastAsia"/>
           <w:sz w:val="28"/>
           <w:szCs w:val="28"/>
         </w:rPr>
@@ -17733,7 +17695,6 @@
       <w:pPr>
         <w:ind w:firstLine="360"/>
         <w:rPr>
-          <w:rFonts w:hint="eastAsia"/>
           <w:sz w:val="28"/>
           <w:szCs w:val="28"/>
         </w:rPr>
@@ -17756,7 +17717,6 @@
         </w:numPr>
         <w:ind w:firstLineChars="0"/>
         <w:rPr>
-          <w:rFonts w:hint="eastAsia"/>
           <w:sz w:val="28"/>
           <w:szCs w:val="28"/>
         </w:rPr>
@@ -17790,7 +17750,6 @@
       <w:pPr>
         <w:ind w:firstLine="360"/>
         <w:rPr>
-          <w:rFonts w:hint="eastAsia"/>
           <w:sz w:val="28"/>
           <w:szCs w:val="28"/>
         </w:rPr>
@@ -17807,7 +17766,6 @@
     <w:p>
       <w:pPr>
         <w:rPr>
-          <w:rFonts w:hint="eastAsia"/>
           <w:sz w:val="28"/>
           <w:szCs w:val="28"/>
         </w:rPr>
@@ -17849,7 +17807,6 @@
       <w:pPr>
         <w:ind w:firstLine="420"/>
         <w:rPr>
-          <w:rFonts w:hint="eastAsia"/>
           <w:sz w:val="28"/>
           <w:szCs w:val="28"/>
         </w:rPr>
@@ -17866,7 +17823,6 @@
     <w:p>
       <w:pPr>
         <w:rPr>
-          <w:rFonts w:hint="eastAsia"/>
           <w:sz w:val="28"/>
           <w:szCs w:val="28"/>
         </w:rPr>
@@ -17883,7 +17839,6 @@
     <w:p>
       <w:pPr>
         <w:rPr>
-          <w:rFonts w:hint="eastAsia"/>
           <w:sz w:val="28"/>
           <w:szCs w:val="28"/>
         </w:rPr>
@@ -17942,9 +17897,6 @@
     <w:p>
       <w:pPr>
         <w:pStyle w:val="5"/>
-        <w:rPr>
-          <w:rFonts w:hint="eastAsia"/>
-        </w:rPr>
       </w:pPr>
       <w:r>
         <w:rPr>
@@ -17957,7 +17909,6 @@
       <w:pPr>
         <w:ind w:firstLine="420"/>
         <w:rPr>
-          <w:rFonts w:hint="eastAsia"/>
           <w:sz w:val="28"/>
           <w:szCs w:val="28"/>
         </w:rPr>
@@ -19530,7 +19481,6 @@
       <w:pPr>
         <w:ind w:firstLine="420"/>
         <w:rPr>
-          <w:rFonts w:hint="eastAsia"/>
           <w:sz w:val="28"/>
           <w:szCs w:val="28"/>
         </w:rPr>
@@ -19546,7 +19496,6 @@
     <w:p>
       <w:pPr>
         <w:rPr>
-          <w:rFonts w:hint="eastAsia"/>
           <w:sz w:val="28"/>
           <w:szCs w:val="28"/>
         </w:rPr>
@@ -19563,7 +19512,6 @@
     <w:p>
       <w:pPr>
         <w:rPr>
-          <w:rFonts w:hint="eastAsia"/>
           <w:sz w:val="28"/>
           <w:szCs w:val="28"/>
         </w:rPr>
@@ -19611,7 +19559,6 @@
     <w:p>
       <w:pPr>
         <w:rPr>
-          <w:rFonts w:hint="eastAsia"/>
           <w:sz w:val="28"/>
           <w:szCs w:val="28"/>
         </w:rPr>
@@ -19644,21 +19591,17 @@
     <w:p>
       <w:pPr>
         <w:pStyle w:val="4"/>
-        <w:rPr>
-          <w:rFonts w:hint="eastAsia"/>
-        </w:rPr>
-      </w:pPr>
-      <w:r>
-        <w:rPr>
-          <w:rFonts w:hint="eastAsia"/>
-        </w:rPr>
-        <w:t>策略模式的应用实例</w:t>
-      </w:r>
-    </w:p>
-    <w:p>
-      <w:pPr>
-        <w:rPr>
-          <w:rFonts w:hint="eastAsia"/>
+      </w:pPr>
+      <w:r>
+        <w:rPr>
+          <w:rFonts w:hint="eastAsia"/>
+        </w:rPr>
+        <w:t>应用实例</w:t>
+      </w:r>
+    </w:p>
+    <w:p>
+      <w:pPr>
+        <w:rPr>
           <w:sz w:val="28"/>
           <w:szCs w:val="28"/>
         </w:rPr>
@@ -19682,22 +19625,18 @@
     <w:p>
       <w:pPr>
         <w:pStyle w:val="4"/>
-        <w:rPr>
-          <w:rFonts w:hint="eastAsia"/>
-        </w:rPr>
-      </w:pPr>
-      <w:r>
-        <w:rPr>
-          <w:rFonts w:hint="eastAsia"/>
-        </w:rPr>
-        <w:t>策略模式的应用场景</w:t>
-      </w:r>
-    </w:p>
-    <w:p>
-      <w:pPr>
-        <w:ind w:firstLine="420"/>
-        <w:rPr>
-          <w:rFonts w:hint="eastAsia"/>
+      </w:pPr>
+      <w:r>
+        <w:rPr>
+          <w:rFonts w:hint="eastAsia"/>
+        </w:rPr>
+        <w:t>应用场景</w:t>
+      </w:r>
+    </w:p>
+    <w:p>
+      <w:pPr>
+        <w:ind w:firstLine="420"/>
+        <w:rPr>
           <w:sz w:val="28"/>
           <w:szCs w:val="28"/>
         </w:rPr>
@@ -19747,7 +19686,6 @@
       <w:pPr>
         <w:ind w:firstLine="420"/>
         <w:rPr>
-          <w:rFonts w:hint="eastAsia"/>
           <w:sz w:val="28"/>
           <w:szCs w:val="28"/>
         </w:rPr>
@@ -19765,7 +19703,6 @@
       <w:pPr>
         <w:ind w:firstLine="420"/>
         <w:rPr>
-          <w:rFonts w:hint="eastAsia"/>
           <w:sz w:val="28"/>
           <w:szCs w:val="28"/>
         </w:rPr>
@@ -19792,18 +19729,8 @@
           <w:sz w:val="28"/>
           <w:szCs w:val="28"/>
         </w:rPr>
-        <w:t>统需要动态地在几种算法中选择一种时，可将每个算法封装到策略类中</w:t>
-      </w:r>
-    </w:p>
-    <w:p>
-      <w:pPr>
-        <w:ind w:firstLine="420"/>
-        <w:rPr>
-          <w:rFonts w:hint="eastAsia"/>
-          <w:sz w:val="28"/>
-          <w:szCs w:val="28"/>
-        </w:rPr>
-      </w:pPr>
+        <w:t>统需要动态地在几种算法中选择一种时，可将每个算法</w:t>
+      </w:r>
       <w:r>
         <w:rPr>
           <w:rFonts w:hint="eastAsia"/>
@@ -19811,6 +19738,23 @@
           <w:szCs w:val="28"/>
         </w:rPr>
         <w:lastRenderedPageBreak/>
+        <w:t>封装到策略类中</w:t>
+      </w:r>
+    </w:p>
+    <w:p>
+      <w:pPr>
+        <w:ind w:firstLine="420"/>
+        <w:rPr>
+          <w:sz w:val="28"/>
+          <w:szCs w:val="28"/>
+        </w:rPr>
+      </w:pPr>
+      <w:r>
+        <w:rPr>
+          <w:rFonts w:hint="eastAsia"/>
+          <w:sz w:val="28"/>
+          <w:szCs w:val="28"/>
+        </w:rPr>
         <w:t>2.</w:t>
       </w:r>
       <w:r>
@@ -19834,7 +19778,6 @@
       <w:pPr>
         <w:ind w:firstLine="420"/>
         <w:rPr>
-          <w:rFonts w:hint="eastAsia"/>
           <w:sz w:val="28"/>
           <w:szCs w:val="28"/>
         </w:rPr>
@@ -19860,7 +19803,6 @@
       <w:pPr>
         <w:ind w:firstLine="420"/>
         <w:rPr>
-          <w:rFonts w:hint="eastAsia"/>
           <w:sz w:val="28"/>
           <w:szCs w:val="28"/>
         </w:rPr>
@@ -19894,7 +19836,6 @@
       <w:pPr>
         <w:ind w:firstLine="420"/>
         <w:rPr>
-          <w:rFonts w:hint="eastAsia"/>
           <w:sz w:val="28"/>
           <w:szCs w:val="28"/>
         </w:rPr>
@@ -19919,22 +19860,18 @@
     <w:p>
       <w:pPr>
         <w:pStyle w:val="4"/>
-        <w:rPr>
-          <w:rFonts w:hint="eastAsia"/>
-        </w:rPr>
-      </w:pPr>
-      <w:r>
-        <w:rPr>
-          <w:rFonts w:hint="eastAsia"/>
-        </w:rPr>
-        <w:t>策略模式的扩展</w:t>
-      </w:r>
-    </w:p>
-    <w:p>
-      <w:pPr>
-        <w:ind w:firstLine="420"/>
-        <w:rPr>
-          <w:rFonts w:hint="eastAsia"/>
+      </w:pPr>
+      <w:r>
+        <w:rPr>
+          <w:rFonts w:hint="eastAsia"/>
+        </w:rPr>
+        <w:t>扩展</w:t>
+      </w:r>
+    </w:p>
+    <w:p>
+      <w:pPr>
+        <w:ind w:firstLine="420"/>
+        <w:rPr>
           <w:sz w:val="28"/>
           <w:szCs w:val="28"/>
         </w:rPr>
@@ -19951,9 +19888,8 @@
     <w:p>
       <w:pPr>
         <w:rPr>
-          <w:rFonts w:hint="eastAsia"/>
-          <w:sz w:val="28"/>
-          <w:szCs w:val="28"/>
+          <w:rStyle w:val="3Char"/>
+          <w:rFonts w:hint="eastAsia"/>
         </w:rPr>
       </w:pPr>
       <w:r>
@@ -20010,10 +19946,123 @@
     <w:p>
       <w:pPr>
         <w:rPr>
-          <w:sz w:val="28"/>
-          <w:szCs w:val="28"/>
-        </w:rPr>
-      </w:pPr>
+          <w:rStyle w:val="3Char"/>
+          <w:rFonts w:hint="eastAsia"/>
+        </w:rPr>
+      </w:pPr>
+    </w:p>
+    <w:p>
+      <w:pPr>
+        <w:pStyle w:val="3"/>
+        <w:rPr>
+          <w:rFonts w:hint="eastAsia"/>
+        </w:rPr>
+      </w:pPr>
+      <w:r>
+        <w:rPr>
+          <w:rFonts w:hint="eastAsia"/>
+        </w:rPr>
+        <w:lastRenderedPageBreak/>
+        <w:t>工厂方法模式详解</w:t>
+      </w:r>
+    </w:p>
+    <w:p>
+      <w:pPr>
+        <w:pStyle w:val="4"/>
+        <w:rPr>
+          <w:rFonts w:hint="eastAsia"/>
+        </w:rPr>
+      </w:pPr>
+      <w:r>
+        <w:rPr>
+          <w:rFonts w:hint="eastAsia"/>
+        </w:rPr>
+        <w:t>定义与特点</w:t>
+      </w:r>
+    </w:p>
+    <w:p>
+      <w:pPr>
+        <w:rPr>
+          <w:rFonts w:hint="eastAsia"/>
+        </w:rPr>
+      </w:pPr>
+    </w:p>
+    <w:p>
+      <w:pPr>
+        <w:pStyle w:val="4"/>
+        <w:rPr>
+          <w:rFonts w:hint="eastAsia"/>
+        </w:rPr>
+      </w:pPr>
+      <w:r>
+        <w:rPr>
+          <w:rFonts w:hint="eastAsia"/>
+        </w:rPr>
+        <w:t>结构与实现</w:t>
+      </w:r>
+    </w:p>
+    <w:p>
+      <w:pPr>
+        <w:rPr>
+          <w:rFonts w:hint="eastAsia"/>
+        </w:rPr>
+      </w:pPr>
+    </w:p>
+    <w:p>
+      <w:pPr>
+        <w:pStyle w:val="4"/>
+        <w:rPr>
+          <w:rFonts w:hint="eastAsia"/>
+        </w:rPr>
+      </w:pPr>
+      <w:r>
+        <w:rPr>
+          <w:rFonts w:hint="eastAsia"/>
+        </w:rPr>
+        <w:t>应用实例</w:t>
+      </w:r>
+    </w:p>
+    <w:p>
+      <w:pPr>
+        <w:rPr>
+          <w:rFonts w:hint="eastAsia"/>
+        </w:rPr>
+      </w:pPr>
+    </w:p>
+    <w:p>
+      <w:pPr>
+        <w:pStyle w:val="4"/>
+        <w:rPr>
+          <w:rFonts w:hint="eastAsia"/>
+        </w:rPr>
+      </w:pPr>
+      <w:r>
+        <w:rPr>
+          <w:rFonts w:hint="eastAsia"/>
+        </w:rPr>
+        <w:t>应用场景</w:t>
+      </w:r>
+    </w:p>
+    <w:p>
+      <w:pPr>
+        <w:rPr>
+          <w:rFonts w:hint="eastAsia"/>
+        </w:rPr>
+      </w:pPr>
+    </w:p>
+    <w:p>
+      <w:pPr>
+        <w:pStyle w:val="4"/>
+        <w:rPr>
+          <w:rFonts w:hint="eastAsia"/>
+        </w:rPr>
+      </w:pPr>
+      <w:r>
+        <w:rPr>
+          <w:rFonts w:hint="eastAsia"/>
+        </w:rPr>
+        <w:t>扩展</w:t>
+      </w:r>
     </w:p>
     <w:p>
       <w:pPr>
@@ -20023,7 +20072,6 @@
         <w:rPr>
           <w:rFonts w:hint="eastAsia"/>
         </w:rPr>
-        <w:lastRenderedPageBreak/>
         <w:t>设计</w:t>
       </w:r>
       <w:r>
@@ -21137,7 +21185,6 @@
   <w:style w:type="character" w:default="1" w:styleId="a0">
     <w:name w:val="Default Paragraph Font"/>
     <w:uiPriority w:val="1"/>
-    <w:semiHidden/>
     <w:unhideWhenUsed/>
   </w:style>
   <w:style w:type="table" w:default="1" w:styleId="a1">
@@ -21740,7 +21787,7 @@
 </file>
 
 <file path=customXml/itemProps1.xml><?xml version="1.0" encoding="utf-8"?>
-<ds:datastoreItem xmlns:ds="http://schemas.openxmlformats.org/officeDocument/2006/customXml" ds:itemID="{0D47A1E4-2173-4DD7-9085-EA64B8BBAB59}">
+<ds:datastoreItem xmlns:ds="http://schemas.openxmlformats.org/officeDocument/2006/customXml" ds:itemID="{35B79D30-2352-41F9-A8BF-4725D72BE506}">
   <ds:schemaRefs>
     <ds:schemaRef ds:uri="http://schemas.openxmlformats.org/officeDocument/2006/bibliography"/>
   </ds:schemaRefs>

--- a/设计模式说明文档.docx
+++ b/设计模式说明文档.docx
@@ -19889,7 +19889,6 @@
       <w:pPr>
         <w:rPr>
           <w:rStyle w:val="3Char"/>
-          <w:rFonts w:hint="eastAsia"/>
         </w:rPr>
       </w:pPr>
       <w:r>
@@ -19947,16 +19946,12 @@
       <w:pPr>
         <w:rPr>
           <w:rStyle w:val="3Char"/>
-          <w:rFonts w:hint="eastAsia"/>
         </w:rPr>
       </w:pPr>
     </w:p>
     <w:p>
       <w:pPr>
         <w:pStyle w:val="3"/>
-        <w:rPr>
-          <w:rFonts w:hint="eastAsia"/>
-        </w:rPr>
       </w:pPr>
       <w:r>
         <w:rPr>
@@ -19969,9 +19964,6 @@
     <w:p>
       <w:pPr>
         <w:pStyle w:val="4"/>
-        <w:rPr>
-          <w:rFonts w:hint="eastAsia"/>
-        </w:rPr>
       </w:pPr>
       <w:r>
         <w:rPr>
@@ -19982,17 +19974,257 @@
     </w:p>
     <w:p>
       <w:pPr>
-        <w:rPr>
-          <w:rFonts w:hint="eastAsia"/>
-        </w:rPr>
-      </w:pPr>
+        <w:pStyle w:val="5"/>
+        <w:rPr>
+          <w:rFonts w:hint="eastAsia"/>
+        </w:rPr>
+      </w:pPr>
+      <w:r>
+        <w:rPr>
+          <w:rFonts w:hint="eastAsia"/>
+        </w:rPr>
+        <w:t>定义</w:t>
+      </w:r>
+    </w:p>
+    <w:p>
+      <w:pPr>
+        <w:ind w:firstLine="420"/>
+        <w:rPr>
+          <w:rFonts w:hint="eastAsia"/>
+          <w:sz w:val="28"/>
+          <w:szCs w:val="28"/>
+        </w:rPr>
+      </w:pPr>
+      <w:r>
+        <w:rPr>
+          <w:rFonts w:hint="eastAsia"/>
+          <w:sz w:val="28"/>
+          <w:szCs w:val="28"/>
+        </w:rPr>
+        <w:t>定义一个创建产品对象的工厂接口，将产品对象的实际创建工作推迟到具体</w:t>
+      </w:r>
+      <w:proofErr w:type="gramStart"/>
+      <w:r>
+        <w:rPr>
+          <w:rFonts w:hint="eastAsia"/>
+          <w:sz w:val="28"/>
+          <w:szCs w:val="28"/>
+        </w:rPr>
+        <w:t>子工厂类</w:t>
+      </w:r>
+      <w:proofErr w:type="gramEnd"/>
+      <w:r>
+        <w:rPr>
+          <w:rFonts w:hint="eastAsia"/>
+          <w:sz w:val="28"/>
+          <w:szCs w:val="28"/>
+        </w:rPr>
+        <w:t>当中。这满足创建型模式中所要求的“创建与使用相分离”的特点。</w:t>
+      </w:r>
+    </w:p>
+    <w:p>
+      <w:pPr>
+        <w:ind w:firstLine="420"/>
+        <w:rPr>
+          <w:rFonts w:hint="eastAsia"/>
+          <w:sz w:val="28"/>
+          <w:szCs w:val="28"/>
+        </w:rPr>
+      </w:pPr>
+      <w:r>
+        <w:rPr>
+          <w:rFonts w:hint="eastAsia"/>
+          <w:sz w:val="28"/>
+          <w:szCs w:val="28"/>
+        </w:rPr>
+        <w:t>我们把被创建的对象称为“产品”，把创建产品的对象称为“工厂”。如果要创建的产品不多，只要一个工厂类就可以完成，这种模式叫“简单工厂模式”，它不属于</w:t>
+      </w:r>
+      <w:r>
+        <w:rPr>
+          <w:rFonts w:hint="eastAsia"/>
+          <w:sz w:val="28"/>
+          <w:szCs w:val="28"/>
+        </w:rPr>
+        <w:t xml:space="preserve"> </w:t>
+      </w:r>
+      <w:proofErr w:type="spellStart"/>
+      <w:r>
+        <w:rPr>
+          <w:rFonts w:hint="eastAsia"/>
+          <w:sz w:val="28"/>
+          <w:szCs w:val="28"/>
+        </w:rPr>
+        <w:t>GoF</w:t>
+      </w:r>
+      <w:proofErr w:type="spellEnd"/>
+      <w:r>
+        <w:rPr>
+          <w:rFonts w:hint="eastAsia"/>
+          <w:sz w:val="28"/>
+          <w:szCs w:val="28"/>
+        </w:rPr>
+        <w:t xml:space="preserve"> </w:t>
+      </w:r>
+      <w:r>
+        <w:rPr>
+          <w:rFonts w:hint="eastAsia"/>
+          <w:sz w:val="28"/>
+          <w:szCs w:val="28"/>
+        </w:rPr>
+        <w:t>的</w:t>
+      </w:r>
+      <w:r>
+        <w:rPr>
+          <w:rFonts w:hint="eastAsia"/>
+          <w:sz w:val="28"/>
+          <w:szCs w:val="28"/>
+        </w:rPr>
+        <w:t xml:space="preserve"> 23 </w:t>
+      </w:r>
+      <w:r>
+        <w:rPr>
+          <w:rFonts w:hint="eastAsia"/>
+          <w:sz w:val="28"/>
+          <w:szCs w:val="28"/>
+        </w:rPr>
+        <w:t>种经典设计模式，它的缺点是增加新产品时会违背“开闭原则”。</w:t>
+      </w:r>
+    </w:p>
+    <w:p>
+      <w:pPr>
+        <w:ind w:firstLine="420"/>
+        <w:rPr>
+          <w:rFonts w:hint="eastAsia"/>
+          <w:sz w:val="28"/>
+          <w:szCs w:val="28"/>
+        </w:rPr>
+      </w:pPr>
+      <w:r>
+        <w:rPr>
+          <w:rFonts w:hint="eastAsia"/>
+          <w:sz w:val="28"/>
+          <w:szCs w:val="28"/>
+        </w:rPr>
+        <w:t>本节介绍的“工厂方法模式”是对简单工厂模式的进一步抽象化，其好处是可以使系统在不修改原来代码的情况下引进新的产品，即满足开闭原则。</w:t>
+      </w:r>
+    </w:p>
+    <w:p>
+      <w:pPr>
+        <w:pStyle w:val="5"/>
+        <w:rPr>
+          <w:rFonts w:hint="eastAsia"/>
+        </w:rPr>
+      </w:pPr>
+      <w:r>
+        <w:rPr>
+          <w:rFonts w:hint="eastAsia"/>
+        </w:rPr>
+        <w:t>主要优点</w:t>
+      </w:r>
+    </w:p>
+    <w:p>
+      <w:pPr>
+        <w:ind w:firstLine="420"/>
+        <w:rPr>
+          <w:rFonts w:hint="eastAsia"/>
+          <w:sz w:val="28"/>
+          <w:szCs w:val="28"/>
+        </w:rPr>
+      </w:pPr>
+      <w:r>
+        <w:rPr>
+          <w:rFonts w:hint="eastAsia"/>
+          <w:sz w:val="28"/>
+          <w:szCs w:val="28"/>
+        </w:rPr>
+        <w:t>1.</w:t>
+      </w:r>
+      <w:r>
+        <w:rPr>
+          <w:rFonts w:hint="eastAsia"/>
+          <w:sz w:val="28"/>
+          <w:szCs w:val="28"/>
+        </w:rPr>
+        <w:t>用户只需要知</w:t>
+      </w:r>
+      <w:r>
+        <w:rPr>
+          <w:rFonts w:hint="eastAsia"/>
+          <w:sz w:val="28"/>
+          <w:szCs w:val="28"/>
+        </w:rPr>
+        <w:t>道具体工厂的名称就可得到所要的产品，无须知道产品的具体创建过程</w:t>
+      </w:r>
+    </w:p>
+    <w:p>
+      <w:pPr>
+        <w:ind w:firstLine="420"/>
+        <w:rPr>
+          <w:rFonts w:hint="eastAsia"/>
+          <w:sz w:val="28"/>
+          <w:szCs w:val="28"/>
+        </w:rPr>
+      </w:pPr>
+      <w:r>
+        <w:rPr>
+          <w:rFonts w:hint="eastAsia"/>
+          <w:sz w:val="28"/>
+          <w:szCs w:val="28"/>
+        </w:rPr>
+        <w:t>2.</w:t>
+      </w:r>
+      <w:r>
+        <w:rPr>
+          <w:rFonts w:hint="eastAsia"/>
+          <w:sz w:val="28"/>
+          <w:szCs w:val="28"/>
+        </w:rPr>
+        <w:t>在系统增加新的产品时只需要添加具体产</w:t>
+      </w:r>
+      <w:r>
+        <w:rPr>
+          <w:rFonts w:hint="eastAsia"/>
+          <w:sz w:val="28"/>
+          <w:szCs w:val="28"/>
+        </w:rPr>
+        <w:t>品类和对应的具体工厂类，无须对原工厂进行任何修改，满足开闭原则。</w:t>
+      </w:r>
+    </w:p>
+    <w:p>
+      <w:pPr>
+        <w:pStyle w:val="5"/>
+        <w:rPr>
+          <w:rFonts w:hint="eastAsia"/>
+        </w:rPr>
+      </w:pPr>
+      <w:r>
+        <w:rPr>
+          <w:rFonts w:hint="eastAsia"/>
+        </w:rPr>
+        <w:lastRenderedPageBreak/>
+        <w:t>缺点</w:t>
+      </w:r>
+    </w:p>
+    <w:p>
+      <w:pPr>
+        <w:ind w:firstLine="420"/>
+        <w:rPr>
+          <w:sz w:val="28"/>
+          <w:szCs w:val="28"/>
+        </w:rPr>
+      </w:pPr>
+      <w:r>
+        <w:rPr>
+          <w:rFonts w:hint="eastAsia"/>
+          <w:sz w:val="28"/>
+          <w:szCs w:val="28"/>
+        </w:rPr>
+        <w:t>每增加一个产品就要增加一个具体产品类和一个对应的具体工厂类，这增加了系统的复杂度。</w:t>
+      </w:r>
     </w:p>
     <w:p>
       <w:pPr>
         <w:pStyle w:val="4"/>
-        <w:rPr>
-          <w:rFonts w:hint="eastAsia"/>
-        </w:rPr>
       </w:pPr>
       <w:r>
         <w:rPr>
@@ -20003,17 +20235,3149 @@
     </w:p>
     <w:p>
       <w:pPr>
-        <w:rPr>
-          <w:rFonts w:hint="eastAsia"/>
-        </w:rPr>
-      </w:pPr>
+        <w:ind w:firstLine="420"/>
+        <w:rPr>
+          <w:rFonts w:hint="eastAsia"/>
+          <w:sz w:val="28"/>
+          <w:szCs w:val="28"/>
+        </w:rPr>
+      </w:pPr>
+      <w:r>
+        <w:rPr>
+          <w:rFonts w:hint="eastAsia"/>
+          <w:sz w:val="28"/>
+          <w:szCs w:val="28"/>
+        </w:rPr>
+        <w:t>工厂方法模式由抽象工厂、具体工厂、抽象产品和具体产品等</w:t>
+      </w:r>
+      <w:r>
+        <w:rPr>
+          <w:rFonts w:hint="eastAsia"/>
+          <w:sz w:val="28"/>
+          <w:szCs w:val="28"/>
+        </w:rPr>
+        <w:t>4</w:t>
+      </w:r>
+      <w:r>
+        <w:rPr>
+          <w:rFonts w:hint="eastAsia"/>
+          <w:sz w:val="28"/>
+          <w:szCs w:val="28"/>
+        </w:rPr>
+        <w:t>个要素构成。</w:t>
+      </w:r>
+    </w:p>
+    <w:p>
+      <w:pPr>
+        <w:ind w:firstLine="420"/>
+        <w:rPr>
+          <w:rFonts w:hint="eastAsia"/>
+          <w:sz w:val="28"/>
+          <w:szCs w:val="28"/>
+        </w:rPr>
+      </w:pPr>
+      <w:r>
+        <w:rPr>
+          <w:rFonts w:hint="eastAsia"/>
+          <w:sz w:val="28"/>
+          <w:szCs w:val="28"/>
+        </w:rPr>
+        <w:t>本节来分析其基本结构和实现方法。</w:t>
+      </w:r>
+    </w:p>
+    <w:p>
+      <w:pPr>
+        <w:pStyle w:val="5"/>
+        <w:rPr>
+          <w:rFonts w:hint="eastAsia"/>
+        </w:rPr>
+      </w:pPr>
+      <w:r>
+        <w:rPr>
+          <w:rFonts w:hint="eastAsia"/>
+        </w:rPr>
+        <w:t>模式的结构</w:t>
+      </w:r>
+    </w:p>
+    <w:p>
+      <w:pPr>
+        <w:ind w:firstLine="420"/>
+        <w:rPr>
+          <w:rFonts w:hint="eastAsia"/>
+          <w:sz w:val="28"/>
+          <w:szCs w:val="28"/>
+        </w:rPr>
+      </w:pPr>
+      <w:r>
+        <w:rPr>
+          <w:rFonts w:hint="eastAsia"/>
+          <w:sz w:val="28"/>
+          <w:szCs w:val="28"/>
+        </w:rPr>
+        <w:t>工厂方法模式的主要角色如下。</w:t>
+      </w:r>
+    </w:p>
+    <w:p>
+      <w:pPr>
+        <w:pStyle w:val="6"/>
+        <w:rPr>
+          <w:rFonts w:hint="eastAsia"/>
+        </w:rPr>
+      </w:pPr>
+      <w:r>
+        <w:rPr>
+          <w:rFonts w:hint="eastAsia"/>
+        </w:rPr>
+        <w:t>抽象工厂（</w:t>
+      </w:r>
+      <w:r>
+        <w:rPr>
+          <w:rFonts w:hint="eastAsia"/>
+        </w:rPr>
+        <w:t>Abstract Factory</w:t>
+      </w:r>
+      <w:r>
+        <w:rPr>
+          <w:rFonts w:hint="eastAsia"/>
+        </w:rPr>
+        <w:t>）</w:t>
+      </w:r>
+    </w:p>
+    <w:p>
+      <w:pPr>
+        <w:ind w:firstLine="420"/>
+        <w:rPr>
+          <w:rFonts w:hint="eastAsia"/>
+          <w:sz w:val="28"/>
+          <w:szCs w:val="28"/>
+        </w:rPr>
+      </w:pPr>
+      <w:r>
+        <w:rPr>
+          <w:rFonts w:hint="eastAsia"/>
+          <w:sz w:val="28"/>
+          <w:szCs w:val="28"/>
+        </w:rPr>
+        <w:t>提供了创建产品的接口，调用者通过它访问具体工厂的工厂方法</w:t>
+      </w:r>
+      <w:r>
+        <w:rPr>
+          <w:rFonts w:hint="eastAsia"/>
+          <w:sz w:val="28"/>
+          <w:szCs w:val="28"/>
+        </w:rPr>
+        <w:t xml:space="preserve"> </w:t>
+      </w:r>
+      <w:proofErr w:type="spellStart"/>
+      <w:r>
+        <w:rPr>
+          <w:rFonts w:hint="eastAsia"/>
+          <w:sz w:val="28"/>
+          <w:szCs w:val="28"/>
+        </w:rPr>
+        <w:t>newProduct</w:t>
+      </w:r>
+      <w:proofErr w:type="spellEnd"/>
+      <w:r>
+        <w:rPr>
+          <w:rFonts w:hint="eastAsia"/>
+          <w:sz w:val="28"/>
+          <w:szCs w:val="28"/>
+        </w:rPr>
+        <w:t xml:space="preserve">() </w:t>
+      </w:r>
+      <w:r>
+        <w:rPr>
+          <w:rFonts w:hint="eastAsia"/>
+          <w:sz w:val="28"/>
+          <w:szCs w:val="28"/>
+        </w:rPr>
+        <w:t>来创建产品。</w:t>
+      </w:r>
+    </w:p>
+    <w:p>
+      <w:pPr>
+        <w:pStyle w:val="6"/>
+        <w:rPr>
+          <w:rFonts w:hint="eastAsia"/>
+        </w:rPr>
+      </w:pPr>
+      <w:r>
+        <w:rPr>
+          <w:rFonts w:hint="eastAsia"/>
+        </w:rPr>
+        <w:t>具体工厂（</w:t>
+      </w:r>
+      <w:proofErr w:type="spellStart"/>
+      <w:r>
+        <w:rPr>
+          <w:rFonts w:hint="eastAsia"/>
+        </w:rPr>
+        <w:t>ConcreteFactory</w:t>
+      </w:r>
+      <w:proofErr w:type="spellEnd"/>
+      <w:r>
+        <w:rPr>
+          <w:rFonts w:hint="eastAsia"/>
+        </w:rPr>
+        <w:t>）</w:t>
+      </w:r>
+    </w:p>
+    <w:p>
+      <w:pPr>
+        <w:ind w:firstLine="420"/>
+        <w:rPr>
+          <w:rFonts w:hint="eastAsia"/>
+          <w:sz w:val="28"/>
+          <w:szCs w:val="28"/>
+        </w:rPr>
+      </w:pPr>
+      <w:r>
+        <w:rPr>
+          <w:rFonts w:hint="eastAsia"/>
+          <w:sz w:val="28"/>
+          <w:szCs w:val="28"/>
+        </w:rPr>
+        <w:t>主要是实现抽象工厂中的抽象方法，完成具体产品的创建。</w:t>
+      </w:r>
+    </w:p>
+    <w:p>
+      <w:pPr>
+        <w:pStyle w:val="6"/>
+        <w:rPr>
+          <w:rFonts w:hint="eastAsia"/>
+        </w:rPr>
+      </w:pPr>
+      <w:r>
+        <w:rPr>
+          <w:rFonts w:hint="eastAsia"/>
+        </w:rPr>
+        <w:t>抽象产品（</w:t>
+      </w:r>
+      <w:r>
+        <w:rPr>
+          <w:rFonts w:hint="eastAsia"/>
+        </w:rPr>
+        <w:t>Product</w:t>
+      </w:r>
+      <w:r>
+        <w:rPr>
+          <w:rFonts w:hint="eastAsia"/>
+        </w:rPr>
+        <w:t>）</w:t>
+      </w:r>
+    </w:p>
+    <w:p>
+      <w:pPr>
+        <w:ind w:firstLine="420"/>
+        <w:rPr>
+          <w:rFonts w:hint="eastAsia"/>
+          <w:sz w:val="28"/>
+          <w:szCs w:val="28"/>
+        </w:rPr>
+      </w:pPr>
+      <w:r>
+        <w:rPr>
+          <w:rFonts w:hint="eastAsia"/>
+          <w:sz w:val="28"/>
+          <w:szCs w:val="28"/>
+        </w:rPr>
+        <w:t>定义了产品的规范，描述了产品的主要特性和功能。</w:t>
+      </w:r>
+    </w:p>
+    <w:p>
+      <w:pPr>
+        <w:pStyle w:val="6"/>
+        <w:rPr>
+          <w:rFonts w:hint="eastAsia"/>
+        </w:rPr>
+      </w:pPr>
+      <w:r>
+        <w:rPr>
+          <w:rFonts w:hint="eastAsia"/>
+        </w:rPr>
+        <w:t>具体产品（</w:t>
+      </w:r>
+      <w:proofErr w:type="spellStart"/>
+      <w:r>
+        <w:rPr>
+          <w:rFonts w:hint="eastAsia"/>
+        </w:rPr>
+        <w:t>ConcreteProduct</w:t>
+      </w:r>
+      <w:proofErr w:type="spellEnd"/>
+      <w:r>
+        <w:rPr>
+          <w:rFonts w:hint="eastAsia"/>
+        </w:rPr>
+        <w:t>）</w:t>
+      </w:r>
+    </w:p>
+    <w:p>
+      <w:pPr>
+        <w:ind w:firstLine="420"/>
+        <w:rPr>
+          <w:rFonts w:hint="eastAsia"/>
+          <w:sz w:val="28"/>
+          <w:szCs w:val="28"/>
+        </w:rPr>
+      </w:pPr>
+      <w:r>
+        <w:rPr>
+          <w:rFonts w:hint="eastAsia"/>
+          <w:sz w:val="28"/>
+          <w:szCs w:val="28"/>
+        </w:rPr>
+        <w:t>实现了抽象产品角色所定义的接口，由具体工厂来创建，它同具体工厂之间一一对应。</w:t>
+      </w:r>
+    </w:p>
+    <w:p>
+      <w:pPr>
+        <w:ind w:firstLine="420"/>
+        <w:rPr>
+          <w:rFonts w:hint="eastAsia"/>
+          <w:sz w:val="28"/>
+          <w:szCs w:val="28"/>
+        </w:rPr>
+      </w:pPr>
+      <w:r>
+        <w:rPr>
+          <w:rFonts w:hint="eastAsia"/>
+          <w:sz w:val="28"/>
+          <w:szCs w:val="28"/>
+        </w:rPr>
+        <w:lastRenderedPageBreak/>
+        <w:t>其结构图如下图所示：</w:t>
+      </w:r>
+    </w:p>
+    <w:p>
+      <w:pPr>
+        <w:rPr>
+          <w:rFonts w:hint="eastAsia"/>
+          <w:sz w:val="28"/>
+          <w:szCs w:val="28"/>
+        </w:rPr>
+      </w:pPr>
+      <w:r>
+        <w:rPr>
+          <w:noProof/>
+        </w:rPr>
+        <w:drawing>
+          <wp:inline distT="0" distB="0" distL="0" distR="0">
+            <wp:extent cx="5274310" cy="2395197"/>
+            <wp:effectExtent l="19050" t="0" r="2540" b="0"/>
+            <wp:docPr id="11" name="图片 1" descr="å·¥åæ¹æ³æ¨¡å¼çç»æå¾"/>
+            <wp:cNvGraphicFramePr>
+              <a:graphicFrameLocks xmlns:a="http://schemas.openxmlformats.org/drawingml/2006/main" noChangeAspect="1"/>
+            </wp:cNvGraphicFramePr>
+            <a:graphic xmlns:a="http://schemas.openxmlformats.org/drawingml/2006/main">
+              <a:graphicData uri="http://schemas.openxmlformats.org/drawingml/2006/picture">
+                <pic:pic xmlns:pic="http://schemas.openxmlformats.org/drawingml/2006/picture">
+                  <pic:nvPicPr>
+                    <pic:cNvPr id="0" name="Picture 1" descr="å·¥åæ¹æ³æ¨¡å¼çç»æå¾"/>
+                    <pic:cNvPicPr>
+                      <a:picLocks noChangeAspect="1" noChangeArrowheads="1"/>
+                    </pic:cNvPicPr>
+                  </pic:nvPicPr>
+                  <pic:blipFill>
+                    <a:blip r:embed="rId20" cstate="print"/>
+                    <a:srcRect/>
+                    <a:stretch>
+                      <a:fillRect/>
+                    </a:stretch>
+                  </pic:blipFill>
+                  <pic:spPr bwMode="auto">
+                    <a:xfrm>
+                      <a:off x="0" y="0"/>
+                      <a:ext cx="5274310" cy="2395197"/>
+                    </a:xfrm>
+                    <a:prstGeom prst="rect">
+                      <a:avLst/>
+                    </a:prstGeom>
+                    <a:noFill/>
+                    <a:ln w="9525">
+                      <a:noFill/>
+                      <a:miter lim="800000"/>
+                      <a:headEnd/>
+                      <a:tailEnd/>
+                    </a:ln>
+                  </pic:spPr>
+                </pic:pic>
+              </a:graphicData>
+            </a:graphic>
+          </wp:inline>
+        </w:drawing>
+      </w:r>
+    </w:p>
+    <w:p>
+      <w:pPr>
+        <w:pStyle w:val="5"/>
+        <w:rPr>
+          <w:rFonts w:hint="eastAsia"/>
+        </w:rPr>
+      </w:pPr>
+      <w:r>
+        <w:rPr>
+          <w:rFonts w:hint="eastAsia"/>
+        </w:rPr>
+        <w:t>模式的实现</w:t>
+      </w:r>
+    </w:p>
+    <w:p>
+      <w:pPr>
+        <w:ind w:firstLine="420"/>
+        <w:rPr>
+          <w:rFonts w:hint="eastAsia"/>
+          <w:sz w:val="28"/>
+          <w:szCs w:val="28"/>
+        </w:rPr>
+      </w:pPr>
+      <w:r>
+        <w:rPr>
+          <w:rFonts w:hint="eastAsia"/>
+          <w:sz w:val="28"/>
+          <w:szCs w:val="28"/>
+        </w:rPr>
+        <w:t>根据上图</w:t>
+      </w:r>
+      <w:r>
+        <w:rPr>
+          <w:rFonts w:hint="eastAsia"/>
+          <w:sz w:val="28"/>
+          <w:szCs w:val="28"/>
+        </w:rPr>
+        <w:t>写出该模式的代码如下：</w:t>
+      </w:r>
+    </w:p>
+    <w:p>
+      <w:pPr>
+        <w:pStyle w:val="HTML"/>
+        <w:rPr>
+          <w:color w:val="000000"/>
+        </w:rPr>
+      </w:pPr>
+      <w:proofErr w:type="gramStart"/>
+      <w:r>
+        <w:rPr>
+          <w:color w:val="000000"/>
+        </w:rPr>
+        <w:t>package</w:t>
+      </w:r>
+      <w:proofErr w:type="gramEnd"/>
+      <w:r>
+        <w:rPr>
+          <w:color w:val="000000"/>
+        </w:rPr>
+        <w:t xml:space="preserve"> </w:t>
+      </w:r>
+      <w:proofErr w:type="spellStart"/>
+      <w:r>
+        <w:rPr>
+          <w:color w:val="000000"/>
+        </w:rPr>
+        <w:t>FactoryMethod</w:t>
+      </w:r>
+      <w:proofErr w:type="spellEnd"/>
+      <w:r>
+        <w:rPr>
+          <w:color w:val="000000"/>
+        </w:rPr>
+        <w:t>;</w:t>
+      </w:r>
+    </w:p>
+    <w:p>
+      <w:pPr>
+        <w:pStyle w:val="HTML"/>
+        <w:rPr>
+          <w:color w:val="000000"/>
+        </w:rPr>
+      </w:pPr>
+      <w:proofErr w:type="gramStart"/>
+      <w:r>
+        <w:rPr>
+          <w:color w:val="000000"/>
+        </w:rPr>
+        <w:t>public</w:t>
+      </w:r>
+      <w:proofErr w:type="gramEnd"/>
+      <w:r>
+        <w:rPr>
+          <w:color w:val="000000"/>
+        </w:rPr>
+        <w:t xml:space="preserve"> class </w:t>
+      </w:r>
+      <w:proofErr w:type="spellStart"/>
+      <w:r>
+        <w:rPr>
+          <w:color w:val="000000"/>
+        </w:rPr>
+        <w:t>AbstractFactoryTest</w:t>
+      </w:r>
+      <w:proofErr w:type="spellEnd"/>
+    </w:p>
+    <w:p>
+      <w:pPr>
+        <w:pStyle w:val="HTML"/>
+        <w:rPr>
+          <w:color w:val="000000"/>
+        </w:rPr>
+      </w:pPr>
+      <w:r>
+        <w:rPr>
+          <w:color w:val="000000"/>
+        </w:rPr>
+        <w:t>{</w:t>
+      </w:r>
+    </w:p>
+    <w:p>
+      <w:pPr>
+        <w:pStyle w:val="HTML"/>
+        <w:rPr>
+          <w:color w:val="000000"/>
+        </w:rPr>
+      </w:pPr>
+      <w:r>
+        <w:rPr>
+          <w:color w:val="000000"/>
+        </w:rPr>
+        <w:t xml:space="preserve">    </w:t>
+      </w:r>
+      <w:proofErr w:type="gramStart"/>
+      <w:r>
+        <w:rPr>
+          <w:color w:val="000000"/>
+        </w:rPr>
+        <w:t>public</w:t>
+      </w:r>
+      <w:proofErr w:type="gramEnd"/>
+      <w:r>
+        <w:rPr>
+          <w:color w:val="000000"/>
+        </w:rPr>
+        <w:t xml:space="preserve"> static void main(String[] </w:t>
+      </w:r>
+      <w:proofErr w:type="spellStart"/>
+      <w:r>
+        <w:rPr>
+          <w:color w:val="000000"/>
+        </w:rPr>
+        <w:t>args</w:t>
+      </w:r>
+      <w:proofErr w:type="spellEnd"/>
+      <w:r>
+        <w:rPr>
+          <w:color w:val="000000"/>
+        </w:rPr>
+        <w:t>)</w:t>
+      </w:r>
+    </w:p>
+    <w:p>
+      <w:pPr>
+        <w:pStyle w:val="HTML"/>
+        <w:rPr>
+          <w:color w:val="000000"/>
+        </w:rPr>
+      </w:pPr>
+      <w:r>
+        <w:rPr>
+          <w:color w:val="000000"/>
+        </w:rPr>
+        <w:t xml:space="preserve">    {</w:t>
+      </w:r>
+    </w:p>
+    <w:p>
+      <w:pPr>
+        <w:pStyle w:val="HTML"/>
+        <w:rPr>
+          <w:color w:val="000000"/>
+        </w:rPr>
+      </w:pPr>
+      <w:r>
+        <w:rPr>
+          <w:color w:val="000000"/>
+        </w:rPr>
+        <w:t xml:space="preserve">        </w:t>
+      </w:r>
+      <w:proofErr w:type="gramStart"/>
+      <w:r>
+        <w:rPr>
+          <w:color w:val="000000"/>
+        </w:rPr>
+        <w:t>try</w:t>
+      </w:r>
+      <w:proofErr w:type="gramEnd"/>
+    </w:p>
+    <w:p>
+      <w:pPr>
+        <w:pStyle w:val="HTML"/>
+        <w:rPr>
+          <w:color w:val="000000"/>
+        </w:rPr>
+      </w:pPr>
+      <w:r>
+        <w:rPr>
+          <w:color w:val="000000"/>
+        </w:rPr>
+        <w:t xml:space="preserve">        {</w:t>
+      </w:r>
+    </w:p>
+    <w:p>
+      <w:pPr>
+        <w:pStyle w:val="HTML"/>
+        <w:rPr>
+          <w:color w:val="000000"/>
+        </w:rPr>
+      </w:pPr>
+      <w:r>
+        <w:rPr>
+          <w:color w:val="000000"/>
+        </w:rPr>
+        <w:t xml:space="preserve">            Product a;</w:t>
+      </w:r>
+    </w:p>
+    <w:p>
+      <w:pPr>
+        <w:pStyle w:val="HTML"/>
+        <w:rPr>
+          <w:color w:val="000000"/>
+        </w:rPr>
+      </w:pPr>
+      <w:r>
+        <w:rPr>
+          <w:color w:val="000000"/>
+        </w:rPr>
+        <w:t xml:space="preserve">            </w:t>
+      </w:r>
+      <w:proofErr w:type="spellStart"/>
+      <w:r>
+        <w:rPr>
+          <w:color w:val="000000"/>
+        </w:rPr>
+        <w:t>AbstractFactory</w:t>
+      </w:r>
+      <w:proofErr w:type="spellEnd"/>
+      <w:r>
+        <w:rPr>
+          <w:color w:val="000000"/>
+        </w:rPr>
+        <w:t xml:space="preserve"> </w:t>
+      </w:r>
+      <w:proofErr w:type="spellStart"/>
+      <w:proofErr w:type="gramStart"/>
+      <w:r>
+        <w:rPr>
+          <w:color w:val="000000"/>
+        </w:rPr>
+        <w:t>af</w:t>
+      </w:r>
+      <w:proofErr w:type="spellEnd"/>
+      <w:proofErr w:type="gramEnd"/>
+      <w:r>
+        <w:rPr>
+          <w:color w:val="000000"/>
+        </w:rPr>
+        <w:t>;</w:t>
+      </w:r>
+    </w:p>
+    <w:p>
+      <w:pPr>
+        <w:pStyle w:val="HTML"/>
+        <w:rPr>
+          <w:color w:val="000000"/>
+        </w:rPr>
+      </w:pPr>
+      <w:r>
+        <w:rPr>
+          <w:color w:val="000000"/>
+        </w:rPr>
+        <w:t xml:space="preserve">            </w:t>
+      </w:r>
+      <w:proofErr w:type="spellStart"/>
+      <w:proofErr w:type="gramStart"/>
+      <w:r>
+        <w:rPr>
+          <w:color w:val="000000"/>
+        </w:rPr>
+        <w:t>af</w:t>
+      </w:r>
+      <w:proofErr w:type="spellEnd"/>
+      <w:proofErr w:type="gramEnd"/>
+      <w:r>
+        <w:rPr>
+          <w:color w:val="000000"/>
+        </w:rPr>
+        <w:t>=(</w:t>
+      </w:r>
+      <w:proofErr w:type="spellStart"/>
+      <w:r>
+        <w:rPr>
+          <w:color w:val="000000"/>
+        </w:rPr>
+        <w:t>AbstractFactory</w:t>
+      </w:r>
+      <w:proofErr w:type="spellEnd"/>
+      <w:r>
+        <w:rPr>
+          <w:color w:val="000000"/>
+        </w:rPr>
+        <w:t>) ReadXML1.getObject();</w:t>
+      </w:r>
+    </w:p>
+    <w:p>
+      <w:pPr>
+        <w:pStyle w:val="HTML"/>
+        <w:rPr>
+          <w:color w:val="000000"/>
+        </w:rPr>
+      </w:pPr>
+      <w:r>
+        <w:rPr>
+          <w:color w:val="000000"/>
+        </w:rPr>
+        <w:t xml:space="preserve">            a=</w:t>
+      </w:r>
+      <w:proofErr w:type="spellStart"/>
+      <w:proofErr w:type="gramStart"/>
+      <w:r>
+        <w:rPr>
+          <w:color w:val="000000"/>
+        </w:rPr>
+        <w:t>af.newProduct</w:t>
+      </w:r>
+      <w:proofErr w:type="spellEnd"/>
+      <w:r>
+        <w:rPr>
+          <w:color w:val="000000"/>
+        </w:rPr>
+        <w:t>(</w:t>
+      </w:r>
+      <w:proofErr w:type="gramEnd"/>
+      <w:r>
+        <w:rPr>
+          <w:color w:val="000000"/>
+        </w:rPr>
+        <w:t>);</w:t>
+      </w:r>
+    </w:p>
+    <w:p>
+      <w:pPr>
+        <w:pStyle w:val="HTML"/>
+        <w:rPr>
+          <w:color w:val="000000"/>
+        </w:rPr>
+      </w:pPr>
+      <w:r>
+        <w:rPr>
+          <w:color w:val="000000"/>
+        </w:rPr>
+        <w:t xml:space="preserve">            </w:t>
+      </w:r>
+      <w:proofErr w:type="spellStart"/>
+      <w:proofErr w:type="gramStart"/>
+      <w:r>
+        <w:rPr>
+          <w:color w:val="000000"/>
+        </w:rPr>
+        <w:t>a.show</w:t>
+      </w:r>
+      <w:proofErr w:type="spellEnd"/>
+      <w:r>
+        <w:rPr>
+          <w:color w:val="000000"/>
+        </w:rPr>
+        <w:t>(</w:t>
+      </w:r>
+      <w:proofErr w:type="gramEnd"/>
+      <w:r>
+        <w:rPr>
+          <w:color w:val="000000"/>
+        </w:rPr>
+        <w:t>);</w:t>
+      </w:r>
+    </w:p>
+    <w:p>
+      <w:pPr>
+        <w:pStyle w:val="HTML"/>
+        <w:rPr>
+          <w:color w:val="000000"/>
+        </w:rPr>
+      </w:pPr>
+      <w:r>
+        <w:rPr>
+          <w:color w:val="000000"/>
+        </w:rPr>
+        <w:t xml:space="preserve">        }</w:t>
+      </w:r>
+    </w:p>
+    <w:p>
+      <w:pPr>
+        <w:pStyle w:val="HTML"/>
+        <w:rPr>
+          <w:color w:val="000000"/>
+        </w:rPr>
+      </w:pPr>
+      <w:r>
+        <w:rPr>
+          <w:color w:val="000000"/>
+        </w:rPr>
+        <w:t xml:space="preserve">        </w:t>
+      </w:r>
+      <w:proofErr w:type="gramStart"/>
+      <w:r>
+        <w:rPr>
+          <w:color w:val="000000"/>
+        </w:rPr>
+        <w:t>catch(</w:t>
+      </w:r>
+      <w:proofErr w:type="gramEnd"/>
+      <w:r>
+        <w:rPr>
+          <w:color w:val="000000"/>
+        </w:rPr>
+        <w:t>Exception e)</w:t>
+      </w:r>
+    </w:p>
+    <w:p>
+      <w:pPr>
+        <w:pStyle w:val="HTML"/>
+        <w:rPr>
+          <w:color w:val="000000"/>
+        </w:rPr>
+      </w:pPr>
+      <w:r>
+        <w:rPr>
+          <w:color w:val="000000"/>
+        </w:rPr>
+        <w:t xml:space="preserve">        {</w:t>
+      </w:r>
+    </w:p>
+    <w:p>
+      <w:pPr>
+        <w:pStyle w:val="HTML"/>
+        <w:rPr>
+          <w:color w:val="000000"/>
+        </w:rPr>
+      </w:pPr>
+      <w:r>
+        <w:rPr>
+          <w:color w:val="000000"/>
+        </w:rPr>
+        <w:t xml:space="preserve">            </w:t>
+      </w:r>
+      <w:proofErr w:type="spellStart"/>
+      <w:proofErr w:type="gramStart"/>
+      <w:r>
+        <w:rPr>
+          <w:color w:val="000000"/>
+        </w:rPr>
+        <w:t>System.out.println</w:t>
+      </w:r>
+      <w:proofErr w:type="spellEnd"/>
+      <w:r>
+        <w:rPr>
+          <w:color w:val="000000"/>
+        </w:rPr>
+        <w:t>(</w:t>
+      </w:r>
+      <w:proofErr w:type="spellStart"/>
+      <w:proofErr w:type="gramEnd"/>
+      <w:r>
+        <w:rPr>
+          <w:color w:val="000000"/>
+        </w:rPr>
+        <w:t>e.getMessage</w:t>
+      </w:r>
+      <w:proofErr w:type="spellEnd"/>
+      <w:r>
+        <w:rPr>
+          <w:color w:val="000000"/>
+        </w:rPr>
+        <w:t>());</w:t>
+      </w:r>
+    </w:p>
+    <w:p>
+      <w:pPr>
+        <w:pStyle w:val="HTML"/>
+        <w:rPr>
+          <w:color w:val="000000"/>
+        </w:rPr>
+      </w:pPr>
+      <w:r>
+        <w:rPr>
+          <w:color w:val="000000"/>
+        </w:rPr>
+        <w:t xml:space="preserve">        }</w:t>
+      </w:r>
+    </w:p>
+    <w:p>
+      <w:pPr>
+        <w:pStyle w:val="HTML"/>
+        <w:rPr>
+          <w:color w:val="000000"/>
+        </w:rPr>
+      </w:pPr>
+      <w:r>
+        <w:rPr>
+          <w:color w:val="000000"/>
+        </w:rPr>
+        <w:t xml:space="preserve">    }</w:t>
+      </w:r>
+    </w:p>
+    <w:p>
+      <w:pPr>
+        <w:pStyle w:val="HTML"/>
+        <w:rPr>
+          <w:color w:val="000000"/>
+        </w:rPr>
+      </w:pPr>
+      <w:r>
+        <w:rPr>
+          <w:color w:val="000000"/>
+        </w:rPr>
+        <w:t>}</w:t>
+      </w:r>
+    </w:p>
+    <w:p>
+      <w:pPr>
+        <w:pStyle w:val="HTML"/>
+        <w:rPr>
+          <w:color w:val="000000"/>
+        </w:rPr>
+      </w:pPr>
+      <w:r>
+        <w:rPr>
+          <w:color w:val="000000"/>
+        </w:rPr>
+        <w:t>//抽象产品：提供了产品的接口</w:t>
+      </w:r>
+    </w:p>
+    <w:p>
+      <w:pPr>
+        <w:pStyle w:val="HTML"/>
+        <w:rPr>
+          <w:color w:val="000000"/>
+        </w:rPr>
+      </w:pPr>
+      <w:proofErr w:type="gramStart"/>
+      <w:r>
+        <w:rPr>
+          <w:color w:val="000000"/>
+        </w:rPr>
+        <w:t>interface</w:t>
+      </w:r>
+      <w:proofErr w:type="gramEnd"/>
+      <w:r>
+        <w:rPr>
+          <w:color w:val="000000"/>
+        </w:rPr>
+        <w:t xml:space="preserve"> Product</w:t>
+      </w:r>
+    </w:p>
+    <w:p>
+      <w:pPr>
+        <w:pStyle w:val="HTML"/>
+        <w:rPr>
+          <w:color w:val="000000"/>
+        </w:rPr>
+      </w:pPr>
+      <w:r>
+        <w:rPr>
+          <w:color w:val="000000"/>
+        </w:rPr>
+        <w:t>{</w:t>
+      </w:r>
+    </w:p>
+    <w:p>
+      <w:pPr>
+        <w:pStyle w:val="HTML"/>
+        <w:rPr>
+          <w:color w:val="000000"/>
+        </w:rPr>
+      </w:pPr>
+      <w:r>
+        <w:rPr>
+          <w:color w:val="000000"/>
+        </w:rPr>
+        <w:t xml:space="preserve">    </w:t>
+      </w:r>
+      <w:proofErr w:type="gramStart"/>
+      <w:r>
+        <w:rPr>
+          <w:color w:val="000000"/>
+        </w:rPr>
+        <w:t>public</w:t>
+      </w:r>
+      <w:proofErr w:type="gramEnd"/>
+      <w:r>
+        <w:rPr>
+          <w:color w:val="000000"/>
+        </w:rPr>
+        <w:t xml:space="preserve"> void show();</w:t>
+      </w:r>
+    </w:p>
+    <w:p>
+      <w:pPr>
+        <w:pStyle w:val="HTML"/>
+        <w:rPr>
+          <w:color w:val="000000"/>
+        </w:rPr>
+      </w:pPr>
+      <w:r>
+        <w:rPr>
+          <w:color w:val="000000"/>
+        </w:rPr>
+        <w:lastRenderedPageBreak/>
+        <w:t>}</w:t>
+      </w:r>
+    </w:p>
+    <w:p>
+      <w:pPr>
+        <w:pStyle w:val="HTML"/>
+        <w:rPr>
+          <w:color w:val="000000"/>
+        </w:rPr>
+      </w:pPr>
+      <w:r>
+        <w:rPr>
+          <w:color w:val="000000"/>
+        </w:rPr>
+        <w:t>//具体产品1：实现抽象产品中的抽象方法</w:t>
+      </w:r>
+    </w:p>
+    <w:p>
+      <w:pPr>
+        <w:pStyle w:val="HTML"/>
+        <w:rPr>
+          <w:color w:val="000000"/>
+        </w:rPr>
+      </w:pPr>
+      <w:proofErr w:type="gramStart"/>
+      <w:r>
+        <w:rPr>
+          <w:color w:val="000000"/>
+        </w:rPr>
+        <w:t>class</w:t>
+      </w:r>
+      <w:proofErr w:type="gramEnd"/>
+      <w:r>
+        <w:rPr>
+          <w:color w:val="000000"/>
+        </w:rPr>
+        <w:t xml:space="preserve"> ConcreteProduct1 implements Product</w:t>
+      </w:r>
+    </w:p>
+    <w:p>
+      <w:pPr>
+        <w:pStyle w:val="HTML"/>
+        <w:rPr>
+          <w:color w:val="000000"/>
+        </w:rPr>
+      </w:pPr>
+      <w:r>
+        <w:rPr>
+          <w:color w:val="000000"/>
+        </w:rPr>
+        <w:t>{</w:t>
+      </w:r>
+    </w:p>
+    <w:p>
+      <w:pPr>
+        <w:pStyle w:val="HTML"/>
+        <w:rPr>
+          <w:color w:val="000000"/>
+        </w:rPr>
+      </w:pPr>
+      <w:r>
+        <w:rPr>
+          <w:color w:val="000000"/>
+        </w:rPr>
+        <w:t xml:space="preserve">    </w:t>
+      </w:r>
+      <w:proofErr w:type="gramStart"/>
+      <w:r>
+        <w:rPr>
+          <w:color w:val="000000"/>
+        </w:rPr>
+        <w:t>public</w:t>
+      </w:r>
+      <w:proofErr w:type="gramEnd"/>
+      <w:r>
+        <w:rPr>
+          <w:color w:val="000000"/>
+        </w:rPr>
+        <w:t xml:space="preserve"> void show()</w:t>
+      </w:r>
+    </w:p>
+    <w:p>
+      <w:pPr>
+        <w:pStyle w:val="HTML"/>
+        <w:rPr>
+          <w:color w:val="000000"/>
+        </w:rPr>
+      </w:pPr>
+      <w:r>
+        <w:rPr>
+          <w:color w:val="000000"/>
+        </w:rPr>
+        <w:t xml:space="preserve">    {</w:t>
+      </w:r>
+    </w:p>
+    <w:p>
+      <w:pPr>
+        <w:pStyle w:val="HTML"/>
+        <w:rPr>
+          <w:color w:val="000000"/>
+        </w:rPr>
+      </w:pPr>
+      <w:r>
+        <w:rPr>
+          <w:color w:val="000000"/>
+        </w:rPr>
+        <w:t xml:space="preserve">        </w:t>
+      </w:r>
+      <w:proofErr w:type="spellStart"/>
+      <w:r>
+        <w:rPr>
+          <w:color w:val="000000"/>
+        </w:rPr>
+        <w:t>System.out.println</w:t>
+      </w:r>
+      <w:proofErr w:type="spellEnd"/>
+      <w:r>
+        <w:rPr>
+          <w:color w:val="000000"/>
+        </w:rPr>
+        <w:t>("具体产品1显示...");</w:t>
+      </w:r>
+    </w:p>
+    <w:p>
+      <w:pPr>
+        <w:pStyle w:val="HTML"/>
+        <w:rPr>
+          <w:color w:val="000000"/>
+        </w:rPr>
+      </w:pPr>
+      <w:r>
+        <w:rPr>
+          <w:color w:val="000000"/>
+        </w:rPr>
+        <w:t xml:space="preserve">    }</w:t>
+      </w:r>
+    </w:p>
+    <w:p>
+      <w:pPr>
+        <w:pStyle w:val="HTML"/>
+        <w:rPr>
+          <w:color w:val="000000"/>
+        </w:rPr>
+      </w:pPr>
+      <w:r>
+        <w:rPr>
+          <w:color w:val="000000"/>
+        </w:rPr>
+        <w:t>}</w:t>
+      </w:r>
+    </w:p>
+    <w:p>
+      <w:pPr>
+        <w:pStyle w:val="HTML"/>
+        <w:rPr>
+          <w:color w:val="000000"/>
+        </w:rPr>
+      </w:pPr>
+      <w:r>
+        <w:rPr>
+          <w:color w:val="000000"/>
+        </w:rPr>
+        <w:t>//具体产品2：实现抽象产品中的抽象方法</w:t>
+      </w:r>
+    </w:p>
+    <w:p>
+      <w:pPr>
+        <w:pStyle w:val="HTML"/>
+        <w:rPr>
+          <w:color w:val="000000"/>
+        </w:rPr>
+      </w:pPr>
+      <w:proofErr w:type="gramStart"/>
+      <w:r>
+        <w:rPr>
+          <w:color w:val="000000"/>
+        </w:rPr>
+        <w:t>class</w:t>
+      </w:r>
+      <w:proofErr w:type="gramEnd"/>
+      <w:r>
+        <w:rPr>
+          <w:color w:val="000000"/>
+        </w:rPr>
+        <w:t xml:space="preserve"> ConcreteProduct2 implements Product</w:t>
+      </w:r>
+    </w:p>
+    <w:p>
+      <w:pPr>
+        <w:pStyle w:val="HTML"/>
+        <w:rPr>
+          <w:color w:val="000000"/>
+        </w:rPr>
+      </w:pPr>
+      <w:r>
+        <w:rPr>
+          <w:color w:val="000000"/>
+        </w:rPr>
+        <w:t>{</w:t>
+      </w:r>
+    </w:p>
+    <w:p>
+      <w:pPr>
+        <w:pStyle w:val="HTML"/>
+        <w:rPr>
+          <w:color w:val="000000"/>
+        </w:rPr>
+      </w:pPr>
+      <w:r>
+        <w:rPr>
+          <w:color w:val="000000"/>
+        </w:rPr>
+        <w:t xml:space="preserve">    </w:t>
+      </w:r>
+      <w:proofErr w:type="gramStart"/>
+      <w:r>
+        <w:rPr>
+          <w:color w:val="000000"/>
+        </w:rPr>
+        <w:t>public</w:t>
+      </w:r>
+      <w:proofErr w:type="gramEnd"/>
+      <w:r>
+        <w:rPr>
+          <w:color w:val="000000"/>
+        </w:rPr>
+        <w:t xml:space="preserve"> void show()</w:t>
+      </w:r>
+    </w:p>
+    <w:p>
+      <w:pPr>
+        <w:pStyle w:val="HTML"/>
+        <w:rPr>
+          <w:color w:val="000000"/>
+        </w:rPr>
+      </w:pPr>
+      <w:r>
+        <w:rPr>
+          <w:color w:val="000000"/>
+        </w:rPr>
+        <w:t xml:space="preserve">    {</w:t>
+      </w:r>
+    </w:p>
+    <w:p>
+      <w:pPr>
+        <w:pStyle w:val="HTML"/>
+        <w:rPr>
+          <w:color w:val="000000"/>
+        </w:rPr>
+      </w:pPr>
+      <w:r>
+        <w:rPr>
+          <w:color w:val="000000"/>
+        </w:rPr>
+        <w:t xml:space="preserve">        </w:t>
+      </w:r>
+      <w:proofErr w:type="spellStart"/>
+      <w:r>
+        <w:rPr>
+          <w:color w:val="000000"/>
+        </w:rPr>
+        <w:t>System.out.println</w:t>
+      </w:r>
+      <w:proofErr w:type="spellEnd"/>
+      <w:r>
+        <w:rPr>
+          <w:color w:val="000000"/>
+        </w:rPr>
+        <w:t>("具体产品2显示...");</w:t>
+      </w:r>
+    </w:p>
+    <w:p>
+      <w:pPr>
+        <w:pStyle w:val="HTML"/>
+        <w:rPr>
+          <w:color w:val="000000"/>
+        </w:rPr>
+      </w:pPr>
+      <w:r>
+        <w:rPr>
+          <w:color w:val="000000"/>
+        </w:rPr>
+        <w:t xml:space="preserve">    }</w:t>
+      </w:r>
+    </w:p>
+    <w:p>
+      <w:pPr>
+        <w:pStyle w:val="HTML"/>
+        <w:rPr>
+          <w:color w:val="000000"/>
+        </w:rPr>
+      </w:pPr>
+      <w:r>
+        <w:rPr>
+          <w:color w:val="000000"/>
+        </w:rPr>
+        <w:t>}</w:t>
+      </w:r>
+    </w:p>
+    <w:p>
+      <w:pPr>
+        <w:pStyle w:val="HTML"/>
+        <w:rPr>
+          <w:color w:val="000000"/>
+        </w:rPr>
+      </w:pPr>
+      <w:r>
+        <w:rPr>
+          <w:color w:val="000000"/>
+        </w:rPr>
+        <w:t>//抽象工厂：提供了厂品的生成方法</w:t>
+      </w:r>
+    </w:p>
+    <w:p>
+      <w:pPr>
+        <w:pStyle w:val="HTML"/>
+        <w:rPr>
+          <w:color w:val="000000"/>
+        </w:rPr>
+      </w:pPr>
+      <w:proofErr w:type="gramStart"/>
+      <w:r>
+        <w:rPr>
+          <w:color w:val="000000"/>
+        </w:rPr>
+        <w:t>interface</w:t>
+      </w:r>
+      <w:proofErr w:type="gramEnd"/>
+      <w:r>
+        <w:rPr>
+          <w:color w:val="000000"/>
+        </w:rPr>
+        <w:t xml:space="preserve"> </w:t>
+      </w:r>
+      <w:proofErr w:type="spellStart"/>
+      <w:r>
+        <w:rPr>
+          <w:color w:val="000000"/>
+        </w:rPr>
+        <w:t>AbstractFactory</w:t>
+      </w:r>
+      <w:proofErr w:type="spellEnd"/>
+    </w:p>
+    <w:p>
+      <w:pPr>
+        <w:pStyle w:val="HTML"/>
+        <w:rPr>
+          <w:color w:val="000000"/>
+        </w:rPr>
+      </w:pPr>
+      <w:r>
+        <w:rPr>
+          <w:color w:val="000000"/>
+        </w:rPr>
+        <w:t>{</w:t>
+      </w:r>
+    </w:p>
+    <w:p>
+      <w:pPr>
+        <w:pStyle w:val="HTML"/>
+        <w:rPr>
+          <w:color w:val="000000"/>
+        </w:rPr>
+      </w:pPr>
+      <w:r>
+        <w:rPr>
+          <w:color w:val="000000"/>
+        </w:rPr>
+        <w:t xml:space="preserve">    </w:t>
+      </w:r>
+      <w:proofErr w:type="gramStart"/>
+      <w:r>
+        <w:rPr>
+          <w:color w:val="000000"/>
+        </w:rPr>
+        <w:t>public</w:t>
+      </w:r>
+      <w:proofErr w:type="gramEnd"/>
+      <w:r>
+        <w:rPr>
+          <w:color w:val="000000"/>
+        </w:rPr>
+        <w:t xml:space="preserve"> Product </w:t>
+      </w:r>
+      <w:proofErr w:type="spellStart"/>
+      <w:r>
+        <w:rPr>
+          <w:color w:val="000000"/>
+        </w:rPr>
+        <w:t>newProduct</w:t>
+      </w:r>
+      <w:proofErr w:type="spellEnd"/>
+      <w:r>
+        <w:rPr>
+          <w:color w:val="000000"/>
+        </w:rPr>
+        <w:t>();</w:t>
+      </w:r>
+    </w:p>
+    <w:p>
+      <w:pPr>
+        <w:pStyle w:val="HTML"/>
+        <w:rPr>
+          <w:color w:val="000000"/>
+        </w:rPr>
+      </w:pPr>
+      <w:r>
+        <w:rPr>
+          <w:color w:val="000000"/>
+        </w:rPr>
+        <w:t>}</w:t>
+      </w:r>
+    </w:p>
+    <w:p>
+      <w:pPr>
+        <w:pStyle w:val="HTML"/>
+        <w:rPr>
+          <w:color w:val="000000"/>
+        </w:rPr>
+      </w:pPr>
+      <w:r>
+        <w:rPr>
+          <w:color w:val="000000"/>
+        </w:rPr>
+        <w:t>//具体工厂1：实现了厂品的生成方法</w:t>
+      </w:r>
+    </w:p>
+    <w:p>
+      <w:pPr>
+        <w:pStyle w:val="HTML"/>
+        <w:rPr>
+          <w:color w:val="000000"/>
+        </w:rPr>
+      </w:pPr>
+      <w:proofErr w:type="gramStart"/>
+      <w:r>
+        <w:rPr>
+          <w:color w:val="000000"/>
+        </w:rPr>
+        <w:t>class</w:t>
+      </w:r>
+      <w:proofErr w:type="gramEnd"/>
+      <w:r>
+        <w:rPr>
+          <w:color w:val="000000"/>
+        </w:rPr>
+        <w:t xml:space="preserve"> ConcreteFactory1 implements </w:t>
+      </w:r>
+      <w:proofErr w:type="spellStart"/>
+      <w:r>
+        <w:rPr>
+          <w:color w:val="000000"/>
+        </w:rPr>
+        <w:t>AbstractFactory</w:t>
+      </w:r>
+      <w:proofErr w:type="spellEnd"/>
+    </w:p>
+    <w:p>
+      <w:pPr>
+        <w:pStyle w:val="HTML"/>
+        <w:rPr>
+          <w:color w:val="000000"/>
+        </w:rPr>
+      </w:pPr>
+      <w:r>
+        <w:rPr>
+          <w:color w:val="000000"/>
+        </w:rPr>
+        <w:t>{</w:t>
+      </w:r>
+    </w:p>
+    <w:p>
+      <w:pPr>
+        <w:pStyle w:val="HTML"/>
+        <w:rPr>
+          <w:color w:val="000000"/>
+        </w:rPr>
+      </w:pPr>
+      <w:r>
+        <w:rPr>
+          <w:color w:val="000000"/>
+        </w:rPr>
+        <w:t xml:space="preserve">    </w:t>
+      </w:r>
+      <w:proofErr w:type="gramStart"/>
+      <w:r>
+        <w:rPr>
+          <w:color w:val="000000"/>
+        </w:rPr>
+        <w:t>public</w:t>
+      </w:r>
+      <w:proofErr w:type="gramEnd"/>
+      <w:r>
+        <w:rPr>
+          <w:color w:val="000000"/>
+        </w:rPr>
+        <w:t xml:space="preserve"> Product </w:t>
+      </w:r>
+      <w:proofErr w:type="spellStart"/>
+      <w:r>
+        <w:rPr>
+          <w:color w:val="000000"/>
+        </w:rPr>
+        <w:t>newProduct</w:t>
+      </w:r>
+      <w:proofErr w:type="spellEnd"/>
+      <w:r>
+        <w:rPr>
+          <w:color w:val="000000"/>
+        </w:rPr>
+        <w:t>()</w:t>
+      </w:r>
+    </w:p>
+    <w:p>
+      <w:pPr>
+        <w:pStyle w:val="HTML"/>
+        <w:rPr>
+          <w:color w:val="000000"/>
+        </w:rPr>
+      </w:pPr>
+      <w:r>
+        <w:rPr>
+          <w:color w:val="000000"/>
+        </w:rPr>
+        <w:t xml:space="preserve">    {</w:t>
+      </w:r>
+    </w:p>
+    <w:p>
+      <w:pPr>
+        <w:pStyle w:val="HTML"/>
+        <w:rPr>
+          <w:color w:val="000000"/>
+        </w:rPr>
+      </w:pPr>
+      <w:r>
+        <w:rPr>
+          <w:color w:val="000000"/>
+        </w:rPr>
+        <w:t xml:space="preserve">        </w:t>
+      </w:r>
+      <w:proofErr w:type="spellStart"/>
+      <w:r>
+        <w:rPr>
+          <w:color w:val="000000"/>
+        </w:rPr>
+        <w:t>System.out.println</w:t>
+      </w:r>
+      <w:proofErr w:type="spellEnd"/>
+      <w:r>
+        <w:rPr>
+          <w:color w:val="000000"/>
+        </w:rPr>
+        <w:t>("具体工厂1生成--&gt;具体产品1...");</w:t>
+      </w:r>
+    </w:p>
+    <w:p>
+      <w:pPr>
+        <w:pStyle w:val="HTML"/>
+        <w:rPr>
+          <w:color w:val="000000"/>
+        </w:rPr>
+      </w:pPr>
+      <w:r>
+        <w:rPr>
+          <w:color w:val="000000"/>
+        </w:rPr>
+        <w:t xml:space="preserve">        </w:t>
+      </w:r>
+      <w:proofErr w:type="gramStart"/>
+      <w:r>
+        <w:rPr>
+          <w:color w:val="000000"/>
+        </w:rPr>
+        <w:t>return</w:t>
+      </w:r>
+      <w:proofErr w:type="gramEnd"/>
+      <w:r>
+        <w:rPr>
+          <w:color w:val="000000"/>
+        </w:rPr>
+        <w:t xml:space="preserve"> new ConcreteProduct1();</w:t>
+      </w:r>
+    </w:p>
+    <w:p>
+      <w:pPr>
+        <w:pStyle w:val="HTML"/>
+        <w:rPr>
+          <w:color w:val="000000"/>
+        </w:rPr>
+      </w:pPr>
+      <w:r>
+        <w:rPr>
+          <w:color w:val="000000"/>
+        </w:rPr>
+        <w:t xml:space="preserve">    }</w:t>
+      </w:r>
+    </w:p>
+    <w:p>
+      <w:pPr>
+        <w:pStyle w:val="HTML"/>
+        <w:rPr>
+          <w:color w:val="000000"/>
+        </w:rPr>
+      </w:pPr>
+      <w:r>
+        <w:rPr>
+          <w:color w:val="000000"/>
+        </w:rPr>
+        <w:t>}</w:t>
+      </w:r>
+    </w:p>
+    <w:p>
+      <w:pPr>
+        <w:pStyle w:val="HTML"/>
+        <w:rPr>
+          <w:color w:val="000000"/>
+        </w:rPr>
+      </w:pPr>
+      <w:r>
+        <w:rPr>
+          <w:color w:val="000000"/>
+        </w:rPr>
+        <w:t>//具体工厂2：实现了厂品的生成方法</w:t>
+      </w:r>
+    </w:p>
+    <w:p>
+      <w:pPr>
+        <w:pStyle w:val="HTML"/>
+        <w:rPr>
+          <w:color w:val="000000"/>
+        </w:rPr>
+      </w:pPr>
+      <w:proofErr w:type="gramStart"/>
+      <w:r>
+        <w:rPr>
+          <w:color w:val="000000"/>
+        </w:rPr>
+        <w:t>class</w:t>
+      </w:r>
+      <w:proofErr w:type="gramEnd"/>
+      <w:r>
+        <w:rPr>
+          <w:color w:val="000000"/>
+        </w:rPr>
+        <w:t xml:space="preserve"> ConcreteFactory2 implements </w:t>
+      </w:r>
+      <w:proofErr w:type="spellStart"/>
+      <w:r>
+        <w:rPr>
+          <w:color w:val="000000"/>
+        </w:rPr>
+        <w:t>AbstractFactory</w:t>
+      </w:r>
+      <w:proofErr w:type="spellEnd"/>
+    </w:p>
+    <w:p>
+      <w:pPr>
+        <w:pStyle w:val="HTML"/>
+        <w:rPr>
+          <w:color w:val="000000"/>
+        </w:rPr>
+      </w:pPr>
+      <w:r>
+        <w:rPr>
+          <w:color w:val="000000"/>
+        </w:rPr>
+        <w:t>{</w:t>
+      </w:r>
+    </w:p>
+    <w:p>
+      <w:pPr>
+        <w:pStyle w:val="HTML"/>
+        <w:rPr>
+          <w:color w:val="000000"/>
+        </w:rPr>
+      </w:pPr>
+      <w:r>
+        <w:rPr>
+          <w:color w:val="000000"/>
+        </w:rPr>
+        <w:t xml:space="preserve">    </w:t>
+      </w:r>
+      <w:proofErr w:type="gramStart"/>
+      <w:r>
+        <w:rPr>
+          <w:color w:val="000000"/>
+        </w:rPr>
+        <w:t>public</w:t>
+      </w:r>
+      <w:proofErr w:type="gramEnd"/>
+      <w:r>
+        <w:rPr>
+          <w:color w:val="000000"/>
+        </w:rPr>
+        <w:t xml:space="preserve"> Product </w:t>
+      </w:r>
+      <w:proofErr w:type="spellStart"/>
+      <w:r>
+        <w:rPr>
+          <w:color w:val="000000"/>
+        </w:rPr>
+        <w:t>newProduct</w:t>
+      </w:r>
+      <w:proofErr w:type="spellEnd"/>
+      <w:r>
+        <w:rPr>
+          <w:color w:val="000000"/>
+        </w:rPr>
+        <w:t>()</w:t>
+      </w:r>
+    </w:p>
+    <w:p>
+      <w:pPr>
+        <w:pStyle w:val="HTML"/>
+        <w:rPr>
+          <w:color w:val="000000"/>
+        </w:rPr>
+      </w:pPr>
+      <w:r>
+        <w:rPr>
+          <w:color w:val="000000"/>
+        </w:rPr>
+        <w:t xml:space="preserve">    {</w:t>
+      </w:r>
+    </w:p>
+    <w:p>
+      <w:pPr>
+        <w:pStyle w:val="HTML"/>
+        <w:rPr>
+          <w:color w:val="000000"/>
+        </w:rPr>
+      </w:pPr>
+      <w:r>
+        <w:rPr>
+          <w:color w:val="000000"/>
+        </w:rPr>
+        <w:t xml:space="preserve">        </w:t>
+      </w:r>
+      <w:proofErr w:type="spellStart"/>
+      <w:r>
+        <w:rPr>
+          <w:color w:val="000000"/>
+        </w:rPr>
+        <w:t>System.out.println</w:t>
+      </w:r>
+      <w:proofErr w:type="spellEnd"/>
+      <w:r>
+        <w:rPr>
+          <w:color w:val="000000"/>
+        </w:rPr>
+        <w:t>("具体工厂2生成--&gt;具体产品2...");</w:t>
+      </w:r>
+    </w:p>
+    <w:p>
+      <w:pPr>
+        <w:pStyle w:val="HTML"/>
+        <w:rPr>
+          <w:color w:val="000000"/>
+        </w:rPr>
+      </w:pPr>
+      <w:r>
+        <w:rPr>
+          <w:color w:val="000000"/>
+        </w:rPr>
+        <w:t xml:space="preserve">        </w:t>
+      </w:r>
+      <w:proofErr w:type="gramStart"/>
+      <w:r>
+        <w:rPr>
+          <w:color w:val="000000"/>
+        </w:rPr>
+        <w:t>return</w:t>
+      </w:r>
+      <w:proofErr w:type="gramEnd"/>
+      <w:r>
+        <w:rPr>
+          <w:color w:val="000000"/>
+        </w:rPr>
+        <w:t xml:space="preserve"> new ConcreteProduct2();</w:t>
+      </w:r>
+    </w:p>
+    <w:p>
+      <w:pPr>
+        <w:pStyle w:val="HTML"/>
+        <w:rPr>
+          <w:color w:val="000000"/>
+        </w:rPr>
+      </w:pPr>
+      <w:r>
+        <w:rPr>
+          <w:color w:val="000000"/>
+        </w:rPr>
+        <w:t xml:space="preserve">    }</w:t>
+      </w:r>
+    </w:p>
+    <w:p>
+      <w:pPr>
+        <w:pStyle w:val="HTML"/>
+        <w:rPr>
+          <w:color w:val="000000"/>
+        </w:rPr>
+      </w:pPr>
+      <w:r>
+        <w:rPr>
+          <w:color w:val="000000"/>
+        </w:rPr>
+        <w:t>}</w:t>
+      </w:r>
+    </w:p>
+    <w:p>
+      <w:pPr>
+        <w:ind w:firstLine="420"/>
+        <w:rPr>
+          <w:rFonts w:hint="eastAsia"/>
+          <w:sz w:val="28"/>
+          <w:szCs w:val="28"/>
+        </w:rPr>
+      </w:pPr>
+    </w:p>
+    <w:p>
+      <w:pPr>
+        <w:ind w:firstLine="420"/>
+        <w:rPr>
+          <w:rFonts w:hint="eastAsia"/>
+          <w:sz w:val="28"/>
+          <w:szCs w:val="28"/>
+        </w:rPr>
+      </w:pPr>
+    </w:p>
+    <w:p>
+      <w:pPr>
+        <w:pStyle w:val="HTML"/>
+        <w:rPr>
+          <w:color w:val="000000"/>
+        </w:rPr>
+      </w:pPr>
+      <w:proofErr w:type="gramStart"/>
+      <w:r>
+        <w:rPr>
+          <w:color w:val="000000"/>
+        </w:rPr>
+        <w:lastRenderedPageBreak/>
+        <w:t>package</w:t>
+      </w:r>
+      <w:proofErr w:type="gramEnd"/>
+      <w:r>
+        <w:rPr>
+          <w:color w:val="000000"/>
+        </w:rPr>
+        <w:t xml:space="preserve"> </w:t>
+      </w:r>
+      <w:proofErr w:type="spellStart"/>
+      <w:r>
+        <w:rPr>
+          <w:color w:val="000000"/>
+        </w:rPr>
+        <w:t>FactoryMethod</w:t>
+      </w:r>
+      <w:proofErr w:type="spellEnd"/>
+      <w:r>
+        <w:rPr>
+          <w:color w:val="000000"/>
+        </w:rPr>
+        <w:t>;</w:t>
+      </w:r>
+    </w:p>
+    <w:p>
+      <w:pPr>
+        <w:pStyle w:val="HTML"/>
+        <w:rPr>
+          <w:color w:val="000000"/>
+        </w:rPr>
+      </w:pPr>
+      <w:proofErr w:type="gramStart"/>
+      <w:r>
+        <w:rPr>
+          <w:color w:val="000000"/>
+        </w:rPr>
+        <w:t>import</w:t>
+      </w:r>
+      <w:proofErr w:type="gramEnd"/>
+      <w:r>
+        <w:rPr>
+          <w:color w:val="000000"/>
+        </w:rPr>
+        <w:t xml:space="preserve"> </w:t>
+      </w:r>
+      <w:proofErr w:type="spellStart"/>
+      <w:r>
+        <w:rPr>
+          <w:color w:val="000000"/>
+        </w:rPr>
+        <w:t>javax.xml.parsers</w:t>
+      </w:r>
+      <w:proofErr w:type="spellEnd"/>
+      <w:r>
+        <w:rPr>
+          <w:color w:val="000000"/>
+        </w:rPr>
+        <w:t>.*;</w:t>
+      </w:r>
+    </w:p>
+    <w:p>
+      <w:pPr>
+        <w:pStyle w:val="HTML"/>
+        <w:rPr>
+          <w:color w:val="000000"/>
+        </w:rPr>
+      </w:pPr>
+      <w:proofErr w:type="gramStart"/>
+      <w:r>
+        <w:rPr>
+          <w:color w:val="000000"/>
+        </w:rPr>
+        <w:t>import</w:t>
+      </w:r>
+      <w:proofErr w:type="gramEnd"/>
+      <w:r>
+        <w:rPr>
+          <w:color w:val="000000"/>
+        </w:rPr>
+        <w:t xml:space="preserve"> org.w3c.dom.*;</w:t>
+      </w:r>
+    </w:p>
+    <w:p>
+      <w:pPr>
+        <w:pStyle w:val="HTML"/>
+        <w:rPr>
+          <w:color w:val="000000"/>
+        </w:rPr>
+      </w:pPr>
+      <w:proofErr w:type="gramStart"/>
+      <w:r>
+        <w:rPr>
+          <w:color w:val="000000"/>
+        </w:rPr>
+        <w:t>import</w:t>
+      </w:r>
+      <w:proofErr w:type="gramEnd"/>
+      <w:r>
+        <w:rPr>
+          <w:color w:val="000000"/>
+        </w:rPr>
+        <w:t xml:space="preserve"> java.io.*;</w:t>
+      </w:r>
+    </w:p>
+    <w:p>
+      <w:pPr>
+        <w:pStyle w:val="HTML"/>
+        <w:rPr>
+          <w:color w:val="000000"/>
+        </w:rPr>
+      </w:pPr>
+      <w:proofErr w:type="gramStart"/>
+      <w:r>
+        <w:rPr>
+          <w:color w:val="000000"/>
+        </w:rPr>
+        <w:t>class</w:t>
+      </w:r>
+      <w:proofErr w:type="gramEnd"/>
+      <w:r>
+        <w:rPr>
+          <w:color w:val="000000"/>
+        </w:rPr>
+        <w:t xml:space="preserve"> ReadXML1</w:t>
+      </w:r>
+    </w:p>
+    <w:p>
+      <w:pPr>
+        <w:pStyle w:val="HTML"/>
+        <w:rPr>
+          <w:color w:val="000000"/>
+        </w:rPr>
+      </w:pPr>
+      <w:r>
+        <w:rPr>
+          <w:color w:val="000000"/>
+        </w:rPr>
+        <w:t>{</w:t>
+      </w:r>
+    </w:p>
+    <w:p>
+      <w:pPr>
+        <w:pStyle w:val="HTML"/>
+        <w:rPr>
+          <w:color w:val="000000"/>
+        </w:rPr>
+      </w:pPr>
+      <w:r>
+        <w:rPr>
+          <w:color w:val="000000"/>
+        </w:rPr>
+        <w:t xml:space="preserve">    //该方法用于从XML配置文件中提取具体类类名，并返回一个实例对象</w:t>
+      </w:r>
+    </w:p>
+    <w:p>
+      <w:pPr>
+        <w:pStyle w:val="HTML"/>
+        <w:rPr>
+          <w:color w:val="000000"/>
+        </w:rPr>
+      </w:pPr>
+      <w:r>
+        <w:rPr>
+          <w:color w:val="000000"/>
+        </w:rPr>
+        <w:t xml:space="preserve">    </w:t>
+      </w:r>
+      <w:proofErr w:type="gramStart"/>
+      <w:r>
+        <w:rPr>
+          <w:color w:val="000000"/>
+        </w:rPr>
+        <w:t>public</w:t>
+      </w:r>
+      <w:proofErr w:type="gramEnd"/>
+      <w:r>
+        <w:rPr>
+          <w:color w:val="000000"/>
+        </w:rPr>
+        <w:t xml:space="preserve"> static Object </w:t>
+      </w:r>
+      <w:proofErr w:type="spellStart"/>
+      <w:r>
+        <w:rPr>
+          <w:color w:val="000000"/>
+        </w:rPr>
+        <w:t>getObject</w:t>
+      </w:r>
+      <w:proofErr w:type="spellEnd"/>
+      <w:r>
+        <w:rPr>
+          <w:color w:val="000000"/>
+        </w:rPr>
+        <w:t>()</w:t>
+      </w:r>
+    </w:p>
+    <w:p>
+      <w:pPr>
+        <w:pStyle w:val="HTML"/>
+        <w:rPr>
+          <w:color w:val="000000"/>
+        </w:rPr>
+      </w:pPr>
+      <w:r>
+        <w:rPr>
+          <w:color w:val="000000"/>
+        </w:rPr>
+        <w:t xml:space="preserve">    {</w:t>
+      </w:r>
+    </w:p>
+    <w:p>
+      <w:pPr>
+        <w:pStyle w:val="HTML"/>
+        <w:rPr>
+          <w:color w:val="000000"/>
+        </w:rPr>
+      </w:pPr>
+      <w:r>
+        <w:rPr>
+          <w:color w:val="000000"/>
+        </w:rPr>
+        <w:t xml:space="preserve">        </w:t>
+      </w:r>
+      <w:proofErr w:type="gramStart"/>
+      <w:r>
+        <w:rPr>
+          <w:color w:val="000000"/>
+        </w:rPr>
+        <w:t>try</w:t>
+      </w:r>
+      <w:proofErr w:type="gramEnd"/>
+    </w:p>
+    <w:p>
+      <w:pPr>
+        <w:pStyle w:val="HTML"/>
+        <w:rPr>
+          <w:color w:val="000000"/>
+        </w:rPr>
+      </w:pPr>
+      <w:r>
+        <w:rPr>
+          <w:color w:val="000000"/>
+        </w:rPr>
+        <w:t xml:space="preserve">        {</w:t>
+      </w:r>
+    </w:p>
+    <w:p>
+      <w:pPr>
+        <w:pStyle w:val="HTML"/>
+        <w:rPr>
+          <w:color w:val="000000"/>
+        </w:rPr>
+      </w:pPr>
+      <w:r>
+        <w:rPr>
+          <w:color w:val="000000"/>
+        </w:rPr>
+        <w:t xml:space="preserve">            //创建文档对象</w:t>
+      </w:r>
+    </w:p>
+    <w:p>
+      <w:pPr>
+        <w:pStyle w:val="HTML"/>
+        <w:rPr>
+          <w:color w:val="000000"/>
+        </w:rPr>
+      </w:pPr>
+      <w:r>
+        <w:rPr>
+          <w:color w:val="000000"/>
+        </w:rPr>
+        <w:t xml:space="preserve">            </w:t>
+      </w:r>
+      <w:proofErr w:type="spellStart"/>
+      <w:r>
+        <w:rPr>
+          <w:color w:val="000000"/>
+        </w:rPr>
+        <w:t>DocumentBuilderFactory</w:t>
+      </w:r>
+      <w:proofErr w:type="spellEnd"/>
+      <w:r>
+        <w:rPr>
+          <w:color w:val="000000"/>
+        </w:rPr>
+        <w:t xml:space="preserve"> </w:t>
+      </w:r>
+      <w:proofErr w:type="spellStart"/>
+      <w:r>
+        <w:rPr>
+          <w:color w:val="000000"/>
+        </w:rPr>
+        <w:t>dFactory</w:t>
+      </w:r>
+      <w:proofErr w:type="spellEnd"/>
+      <w:r>
+        <w:rPr>
+          <w:color w:val="000000"/>
+        </w:rPr>
+        <w:t>=</w:t>
+      </w:r>
+      <w:proofErr w:type="spellStart"/>
+      <w:proofErr w:type="gramStart"/>
+      <w:r>
+        <w:rPr>
+          <w:color w:val="000000"/>
+        </w:rPr>
+        <w:t>DocumentBuilderFactory.newInstance</w:t>
+      </w:r>
+      <w:proofErr w:type="spellEnd"/>
+      <w:r>
+        <w:rPr>
+          <w:color w:val="000000"/>
+        </w:rPr>
+        <w:t>(</w:t>
+      </w:r>
+      <w:proofErr w:type="gramEnd"/>
+      <w:r>
+        <w:rPr>
+          <w:color w:val="000000"/>
+        </w:rPr>
+        <w:t>);</w:t>
+      </w:r>
+    </w:p>
+    <w:p>
+      <w:pPr>
+        <w:pStyle w:val="HTML"/>
+        <w:rPr>
+          <w:color w:val="000000"/>
+        </w:rPr>
+      </w:pPr>
+      <w:r>
+        <w:rPr>
+          <w:color w:val="000000"/>
+        </w:rPr>
+        <w:t xml:space="preserve">            </w:t>
+      </w:r>
+      <w:proofErr w:type="spellStart"/>
+      <w:r>
+        <w:rPr>
+          <w:color w:val="000000"/>
+        </w:rPr>
+        <w:t>DocumentBuilder</w:t>
+      </w:r>
+      <w:proofErr w:type="spellEnd"/>
+      <w:r>
+        <w:rPr>
+          <w:color w:val="000000"/>
+        </w:rPr>
+        <w:t xml:space="preserve"> builder=</w:t>
+      </w:r>
+      <w:proofErr w:type="spellStart"/>
+      <w:proofErr w:type="gramStart"/>
+      <w:r>
+        <w:rPr>
+          <w:color w:val="000000"/>
+        </w:rPr>
+        <w:t>dFactory.newDocumentBuilder</w:t>
+      </w:r>
+      <w:proofErr w:type="spellEnd"/>
+      <w:r>
+        <w:rPr>
+          <w:color w:val="000000"/>
+        </w:rPr>
+        <w:t>(</w:t>
+      </w:r>
+      <w:proofErr w:type="gramEnd"/>
+      <w:r>
+        <w:rPr>
+          <w:color w:val="000000"/>
+        </w:rPr>
+        <w:t>);</w:t>
+      </w:r>
+    </w:p>
+    <w:p>
+      <w:pPr>
+        <w:pStyle w:val="HTML"/>
+        <w:rPr>
+          <w:color w:val="000000"/>
+        </w:rPr>
+      </w:pPr>
+      <w:r>
+        <w:rPr>
+          <w:color w:val="000000"/>
+        </w:rPr>
+        <w:t xml:space="preserve">            Document doc;                           </w:t>
+      </w:r>
+    </w:p>
+    <w:p>
+      <w:pPr>
+        <w:pStyle w:val="HTML"/>
+        <w:rPr>
+          <w:color w:val="000000"/>
+        </w:rPr>
+      </w:pPr>
+      <w:r>
+        <w:rPr>
+          <w:color w:val="000000"/>
+        </w:rPr>
+        <w:t xml:space="preserve">            </w:t>
+      </w:r>
+      <w:proofErr w:type="gramStart"/>
+      <w:r>
+        <w:rPr>
+          <w:color w:val="000000"/>
+        </w:rPr>
+        <w:t>doc=</w:t>
+      </w:r>
+      <w:proofErr w:type="spellStart"/>
+      <w:proofErr w:type="gramEnd"/>
+      <w:r>
+        <w:rPr>
+          <w:color w:val="000000"/>
+        </w:rPr>
+        <w:t>builder.parse</w:t>
+      </w:r>
+      <w:proofErr w:type="spellEnd"/>
+      <w:r>
+        <w:rPr>
+          <w:color w:val="000000"/>
+        </w:rPr>
+        <w:t>(new File("</w:t>
+      </w:r>
+      <w:proofErr w:type="spellStart"/>
+      <w:r>
+        <w:rPr>
+          <w:color w:val="000000"/>
+        </w:rPr>
+        <w:t>src</w:t>
+      </w:r>
+      <w:proofErr w:type="spellEnd"/>
+      <w:r>
+        <w:rPr>
+          <w:color w:val="000000"/>
+        </w:rPr>
+        <w:t>/</w:t>
+      </w:r>
+      <w:proofErr w:type="spellStart"/>
+      <w:r>
+        <w:rPr>
+          <w:color w:val="000000"/>
+        </w:rPr>
+        <w:t>FactoryMethod</w:t>
+      </w:r>
+      <w:proofErr w:type="spellEnd"/>
+      <w:r>
+        <w:rPr>
+          <w:color w:val="000000"/>
+        </w:rPr>
+        <w:t xml:space="preserve">/config1.xml"));        </w:t>
+      </w:r>
+    </w:p>
+    <w:p>
+      <w:pPr>
+        <w:pStyle w:val="HTML"/>
+        <w:rPr>
+          <w:color w:val="000000"/>
+        </w:rPr>
+      </w:pPr>
+      <w:r>
+        <w:rPr>
+          <w:color w:val="000000"/>
+        </w:rPr>
+        <w:t xml:space="preserve">            //获取包含类名的文本节点</w:t>
+      </w:r>
+    </w:p>
+    <w:p>
+      <w:pPr>
+        <w:pStyle w:val="HTML"/>
+        <w:rPr>
+          <w:color w:val="000000"/>
+        </w:rPr>
+      </w:pPr>
+      <w:r>
+        <w:rPr>
+          <w:color w:val="000000"/>
+        </w:rPr>
+        <w:t xml:space="preserve">            </w:t>
+      </w:r>
+      <w:proofErr w:type="spellStart"/>
+      <w:r>
+        <w:rPr>
+          <w:color w:val="000000"/>
+        </w:rPr>
+        <w:t>NodeList</w:t>
+      </w:r>
+      <w:proofErr w:type="spellEnd"/>
+      <w:r>
+        <w:rPr>
+          <w:color w:val="000000"/>
+        </w:rPr>
+        <w:t xml:space="preserve"> </w:t>
+      </w:r>
+      <w:proofErr w:type="spellStart"/>
+      <w:r>
+        <w:rPr>
+          <w:color w:val="000000"/>
+        </w:rPr>
+        <w:t>nl</w:t>
+      </w:r>
+      <w:proofErr w:type="spellEnd"/>
+      <w:r>
+        <w:rPr>
+          <w:color w:val="000000"/>
+        </w:rPr>
+        <w:t>=</w:t>
+      </w:r>
+      <w:proofErr w:type="spellStart"/>
+      <w:proofErr w:type="gramStart"/>
+      <w:r>
+        <w:rPr>
+          <w:color w:val="000000"/>
+        </w:rPr>
+        <w:t>doc.getElementsByTagName</w:t>
+      </w:r>
+      <w:proofErr w:type="spellEnd"/>
+      <w:r>
+        <w:rPr>
+          <w:color w:val="000000"/>
+        </w:rPr>
+        <w:t>(</w:t>
+      </w:r>
+      <w:proofErr w:type="gramEnd"/>
+      <w:r>
+        <w:rPr>
+          <w:color w:val="000000"/>
+        </w:rPr>
+        <w:t>"</w:t>
+      </w:r>
+      <w:proofErr w:type="spellStart"/>
+      <w:r>
+        <w:rPr>
+          <w:color w:val="000000"/>
+        </w:rPr>
+        <w:t>className</w:t>
+      </w:r>
+      <w:proofErr w:type="spellEnd"/>
+      <w:r>
+        <w:rPr>
+          <w:color w:val="000000"/>
+        </w:rPr>
+        <w:t>");</w:t>
+      </w:r>
+    </w:p>
+    <w:p>
+      <w:pPr>
+        <w:pStyle w:val="HTML"/>
+        <w:rPr>
+          <w:color w:val="000000"/>
+        </w:rPr>
+      </w:pPr>
+      <w:r>
+        <w:rPr>
+          <w:color w:val="000000"/>
+        </w:rPr>
+        <w:t xml:space="preserve">            Node </w:t>
+      </w:r>
+      <w:proofErr w:type="spellStart"/>
+      <w:r>
+        <w:rPr>
+          <w:color w:val="000000"/>
+        </w:rPr>
+        <w:t>classNode</w:t>
+      </w:r>
+      <w:proofErr w:type="spellEnd"/>
+      <w:r>
+        <w:rPr>
+          <w:color w:val="000000"/>
+        </w:rPr>
+        <w:t>=</w:t>
+      </w:r>
+      <w:proofErr w:type="spellStart"/>
+      <w:proofErr w:type="gramStart"/>
+      <w:r>
+        <w:rPr>
+          <w:color w:val="000000"/>
+        </w:rPr>
+        <w:t>nl.item</w:t>
+      </w:r>
+      <w:proofErr w:type="spellEnd"/>
+      <w:r>
+        <w:rPr>
+          <w:color w:val="000000"/>
+        </w:rPr>
+        <w:t>(</w:t>
+      </w:r>
+      <w:proofErr w:type="gramEnd"/>
+      <w:r>
+        <w:rPr>
+          <w:color w:val="000000"/>
+        </w:rPr>
+        <w:t>0).</w:t>
+      </w:r>
+      <w:proofErr w:type="spellStart"/>
+      <w:r>
+        <w:rPr>
+          <w:color w:val="000000"/>
+        </w:rPr>
+        <w:t>getFirstChild</w:t>
+      </w:r>
+      <w:proofErr w:type="spellEnd"/>
+      <w:r>
+        <w:rPr>
+          <w:color w:val="000000"/>
+        </w:rPr>
+        <w:t>();</w:t>
+      </w:r>
+    </w:p>
+    <w:p>
+      <w:pPr>
+        <w:pStyle w:val="HTML"/>
+        <w:rPr>
+          <w:color w:val="000000"/>
+        </w:rPr>
+      </w:pPr>
+      <w:r>
+        <w:rPr>
+          <w:color w:val="000000"/>
+        </w:rPr>
+        <w:t xml:space="preserve">            String </w:t>
+      </w:r>
+      <w:proofErr w:type="spellStart"/>
+      <w:r>
+        <w:rPr>
+          <w:color w:val="000000"/>
+        </w:rPr>
+        <w:t>cName</w:t>
+      </w:r>
+      <w:proofErr w:type="spellEnd"/>
+      <w:r>
+        <w:rPr>
+          <w:color w:val="000000"/>
+        </w:rPr>
+        <w:t>="</w:t>
+      </w:r>
+      <w:proofErr w:type="spellStart"/>
+      <w:r>
+        <w:rPr>
+          <w:color w:val="000000"/>
+        </w:rPr>
+        <w:t>FactoryMethod</w:t>
+      </w:r>
+      <w:proofErr w:type="spellEnd"/>
+      <w:r>
+        <w:rPr>
+          <w:color w:val="000000"/>
+        </w:rPr>
+        <w:t>."+</w:t>
+      </w:r>
+      <w:proofErr w:type="spellStart"/>
+      <w:proofErr w:type="gramStart"/>
+      <w:r>
+        <w:rPr>
+          <w:color w:val="000000"/>
+        </w:rPr>
+        <w:t>classNode.getNodeValue</w:t>
+      </w:r>
+      <w:proofErr w:type="spellEnd"/>
+      <w:r>
+        <w:rPr>
+          <w:color w:val="000000"/>
+        </w:rPr>
+        <w:t>(</w:t>
+      </w:r>
+      <w:proofErr w:type="gramEnd"/>
+      <w:r>
+        <w:rPr>
+          <w:color w:val="000000"/>
+        </w:rPr>
+        <w:t>);</w:t>
+      </w:r>
+    </w:p>
+    <w:p>
+      <w:pPr>
+        <w:pStyle w:val="HTML"/>
+        <w:rPr>
+          <w:color w:val="000000"/>
+        </w:rPr>
+      </w:pPr>
+      <w:r>
+        <w:rPr>
+          <w:color w:val="000000"/>
+        </w:rPr>
+        <w:t xml:space="preserve">            //</w:t>
+      </w:r>
+      <w:proofErr w:type="spellStart"/>
+      <w:r>
+        <w:rPr>
+          <w:color w:val="000000"/>
+        </w:rPr>
+        <w:t>System.out.println</w:t>
+      </w:r>
+      <w:proofErr w:type="spellEnd"/>
+      <w:r>
+        <w:rPr>
+          <w:color w:val="000000"/>
+        </w:rPr>
+        <w:t>("新类名："+</w:t>
+      </w:r>
+      <w:proofErr w:type="spellStart"/>
+      <w:r>
+        <w:rPr>
+          <w:color w:val="000000"/>
+        </w:rPr>
+        <w:t>cName</w:t>
+      </w:r>
+      <w:proofErr w:type="spellEnd"/>
+      <w:r>
+        <w:rPr>
+          <w:color w:val="000000"/>
+        </w:rPr>
+        <w:t>);</w:t>
+      </w:r>
+    </w:p>
+    <w:p>
+      <w:pPr>
+        <w:pStyle w:val="HTML"/>
+        <w:rPr>
+          <w:color w:val="000000"/>
+        </w:rPr>
+      </w:pPr>
+      <w:r>
+        <w:rPr>
+          <w:color w:val="000000"/>
+        </w:rPr>
+        <w:t xml:space="preserve">            //通过类名生成实例对象并将其返回</w:t>
+      </w:r>
+    </w:p>
+    <w:p>
+      <w:pPr>
+        <w:pStyle w:val="HTML"/>
+        <w:rPr>
+          <w:color w:val="000000"/>
+        </w:rPr>
+      </w:pPr>
+      <w:r>
+        <w:rPr>
+          <w:color w:val="000000"/>
+        </w:rPr>
+        <w:t xml:space="preserve">            Class&lt;?&gt; c=</w:t>
+      </w:r>
+      <w:proofErr w:type="spellStart"/>
+      <w:proofErr w:type="gramStart"/>
+      <w:r>
+        <w:rPr>
+          <w:color w:val="000000"/>
+        </w:rPr>
+        <w:t>Class.forName</w:t>
+      </w:r>
+      <w:proofErr w:type="spellEnd"/>
+      <w:r>
+        <w:rPr>
+          <w:color w:val="000000"/>
+        </w:rPr>
+        <w:t>(</w:t>
+      </w:r>
+      <w:proofErr w:type="spellStart"/>
+      <w:proofErr w:type="gramEnd"/>
+      <w:r>
+        <w:rPr>
+          <w:color w:val="000000"/>
+        </w:rPr>
+        <w:t>cName</w:t>
+      </w:r>
+      <w:proofErr w:type="spellEnd"/>
+      <w:r>
+        <w:rPr>
+          <w:color w:val="000000"/>
+        </w:rPr>
+        <w:t>);</w:t>
+      </w:r>
+    </w:p>
+    <w:p>
+      <w:pPr>
+        <w:pStyle w:val="HTML"/>
+        <w:rPr>
+          <w:color w:val="000000"/>
+        </w:rPr>
+      </w:pPr>
+      <w:r>
+        <w:rPr>
+          <w:color w:val="000000"/>
+        </w:rPr>
+        <w:t xml:space="preserve">              Object </w:t>
+      </w:r>
+      <w:proofErr w:type="spellStart"/>
+      <w:r>
+        <w:rPr>
+          <w:color w:val="000000"/>
+        </w:rPr>
+        <w:t>obj</w:t>
+      </w:r>
+      <w:proofErr w:type="spellEnd"/>
+      <w:r>
+        <w:rPr>
+          <w:color w:val="000000"/>
+        </w:rPr>
+        <w:t>=</w:t>
+      </w:r>
+      <w:proofErr w:type="spellStart"/>
+      <w:proofErr w:type="gramStart"/>
+      <w:r>
+        <w:rPr>
+          <w:color w:val="000000"/>
+        </w:rPr>
+        <w:t>c.newInstance</w:t>
+      </w:r>
+      <w:proofErr w:type="spellEnd"/>
+      <w:r>
+        <w:rPr>
+          <w:color w:val="000000"/>
+        </w:rPr>
+        <w:t>(</w:t>
+      </w:r>
+      <w:proofErr w:type="gramEnd"/>
+      <w:r>
+        <w:rPr>
+          <w:color w:val="000000"/>
+        </w:rPr>
+        <w:t>);</w:t>
+      </w:r>
+    </w:p>
+    <w:p>
+      <w:pPr>
+        <w:pStyle w:val="HTML"/>
+        <w:rPr>
+          <w:color w:val="000000"/>
+        </w:rPr>
+      </w:pPr>
+      <w:r>
+        <w:rPr>
+          <w:color w:val="000000"/>
+        </w:rPr>
+        <w:t xml:space="preserve">            </w:t>
+      </w:r>
+      <w:proofErr w:type="gramStart"/>
+      <w:r>
+        <w:rPr>
+          <w:color w:val="000000"/>
+        </w:rPr>
+        <w:t>return</w:t>
+      </w:r>
+      <w:proofErr w:type="gramEnd"/>
+      <w:r>
+        <w:rPr>
+          <w:color w:val="000000"/>
+        </w:rPr>
+        <w:t xml:space="preserve"> </w:t>
+      </w:r>
+      <w:proofErr w:type="spellStart"/>
+      <w:r>
+        <w:rPr>
+          <w:color w:val="000000"/>
+        </w:rPr>
+        <w:t>obj</w:t>
+      </w:r>
+      <w:proofErr w:type="spellEnd"/>
+      <w:r>
+        <w:rPr>
+          <w:color w:val="000000"/>
+        </w:rPr>
+        <w:t>;</w:t>
+      </w:r>
+    </w:p>
+    <w:p>
+      <w:pPr>
+        <w:pStyle w:val="HTML"/>
+        <w:rPr>
+          <w:color w:val="000000"/>
+        </w:rPr>
+      </w:pPr>
+      <w:r>
+        <w:rPr>
+          <w:color w:val="000000"/>
+        </w:rPr>
+        <w:t xml:space="preserve">         }  </w:t>
+      </w:r>
+    </w:p>
+    <w:p>
+      <w:pPr>
+        <w:pStyle w:val="HTML"/>
+        <w:rPr>
+          <w:color w:val="000000"/>
+        </w:rPr>
+      </w:pPr>
+      <w:r>
+        <w:rPr>
+          <w:color w:val="000000"/>
+        </w:rPr>
+        <w:t xml:space="preserve">         </w:t>
+      </w:r>
+      <w:proofErr w:type="gramStart"/>
+      <w:r>
+        <w:rPr>
+          <w:color w:val="000000"/>
+        </w:rPr>
+        <w:t>catch(</w:t>
+      </w:r>
+      <w:proofErr w:type="gramEnd"/>
+      <w:r>
+        <w:rPr>
+          <w:color w:val="000000"/>
+        </w:rPr>
+        <w:t>Exception e)</w:t>
+      </w:r>
+    </w:p>
+    <w:p>
+      <w:pPr>
+        <w:pStyle w:val="HTML"/>
+        <w:rPr>
+          <w:color w:val="000000"/>
+        </w:rPr>
+      </w:pPr>
+      <w:r>
+        <w:rPr>
+          <w:color w:val="000000"/>
+        </w:rPr>
+        <w:t xml:space="preserve">         {</w:t>
+      </w:r>
+    </w:p>
+    <w:p>
+      <w:pPr>
+        <w:pStyle w:val="HTML"/>
+        <w:rPr>
+          <w:color w:val="000000"/>
+        </w:rPr>
+      </w:pPr>
+      <w:r>
+        <w:rPr>
+          <w:color w:val="000000"/>
+        </w:rPr>
+        <w:t xml:space="preserve">                   </w:t>
+      </w:r>
+      <w:proofErr w:type="spellStart"/>
+      <w:proofErr w:type="gramStart"/>
+      <w:r>
+        <w:rPr>
+          <w:color w:val="000000"/>
+        </w:rPr>
+        <w:t>e.printStackTrace</w:t>
+      </w:r>
+      <w:proofErr w:type="spellEnd"/>
+      <w:r>
+        <w:rPr>
+          <w:color w:val="000000"/>
+        </w:rPr>
+        <w:t>(</w:t>
+      </w:r>
+      <w:proofErr w:type="gramEnd"/>
+      <w:r>
+        <w:rPr>
+          <w:color w:val="000000"/>
+        </w:rPr>
+        <w:t>);</w:t>
+      </w:r>
+    </w:p>
+    <w:p>
+      <w:pPr>
+        <w:pStyle w:val="HTML"/>
+        <w:rPr>
+          <w:color w:val="000000"/>
+        </w:rPr>
+      </w:pPr>
+      <w:r>
+        <w:rPr>
+          <w:color w:val="000000"/>
+        </w:rPr>
+        <w:t xml:space="preserve">                   </w:t>
+      </w:r>
+      <w:proofErr w:type="gramStart"/>
+      <w:r>
+        <w:rPr>
+          <w:color w:val="000000"/>
+        </w:rPr>
+        <w:t>return</w:t>
+      </w:r>
+      <w:proofErr w:type="gramEnd"/>
+      <w:r>
+        <w:rPr>
+          <w:color w:val="000000"/>
+        </w:rPr>
+        <w:t xml:space="preserve"> null;</w:t>
+      </w:r>
+    </w:p>
+    <w:p>
+      <w:pPr>
+        <w:pStyle w:val="HTML"/>
+        <w:rPr>
+          <w:color w:val="000000"/>
+        </w:rPr>
+      </w:pPr>
+      <w:r>
+        <w:rPr>
+          <w:color w:val="000000"/>
+        </w:rPr>
+        <w:t xml:space="preserve">         }</w:t>
+      </w:r>
+    </w:p>
+    <w:p>
+      <w:pPr>
+        <w:pStyle w:val="HTML"/>
+        <w:rPr>
+          <w:color w:val="000000"/>
+        </w:rPr>
+      </w:pPr>
+      <w:r>
+        <w:rPr>
+          <w:color w:val="000000"/>
+        </w:rPr>
+        <w:t xml:space="preserve">    }</w:t>
+      </w:r>
+    </w:p>
+    <w:p>
+      <w:pPr>
+        <w:pStyle w:val="HTML"/>
+        <w:rPr>
+          <w:color w:val="000000"/>
+        </w:rPr>
+      </w:pPr>
+      <w:r>
+        <w:rPr>
+          <w:color w:val="000000"/>
+        </w:rPr>
+        <w:t>}</w:t>
+      </w:r>
+    </w:p>
+    <w:p>
+      <w:pPr>
+        <w:ind w:firstLine="420"/>
+        <w:rPr>
+          <w:rFonts w:hint="eastAsia"/>
+          <w:sz w:val="28"/>
+          <w:szCs w:val="28"/>
+        </w:rPr>
+      </w:pPr>
+      <w:r>
+        <w:rPr>
+          <w:rFonts w:hint="eastAsia"/>
+          <w:sz w:val="28"/>
+          <w:szCs w:val="28"/>
+        </w:rPr>
+        <w:t>程序运行结果如下：</w:t>
+      </w:r>
+    </w:p>
+    <w:p>
+      <w:pPr>
+        <w:rPr>
+          <w:rFonts w:hint="eastAsia"/>
+          <w:sz w:val="28"/>
+          <w:szCs w:val="28"/>
+        </w:rPr>
+      </w:pPr>
+      <w:r>
+        <w:rPr>
+          <w:rFonts w:hint="eastAsia"/>
+          <w:sz w:val="28"/>
+          <w:szCs w:val="28"/>
+        </w:rPr>
+        <w:t>具体工厂</w:t>
+      </w:r>
+      <w:r>
+        <w:rPr>
+          <w:rFonts w:hint="eastAsia"/>
+          <w:sz w:val="28"/>
+          <w:szCs w:val="28"/>
+        </w:rPr>
+        <w:t>1</w:t>
+      </w:r>
+      <w:r>
+        <w:rPr>
+          <w:rFonts w:hint="eastAsia"/>
+          <w:sz w:val="28"/>
+          <w:szCs w:val="28"/>
+        </w:rPr>
+        <w:t>生成</w:t>
+      </w:r>
+      <w:r>
+        <w:rPr>
+          <w:rFonts w:hint="eastAsia"/>
+          <w:sz w:val="28"/>
+          <w:szCs w:val="28"/>
+        </w:rPr>
+        <w:t>--&gt;</w:t>
+      </w:r>
+      <w:r>
+        <w:rPr>
+          <w:rFonts w:hint="eastAsia"/>
+          <w:sz w:val="28"/>
+          <w:szCs w:val="28"/>
+        </w:rPr>
+        <w:t>具体产品</w:t>
+      </w:r>
+      <w:r>
+        <w:rPr>
+          <w:rFonts w:hint="eastAsia"/>
+          <w:sz w:val="28"/>
+          <w:szCs w:val="28"/>
+        </w:rPr>
+        <w:t>1...</w:t>
+      </w:r>
+    </w:p>
+    <w:p>
+      <w:pPr>
+        <w:rPr>
+          <w:rFonts w:hint="eastAsia"/>
+          <w:sz w:val="28"/>
+          <w:szCs w:val="28"/>
+        </w:rPr>
+      </w:pPr>
+      <w:r>
+        <w:rPr>
+          <w:rFonts w:hint="eastAsia"/>
+          <w:sz w:val="28"/>
+          <w:szCs w:val="28"/>
+        </w:rPr>
+        <w:t>具体产品</w:t>
+      </w:r>
+      <w:r>
+        <w:rPr>
+          <w:rFonts w:hint="eastAsia"/>
+          <w:sz w:val="28"/>
+          <w:szCs w:val="28"/>
+        </w:rPr>
+        <w:t>1</w:t>
+      </w:r>
+      <w:r>
+        <w:rPr>
+          <w:rFonts w:hint="eastAsia"/>
+          <w:sz w:val="28"/>
+          <w:szCs w:val="28"/>
+        </w:rPr>
+        <w:t>显示</w:t>
+      </w:r>
+      <w:r>
+        <w:rPr>
+          <w:rFonts w:hint="eastAsia"/>
+          <w:sz w:val="28"/>
+          <w:szCs w:val="28"/>
+        </w:rPr>
+        <w:t>...</w:t>
+      </w:r>
+    </w:p>
+    <w:p>
+      <w:pPr>
+        <w:ind w:firstLine="420"/>
+        <w:rPr>
+          <w:rFonts w:hint="eastAsia"/>
+          <w:sz w:val="28"/>
+          <w:szCs w:val="28"/>
+        </w:rPr>
+      </w:pPr>
+      <w:r>
+        <w:rPr>
+          <w:rFonts w:hint="eastAsia"/>
+          <w:sz w:val="28"/>
+          <w:szCs w:val="28"/>
+        </w:rPr>
+        <w:t>如果将</w:t>
+      </w:r>
+      <w:r>
+        <w:rPr>
+          <w:rFonts w:hint="eastAsia"/>
+          <w:sz w:val="28"/>
+          <w:szCs w:val="28"/>
+        </w:rPr>
+        <w:t>XM</w:t>
+      </w:r>
+      <w:r>
+        <w:rPr>
+          <w:rFonts w:hint="eastAsia"/>
+          <w:sz w:val="28"/>
+          <w:szCs w:val="28"/>
+        </w:rPr>
+        <w:t>配置文件中的</w:t>
+      </w:r>
+      <w:r>
+        <w:rPr>
+          <w:rFonts w:hint="eastAsia"/>
+          <w:sz w:val="28"/>
+          <w:szCs w:val="28"/>
+        </w:rPr>
+        <w:t>ConcreteFactory1</w:t>
+      </w:r>
+      <w:r>
+        <w:rPr>
+          <w:rFonts w:hint="eastAsia"/>
+          <w:sz w:val="28"/>
+          <w:szCs w:val="28"/>
+        </w:rPr>
+        <w:t>改为</w:t>
+      </w:r>
+      <w:r>
+        <w:rPr>
+          <w:rFonts w:hint="eastAsia"/>
+          <w:sz w:val="28"/>
+          <w:szCs w:val="28"/>
+        </w:rPr>
+        <w:t>ConcreteFactory2</w:t>
+      </w:r>
+      <w:r>
+        <w:rPr>
+          <w:rFonts w:hint="eastAsia"/>
+          <w:sz w:val="28"/>
+          <w:szCs w:val="28"/>
+        </w:rPr>
+        <w:t>，则程序运行结果如下：</w:t>
+      </w:r>
+    </w:p>
+    <w:p>
+      <w:pPr>
+        <w:rPr>
+          <w:rFonts w:hint="eastAsia"/>
+          <w:sz w:val="28"/>
+          <w:szCs w:val="28"/>
+        </w:rPr>
+      </w:pPr>
+      <w:r>
+        <w:rPr>
+          <w:rFonts w:hint="eastAsia"/>
+          <w:sz w:val="28"/>
+          <w:szCs w:val="28"/>
+        </w:rPr>
+        <w:lastRenderedPageBreak/>
+        <w:t>具体工厂</w:t>
+      </w:r>
+      <w:r>
+        <w:rPr>
+          <w:rFonts w:hint="eastAsia"/>
+          <w:sz w:val="28"/>
+          <w:szCs w:val="28"/>
+        </w:rPr>
+        <w:t>2</w:t>
+      </w:r>
+      <w:r>
+        <w:rPr>
+          <w:rFonts w:hint="eastAsia"/>
+          <w:sz w:val="28"/>
+          <w:szCs w:val="28"/>
+        </w:rPr>
+        <w:t>生成</w:t>
+      </w:r>
+      <w:r>
+        <w:rPr>
+          <w:rFonts w:hint="eastAsia"/>
+          <w:sz w:val="28"/>
+          <w:szCs w:val="28"/>
+        </w:rPr>
+        <w:t>--&gt;</w:t>
+      </w:r>
+      <w:r>
+        <w:rPr>
+          <w:rFonts w:hint="eastAsia"/>
+          <w:sz w:val="28"/>
+          <w:szCs w:val="28"/>
+        </w:rPr>
+        <w:t>具体产品</w:t>
+      </w:r>
+      <w:r>
+        <w:rPr>
+          <w:rFonts w:hint="eastAsia"/>
+          <w:sz w:val="28"/>
+          <w:szCs w:val="28"/>
+        </w:rPr>
+        <w:t>2...</w:t>
+      </w:r>
+    </w:p>
+    <w:p>
+      <w:pPr>
+        <w:rPr>
+          <w:sz w:val="28"/>
+          <w:szCs w:val="28"/>
+        </w:rPr>
+      </w:pPr>
+      <w:r>
+        <w:rPr>
+          <w:rFonts w:hint="eastAsia"/>
+          <w:sz w:val="28"/>
+          <w:szCs w:val="28"/>
+        </w:rPr>
+        <w:t>具体产品</w:t>
+      </w:r>
+      <w:r>
+        <w:rPr>
+          <w:rFonts w:hint="eastAsia"/>
+          <w:sz w:val="28"/>
+          <w:szCs w:val="28"/>
+        </w:rPr>
+        <w:t>2</w:t>
+      </w:r>
+      <w:r>
+        <w:rPr>
+          <w:rFonts w:hint="eastAsia"/>
+          <w:sz w:val="28"/>
+          <w:szCs w:val="28"/>
+        </w:rPr>
+        <w:t>显示</w:t>
+      </w:r>
+      <w:r>
+        <w:rPr>
+          <w:rFonts w:hint="eastAsia"/>
+          <w:sz w:val="28"/>
+          <w:szCs w:val="28"/>
+        </w:rPr>
+        <w:t>...</w:t>
+      </w:r>
     </w:p>
     <w:p>
       <w:pPr>
         <w:pStyle w:val="4"/>
-        <w:rPr>
-          <w:rFonts w:hint="eastAsia"/>
-        </w:rPr>
       </w:pPr>
       <w:r>
         <w:rPr>
@@ -20025,16 +23389,29 @@
     <w:p>
       <w:pPr>
         <w:rPr>
-          <w:rFonts w:hint="eastAsia"/>
-        </w:rPr>
-      </w:pPr>
+          <w:sz w:val="28"/>
+          <w:szCs w:val="28"/>
+        </w:rPr>
+      </w:pPr>
+      <w:r>
+        <w:rPr>
+          <w:rFonts w:hint="eastAsia"/>
+          <w:sz w:val="28"/>
+          <w:szCs w:val="28"/>
+        </w:rPr>
+        <w:t>详细应用实例请到原文链接查看：</w:t>
+      </w:r>
+      <w:r>
+        <w:rPr>
+          <w:sz w:val="28"/>
+          <w:szCs w:val="28"/>
+        </w:rPr>
+        <w:t>http://c.biancheng.net/view/1348.html</w:t>
+      </w:r>
     </w:p>
     <w:p>
       <w:pPr>
         <w:pStyle w:val="4"/>
-        <w:rPr>
-          <w:rFonts w:hint="eastAsia"/>
-        </w:rPr>
       </w:pPr>
       <w:r>
         <w:rPr>
@@ -20047,8 +23424,137 @@
       <w:pPr>
         <w:rPr>
           <w:rFonts w:hint="eastAsia"/>
-        </w:rPr>
-      </w:pPr>
+          <w:sz w:val="28"/>
+          <w:szCs w:val="28"/>
+        </w:rPr>
+      </w:pPr>
+      <w:r>
+        <w:rPr>
+          <w:rFonts w:hint="eastAsia"/>
+          <w:sz w:val="28"/>
+          <w:szCs w:val="28"/>
+        </w:rPr>
+        <w:t>工厂方法模式通常适用于以下场景：</w:t>
+      </w:r>
+    </w:p>
+    <w:p>
+      <w:pPr>
+        <w:ind w:firstLine="420"/>
+        <w:rPr>
+          <w:rFonts w:hint="eastAsia"/>
+          <w:sz w:val="28"/>
+          <w:szCs w:val="28"/>
+        </w:rPr>
+      </w:pPr>
+      <w:r>
+        <w:rPr>
+          <w:rFonts w:hint="eastAsia"/>
+          <w:sz w:val="28"/>
+          <w:szCs w:val="28"/>
+        </w:rPr>
+        <w:t>1.</w:t>
+      </w:r>
+      <w:r>
+        <w:rPr>
+          <w:rFonts w:hint="eastAsia"/>
+          <w:sz w:val="28"/>
+          <w:szCs w:val="28"/>
+        </w:rPr>
+        <w:t>客户只知道创建产品的工厂名，而不知道具体的产品名。如</w:t>
+      </w:r>
+      <w:r>
+        <w:rPr>
+          <w:rFonts w:hint="eastAsia"/>
+          <w:sz w:val="28"/>
+          <w:szCs w:val="28"/>
+        </w:rPr>
+        <w:t xml:space="preserve"> TCL </w:t>
+      </w:r>
+      <w:r>
+        <w:rPr>
+          <w:rFonts w:hint="eastAsia"/>
+          <w:sz w:val="28"/>
+          <w:szCs w:val="28"/>
+        </w:rPr>
+        <w:t>电视工厂、海信电视工厂等</w:t>
+      </w:r>
+    </w:p>
+    <w:p>
+      <w:pPr>
+        <w:ind w:firstLine="420"/>
+        <w:rPr>
+          <w:rFonts w:hint="eastAsia"/>
+          <w:sz w:val="28"/>
+          <w:szCs w:val="28"/>
+        </w:rPr>
+      </w:pPr>
+      <w:r>
+        <w:rPr>
+          <w:rFonts w:hint="eastAsia"/>
+          <w:sz w:val="28"/>
+          <w:szCs w:val="28"/>
+        </w:rPr>
+        <w:t>2.</w:t>
+      </w:r>
+      <w:r>
+        <w:rPr>
+          <w:rFonts w:hint="eastAsia"/>
+          <w:sz w:val="28"/>
+          <w:szCs w:val="28"/>
+        </w:rPr>
+        <w:t>创建对象的任务</w:t>
+      </w:r>
+      <w:r>
+        <w:rPr>
+          <w:rFonts w:hint="eastAsia"/>
+          <w:sz w:val="28"/>
+          <w:szCs w:val="28"/>
+        </w:rPr>
+        <w:t>由多个具体</w:t>
+      </w:r>
+      <w:proofErr w:type="gramStart"/>
+      <w:r>
+        <w:rPr>
+          <w:rFonts w:hint="eastAsia"/>
+          <w:sz w:val="28"/>
+          <w:szCs w:val="28"/>
+        </w:rPr>
+        <w:t>子工厂</w:t>
+      </w:r>
+      <w:proofErr w:type="gramEnd"/>
+      <w:r>
+        <w:rPr>
+          <w:rFonts w:hint="eastAsia"/>
+          <w:sz w:val="28"/>
+          <w:szCs w:val="28"/>
+        </w:rPr>
+        <w:t>中的某一个完成，而抽象工厂只提供创建产品的接口</w:t>
+      </w:r>
+    </w:p>
+    <w:p>
+      <w:pPr>
+        <w:ind w:firstLine="420"/>
+        <w:rPr>
+          <w:sz w:val="28"/>
+          <w:szCs w:val="28"/>
+        </w:rPr>
+      </w:pPr>
+      <w:r>
+        <w:rPr>
+          <w:rFonts w:hint="eastAsia"/>
+          <w:sz w:val="28"/>
+          <w:szCs w:val="28"/>
+        </w:rPr>
+        <w:t>3.</w:t>
+      </w:r>
+      <w:r>
+        <w:rPr>
+          <w:rFonts w:hint="eastAsia"/>
+          <w:sz w:val="28"/>
+          <w:szCs w:val="28"/>
+        </w:rPr>
+        <w:t>客户不关心创建产品的细节，只关心产品的品牌。</w:t>
+      </w:r>
     </w:p>
     <w:p>
       <w:pPr>
@@ -20066,6 +23572,110 @@
     </w:p>
     <w:p>
       <w:pPr>
+        <w:ind w:firstLine="420"/>
+        <w:rPr>
+          <w:rFonts w:hint="eastAsia"/>
+          <w:sz w:val="28"/>
+          <w:szCs w:val="28"/>
+        </w:rPr>
+      </w:pPr>
+      <w:r>
+        <w:rPr>
+          <w:rFonts w:hint="eastAsia"/>
+          <w:sz w:val="28"/>
+          <w:szCs w:val="28"/>
+        </w:rPr>
+        <w:t>当需要生成的产品不多且不会增加，一个具体工厂类就可以完成任务时，可删</w:t>
+      </w:r>
+      <w:r>
+        <w:rPr>
+          <w:rFonts w:hint="eastAsia"/>
+          <w:sz w:val="28"/>
+          <w:szCs w:val="28"/>
+        </w:rPr>
+        <w:t>除抽象工厂类。</w:t>
+      </w:r>
+    </w:p>
+    <w:p>
+      <w:pPr>
+        <w:ind w:firstLine="420"/>
+        <w:rPr>
+          <w:rFonts w:hint="eastAsia"/>
+          <w:sz w:val="28"/>
+          <w:szCs w:val="28"/>
+        </w:rPr>
+      </w:pPr>
+      <w:r>
+        <w:rPr>
+          <w:rFonts w:hint="eastAsia"/>
+          <w:sz w:val="28"/>
+          <w:szCs w:val="28"/>
+        </w:rPr>
+        <w:t>这时工厂方法模式将退化到简单工厂模式，其结构图如下图所示：</w:t>
+      </w:r>
+    </w:p>
+    <w:p>
+      <w:pPr>
+        <w:ind w:firstLine="420"/>
+        <w:rPr>
+          <w:sz w:val="28"/>
+          <w:szCs w:val="28"/>
+        </w:rPr>
+      </w:pPr>
+      <w:r>
+        <w:rPr>
+          <w:noProof/>
+        </w:rPr>
+        <w:lastRenderedPageBreak/>
+        <w:drawing>
+          <wp:inline distT="0" distB="0" distL="0" distR="0">
+            <wp:extent cx="4572000" cy="3907790"/>
+            <wp:effectExtent l="19050" t="0" r="0" b="0"/>
+            <wp:docPr id="12" name="图片 4" descr="ç®åå·¥åæ¨¡å¼çç»æå¾"/>
+            <wp:cNvGraphicFramePr>
+              <a:graphicFrameLocks xmlns:a="http://schemas.openxmlformats.org/drawingml/2006/main" noChangeAspect="1"/>
+            </wp:cNvGraphicFramePr>
+            <a:graphic xmlns:a="http://schemas.openxmlformats.org/drawingml/2006/main">
+              <a:graphicData uri="http://schemas.openxmlformats.org/drawingml/2006/picture">
+                <pic:pic xmlns:pic="http://schemas.openxmlformats.org/drawingml/2006/picture">
+                  <pic:nvPicPr>
+                    <pic:cNvPr id="0" name="Picture 4" descr="ç®åå·¥åæ¨¡å¼çç»æå¾"/>
+                    <pic:cNvPicPr>
+                      <a:picLocks noChangeAspect="1" noChangeArrowheads="1"/>
+                    </pic:cNvPicPr>
+                  </pic:nvPicPr>
+                  <pic:blipFill>
+                    <a:blip r:embed="rId21" cstate="print"/>
+                    <a:srcRect/>
+                    <a:stretch>
+                      <a:fillRect/>
+                    </a:stretch>
+                  </pic:blipFill>
+                  <pic:spPr bwMode="auto">
+                    <a:xfrm>
+                      <a:off x="0" y="0"/>
+                      <a:ext cx="4572000" cy="3907790"/>
+                    </a:xfrm>
+                    <a:prstGeom prst="rect">
+                      <a:avLst/>
+                    </a:prstGeom>
+                    <a:noFill/>
+                    <a:ln w="9525">
+                      <a:noFill/>
+                      <a:miter lim="800000"/>
+                      <a:headEnd/>
+                      <a:tailEnd/>
+                    </a:ln>
+                  </pic:spPr>
+                </pic:pic>
+              </a:graphicData>
+            </a:graphic>
+          </wp:inline>
+        </w:drawing>
+      </w:r>
+    </w:p>
+    <w:p>
+      <w:pPr>
         <w:pStyle w:val="2"/>
       </w:pPr>
       <w:r>
@@ -20133,7 +23743,7 @@
           <w:szCs w:val="28"/>
         </w:rPr>
       </w:pPr>
-      <w:hyperlink r:id="rId20" w:history="1">
+      <w:hyperlink r:id="rId22" w:history="1">
         <w:r>
           <w:rPr>
             <w:rStyle w:val="a6"/>
@@ -20170,7 +23780,7 @@
           <w:szCs w:val="28"/>
         </w:rPr>
       </w:pPr>
-      <w:hyperlink r:id="rId21" w:history="1">
+      <w:hyperlink r:id="rId23" w:history="1">
         <w:r>
           <w:rPr>
             <w:rStyle w:val="a6"/>
@@ -20217,7 +23827,7 @@
           <w:szCs w:val="28"/>
         </w:rPr>
       </w:pPr>
-      <w:hyperlink r:id="rId22" w:anchor="map" w:history="1">
+      <w:hyperlink r:id="rId24" w:anchor="map" w:history="1">
         <w:r>
           <w:rPr>
             <w:rStyle w:val="a6"/>
@@ -20257,7 +23867,7 @@
       </w:r>
     </w:p>
     <w:p>
-      <w:hyperlink r:id="rId23" w:history="1">
+      <w:hyperlink r:id="rId25" w:history="1">
         <w:r>
           <w:rPr>
             <w:rStyle w:val="a6"/>
@@ -20294,7 +23904,7 @@
           <w:szCs w:val="28"/>
         </w:rPr>
       </w:pPr>
-      <w:hyperlink r:id="rId24" w:history="1">
+      <w:hyperlink r:id="rId26" w:history="1">
         <w:r>
           <w:rPr>
             <w:rStyle w:val="a6"/>
@@ -20349,7 +23959,7 @@
           <w:szCs w:val="28"/>
         </w:rPr>
       </w:pPr>
-      <w:hyperlink r:id="rId25" w:history="1">
+      <w:hyperlink r:id="rId27" w:history="1">
         <w:r>
           <w:rPr>
             <w:rStyle w:val="a6"/>
@@ -21185,6 +24795,7 @@
   <w:style w:type="character" w:default="1" w:styleId="a0">
     <w:name w:val="Default Paragraph Font"/>
     <w:uiPriority w:val="1"/>
+    <w:semiHidden/>
     <w:unhideWhenUsed/>
   </w:style>
   <w:style w:type="table" w:default="1" w:styleId="a1">
@@ -21787,7 +25398,7 @@
 </file>
 
 <file path=customXml/itemProps1.xml><?xml version="1.0" encoding="utf-8"?>
-<ds:datastoreItem xmlns:ds="http://schemas.openxmlformats.org/officeDocument/2006/customXml" ds:itemID="{35B79D30-2352-41F9-A8BF-4725D72BE506}">
+<ds:datastoreItem xmlns:ds="http://schemas.openxmlformats.org/officeDocument/2006/customXml" ds:itemID="{FC828505-A9DA-4152-94BF-4E427FC82776}">
   <ds:schemaRefs>
     <ds:schemaRef ds:uri="http://schemas.openxmlformats.org/officeDocument/2006/bibliography"/>
   </ds:schemaRefs>

--- a/设计模式说明文档.docx
+++ b/设计模式说明文档.docx
@@ -25387,9 +25387,6 @@
     <w:p>
       <w:pPr>
         <w:pStyle w:val="3"/>
-        <w:rPr>
-          <w:rFonts w:hint="eastAsia"/>
-        </w:rPr>
       </w:pPr>
       <w:r>
         <w:rPr>
@@ -25408,7 +25405,6 @@
       <w:pPr>
         <w:ind w:firstLine="420"/>
         <w:rPr>
-          <w:rFonts w:hint="eastAsia"/>
           <w:sz w:val="28"/>
           <w:szCs w:val="28"/>
         </w:rPr>
@@ -25426,7 +25422,6 @@
       <w:pPr>
         <w:ind w:firstLine="420"/>
         <w:rPr>
-          <w:rFonts w:hint="eastAsia"/>
           <w:sz w:val="28"/>
           <w:szCs w:val="28"/>
         </w:rPr>
@@ -25460,7 +25455,6 @@
       <w:pPr>
         <w:ind w:firstLine="420"/>
         <w:rPr>
-          <w:rFonts w:hint="eastAsia"/>
           <w:sz w:val="28"/>
           <w:szCs w:val="28"/>
         </w:rPr>
@@ -25509,7 +25503,6 @@
       <w:pPr>
         <w:ind w:firstLine="420"/>
         <w:rPr>
-          <w:rFonts w:hint="eastAsia"/>
           <w:sz w:val="28"/>
           <w:szCs w:val="28"/>
         </w:rPr>
@@ -25527,7 +25520,6 @@
       <w:pPr>
         <w:ind w:firstLine="420"/>
         <w:rPr>
-          <w:rFonts w:hint="eastAsia"/>
           <w:color w:val="FF0000"/>
           <w:sz w:val="28"/>
           <w:szCs w:val="28"/>
@@ -25546,9 +25538,6 @@
     <w:p>
       <w:pPr>
         <w:pStyle w:val="5"/>
-        <w:rPr>
-          <w:rFonts w:hint="eastAsia"/>
-        </w:rPr>
       </w:pPr>
       <w:r>
         <w:rPr>
@@ -25561,7 +25550,6 @@
       <w:pPr>
         <w:ind w:firstLine="420"/>
         <w:rPr>
-          <w:rFonts w:hint="eastAsia"/>
           <w:sz w:val="28"/>
           <w:szCs w:val="28"/>
         </w:rPr>
@@ -25587,7 +25575,6 @@
       <w:pPr>
         <w:ind w:firstLine="420"/>
         <w:rPr>
-          <w:rFonts w:hint="eastAsia"/>
           <w:sz w:val="28"/>
           <w:szCs w:val="28"/>
         </w:rPr>
@@ -25613,7 +25600,6 @@
       <w:pPr>
         <w:ind w:firstLine="420"/>
         <w:rPr>
-          <w:rFonts w:hint="eastAsia"/>
           <w:sz w:val="28"/>
           <w:szCs w:val="28"/>
         </w:rPr>
@@ -25638,9 +25624,6 @@
     <w:p>
       <w:pPr>
         <w:pStyle w:val="5"/>
-        <w:rPr>
-          <w:rFonts w:hint="eastAsia"/>
-        </w:rPr>
       </w:pPr>
       <w:r>
         <w:rPr>
@@ -25653,7 +25636,6 @@
       <w:pPr>
         <w:ind w:firstLine="420"/>
         <w:rPr>
-          <w:rFonts w:hint="eastAsia"/>
           <w:sz w:val="28"/>
           <w:szCs w:val="28"/>
         </w:rPr>
@@ -25670,9 +25652,6 @@
     <w:p>
       <w:pPr>
         <w:pStyle w:val="4"/>
-        <w:rPr>
-          <w:rFonts w:hint="eastAsia"/>
-        </w:rPr>
       </w:pPr>
       <w:r>
         <w:rPr>
@@ -25685,7 +25664,6 @@
       <w:pPr>
         <w:ind w:firstLine="420"/>
         <w:rPr>
-          <w:rFonts w:hint="eastAsia"/>
           <w:sz w:val="28"/>
           <w:szCs w:val="28"/>
         </w:rPr>
@@ -25744,7 +25722,6 @@
       <w:pPr>
         <w:ind w:firstLine="420"/>
         <w:rPr>
-          <w:rFonts w:hint="eastAsia"/>
           <w:sz w:val="28"/>
           <w:szCs w:val="28"/>
         </w:rPr>
@@ -25762,7 +25739,6 @@
       <w:pPr>
         <w:ind w:firstLine="420"/>
         <w:rPr>
-          <w:rFonts w:hint="eastAsia"/>
           <w:sz w:val="28"/>
           <w:szCs w:val="28"/>
         </w:rPr>
@@ -25779,9 +25755,6 @@
     <w:p>
       <w:pPr>
         <w:pStyle w:val="5"/>
-        <w:rPr>
-          <w:rFonts w:hint="eastAsia"/>
-        </w:rPr>
       </w:pPr>
       <w:r>
         <w:rPr>
@@ -25793,7 +25766,6 @@
     <w:p>
       <w:pPr>
         <w:rPr>
-          <w:rFonts w:hint="eastAsia"/>
           <w:sz w:val="28"/>
           <w:szCs w:val="28"/>
         </w:rPr>
@@ -25826,7 +25798,6 @@
     <w:p>
       <w:pPr>
         <w:rPr>
-          <w:rFonts w:hint="eastAsia"/>
           <w:sz w:val="28"/>
           <w:szCs w:val="28"/>
         </w:rPr>
@@ -25868,7 +25839,6 @@
       <w:pPr>
         <w:ind w:firstLine="420"/>
         <w:rPr>
-          <w:rFonts w:hint="eastAsia"/>
           <w:sz w:val="28"/>
           <w:szCs w:val="28"/>
         </w:rPr>
@@ -25891,7 +25861,6 @@
         </w:numPr>
         <w:ind w:firstLineChars="0"/>
         <w:rPr>
-          <w:rFonts w:hint="eastAsia"/>
           <w:sz w:val="28"/>
           <w:szCs w:val="28"/>
         </w:rPr>
@@ -25927,7 +25896,6 @@
       <w:pPr>
         <w:ind w:firstLine="360"/>
         <w:rPr>
-          <w:rFonts w:hint="eastAsia"/>
           <w:sz w:val="28"/>
           <w:szCs w:val="28"/>
         </w:rPr>
@@ -25944,7 +25912,6 @@
     <w:p>
       <w:pPr>
         <w:rPr>
-          <w:rFonts w:hint="eastAsia"/>
           <w:sz w:val="28"/>
           <w:szCs w:val="28"/>
         </w:rPr>
@@ -26010,7 +25977,6 @@
     <w:p>
       <w:pPr>
         <w:rPr>
-          <w:rFonts w:hint="eastAsia"/>
           <w:sz w:val="28"/>
           <w:szCs w:val="28"/>
         </w:rPr>
@@ -26035,7 +26001,6 @@
     <w:p>
       <w:pPr>
         <w:rPr>
-          <w:rFonts w:hint="eastAsia"/>
           <w:sz w:val="28"/>
           <w:szCs w:val="28"/>
         </w:rPr>
@@ -26097,7 +26062,6 @@
     <w:p>
       <w:pPr>
         <w:rPr>
-          <w:rFonts w:hint="eastAsia"/>
           <w:sz w:val="28"/>
           <w:szCs w:val="28"/>
         </w:rPr>
@@ -26130,7 +26094,6 @@
     <w:p>
       <w:pPr>
         <w:rPr>
-          <w:rFonts w:hint="eastAsia"/>
           <w:sz w:val="28"/>
           <w:szCs w:val="28"/>
         </w:rPr>
@@ -26202,7 +26165,6 @@
     <w:p>
       <w:pPr>
         <w:rPr>
-          <w:rFonts w:hint="eastAsia"/>
           <w:sz w:val="28"/>
           <w:szCs w:val="28"/>
         </w:rPr>
@@ -26952,7 +26914,6 @@
     <w:p>
       <w:pPr>
         <w:rPr>
-          <w:rFonts w:hint="eastAsia"/>
           <w:sz w:val="28"/>
           <w:szCs w:val="28"/>
         </w:rPr>
@@ -26969,7 +26930,6 @@
     <w:p>
       <w:pPr>
         <w:rPr>
-          <w:rFonts w:hint="eastAsia"/>
           <w:sz w:val="28"/>
           <w:szCs w:val="28"/>
         </w:rPr>
@@ -26986,7 +26946,6 @@
     <w:p>
       <w:pPr>
         <w:rPr>
-          <w:rFonts w:hint="eastAsia"/>
           <w:sz w:val="28"/>
           <w:szCs w:val="28"/>
         </w:rPr>
@@ -27003,16 +26962,14 @@
     <w:p>
       <w:pPr>
         <w:rPr>
-          <w:rFonts w:hint="eastAsia"/>
-          <w:sz w:val="28"/>
-          <w:szCs w:val="28"/>
-        </w:rPr>
-      </w:pPr>
-    </w:p>
-    <w:p>
-      <w:pPr>
-        <w:rPr>
-          <w:rFonts w:hint="eastAsia"/>
+          <w:sz w:val="28"/>
+          <w:szCs w:val="28"/>
+        </w:rPr>
+      </w:pPr>
+    </w:p>
+    <w:p>
+      <w:pPr>
+        <w:rPr>
           <w:sz w:val="28"/>
           <w:szCs w:val="28"/>
         </w:rPr>
@@ -27754,7 +27711,6 @@
     <w:p>
       <w:pPr>
         <w:rPr>
-          <w:rFonts w:hint="eastAsia"/>
           <w:sz w:val="28"/>
           <w:szCs w:val="28"/>
         </w:rPr>
@@ -27771,7 +27727,6 @@
     <w:p>
       <w:pPr>
         <w:rPr>
-          <w:rFonts w:hint="eastAsia"/>
           <w:sz w:val="28"/>
           <w:szCs w:val="28"/>
         </w:rPr>
@@ -27788,7 +27743,6 @@
     <w:p>
       <w:pPr>
         <w:rPr>
-          <w:rFonts w:hint="eastAsia"/>
           <w:sz w:val="28"/>
           <w:szCs w:val="28"/>
         </w:rPr>
@@ -27805,16 +27759,14 @@
     <w:p>
       <w:pPr>
         <w:rPr>
-          <w:rFonts w:hint="eastAsia"/>
-          <w:sz w:val="28"/>
-          <w:szCs w:val="28"/>
-        </w:rPr>
-      </w:pPr>
-    </w:p>
-    <w:p>
-      <w:pPr>
-        <w:rPr>
-          <w:rFonts w:hint="eastAsia"/>
+          <w:sz w:val="28"/>
+          <w:szCs w:val="28"/>
+        </w:rPr>
+      </w:pPr>
+    </w:p>
+    <w:p>
+      <w:pPr>
+        <w:rPr>
           <w:color w:val="FF0000"/>
           <w:sz w:val="28"/>
           <w:szCs w:val="28"/>
@@ -27853,7 +27805,6 @@
     <w:p>
       <w:pPr>
         <w:rPr>
-          <w:rFonts w:hint="eastAsia"/>
           <w:sz w:val="28"/>
           <w:szCs w:val="28"/>
         </w:rPr>
@@ -27920,9 +27871,6 @@
     <w:p>
       <w:pPr>
         <w:pStyle w:val="4"/>
-        <w:rPr>
-          <w:rFonts w:hint="eastAsia"/>
-        </w:rPr>
       </w:pPr>
       <w:r>
         <w:rPr>
@@ -27934,7 +27882,6 @@
     <w:p>
       <w:pPr>
         <w:rPr>
-          <w:rFonts w:hint="eastAsia"/>
           <w:sz w:val="28"/>
           <w:szCs w:val="28"/>
         </w:rPr>
@@ -27968,7 +27915,6 @@
       <w:pPr>
         <w:ind w:firstLine="420"/>
         <w:rPr>
-          <w:rFonts w:hint="eastAsia"/>
           <w:sz w:val="28"/>
           <w:szCs w:val="28"/>
         </w:rPr>
@@ -28002,7 +27948,6 @@
       <w:pPr>
         <w:ind w:firstLine="420"/>
         <w:rPr>
-          <w:rFonts w:hint="eastAsia"/>
           <w:sz w:val="28"/>
           <w:szCs w:val="28"/>
         </w:rPr>
@@ -28028,9 +27973,6 @@
     <w:p>
       <w:pPr>
         <w:pStyle w:val="4"/>
-        <w:rPr>
-          <w:rFonts w:hint="eastAsia"/>
-        </w:rPr>
       </w:pPr>
       <w:r>
         <w:rPr>
@@ -28043,7 +27985,6 @@
       <w:pPr>
         <w:ind w:firstLine="420"/>
         <w:rPr>
-          <w:rFonts w:hint="eastAsia"/>
           <w:sz w:val="28"/>
           <w:szCs w:val="28"/>
         </w:rPr>
@@ -28118,7 +28059,6 @@
     <w:p>
       <w:pPr>
         <w:rPr>
-          <w:rFonts w:hint="eastAsia"/>
           <w:sz w:val="28"/>
           <w:szCs w:val="28"/>
         </w:rPr>
@@ -28179,7 +28119,6 @@
     <w:p>
       <w:pPr>
         <w:rPr>
-          <w:rFonts w:hint="eastAsia"/>
           <w:sz w:val="28"/>
           <w:szCs w:val="28"/>
         </w:rPr>
@@ -29942,7 +29881,6 @@
     <w:p>
       <w:pPr>
         <w:rPr>
-          <w:rFonts w:hint="eastAsia"/>
           <w:sz w:val="28"/>
           <w:szCs w:val="28"/>
         </w:rPr>
@@ -29959,7 +29897,6 @@
     <w:p>
       <w:pPr>
         <w:rPr>
-          <w:rFonts w:hint="eastAsia"/>
           <w:sz w:val="28"/>
           <w:szCs w:val="28"/>
         </w:rPr>
@@ -29976,7 +29913,6 @@
     <w:p>
       <w:pPr>
         <w:rPr>
-          <w:rFonts w:hint="eastAsia"/>
           <w:sz w:val="28"/>
           <w:szCs w:val="28"/>
         </w:rPr>
@@ -30008,7 +29944,6 @@
     <w:p>
       <w:pPr>
         <w:rPr>
-          <w:rFonts w:hint="eastAsia"/>
           <w:sz w:val="28"/>
           <w:szCs w:val="28"/>
         </w:rPr>
@@ -30047,6 +29982,3249 @@
         <w:rPr>
           <w:rFonts w:hint="eastAsia"/>
         </w:rPr>
+        <w:t>装饰</w:t>
+      </w:r>
+      <w:r>
+        <w:rPr>
+          <w:rFonts w:hint="eastAsia"/>
+        </w:rPr>
+        <w:t>模式详解</w:t>
+      </w:r>
+    </w:p>
+    <w:p>
+      <w:pPr>
+        <w:ind w:firstLine="420"/>
+        <w:rPr>
+          <w:rFonts w:hint="eastAsia"/>
+          <w:sz w:val="28"/>
+          <w:szCs w:val="28"/>
+        </w:rPr>
+      </w:pPr>
+      <w:r>
+        <w:rPr>
+          <w:rFonts w:hint="eastAsia"/>
+          <w:sz w:val="28"/>
+          <w:szCs w:val="28"/>
+        </w:rPr>
+        <w:t>在现实生活中，常常需要对现有产品增加新的功能或美化其外观，如房子装修、相片加相框等。</w:t>
+      </w:r>
+    </w:p>
+    <w:p>
+      <w:pPr>
+        <w:ind w:firstLine="420"/>
+        <w:rPr>
+          <w:rFonts w:hint="eastAsia"/>
+          <w:sz w:val="28"/>
+          <w:szCs w:val="28"/>
+        </w:rPr>
+      </w:pPr>
+      <w:r>
+        <w:rPr>
+          <w:rFonts w:hint="eastAsia"/>
+          <w:sz w:val="28"/>
+          <w:szCs w:val="28"/>
+        </w:rPr>
+        <w:t>在软件开发过程中，有时想用一些现存的组件。这些组件可能只是完成了一些核心功能。但在不改变其结构的情况下，可以动态地扩</w:t>
+      </w:r>
+      <w:r>
+        <w:rPr>
+          <w:rFonts w:hint="eastAsia"/>
+          <w:sz w:val="28"/>
+          <w:szCs w:val="28"/>
+        </w:rPr>
+        <w:lastRenderedPageBreak/>
+        <w:t>展其功能。</w:t>
+      </w:r>
+    </w:p>
+    <w:p>
+      <w:pPr>
+        <w:ind w:firstLine="420"/>
+        <w:rPr>
+          <w:rFonts w:hint="eastAsia"/>
+          <w:sz w:val="28"/>
+          <w:szCs w:val="28"/>
+        </w:rPr>
+      </w:pPr>
+      <w:r>
+        <w:rPr>
+          <w:rFonts w:hint="eastAsia"/>
+          <w:sz w:val="28"/>
+          <w:szCs w:val="28"/>
+        </w:rPr>
+        <w:t>所有这些都可以釆用装饰模式来实现。</w:t>
+      </w:r>
+      <w:r>
+        <w:rPr>
+          <w:rFonts w:hint="eastAsia"/>
+          <w:sz w:val="28"/>
+          <w:szCs w:val="28"/>
+        </w:rPr>
+        <w:t>.</w:t>
+      </w:r>
+    </w:p>
+    <w:p>
+      <w:pPr>
+        <w:pStyle w:val="4"/>
+      </w:pPr>
+      <w:r>
+        <w:rPr>
+          <w:rFonts w:hint="eastAsia"/>
+        </w:rPr>
+        <w:t>定义与特点</w:t>
+      </w:r>
+    </w:p>
+    <w:p>
+      <w:pPr>
+        <w:pStyle w:val="5"/>
+        <w:rPr>
+          <w:rFonts w:hint="eastAsia"/>
+        </w:rPr>
+      </w:pPr>
+      <w:r>
+        <w:rPr>
+          <w:rFonts w:hint="eastAsia"/>
+        </w:rPr>
+        <w:t>定义</w:t>
+      </w:r>
+    </w:p>
+    <w:p>
+      <w:pPr>
+        <w:ind w:firstLine="420"/>
+        <w:rPr>
+          <w:rFonts w:hint="eastAsia"/>
+          <w:sz w:val="28"/>
+          <w:szCs w:val="28"/>
+        </w:rPr>
+      </w:pPr>
+      <w:r>
+        <w:rPr>
+          <w:rFonts w:hint="eastAsia"/>
+          <w:sz w:val="28"/>
+          <w:szCs w:val="28"/>
+        </w:rPr>
+        <w:t>在不改变现有对象结构的情况下，动态地给该对象增加一些职责（即增加其额外功能）的模式，它属于对象结构型模式。</w:t>
+      </w:r>
+    </w:p>
+    <w:p>
+      <w:pPr>
+        <w:pStyle w:val="5"/>
+      </w:pPr>
+      <w:r>
+        <w:rPr>
+          <w:rFonts w:hint="eastAsia"/>
+        </w:rPr>
+        <w:t>主要优点</w:t>
+      </w:r>
+    </w:p>
+    <w:p>
+      <w:pPr>
+        <w:ind w:firstLine="420"/>
+        <w:rPr>
+          <w:rFonts w:hint="eastAsia"/>
+          <w:sz w:val="28"/>
+          <w:szCs w:val="28"/>
+        </w:rPr>
+      </w:pPr>
+      <w:r>
+        <w:rPr>
+          <w:rFonts w:hint="eastAsia"/>
+          <w:sz w:val="28"/>
+          <w:szCs w:val="28"/>
+        </w:rPr>
+        <w:t>1.</w:t>
+      </w:r>
+      <w:r>
+        <w:rPr>
+          <w:rFonts w:hint="eastAsia"/>
+          <w:sz w:val="28"/>
+          <w:szCs w:val="28"/>
+        </w:rPr>
+        <w:t>采用装饰模式扩展对象的功能比采用继承方式更加灵活</w:t>
+      </w:r>
+    </w:p>
+    <w:p>
+      <w:pPr>
+        <w:ind w:firstLine="420"/>
+        <w:rPr>
+          <w:rFonts w:hint="eastAsia"/>
+          <w:sz w:val="28"/>
+          <w:szCs w:val="28"/>
+        </w:rPr>
+      </w:pPr>
+      <w:r>
+        <w:rPr>
+          <w:rFonts w:hint="eastAsia"/>
+          <w:sz w:val="28"/>
+          <w:szCs w:val="28"/>
+        </w:rPr>
+        <w:t>2.</w:t>
+      </w:r>
+      <w:r>
+        <w:rPr>
+          <w:rFonts w:hint="eastAsia"/>
+          <w:sz w:val="28"/>
+          <w:szCs w:val="28"/>
+        </w:rPr>
+        <w:t>可以设计出多个不同的具体装饰类，创造出多个不同行为的组合。</w:t>
+      </w:r>
+    </w:p>
+    <w:p>
+      <w:pPr>
+        <w:pStyle w:val="5"/>
+      </w:pPr>
+      <w:r>
+        <w:rPr>
+          <w:rFonts w:hint="eastAsia"/>
+        </w:rPr>
+        <w:t>主要缺点</w:t>
+      </w:r>
+    </w:p>
+    <w:p>
+      <w:pPr>
+        <w:ind w:firstLine="420"/>
+        <w:rPr>
+          <w:rFonts w:hint="eastAsia"/>
+          <w:sz w:val="28"/>
+          <w:szCs w:val="28"/>
+        </w:rPr>
+      </w:pPr>
+      <w:r>
+        <w:rPr>
+          <w:rFonts w:hint="eastAsia"/>
+          <w:sz w:val="28"/>
+          <w:szCs w:val="28"/>
+        </w:rPr>
+        <w:t>装饰模式增加了许多子类，如果过度使用会使程序变得很复杂。</w:t>
+      </w:r>
+    </w:p>
+    <w:p>
+      <w:pPr>
+        <w:pStyle w:val="4"/>
+        <w:rPr>
+          <w:rFonts w:hint="eastAsia"/>
+        </w:rPr>
+      </w:pPr>
+      <w:r>
+        <w:rPr>
+          <w:rFonts w:hint="eastAsia"/>
+        </w:rPr>
+        <w:t>结构与实现</w:t>
+      </w:r>
+    </w:p>
+    <w:p>
+      <w:pPr>
+        <w:ind w:firstLine="420"/>
+        <w:rPr>
+          <w:rFonts w:hint="eastAsia"/>
+          <w:sz w:val="28"/>
+          <w:szCs w:val="28"/>
+        </w:rPr>
+      </w:pPr>
+      <w:r>
+        <w:rPr>
+          <w:rFonts w:hint="eastAsia"/>
+          <w:sz w:val="28"/>
+          <w:szCs w:val="28"/>
+        </w:rPr>
+        <w:t>通常情况下，扩展一个类的功能会使用继承方式来实现。</w:t>
+      </w:r>
+    </w:p>
+    <w:p>
+      <w:pPr>
+        <w:ind w:firstLine="420"/>
+        <w:rPr>
+          <w:rFonts w:hint="eastAsia"/>
+          <w:sz w:val="28"/>
+          <w:szCs w:val="28"/>
+        </w:rPr>
+      </w:pPr>
+      <w:r>
+        <w:rPr>
+          <w:rFonts w:hint="eastAsia"/>
+          <w:sz w:val="28"/>
+          <w:szCs w:val="28"/>
+        </w:rPr>
+        <w:t>但继承具有静态特征，耦合度高，并且随着扩展功能的增多，子类会很膨胀。</w:t>
+      </w:r>
+    </w:p>
+    <w:p>
+      <w:pPr>
+        <w:ind w:firstLine="420"/>
+        <w:rPr>
+          <w:rFonts w:hint="eastAsia"/>
+          <w:sz w:val="28"/>
+          <w:szCs w:val="28"/>
+        </w:rPr>
+      </w:pPr>
+      <w:r>
+        <w:rPr>
+          <w:rFonts w:hint="eastAsia"/>
+          <w:sz w:val="28"/>
+          <w:szCs w:val="28"/>
+        </w:rPr>
+        <w:t>如果使用组合关系来创建一个包装对象（即装饰对象）来包裹真实对象，并在保持真实对象的类结构不变的前提下，为其提供额外的</w:t>
+      </w:r>
+      <w:r>
+        <w:rPr>
+          <w:rFonts w:hint="eastAsia"/>
+          <w:sz w:val="28"/>
+          <w:szCs w:val="28"/>
+        </w:rPr>
+        <w:lastRenderedPageBreak/>
+        <w:t>功能，这就是装饰模式的目标。下面来分析其基本结构和实现方法。</w:t>
+      </w:r>
+    </w:p>
+    <w:p>
+      <w:pPr>
+        <w:pStyle w:val="5"/>
+        <w:rPr>
+          <w:rFonts w:hint="eastAsia"/>
+        </w:rPr>
+      </w:pPr>
+      <w:r>
+        <w:rPr>
+          <w:rFonts w:hint="eastAsia"/>
+        </w:rPr>
+        <w:t>模式的结构</w:t>
+      </w:r>
+    </w:p>
+    <w:p>
+      <w:pPr>
+        <w:rPr>
+          <w:rFonts w:hint="eastAsia"/>
+          <w:sz w:val="28"/>
+          <w:szCs w:val="28"/>
+        </w:rPr>
+      </w:pPr>
+      <w:r>
+        <w:rPr>
+          <w:rFonts w:hint="eastAsia"/>
+          <w:sz w:val="28"/>
+          <w:szCs w:val="28"/>
+        </w:rPr>
+        <w:t>装饰模式主要包含以下角色</w:t>
+      </w:r>
+    </w:p>
+    <w:p>
+      <w:pPr>
+        <w:rPr>
+          <w:rFonts w:hint="eastAsia"/>
+          <w:sz w:val="28"/>
+          <w:szCs w:val="28"/>
+        </w:rPr>
+      </w:pPr>
+      <w:r>
+        <w:rPr>
+          <w:rFonts w:hint="eastAsia"/>
+          <w:sz w:val="28"/>
+          <w:szCs w:val="28"/>
+        </w:rPr>
+        <w:t>1.</w:t>
+      </w:r>
+      <w:r>
+        <w:rPr>
+          <w:rFonts w:hint="eastAsia"/>
+          <w:sz w:val="28"/>
+          <w:szCs w:val="28"/>
+        </w:rPr>
+        <w:t>抽象构件（</w:t>
+      </w:r>
+      <w:r>
+        <w:rPr>
+          <w:rFonts w:hint="eastAsia"/>
+          <w:sz w:val="28"/>
+          <w:szCs w:val="28"/>
+        </w:rPr>
+        <w:t>Component</w:t>
+      </w:r>
+      <w:r>
+        <w:rPr>
+          <w:rFonts w:hint="eastAsia"/>
+          <w:sz w:val="28"/>
+          <w:szCs w:val="28"/>
+        </w:rPr>
+        <w:t>）角色</w:t>
+      </w:r>
+    </w:p>
+    <w:p>
+      <w:pPr>
+        <w:ind w:firstLine="420"/>
+        <w:rPr>
+          <w:rFonts w:hint="eastAsia"/>
+          <w:sz w:val="28"/>
+          <w:szCs w:val="28"/>
+        </w:rPr>
+      </w:pPr>
+      <w:r>
+        <w:rPr>
+          <w:rFonts w:hint="eastAsia"/>
+          <w:sz w:val="28"/>
+          <w:szCs w:val="28"/>
+        </w:rPr>
+        <w:t>定义一个抽象接口以规范准备接收附加责任的对象。</w:t>
+      </w:r>
+    </w:p>
+    <w:p>
+      <w:pPr>
+        <w:rPr>
+          <w:rFonts w:hint="eastAsia"/>
+          <w:sz w:val="28"/>
+          <w:szCs w:val="28"/>
+        </w:rPr>
+      </w:pPr>
+      <w:r>
+        <w:rPr>
+          <w:rFonts w:hint="eastAsia"/>
+          <w:sz w:val="28"/>
+          <w:szCs w:val="28"/>
+        </w:rPr>
+        <w:t>2.</w:t>
+      </w:r>
+      <w:r>
+        <w:rPr>
+          <w:rFonts w:hint="eastAsia"/>
+          <w:sz w:val="28"/>
+          <w:szCs w:val="28"/>
+        </w:rPr>
+        <w:t>具体构件（</w:t>
+      </w:r>
+      <w:r>
+        <w:rPr>
+          <w:rFonts w:hint="eastAsia"/>
+          <w:sz w:val="28"/>
+          <w:szCs w:val="28"/>
+        </w:rPr>
+        <w:t>Concrete    Component</w:t>
+      </w:r>
+      <w:r>
+        <w:rPr>
+          <w:rFonts w:hint="eastAsia"/>
+          <w:sz w:val="28"/>
+          <w:szCs w:val="28"/>
+        </w:rPr>
+        <w:t>）角色</w:t>
+      </w:r>
+    </w:p>
+    <w:p>
+      <w:pPr>
+        <w:ind w:firstLine="420"/>
+        <w:rPr>
+          <w:rFonts w:hint="eastAsia"/>
+          <w:sz w:val="28"/>
+          <w:szCs w:val="28"/>
+        </w:rPr>
+      </w:pPr>
+      <w:r>
+        <w:rPr>
+          <w:rFonts w:hint="eastAsia"/>
+          <w:sz w:val="28"/>
+          <w:szCs w:val="28"/>
+        </w:rPr>
+        <w:t>实现抽象构件，通过装饰角色为其添加一些职责。</w:t>
+      </w:r>
+    </w:p>
+    <w:p>
+      <w:pPr>
+        <w:rPr>
+          <w:rFonts w:hint="eastAsia"/>
+          <w:sz w:val="28"/>
+          <w:szCs w:val="28"/>
+        </w:rPr>
+      </w:pPr>
+      <w:r>
+        <w:rPr>
+          <w:rFonts w:hint="eastAsia"/>
+          <w:sz w:val="28"/>
+          <w:szCs w:val="28"/>
+        </w:rPr>
+        <w:t>3.</w:t>
+      </w:r>
+      <w:r>
+        <w:rPr>
+          <w:rFonts w:hint="eastAsia"/>
+          <w:sz w:val="28"/>
+          <w:szCs w:val="28"/>
+        </w:rPr>
+        <w:t>抽象装饰（</w:t>
+      </w:r>
+      <w:r>
+        <w:rPr>
+          <w:rFonts w:hint="eastAsia"/>
+          <w:sz w:val="28"/>
+          <w:szCs w:val="28"/>
+        </w:rPr>
+        <w:t>Decorator</w:t>
+      </w:r>
+      <w:r>
+        <w:rPr>
+          <w:rFonts w:hint="eastAsia"/>
+          <w:sz w:val="28"/>
+          <w:szCs w:val="28"/>
+        </w:rPr>
+        <w:t>）角色</w:t>
+      </w:r>
+    </w:p>
+    <w:p>
+      <w:pPr>
+        <w:ind w:firstLine="420"/>
+        <w:rPr>
+          <w:rFonts w:hint="eastAsia"/>
+          <w:sz w:val="28"/>
+          <w:szCs w:val="28"/>
+        </w:rPr>
+      </w:pPr>
+      <w:r>
+        <w:rPr>
+          <w:rFonts w:hint="eastAsia"/>
+          <w:sz w:val="28"/>
+          <w:szCs w:val="28"/>
+        </w:rPr>
+        <w:t>继承抽象构件，并包含具体构件的实例，可以通过其子类扩展具体构件的功能。</w:t>
+      </w:r>
+    </w:p>
+    <w:p>
+      <w:pPr>
+        <w:rPr>
+          <w:rFonts w:hint="eastAsia"/>
+          <w:sz w:val="28"/>
+          <w:szCs w:val="28"/>
+        </w:rPr>
+      </w:pPr>
+      <w:r>
+        <w:rPr>
+          <w:rFonts w:hint="eastAsia"/>
+          <w:sz w:val="28"/>
+          <w:szCs w:val="28"/>
+        </w:rPr>
+        <w:t>4.</w:t>
+      </w:r>
+      <w:r>
+        <w:rPr>
+          <w:rFonts w:hint="eastAsia"/>
+          <w:sz w:val="28"/>
+          <w:szCs w:val="28"/>
+        </w:rPr>
+        <w:t>具体装饰（</w:t>
+      </w:r>
+      <w:proofErr w:type="spellStart"/>
+      <w:r>
+        <w:rPr>
+          <w:rFonts w:hint="eastAsia"/>
+          <w:sz w:val="28"/>
+          <w:szCs w:val="28"/>
+        </w:rPr>
+        <w:t>ConcreteDecorator</w:t>
+      </w:r>
+      <w:proofErr w:type="spellEnd"/>
+      <w:r>
+        <w:rPr>
+          <w:rFonts w:hint="eastAsia"/>
+          <w:sz w:val="28"/>
+          <w:szCs w:val="28"/>
+        </w:rPr>
+        <w:t>）角色</w:t>
+      </w:r>
+    </w:p>
+    <w:p>
+      <w:pPr>
+        <w:ind w:firstLine="420"/>
+        <w:rPr>
+          <w:rFonts w:hint="eastAsia"/>
+          <w:sz w:val="28"/>
+          <w:szCs w:val="28"/>
+        </w:rPr>
+      </w:pPr>
+      <w:r>
+        <w:rPr>
+          <w:rFonts w:hint="eastAsia"/>
+          <w:sz w:val="28"/>
+          <w:szCs w:val="28"/>
+        </w:rPr>
+        <w:t>实现抽象装饰的相关方法，并给具体构件对象添加附加的责任。</w:t>
+      </w:r>
+    </w:p>
+    <w:p>
+      <w:pPr>
+        <w:rPr>
+          <w:rFonts w:hint="eastAsia"/>
+          <w:sz w:val="28"/>
+          <w:szCs w:val="28"/>
+        </w:rPr>
+      </w:pPr>
+      <w:r>
+        <w:rPr>
+          <w:rFonts w:hint="eastAsia"/>
+          <w:sz w:val="28"/>
+          <w:szCs w:val="28"/>
+        </w:rPr>
+        <w:t>装饰模式的结构图</w:t>
+      </w:r>
+      <w:r>
+        <w:rPr>
+          <w:rFonts w:hint="eastAsia"/>
+          <w:sz w:val="28"/>
+          <w:szCs w:val="28"/>
+        </w:rPr>
+        <w:t>下图</w:t>
+      </w:r>
+      <w:r>
+        <w:rPr>
+          <w:rFonts w:hint="eastAsia"/>
+          <w:sz w:val="28"/>
+          <w:szCs w:val="28"/>
+        </w:rPr>
+        <w:t xml:space="preserve"> </w:t>
+      </w:r>
+      <w:r>
+        <w:rPr>
+          <w:rFonts w:hint="eastAsia"/>
+          <w:sz w:val="28"/>
+          <w:szCs w:val="28"/>
+        </w:rPr>
+        <w:t>所示：</w:t>
+      </w:r>
+    </w:p>
+    <w:p>
+      <w:pPr>
+        <w:rPr>
+          <w:rFonts w:hint="eastAsia"/>
+          <w:sz w:val="28"/>
+          <w:szCs w:val="28"/>
+        </w:rPr>
+      </w:pPr>
+      <w:r>
+        <w:rPr>
+          <w:noProof/>
+        </w:rPr>
+        <w:lastRenderedPageBreak/>
+        <w:drawing>
+          <wp:inline distT="0" distB="0" distL="0" distR="0">
+            <wp:extent cx="4761865" cy="4598035"/>
+            <wp:effectExtent l="19050" t="0" r="635" b="0"/>
+            <wp:docPr id="21" name="图片 1" descr="è£+é¥°æ¨¡å¼çç»æå¾"/>
+            <wp:cNvGraphicFramePr>
+              <a:graphicFrameLocks xmlns:a="http://schemas.openxmlformats.org/drawingml/2006/main" noChangeAspect="1"/>
+            </wp:cNvGraphicFramePr>
+            <a:graphic xmlns:a="http://schemas.openxmlformats.org/drawingml/2006/main">
+              <a:graphicData uri="http://schemas.openxmlformats.org/drawingml/2006/picture">
+                <pic:pic xmlns:pic="http://schemas.openxmlformats.org/drawingml/2006/picture">
+                  <pic:nvPicPr>
+                    <pic:cNvPr id="0" name="Picture 1" descr="è£+é¥°æ¨¡å¼çç»æå¾"/>
+                    <pic:cNvPicPr>
+                      <a:picLocks noChangeAspect="1" noChangeArrowheads="1"/>
+                    </pic:cNvPicPr>
+                  </pic:nvPicPr>
+                  <pic:blipFill>
+                    <a:blip r:embed="rId27" cstate="print"/>
+                    <a:srcRect/>
+                    <a:stretch>
+                      <a:fillRect/>
+                    </a:stretch>
+                  </pic:blipFill>
+                  <pic:spPr bwMode="auto">
+                    <a:xfrm>
+                      <a:off x="0" y="0"/>
+                      <a:ext cx="4761865" cy="4598035"/>
+                    </a:xfrm>
+                    <a:prstGeom prst="rect">
+                      <a:avLst/>
+                    </a:prstGeom>
+                    <a:noFill/>
+                    <a:ln w="9525">
+                      <a:noFill/>
+                      <a:miter lim="800000"/>
+                      <a:headEnd/>
+                      <a:tailEnd/>
+                    </a:ln>
+                  </pic:spPr>
+                </pic:pic>
+              </a:graphicData>
+            </a:graphic>
+          </wp:inline>
+        </w:drawing>
+      </w:r>
+    </w:p>
+    <w:p>
+      <w:pPr>
+        <w:pStyle w:val="5"/>
+        <w:rPr>
+          <w:rFonts w:hint="eastAsia"/>
+        </w:rPr>
+      </w:pPr>
+      <w:r>
+        <w:rPr>
+          <w:rFonts w:hint="eastAsia"/>
+        </w:rPr>
+        <w:t>模式的实现</w:t>
+      </w:r>
+    </w:p>
+    <w:p>
+      <w:pPr>
+        <w:rPr>
+          <w:rFonts w:hint="eastAsia"/>
+          <w:sz w:val="28"/>
+          <w:szCs w:val="28"/>
+        </w:rPr>
+      </w:pPr>
+      <w:r>
+        <w:rPr>
+          <w:rFonts w:hint="eastAsia"/>
+          <w:sz w:val="28"/>
+          <w:szCs w:val="28"/>
+        </w:rPr>
+        <w:t>装饰模式的实现代码如下：</w:t>
+      </w:r>
+    </w:p>
+    <w:p>
+      <w:pPr>
+        <w:pStyle w:val="HTML"/>
+        <w:rPr>
+          <w:color w:val="000000"/>
+        </w:rPr>
+      </w:pPr>
+      <w:proofErr w:type="gramStart"/>
+      <w:r>
+        <w:rPr>
+          <w:color w:val="000000"/>
+        </w:rPr>
+        <w:t>package</w:t>
+      </w:r>
+      <w:proofErr w:type="gramEnd"/>
+      <w:r>
+        <w:rPr>
+          <w:color w:val="000000"/>
+        </w:rPr>
+        <w:t xml:space="preserve"> decorator;</w:t>
+      </w:r>
+    </w:p>
+    <w:p>
+      <w:pPr>
+        <w:pStyle w:val="HTML"/>
+        <w:rPr>
+          <w:color w:val="000000"/>
+        </w:rPr>
+      </w:pPr>
+      <w:proofErr w:type="gramStart"/>
+      <w:r>
+        <w:rPr>
+          <w:color w:val="000000"/>
+        </w:rPr>
+        <w:t>public</w:t>
+      </w:r>
+      <w:proofErr w:type="gramEnd"/>
+      <w:r>
+        <w:rPr>
+          <w:color w:val="000000"/>
+        </w:rPr>
+        <w:t xml:space="preserve"> class </w:t>
+      </w:r>
+      <w:proofErr w:type="spellStart"/>
+      <w:r>
+        <w:rPr>
+          <w:color w:val="000000"/>
+        </w:rPr>
+        <w:t>DecoratorPattern</w:t>
+      </w:r>
+      <w:proofErr w:type="spellEnd"/>
+    </w:p>
+    <w:p>
+      <w:pPr>
+        <w:pStyle w:val="HTML"/>
+        <w:rPr>
+          <w:color w:val="000000"/>
+        </w:rPr>
+      </w:pPr>
+      <w:r>
+        <w:rPr>
+          <w:color w:val="000000"/>
+        </w:rPr>
+        <w:t>{</w:t>
+      </w:r>
+    </w:p>
+    <w:p>
+      <w:pPr>
+        <w:pStyle w:val="HTML"/>
+        <w:rPr>
+          <w:color w:val="000000"/>
+        </w:rPr>
+      </w:pPr>
+      <w:r>
+        <w:rPr>
+          <w:color w:val="000000"/>
+        </w:rPr>
+        <w:t xml:space="preserve">    </w:t>
+      </w:r>
+      <w:proofErr w:type="gramStart"/>
+      <w:r>
+        <w:rPr>
+          <w:color w:val="000000"/>
+        </w:rPr>
+        <w:t>public</w:t>
+      </w:r>
+      <w:proofErr w:type="gramEnd"/>
+      <w:r>
+        <w:rPr>
+          <w:color w:val="000000"/>
+        </w:rPr>
+        <w:t xml:space="preserve"> static void main(String[] </w:t>
+      </w:r>
+      <w:proofErr w:type="spellStart"/>
+      <w:r>
+        <w:rPr>
+          <w:color w:val="000000"/>
+        </w:rPr>
+        <w:t>args</w:t>
+      </w:r>
+      <w:proofErr w:type="spellEnd"/>
+      <w:r>
+        <w:rPr>
+          <w:color w:val="000000"/>
+        </w:rPr>
+        <w:t>)</w:t>
+      </w:r>
+    </w:p>
+    <w:p>
+      <w:pPr>
+        <w:pStyle w:val="HTML"/>
+        <w:rPr>
+          <w:color w:val="000000"/>
+        </w:rPr>
+      </w:pPr>
+      <w:r>
+        <w:rPr>
+          <w:color w:val="000000"/>
+        </w:rPr>
+        <w:t xml:space="preserve">    {</w:t>
+      </w:r>
+    </w:p>
+    <w:p>
+      <w:pPr>
+        <w:pStyle w:val="HTML"/>
+        <w:rPr>
+          <w:color w:val="000000"/>
+        </w:rPr>
+      </w:pPr>
+      <w:r>
+        <w:rPr>
+          <w:color w:val="000000"/>
+        </w:rPr>
+        <w:t xml:space="preserve">        Component p=new </w:t>
+      </w:r>
+      <w:proofErr w:type="spellStart"/>
+      <w:proofErr w:type="gramStart"/>
+      <w:r>
+        <w:rPr>
+          <w:color w:val="000000"/>
+        </w:rPr>
+        <w:t>ConcreteComponent</w:t>
+      </w:r>
+      <w:proofErr w:type="spellEnd"/>
+      <w:r>
+        <w:rPr>
+          <w:color w:val="000000"/>
+        </w:rPr>
+        <w:t>(</w:t>
+      </w:r>
+      <w:proofErr w:type="gramEnd"/>
+      <w:r>
+        <w:rPr>
+          <w:color w:val="000000"/>
+        </w:rPr>
+        <w:t>);</w:t>
+      </w:r>
+    </w:p>
+    <w:p>
+      <w:pPr>
+        <w:pStyle w:val="HTML"/>
+        <w:rPr>
+          <w:color w:val="000000"/>
+        </w:rPr>
+      </w:pPr>
+      <w:r>
+        <w:rPr>
+          <w:color w:val="000000"/>
+        </w:rPr>
+        <w:t xml:space="preserve">        </w:t>
+      </w:r>
+      <w:proofErr w:type="spellStart"/>
+      <w:proofErr w:type="gramStart"/>
+      <w:r>
+        <w:rPr>
+          <w:color w:val="000000"/>
+        </w:rPr>
+        <w:t>p.operation</w:t>
+      </w:r>
+      <w:proofErr w:type="spellEnd"/>
+      <w:r>
+        <w:rPr>
+          <w:color w:val="000000"/>
+        </w:rPr>
+        <w:t>(</w:t>
+      </w:r>
+      <w:proofErr w:type="gramEnd"/>
+      <w:r>
+        <w:rPr>
+          <w:color w:val="000000"/>
+        </w:rPr>
+        <w:t>);</w:t>
+      </w:r>
+    </w:p>
+    <w:p>
+      <w:pPr>
+        <w:pStyle w:val="HTML"/>
+        <w:rPr>
+          <w:color w:val="000000"/>
+        </w:rPr>
+      </w:pPr>
+      <w:r>
+        <w:rPr>
+          <w:color w:val="000000"/>
+        </w:rPr>
+        <w:t xml:space="preserve">        </w:t>
+      </w:r>
+      <w:proofErr w:type="spellStart"/>
+      <w:proofErr w:type="gramStart"/>
+      <w:r>
+        <w:rPr>
+          <w:color w:val="000000"/>
+        </w:rPr>
+        <w:t>System.out.println</w:t>
+      </w:r>
+      <w:proofErr w:type="spellEnd"/>
+      <w:r>
+        <w:rPr>
+          <w:color w:val="000000"/>
+        </w:rPr>
+        <w:t>(</w:t>
+      </w:r>
+      <w:proofErr w:type="gramEnd"/>
+      <w:r>
+        <w:rPr>
+          <w:color w:val="000000"/>
+        </w:rPr>
+        <w:t>"---------------------------------");</w:t>
+      </w:r>
+    </w:p>
+    <w:p>
+      <w:pPr>
+        <w:pStyle w:val="HTML"/>
+        <w:rPr>
+          <w:color w:val="000000"/>
+        </w:rPr>
+      </w:pPr>
+      <w:r>
+        <w:rPr>
+          <w:color w:val="000000"/>
+        </w:rPr>
+        <w:t xml:space="preserve">        Component d=new </w:t>
+      </w:r>
+      <w:proofErr w:type="spellStart"/>
+      <w:proofErr w:type="gramStart"/>
+      <w:r>
+        <w:rPr>
+          <w:color w:val="000000"/>
+        </w:rPr>
+        <w:t>ConcreteDecorator</w:t>
+      </w:r>
+      <w:proofErr w:type="spellEnd"/>
+      <w:r>
+        <w:rPr>
+          <w:color w:val="000000"/>
+        </w:rPr>
+        <w:t>(</w:t>
+      </w:r>
+      <w:proofErr w:type="gramEnd"/>
+      <w:r>
+        <w:rPr>
+          <w:color w:val="000000"/>
+        </w:rPr>
+        <w:t>p);</w:t>
+      </w:r>
+    </w:p>
+    <w:p>
+      <w:pPr>
+        <w:pStyle w:val="HTML"/>
+        <w:rPr>
+          <w:color w:val="000000"/>
+        </w:rPr>
+      </w:pPr>
+      <w:r>
+        <w:rPr>
+          <w:color w:val="000000"/>
+        </w:rPr>
+        <w:t xml:space="preserve">        </w:t>
+      </w:r>
+      <w:proofErr w:type="spellStart"/>
+      <w:proofErr w:type="gramStart"/>
+      <w:r>
+        <w:rPr>
+          <w:color w:val="000000"/>
+        </w:rPr>
+        <w:t>d.operation</w:t>
+      </w:r>
+      <w:proofErr w:type="spellEnd"/>
+      <w:r>
+        <w:rPr>
+          <w:color w:val="000000"/>
+        </w:rPr>
+        <w:t>(</w:t>
+      </w:r>
+      <w:proofErr w:type="gramEnd"/>
+      <w:r>
+        <w:rPr>
+          <w:color w:val="000000"/>
+        </w:rPr>
+        <w:t>);</w:t>
+      </w:r>
+    </w:p>
+    <w:p>
+      <w:pPr>
+        <w:pStyle w:val="HTML"/>
+        <w:rPr>
+          <w:color w:val="000000"/>
+        </w:rPr>
+      </w:pPr>
+      <w:r>
+        <w:rPr>
+          <w:color w:val="000000"/>
+        </w:rPr>
+        <w:t xml:space="preserve">    }</w:t>
+      </w:r>
+    </w:p>
+    <w:p>
+      <w:pPr>
+        <w:pStyle w:val="HTML"/>
+        <w:rPr>
+          <w:color w:val="000000"/>
+        </w:rPr>
+      </w:pPr>
+      <w:r>
+        <w:rPr>
+          <w:color w:val="000000"/>
+        </w:rPr>
+        <w:t>}</w:t>
+      </w:r>
+    </w:p>
+    <w:p>
+      <w:pPr>
+        <w:pStyle w:val="HTML"/>
+        <w:rPr>
+          <w:color w:val="000000"/>
+        </w:rPr>
+      </w:pPr>
+      <w:r>
+        <w:rPr>
+          <w:color w:val="000000"/>
+        </w:rPr>
+        <w:t>//抽象构件角色</w:t>
+      </w:r>
+    </w:p>
+    <w:p>
+      <w:pPr>
+        <w:pStyle w:val="HTML"/>
+        <w:rPr>
+          <w:color w:val="000000"/>
+        </w:rPr>
+      </w:pPr>
+      <w:proofErr w:type="gramStart"/>
+      <w:r>
+        <w:rPr>
+          <w:color w:val="000000"/>
+        </w:rPr>
+        <w:t>interface  Component</w:t>
+      </w:r>
+      <w:proofErr w:type="gramEnd"/>
+    </w:p>
+    <w:p>
+      <w:pPr>
+        <w:pStyle w:val="HTML"/>
+        <w:rPr>
+          <w:color w:val="000000"/>
+        </w:rPr>
+      </w:pPr>
+      <w:r>
+        <w:rPr>
+          <w:color w:val="000000"/>
+        </w:rPr>
+        <w:lastRenderedPageBreak/>
+        <w:t>{</w:t>
+      </w:r>
+    </w:p>
+    <w:p>
+      <w:pPr>
+        <w:pStyle w:val="HTML"/>
+        <w:rPr>
+          <w:color w:val="000000"/>
+        </w:rPr>
+      </w:pPr>
+      <w:r>
+        <w:rPr>
+          <w:color w:val="000000"/>
+        </w:rPr>
+        <w:t xml:space="preserve">    </w:t>
+      </w:r>
+      <w:proofErr w:type="gramStart"/>
+      <w:r>
+        <w:rPr>
+          <w:color w:val="000000"/>
+        </w:rPr>
+        <w:t>public</w:t>
+      </w:r>
+      <w:proofErr w:type="gramEnd"/>
+      <w:r>
+        <w:rPr>
+          <w:color w:val="000000"/>
+        </w:rPr>
+        <w:t xml:space="preserve"> void operation();</w:t>
+      </w:r>
+    </w:p>
+    <w:p>
+      <w:pPr>
+        <w:pStyle w:val="HTML"/>
+        <w:rPr>
+          <w:color w:val="000000"/>
+        </w:rPr>
+      </w:pPr>
+      <w:r>
+        <w:rPr>
+          <w:color w:val="000000"/>
+        </w:rPr>
+        <w:t>}</w:t>
+      </w:r>
+    </w:p>
+    <w:p>
+      <w:pPr>
+        <w:pStyle w:val="HTML"/>
+        <w:rPr>
+          <w:color w:val="000000"/>
+        </w:rPr>
+      </w:pPr>
+      <w:r>
+        <w:rPr>
+          <w:color w:val="000000"/>
+        </w:rPr>
+        <w:t>//具体构件角色</w:t>
+      </w:r>
+    </w:p>
+    <w:p>
+      <w:pPr>
+        <w:pStyle w:val="HTML"/>
+        <w:rPr>
+          <w:color w:val="000000"/>
+        </w:rPr>
+      </w:pPr>
+      <w:proofErr w:type="gramStart"/>
+      <w:r>
+        <w:rPr>
+          <w:color w:val="000000"/>
+        </w:rPr>
+        <w:t>class</w:t>
+      </w:r>
+      <w:proofErr w:type="gramEnd"/>
+      <w:r>
+        <w:rPr>
+          <w:color w:val="000000"/>
+        </w:rPr>
+        <w:t xml:space="preserve"> </w:t>
+      </w:r>
+      <w:proofErr w:type="spellStart"/>
+      <w:r>
+        <w:rPr>
+          <w:color w:val="000000"/>
+        </w:rPr>
+        <w:t>ConcreteComponent</w:t>
+      </w:r>
+      <w:proofErr w:type="spellEnd"/>
+      <w:r>
+        <w:rPr>
+          <w:color w:val="000000"/>
+        </w:rPr>
+        <w:t xml:space="preserve"> implements Component</w:t>
+      </w:r>
+    </w:p>
+    <w:p>
+      <w:pPr>
+        <w:pStyle w:val="HTML"/>
+        <w:rPr>
+          <w:color w:val="000000"/>
+        </w:rPr>
+      </w:pPr>
+      <w:r>
+        <w:rPr>
+          <w:color w:val="000000"/>
+        </w:rPr>
+        <w:t>{</w:t>
+      </w:r>
+    </w:p>
+    <w:p>
+      <w:pPr>
+        <w:pStyle w:val="HTML"/>
+        <w:rPr>
+          <w:color w:val="000000"/>
+        </w:rPr>
+      </w:pPr>
+      <w:r>
+        <w:rPr>
+          <w:color w:val="000000"/>
+        </w:rPr>
+        <w:t xml:space="preserve">    </w:t>
+      </w:r>
+      <w:proofErr w:type="gramStart"/>
+      <w:r>
+        <w:rPr>
+          <w:color w:val="000000"/>
+        </w:rPr>
+        <w:t>public</w:t>
+      </w:r>
+      <w:proofErr w:type="gramEnd"/>
+      <w:r>
+        <w:rPr>
+          <w:color w:val="000000"/>
+        </w:rPr>
+        <w:t xml:space="preserve"> </w:t>
+      </w:r>
+      <w:proofErr w:type="spellStart"/>
+      <w:r>
+        <w:rPr>
+          <w:color w:val="000000"/>
+        </w:rPr>
+        <w:t>ConcreteComponent</w:t>
+      </w:r>
+      <w:proofErr w:type="spellEnd"/>
+      <w:r>
+        <w:rPr>
+          <w:color w:val="000000"/>
+        </w:rPr>
+        <w:t>()</w:t>
+      </w:r>
+    </w:p>
+    <w:p>
+      <w:pPr>
+        <w:pStyle w:val="HTML"/>
+        <w:rPr>
+          <w:color w:val="000000"/>
+        </w:rPr>
+      </w:pPr>
+      <w:r>
+        <w:rPr>
+          <w:color w:val="000000"/>
+        </w:rPr>
+        <w:t xml:space="preserve">    {</w:t>
+      </w:r>
+    </w:p>
+    <w:p>
+      <w:pPr>
+        <w:pStyle w:val="HTML"/>
+        <w:rPr>
+          <w:color w:val="000000"/>
+        </w:rPr>
+      </w:pPr>
+      <w:r>
+        <w:rPr>
+          <w:color w:val="000000"/>
+        </w:rPr>
+        <w:t xml:space="preserve">        </w:t>
+      </w:r>
+      <w:proofErr w:type="spellStart"/>
+      <w:r>
+        <w:rPr>
+          <w:color w:val="000000"/>
+        </w:rPr>
+        <w:t>System.out.println</w:t>
+      </w:r>
+      <w:proofErr w:type="spellEnd"/>
+      <w:r>
+        <w:rPr>
+          <w:color w:val="000000"/>
+        </w:rPr>
+        <w:t xml:space="preserve">("创建具体构件角色");       </w:t>
+      </w:r>
+    </w:p>
+    <w:p>
+      <w:pPr>
+        <w:pStyle w:val="HTML"/>
+        <w:rPr>
+          <w:color w:val="000000"/>
+        </w:rPr>
+      </w:pPr>
+      <w:r>
+        <w:rPr>
+          <w:color w:val="000000"/>
+        </w:rPr>
+        <w:t xml:space="preserve">    }   </w:t>
+      </w:r>
+    </w:p>
+    <w:p>
+      <w:pPr>
+        <w:pStyle w:val="HTML"/>
+        <w:rPr>
+          <w:color w:val="000000"/>
+        </w:rPr>
+      </w:pPr>
+      <w:r>
+        <w:rPr>
+          <w:color w:val="000000"/>
+        </w:rPr>
+        <w:t xml:space="preserve">    </w:t>
+      </w:r>
+      <w:proofErr w:type="gramStart"/>
+      <w:r>
+        <w:rPr>
+          <w:color w:val="000000"/>
+        </w:rPr>
+        <w:t>public</w:t>
+      </w:r>
+      <w:proofErr w:type="gramEnd"/>
+      <w:r>
+        <w:rPr>
+          <w:color w:val="000000"/>
+        </w:rPr>
+        <w:t xml:space="preserve"> void operation()</w:t>
+      </w:r>
+    </w:p>
+    <w:p>
+      <w:pPr>
+        <w:pStyle w:val="HTML"/>
+        <w:rPr>
+          <w:color w:val="000000"/>
+        </w:rPr>
+      </w:pPr>
+      <w:r>
+        <w:rPr>
+          <w:color w:val="000000"/>
+        </w:rPr>
+        <w:t xml:space="preserve">    {</w:t>
+      </w:r>
+    </w:p>
+    <w:p>
+      <w:pPr>
+        <w:pStyle w:val="HTML"/>
+        <w:rPr>
+          <w:color w:val="000000"/>
+        </w:rPr>
+      </w:pPr>
+      <w:r>
+        <w:rPr>
+          <w:color w:val="000000"/>
+        </w:rPr>
+        <w:t xml:space="preserve">        </w:t>
+      </w:r>
+      <w:proofErr w:type="spellStart"/>
+      <w:r>
+        <w:rPr>
+          <w:color w:val="000000"/>
+        </w:rPr>
+        <w:t>System.out.println</w:t>
+      </w:r>
+      <w:proofErr w:type="spellEnd"/>
+      <w:r>
+        <w:rPr>
+          <w:color w:val="000000"/>
+        </w:rPr>
+        <w:t xml:space="preserve">("调用具体构件角色的方法operation()");           </w:t>
+      </w:r>
+    </w:p>
+    <w:p>
+      <w:pPr>
+        <w:pStyle w:val="HTML"/>
+        <w:rPr>
+          <w:color w:val="000000"/>
+        </w:rPr>
+      </w:pPr>
+      <w:r>
+        <w:rPr>
+          <w:color w:val="000000"/>
+        </w:rPr>
+        <w:t xml:space="preserve">    }</w:t>
+      </w:r>
+    </w:p>
+    <w:p>
+      <w:pPr>
+        <w:pStyle w:val="HTML"/>
+        <w:rPr>
+          <w:color w:val="000000"/>
+        </w:rPr>
+      </w:pPr>
+      <w:r>
+        <w:rPr>
+          <w:color w:val="000000"/>
+        </w:rPr>
+        <w:t>}</w:t>
+      </w:r>
+    </w:p>
+    <w:p>
+      <w:pPr>
+        <w:pStyle w:val="HTML"/>
+        <w:rPr>
+          <w:color w:val="000000"/>
+        </w:rPr>
+      </w:pPr>
+      <w:r>
+        <w:rPr>
+          <w:color w:val="000000"/>
+        </w:rPr>
+        <w:t>//抽象装饰角色</w:t>
+      </w:r>
+    </w:p>
+    <w:p>
+      <w:pPr>
+        <w:pStyle w:val="HTML"/>
+        <w:rPr>
+          <w:color w:val="000000"/>
+        </w:rPr>
+      </w:pPr>
+      <w:proofErr w:type="gramStart"/>
+      <w:r>
+        <w:rPr>
+          <w:color w:val="000000"/>
+        </w:rPr>
+        <w:t>class</w:t>
+      </w:r>
+      <w:proofErr w:type="gramEnd"/>
+      <w:r>
+        <w:rPr>
+          <w:color w:val="000000"/>
+        </w:rPr>
+        <w:t xml:space="preserve"> Decorator implements Component</w:t>
+      </w:r>
+    </w:p>
+    <w:p>
+      <w:pPr>
+        <w:pStyle w:val="HTML"/>
+        <w:rPr>
+          <w:color w:val="000000"/>
+        </w:rPr>
+      </w:pPr>
+      <w:r>
+        <w:rPr>
+          <w:color w:val="000000"/>
+        </w:rPr>
+        <w:t>{</w:t>
+      </w:r>
+    </w:p>
+    <w:p>
+      <w:pPr>
+        <w:pStyle w:val="HTML"/>
+        <w:rPr>
+          <w:color w:val="000000"/>
+        </w:rPr>
+      </w:pPr>
+      <w:r>
+        <w:rPr>
+          <w:color w:val="000000"/>
+        </w:rPr>
+        <w:t xml:space="preserve">    </w:t>
+      </w:r>
+      <w:proofErr w:type="gramStart"/>
+      <w:r>
+        <w:rPr>
+          <w:color w:val="000000"/>
+        </w:rPr>
+        <w:t>private</w:t>
+      </w:r>
+      <w:proofErr w:type="gramEnd"/>
+      <w:r>
+        <w:rPr>
+          <w:color w:val="000000"/>
+        </w:rPr>
+        <w:t xml:space="preserve"> Component </w:t>
+      </w:r>
+      <w:proofErr w:type="spellStart"/>
+      <w:r>
+        <w:rPr>
+          <w:color w:val="000000"/>
+        </w:rPr>
+        <w:t>component</w:t>
+      </w:r>
+      <w:proofErr w:type="spellEnd"/>
+      <w:r>
+        <w:rPr>
+          <w:color w:val="000000"/>
+        </w:rPr>
+        <w:t xml:space="preserve">;   </w:t>
+      </w:r>
+    </w:p>
+    <w:p>
+      <w:pPr>
+        <w:pStyle w:val="HTML"/>
+        <w:rPr>
+          <w:color w:val="000000"/>
+        </w:rPr>
+      </w:pPr>
+      <w:r>
+        <w:rPr>
+          <w:color w:val="000000"/>
+        </w:rPr>
+        <w:t xml:space="preserve">    </w:t>
+      </w:r>
+      <w:proofErr w:type="gramStart"/>
+      <w:r>
+        <w:rPr>
+          <w:color w:val="000000"/>
+        </w:rPr>
+        <w:t>public</w:t>
+      </w:r>
+      <w:proofErr w:type="gramEnd"/>
+      <w:r>
+        <w:rPr>
+          <w:color w:val="000000"/>
+        </w:rPr>
+        <w:t xml:space="preserve"> Decorator(Component component)</w:t>
+      </w:r>
+    </w:p>
+    <w:p>
+      <w:pPr>
+        <w:pStyle w:val="HTML"/>
+        <w:rPr>
+          <w:color w:val="000000"/>
+        </w:rPr>
+      </w:pPr>
+      <w:r>
+        <w:rPr>
+          <w:color w:val="000000"/>
+        </w:rPr>
+        <w:t xml:space="preserve">    {</w:t>
+      </w:r>
+    </w:p>
+    <w:p>
+      <w:pPr>
+        <w:pStyle w:val="HTML"/>
+        <w:rPr>
+          <w:color w:val="000000"/>
+        </w:rPr>
+      </w:pPr>
+      <w:r>
+        <w:rPr>
+          <w:color w:val="000000"/>
+        </w:rPr>
+        <w:t xml:space="preserve">        </w:t>
+      </w:r>
+      <w:proofErr w:type="spellStart"/>
+      <w:r>
+        <w:rPr>
+          <w:color w:val="000000"/>
+        </w:rPr>
+        <w:t>this.component</w:t>
+      </w:r>
+      <w:proofErr w:type="spellEnd"/>
+      <w:r>
+        <w:rPr>
+          <w:color w:val="000000"/>
+        </w:rPr>
+        <w:t>=component;</w:t>
+      </w:r>
+    </w:p>
+    <w:p>
+      <w:pPr>
+        <w:pStyle w:val="HTML"/>
+        <w:rPr>
+          <w:color w:val="000000"/>
+        </w:rPr>
+      </w:pPr>
+      <w:r>
+        <w:rPr>
+          <w:color w:val="000000"/>
+        </w:rPr>
+        <w:t xml:space="preserve">    }   </w:t>
+      </w:r>
+    </w:p>
+    <w:p>
+      <w:pPr>
+        <w:pStyle w:val="HTML"/>
+        <w:rPr>
+          <w:color w:val="000000"/>
+        </w:rPr>
+      </w:pPr>
+      <w:r>
+        <w:rPr>
+          <w:color w:val="000000"/>
+        </w:rPr>
+        <w:t xml:space="preserve">    </w:t>
+      </w:r>
+      <w:proofErr w:type="gramStart"/>
+      <w:r>
+        <w:rPr>
+          <w:color w:val="000000"/>
+        </w:rPr>
+        <w:t>public</w:t>
+      </w:r>
+      <w:proofErr w:type="gramEnd"/>
+      <w:r>
+        <w:rPr>
+          <w:color w:val="000000"/>
+        </w:rPr>
+        <w:t xml:space="preserve"> void operation()</w:t>
+      </w:r>
+    </w:p>
+    <w:p>
+      <w:pPr>
+        <w:pStyle w:val="HTML"/>
+        <w:rPr>
+          <w:color w:val="000000"/>
+        </w:rPr>
+      </w:pPr>
+      <w:r>
+        <w:rPr>
+          <w:color w:val="000000"/>
+        </w:rPr>
+        <w:t xml:space="preserve">    {</w:t>
+      </w:r>
+    </w:p>
+    <w:p>
+      <w:pPr>
+        <w:pStyle w:val="HTML"/>
+        <w:rPr>
+          <w:color w:val="000000"/>
+        </w:rPr>
+      </w:pPr>
+      <w:r>
+        <w:rPr>
+          <w:color w:val="000000"/>
+        </w:rPr>
+        <w:t xml:space="preserve">        </w:t>
+      </w:r>
+      <w:proofErr w:type="spellStart"/>
+      <w:proofErr w:type="gramStart"/>
+      <w:r>
+        <w:rPr>
+          <w:color w:val="000000"/>
+        </w:rPr>
+        <w:t>component.operation</w:t>
+      </w:r>
+      <w:proofErr w:type="spellEnd"/>
+      <w:r>
+        <w:rPr>
+          <w:color w:val="000000"/>
+        </w:rPr>
+        <w:t>(</w:t>
+      </w:r>
+      <w:proofErr w:type="gramEnd"/>
+      <w:r>
+        <w:rPr>
+          <w:color w:val="000000"/>
+        </w:rPr>
+        <w:t>);</w:t>
+      </w:r>
+    </w:p>
+    <w:p>
+      <w:pPr>
+        <w:pStyle w:val="HTML"/>
+        <w:rPr>
+          <w:color w:val="000000"/>
+        </w:rPr>
+      </w:pPr>
+      <w:r>
+        <w:rPr>
+          <w:color w:val="000000"/>
+        </w:rPr>
+        <w:t xml:space="preserve">    }</w:t>
+      </w:r>
+    </w:p>
+    <w:p>
+      <w:pPr>
+        <w:pStyle w:val="HTML"/>
+        <w:rPr>
+          <w:color w:val="000000"/>
+        </w:rPr>
+      </w:pPr>
+      <w:r>
+        <w:rPr>
+          <w:color w:val="000000"/>
+        </w:rPr>
+        <w:t>}</w:t>
+      </w:r>
+    </w:p>
+    <w:p>
+      <w:pPr>
+        <w:pStyle w:val="HTML"/>
+        <w:rPr>
+          <w:color w:val="000000"/>
+        </w:rPr>
+      </w:pPr>
+      <w:r>
+        <w:rPr>
+          <w:color w:val="000000"/>
+        </w:rPr>
+        <w:t>//具体装饰角色</w:t>
+      </w:r>
+    </w:p>
+    <w:p>
+      <w:pPr>
+        <w:pStyle w:val="HTML"/>
+        <w:rPr>
+          <w:color w:val="000000"/>
+        </w:rPr>
+      </w:pPr>
+      <w:proofErr w:type="gramStart"/>
+      <w:r>
+        <w:rPr>
+          <w:color w:val="000000"/>
+        </w:rPr>
+        <w:t>class</w:t>
+      </w:r>
+      <w:proofErr w:type="gramEnd"/>
+      <w:r>
+        <w:rPr>
+          <w:color w:val="000000"/>
+        </w:rPr>
+        <w:t xml:space="preserve"> </w:t>
+      </w:r>
+      <w:proofErr w:type="spellStart"/>
+      <w:r>
+        <w:rPr>
+          <w:color w:val="000000"/>
+        </w:rPr>
+        <w:t>ConcreteDecorator</w:t>
+      </w:r>
+      <w:proofErr w:type="spellEnd"/>
+      <w:r>
+        <w:rPr>
+          <w:color w:val="000000"/>
+        </w:rPr>
+        <w:t xml:space="preserve"> extends Decorator</w:t>
+      </w:r>
+    </w:p>
+    <w:p>
+      <w:pPr>
+        <w:pStyle w:val="HTML"/>
+        <w:rPr>
+          <w:color w:val="000000"/>
+        </w:rPr>
+      </w:pPr>
+      <w:r>
+        <w:rPr>
+          <w:color w:val="000000"/>
+        </w:rPr>
+        <w:t>{</w:t>
+      </w:r>
+    </w:p>
+    <w:p>
+      <w:pPr>
+        <w:pStyle w:val="HTML"/>
+        <w:rPr>
+          <w:color w:val="000000"/>
+        </w:rPr>
+      </w:pPr>
+      <w:r>
+        <w:rPr>
+          <w:color w:val="000000"/>
+        </w:rPr>
+        <w:t xml:space="preserve">    </w:t>
+      </w:r>
+      <w:proofErr w:type="gramStart"/>
+      <w:r>
+        <w:rPr>
+          <w:color w:val="000000"/>
+        </w:rPr>
+        <w:t>public</w:t>
+      </w:r>
+      <w:proofErr w:type="gramEnd"/>
+      <w:r>
+        <w:rPr>
+          <w:color w:val="000000"/>
+        </w:rPr>
+        <w:t xml:space="preserve"> </w:t>
+      </w:r>
+      <w:proofErr w:type="spellStart"/>
+      <w:r>
+        <w:rPr>
+          <w:color w:val="000000"/>
+        </w:rPr>
+        <w:t>ConcreteDecorator</w:t>
+      </w:r>
+      <w:proofErr w:type="spellEnd"/>
+      <w:r>
+        <w:rPr>
+          <w:color w:val="000000"/>
+        </w:rPr>
+        <w:t>(Component component)</w:t>
+      </w:r>
+    </w:p>
+    <w:p>
+      <w:pPr>
+        <w:pStyle w:val="HTML"/>
+        <w:rPr>
+          <w:color w:val="000000"/>
+        </w:rPr>
+      </w:pPr>
+      <w:r>
+        <w:rPr>
+          <w:color w:val="000000"/>
+        </w:rPr>
+        <w:t xml:space="preserve">    {</w:t>
+      </w:r>
+    </w:p>
+    <w:p>
+      <w:pPr>
+        <w:pStyle w:val="HTML"/>
+        <w:rPr>
+          <w:color w:val="000000"/>
+        </w:rPr>
+      </w:pPr>
+      <w:r>
+        <w:rPr>
+          <w:color w:val="000000"/>
+        </w:rPr>
+        <w:t xml:space="preserve">        </w:t>
+      </w:r>
+      <w:proofErr w:type="gramStart"/>
+      <w:r>
+        <w:rPr>
+          <w:color w:val="000000"/>
+        </w:rPr>
+        <w:t>super(</w:t>
+      </w:r>
+      <w:proofErr w:type="gramEnd"/>
+      <w:r>
+        <w:rPr>
+          <w:color w:val="000000"/>
+        </w:rPr>
+        <w:t>component);</w:t>
+      </w:r>
+    </w:p>
+    <w:p>
+      <w:pPr>
+        <w:pStyle w:val="HTML"/>
+        <w:rPr>
+          <w:color w:val="000000"/>
+        </w:rPr>
+      </w:pPr>
+      <w:r>
+        <w:rPr>
+          <w:color w:val="000000"/>
+        </w:rPr>
+        <w:t xml:space="preserve">    }   </w:t>
+      </w:r>
+    </w:p>
+    <w:p>
+      <w:pPr>
+        <w:pStyle w:val="HTML"/>
+        <w:rPr>
+          <w:color w:val="000000"/>
+        </w:rPr>
+      </w:pPr>
+      <w:r>
+        <w:rPr>
+          <w:color w:val="000000"/>
+        </w:rPr>
+        <w:t xml:space="preserve">    </w:t>
+      </w:r>
+      <w:proofErr w:type="gramStart"/>
+      <w:r>
+        <w:rPr>
+          <w:color w:val="000000"/>
+        </w:rPr>
+        <w:t>public</w:t>
+      </w:r>
+      <w:proofErr w:type="gramEnd"/>
+      <w:r>
+        <w:rPr>
+          <w:color w:val="000000"/>
+        </w:rPr>
+        <w:t xml:space="preserve"> void operation()</w:t>
+      </w:r>
+    </w:p>
+    <w:p>
+      <w:pPr>
+        <w:pStyle w:val="HTML"/>
+        <w:rPr>
+          <w:color w:val="000000"/>
+        </w:rPr>
+      </w:pPr>
+      <w:r>
+        <w:rPr>
+          <w:color w:val="000000"/>
+        </w:rPr>
+        <w:t xml:space="preserve">    {</w:t>
+      </w:r>
+    </w:p>
+    <w:p>
+      <w:pPr>
+        <w:pStyle w:val="HTML"/>
+        <w:rPr>
+          <w:color w:val="000000"/>
+        </w:rPr>
+      </w:pPr>
+      <w:r>
+        <w:rPr>
+          <w:color w:val="000000"/>
+        </w:rPr>
+        <w:t xml:space="preserve">        </w:t>
+      </w:r>
+      <w:proofErr w:type="spellStart"/>
+      <w:proofErr w:type="gramStart"/>
+      <w:r>
+        <w:rPr>
+          <w:color w:val="000000"/>
+        </w:rPr>
+        <w:t>super.operation</w:t>
+      </w:r>
+      <w:proofErr w:type="spellEnd"/>
+      <w:r>
+        <w:rPr>
+          <w:color w:val="000000"/>
+        </w:rPr>
+        <w:t>(</w:t>
+      </w:r>
+      <w:proofErr w:type="gramEnd"/>
+      <w:r>
+        <w:rPr>
+          <w:color w:val="000000"/>
+        </w:rPr>
+        <w:t>);</w:t>
+      </w:r>
+    </w:p>
+    <w:p>
+      <w:pPr>
+        <w:pStyle w:val="HTML"/>
+        <w:rPr>
+          <w:color w:val="000000"/>
+        </w:rPr>
+      </w:pPr>
+      <w:r>
+        <w:rPr>
+          <w:color w:val="000000"/>
+        </w:rPr>
+        <w:t xml:space="preserve">        </w:t>
+      </w:r>
+      <w:proofErr w:type="spellStart"/>
+      <w:proofErr w:type="gramStart"/>
+      <w:r>
+        <w:rPr>
+          <w:color w:val="000000"/>
+        </w:rPr>
+        <w:t>addedFunction</w:t>
+      </w:r>
+      <w:proofErr w:type="spellEnd"/>
+      <w:r>
+        <w:rPr>
+          <w:color w:val="000000"/>
+        </w:rPr>
+        <w:t>(</w:t>
+      </w:r>
+      <w:proofErr w:type="gramEnd"/>
+      <w:r>
+        <w:rPr>
+          <w:color w:val="000000"/>
+        </w:rPr>
+        <w:t>);</w:t>
+      </w:r>
+    </w:p>
+    <w:p>
+      <w:pPr>
+        <w:pStyle w:val="HTML"/>
+        <w:rPr>
+          <w:color w:val="000000"/>
+        </w:rPr>
+      </w:pPr>
+      <w:r>
+        <w:rPr>
+          <w:color w:val="000000"/>
+        </w:rPr>
+        <w:t xml:space="preserve">    }</w:t>
+      </w:r>
+    </w:p>
+    <w:p>
+      <w:pPr>
+        <w:pStyle w:val="HTML"/>
+        <w:rPr>
+          <w:color w:val="000000"/>
+        </w:rPr>
+      </w:pPr>
+      <w:r>
+        <w:rPr>
+          <w:color w:val="000000"/>
+        </w:rPr>
+        <w:t xml:space="preserve">    </w:t>
+      </w:r>
+      <w:proofErr w:type="gramStart"/>
+      <w:r>
+        <w:rPr>
+          <w:color w:val="000000"/>
+        </w:rPr>
+        <w:t>public</w:t>
+      </w:r>
+      <w:proofErr w:type="gramEnd"/>
+      <w:r>
+        <w:rPr>
+          <w:color w:val="000000"/>
+        </w:rPr>
+        <w:t xml:space="preserve"> void </w:t>
+      </w:r>
+      <w:proofErr w:type="spellStart"/>
+      <w:r>
+        <w:rPr>
+          <w:color w:val="000000"/>
+        </w:rPr>
+        <w:t>addedFunction</w:t>
+      </w:r>
+      <w:proofErr w:type="spellEnd"/>
+      <w:r>
+        <w:rPr>
+          <w:color w:val="000000"/>
+        </w:rPr>
+        <w:t>()</w:t>
+      </w:r>
+    </w:p>
+    <w:p>
+      <w:pPr>
+        <w:pStyle w:val="HTML"/>
+        <w:rPr>
+          <w:color w:val="000000"/>
+        </w:rPr>
+      </w:pPr>
+      <w:r>
+        <w:rPr>
+          <w:color w:val="000000"/>
+        </w:rPr>
+        <w:t xml:space="preserve">    {</w:t>
+      </w:r>
+    </w:p>
+    <w:p>
+      <w:pPr>
+        <w:pStyle w:val="HTML"/>
+        <w:rPr>
+          <w:color w:val="000000"/>
+        </w:rPr>
+      </w:pPr>
+      <w:r>
+        <w:rPr>
+          <w:color w:val="000000"/>
+        </w:rPr>
+        <w:t xml:space="preserve">        </w:t>
+      </w:r>
+      <w:proofErr w:type="spellStart"/>
+      <w:r>
+        <w:rPr>
+          <w:color w:val="000000"/>
+        </w:rPr>
+        <w:t>System.out.println</w:t>
+      </w:r>
+      <w:proofErr w:type="spellEnd"/>
+      <w:r>
+        <w:rPr>
+          <w:color w:val="000000"/>
+        </w:rPr>
+        <w:t>("为具体构件角色增加额外的功能</w:t>
+      </w:r>
+      <w:proofErr w:type="spellStart"/>
+      <w:r>
+        <w:rPr>
+          <w:color w:val="000000"/>
+        </w:rPr>
+        <w:t>addedFunction</w:t>
+      </w:r>
+      <w:proofErr w:type="spellEnd"/>
+      <w:r>
+        <w:rPr>
+          <w:color w:val="000000"/>
+        </w:rPr>
+        <w:t xml:space="preserve">()");           </w:t>
+      </w:r>
+    </w:p>
+    <w:p>
+      <w:pPr>
+        <w:pStyle w:val="HTML"/>
+        <w:rPr>
+          <w:color w:val="000000"/>
+        </w:rPr>
+      </w:pPr>
+      <w:r>
+        <w:rPr>
+          <w:color w:val="000000"/>
+        </w:rPr>
+        <w:lastRenderedPageBreak/>
+        <w:t xml:space="preserve">    }</w:t>
+      </w:r>
+    </w:p>
+    <w:p>
+      <w:pPr>
+        <w:pStyle w:val="HTML"/>
+        <w:rPr>
+          <w:color w:val="000000"/>
+        </w:rPr>
+      </w:pPr>
+      <w:r>
+        <w:rPr>
+          <w:color w:val="000000"/>
+        </w:rPr>
+        <w:t>}</w:t>
+      </w:r>
+    </w:p>
+    <w:p>
+      <w:pPr>
+        <w:rPr>
+          <w:rFonts w:hint="eastAsia"/>
+          <w:sz w:val="28"/>
+          <w:szCs w:val="28"/>
+        </w:rPr>
+      </w:pPr>
+      <w:r>
+        <w:rPr>
+          <w:rFonts w:hint="eastAsia"/>
+          <w:sz w:val="28"/>
+          <w:szCs w:val="28"/>
+        </w:rPr>
+        <w:t>程序运行结果如下：</w:t>
+      </w:r>
+    </w:p>
+    <w:p>
+      <w:pPr>
+        <w:rPr>
+          <w:rFonts w:hint="eastAsia"/>
+          <w:sz w:val="28"/>
+          <w:szCs w:val="28"/>
+        </w:rPr>
+      </w:pPr>
+      <w:r>
+        <w:rPr>
+          <w:rFonts w:hint="eastAsia"/>
+          <w:sz w:val="28"/>
+          <w:szCs w:val="28"/>
+        </w:rPr>
+        <w:t>创建具体构件角色</w:t>
+      </w:r>
+    </w:p>
+    <w:p>
+      <w:pPr>
+        <w:rPr>
+          <w:rFonts w:hint="eastAsia"/>
+          <w:sz w:val="28"/>
+          <w:szCs w:val="28"/>
+        </w:rPr>
+      </w:pPr>
+      <w:r>
+        <w:rPr>
+          <w:rFonts w:hint="eastAsia"/>
+          <w:sz w:val="28"/>
+          <w:szCs w:val="28"/>
+        </w:rPr>
+        <w:t>调用具体构件角色的方法</w:t>
+      </w:r>
+      <w:r>
+        <w:rPr>
+          <w:rFonts w:hint="eastAsia"/>
+          <w:sz w:val="28"/>
+          <w:szCs w:val="28"/>
+        </w:rPr>
+        <w:t>operation()</w:t>
+      </w:r>
+    </w:p>
+    <w:p>
+      <w:pPr>
+        <w:rPr>
+          <w:sz w:val="28"/>
+          <w:szCs w:val="28"/>
+        </w:rPr>
+      </w:pPr>
+      <w:r>
+        <w:rPr>
+          <w:sz w:val="28"/>
+          <w:szCs w:val="28"/>
+        </w:rPr>
+        <w:t>---------------------------------</w:t>
+      </w:r>
+    </w:p>
+    <w:p>
+      <w:pPr>
+        <w:rPr>
+          <w:rFonts w:hint="eastAsia"/>
+          <w:sz w:val="28"/>
+          <w:szCs w:val="28"/>
+        </w:rPr>
+      </w:pPr>
+      <w:r>
+        <w:rPr>
+          <w:rFonts w:hint="eastAsia"/>
+          <w:sz w:val="28"/>
+          <w:szCs w:val="28"/>
+        </w:rPr>
+        <w:t>调用具体构件角色的方法</w:t>
+      </w:r>
+      <w:r>
+        <w:rPr>
+          <w:rFonts w:hint="eastAsia"/>
+          <w:sz w:val="28"/>
+          <w:szCs w:val="28"/>
+        </w:rPr>
+        <w:t>operation()</w:t>
+      </w:r>
+    </w:p>
+    <w:p>
+      <w:pPr>
+        <w:rPr>
+          <w:rFonts w:hint="eastAsia"/>
+          <w:sz w:val="28"/>
+          <w:szCs w:val="28"/>
+        </w:rPr>
+      </w:pPr>
+      <w:r>
+        <w:rPr>
+          <w:rFonts w:hint="eastAsia"/>
+          <w:sz w:val="28"/>
+          <w:szCs w:val="28"/>
+        </w:rPr>
+        <w:t>为具体构件角色增加额外的功能</w:t>
+      </w:r>
+      <w:proofErr w:type="spellStart"/>
+      <w:r>
+        <w:rPr>
+          <w:rFonts w:hint="eastAsia"/>
+          <w:sz w:val="28"/>
+          <w:szCs w:val="28"/>
+        </w:rPr>
+        <w:t>addedFunction</w:t>
+      </w:r>
+      <w:proofErr w:type="spellEnd"/>
+      <w:r>
+        <w:rPr>
+          <w:rFonts w:hint="eastAsia"/>
+          <w:sz w:val="28"/>
+          <w:szCs w:val="28"/>
+        </w:rPr>
+        <w:t>()</w:t>
+      </w:r>
+    </w:p>
+    <w:p>
+      <w:pPr>
+        <w:pStyle w:val="4"/>
+      </w:pPr>
+      <w:r>
+        <w:rPr>
+          <w:rFonts w:hint="eastAsia"/>
+        </w:rPr>
+        <w:t>应用实例</w:t>
+      </w:r>
+    </w:p>
+    <w:p>
+      <w:pPr>
+        <w:rPr>
+          <w:sz w:val="28"/>
+          <w:szCs w:val="28"/>
+        </w:rPr>
+      </w:pPr>
+      <w:r>
+        <w:rPr>
+          <w:rFonts w:hint="eastAsia"/>
+          <w:sz w:val="28"/>
+          <w:szCs w:val="28"/>
+        </w:rPr>
+        <w:t>详细应用实例请到原文链接查看：</w:t>
+      </w:r>
+      <w:r>
+        <w:rPr>
+          <w:sz w:val="28"/>
+          <w:szCs w:val="28"/>
+        </w:rPr>
+        <w:t>http://c.biancheng.net/view/1366.html</w:t>
+      </w:r>
+    </w:p>
+    <w:p>
+      <w:pPr>
+        <w:pStyle w:val="4"/>
+      </w:pPr>
+      <w:r>
+        <w:rPr>
+          <w:rFonts w:hint="eastAsia"/>
+        </w:rPr>
+        <w:t>应用场景</w:t>
+      </w:r>
+    </w:p>
+    <w:p>
+      <w:pPr>
+        <w:ind w:firstLine="420"/>
+        <w:rPr>
+          <w:rFonts w:hint="eastAsia"/>
+          <w:sz w:val="28"/>
+          <w:szCs w:val="28"/>
+        </w:rPr>
+      </w:pPr>
+      <w:r>
+        <w:rPr>
+          <w:rFonts w:hint="eastAsia"/>
+          <w:sz w:val="28"/>
+          <w:szCs w:val="28"/>
+        </w:rPr>
+        <w:t>前面讲解了关于装饰模式的结构与</w:t>
+      </w:r>
+      <w:r>
+        <w:rPr>
+          <w:rFonts w:hint="eastAsia"/>
+          <w:sz w:val="28"/>
+          <w:szCs w:val="28"/>
+        </w:rPr>
+        <w:t>特点，下面介绍其适用的应用场景，装饰模式通常在以下几种情况使用：</w:t>
+      </w:r>
+    </w:p>
+    <w:p>
+      <w:pPr>
+        <w:ind w:firstLine="420"/>
+        <w:rPr>
+          <w:rFonts w:hint="eastAsia"/>
+          <w:sz w:val="28"/>
+          <w:szCs w:val="28"/>
+        </w:rPr>
+      </w:pPr>
+      <w:r>
+        <w:rPr>
+          <w:rFonts w:hint="eastAsia"/>
+          <w:sz w:val="28"/>
+          <w:szCs w:val="28"/>
+        </w:rPr>
+        <w:t>1.</w:t>
+      </w:r>
+      <w:r>
+        <w:rPr>
+          <w:rFonts w:hint="eastAsia"/>
+          <w:sz w:val="28"/>
+          <w:szCs w:val="28"/>
+        </w:rPr>
+        <w:t>当需要给一个现有类添加附加职责，而又不能采用生成子类的方法进行扩充时。例</w:t>
+      </w:r>
+      <w:r>
+        <w:rPr>
+          <w:rFonts w:hint="eastAsia"/>
+          <w:sz w:val="28"/>
+          <w:szCs w:val="28"/>
+        </w:rPr>
+        <w:t>如，该类被隐藏或者该类是终极</w:t>
+      </w:r>
+      <w:proofErr w:type="gramStart"/>
+      <w:r>
+        <w:rPr>
+          <w:rFonts w:hint="eastAsia"/>
+          <w:sz w:val="28"/>
+          <w:szCs w:val="28"/>
+        </w:rPr>
+        <w:t>类或者</w:t>
+      </w:r>
+      <w:proofErr w:type="gramEnd"/>
+      <w:r>
+        <w:rPr>
+          <w:rFonts w:hint="eastAsia"/>
+          <w:sz w:val="28"/>
+          <w:szCs w:val="28"/>
+        </w:rPr>
+        <w:t>采用继承方式会产生大量的子类</w:t>
+      </w:r>
+    </w:p>
+    <w:p>
+      <w:pPr>
+        <w:ind w:firstLine="420"/>
+        <w:rPr>
+          <w:rFonts w:hint="eastAsia"/>
+          <w:sz w:val="28"/>
+          <w:szCs w:val="28"/>
+        </w:rPr>
+      </w:pPr>
+      <w:r>
+        <w:rPr>
+          <w:rFonts w:hint="eastAsia"/>
+          <w:sz w:val="28"/>
+          <w:szCs w:val="28"/>
+        </w:rPr>
+        <w:t>2.</w:t>
+      </w:r>
+      <w:r>
+        <w:rPr>
+          <w:rFonts w:hint="eastAsia"/>
+          <w:sz w:val="28"/>
+          <w:szCs w:val="28"/>
+        </w:rPr>
+        <w:t>当需要通过对现有的一组基本功能进行排列组合而产生</w:t>
+      </w:r>
+      <w:r>
+        <w:rPr>
+          <w:rFonts w:hint="eastAsia"/>
+          <w:sz w:val="28"/>
+          <w:szCs w:val="28"/>
+        </w:rPr>
+        <w:t>非常多的功能时，采用继承关系很难实现，而采用装饰模式却很好实现</w:t>
+      </w:r>
+    </w:p>
+    <w:p>
+      <w:pPr>
+        <w:ind w:firstLine="420"/>
+        <w:rPr>
+          <w:rFonts w:hint="eastAsia"/>
+          <w:sz w:val="28"/>
+          <w:szCs w:val="28"/>
+        </w:rPr>
+      </w:pPr>
+      <w:r>
+        <w:rPr>
+          <w:rFonts w:hint="eastAsia"/>
+          <w:sz w:val="28"/>
+          <w:szCs w:val="28"/>
+        </w:rPr>
+        <w:t>3.</w:t>
+      </w:r>
+      <w:r>
+        <w:rPr>
+          <w:rFonts w:hint="eastAsia"/>
+          <w:sz w:val="28"/>
+          <w:szCs w:val="28"/>
+        </w:rPr>
+        <w:t>当对象的功能要求可以动态地添加，也可以再动态地撤销时。</w:t>
+      </w:r>
+    </w:p>
+    <w:p>
+      <w:pPr>
+        <w:rPr>
+          <w:sz w:val="28"/>
+          <w:szCs w:val="28"/>
+        </w:rPr>
+      </w:pPr>
+    </w:p>
+    <w:p>
+      <w:pPr>
+        <w:ind w:firstLine="420"/>
+        <w:rPr>
+          <w:rFonts w:hint="eastAsia"/>
+          <w:sz w:val="28"/>
+          <w:szCs w:val="28"/>
+        </w:rPr>
+      </w:pPr>
+      <w:r>
+        <w:rPr>
+          <w:rFonts w:hint="eastAsia"/>
+          <w:sz w:val="28"/>
+          <w:szCs w:val="28"/>
+        </w:rPr>
+        <w:lastRenderedPageBreak/>
+        <w:t>装饰模式在</w:t>
+      </w:r>
+      <w:r>
+        <w:rPr>
+          <w:rFonts w:hint="eastAsia"/>
+          <w:sz w:val="28"/>
+          <w:szCs w:val="28"/>
+        </w:rPr>
+        <w:t xml:space="preserve"> Java </w:t>
+      </w:r>
+      <w:r>
+        <w:rPr>
+          <w:rFonts w:hint="eastAsia"/>
+          <w:sz w:val="28"/>
+          <w:szCs w:val="28"/>
+        </w:rPr>
+        <w:t>语言中的最著名的应用莫过于</w:t>
+      </w:r>
+      <w:r>
+        <w:rPr>
+          <w:rFonts w:hint="eastAsia"/>
+          <w:sz w:val="28"/>
+          <w:szCs w:val="28"/>
+        </w:rPr>
+        <w:t xml:space="preserve"> Java I/O </w:t>
+      </w:r>
+      <w:r>
+        <w:rPr>
+          <w:rFonts w:hint="eastAsia"/>
+          <w:sz w:val="28"/>
+          <w:szCs w:val="28"/>
+        </w:rPr>
+        <w:t>标准库的设计了。</w:t>
+      </w:r>
+    </w:p>
+    <w:p>
+      <w:pPr>
+        <w:ind w:firstLine="420"/>
+        <w:rPr>
+          <w:rFonts w:hint="eastAsia"/>
+          <w:sz w:val="28"/>
+          <w:szCs w:val="28"/>
+        </w:rPr>
+      </w:pPr>
+      <w:r>
+        <w:rPr>
+          <w:rFonts w:hint="eastAsia"/>
+          <w:sz w:val="28"/>
+          <w:szCs w:val="28"/>
+        </w:rPr>
+        <w:t>例如，</w:t>
+      </w:r>
+      <w:proofErr w:type="spellStart"/>
+      <w:r>
+        <w:rPr>
+          <w:rFonts w:hint="eastAsia"/>
+          <w:sz w:val="28"/>
+          <w:szCs w:val="28"/>
+        </w:rPr>
+        <w:t>InputStream</w:t>
+      </w:r>
+      <w:proofErr w:type="spellEnd"/>
+      <w:r>
+        <w:rPr>
+          <w:rFonts w:hint="eastAsia"/>
+          <w:sz w:val="28"/>
+          <w:szCs w:val="28"/>
+        </w:rPr>
+        <w:t xml:space="preserve"> </w:t>
+      </w:r>
+      <w:r>
+        <w:rPr>
+          <w:rFonts w:hint="eastAsia"/>
+          <w:sz w:val="28"/>
+          <w:szCs w:val="28"/>
+        </w:rPr>
+        <w:t>的子类</w:t>
+      </w:r>
+      <w:r>
+        <w:rPr>
+          <w:rFonts w:hint="eastAsia"/>
+          <w:sz w:val="28"/>
+          <w:szCs w:val="28"/>
+        </w:rPr>
+        <w:t xml:space="preserve"> </w:t>
+      </w:r>
+      <w:proofErr w:type="spellStart"/>
+      <w:r>
+        <w:rPr>
+          <w:rFonts w:hint="eastAsia"/>
+          <w:sz w:val="28"/>
+          <w:szCs w:val="28"/>
+        </w:rPr>
+        <w:t>FilterInputStream</w:t>
+      </w:r>
+      <w:proofErr w:type="spellEnd"/>
+      <w:r>
+        <w:rPr>
+          <w:rFonts w:hint="eastAsia"/>
+          <w:sz w:val="28"/>
+          <w:szCs w:val="28"/>
+        </w:rPr>
+        <w:t>，</w:t>
+      </w:r>
+      <w:proofErr w:type="spellStart"/>
+      <w:r>
+        <w:rPr>
+          <w:rFonts w:hint="eastAsia"/>
+          <w:sz w:val="28"/>
+          <w:szCs w:val="28"/>
+        </w:rPr>
+        <w:t>OutputStream</w:t>
+      </w:r>
+      <w:proofErr w:type="spellEnd"/>
+      <w:r>
+        <w:rPr>
+          <w:rFonts w:hint="eastAsia"/>
+          <w:sz w:val="28"/>
+          <w:szCs w:val="28"/>
+        </w:rPr>
+        <w:t xml:space="preserve"> </w:t>
+      </w:r>
+      <w:r>
+        <w:rPr>
+          <w:rFonts w:hint="eastAsia"/>
+          <w:sz w:val="28"/>
+          <w:szCs w:val="28"/>
+        </w:rPr>
+        <w:t>的子类</w:t>
+      </w:r>
+      <w:r>
+        <w:rPr>
+          <w:rFonts w:hint="eastAsia"/>
+          <w:sz w:val="28"/>
+          <w:szCs w:val="28"/>
+        </w:rPr>
+        <w:t xml:space="preserve"> </w:t>
+      </w:r>
+      <w:proofErr w:type="spellStart"/>
+      <w:r>
+        <w:rPr>
+          <w:rFonts w:hint="eastAsia"/>
+          <w:sz w:val="28"/>
+          <w:szCs w:val="28"/>
+        </w:rPr>
+        <w:t>FilterOutputStream</w:t>
+      </w:r>
+      <w:proofErr w:type="spellEnd"/>
+      <w:r>
+        <w:rPr>
+          <w:rFonts w:hint="eastAsia"/>
+          <w:sz w:val="28"/>
+          <w:szCs w:val="28"/>
+        </w:rPr>
+        <w:t>，</w:t>
+      </w:r>
+      <w:r>
+        <w:rPr>
+          <w:rFonts w:hint="eastAsia"/>
+          <w:sz w:val="28"/>
+          <w:szCs w:val="28"/>
+        </w:rPr>
+        <w:t xml:space="preserve">Reader </w:t>
+      </w:r>
+      <w:r>
+        <w:rPr>
+          <w:rFonts w:hint="eastAsia"/>
+          <w:sz w:val="28"/>
+          <w:szCs w:val="28"/>
+        </w:rPr>
+        <w:t>的子类</w:t>
+      </w:r>
+      <w:r>
+        <w:rPr>
+          <w:rFonts w:hint="eastAsia"/>
+          <w:sz w:val="28"/>
+          <w:szCs w:val="28"/>
+        </w:rPr>
+        <w:t xml:space="preserve"> </w:t>
+      </w:r>
+      <w:proofErr w:type="spellStart"/>
+      <w:r>
+        <w:rPr>
+          <w:rFonts w:hint="eastAsia"/>
+          <w:sz w:val="28"/>
+          <w:szCs w:val="28"/>
+        </w:rPr>
+        <w:t>BufferedReader</w:t>
+      </w:r>
+      <w:proofErr w:type="spellEnd"/>
+      <w:r>
+        <w:rPr>
+          <w:rFonts w:hint="eastAsia"/>
+          <w:sz w:val="28"/>
+          <w:szCs w:val="28"/>
+        </w:rPr>
+        <w:t xml:space="preserve"> </w:t>
+      </w:r>
+      <w:r>
+        <w:rPr>
+          <w:rFonts w:hint="eastAsia"/>
+          <w:sz w:val="28"/>
+          <w:szCs w:val="28"/>
+        </w:rPr>
+        <w:t>以及</w:t>
+      </w:r>
+      <w:r>
+        <w:rPr>
+          <w:rFonts w:hint="eastAsia"/>
+          <w:sz w:val="28"/>
+          <w:szCs w:val="28"/>
+        </w:rPr>
+        <w:t xml:space="preserve"> </w:t>
+      </w:r>
+      <w:proofErr w:type="spellStart"/>
+      <w:r>
+        <w:rPr>
+          <w:rFonts w:hint="eastAsia"/>
+          <w:sz w:val="28"/>
+          <w:szCs w:val="28"/>
+        </w:rPr>
+        <w:t>FilterReader</w:t>
+      </w:r>
+      <w:proofErr w:type="spellEnd"/>
+      <w:r>
+        <w:rPr>
+          <w:rFonts w:hint="eastAsia"/>
+          <w:sz w:val="28"/>
+          <w:szCs w:val="28"/>
+        </w:rPr>
+        <w:t>，还有</w:t>
+      </w:r>
+      <w:r>
+        <w:rPr>
+          <w:rFonts w:hint="eastAsia"/>
+          <w:sz w:val="28"/>
+          <w:szCs w:val="28"/>
+        </w:rPr>
+        <w:t xml:space="preserve"> Writer </w:t>
+      </w:r>
+      <w:r>
+        <w:rPr>
+          <w:rFonts w:hint="eastAsia"/>
+          <w:sz w:val="28"/>
+          <w:szCs w:val="28"/>
+        </w:rPr>
+        <w:t>的子类</w:t>
+      </w:r>
+      <w:r>
+        <w:rPr>
+          <w:rFonts w:hint="eastAsia"/>
+          <w:sz w:val="28"/>
+          <w:szCs w:val="28"/>
+        </w:rPr>
+        <w:t xml:space="preserve"> </w:t>
+      </w:r>
+      <w:proofErr w:type="spellStart"/>
+      <w:r>
+        <w:rPr>
+          <w:rFonts w:hint="eastAsia"/>
+          <w:sz w:val="28"/>
+          <w:szCs w:val="28"/>
+        </w:rPr>
+        <w:t>BufferedWriter</w:t>
+      </w:r>
+      <w:proofErr w:type="spellEnd"/>
+      <w:r>
+        <w:rPr>
+          <w:rFonts w:hint="eastAsia"/>
+          <w:sz w:val="28"/>
+          <w:szCs w:val="28"/>
+        </w:rPr>
+        <w:t>、</w:t>
+      </w:r>
+      <w:proofErr w:type="spellStart"/>
+      <w:r>
+        <w:rPr>
+          <w:rFonts w:hint="eastAsia"/>
+          <w:sz w:val="28"/>
+          <w:szCs w:val="28"/>
+        </w:rPr>
+        <w:t>FilterWriter</w:t>
+      </w:r>
+      <w:proofErr w:type="spellEnd"/>
+      <w:r>
+        <w:rPr>
+          <w:rFonts w:hint="eastAsia"/>
+          <w:sz w:val="28"/>
+          <w:szCs w:val="28"/>
+        </w:rPr>
+        <w:t xml:space="preserve"> </w:t>
+      </w:r>
+      <w:r>
+        <w:rPr>
+          <w:rFonts w:hint="eastAsia"/>
+          <w:sz w:val="28"/>
+          <w:szCs w:val="28"/>
+        </w:rPr>
+        <w:t>以及</w:t>
+      </w:r>
+      <w:r>
+        <w:rPr>
+          <w:rFonts w:hint="eastAsia"/>
+          <w:sz w:val="28"/>
+          <w:szCs w:val="28"/>
+        </w:rPr>
+        <w:t xml:space="preserve"> </w:t>
+      </w:r>
+      <w:proofErr w:type="spellStart"/>
+      <w:r>
+        <w:rPr>
+          <w:rFonts w:hint="eastAsia"/>
+          <w:sz w:val="28"/>
+          <w:szCs w:val="28"/>
+        </w:rPr>
+        <w:t>PrintWriter</w:t>
+      </w:r>
+      <w:proofErr w:type="spellEnd"/>
+      <w:r>
+        <w:rPr>
+          <w:rFonts w:hint="eastAsia"/>
+          <w:sz w:val="28"/>
+          <w:szCs w:val="28"/>
+        </w:rPr>
+        <w:t xml:space="preserve"> </w:t>
+      </w:r>
+      <w:r>
+        <w:rPr>
+          <w:rFonts w:hint="eastAsia"/>
+          <w:sz w:val="28"/>
+          <w:szCs w:val="28"/>
+        </w:rPr>
+        <w:t>等，它们都是抽象装饰类。</w:t>
+      </w:r>
+    </w:p>
+    <w:p>
+      <w:pPr>
+        <w:ind w:firstLine="420"/>
+        <w:rPr>
+          <w:rFonts w:hint="eastAsia"/>
+          <w:sz w:val="28"/>
+          <w:szCs w:val="28"/>
+        </w:rPr>
+      </w:pPr>
+      <w:r>
+        <w:rPr>
+          <w:rFonts w:hint="eastAsia"/>
+          <w:sz w:val="28"/>
+          <w:szCs w:val="28"/>
+        </w:rPr>
+        <w:t>下面代码是为</w:t>
+      </w:r>
+      <w:r>
+        <w:rPr>
+          <w:rFonts w:hint="eastAsia"/>
+          <w:sz w:val="28"/>
+          <w:szCs w:val="28"/>
+        </w:rPr>
+        <w:t xml:space="preserve"> </w:t>
+      </w:r>
+      <w:proofErr w:type="spellStart"/>
+      <w:r>
+        <w:rPr>
+          <w:rFonts w:hint="eastAsia"/>
+          <w:sz w:val="28"/>
+          <w:szCs w:val="28"/>
+        </w:rPr>
+        <w:t>FileReader</w:t>
+      </w:r>
+      <w:proofErr w:type="spellEnd"/>
+      <w:r>
+        <w:rPr>
+          <w:rFonts w:hint="eastAsia"/>
+          <w:sz w:val="28"/>
+          <w:szCs w:val="28"/>
+        </w:rPr>
+        <w:t xml:space="preserve"> </w:t>
+      </w:r>
+      <w:r>
+        <w:rPr>
+          <w:rFonts w:hint="eastAsia"/>
+          <w:sz w:val="28"/>
+          <w:szCs w:val="28"/>
+        </w:rPr>
+        <w:t>增加缓冲区而采用的装饰类</w:t>
+      </w:r>
+      <w:r>
+        <w:rPr>
+          <w:rFonts w:hint="eastAsia"/>
+          <w:sz w:val="28"/>
+          <w:szCs w:val="28"/>
+        </w:rPr>
+        <w:t xml:space="preserve"> </w:t>
+      </w:r>
+      <w:proofErr w:type="spellStart"/>
+      <w:r>
+        <w:rPr>
+          <w:rFonts w:hint="eastAsia"/>
+          <w:sz w:val="28"/>
+          <w:szCs w:val="28"/>
+        </w:rPr>
+        <w:t>BufferedReader</w:t>
+      </w:r>
+      <w:proofErr w:type="spellEnd"/>
+      <w:r>
+        <w:rPr>
+          <w:rFonts w:hint="eastAsia"/>
+          <w:sz w:val="28"/>
+          <w:szCs w:val="28"/>
+        </w:rPr>
+        <w:t xml:space="preserve"> </w:t>
+      </w:r>
+      <w:r>
+        <w:rPr>
+          <w:rFonts w:hint="eastAsia"/>
+          <w:sz w:val="28"/>
+          <w:szCs w:val="28"/>
+        </w:rPr>
+        <w:t>的例子：</w:t>
+      </w:r>
+    </w:p>
+    <w:p>
+      <w:pPr>
+        <w:pStyle w:val="HTML"/>
+        <w:rPr>
+          <w:color w:val="000000"/>
+        </w:rPr>
+      </w:pPr>
+      <w:proofErr w:type="spellStart"/>
+      <w:r>
+        <w:rPr>
+          <w:color w:val="000000"/>
+        </w:rPr>
+        <w:t>BufferedReader</w:t>
+      </w:r>
+      <w:proofErr w:type="spellEnd"/>
+      <w:r>
+        <w:rPr>
+          <w:color w:val="000000"/>
+        </w:rPr>
+        <w:t xml:space="preserve"> in=new </w:t>
+      </w:r>
+      <w:proofErr w:type="spellStart"/>
+      <w:proofErr w:type="gramStart"/>
+      <w:r>
+        <w:rPr>
+          <w:color w:val="000000"/>
+        </w:rPr>
+        <w:t>BufferedReader</w:t>
+      </w:r>
+      <w:proofErr w:type="spellEnd"/>
+      <w:r>
+        <w:rPr>
+          <w:color w:val="000000"/>
+        </w:rPr>
+        <w:t>(</w:t>
+      </w:r>
+      <w:proofErr w:type="gramEnd"/>
+      <w:r>
+        <w:rPr>
+          <w:color w:val="000000"/>
+        </w:rPr>
+        <w:t xml:space="preserve">new </w:t>
+      </w:r>
+      <w:proofErr w:type="spellStart"/>
+      <w:r>
+        <w:rPr>
+          <w:color w:val="000000"/>
+        </w:rPr>
+        <w:t>FileReader</w:t>
+      </w:r>
+      <w:proofErr w:type="spellEnd"/>
+      <w:r>
+        <w:rPr>
+          <w:color w:val="000000"/>
+        </w:rPr>
+        <w:t>("</w:t>
+      </w:r>
+      <w:proofErr w:type="spellStart"/>
+      <w:r>
+        <w:rPr>
+          <w:color w:val="000000"/>
+        </w:rPr>
+        <w:t>filename.txtn</w:t>
+      </w:r>
+      <w:proofErr w:type="spellEnd"/>
+      <w:r>
+        <w:rPr>
+          <w:color w:val="000000"/>
+        </w:rPr>
+        <w:t>));</w:t>
+      </w:r>
+    </w:p>
+    <w:p>
+      <w:pPr>
+        <w:pStyle w:val="HTML"/>
+        <w:rPr>
+          <w:color w:val="000000"/>
+        </w:rPr>
+      </w:pPr>
+      <w:r>
+        <w:rPr>
+          <w:color w:val="000000"/>
+        </w:rPr>
+        <w:t>String s=</w:t>
+      </w:r>
+      <w:proofErr w:type="spellStart"/>
+      <w:proofErr w:type="gramStart"/>
+      <w:r>
+        <w:rPr>
+          <w:color w:val="000000"/>
+        </w:rPr>
+        <w:t>in.readLine</w:t>
+      </w:r>
+      <w:proofErr w:type="spellEnd"/>
+      <w:r>
+        <w:rPr>
+          <w:color w:val="000000"/>
+        </w:rPr>
+        <w:t>(</w:t>
+      </w:r>
+      <w:proofErr w:type="gramEnd"/>
+      <w:r>
+        <w:rPr>
+          <w:color w:val="000000"/>
+        </w:rPr>
+        <w:t>);</w:t>
+      </w:r>
+    </w:p>
+    <w:p>
+      <w:pPr>
+        <w:pStyle w:val="4"/>
+      </w:pPr>
+      <w:r>
+        <w:rPr>
+          <w:rFonts w:hint="eastAsia"/>
+        </w:rPr>
+        <w:t>扩展</w:t>
+      </w:r>
+    </w:p>
+    <w:p>
+      <w:pPr>
+        <w:ind w:firstLine="420"/>
+        <w:rPr>
+          <w:rFonts w:hint="eastAsia"/>
+          <w:sz w:val="28"/>
+          <w:szCs w:val="28"/>
+        </w:rPr>
+      </w:pPr>
+      <w:r>
+        <w:rPr>
+          <w:rFonts w:hint="eastAsia"/>
+          <w:sz w:val="28"/>
+          <w:szCs w:val="28"/>
+        </w:rPr>
+        <w:t>装饰模式所包含的</w:t>
+      </w:r>
+      <w:r>
+        <w:rPr>
+          <w:rFonts w:hint="eastAsia"/>
+          <w:sz w:val="28"/>
+          <w:szCs w:val="28"/>
+        </w:rPr>
+        <w:t xml:space="preserve"> 4 </w:t>
+      </w:r>
+      <w:proofErr w:type="gramStart"/>
+      <w:r>
+        <w:rPr>
+          <w:rFonts w:hint="eastAsia"/>
+          <w:sz w:val="28"/>
+          <w:szCs w:val="28"/>
+        </w:rPr>
+        <w:t>个</w:t>
+      </w:r>
+      <w:proofErr w:type="gramEnd"/>
+      <w:r>
+        <w:rPr>
+          <w:rFonts w:hint="eastAsia"/>
+          <w:sz w:val="28"/>
+          <w:szCs w:val="28"/>
+        </w:rPr>
+        <w:t>角色不是任何时候都要存在的，在有些应用环境下模式是可以简化的，</w:t>
+      </w:r>
+      <w:proofErr w:type="gramStart"/>
+      <w:r>
+        <w:rPr>
+          <w:rFonts w:hint="eastAsia"/>
+          <w:sz w:val="28"/>
+          <w:szCs w:val="28"/>
+        </w:rPr>
+        <w:t>如以下</w:t>
+      </w:r>
+      <w:proofErr w:type="gramEnd"/>
+      <w:r>
+        <w:rPr>
+          <w:rFonts w:hint="eastAsia"/>
+          <w:sz w:val="28"/>
+          <w:szCs w:val="28"/>
+        </w:rPr>
+        <w:t>两种情况</w:t>
+      </w:r>
+      <w:r>
+        <w:rPr>
+          <w:rFonts w:hint="eastAsia"/>
+          <w:sz w:val="28"/>
+          <w:szCs w:val="28"/>
+        </w:rPr>
+        <w:t>：</w:t>
+      </w:r>
+    </w:p>
+    <w:p>
+      <w:pPr>
+        <w:ind w:firstLine="420"/>
+        <w:rPr>
+          <w:rFonts w:hint="eastAsia"/>
+          <w:sz w:val="28"/>
+          <w:szCs w:val="28"/>
+        </w:rPr>
+      </w:pPr>
+      <w:r>
+        <w:rPr>
+          <w:rFonts w:hint="eastAsia"/>
+          <w:sz w:val="28"/>
+          <w:szCs w:val="28"/>
+        </w:rPr>
+        <w:t>1.</w:t>
+      </w:r>
+      <w:r>
+        <w:rPr>
+          <w:rFonts w:hint="eastAsia"/>
+          <w:sz w:val="28"/>
+          <w:szCs w:val="28"/>
+        </w:rPr>
+        <w:t>如果只有一个具</w:t>
+      </w:r>
+      <w:r>
+        <w:rPr>
+          <w:rFonts w:hint="eastAsia"/>
+          <w:sz w:val="28"/>
+          <w:szCs w:val="28"/>
+        </w:rPr>
+        <w:t>体构件而没有抽象构件时，可以让抽象装饰继承具体构件，其结构图如下图所示：</w:t>
+      </w:r>
+    </w:p>
+    <w:p>
+      <w:pPr>
+        <w:rPr>
+          <w:rFonts w:hint="eastAsia"/>
+          <w:sz w:val="28"/>
+          <w:szCs w:val="28"/>
+        </w:rPr>
+      </w:pPr>
+      <w:r>
+        <w:rPr>
+          <w:noProof/>
+        </w:rPr>
+        <w:lastRenderedPageBreak/>
+        <w:drawing>
+          <wp:inline distT="0" distB="0" distL="0" distR="0">
+            <wp:extent cx="3614420" cy="4684395"/>
+            <wp:effectExtent l="19050" t="0" r="5080" b="0"/>
+            <wp:docPr id="22" name="图片 4" descr="åªæä¸ä¸ªå+·ä½æä»¶çè£+é¥°æ¨¡å¼"/>
+            <wp:cNvGraphicFramePr>
+              <a:graphicFrameLocks xmlns:a="http://schemas.openxmlformats.org/drawingml/2006/main" noChangeAspect="1"/>
+            </wp:cNvGraphicFramePr>
+            <a:graphic xmlns:a="http://schemas.openxmlformats.org/drawingml/2006/main">
+              <a:graphicData uri="http://schemas.openxmlformats.org/drawingml/2006/picture">
+                <pic:pic xmlns:pic="http://schemas.openxmlformats.org/drawingml/2006/picture">
+                  <pic:nvPicPr>
+                    <pic:cNvPr id="0" name="Picture 4" descr="åªæä¸ä¸ªå+·ä½æä»¶çè£+é¥°æ¨¡å¼"/>
+                    <pic:cNvPicPr>
+                      <a:picLocks noChangeAspect="1" noChangeArrowheads="1"/>
+                    </pic:cNvPicPr>
+                  </pic:nvPicPr>
+                  <pic:blipFill>
+                    <a:blip r:embed="rId28" cstate="print"/>
+                    <a:srcRect/>
+                    <a:stretch>
+                      <a:fillRect/>
+                    </a:stretch>
+                  </pic:blipFill>
+                  <pic:spPr bwMode="auto">
+                    <a:xfrm>
+                      <a:off x="0" y="0"/>
+                      <a:ext cx="3614420" cy="4684395"/>
+                    </a:xfrm>
+                    <a:prstGeom prst="rect">
+                      <a:avLst/>
+                    </a:prstGeom>
+                    <a:noFill/>
+                    <a:ln w="9525">
+                      <a:noFill/>
+                      <a:miter lim="800000"/>
+                      <a:headEnd/>
+                      <a:tailEnd/>
+                    </a:ln>
+                  </pic:spPr>
+                </pic:pic>
+              </a:graphicData>
+            </a:graphic>
+          </wp:inline>
+        </w:drawing>
+      </w:r>
+    </w:p>
+    <w:p>
+      <w:pPr>
+        <w:ind w:firstLine="420"/>
+        <w:rPr>
+          <w:rFonts w:hint="eastAsia"/>
+          <w:sz w:val="28"/>
+          <w:szCs w:val="28"/>
+        </w:rPr>
+      </w:pPr>
+      <w:r>
+        <w:rPr>
+          <w:rFonts w:hint="eastAsia"/>
+          <w:sz w:val="28"/>
+          <w:szCs w:val="28"/>
+        </w:rPr>
+        <w:t>2.</w:t>
+      </w:r>
+      <w:r>
+        <w:rPr>
+          <w:rFonts w:hint="eastAsia"/>
+          <w:sz w:val="28"/>
+          <w:szCs w:val="28"/>
+        </w:rPr>
+        <w:t>如果只有一个具体装饰时，可以将抽象装饰和具体装饰合并，其结构图如</w:t>
+      </w:r>
+      <w:r>
+        <w:rPr>
+          <w:rFonts w:hint="eastAsia"/>
+          <w:sz w:val="28"/>
+          <w:szCs w:val="28"/>
+        </w:rPr>
+        <w:t>下图</w:t>
+      </w:r>
+      <w:r>
+        <w:rPr>
+          <w:rFonts w:hint="eastAsia"/>
+          <w:sz w:val="28"/>
+          <w:szCs w:val="28"/>
+        </w:rPr>
+        <w:t>所示</w:t>
+      </w:r>
+      <w:r>
+        <w:rPr>
+          <w:rFonts w:hint="eastAsia"/>
+          <w:sz w:val="28"/>
+          <w:szCs w:val="28"/>
+        </w:rPr>
+        <w:t>：</w:t>
+      </w:r>
+    </w:p>
+    <w:p>
+      <w:pPr>
+        <w:rPr>
+          <w:sz w:val="28"/>
+          <w:szCs w:val="28"/>
+        </w:rPr>
+      </w:pPr>
+      <w:r>
+        <w:rPr>
+          <w:noProof/>
+        </w:rPr>
+        <w:drawing>
+          <wp:inline distT="0" distB="0" distL="0" distR="0">
+            <wp:extent cx="4761865" cy="2777490"/>
+            <wp:effectExtent l="19050" t="0" r="635" b="0"/>
+            <wp:docPr id="23" name="图片 7" descr="åªæä¸ä¸ªå+·ä½è£+é¥°çè£+é¥°æ¨¡å¼"/>
+            <wp:cNvGraphicFramePr>
+              <a:graphicFrameLocks xmlns:a="http://schemas.openxmlformats.org/drawingml/2006/main" noChangeAspect="1"/>
+            </wp:cNvGraphicFramePr>
+            <a:graphic xmlns:a="http://schemas.openxmlformats.org/drawingml/2006/main">
+              <a:graphicData uri="http://schemas.openxmlformats.org/drawingml/2006/picture">
+                <pic:pic xmlns:pic="http://schemas.openxmlformats.org/drawingml/2006/picture">
+                  <pic:nvPicPr>
+                    <pic:cNvPr id="0" name="Picture 7" descr="åªæä¸ä¸ªå+·ä½è£+é¥°çè£+é¥°æ¨¡å¼"/>
+                    <pic:cNvPicPr>
+                      <a:picLocks noChangeAspect="1" noChangeArrowheads="1"/>
+                    </pic:cNvPicPr>
+                  </pic:nvPicPr>
+                  <pic:blipFill>
+                    <a:blip r:embed="rId29" cstate="print"/>
+                    <a:srcRect/>
+                    <a:stretch>
+                      <a:fillRect/>
+                    </a:stretch>
+                  </pic:blipFill>
+                  <pic:spPr bwMode="auto">
+                    <a:xfrm>
+                      <a:off x="0" y="0"/>
+                      <a:ext cx="4761865" cy="2777490"/>
+                    </a:xfrm>
+                    <a:prstGeom prst="rect">
+                      <a:avLst/>
+                    </a:prstGeom>
+                    <a:noFill/>
+                    <a:ln w="9525">
+                      <a:noFill/>
+                      <a:miter lim="800000"/>
+                      <a:headEnd/>
+                      <a:tailEnd/>
+                    </a:ln>
+                  </pic:spPr>
+                </pic:pic>
+              </a:graphicData>
+            </a:graphic>
+          </wp:inline>
+        </w:drawing>
+      </w:r>
+    </w:p>
+    <w:p>
+      <w:pPr>
+        <w:pStyle w:val="3"/>
+      </w:pPr>
+      <w:r>
+        <w:rPr>
+          <w:rFonts w:hint="eastAsia"/>
+        </w:rPr>
+        <w:lastRenderedPageBreak/>
         <w:t>策略模式详解</w:t>
       </w:r>
     </w:p>
@@ -30099,7 +33277,125 @@
           <w:sz w:val="28"/>
           <w:szCs w:val="28"/>
         </w:rPr>
-        <w:t>某一个功能存在多</w:t>
+        <w:t>某一个功能存在多种算法或者策略，我们可以根据环境或者条件的不同选择不同的算法或者策略来完成该功能，如数据排序策略有冒泡排序、选择排序、插入排序、二叉树排序等。</w:t>
+      </w:r>
+    </w:p>
+    <w:p>
+      <w:pPr>
+        <w:ind w:firstLine="420"/>
+        <w:rPr>
+          <w:sz w:val="28"/>
+          <w:szCs w:val="28"/>
+        </w:rPr>
+      </w:pPr>
+      <w:r>
+        <w:rPr>
+          <w:rFonts w:hint="eastAsia"/>
+          <w:sz w:val="28"/>
+          <w:szCs w:val="28"/>
+        </w:rPr>
+        <w:t>如果使用多重条件转移语句实现（</w:t>
+      </w:r>
+      <w:proofErr w:type="gramStart"/>
+      <w:r>
+        <w:rPr>
+          <w:rFonts w:hint="eastAsia"/>
+          <w:sz w:val="28"/>
+          <w:szCs w:val="28"/>
+        </w:rPr>
+        <w:t>即硬编码</w:t>
+      </w:r>
+      <w:proofErr w:type="gramEnd"/>
+      <w:r>
+        <w:rPr>
+          <w:rFonts w:hint="eastAsia"/>
+          <w:sz w:val="28"/>
+          <w:szCs w:val="28"/>
+        </w:rPr>
+        <w:t>），不但使条件语句变得很复杂，而且增加、删除或更换算法要修改原代码，不易维护，违背开闭原则。如果采用策略模式就能很好解决该问题。</w:t>
+      </w:r>
+    </w:p>
+    <w:p>
+      <w:pPr>
+        <w:pStyle w:val="4"/>
+      </w:pPr>
+      <w:r>
+        <w:rPr>
+          <w:rFonts w:hint="eastAsia"/>
+        </w:rPr>
+        <w:t>定义与特点</w:t>
+      </w:r>
+    </w:p>
+    <w:p>
+      <w:pPr>
+        <w:pStyle w:val="5"/>
+      </w:pPr>
+      <w:r>
+        <w:rPr>
+          <w:rFonts w:hint="eastAsia"/>
+        </w:rPr>
+        <w:t>定义</w:t>
+      </w:r>
+    </w:p>
+    <w:p>
+      <w:pPr>
+        <w:ind w:firstLine="420"/>
+        <w:rPr>
+          <w:sz w:val="28"/>
+          <w:szCs w:val="28"/>
+        </w:rPr>
+      </w:pPr>
+      <w:r>
+        <w:rPr>
+          <w:rFonts w:hint="eastAsia"/>
+          <w:sz w:val="28"/>
+          <w:szCs w:val="28"/>
+        </w:rPr>
+        <w:t>该模式定义了一系列算法，并将每个算法封装起来，使它们可以相互替换，且算法的变化不会影响使用算法的客户。策略模式属于对象行为模式，它通过对算法进行封装，把使用算法的责任和算法的实现分割开来，并委派给不同的对象对这些算法进行管理。</w:t>
+      </w:r>
+    </w:p>
+    <w:p>
+      <w:pPr>
+        <w:pStyle w:val="5"/>
+      </w:pPr>
+      <w:r>
+        <w:rPr>
+          <w:rFonts w:hint="eastAsia"/>
+        </w:rPr>
+        <w:t>主要优点</w:t>
+      </w:r>
+    </w:p>
+    <w:p>
+      <w:pPr>
+        <w:ind w:firstLine="420"/>
+        <w:rPr>
+          <w:sz w:val="28"/>
+          <w:szCs w:val="28"/>
+        </w:rPr>
+      </w:pPr>
+      <w:r>
+        <w:rPr>
+          <w:rFonts w:hint="eastAsia"/>
+          <w:sz w:val="28"/>
+          <w:szCs w:val="28"/>
+        </w:rPr>
+        <w:t>1.</w:t>
+      </w:r>
+      <w:r>
+        <w:rPr>
+          <w:rFonts w:hint="eastAsia"/>
+          <w:sz w:val="28"/>
+          <w:szCs w:val="28"/>
+        </w:rPr>
+        <w:t>多重条件语句不易维护，而使用策略模式可以避免</w:t>
+      </w:r>
+      <w:r>
+        <w:rPr>
+          <w:rFonts w:hint="eastAsia"/>
+          <w:sz w:val="28"/>
+          <w:szCs w:val="28"/>
+        </w:rPr>
+        <w:t>使用多重条</w:t>
       </w:r>
       <w:r>
         <w:rPr>
@@ -30108,42 +33404,210 @@
           <w:szCs w:val="28"/>
         </w:rPr>
         <w:lastRenderedPageBreak/>
-        <w:t>种算法或者策略，我们可以根据环境或者条件的不同选择不同的算法或者策略来完成该功能，如数据排序策略有冒泡排序、选择排序、插入排序、二叉树排序等。</w:t>
-      </w:r>
-    </w:p>
-    <w:p>
-      <w:pPr>
-        <w:ind w:firstLine="420"/>
-        <w:rPr>
-          <w:sz w:val="28"/>
-          <w:szCs w:val="28"/>
-        </w:rPr>
-      </w:pPr>
-      <w:r>
-        <w:rPr>
-          <w:rFonts w:hint="eastAsia"/>
-          <w:sz w:val="28"/>
-          <w:szCs w:val="28"/>
-        </w:rPr>
-        <w:t>如果使用多重条件转移语句实现（</w:t>
-      </w:r>
-      <w:proofErr w:type="gramStart"/>
-      <w:r>
-        <w:rPr>
-          <w:rFonts w:hint="eastAsia"/>
-          <w:sz w:val="28"/>
-          <w:szCs w:val="28"/>
-        </w:rPr>
-        <w:t>即硬编码</w:t>
-      </w:r>
-      <w:proofErr w:type="gramEnd"/>
-      <w:r>
-        <w:rPr>
-          <w:rFonts w:hint="eastAsia"/>
-          <w:sz w:val="28"/>
-          <w:szCs w:val="28"/>
-        </w:rPr>
-        <w:t>），不但使条件语句变得很复杂，而且增加、删除或更换算法要修改原代码，不易维护，违背开闭原则。如果采用策略模式就能很好解决该问题。</w:t>
+        <w:t>件语句</w:t>
+      </w:r>
+    </w:p>
+    <w:p>
+      <w:pPr>
+        <w:ind w:firstLine="420"/>
+        <w:rPr>
+          <w:sz w:val="28"/>
+          <w:szCs w:val="28"/>
+        </w:rPr>
+      </w:pPr>
+      <w:r>
+        <w:rPr>
+          <w:rFonts w:hint="eastAsia"/>
+          <w:sz w:val="28"/>
+          <w:szCs w:val="28"/>
+        </w:rPr>
+        <w:t>2.</w:t>
+      </w:r>
+      <w:r>
+        <w:rPr>
+          <w:rFonts w:hint="eastAsia"/>
+          <w:sz w:val="28"/>
+          <w:szCs w:val="28"/>
+        </w:rPr>
+        <w:t>策略模式提供了一系列的可供重用的算法族，恰当使</w:t>
+      </w:r>
+      <w:r>
+        <w:rPr>
+          <w:rFonts w:hint="eastAsia"/>
+          <w:sz w:val="28"/>
+          <w:szCs w:val="28"/>
+        </w:rPr>
+        <w:t>用继承可以把算法族的公共代码转移</w:t>
+      </w:r>
+      <w:proofErr w:type="gramStart"/>
+      <w:r>
+        <w:rPr>
+          <w:rFonts w:hint="eastAsia"/>
+          <w:sz w:val="28"/>
+          <w:szCs w:val="28"/>
+        </w:rPr>
+        <w:t>到父类里面</w:t>
+      </w:r>
+      <w:proofErr w:type="gramEnd"/>
+      <w:r>
+        <w:rPr>
+          <w:rFonts w:hint="eastAsia"/>
+          <w:sz w:val="28"/>
+          <w:szCs w:val="28"/>
+        </w:rPr>
+        <w:t>，从而避免重复的代码</w:t>
+      </w:r>
+    </w:p>
+    <w:p>
+      <w:pPr>
+        <w:ind w:firstLine="420"/>
+        <w:rPr>
+          <w:sz w:val="28"/>
+          <w:szCs w:val="28"/>
+        </w:rPr>
+      </w:pPr>
+      <w:r>
+        <w:rPr>
+          <w:rFonts w:hint="eastAsia"/>
+          <w:sz w:val="28"/>
+          <w:szCs w:val="28"/>
+        </w:rPr>
+        <w:t>3.</w:t>
+      </w:r>
+      <w:r>
+        <w:rPr>
+          <w:rFonts w:hint="eastAsia"/>
+          <w:sz w:val="28"/>
+          <w:szCs w:val="28"/>
+        </w:rPr>
+        <w:t>策略模式可以提</w:t>
+      </w:r>
+      <w:r>
+        <w:rPr>
+          <w:rFonts w:hint="eastAsia"/>
+          <w:sz w:val="28"/>
+          <w:szCs w:val="28"/>
+        </w:rPr>
+        <w:t>供相同行为的不同实现，客户可以根据不同时间或空间要求选择不同的</w:t>
+      </w:r>
+    </w:p>
+    <w:p>
+      <w:pPr>
+        <w:ind w:firstLine="420"/>
+        <w:rPr>
+          <w:sz w:val="28"/>
+          <w:szCs w:val="28"/>
+        </w:rPr>
+      </w:pPr>
+      <w:r>
+        <w:rPr>
+          <w:rFonts w:hint="eastAsia"/>
+          <w:sz w:val="28"/>
+          <w:szCs w:val="28"/>
+        </w:rPr>
+        <w:t>4.</w:t>
+      </w:r>
+      <w:r>
+        <w:rPr>
+          <w:rFonts w:hint="eastAsia"/>
+          <w:sz w:val="28"/>
+          <w:szCs w:val="28"/>
+        </w:rPr>
+        <w:t>策略模式提供了对</w:t>
+      </w:r>
+      <w:r>
+        <w:rPr>
+          <w:rFonts w:hint="eastAsia"/>
+          <w:sz w:val="28"/>
+          <w:szCs w:val="28"/>
+        </w:rPr>
+        <w:t>开闭原则的完美支持，可以在不修改原代码的情况下，灵活增加新算法</w:t>
+      </w:r>
+    </w:p>
+    <w:p>
+      <w:pPr>
+        <w:ind w:firstLine="420"/>
+        <w:rPr>
+          <w:sz w:val="28"/>
+          <w:szCs w:val="28"/>
+        </w:rPr>
+      </w:pPr>
+      <w:r>
+        <w:rPr>
+          <w:rFonts w:hint="eastAsia"/>
+          <w:sz w:val="28"/>
+          <w:szCs w:val="28"/>
+        </w:rPr>
+        <w:t>5.</w:t>
+      </w:r>
+      <w:r>
+        <w:rPr>
+          <w:rFonts w:hint="eastAsia"/>
+          <w:sz w:val="28"/>
+          <w:szCs w:val="28"/>
+        </w:rPr>
+        <w:t>策略模式把算法的使用放到环境类中，而算法的实现移到具体策略类中，实现了二者的分离。</w:t>
+      </w:r>
+    </w:p>
+    <w:p>
+      <w:pPr>
+        <w:pStyle w:val="5"/>
+      </w:pPr>
+      <w:r>
+        <w:rPr>
+          <w:rFonts w:hint="eastAsia"/>
+        </w:rPr>
+        <w:t>主要缺点</w:t>
+      </w:r>
+    </w:p>
+    <w:p>
+      <w:pPr>
+        <w:ind w:firstLine="420"/>
+        <w:rPr>
+          <w:sz w:val="28"/>
+          <w:szCs w:val="28"/>
+        </w:rPr>
+      </w:pPr>
+      <w:r>
+        <w:rPr>
+          <w:rFonts w:hint="eastAsia"/>
+          <w:sz w:val="28"/>
+          <w:szCs w:val="28"/>
+        </w:rPr>
+        <w:t>1.</w:t>
+      </w:r>
+      <w:r>
+        <w:rPr>
+          <w:rFonts w:hint="eastAsia"/>
+          <w:sz w:val="28"/>
+          <w:szCs w:val="28"/>
+        </w:rPr>
+        <w:t>客户端必须理解所有策略算法的区别，以便适时选择恰当的算法类</w:t>
+      </w:r>
+    </w:p>
+    <w:p>
+      <w:pPr>
+        <w:ind w:firstLine="420"/>
+        <w:rPr>
+          <w:sz w:val="28"/>
+          <w:szCs w:val="28"/>
+        </w:rPr>
+      </w:pPr>
+      <w:r>
+        <w:rPr>
+          <w:rFonts w:hint="eastAsia"/>
+          <w:sz w:val="28"/>
+          <w:szCs w:val="28"/>
+        </w:rPr>
+        <w:t>2.</w:t>
+      </w:r>
+      <w:r>
+        <w:rPr>
+          <w:rFonts w:hint="eastAsia"/>
+          <w:sz w:val="28"/>
+          <w:szCs w:val="28"/>
+        </w:rPr>
+        <w:t>策略模式造成很多的策略类。</w:t>
       </w:r>
     </w:p>
     <w:p>
@@ -30154,7 +33618,41 @@
         <w:rPr>
           <w:rFonts w:hint="eastAsia"/>
         </w:rPr>
-        <w:t>定义与特点</w:t>
+        <w:t>结构与实现</w:t>
+      </w:r>
+    </w:p>
+    <w:p>
+      <w:pPr>
+        <w:ind w:firstLine="420"/>
+        <w:rPr>
+          <w:sz w:val="28"/>
+          <w:szCs w:val="28"/>
+        </w:rPr>
+      </w:pPr>
+      <w:r>
+        <w:rPr>
+          <w:rFonts w:hint="eastAsia"/>
+          <w:sz w:val="28"/>
+          <w:szCs w:val="28"/>
+        </w:rPr>
+        <w:t>策略模式是准备一组算法，并将这组算法封装到一系列的策略类里面，作为一个抽象策略类的子类。</w:t>
+      </w:r>
+    </w:p>
+    <w:p>
+      <w:pPr>
+        <w:ind w:firstLine="420"/>
+        <w:rPr>
+          <w:sz w:val="28"/>
+          <w:szCs w:val="28"/>
+        </w:rPr>
+      </w:pPr>
+      <w:r>
+        <w:rPr>
+          <w:rFonts w:hint="eastAsia"/>
+          <w:sz w:val="28"/>
+          <w:szCs w:val="28"/>
+        </w:rPr>
+        <w:t>策略模式的重心不是如何实现算法，而是如何组织这些算法，从而让程序结构更加灵活，具有更好的维护性和扩展性，现在我们来分析其基本结构和实现方法。</w:t>
       </w:r>
     </w:p>
     <w:p>
@@ -30165,335 +33663,7 @@
         <w:rPr>
           <w:rFonts w:hint="eastAsia"/>
         </w:rPr>
-        <w:t>定义</w:t>
-      </w:r>
-    </w:p>
-    <w:p>
-      <w:pPr>
-        <w:ind w:firstLine="420"/>
-        <w:rPr>
-          <w:sz w:val="28"/>
-          <w:szCs w:val="28"/>
-        </w:rPr>
-      </w:pPr>
-      <w:r>
-        <w:rPr>
-          <w:rFonts w:hint="eastAsia"/>
-          <w:sz w:val="28"/>
-          <w:szCs w:val="28"/>
-        </w:rPr>
-        <w:t>该模式定义了一系列算法，并将每个算法封装起来，使它们可以相互替换，且算法的变化不会影响使用算法的客户。策略模式属于对象行为模式，它通过对算法进行封装，把使用算法的责任和算法的实现分割开来，并委派给不同的对象对这些算法进行管理。</w:t>
-      </w:r>
-    </w:p>
-    <w:p>
-      <w:pPr>
-        <w:pStyle w:val="5"/>
-      </w:pPr>
-      <w:r>
-        <w:rPr>
-          <w:rFonts w:hint="eastAsia"/>
-        </w:rPr>
-        <w:t>主要优点</w:t>
-      </w:r>
-    </w:p>
-    <w:p>
-      <w:pPr>
-        <w:ind w:firstLine="420"/>
-        <w:rPr>
-          <w:sz w:val="28"/>
-          <w:szCs w:val="28"/>
-        </w:rPr>
-      </w:pPr>
-      <w:r>
-        <w:rPr>
-          <w:rFonts w:hint="eastAsia"/>
-          <w:sz w:val="28"/>
-          <w:szCs w:val="28"/>
-        </w:rPr>
-        <w:t>1.</w:t>
-      </w:r>
-      <w:r>
-        <w:rPr>
-          <w:rFonts w:hint="eastAsia"/>
-          <w:sz w:val="28"/>
-          <w:szCs w:val="28"/>
-        </w:rPr>
-        <w:t>多重条件语句不易维护，而使用策略模式可以避免</w:t>
-      </w:r>
-      <w:r>
-        <w:rPr>
-          <w:rFonts w:hint="eastAsia"/>
-          <w:sz w:val="28"/>
-          <w:szCs w:val="28"/>
-        </w:rPr>
-        <w:t>使用多重条件语句</w:t>
-      </w:r>
-    </w:p>
-    <w:p>
-      <w:pPr>
-        <w:ind w:firstLine="420"/>
-        <w:rPr>
-          <w:sz w:val="28"/>
-          <w:szCs w:val="28"/>
-        </w:rPr>
-      </w:pPr>
-      <w:r>
-        <w:rPr>
-          <w:rFonts w:hint="eastAsia"/>
-          <w:sz w:val="28"/>
-          <w:szCs w:val="28"/>
-        </w:rPr>
-        <w:t>2.</w:t>
-      </w:r>
-      <w:r>
-        <w:rPr>
-          <w:rFonts w:hint="eastAsia"/>
-          <w:sz w:val="28"/>
-          <w:szCs w:val="28"/>
-        </w:rPr>
-        <w:t>策略模式提供了一系列的可供重用的算法族，恰当使</w:t>
-      </w:r>
-      <w:r>
-        <w:rPr>
-          <w:rFonts w:hint="eastAsia"/>
-          <w:sz w:val="28"/>
-          <w:szCs w:val="28"/>
-        </w:rPr>
-        <w:t>用继承可以把算法族的公共代码转移</w:t>
-      </w:r>
-      <w:proofErr w:type="gramStart"/>
-      <w:r>
-        <w:rPr>
-          <w:rFonts w:hint="eastAsia"/>
-          <w:sz w:val="28"/>
-          <w:szCs w:val="28"/>
-        </w:rPr>
-        <w:t>到父类里面</w:t>
-      </w:r>
-      <w:proofErr w:type="gramEnd"/>
-      <w:r>
-        <w:rPr>
-          <w:rFonts w:hint="eastAsia"/>
-          <w:sz w:val="28"/>
-          <w:szCs w:val="28"/>
-        </w:rPr>
-        <w:t>，从而避免重复的代码</w:t>
-      </w:r>
-    </w:p>
-    <w:p>
-      <w:pPr>
-        <w:ind w:firstLine="420"/>
-        <w:rPr>
-          <w:sz w:val="28"/>
-          <w:szCs w:val="28"/>
-        </w:rPr>
-      </w:pPr>
-      <w:r>
-        <w:rPr>
-          <w:rFonts w:hint="eastAsia"/>
-          <w:sz w:val="28"/>
-          <w:szCs w:val="28"/>
-        </w:rPr>
-        <w:t>3.</w:t>
-      </w:r>
-      <w:r>
-        <w:rPr>
-          <w:rFonts w:hint="eastAsia"/>
-          <w:sz w:val="28"/>
-          <w:szCs w:val="28"/>
-        </w:rPr>
-        <w:t>策略模式可以提</w:t>
-      </w:r>
-      <w:r>
-        <w:rPr>
-          <w:rFonts w:hint="eastAsia"/>
-          <w:sz w:val="28"/>
-          <w:szCs w:val="28"/>
-        </w:rPr>
-        <w:t>供相同行为的不同实现，客户可以根据不同时间或空间要求选择不同的</w:t>
-      </w:r>
-    </w:p>
-    <w:p>
-      <w:pPr>
-        <w:ind w:firstLine="420"/>
-        <w:rPr>
-          <w:sz w:val="28"/>
-          <w:szCs w:val="28"/>
-        </w:rPr>
-      </w:pPr>
-      <w:r>
-        <w:rPr>
-          <w:rFonts w:hint="eastAsia"/>
-          <w:sz w:val="28"/>
-          <w:szCs w:val="28"/>
-        </w:rPr>
-        <w:t>4.</w:t>
-      </w:r>
-      <w:r>
-        <w:rPr>
-          <w:rFonts w:hint="eastAsia"/>
-          <w:sz w:val="28"/>
-          <w:szCs w:val="28"/>
-        </w:rPr>
-        <w:t>策略模式提供了对</w:t>
-      </w:r>
-      <w:r>
-        <w:rPr>
-          <w:rFonts w:hint="eastAsia"/>
-          <w:sz w:val="28"/>
-          <w:szCs w:val="28"/>
-        </w:rPr>
-        <w:t>开闭原则的完美支持，可以在不修改原代码</w:t>
-      </w:r>
-      <w:r>
-        <w:rPr>
-          <w:rFonts w:hint="eastAsia"/>
-          <w:sz w:val="28"/>
-          <w:szCs w:val="28"/>
-        </w:rPr>
         <w:lastRenderedPageBreak/>
-        <w:t>的情况下，灵活增加新算法</w:t>
-      </w:r>
-    </w:p>
-    <w:p>
-      <w:pPr>
-        <w:ind w:firstLine="420"/>
-        <w:rPr>
-          <w:sz w:val="28"/>
-          <w:szCs w:val="28"/>
-        </w:rPr>
-      </w:pPr>
-      <w:r>
-        <w:rPr>
-          <w:rFonts w:hint="eastAsia"/>
-          <w:sz w:val="28"/>
-          <w:szCs w:val="28"/>
-        </w:rPr>
-        <w:t>5.</w:t>
-      </w:r>
-      <w:r>
-        <w:rPr>
-          <w:rFonts w:hint="eastAsia"/>
-          <w:sz w:val="28"/>
-          <w:szCs w:val="28"/>
-        </w:rPr>
-        <w:t>策略模式把算法的使用放到环境类中，而算法的实现移到具体策略类中，实现了二者的分离。</w:t>
-      </w:r>
-    </w:p>
-    <w:p>
-      <w:pPr>
-        <w:pStyle w:val="5"/>
-      </w:pPr>
-      <w:r>
-        <w:rPr>
-          <w:rFonts w:hint="eastAsia"/>
-        </w:rPr>
-        <w:t>主要缺点</w:t>
-      </w:r>
-    </w:p>
-    <w:p>
-      <w:pPr>
-        <w:ind w:firstLine="420"/>
-        <w:rPr>
-          <w:sz w:val="28"/>
-          <w:szCs w:val="28"/>
-        </w:rPr>
-      </w:pPr>
-      <w:r>
-        <w:rPr>
-          <w:rFonts w:hint="eastAsia"/>
-          <w:sz w:val="28"/>
-          <w:szCs w:val="28"/>
-        </w:rPr>
-        <w:t>1.</w:t>
-      </w:r>
-      <w:r>
-        <w:rPr>
-          <w:rFonts w:hint="eastAsia"/>
-          <w:sz w:val="28"/>
-          <w:szCs w:val="28"/>
-        </w:rPr>
-        <w:t>客户端必须理解所有策略算法的区别，以便适时选择恰当的算法类</w:t>
-      </w:r>
-    </w:p>
-    <w:p>
-      <w:pPr>
-        <w:ind w:firstLine="420"/>
-        <w:rPr>
-          <w:sz w:val="28"/>
-          <w:szCs w:val="28"/>
-        </w:rPr>
-      </w:pPr>
-      <w:r>
-        <w:rPr>
-          <w:rFonts w:hint="eastAsia"/>
-          <w:sz w:val="28"/>
-          <w:szCs w:val="28"/>
-        </w:rPr>
-        <w:t>2.</w:t>
-      </w:r>
-      <w:r>
-        <w:rPr>
-          <w:rFonts w:hint="eastAsia"/>
-          <w:sz w:val="28"/>
-          <w:szCs w:val="28"/>
-        </w:rPr>
-        <w:t>策略模式造成很多的策略类。</w:t>
-      </w:r>
-    </w:p>
-    <w:p>
-      <w:pPr>
-        <w:pStyle w:val="4"/>
-      </w:pPr>
-      <w:r>
-        <w:rPr>
-          <w:rFonts w:hint="eastAsia"/>
-        </w:rPr>
-        <w:t>结构与实现</w:t>
-      </w:r>
-    </w:p>
-    <w:p>
-      <w:pPr>
-        <w:ind w:firstLine="420"/>
-        <w:rPr>
-          <w:sz w:val="28"/>
-          <w:szCs w:val="28"/>
-        </w:rPr>
-      </w:pPr>
-      <w:r>
-        <w:rPr>
-          <w:rFonts w:hint="eastAsia"/>
-          <w:sz w:val="28"/>
-          <w:szCs w:val="28"/>
-        </w:rPr>
-        <w:t>策略模式是准备一组算法，并将这组算法封装到一系列的策略类里面，作为一个抽象策略类的子类。</w:t>
-      </w:r>
-    </w:p>
-    <w:p>
-      <w:pPr>
-        <w:ind w:firstLine="420"/>
-        <w:rPr>
-          <w:sz w:val="28"/>
-          <w:szCs w:val="28"/>
-        </w:rPr>
-      </w:pPr>
-      <w:r>
-        <w:rPr>
-          <w:rFonts w:hint="eastAsia"/>
-          <w:sz w:val="28"/>
-          <w:szCs w:val="28"/>
-        </w:rPr>
-        <w:t>策略模式的重心不是如何实现算法，而是如何组织这些算法，从而让程序结构更加灵活，具有更好的维护性和扩展性，现在我们来分析其基本结构和实现方法。</w:t>
-      </w:r>
-    </w:p>
-    <w:p>
-      <w:pPr>
-        <w:pStyle w:val="5"/>
-      </w:pPr>
-      <w:r>
-        <w:rPr>
-          <w:rFonts w:hint="eastAsia"/>
-        </w:rPr>
         <w:t>模式的结构</w:t>
       </w:r>
     </w:p>
@@ -30587,7 +33757,6 @@
           <w:sz w:val="28"/>
           <w:szCs w:val="28"/>
         </w:rPr>
-        <w:lastRenderedPageBreak/>
         <w:t>具体策略（</w:t>
       </w:r>
       <w:r>
@@ -30726,7 +33895,7 @@
                     </pic:cNvPicPr>
                   </pic:nvPicPr>
                   <pic:blipFill>
-                    <a:blip r:embed="rId27" cstate="print"/>
+                    <a:blip r:embed="rId30" cstate="print"/>
                     <a:srcRect/>
                     <a:stretch>
                       <a:fillRect/>
@@ -30855,6 +34024,7 @@
           <w:sz w:val="28"/>
           <w:szCs w:val="28"/>
         </w:rPr>
+        <w:lastRenderedPageBreak/>
         <w:t>{</w:t>
       </w:r>
     </w:p>
@@ -31075,6 +34245,1096 @@
           <w:szCs w:val="28"/>
         </w:rPr>
         <w:t>);</w:t>
+      </w:r>
+    </w:p>
+    <w:p>
+      <w:pPr>
+        <w:ind w:firstLine="420"/>
+        <w:rPr>
+          <w:sz w:val="28"/>
+          <w:szCs w:val="28"/>
+        </w:rPr>
+      </w:pPr>
+      <w:r>
+        <w:rPr>
+          <w:sz w:val="28"/>
+          <w:szCs w:val="28"/>
+        </w:rPr>
+        <w:t xml:space="preserve">        </w:t>
+      </w:r>
+      <w:proofErr w:type="spellStart"/>
+      <w:proofErr w:type="gramStart"/>
+      <w:r>
+        <w:rPr>
+          <w:sz w:val="28"/>
+          <w:szCs w:val="28"/>
+        </w:rPr>
+        <w:t>System.out.println</w:t>
+      </w:r>
+      <w:proofErr w:type="spellEnd"/>
+      <w:r>
+        <w:rPr>
+          <w:sz w:val="28"/>
+          <w:szCs w:val="28"/>
+        </w:rPr>
+        <w:t>(</w:t>
+      </w:r>
+      <w:proofErr w:type="gramEnd"/>
+      <w:r>
+        <w:rPr>
+          <w:sz w:val="28"/>
+          <w:szCs w:val="28"/>
+        </w:rPr>
+        <w:t>"-----------------");</w:t>
+      </w:r>
+    </w:p>
+    <w:p>
+      <w:pPr>
+        <w:ind w:firstLine="420"/>
+        <w:rPr>
+          <w:sz w:val="28"/>
+          <w:szCs w:val="28"/>
+        </w:rPr>
+      </w:pPr>
+      <w:r>
+        <w:rPr>
+          <w:sz w:val="28"/>
+          <w:szCs w:val="28"/>
+        </w:rPr>
+        <w:t xml:space="preserve">        s=new </w:t>
+      </w:r>
+      <w:proofErr w:type="spellStart"/>
+      <w:proofErr w:type="gramStart"/>
+      <w:r>
+        <w:rPr>
+          <w:sz w:val="28"/>
+          <w:szCs w:val="28"/>
+        </w:rPr>
+        <w:t>ConcreteStrategyB</w:t>
+      </w:r>
+      <w:proofErr w:type="spellEnd"/>
+      <w:r>
+        <w:rPr>
+          <w:sz w:val="28"/>
+          <w:szCs w:val="28"/>
+        </w:rPr>
+        <w:t>(</w:t>
+      </w:r>
+      <w:proofErr w:type="gramEnd"/>
+      <w:r>
+        <w:rPr>
+          <w:sz w:val="28"/>
+          <w:szCs w:val="28"/>
+        </w:rPr>
+        <w:t>);</w:t>
+      </w:r>
+    </w:p>
+    <w:p>
+      <w:pPr>
+        <w:ind w:firstLine="420"/>
+        <w:rPr>
+          <w:sz w:val="28"/>
+          <w:szCs w:val="28"/>
+        </w:rPr>
+      </w:pPr>
+      <w:r>
+        <w:rPr>
+          <w:sz w:val="28"/>
+          <w:szCs w:val="28"/>
+        </w:rPr>
+        <w:t xml:space="preserve">        </w:t>
+      </w:r>
+      <w:proofErr w:type="spellStart"/>
+      <w:proofErr w:type="gramStart"/>
+      <w:r>
+        <w:rPr>
+          <w:sz w:val="28"/>
+          <w:szCs w:val="28"/>
+        </w:rPr>
+        <w:t>c.setStrategy</w:t>
+      </w:r>
+      <w:proofErr w:type="spellEnd"/>
+      <w:r>
+        <w:rPr>
+          <w:sz w:val="28"/>
+          <w:szCs w:val="28"/>
+        </w:rPr>
+        <w:t>(s)</w:t>
+      </w:r>
+      <w:proofErr w:type="gramEnd"/>
+      <w:r>
+        <w:rPr>
+          <w:sz w:val="28"/>
+          <w:szCs w:val="28"/>
+        </w:rPr>
+        <w:t>;</w:t>
+      </w:r>
+    </w:p>
+    <w:p>
+      <w:pPr>
+        <w:ind w:firstLine="420"/>
+        <w:rPr>
+          <w:sz w:val="28"/>
+          <w:szCs w:val="28"/>
+        </w:rPr>
+      </w:pPr>
+      <w:r>
+        <w:rPr>
+          <w:sz w:val="28"/>
+          <w:szCs w:val="28"/>
+        </w:rPr>
+        <w:t xml:space="preserve">        </w:t>
+      </w:r>
+      <w:proofErr w:type="spellStart"/>
+      <w:proofErr w:type="gramStart"/>
+      <w:r>
+        <w:rPr>
+          <w:sz w:val="28"/>
+          <w:szCs w:val="28"/>
+        </w:rPr>
+        <w:t>c.strategyMethod</w:t>
+      </w:r>
+      <w:proofErr w:type="spellEnd"/>
+      <w:r>
+        <w:rPr>
+          <w:sz w:val="28"/>
+          <w:szCs w:val="28"/>
+        </w:rPr>
+        <w:t>(</w:t>
+      </w:r>
+      <w:proofErr w:type="gramEnd"/>
+      <w:r>
+        <w:rPr>
+          <w:sz w:val="28"/>
+          <w:szCs w:val="28"/>
+        </w:rPr>
+        <w:t>);</w:t>
+      </w:r>
+    </w:p>
+    <w:p>
+      <w:pPr>
+        <w:ind w:firstLine="420"/>
+        <w:rPr>
+          <w:sz w:val="28"/>
+          <w:szCs w:val="28"/>
+        </w:rPr>
+      </w:pPr>
+      <w:r>
+        <w:rPr>
+          <w:sz w:val="28"/>
+          <w:szCs w:val="28"/>
+        </w:rPr>
+        <w:t xml:space="preserve">    }</w:t>
+      </w:r>
+    </w:p>
+    <w:p>
+      <w:pPr>
+        <w:ind w:firstLine="420"/>
+        <w:rPr>
+          <w:sz w:val="28"/>
+          <w:szCs w:val="28"/>
+        </w:rPr>
+      </w:pPr>
+      <w:r>
+        <w:rPr>
+          <w:sz w:val="28"/>
+          <w:szCs w:val="28"/>
+        </w:rPr>
+        <w:t>}</w:t>
+      </w:r>
+    </w:p>
+    <w:p>
+      <w:pPr>
+        <w:ind w:firstLine="420"/>
+        <w:rPr>
+          <w:sz w:val="28"/>
+          <w:szCs w:val="28"/>
+        </w:rPr>
+      </w:pPr>
+      <w:r>
+        <w:rPr>
+          <w:sz w:val="28"/>
+          <w:szCs w:val="28"/>
+        </w:rPr>
+        <w:t>//</w:t>
+      </w:r>
+      <w:r>
+        <w:rPr>
+          <w:sz w:val="28"/>
+          <w:szCs w:val="28"/>
+        </w:rPr>
+        <w:t>抽象策略类</w:t>
+      </w:r>
+    </w:p>
+    <w:p>
+      <w:pPr>
+        <w:ind w:firstLine="420"/>
+        <w:rPr>
+          <w:sz w:val="28"/>
+          <w:szCs w:val="28"/>
+        </w:rPr>
+      </w:pPr>
+      <w:proofErr w:type="gramStart"/>
+      <w:r>
+        <w:rPr>
+          <w:sz w:val="28"/>
+          <w:szCs w:val="28"/>
+        </w:rPr>
+        <w:t>interface</w:t>
+      </w:r>
+      <w:proofErr w:type="gramEnd"/>
+      <w:r>
+        <w:rPr>
+          <w:sz w:val="28"/>
+          <w:szCs w:val="28"/>
+        </w:rPr>
+        <w:t xml:space="preserve"> Strategy</w:t>
+      </w:r>
+    </w:p>
+    <w:p>
+      <w:pPr>
+        <w:ind w:firstLine="420"/>
+        <w:rPr>
+          <w:sz w:val="28"/>
+          <w:szCs w:val="28"/>
+        </w:rPr>
+      </w:pPr>
+      <w:r>
+        <w:rPr>
+          <w:sz w:val="28"/>
+          <w:szCs w:val="28"/>
+        </w:rPr>
+        <w:t xml:space="preserve">{   </w:t>
+      </w:r>
+    </w:p>
+    <w:p>
+      <w:pPr>
+        <w:ind w:firstLine="420"/>
+        <w:rPr>
+          <w:sz w:val="28"/>
+          <w:szCs w:val="28"/>
+        </w:rPr>
+      </w:pPr>
+      <w:r>
+        <w:rPr>
+          <w:sz w:val="28"/>
+          <w:szCs w:val="28"/>
+        </w:rPr>
+        <w:t xml:space="preserve">    public void </w:t>
+      </w:r>
+      <w:proofErr w:type="spellStart"/>
+      <w:r>
+        <w:rPr>
+          <w:sz w:val="28"/>
+          <w:szCs w:val="28"/>
+        </w:rPr>
+        <w:t>strategyMethod</w:t>
+      </w:r>
+      <w:proofErr w:type="spellEnd"/>
+      <w:r>
+        <w:rPr>
+          <w:sz w:val="28"/>
+          <w:szCs w:val="28"/>
+        </w:rPr>
+        <w:t>();    //</w:t>
+      </w:r>
+      <w:r>
+        <w:rPr>
+          <w:sz w:val="28"/>
+          <w:szCs w:val="28"/>
+        </w:rPr>
+        <w:t>策略方法</w:t>
+      </w:r>
+    </w:p>
+    <w:p>
+      <w:pPr>
+        <w:ind w:firstLine="420"/>
+        <w:rPr>
+          <w:sz w:val="28"/>
+          <w:szCs w:val="28"/>
+        </w:rPr>
+      </w:pPr>
+      <w:r>
+        <w:rPr>
+          <w:sz w:val="28"/>
+          <w:szCs w:val="28"/>
+        </w:rPr>
+        <w:t>}</w:t>
+      </w:r>
+    </w:p>
+    <w:p>
+      <w:pPr>
+        <w:ind w:firstLine="420"/>
+        <w:rPr>
+          <w:sz w:val="28"/>
+          <w:szCs w:val="28"/>
+        </w:rPr>
+      </w:pPr>
+      <w:r>
+        <w:rPr>
+          <w:sz w:val="28"/>
+          <w:szCs w:val="28"/>
+        </w:rPr>
+        <w:t>//</w:t>
+      </w:r>
+      <w:r>
+        <w:rPr>
+          <w:sz w:val="28"/>
+          <w:szCs w:val="28"/>
+        </w:rPr>
+        <w:t>具体策略类</w:t>
+      </w:r>
+      <w:r>
+        <w:rPr>
+          <w:sz w:val="28"/>
+          <w:szCs w:val="28"/>
+        </w:rPr>
+        <w:t>A</w:t>
+      </w:r>
+    </w:p>
+    <w:p>
+      <w:pPr>
+        <w:ind w:firstLine="420"/>
+        <w:rPr>
+          <w:sz w:val="28"/>
+          <w:szCs w:val="28"/>
+        </w:rPr>
+      </w:pPr>
+      <w:proofErr w:type="gramStart"/>
+      <w:r>
+        <w:rPr>
+          <w:sz w:val="28"/>
+          <w:szCs w:val="28"/>
+        </w:rPr>
+        <w:t>class</w:t>
+      </w:r>
+      <w:proofErr w:type="gramEnd"/>
+      <w:r>
+        <w:rPr>
+          <w:sz w:val="28"/>
+          <w:szCs w:val="28"/>
+        </w:rPr>
+        <w:t xml:space="preserve"> </w:t>
+      </w:r>
+      <w:proofErr w:type="spellStart"/>
+      <w:r>
+        <w:rPr>
+          <w:sz w:val="28"/>
+          <w:szCs w:val="28"/>
+        </w:rPr>
+        <w:t>ConcreteStrategyA</w:t>
+      </w:r>
+      <w:proofErr w:type="spellEnd"/>
+      <w:r>
+        <w:rPr>
+          <w:sz w:val="28"/>
+          <w:szCs w:val="28"/>
+        </w:rPr>
+        <w:t xml:space="preserve"> implements Strategy</w:t>
+      </w:r>
+    </w:p>
+    <w:p>
+      <w:pPr>
+        <w:ind w:firstLine="420"/>
+        <w:rPr>
+          <w:sz w:val="28"/>
+          <w:szCs w:val="28"/>
+        </w:rPr>
+      </w:pPr>
+      <w:r>
+        <w:rPr>
+          <w:sz w:val="28"/>
+          <w:szCs w:val="28"/>
+        </w:rPr>
+        <w:t>{</w:t>
+      </w:r>
+    </w:p>
+    <w:p>
+      <w:pPr>
+        <w:ind w:firstLine="420"/>
+        <w:rPr>
+          <w:sz w:val="28"/>
+          <w:szCs w:val="28"/>
+        </w:rPr>
+      </w:pPr>
+      <w:r>
+        <w:rPr>
+          <w:sz w:val="28"/>
+          <w:szCs w:val="28"/>
+        </w:rPr>
+        <w:t xml:space="preserve">    </w:t>
+      </w:r>
+      <w:proofErr w:type="gramStart"/>
+      <w:r>
+        <w:rPr>
+          <w:sz w:val="28"/>
+          <w:szCs w:val="28"/>
+        </w:rPr>
+        <w:t>public</w:t>
+      </w:r>
+      <w:proofErr w:type="gramEnd"/>
+      <w:r>
+        <w:rPr>
+          <w:sz w:val="28"/>
+          <w:szCs w:val="28"/>
+        </w:rPr>
+        <w:t xml:space="preserve"> void </w:t>
+      </w:r>
+      <w:proofErr w:type="spellStart"/>
+      <w:r>
+        <w:rPr>
+          <w:sz w:val="28"/>
+          <w:szCs w:val="28"/>
+        </w:rPr>
+        <w:t>strategyMethod</w:t>
+      </w:r>
+      <w:proofErr w:type="spellEnd"/>
+      <w:r>
+        <w:rPr>
+          <w:sz w:val="28"/>
+          <w:szCs w:val="28"/>
+        </w:rPr>
+        <w:t>()</w:t>
+      </w:r>
+    </w:p>
+    <w:p>
+      <w:pPr>
+        <w:ind w:firstLine="420"/>
+        <w:rPr>
+          <w:sz w:val="28"/>
+          <w:szCs w:val="28"/>
+        </w:rPr>
+      </w:pPr>
+      <w:r>
+        <w:rPr>
+          <w:sz w:val="28"/>
+          <w:szCs w:val="28"/>
+        </w:rPr>
+        <w:lastRenderedPageBreak/>
+        <w:t xml:space="preserve">    {</w:t>
+      </w:r>
+    </w:p>
+    <w:p>
+      <w:pPr>
+        <w:ind w:firstLine="420"/>
+        <w:rPr>
+          <w:sz w:val="28"/>
+          <w:szCs w:val="28"/>
+        </w:rPr>
+      </w:pPr>
+      <w:r>
+        <w:rPr>
+          <w:sz w:val="28"/>
+          <w:szCs w:val="28"/>
+        </w:rPr>
+        <w:t xml:space="preserve">        </w:t>
+      </w:r>
+      <w:proofErr w:type="spellStart"/>
+      <w:r>
+        <w:rPr>
+          <w:sz w:val="28"/>
+          <w:szCs w:val="28"/>
+        </w:rPr>
+        <w:t>System.out.println</w:t>
+      </w:r>
+      <w:proofErr w:type="spellEnd"/>
+      <w:r>
+        <w:rPr>
+          <w:sz w:val="28"/>
+          <w:szCs w:val="28"/>
+        </w:rPr>
+        <w:t>("</w:t>
+      </w:r>
+      <w:r>
+        <w:rPr>
+          <w:sz w:val="28"/>
+          <w:szCs w:val="28"/>
+        </w:rPr>
+        <w:t>具体策略</w:t>
+      </w:r>
+      <w:r>
+        <w:rPr>
+          <w:sz w:val="28"/>
+          <w:szCs w:val="28"/>
+        </w:rPr>
+        <w:t>A</w:t>
+      </w:r>
+      <w:r>
+        <w:rPr>
+          <w:sz w:val="28"/>
+          <w:szCs w:val="28"/>
+        </w:rPr>
+        <w:t>的策略方法被访问！</w:t>
+      </w:r>
+      <w:r>
+        <w:rPr>
+          <w:sz w:val="28"/>
+          <w:szCs w:val="28"/>
+        </w:rPr>
+        <w:t>");</w:t>
+      </w:r>
+    </w:p>
+    <w:p>
+      <w:pPr>
+        <w:ind w:firstLine="420"/>
+        <w:rPr>
+          <w:sz w:val="28"/>
+          <w:szCs w:val="28"/>
+        </w:rPr>
+      </w:pPr>
+      <w:r>
+        <w:rPr>
+          <w:sz w:val="28"/>
+          <w:szCs w:val="28"/>
+        </w:rPr>
+        <w:t xml:space="preserve">    }</w:t>
+      </w:r>
+    </w:p>
+    <w:p>
+      <w:pPr>
+        <w:ind w:firstLine="420"/>
+        <w:rPr>
+          <w:sz w:val="28"/>
+          <w:szCs w:val="28"/>
+        </w:rPr>
+      </w:pPr>
+      <w:r>
+        <w:rPr>
+          <w:sz w:val="28"/>
+          <w:szCs w:val="28"/>
+        </w:rPr>
+        <w:t>}</w:t>
+      </w:r>
+    </w:p>
+    <w:p>
+      <w:pPr>
+        <w:ind w:firstLine="420"/>
+        <w:rPr>
+          <w:sz w:val="28"/>
+          <w:szCs w:val="28"/>
+        </w:rPr>
+      </w:pPr>
+      <w:r>
+        <w:rPr>
+          <w:sz w:val="28"/>
+          <w:szCs w:val="28"/>
+        </w:rPr>
+        <w:t>//</w:t>
+      </w:r>
+      <w:r>
+        <w:rPr>
+          <w:sz w:val="28"/>
+          <w:szCs w:val="28"/>
+        </w:rPr>
+        <w:t>具体策略类</w:t>
+      </w:r>
+      <w:r>
+        <w:rPr>
+          <w:sz w:val="28"/>
+          <w:szCs w:val="28"/>
+        </w:rPr>
+        <w:t>B</w:t>
+      </w:r>
+    </w:p>
+    <w:p>
+      <w:pPr>
+        <w:ind w:firstLine="420"/>
+        <w:rPr>
+          <w:sz w:val="28"/>
+          <w:szCs w:val="28"/>
+        </w:rPr>
+      </w:pPr>
+      <w:proofErr w:type="gramStart"/>
+      <w:r>
+        <w:rPr>
+          <w:sz w:val="28"/>
+          <w:szCs w:val="28"/>
+        </w:rPr>
+        <w:t>class</w:t>
+      </w:r>
+      <w:proofErr w:type="gramEnd"/>
+      <w:r>
+        <w:rPr>
+          <w:sz w:val="28"/>
+          <w:szCs w:val="28"/>
+        </w:rPr>
+        <w:t xml:space="preserve"> </w:t>
+      </w:r>
+      <w:proofErr w:type="spellStart"/>
+      <w:r>
+        <w:rPr>
+          <w:sz w:val="28"/>
+          <w:szCs w:val="28"/>
+        </w:rPr>
+        <w:t>ConcreteStrategyB</w:t>
+      </w:r>
+      <w:proofErr w:type="spellEnd"/>
+      <w:r>
+        <w:rPr>
+          <w:sz w:val="28"/>
+          <w:szCs w:val="28"/>
+        </w:rPr>
+        <w:t xml:space="preserve"> implements Strategy</w:t>
+      </w:r>
+    </w:p>
+    <w:p>
+      <w:pPr>
+        <w:ind w:firstLine="420"/>
+        <w:rPr>
+          <w:sz w:val="28"/>
+          <w:szCs w:val="28"/>
+        </w:rPr>
+      </w:pPr>
+      <w:r>
+        <w:rPr>
+          <w:sz w:val="28"/>
+          <w:szCs w:val="28"/>
+        </w:rPr>
+        <w:t>{</w:t>
+      </w:r>
+    </w:p>
+    <w:p>
+      <w:pPr>
+        <w:ind w:firstLine="420"/>
+        <w:rPr>
+          <w:sz w:val="28"/>
+          <w:szCs w:val="28"/>
+        </w:rPr>
+      </w:pPr>
+      <w:r>
+        <w:rPr>
+          <w:sz w:val="28"/>
+          <w:szCs w:val="28"/>
+        </w:rPr>
+        <w:t xml:space="preserve">  </w:t>
+      </w:r>
+      <w:proofErr w:type="gramStart"/>
+      <w:r>
+        <w:rPr>
+          <w:sz w:val="28"/>
+          <w:szCs w:val="28"/>
+        </w:rPr>
+        <w:t>public</w:t>
+      </w:r>
+      <w:proofErr w:type="gramEnd"/>
+      <w:r>
+        <w:rPr>
+          <w:sz w:val="28"/>
+          <w:szCs w:val="28"/>
+        </w:rPr>
+        <w:t xml:space="preserve"> void </w:t>
+      </w:r>
+      <w:proofErr w:type="spellStart"/>
+      <w:r>
+        <w:rPr>
+          <w:sz w:val="28"/>
+          <w:szCs w:val="28"/>
+        </w:rPr>
+        <w:t>strategyMethod</w:t>
+      </w:r>
+      <w:proofErr w:type="spellEnd"/>
+      <w:r>
+        <w:rPr>
+          <w:sz w:val="28"/>
+          <w:szCs w:val="28"/>
+        </w:rPr>
+        <w:t>()</w:t>
+      </w:r>
+    </w:p>
+    <w:p>
+      <w:pPr>
+        <w:ind w:firstLine="420"/>
+        <w:rPr>
+          <w:sz w:val="28"/>
+          <w:szCs w:val="28"/>
+        </w:rPr>
+      </w:pPr>
+      <w:r>
+        <w:rPr>
+          <w:sz w:val="28"/>
+          <w:szCs w:val="28"/>
+        </w:rPr>
+        <w:t xml:space="preserve">  {</w:t>
+      </w:r>
+    </w:p>
+    <w:p>
+      <w:pPr>
+        <w:ind w:firstLine="420"/>
+        <w:rPr>
+          <w:sz w:val="28"/>
+          <w:szCs w:val="28"/>
+        </w:rPr>
+      </w:pPr>
+      <w:r>
+        <w:rPr>
+          <w:sz w:val="28"/>
+          <w:szCs w:val="28"/>
+        </w:rPr>
+        <w:t xml:space="preserve">      </w:t>
+      </w:r>
+      <w:proofErr w:type="spellStart"/>
+      <w:r>
+        <w:rPr>
+          <w:sz w:val="28"/>
+          <w:szCs w:val="28"/>
+        </w:rPr>
+        <w:t>System.out.println</w:t>
+      </w:r>
+      <w:proofErr w:type="spellEnd"/>
+      <w:r>
+        <w:rPr>
+          <w:sz w:val="28"/>
+          <w:szCs w:val="28"/>
+        </w:rPr>
+        <w:t>("</w:t>
+      </w:r>
+      <w:r>
+        <w:rPr>
+          <w:sz w:val="28"/>
+          <w:szCs w:val="28"/>
+        </w:rPr>
+        <w:t>具体策略</w:t>
+      </w:r>
+      <w:r>
+        <w:rPr>
+          <w:sz w:val="28"/>
+          <w:szCs w:val="28"/>
+        </w:rPr>
+        <w:t>B</w:t>
+      </w:r>
+      <w:r>
+        <w:rPr>
+          <w:sz w:val="28"/>
+          <w:szCs w:val="28"/>
+        </w:rPr>
+        <w:t>的策略方法被访问！</w:t>
+      </w:r>
+      <w:r>
+        <w:rPr>
+          <w:sz w:val="28"/>
+          <w:szCs w:val="28"/>
+        </w:rPr>
+        <w:t>");</w:t>
+      </w:r>
+    </w:p>
+    <w:p>
+      <w:pPr>
+        <w:ind w:firstLine="420"/>
+        <w:rPr>
+          <w:sz w:val="28"/>
+          <w:szCs w:val="28"/>
+        </w:rPr>
+      </w:pPr>
+      <w:r>
+        <w:rPr>
+          <w:sz w:val="28"/>
+          <w:szCs w:val="28"/>
+        </w:rPr>
+        <w:t xml:space="preserve">  }</w:t>
+      </w:r>
+    </w:p>
+    <w:p>
+      <w:pPr>
+        <w:ind w:firstLine="420"/>
+        <w:rPr>
+          <w:sz w:val="28"/>
+          <w:szCs w:val="28"/>
+        </w:rPr>
+      </w:pPr>
+      <w:r>
+        <w:rPr>
+          <w:sz w:val="28"/>
+          <w:szCs w:val="28"/>
+        </w:rPr>
+        <w:t>}</w:t>
+      </w:r>
+    </w:p>
+    <w:p>
+      <w:pPr>
+        <w:ind w:firstLine="420"/>
+        <w:rPr>
+          <w:sz w:val="28"/>
+          <w:szCs w:val="28"/>
+        </w:rPr>
+      </w:pPr>
+      <w:r>
+        <w:rPr>
+          <w:sz w:val="28"/>
+          <w:szCs w:val="28"/>
+        </w:rPr>
+        <w:t>//</w:t>
+      </w:r>
+      <w:r>
+        <w:rPr>
+          <w:sz w:val="28"/>
+          <w:szCs w:val="28"/>
+        </w:rPr>
+        <w:t>环境类</w:t>
+      </w:r>
+    </w:p>
+    <w:p>
+      <w:pPr>
+        <w:ind w:firstLine="420"/>
+        <w:rPr>
+          <w:sz w:val="28"/>
+          <w:szCs w:val="28"/>
+        </w:rPr>
+      </w:pPr>
+      <w:proofErr w:type="gramStart"/>
+      <w:r>
+        <w:rPr>
+          <w:sz w:val="28"/>
+          <w:szCs w:val="28"/>
+        </w:rPr>
+        <w:t>class</w:t>
+      </w:r>
+      <w:proofErr w:type="gramEnd"/>
+      <w:r>
+        <w:rPr>
+          <w:sz w:val="28"/>
+          <w:szCs w:val="28"/>
+        </w:rPr>
+        <w:t xml:space="preserve"> Context</w:t>
+      </w:r>
+    </w:p>
+    <w:p>
+      <w:pPr>
+        <w:ind w:firstLine="420"/>
+        <w:rPr>
+          <w:sz w:val="28"/>
+          <w:szCs w:val="28"/>
+        </w:rPr>
+      </w:pPr>
+      <w:r>
+        <w:rPr>
+          <w:sz w:val="28"/>
+          <w:szCs w:val="28"/>
+        </w:rPr>
+        <w:t>{</w:t>
+      </w:r>
+    </w:p>
+    <w:p>
+      <w:pPr>
+        <w:ind w:firstLine="420"/>
+        <w:rPr>
+          <w:sz w:val="28"/>
+          <w:szCs w:val="28"/>
+        </w:rPr>
+      </w:pPr>
+      <w:r>
+        <w:rPr>
+          <w:sz w:val="28"/>
+          <w:szCs w:val="28"/>
+        </w:rPr>
+        <w:t xml:space="preserve">    </w:t>
+      </w:r>
+      <w:proofErr w:type="gramStart"/>
+      <w:r>
+        <w:rPr>
+          <w:sz w:val="28"/>
+          <w:szCs w:val="28"/>
+        </w:rPr>
+        <w:t>private</w:t>
+      </w:r>
+      <w:proofErr w:type="gramEnd"/>
+      <w:r>
+        <w:rPr>
+          <w:sz w:val="28"/>
+          <w:szCs w:val="28"/>
+        </w:rPr>
+        <w:t xml:space="preserve"> Strategy </w:t>
+      </w:r>
+      <w:proofErr w:type="spellStart"/>
+      <w:r>
+        <w:rPr>
+          <w:sz w:val="28"/>
+          <w:szCs w:val="28"/>
+        </w:rPr>
+        <w:t>strategy</w:t>
+      </w:r>
+      <w:proofErr w:type="spellEnd"/>
+      <w:r>
+        <w:rPr>
+          <w:sz w:val="28"/>
+          <w:szCs w:val="28"/>
+        </w:rPr>
+        <w:t>;</w:t>
+      </w:r>
+    </w:p>
+    <w:p>
+      <w:pPr>
+        <w:ind w:firstLine="420"/>
+        <w:rPr>
+          <w:sz w:val="28"/>
+          <w:szCs w:val="28"/>
+        </w:rPr>
+      </w:pPr>
+      <w:r>
+        <w:rPr>
+          <w:sz w:val="28"/>
+          <w:szCs w:val="28"/>
+        </w:rPr>
+        <w:t xml:space="preserve">    </w:t>
+      </w:r>
+      <w:proofErr w:type="gramStart"/>
+      <w:r>
+        <w:rPr>
+          <w:sz w:val="28"/>
+          <w:szCs w:val="28"/>
+        </w:rPr>
+        <w:t>public</w:t>
+      </w:r>
+      <w:proofErr w:type="gramEnd"/>
+      <w:r>
+        <w:rPr>
+          <w:sz w:val="28"/>
+          <w:szCs w:val="28"/>
+        </w:rPr>
+        <w:t xml:space="preserve"> Strategy </w:t>
+      </w:r>
+      <w:proofErr w:type="spellStart"/>
+      <w:r>
+        <w:rPr>
+          <w:sz w:val="28"/>
+          <w:szCs w:val="28"/>
+        </w:rPr>
+        <w:t>getStrategy</w:t>
+      </w:r>
+      <w:proofErr w:type="spellEnd"/>
+      <w:r>
+        <w:rPr>
+          <w:sz w:val="28"/>
+          <w:szCs w:val="28"/>
+        </w:rPr>
+        <w:t>()</w:t>
+      </w:r>
+    </w:p>
+    <w:p>
+      <w:pPr>
+        <w:ind w:firstLine="420"/>
+        <w:rPr>
+          <w:sz w:val="28"/>
+          <w:szCs w:val="28"/>
+        </w:rPr>
+      </w:pPr>
+      <w:r>
+        <w:rPr>
+          <w:sz w:val="28"/>
+          <w:szCs w:val="28"/>
+        </w:rPr>
+        <w:t xml:space="preserve">    {</w:t>
+      </w:r>
+    </w:p>
+    <w:p>
+      <w:pPr>
+        <w:ind w:firstLine="420"/>
+        <w:rPr>
+          <w:sz w:val="28"/>
+          <w:szCs w:val="28"/>
+        </w:rPr>
+      </w:pPr>
+      <w:r>
+        <w:rPr>
+          <w:sz w:val="28"/>
+          <w:szCs w:val="28"/>
+        </w:rPr>
+        <w:t xml:space="preserve">        </w:t>
+      </w:r>
+      <w:proofErr w:type="gramStart"/>
+      <w:r>
+        <w:rPr>
+          <w:sz w:val="28"/>
+          <w:szCs w:val="28"/>
+        </w:rPr>
+        <w:t>return</w:t>
+      </w:r>
+      <w:proofErr w:type="gramEnd"/>
+      <w:r>
+        <w:rPr>
+          <w:sz w:val="28"/>
+          <w:szCs w:val="28"/>
+        </w:rPr>
+        <w:t xml:space="preserve"> strategy;</w:t>
+      </w:r>
+    </w:p>
+    <w:p>
+      <w:pPr>
+        <w:ind w:firstLine="420"/>
+        <w:rPr>
+          <w:sz w:val="28"/>
+          <w:szCs w:val="28"/>
+        </w:rPr>
+      </w:pPr>
+      <w:r>
+        <w:rPr>
+          <w:sz w:val="28"/>
+          <w:szCs w:val="28"/>
+        </w:rPr>
+        <w:t xml:space="preserve">    }</w:t>
+      </w:r>
+    </w:p>
+    <w:p>
+      <w:pPr>
+        <w:ind w:firstLine="420"/>
+        <w:rPr>
+          <w:sz w:val="28"/>
+          <w:szCs w:val="28"/>
+        </w:rPr>
+      </w:pPr>
+      <w:r>
+        <w:rPr>
+          <w:sz w:val="28"/>
+          <w:szCs w:val="28"/>
+        </w:rPr>
+        <w:t xml:space="preserve">    </w:t>
+      </w:r>
+      <w:proofErr w:type="gramStart"/>
+      <w:r>
+        <w:rPr>
+          <w:sz w:val="28"/>
+          <w:szCs w:val="28"/>
+        </w:rPr>
+        <w:t>public</w:t>
+      </w:r>
+      <w:proofErr w:type="gramEnd"/>
+      <w:r>
+        <w:rPr>
+          <w:sz w:val="28"/>
+          <w:szCs w:val="28"/>
+        </w:rPr>
+        <w:t xml:space="preserve"> void </w:t>
+      </w:r>
+      <w:proofErr w:type="spellStart"/>
+      <w:r>
+        <w:rPr>
+          <w:sz w:val="28"/>
+          <w:szCs w:val="28"/>
+        </w:rPr>
+        <w:t>setStrategy</w:t>
+      </w:r>
+      <w:proofErr w:type="spellEnd"/>
+      <w:r>
+        <w:rPr>
+          <w:sz w:val="28"/>
+          <w:szCs w:val="28"/>
+        </w:rPr>
+        <w:t>(Strategy strategy)</w:t>
+      </w:r>
+    </w:p>
+    <w:p>
+      <w:pPr>
+        <w:ind w:firstLine="420"/>
+        <w:rPr>
+          <w:sz w:val="28"/>
+          <w:szCs w:val="28"/>
+        </w:rPr>
+      </w:pPr>
+      <w:r>
+        <w:rPr>
+          <w:sz w:val="28"/>
+          <w:szCs w:val="28"/>
+        </w:rPr>
+        <w:t xml:space="preserve">    {</w:t>
       </w:r>
     </w:p>
     <w:p>
@@ -31094,13 +35354,12 @@
         <w:t xml:space="preserve">        </w:t>
       </w:r>
       <w:proofErr w:type="spellStart"/>
-      <w:proofErr w:type="gramStart"/>
-      <w:r>
-        <w:rPr>
-          <w:sz w:val="28"/>
-          <w:szCs w:val="28"/>
-        </w:rPr>
-        <w:t>System.out.println</w:t>
+      <w:r>
+        <w:rPr>
+          <w:sz w:val="28"/>
+          <w:szCs w:val="28"/>
+        </w:rPr>
+        <w:t>this.strategy</w:t>
       </w:r>
       <w:proofErr w:type="spellEnd"/>
       <w:r>
@@ -31108,6 +35367,119 @@
           <w:sz w:val="28"/>
           <w:szCs w:val="28"/>
         </w:rPr>
+        <w:t>=strategy;</w:t>
+      </w:r>
+    </w:p>
+    <w:p>
+      <w:pPr>
+        <w:ind w:firstLine="420"/>
+        <w:rPr>
+          <w:sz w:val="28"/>
+          <w:szCs w:val="28"/>
+        </w:rPr>
+      </w:pPr>
+      <w:r>
+        <w:rPr>
+          <w:sz w:val="28"/>
+          <w:szCs w:val="28"/>
+        </w:rPr>
+        <w:t xml:space="preserve">    }</w:t>
+      </w:r>
+    </w:p>
+    <w:p>
+      <w:pPr>
+        <w:ind w:firstLine="420"/>
+        <w:rPr>
+          <w:sz w:val="28"/>
+          <w:szCs w:val="28"/>
+        </w:rPr>
+      </w:pPr>
+      <w:r>
+        <w:rPr>
+          <w:sz w:val="28"/>
+          <w:szCs w:val="28"/>
+        </w:rPr>
+        <w:t xml:space="preserve">    </w:t>
+      </w:r>
+      <w:proofErr w:type="gramStart"/>
+      <w:r>
+        <w:rPr>
+          <w:sz w:val="28"/>
+          <w:szCs w:val="28"/>
+        </w:rPr>
+        <w:t>public</w:t>
+      </w:r>
+      <w:proofErr w:type="gramEnd"/>
+      <w:r>
+        <w:rPr>
+          <w:sz w:val="28"/>
+          <w:szCs w:val="28"/>
+        </w:rPr>
+        <w:t xml:space="preserve"> void </w:t>
+      </w:r>
+      <w:proofErr w:type="spellStart"/>
+      <w:r>
+        <w:rPr>
+          <w:sz w:val="28"/>
+          <w:szCs w:val="28"/>
+        </w:rPr>
+        <w:t>strategyMethod</w:t>
+      </w:r>
+      <w:proofErr w:type="spellEnd"/>
+      <w:r>
+        <w:rPr>
+          <w:sz w:val="28"/>
+          <w:szCs w:val="28"/>
+        </w:rPr>
+        <w:t>()</w:t>
+      </w:r>
+    </w:p>
+    <w:p>
+      <w:pPr>
+        <w:ind w:firstLine="420"/>
+        <w:rPr>
+          <w:sz w:val="28"/>
+          <w:szCs w:val="28"/>
+        </w:rPr>
+      </w:pPr>
+      <w:r>
+        <w:rPr>
+          <w:sz w:val="28"/>
+          <w:szCs w:val="28"/>
+        </w:rPr>
+        <w:t xml:space="preserve">    {</w:t>
+      </w:r>
+    </w:p>
+    <w:p>
+      <w:pPr>
+        <w:ind w:firstLine="420"/>
+        <w:rPr>
+          <w:sz w:val="28"/>
+          <w:szCs w:val="28"/>
+        </w:rPr>
+      </w:pPr>
+      <w:r>
+        <w:rPr>
+          <w:sz w:val="28"/>
+          <w:szCs w:val="28"/>
+        </w:rPr>
+        <w:t xml:space="preserve">        </w:t>
+      </w:r>
+      <w:proofErr w:type="spellStart"/>
+      <w:proofErr w:type="gramStart"/>
+      <w:r>
+        <w:rPr>
+          <w:sz w:val="28"/>
+          <w:szCs w:val="28"/>
+        </w:rPr>
+        <w:t>strategy.strategyMethod</w:t>
+      </w:r>
+      <w:proofErr w:type="spellEnd"/>
+      <w:r>
+        <w:rPr>
+          <w:sz w:val="28"/>
+          <w:szCs w:val="28"/>
+        </w:rPr>
         <w:t>(</w:t>
       </w:r>
       <w:proofErr w:type="gramEnd"/>
@@ -31116,47 +35488,6 @@
           <w:sz w:val="28"/>
           <w:szCs w:val="28"/>
         </w:rPr>
-        <w:t>"-----------------");</w:t>
-      </w:r>
-    </w:p>
-    <w:p>
-      <w:pPr>
-        <w:ind w:firstLine="420"/>
-        <w:rPr>
-          <w:sz w:val="28"/>
-          <w:szCs w:val="28"/>
-        </w:rPr>
-      </w:pPr>
-      <w:r>
-        <w:rPr>
-          <w:sz w:val="28"/>
-          <w:szCs w:val="28"/>
-        </w:rPr>
-        <w:t xml:space="preserve">        s=new </w:t>
-      </w:r>
-      <w:proofErr w:type="spellStart"/>
-      <w:proofErr w:type="gramStart"/>
-      <w:r>
-        <w:rPr>
-          <w:sz w:val="28"/>
-          <w:szCs w:val="28"/>
-        </w:rPr>
-        <w:t>ConcreteStrategyB</w:t>
-      </w:r>
-      <w:proofErr w:type="spellEnd"/>
-      <w:r>
-        <w:rPr>
-          <w:sz w:val="28"/>
-          <w:szCs w:val="28"/>
-        </w:rPr>
-        <w:t>(</w:t>
-      </w:r>
-      <w:proofErr w:type="gramEnd"/>
-      <w:r>
-        <w:rPr>
-          <w:sz w:val="28"/>
-          <w:szCs w:val="28"/>
-        </w:rPr>
         <w:t>);</w:t>
       </w:r>
     </w:p>
@@ -31173,88 +35504,6 @@
           <w:sz w:val="28"/>
           <w:szCs w:val="28"/>
         </w:rPr>
-        <w:t xml:space="preserve">        </w:t>
-      </w:r>
-      <w:proofErr w:type="spellStart"/>
-      <w:proofErr w:type="gramStart"/>
-      <w:r>
-        <w:rPr>
-          <w:sz w:val="28"/>
-          <w:szCs w:val="28"/>
-        </w:rPr>
-        <w:t>c.setStrategy</w:t>
-      </w:r>
-      <w:proofErr w:type="spellEnd"/>
-      <w:r>
-        <w:rPr>
-          <w:sz w:val="28"/>
-          <w:szCs w:val="28"/>
-        </w:rPr>
-        <w:t>(s)</w:t>
-      </w:r>
-      <w:proofErr w:type="gramEnd"/>
-      <w:r>
-        <w:rPr>
-          <w:sz w:val="28"/>
-          <w:szCs w:val="28"/>
-        </w:rPr>
-        <w:t>;</w:t>
-      </w:r>
-    </w:p>
-    <w:p>
-      <w:pPr>
-        <w:ind w:firstLine="420"/>
-        <w:rPr>
-          <w:sz w:val="28"/>
-          <w:szCs w:val="28"/>
-        </w:rPr>
-      </w:pPr>
-      <w:r>
-        <w:rPr>
-          <w:sz w:val="28"/>
-          <w:szCs w:val="28"/>
-        </w:rPr>
-        <w:t xml:space="preserve">        </w:t>
-      </w:r>
-      <w:proofErr w:type="spellStart"/>
-      <w:proofErr w:type="gramStart"/>
-      <w:r>
-        <w:rPr>
-          <w:sz w:val="28"/>
-          <w:szCs w:val="28"/>
-        </w:rPr>
-        <w:t>c.strategyMethod</w:t>
-      </w:r>
-      <w:proofErr w:type="spellEnd"/>
-      <w:r>
-        <w:rPr>
-          <w:sz w:val="28"/>
-          <w:szCs w:val="28"/>
-        </w:rPr>
-        <w:t>(</w:t>
-      </w:r>
-      <w:proofErr w:type="gramEnd"/>
-      <w:r>
-        <w:rPr>
-          <w:sz w:val="28"/>
-          <w:szCs w:val="28"/>
-        </w:rPr>
-        <w:t>);</w:t>
-      </w:r>
-    </w:p>
-    <w:p>
-      <w:pPr>
-        <w:ind w:firstLine="420"/>
-        <w:rPr>
-          <w:sz w:val="28"/>
-          <w:szCs w:val="28"/>
-        </w:rPr>
-      </w:pPr>
-      <w:r>
-        <w:rPr>
-          <w:sz w:val="28"/>
-          <w:szCs w:val="28"/>
-        </w:rPr>
         <w:t xml:space="preserve">    }</w:t>
       </w:r>
     </w:p>
@@ -31276,307 +35525,77 @@
     </w:p>
     <w:p>
       <w:pPr>
-        <w:ind w:firstLine="420"/>
-        <w:rPr>
-          <w:sz w:val="28"/>
-          <w:szCs w:val="28"/>
-        </w:rPr>
-      </w:pPr>
-      <w:r>
-        <w:rPr>
-          <w:sz w:val="28"/>
-          <w:szCs w:val="28"/>
-        </w:rPr>
-        <w:t>//</w:t>
-      </w:r>
-      <w:r>
-        <w:rPr>
-          <w:sz w:val="28"/>
-          <w:szCs w:val="28"/>
-        </w:rPr>
-        <w:t>抽象策略类</w:t>
-      </w:r>
-    </w:p>
-    <w:p>
-      <w:pPr>
-        <w:ind w:firstLine="420"/>
-        <w:rPr>
-          <w:sz w:val="28"/>
-          <w:szCs w:val="28"/>
-        </w:rPr>
-      </w:pPr>
-      <w:proofErr w:type="gramStart"/>
-      <w:r>
-        <w:rPr>
-          <w:sz w:val="28"/>
-          <w:szCs w:val="28"/>
-        </w:rPr>
-        <w:t>interface</w:t>
-      </w:r>
-      <w:proofErr w:type="gramEnd"/>
-      <w:r>
-        <w:rPr>
-          <w:sz w:val="28"/>
-          <w:szCs w:val="28"/>
-        </w:rPr>
-        <w:t xml:space="preserve"> Strategy</w:t>
-      </w:r>
-    </w:p>
-    <w:p>
-      <w:pPr>
-        <w:ind w:firstLine="420"/>
-        <w:rPr>
-          <w:sz w:val="28"/>
-          <w:szCs w:val="28"/>
-        </w:rPr>
-      </w:pPr>
-      <w:r>
-        <w:rPr>
-          <w:sz w:val="28"/>
-          <w:szCs w:val="28"/>
-        </w:rPr>
-        <w:t xml:space="preserve">{   </w:t>
-      </w:r>
-    </w:p>
-    <w:p>
-      <w:pPr>
-        <w:ind w:firstLine="420"/>
-        <w:rPr>
-          <w:sz w:val="28"/>
-          <w:szCs w:val="28"/>
-        </w:rPr>
-      </w:pPr>
-      <w:r>
-        <w:rPr>
-          <w:sz w:val="28"/>
-          <w:szCs w:val="28"/>
-        </w:rPr>
-        <w:t xml:space="preserve">    public void </w:t>
-      </w:r>
-      <w:proofErr w:type="spellStart"/>
-      <w:r>
-        <w:rPr>
-          <w:sz w:val="28"/>
-          <w:szCs w:val="28"/>
-        </w:rPr>
-        <w:t>strategyMethod</w:t>
-      </w:r>
-      <w:proofErr w:type="spellEnd"/>
-      <w:r>
-        <w:rPr>
-          <w:sz w:val="28"/>
-          <w:szCs w:val="28"/>
-        </w:rPr>
-        <w:t>();    //</w:t>
-      </w:r>
-      <w:r>
-        <w:rPr>
-          <w:sz w:val="28"/>
-          <w:szCs w:val="28"/>
-        </w:rPr>
-        <w:t>策略方法</w:t>
-      </w:r>
-    </w:p>
-    <w:p>
-      <w:pPr>
-        <w:ind w:firstLine="420"/>
-        <w:rPr>
-          <w:sz w:val="28"/>
-          <w:szCs w:val="28"/>
-        </w:rPr>
-      </w:pPr>
-      <w:r>
-        <w:rPr>
-          <w:sz w:val="28"/>
-          <w:szCs w:val="28"/>
-        </w:rPr>
-        <w:t>}</w:t>
-      </w:r>
-    </w:p>
-    <w:p>
-      <w:pPr>
-        <w:ind w:firstLine="420"/>
-        <w:rPr>
-          <w:sz w:val="28"/>
-          <w:szCs w:val="28"/>
-        </w:rPr>
-      </w:pPr>
-      <w:r>
-        <w:rPr>
-          <w:sz w:val="28"/>
-          <w:szCs w:val="28"/>
-        </w:rPr>
-        <w:t>//</w:t>
-      </w:r>
-      <w:r>
-        <w:rPr>
-          <w:sz w:val="28"/>
-          <w:szCs w:val="28"/>
-        </w:rPr>
-        <w:t>具体策略类</w:t>
-      </w:r>
-      <w:r>
-        <w:rPr>
+        <w:rPr>
+          <w:sz w:val="28"/>
+          <w:szCs w:val="28"/>
+        </w:rPr>
+      </w:pPr>
+      <w:r>
+        <w:rPr>
+          <w:rFonts w:hint="eastAsia"/>
+          <w:sz w:val="28"/>
+          <w:szCs w:val="28"/>
+        </w:rPr>
+        <w:t>程序运行结果如下：</w:t>
+      </w:r>
+    </w:p>
+    <w:p>
+      <w:pPr>
+        <w:rPr>
+          <w:sz w:val="28"/>
+          <w:szCs w:val="28"/>
+        </w:rPr>
+      </w:pPr>
+      <w:r>
+        <w:rPr>
+          <w:rFonts w:hint="eastAsia"/>
+          <w:sz w:val="28"/>
+          <w:szCs w:val="28"/>
+        </w:rPr>
+        <w:t>具体策略</w:t>
+      </w:r>
+      <w:r>
+        <w:rPr>
+          <w:rFonts w:hint="eastAsia"/>
           <w:sz w:val="28"/>
           <w:szCs w:val="28"/>
         </w:rPr>
         <w:t>A</w:t>
       </w:r>
-    </w:p>
-    <w:p>
-      <w:pPr>
-        <w:ind w:firstLine="420"/>
-        <w:rPr>
-          <w:sz w:val="28"/>
-          <w:szCs w:val="28"/>
-        </w:rPr>
-      </w:pPr>
-      <w:proofErr w:type="gramStart"/>
-      <w:r>
-        <w:rPr>
-          <w:sz w:val="28"/>
-          <w:szCs w:val="28"/>
-        </w:rPr>
-        <w:t>class</w:t>
-      </w:r>
-      <w:proofErr w:type="gramEnd"/>
-      <w:r>
-        <w:rPr>
-          <w:sz w:val="28"/>
-          <w:szCs w:val="28"/>
-        </w:rPr>
-        <w:t xml:space="preserve"> </w:t>
-      </w:r>
-      <w:proofErr w:type="spellStart"/>
-      <w:r>
-        <w:rPr>
-          <w:sz w:val="28"/>
-          <w:szCs w:val="28"/>
-        </w:rPr>
-        <w:t>ConcreteStrategyA</w:t>
-      </w:r>
-      <w:proofErr w:type="spellEnd"/>
-      <w:r>
-        <w:rPr>
-          <w:sz w:val="28"/>
-          <w:szCs w:val="28"/>
-        </w:rPr>
-        <w:t xml:space="preserve"> implements Strategy</w:t>
-      </w:r>
-    </w:p>
-    <w:p>
-      <w:pPr>
-        <w:ind w:firstLine="420"/>
-        <w:rPr>
-          <w:sz w:val="28"/>
-          <w:szCs w:val="28"/>
-        </w:rPr>
-      </w:pPr>
-      <w:r>
-        <w:rPr>
-          <w:sz w:val="28"/>
-          <w:szCs w:val="28"/>
-        </w:rPr>
-        <w:t>{</w:t>
-      </w:r>
-    </w:p>
-    <w:p>
-      <w:pPr>
-        <w:ind w:firstLine="420"/>
-        <w:rPr>
-          <w:sz w:val="28"/>
-          <w:szCs w:val="28"/>
-        </w:rPr>
-      </w:pPr>
-      <w:r>
-        <w:rPr>
-          <w:sz w:val="28"/>
-          <w:szCs w:val="28"/>
-        </w:rPr>
-        <w:t xml:space="preserve">    </w:t>
-      </w:r>
-      <w:proofErr w:type="gramStart"/>
-      <w:r>
-        <w:rPr>
-          <w:sz w:val="28"/>
-          <w:szCs w:val="28"/>
-        </w:rPr>
-        <w:t>public</w:t>
-      </w:r>
-      <w:proofErr w:type="gramEnd"/>
-      <w:r>
-        <w:rPr>
-          <w:sz w:val="28"/>
-          <w:szCs w:val="28"/>
-        </w:rPr>
-        <w:t xml:space="preserve"> void </w:t>
-      </w:r>
-      <w:proofErr w:type="spellStart"/>
-      <w:r>
-        <w:rPr>
-          <w:sz w:val="28"/>
-          <w:szCs w:val="28"/>
-        </w:rPr>
-        <w:t>strategyMethod</w:t>
-      </w:r>
-      <w:proofErr w:type="spellEnd"/>
-      <w:r>
-        <w:rPr>
-          <w:sz w:val="28"/>
-          <w:szCs w:val="28"/>
-        </w:rPr>
-        <w:t>()</w:t>
-      </w:r>
-    </w:p>
-    <w:p>
-      <w:pPr>
-        <w:ind w:firstLine="420"/>
-        <w:rPr>
-          <w:sz w:val="28"/>
-          <w:szCs w:val="28"/>
-        </w:rPr>
-      </w:pPr>
-      <w:r>
-        <w:rPr>
-          <w:sz w:val="28"/>
-          <w:szCs w:val="28"/>
-        </w:rPr>
-        <w:t xml:space="preserve">    {</w:t>
-      </w:r>
-    </w:p>
-    <w:p>
-      <w:pPr>
-        <w:ind w:firstLine="420"/>
-        <w:rPr>
-          <w:sz w:val="28"/>
-          <w:szCs w:val="28"/>
-        </w:rPr>
-      </w:pPr>
-      <w:r>
-        <w:rPr>
-          <w:sz w:val="28"/>
-          <w:szCs w:val="28"/>
-        </w:rPr>
-        <w:t xml:space="preserve">        </w:t>
-      </w:r>
-      <w:proofErr w:type="spellStart"/>
-      <w:r>
-        <w:rPr>
-          <w:sz w:val="28"/>
-          <w:szCs w:val="28"/>
-        </w:rPr>
-        <w:t>System.out.println</w:t>
-      </w:r>
-      <w:proofErr w:type="spellEnd"/>
-      <w:r>
-        <w:rPr>
-          <w:sz w:val="28"/>
-          <w:szCs w:val="28"/>
-        </w:rPr>
-        <w:t>("</w:t>
-      </w:r>
-      <w:r>
-        <w:rPr>
+      <w:r>
+        <w:rPr>
+          <w:rFonts w:hint="eastAsia"/>
+          <w:sz w:val="28"/>
+          <w:szCs w:val="28"/>
+        </w:rPr>
+        <w:t>的策略方法被访问！</w:t>
+      </w:r>
+    </w:p>
+    <w:p>
+      <w:pPr>
+        <w:rPr>
+          <w:sz w:val="28"/>
+          <w:szCs w:val="28"/>
+        </w:rPr>
+      </w:pPr>
+      <w:r>
+        <w:rPr>
+          <w:sz w:val="28"/>
+          <w:szCs w:val="28"/>
+        </w:rPr>
+        <w:t>-----------------</w:t>
+      </w:r>
+    </w:p>
+    <w:p>
+      <w:pPr>
+        <w:rPr>
+          <w:sz w:val="28"/>
+          <w:szCs w:val="28"/>
+        </w:rPr>
+      </w:pPr>
+      <w:r>
+        <w:rPr>
+          <w:rFonts w:hint="eastAsia"/>
           <w:sz w:val="28"/>
           <w:szCs w:val="28"/>
         </w:rPr>
@@ -31584,1029 +35603,180 @@
       </w:r>
       <w:r>
         <w:rPr>
-          <w:sz w:val="28"/>
-          <w:szCs w:val="28"/>
-        </w:rPr>
-        <w:t>A</w:t>
-      </w:r>
-      <w:r>
-        <w:rPr>
+          <w:rFonts w:hint="eastAsia"/>
+          <w:sz w:val="28"/>
+          <w:szCs w:val="28"/>
+        </w:rPr>
+        <w:t>B</w:t>
+      </w:r>
+      <w:r>
+        <w:rPr>
+          <w:rFonts w:hint="eastAsia"/>
           <w:sz w:val="28"/>
           <w:szCs w:val="28"/>
         </w:rPr>
         <w:t>的策略方法被访问！</w:t>
       </w:r>
-      <w:r>
-        <w:rPr>
-          <w:sz w:val="28"/>
-          <w:szCs w:val="28"/>
-        </w:rPr>
-        <w:t>");</w:t>
-      </w:r>
-    </w:p>
-    <w:p>
-      <w:pPr>
-        <w:ind w:firstLine="420"/>
-        <w:rPr>
-          <w:sz w:val="28"/>
-          <w:szCs w:val="28"/>
-        </w:rPr>
-      </w:pPr>
-      <w:r>
-        <w:rPr>
-          <w:sz w:val="28"/>
-          <w:szCs w:val="28"/>
-        </w:rPr>
-        <w:t xml:space="preserve">    }</w:t>
-      </w:r>
-    </w:p>
-    <w:p>
-      <w:pPr>
-        <w:ind w:firstLine="420"/>
-        <w:rPr>
-          <w:sz w:val="28"/>
-          <w:szCs w:val="28"/>
-        </w:rPr>
-      </w:pPr>
-      <w:r>
-        <w:rPr>
-          <w:sz w:val="28"/>
-          <w:szCs w:val="28"/>
-        </w:rPr>
-        <w:t>}</w:t>
-      </w:r>
-    </w:p>
-    <w:p>
-      <w:pPr>
-        <w:ind w:firstLine="420"/>
-        <w:rPr>
-          <w:sz w:val="28"/>
-          <w:szCs w:val="28"/>
-        </w:rPr>
-      </w:pPr>
-      <w:r>
-        <w:rPr>
-          <w:sz w:val="28"/>
-          <w:szCs w:val="28"/>
-        </w:rPr>
-        <w:t>//</w:t>
-      </w:r>
-      <w:r>
-        <w:rPr>
-          <w:sz w:val="28"/>
-          <w:szCs w:val="28"/>
-        </w:rPr>
-        <w:t>具体策略类</w:t>
-      </w:r>
-      <w:r>
-        <w:rPr>
-          <w:sz w:val="28"/>
-          <w:szCs w:val="28"/>
-        </w:rPr>
-        <w:t>B</w:t>
-      </w:r>
-    </w:p>
-    <w:p>
-      <w:pPr>
-        <w:ind w:firstLine="420"/>
-        <w:rPr>
-          <w:sz w:val="28"/>
-          <w:szCs w:val="28"/>
-        </w:rPr>
-      </w:pPr>
-      <w:proofErr w:type="gramStart"/>
-      <w:r>
-        <w:rPr>
-          <w:sz w:val="28"/>
-          <w:szCs w:val="28"/>
-        </w:rPr>
-        <w:t>class</w:t>
-      </w:r>
-      <w:proofErr w:type="gramEnd"/>
-      <w:r>
-        <w:rPr>
-          <w:sz w:val="28"/>
-          <w:szCs w:val="28"/>
-        </w:rPr>
-        <w:t xml:space="preserve"> </w:t>
-      </w:r>
-      <w:proofErr w:type="spellStart"/>
-      <w:r>
-        <w:rPr>
-          <w:sz w:val="28"/>
-          <w:szCs w:val="28"/>
-        </w:rPr>
-        <w:t>ConcreteStrategyB</w:t>
-      </w:r>
-      <w:proofErr w:type="spellEnd"/>
-      <w:r>
-        <w:rPr>
-          <w:sz w:val="28"/>
-          <w:szCs w:val="28"/>
-        </w:rPr>
-        <w:t xml:space="preserve"> implements Strategy</w:t>
-      </w:r>
-    </w:p>
-    <w:p>
-      <w:pPr>
-        <w:ind w:firstLine="420"/>
-        <w:rPr>
-          <w:sz w:val="28"/>
-          <w:szCs w:val="28"/>
-        </w:rPr>
-      </w:pPr>
-      <w:r>
-        <w:rPr>
-          <w:sz w:val="28"/>
-          <w:szCs w:val="28"/>
-        </w:rPr>
-        <w:t>{</w:t>
-      </w:r>
-    </w:p>
-    <w:p>
-      <w:pPr>
-        <w:ind w:firstLine="420"/>
-        <w:rPr>
-          <w:sz w:val="28"/>
-          <w:szCs w:val="28"/>
-        </w:rPr>
-      </w:pPr>
-      <w:r>
-        <w:rPr>
+    </w:p>
+    <w:p>
+      <w:pPr>
+        <w:pStyle w:val="4"/>
+      </w:pPr>
+      <w:r>
+        <w:rPr>
+          <w:rFonts w:hint="eastAsia"/>
+        </w:rPr>
+        <w:t>应用实例</w:t>
+      </w:r>
+    </w:p>
+    <w:p>
+      <w:pPr>
+        <w:rPr>
+          <w:sz w:val="28"/>
+          <w:szCs w:val="28"/>
+        </w:rPr>
+      </w:pPr>
+      <w:r>
+        <w:rPr>
+          <w:rFonts w:hint="eastAsia"/>
+          <w:sz w:val="28"/>
+          <w:szCs w:val="28"/>
+        </w:rPr>
+        <w:t>详细应用实例请到原文链接查看：</w:t>
+      </w:r>
+      <w:r>
+        <w:rPr>
+          <w:sz w:val="28"/>
+          <w:szCs w:val="28"/>
+        </w:rPr>
+        <w:t>http://c.biancheng.net/view/1378.html</w:t>
+      </w:r>
+    </w:p>
+    <w:p>
+      <w:pPr>
+        <w:pStyle w:val="4"/>
+      </w:pPr>
+      <w:r>
+        <w:rPr>
+          <w:rFonts w:hint="eastAsia"/>
+        </w:rPr>
+        <w:t>应用场景</w:t>
+      </w:r>
+    </w:p>
+    <w:p>
+      <w:pPr>
+        <w:ind w:firstLine="420"/>
+        <w:rPr>
+          <w:sz w:val="28"/>
+          <w:szCs w:val="28"/>
+        </w:rPr>
+      </w:pPr>
+      <w:r>
+        <w:rPr>
+          <w:rFonts w:hint="eastAsia"/>
+          <w:sz w:val="28"/>
+          <w:szCs w:val="28"/>
+        </w:rPr>
+        <w:t>策略模式在很多地方用到，如</w:t>
+      </w:r>
+      <w:r>
+        <w:rPr>
+          <w:rFonts w:hint="eastAsia"/>
+          <w:sz w:val="28"/>
+          <w:szCs w:val="28"/>
+        </w:rPr>
+        <w:t xml:space="preserve"> Java SE </w:t>
+      </w:r>
+      <w:r>
+        <w:rPr>
+          <w:rFonts w:hint="eastAsia"/>
+          <w:sz w:val="28"/>
+          <w:szCs w:val="28"/>
+        </w:rPr>
+        <w:t>中的容器布局管理就是一个典型的实例，</w:t>
+      </w:r>
+      <w:r>
+        <w:rPr>
+          <w:rFonts w:hint="eastAsia"/>
+          <w:sz w:val="28"/>
+          <w:szCs w:val="28"/>
+        </w:rPr>
+        <w:t xml:space="preserve">Java SE </w:t>
+      </w:r>
+      <w:r>
+        <w:rPr>
+          <w:rFonts w:hint="eastAsia"/>
+          <w:sz w:val="28"/>
+          <w:szCs w:val="28"/>
+        </w:rPr>
+        <w:t>中的每个容器都存在多种布局供用户选择。</w:t>
+      </w:r>
+    </w:p>
+    <w:p>
+      <w:pPr>
+        <w:ind w:firstLine="420"/>
+        <w:rPr>
+          <w:sz w:val="28"/>
+          <w:szCs w:val="28"/>
+        </w:rPr>
+      </w:pPr>
+      <w:r>
+        <w:rPr>
+          <w:rFonts w:hint="eastAsia"/>
+          <w:sz w:val="28"/>
+          <w:szCs w:val="28"/>
+        </w:rPr>
+        <w:t>在程序设计中，通常在以下几种情况中使用策略模式较多：</w:t>
+      </w:r>
+    </w:p>
+    <w:p>
+      <w:pPr>
+        <w:ind w:firstLine="420"/>
+        <w:rPr>
+          <w:sz w:val="28"/>
+          <w:szCs w:val="28"/>
+        </w:rPr>
+      </w:pPr>
+      <w:r>
+        <w:rPr>
+          <w:rFonts w:hint="eastAsia"/>
+          <w:sz w:val="28"/>
+          <w:szCs w:val="28"/>
+        </w:rPr>
+        <w:t>1.</w:t>
+      </w:r>
+      <w:r>
+        <w:rPr>
+          <w:rFonts w:hint="eastAsia"/>
+          <w:sz w:val="28"/>
+          <w:szCs w:val="28"/>
+        </w:rPr>
+        <w:t>一个系</w:t>
+      </w:r>
+      <w:r>
+        <w:rPr>
+          <w:rFonts w:hint="eastAsia"/>
+          <w:sz w:val="28"/>
+          <w:szCs w:val="28"/>
+        </w:rPr>
+        <w:t>统需要动态地在几种算法中选择一种时，可将每个算法封装到策略类中</w:t>
+      </w:r>
+    </w:p>
+    <w:p>
+      <w:pPr>
+        <w:ind w:firstLine="420"/>
+        <w:rPr>
+          <w:sz w:val="28"/>
+          <w:szCs w:val="28"/>
+        </w:rPr>
+      </w:pPr>
+      <w:r>
+        <w:rPr>
+          <w:rFonts w:hint="eastAsia"/>
           <w:sz w:val="28"/>
           <w:szCs w:val="28"/>
         </w:rPr>
         <w:lastRenderedPageBreak/>
-        <w:t xml:space="preserve">  </w:t>
-      </w:r>
-      <w:proofErr w:type="gramStart"/>
-      <w:r>
-        <w:rPr>
-          <w:sz w:val="28"/>
-          <w:szCs w:val="28"/>
-        </w:rPr>
-        <w:t>public</w:t>
-      </w:r>
-      <w:proofErr w:type="gramEnd"/>
-      <w:r>
-        <w:rPr>
-          <w:sz w:val="28"/>
-          <w:szCs w:val="28"/>
-        </w:rPr>
-        <w:t xml:space="preserve"> void </w:t>
-      </w:r>
-      <w:proofErr w:type="spellStart"/>
-      <w:r>
-        <w:rPr>
-          <w:sz w:val="28"/>
-          <w:szCs w:val="28"/>
-        </w:rPr>
-        <w:t>strategyMethod</w:t>
-      </w:r>
-      <w:proofErr w:type="spellEnd"/>
-      <w:r>
-        <w:rPr>
-          <w:sz w:val="28"/>
-          <w:szCs w:val="28"/>
-        </w:rPr>
-        <w:t>()</w:t>
-      </w:r>
-    </w:p>
-    <w:p>
-      <w:pPr>
-        <w:ind w:firstLine="420"/>
-        <w:rPr>
-          <w:sz w:val="28"/>
-          <w:szCs w:val="28"/>
-        </w:rPr>
-      </w:pPr>
-      <w:r>
-        <w:rPr>
-          <w:sz w:val="28"/>
-          <w:szCs w:val="28"/>
-        </w:rPr>
-        <w:t xml:space="preserve">  {</w:t>
-      </w:r>
-    </w:p>
-    <w:p>
-      <w:pPr>
-        <w:ind w:firstLine="420"/>
-        <w:rPr>
-          <w:sz w:val="28"/>
-          <w:szCs w:val="28"/>
-        </w:rPr>
-      </w:pPr>
-      <w:r>
-        <w:rPr>
-          <w:sz w:val="28"/>
-          <w:szCs w:val="28"/>
-        </w:rPr>
-        <w:t xml:space="preserve">      </w:t>
-      </w:r>
-      <w:proofErr w:type="spellStart"/>
-      <w:r>
-        <w:rPr>
-          <w:sz w:val="28"/>
-          <w:szCs w:val="28"/>
-        </w:rPr>
-        <w:t>System.out.println</w:t>
-      </w:r>
-      <w:proofErr w:type="spellEnd"/>
-      <w:r>
-        <w:rPr>
-          <w:sz w:val="28"/>
-          <w:szCs w:val="28"/>
-        </w:rPr>
-        <w:t>("</w:t>
-      </w:r>
-      <w:r>
-        <w:rPr>
-          <w:sz w:val="28"/>
-          <w:szCs w:val="28"/>
-        </w:rPr>
-        <w:t>具体策略</w:t>
-      </w:r>
-      <w:r>
-        <w:rPr>
-          <w:sz w:val="28"/>
-          <w:szCs w:val="28"/>
-        </w:rPr>
-        <w:t>B</w:t>
-      </w:r>
-      <w:r>
-        <w:rPr>
-          <w:sz w:val="28"/>
-          <w:szCs w:val="28"/>
-        </w:rPr>
-        <w:t>的策略方法被访问！</w:t>
-      </w:r>
-      <w:r>
-        <w:rPr>
-          <w:sz w:val="28"/>
-          <w:szCs w:val="28"/>
-        </w:rPr>
-        <w:t>");</w:t>
-      </w:r>
-    </w:p>
-    <w:p>
-      <w:pPr>
-        <w:ind w:firstLine="420"/>
-        <w:rPr>
-          <w:sz w:val="28"/>
-          <w:szCs w:val="28"/>
-        </w:rPr>
-      </w:pPr>
-      <w:r>
-        <w:rPr>
-          <w:sz w:val="28"/>
-          <w:szCs w:val="28"/>
-        </w:rPr>
-        <w:t xml:space="preserve">  }</w:t>
-      </w:r>
-    </w:p>
-    <w:p>
-      <w:pPr>
-        <w:ind w:firstLine="420"/>
-        <w:rPr>
-          <w:sz w:val="28"/>
-          <w:szCs w:val="28"/>
-        </w:rPr>
-      </w:pPr>
-      <w:r>
-        <w:rPr>
-          <w:sz w:val="28"/>
-          <w:szCs w:val="28"/>
-        </w:rPr>
-        <w:t>}</w:t>
-      </w:r>
-    </w:p>
-    <w:p>
-      <w:pPr>
-        <w:ind w:firstLine="420"/>
-        <w:rPr>
-          <w:sz w:val="28"/>
-          <w:szCs w:val="28"/>
-        </w:rPr>
-      </w:pPr>
-      <w:r>
-        <w:rPr>
-          <w:sz w:val="28"/>
-          <w:szCs w:val="28"/>
-        </w:rPr>
-        <w:t>//</w:t>
-      </w:r>
-      <w:r>
-        <w:rPr>
-          <w:sz w:val="28"/>
-          <w:szCs w:val="28"/>
-        </w:rPr>
-        <w:t>环境类</w:t>
-      </w:r>
-    </w:p>
-    <w:p>
-      <w:pPr>
-        <w:ind w:firstLine="420"/>
-        <w:rPr>
-          <w:sz w:val="28"/>
-          <w:szCs w:val="28"/>
-        </w:rPr>
-      </w:pPr>
-      <w:proofErr w:type="gramStart"/>
-      <w:r>
-        <w:rPr>
-          <w:sz w:val="28"/>
-          <w:szCs w:val="28"/>
-        </w:rPr>
-        <w:t>class</w:t>
-      </w:r>
-      <w:proofErr w:type="gramEnd"/>
-      <w:r>
-        <w:rPr>
-          <w:sz w:val="28"/>
-          <w:szCs w:val="28"/>
-        </w:rPr>
-        <w:t xml:space="preserve"> Context</w:t>
-      </w:r>
-    </w:p>
-    <w:p>
-      <w:pPr>
-        <w:ind w:firstLine="420"/>
-        <w:rPr>
-          <w:sz w:val="28"/>
-          <w:szCs w:val="28"/>
-        </w:rPr>
-      </w:pPr>
-      <w:r>
-        <w:rPr>
-          <w:sz w:val="28"/>
-          <w:szCs w:val="28"/>
-        </w:rPr>
-        <w:t>{</w:t>
-      </w:r>
-    </w:p>
-    <w:p>
-      <w:pPr>
-        <w:ind w:firstLine="420"/>
-        <w:rPr>
-          <w:sz w:val="28"/>
-          <w:szCs w:val="28"/>
-        </w:rPr>
-      </w:pPr>
-      <w:r>
-        <w:rPr>
-          <w:sz w:val="28"/>
-          <w:szCs w:val="28"/>
-        </w:rPr>
-        <w:t xml:space="preserve">    </w:t>
-      </w:r>
-      <w:proofErr w:type="gramStart"/>
-      <w:r>
-        <w:rPr>
-          <w:sz w:val="28"/>
-          <w:szCs w:val="28"/>
-        </w:rPr>
-        <w:t>private</w:t>
-      </w:r>
-      <w:proofErr w:type="gramEnd"/>
-      <w:r>
-        <w:rPr>
-          <w:sz w:val="28"/>
-          <w:szCs w:val="28"/>
-        </w:rPr>
-        <w:t xml:space="preserve"> Strategy </w:t>
-      </w:r>
-      <w:proofErr w:type="spellStart"/>
-      <w:r>
-        <w:rPr>
-          <w:sz w:val="28"/>
-          <w:szCs w:val="28"/>
-        </w:rPr>
-        <w:t>strategy</w:t>
-      </w:r>
-      <w:proofErr w:type="spellEnd"/>
-      <w:r>
-        <w:rPr>
-          <w:sz w:val="28"/>
-          <w:szCs w:val="28"/>
-        </w:rPr>
-        <w:t>;</w:t>
-      </w:r>
-    </w:p>
-    <w:p>
-      <w:pPr>
-        <w:ind w:firstLine="420"/>
-        <w:rPr>
-          <w:sz w:val="28"/>
-          <w:szCs w:val="28"/>
-        </w:rPr>
-      </w:pPr>
-      <w:r>
-        <w:rPr>
-          <w:sz w:val="28"/>
-          <w:szCs w:val="28"/>
-        </w:rPr>
-        <w:t xml:space="preserve">    </w:t>
-      </w:r>
-      <w:proofErr w:type="gramStart"/>
-      <w:r>
-        <w:rPr>
-          <w:sz w:val="28"/>
-          <w:szCs w:val="28"/>
-        </w:rPr>
-        <w:t>public</w:t>
-      </w:r>
-      <w:proofErr w:type="gramEnd"/>
-      <w:r>
-        <w:rPr>
-          <w:sz w:val="28"/>
-          <w:szCs w:val="28"/>
-        </w:rPr>
-        <w:t xml:space="preserve"> Strategy </w:t>
-      </w:r>
-      <w:proofErr w:type="spellStart"/>
-      <w:r>
-        <w:rPr>
-          <w:sz w:val="28"/>
-          <w:szCs w:val="28"/>
-        </w:rPr>
-        <w:t>getStrategy</w:t>
-      </w:r>
-      <w:proofErr w:type="spellEnd"/>
-      <w:r>
-        <w:rPr>
-          <w:sz w:val="28"/>
-          <w:szCs w:val="28"/>
-        </w:rPr>
-        <w:t>()</w:t>
-      </w:r>
-    </w:p>
-    <w:p>
-      <w:pPr>
-        <w:ind w:firstLine="420"/>
-        <w:rPr>
-          <w:sz w:val="28"/>
-          <w:szCs w:val="28"/>
-        </w:rPr>
-      </w:pPr>
-      <w:r>
-        <w:rPr>
-          <w:sz w:val="28"/>
-          <w:szCs w:val="28"/>
-        </w:rPr>
-        <w:t xml:space="preserve">    {</w:t>
-      </w:r>
-    </w:p>
-    <w:p>
-      <w:pPr>
-        <w:ind w:firstLine="420"/>
-        <w:rPr>
-          <w:sz w:val="28"/>
-          <w:szCs w:val="28"/>
-        </w:rPr>
-      </w:pPr>
-      <w:r>
-        <w:rPr>
-          <w:sz w:val="28"/>
-          <w:szCs w:val="28"/>
-        </w:rPr>
-        <w:t xml:space="preserve">        </w:t>
-      </w:r>
-      <w:proofErr w:type="gramStart"/>
-      <w:r>
-        <w:rPr>
-          <w:sz w:val="28"/>
-          <w:szCs w:val="28"/>
-        </w:rPr>
-        <w:t>return</w:t>
-      </w:r>
-      <w:proofErr w:type="gramEnd"/>
-      <w:r>
-        <w:rPr>
-          <w:sz w:val="28"/>
-          <w:szCs w:val="28"/>
-        </w:rPr>
-        <w:t xml:space="preserve"> strategy;</w:t>
-      </w:r>
-    </w:p>
-    <w:p>
-      <w:pPr>
-        <w:ind w:firstLine="420"/>
-        <w:rPr>
-          <w:sz w:val="28"/>
-          <w:szCs w:val="28"/>
-        </w:rPr>
-      </w:pPr>
-      <w:r>
-        <w:rPr>
-          <w:sz w:val="28"/>
-          <w:szCs w:val="28"/>
-        </w:rPr>
-        <w:t xml:space="preserve">    }</w:t>
-      </w:r>
-    </w:p>
-    <w:p>
-      <w:pPr>
-        <w:ind w:firstLine="420"/>
-        <w:rPr>
-          <w:sz w:val="28"/>
-          <w:szCs w:val="28"/>
-        </w:rPr>
-      </w:pPr>
-      <w:r>
-        <w:rPr>
-          <w:sz w:val="28"/>
-          <w:szCs w:val="28"/>
-        </w:rPr>
-        <w:t xml:space="preserve">    </w:t>
-      </w:r>
-      <w:proofErr w:type="gramStart"/>
-      <w:r>
-        <w:rPr>
-          <w:sz w:val="28"/>
-          <w:szCs w:val="28"/>
-        </w:rPr>
-        <w:t>public</w:t>
-      </w:r>
-      <w:proofErr w:type="gramEnd"/>
-      <w:r>
-        <w:rPr>
-          <w:sz w:val="28"/>
-          <w:szCs w:val="28"/>
-        </w:rPr>
-        <w:t xml:space="preserve"> void </w:t>
-      </w:r>
-      <w:proofErr w:type="spellStart"/>
-      <w:r>
-        <w:rPr>
-          <w:sz w:val="28"/>
-          <w:szCs w:val="28"/>
-        </w:rPr>
-        <w:t>setStrategy</w:t>
-      </w:r>
-      <w:proofErr w:type="spellEnd"/>
-      <w:r>
-        <w:rPr>
-          <w:sz w:val="28"/>
-          <w:szCs w:val="28"/>
-        </w:rPr>
-        <w:t>(Strategy strategy)</w:t>
-      </w:r>
-    </w:p>
-    <w:p>
-      <w:pPr>
-        <w:ind w:firstLine="420"/>
-        <w:rPr>
-          <w:sz w:val="28"/>
-          <w:szCs w:val="28"/>
-        </w:rPr>
-      </w:pPr>
-      <w:r>
-        <w:rPr>
-          <w:sz w:val="28"/>
-          <w:szCs w:val="28"/>
-        </w:rPr>
-        <w:t xml:space="preserve">    {</w:t>
-      </w:r>
-    </w:p>
-    <w:p>
-      <w:pPr>
-        <w:ind w:firstLine="420"/>
-        <w:rPr>
-          <w:sz w:val="28"/>
-          <w:szCs w:val="28"/>
-        </w:rPr>
-      </w:pPr>
-      <w:r>
-        <w:rPr>
-          <w:sz w:val="28"/>
-          <w:szCs w:val="28"/>
-        </w:rPr>
-        <w:t xml:space="preserve">        </w:t>
-      </w:r>
-      <w:proofErr w:type="spellStart"/>
-      <w:r>
-        <w:rPr>
-          <w:sz w:val="28"/>
-          <w:szCs w:val="28"/>
-        </w:rPr>
-        <w:t>this.strategy</w:t>
-      </w:r>
-      <w:proofErr w:type="spellEnd"/>
-      <w:r>
-        <w:rPr>
-          <w:sz w:val="28"/>
-          <w:szCs w:val="28"/>
-        </w:rPr>
-        <w:t>=strategy;</w:t>
-      </w:r>
-    </w:p>
-    <w:p>
-      <w:pPr>
-        <w:ind w:firstLine="420"/>
-        <w:rPr>
-          <w:sz w:val="28"/>
-          <w:szCs w:val="28"/>
-        </w:rPr>
-      </w:pPr>
-      <w:r>
-        <w:rPr>
-          <w:sz w:val="28"/>
-          <w:szCs w:val="28"/>
-        </w:rPr>
-        <w:t xml:space="preserve">    }</w:t>
-      </w:r>
-    </w:p>
-    <w:p>
-      <w:pPr>
-        <w:ind w:firstLine="420"/>
-        <w:rPr>
-          <w:sz w:val="28"/>
-          <w:szCs w:val="28"/>
-        </w:rPr>
-      </w:pPr>
-      <w:r>
-        <w:rPr>
-          <w:sz w:val="28"/>
-          <w:szCs w:val="28"/>
-        </w:rPr>
-        <w:t xml:space="preserve">    </w:t>
-      </w:r>
-      <w:proofErr w:type="gramStart"/>
-      <w:r>
-        <w:rPr>
-          <w:sz w:val="28"/>
-          <w:szCs w:val="28"/>
-        </w:rPr>
-        <w:t>public</w:t>
-      </w:r>
-      <w:proofErr w:type="gramEnd"/>
-      <w:r>
-        <w:rPr>
-          <w:sz w:val="28"/>
-          <w:szCs w:val="28"/>
-        </w:rPr>
-        <w:t xml:space="preserve"> void </w:t>
-      </w:r>
-      <w:proofErr w:type="spellStart"/>
-      <w:r>
-        <w:rPr>
-          <w:sz w:val="28"/>
-          <w:szCs w:val="28"/>
-        </w:rPr>
-        <w:t>strategyMethod</w:t>
-      </w:r>
-      <w:proofErr w:type="spellEnd"/>
-      <w:r>
-        <w:rPr>
-          <w:sz w:val="28"/>
-          <w:szCs w:val="28"/>
-        </w:rPr>
-        <w:t>()</w:t>
-      </w:r>
-    </w:p>
-    <w:p>
-      <w:pPr>
-        <w:ind w:firstLine="420"/>
-        <w:rPr>
-          <w:sz w:val="28"/>
-          <w:szCs w:val="28"/>
-        </w:rPr>
-      </w:pPr>
-      <w:r>
-        <w:rPr>
-          <w:sz w:val="28"/>
-          <w:szCs w:val="28"/>
-        </w:rPr>
-        <w:t xml:space="preserve">    {</w:t>
-      </w:r>
-    </w:p>
-    <w:p>
-      <w:pPr>
-        <w:ind w:firstLine="420"/>
-        <w:rPr>
-          <w:sz w:val="28"/>
-          <w:szCs w:val="28"/>
-        </w:rPr>
-      </w:pPr>
-      <w:r>
-        <w:rPr>
-          <w:sz w:val="28"/>
-          <w:szCs w:val="28"/>
-        </w:rPr>
-        <w:t xml:space="preserve">        </w:t>
-      </w:r>
-      <w:proofErr w:type="spellStart"/>
-      <w:proofErr w:type="gramStart"/>
-      <w:r>
-        <w:rPr>
-          <w:sz w:val="28"/>
-          <w:szCs w:val="28"/>
-        </w:rPr>
-        <w:t>strategy.strategyMethod</w:t>
-      </w:r>
-      <w:proofErr w:type="spellEnd"/>
-      <w:r>
-        <w:rPr>
-          <w:sz w:val="28"/>
-          <w:szCs w:val="28"/>
-        </w:rPr>
-        <w:t>(</w:t>
-      </w:r>
-      <w:proofErr w:type="gramEnd"/>
-      <w:r>
-        <w:rPr>
-          <w:sz w:val="28"/>
-          <w:szCs w:val="28"/>
-        </w:rPr>
-        <w:t>);</w:t>
-      </w:r>
-    </w:p>
-    <w:p>
-      <w:pPr>
-        <w:ind w:firstLine="420"/>
-        <w:rPr>
-          <w:sz w:val="28"/>
-          <w:szCs w:val="28"/>
-        </w:rPr>
-      </w:pPr>
-      <w:r>
-        <w:rPr>
-          <w:sz w:val="28"/>
-          <w:szCs w:val="28"/>
-        </w:rPr>
-        <w:t xml:space="preserve">    }</w:t>
-      </w:r>
-    </w:p>
-    <w:p>
-      <w:pPr>
-        <w:ind w:firstLine="420"/>
-        <w:rPr>
-          <w:sz w:val="28"/>
-          <w:szCs w:val="28"/>
-        </w:rPr>
-      </w:pPr>
-      <w:r>
-        <w:rPr>
-          <w:sz w:val="28"/>
-          <w:szCs w:val="28"/>
-        </w:rPr>
-        <w:t>}</w:t>
-      </w:r>
-    </w:p>
-    <w:p>
-      <w:pPr>
-        <w:rPr>
-          <w:sz w:val="28"/>
-          <w:szCs w:val="28"/>
-        </w:rPr>
-      </w:pPr>
-      <w:r>
-        <w:rPr>
-          <w:rFonts w:hint="eastAsia"/>
-          <w:sz w:val="28"/>
-          <w:szCs w:val="28"/>
-        </w:rPr>
-        <w:lastRenderedPageBreak/>
-        <w:t>程序运行结果如下：</w:t>
-      </w:r>
-    </w:p>
-    <w:p>
-      <w:pPr>
-        <w:rPr>
-          <w:sz w:val="28"/>
-          <w:szCs w:val="28"/>
-        </w:rPr>
-      </w:pPr>
-      <w:r>
-        <w:rPr>
-          <w:rFonts w:hint="eastAsia"/>
-          <w:sz w:val="28"/>
-          <w:szCs w:val="28"/>
-        </w:rPr>
-        <w:t>具体策略</w:t>
-      </w:r>
-      <w:r>
-        <w:rPr>
-          <w:rFonts w:hint="eastAsia"/>
-          <w:sz w:val="28"/>
-          <w:szCs w:val="28"/>
-        </w:rPr>
-        <w:t>A</w:t>
-      </w:r>
-      <w:r>
-        <w:rPr>
-          <w:rFonts w:hint="eastAsia"/>
-          <w:sz w:val="28"/>
-          <w:szCs w:val="28"/>
-        </w:rPr>
-        <w:t>的策略方法被访问！</w:t>
-      </w:r>
-    </w:p>
-    <w:p>
-      <w:pPr>
-        <w:rPr>
-          <w:sz w:val="28"/>
-          <w:szCs w:val="28"/>
-        </w:rPr>
-      </w:pPr>
-      <w:r>
-        <w:rPr>
-          <w:sz w:val="28"/>
-          <w:szCs w:val="28"/>
-        </w:rPr>
-        <w:t>-----------------</w:t>
-      </w:r>
-    </w:p>
-    <w:p>
-      <w:pPr>
-        <w:rPr>
-          <w:sz w:val="28"/>
-          <w:szCs w:val="28"/>
-        </w:rPr>
-      </w:pPr>
-      <w:r>
-        <w:rPr>
-          <w:rFonts w:hint="eastAsia"/>
-          <w:sz w:val="28"/>
-          <w:szCs w:val="28"/>
-        </w:rPr>
-        <w:t>具体策略</w:t>
-      </w:r>
-      <w:r>
-        <w:rPr>
-          <w:rFonts w:hint="eastAsia"/>
-          <w:sz w:val="28"/>
-          <w:szCs w:val="28"/>
-        </w:rPr>
-        <w:t>B</w:t>
-      </w:r>
-      <w:r>
-        <w:rPr>
-          <w:rFonts w:hint="eastAsia"/>
-          <w:sz w:val="28"/>
-          <w:szCs w:val="28"/>
-        </w:rPr>
-        <w:t>的策略方法被访问！</w:t>
-      </w:r>
-    </w:p>
-    <w:p>
-      <w:pPr>
-        <w:pStyle w:val="4"/>
-      </w:pPr>
-      <w:r>
-        <w:rPr>
-          <w:rFonts w:hint="eastAsia"/>
-        </w:rPr>
-        <w:t>应用实例</w:t>
-      </w:r>
-    </w:p>
-    <w:p>
-      <w:pPr>
-        <w:rPr>
-          <w:sz w:val="28"/>
-          <w:szCs w:val="28"/>
-        </w:rPr>
-      </w:pPr>
-      <w:r>
-        <w:rPr>
-          <w:rFonts w:hint="eastAsia"/>
-          <w:sz w:val="28"/>
-          <w:szCs w:val="28"/>
-        </w:rPr>
-        <w:t>详细应用实例请到原文链接查看：</w:t>
-      </w:r>
-      <w:r>
-        <w:rPr>
-          <w:sz w:val="28"/>
-          <w:szCs w:val="28"/>
-        </w:rPr>
-        <w:t>http://c.biancheng.net/view/1378.html</w:t>
-      </w:r>
-    </w:p>
-    <w:p>
-      <w:pPr>
-        <w:pStyle w:val="4"/>
-      </w:pPr>
-      <w:r>
-        <w:rPr>
-          <w:rFonts w:hint="eastAsia"/>
-        </w:rPr>
-        <w:t>应用场景</w:t>
-      </w:r>
-    </w:p>
-    <w:p>
-      <w:pPr>
-        <w:ind w:firstLine="420"/>
-        <w:rPr>
-          <w:sz w:val="28"/>
-          <w:szCs w:val="28"/>
-        </w:rPr>
-      </w:pPr>
-      <w:r>
-        <w:rPr>
-          <w:rFonts w:hint="eastAsia"/>
-          <w:sz w:val="28"/>
-          <w:szCs w:val="28"/>
-        </w:rPr>
-        <w:t>策略模式在很多地方用到，如</w:t>
-      </w:r>
-      <w:r>
-        <w:rPr>
-          <w:rFonts w:hint="eastAsia"/>
-          <w:sz w:val="28"/>
-          <w:szCs w:val="28"/>
-        </w:rPr>
-        <w:t xml:space="preserve"> Java SE </w:t>
-      </w:r>
-      <w:r>
-        <w:rPr>
-          <w:rFonts w:hint="eastAsia"/>
-          <w:sz w:val="28"/>
-          <w:szCs w:val="28"/>
-        </w:rPr>
-        <w:t>中的容器布局管理就是一个典型的实例，</w:t>
-      </w:r>
-      <w:r>
-        <w:rPr>
-          <w:rFonts w:hint="eastAsia"/>
-          <w:sz w:val="28"/>
-          <w:szCs w:val="28"/>
-        </w:rPr>
-        <w:t xml:space="preserve">Java SE </w:t>
-      </w:r>
-      <w:r>
-        <w:rPr>
-          <w:rFonts w:hint="eastAsia"/>
-          <w:sz w:val="28"/>
-          <w:szCs w:val="28"/>
-        </w:rPr>
-        <w:t>中的每个容器都存在多种布局供用户选择。</w:t>
-      </w:r>
-    </w:p>
-    <w:p>
-      <w:pPr>
-        <w:ind w:firstLine="420"/>
-        <w:rPr>
-          <w:sz w:val="28"/>
-          <w:szCs w:val="28"/>
-        </w:rPr>
-      </w:pPr>
-      <w:r>
-        <w:rPr>
-          <w:rFonts w:hint="eastAsia"/>
-          <w:sz w:val="28"/>
-          <w:szCs w:val="28"/>
-        </w:rPr>
-        <w:t>在程序设计中，通常在以下几种情况中使用策略模式较多：</w:t>
-      </w:r>
-    </w:p>
-    <w:p>
-      <w:pPr>
-        <w:ind w:firstLine="420"/>
-        <w:rPr>
-          <w:sz w:val="28"/>
-          <w:szCs w:val="28"/>
-        </w:rPr>
-      </w:pPr>
-      <w:r>
-        <w:rPr>
-          <w:rFonts w:hint="eastAsia"/>
-          <w:sz w:val="28"/>
-          <w:szCs w:val="28"/>
-        </w:rPr>
-        <w:t>1.</w:t>
-      </w:r>
-      <w:r>
-        <w:rPr>
-          <w:rFonts w:hint="eastAsia"/>
-          <w:sz w:val="28"/>
-          <w:szCs w:val="28"/>
-        </w:rPr>
-        <w:t>一个系</w:t>
-      </w:r>
-      <w:r>
-        <w:rPr>
-          <w:rFonts w:hint="eastAsia"/>
-          <w:sz w:val="28"/>
-          <w:szCs w:val="28"/>
-        </w:rPr>
-        <w:t>统需要动态地在几种算法中选择一种时，可将每个算法封装到策略类中</w:t>
-      </w:r>
-    </w:p>
-    <w:p>
-      <w:pPr>
-        <w:ind w:firstLine="420"/>
-        <w:rPr>
-          <w:sz w:val="28"/>
-          <w:szCs w:val="28"/>
-        </w:rPr>
-      </w:pPr>
-      <w:r>
-        <w:rPr>
-          <w:rFonts w:hint="eastAsia"/>
-          <w:sz w:val="28"/>
-          <w:szCs w:val="28"/>
-        </w:rPr>
         <w:t>2.</w:t>
       </w:r>
       <w:r>
@@ -32698,7 +35868,6 @@
           <w:sz w:val="28"/>
           <w:szCs w:val="28"/>
         </w:rPr>
-        <w:lastRenderedPageBreak/>
         <w:t>5.</w:t>
       </w:r>
       <w:r>
@@ -32766,7 +35935,7 @@
                     </pic:cNvPicPr>
                   </pic:nvPicPr>
                   <pic:blipFill>
-                    <a:blip r:embed="rId28" cstate="print"/>
+                    <a:blip r:embed="rId31" cstate="print"/>
                     <a:srcRect/>
                     <a:stretch>
                       <a:fillRect/>
@@ -32811,6 +35980,7 @@
         <w:rPr>
           <w:rFonts w:hint="eastAsia"/>
         </w:rPr>
+        <w:lastRenderedPageBreak/>
         <w:t>设计</w:t>
       </w:r>
       <w:r>
@@ -32872,7 +36042,7 @@
           <w:szCs w:val="28"/>
         </w:rPr>
       </w:pPr>
-      <w:hyperlink r:id="rId29" w:history="1">
+      <w:hyperlink r:id="rId32" w:history="1">
         <w:r>
           <w:rPr>
             <w:rStyle w:val="a6"/>
@@ -32909,7 +36079,7 @@
           <w:szCs w:val="28"/>
         </w:rPr>
       </w:pPr>
-      <w:hyperlink r:id="rId30" w:history="1">
+      <w:hyperlink r:id="rId33" w:history="1">
         <w:r>
           <w:rPr>
             <w:rStyle w:val="a6"/>
@@ -32936,7 +36106,6 @@
           <w:sz w:val="28"/>
           <w:szCs w:val="28"/>
         </w:rPr>
-        <w:lastRenderedPageBreak/>
         <w:t>ProcessOn</w:t>
       </w:r>
       <w:proofErr w:type="spellEnd"/>
@@ -32957,7 +36126,7 @@
           <w:szCs w:val="28"/>
         </w:rPr>
       </w:pPr>
-      <w:hyperlink r:id="rId31" w:anchor="map" w:history="1">
+      <w:hyperlink r:id="rId34" w:anchor="map" w:history="1">
         <w:r>
           <w:rPr>
             <w:rStyle w:val="a6"/>
@@ -32997,7 +36166,7 @@
       </w:r>
     </w:p>
     <w:p>
-      <w:hyperlink r:id="rId32" w:history="1">
+      <w:hyperlink r:id="rId35" w:history="1">
         <w:r>
           <w:rPr>
             <w:rStyle w:val="a6"/>
@@ -33034,7 +36203,7 @@
           <w:szCs w:val="28"/>
         </w:rPr>
       </w:pPr>
-      <w:hyperlink r:id="rId33" w:history="1">
+      <w:hyperlink r:id="rId36" w:history="1">
         <w:r>
           <w:rPr>
             <w:rStyle w:val="a6"/>
@@ -33089,7 +36258,7 @@
           <w:szCs w:val="28"/>
         </w:rPr>
       </w:pPr>
-      <w:hyperlink r:id="rId34" w:history="1">
+      <w:hyperlink r:id="rId37" w:history="1">
         <w:r>
           <w:rPr>
             <w:rStyle w:val="a6"/>
@@ -33534,7 +36703,7 @@
         <w:rFonts w:hint="default"/>
       </w:rPr>
     </w:lvl>
-    <w:lvl w:ilvl="1" w:tplc="04090019" w:tentative="1">
+    <w:lvl w:ilvl="1" w:tplc="04090019">
       <w:start w:val="1"/>
       <w:numFmt w:val="lowerLetter"/>
       <w:lvlText w:val="%2)"/>
@@ -34620,7 +37789,7 @@
 </file>
 
 <file path=customXml/itemProps1.xml><?xml version="1.0" encoding="utf-8"?>
-<ds:datastoreItem xmlns:ds="http://schemas.openxmlformats.org/officeDocument/2006/customXml" ds:itemID="{0667E69C-73B6-407C-85D6-269AF4B5029E}">
+<ds:datastoreItem xmlns:ds="http://schemas.openxmlformats.org/officeDocument/2006/customXml" ds:itemID="{5546E79D-3BCB-4142-9ED4-D0FC188FE25B}">
   <ds:schemaRefs>
     <ds:schemaRef ds:uri="http://schemas.openxmlformats.org/officeDocument/2006/bibliography"/>
   </ds:schemaRefs>

--- a/设计模式说明文档.docx
+++ b/设计模式说明文档.docx
@@ -29960,7 +29960,6 @@
     <w:p>
       <w:pPr>
         <w:rPr>
-          <w:rFonts w:hint="eastAsia"/>
           <w:sz w:val="28"/>
           <w:szCs w:val="28"/>
         </w:rPr>
@@ -29995,7 +29994,6 @@
       <w:pPr>
         <w:ind w:firstLine="420"/>
         <w:rPr>
-          <w:rFonts w:hint="eastAsia"/>
           <w:sz w:val="28"/>
           <w:szCs w:val="28"/>
         </w:rPr>
@@ -30013,7 +30011,6 @@
       <w:pPr>
         <w:ind w:firstLine="420"/>
         <w:rPr>
-          <w:rFonts w:hint="eastAsia"/>
           <w:sz w:val="28"/>
           <w:szCs w:val="28"/>
         </w:rPr>
@@ -30040,7 +30037,6 @@
       <w:pPr>
         <w:ind w:firstLine="420"/>
         <w:rPr>
-          <w:rFonts w:hint="eastAsia"/>
           <w:sz w:val="28"/>
           <w:szCs w:val="28"/>
         </w:rPr>
@@ -30076,9 +30072,6 @@
     <w:p>
       <w:pPr>
         <w:pStyle w:val="5"/>
-        <w:rPr>
-          <w:rFonts w:hint="eastAsia"/>
-        </w:rPr>
       </w:pPr>
       <w:r>
         <w:rPr>
@@ -30091,7 +30084,6 @@
       <w:pPr>
         <w:ind w:firstLine="420"/>
         <w:rPr>
-          <w:rFonts w:hint="eastAsia"/>
           <w:sz w:val="28"/>
           <w:szCs w:val="28"/>
         </w:rPr>
@@ -30120,7 +30112,6 @@
       <w:pPr>
         <w:ind w:firstLine="420"/>
         <w:rPr>
-          <w:rFonts w:hint="eastAsia"/>
           <w:sz w:val="28"/>
           <w:szCs w:val="28"/>
         </w:rPr>
@@ -30146,7 +30137,6 @@
       <w:pPr>
         <w:ind w:firstLine="420"/>
         <w:rPr>
-          <w:rFonts w:hint="eastAsia"/>
           <w:sz w:val="28"/>
           <w:szCs w:val="28"/>
         </w:rPr>
@@ -30183,7 +30173,6 @@
       <w:pPr>
         <w:ind w:firstLine="420"/>
         <w:rPr>
-          <w:rFonts w:hint="eastAsia"/>
           <w:sz w:val="28"/>
           <w:szCs w:val="28"/>
         </w:rPr>
@@ -30200,9 +30189,6 @@
     <w:p>
       <w:pPr>
         <w:pStyle w:val="4"/>
-        <w:rPr>
-          <w:rFonts w:hint="eastAsia"/>
-        </w:rPr>
       </w:pPr>
       <w:r>
         <w:rPr>
@@ -30215,7 +30201,6 @@
       <w:pPr>
         <w:ind w:firstLine="420"/>
         <w:rPr>
-          <w:rFonts w:hint="eastAsia"/>
           <w:sz w:val="28"/>
           <w:szCs w:val="28"/>
         </w:rPr>
@@ -30233,7 +30218,6 @@
       <w:pPr>
         <w:ind w:firstLine="420"/>
         <w:rPr>
-          <w:rFonts w:hint="eastAsia"/>
           <w:sz w:val="28"/>
           <w:szCs w:val="28"/>
         </w:rPr>
@@ -30251,7 +30235,6 @@
       <w:pPr>
         <w:ind w:firstLine="420"/>
         <w:rPr>
-          <w:rFonts w:hint="eastAsia"/>
           <w:sz w:val="28"/>
           <w:szCs w:val="28"/>
         </w:rPr>
@@ -30277,9 +30260,6 @@
     <w:p>
       <w:pPr>
         <w:pStyle w:val="5"/>
-        <w:rPr>
-          <w:rFonts w:hint="eastAsia"/>
-        </w:rPr>
       </w:pPr>
       <w:r>
         <w:rPr>
@@ -30291,7 +30271,6 @@
     <w:p>
       <w:pPr>
         <w:rPr>
-          <w:rFonts w:hint="eastAsia"/>
           <w:sz w:val="28"/>
           <w:szCs w:val="28"/>
         </w:rPr>
@@ -30308,7 +30287,6 @@
     <w:p>
       <w:pPr>
         <w:rPr>
-          <w:rFonts w:hint="eastAsia"/>
           <w:sz w:val="28"/>
           <w:szCs w:val="28"/>
         </w:rPr>
@@ -30350,7 +30328,6 @@
       <w:pPr>
         <w:ind w:firstLine="420"/>
         <w:rPr>
-          <w:rFonts w:hint="eastAsia"/>
           <w:sz w:val="28"/>
           <w:szCs w:val="28"/>
         </w:rPr>
@@ -30367,7 +30344,6 @@
     <w:p>
       <w:pPr>
         <w:rPr>
-          <w:rFonts w:hint="eastAsia"/>
           <w:sz w:val="28"/>
           <w:szCs w:val="28"/>
         </w:rPr>
@@ -30409,7 +30385,6 @@
       <w:pPr>
         <w:ind w:firstLine="420"/>
         <w:rPr>
-          <w:rFonts w:hint="eastAsia"/>
           <w:sz w:val="28"/>
           <w:szCs w:val="28"/>
         </w:rPr>
@@ -30426,7 +30401,6 @@
     <w:p>
       <w:pPr>
         <w:rPr>
-          <w:rFonts w:hint="eastAsia"/>
           <w:sz w:val="28"/>
           <w:szCs w:val="28"/>
         </w:rPr>
@@ -30468,7 +30442,6 @@
       <w:pPr>
         <w:ind w:firstLine="420"/>
         <w:rPr>
-          <w:rFonts w:hint="eastAsia"/>
           <w:sz w:val="28"/>
           <w:szCs w:val="28"/>
         </w:rPr>
@@ -30485,7 +30458,6 @@
     <w:p>
       <w:pPr>
         <w:rPr>
-          <w:rFonts w:hint="eastAsia"/>
           <w:sz w:val="28"/>
           <w:szCs w:val="28"/>
         </w:rPr>
@@ -30529,7 +30501,6 @@
       <w:pPr>
         <w:ind w:firstLine="420"/>
         <w:rPr>
-          <w:rFonts w:hint="eastAsia"/>
           <w:sz w:val="28"/>
           <w:szCs w:val="28"/>
         </w:rPr>
@@ -30546,7 +30517,6 @@
     <w:p>
       <w:pPr>
         <w:rPr>
-          <w:rFonts w:hint="eastAsia"/>
           <w:sz w:val="28"/>
           <w:szCs w:val="28"/>
         </w:rPr>
@@ -30587,7 +30557,6 @@
     <w:p>
       <w:pPr>
         <w:rPr>
-          <w:rFonts w:hint="eastAsia"/>
           <w:sz w:val="28"/>
           <w:szCs w:val="28"/>
         </w:rPr>
@@ -30649,9 +30618,6 @@
     <w:p>
       <w:pPr>
         <w:pStyle w:val="5"/>
-        <w:rPr>
-          <w:rFonts w:hint="eastAsia"/>
-        </w:rPr>
       </w:pPr>
       <w:r>
         <w:rPr>
@@ -30663,7 +30629,6 @@
     <w:p>
       <w:pPr>
         <w:rPr>
-          <w:rFonts w:hint="eastAsia"/>
           <w:sz w:val="28"/>
           <w:szCs w:val="28"/>
         </w:rPr>
@@ -32056,7 +32021,6 @@
     <w:p>
       <w:pPr>
         <w:rPr>
-          <w:rFonts w:hint="eastAsia"/>
           <w:sz w:val="28"/>
           <w:szCs w:val="28"/>
         </w:rPr>
@@ -32073,7 +32037,6 @@
     <w:p>
       <w:pPr>
         <w:rPr>
-          <w:rFonts w:hint="eastAsia"/>
           <w:sz w:val="28"/>
           <w:szCs w:val="28"/>
         </w:rPr>
@@ -32090,7 +32053,6 @@
     <w:p>
       <w:pPr>
         <w:rPr>
-          <w:rFonts w:hint="eastAsia"/>
           <w:sz w:val="28"/>
           <w:szCs w:val="28"/>
         </w:rPr>
@@ -32130,7 +32092,6 @@
     <w:p>
       <w:pPr>
         <w:rPr>
-          <w:rFonts w:hint="eastAsia"/>
           <w:sz w:val="28"/>
           <w:szCs w:val="28"/>
         </w:rPr>
@@ -32155,7 +32116,6 @@
     <w:p>
       <w:pPr>
         <w:rPr>
-          <w:rFonts w:hint="eastAsia"/>
           <w:sz w:val="28"/>
           <w:szCs w:val="28"/>
         </w:rPr>
@@ -32236,7 +32196,6 @@
       <w:pPr>
         <w:ind w:firstLine="420"/>
         <w:rPr>
-          <w:rFonts w:hint="eastAsia"/>
           <w:sz w:val="28"/>
           <w:szCs w:val="28"/>
         </w:rPr>
@@ -32262,7 +32221,6 @@
       <w:pPr>
         <w:ind w:firstLine="420"/>
         <w:rPr>
-          <w:rFonts w:hint="eastAsia"/>
           <w:sz w:val="28"/>
           <w:szCs w:val="28"/>
         </w:rPr>
@@ -32314,7 +32272,6 @@
       <w:pPr>
         <w:ind w:firstLine="420"/>
         <w:rPr>
-          <w:rFonts w:hint="eastAsia"/>
           <w:sz w:val="28"/>
           <w:szCs w:val="28"/>
         </w:rPr>
@@ -32348,7 +32305,6 @@
       <w:pPr>
         <w:ind w:firstLine="420"/>
         <w:rPr>
-          <w:rFonts w:hint="eastAsia"/>
           <w:sz w:val="28"/>
           <w:szCs w:val="28"/>
         </w:rPr>
@@ -32382,7 +32338,6 @@
       <w:pPr>
         <w:ind w:firstLine="420"/>
         <w:rPr>
-          <w:rFonts w:hint="eastAsia"/>
           <w:sz w:val="28"/>
           <w:szCs w:val="28"/>
         </w:rPr>
@@ -32433,7 +32388,6 @@
       <w:pPr>
         <w:ind w:firstLine="420"/>
         <w:rPr>
-          <w:rFonts w:hint="eastAsia"/>
           <w:sz w:val="28"/>
           <w:szCs w:val="28"/>
         </w:rPr>
@@ -32733,7 +32687,6 @@
       <w:pPr>
         <w:ind w:firstLine="420"/>
         <w:rPr>
-          <w:rFonts w:hint="eastAsia"/>
           <w:sz w:val="28"/>
           <w:szCs w:val="28"/>
         </w:rPr>
@@ -32938,7 +32891,6 @@
       <w:pPr>
         <w:ind w:firstLine="420"/>
         <w:rPr>
-          <w:rFonts w:hint="eastAsia"/>
           <w:sz w:val="28"/>
           <w:szCs w:val="28"/>
         </w:rPr>
@@ -33008,7 +32960,6 @@
       <w:pPr>
         <w:ind w:firstLine="420"/>
         <w:rPr>
-          <w:rFonts w:hint="eastAsia"/>
           <w:sz w:val="28"/>
           <w:szCs w:val="28"/>
         </w:rPr>
@@ -33041,7 +32992,6 @@
     <w:p>
       <w:pPr>
         <w:rPr>
-          <w:rFonts w:hint="eastAsia"/>
           <w:sz w:val="28"/>
           <w:szCs w:val="28"/>
         </w:rPr>
@@ -33106,7 +33056,6 @@
       <w:pPr>
         <w:ind w:firstLine="420"/>
         <w:rPr>
-          <w:rFonts w:hint="eastAsia"/>
           <w:sz w:val="28"/>
           <w:szCs w:val="28"/>
         </w:rPr>
@@ -33155,6 +33104,7 @@
     <w:p>
       <w:pPr>
         <w:rPr>
+          <w:rFonts w:hint="eastAsia"/>
           <w:sz w:val="28"/>
           <w:szCs w:val="28"/>
         </w:rPr>
@@ -33225,6 +33175,3570 @@
           <w:rFonts w:hint="eastAsia"/>
         </w:rPr>
         <w:lastRenderedPageBreak/>
+        <w:t>模板方法</w:t>
+      </w:r>
+      <w:r>
+        <w:rPr>
+          <w:rFonts w:hint="eastAsia"/>
+        </w:rPr>
+        <w:t>模式详解</w:t>
+      </w:r>
+    </w:p>
+    <w:p>
+      <w:pPr>
+        <w:ind w:firstLine="420"/>
+        <w:rPr>
+          <w:rFonts w:hint="eastAsia"/>
+          <w:sz w:val="28"/>
+          <w:szCs w:val="28"/>
+        </w:rPr>
+      </w:pPr>
+      <w:r>
+        <w:rPr>
+          <w:rFonts w:hint="eastAsia"/>
+          <w:sz w:val="28"/>
+          <w:szCs w:val="28"/>
+        </w:rPr>
+        <w:t>在面向对象程序设计过程中，程序员常常会遇到这种情况：设计一个系统时知道了算法所需的关键步骤，而且确定了这些步骤的执行顺序，但某些步骤的具体实现还未知，或者说某些步骤的实现与具体的环境相关。</w:t>
+      </w:r>
+    </w:p>
+    <w:p>
+      <w:pPr>
+        <w:ind w:firstLine="420"/>
+        <w:rPr>
+          <w:rFonts w:hint="eastAsia"/>
+          <w:sz w:val="28"/>
+          <w:szCs w:val="28"/>
+        </w:rPr>
+      </w:pPr>
+      <w:r>
+        <w:rPr>
+          <w:rFonts w:hint="eastAsia"/>
+          <w:sz w:val="28"/>
+          <w:szCs w:val="28"/>
+        </w:rPr>
+        <w:t>例如，去银行办理业务一般要经过以下</w:t>
+      </w:r>
+      <w:r>
+        <w:rPr>
+          <w:rFonts w:hint="eastAsia"/>
+          <w:sz w:val="28"/>
+          <w:szCs w:val="28"/>
+        </w:rPr>
+        <w:t>4</w:t>
+      </w:r>
+      <w:r>
+        <w:rPr>
+          <w:rFonts w:hint="eastAsia"/>
+          <w:sz w:val="28"/>
+          <w:szCs w:val="28"/>
+        </w:rPr>
+        <w:t>个流程：取号、排队、办理具体业务、对银行工作人员进行评分等，其中取号、排队和对银行工作人员进行评分的业务对每个客户是一样的，可以在父类中实现，但是办理具体业务却因人而异，它可能是存款、取款或者转账等，可以延迟到子类中实现。</w:t>
+      </w:r>
+    </w:p>
+    <w:p>
+      <w:pPr>
+        <w:ind w:firstLine="420"/>
+        <w:rPr>
+          <w:rFonts w:hint="eastAsia"/>
+          <w:sz w:val="28"/>
+          <w:szCs w:val="28"/>
+        </w:rPr>
+      </w:pPr>
+      <w:r>
+        <w:rPr>
+          <w:rFonts w:hint="eastAsia"/>
+          <w:sz w:val="28"/>
+          <w:szCs w:val="28"/>
+        </w:rPr>
+        <w:t>这样的例子在生活中还有很多，例如，一个人每天会起床、吃饭、做事、睡觉等，其中“做事”的内容每天可能不同。我们把这些规定了流程或格式的实例定义成模板，允许使用者根据自己的需求去更新它，例如，简历模板、论文模板、</w:t>
+      </w:r>
+      <w:r>
+        <w:rPr>
+          <w:rFonts w:hint="eastAsia"/>
+          <w:sz w:val="28"/>
+          <w:szCs w:val="28"/>
+        </w:rPr>
+        <w:t xml:space="preserve">Word </w:t>
+      </w:r>
+      <w:r>
+        <w:rPr>
+          <w:rFonts w:hint="eastAsia"/>
+          <w:sz w:val="28"/>
+          <w:szCs w:val="28"/>
+        </w:rPr>
+        <w:t>中模板文件等。</w:t>
+      </w:r>
+    </w:p>
+    <w:p>
+      <w:pPr>
+        <w:ind w:firstLine="420"/>
+        <w:rPr>
+          <w:rFonts w:hint="eastAsia"/>
+          <w:sz w:val="28"/>
+          <w:szCs w:val="28"/>
+        </w:rPr>
+      </w:pPr>
+      <w:r>
+        <w:rPr>
+          <w:rFonts w:hint="eastAsia"/>
+          <w:sz w:val="28"/>
+          <w:szCs w:val="28"/>
+        </w:rPr>
+        <w:t>以下介绍的模板方法模式将解决以上类似的问题。</w:t>
+      </w:r>
+    </w:p>
+    <w:p>
+      <w:pPr>
+        <w:pStyle w:val="4"/>
+      </w:pPr>
+      <w:r>
+        <w:rPr>
+          <w:rFonts w:hint="eastAsia"/>
+        </w:rPr>
+        <w:t>定义与特点</w:t>
+      </w:r>
+    </w:p>
+    <w:p>
+      <w:pPr>
+        <w:pStyle w:val="5"/>
+      </w:pPr>
+      <w:r>
+        <w:rPr>
+          <w:rFonts w:hint="eastAsia"/>
+        </w:rPr>
+        <w:t>定义</w:t>
+      </w:r>
+    </w:p>
+    <w:p>
+      <w:pPr>
+        <w:ind w:firstLine="420"/>
+        <w:rPr>
+          <w:rFonts w:hint="eastAsia"/>
+          <w:sz w:val="28"/>
+          <w:szCs w:val="28"/>
+        </w:rPr>
+      </w:pPr>
+      <w:r>
+        <w:rPr>
+          <w:rFonts w:hint="eastAsia"/>
+          <w:sz w:val="28"/>
+          <w:szCs w:val="28"/>
+        </w:rPr>
+        <w:t>定义一个操作中的算法骨架，而将算法的一些步骤延迟到子类中，使得子类可以不改变该算法结构的情况下重定义该算法的某些特定步骤。它是一种类行为型模式。</w:t>
+      </w:r>
+    </w:p>
+    <w:p>
+      <w:pPr>
+        <w:pStyle w:val="5"/>
+        <w:rPr>
+          <w:rFonts w:hint="eastAsia"/>
+        </w:rPr>
+      </w:pPr>
+      <w:r>
+        <w:rPr>
+          <w:rFonts w:hint="eastAsia"/>
+        </w:rPr>
+        <w:lastRenderedPageBreak/>
+        <w:t>主要优点</w:t>
+      </w:r>
+    </w:p>
+    <w:p>
+      <w:pPr>
+        <w:ind w:firstLine="420"/>
+        <w:rPr>
+          <w:rFonts w:hint="eastAsia"/>
+          <w:sz w:val="28"/>
+          <w:szCs w:val="28"/>
+        </w:rPr>
+      </w:pPr>
+      <w:r>
+        <w:rPr>
+          <w:rFonts w:hint="eastAsia"/>
+          <w:sz w:val="28"/>
+          <w:szCs w:val="28"/>
+        </w:rPr>
+        <w:t>1.</w:t>
+      </w:r>
+      <w:r>
+        <w:rPr>
+          <w:rFonts w:hint="eastAsia"/>
+          <w:sz w:val="28"/>
+          <w:szCs w:val="28"/>
+        </w:rPr>
+        <w:t>它封装了不变部分，扩展可变部分。它把认为是不变部分的算法封装</w:t>
+      </w:r>
+      <w:r>
+        <w:rPr>
+          <w:rFonts w:hint="eastAsia"/>
+          <w:sz w:val="28"/>
+          <w:szCs w:val="28"/>
+        </w:rPr>
+        <w:t>到父类中实现，而把可变部分算法由子类继承实现，便于子</w:t>
+      </w:r>
+      <w:proofErr w:type="gramStart"/>
+      <w:r>
+        <w:rPr>
+          <w:rFonts w:hint="eastAsia"/>
+          <w:sz w:val="28"/>
+          <w:szCs w:val="28"/>
+        </w:rPr>
+        <w:t>类继续</w:t>
+      </w:r>
+      <w:proofErr w:type="gramEnd"/>
+      <w:r>
+        <w:rPr>
+          <w:rFonts w:hint="eastAsia"/>
+          <w:sz w:val="28"/>
+          <w:szCs w:val="28"/>
+        </w:rPr>
+        <w:t>扩展</w:t>
+      </w:r>
+    </w:p>
+    <w:p>
+      <w:pPr>
+        <w:ind w:firstLine="420"/>
+        <w:rPr>
+          <w:rFonts w:hint="eastAsia"/>
+          <w:sz w:val="28"/>
+          <w:szCs w:val="28"/>
+        </w:rPr>
+      </w:pPr>
+      <w:r>
+        <w:rPr>
+          <w:rFonts w:hint="eastAsia"/>
+          <w:sz w:val="28"/>
+          <w:szCs w:val="28"/>
+        </w:rPr>
+        <w:t>2.</w:t>
+      </w:r>
+      <w:r>
+        <w:rPr>
+          <w:rFonts w:hint="eastAsia"/>
+          <w:sz w:val="28"/>
+          <w:szCs w:val="28"/>
+        </w:rPr>
+        <w:t>它在父类中提取了公共的部分代码，便于代码复用</w:t>
+      </w:r>
+    </w:p>
+    <w:p>
+      <w:pPr>
+        <w:ind w:firstLine="420"/>
+        <w:rPr>
+          <w:rFonts w:hint="eastAsia"/>
+          <w:sz w:val="28"/>
+          <w:szCs w:val="28"/>
+        </w:rPr>
+      </w:pPr>
+      <w:r>
+        <w:rPr>
+          <w:rFonts w:hint="eastAsia"/>
+          <w:sz w:val="28"/>
+          <w:szCs w:val="28"/>
+        </w:rPr>
+        <w:t>3.</w:t>
+      </w:r>
+      <w:r>
+        <w:rPr>
+          <w:rFonts w:hint="eastAsia"/>
+          <w:sz w:val="28"/>
+          <w:szCs w:val="28"/>
+        </w:rPr>
+        <w:t>部分方法是由子</w:t>
+      </w:r>
+      <w:proofErr w:type="gramStart"/>
+      <w:r>
+        <w:rPr>
+          <w:rFonts w:hint="eastAsia"/>
+          <w:sz w:val="28"/>
+          <w:szCs w:val="28"/>
+        </w:rPr>
+        <w:t>类实现</w:t>
+      </w:r>
+      <w:proofErr w:type="gramEnd"/>
+      <w:r>
+        <w:rPr>
+          <w:rFonts w:hint="eastAsia"/>
+          <w:sz w:val="28"/>
+          <w:szCs w:val="28"/>
+        </w:rPr>
+        <w:t>的，因此子类可以通过扩展方式增加相应的功能，符合开闭原则。</w:t>
+      </w:r>
+    </w:p>
+    <w:p>
+      <w:pPr>
+        <w:pStyle w:val="5"/>
+        <w:rPr>
+          <w:rFonts w:hint="eastAsia"/>
+        </w:rPr>
+      </w:pPr>
+      <w:r>
+        <w:rPr>
+          <w:rFonts w:hint="eastAsia"/>
+        </w:rPr>
+        <w:t>主要</w:t>
+      </w:r>
+      <w:r>
+        <w:rPr>
+          <w:rFonts w:hint="eastAsia"/>
+        </w:rPr>
+        <w:t>缺点</w:t>
+      </w:r>
+    </w:p>
+    <w:p>
+      <w:pPr>
+        <w:ind w:firstLine="420"/>
+        <w:rPr>
+          <w:rFonts w:hint="eastAsia"/>
+          <w:sz w:val="28"/>
+          <w:szCs w:val="28"/>
+        </w:rPr>
+      </w:pPr>
+      <w:r>
+        <w:rPr>
+          <w:rFonts w:hint="eastAsia"/>
+          <w:sz w:val="28"/>
+          <w:szCs w:val="28"/>
+        </w:rPr>
+        <w:t>1.</w:t>
+      </w:r>
+      <w:r>
+        <w:rPr>
+          <w:rFonts w:hint="eastAsia"/>
+          <w:sz w:val="28"/>
+          <w:szCs w:val="28"/>
+        </w:rPr>
+        <w:t>对每个不同的实现都需要定</w:t>
+      </w:r>
+      <w:r>
+        <w:rPr>
+          <w:rFonts w:hint="eastAsia"/>
+          <w:sz w:val="28"/>
+          <w:szCs w:val="28"/>
+        </w:rPr>
+        <w:t>义一个子类，这会导致类的个数增加，系统更加庞大，设计也更加抽象</w:t>
+      </w:r>
+    </w:p>
+    <w:p>
+      <w:pPr>
+        <w:ind w:firstLine="420"/>
+        <w:rPr>
+          <w:rFonts w:hint="eastAsia"/>
+          <w:sz w:val="28"/>
+          <w:szCs w:val="28"/>
+        </w:rPr>
+      </w:pPr>
+      <w:r>
+        <w:rPr>
+          <w:rFonts w:hint="eastAsia"/>
+          <w:sz w:val="28"/>
+          <w:szCs w:val="28"/>
+        </w:rPr>
+        <w:t>2.</w:t>
+      </w:r>
+      <w:r>
+        <w:rPr>
+          <w:rFonts w:hint="eastAsia"/>
+          <w:sz w:val="28"/>
+          <w:szCs w:val="28"/>
+        </w:rPr>
+        <w:t>父类中的抽象方法由子类实现，子类执行的结果会</w:t>
+      </w:r>
+      <w:proofErr w:type="gramStart"/>
+      <w:r>
+        <w:rPr>
+          <w:rFonts w:hint="eastAsia"/>
+          <w:sz w:val="28"/>
+          <w:szCs w:val="28"/>
+        </w:rPr>
+        <w:t>影响父类的</w:t>
+      </w:r>
+      <w:proofErr w:type="gramEnd"/>
+      <w:r>
+        <w:rPr>
+          <w:rFonts w:hint="eastAsia"/>
+          <w:sz w:val="28"/>
+          <w:szCs w:val="28"/>
+        </w:rPr>
+        <w:t>结果，这导致一种反向的控制结构，它提高了代码阅读的难度。</w:t>
+      </w:r>
+    </w:p>
+    <w:p>
+      <w:pPr>
+        <w:pStyle w:val="4"/>
+      </w:pPr>
+      <w:r>
+        <w:rPr>
+          <w:rFonts w:hint="eastAsia"/>
+        </w:rPr>
+        <w:t>结构与实现</w:t>
+      </w:r>
+    </w:p>
+    <w:p>
+      <w:pPr>
+        <w:ind w:firstLine="420"/>
+        <w:rPr>
+          <w:rFonts w:hint="eastAsia"/>
+          <w:sz w:val="28"/>
+          <w:szCs w:val="28"/>
+        </w:rPr>
+      </w:pPr>
+      <w:r>
+        <w:rPr>
+          <w:rFonts w:hint="eastAsia"/>
+          <w:sz w:val="28"/>
+          <w:szCs w:val="28"/>
+        </w:rPr>
+        <w:t>模板方法模式需要注意抽象类与具体子类之间的协作。</w:t>
+      </w:r>
+    </w:p>
+    <w:p>
+      <w:pPr>
+        <w:ind w:firstLine="420"/>
+        <w:rPr>
+          <w:rFonts w:hint="eastAsia"/>
+          <w:sz w:val="28"/>
+          <w:szCs w:val="28"/>
+        </w:rPr>
+      </w:pPr>
+      <w:r>
+        <w:rPr>
+          <w:rFonts w:hint="eastAsia"/>
+          <w:sz w:val="28"/>
+          <w:szCs w:val="28"/>
+        </w:rPr>
+        <w:t>它用到了虚函数的多态性技术以及“不用调用我，让我来调用你”的反向控制技术。现在来介绍它们的基本结构。</w:t>
+      </w:r>
+    </w:p>
+    <w:p>
+      <w:pPr>
+        <w:pStyle w:val="5"/>
+      </w:pPr>
+      <w:r>
+        <w:rPr>
+          <w:rFonts w:hint="eastAsia"/>
+        </w:rPr>
+        <w:t>模式的结构</w:t>
+      </w:r>
+    </w:p>
+    <w:p>
+      <w:pPr>
+        <w:rPr>
+          <w:rFonts w:hint="eastAsia"/>
+          <w:sz w:val="28"/>
+          <w:szCs w:val="28"/>
+        </w:rPr>
+      </w:pPr>
+      <w:r>
+        <w:rPr>
+          <w:rFonts w:hint="eastAsia"/>
+          <w:sz w:val="28"/>
+          <w:szCs w:val="28"/>
+        </w:rPr>
+        <w:t>模板方法模式包含以下主要角色：</w:t>
+      </w:r>
+    </w:p>
+    <w:p>
+      <w:pPr>
+        <w:rPr>
+          <w:sz w:val="28"/>
+          <w:szCs w:val="28"/>
+        </w:rPr>
+      </w:pPr>
+    </w:p>
+    <w:p>
+      <w:pPr>
+        <w:pStyle w:val="6"/>
+        <w:rPr>
+          <w:rFonts w:hint="eastAsia"/>
+        </w:rPr>
+      </w:pPr>
+      <w:r>
+        <w:rPr>
+          <w:rFonts w:hint="eastAsia"/>
+        </w:rPr>
+        <w:lastRenderedPageBreak/>
+        <w:t>抽象类（</w:t>
+      </w:r>
+      <w:r>
+        <w:rPr>
+          <w:rFonts w:hint="eastAsia"/>
+        </w:rPr>
+        <w:t>Abstract Class</w:t>
+      </w:r>
+      <w:r>
+        <w:rPr>
+          <w:rFonts w:hint="eastAsia"/>
+        </w:rPr>
+        <w:t>）</w:t>
+      </w:r>
+    </w:p>
+    <w:p>
+      <w:pPr>
+        <w:ind w:firstLine="420"/>
+        <w:rPr>
+          <w:rFonts w:hint="eastAsia"/>
+          <w:sz w:val="28"/>
+          <w:szCs w:val="28"/>
+        </w:rPr>
+      </w:pPr>
+      <w:r>
+        <w:rPr>
+          <w:rFonts w:hint="eastAsia"/>
+          <w:sz w:val="28"/>
+          <w:szCs w:val="28"/>
+        </w:rPr>
+        <w:t>负责给出一个算法的轮廓和</w:t>
+      </w:r>
+      <w:r>
+        <w:rPr>
+          <w:rFonts w:hint="eastAsia"/>
+          <w:sz w:val="28"/>
+          <w:szCs w:val="28"/>
+        </w:rPr>
+        <w:t>骨架。它由一个模板方法和若干个基本方法构成。这些方法的定义如下：</w:t>
+      </w:r>
+    </w:p>
+    <w:p>
+      <w:pPr>
+        <w:ind w:firstLine="420"/>
+        <w:rPr>
+          <w:rFonts w:hint="eastAsia"/>
+          <w:sz w:val="28"/>
+          <w:szCs w:val="28"/>
+        </w:rPr>
+      </w:pPr>
+      <w:r>
+        <w:rPr>
+          <w:rFonts w:hint="eastAsia"/>
+          <w:sz w:val="28"/>
+          <w:szCs w:val="28"/>
+        </w:rPr>
+        <w:t>1.</w:t>
+      </w:r>
+      <w:r>
+        <w:rPr>
+          <w:rFonts w:hint="eastAsia"/>
+          <w:sz w:val="28"/>
+          <w:szCs w:val="28"/>
+        </w:rPr>
+        <w:t>模板方法：定义了算法的骨架，按某种顺序调用其包含的基本方法。</w:t>
+      </w:r>
+    </w:p>
+    <w:p>
+      <w:pPr>
+        <w:ind w:firstLine="420"/>
+        <w:rPr>
+          <w:rFonts w:hint="eastAsia"/>
+          <w:sz w:val="28"/>
+          <w:szCs w:val="28"/>
+        </w:rPr>
+      </w:pPr>
+      <w:r>
+        <w:rPr>
+          <w:rFonts w:hint="eastAsia"/>
+          <w:sz w:val="28"/>
+          <w:szCs w:val="28"/>
+        </w:rPr>
+        <w:t>2.</w:t>
+      </w:r>
+      <w:r>
+        <w:rPr>
+          <w:rFonts w:hint="eastAsia"/>
+          <w:sz w:val="28"/>
+          <w:szCs w:val="28"/>
+        </w:rPr>
+        <w:t>基本方法：是整个算法中的一个步骤，包含以下几种类型：</w:t>
+      </w:r>
+    </w:p>
+    <w:p>
+      <w:pPr>
+        <w:ind w:firstLine="420"/>
+        <w:rPr>
+          <w:rFonts w:hint="eastAsia"/>
+          <w:sz w:val="28"/>
+          <w:szCs w:val="28"/>
+        </w:rPr>
+      </w:pPr>
+      <w:r>
+        <w:rPr>
+          <w:rFonts w:hint="eastAsia"/>
+          <w:sz w:val="28"/>
+          <w:szCs w:val="28"/>
+        </w:rPr>
+        <w:t>抽象方法：在抽象类中申明，由具体子类实现。</w:t>
+      </w:r>
+    </w:p>
+    <w:p>
+      <w:pPr>
+        <w:ind w:firstLine="420"/>
+        <w:rPr>
+          <w:rFonts w:hint="eastAsia"/>
+          <w:sz w:val="28"/>
+          <w:szCs w:val="28"/>
+        </w:rPr>
+      </w:pPr>
+      <w:r>
+        <w:rPr>
+          <w:rFonts w:hint="eastAsia"/>
+          <w:sz w:val="28"/>
+          <w:szCs w:val="28"/>
+        </w:rPr>
+        <w:t>具体方法：在抽象类中已经实现，在具体子类中可以继承或重写它。</w:t>
+      </w:r>
+    </w:p>
+    <w:p>
+      <w:pPr>
+        <w:ind w:firstLine="420"/>
+        <w:rPr>
+          <w:rFonts w:hint="eastAsia"/>
+          <w:sz w:val="28"/>
+          <w:szCs w:val="28"/>
+        </w:rPr>
+      </w:pPr>
+      <w:r>
+        <w:rPr>
+          <w:rFonts w:hint="eastAsia"/>
+          <w:sz w:val="28"/>
+          <w:szCs w:val="28"/>
+        </w:rPr>
+        <w:t>钩子方法：在抽象类中已经实现，包括用于判断的逻辑方法和需要子类重写的</w:t>
+      </w:r>
+      <w:proofErr w:type="gramStart"/>
+      <w:r>
+        <w:rPr>
+          <w:rFonts w:hint="eastAsia"/>
+          <w:sz w:val="28"/>
+          <w:szCs w:val="28"/>
+        </w:rPr>
+        <w:t>空方法</w:t>
+      </w:r>
+      <w:proofErr w:type="gramEnd"/>
+      <w:r>
+        <w:rPr>
+          <w:rFonts w:hint="eastAsia"/>
+          <w:sz w:val="28"/>
+          <w:szCs w:val="28"/>
+        </w:rPr>
+        <w:t>两种。</w:t>
+      </w:r>
+    </w:p>
+    <w:p>
+      <w:pPr>
+        <w:pStyle w:val="6"/>
+        <w:rPr>
+          <w:rFonts w:hint="eastAsia"/>
+        </w:rPr>
+      </w:pPr>
+      <w:r>
+        <w:rPr>
+          <w:rFonts w:hint="eastAsia"/>
+        </w:rPr>
+        <w:t>具体子类（</w:t>
+      </w:r>
+      <w:r>
+        <w:rPr>
+          <w:rFonts w:hint="eastAsia"/>
+        </w:rPr>
+        <w:t>Concrete Class</w:t>
+      </w:r>
+      <w:r>
+        <w:rPr>
+          <w:rFonts w:hint="eastAsia"/>
+        </w:rPr>
+        <w:t>）</w:t>
+      </w:r>
+    </w:p>
+    <w:p>
+      <w:pPr>
+        <w:ind w:firstLine="420"/>
+        <w:rPr>
+          <w:rFonts w:hint="eastAsia"/>
+          <w:sz w:val="28"/>
+          <w:szCs w:val="28"/>
+        </w:rPr>
+      </w:pPr>
+      <w:r>
+        <w:rPr>
+          <w:rFonts w:hint="eastAsia"/>
+          <w:sz w:val="28"/>
+          <w:szCs w:val="28"/>
+        </w:rPr>
+        <w:t>实现抽象类中所定义的抽象方法和钩子方法，它们是一个顶级逻辑的一个组成步骤。</w:t>
+      </w:r>
+    </w:p>
+    <w:p>
+      <w:pPr>
+        <w:rPr>
+          <w:rFonts w:hint="eastAsia"/>
+          <w:sz w:val="28"/>
+          <w:szCs w:val="28"/>
+        </w:rPr>
+      </w:pPr>
+      <w:r>
+        <w:rPr>
+          <w:rFonts w:hint="eastAsia"/>
+          <w:sz w:val="28"/>
+          <w:szCs w:val="28"/>
+        </w:rPr>
+        <w:t>模板方法模式的结构图下图</w:t>
+      </w:r>
+      <w:r>
+        <w:rPr>
+          <w:rFonts w:hint="eastAsia"/>
+          <w:sz w:val="28"/>
+          <w:szCs w:val="28"/>
+        </w:rPr>
+        <w:t>所示</w:t>
+      </w:r>
+      <w:r>
+        <w:rPr>
+          <w:rFonts w:hint="eastAsia"/>
+          <w:sz w:val="28"/>
+          <w:szCs w:val="28"/>
+        </w:rPr>
+        <w:t>：</w:t>
+      </w:r>
+    </w:p>
+    <w:p>
+      <w:pPr>
+        <w:rPr>
+          <w:rFonts w:hint="eastAsia"/>
+          <w:sz w:val="28"/>
+          <w:szCs w:val="28"/>
+        </w:rPr>
+      </w:pPr>
+      <w:r>
+        <w:rPr>
+          <w:noProof/>
+        </w:rPr>
+        <w:lastRenderedPageBreak/>
+        <w:drawing>
+          <wp:inline distT="0" distB="0" distL="0" distR="0">
+            <wp:extent cx="4761865" cy="3588385"/>
+            <wp:effectExtent l="19050" t="0" r="635" b="0"/>
+            <wp:docPr id="24" name="图片 1" descr="æ¨¡æ¿æ¹æ³æ¨¡å¼çç»æå¾"/>
+            <wp:cNvGraphicFramePr>
+              <a:graphicFrameLocks xmlns:a="http://schemas.openxmlformats.org/drawingml/2006/main" noChangeAspect="1"/>
+            </wp:cNvGraphicFramePr>
+            <a:graphic xmlns:a="http://schemas.openxmlformats.org/drawingml/2006/main">
+              <a:graphicData uri="http://schemas.openxmlformats.org/drawingml/2006/picture">
+                <pic:pic xmlns:pic="http://schemas.openxmlformats.org/drawingml/2006/picture">
+                  <pic:nvPicPr>
+                    <pic:cNvPr id="0" name="Picture 1" descr="æ¨¡æ¿æ¹æ³æ¨¡å¼çç»æå¾"/>
+                    <pic:cNvPicPr>
+                      <a:picLocks noChangeAspect="1" noChangeArrowheads="1"/>
+                    </pic:cNvPicPr>
+                  </pic:nvPicPr>
+                  <pic:blipFill>
+                    <a:blip r:embed="rId30" cstate="print"/>
+                    <a:srcRect/>
+                    <a:stretch>
+                      <a:fillRect/>
+                    </a:stretch>
+                  </pic:blipFill>
+                  <pic:spPr bwMode="auto">
+                    <a:xfrm>
+                      <a:off x="0" y="0"/>
+                      <a:ext cx="4761865" cy="3588385"/>
+                    </a:xfrm>
+                    <a:prstGeom prst="rect">
+                      <a:avLst/>
+                    </a:prstGeom>
+                    <a:noFill/>
+                    <a:ln w="9525">
+                      <a:noFill/>
+                      <a:miter lim="800000"/>
+                      <a:headEnd/>
+                      <a:tailEnd/>
+                    </a:ln>
+                  </pic:spPr>
+                </pic:pic>
+              </a:graphicData>
+            </a:graphic>
+          </wp:inline>
+        </w:drawing>
+      </w:r>
+    </w:p>
+    <w:p>
+      <w:pPr>
+        <w:pStyle w:val="5"/>
+      </w:pPr>
+      <w:r>
+        <w:rPr>
+          <w:rFonts w:hint="eastAsia"/>
+        </w:rPr>
+        <w:t>模式的实现</w:t>
+      </w:r>
+    </w:p>
+    <w:p>
+      <w:pPr>
+        <w:rPr>
+          <w:rFonts w:hint="eastAsia"/>
+          <w:sz w:val="28"/>
+          <w:szCs w:val="28"/>
+        </w:rPr>
+      </w:pPr>
+      <w:r>
+        <w:rPr>
+          <w:rFonts w:hint="eastAsia"/>
+          <w:sz w:val="28"/>
+          <w:szCs w:val="28"/>
+        </w:rPr>
+        <w:t>模板方法模式的代码如下：</w:t>
+      </w:r>
+    </w:p>
+    <w:p>
+      <w:pPr>
+        <w:pStyle w:val="HTML"/>
+        <w:rPr>
+          <w:color w:val="000000"/>
+        </w:rPr>
+      </w:pPr>
+      <w:proofErr w:type="gramStart"/>
+      <w:r>
+        <w:rPr>
+          <w:color w:val="000000"/>
+        </w:rPr>
+        <w:t>package</w:t>
+      </w:r>
+      <w:proofErr w:type="gramEnd"/>
+      <w:r>
+        <w:rPr>
+          <w:color w:val="000000"/>
+        </w:rPr>
+        <w:t xml:space="preserve"> </w:t>
+      </w:r>
+      <w:proofErr w:type="spellStart"/>
+      <w:r>
+        <w:rPr>
+          <w:color w:val="000000"/>
+        </w:rPr>
+        <w:t>templateMethod</w:t>
+      </w:r>
+      <w:proofErr w:type="spellEnd"/>
+      <w:r>
+        <w:rPr>
+          <w:color w:val="000000"/>
+        </w:rPr>
+        <w:t>;</w:t>
+      </w:r>
+    </w:p>
+    <w:p>
+      <w:pPr>
+        <w:pStyle w:val="HTML"/>
+        <w:rPr>
+          <w:color w:val="000000"/>
+        </w:rPr>
+      </w:pPr>
+      <w:proofErr w:type="gramStart"/>
+      <w:r>
+        <w:rPr>
+          <w:color w:val="000000"/>
+        </w:rPr>
+        <w:t>public</w:t>
+      </w:r>
+      <w:proofErr w:type="gramEnd"/>
+      <w:r>
+        <w:rPr>
+          <w:color w:val="000000"/>
+        </w:rPr>
+        <w:t xml:space="preserve"> class </w:t>
+      </w:r>
+      <w:proofErr w:type="spellStart"/>
+      <w:r>
+        <w:rPr>
+          <w:color w:val="000000"/>
+        </w:rPr>
+        <w:t>TemplateMethodPattern</w:t>
+      </w:r>
+      <w:proofErr w:type="spellEnd"/>
+    </w:p>
+    <w:p>
+      <w:pPr>
+        <w:pStyle w:val="HTML"/>
+        <w:rPr>
+          <w:color w:val="000000"/>
+        </w:rPr>
+      </w:pPr>
+      <w:r>
+        <w:rPr>
+          <w:color w:val="000000"/>
+        </w:rPr>
+        <w:t>{</w:t>
+      </w:r>
+    </w:p>
+    <w:p>
+      <w:pPr>
+        <w:pStyle w:val="HTML"/>
+        <w:rPr>
+          <w:color w:val="000000"/>
+        </w:rPr>
+      </w:pPr>
+      <w:r>
+        <w:rPr>
+          <w:color w:val="000000"/>
+        </w:rPr>
+        <w:t xml:space="preserve">    </w:t>
+      </w:r>
+      <w:proofErr w:type="gramStart"/>
+      <w:r>
+        <w:rPr>
+          <w:color w:val="000000"/>
+        </w:rPr>
+        <w:t>public</w:t>
+      </w:r>
+      <w:proofErr w:type="gramEnd"/>
+      <w:r>
+        <w:rPr>
+          <w:color w:val="000000"/>
+        </w:rPr>
+        <w:t xml:space="preserve"> static void main(String[] </w:t>
+      </w:r>
+      <w:proofErr w:type="spellStart"/>
+      <w:r>
+        <w:rPr>
+          <w:color w:val="000000"/>
+        </w:rPr>
+        <w:t>args</w:t>
+      </w:r>
+      <w:proofErr w:type="spellEnd"/>
+      <w:r>
+        <w:rPr>
+          <w:color w:val="000000"/>
+        </w:rPr>
+        <w:t>)</w:t>
+      </w:r>
+    </w:p>
+    <w:p>
+      <w:pPr>
+        <w:pStyle w:val="HTML"/>
+        <w:rPr>
+          <w:color w:val="000000"/>
+        </w:rPr>
+      </w:pPr>
+      <w:r>
+        <w:rPr>
+          <w:color w:val="000000"/>
+        </w:rPr>
+        <w:t xml:space="preserve">    {</w:t>
+      </w:r>
+    </w:p>
+    <w:p>
+      <w:pPr>
+        <w:pStyle w:val="HTML"/>
+        <w:rPr>
+          <w:color w:val="000000"/>
+        </w:rPr>
+      </w:pPr>
+      <w:r>
+        <w:rPr>
+          <w:color w:val="000000"/>
+        </w:rPr>
+        <w:t xml:space="preserve">        </w:t>
+      </w:r>
+      <w:proofErr w:type="spellStart"/>
+      <w:r>
+        <w:rPr>
+          <w:color w:val="000000"/>
+        </w:rPr>
+        <w:t>AbstractClass</w:t>
+      </w:r>
+      <w:proofErr w:type="spellEnd"/>
+      <w:r>
+        <w:rPr>
+          <w:color w:val="000000"/>
+        </w:rPr>
+        <w:t xml:space="preserve"> tm=new </w:t>
+      </w:r>
+      <w:proofErr w:type="spellStart"/>
+      <w:proofErr w:type="gramStart"/>
+      <w:r>
+        <w:rPr>
+          <w:color w:val="000000"/>
+        </w:rPr>
+        <w:t>ConcreteClass</w:t>
+      </w:r>
+      <w:proofErr w:type="spellEnd"/>
+      <w:r>
+        <w:rPr>
+          <w:color w:val="000000"/>
+        </w:rPr>
+        <w:t>(</w:t>
+      </w:r>
+      <w:proofErr w:type="gramEnd"/>
+      <w:r>
+        <w:rPr>
+          <w:color w:val="000000"/>
+        </w:rPr>
+        <w:t>);</w:t>
+      </w:r>
+    </w:p>
+    <w:p>
+      <w:pPr>
+        <w:pStyle w:val="HTML"/>
+        <w:rPr>
+          <w:color w:val="000000"/>
+        </w:rPr>
+      </w:pPr>
+      <w:r>
+        <w:rPr>
+          <w:color w:val="000000"/>
+        </w:rPr>
+        <w:t xml:space="preserve">        </w:t>
+      </w:r>
+      <w:proofErr w:type="spellStart"/>
+      <w:proofErr w:type="gramStart"/>
+      <w:r>
+        <w:rPr>
+          <w:color w:val="000000"/>
+        </w:rPr>
+        <w:t>tm.TemplateMethod</w:t>
+      </w:r>
+      <w:proofErr w:type="spellEnd"/>
+      <w:r>
+        <w:rPr>
+          <w:color w:val="000000"/>
+        </w:rPr>
+        <w:t>(</w:t>
+      </w:r>
+      <w:proofErr w:type="gramEnd"/>
+      <w:r>
+        <w:rPr>
+          <w:color w:val="000000"/>
+        </w:rPr>
+        <w:t>);</w:t>
+      </w:r>
+    </w:p>
+    <w:p>
+      <w:pPr>
+        <w:pStyle w:val="HTML"/>
+        <w:rPr>
+          <w:color w:val="000000"/>
+        </w:rPr>
+      </w:pPr>
+      <w:r>
+        <w:rPr>
+          <w:color w:val="000000"/>
+        </w:rPr>
+        <w:t xml:space="preserve">    }</w:t>
+      </w:r>
+    </w:p>
+    <w:p>
+      <w:pPr>
+        <w:pStyle w:val="HTML"/>
+        <w:rPr>
+          <w:color w:val="000000"/>
+        </w:rPr>
+      </w:pPr>
+      <w:r>
+        <w:rPr>
+          <w:color w:val="000000"/>
+        </w:rPr>
+        <w:t>}</w:t>
+      </w:r>
+    </w:p>
+    <w:p>
+      <w:pPr>
+        <w:pStyle w:val="HTML"/>
+        <w:rPr>
+          <w:color w:val="000000"/>
+        </w:rPr>
+      </w:pPr>
+      <w:r>
+        <w:rPr>
+          <w:color w:val="000000"/>
+        </w:rPr>
+        <w:t>//抽象类</w:t>
+      </w:r>
+    </w:p>
+    <w:p>
+      <w:pPr>
+        <w:pStyle w:val="HTML"/>
+        <w:rPr>
+          <w:color w:val="000000"/>
+        </w:rPr>
+      </w:pPr>
+      <w:proofErr w:type="gramStart"/>
+      <w:r>
+        <w:rPr>
+          <w:color w:val="000000"/>
+        </w:rPr>
+        <w:t>abstract</w:t>
+      </w:r>
+      <w:proofErr w:type="gramEnd"/>
+      <w:r>
+        <w:rPr>
+          <w:color w:val="000000"/>
+        </w:rPr>
+        <w:t xml:space="preserve"> class </w:t>
+      </w:r>
+      <w:proofErr w:type="spellStart"/>
+      <w:r>
+        <w:rPr>
+          <w:color w:val="000000"/>
+        </w:rPr>
+        <w:t>AbstractClass</w:t>
+      </w:r>
+      <w:proofErr w:type="spellEnd"/>
+    </w:p>
+    <w:p>
+      <w:pPr>
+        <w:pStyle w:val="HTML"/>
+        <w:rPr>
+          <w:color w:val="000000"/>
+        </w:rPr>
+      </w:pPr>
+      <w:r>
+        <w:rPr>
+          <w:color w:val="000000"/>
+        </w:rPr>
+        <w:t>{</w:t>
+      </w:r>
+    </w:p>
+    <w:p>
+      <w:pPr>
+        <w:pStyle w:val="HTML"/>
+        <w:rPr>
+          <w:color w:val="000000"/>
+        </w:rPr>
+      </w:pPr>
+      <w:r>
+        <w:rPr>
+          <w:color w:val="000000"/>
+        </w:rPr>
+        <w:t xml:space="preserve">    public void </w:t>
+      </w:r>
+      <w:proofErr w:type="spellStart"/>
+      <w:r>
+        <w:rPr>
+          <w:color w:val="000000"/>
+        </w:rPr>
+        <w:t>TemplateMethod</w:t>
+      </w:r>
+      <w:proofErr w:type="spellEnd"/>
+      <w:r>
+        <w:rPr>
+          <w:color w:val="000000"/>
+        </w:rPr>
+        <w:t>() //模板方法</w:t>
+      </w:r>
+    </w:p>
+    <w:p>
+      <w:pPr>
+        <w:pStyle w:val="HTML"/>
+        <w:rPr>
+          <w:color w:val="000000"/>
+        </w:rPr>
+      </w:pPr>
+      <w:r>
+        <w:rPr>
+          <w:color w:val="000000"/>
+        </w:rPr>
+        <w:t xml:space="preserve">    {</w:t>
+      </w:r>
+    </w:p>
+    <w:p>
+      <w:pPr>
+        <w:pStyle w:val="HTML"/>
+        <w:rPr>
+          <w:color w:val="000000"/>
+        </w:rPr>
+      </w:pPr>
+      <w:r>
+        <w:rPr>
+          <w:color w:val="000000"/>
+        </w:rPr>
+        <w:t xml:space="preserve">        </w:t>
+      </w:r>
+      <w:proofErr w:type="spellStart"/>
+      <w:proofErr w:type="gramStart"/>
+      <w:r>
+        <w:rPr>
+          <w:color w:val="000000"/>
+        </w:rPr>
+        <w:t>SpecificMethod</w:t>
+      </w:r>
+      <w:proofErr w:type="spellEnd"/>
+      <w:r>
+        <w:rPr>
+          <w:color w:val="000000"/>
+        </w:rPr>
+        <w:t>(</w:t>
+      </w:r>
+      <w:proofErr w:type="gramEnd"/>
+      <w:r>
+        <w:rPr>
+          <w:color w:val="000000"/>
+        </w:rPr>
+        <w:t>);</w:t>
+      </w:r>
+    </w:p>
+    <w:p>
+      <w:pPr>
+        <w:pStyle w:val="HTML"/>
+        <w:rPr>
+          <w:color w:val="000000"/>
+        </w:rPr>
+      </w:pPr>
+      <w:r>
+        <w:rPr>
+          <w:color w:val="000000"/>
+        </w:rPr>
+        <w:t xml:space="preserve">        </w:t>
+      </w:r>
+      <w:proofErr w:type="gramStart"/>
+      <w:r>
+        <w:rPr>
+          <w:color w:val="000000"/>
+        </w:rPr>
+        <w:t>abstractMethod1(</w:t>
+      </w:r>
+      <w:proofErr w:type="gramEnd"/>
+      <w:r>
+        <w:rPr>
+          <w:color w:val="000000"/>
+        </w:rPr>
+        <w:t xml:space="preserve">);          </w:t>
+      </w:r>
+    </w:p>
+    <w:p>
+      <w:pPr>
+        <w:pStyle w:val="HTML"/>
+        <w:rPr>
+          <w:color w:val="000000"/>
+        </w:rPr>
+      </w:pPr>
+      <w:r>
+        <w:rPr>
+          <w:color w:val="000000"/>
+        </w:rPr>
+        <w:t xml:space="preserve">         </w:t>
+      </w:r>
+      <w:proofErr w:type="gramStart"/>
+      <w:r>
+        <w:rPr>
+          <w:color w:val="000000"/>
+        </w:rPr>
+        <w:t>abstractMethod2(</w:t>
+      </w:r>
+      <w:proofErr w:type="gramEnd"/>
+      <w:r>
+        <w:rPr>
+          <w:color w:val="000000"/>
+        </w:rPr>
+        <w:t>);</w:t>
+      </w:r>
+    </w:p>
+    <w:p>
+      <w:pPr>
+        <w:pStyle w:val="HTML"/>
+        <w:rPr>
+          <w:color w:val="000000"/>
+        </w:rPr>
+      </w:pPr>
+      <w:r>
+        <w:rPr>
+          <w:color w:val="000000"/>
+        </w:rPr>
+        <w:t xml:space="preserve">    }  </w:t>
+      </w:r>
+    </w:p>
+    <w:p>
+      <w:pPr>
+        <w:pStyle w:val="HTML"/>
+        <w:rPr>
+          <w:color w:val="000000"/>
+        </w:rPr>
+      </w:pPr>
+      <w:r>
+        <w:rPr>
+          <w:color w:val="000000"/>
+        </w:rPr>
+        <w:t xml:space="preserve">    public void </w:t>
+      </w:r>
+      <w:proofErr w:type="spellStart"/>
+      <w:r>
+        <w:rPr>
+          <w:color w:val="000000"/>
+        </w:rPr>
+        <w:t>SpecificMethod</w:t>
+      </w:r>
+      <w:proofErr w:type="spellEnd"/>
+      <w:r>
+        <w:rPr>
+          <w:color w:val="000000"/>
+        </w:rPr>
+        <w:t>() //具体方法</w:t>
+      </w:r>
+    </w:p>
+    <w:p>
+      <w:pPr>
+        <w:pStyle w:val="HTML"/>
+        <w:rPr>
+          <w:color w:val="000000"/>
+        </w:rPr>
+      </w:pPr>
+      <w:r>
+        <w:rPr>
+          <w:color w:val="000000"/>
+        </w:rPr>
+        <w:lastRenderedPageBreak/>
+        <w:t xml:space="preserve">    {</w:t>
+      </w:r>
+    </w:p>
+    <w:p>
+      <w:pPr>
+        <w:pStyle w:val="HTML"/>
+        <w:rPr>
+          <w:color w:val="000000"/>
+        </w:rPr>
+      </w:pPr>
+      <w:r>
+        <w:rPr>
+          <w:color w:val="000000"/>
+        </w:rPr>
+        <w:t xml:space="preserve">        </w:t>
+      </w:r>
+      <w:proofErr w:type="spellStart"/>
+      <w:r>
+        <w:rPr>
+          <w:color w:val="000000"/>
+        </w:rPr>
+        <w:t>System.out.println</w:t>
+      </w:r>
+      <w:proofErr w:type="spellEnd"/>
+      <w:r>
+        <w:rPr>
+          <w:color w:val="000000"/>
+        </w:rPr>
+        <w:t>("抽象类中的具体方法被调用...");</w:t>
+      </w:r>
+    </w:p>
+    <w:p>
+      <w:pPr>
+        <w:pStyle w:val="HTML"/>
+        <w:rPr>
+          <w:color w:val="000000"/>
+        </w:rPr>
+      </w:pPr>
+      <w:r>
+        <w:rPr>
+          <w:color w:val="000000"/>
+        </w:rPr>
+        <w:t xml:space="preserve">    }   </w:t>
+      </w:r>
+    </w:p>
+    <w:p>
+      <w:pPr>
+        <w:pStyle w:val="HTML"/>
+        <w:rPr>
+          <w:color w:val="000000"/>
+        </w:rPr>
+      </w:pPr>
+      <w:r>
+        <w:rPr>
+          <w:color w:val="000000"/>
+        </w:rPr>
+        <w:t xml:space="preserve">    public abstract void abstractMethod1(); //抽象方法1</w:t>
+      </w:r>
+    </w:p>
+    <w:p>
+      <w:pPr>
+        <w:pStyle w:val="HTML"/>
+        <w:rPr>
+          <w:color w:val="000000"/>
+        </w:rPr>
+      </w:pPr>
+      <w:r>
+        <w:rPr>
+          <w:color w:val="000000"/>
+        </w:rPr>
+        <w:t xml:space="preserve">    public abstract void abstractMethod2(); //抽象方法2</w:t>
+      </w:r>
+    </w:p>
+    <w:p>
+      <w:pPr>
+        <w:pStyle w:val="HTML"/>
+        <w:rPr>
+          <w:color w:val="000000"/>
+        </w:rPr>
+      </w:pPr>
+      <w:r>
+        <w:rPr>
+          <w:color w:val="000000"/>
+        </w:rPr>
+        <w:t>}</w:t>
+      </w:r>
+    </w:p>
+    <w:p>
+      <w:pPr>
+        <w:pStyle w:val="HTML"/>
+        <w:rPr>
+          <w:color w:val="000000"/>
+        </w:rPr>
+      </w:pPr>
+      <w:r>
+        <w:rPr>
+          <w:color w:val="000000"/>
+        </w:rPr>
+        <w:t>//具体子类</w:t>
+      </w:r>
+    </w:p>
+    <w:p>
+      <w:pPr>
+        <w:pStyle w:val="HTML"/>
+        <w:rPr>
+          <w:color w:val="000000"/>
+        </w:rPr>
+      </w:pPr>
+      <w:proofErr w:type="gramStart"/>
+      <w:r>
+        <w:rPr>
+          <w:color w:val="000000"/>
+        </w:rPr>
+        <w:t>class</w:t>
+      </w:r>
+      <w:proofErr w:type="gramEnd"/>
+      <w:r>
+        <w:rPr>
+          <w:color w:val="000000"/>
+        </w:rPr>
+        <w:t xml:space="preserve"> </w:t>
+      </w:r>
+      <w:proofErr w:type="spellStart"/>
+      <w:r>
+        <w:rPr>
+          <w:color w:val="000000"/>
+        </w:rPr>
+        <w:t>ConcreteClass</w:t>
+      </w:r>
+      <w:proofErr w:type="spellEnd"/>
+      <w:r>
+        <w:rPr>
+          <w:color w:val="000000"/>
+        </w:rPr>
+        <w:t xml:space="preserve"> extends </w:t>
+      </w:r>
+      <w:proofErr w:type="spellStart"/>
+      <w:r>
+        <w:rPr>
+          <w:color w:val="000000"/>
+        </w:rPr>
+        <w:t>AbstractClass</w:t>
+      </w:r>
+      <w:proofErr w:type="spellEnd"/>
+    </w:p>
+    <w:p>
+      <w:pPr>
+        <w:pStyle w:val="HTML"/>
+        <w:rPr>
+          <w:color w:val="000000"/>
+        </w:rPr>
+      </w:pPr>
+      <w:r>
+        <w:rPr>
+          <w:color w:val="000000"/>
+        </w:rPr>
+        <w:t>{</w:t>
+      </w:r>
+    </w:p>
+    <w:p>
+      <w:pPr>
+        <w:pStyle w:val="HTML"/>
+        <w:rPr>
+          <w:color w:val="000000"/>
+        </w:rPr>
+      </w:pPr>
+      <w:r>
+        <w:rPr>
+          <w:color w:val="000000"/>
+        </w:rPr>
+        <w:t xml:space="preserve">    </w:t>
+      </w:r>
+      <w:proofErr w:type="gramStart"/>
+      <w:r>
+        <w:rPr>
+          <w:color w:val="000000"/>
+        </w:rPr>
+        <w:t>public</w:t>
+      </w:r>
+      <w:proofErr w:type="gramEnd"/>
+      <w:r>
+        <w:rPr>
+          <w:color w:val="000000"/>
+        </w:rPr>
+        <w:t xml:space="preserve"> void abstractMethod1()</w:t>
+      </w:r>
+    </w:p>
+    <w:p>
+      <w:pPr>
+        <w:pStyle w:val="HTML"/>
+        <w:rPr>
+          <w:color w:val="000000"/>
+        </w:rPr>
+      </w:pPr>
+      <w:r>
+        <w:rPr>
+          <w:color w:val="000000"/>
+        </w:rPr>
+        <w:t xml:space="preserve">    {</w:t>
+      </w:r>
+    </w:p>
+    <w:p>
+      <w:pPr>
+        <w:pStyle w:val="HTML"/>
+        <w:rPr>
+          <w:color w:val="000000"/>
+        </w:rPr>
+      </w:pPr>
+      <w:r>
+        <w:rPr>
+          <w:color w:val="000000"/>
+        </w:rPr>
+        <w:t xml:space="preserve">        </w:t>
+      </w:r>
+      <w:proofErr w:type="spellStart"/>
+      <w:r>
+        <w:rPr>
+          <w:color w:val="000000"/>
+        </w:rPr>
+        <w:t>System.out.println</w:t>
+      </w:r>
+      <w:proofErr w:type="spellEnd"/>
+      <w:r>
+        <w:rPr>
+          <w:color w:val="000000"/>
+        </w:rPr>
+        <w:t>("抽象方法1的实现被调用...");</w:t>
+      </w:r>
+    </w:p>
+    <w:p>
+      <w:pPr>
+        <w:pStyle w:val="HTML"/>
+        <w:rPr>
+          <w:color w:val="000000"/>
+        </w:rPr>
+      </w:pPr>
+      <w:r>
+        <w:rPr>
+          <w:color w:val="000000"/>
+        </w:rPr>
+        <w:t xml:space="preserve">    }   </w:t>
+      </w:r>
+    </w:p>
+    <w:p>
+      <w:pPr>
+        <w:pStyle w:val="HTML"/>
+        <w:rPr>
+          <w:color w:val="000000"/>
+        </w:rPr>
+      </w:pPr>
+      <w:r>
+        <w:rPr>
+          <w:color w:val="000000"/>
+        </w:rPr>
+        <w:t xml:space="preserve">    </w:t>
+      </w:r>
+      <w:proofErr w:type="gramStart"/>
+      <w:r>
+        <w:rPr>
+          <w:color w:val="000000"/>
+        </w:rPr>
+        <w:t>public</w:t>
+      </w:r>
+      <w:proofErr w:type="gramEnd"/>
+      <w:r>
+        <w:rPr>
+          <w:color w:val="000000"/>
+        </w:rPr>
+        <w:t xml:space="preserve"> void abstractMethod2()</w:t>
+      </w:r>
+    </w:p>
+    <w:p>
+      <w:pPr>
+        <w:pStyle w:val="HTML"/>
+        <w:rPr>
+          <w:color w:val="000000"/>
+        </w:rPr>
+      </w:pPr>
+      <w:r>
+        <w:rPr>
+          <w:color w:val="000000"/>
+        </w:rPr>
+        <w:t xml:space="preserve">    {</w:t>
+      </w:r>
+    </w:p>
+    <w:p>
+      <w:pPr>
+        <w:pStyle w:val="HTML"/>
+        <w:rPr>
+          <w:color w:val="000000"/>
+        </w:rPr>
+      </w:pPr>
+      <w:r>
+        <w:rPr>
+          <w:color w:val="000000"/>
+        </w:rPr>
+        <w:t xml:space="preserve">        </w:t>
+      </w:r>
+      <w:proofErr w:type="spellStart"/>
+      <w:r>
+        <w:rPr>
+          <w:color w:val="000000"/>
+        </w:rPr>
+        <w:t>System.out.println</w:t>
+      </w:r>
+      <w:proofErr w:type="spellEnd"/>
+      <w:r>
+        <w:rPr>
+          <w:color w:val="000000"/>
+        </w:rPr>
+        <w:t>("抽象方法2的实现被调用...");</w:t>
+      </w:r>
+    </w:p>
+    <w:p>
+      <w:pPr>
+        <w:pStyle w:val="HTML"/>
+        <w:rPr>
+          <w:color w:val="000000"/>
+        </w:rPr>
+      </w:pPr>
+      <w:r>
+        <w:rPr>
+          <w:color w:val="000000"/>
+        </w:rPr>
+        <w:t xml:space="preserve">    }</w:t>
+      </w:r>
+    </w:p>
+    <w:p>
+      <w:pPr>
+        <w:pStyle w:val="HTML"/>
+        <w:rPr>
+          <w:color w:val="000000"/>
+        </w:rPr>
+      </w:pPr>
+      <w:r>
+        <w:rPr>
+          <w:color w:val="000000"/>
+        </w:rPr>
+        <w:t>}</w:t>
+      </w:r>
+    </w:p>
+    <w:p>
+      <w:pPr>
+        <w:rPr>
+          <w:rFonts w:hint="eastAsia"/>
+          <w:sz w:val="28"/>
+          <w:szCs w:val="28"/>
+        </w:rPr>
+      </w:pPr>
+      <w:r>
+        <w:rPr>
+          <w:rFonts w:hint="eastAsia"/>
+          <w:sz w:val="28"/>
+          <w:szCs w:val="28"/>
+        </w:rPr>
+        <w:t>程序的运行结果如下：</w:t>
+      </w:r>
+    </w:p>
+    <w:p>
+      <w:pPr>
+        <w:rPr>
+          <w:rFonts w:hint="eastAsia"/>
+          <w:sz w:val="28"/>
+          <w:szCs w:val="28"/>
+        </w:rPr>
+      </w:pPr>
+      <w:r>
+        <w:rPr>
+          <w:rFonts w:hint="eastAsia"/>
+          <w:sz w:val="28"/>
+          <w:szCs w:val="28"/>
+        </w:rPr>
+        <w:t>抽象类中的具体方法被调用</w:t>
+      </w:r>
+      <w:r>
+        <w:rPr>
+          <w:rFonts w:hint="eastAsia"/>
+          <w:sz w:val="28"/>
+          <w:szCs w:val="28"/>
+        </w:rPr>
+        <w:t>...</w:t>
+      </w:r>
+    </w:p>
+    <w:p>
+      <w:pPr>
+        <w:rPr>
+          <w:rFonts w:hint="eastAsia"/>
+          <w:sz w:val="28"/>
+          <w:szCs w:val="28"/>
+        </w:rPr>
+      </w:pPr>
+      <w:r>
+        <w:rPr>
+          <w:rFonts w:hint="eastAsia"/>
+          <w:sz w:val="28"/>
+          <w:szCs w:val="28"/>
+        </w:rPr>
+        <w:t>抽象方法</w:t>
+      </w:r>
+      <w:r>
+        <w:rPr>
+          <w:rFonts w:hint="eastAsia"/>
+          <w:sz w:val="28"/>
+          <w:szCs w:val="28"/>
+        </w:rPr>
+        <w:t>1</w:t>
+      </w:r>
+      <w:r>
+        <w:rPr>
+          <w:rFonts w:hint="eastAsia"/>
+          <w:sz w:val="28"/>
+          <w:szCs w:val="28"/>
+        </w:rPr>
+        <w:t>的实现被调用</w:t>
+      </w:r>
+      <w:r>
+        <w:rPr>
+          <w:rFonts w:hint="eastAsia"/>
+          <w:sz w:val="28"/>
+          <w:szCs w:val="28"/>
+        </w:rPr>
+        <w:t>...</w:t>
+      </w:r>
+    </w:p>
+    <w:p>
+      <w:pPr>
+        <w:rPr>
+          <w:rFonts w:hint="eastAsia"/>
+          <w:sz w:val="28"/>
+          <w:szCs w:val="28"/>
+        </w:rPr>
+      </w:pPr>
+      <w:r>
+        <w:rPr>
+          <w:rFonts w:hint="eastAsia"/>
+          <w:sz w:val="28"/>
+          <w:szCs w:val="28"/>
+        </w:rPr>
+        <w:t>抽象方法</w:t>
+      </w:r>
+      <w:r>
+        <w:rPr>
+          <w:rFonts w:hint="eastAsia"/>
+          <w:sz w:val="28"/>
+          <w:szCs w:val="28"/>
+        </w:rPr>
+        <w:t>2</w:t>
+      </w:r>
+      <w:r>
+        <w:rPr>
+          <w:rFonts w:hint="eastAsia"/>
+          <w:sz w:val="28"/>
+          <w:szCs w:val="28"/>
+        </w:rPr>
+        <w:t>的实现被调用</w:t>
+      </w:r>
+      <w:r>
+        <w:rPr>
+          <w:rFonts w:hint="eastAsia"/>
+          <w:sz w:val="28"/>
+          <w:szCs w:val="28"/>
+        </w:rPr>
+        <w:t>...</w:t>
+      </w:r>
+    </w:p>
+    <w:p>
+      <w:pPr>
+        <w:pStyle w:val="4"/>
+      </w:pPr>
+      <w:r>
+        <w:rPr>
+          <w:rFonts w:hint="eastAsia"/>
+        </w:rPr>
+        <w:t>应用实例</w:t>
+      </w:r>
+    </w:p>
+    <w:p>
+      <w:pPr>
+        <w:rPr>
+          <w:sz w:val="28"/>
+          <w:szCs w:val="28"/>
+        </w:rPr>
+      </w:pPr>
+      <w:r>
+        <w:rPr>
+          <w:rFonts w:hint="eastAsia"/>
+          <w:sz w:val="28"/>
+          <w:szCs w:val="28"/>
+        </w:rPr>
+        <w:t>详细应用实例请到原文链接查看：</w:t>
+      </w:r>
+      <w:r>
+        <w:rPr>
+          <w:sz w:val="28"/>
+          <w:szCs w:val="28"/>
+        </w:rPr>
+        <w:t>http://c.biancheng.net/view/1376.html</w:t>
+      </w:r>
+    </w:p>
+    <w:p>
+      <w:pPr>
+        <w:pStyle w:val="4"/>
+      </w:pPr>
+      <w:r>
+        <w:rPr>
+          <w:rFonts w:hint="eastAsia"/>
+        </w:rPr>
+        <w:t>应用场景</w:t>
+      </w:r>
+    </w:p>
+    <w:p>
+      <w:pPr>
+        <w:rPr>
+          <w:rFonts w:hint="eastAsia"/>
+          <w:sz w:val="28"/>
+          <w:szCs w:val="28"/>
+        </w:rPr>
+      </w:pPr>
+      <w:r>
+        <w:rPr>
+          <w:rFonts w:hint="eastAsia"/>
+          <w:sz w:val="28"/>
+          <w:szCs w:val="28"/>
+        </w:rPr>
+        <w:t>模板方法模式通常适用于以下场景：</w:t>
+      </w:r>
+    </w:p>
+    <w:p>
+      <w:pPr>
+        <w:ind w:firstLine="420"/>
+        <w:rPr>
+          <w:rFonts w:hint="eastAsia"/>
+          <w:sz w:val="28"/>
+          <w:szCs w:val="28"/>
+        </w:rPr>
+      </w:pPr>
+      <w:r>
+        <w:rPr>
+          <w:rFonts w:hint="eastAsia"/>
+          <w:sz w:val="28"/>
+          <w:szCs w:val="28"/>
+        </w:rPr>
+        <w:t>1.</w:t>
+      </w:r>
+      <w:r>
+        <w:rPr>
+          <w:rFonts w:hint="eastAsia"/>
+          <w:sz w:val="28"/>
+          <w:szCs w:val="28"/>
+        </w:rPr>
+        <w:t>算法的整体步骤很固定，但其中个别部分易变时，这时候可以使用模板方法模式，将容易变的部分抽象出来，</w:t>
+      </w:r>
+      <w:proofErr w:type="gramStart"/>
+      <w:r>
+        <w:rPr>
+          <w:rFonts w:hint="eastAsia"/>
+          <w:sz w:val="28"/>
+          <w:szCs w:val="28"/>
+        </w:rPr>
+        <w:t>供子类</w:t>
+      </w:r>
+      <w:proofErr w:type="gramEnd"/>
+      <w:r>
+        <w:rPr>
+          <w:rFonts w:hint="eastAsia"/>
+          <w:sz w:val="28"/>
+          <w:szCs w:val="28"/>
+        </w:rPr>
+        <w:t>实现。</w:t>
+      </w:r>
+    </w:p>
+    <w:p>
+      <w:pPr>
+        <w:ind w:firstLine="420"/>
+        <w:rPr>
+          <w:rFonts w:hint="eastAsia"/>
+          <w:sz w:val="28"/>
+          <w:szCs w:val="28"/>
+        </w:rPr>
+      </w:pPr>
+      <w:r>
+        <w:rPr>
+          <w:rFonts w:hint="eastAsia"/>
+          <w:sz w:val="28"/>
+          <w:szCs w:val="28"/>
+        </w:rPr>
+        <w:lastRenderedPageBreak/>
+        <w:t>2.</w:t>
+      </w:r>
+      <w:r>
+        <w:rPr>
+          <w:rFonts w:hint="eastAsia"/>
+          <w:sz w:val="28"/>
+          <w:szCs w:val="28"/>
+        </w:rPr>
+        <w:t>当多个子类存在公共的行为时，可以将其提取出来并集中到一个</w:t>
+      </w:r>
+      <w:proofErr w:type="gramStart"/>
+      <w:r>
+        <w:rPr>
+          <w:rFonts w:hint="eastAsia"/>
+          <w:sz w:val="28"/>
+          <w:szCs w:val="28"/>
+        </w:rPr>
+        <w:t>公共父</w:t>
+      </w:r>
+      <w:proofErr w:type="gramEnd"/>
+      <w:r>
+        <w:rPr>
+          <w:rFonts w:hint="eastAsia"/>
+          <w:sz w:val="28"/>
+          <w:szCs w:val="28"/>
+        </w:rPr>
+        <w:t>类中以避免代码重复。首先，要识别现有代码中的不同之处，并且将不同之处分离为新的操作。最后，用一个调用这些新的操作的模板方法来替换这些不同的代码。</w:t>
+      </w:r>
+    </w:p>
+    <w:p>
+      <w:pPr>
+        <w:ind w:firstLine="420"/>
+        <w:rPr>
+          <w:rFonts w:hint="eastAsia"/>
+          <w:sz w:val="28"/>
+          <w:szCs w:val="28"/>
+        </w:rPr>
+      </w:pPr>
+      <w:r>
+        <w:rPr>
+          <w:rFonts w:hint="eastAsia"/>
+          <w:sz w:val="28"/>
+          <w:szCs w:val="28"/>
+        </w:rPr>
+        <w:t>3.</w:t>
+      </w:r>
+      <w:r>
+        <w:rPr>
+          <w:rFonts w:hint="eastAsia"/>
+          <w:sz w:val="28"/>
+          <w:szCs w:val="28"/>
+        </w:rPr>
+        <w:t>当需要控制子类的扩展时，模板方法只在特定点调用钩子操作，这样就只允许在这些点进行扩展。</w:t>
+      </w:r>
+    </w:p>
+    <w:p>
+      <w:pPr>
+        <w:pStyle w:val="4"/>
+      </w:pPr>
+      <w:r>
+        <w:rPr>
+          <w:rFonts w:hint="eastAsia"/>
+        </w:rPr>
+        <w:t>扩展</w:t>
+      </w:r>
+    </w:p>
+    <w:p>
+      <w:pPr>
+        <w:ind w:firstLine="420"/>
+        <w:rPr>
+          <w:rFonts w:hint="eastAsia"/>
+          <w:sz w:val="28"/>
+          <w:szCs w:val="28"/>
+        </w:rPr>
+      </w:pPr>
+      <w:r>
+        <w:rPr>
+          <w:rFonts w:hint="eastAsia"/>
+          <w:sz w:val="28"/>
+          <w:szCs w:val="28"/>
+        </w:rPr>
+        <w:t>在模板方法模式中，基本方法包含：抽象方法、具体方法和钩子方法，正确使用“钩子方法”可以使得子</w:t>
+      </w:r>
+      <w:proofErr w:type="gramStart"/>
+      <w:r>
+        <w:rPr>
+          <w:rFonts w:hint="eastAsia"/>
+          <w:sz w:val="28"/>
+          <w:szCs w:val="28"/>
+        </w:rPr>
+        <w:t>类控制父类</w:t>
+      </w:r>
+      <w:proofErr w:type="gramEnd"/>
+      <w:r>
+        <w:rPr>
+          <w:rFonts w:hint="eastAsia"/>
+          <w:sz w:val="28"/>
+          <w:szCs w:val="28"/>
+        </w:rPr>
+        <w:t>的行为。</w:t>
+      </w:r>
+    </w:p>
+    <w:p>
+      <w:pPr>
+        <w:ind w:firstLine="420"/>
+        <w:rPr>
+          <w:rFonts w:hint="eastAsia"/>
+          <w:sz w:val="28"/>
+          <w:szCs w:val="28"/>
+        </w:rPr>
+      </w:pPr>
+      <w:r>
+        <w:rPr>
+          <w:rFonts w:hint="eastAsia"/>
+          <w:sz w:val="28"/>
+          <w:szCs w:val="28"/>
+        </w:rPr>
+        <w:t>如下面例子中，可以通过在具体子类中重写钩子方法</w:t>
+      </w:r>
+      <w:r>
+        <w:rPr>
+          <w:rFonts w:hint="eastAsia"/>
+          <w:sz w:val="28"/>
+          <w:szCs w:val="28"/>
+        </w:rPr>
+        <w:t xml:space="preserve"> HookMethod1() </w:t>
+      </w:r>
+      <w:r>
+        <w:rPr>
+          <w:rFonts w:hint="eastAsia"/>
+          <w:sz w:val="28"/>
+          <w:szCs w:val="28"/>
+        </w:rPr>
+        <w:t>和</w:t>
+      </w:r>
+      <w:r>
+        <w:rPr>
+          <w:rFonts w:hint="eastAsia"/>
+          <w:sz w:val="28"/>
+          <w:szCs w:val="28"/>
+        </w:rPr>
+        <w:t xml:space="preserve"> HookMethod2() </w:t>
+      </w:r>
+      <w:r>
+        <w:rPr>
+          <w:rFonts w:hint="eastAsia"/>
+          <w:sz w:val="28"/>
+          <w:szCs w:val="28"/>
+        </w:rPr>
+        <w:t>来改变抽象父类中的运行结果，其结构图如</w:t>
+      </w:r>
+      <w:r>
+        <w:rPr>
+          <w:rFonts w:hint="eastAsia"/>
+          <w:sz w:val="28"/>
+          <w:szCs w:val="28"/>
+        </w:rPr>
+        <w:t>下图</w:t>
+      </w:r>
+      <w:r>
+        <w:rPr>
+          <w:rFonts w:hint="eastAsia"/>
+          <w:sz w:val="28"/>
+          <w:szCs w:val="28"/>
+        </w:rPr>
+        <w:t xml:space="preserve"> </w:t>
+      </w:r>
+      <w:r>
+        <w:rPr>
+          <w:rFonts w:hint="eastAsia"/>
+          <w:sz w:val="28"/>
+          <w:szCs w:val="28"/>
+        </w:rPr>
+        <w:t>所示：</w:t>
+      </w:r>
+    </w:p>
+    <w:p>
+      <w:pPr>
+        <w:rPr>
+          <w:rFonts w:hint="eastAsia"/>
+          <w:sz w:val="28"/>
+          <w:szCs w:val="28"/>
+        </w:rPr>
+      </w:pPr>
+      <w:r>
+        <w:rPr>
+          <w:noProof/>
+        </w:rPr>
+        <w:lastRenderedPageBreak/>
+        <w:drawing>
+          <wp:inline distT="0" distB="0" distL="0" distR="0">
+            <wp:extent cx="5274310" cy="4191062"/>
+            <wp:effectExtent l="19050" t="0" r="2540" b="0"/>
+            <wp:docPr id="25" name="图片 4" descr="å«é©å­æ¹æ³çæ¨¡æ¿æ¹æ³æ¨¡å¼çç»æå¾"/>
+            <wp:cNvGraphicFramePr>
+              <a:graphicFrameLocks xmlns:a="http://schemas.openxmlformats.org/drawingml/2006/main" noChangeAspect="1"/>
+            </wp:cNvGraphicFramePr>
+            <a:graphic xmlns:a="http://schemas.openxmlformats.org/drawingml/2006/main">
+              <a:graphicData uri="http://schemas.openxmlformats.org/drawingml/2006/picture">
+                <pic:pic xmlns:pic="http://schemas.openxmlformats.org/drawingml/2006/picture">
+                  <pic:nvPicPr>
+                    <pic:cNvPr id="0" name="Picture 4" descr="å«é©å­æ¹æ³çæ¨¡æ¿æ¹æ³æ¨¡å¼çç»æå¾"/>
+                    <pic:cNvPicPr>
+                      <a:picLocks noChangeAspect="1" noChangeArrowheads="1"/>
+                    </pic:cNvPicPr>
+                  </pic:nvPicPr>
+                  <pic:blipFill>
+                    <a:blip r:embed="rId31" cstate="print"/>
+                    <a:srcRect/>
+                    <a:stretch>
+                      <a:fillRect/>
+                    </a:stretch>
+                  </pic:blipFill>
+                  <pic:spPr bwMode="auto">
+                    <a:xfrm>
+                      <a:off x="0" y="0"/>
+                      <a:ext cx="5274310" cy="4191062"/>
+                    </a:xfrm>
+                    <a:prstGeom prst="rect">
+                      <a:avLst/>
+                    </a:prstGeom>
+                    <a:noFill/>
+                    <a:ln w="9525">
+                      <a:noFill/>
+                      <a:miter lim="800000"/>
+                      <a:headEnd/>
+                      <a:tailEnd/>
+                    </a:ln>
+                  </pic:spPr>
+                </pic:pic>
+              </a:graphicData>
+            </a:graphic>
+          </wp:inline>
+        </w:drawing>
+      </w:r>
+    </w:p>
+    <w:p>
+      <w:pPr>
+        <w:rPr>
+          <w:rFonts w:hint="eastAsia"/>
+          <w:sz w:val="28"/>
+          <w:szCs w:val="28"/>
+        </w:rPr>
+      </w:pPr>
+      <w:r>
+        <w:rPr>
+          <w:rFonts w:hint="eastAsia"/>
+          <w:sz w:val="28"/>
+          <w:szCs w:val="28"/>
+        </w:rPr>
+        <w:t>程序代码如下：</w:t>
+      </w:r>
+    </w:p>
+    <w:p>
+      <w:pPr>
+        <w:pStyle w:val="HTML"/>
+        <w:rPr>
+          <w:color w:val="000000"/>
+        </w:rPr>
+      </w:pPr>
+      <w:proofErr w:type="gramStart"/>
+      <w:r>
+        <w:rPr>
+          <w:color w:val="000000"/>
+        </w:rPr>
+        <w:t>package</w:t>
+      </w:r>
+      <w:proofErr w:type="gramEnd"/>
+      <w:r>
+        <w:rPr>
+          <w:color w:val="000000"/>
+        </w:rPr>
+        <w:t xml:space="preserve"> </w:t>
+      </w:r>
+      <w:proofErr w:type="spellStart"/>
+      <w:r>
+        <w:rPr>
+          <w:color w:val="000000"/>
+        </w:rPr>
+        <w:t>templateMethod</w:t>
+      </w:r>
+      <w:proofErr w:type="spellEnd"/>
+      <w:r>
+        <w:rPr>
+          <w:color w:val="000000"/>
+        </w:rPr>
+        <w:t>;</w:t>
+      </w:r>
+    </w:p>
+    <w:p>
+      <w:pPr>
+        <w:pStyle w:val="HTML"/>
+        <w:rPr>
+          <w:color w:val="000000"/>
+        </w:rPr>
+      </w:pPr>
+      <w:proofErr w:type="gramStart"/>
+      <w:r>
+        <w:rPr>
+          <w:color w:val="000000"/>
+        </w:rPr>
+        <w:t>public</w:t>
+      </w:r>
+      <w:proofErr w:type="gramEnd"/>
+      <w:r>
+        <w:rPr>
+          <w:color w:val="000000"/>
+        </w:rPr>
+        <w:t xml:space="preserve"> class </w:t>
+      </w:r>
+      <w:proofErr w:type="spellStart"/>
+      <w:r>
+        <w:rPr>
+          <w:color w:val="000000"/>
+        </w:rPr>
+        <w:t>HookTemplateMethod</w:t>
+      </w:r>
+      <w:proofErr w:type="spellEnd"/>
+    </w:p>
+    <w:p>
+      <w:pPr>
+        <w:pStyle w:val="HTML"/>
+        <w:rPr>
+          <w:color w:val="000000"/>
+        </w:rPr>
+      </w:pPr>
+      <w:r>
+        <w:rPr>
+          <w:color w:val="000000"/>
+        </w:rPr>
+        <w:t>{</w:t>
+      </w:r>
+    </w:p>
+    <w:p>
+      <w:pPr>
+        <w:pStyle w:val="HTML"/>
+        <w:rPr>
+          <w:color w:val="000000"/>
+        </w:rPr>
+      </w:pPr>
+      <w:r>
+        <w:rPr>
+          <w:color w:val="000000"/>
+        </w:rPr>
+        <w:t xml:space="preserve">    </w:t>
+      </w:r>
+      <w:proofErr w:type="gramStart"/>
+      <w:r>
+        <w:rPr>
+          <w:color w:val="000000"/>
+        </w:rPr>
+        <w:t>public</w:t>
+      </w:r>
+      <w:proofErr w:type="gramEnd"/>
+      <w:r>
+        <w:rPr>
+          <w:color w:val="000000"/>
+        </w:rPr>
+        <w:t xml:space="preserve"> static void main(String[] </w:t>
+      </w:r>
+      <w:proofErr w:type="spellStart"/>
+      <w:r>
+        <w:rPr>
+          <w:color w:val="000000"/>
+        </w:rPr>
+        <w:t>args</w:t>
+      </w:r>
+      <w:proofErr w:type="spellEnd"/>
+      <w:r>
+        <w:rPr>
+          <w:color w:val="000000"/>
+        </w:rPr>
+        <w:t>)</w:t>
+      </w:r>
+    </w:p>
+    <w:p>
+      <w:pPr>
+        <w:pStyle w:val="HTML"/>
+        <w:rPr>
+          <w:color w:val="000000"/>
+        </w:rPr>
+      </w:pPr>
+      <w:r>
+        <w:rPr>
+          <w:color w:val="000000"/>
+        </w:rPr>
+        <w:t xml:space="preserve">    {</w:t>
+      </w:r>
+    </w:p>
+    <w:p>
+      <w:pPr>
+        <w:pStyle w:val="HTML"/>
+        <w:rPr>
+          <w:color w:val="000000"/>
+        </w:rPr>
+      </w:pPr>
+      <w:r>
+        <w:rPr>
+          <w:color w:val="000000"/>
+        </w:rPr>
+        <w:t xml:space="preserve">        </w:t>
+      </w:r>
+      <w:proofErr w:type="spellStart"/>
+      <w:r>
+        <w:rPr>
+          <w:color w:val="000000"/>
+        </w:rPr>
+        <w:t>HookAbstractClass</w:t>
+      </w:r>
+      <w:proofErr w:type="spellEnd"/>
+      <w:r>
+        <w:rPr>
+          <w:color w:val="000000"/>
+        </w:rPr>
+        <w:t xml:space="preserve"> tm=new </w:t>
+      </w:r>
+      <w:proofErr w:type="spellStart"/>
+      <w:proofErr w:type="gramStart"/>
+      <w:r>
+        <w:rPr>
+          <w:color w:val="000000"/>
+        </w:rPr>
+        <w:t>HookConcreteClass</w:t>
+      </w:r>
+      <w:proofErr w:type="spellEnd"/>
+      <w:r>
+        <w:rPr>
+          <w:color w:val="000000"/>
+        </w:rPr>
+        <w:t>(</w:t>
+      </w:r>
+      <w:proofErr w:type="gramEnd"/>
+      <w:r>
+        <w:rPr>
+          <w:color w:val="000000"/>
+        </w:rPr>
+        <w:t>);</w:t>
+      </w:r>
+    </w:p>
+    <w:p>
+      <w:pPr>
+        <w:pStyle w:val="HTML"/>
+        <w:rPr>
+          <w:color w:val="000000"/>
+        </w:rPr>
+      </w:pPr>
+      <w:r>
+        <w:rPr>
+          <w:color w:val="000000"/>
+        </w:rPr>
+        <w:t xml:space="preserve">        </w:t>
+      </w:r>
+      <w:proofErr w:type="spellStart"/>
+      <w:proofErr w:type="gramStart"/>
+      <w:r>
+        <w:rPr>
+          <w:color w:val="000000"/>
+        </w:rPr>
+        <w:t>tm.TemplateMethod</w:t>
+      </w:r>
+      <w:proofErr w:type="spellEnd"/>
+      <w:r>
+        <w:rPr>
+          <w:color w:val="000000"/>
+        </w:rPr>
+        <w:t>(</w:t>
+      </w:r>
+      <w:proofErr w:type="gramEnd"/>
+      <w:r>
+        <w:rPr>
+          <w:color w:val="000000"/>
+        </w:rPr>
+        <w:t>);</w:t>
+      </w:r>
+    </w:p>
+    <w:p>
+      <w:pPr>
+        <w:pStyle w:val="HTML"/>
+        <w:rPr>
+          <w:color w:val="000000"/>
+        </w:rPr>
+      </w:pPr>
+      <w:r>
+        <w:rPr>
+          <w:color w:val="000000"/>
+        </w:rPr>
+        <w:t xml:space="preserve">    }</w:t>
+      </w:r>
+    </w:p>
+    <w:p>
+      <w:pPr>
+        <w:pStyle w:val="HTML"/>
+        <w:rPr>
+          <w:color w:val="000000"/>
+        </w:rPr>
+      </w:pPr>
+      <w:r>
+        <w:rPr>
+          <w:color w:val="000000"/>
+        </w:rPr>
+        <w:t>}</w:t>
+      </w:r>
+    </w:p>
+    <w:p>
+      <w:pPr>
+        <w:pStyle w:val="HTML"/>
+        <w:rPr>
+          <w:color w:val="000000"/>
+        </w:rPr>
+      </w:pPr>
+      <w:r>
+        <w:rPr>
+          <w:color w:val="000000"/>
+        </w:rPr>
+        <w:t>//含钩子方法的抽象类</w:t>
+      </w:r>
+    </w:p>
+    <w:p>
+      <w:pPr>
+        <w:pStyle w:val="HTML"/>
+        <w:rPr>
+          <w:color w:val="000000"/>
+        </w:rPr>
+      </w:pPr>
+      <w:proofErr w:type="gramStart"/>
+      <w:r>
+        <w:rPr>
+          <w:color w:val="000000"/>
+        </w:rPr>
+        <w:t>abstract</w:t>
+      </w:r>
+      <w:proofErr w:type="gramEnd"/>
+      <w:r>
+        <w:rPr>
+          <w:color w:val="000000"/>
+        </w:rPr>
+        <w:t xml:space="preserve"> class </w:t>
+      </w:r>
+      <w:proofErr w:type="spellStart"/>
+      <w:r>
+        <w:rPr>
+          <w:color w:val="000000"/>
+        </w:rPr>
+        <w:t>HookAbstractClass</w:t>
+      </w:r>
+      <w:proofErr w:type="spellEnd"/>
+    </w:p>
+    <w:p>
+      <w:pPr>
+        <w:pStyle w:val="HTML"/>
+        <w:rPr>
+          <w:color w:val="000000"/>
+        </w:rPr>
+      </w:pPr>
+      <w:r>
+        <w:rPr>
+          <w:color w:val="000000"/>
+        </w:rPr>
+        <w:t>{</w:t>
+      </w:r>
+    </w:p>
+    <w:p>
+      <w:pPr>
+        <w:pStyle w:val="HTML"/>
+        <w:rPr>
+          <w:color w:val="000000"/>
+        </w:rPr>
+      </w:pPr>
+      <w:r>
+        <w:rPr>
+          <w:color w:val="000000"/>
+        </w:rPr>
+        <w:t xml:space="preserve">    public void </w:t>
+      </w:r>
+      <w:proofErr w:type="spellStart"/>
+      <w:r>
+        <w:rPr>
+          <w:color w:val="000000"/>
+        </w:rPr>
+        <w:t>TemplateMethod</w:t>
+      </w:r>
+      <w:proofErr w:type="spellEnd"/>
+      <w:r>
+        <w:rPr>
+          <w:color w:val="000000"/>
+        </w:rPr>
+        <w:t>() //模板方法</w:t>
+      </w:r>
+    </w:p>
+    <w:p>
+      <w:pPr>
+        <w:pStyle w:val="HTML"/>
+        <w:rPr>
+          <w:color w:val="000000"/>
+        </w:rPr>
+      </w:pPr>
+      <w:r>
+        <w:rPr>
+          <w:color w:val="000000"/>
+        </w:rPr>
+        <w:t xml:space="preserve">    {</w:t>
+      </w:r>
+    </w:p>
+    <w:p>
+      <w:pPr>
+        <w:pStyle w:val="HTML"/>
+        <w:rPr>
+          <w:color w:val="000000"/>
+        </w:rPr>
+      </w:pPr>
+      <w:r>
+        <w:rPr>
+          <w:color w:val="000000"/>
+        </w:rPr>
+        <w:t xml:space="preserve">        </w:t>
+      </w:r>
+      <w:proofErr w:type="gramStart"/>
+      <w:r>
+        <w:rPr>
+          <w:color w:val="000000"/>
+        </w:rPr>
+        <w:t>abstractMethod1(</w:t>
+      </w:r>
+      <w:proofErr w:type="gramEnd"/>
+      <w:r>
+        <w:rPr>
+          <w:color w:val="000000"/>
+        </w:rPr>
+        <w:t>);</w:t>
+      </w:r>
+    </w:p>
+    <w:p>
+      <w:pPr>
+        <w:pStyle w:val="HTML"/>
+        <w:rPr>
+          <w:color w:val="000000"/>
+        </w:rPr>
+      </w:pPr>
+      <w:r>
+        <w:rPr>
+          <w:color w:val="000000"/>
+        </w:rPr>
+        <w:t xml:space="preserve">        </w:t>
+      </w:r>
+      <w:proofErr w:type="gramStart"/>
+      <w:r>
+        <w:rPr>
+          <w:color w:val="000000"/>
+        </w:rPr>
+        <w:t>HookMethod1(</w:t>
+      </w:r>
+      <w:proofErr w:type="gramEnd"/>
+      <w:r>
+        <w:rPr>
+          <w:color w:val="000000"/>
+        </w:rPr>
+        <w:t>);</w:t>
+      </w:r>
+    </w:p>
+    <w:p>
+      <w:pPr>
+        <w:pStyle w:val="HTML"/>
+        <w:rPr>
+          <w:color w:val="000000"/>
+        </w:rPr>
+      </w:pPr>
+      <w:r>
+        <w:rPr>
+          <w:color w:val="000000"/>
+        </w:rPr>
+        <w:t xml:space="preserve">        </w:t>
+      </w:r>
+      <w:proofErr w:type="gramStart"/>
+      <w:r>
+        <w:rPr>
+          <w:color w:val="000000"/>
+        </w:rPr>
+        <w:t>if(</w:t>
+      </w:r>
+      <w:proofErr w:type="gramEnd"/>
+      <w:r>
+        <w:rPr>
+          <w:color w:val="000000"/>
+        </w:rPr>
+        <w:t>HookMethod2())</w:t>
+      </w:r>
+    </w:p>
+    <w:p>
+      <w:pPr>
+        <w:pStyle w:val="HTML"/>
+        <w:rPr>
+          <w:color w:val="000000"/>
+        </w:rPr>
+      </w:pPr>
+      <w:r>
+        <w:rPr>
+          <w:color w:val="000000"/>
+        </w:rPr>
+        <w:t xml:space="preserve">        {</w:t>
+      </w:r>
+    </w:p>
+    <w:p>
+      <w:pPr>
+        <w:pStyle w:val="HTML"/>
+        <w:rPr>
+          <w:color w:val="000000"/>
+        </w:rPr>
+      </w:pPr>
+      <w:r>
+        <w:rPr>
+          <w:color w:val="000000"/>
+        </w:rPr>
+        <w:t xml:space="preserve">            </w:t>
+      </w:r>
+      <w:proofErr w:type="spellStart"/>
+      <w:proofErr w:type="gramStart"/>
+      <w:r>
+        <w:rPr>
+          <w:color w:val="000000"/>
+        </w:rPr>
+        <w:t>SpecificMethod</w:t>
+      </w:r>
+      <w:proofErr w:type="spellEnd"/>
+      <w:r>
+        <w:rPr>
+          <w:color w:val="000000"/>
+        </w:rPr>
+        <w:t>(</w:t>
+      </w:r>
+      <w:proofErr w:type="gramEnd"/>
+      <w:r>
+        <w:rPr>
+          <w:color w:val="000000"/>
+        </w:rPr>
+        <w:t xml:space="preserve">);   </w:t>
+      </w:r>
+    </w:p>
+    <w:p>
+      <w:pPr>
+        <w:pStyle w:val="HTML"/>
+        <w:rPr>
+          <w:color w:val="000000"/>
+        </w:rPr>
+      </w:pPr>
+      <w:r>
+        <w:rPr>
+          <w:color w:val="000000"/>
+        </w:rPr>
+        <w:t xml:space="preserve">        }</w:t>
+      </w:r>
+    </w:p>
+    <w:p>
+      <w:pPr>
+        <w:pStyle w:val="HTML"/>
+        <w:rPr>
+          <w:color w:val="000000"/>
+        </w:rPr>
+      </w:pPr>
+      <w:r>
+        <w:rPr>
+          <w:color w:val="000000"/>
+        </w:rPr>
+        <w:lastRenderedPageBreak/>
+        <w:t xml:space="preserve">         </w:t>
+      </w:r>
+      <w:proofErr w:type="gramStart"/>
+      <w:r>
+        <w:rPr>
+          <w:color w:val="000000"/>
+        </w:rPr>
+        <w:t>abstractMethod2(</w:t>
+      </w:r>
+      <w:proofErr w:type="gramEnd"/>
+      <w:r>
+        <w:rPr>
+          <w:color w:val="000000"/>
+        </w:rPr>
+        <w:t>);</w:t>
+      </w:r>
+    </w:p>
+    <w:p>
+      <w:pPr>
+        <w:pStyle w:val="HTML"/>
+        <w:rPr>
+          <w:color w:val="000000"/>
+        </w:rPr>
+      </w:pPr>
+      <w:r>
+        <w:rPr>
+          <w:color w:val="000000"/>
+        </w:rPr>
+        <w:t xml:space="preserve">    }  </w:t>
+      </w:r>
+    </w:p>
+    <w:p>
+      <w:pPr>
+        <w:pStyle w:val="HTML"/>
+        <w:rPr>
+          <w:color w:val="000000"/>
+        </w:rPr>
+      </w:pPr>
+      <w:r>
+        <w:rPr>
+          <w:color w:val="000000"/>
+        </w:rPr>
+        <w:t xml:space="preserve">    public void </w:t>
+      </w:r>
+      <w:proofErr w:type="spellStart"/>
+      <w:r>
+        <w:rPr>
+          <w:color w:val="000000"/>
+        </w:rPr>
+        <w:t>SpecificMethod</w:t>
+      </w:r>
+      <w:proofErr w:type="spellEnd"/>
+      <w:r>
+        <w:rPr>
+          <w:color w:val="000000"/>
+        </w:rPr>
+        <w:t>() //具体方法</w:t>
+      </w:r>
+    </w:p>
+    <w:p>
+      <w:pPr>
+        <w:pStyle w:val="HTML"/>
+        <w:rPr>
+          <w:color w:val="000000"/>
+        </w:rPr>
+      </w:pPr>
+      <w:r>
+        <w:rPr>
+          <w:color w:val="000000"/>
+        </w:rPr>
+        <w:t xml:space="preserve">    {</w:t>
+      </w:r>
+    </w:p>
+    <w:p>
+      <w:pPr>
+        <w:pStyle w:val="HTML"/>
+        <w:rPr>
+          <w:color w:val="000000"/>
+        </w:rPr>
+      </w:pPr>
+      <w:r>
+        <w:rPr>
+          <w:color w:val="000000"/>
+        </w:rPr>
+        <w:t xml:space="preserve">        </w:t>
+      </w:r>
+      <w:proofErr w:type="spellStart"/>
+      <w:r>
+        <w:rPr>
+          <w:color w:val="000000"/>
+        </w:rPr>
+        <w:t>System.out.println</w:t>
+      </w:r>
+      <w:proofErr w:type="spellEnd"/>
+      <w:r>
+        <w:rPr>
+          <w:color w:val="000000"/>
+        </w:rPr>
+        <w:t>("抽象类中的具体方法被调用...");</w:t>
+      </w:r>
+    </w:p>
+    <w:p>
+      <w:pPr>
+        <w:pStyle w:val="HTML"/>
+        <w:rPr>
+          <w:color w:val="000000"/>
+        </w:rPr>
+      </w:pPr>
+      <w:r>
+        <w:rPr>
+          <w:color w:val="000000"/>
+        </w:rPr>
+        <w:t xml:space="preserve">    }</w:t>
+      </w:r>
+    </w:p>
+    <w:p>
+      <w:pPr>
+        <w:pStyle w:val="HTML"/>
+        <w:rPr>
+          <w:color w:val="000000"/>
+        </w:rPr>
+      </w:pPr>
+      <w:r>
+        <w:rPr>
+          <w:color w:val="000000"/>
+        </w:rPr>
+        <w:t xml:space="preserve">    public void HookMethod1(){}  //钩子方法1</w:t>
+      </w:r>
+    </w:p>
+    <w:p>
+      <w:pPr>
+        <w:pStyle w:val="HTML"/>
+        <w:rPr>
+          <w:color w:val="000000"/>
+        </w:rPr>
+      </w:pPr>
+      <w:r>
+        <w:rPr>
+          <w:color w:val="000000"/>
+        </w:rPr>
+        <w:t xml:space="preserve">    public </w:t>
+      </w:r>
+      <w:proofErr w:type="spellStart"/>
+      <w:r>
+        <w:rPr>
+          <w:color w:val="000000"/>
+        </w:rPr>
+        <w:t>boolean</w:t>
+      </w:r>
+      <w:proofErr w:type="spellEnd"/>
+      <w:r>
+        <w:rPr>
+          <w:color w:val="000000"/>
+        </w:rPr>
+        <w:t xml:space="preserve"> HookMethod2() //钩子方法2</w:t>
+      </w:r>
+    </w:p>
+    <w:p>
+      <w:pPr>
+        <w:pStyle w:val="HTML"/>
+        <w:rPr>
+          <w:color w:val="000000"/>
+        </w:rPr>
+      </w:pPr>
+      <w:r>
+        <w:rPr>
+          <w:color w:val="000000"/>
+        </w:rPr>
+        <w:t xml:space="preserve">    {</w:t>
+      </w:r>
+    </w:p>
+    <w:p>
+      <w:pPr>
+        <w:pStyle w:val="HTML"/>
+        <w:rPr>
+          <w:color w:val="000000"/>
+        </w:rPr>
+      </w:pPr>
+      <w:r>
+        <w:rPr>
+          <w:color w:val="000000"/>
+        </w:rPr>
+        <w:t xml:space="preserve">        </w:t>
+      </w:r>
+      <w:proofErr w:type="gramStart"/>
+      <w:r>
+        <w:rPr>
+          <w:color w:val="000000"/>
+        </w:rPr>
+        <w:t>return</w:t>
+      </w:r>
+      <w:proofErr w:type="gramEnd"/>
+      <w:r>
+        <w:rPr>
+          <w:color w:val="000000"/>
+        </w:rPr>
+        <w:t xml:space="preserve"> true;</w:t>
+      </w:r>
+    </w:p>
+    <w:p>
+      <w:pPr>
+        <w:pStyle w:val="HTML"/>
+        <w:rPr>
+          <w:color w:val="000000"/>
+        </w:rPr>
+      </w:pPr>
+      <w:r>
+        <w:rPr>
+          <w:color w:val="000000"/>
+        </w:rPr>
+        <w:t xml:space="preserve">    }</w:t>
+      </w:r>
+    </w:p>
+    <w:p>
+      <w:pPr>
+        <w:pStyle w:val="HTML"/>
+        <w:rPr>
+          <w:color w:val="000000"/>
+        </w:rPr>
+      </w:pPr>
+      <w:r>
+        <w:rPr>
+          <w:color w:val="000000"/>
+        </w:rPr>
+        <w:t xml:space="preserve">    public abstract void abstractMethod1(); //抽象方法1</w:t>
+      </w:r>
+    </w:p>
+    <w:p>
+      <w:pPr>
+        <w:pStyle w:val="HTML"/>
+        <w:rPr>
+          <w:color w:val="000000"/>
+        </w:rPr>
+      </w:pPr>
+      <w:r>
+        <w:rPr>
+          <w:color w:val="000000"/>
+        </w:rPr>
+        <w:t xml:space="preserve">    public abstract void abstractMethod2(); //抽象方法2</w:t>
+      </w:r>
+    </w:p>
+    <w:p>
+      <w:pPr>
+        <w:pStyle w:val="HTML"/>
+        <w:rPr>
+          <w:color w:val="000000"/>
+        </w:rPr>
+      </w:pPr>
+      <w:r>
+        <w:rPr>
+          <w:color w:val="000000"/>
+        </w:rPr>
+        <w:t>}</w:t>
+      </w:r>
+    </w:p>
+    <w:p>
+      <w:pPr>
+        <w:pStyle w:val="HTML"/>
+        <w:rPr>
+          <w:color w:val="000000"/>
+        </w:rPr>
+      </w:pPr>
+      <w:r>
+        <w:rPr>
+          <w:color w:val="000000"/>
+        </w:rPr>
+        <w:t>//含钩子方法的具体子类</w:t>
+      </w:r>
+    </w:p>
+    <w:p>
+      <w:pPr>
+        <w:pStyle w:val="HTML"/>
+        <w:rPr>
+          <w:color w:val="000000"/>
+        </w:rPr>
+      </w:pPr>
+      <w:proofErr w:type="gramStart"/>
+      <w:r>
+        <w:rPr>
+          <w:color w:val="000000"/>
+        </w:rPr>
+        <w:t>class</w:t>
+      </w:r>
+      <w:proofErr w:type="gramEnd"/>
+      <w:r>
+        <w:rPr>
+          <w:color w:val="000000"/>
+        </w:rPr>
+        <w:t xml:space="preserve"> </w:t>
+      </w:r>
+      <w:proofErr w:type="spellStart"/>
+      <w:r>
+        <w:rPr>
+          <w:color w:val="000000"/>
+        </w:rPr>
+        <w:t>HookConcreteClass</w:t>
+      </w:r>
+      <w:proofErr w:type="spellEnd"/>
+      <w:r>
+        <w:rPr>
+          <w:color w:val="000000"/>
+        </w:rPr>
+        <w:t xml:space="preserve"> extends </w:t>
+      </w:r>
+      <w:proofErr w:type="spellStart"/>
+      <w:r>
+        <w:rPr>
+          <w:color w:val="000000"/>
+        </w:rPr>
+        <w:t>HookAbstractClass</w:t>
+      </w:r>
+      <w:proofErr w:type="spellEnd"/>
+    </w:p>
+    <w:p>
+      <w:pPr>
+        <w:pStyle w:val="HTML"/>
+        <w:rPr>
+          <w:color w:val="000000"/>
+        </w:rPr>
+      </w:pPr>
+      <w:r>
+        <w:rPr>
+          <w:color w:val="000000"/>
+        </w:rPr>
+        <w:t>{</w:t>
+      </w:r>
+    </w:p>
+    <w:p>
+      <w:pPr>
+        <w:pStyle w:val="HTML"/>
+        <w:rPr>
+          <w:color w:val="000000"/>
+        </w:rPr>
+      </w:pPr>
+      <w:r>
+        <w:rPr>
+          <w:color w:val="000000"/>
+        </w:rPr>
+        <w:t xml:space="preserve">    </w:t>
+      </w:r>
+      <w:proofErr w:type="gramStart"/>
+      <w:r>
+        <w:rPr>
+          <w:color w:val="000000"/>
+        </w:rPr>
+        <w:t>public</w:t>
+      </w:r>
+      <w:proofErr w:type="gramEnd"/>
+      <w:r>
+        <w:rPr>
+          <w:color w:val="000000"/>
+        </w:rPr>
+        <w:t xml:space="preserve"> void abstractMethod1()</w:t>
+      </w:r>
+    </w:p>
+    <w:p>
+      <w:pPr>
+        <w:pStyle w:val="HTML"/>
+        <w:rPr>
+          <w:color w:val="000000"/>
+        </w:rPr>
+      </w:pPr>
+      <w:r>
+        <w:rPr>
+          <w:color w:val="000000"/>
+        </w:rPr>
+        <w:t xml:space="preserve">    {</w:t>
+      </w:r>
+    </w:p>
+    <w:p>
+      <w:pPr>
+        <w:pStyle w:val="HTML"/>
+        <w:rPr>
+          <w:color w:val="000000"/>
+        </w:rPr>
+      </w:pPr>
+      <w:r>
+        <w:rPr>
+          <w:color w:val="000000"/>
+        </w:rPr>
+        <w:t xml:space="preserve">        </w:t>
+      </w:r>
+      <w:proofErr w:type="spellStart"/>
+      <w:r>
+        <w:rPr>
+          <w:color w:val="000000"/>
+        </w:rPr>
+        <w:t>System.out.println</w:t>
+      </w:r>
+      <w:proofErr w:type="spellEnd"/>
+      <w:r>
+        <w:rPr>
+          <w:color w:val="000000"/>
+        </w:rPr>
+        <w:t>("抽象方法1的实现被调用...");</w:t>
+      </w:r>
+    </w:p>
+    <w:p>
+      <w:pPr>
+        <w:pStyle w:val="HTML"/>
+        <w:rPr>
+          <w:color w:val="000000"/>
+        </w:rPr>
+      </w:pPr>
+      <w:r>
+        <w:rPr>
+          <w:color w:val="000000"/>
+        </w:rPr>
+        <w:t xml:space="preserve">    }   </w:t>
+      </w:r>
+    </w:p>
+    <w:p>
+      <w:pPr>
+        <w:pStyle w:val="HTML"/>
+        <w:rPr>
+          <w:color w:val="000000"/>
+        </w:rPr>
+      </w:pPr>
+      <w:r>
+        <w:rPr>
+          <w:color w:val="000000"/>
+        </w:rPr>
+        <w:t xml:space="preserve">    </w:t>
+      </w:r>
+      <w:proofErr w:type="gramStart"/>
+      <w:r>
+        <w:rPr>
+          <w:color w:val="000000"/>
+        </w:rPr>
+        <w:t>public</w:t>
+      </w:r>
+      <w:proofErr w:type="gramEnd"/>
+      <w:r>
+        <w:rPr>
+          <w:color w:val="000000"/>
+        </w:rPr>
+        <w:t xml:space="preserve"> void abstractMethod2()</w:t>
+      </w:r>
+    </w:p>
+    <w:p>
+      <w:pPr>
+        <w:pStyle w:val="HTML"/>
+        <w:rPr>
+          <w:color w:val="000000"/>
+        </w:rPr>
+      </w:pPr>
+      <w:r>
+        <w:rPr>
+          <w:color w:val="000000"/>
+        </w:rPr>
+        <w:t xml:space="preserve">    {</w:t>
+      </w:r>
+    </w:p>
+    <w:p>
+      <w:pPr>
+        <w:pStyle w:val="HTML"/>
+        <w:rPr>
+          <w:color w:val="000000"/>
+        </w:rPr>
+      </w:pPr>
+      <w:r>
+        <w:rPr>
+          <w:color w:val="000000"/>
+        </w:rPr>
+        <w:t xml:space="preserve">        </w:t>
+      </w:r>
+      <w:proofErr w:type="spellStart"/>
+      <w:r>
+        <w:rPr>
+          <w:color w:val="000000"/>
+        </w:rPr>
+        <w:t>System.out.println</w:t>
+      </w:r>
+      <w:proofErr w:type="spellEnd"/>
+      <w:r>
+        <w:rPr>
+          <w:color w:val="000000"/>
+        </w:rPr>
+        <w:t>("抽象方法2的实现被调用...");</w:t>
+      </w:r>
+    </w:p>
+    <w:p>
+      <w:pPr>
+        <w:pStyle w:val="HTML"/>
+        <w:rPr>
+          <w:color w:val="000000"/>
+        </w:rPr>
+      </w:pPr>
+      <w:r>
+        <w:rPr>
+          <w:color w:val="000000"/>
+        </w:rPr>
+        <w:t xml:space="preserve">    }   </w:t>
+      </w:r>
+    </w:p>
+    <w:p>
+      <w:pPr>
+        <w:pStyle w:val="HTML"/>
+        <w:rPr>
+          <w:color w:val="000000"/>
+        </w:rPr>
+      </w:pPr>
+      <w:r>
+        <w:rPr>
+          <w:color w:val="000000"/>
+        </w:rPr>
+        <w:t xml:space="preserve">    </w:t>
+      </w:r>
+      <w:proofErr w:type="gramStart"/>
+      <w:r>
+        <w:rPr>
+          <w:color w:val="000000"/>
+        </w:rPr>
+        <w:t>public</w:t>
+      </w:r>
+      <w:proofErr w:type="gramEnd"/>
+      <w:r>
+        <w:rPr>
+          <w:color w:val="000000"/>
+        </w:rPr>
+        <w:t xml:space="preserve"> void HookMethod1()</w:t>
+      </w:r>
+    </w:p>
+    <w:p>
+      <w:pPr>
+        <w:pStyle w:val="HTML"/>
+        <w:rPr>
+          <w:color w:val="000000"/>
+        </w:rPr>
+      </w:pPr>
+      <w:r>
+        <w:rPr>
+          <w:color w:val="000000"/>
+        </w:rPr>
+        <w:t xml:space="preserve">    {</w:t>
+      </w:r>
+    </w:p>
+    <w:p>
+      <w:pPr>
+        <w:pStyle w:val="HTML"/>
+        <w:rPr>
+          <w:color w:val="000000"/>
+        </w:rPr>
+      </w:pPr>
+      <w:r>
+        <w:rPr>
+          <w:color w:val="000000"/>
+        </w:rPr>
+        <w:t xml:space="preserve">        </w:t>
+      </w:r>
+      <w:proofErr w:type="spellStart"/>
+      <w:r>
+        <w:rPr>
+          <w:color w:val="000000"/>
+        </w:rPr>
+        <w:t>System.out.println</w:t>
+      </w:r>
+      <w:proofErr w:type="spellEnd"/>
+      <w:r>
+        <w:rPr>
+          <w:color w:val="000000"/>
+        </w:rPr>
+        <w:t>("钩子方法1被重写...");</w:t>
+      </w:r>
+    </w:p>
+    <w:p>
+      <w:pPr>
+        <w:pStyle w:val="HTML"/>
+        <w:rPr>
+          <w:color w:val="000000"/>
+        </w:rPr>
+      </w:pPr>
+      <w:r>
+        <w:rPr>
+          <w:color w:val="000000"/>
+        </w:rPr>
+        <w:t xml:space="preserve">    }</w:t>
+      </w:r>
+    </w:p>
+    <w:p>
+      <w:pPr>
+        <w:pStyle w:val="HTML"/>
+        <w:rPr>
+          <w:color w:val="000000"/>
+        </w:rPr>
+      </w:pPr>
+      <w:r>
+        <w:rPr>
+          <w:color w:val="000000"/>
+        </w:rPr>
+        <w:t xml:space="preserve">    </w:t>
+      </w:r>
+      <w:proofErr w:type="gramStart"/>
+      <w:r>
+        <w:rPr>
+          <w:color w:val="000000"/>
+        </w:rPr>
+        <w:t>public</w:t>
+      </w:r>
+      <w:proofErr w:type="gramEnd"/>
+      <w:r>
+        <w:rPr>
+          <w:color w:val="000000"/>
+        </w:rPr>
+        <w:t xml:space="preserve"> </w:t>
+      </w:r>
+      <w:proofErr w:type="spellStart"/>
+      <w:r>
+        <w:rPr>
+          <w:color w:val="000000"/>
+        </w:rPr>
+        <w:t>boolean</w:t>
+      </w:r>
+      <w:proofErr w:type="spellEnd"/>
+      <w:r>
+        <w:rPr>
+          <w:color w:val="000000"/>
+        </w:rPr>
+        <w:t xml:space="preserve"> HookMethod2()</w:t>
+      </w:r>
+    </w:p>
+    <w:p>
+      <w:pPr>
+        <w:pStyle w:val="HTML"/>
+        <w:rPr>
+          <w:color w:val="000000"/>
+        </w:rPr>
+      </w:pPr>
+      <w:r>
+        <w:rPr>
+          <w:color w:val="000000"/>
+        </w:rPr>
+        <w:t xml:space="preserve">    {</w:t>
+      </w:r>
+    </w:p>
+    <w:p>
+      <w:pPr>
+        <w:pStyle w:val="HTML"/>
+        <w:rPr>
+          <w:color w:val="000000"/>
+        </w:rPr>
+      </w:pPr>
+      <w:r>
+        <w:rPr>
+          <w:color w:val="000000"/>
+        </w:rPr>
+        <w:t xml:space="preserve">        </w:t>
+      </w:r>
+      <w:proofErr w:type="gramStart"/>
+      <w:r>
+        <w:rPr>
+          <w:color w:val="000000"/>
+        </w:rPr>
+        <w:t>return</w:t>
+      </w:r>
+      <w:proofErr w:type="gramEnd"/>
+      <w:r>
+        <w:rPr>
+          <w:color w:val="000000"/>
+        </w:rPr>
+        <w:t xml:space="preserve"> false;</w:t>
+      </w:r>
+    </w:p>
+    <w:p>
+      <w:pPr>
+        <w:pStyle w:val="HTML"/>
+        <w:rPr>
+          <w:color w:val="000000"/>
+        </w:rPr>
+      </w:pPr>
+      <w:r>
+        <w:rPr>
+          <w:color w:val="000000"/>
+        </w:rPr>
+        <w:t xml:space="preserve">    }</w:t>
+      </w:r>
+    </w:p>
+    <w:p>
+      <w:pPr>
+        <w:pStyle w:val="HTML"/>
+        <w:rPr>
+          <w:color w:val="000000"/>
+        </w:rPr>
+      </w:pPr>
+      <w:r>
+        <w:rPr>
+          <w:color w:val="000000"/>
+        </w:rPr>
+        <w:t>}</w:t>
+      </w:r>
+    </w:p>
+    <w:p>
+      <w:pPr>
+        <w:rPr>
+          <w:rFonts w:hint="eastAsia"/>
+          <w:sz w:val="28"/>
+          <w:szCs w:val="28"/>
+        </w:rPr>
+      </w:pPr>
+      <w:r>
+        <w:rPr>
+          <w:rFonts w:hint="eastAsia"/>
+          <w:sz w:val="28"/>
+          <w:szCs w:val="28"/>
+        </w:rPr>
+        <w:t>程序的运行结果如下：</w:t>
+      </w:r>
+    </w:p>
+    <w:p>
+      <w:pPr>
+        <w:rPr>
+          <w:rFonts w:hint="eastAsia"/>
+          <w:sz w:val="28"/>
+          <w:szCs w:val="28"/>
+        </w:rPr>
+      </w:pPr>
+      <w:r>
+        <w:rPr>
+          <w:rFonts w:hint="eastAsia"/>
+          <w:sz w:val="28"/>
+          <w:szCs w:val="28"/>
+        </w:rPr>
+        <w:t>抽象方法</w:t>
+      </w:r>
+      <w:r>
+        <w:rPr>
+          <w:rFonts w:hint="eastAsia"/>
+          <w:sz w:val="28"/>
+          <w:szCs w:val="28"/>
+        </w:rPr>
+        <w:t>1</w:t>
+      </w:r>
+      <w:r>
+        <w:rPr>
+          <w:rFonts w:hint="eastAsia"/>
+          <w:sz w:val="28"/>
+          <w:szCs w:val="28"/>
+        </w:rPr>
+        <w:t>的实现被调用</w:t>
+      </w:r>
+      <w:r>
+        <w:rPr>
+          <w:rFonts w:hint="eastAsia"/>
+          <w:sz w:val="28"/>
+          <w:szCs w:val="28"/>
+        </w:rPr>
+        <w:t>...</w:t>
+      </w:r>
+    </w:p>
+    <w:p>
+      <w:pPr>
+        <w:rPr>
+          <w:rFonts w:hint="eastAsia"/>
+          <w:sz w:val="28"/>
+          <w:szCs w:val="28"/>
+        </w:rPr>
+      </w:pPr>
+      <w:r>
+        <w:rPr>
+          <w:rFonts w:hint="eastAsia"/>
+          <w:sz w:val="28"/>
+          <w:szCs w:val="28"/>
+        </w:rPr>
+        <w:t>钩子方法</w:t>
+      </w:r>
+      <w:r>
+        <w:rPr>
+          <w:rFonts w:hint="eastAsia"/>
+          <w:sz w:val="28"/>
+          <w:szCs w:val="28"/>
+        </w:rPr>
+        <w:t>1</w:t>
+      </w:r>
+      <w:r>
+        <w:rPr>
+          <w:rFonts w:hint="eastAsia"/>
+          <w:sz w:val="28"/>
+          <w:szCs w:val="28"/>
+        </w:rPr>
+        <w:t>被重写</w:t>
+      </w:r>
+      <w:r>
+        <w:rPr>
+          <w:rFonts w:hint="eastAsia"/>
+          <w:sz w:val="28"/>
+          <w:szCs w:val="28"/>
+        </w:rPr>
+        <w:t>...</w:t>
+      </w:r>
+    </w:p>
+    <w:p>
+      <w:pPr>
+        <w:rPr>
+          <w:rFonts w:hint="eastAsia"/>
+          <w:sz w:val="28"/>
+          <w:szCs w:val="28"/>
+        </w:rPr>
+      </w:pPr>
+      <w:r>
+        <w:rPr>
+          <w:rFonts w:hint="eastAsia"/>
+          <w:sz w:val="28"/>
+          <w:szCs w:val="28"/>
+        </w:rPr>
+        <w:t>抽象方法</w:t>
+      </w:r>
+      <w:r>
+        <w:rPr>
+          <w:rFonts w:hint="eastAsia"/>
+          <w:sz w:val="28"/>
+          <w:szCs w:val="28"/>
+        </w:rPr>
+        <w:t>2</w:t>
+      </w:r>
+      <w:r>
+        <w:rPr>
+          <w:rFonts w:hint="eastAsia"/>
+          <w:sz w:val="28"/>
+          <w:szCs w:val="28"/>
+        </w:rPr>
+        <w:t>的实现被调用</w:t>
+      </w:r>
+      <w:r>
+        <w:rPr>
+          <w:rFonts w:hint="eastAsia"/>
+          <w:sz w:val="28"/>
+          <w:szCs w:val="28"/>
+        </w:rPr>
+        <w:t>...</w:t>
+      </w:r>
+    </w:p>
+    <w:p>
+      <w:pPr>
+        <w:ind w:firstLine="420"/>
+        <w:rPr>
+          <w:sz w:val="28"/>
+          <w:szCs w:val="28"/>
+        </w:rPr>
+      </w:pPr>
+      <w:r>
+        <w:rPr>
+          <w:rFonts w:hint="eastAsia"/>
+          <w:sz w:val="28"/>
+          <w:szCs w:val="28"/>
+        </w:rPr>
+        <w:t>如果钩子方法</w:t>
+      </w:r>
+      <w:r>
+        <w:rPr>
+          <w:rFonts w:hint="eastAsia"/>
+          <w:sz w:val="28"/>
+          <w:szCs w:val="28"/>
+        </w:rPr>
+        <w:t xml:space="preserve"> HookMethod1() </w:t>
+      </w:r>
+      <w:r>
+        <w:rPr>
+          <w:rFonts w:hint="eastAsia"/>
+          <w:sz w:val="28"/>
+          <w:szCs w:val="28"/>
+        </w:rPr>
+        <w:t>和钩子方法</w:t>
+      </w:r>
+      <w:r>
+        <w:rPr>
+          <w:rFonts w:hint="eastAsia"/>
+          <w:sz w:val="28"/>
+          <w:szCs w:val="28"/>
+        </w:rPr>
+        <w:t xml:space="preserve"> HookMethod2() </w:t>
+      </w:r>
+      <w:r>
+        <w:rPr>
+          <w:rFonts w:hint="eastAsia"/>
+          <w:sz w:val="28"/>
+          <w:szCs w:val="28"/>
+        </w:rPr>
+        <w:t>的代</w:t>
+      </w:r>
+      <w:r>
+        <w:rPr>
+          <w:rFonts w:hint="eastAsia"/>
+          <w:sz w:val="28"/>
+          <w:szCs w:val="28"/>
+        </w:rPr>
+        <w:lastRenderedPageBreak/>
+        <w:t>码改变，则程序的运行结果也会改变</w:t>
+      </w:r>
+      <w:r>
+        <w:rPr>
+          <w:rFonts w:hint="eastAsia"/>
+          <w:sz w:val="28"/>
+          <w:szCs w:val="28"/>
+        </w:rPr>
+        <w:t>。</w:t>
+      </w:r>
+    </w:p>
+    <w:p>
+      <w:pPr>
+        <w:pStyle w:val="3"/>
+      </w:pPr>
+      <w:r>
+        <w:rPr>
+          <w:rFonts w:hint="eastAsia"/>
+        </w:rPr>
         <w:t>策略模式详解</w:t>
       </w:r>
     </w:p>
@@ -33362,6 +36876,7 @@
         <w:rPr>
           <w:rFonts w:hint="eastAsia"/>
         </w:rPr>
+        <w:lastRenderedPageBreak/>
         <w:t>主要优点</w:t>
       </w:r>
     </w:p>
@@ -33395,7 +36910,255 @@
           <w:sz w:val="28"/>
           <w:szCs w:val="28"/>
         </w:rPr>
-        <w:t>使用多重条</w:t>
+        <w:t>使用多重条件语句</w:t>
+      </w:r>
+    </w:p>
+    <w:p>
+      <w:pPr>
+        <w:ind w:firstLine="420"/>
+        <w:rPr>
+          <w:sz w:val="28"/>
+          <w:szCs w:val="28"/>
+        </w:rPr>
+      </w:pPr>
+      <w:r>
+        <w:rPr>
+          <w:rFonts w:hint="eastAsia"/>
+          <w:sz w:val="28"/>
+          <w:szCs w:val="28"/>
+        </w:rPr>
+        <w:t>2.</w:t>
+      </w:r>
+      <w:r>
+        <w:rPr>
+          <w:rFonts w:hint="eastAsia"/>
+          <w:sz w:val="28"/>
+          <w:szCs w:val="28"/>
+        </w:rPr>
+        <w:t>策略模式提供了一系列的可供重用的算法族，恰当使</w:t>
+      </w:r>
+      <w:r>
+        <w:rPr>
+          <w:rFonts w:hint="eastAsia"/>
+          <w:sz w:val="28"/>
+          <w:szCs w:val="28"/>
+        </w:rPr>
+        <w:t>用继承可以把算法族的公共代码转移</w:t>
+      </w:r>
+      <w:proofErr w:type="gramStart"/>
+      <w:r>
+        <w:rPr>
+          <w:rFonts w:hint="eastAsia"/>
+          <w:sz w:val="28"/>
+          <w:szCs w:val="28"/>
+        </w:rPr>
+        <w:t>到父类里面</w:t>
+      </w:r>
+      <w:proofErr w:type="gramEnd"/>
+      <w:r>
+        <w:rPr>
+          <w:rFonts w:hint="eastAsia"/>
+          <w:sz w:val="28"/>
+          <w:szCs w:val="28"/>
+        </w:rPr>
+        <w:t>，从而避免重复的代码</w:t>
+      </w:r>
+    </w:p>
+    <w:p>
+      <w:pPr>
+        <w:ind w:firstLine="420"/>
+        <w:rPr>
+          <w:sz w:val="28"/>
+          <w:szCs w:val="28"/>
+        </w:rPr>
+      </w:pPr>
+      <w:r>
+        <w:rPr>
+          <w:rFonts w:hint="eastAsia"/>
+          <w:sz w:val="28"/>
+          <w:szCs w:val="28"/>
+        </w:rPr>
+        <w:t>3.</w:t>
+      </w:r>
+      <w:r>
+        <w:rPr>
+          <w:rFonts w:hint="eastAsia"/>
+          <w:sz w:val="28"/>
+          <w:szCs w:val="28"/>
+        </w:rPr>
+        <w:t>策略模式可以提</w:t>
+      </w:r>
+      <w:r>
+        <w:rPr>
+          <w:rFonts w:hint="eastAsia"/>
+          <w:sz w:val="28"/>
+          <w:szCs w:val="28"/>
+        </w:rPr>
+        <w:t>供相同行为的不同实现，客户可以根据不同时间或空间要求选择不同的</w:t>
+      </w:r>
+    </w:p>
+    <w:p>
+      <w:pPr>
+        <w:ind w:firstLine="420"/>
+        <w:rPr>
+          <w:sz w:val="28"/>
+          <w:szCs w:val="28"/>
+        </w:rPr>
+      </w:pPr>
+      <w:r>
+        <w:rPr>
+          <w:rFonts w:hint="eastAsia"/>
+          <w:sz w:val="28"/>
+          <w:szCs w:val="28"/>
+        </w:rPr>
+        <w:t>4.</w:t>
+      </w:r>
+      <w:r>
+        <w:rPr>
+          <w:rFonts w:hint="eastAsia"/>
+          <w:sz w:val="28"/>
+          <w:szCs w:val="28"/>
+        </w:rPr>
+        <w:t>策略模式提供了对</w:t>
+      </w:r>
+      <w:r>
+        <w:rPr>
+          <w:rFonts w:hint="eastAsia"/>
+          <w:sz w:val="28"/>
+          <w:szCs w:val="28"/>
+        </w:rPr>
+        <w:t>开闭原则的完美支持，可以在不修改原代码的情况下，灵活增加新算法</w:t>
+      </w:r>
+    </w:p>
+    <w:p>
+      <w:pPr>
+        <w:ind w:firstLine="420"/>
+        <w:rPr>
+          <w:sz w:val="28"/>
+          <w:szCs w:val="28"/>
+        </w:rPr>
+      </w:pPr>
+      <w:r>
+        <w:rPr>
+          <w:rFonts w:hint="eastAsia"/>
+          <w:sz w:val="28"/>
+          <w:szCs w:val="28"/>
+        </w:rPr>
+        <w:t>5.</w:t>
+      </w:r>
+      <w:r>
+        <w:rPr>
+          <w:rFonts w:hint="eastAsia"/>
+          <w:sz w:val="28"/>
+          <w:szCs w:val="28"/>
+        </w:rPr>
+        <w:t>策略模式把算法的使用放到环境类中，而算法的实现移到具体策略类中，实现了二者的分离。</w:t>
+      </w:r>
+    </w:p>
+    <w:p>
+      <w:pPr>
+        <w:pStyle w:val="5"/>
+      </w:pPr>
+      <w:r>
+        <w:rPr>
+          <w:rFonts w:hint="eastAsia"/>
+        </w:rPr>
+        <w:t>主要缺点</w:t>
+      </w:r>
+    </w:p>
+    <w:p>
+      <w:pPr>
+        <w:ind w:firstLine="420"/>
+        <w:rPr>
+          <w:sz w:val="28"/>
+          <w:szCs w:val="28"/>
+        </w:rPr>
+      </w:pPr>
+      <w:r>
+        <w:rPr>
+          <w:rFonts w:hint="eastAsia"/>
+          <w:sz w:val="28"/>
+          <w:szCs w:val="28"/>
+        </w:rPr>
+        <w:t>1.</w:t>
+      </w:r>
+      <w:r>
+        <w:rPr>
+          <w:rFonts w:hint="eastAsia"/>
+          <w:sz w:val="28"/>
+          <w:szCs w:val="28"/>
+        </w:rPr>
+        <w:t>客户端必须理解所有策略算法的区别，以便适时选择恰当的算法类</w:t>
+      </w:r>
+    </w:p>
+    <w:p>
+      <w:pPr>
+        <w:ind w:firstLine="420"/>
+        <w:rPr>
+          <w:sz w:val="28"/>
+          <w:szCs w:val="28"/>
+        </w:rPr>
+      </w:pPr>
+      <w:r>
+        <w:rPr>
+          <w:rFonts w:hint="eastAsia"/>
+          <w:sz w:val="28"/>
+          <w:szCs w:val="28"/>
+        </w:rPr>
+        <w:t>2.</w:t>
+      </w:r>
+      <w:r>
+        <w:rPr>
+          <w:rFonts w:hint="eastAsia"/>
+          <w:sz w:val="28"/>
+          <w:szCs w:val="28"/>
+        </w:rPr>
+        <w:t>策略模式造成很多的策略类。</w:t>
+      </w:r>
+    </w:p>
+    <w:p>
+      <w:pPr>
+        <w:pStyle w:val="4"/>
+      </w:pPr>
+      <w:r>
+        <w:rPr>
+          <w:rFonts w:hint="eastAsia"/>
+        </w:rPr>
+        <w:t>结构与实现</w:t>
+      </w:r>
+    </w:p>
+    <w:p>
+      <w:pPr>
+        <w:ind w:firstLine="420"/>
+        <w:rPr>
+          <w:sz w:val="28"/>
+          <w:szCs w:val="28"/>
+        </w:rPr>
+      </w:pPr>
+      <w:r>
+        <w:rPr>
+          <w:rFonts w:hint="eastAsia"/>
+          <w:sz w:val="28"/>
+          <w:szCs w:val="28"/>
+        </w:rPr>
+        <w:t>策略模式是准备一组算法，并将这组算法封装到一系列的策略类里面，作为一个抽象策略类的子类。</w:t>
+      </w:r>
+    </w:p>
+    <w:p>
+      <w:pPr>
+        <w:ind w:firstLine="420"/>
+        <w:rPr>
+          <w:sz w:val="28"/>
+          <w:szCs w:val="28"/>
+        </w:rPr>
+      </w:pPr>
+      <w:r>
+        <w:rPr>
+          <w:rFonts w:hint="eastAsia"/>
+          <w:sz w:val="28"/>
+          <w:szCs w:val="28"/>
+        </w:rPr>
+        <w:t>策略模式的重心不是如何实现算法，而是如何组织这些算法，从而让程序结构更加灵活，具有更好的维护性和扩展性，现在我们来分</w:t>
       </w:r>
       <w:r>
         <w:rPr>
@@ -33404,149 +37167,7 @@
           <w:szCs w:val="28"/>
         </w:rPr>
         <w:lastRenderedPageBreak/>
-        <w:t>件语句</w:t>
-      </w:r>
-    </w:p>
-    <w:p>
-      <w:pPr>
-        <w:ind w:firstLine="420"/>
-        <w:rPr>
-          <w:sz w:val="28"/>
-          <w:szCs w:val="28"/>
-        </w:rPr>
-      </w:pPr>
-      <w:r>
-        <w:rPr>
-          <w:rFonts w:hint="eastAsia"/>
-          <w:sz w:val="28"/>
-          <w:szCs w:val="28"/>
-        </w:rPr>
-        <w:t>2.</w:t>
-      </w:r>
-      <w:r>
-        <w:rPr>
-          <w:rFonts w:hint="eastAsia"/>
-          <w:sz w:val="28"/>
-          <w:szCs w:val="28"/>
-        </w:rPr>
-        <w:t>策略模式提供了一系列的可供重用的算法族，恰当使</w:t>
-      </w:r>
-      <w:r>
-        <w:rPr>
-          <w:rFonts w:hint="eastAsia"/>
-          <w:sz w:val="28"/>
-          <w:szCs w:val="28"/>
-        </w:rPr>
-        <w:t>用继承可以把算法族的公共代码转移</w:t>
-      </w:r>
-      <w:proofErr w:type="gramStart"/>
-      <w:r>
-        <w:rPr>
-          <w:rFonts w:hint="eastAsia"/>
-          <w:sz w:val="28"/>
-          <w:szCs w:val="28"/>
-        </w:rPr>
-        <w:t>到父类里面</w:t>
-      </w:r>
-      <w:proofErr w:type="gramEnd"/>
-      <w:r>
-        <w:rPr>
-          <w:rFonts w:hint="eastAsia"/>
-          <w:sz w:val="28"/>
-          <w:szCs w:val="28"/>
-        </w:rPr>
-        <w:t>，从而避免重复的代码</w:t>
-      </w:r>
-    </w:p>
-    <w:p>
-      <w:pPr>
-        <w:ind w:firstLine="420"/>
-        <w:rPr>
-          <w:sz w:val="28"/>
-          <w:szCs w:val="28"/>
-        </w:rPr>
-      </w:pPr>
-      <w:r>
-        <w:rPr>
-          <w:rFonts w:hint="eastAsia"/>
-          <w:sz w:val="28"/>
-          <w:szCs w:val="28"/>
-        </w:rPr>
-        <w:t>3.</w:t>
-      </w:r>
-      <w:r>
-        <w:rPr>
-          <w:rFonts w:hint="eastAsia"/>
-          <w:sz w:val="28"/>
-          <w:szCs w:val="28"/>
-        </w:rPr>
-        <w:t>策略模式可以提</w:t>
-      </w:r>
-      <w:r>
-        <w:rPr>
-          <w:rFonts w:hint="eastAsia"/>
-          <w:sz w:val="28"/>
-          <w:szCs w:val="28"/>
-        </w:rPr>
-        <w:t>供相同行为的不同实现，客户可以根据不同时间或空间要求选择不同的</w:t>
-      </w:r>
-    </w:p>
-    <w:p>
-      <w:pPr>
-        <w:ind w:firstLine="420"/>
-        <w:rPr>
-          <w:sz w:val="28"/>
-          <w:szCs w:val="28"/>
-        </w:rPr>
-      </w:pPr>
-      <w:r>
-        <w:rPr>
-          <w:rFonts w:hint="eastAsia"/>
-          <w:sz w:val="28"/>
-          <w:szCs w:val="28"/>
-        </w:rPr>
-        <w:t>4.</w:t>
-      </w:r>
-      <w:r>
-        <w:rPr>
-          <w:rFonts w:hint="eastAsia"/>
-          <w:sz w:val="28"/>
-          <w:szCs w:val="28"/>
-        </w:rPr>
-        <w:t>策略模式提供了对</w:t>
-      </w:r>
-      <w:r>
-        <w:rPr>
-          <w:rFonts w:hint="eastAsia"/>
-          <w:sz w:val="28"/>
-          <w:szCs w:val="28"/>
-        </w:rPr>
-        <w:t>开闭原则的完美支持，可以在不修改原代码的情况下，灵活增加新算法</w:t>
-      </w:r>
-    </w:p>
-    <w:p>
-      <w:pPr>
-        <w:ind w:firstLine="420"/>
-        <w:rPr>
-          <w:sz w:val="28"/>
-          <w:szCs w:val="28"/>
-        </w:rPr>
-      </w:pPr>
-      <w:r>
-        <w:rPr>
-          <w:rFonts w:hint="eastAsia"/>
-          <w:sz w:val="28"/>
-          <w:szCs w:val="28"/>
-        </w:rPr>
-        <w:t>5.</w:t>
-      </w:r>
-      <w:r>
-        <w:rPr>
-          <w:rFonts w:hint="eastAsia"/>
-          <w:sz w:val="28"/>
-          <w:szCs w:val="28"/>
-        </w:rPr>
-        <w:t>策略模式把算法的使用放到环境类中，而算法的实现移到具体策略类中，实现了二者的分离。</w:t>
+        <w:t>析其基本结构和实现方法。</w:t>
       </w:r>
     </w:p>
     <w:p>
@@ -33557,113 +37178,6 @@
         <w:rPr>
           <w:rFonts w:hint="eastAsia"/>
         </w:rPr>
-        <w:t>主要缺点</w:t>
-      </w:r>
-    </w:p>
-    <w:p>
-      <w:pPr>
-        <w:ind w:firstLine="420"/>
-        <w:rPr>
-          <w:sz w:val="28"/>
-          <w:szCs w:val="28"/>
-        </w:rPr>
-      </w:pPr>
-      <w:r>
-        <w:rPr>
-          <w:rFonts w:hint="eastAsia"/>
-          <w:sz w:val="28"/>
-          <w:szCs w:val="28"/>
-        </w:rPr>
-        <w:t>1.</w:t>
-      </w:r>
-      <w:r>
-        <w:rPr>
-          <w:rFonts w:hint="eastAsia"/>
-          <w:sz w:val="28"/>
-          <w:szCs w:val="28"/>
-        </w:rPr>
-        <w:t>客户端必须理解所有策略算法的区别，以便适时选择恰当的算法类</w:t>
-      </w:r>
-    </w:p>
-    <w:p>
-      <w:pPr>
-        <w:ind w:firstLine="420"/>
-        <w:rPr>
-          <w:sz w:val="28"/>
-          <w:szCs w:val="28"/>
-        </w:rPr>
-      </w:pPr>
-      <w:r>
-        <w:rPr>
-          <w:rFonts w:hint="eastAsia"/>
-          <w:sz w:val="28"/>
-          <w:szCs w:val="28"/>
-        </w:rPr>
-        <w:t>2.</w:t>
-      </w:r>
-      <w:r>
-        <w:rPr>
-          <w:rFonts w:hint="eastAsia"/>
-          <w:sz w:val="28"/>
-          <w:szCs w:val="28"/>
-        </w:rPr>
-        <w:t>策略模式造成很多的策略类。</w:t>
-      </w:r>
-    </w:p>
-    <w:p>
-      <w:pPr>
-        <w:pStyle w:val="4"/>
-      </w:pPr>
-      <w:r>
-        <w:rPr>
-          <w:rFonts w:hint="eastAsia"/>
-        </w:rPr>
-        <w:t>结构与实现</w:t>
-      </w:r>
-    </w:p>
-    <w:p>
-      <w:pPr>
-        <w:ind w:firstLine="420"/>
-        <w:rPr>
-          <w:sz w:val="28"/>
-          <w:szCs w:val="28"/>
-        </w:rPr>
-      </w:pPr>
-      <w:r>
-        <w:rPr>
-          <w:rFonts w:hint="eastAsia"/>
-          <w:sz w:val="28"/>
-          <w:szCs w:val="28"/>
-        </w:rPr>
-        <w:t>策略模式是准备一组算法，并将这组算法封装到一系列的策略类里面，作为一个抽象策略类的子类。</w:t>
-      </w:r>
-    </w:p>
-    <w:p>
-      <w:pPr>
-        <w:ind w:firstLine="420"/>
-        <w:rPr>
-          <w:sz w:val="28"/>
-          <w:szCs w:val="28"/>
-        </w:rPr>
-      </w:pPr>
-      <w:r>
-        <w:rPr>
-          <w:rFonts w:hint="eastAsia"/>
-          <w:sz w:val="28"/>
-          <w:szCs w:val="28"/>
-        </w:rPr>
-        <w:t>策略模式的重心不是如何实现算法，而是如何组织这些算法，从而让程序结构更加灵活，具有更好的维护性和扩展性，现在我们来分析其基本结构和实现方法。</w:t>
-      </w:r>
-    </w:p>
-    <w:p>
-      <w:pPr>
-        <w:pStyle w:val="5"/>
-      </w:pPr>
-      <w:r>
-        <w:rPr>
-          <w:rFonts w:hint="eastAsia"/>
-        </w:rPr>
-        <w:lastRenderedPageBreak/>
         <w:t>模式的结构</w:t>
       </w:r>
     </w:p>
@@ -33895,7 +37409,7 @@
                     </pic:cNvPicPr>
                   </pic:nvPicPr>
                   <pic:blipFill>
-                    <a:blip r:embed="rId30" cstate="print"/>
+                    <a:blip r:embed="rId32" cstate="print"/>
                     <a:srcRect/>
                     <a:stretch>
                       <a:fillRect/>
@@ -33991,6 +37505,7 @@
           <w:sz w:val="28"/>
           <w:szCs w:val="28"/>
         </w:rPr>
+        <w:lastRenderedPageBreak/>
         <w:t>public</w:t>
       </w:r>
       <w:proofErr w:type="gramEnd"/>
@@ -34024,7 +37539,871 @@
           <w:sz w:val="28"/>
           <w:szCs w:val="28"/>
         </w:rPr>
+        <w:t>{</w:t>
+      </w:r>
+    </w:p>
+    <w:p>
+      <w:pPr>
+        <w:ind w:firstLine="420"/>
+        <w:rPr>
+          <w:sz w:val="28"/>
+          <w:szCs w:val="28"/>
+        </w:rPr>
+      </w:pPr>
+      <w:r>
+        <w:rPr>
+          <w:sz w:val="28"/>
+          <w:szCs w:val="28"/>
+        </w:rPr>
+        <w:t xml:space="preserve">    </w:t>
+      </w:r>
+      <w:proofErr w:type="gramStart"/>
+      <w:r>
+        <w:rPr>
+          <w:sz w:val="28"/>
+          <w:szCs w:val="28"/>
+        </w:rPr>
+        <w:t>public</w:t>
+      </w:r>
+      <w:proofErr w:type="gramEnd"/>
+      <w:r>
+        <w:rPr>
+          <w:sz w:val="28"/>
+          <w:szCs w:val="28"/>
+        </w:rPr>
+        <w:t xml:space="preserve"> static void main(String[] </w:t>
+      </w:r>
+      <w:proofErr w:type="spellStart"/>
+      <w:r>
+        <w:rPr>
+          <w:sz w:val="28"/>
+          <w:szCs w:val="28"/>
+        </w:rPr>
+        <w:t>args</w:t>
+      </w:r>
+      <w:proofErr w:type="spellEnd"/>
+      <w:r>
+        <w:rPr>
+          <w:sz w:val="28"/>
+          <w:szCs w:val="28"/>
+        </w:rPr>
+        <w:t>)</w:t>
+      </w:r>
+    </w:p>
+    <w:p>
+      <w:pPr>
+        <w:ind w:firstLine="420"/>
+        <w:rPr>
+          <w:sz w:val="28"/>
+          <w:szCs w:val="28"/>
+        </w:rPr>
+      </w:pPr>
+      <w:r>
+        <w:rPr>
+          <w:sz w:val="28"/>
+          <w:szCs w:val="28"/>
+        </w:rPr>
+        <w:t xml:space="preserve">    {</w:t>
+      </w:r>
+    </w:p>
+    <w:p>
+      <w:pPr>
+        <w:ind w:firstLine="420"/>
+        <w:rPr>
+          <w:sz w:val="28"/>
+          <w:szCs w:val="28"/>
+        </w:rPr>
+      </w:pPr>
+      <w:r>
+        <w:rPr>
+          <w:sz w:val="28"/>
+          <w:szCs w:val="28"/>
+        </w:rPr>
+        <w:t xml:space="preserve">        Context c=new </w:t>
+      </w:r>
+      <w:proofErr w:type="gramStart"/>
+      <w:r>
+        <w:rPr>
+          <w:sz w:val="28"/>
+          <w:szCs w:val="28"/>
+        </w:rPr>
+        <w:t>Context(</w:t>
+      </w:r>
+      <w:proofErr w:type="gramEnd"/>
+      <w:r>
+        <w:rPr>
+          <w:sz w:val="28"/>
+          <w:szCs w:val="28"/>
+        </w:rPr>
+        <w:t>);</w:t>
+      </w:r>
+    </w:p>
+    <w:p>
+      <w:pPr>
+        <w:ind w:firstLine="420"/>
+        <w:rPr>
+          <w:sz w:val="28"/>
+          <w:szCs w:val="28"/>
+        </w:rPr>
+      </w:pPr>
+      <w:r>
+        <w:rPr>
+          <w:sz w:val="28"/>
+          <w:szCs w:val="28"/>
+        </w:rPr>
+        <w:t xml:space="preserve">        Strategy s=new </w:t>
+      </w:r>
+      <w:proofErr w:type="spellStart"/>
+      <w:proofErr w:type="gramStart"/>
+      <w:r>
+        <w:rPr>
+          <w:sz w:val="28"/>
+          <w:szCs w:val="28"/>
+        </w:rPr>
+        <w:t>ConcreteStrategyA</w:t>
+      </w:r>
+      <w:proofErr w:type="spellEnd"/>
+      <w:r>
+        <w:rPr>
+          <w:sz w:val="28"/>
+          <w:szCs w:val="28"/>
+        </w:rPr>
+        <w:t>(</w:t>
+      </w:r>
+      <w:proofErr w:type="gramEnd"/>
+      <w:r>
+        <w:rPr>
+          <w:sz w:val="28"/>
+          <w:szCs w:val="28"/>
+        </w:rPr>
+        <w:t>);</w:t>
+      </w:r>
+    </w:p>
+    <w:p>
+      <w:pPr>
+        <w:ind w:firstLine="420"/>
+        <w:rPr>
+          <w:sz w:val="28"/>
+          <w:szCs w:val="28"/>
+        </w:rPr>
+      </w:pPr>
+      <w:r>
+        <w:rPr>
+          <w:sz w:val="28"/>
+          <w:szCs w:val="28"/>
+        </w:rPr>
+        <w:t xml:space="preserve">        </w:t>
+      </w:r>
+      <w:proofErr w:type="spellStart"/>
+      <w:proofErr w:type="gramStart"/>
+      <w:r>
+        <w:rPr>
+          <w:sz w:val="28"/>
+          <w:szCs w:val="28"/>
+        </w:rPr>
+        <w:t>c.setStrategy</w:t>
+      </w:r>
+      <w:proofErr w:type="spellEnd"/>
+      <w:r>
+        <w:rPr>
+          <w:sz w:val="28"/>
+          <w:szCs w:val="28"/>
+        </w:rPr>
+        <w:t>(s)</w:t>
+      </w:r>
+      <w:proofErr w:type="gramEnd"/>
+      <w:r>
+        <w:rPr>
+          <w:sz w:val="28"/>
+          <w:szCs w:val="28"/>
+        </w:rPr>
+        <w:t>;</w:t>
+      </w:r>
+    </w:p>
+    <w:p>
+      <w:pPr>
+        <w:ind w:firstLine="420"/>
+        <w:rPr>
+          <w:sz w:val="28"/>
+          <w:szCs w:val="28"/>
+        </w:rPr>
+      </w:pPr>
+      <w:r>
+        <w:rPr>
+          <w:sz w:val="28"/>
+          <w:szCs w:val="28"/>
+        </w:rPr>
+        <w:t xml:space="preserve">        </w:t>
+      </w:r>
+      <w:proofErr w:type="spellStart"/>
+      <w:proofErr w:type="gramStart"/>
+      <w:r>
+        <w:rPr>
+          <w:sz w:val="28"/>
+          <w:szCs w:val="28"/>
+        </w:rPr>
+        <w:t>c.strategyMethod</w:t>
+      </w:r>
+      <w:proofErr w:type="spellEnd"/>
+      <w:r>
+        <w:rPr>
+          <w:sz w:val="28"/>
+          <w:szCs w:val="28"/>
+        </w:rPr>
+        <w:t>(</w:t>
+      </w:r>
+      <w:proofErr w:type="gramEnd"/>
+      <w:r>
+        <w:rPr>
+          <w:sz w:val="28"/>
+          <w:szCs w:val="28"/>
+        </w:rPr>
+        <w:t>);</w:t>
+      </w:r>
+    </w:p>
+    <w:p>
+      <w:pPr>
+        <w:ind w:firstLine="420"/>
+        <w:rPr>
+          <w:sz w:val="28"/>
+          <w:szCs w:val="28"/>
+        </w:rPr>
+      </w:pPr>
+      <w:r>
+        <w:rPr>
+          <w:sz w:val="28"/>
+          <w:szCs w:val="28"/>
+        </w:rPr>
+        <w:t xml:space="preserve">        </w:t>
+      </w:r>
+      <w:proofErr w:type="spellStart"/>
+      <w:proofErr w:type="gramStart"/>
+      <w:r>
+        <w:rPr>
+          <w:sz w:val="28"/>
+          <w:szCs w:val="28"/>
+        </w:rPr>
+        <w:t>System.out.println</w:t>
+      </w:r>
+      <w:proofErr w:type="spellEnd"/>
+      <w:r>
+        <w:rPr>
+          <w:sz w:val="28"/>
+          <w:szCs w:val="28"/>
+        </w:rPr>
+        <w:t>(</w:t>
+      </w:r>
+      <w:proofErr w:type="gramEnd"/>
+      <w:r>
+        <w:rPr>
+          <w:sz w:val="28"/>
+          <w:szCs w:val="28"/>
+        </w:rPr>
+        <w:t>"-----------------");</w:t>
+      </w:r>
+    </w:p>
+    <w:p>
+      <w:pPr>
+        <w:ind w:firstLine="420"/>
+        <w:rPr>
+          <w:sz w:val="28"/>
+          <w:szCs w:val="28"/>
+        </w:rPr>
+      </w:pPr>
+      <w:r>
+        <w:rPr>
+          <w:sz w:val="28"/>
+          <w:szCs w:val="28"/>
+        </w:rPr>
+        <w:t xml:space="preserve">        s=new </w:t>
+      </w:r>
+      <w:proofErr w:type="spellStart"/>
+      <w:proofErr w:type="gramStart"/>
+      <w:r>
+        <w:rPr>
+          <w:sz w:val="28"/>
+          <w:szCs w:val="28"/>
+        </w:rPr>
+        <w:t>ConcreteStrategyB</w:t>
+      </w:r>
+      <w:proofErr w:type="spellEnd"/>
+      <w:r>
+        <w:rPr>
+          <w:sz w:val="28"/>
+          <w:szCs w:val="28"/>
+        </w:rPr>
+        <w:t>(</w:t>
+      </w:r>
+      <w:proofErr w:type="gramEnd"/>
+      <w:r>
+        <w:rPr>
+          <w:sz w:val="28"/>
+          <w:szCs w:val="28"/>
+        </w:rPr>
+        <w:t>);</w:t>
+      </w:r>
+    </w:p>
+    <w:p>
+      <w:pPr>
+        <w:ind w:firstLine="420"/>
+        <w:rPr>
+          <w:sz w:val="28"/>
+          <w:szCs w:val="28"/>
+        </w:rPr>
+      </w:pPr>
+      <w:r>
+        <w:rPr>
+          <w:sz w:val="28"/>
+          <w:szCs w:val="28"/>
+        </w:rPr>
+        <w:t xml:space="preserve">        </w:t>
+      </w:r>
+      <w:proofErr w:type="spellStart"/>
+      <w:proofErr w:type="gramStart"/>
+      <w:r>
+        <w:rPr>
+          <w:sz w:val="28"/>
+          <w:szCs w:val="28"/>
+        </w:rPr>
+        <w:t>c.setStrategy</w:t>
+      </w:r>
+      <w:proofErr w:type="spellEnd"/>
+      <w:r>
+        <w:rPr>
+          <w:sz w:val="28"/>
+          <w:szCs w:val="28"/>
+        </w:rPr>
+        <w:t>(s)</w:t>
+      </w:r>
+      <w:proofErr w:type="gramEnd"/>
+      <w:r>
+        <w:rPr>
+          <w:sz w:val="28"/>
+          <w:szCs w:val="28"/>
+        </w:rPr>
+        <w:t>;</w:t>
+      </w:r>
+    </w:p>
+    <w:p>
+      <w:pPr>
+        <w:ind w:firstLine="420"/>
+        <w:rPr>
+          <w:sz w:val="28"/>
+          <w:szCs w:val="28"/>
+        </w:rPr>
+      </w:pPr>
+      <w:r>
+        <w:rPr>
+          <w:sz w:val="28"/>
+          <w:szCs w:val="28"/>
+        </w:rPr>
+        <w:t xml:space="preserve">        </w:t>
+      </w:r>
+      <w:proofErr w:type="spellStart"/>
+      <w:proofErr w:type="gramStart"/>
+      <w:r>
+        <w:rPr>
+          <w:sz w:val="28"/>
+          <w:szCs w:val="28"/>
+        </w:rPr>
+        <w:t>c.strategyMethod</w:t>
+      </w:r>
+      <w:proofErr w:type="spellEnd"/>
+      <w:r>
+        <w:rPr>
+          <w:sz w:val="28"/>
+          <w:szCs w:val="28"/>
+        </w:rPr>
+        <w:t>(</w:t>
+      </w:r>
+      <w:proofErr w:type="gramEnd"/>
+      <w:r>
+        <w:rPr>
+          <w:sz w:val="28"/>
+          <w:szCs w:val="28"/>
+        </w:rPr>
+        <w:t>);</w:t>
+      </w:r>
+    </w:p>
+    <w:p>
+      <w:pPr>
+        <w:ind w:firstLine="420"/>
+        <w:rPr>
+          <w:sz w:val="28"/>
+          <w:szCs w:val="28"/>
+        </w:rPr>
+      </w:pPr>
+      <w:r>
+        <w:rPr>
+          <w:sz w:val="28"/>
+          <w:szCs w:val="28"/>
+        </w:rPr>
+        <w:t xml:space="preserve">    }</w:t>
+      </w:r>
+    </w:p>
+    <w:p>
+      <w:pPr>
+        <w:ind w:firstLine="420"/>
+        <w:rPr>
+          <w:sz w:val="28"/>
+          <w:szCs w:val="28"/>
+        </w:rPr>
+      </w:pPr>
+      <w:r>
+        <w:rPr>
+          <w:sz w:val="28"/>
+          <w:szCs w:val="28"/>
+        </w:rPr>
+        <w:t>}</w:t>
+      </w:r>
+    </w:p>
+    <w:p>
+      <w:pPr>
+        <w:ind w:firstLine="420"/>
+        <w:rPr>
+          <w:sz w:val="28"/>
+          <w:szCs w:val="28"/>
+        </w:rPr>
+      </w:pPr>
+      <w:r>
+        <w:rPr>
+          <w:sz w:val="28"/>
+          <w:szCs w:val="28"/>
+        </w:rPr>
+        <w:t>//</w:t>
+      </w:r>
+      <w:r>
+        <w:rPr>
+          <w:sz w:val="28"/>
+          <w:szCs w:val="28"/>
+        </w:rPr>
+        <w:t>抽象策略类</w:t>
+      </w:r>
+    </w:p>
+    <w:p>
+      <w:pPr>
+        <w:ind w:firstLine="420"/>
+        <w:rPr>
+          <w:sz w:val="28"/>
+          <w:szCs w:val="28"/>
+        </w:rPr>
+      </w:pPr>
+      <w:proofErr w:type="gramStart"/>
+      <w:r>
+        <w:rPr>
+          <w:sz w:val="28"/>
+          <w:szCs w:val="28"/>
+        </w:rPr>
+        <w:t>interface</w:t>
+      </w:r>
+      <w:proofErr w:type="gramEnd"/>
+      <w:r>
+        <w:rPr>
+          <w:sz w:val="28"/>
+          <w:szCs w:val="28"/>
+        </w:rPr>
+        <w:t xml:space="preserve"> Strategy</w:t>
+      </w:r>
+    </w:p>
+    <w:p>
+      <w:pPr>
+        <w:ind w:firstLine="420"/>
+        <w:rPr>
+          <w:sz w:val="28"/>
+          <w:szCs w:val="28"/>
+        </w:rPr>
+      </w:pPr>
+      <w:r>
+        <w:rPr>
+          <w:sz w:val="28"/>
+          <w:szCs w:val="28"/>
+        </w:rPr>
+        <w:t xml:space="preserve">{   </w:t>
+      </w:r>
+    </w:p>
+    <w:p>
+      <w:pPr>
+        <w:ind w:firstLine="420"/>
+        <w:rPr>
+          <w:sz w:val="28"/>
+          <w:szCs w:val="28"/>
+        </w:rPr>
+      </w:pPr>
+      <w:r>
+        <w:rPr>
+          <w:sz w:val="28"/>
+          <w:szCs w:val="28"/>
+        </w:rPr>
+        <w:t xml:space="preserve">    public void </w:t>
+      </w:r>
+      <w:proofErr w:type="spellStart"/>
+      <w:r>
+        <w:rPr>
+          <w:sz w:val="28"/>
+          <w:szCs w:val="28"/>
+        </w:rPr>
+        <w:t>strategyMethod</w:t>
+      </w:r>
+      <w:proofErr w:type="spellEnd"/>
+      <w:r>
+        <w:rPr>
+          <w:sz w:val="28"/>
+          <w:szCs w:val="28"/>
+        </w:rPr>
+        <w:t>();    //</w:t>
+      </w:r>
+      <w:r>
+        <w:rPr>
+          <w:sz w:val="28"/>
+          <w:szCs w:val="28"/>
+        </w:rPr>
+        <w:t>策略方法</w:t>
+      </w:r>
+    </w:p>
+    <w:p>
+      <w:pPr>
+        <w:ind w:firstLine="420"/>
+        <w:rPr>
+          <w:sz w:val="28"/>
+          <w:szCs w:val="28"/>
+        </w:rPr>
+      </w:pPr>
+      <w:r>
+        <w:rPr>
+          <w:sz w:val="28"/>
+          <w:szCs w:val="28"/>
+        </w:rPr>
+        <w:t>}</w:t>
+      </w:r>
+    </w:p>
+    <w:p>
+      <w:pPr>
+        <w:ind w:firstLine="420"/>
+        <w:rPr>
+          <w:sz w:val="28"/>
+          <w:szCs w:val="28"/>
+        </w:rPr>
+      </w:pPr>
+      <w:r>
+        <w:rPr>
+          <w:sz w:val="28"/>
+          <w:szCs w:val="28"/>
+        </w:rPr>
+        <w:t>//</w:t>
+      </w:r>
+      <w:r>
+        <w:rPr>
+          <w:sz w:val="28"/>
+          <w:szCs w:val="28"/>
+        </w:rPr>
+        <w:t>具体策略类</w:t>
+      </w:r>
+      <w:r>
+        <w:rPr>
+          <w:sz w:val="28"/>
+          <w:szCs w:val="28"/>
+        </w:rPr>
+        <w:t>A</w:t>
+      </w:r>
+    </w:p>
+    <w:p>
+      <w:pPr>
+        <w:ind w:firstLine="420"/>
+        <w:rPr>
+          <w:sz w:val="28"/>
+          <w:szCs w:val="28"/>
+        </w:rPr>
+      </w:pPr>
+      <w:proofErr w:type="gramStart"/>
+      <w:r>
+        <w:rPr>
+          <w:sz w:val="28"/>
+          <w:szCs w:val="28"/>
+        </w:rPr>
+        <w:t>class</w:t>
+      </w:r>
+      <w:proofErr w:type="gramEnd"/>
+      <w:r>
+        <w:rPr>
+          <w:sz w:val="28"/>
+          <w:szCs w:val="28"/>
+        </w:rPr>
+        <w:t xml:space="preserve"> </w:t>
+      </w:r>
+      <w:proofErr w:type="spellStart"/>
+      <w:r>
+        <w:rPr>
+          <w:sz w:val="28"/>
+          <w:szCs w:val="28"/>
+        </w:rPr>
+        <w:t>ConcreteStrategyA</w:t>
+      </w:r>
+      <w:proofErr w:type="spellEnd"/>
+      <w:r>
+        <w:rPr>
+          <w:sz w:val="28"/>
+          <w:szCs w:val="28"/>
+        </w:rPr>
+        <w:t xml:space="preserve"> implements Strategy</w:t>
+      </w:r>
+    </w:p>
+    <w:p>
+      <w:pPr>
+        <w:ind w:firstLine="420"/>
+        <w:rPr>
+          <w:sz w:val="28"/>
+          <w:szCs w:val="28"/>
+        </w:rPr>
+      </w:pPr>
+      <w:r>
+        <w:rPr>
+          <w:sz w:val="28"/>
+          <w:szCs w:val="28"/>
+        </w:rPr>
+        <w:t>{</w:t>
+      </w:r>
+    </w:p>
+    <w:p>
+      <w:pPr>
+        <w:ind w:firstLine="420"/>
+        <w:rPr>
+          <w:sz w:val="28"/>
+          <w:szCs w:val="28"/>
+        </w:rPr>
+      </w:pPr>
+      <w:r>
+        <w:rPr>
+          <w:sz w:val="28"/>
+          <w:szCs w:val="28"/>
+        </w:rPr>
         <w:lastRenderedPageBreak/>
+        <w:t xml:space="preserve">    </w:t>
+      </w:r>
+      <w:proofErr w:type="gramStart"/>
+      <w:r>
+        <w:rPr>
+          <w:sz w:val="28"/>
+          <w:szCs w:val="28"/>
+        </w:rPr>
+        <w:t>public</w:t>
+      </w:r>
+      <w:proofErr w:type="gramEnd"/>
+      <w:r>
+        <w:rPr>
+          <w:sz w:val="28"/>
+          <w:szCs w:val="28"/>
+        </w:rPr>
+        <w:t xml:space="preserve"> void </w:t>
+      </w:r>
+      <w:proofErr w:type="spellStart"/>
+      <w:r>
+        <w:rPr>
+          <w:sz w:val="28"/>
+          <w:szCs w:val="28"/>
+        </w:rPr>
+        <w:t>strategyMethod</w:t>
+      </w:r>
+      <w:proofErr w:type="spellEnd"/>
+      <w:r>
+        <w:rPr>
+          <w:sz w:val="28"/>
+          <w:szCs w:val="28"/>
+        </w:rPr>
+        <w:t>()</w:t>
+      </w:r>
+    </w:p>
+    <w:p>
+      <w:pPr>
+        <w:ind w:firstLine="420"/>
+        <w:rPr>
+          <w:sz w:val="28"/>
+          <w:szCs w:val="28"/>
+        </w:rPr>
+      </w:pPr>
+      <w:r>
+        <w:rPr>
+          <w:sz w:val="28"/>
+          <w:szCs w:val="28"/>
+        </w:rPr>
+        <w:t xml:space="preserve">    {</w:t>
+      </w:r>
+    </w:p>
+    <w:p>
+      <w:pPr>
+        <w:ind w:firstLine="420"/>
+        <w:rPr>
+          <w:sz w:val="28"/>
+          <w:szCs w:val="28"/>
+        </w:rPr>
+      </w:pPr>
+      <w:r>
+        <w:rPr>
+          <w:sz w:val="28"/>
+          <w:szCs w:val="28"/>
+        </w:rPr>
+        <w:t xml:space="preserve">        </w:t>
+      </w:r>
+      <w:proofErr w:type="spellStart"/>
+      <w:r>
+        <w:rPr>
+          <w:sz w:val="28"/>
+          <w:szCs w:val="28"/>
+        </w:rPr>
+        <w:t>System.out.println</w:t>
+      </w:r>
+      <w:proofErr w:type="spellEnd"/>
+      <w:r>
+        <w:rPr>
+          <w:sz w:val="28"/>
+          <w:szCs w:val="28"/>
+        </w:rPr>
+        <w:t>("</w:t>
+      </w:r>
+      <w:r>
+        <w:rPr>
+          <w:sz w:val="28"/>
+          <w:szCs w:val="28"/>
+        </w:rPr>
+        <w:t>具体策略</w:t>
+      </w:r>
+      <w:r>
+        <w:rPr>
+          <w:sz w:val="28"/>
+          <w:szCs w:val="28"/>
+        </w:rPr>
+        <w:t>A</w:t>
+      </w:r>
+      <w:r>
+        <w:rPr>
+          <w:sz w:val="28"/>
+          <w:szCs w:val="28"/>
+        </w:rPr>
+        <w:t>的策略方法被访问！</w:t>
+      </w:r>
+      <w:r>
+        <w:rPr>
+          <w:sz w:val="28"/>
+          <w:szCs w:val="28"/>
+        </w:rPr>
+        <w:t>");</w:t>
+      </w:r>
+    </w:p>
+    <w:p>
+      <w:pPr>
+        <w:ind w:firstLine="420"/>
+        <w:rPr>
+          <w:sz w:val="28"/>
+          <w:szCs w:val="28"/>
+        </w:rPr>
+      </w:pPr>
+      <w:r>
+        <w:rPr>
+          <w:sz w:val="28"/>
+          <w:szCs w:val="28"/>
+        </w:rPr>
+        <w:t xml:space="preserve">    }</w:t>
+      </w:r>
+    </w:p>
+    <w:p>
+      <w:pPr>
+        <w:ind w:firstLine="420"/>
+        <w:rPr>
+          <w:sz w:val="28"/>
+          <w:szCs w:val="28"/>
+        </w:rPr>
+      </w:pPr>
+      <w:r>
+        <w:rPr>
+          <w:sz w:val="28"/>
+          <w:szCs w:val="28"/>
+        </w:rPr>
+        <w:t>}</w:t>
+      </w:r>
+    </w:p>
+    <w:p>
+      <w:pPr>
+        <w:ind w:firstLine="420"/>
+        <w:rPr>
+          <w:sz w:val="28"/>
+          <w:szCs w:val="28"/>
+        </w:rPr>
+      </w:pPr>
+      <w:r>
+        <w:rPr>
+          <w:sz w:val="28"/>
+          <w:szCs w:val="28"/>
+        </w:rPr>
+        <w:t>//</w:t>
+      </w:r>
+      <w:r>
+        <w:rPr>
+          <w:sz w:val="28"/>
+          <w:szCs w:val="28"/>
+        </w:rPr>
+        <w:t>具体策略类</w:t>
+      </w:r>
+      <w:r>
+        <w:rPr>
+          <w:sz w:val="28"/>
+          <w:szCs w:val="28"/>
+        </w:rPr>
+        <w:t>B</w:t>
+      </w:r>
+    </w:p>
+    <w:p>
+      <w:pPr>
+        <w:ind w:firstLine="420"/>
+        <w:rPr>
+          <w:sz w:val="28"/>
+          <w:szCs w:val="28"/>
+        </w:rPr>
+      </w:pPr>
+      <w:proofErr w:type="gramStart"/>
+      <w:r>
+        <w:rPr>
+          <w:sz w:val="28"/>
+          <w:szCs w:val="28"/>
+        </w:rPr>
+        <w:t>class</w:t>
+      </w:r>
+      <w:proofErr w:type="gramEnd"/>
+      <w:r>
+        <w:rPr>
+          <w:sz w:val="28"/>
+          <w:szCs w:val="28"/>
+        </w:rPr>
+        <w:t xml:space="preserve"> </w:t>
+      </w:r>
+      <w:proofErr w:type="spellStart"/>
+      <w:r>
+        <w:rPr>
+          <w:sz w:val="28"/>
+          <w:szCs w:val="28"/>
+        </w:rPr>
+        <w:t>ConcreteStrategyB</w:t>
+      </w:r>
+      <w:proofErr w:type="spellEnd"/>
+      <w:r>
+        <w:rPr>
+          <w:sz w:val="28"/>
+          <w:szCs w:val="28"/>
+        </w:rPr>
+        <w:t xml:space="preserve"> implements Strategy</w:t>
+      </w:r>
+    </w:p>
+    <w:p>
+      <w:pPr>
+        <w:ind w:firstLine="420"/>
+        <w:rPr>
+          <w:sz w:val="28"/>
+          <w:szCs w:val="28"/>
+        </w:rPr>
+      </w:pPr>
+      <w:r>
+        <w:rPr>
+          <w:sz w:val="28"/>
+          <w:szCs w:val="28"/>
+        </w:rPr>
         <w:t>{</w:t>
       </w:r>
     </w:p>
@@ -34041,6 +38420,226 @@
           <w:sz w:val="28"/>
           <w:szCs w:val="28"/>
         </w:rPr>
+        <w:t xml:space="preserve">  </w:t>
+      </w:r>
+      <w:proofErr w:type="gramStart"/>
+      <w:r>
+        <w:rPr>
+          <w:sz w:val="28"/>
+          <w:szCs w:val="28"/>
+        </w:rPr>
+        <w:t>public</w:t>
+      </w:r>
+      <w:proofErr w:type="gramEnd"/>
+      <w:r>
+        <w:rPr>
+          <w:sz w:val="28"/>
+          <w:szCs w:val="28"/>
+        </w:rPr>
+        <w:t xml:space="preserve"> void </w:t>
+      </w:r>
+      <w:proofErr w:type="spellStart"/>
+      <w:r>
+        <w:rPr>
+          <w:sz w:val="28"/>
+          <w:szCs w:val="28"/>
+        </w:rPr>
+        <w:t>strategyMethod</w:t>
+      </w:r>
+      <w:proofErr w:type="spellEnd"/>
+      <w:r>
+        <w:rPr>
+          <w:sz w:val="28"/>
+          <w:szCs w:val="28"/>
+        </w:rPr>
+        <w:t>()</w:t>
+      </w:r>
+    </w:p>
+    <w:p>
+      <w:pPr>
+        <w:ind w:firstLine="420"/>
+        <w:rPr>
+          <w:sz w:val="28"/>
+          <w:szCs w:val="28"/>
+        </w:rPr>
+      </w:pPr>
+      <w:r>
+        <w:rPr>
+          <w:sz w:val="28"/>
+          <w:szCs w:val="28"/>
+        </w:rPr>
+        <w:t xml:space="preserve">  {</w:t>
+      </w:r>
+    </w:p>
+    <w:p>
+      <w:pPr>
+        <w:ind w:firstLine="420"/>
+        <w:rPr>
+          <w:sz w:val="28"/>
+          <w:szCs w:val="28"/>
+        </w:rPr>
+      </w:pPr>
+      <w:r>
+        <w:rPr>
+          <w:sz w:val="28"/>
+          <w:szCs w:val="28"/>
+        </w:rPr>
+        <w:t xml:space="preserve">      </w:t>
+      </w:r>
+      <w:proofErr w:type="spellStart"/>
+      <w:r>
+        <w:rPr>
+          <w:sz w:val="28"/>
+          <w:szCs w:val="28"/>
+        </w:rPr>
+        <w:t>System.out.println</w:t>
+      </w:r>
+      <w:proofErr w:type="spellEnd"/>
+      <w:r>
+        <w:rPr>
+          <w:sz w:val="28"/>
+          <w:szCs w:val="28"/>
+        </w:rPr>
+        <w:t>("</w:t>
+      </w:r>
+      <w:r>
+        <w:rPr>
+          <w:sz w:val="28"/>
+          <w:szCs w:val="28"/>
+        </w:rPr>
+        <w:t>具体策略</w:t>
+      </w:r>
+      <w:r>
+        <w:rPr>
+          <w:sz w:val="28"/>
+          <w:szCs w:val="28"/>
+        </w:rPr>
+        <w:t>B</w:t>
+      </w:r>
+      <w:r>
+        <w:rPr>
+          <w:sz w:val="28"/>
+          <w:szCs w:val="28"/>
+        </w:rPr>
+        <w:t>的策略方法被访问！</w:t>
+      </w:r>
+      <w:r>
+        <w:rPr>
+          <w:sz w:val="28"/>
+          <w:szCs w:val="28"/>
+        </w:rPr>
+        <w:t>");</w:t>
+      </w:r>
+    </w:p>
+    <w:p>
+      <w:pPr>
+        <w:ind w:firstLine="420"/>
+        <w:rPr>
+          <w:sz w:val="28"/>
+          <w:szCs w:val="28"/>
+        </w:rPr>
+      </w:pPr>
+      <w:r>
+        <w:rPr>
+          <w:sz w:val="28"/>
+          <w:szCs w:val="28"/>
+        </w:rPr>
+        <w:t xml:space="preserve">  }</w:t>
+      </w:r>
+    </w:p>
+    <w:p>
+      <w:pPr>
+        <w:ind w:firstLine="420"/>
+        <w:rPr>
+          <w:sz w:val="28"/>
+          <w:szCs w:val="28"/>
+        </w:rPr>
+      </w:pPr>
+      <w:r>
+        <w:rPr>
+          <w:sz w:val="28"/>
+          <w:szCs w:val="28"/>
+        </w:rPr>
+        <w:t>}</w:t>
+      </w:r>
+    </w:p>
+    <w:p>
+      <w:pPr>
+        <w:ind w:firstLine="420"/>
+        <w:rPr>
+          <w:sz w:val="28"/>
+          <w:szCs w:val="28"/>
+        </w:rPr>
+      </w:pPr>
+      <w:r>
+        <w:rPr>
+          <w:sz w:val="28"/>
+          <w:szCs w:val="28"/>
+        </w:rPr>
+        <w:t>//</w:t>
+      </w:r>
+      <w:r>
+        <w:rPr>
+          <w:sz w:val="28"/>
+          <w:szCs w:val="28"/>
+        </w:rPr>
+        <w:t>环境类</w:t>
+      </w:r>
+    </w:p>
+    <w:p>
+      <w:pPr>
+        <w:ind w:firstLine="420"/>
+        <w:rPr>
+          <w:sz w:val="28"/>
+          <w:szCs w:val="28"/>
+        </w:rPr>
+      </w:pPr>
+      <w:proofErr w:type="gramStart"/>
+      <w:r>
+        <w:rPr>
+          <w:sz w:val="28"/>
+          <w:szCs w:val="28"/>
+        </w:rPr>
+        <w:t>class</w:t>
+      </w:r>
+      <w:proofErr w:type="gramEnd"/>
+      <w:r>
+        <w:rPr>
+          <w:sz w:val="28"/>
+          <w:szCs w:val="28"/>
+        </w:rPr>
+        <w:t xml:space="preserve"> Context</w:t>
+      </w:r>
+    </w:p>
+    <w:p>
+      <w:pPr>
+        <w:ind w:firstLine="420"/>
+        <w:rPr>
+          <w:sz w:val="28"/>
+          <w:szCs w:val="28"/>
+        </w:rPr>
+      </w:pPr>
+      <w:r>
+        <w:rPr>
+          <w:sz w:val="28"/>
+          <w:szCs w:val="28"/>
+        </w:rPr>
+        <w:t>{</w:t>
+      </w:r>
+    </w:p>
+    <w:p>
+      <w:pPr>
+        <w:ind w:firstLine="420"/>
+        <w:rPr>
+          <w:sz w:val="28"/>
+          <w:szCs w:val="28"/>
+        </w:rPr>
+      </w:pPr>
+      <w:r>
+        <w:rPr>
+          <w:sz w:val="28"/>
+          <w:szCs w:val="28"/>
+        </w:rPr>
         <w:t xml:space="preserve">    </w:t>
       </w:r>
       <w:proofErr w:type="gramStart"/>
@@ -34049,6 +38648,54 @@
           <w:sz w:val="28"/>
           <w:szCs w:val="28"/>
         </w:rPr>
+        <w:t>private</w:t>
+      </w:r>
+      <w:proofErr w:type="gramEnd"/>
+      <w:r>
+        <w:rPr>
+          <w:sz w:val="28"/>
+          <w:szCs w:val="28"/>
+        </w:rPr>
+        <w:t xml:space="preserve"> Strategy </w:t>
+      </w:r>
+      <w:proofErr w:type="spellStart"/>
+      <w:r>
+        <w:rPr>
+          <w:sz w:val="28"/>
+          <w:szCs w:val="28"/>
+        </w:rPr>
+        <w:t>strategy</w:t>
+      </w:r>
+      <w:proofErr w:type="spellEnd"/>
+      <w:r>
+        <w:rPr>
+          <w:sz w:val="28"/>
+          <w:szCs w:val="28"/>
+        </w:rPr>
+        <w:t>;</w:t>
+      </w:r>
+    </w:p>
+    <w:p>
+      <w:pPr>
+        <w:ind w:firstLine="420"/>
+        <w:rPr>
+          <w:sz w:val="28"/>
+          <w:szCs w:val="28"/>
+        </w:rPr>
+      </w:pPr>
+      <w:r>
+        <w:rPr>
+          <w:sz w:val="28"/>
+          <w:szCs w:val="28"/>
+        </w:rPr>
+        <w:t xml:space="preserve">    </w:t>
+      </w:r>
+      <w:proofErr w:type="gramStart"/>
+      <w:r>
+        <w:rPr>
+          <w:sz w:val="28"/>
+          <w:szCs w:val="28"/>
+        </w:rPr>
         <w:t>public</w:t>
       </w:r>
       <w:proofErr w:type="gramEnd"/>
@@ -34057,7 +38704,7 @@
           <w:sz w:val="28"/>
           <w:szCs w:val="28"/>
         </w:rPr>
-        <w:t xml:space="preserve"> static void main(String[] </w:t>
+        <w:t xml:space="preserve"> Strategy </w:t>
       </w:r>
       <w:proofErr w:type="spellStart"/>
       <w:r>
@@ -34065,7 +38712,7 @@
           <w:sz w:val="28"/>
           <w:szCs w:val="28"/>
         </w:rPr>
-        <w:t>args</w:t>
+        <w:t>getStrategy</w:t>
       </w:r>
       <w:proofErr w:type="spellEnd"/>
       <w:r>
@@ -34073,7 +38720,7 @@
           <w:sz w:val="28"/>
           <w:szCs w:val="28"/>
         </w:rPr>
-        <w:t>)</w:t>
+        <w:t>()</w:t>
       </w:r>
     </w:p>
     <w:p>
@@ -34105,48 +38752,79 @@
           <w:sz w:val="28"/>
           <w:szCs w:val="28"/>
         </w:rPr>
-        <w:t xml:space="preserve">        Context c=new </w:t>
-      </w:r>
-      <w:proofErr w:type="gramStart"/>
-      <w:r>
-        <w:rPr>
-          <w:sz w:val="28"/>
-          <w:szCs w:val="28"/>
-        </w:rPr>
-        <w:t>Context(</w:t>
-      </w:r>
-      <w:proofErr w:type="gramEnd"/>
-      <w:r>
-        <w:rPr>
-          <w:sz w:val="28"/>
-          <w:szCs w:val="28"/>
-        </w:rPr>
-        <w:t>);</w:t>
-      </w:r>
-    </w:p>
-    <w:p>
-      <w:pPr>
-        <w:ind w:firstLine="420"/>
-        <w:rPr>
-          <w:sz w:val="28"/>
-          <w:szCs w:val="28"/>
-        </w:rPr>
-      </w:pPr>
-      <w:r>
-        <w:rPr>
-          <w:sz w:val="28"/>
-          <w:szCs w:val="28"/>
-        </w:rPr>
-        <w:t xml:space="preserve">        Strategy s=new </w:t>
+        <w:t xml:space="preserve">        </w:t>
+      </w:r>
+      <w:proofErr w:type="gramStart"/>
+      <w:r>
+        <w:rPr>
+          <w:sz w:val="28"/>
+          <w:szCs w:val="28"/>
+        </w:rPr>
+        <w:t>return</w:t>
+      </w:r>
+      <w:proofErr w:type="gramEnd"/>
+      <w:r>
+        <w:rPr>
+          <w:sz w:val="28"/>
+          <w:szCs w:val="28"/>
+        </w:rPr>
+        <w:t xml:space="preserve"> strategy;</w:t>
+      </w:r>
+    </w:p>
+    <w:p>
+      <w:pPr>
+        <w:ind w:firstLine="420"/>
+        <w:rPr>
+          <w:sz w:val="28"/>
+          <w:szCs w:val="28"/>
+        </w:rPr>
+      </w:pPr>
+      <w:r>
+        <w:rPr>
+          <w:sz w:val="28"/>
+          <w:szCs w:val="28"/>
+        </w:rPr>
+        <w:t xml:space="preserve">    }</w:t>
+      </w:r>
+    </w:p>
+    <w:p>
+      <w:pPr>
+        <w:ind w:firstLine="420"/>
+        <w:rPr>
+          <w:sz w:val="28"/>
+          <w:szCs w:val="28"/>
+        </w:rPr>
+      </w:pPr>
+      <w:r>
+        <w:rPr>
+          <w:sz w:val="28"/>
+          <w:szCs w:val="28"/>
+        </w:rPr>
+        <w:t xml:space="preserve">    </w:t>
+      </w:r>
+      <w:proofErr w:type="gramStart"/>
+      <w:r>
+        <w:rPr>
+          <w:sz w:val="28"/>
+          <w:szCs w:val="28"/>
+        </w:rPr>
+        <w:t>public</w:t>
+      </w:r>
+      <w:proofErr w:type="gramEnd"/>
+      <w:r>
+        <w:rPr>
+          <w:sz w:val="28"/>
+          <w:szCs w:val="28"/>
+        </w:rPr>
+        <w:t xml:space="preserve"> void </w:t>
       </w:r>
       <w:proofErr w:type="spellStart"/>
-      <w:proofErr w:type="gramStart"/>
-      <w:r>
-        <w:rPr>
-          <w:sz w:val="28"/>
-          <w:szCs w:val="28"/>
-        </w:rPr>
-        <w:t>ConcreteStrategyA</w:t>
+      <w:r>
+        <w:rPr>
+          <w:sz w:val="28"/>
+          <w:szCs w:val="28"/>
+        </w:rPr>
+        <w:t>setStrategy</w:t>
       </w:r>
       <w:proofErr w:type="spellEnd"/>
       <w:r>
@@ -34154,547 +38832,7 @@
           <w:sz w:val="28"/>
           <w:szCs w:val="28"/>
         </w:rPr>
-        <w:t>(</w:t>
-      </w:r>
-      <w:proofErr w:type="gramEnd"/>
-      <w:r>
-        <w:rPr>
-          <w:sz w:val="28"/>
-          <w:szCs w:val="28"/>
-        </w:rPr>
-        <w:t>);</w:t>
-      </w:r>
-    </w:p>
-    <w:p>
-      <w:pPr>
-        <w:ind w:firstLine="420"/>
-        <w:rPr>
-          <w:sz w:val="28"/>
-          <w:szCs w:val="28"/>
-        </w:rPr>
-      </w:pPr>
-      <w:r>
-        <w:rPr>
-          <w:sz w:val="28"/>
-          <w:szCs w:val="28"/>
-        </w:rPr>
-        <w:t xml:space="preserve">        </w:t>
-      </w:r>
-      <w:proofErr w:type="spellStart"/>
-      <w:proofErr w:type="gramStart"/>
-      <w:r>
-        <w:rPr>
-          <w:sz w:val="28"/>
-          <w:szCs w:val="28"/>
-        </w:rPr>
-        <w:t>c.setStrategy</w:t>
-      </w:r>
-      <w:proofErr w:type="spellEnd"/>
-      <w:r>
-        <w:rPr>
-          <w:sz w:val="28"/>
-          <w:szCs w:val="28"/>
-        </w:rPr>
-        <w:t>(s)</w:t>
-      </w:r>
-      <w:proofErr w:type="gramEnd"/>
-      <w:r>
-        <w:rPr>
-          <w:sz w:val="28"/>
-          <w:szCs w:val="28"/>
-        </w:rPr>
-        <w:t>;</w:t>
-      </w:r>
-    </w:p>
-    <w:p>
-      <w:pPr>
-        <w:ind w:firstLine="420"/>
-        <w:rPr>
-          <w:sz w:val="28"/>
-          <w:szCs w:val="28"/>
-        </w:rPr>
-      </w:pPr>
-      <w:r>
-        <w:rPr>
-          <w:sz w:val="28"/>
-          <w:szCs w:val="28"/>
-        </w:rPr>
-        <w:t xml:space="preserve">        </w:t>
-      </w:r>
-      <w:proofErr w:type="spellStart"/>
-      <w:proofErr w:type="gramStart"/>
-      <w:r>
-        <w:rPr>
-          <w:sz w:val="28"/>
-          <w:szCs w:val="28"/>
-        </w:rPr>
-        <w:t>c.strategyMethod</w:t>
-      </w:r>
-      <w:proofErr w:type="spellEnd"/>
-      <w:r>
-        <w:rPr>
-          <w:sz w:val="28"/>
-          <w:szCs w:val="28"/>
-        </w:rPr>
-        <w:t>(</w:t>
-      </w:r>
-      <w:proofErr w:type="gramEnd"/>
-      <w:r>
-        <w:rPr>
-          <w:sz w:val="28"/>
-          <w:szCs w:val="28"/>
-        </w:rPr>
-        <w:t>);</w:t>
-      </w:r>
-    </w:p>
-    <w:p>
-      <w:pPr>
-        <w:ind w:firstLine="420"/>
-        <w:rPr>
-          <w:sz w:val="28"/>
-          <w:szCs w:val="28"/>
-        </w:rPr>
-      </w:pPr>
-      <w:r>
-        <w:rPr>
-          <w:sz w:val="28"/>
-          <w:szCs w:val="28"/>
-        </w:rPr>
-        <w:t xml:space="preserve">        </w:t>
-      </w:r>
-      <w:proofErr w:type="spellStart"/>
-      <w:proofErr w:type="gramStart"/>
-      <w:r>
-        <w:rPr>
-          <w:sz w:val="28"/>
-          <w:szCs w:val="28"/>
-        </w:rPr>
-        <w:t>System.out.println</w:t>
-      </w:r>
-      <w:proofErr w:type="spellEnd"/>
-      <w:r>
-        <w:rPr>
-          <w:sz w:val="28"/>
-          <w:szCs w:val="28"/>
-        </w:rPr>
-        <w:t>(</w:t>
-      </w:r>
-      <w:proofErr w:type="gramEnd"/>
-      <w:r>
-        <w:rPr>
-          <w:sz w:val="28"/>
-          <w:szCs w:val="28"/>
-        </w:rPr>
-        <w:t>"-----------------");</w:t>
-      </w:r>
-    </w:p>
-    <w:p>
-      <w:pPr>
-        <w:ind w:firstLine="420"/>
-        <w:rPr>
-          <w:sz w:val="28"/>
-          <w:szCs w:val="28"/>
-        </w:rPr>
-      </w:pPr>
-      <w:r>
-        <w:rPr>
-          <w:sz w:val="28"/>
-          <w:szCs w:val="28"/>
-        </w:rPr>
-        <w:t xml:space="preserve">        s=new </w:t>
-      </w:r>
-      <w:proofErr w:type="spellStart"/>
-      <w:proofErr w:type="gramStart"/>
-      <w:r>
-        <w:rPr>
-          <w:sz w:val="28"/>
-          <w:szCs w:val="28"/>
-        </w:rPr>
-        <w:t>ConcreteStrategyB</w:t>
-      </w:r>
-      <w:proofErr w:type="spellEnd"/>
-      <w:r>
-        <w:rPr>
-          <w:sz w:val="28"/>
-          <w:szCs w:val="28"/>
-        </w:rPr>
-        <w:t>(</w:t>
-      </w:r>
-      <w:proofErr w:type="gramEnd"/>
-      <w:r>
-        <w:rPr>
-          <w:sz w:val="28"/>
-          <w:szCs w:val="28"/>
-        </w:rPr>
-        <w:t>);</w:t>
-      </w:r>
-    </w:p>
-    <w:p>
-      <w:pPr>
-        <w:ind w:firstLine="420"/>
-        <w:rPr>
-          <w:sz w:val="28"/>
-          <w:szCs w:val="28"/>
-        </w:rPr>
-      </w:pPr>
-      <w:r>
-        <w:rPr>
-          <w:sz w:val="28"/>
-          <w:szCs w:val="28"/>
-        </w:rPr>
-        <w:t xml:space="preserve">        </w:t>
-      </w:r>
-      <w:proofErr w:type="spellStart"/>
-      <w:proofErr w:type="gramStart"/>
-      <w:r>
-        <w:rPr>
-          <w:sz w:val="28"/>
-          <w:szCs w:val="28"/>
-        </w:rPr>
-        <w:t>c.setStrategy</w:t>
-      </w:r>
-      <w:proofErr w:type="spellEnd"/>
-      <w:r>
-        <w:rPr>
-          <w:sz w:val="28"/>
-          <w:szCs w:val="28"/>
-        </w:rPr>
-        <w:t>(s)</w:t>
-      </w:r>
-      <w:proofErr w:type="gramEnd"/>
-      <w:r>
-        <w:rPr>
-          <w:sz w:val="28"/>
-          <w:szCs w:val="28"/>
-        </w:rPr>
-        <w:t>;</w:t>
-      </w:r>
-    </w:p>
-    <w:p>
-      <w:pPr>
-        <w:ind w:firstLine="420"/>
-        <w:rPr>
-          <w:sz w:val="28"/>
-          <w:szCs w:val="28"/>
-        </w:rPr>
-      </w:pPr>
-      <w:r>
-        <w:rPr>
-          <w:sz w:val="28"/>
-          <w:szCs w:val="28"/>
-        </w:rPr>
-        <w:t xml:space="preserve">        </w:t>
-      </w:r>
-      <w:proofErr w:type="spellStart"/>
-      <w:proofErr w:type="gramStart"/>
-      <w:r>
-        <w:rPr>
-          <w:sz w:val="28"/>
-          <w:szCs w:val="28"/>
-        </w:rPr>
-        <w:t>c.strategyMethod</w:t>
-      </w:r>
-      <w:proofErr w:type="spellEnd"/>
-      <w:r>
-        <w:rPr>
-          <w:sz w:val="28"/>
-          <w:szCs w:val="28"/>
-        </w:rPr>
-        <w:t>(</w:t>
-      </w:r>
-      <w:proofErr w:type="gramEnd"/>
-      <w:r>
-        <w:rPr>
-          <w:sz w:val="28"/>
-          <w:szCs w:val="28"/>
-        </w:rPr>
-        <w:t>);</w:t>
-      </w:r>
-    </w:p>
-    <w:p>
-      <w:pPr>
-        <w:ind w:firstLine="420"/>
-        <w:rPr>
-          <w:sz w:val="28"/>
-          <w:szCs w:val="28"/>
-        </w:rPr>
-      </w:pPr>
-      <w:r>
-        <w:rPr>
-          <w:sz w:val="28"/>
-          <w:szCs w:val="28"/>
-        </w:rPr>
-        <w:t xml:space="preserve">    }</w:t>
-      </w:r>
-    </w:p>
-    <w:p>
-      <w:pPr>
-        <w:ind w:firstLine="420"/>
-        <w:rPr>
-          <w:sz w:val="28"/>
-          <w:szCs w:val="28"/>
-        </w:rPr>
-      </w:pPr>
-      <w:r>
-        <w:rPr>
-          <w:sz w:val="28"/>
-          <w:szCs w:val="28"/>
-        </w:rPr>
-        <w:t>}</w:t>
-      </w:r>
-    </w:p>
-    <w:p>
-      <w:pPr>
-        <w:ind w:firstLine="420"/>
-        <w:rPr>
-          <w:sz w:val="28"/>
-          <w:szCs w:val="28"/>
-        </w:rPr>
-      </w:pPr>
-      <w:r>
-        <w:rPr>
-          <w:sz w:val="28"/>
-          <w:szCs w:val="28"/>
-        </w:rPr>
-        <w:t>//</w:t>
-      </w:r>
-      <w:r>
-        <w:rPr>
-          <w:sz w:val="28"/>
-          <w:szCs w:val="28"/>
-        </w:rPr>
-        <w:t>抽象策略类</w:t>
-      </w:r>
-    </w:p>
-    <w:p>
-      <w:pPr>
-        <w:ind w:firstLine="420"/>
-        <w:rPr>
-          <w:sz w:val="28"/>
-          <w:szCs w:val="28"/>
-        </w:rPr>
-      </w:pPr>
-      <w:proofErr w:type="gramStart"/>
-      <w:r>
-        <w:rPr>
-          <w:sz w:val="28"/>
-          <w:szCs w:val="28"/>
-        </w:rPr>
-        <w:t>interface</w:t>
-      </w:r>
-      <w:proofErr w:type="gramEnd"/>
-      <w:r>
-        <w:rPr>
-          <w:sz w:val="28"/>
-          <w:szCs w:val="28"/>
-        </w:rPr>
-        <w:t xml:space="preserve"> Strategy</w:t>
-      </w:r>
-    </w:p>
-    <w:p>
-      <w:pPr>
-        <w:ind w:firstLine="420"/>
-        <w:rPr>
-          <w:sz w:val="28"/>
-          <w:szCs w:val="28"/>
-        </w:rPr>
-      </w:pPr>
-      <w:r>
-        <w:rPr>
-          <w:sz w:val="28"/>
-          <w:szCs w:val="28"/>
-        </w:rPr>
-        <w:t xml:space="preserve">{   </w:t>
-      </w:r>
-    </w:p>
-    <w:p>
-      <w:pPr>
-        <w:ind w:firstLine="420"/>
-        <w:rPr>
-          <w:sz w:val="28"/>
-          <w:szCs w:val="28"/>
-        </w:rPr>
-      </w:pPr>
-      <w:r>
-        <w:rPr>
-          <w:sz w:val="28"/>
-          <w:szCs w:val="28"/>
-        </w:rPr>
-        <w:t xml:space="preserve">    public void </w:t>
-      </w:r>
-      <w:proofErr w:type="spellStart"/>
-      <w:r>
-        <w:rPr>
-          <w:sz w:val="28"/>
-          <w:szCs w:val="28"/>
-        </w:rPr>
-        <w:t>strategyMethod</w:t>
-      </w:r>
-      <w:proofErr w:type="spellEnd"/>
-      <w:r>
-        <w:rPr>
-          <w:sz w:val="28"/>
-          <w:szCs w:val="28"/>
-        </w:rPr>
-        <w:t>();    //</w:t>
-      </w:r>
-      <w:r>
-        <w:rPr>
-          <w:sz w:val="28"/>
-          <w:szCs w:val="28"/>
-        </w:rPr>
-        <w:t>策略方法</w:t>
-      </w:r>
-    </w:p>
-    <w:p>
-      <w:pPr>
-        <w:ind w:firstLine="420"/>
-        <w:rPr>
-          <w:sz w:val="28"/>
-          <w:szCs w:val="28"/>
-        </w:rPr>
-      </w:pPr>
-      <w:r>
-        <w:rPr>
-          <w:sz w:val="28"/>
-          <w:szCs w:val="28"/>
-        </w:rPr>
-        <w:t>}</w:t>
-      </w:r>
-    </w:p>
-    <w:p>
-      <w:pPr>
-        <w:ind w:firstLine="420"/>
-        <w:rPr>
-          <w:sz w:val="28"/>
-          <w:szCs w:val="28"/>
-        </w:rPr>
-      </w:pPr>
-      <w:r>
-        <w:rPr>
-          <w:sz w:val="28"/>
-          <w:szCs w:val="28"/>
-        </w:rPr>
-        <w:t>//</w:t>
-      </w:r>
-      <w:r>
-        <w:rPr>
-          <w:sz w:val="28"/>
-          <w:szCs w:val="28"/>
-        </w:rPr>
-        <w:t>具体策略类</w:t>
-      </w:r>
-      <w:r>
-        <w:rPr>
-          <w:sz w:val="28"/>
-          <w:szCs w:val="28"/>
-        </w:rPr>
-        <w:t>A</w:t>
-      </w:r>
-    </w:p>
-    <w:p>
-      <w:pPr>
-        <w:ind w:firstLine="420"/>
-        <w:rPr>
-          <w:sz w:val="28"/>
-          <w:szCs w:val="28"/>
-        </w:rPr>
-      </w:pPr>
-      <w:proofErr w:type="gramStart"/>
-      <w:r>
-        <w:rPr>
-          <w:sz w:val="28"/>
-          <w:szCs w:val="28"/>
-        </w:rPr>
-        <w:t>class</w:t>
-      </w:r>
-      <w:proofErr w:type="gramEnd"/>
-      <w:r>
-        <w:rPr>
-          <w:sz w:val="28"/>
-          <w:szCs w:val="28"/>
-        </w:rPr>
-        <w:t xml:space="preserve"> </w:t>
-      </w:r>
-      <w:proofErr w:type="spellStart"/>
-      <w:r>
-        <w:rPr>
-          <w:sz w:val="28"/>
-          <w:szCs w:val="28"/>
-        </w:rPr>
-        <w:t>ConcreteStrategyA</w:t>
-      </w:r>
-      <w:proofErr w:type="spellEnd"/>
-      <w:r>
-        <w:rPr>
-          <w:sz w:val="28"/>
-          <w:szCs w:val="28"/>
-        </w:rPr>
-        <w:t xml:space="preserve"> implements Strategy</w:t>
-      </w:r>
-    </w:p>
-    <w:p>
-      <w:pPr>
-        <w:ind w:firstLine="420"/>
-        <w:rPr>
-          <w:sz w:val="28"/>
-          <w:szCs w:val="28"/>
-        </w:rPr>
-      </w:pPr>
-      <w:r>
-        <w:rPr>
-          <w:sz w:val="28"/>
-          <w:szCs w:val="28"/>
-        </w:rPr>
-        <w:t>{</w:t>
-      </w:r>
-    </w:p>
-    <w:p>
-      <w:pPr>
-        <w:ind w:firstLine="420"/>
-        <w:rPr>
-          <w:sz w:val="28"/>
-          <w:szCs w:val="28"/>
-        </w:rPr>
-      </w:pPr>
-      <w:r>
-        <w:rPr>
-          <w:sz w:val="28"/>
-          <w:szCs w:val="28"/>
-        </w:rPr>
-        <w:t xml:space="preserve">    </w:t>
-      </w:r>
-      <w:proofErr w:type="gramStart"/>
-      <w:r>
-        <w:rPr>
-          <w:sz w:val="28"/>
-          <w:szCs w:val="28"/>
-        </w:rPr>
-        <w:t>public</w:t>
-      </w:r>
-      <w:proofErr w:type="gramEnd"/>
-      <w:r>
-        <w:rPr>
-          <w:sz w:val="28"/>
-          <w:szCs w:val="28"/>
-        </w:rPr>
-        <w:t xml:space="preserve"> void </w:t>
-      </w:r>
-      <w:proofErr w:type="spellStart"/>
-      <w:r>
-        <w:rPr>
-          <w:sz w:val="28"/>
-          <w:szCs w:val="28"/>
-        </w:rPr>
-        <w:t>strategyMethod</w:t>
-      </w:r>
-      <w:proofErr w:type="spellEnd"/>
-      <w:r>
-        <w:rPr>
-          <w:sz w:val="28"/>
-          <w:szCs w:val="28"/>
-        </w:rPr>
-        <w:t>()</w:t>
+        <w:t>(Strategy strategy)</w:t>
       </w:r>
     </w:p>
     <w:p>
@@ -34735,7 +38873,7 @@
           <w:sz w:val="28"/>
           <w:szCs w:val="28"/>
         </w:rPr>
-        <w:t>System.out.println</w:t>
+        <w:t>this.strategy</w:t>
       </w:r>
       <w:proofErr w:type="spellEnd"/>
       <w:r>
@@ -34743,10 +38881,188 @@
           <w:sz w:val="28"/>
           <w:szCs w:val="28"/>
         </w:rPr>
-        <w:t>("</w:t>
-      </w:r>
-      <w:r>
-        <w:rPr>
+        <w:t>=strategy;</w:t>
+      </w:r>
+    </w:p>
+    <w:p>
+      <w:pPr>
+        <w:ind w:firstLine="420"/>
+        <w:rPr>
+          <w:sz w:val="28"/>
+          <w:szCs w:val="28"/>
+        </w:rPr>
+      </w:pPr>
+      <w:r>
+        <w:rPr>
+          <w:sz w:val="28"/>
+          <w:szCs w:val="28"/>
+        </w:rPr>
+        <w:t xml:space="preserve">    }</w:t>
+      </w:r>
+    </w:p>
+    <w:p>
+      <w:pPr>
+        <w:ind w:firstLine="420"/>
+        <w:rPr>
+          <w:sz w:val="28"/>
+          <w:szCs w:val="28"/>
+        </w:rPr>
+      </w:pPr>
+      <w:r>
+        <w:rPr>
+          <w:sz w:val="28"/>
+          <w:szCs w:val="28"/>
+        </w:rPr>
+        <w:t xml:space="preserve">    </w:t>
+      </w:r>
+      <w:proofErr w:type="gramStart"/>
+      <w:r>
+        <w:rPr>
+          <w:sz w:val="28"/>
+          <w:szCs w:val="28"/>
+        </w:rPr>
+        <w:t>public</w:t>
+      </w:r>
+      <w:proofErr w:type="gramEnd"/>
+      <w:r>
+        <w:rPr>
+          <w:sz w:val="28"/>
+          <w:szCs w:val="28"/>
+        </w:rPr>
+        <w:t xml:space="preserve"> void </w:t>
+      </w:r>
+      <w:proofErr w:type="spellStart"/>
+      <w:r>
+        <w:rPr>
+          <w:sz w:val="28"/>
+          <w:szCs w:val="28"/>
+        </w:rPr>
+        <w:t>strategyMethod</w:t>
+      </w:r>
+      <w:proofErr w:type="spellEnd"/>
+      <w:r>
+        <w:rPr>
+          <w:sz w:val="28"/>
+          <w:szCs w:val="28"/>
+        </w:rPr>
+        <w:t>()</w:t>
+      </w:r>
+    </w:p>
+    <w:p>
+      <w:pPr>
+        <w:ind w:firstLine="420"/>
+        <w:rPr>
+          <w:sz w:val="28"/>
+          <w:szCs w:val="28"/>
+        </w:rPr>
+      </w:pPr>
+      <w:r>
+        <w:rPr>
+          <w:sz w:val="28"/>
+          <w:szCs w:val="28"/>
+        </w:rPr>
+        <w:t xml:space="preserve">    {</w:t>
+      </w:r>
+    </w:p>
+    <w:p>
+      <w:pPr>
+        <w:ind w:firstLine="420"/>
+        <w:rPr>
+          <w:sz w:val="28"/>
+          <w:szCs w:val="28"/>
+        </w:rPr>
+      </w:pPr>
+      <w:r>
+        <w:rPr>
+          <w:sz w:val="28"/>
+          <w:szCs w:val="28"/>
+        </w:rPr>
+        <w:t xml:space="preserve">        </w:t>
+      </w:r>
+      <w:proofErr w:type="spellStart"/>
+      <w:proofErr w:type="gramStart"/>
+      <w:r>
+        <w:rPr>
+          <w:sz w:val="28"/>
+          <w:szCs w:val="28"/>
+        </w:rPr>
+        <w:t>strategy.strategyMethod</w:t>
+      </w:r>
+      <w:proofErr w:type="spellEnd"/>
+      <w:r>
+        <w:rPr>
+          <w:sz w:val="28"/>
+          <w:szCs w:val="28"/>
+        </w:rPr>
+        <w:t>(</w:t>
+      </w:r>
+      <w:proofErr w:type="gramEnd"/>
+      <w:r>
+        <w:rPr>
+          <w:sz w:val="28"/>
+          <w:szCs w:val="28"/>
+        </w:rPr>
+        <w:t>);</w:t>
+      </w:r>
+    </w:p>
+    <w:p>
+      <w:pPr>
+        <w:ind w:firstLine="420"/>
+        <w:rPr>
+          <w:sz w:val="28"/>
+          <w:szCs w:val="28"/>
+        </w:rPr>
+      </w:pPr>
+      <w:r>
+        <w:rPr>
+          <w:sz w:val="28"/>
+          <w:szCs w:val="28"/>
+        </w:rPr>
+        <w:t xml:space="preserve">    }</w:t>
+      </w:r>
+    </w:p>
+    <w:p>
+      <w:pPr>
+        <w:ind w:firstLine="420"/>
+        <w:rPr>
+          <w:sz w:val="28"/>
+          <w:szCs w:val="28"/>
+        </w:rPr>
+      </w:pPr>
+      <w:r>
+        <w:rPr>
+          <w:sz w:val="28"/>
+          <w:szCs w:val="28"/>
+        </w:rPr>
+        <w:t>}</w:t>
+      </w:r>
+    </w:p>
+    <w:p>
+      <w:pPr>
+        <w:rPr>
+          <w:sz w:val="28"/>
+          <w:szCs w:val="28"/>
+        </w:rPr>
+      </w:pPr>
+      <w:r>
+        <w:rPr>
+          <w:rFonts w:hint="eastAsia"/>
+          <w:sz w:val="28"/>
+          <w:szCs w:val="28"/>
+        </w:rPr>
+        <w:t>程序运行结果如下：</w:t>
+      </w:r>
+    </w:p>
+    <w:p>
+      <w:pPr>
+        <w:rPr>
+          <w:sz w:val="28"/>
+          <w:szCs w:val="28"/>
+        </w:rPr>
+      </w:pPr>
+      <w:r>
+        <w:rPr>
+          <w:rFonts w:hint="eastAsia"/>
           <w:sz w:val="28"/>
           <w:szCs w:val="28"/>
         </w:rPr>
@@ -34754,6 +39070,7 @@
       </w:r>
       <w:r>
         <w:rPr>
+          <w:rFonts w:hint="eastAsia"/>
           <w:sz w:val="28"/>
           <w:szCs w:val="28"/>
         </w:rPr>
@@ -34761,1022 +39078,227 @@
       </w:r>
       <w:r>
         <w:rPr>
+          <w:rFonts w:hint="eastAsia"/>
           <w:sz w:val="28"/>
           <w:szCs w:val="28"/>
         </w:rPr>
         <w:t>的策略方法被访问！</w:t>
       </w:r>
-      <w:r>
-        <w:rPr>
-          <w:sz w:val="28"/>
-          <w:szCs w:val="28"/>
-        </w:rPr>
-        <w:t>");</w:t>
-      </w:r>
-    </w:p>
-    <w:p>
-      <w:pPr>
-        <w:ind w:firstLine="420"/>
-        <w:rPr>
-          <w:sz w:val="28"/>
-          <w:szCs w:val="28"/>
-        </w:rPr>
-      </w:pPr>
-      <w:r>
-        <w:rPr>
-          <w:sz w:val="28"/>
-          <w:szCs w:val="28"/>
-        </w:rPr>
-        <w:t xml:space="preserve">    }</w:t>
-      </w:r>
-    </w:p>
-    <w:p>
-      <w:pPr>
-        <w:ind w:firstLine="420"/>
-        <w:rPr>
-          <w:sz w:val="28"/>
-          <w:szCs w:val="28"/>
-        </w:rPr>
-      </w:pPr>
-      <w:r>
-        <w:rPr>
-          <w:sz w:val="28"/>
-          <w:szCs w:val="28"/>
-        </w:rPr>
-        <w:t>}</w:t>
-      </w:r>
-    </w:p>
-    <w:p>
-      <w:pPr>
-        <w:ind w:firstLine="420"/>
-        <w:rPr>
-          <w:sz w:val="28"/>
-          <w:szCs w:val="28"/>
-        </w:rPr>
-      </w:pPr>
-      <w:r>
-        <w:rPr>
-          <w:sz w:val="28"/>
-          <w:szCs w:val="28"/>
-        </w:rPr>
-        <w:t>//</w:t>
-      </w:r>
-      <w:r>
-        <w:rPr>
-          <w:sz w:val="28"/>
-          <w:szCs w:val="28"/>
-        </w:rPr>
-        <w:t>具体策略类</w:t>
-      </w:r>
-      <w:r>
-        <w:rPr>
+    </w:p>
+    <w:p>
+      <w:pPr>
+        <w:rPr>
+          <w:sz w:val="28"/>
+          <w:szCs w:val="28"/>
+        </w:rPr>
+      </w:pPr>
+      <w:r>
+        <w:rPr>
+          <w:sz w:val="28"/>
+          <w:szCs w:val="28"/>
+        </w:rPr>
+        <w:t>-----------------</w:t>
+      </w:r>
+    </w:p>
+    <w:p>
+      <w:pPr>
+        <w:rPr>
+          <w:sz w:val="28"/>
+          <w:szCs w:val="28"/>
+        </w:rPr>
+      </w:pPr>
+      <w:r>
+        <w:rPr>
+          <w:rFonts w:hint="eastAsia"/>
+          <w:sz w:val="28"/>
+          <w:szCs w:val="28"/>
+        </w:rPr>
+        <w:t>具体策略</w:t>
+      </w:r>
+      <w:r>
+        <w:rPr>
+          <w:rFonts w:hint="eastAsia"/>
           <w:sz w:val="28"/>
           <w:szCs w:val="28"/>
         </w:rPr>
         <w:t>B</w:t>
       </w:r>
-    </w:p>
-    <w:p>
-      <w:pPr>
-        <w:ind w:firstLine="420"/>
-        <w:rPr>
-          <w:sz w:val="28"/>
-          <w:szCs w:val="28"/>
-        </w:rPr>
-      </w:pPr>
-      <w:proofErr w:type="gramStart"/>
-      <w:r>
-        <w:rPr>
-          <w:sz w:val="28"/>
-          <w:szCs w:val="28"/>
-        </w:rPr>
-        <w:t>class</w:t>
-      </w:r>
-      <w:proofErr w:type="gramEnd"/>
-      <w:r>
-        <w:rPr>
-          <w:sz w:val="28"/>
-          <w:szCs w:val="28"/>
-        </w:rPr>
-        <w:t xml:space="preserve"> </w:t>
-      </w:r>
-      <w:proofErr w:type="spellStart"/>
-      <w:r>
-        <w:rPr>
-          <w:sz w:val="28"/>
-          <w:szCs w:val="28"/>
-        </w:rPr>
-        <w:t>ConcreteStrategyB</w:t>
-      </w:r>
-      <w:proofErr w:type="spellEnd"/>
-      <w:r>
-        <w:rPr>
-          <w:sz w:val="28"/>
-          <w:szCs w:val="28"/>
-        </w:rPr>
-        <w:t xml:space="preserve"> implements Strategy</w:t>
-      </w:r>
-    </w:p>
-    <w:p>
-      <w:pPr>
-        <w:ind w:firstLine="420"/>
-        <w:rPr>
-          <w:sz w:val="28"/>
-          <w:szCs w:val="28"/>
-        </w:rPr>
-      </w:pPr>
-      <w:r>
-        <w:rPr>
-          <w:sz w:val="28"/>
-          <w:szCs w:val="28"/>
-        </w:rPr>
-        <w:t>{</w:t>
-      </w:r>
-    </w:p>
-    <w:p>
-      <w:pPr>
-        <w:ind w:firstLine="420"/>
-        <w:rPr>
-          <w:sz w:val="28"/>
-          <w:szCs w:val="28"/>
-        </w:rPr>
-      </w:pPr>
-      <w:r>
-        <w:rPr>
-          <w:sz w:val="28"/>
-          <w:szCs w:val="28"/>
-        </w:rPr>
-        <w:t xml:space="preserve">  </w:t>
-      </w:r>
-      <w:proofErr w:type="gramStart"/>
-      <w:r>
-        <w:rPr>
-          <w:sz w:val="28"/>
-          <w:szCs w:val="28"/>
-        </w:rPr>
-        <w:t>public</w:t>
-      </w:r>
-      <w:proofErr w:type="gramEnd"/>
-      <w:r>
-        <w:rPr>
-          <w:sz w:val="28"/>
-          <w:szCs w:val="28"/>
-        </w:rPr>
-        <w:t xml:space="preserve"> void </w:t>
-      </w:r>
-      <w:proofErr w:type="spellStart"/>
-      <w:r>
-        <w:rPr>
-          <w:sz w:val="28"/>
-          <w:szCs w:val="28"/>
-        </w:rPr>
-        <w:t>strategyMethod</w:t>
-      </w:r>
-      <w:proofErr w:type="spellEnd"/>
-      <w:r>
-        <w:rPr>
-          <w:sz w:val="28"/>
-          <w:szCs w:val="28"/>
-        </w:rPr>
-        <w:t>()</w:t>
-      </w:r>
-    </w:p>
-    <w:p>
-      <w:pPr>
-        <w:ind w:firstLine="420"/>
-        <w:rPr>
-          <w:sz w:val="28"/>
-          <w:szCs w:val="28"/>
-        </w:rPr>
-      </w:pPr>
-      <w:r>
-        <w:rPr>
-          <w:sz w:val="28"/>
-          <w:szCs w:val="28"/>
-        </w:rPr>
-        <w:t xml:space="preserve">  {</w:t>
-      </w:r>
-    </w:p>
-    <w:p>
-      <w:pPr>
-        <w:ind w:firstLine="420"/>
-        <w:rPr>
-          <w:sz w:val="28"/>
-          <w:szCs w:val="28"/>
-        </w:rPr>
-      </w:pPr>
-      <w:r>
-        <w:rPr>
-          <w:sz w:val="28"/>
-          <w:szCs w:val="28"/>
-        </w:rPr>
-        <w:t xml:space="preserve">      </w:t>
-      </w:r>
-      <w:proofErr w:type="spellStart"/>
-      <w:r>
-        <w:rPr>
-          <w:sz w:val="28"/>
-          <w:szCs w:val="28"/>
-        </w:rPr>
-        <w:t>System.out.println</w:t>
-      </w:r>
-      <w:proofErr w:type="spellEnd"/>
-      <w:r>
-        <w:rPr>
-          <w:sz w:val="28"/>
-          <w:szCs w:val="28"/>
-        </w:rPr>
-        <w:t>("</w:t>
-      </w:r>
-      <w:r>
-        <w:rPr>
-          <w:sz w:val="28"/>
-          <w:szCs w:val="28"/>
-        </w:rPr>
-        <w:t>具体策略</w:t>
-      </w:r>
-      <w:r>
-        <w:rPr>
-          <w:sz w:val="28"/>
-          <w:szCs w:val="28"/>
-        </w:rPr>
-        <w:t>B</w:t>
-      </w:r>
-      <w:r>
-        <w:rPr>
+      <w:r>
+        <w:rPr>
+          <w:rFonts w:hint="eastAsia"/>
           <w:sz w:val="28"/>
           <w:szCs w:val="28"/>
         </w:rPr>
         <w:t>的策略方法被访问！</w:t>
       </w:r>
-      <w:r>
-        <w:rPr>
-          <w:sz w:val="28"/>
-          <w:szCs w:val="28"/>
-        </w:rPr>
-        <w:t>");</w:t>
-      </w:r>
-    </w:p>
-    <w:p>
-      <w:pPr>
-        <w:ind w:firstLine="420"/>
-        <w:rPr>
-          <w:sz w:val="28"/>
-          <w:szCs w:val="28"/>
-        </w:rPr>
-      </w:pPr>
-      <w:r>
-        <w:rPr>
-          <w:sz w:val="28"/>
-          <w:szCs w:val="28"/>
-        </w:rPr>
-        <w:t xml:space="preserve">  }</w:t>
-      </w:r>
-    </w:p>
-    <w:p>
-      <w:pPr>
-        <w:ind w:firstLine="420"/>
-        <w:rPr>
-          <w:sz w:val="28"/>
-          <w:szCs w:val="28"/>
-        </w:rPr>
-      </w:pPr>
-      <w:r>
-        <w:rPr>
-          <w:sz w:val="28"/>
-          <w:szCs w:val="28"/>
-        </w:rPr>
-        <w:t>}</w:t>
-      </w:r>
-    </w:p>
-    <w:p>
-      <w:pPr>
-        <w:ind w:firstLine="420"/>
-        <w:rPr>
-          <w:sz w:val="28"/>
-          <w:szCs w:val="28"/>
-        </w:rPr>
-      </w:pPr>
-      <w:r>
-        <w:rPr>
-          <w:sz w:val="28"/>
-          <w:szCs w:val="28"/>
-        </w:rPr>
-        <w:t>//</w:t>
-      </w:r>
-      <w:r>
-        <w:rPr>
-          <w:sz w:val="28"/>
-          <w:szCs w:val="28"/>
-        </w:rPr>
-        <w:t>环境类</w:t>
-      </w:r>
-    </w:p>
-    <w:p>
-      <w:pPr>
-        <w:ind w:firstLine="420"/>
-        <w:rPr>
-          <w:sz w:val="28"/>
-          <w:szCs w:val="28"/>
-        </w:rPr>
-      </w:pPr>
-      <w:proofErr w:type="gramStart"/>
-      <w:r>
-        <w:rPr>
-          <w:sz w:val="28"/>
-          <w:szCs w:val="28"/>
-        </w:rPr>
-        <w:t>class</w:t>
-      </w:r>
-      <w:proofErr w:type="gramEnd"/>
-      <w:r>
-        <w:rPr>
-          <w:sz w:val="28"/>
-          <w:szCs w:val="28"/>
-        </w:rPr>
-        <w:t xml:space="preserve"> Context</w:t>
-      </w:r>
-    </w:p>
-    <w:p>
-      <w:pPr>
-        <w:ind w:firstLine="420"/>
-        <w:rPr>
-          <w:sz w:val="28"/>
-          <w:szCs w:val="28"/>
-        </w:rPr>
-      </w:pPr>
-      <w:r>
-        <w:rPr>
-          <w:sz w:val="28"/>
-          <w:szCs w:val="28"/>
-        </w:rPr>
-        <w:t>{</w:t>
-      </w:r>
-    </w:p>
-    <w:p>
-      <w:pPr>
-        <w:ind w:firstLine="420"/>
-        <w:rPr>
-          <w:sz w:val="28"/>
-          <w:szCs w:val="28"/>
-        </w:rPr>
-      </w:pPr>
-      <w:r>
-        <w:rPr>
-          <w:sz w:val="28"/>
-          <w:szCs w:val="28"/>
-        </w:rPr>
-        <w:t xml:space="preserve">    </w:t>
-      </w:r>
-      <w:proofErr w:type="gramStart"/>
-      <w:r>
-        <w:rPr>
-          <w:sz w:val="28"/>
-          <w:szCs w:val="28"/>
-        </w:rPr>
-        <w:t>private</w:t>
-      </w:r>
-      <w:proofErr w:type="gramEnd"/>
-      <w:r>
-        <w:rPr>
-          <w:sz w:val="28"/>
-          <w:szCs w:val="28"/>
-        </w:rPr>
-        <w:t xml:space="preserve"> Strategy </w:t>
-      </w:r>
-      <w:proofErr w:type="spellStart"/>
-      <w:r>
-        <w:rPr>
-          <w:sz w:val="28"/>
-          <w:szCs w:val="28"/>
-        </w:rPr>
-        <w:t>strategy</w:t>
-      </w:r>
-      <w:proofErr w:type="spellEnd"/>
-      <w:r>
-        <w:rPr>
-          <w:sz w:val="28"/>
-          <w:szCs w:val="28"/>
-        </w:rPr>
-        <w:t>;</w:t>
-      </w:r>
-    </w:p>
-    <w:p>
-      <w:pPr>
-        <w:ind w:firstLine="420"/>
-        <w:rPr>
-          <w:sz w:val="28"/>
-          <w:szCs w:val="28"/>
-        </w:rPr>
-      </w:pPr>
-      <w:r>
-        <w:rPr>
-          <w:sz w:val="28"/>
-          <w:szCs w:val="28"/>
-        </w:rPr>
-        <w:t xml:space="preserve">    </w:t>
-      </w:r>
-      <w:proofErr w:type="gramStart"/>
-      <w:r>
-        <w:rPr>
-          <w:sz w:val="28"/>
-          <w:szCs w:val="28"/>
-        </w:rPr>
-        <w:t>public</w:t>
-      </w:r>
-      <w:proofErr w:type="gramEnd"/>
-      <w:r>
-        <w:rPr>
-          <w:sz w:val="28"/>
-          <w:szCs w:val="28"/>
-        </w:rPr>
-        <w:t xml:space="preserve"> Strategy </w:t>
-      </w:r>
-      <w:proofErr w:type="spellStart"/>
-      <w:r>
-        <w:rPr>
-          <w:sz w:val="28"/>
-          <w:szCs w:val="28"/>
-        </w:rPr>
-        <w:t>getStrategy</w:t>
-      </w:r>
-      <w:proofErr w:type="spellEnd"/>
-      <w:r>
-        <w:rPr>
-          <w:sz w:val="28"/>
-          <w:szCs w:val="28"/>
-        </w:rPr>
-        <w:t>()</w:t>
-      </w:r>
-    </w:p>
-    <w:p>
-      <w:pPr>
-        <w:ind w:firstLine="420"/>
-        <w:rPr>
-          <w:sz w:val="28"/>
-          <w:szCs w:val="28"/>
-        </w:rPr>
-      </w:pPr>
-      <w:r>
-        <w:rPr>
-          <w:sz w:val="28"/>
-          <w:szCs w:val="28"/>
-        </w:rPr>
-        <w:t xml:space="preserve">    {</w:t>
-      </w:r>
-    </w:p>
-    <w:p>
-      <w:pPr>
-        <w:ind w:firstLine="420"/>
-        <w:rPr>
-          <w:sz w:val="28"/>
-          <w:szCs w:val="28"/>
-        </w:rPr>
-      </w:pPr>
-      <w:r>
-        <w:rPr>
-          <w:sz w:val="28"/>
-          <w:szCs w:val="28"/>
-        </w:rPr>
-        <w:t xml:space="preserve">        </w:t>
-      </w:r>
-      <w:proofErr w:type="gramStart"/>
-      <w:r>
-        <w:rPr>
-          <w:sz w:val="28"/>
-          <w:szCs w:val="28"/>
-        </w:rPr>
-        <w:t>return</w:t>
-      </w:r>
-      <w:proofErr w:type="gramEnd"/>
-      <w:r>
-        <w:rPr>
-          <w:sz w:val="28"/>
-          <w:szCs w:val="28"/>
-        </w:rPr>
-        <w:t xml:space="preserve"> strategy;</w:t>
-      </w:r>
-    </w:p>
-    <w:p>
-      <w:pPr>
-        <w:ind w:firstLine="420"/>
-        <w:rPr>
-          <w:sz w:val="28"/>
-          <w:szCs w:val="28"/>
-        </w:rPr>
-      </w:pPr>
-      <w:r>
-        <w:rPr>
-          <w:sz w:val="28"/>
-          <w:szCs w:val="28"/>
-        </w:rPr>
-        <w:t xml:space="preserve">    }</w:t>
-      </w:r>
-    </w:p>
-    <w:p>
-      <w:pPr>
-        <w:ind w:firstLine="420"/>
-        <w:rPr>
-          <w:sz w:val="28"/>
-          <w:szCs w:val="28"/>
-        </w:rPr>
-      </w:pPr>
-      <w:r>
-        <w:rPr>
-          <w:sz w:val="28"/>
-          <w:szCs w:val="28"/>
-        </w:rPr>
-        <w:t xml:space="preserve">    </w:t>
-      </w:r>
-      <w:proofErr w:type="gramStart"/>
-      <w:r>
-        <w:rPr>
-          <w:sz w:val="28"/>
-          <w:szCs w:val="28"/>
-        </w:rPr>
-        <w:t>public</w:t>
-      </w:r>
-      <w:proofErr w:type="gramEnd"/>
-      <w:r>
-        <w:rPr>
-          <w:sz w:val="28"/>
-          <w:szCs w:val="28"/>
-        </w:rPr>
-        <w:t xml:space="preserve"> void </w:t>
-      </w:r>
-      <w:proofErr w:type="spellStart"/>
-      <w:r>
-        <w:rPr>
-          <w:sz w:val="28"/>
-          <w:szCs w:val="28"/>
-        </w:rPr>
-        <w:t>setStrategy</w:t>
-      </w:r>
-      <w:proofErr w:type="spellEnd"/>
-      <w:r>
-        <w:rPr>
-          <w:sz w:val="28"/>
-          <w:szCs w:val="28"/>
-        </w:rPr>
-        <w:t>(Strategy strategy)</w:t>
-      </w:r>
-    </w:p>
-    <w:p>
-      <w:pPr>
-        <w:ind w:firstLine="420"/>
-        <w:rPr>
-          <w:sz w:val="28"/>
-          <w:szCs w:val="28"/>
-        </w:rPr>
-      </w:pPr>
-      <w:r>
-        <w:rPr>
-          <w:sz w:val="28"/>
-          <w:szCs w:val="28"/>
-        </w:rPr>
-        <w:t xml:space="preserve">    {</w:t>
-      </w:r>
-    </w:p>
-    <w:p>
-      <w:pPr>
-        <w:ind w:firstLine="420"/>
-        <w:rPr>
-          <w:sz w:val="28"/>
-          <w:szCs w:val="28"/>
-        </w:rPr>
-      </w:pPr>
-      <w:r>
-        <w:rPr>
+    </w:p>
+    <w:p>
+      <w:pPr>
+        <w:pStyle w:val="4"/>
+      </w:pPr>
+      <w:r>
+        <w:rPr>
+          <w:rFonts w:hint="eastAsia"/>
+        </w:rPr>
+        <w:t>应用实例</w:t>
+      </w:r>
+    </w:p>
+    <w:p>
+      <w:pPr>
+        <w:rPr>
+          <w:sz w:val="28"/>
+          <w:szCs w:val="28"/>
+        </w:rPr>
+      </w:pPr>
+      <w:r>
+        <w:rPr>
+          <w:rFonts w:hint="eastAsia"/>
+          <w:sz w:val="28"/>
+          <w:szCs w:val="28"/>
+        </w:rPr>
+        <w:t>详细应用实例请到原文链接查看：</w:t>
+      </w:r>
+      <w:r>
+        <w:rPr>
+          <w:sz w:val="28"/>
+          <w:szCs w:val="28"/>
+        </w:rPr>
+        <w:t>http://c.biancheng.net/view/1378.html</w:t>
+      </w:r>
+    </w:p>
+    <w:p>
+      <w:pPr>
+        <w:pStyle w:val="4"/>
+      </w:pPr>
+      <w:r>
+        <w:rPr>
+          <w:rFonts w:hint="eastAsia"/>
+        </w:rPr>
+        <w:t>应用场景</w:t>
+      </w:r>
+    </w:p>
+    <w:p>
+      <w:pPr>
+        <w:ind w:firstLine="420"/>
+        <w:rPr>
+          <w:sz w:val="28"/>
+          <w:szCs w:val="28"/>
+        </w:rPr>
+      </w:pPr>
+      <w:r>
+        <w:rPr>
+          <w:rFonts w:hint="eastAsia"/>
+          <w:sz w:val="28"/>
+          <w:szCs w:val="28"/>
+        </w:rPr>
+        <w:t>策略模式在很多地方用到，如</w:t>
+      </w:r>
+      <w:r>
+        <w:rPr>
+          <w:rFonts w:hint="eastAsia"/>
+          <w:sz w:val="28"/>
+          <w:szCs w:val="28"/>
+        </w:rPr>
+        <w:t xml:space="preserve"> Java SE </w:t>
+      </w:r>
+      <w:r>
+        <w:rPr>
+          <w:rFonts w:hint="eastAsia"/>
+          <w:sz w:val="28"/>
+          <w:szCs w:val="28"/>
+        </w:rPr>
+        <w:t>中的容器布局管理就是一个典型的实例，</w:t>
+      </w:r>
+      <w:r>
+        <w:rPr>
+          <w:rFonts w:hint="eastAsia"/>
+          <w:sz w:val="28"/>
+          <w:szCs w:val="28"/>
+        </w:rPr>
+        <w:t xml:space="preserve">Java SE </w:t>
+      </w:r>
+      <w:r>
+        <w:rPr>
+          <w:rFonts w:hint="eastAsia"/>
+          <w:sz w:val="28"/>
+          <w:szCs w:val="28"/>
+        </w:rPr>
+        <w:t>中的每个容器都存在多种布局供用户选择。</w:t>
+      </w:r>
+    </w:p>
+    <w:p>
+      <w:pPr>
+        <w:ind w:firstLine="420"/>
+        <w:rPr>
+          <w:sz w:val="28"/>
+          <w:szCs w:val="28"/>
+        </w:rPr>
+      </w:pPr>
+      <w:r>
+        <w:rPr>
+          <w:rFonts w:hint="eastAsia"/>
+          <w:sz w:val="28"/>
+          <w:szCs w:val="28"/>
+        </w:rPr>
+        <w:t>在程序设计中，通常在以下几种情况中使用策略模式较多：</w:t>
+      </w:r>
+    </w:p>
+    <w:p>
+      <w:pPr>
+        <w:ind w:firstLine="420"/>
+        <w:rPr>
+          <w:sz w:val="28"/>
+          <w:szCs w:val="28"/>
+        </w:rPr>
+      </w:pPr>
+      <w:r>
+        <w:rPr>
+          <w:rFonts w:hint="eastAsia"/>
+          <w:sz w:val="28"/>
+          <w:szCs w:val="28"/>
+        </w:rPr>
+        <w:t>1.</w:t>
+      </w:r>
+      <w:r>
+        <w:rPr>
+          <w:rFonts w:hint="eastAsia"/>
+          <w:sz w:val="28"/>
+          <w:szCs w:val="28"/>
+        </w:rPr>
+        <w:t>一个系</w:t>
+      </w:r>
+      <w:r>
+        <w:rPr>
+          <w:rFonts w:hint="eastAsia"/>
+          <w:sz w:val="28"/>
+          <w:szCs w:val="28"/>
+        </w:rPr>
+        <w:t>统需要动态地在几种算法中选择一种时，可将每个算法</w:t>
+      </w:r>
+      <w:r>
+        <w:rPr>
+          <w:rFonts w:hint="eastAsia"/>
           <w:sz w:val="28"/>
           <w:szCs w:val="28"/>
         </w:rPr>
         <w:lastRenderedPageBreak/>
-        <w:t xml:space="preserve">        </w:t>
-      </w:r>
-      <w:proofErr w:type="spellStart"/>
-      <w:r>
-        <w:rPr>
-          <w:sz w:val="28"/>
-          <w:szCs w:val="28"/>
-        </w:rPr>
-        <w:t>this.strategy</w:t>
-      </w:r>
-      <w:proofErr w:type="spellEnd"/>
-      <w:r>
-        <w:rPr>
-          <w:sz w:val="28"/>
-          <w:szCs w:val="28"/>
-        </w:rPr>
-        <w:t>=strategy;</w:t>
-      </w:r>
-    </w:p>
-    <w:p>
-      <w:pPr>
-        <w:ind w:firstLine="420"/>
-        <w:rPr>
-          <w:sz w:val="28"/>
-          <w:szCs w:val="28"/>
-        </w:rPr>
-      </w:pPr>
-      <w:r>
-        <w:rPr>
-          <w:sz w:val="28"/>
-          <w:szCs w:val="28"/>
-        </w:rPr>
-        <w:t xml:space="preserve">    }</w:t>
-      </w:r>
-    </w:p>
-    <w:p>
-      <w:pPr>
-        <w:ind w:firstLine="420"/>
-        <w:rPr>
-          <w:sz w:val="28"/>
-          <w:szCs w:val="28"/>
-        </w:rPr>
-      </w:pPr>
-      <w:r>
-        <w:rPr>
-          <w:sz w:val="28"/>
-          <w:szCs w:val="28"/>
-        </w:rPr>
-        <w:t xml:space="preserve">    </w:t>
-      </w:r>
-      <w:proofErr w:type="gramStart"/>
-      <w:r>
-        <w:rPr>
-          <w:sz w:val="28"/>
-          <w:szCs w:val="28"/>
-        </w:rPr>
-        <w:t>public</w:t>
-      </w:r>
-      <w:proofErr w:type="gramEnd"/>
-      <w:r>
-        <w:rPr>
-          <w:sz w:val="28"/>
-          <w:szCs w:val="28"/>
-        </w:rPr>
-        <w:t xml:space="preserve"> void </w:t>
-      </w:r>
-      <w:proofErr w:type="spellStart"/>
-      <w:r>
-        <w:rPr>
-          <w:sz w:val="28"/>
-          <w:szCs w:val="28"/>
-        </w:rPr>
-        <w:t>strategyMethod</w:t>
-      </w:r>
-      <w:proofErr w:type="spellEnd"/>
-      <w:r>
-        <w:rPr>
-          <w:sz w:val="28"/>
-          <w:szCs w:val="28"/>
-        </w:rPr>
-        <w:t>()</w:t>
-      </w:r>
-    </w:p>
-    <w:p>
-      <w:pPr>
-        <w:ind w:firstLine="420"/>
-        <w:rPr>
-          <w:sz w:val="28"/>
-          <w:szCs w:val="28"/>
-        </w:rPr>
-      </w:pPr>
-      <w:r>
-        <w:rPr>
-          <w:sz w:val="28"/>
-          <w:szCs w:val="28"/>
-        </w:rPr>
-        <w:t xml:space="preserve">    {</w:t>
-      </w:r>
-    </w:p>
-    <w:p>
-      <w:pPr>
-        <w:ind w:firstLine="420"/>
-        <w:rPr>
-          <w:sz w:val="28"/>
-          <w:szCs w:val="28"/>
-        </w:rPr>
-      </w:pPr>
-      <w:r>
-        <w:rPr>
-          <w:sz w:val="28"/>
-          <w:szCs w:val="28"/>
-        </w:rPr>
-        <w:t xml:space="preserve">        </w:t>
-      </w:r>
-      <w:proofErr w:type="spellStart"/>
-      <w:proofErr w:type="gramStart"/>
-      <w:r>
-        <w:rPr>
-          <w:sz w:val="28"/>
-          <w:szCs w:val="28"/>
-        </w:rPr>
-        <w:t>strategy.strategyMethod</w:t>
-      </w:r>
-      <w:proofErr w:type="spellEnd"/>
-      <w:r>
-        <w:rPr>
-          <w:sz w:val="28"/>
-          <w:szCs w:val="28"/>
-        </w:rPr>
-        <w:t>(</w:t>
-      </w:r>
-      <w:proofErr w:type="gramEnd"/>
-      <w:r>
-        <w:rPr>
-          <w:sz w:val="28"/>
-          <w:szCs w:val="28"/>
-        </w:rPr>
-        <w:t>);</w:t>
-      </w:r>
-    </w:p>
-    <w:p>
-      <w:pPr>
-        <w:ind w:firstLine="420"/>
-        <w:rPr>
-          <w:sz w:val="28"/>
-          <w:szCs w:val="28"/>
-        </w:rPr>
-      </w:pPr>
-      <w:r>
-        <w:rPr>
-          <w:sz w:val="28"/>
-          <w:szCs w:val="28"/>
-        </w:rPr>
-        <w:t xml:space="preserve">    }</w:t>
-      </w:r>
-    </w:p>
-    <w:p>
-      <w:pPr>
-        <w:ind w:firstLine="420"/>
-        <w:rPr>
-          <w:sz w:val="28"/>
-          <w:szCs w:val="28"/>
-        </w:rPr>
-      </w:pPr>
-      <w:r>
-        <w:rPr>
-          <w:sz w:val="28"/>
-          <w:szCs w:val="28"/>
-        </w:rPr>
-        <w:t>}</w:t>
-      </w:r>
-    </w:p>
-    <w:p>
-      <w:pPr>
-        <w:rPr>
-          <w:sz w:val="28"/>
-          <w:szCs w:val="28"/>
-        </w:rPr>
-      </w:pPr>
-      <w:r>
-        <w:rPr>
-          <w:rFonts w:hint="eastAsia"/>
-          <w:sz w:val="28"/>
-          <w:szCs w:val="28"/>
-        </w:rPr>
-        <w:t>程序运行结果如下：</w:t>
-      </w:r>
-    </w:p>
-    <w:p>
-      <w:pPr>
-        <w:rPr>
-          <w:sz w:val="28"/>
-          <w:szCs w:val="28"/>
-        </w:rPr>
-      </w:pPr>
-      <w:r>
-        <w:rPr>
-          <w:rFonts w:hint="eastAsia"/>
-          <w:sz w:val="28"/>
-          <w:szCs w:val="28"/>
-        </w:rPr>
-        <w:t>具体策略</w:t>
-      </w:r>
-      <w:r>
-        <w:rPr>
-          <w:rFonts w:hint="eastAsia"/>
-          <w:sz w:val="28"/>
-          <w:szCs w:val="28"/>
-        </w:rPr>
-        <w:t>A</w:t>
-      </w:r>
-      <w:r>
-        <w:rPr>
-          <w:rFonts w:hint="eastAsia"/>
-          <w:sz w:val="28"/>
-          <w:szCs w:val="28"/>
-        </w:rPr>
-        <w:t>的策略方法被访问！</w:t>
-      </w:r>
-    </w:p>
-    <w:p>
-      <w:pPr>
-        <w:rPr>
-          <w:sz w:val="28"/>
-          <w:szCs w:val="28"/>
-        </w:rPr>
-      </w:pPr>
-      <w:r>
-        <w:rPr>
-          <w:sz w:val="28"/>
-          <w:szCs w:val="28"/>
-        </w:rPr>
-        <w:t>-----------------</w:t>
-      </w:r>
-    </w:p>
-    <w:p>
-      <w:pPr>
-        <w:rPr>
-          <w:sz w:val="28"/>
-          <w:szCs w:val="28"/>
-        </w:rPr>
-      </w:pPr>
-      <w:r>
-        <w:rPr>
-          <w:rFonts w:hint="eastAsia"/>
-          <w:sz w:val="28"/>
-          <w:szCs w:val="28"/>
-        </w:rPr>
-        <w:t>具体策略</w:t>
-      </w:r>
-      <w:r>
-        <w:rPr>
-          <w:rFonts w:hint="eastAsia"/>
-          <w:sz w:val="28"/>
-          <w:szCs w:val="28"/>
-        </w:rPr>
-        <w:t>B</w:t>
-      </w:r>
-      <w:r>
-        <w:rPr>
-          <w:rFonts w:hint="eastAsia"/>
-          <w:sz w:val="28"/>
-          <w:szCs w:val="28"/>
-        </w:rPr>
-        <w:t>的策略方法被访问！</w:t>
-      </w:r>
-    </w:p>
-    <w:p>
-      <w:pPr>
-        <w:pStyle w:val="4"/>
-      </w:pPr>
-      <w:r>
-        <w:rPr>
-          <w:rFonts w:hint="eastAsia"/>
-        </w:rPr>
-        <w:t>应用实例</w:t>
-      </w:r>
-    </w:p>
-    <w:p>
-      <w:pPr>
-        <w:rPr>
-          <w:sz w:val="28"/>
-          <w:szCs w:val="28"/>
-        </w:rPr>
-      </w:pPr>
-      <w:r>
-        <w:rPr>
-          <w:rFonts w:hint="eastAsia"/>
-          <w:sz w:val="28"/>
-          <w:szCs w:val="28"/>
-        </w:rPr>
-        <w:t>详细应用实例请到原文链接查看：</w:t>
-      </w:r>
-      <w:r>
-        <w:rPr>
-          <w:sz w:val="28"/>
-          <w:szCs w:val="28"/>
-        </w:rPr>
-        <w:t>http://c.biancheng.net/view/1378.html</w:t>
-      </w:r>
-    </w:p>
-    <w:p>
-      <w:pPr>
-        <w:pStyle w:val="4"/>
-      </w:pPr>
-      <w:r>
-        <w:rPr>
-          <w:rFonts w:hint="eastAsia"/>
-        </w:rPr>
-        <w:t>应用场景</w:t>
-      </w:r>
-    </w:p>
-    <w:p>
-      <w:pPr>
-        <w:ind w:firstLine="420"/>
-        <w:rPr>
-          <w:sz w:val="28"/>
-          <w:szCs w:val="28"/>
-        </w:rPr>
-      </w:pPr>
-      <w:r>
-        <w:rPr>
-          <w:rFonts w:hint="eastAsia"/>
-          <w:sz w:val="28"/>
-          <w:szCs w:val="28"/>
-        </w:rPr>
-        <w:t>策略模式在很多地方用到，如</w:t>
-      </w:r>
-      <w:r>
-        <w:rPr>
-          <w:rFonts w:hint="eastAsia"/>
-          <w:sz w:val="28"/>
-          <w:szCs w:val="28"/>
-        </w:rPr>
-        <w:t xml:space="preserve"> Java SE </w:t>
-      </w:r>
-      <w:r>
-        <w:rPr>
-          <w:rFonts w:hint="eastAsia"/>
-          <w:sz w:val="28"/>
-          <w:szCs w:val="28"/>
-        </w:rPr>
-        <w:t>中的容器布局管理就是一个典型的实例，</w:t>
-      </w:r>
-      <w:r>
-        <w:rPr>
-          <w:rFonts w:hint="eastAsia"/>
-          <w:sz w:val="28"/>
-          <w:szCs w:val="28"/>
-        </w:rPr>
-        <w:t xml:space="preserve">Java SE </w:t>
-      </w:r>
-      <w:r>
-        <w:rPr>
-          <w:rFonts w:hint="eastAsia"/>
-          <w:sz w:val="28"/>
-          <w:szCs w:val="28"/>
-        </w:rPr>
-        <w:t>中的每个容器都存在多种布局供用户选择。</w:t>
-      </w:r>
-    </w:p>
-    <w:p>
-      <w:pPr>
-        <w:ind w:firstLine="420"/>
-        <w:rPr>
-          <w:sz w:val="28"/>
-          <w:szCs w:val="28"/>
-        </w:rPr>
-      </w:pPr>
-      <w:r>
-        <w:rPr>
-          <w:rFonts w:hint="eastAsia"/>
-          <w:sz w:val="28"/>
-          <w:szCs w:val="28"/>
-        </w:rPr>
-        <w:t>在程序设计中，通常在以下几种情况中使用策略模式较多：</w:t>
-      </w:r>
-    </w:p>
-    <w:p>
-      <w:pPr>
-        <w:ind w:firstLine="420"/>
-        <w:rPr>
-          <w:sz w:val="28"/>
-          <w:szCs w:val="28"/>
-        </w:rPr>
-      </w:pPr>
-      <w:r>
-        <w:rPr>
-          <w:rFonts w:hint="eastAsia"/>
-          <w:sz w:val="28"/>
-          <w:szCs w:val="28"/>
-        </w:rPr>
-        <w:t>1.</w:t>
-      </w:r>
-      <w:r>
-        <w:rPr>
-          <w:rFonts w:hint="eastAsia"/>
-          <w:sz w:val="28"/>
-          <w:szCs w:val="28"/>
-        </w:rPr>
-        <w:t>一个系</w:t>
-      </w:r>
-      <w:r>
-        <w:rPr>
-          <w:rFonts w:hint="eastAsia"/>
-          <w:sz w:val="28"/>
-          <w:szCs w:val="28"/>
-        </w:rPr>
-        <w:t>统需要动态地在几种算法中选择一种时，可将每个算法封装到策略类中</w:t>
-      </w:r>
-    </w:p>
-    <w:p>
-      <w:pPr>
-        <w:ind w:firstLine="420"/>
-        <w:rPr>
-          <w:sz w:val="28"/>
-          <w:szCs w:val="28"/>
-        </w:rPr>
-      </w:pPr>
-      <w:r>
-        <w:rPr>
-          <w:rFonts w:hint="eastAsia"/>
-          <w:sz w:val="28"/>
-          <w:szCs w:val="28"/>
-        </w:rPr>
-        <w:lastRenderedPageBreak/>
+        <w:t>封装到策略类中</w:t>
+      </w:r>
+    </w:p>
+    <w:p>
+      <w:pPr>
+        <w:ind w:firstLine="420"/>
+        <w:rPr>
+          <w:sz w:val="28"/>
+          <w:szCs w:val="28"/>
+        </w:rPr>
+      </w:pPr>
+      <w:r>
+        <w:rPr>
+          <w:rFonts w:hint="eastAsia"/>
+          <w:sz w:val="28"/>
+          <w:szCs w:val="28"/>
+        </w:rPr>
         <w:t>2.</w:t>
       </w:r>
       <w:r>
@@ -35935,7 +39457,7 @@
                     </pic:cNvPicPr>
                   </pic:nvPicPr>
                   <pic:blipFill>
-                    <a:blip r:embed="rId31" cstate="print"/>
+                    <a:blip r:embed="rId33" cstate="print"/>
                     <a:srcRect/>
                     <a:stretch>
                       <a:fillRect/>
@@ -36042,7 +39564,7 @@
           <w:szCs w:val="28"/>
         </w:rPr>
       </w:pPr>
-      <w:hyperlink r:id="rId32" w:history="1">
+      <w:hyperlink r:id="rId34" w:history="1">
         <w:r>
           <w:rPr>
             <w:rStyle w:val="a6"/>
@@ -36079,7 +39601,7 @@
           <w:szCs w:val="28"/>
         </w:rPr>
       </w:pPr>
-      <w:hyperlink r:id="rId33" w:history="1">
+      <w:hyperlink r:id="rId35" w:history="1">
         <w:r>
           <w:rPr>
             <w:rStyle w:val="a6"/>
@@ -36126,7 +39648,7 @@
           <w:szCs w:val="28"/>
         </w:rPr>
       </w:pPr>
-      <w:hyperlink r:id="rId34" w:anchor="map" w:history="1">
+      <w:hyperlink r:id="rId36" w:anchor="map" w:history="1">
         <w:r>
           <w:rPr>
             <w:rStyle w:val="a6"/>
@@ -36166,7 +39688,7 @@
       </w:r>
     </w:p>
     <w:p>
-      <w:hyperlink r:id="rId35" w:history="1">
+      <w:hyperlink r:id="rId37" w:history="1">
         <w:r>
           <w:rPr>
             <w:rStyle w:val="a6"/>
@@ -36203,7 +39725,7 @@
           <w:szCs w:val="28"/>
         </w:rPr>
       </w:pPr>
-      <w:hyperlink r:id="rId36" w:history="1">
+      <w:hyperlink r:id="rId38" w:history="1">
         <w:r>
           <w:rPr>
             <w:rStyle w:val="a6"/>
@@ -36258,7 +39780,7 @@
           <w:szCs w:val="28"/>
         </w:rPr>
       </w:pPr>
-      <w:hyperlink r:id="rId37" w:history="1">
+      <w:hyperlink r:id="rId39" w:history="1">
         <w:r>
           <w:rPr>
             <w:rStyle w:val="a6"/>
@@ -37789,7 +41311,7 @@
 </file>
 
 <file path=customXml/itemProps1.xml><?xml version="1.0" encoding="utf-8"?>
-<ds:datastoreItem xmlns:ds="http://schemas.openxmlformats.org/officeDocument/2006/customXml" ds:itemID="{5546E79D-3BCB-4142-9ED4-D0FC188FE25B}">
+<ds:datastoreItem xmlns:ds="http://schemas.openxmlformats.org/officeDocument/2006/customXml" ds:itemID="{4A5C34E1-3CD0-4916-ADA6-F6C1D42804C6}">
   <ds:schemaRefs>
     <ds:schemaRef ds:uri="http://schemas.openxmlformats.org/officeDocument/2006/bibliography"/>
   </ds:schemaRefs>

--- a/设计模式说明文档.docx
+++ b/设计模式说明文档.docx
@@ -39178,9 +39178,6 @@
     <w:p>
       <w:pPr>
         <w:pStyle w:val="3"/>
-        <w:rPr>
-          <w:rFonts w:hint="eastAsia"/>
-        </w:rPr>
       </w:pPr>
       <w:proofErr w:type="gramStart"/>
       <w:r>
@@ -39194,9 +39191,6 @@
     <w:p>
       <w:pPr>
         <w:pStyle w:val="4"/>
-        <w:rPr>
-          <w:rFonts w:hint="eastAsia"/>
-        </w:rPr>
       </w:pPr>
       <w:r>
         <w:rPr>
@@ -39234,7 +39228,6 @@
       <w:pPr>
         <w:ind w:firstLine="420"/>
         <w:rPr>
-          <w:rFonts w:hint="eastAsia"/>
           <w:sz w:val="28"/>
           <w:szCs w:val="28"/>
         </w:rPr>
@@ -39302,7 +39295,6 @@
       <w:pPr>
         <w:ind w:firstLine="420"/>
         <w:rPr>
-          <w:rFonts w:hint="eastAsia"/>
           <w:sz w:val="28"/>
           <w:szCs w:val="28"/>
         </w:rPr>
@@ -39344,7 +39336,6 @@
       <w:pPr>
         <w:ind w:firstLine="420"/>
         <w:rPr>
-          <w:rFonts w:hint="eastAsia"/>
           <w:sz w:val="28"/>
           <w:szCs w:val="28"/>
         </w:rPr>
@@ -39647,9 +39638,6 @@
     <w:p>
       <w:pPr>
         <w:pStyle w:val="3"/>
-        <w:rPr>
-          <w:rFonts w:hint="eastAsia"/>
-        </w:rPr>
       </w:pPr>
       <w:r>
         <w:rPr>
@@ -39661,9 +39649,6 @@
     <w:p>
       <w:pPr>
         <w:pStyle w:val="4"/>
-        <w:rPr>
-          <w:rFonts w:hint="eastAsia"/>
-        </w:rPr>
       </w:pPr>
       <w:r>
         <w:rPr>
@@ -39675,7 +39660,6 @@
     <w:p>
       <w:pPr>
         <w:rPr>
-          <w:rFonts w:hint="eastAsia"/>
           <w:sz w:val="28"/>
           <w:szCs w:val="28"/>
         </w:rPr>
@@ -39701,7 +39685,6 @@
       <w:pPr>
         <w:ind w:firstLine="420"/>
         <w:rPr>
-          <w:rFonts w:hint="eastAsia"/>
           <w:sz w:val="28"/>
           <w:szCs w:val="28"/>
         </w:rPr>
@@ -39718,7 +39701,6 @@
     <w:p>
       <w:pPr>
         <w:rPr>
-          <w:rFonts w:hint="eastAsia"/>
           <w:sz w:val="28"/>
           <w:szCs w:val="28"/>
         </w:rPr>
@@ -39744,7 +39726,6 @@
       <w:pPr>
         <w:ind w:firstLine="420"/>
         <w:rPr>
-          <w:rFonts w:hint="eastAsia"/>
           <w:sz w:val="28"/>
           <w:szCs w:val="28"/>
         </w:rPr>
@@ -39777,7 +39758,6 @@
     <w:p>
       <w:pPr>
         <w:rPr>
-          <w:rFonts w:hint="eastAsia"/>
           <w:sz w:val="28"/>
           <w:szCs w:val="28"/>
         </w:rPr>
@@ -39803,7 +39783,6 @@
       <w:pPr>
         <w:ind w:firstLine="420"/>
         <w:rPr>
-          <w:rFonts w:hint="eastAsia"/>
           <w:sz w:val="28"/>
           <w:szCs w:val="28"/>
         </w:rPr>
@@ -39958,7 +39937,6 @@
       <w:pPr>
         <w:ind w:firstLine="420"/>
         <w:rPr>
-          <w:rFonts w:hint="eastAsia"/>
           <w:sz w:val="28"/>
           <w:szCs w:val="28"/>
         </w:rPr>
@@ -40008,9 +39986,6 @@
     <w:p>
       <w:pPr>
         <w:pStyle w:val="3"/>
-        <w:rPr>
-          <w:rFonts w:hint="eastAsia"/>
-        </w:rPr>
       </w:pPr>
       <w:r>
         <w:rPr>
@@ -40035,6 +40010,182 @@
     </w:p>
     <w:p>
       <w:pPr>
+        <w:ind w:firstLine="420"/>
+        <w:rPr>
+          <w:sz w:val="28"/>
+          <w:szCs w:val="28"/>
+        </w:rPr>
+      </w:pPr>
+      <w:r>
+        <w:rPr>
+          <w:rFonts w:hint="eastAsia"/>
+          <w:sz w:val="28"/>
+          <w:szCs w:val="28"/>
+        </w:rPr>
+        <w:t>1.</w:t>
+      </w:r>
+      <w:r>
+        <w:rPr>
+          <w:sz w:val="28"/>
+          <w:szCs w:val="28"/>
+        </w:rPr>
+        <w:t>消费者不关心它所要创建对象的类</w:t>
+      </w:r>
+      <w:r>
+        <w:rPr>
+          <w:sz w:val="28"/>
+          <w:szCs w:val="28"/>
+        </w:rPr>
+        <w:t>(</w:t>
+      </w:r>
+      <w:r>
+        <w:rPr>
+          <w:sz w:val="28"/>
+          <w:szCs w:val="28"/>
+        </w:rPr>
+        <w:t>产品类</w:t>
+      </w:r>
+      <w:r>
+        <w:rPr>
+          <w:sz w:val="28"/>
+          <w:szCs w:val="28"/>
+        </w:rPr>
+        <w:t>)</w:t>
+      </w:r>
+      <w:r>
+        <w:rPr>
+          <w:sz w:val="28"/>
+          <w:szCs w:val="28"/>
+        </w:rPr>
+        <w:t>的时候</w:t>
+      </w:r>
+    </w:p>
+    <w:p>
+      <w:pPr>
+        <w:ind w:firstLine="420"/>
+        <w:rPr>
+          <w:sz w:val="28"/>
+          <w:szCs w:val="28"/>
+        </w:rPr>
+      </w:pPr>
+      <w:r>
+        <w:rPr>
+          <w:rFonts w:hint="eastAsia"/>
+          <w:sz w:val="28"/>
+          <w:szCs w:val="28"/>
+        </w:rPr>
+        <w:t>2.</w:t>
+      </w:r>
+      <w:r>
+        <w:rPr>
+          <w:sz w:val="28"/>
+          <w:szCs w:val="28"/>
+        </w:rPr>
+        <w:t>消费者知道它所要创建对象的类</w:t>
+      </w:r>
+      <w:r>
+        <w:rPr>
+          <w:sz w:val="28"/>
+          <w:szCs w:val="28"/>
+        </w:rPr>
+        <w:t>(</w:t>
+      </w:r>
+      <w:r>
+        <w:rPr>
+          <w:sz w:val="28"/>
+          <w:szCs w:val="28"/>
+        </w:rPr>
+        <w:t>产品类</w:t>
+      </w:r>
+      <w:r>
+        <w:rPr>
+          <w:sz w:val="28"/>
+          <w:szCs w:val="28"/>
+        </w:rPr>
+        <w:t>)</w:t>
+      </w:r>
+      <w:r>
+        <w:rPr>
+          <w:sz w:val="28"/>
+          <w:szCs w:val="28"/>
+        </w:rPr>
+        <w:t>，但不关心如何创建的时候。</w:t>
+      </w:r>
+    </w:p>
+    <w:p>
+      <w:pPr>
+        <w:ind w:firstLine="420"/>
+        <w:rPr>
+          <w:sz w:val="28"/>
+          <w:szCs w:val="28"/>
+        </w:rPr>
+      </w:pPr>
+      <w:r>
+        <w:rPr>
+          <w:sz w:val="28"/>
+          <w:szCs w:val="28"/>
+        </w:rPr>
+        <w:t>例如：</w:t>
+      </w:r>
+      <w:r>
+        <w:rPr>
+          <w:sz w:val="28"/>
+          <w:szCs w:val="28"/>
+        </w:rPr>
+        <w:t>hibernate</w:t>
+      </w:r>
+      <w:r>
+        <w:rPr>
+          <w:sz w:val="28"/>
+          <w:szCs w:val="28"/>
+        </w:rPr>
+        <w:t>里通过</w:t>
+      </w:r>
+      <w:r>
+        <w:rPr>
+          <w:sz w:val="28"/>
+          <w:szCs w:val="28"/>
+        </w:rPr>
+        <w:t>sessionFactory</w:t>
+      </w:r>
+      <w:r>
+        <w:rPr>
+          <w:sz w:val="28"/>
+          <w:szCs w:val="28"/>
+        </w:rPr>
+        <w:t>创建</w:t>
+      </w:r>
+      <w:r>
+        <w:rPr>
+          <w:sz w:val="28"/>
+          <w:szCs w:val="28"/>
+        </w:rPr>
+        <w:t>session</w:t>
+      </w:r>
+      <w:r>
+        <w:rPr>
+          <w:sz w:val="28"/>
+          <w:szCs w:val="28"/>
+        </w:rPr>
+        <w:t>、通过代理方式生成</w:t>
+      </w:r>
+      <w:r>
+        <w:rPr>
+          <w:sz w:val="28"/>
+          <w:szCs w:val="28"/>
+        </w:rPr>
+        <w:t>ws</w:t>
+      </w:r>
+      <w:r>
+        <w:rPr>
+          <w:sz w:val="28"/>
+          <w:szCs w:val="28"/>
+        </w:rPr>
+        <w:t>客户端时，通过工厂构建报文中格式化数据的对象。</w:t>
+      </w:r>
+    </w:p>
+    <w:p>
+      <w:pPr>
         <w:pStyle w:val="4"/>
       </w:pPr>
       <w:r>
@@ -40285,7 +40436,16 @@
           <w:sz w:val="28"/>
           <w:szCs w:val="28"/>
         </w:rPr>
-        <w:t>有一点需要注意的地方就是复杂对象适合使用工厂模式，而简单对象，特别是只需要通过</w:t>
+        <w:t>有一点需要注意的地方就是复杂对象适合使用工厂模式，而简单</w:t>
+      </w:r>
+      <w:r>
+        <w:rPr>
+          <w:rFonts w:hint="eastAsia"/>
+          <w:sz w:val="28"/>
+          <w:szCs w:val="28"/>
+        </w:rPr>
+        <w:lastRenderedPageBreak/>
+        <w:t>对象，特别是只需要通过</w:t>
       </w:r>
       <w:r>
         <w:rPr>
@@ -40324,21 +40484,571 @@
     <w:p>
       <w:pPr>
         <w:pStyle w:val="3"/>
-        <w:rPr>
-          <w:rFonts w:hint="eastAsia"/>
-        </w:rPr>
-      </w:pPr>
-      <w:r>
-        <w:rPr>
-          <w:rFonts w:hint="eastAsia"/>
+      </w:pPr>
+      <w:r>
+        <w:rPr>
+          <w:rFonts w:hint="eastAsia"/>
+        </w:rPr>
+        <w:t>抽象工厂模式</w:t>
+      </w:r>
+    </w:p>
+    <w:p>
+      <w:pPr>
+        <w:pStyle w:val="4"/>
+      </w:pPr>
+      <w:r>
+        <w:rPr>
+          <w:rFonts w:hint="eastAsia"/>
+        </w:rPr>
+        <w:t>使用场景</w:t>
+      </w:r>
+    </w:p>
+    <w:p>
+      <w:pPr>
+        <w:ind w:firstLine="420"/>
+        <w:rPr>
+          <w:sz w:val="28"/>
+          <w:szCs w:val="28"/>
+        </w:rPr>
+      </w:pPr>
+      <w:r>
+        <w:rPr>
+          <w:rFonts w:hint="eastAsia"/>
+          <w:sz w:val="28"/>
+          <w:szCs w:val="28"/>
+        </w:rPr>
+        <w:t>1.</w:t>
+      </w:r>
+      <w:r>
+        <w:rPr>
+          <w:rFonts w:hint="eastAsia"/>
+          <w:sz w:val="28"/>
+          <w:szCs w:val="28"/>
+        </w:rPr>
+        <w:t>一个对象族（或是一组没有任何关系的对象）都有相同的约束</w:t>
+      </w:r>
+    </w:p>
+    <w:p>
+      <w:pPr>
+        <w:ind w:firstLine="420"/>
+        <w:rPr>
+          <w:sz w:val="28"/>
+          <w:szCs w:val="28"/>
+        </w:rPr>
+      </w:pPr>
+      <w:r>
+        <w:rPr>
+          <w:rFonts w:hint="eastAsia"/>
+          <w:sz w:val="28"/>
+          <w:szCs w:val="28"/>
+        </w:rPr>
+        <w:t>2.</w:t>
+      </w:r>
+      <w:r>
+        <w:rPr>
+          <w:rFonts w:hint="eastAsia"/>
+          <w:sz w:val="28"/>
+          <w:szCs w:val="28"/>
+        </w:rPr>
+        <w:t>涉及不同操作系统的时候，都可以考虑使用抽象工厂模式</w:t>
+      </w:r>
+      <w:r>
+        <w:rPr>
+          <w:rFonts w:hint="eastAsia"/>
+          <w:sz w:val="28"/>
+          <w:szCs w:val="28"/>
+        </w:rPr>
+        <w:t>。</w:t>
+      </w:r>
+    </w:p>
+    <w:p>
+      <w:pPr>
+        <w:pStyle w:val="4"/>
+      </w:pPr>
+      <w:r>
+        <w:rPr>
+          <w:rFonts w:hint="eastAsia"/>
+        </w:rPr>
+        <w:t>使用示例</w:t>
+      </w:r>
+    </w:p>
+    <w:p>
+      <w:pPr>
+        <w:ind w:firstLine="420"/>
+        <w:rPr>
+          <w:sz w:val="28"/>
+          <w:szCs w:val="28"/>
+        </w:rPr>
+      </w:pPr>
+      <w:r>
+        <w:rPr>
+          <w:rFonts w:hint="eastAsia"/>
+          <w:sz w:val="28"/>
+          <w:szCs w:val="28"/>
+        </w:rPr>
+        <w:t>1</w:t>
+      </w:r>
+      <w:r>
+        <w:rPr>
+          <w:rFonts w:hint="eastAsia"/>
+          <w:sz w:val="28"/>
+          <w:szCs w:val="28"/>
+        </w:rPr>
+        <w:t>、</w:t>
+      </w:r>
+      <w:r>
+        <w:rPr>
+          <w:rFonts w:hint="eastAsia"/>
+          <w:sz w:val="28"/>
+          <w:szCs w:val="28"/>
+        </w:rPr>
+        <w:t xml:space="preserve">QQ </w:t>
+      </w:r>
+      <w:r>
+        <w:rPr>
+          <w:rFonts w:hint="eastAsia"/>
+          <w:sz w:val="28"/>
+          <w:szCs w:val="28"/>
+        </w:rPr>
+        <w:t>换皮肤，一整套一起换</w:t>
+      </w:r>
+    </w:p>
+    <w:p>
+      <w:pPr>
+        <w:ind w:firstLine="420"/>
+        <w:rPr>
+          <w:sz w:val="28"/>
+          <w:szCs w:val="28"/>
+        </w:rPr>
+      </w:pPr>
+      <w:r>
+        <w:rPr>
+          <w:rFonts w:hint="eastAsia"/>
+          <w:sz w:val="28"/>
+          <w:szCs w:val="28"/>
+        </w:rPr>
+        <w:t>2</w:t>
+      </w:r>
+      <w:r>
+        <w:rPr>
+          <w:rFonts w:hint="eastAsia"/>
+          <w:sz w:val="28"/>
+          <w:szCs w:val="28"/>
+        </w:rPr>
+        <w:t>、生成不同操作系统的程序</w:t>
+      </w:r>
+      <w:r>
+        <w:rPr>
+          <w:rFonts w:hint="eastAsia"/>
+          <w:sz w:val="28"/>
+          <w:szCs w:val="28"/>
+        </w:rPr>
+        <w:t>。</w:t>
+      </w:r>
+    </w:p>
+    <w:p>
+      <w:pPr>
+        <w:pStyle w:val="6"/>
+      </w:pPr>
+      <w:r>
+        <w:rPr>
+          <w:rFonts w:hint="eastAsia"/>
+        </w:rPr>
+        <w:t>注意事项</w:t>
+      </w:r>
+    </w:p>
+    <w:p>
+      <w:pPr>
+        <w:ind w:firstLine="420"/>
+        <w:rPr>
+          <w:sz w:val="28"/>
+          <w:szCs w:val="28"/>
+        </w:rPr>
+      </w:pPr>
+      <w:r>
+        <w:rPr>
+          <w:rFonts w:hint="eastAsia"/>
+          <w:sz w:val="28"/>
+          <w:szCs w:val="28"/>
+        </w:rPr>
+        <w:t>产品族难扩展，产品等级易扩展。</w:t>
+      </w:r>
+    </w:p>
+    <w:p>
+      <w:pPr>
+        <w:pStyle w:val="3"/>
+      </w:pPr>
+      <w:r>
+        <w:rPr>
+          <w:rFonts w:hint="eastAsia"/>
+        </w:rPr>
+        <w:t>建造者模式</w:t>
+      </w:r>
+    </w:p>
+    <w:p>
+      <w:pPr>
+        <w:pStyle w:val="4"/>
+      </w:pPr>
+      <w:r>
+        <w:rPr>
+          <w:rFonts w:hint="eastAsia"/>
+        </w:rPr>
+        <w:t>使用场景</w:t>
+      </w:r>
+    </w:p>
+    <w:p>
+      <w:pPr>
+        <w:ind w:firstLine="420"/>
+        <w:rPr>
+          <w:sz w:val="28"/>
+          <w:szCs w:val="28"/>
+        </w:rPr>
+      </w:pPr>
+      <w:r>
+        <w:rPr>
+          <w:rFonts w:hint="eastAsia"/>
+          <w:sz w:val="28"/>
+          <w:szCs w:val="28"/>
+        </w:rPr>
+        <w:t>1.</w:t>
+      </w:r>
+      <w:r>
+        <w:rPr>
+          <w:rFonts w:hint="eastAsia"/>
+          <w:sz w:val="28"/>
+          <w:szCs w:val="28"/>
+        </w:rPr>
+        <w:t>相同的方法，不同的执行顺序，产生不同的事件结果时，可以采用建造者模式</w:t>
+      </w:r>
+    </w:p>
+    <w:p>
+      <w:pPr>
+        <w:ind w:firstLine="420"/>
+        <w:rPr>
+          <w:sz w:val="28"/>
+          <w:szCs w:val="28"/>
+        </w:rPr>
+      </w:pPr>
+      <w:r>
+        <w:rPr>
+          <w:rFonts w:hint="eastAsia"/>
+          <w:sz w:val="28"/>
+          <w:szCs w:val="28"/>
+        </w:rPr>
+        <w:t>2.</w:t>
+      </w:r>
+      <w:r>
+        <w:rPr>
+          <w:rFonts w:hint="eastAsia"/>
+          <w:sz w:val="28"/>
+          <w:szCs w:val="28"/>
+        </w:rPr>
+        <w:t>多个部件或零件，都可以装配到一个对象中，但是产生的运行</w:t>
+      </w:r>
+      <w:r>
+        <w:rPr>
+          <w:rFonts w:hint="eastAsia"/>
+          <w:sz w:val="28"/>
+          <w:szCs w:val="28"/>
         </w:rPr>
         <w:lastRenderedPageBreak/>
-        <w:t>抽象工厂模式</w:t>
+        <w:t>结果又不相同时，则可以使用该模式</w:t>
+      </w:r>
+    </w:p>
+    <w:p>
+      <w:pPr>
+        <w:ind w:firstLine="420"/>
+        <w:rPr>
+          <w:sz w:val="28"/>
+          <w:szCs w:val="28"/>
+        </w:rPr>
+      </w:pPr>
+      <w:r>
+        <w:rPr>
+          <w:rFonts w:hint="eastAsia"/>
+          <w:sz w:val="28"/>
+          <w:szCs w:val="28"/>
+        </w:rPr>
+        <w:t>3.</w:t>
+      </w:r>
+      <w:r>
+        <w:rPr>
+          <w:rFonts w:hint="eastAsia"/>
+          <w:sz w:val="28"/>
+          <w:szCs w:val="28"/>
+        </w:rPr>
+        <w:t>产品类非常复杂，或者产品类中的调用顺序不同产生了不同的效能，这个时候使用建造</w:t>
+      </w:r>
+      <w:proofErr w:type="gramStart"/>
+      <w:r>
+        <w:rPr>
+          <w:rFonts w:hint="eastAsia"/>
+          <w:sz w:val="28"/>
+          <w:szCs w:val="28"/>
+        </w:rPr>
+        <w:t>者模式</w:t>
+      </w:r>
+      <w:proofErr w:type="gramEnd"/>
+      <w:r>
+        <w:rPr>
+          <w:rFonts w:hint="eastAsia"/>
+          <w:sz w:val="28"/>
+          <w:szCs w:val="28"/>
+        </w:rPr>
+        <w:t>非常合适。</w:t>
       </w:r>
     </w:p>
     <w:p>
       <w:pPr>
         <w:pStyle w:val="4"/>
+      </w:pPr>
+      <w:r>
+        <w:rPr>
+          <w:rFonts w:hint="eastAsia"/>
+        </w:rPr>
+        <w:t>使用示例</w:t>
+      </w:r>
+    </w:p>
+    <w:p>
+      <w:pPr>
+        <w:ind w:firstLine="420"/>
+        <w:rPr>
+          <w:sz w:val="28"/>
+          <w:szCs w:val="28"/>
+        </w:rPr>
+      </w:pPr>
+      <w:r>
+        <w:rPr>
+          <w:rFonts w:hint="eastAsia"/>
+          <w:sz w:val="28"/>
+          <w:szCs w:val="28"/>
+        </w:rPr>
+        <w:t>1</w:t>
+      </w:r>
+      <w:r>
+        <w:rPr>
+          <w:rFonts w:hint="eastAsia"/>
+          <w:sz w:val="28"/>
+          <w:szCs w:val="28"/>
+        </w:rPr>
+        <w:t>、去肯德基，汉堡、可乐、薯条</w:t>
+      </w:r>
+      <w:r>
+        <w:rPr>
+          <w:rFonts w:hint="eastAsia"/>
+          <w:sz w:val="28"/>
+          <w:szCs w:val="28"/>
+        </w:rPr>
+        <w:t>、炸鸡翅等是不变的，而其组合是经常变化的，生成出所谓的</w:t>
+      </w:r>
+      <w:proofErr w:type="gramStart"/>
+      <w:r>
+        <w:rPr>
+          <w:rFonts w:hint="eastAsia"/>
+          <w:sz w:val="28"/>
+          <w:szCs w:val="28"/>
+        </w:rPr>
+        <w:t>”</w:t>
+      </w:r>
+      <w:proofErr w:type="gramEnd"/>
+      <w:r>
+        <w:rPr>
+          <w:rFonts w:hint="eastAsia"/>
+          <w:sz w:val="28"/>
+          <w:szCs w:val="28"/>
+        </w:rPr>
+        <w:t>套餐”</w:t>
+      </w:r>
+    </w:p>
+    <w:p>
+      <w:pPr>
+        <w:ind w:firstLine="420"/>
+        <w:rPr>
+          <w:sz w:val="28"/>
+          <w:szCs w:val="28"/>
+        </w:rPr>
+      </w:pPr>
+      <w:r>
+        <w:rPr>
+          <w:rFonts w:hint="eastAsia"/>
+          <w:sz w:val="28"/>
+          <w:szCs w:val="28"/>
+        </w:rPr>
+        <w:t>2</w:t>
+      </w:r>
+      <w:r>
+        <w:rPr>
+          <w:rFonts w:hint="eastAsia"/>
+          <w:sz w:val="28"/>
+          <w:szCs w:val="28"/>
+        </w:rPr>
+        <w:t>、</w:t>
+      </w:r>
+      <w:r>
+        <w:rPr>
+          <w:rFonts w:hint="eastAsia"/>
+          <w:sz w:val="28"/>
+          <w:szCs w:val="28"/>
+        </w:rPr>
+        <w:t>JAVA</w:t>
+      </w:r>
+      <w:r>
+        <w:rPr>
+          <w:rFonts w:hint="eastAsia"/>
+          <w:sz w:val="28"/>
+          <w:szCs w:val="28"/>
+        </w:rPr>
+        <w:t>中的</w:t>
+      </w:r>
+      <w:r>
+        <w:rPr>
+          <w:rFonts w:hint="eastAsia"/>
+          <w:sz w:val="28"/>
+          <w:szCs w:val="28"/>
+        </w:rPr>
+        <w:t>StringBuilder</w:t>
+      </w:r>
+      <w:r>
+        <w:rPr>
+          <w:rFonts w:hint="eastAsia"/>
+          <w:sz w:val="28"/>
+          <w:szCs w:val="28"/>
+        </w:rPr>
+        <w:t>。</w:t>
+      </w:r>
+    </w:p>
+    <w:p>
+      <w:pPr>
+        <w:pStyle w:val="6"/>
+      </w:pPr>
+      <w:r>
+        <w:rPr>
+          <w:rFonts w:hint="eastAsia"/>
+        </w:rPr>
+        <w:t>注意事项</w:t>
+      </w:r>
+    </w:p>
+    <w:p>
+      <w:pPr>
+        <w:ind w:firstLine="420"/>
+        <w:rPr>
+          <w:sz w:val="28"/>
+          <w:szCs w:val="28"/>
+        </w:rPr>
+      </w:pPr>
+      <w:r>
+        <w:rPr>
+          <w:rFonts w:hint="eastAsia"/>
+          <w:sz w:val="28"/>
+          <w:szCs w:val="28"/>
+        </w:rPr>
+        <w:t>与工厂模式的区别</w:t>
+      </w:r>
+      <w:r>
+        <w:rPr>
+          <w:rFonts w:hint="eastAsia"/>
+          <w:sz w:val="28"/>
+          <w:szCs w:val="28"/>
+        </w:rPr>
+        <w:t>如下：</w:t>
+      </w:r>
+    </w:p>
+    <w:p>
+      <w:pPr>
+        <w:ind w:firstLine="420"/>
+        <w:rPr>
+          <w:sz w:val="28"/>
+          <w:szCs w:val="28"/>
+        </w:rPr>
+      </w:pPr>
+      <w:r>
+        <w:rPr>
+          <w:rFonts w:hint="eastAsia"/>
+          <w:sz w:val="28"/>
+          <w:szCs w:val="28"/>
+        </w:rPr>
+        <w:t>1.</w:t>
+      </w:r>
+      <w:r>
+        <w:rPr>
+          <w:rFonts w:hint="eastAsia"/>
+          <w:sz w:val="28"/>
+          <w:szCs w:val="28"/>
+        </w:rPr>
+        <w:t>建造</w:t>
+      </w:r>
+      <w:proofErr w:type="gramStart"/>
+      <w:r>
+        <w:rPr>
+          <w:rFonts w:hint="eastAsia"/>
+          <w:sz w:val="28"/>
+          <w:szCs w:val="28"/>
+        </w:rPr>
+        <w:t>者模式</w:t>
+      </w:r>
+      <w:proofErr w:type="gramEnd"/>
+      <w:r>
+        <w:rPr>
+          <w:rFonts w:hint="eastAsia"/>
+          <w:sz w:val="28"/>
+          <w:szCs w:val="28"/>
+        </w:rPr>
+        <w:t>最主要的功能是基本方法的</w:t>
+      </w:r>
+      <w:r>
+        <w:rPr>
+          <w:rFonts w:hint="eastAsia"/>
+          <w:sz w:val="28"/>
+          <w:szCs w:val="28"/>
+        </w:rPr>
+        <w:t>调用顺序安排，这些基本方法已经实现了，顺序不同产生的对象也不同</w:t>
+      </w:r>
+    </w:p>
+    <w:p>
+      <w:pPr>
+        <w:ind w:firstLine="420"/>
+        <w:rPr>
+          <w:sz w:val="28"/>
+          <w:szCs w:val="28"/>
+        </w:rPr>
+      </w:pPr>
+      <w:r>
+        <w:rPr>
+          <w:rFonts w:hint="eastAsia"/>
+          <w:sz w:val="28"/>
+          <w:szCs w:val="28"/>
+        </w:rPr>
+        <w:t>2.</w:t>
+      </w:r>
+      <w:r>
+        <w:rPr>
+          <w:rFonts w:hint="eastAsia"/>
+          <w:sz w:val="28"/>
+          <w:szCs w:val="28"/>
+        </w:rPr>
+        <w:t>工厂方法则重点是创建，创建零件是它的主要职责，组装顺序则不是它关心的。</w:t>
+      </w:r>
+    </w:p>
+    <w:p>
+      <w:pPr>
+        <w:pStyle w:val="3"/>
+      </w:pPr>
+      <w:r>
+        <w:rPr>
+          <w:rFonts w:hint="eastAsia"/>
+        </w:rPr>
+        <w:t>代理</w:t>
+      </w:r>
+      <w:r>
+        <w:rPr>
+          <w:rFonts w:hint="eastAsia"/>
+        </w:rPr>
+        <w:t>模式</w:t>
+      </w:r>
+    </w:p>
+    <w:p>
+      <w:pPr>
+        <w:pStyle w:val="4"/>
         <w:rPr>
           <w:rFonts w:hint="eastAsia"/>
         </w:rPr>
@@ -40354,6 +41064,26 @@
       <w:pPr>
         <w:ind w:firstLine="420"/>
         <w:rPr>
+          <w:rFonts w:hint="eastAsia"/>
+          <w:sz w:val="28"/>
+          <w:szCs w:val="28"/>
+        </w:rPr>
+      </w:pPr>
+      <w:r>
+        <w:rPr>
+          <w:rFonts w:hint="eastAsia"/>
+          <w:sz w:val="28"/>
+          <w:szCs w:val="28"/>
+        </w:rPr>
+        <w:t>代理模式的类型较多，不同类型的代理模式有不同的优缺点，它们应用于不同的场合：</w:t>
+      </w:r>
+    </w:p>
+    <w:p>
+      <w:pPr>
+        <w:ind w:firstLine="420"/>
+        <w:rPr>
+          <w:rFonts w:hint="eastAsia"/>
+          <w:color w:val="FF0000"/>
           <w:sz w:val="28"/>
           <w:szCs w:val="28"/>
         </w:rPr>
@@ -40372,7 +41102,32 @@
           <w:sz w:val="28"/>
           <w:szCs w:val="28"/>
         </w:rPr>
-        <w:t>一个对象族（或是一组没有任何关系的对象）都有相同的约束</w:t>
+        <w:t>当客户端对象需要访问远程主机中的对象时</w:t>
+      </w:r>
+      <w:r>
+        <w:rPr>
+          <w:rFonts w:hint="eastAsia"/>
+          <w:sz w:val="28"/>
+          <w:szCs w:val="28"/>
+        </w:rPr>
+        <w:t>，</w:t>
+      </w:r>
+      <w:r>
+        <w:rPr>
+          <w:rFonts w:hint="eastAsia"/>
+          <w:sz w:val="28"/>
+          <w:szCs w:val="28"/>
+        </w:rPr>
+        <w:t>可以使用</w:t>
+      </w:r>
+      <w:r>
+        <w:rPr>
+          <w:rFonts w:hint="eastAsia"/>
+          <w:color w:val="FF0000"/>
+          <w:sz w:val="28"/>
+          <w:szCs w:val="28"/>
+        </w:rPr>
+        <w:t>远程代理</w:t>
       </w:r>
     </w:p>
     <w:p>
@@ -40398,7 +41153,233 @@
           <w:sz w:val="28"/>
           <w:szCs w:val="28"/>
         </w:rPr>
-        <w:t>涉及不同操作系统的时候，都可以考虑使用抽象工厂模式</w:t>
+        <w:t>当需要用一个消耗资源较少的对象来代表一个消耗资源较多的</w:t>
+      </w:r>
+      <w:r>
+        <w:rPr>
+          <w:rFonts w:hint="eastAsia"/>
+          <w:sz w:val="28"/>
+          <w:szCs w:val="28"/>
+        </w:rPr>
+        <w:lastRenderedPageBreak/>
+        <w:t>对象，从而降低系统开销、缩短运行时间时</w:t>
+      </w:r>
+      <w:r>
+        <w:rPr>
+          <w:rFonts w:hint="eastAsia"/>
+          <w:sz w:val="28"/>
+          <w:szCs w:val="28"/>
+        </w:rPr>
+        <w:t>，</w:t>
+      </w:r>
+      <w:r>
+        <w:rPr>
+          <w:rFonts w:hint="eastAsia"/>
+          <w:sz w:val="28"/>
+          <w:szCs w:val="28"/>
+        </w:rPr>
+        <w:t>可以使用</w:t>
+      </w:r>
+      <w:r>
+        <w:rPr>
+          <w:rFonts w:hint="eastAsia"/>
+          <w:color w:val="FF0000"/>
+          <w:sz w:val="28"/>
+          <w:szCs w:val="28"/>
+        </w:rPr>
+        <w:t>虚拟代理</w:t>
+      </w:r>
+      <w:r>
+        <w:rPr>
+          <w:rFonts w:hint="eastAsia"/>
+          <w:sz w:val="28"/>
+          <w:szCs w:val="28"/>
+        </w:rPr>
+        <w:t>，例如</w:t>
+      </w:r>
+      <w:r>
+        <w:rPr>
+          <w:rFonts w:hint="eastAsia"/>
+          <w:sz w:val="28"/>
+          <w:szCs w:val="28"/>
+        </w:rPr>
+        <w:t>一个对象需要很长时间才能完成加载时</w:t>
+      </w:r>
+    </w:p>
+    <w:p>
+      <w:pPr>
+        <w:ind w:firstLine="420"/>
+        <w:rPr>
+          <w:rFonts w:hint="eastAsia"/>
+          <w:sz w:val="28"/>
+          <w:szCs w:val="28"/>
+        </w:rPr>
+      </w:pPr>
+      <w:r>
+        <w:rPr>
+          <w:rFonts w:hint="eastAsia"/>
+          <w:sz w:val="28"/>
+          <w:szCs w:val="28"/>
+        </w:rPr>
+        <w:t>3.</w:t>
+      </w:r>
+      <w:r>
+        <w:rPr>
+          <w:rFonts w:hint="eastAsia"/>
+          <w:sz w:val="28"/>
+          <w:szCs w:val="28"/>
+        </w:rPr>
+        <w:t>当需要为某一个被频繁访问的操作结果提供一个临时存储空间，以供多个客户端共享访问这些结果时</w:t>
+      </w:r>
+      <w:r>
+        <w:rPr>
+          <w:rFonts w:hint="eastAsia"/>
+          <w:sz w:val="28"/>
+          <w:szCs w:val="28"/>
+        </w:rPr>
+        <w:t>，</w:t>
+      </w:r>
+      <w:r>
+        <w:rPr>
+          <w:rFonts w:hint="eastAsia"/>
+          <w:sz w:val="28"/>
+          <w:szCs w:val="28"/>
+        </w:rPr>
+        <w:t>可以使用</w:t>
+      </w:r>
+      <w:r>
+        <w:rPr>
+          <w:rFonts w:hint="eastAsia"/>
+          <w:color w:val="FF0000"/>
+          <w:sz w:val="28"/>
+          <w:szCs w:val="28"/>
+        </w:rPr>
+        <w:t>缓冲代理</w:t>
+      </w:r>
+      <w:r>
+        <w:rPr>
+          <w:rFonts w:hint="eastAsia"/>
+          <w:sz w:val="28"/>
+          <w:szCs w:val="28"/>
+        </w:rPr>
+        <w:t>。通过使用缓冲代理，系统无须在客户端每</w:t>
+      </w:r>
+      <w:r>
+        <w:rPr>
+          <w:rFonts w:hint="eastAsia"/>
+          <w:sz w:val="28"/>
+          <w:szCs w:val="28"/>
+        </w:rPr>
+        <w:t>一次访问时都重新执行操作，只需直接从临时缓冲区获取操作结果即可</w:t>
+      </w:r>
+    </w:p>
+    <w:p>
+      <w:pPr>
+        <w:ind w:firstLine="420"/>
+        <w:rPr>
+          <w:rFonts w:hint="eastAsia"/>
+          <w:sz w:val="28"/>
+          <w:szCs w:val="28"/>
+        </w:rPr>
+      </w:pPr>
+      <w:r>
+        <w:rPr>
+          <w:rFonts w:hint="eastAsia"/>
+          <w:sz w:val="28"/>
+          <w:szCs w:val="28"/>
+        </w:rPr>
+        <w:t>4.</w:t>
+      </w:r>
+      <w:r>
+        <w:rPr>
+          <w:rFonts w:hint="eastAsia"/>
+          <w:sz w:val="28"/>
+          <w:szCs w:val="28"/>
+        </w:rPr>
+        <w:t>当需要控制对一个</w:t>
+      </w:r>
+      <w:r>
+        <w:rPr>
+          <w:rFonts w:hint="eastAsia"/>
+          <w:sz w:val="28"/>
+          <w:szCs w:val="28"/>
+        </w:rPr>
+        <w:t>对象的访问，为不同用户提供不同级别的访问权限时</w:t>
+      </w:r>
+      <w:r>
+        <w:rPr>
+          <w:rFonts w:hint="eastAsia"/>
+          <w:sz w:val="28"/>
+          <w:szCs w:val="28"/>
+        </w:rPr>
+        <w:t>，</w:t>
+      </w:r>
+      <w:r>
+        <w:rPr>
+          <w:rFonts w:hint="eastAsia"/>
+          <w:sz w:val="28"/>
+          <w:szCs w:val="28"/>
+        </w:rPr>
+        <w:t>可以使用</w:t>
+      </w:r>
+      <w:r>
+        <w:rPr>
+          <w:rFonts w:hint="eastAsia"/>
+          <w:color w:val="FF0000"/>
+          <w:sz w:val="28"/>
+          <w:szCs w:val="28"/>
+        </w:rPr>
+        <w:t>保护代理</w:t>
+      </w:r>
+    </w:p>
+    <w:p>
+      <w:pPr>
+        <w:ind w:firstLine="420"/>
+        <w:rPr>
+          <w:sz w:val="28"/>
+          <w:szCs w:val="28"/>
+        </w:rPr>
+      </w:pPr>
+      <w:r>
+        <w:rPr>
+          <w:rFonts w:hint="eastAsia"/>
+          <w:sz w:val="28"/>
+          <w:szCs w:val="28"/>
+        </w:rPr>
+        <w:t>5.</w:t>
+      </w:r>
+      <w:r>
+        <w:rPr>
+          <w:rFonts w:hint="eastAsia"/>
+          <w:sz w:val="28"/>
+          <w:szCs w:val="28"/>
+        </w:rPr>
+        <w:t>当需要为一个对象的访问（引用）提供一些额外的操作时</w:t>
+      </w:r>
+      <w:r>
+        <w:rPr>
+          <w:rFonts w:hint="eastAsia"/>
+          <w:sz w:val="28"/>
+          <w:szCs w:val="28"/>
+        </w:rPr>
+        <w:t>，</w:t>
+      </w:r>
+      <w:r>
+        <w:rPr>
+          <w:rFonts w:hint="eastAsia"/>
+          <w:sz w:val="28"/>
+          <w:szCs w:val="28"/>
+        </w:rPr>
+        <w:t>可以使用</w:t>
+      </w:r>
+      <w:r>
+        <w:rPr>
+          <w:rFonts w:hint="eastAsia"/>
+          <w:color w:val="FF0000"/>
+          <w:sz w:val="28"/>
+          <w:szCs w:val="28"/>
+        </w:rPr>
+        <w:t>智能引用代理</w:t>
       </w:r>
       <w:r>
         <w:rPr>
@@ -40422,6 +41403,234 @@
     </w:p>
     <w:p>
       <w:pPr>
+        <w:pStyle w:val="a8"/>
+        <w:numPr>
+          <w:ilvl w:val="0"/>
+          <w:numId w:val="10"/>
+        </w:numPr>
+        <w:ind w:firstLineChars="0"/>
+        <w:rPr>
+          <w:rFonts w:hint="eastAsia"/>
+          <w:sz w:val="28"/>
+          <w:szCs w:val="28"/>
+        </w:rPr>
+      </w:pPr>
+      <w:r>
+        <w:rPr>
+          <w:rFonts w:hint="eastAsia"/>
+          <w:sz w:val="28"/>
+          <w:szCs w:val="28"/>
+        </w:rPr>
+        <w:t>S</w:t>
+      </w:r>
+      <w:r>
+        <w:rPr>
+          <w:rFonts w:hint="eastAsia"/>
+          <w:sz w:val="28"/>
+          <w:szCs w:val="28"/>
+        </w:rPr>
+        <w:t>pring</w:t>
+      </w:r>
+      <w:r>
+        <w:rPr>
+          <w:rFonts w:hint="eastAsia"/>
+          <w:sz w:val="28"/>
+          <w:szCs w:val="28"/>
+        </w:rPr>
+        <w:t>中</w:t>
+      </w:r>
+      <w:r>
+        <w:rPr>
+          <w:rFonts w:hint="eastAsia"/>
+          <w:sz w:val="28"/>
+          <w:szCs w:val="28"/>
+        </w:rPr>
+        <w:t>AOP</w:t>
+      </w:r>
+      <w:r>
+        <w:rPr>
+          <w:rFonts w:hint="eastAsia"/>
+          <w:sz w:val="28"/>
+          <w:szCs w:val="28"/>
+        </w:rPr>
+        <w:t>底层动态代理实现</w:t>
+      </w:r>
+    </w:p>
+    <w:p>
+      <w:pPr>
+        <w:pStyle w:val="a8"/>
+        <w:numPr>
+          <w:ilvl w:val="0"/>
+          <w:numId w:val="10"/>
+        </w:numPr>
+        <w:ind w:firstLineChars="0"/>
+        <w:rPr>
+          <w:rFonts w:hint="eastAsia"/>
+          <w:sz w:val="28"/>
+          <w:szCs w:val="28"/>
+        </w:rPr>
+      </w:pPr>
+      <w:r>
+        <w:rPr>
+          <w:rFonts w:hint="eastAsia"/>
+          <w:sz w:val="28"/>
+          <w:szCs w:val="28"/>
+        </w:rPr>
+        <w:t>日志记录</w:t>
+      </w:r>
+    </w:p>
+    <w:p>
+      <w:pPr>
+        <w:pStyle w:val="a8"/>
+        <w:numPr>
+          <w:ilvl w:val="0"/>
+          <w:numId w:val="10"/>
+        </w:numPr>
+        <w:ind w:firstLineChars="0"/>
+        <w:rPr>
+          <w:rFonts w:hint="eastAsia"/>
+          <w:sz w:val="28"/>
+          <w:szCs w:val="28"/>
+        </w:rPr>
+      </w:pPr>
+      <w:r>
+        <w:rPr>
+          <w:rFonts w:hint="eastAsia"/>
+          <w:sz w:val="28"/>
+          <w:szCs w:val="28"/>
+        </w:rPr>
+        <w:t>权限控制</w:t>
+      </w:r>
+    </w:p>
+    <w:p>
+      <w:pPr>
+        <w:pStyle w:val="a8"/>
+        <w:numPr>
+          <w:ilvl w:val="0"/>
+          <w:numId w:val="10"/>
+        </w:numPr>
+        <w:ind w:firstLineChars="0"/>
+        <w:rPr>
+          <w:rFonts w:hint="eastAsia"/>
+          <w:sz w:val="28"/>
+          <w:szCs w:val="28"/>
+        </w:rPr>
+      </w:pPr>
+      <w:r>
+        <w:rPr>
+          <w:rFonts w:hint="eastAsia"/>
+          <w:sz w:val="28"/>
+          <w:szCs w:val="28"/>
+        </w:rPr>
+        <w:t>过滤器</w:t>
+      </w:r>
+    </w:p>
+    <w:p>
+      <w:pPr>
+        <w:pStyle w:val="a8"/>
+        <w:numPr>
+          <w:ilvl w:val="0"/>
+          <w:numId w:val="10"/>
+        </w:numPr>
+        <w:ind w:firstLineChars="0"/>
+        <w:rPr>
+          <w:sz w:val="28"/>
+          <w:szCs w:val="28"/>
+        </w:rPr>
+      </w:pPr>
+      <w:r>
+        <w:rPr>
+          <w:rFonts w:hint="eastAsia"/>
+          <w:sz w:val="28"/>
+          <w:szCs w:val="28"/>
+        </w:rPr>
+        <w:t>RPC</w:t>
+      </w:r>
+      <w:r>
+        <w:rPr>
+          <w:rFonts w:hint="eastAsia"/>
+          <w:sz w:val="28"/>
+          <w:szCs w:val="28"/>
+        </w:rPr>
+        <w:t>远程调用</w:t>
+      </w:r>
+    </w:p>
+    <w:p>
+      <w:pPr>
+        <w:pStyle w:val="3"/>
+      </w:pPr>
+      <w:r>
+        <w:rPr>
+          <w:rFonts w:hint="eastAsia"/>
+        </w:rPr>
+        <w:t>适配器</w:t>
+      </w:r>
+      <w:r>
+        <w:rPr>
+          <w:rFonts w:hint="eastAsia"/>
+        </w:rPr>
+        <w:t>模式</w:t>
+      </w:r>
+    </w:p>
+    <w:p>
+      <w:pPr>
+        <w:pStyle w:val="4"/>
+      </w:pPr>
+      <w:r>
+        <w:rPr>
+          <w:rFonts w:hint="eastAsia"/>
+        </w:rPr>
+        <w:t>使用场景</w:t>
+      </w:r>
+    </w:p>
+    <w:p>
+      <w:pPr>
+        <w:ind w:firstLine="420"/>
+        <w:rPr>
+          <w:sz w:val="28"/>
+          <w:szCs w:val="28"/>
+        </w:rPr>
+      </w:pPr>
+      <w:r>
+        <w:rPr>
+          <w:rFonts w:hint="eastAsia"/>
+          <w:sz w:val="28"/>
+          <w:szCs w:val="28"/>
+        </w:rPr>
+        <w:t>你有动机修改一个已经投产中的接口时，适配器模式可能是最适合你的模式。</w:t>
+      </w:r>
+    </w:p>
+    <w:p>
+      <w:pPr>
+        <w:ind w:firstLine="420"/>
+        <w:rPr>
+          <w:sz w:val="28"/>
+          <w:szCs w:val="28"/>
+        </w:rPr>
+      </w:pPr>
+      <w:r>
+        <w:rPr>
+          <w:rFonts w:hint="eastAsia"/>
+          <w:sz w:val="28"/>
+          <w:szCs w:val="28"/>
+        </w:rPr>
+        <w:lastRenderedPageBreak/>
+        <w:t>比如系统扩展了，需要使用一个已有或新建立的类，但这个类又不符合系统的接口，怎么办？使用适配器模式。</w:t>
+      </w:r>
+    </w:p>
+    <w:p>
+      <w:pPr>
+        <w:pStyle w:val="4"/>
+      </w:pPr>
+      <w:r>
+        <w:rPr>
+          <w:rFonts w:hint="eastAsia"/>
+        </w:rPr>
+        <w:t>使用示例</w:t>
+      </w:r>
+    </w:p>
+    <w:p>
+      <w:pPr>
         <w:ind w:firstLine="420"/>
         <w:rPr>
           <w:sz w:val="28"/>
@@ -40442,6 +41651,87 @@
           <w:sz w:val="28"/>
           <w:szCs w:val="28"/>
         </w:rPr>
+        <w:t>、美国电器</w:t>
+      </w:r>
+      <w:r>
+        <w:rPr>
+          <w:rFonts w:hint="eastAsia"/>
+          <w:sz w:val="28"/>
+          <w:szCs w:val="28"/>
+        </w:rPr>
+        <w:t xml:space="preserve"> 110V</w:t>
+      </w:r>
+      <w:r>
+        <w:rPr>
+          <w:rFonts w:hint="eastAsia"/>
+          <w:sz w:val="28"/>
+          <w:szCs w:val="28"/>
+        </w:rPr>
+        <w:t>，中国</w:t>
+      </w:r>
+      <w:r>
+        <w:rPr>
+          <w:rFonts w:hint="eastAsia"/>
+          <w:sz w:val="28"/>
+          <w:szCs w:val="28"/>
+        </w:rPr>
+        <w:t xml:space="preserve"> 220V</w:t>
+      </w:r>
+      <w:r>
+        <w:rPr>
+          <w:rFonts w:hint="eastAsia"/>
+          <w:sz w:val="28"/>
+          <w:szCs w:val="28"/>
+        </w:rPr>
+        <w:t>，就要有一个适配器将</w:t>
+      </w:r>
+      <w:r>
+        <w:rPr>
+          <w:rFonts w:hint="eastAsia"/>
+          <w:sz w:val="28"/>
+          <w:szCs w:val="28"/>
+        </w:rPr>
+        <w:t>110V</w:t>
+      </w:r>
+      <w:r>
+        <w:rPr>
+          <w:rFonts w:hint="eastAsia"/>
+          <w:sz w:val="28"/>
+          <w:szCs w:val="28"/>
+        </w:rPr>
+        <w:t>转化为</w:t>
+      </w:r>
+      <w:r>
+        <w:rPr>
+          <w:rFonts w:hint="eastAsia"/>
+          <w:sz w:val="28"/>
+          <w:szCs w:val="28"/>
+        </w:rPr>
+        <w:t xml:space="preserve"> 220V</w:t>
+      </w:r>
+    </w:p>
+    <w:p>
+      <w:pPr>
+        <w:ind w:firstLine="420"/>
+        <w:rPr>
+          <w:sz w:val="28"/>
+          <w:szCs w:val="28"/>
+        </w:rPr>
+      </w:pPr>
+      <w:r>
+        <w:rPr>
+          <w:rFonts w:hint="eastAsia"/>
+          <w:sz w:val="28"/>
+          <w:szCs w:val="28"/>
+        </w:rPr>
+        <w:t>2</w:t>
+      </w:r>
+      <w:r>
+        <w:rPr>
+          <w:rFonts w:hint="eastAsia"/>
+          <w:sz w:val="28"/>
+          <w:szCs w:val="28"/>
+        </w:rPr>
         <w:t>、</w:t>
       </w:r>
       <w:r>
@@ -40450,40 +41740,233 @@
           <w:sz w:val="28"/>
           <w:szCs w:val="28"/>
         </w:rPr>
-        <w:t xml:space="preserve">QQ </w:t>
-      </w:r>
-      <w:r>
-        <w:rPr>
-          <w:rFonts w:hint="eastAsia"/>
-          <w:sz w:val="28"/>
-          <w:szCs w:val="28"/>
-        </w:rPr>
-        <w:t>换皮肤，一整套一起换</w:t>
-      </w:r>
-    </w:p>
-    <w:p>
-      <w:pPr>
-        <w:ind w:firstLine="420"/>
-        <w:rPr>
-          <w:sz w:val="28"/>
-          <w:szCs w:val="28"/>
-        </w:rPr>
-      </w:pPr>
-      <w:r>
-        <w:rPr>
-          <w:rFonts w:hint="eastAsia"/>
-          <w:sz w:val="28"/>
-          <w:szCs w:val="28"/>
-        </w:rPr>
-        <w:t>2</w:t>
-      </w:r>
-      <w:r>
-        <w:rPr>
-          <w:rFonts w:hint="eastAsia"/>
-          <w:sz w:val="28"/>
-          <w:szCs w:val="28"/>
-        </w:rPr>
-        <w:t>、生成不同操作系统的程序</w:t>
+        <w:t xml:space="preserve">JAVA JDK 1.1 </w:t>
+      </w:r>
+      <w:r>
+        <w:rPr>
+          <w:rFonts w:hint="eastAsia"/>
+          <w:sz w:val="28"/>
+          <w:szCs w:val="28"/>
+        </w:rPr>
+        <w:t>提供了</w:t>
+      </w:r>
+      <w:r>
+        <w:rPr>
+          <w:rFonts w:hint="eastAsia"/>
+          <w:sz w:val="28"/>
+          <w:szCs w:val="28"/>
+        </w:rPr>
+        <w:t xml:space="preserve">Enumeration </w:t>
+      </w:r>
+      <w:r>
+        <w:rPr>
+          <w:rFonts w:hint="eastAsia"/>
+          <w:sz w:val="28"/>
+          <w:szCs w:val="28"/>
+        </w:rPr>
+        <w:t>接口，而在</w:t>
+      </w:r>
+      <w:r>
+        <w:rPr>
+          <w:rFonts w:hint="eastAsia"/>
+          <w:sz w:val="28"/>
+          <w:szCs w:val="28"/>
+        </w:rPr>
+        <w:t>1.2</w:t>
+      </w:r>
+      <w:r>
+        <w:rPr>
+          <w:rFonts w:hint="eastAsia"/>
+          <w:sz w:val="28"/>
+          <w:szCs w:val="28"/>
+        </w:rPr>
+        <w:t>中提供了</w:t>
+      </w:r>
+      <w:r>
+        <w:rPr>
+          <w:rFonts w:hint="eastAsia"/>
+          <w:sz w:val="28"/>
+          <w:szCs w:val="28"/>
+        </w:rPr>
+        <w:t xml:space="preserve">Iterator </w:t>
+      </w:r>
+      <w:r>
+        <w:rPr>
+          <w:rFonts w:hint="eastAsia"/>
+          <w:sz w:val="28"/>
+          <w:szCs w:val="28"/>
+        </w:rPr>
+        <w:t>接口，想要使用</w:t>
+      </w:r>
+      <w:r>
+        <w:rPr>
+          <w:rFonts w:hint="eastAsia"/>
+          <w:sz w:val="28"/>
+          <w:szCs w:val="28"/>
+        </w:rPr>
+        <w:t>1.2</w:t>
+      </w:r>
+      <w:r>
+        <w:rPr>
+          <w:rFonts w:hint="eastAsia"/>
+          <w:sz w:val="28"/>
+          <w:szCs w:val="28"/>
+        </w:rPr>
+        <w:t>的</w:t>
+      </w:r>
+      <w:r>
+        <w:rPr>
+          <w:rFonts w:hint="eastAsia"/>
+          <w:sz w:val="28"/>
+          <w:szCs w:val="28"/>
+        </w:rPr>
+        <w:t>JDK</w:t>
+      </w:r>
+      <w:r>
+        <w:rPr>
+          <w:rFonts w:hint="eastAsia"/>
+          <w:sz w:val="28"/>
+          <w:szCs w:val="28"/>
+        </w:rPr>
+        <w:t>，则要将以前系统的</w:t>
+      </w:r>
+      <w:r>
+        <w:rPr>
+          <w:rFonts w:hint="eastAsia"/>
+          <w:sz w:val="28"/>
+          <w:szCs w:val="28"/>
+        </w:rPr>
+        <w:t>Enumeration</w:t>
+      </w:r>
+      <w:r>
+        <w:rPr>
+          <w:rFonts w:hint="eastAsia"/>
+          <w:sz w:val="28"/>
+          <w:szCs w:val="28"/>
+        </w:rPr>
+        <w:t>接口转化为</w:t>
+      </w:r>
+      <w:r>
+        <w:rPr>
+          <w:rFonts w:hint="eastAsia"/>
+          <w:sz w:val="28"/>
+          <w:szCs w:val="28"/>
+        </w:rPr>
+        <w:t>Iterator</w:t>
+      </w:r>
+      <w:r>
+        <w:rPr>
+          <w:rFonts w:hint="eastAsia"/>
+          <w:sz w:val="28"/>
+          <w:szCs w:val="28"/>
+        </w:rPr>
+        <w:t>接口，这时就需要适配器模式</w:t>
+      </w:r>
+    </w:p>
+    <w:p>
+      <w:pPr>
+        <w:ind w:firstLine="420"/>
+        <w:rPr>
+          <w:sz w:val="28"/>
+          <w:szCs w:val="28"/>
+        </w:rPr>
+      </w:pPr>
+      <w:r>
+        <w:rPr>
+          <w:rFonts w:hint="eastAsia"/>
+          <w:sz w:val="28"/>
+          <w:szCs w:val="28"/>
+        </w:rPr>
+        <w:t>3</w:t>
+      </w:r>
+      <w:r>
+        <w:rPr>
+          <w:rFonts w:hint="eastAsia"/>
+          <w:sz w:val="28"/>
+          <w:szCs w:val="28"/>
+        </w:rPr>
+        <w:t>、在</w:t>
+      </w:r>
+      <w:r>
+        <w:rPr>
+          <w:rFonts w:hint="eastAsia"/>
+          <w:sz w:val="28"/>
+          <w:szCs w:val="28"/>
+        </w:rPr>
+        <w:t>LINUX</w:t>
+      </w:r>
+      <w:r>
+        <w:rPr>
+          <w:rFonts w:hint="eastAsia"/>
+          <w:sz w:val="28"/>
+          <w:szCs w:val="28"/>
+        </w:rPr>
+        <w:t>上运行</w:t>
+      </w:r>
+      <w:r>
+        <w:rPr>
+          <w:rFonts w:hint="eastAsia"/>
+          <w:sz w:val="28"/>
+          <w:szCs w:val="28"/>
+        </w:rPr>
+        <w:t xml:space="preserve">WINDOWS </w:t>
+      </w:r>
+      <w:r>
+        <w:rPr>
+          <w:rFonts w:hint="eastAsia"/>
+          <w:sz w:val="28"/>
+          <w:szCs w:val="28"/>
+        </w:rPr>
+        <w:t>程序</w:t>
+      </w:r>
+    </w:p>
+    <w:p>
+      <w:pPr>
+        <w:ind w:firstLine="420"/>
+        <w:rPr>
+          <w:sz w:val="28"/>
+          <w:szCs w:val="28"/>
+        </w:rPr>
+      </w:pPr>
+      <w:r>
+        <w:rPr>
+          <w:rFonts w:hint="eastAsia"/>
+          <w:sz w:val="28"/>
+          <w:szCs w:val="28"/>
+        </w:rPr>
+        <w:t>4</w:t>
+      </w:r>
+      <w:r>
+        <w:rPr>
+          <w:rFonts w:hint="eastAsia"/>
+          <w:sz w:val="28"/>
+          <w:szCs w:val="28"/>
+        </w:rPr>
+        <w:t>、</w:t>
+      </w:r>
+      <w:r>
+        <w:rPr>
+          <w:rFonts w:hint="eastAsia"/>
+          <w:sz w:val="28"/>
+          <w:szCs w:val="28"/>
+        </w:rPr>
+        <w:t>JAVA</w:t>
+      </w:r>
+      <w:r>
+        <w:rPr>
+          <w:rFonts w:hint="eastAsia"/>
+          <w:sz w:val="28"/>
+          <w:szCs w:val="28"/>
+        </w:rPr>
+        <w:t>中的</w:t>
+      </w:r>
+      <w:r>
+        <w:rPr>
+          <w:rFonts w:hint="eastAsia"/>
+          <w:sz w:val="28"/>
+          <w:szCs w:val="28"/>
+        </w:rPr>
+        <w:t>jdbc</w:t>
       </w:r>
       <w:r>
         <w:rPr>
@@ -40519,29 +42002,37 @@
           <w:sz w:val="28"/>
           <w:szCs w:val="28"/>
         </w:rPr>
-        <w:t>产品族难扩展，产品等级易扩展。</w:t>
+        <w:t>适配器不是在详细设计时添加的，而是解决正在服役的项目的问题。</w:t>
+      </w:r>
+      <w:r>
+        <w:rPr>
+          <w:rFonts w:hint="eastAsia"/>
+          <w:sz w:val="28"/>
+          <w:szCs w:val="28"/>
+        </w:rPr>
+        <w:t>.</w:t>
       </w:r>
     </w:p>
     <w:p>
       <w:pPr>
         <w:pStyle w:val="3"/>
-        <w:rPr>
-          <w:rFonts w:hint="eastAsia"/>
-        </w:rPr>
-      </w:pPr>
-      <w:r>
-        <w:rPr>
-          <w:rFonts w:hint="eastAsia"/>
-        </w:rPr>
-        <w:t>建造者模式</w:t>
+      </w:pPr>
+      <w:r>
+        <w:rPr>
+          <w:rFonts w:hint="eastAsia"/>
+        </w:rPr>
+        <w:t>桥接</w:t>
+      </w:r>
+      <w:r>
+        <w:rPr>
+          <w:rFonts w:hint="eastAsia"/>
+        </w:rPr>
+        <w:t>模式</w:t>
       </w:r>
     </w:p>
     <w:p>
       <w:pPr>
         <w:pStyle w:val="4"/>
-        <w:rPr>
-          <w:rFonts w:hint="eastAsia"/>
-        </w:rPr>
       </w:pPr>
       <w:r>
         <w:rPr>
@@ -40554,7 +42045,6 @@
       <w:pPr>
         <w:ind w:firstLine="420"/>
         <w:rPr>
-          <w:rFonts w:hint="eastAsia"/>
           <w:sz w:val="28"/>
           <w:szCs w:val="28"/>
         </w:rPr>
@@ -40573,14 +42063,13 @@
           <w:sz w:val="28"/>
           <w:szCs w:val="28"/>
         </w:rPr>
-        <w:t>相同的方法，不同的执行顺序，产生不同的事件结果时，可以采用建造者模式</w:t>
-      </w:r>
-    </w:p>
-    <w:p>
-      <w:pPr>
-        <w:ind w:firstLine="420"/>
-        <w:rPr>
-          <w:rFonts w:hint="eastAsia"/>
+        <w:t>不希望或不适用使用继承的场景</w:t>
+      </w:r>
+    </w:p>
+    <w:p>
+      <w:pPr>
+        <w:ind w:firstLine="420"/>
+        <w:rPr>
           <w:sz w:val="28"/>
           <w:szCs w:val="28"/>
         </w:rPr>
@@ -40599,14 +42088,13 @@
           <w:sz w:val="28"/>
           <w:szCs w:val="28"/>
         </w:rPr>
-        <w:t>多个部件或零件，都可以装配到一个对象中，但是产生的运行结果又不相同时，则可以使用该模式</w:t>
-      </w:r>
-    </w:p>
-    <w:p>
-      <w:pPr>
-        <w:ind w:firstLine="420"/>
-        <w:rPr>
-          <w:rFonts w:hint="eastAsia"/>
+        <w:t>接口或抽象类不稳定的场景</w:t>
+      </w:r>
+    </w:p>
+    <w:p>
+      <w:pPr>
+        <w:ind w:firstLine="420"/>
+        <w:rPr>
           <w:sz w:val="28"/>
           <w:szCs w:val="28"/>
         </w:rPr>
@@ -40625,25 +42113,294 @@
           <w:sz w:val="28"/>
           <w:szCs w:val="28"/>
         </w:rPr>
-        <w:t>产品类非常复杂，或者产品类中的调用顺序不同产生了不同的效能，这个时候使用建造</w:t>
-      </w:r>
-      <w:proofErr w:type="gramStart"/>
-      <w:r>
-        <w:rPr>
-          <w:rFonts w:hint="eastAsia"/>
-          <w:sz w:val="28"/>
-          <w:szCs w:val="28"/>
-        </w:rPr>
-        <w:t>者模式</w:t>
-      </w:r>
-      <w:proofErr w:type="gramEnd"/>
-      <w:r>
-        <w:rPr>
-          <w:rFonts w:hint="eastAsia"/>
-          <w:sz w:val="28"/>
-          <w:szCs w:val="28"/>
-        </w:rPr>
-        <w:t>非常合适。</w:t>
+        <w:t>重用性要求较高的场景。</w:t>
+      </w:r>
+    </w:p>
+    <w:p>
+      <w:pPr>
+        <w:pStyle w:val="5"/>
+      </w:pPr>
+      <w:r>
+        <w:rPr>
+          <w:rFonts w:hint="eastAsia"/>
+        </w:rPr>
+        <w:lastRenderedPageBreak/>
+        <w:t>注意</w:t>
+      </w:r>
+    </w:p>
+    <w:p>
+      <w:pPr>
+        <w:ind w:firstLine="420"/>
+        <w:rPr>
+          <w:sz w:val="28"/>
+          <w:szCs w:val="28"/>
+        </w:rPr>
+      </w:pPr>
+      <w:r>
+        <w:rPr>
+          <w:rFonts w:hint="eastAsia"/>
+          <w:sz w:val="28"/>
+          <w:szCs w:val="28"/>
+        </w:rPr>
+        <w:t>发现类的继承有</w:t>
+      </w:r>
+      <w:r>
+        <w:rPr>
+          <w:rFonts w:hint="eastAsia"/>
+          <w:sz w:val="28"/>
+          <w:szCs w:val="28"/>
+        </w:rPr>
+        <w:t>N</w:t>
+      </w:r>
+      <w:r>
+        <w:rPr>
+          <w:rFonts w:hint="eastAsia"/>
+          <w:sz w:val="28"/>
+          <w:szCs w:val="28"/>
+        </w:rPr>
+        <w:t>层时，可以考虑使用桥梁模式。桥梁模式主要考虑如何拆分抽象和实现。</w:t>
+      </w:r>
+    </w:p>
+    <w:p>
+      <w:pPr>
+        <w:pStyle w:val="4"/>
+      </w:pPr>
+      <w:r>
+        <w:rPr>
+          <w:rFonts w:hint="eastAsia"/>
+        </w:rPr>
+        <w:t>使用示例</w:t>
+      </w:r>
+    </w:p>
+    <w:p>
+      <w:pPr>
+        <w:rPr>
+          <w:rFonts w:hint="eastAsia"/>
+          <w:sz w:val="28"/>
+          <w:szCs w:val="28"/>
+        </w:rPr>
+      </w:pPr>
+      <w:r>
+        <w:rPr>
+          <w:rFonts w:hint="eastAsia"/>
+          <w:sz w:val="28"/>
+          <w:szCs w:val="28"/>
+        </w:rPr>
+        <w:t>1.</w:t>
+      </w:r>
+      <w:r>
+        <w:rPr>
+          <w:rFonts w:hint="eastAsia"/>
+          <w:sz w:val="28"/>
+          <w:szCs w:val="28"/>
+        </w:rPr>
+        <w:t>女士皮包的选购</w:t>
+      </w:r>
+    </w:p>
+    <w:p>
+      <w:pPr>
+        <w:ind w:firstLine="420"/>
+        <w:rPr>
+          <w:rFonts w:hint="eastAsia"/>
+          <w:sz w:val="28"/>
+          <w:szCs w:val="28"/>
+        </w:rPr>
+      </w:pPr>
+      <w:r>
+        <w:rPr>
+          <w:rFonts w:hint="eastAsia"/>
+          <w:sz w:val="28"/>
+          <w:szCs w:val="28"/>
+        </w:rPr>
+        <w:t>女士皮包有很多种，可以按用途分、按皮质分、按品牌分、按颜色分、按大小分等，存在多个维度的变化，所以采用桥接模式来实现女士皮包的选购比较合适。</w:t>
+      </w:r>
+    </w:p>
+    <w:p>
+      <w:pPr>
+        <w:rPr>
+          <w:rFonts w:hint="eastAsia"/>
+          <w:sz w:val="28"/>
+          <w:szCs w:val="28"/>
+        </w:rPr>
+      </w:pPr>
+      <w:r>
+        <w:rPr>
+          <w:rFonts w:hint="eastAsia"/>
+          <w:sz w:val="28"/>
+          <w:szCs w:val="28"/>
+        </w:rPr>
+        <w:t>2.</w:t>
+      </w:r>
+      <w:r>
+        <w:rPr>
+          <w:rFonts w:hint="eastAsia"/>
+        </w:rPr>
+        <w:t xml:space="preserve"> </w:t>
+      </w:r>
+      <w:r>
+        <w:rPr>
+          <w:rFonts w:hint="eastAsia"/>
+          <w:sz w:val="28"/>
+          <w:szCs w:val="28"/>
+        </w:rPr>
+        <w:t>穿衣搭配</w:t>
+      </w:r>
+    </w:p>
+    <w:p>
+      <w:pPr>
+        <w:ind w:firstLine="420"/>
+        <w:rPr>
+          <w:sz w:val="28"/>
+          <w:szCs w:val="28"/>
+        </w:rPr>
+      </w:pPr>
+      <w:r>
+        <w:rPr>
+          <w:sz w:val="28"/>
+          <w:szCs w:val="28"/>
+        </w:rPr>
+        <w:t>以男人为例，上班时会着装正式（领带、衬衫、外套、西裤、皮鞋、手表等），睡觉时会穿舒适（睡衣、睡裤等），运动时会穿运动服（</w:t>
+      </w:r>
+      <w:r>
+        <w:rPr>
+          <w:sz w:val="28"/>
+          <w:szCs w:val="28"/>
+        </w:rPr>
+        <w:t>T</w:t>
+      </w:r>
+      <w:r>
+        <w:rPr>
+          <w:sz w:val="28"/>
+          <w:szCs w:val="28"/>
+        </w:rPr>
+        <w:t>恤衫、运动裤、运动鞋等）</w:t>
+      </w:r>
+      <w:r>
+        <w:rPr>
+          <w:rFonts w:hint="eastAsia"/>
+          <w:sz w:val="28"/>
+          <w:szCs w:val="28"/>
+        </w:rPr>
+        <w:t>，</w:t>
+      </w:r>
+      <w:r>
+        <w:rPr>
+          <w:rFonts w:hint="eastAsia"/>
+          <w:sz w:val="28"/>
+          <w:szCs w:val="28"/>
+        </w:rPr>
+        <w:t>存在多个维度的变化</w:t>
+      </w:r>
+      <w:r>
+        <w:rPr>
+          <w:rFonts w:hint="eastAsia"/>
+          <w:sz w:val="28"/>
+          <w:szCs w:val="28"/>
+        </w:rPr>
+        <w:t>，可以采用桥接模式实现。</w:t>
+      </w:r>
+    </w:p>
+    <w:p>
+      <w:pPr>
+        <w:pStyle w:val="3"/>
+      </w:pPr>
+      <w:r>
+        <w:rPr>
+          <w:rFonts w:hint="eastAsia"/>
+        </w:rPr>
+        <w:t>装饰</w:t>
+      </w:r>
+      <w:r>
+        <w:rPr>
+          <w:rFonts w:hint="eastAsia"/>
+        </w:rPr>
+        <w:t>模式</w:t>
+      </w:r>
+    </w:p>
+    <w:p>
+      <w:pPr>
+        <w:pStyle w:val="4"/>
+      </w:pPr>
+      <w:r>
+        <w:rPr>
+          <w:rFonts w:hint="eastAsia"/>
+        </w:rPr>
+        <w:t>使用场景</w:t>
+      </w:r>
+    </w:p>
+    <w:p>
+      <w:pPr>
+        <w:ind w:firstLine="420"/>
+        <w:rPr>
+          <w:sz w:val="28"/>
+          <w:szCs w:val="28"/>
+        </w:rPr>
+      </w:pPr>
+      <w:r>
+        <w:rPr>
+          <w:rFonts w:hint="eastAsia"/>
+          <w:sz w:val="28"/>
+          <w:szCs w:val="28"/>
+        </w:rPr>
+        <w:t>1.</w:t>
+      </w:r>
+      <w:r>
+        <w:rPr>
+          <w:rFonts w:hint="eastAsia"/>
+          <w:sz w:val="28"/>
+          <w:szCs w:val="28"/>
+        </w:rPr>
+        <w:t>需要扩展一个类的功能，或给一个类增加附加功能</w:t>
+      </w:r>
+    </w:p>
+    <w:p>
+      <w:pPr>
+        <w:ind w:firstLine="420"/>
+        <w:rPr>
+          <w:sz w:val="28"/>
+          <w:szCs w:val="28"/>
+        </w:rPr>
+      </w:pPr>
+      <w:r>
+        <w:rPr>
+          <w:rFonts w:hint="eastAsia"/>
+          <w:sz w:val="28"/>
+          <w:szCs w:val="28"/>
+        </w:rPr>
+        <w:t>2.</w:t>
+      </w:r>
+      <w:r>
+        <w:rPr>
+          <w:rFonts w:hint="eastAsia"/>
+          <w:sz w:val="28"/>
+          <w:szCs w:val="28"/>
+        </w:rPr>
+        <w:t>需要动态地给一个对象增加功能，这些功能可以再动态地撤销</w:t>
+      </w:r>
+    </w:p>
+    <w:p>
+      <w:pPr>
+        <w:ind w:firstLine="420"/>
+        <w:rPr>
+          <w:sz w:val="28"/>
+          <w:szCs w:val="28"/>
+        </w:rPr>
+      </w:pPr>
+      <w:r>
+        <w:rPr>
+          <w:rFonts w:hint="eastAsia"/>
+          <w:sz w:val="28"/>
+          <w:szCs w:val="28"/>
+        </w:rPr>
+        <w:t>3.</w:t>
+      </w:r>
+      <w:r>
+        <w:rPr>
+          <w:rFonts w:hint="eastAsia"/>
+          <w:sz w:val="28"/>
+          <w:szCs w:val="28"/>
+        </w:rPr>
+        <w:t>需要为一批的兄弟类进行改装或加装功能，当然是首选装饰模式。</w:t>
       </w:r>
     </w:p>
     <w:p>
@@ -40660,102 +42417,63 @@
     </w:p>
     <w:p>
       <w:pPr>
-        <w:ind w:firstLine="420"/>
-        <w:rPr>
-          <w:sz w:val="28"/>
-          <w:szCs w:val="28"/>
-        </w:rPr>
-      </w:pPr>
-      <w:r>
-        <w:rPr>
-          <w:rFonts w:hint="eastAsia"/>
-          <w:sz w:val="28"/>
-          <w:szCs w:val="28"/>
-        </w:rPr>
-        <w:t>1</w:t>
-      </w:r>
-      <w:r>
-        <w:rPr>
-          <w:rFonts w:hint="eastAsia"/>
-          <w:sz w:val="28"/>
-          <w:szCs w:val="28"/>
-        </w:rPr>
-        <w:t>、去肯德基，汉堡、可乐、薯条</w:t>
-      </w:r>
-      <w:r>
-        <w:rPr>
-          <w:rFonts w:hint="eastAsia"/>
-          <w:sz w:val="28"/>
-          <w:szCs w:val="28"/>
-        </w:rPr>
-        <w:t>、炸鸡翅等是不变的，而其组合是经常变化的，生成出所谓的</w:t>
-      </w:r>
-      <w:proofErr w:type="gramStart"/>
-      <w:r>
-        <w:rPr>
-          <w:rFonts w:hint="eastAsia"/>
-          <w:sz w:val="28"/>
-          <w:szCs w:val="28"/>
-        </w:rPr>
-        <w:t>”</w:t>
-      </w:r>
-      <w:proofErr w:type="gramEnd"/>
-      <w:r>
-        <w:rPr>
-          <w:rFonts w:hint="eastAsia"/>
-          <w:sz w:val="28"/>
-          <w:szCs w:val="28"/>
-        </w:rPr>
-        <w:t>套餐”</w:t>
-      </w:r>
-    </w:p>
-    <w:p>
-      <w:pPr>
-        <w:ind w:firstLine="420"/>
-        <w:rPr>
-          <w:sz w:val="28"/>
-          <w:szCs w:val="28"/>
-        </w:rPr>
-      </w:pPr>
-      <w:r>
-        <w:rPr>
-          <w:rFonts w:hint="eastAsia"/>
-          <w:sz w:val="28"/>
-          <w:szCs w:val="28"/>
-        </w:rPr>
-        <w:t>2</w:t>
-      </w:r>
-      <w:r>
-        <w:rPr>
-          <w:rFonts w:hint="eastAsia"/>
-          <w:sz w:val="28"/>
-          <w:szCs w:val="28"/>
-        </w:rPr>
-        <w:t>、</w:t>
-      </w:r>
-      <w:r>
-        <w:rPr>
-          <w:rFonts w:hint="eastAsia"/>
-          <w:sz w:val="28"/>
-          <w:szCs w:val="28"/>
-        </w:rPr>
-        <w:t>JAVA</w:t>
-      </w:r>
-      <w:r>
-        <w:rPr>
-          <w:rFonts w:hint="eastAsia"/>
-          <w:sz w:val="28"/>
-          <w:szCs w:val="28"/>
-        </w:rPr>
-        <w:t>中的</w:t>
-      </w:r>
-      <w:r>
-        <w:rPr>
-          <w:rFonts w:hint="eastAsia"/>
-          <w:sz w:val="28"/>
-          <w:szCs w:val="28"/>
-        </w:rPr>
-        <w:t>StringBuilder</w:t>
+        <w:rPr>
+          <w:rFonts w:hint="eastAsia"/>
+          <w:sz w:val="28"/>
+          <w:szCs w:val="28"/>
+        </w:rPr>
+      </w:pPr>
+      <w:r>
+        <w:rPr>
+          <w:rFonts w:hint="eastAsia"/>
+          <w:sz w:val="28"/>
+          <w:szCs w:val="28"/>
+        </w:rPr>
+        <w:t>1.</w:t>
+      </w:r>
+      <w:r>
+        <w:rPr>
+          <w:rFonts w:hint="eastAsia"/>
+          <w:sz w:val="28"/>
+          <w:szCs w:val="28"/>
+        </w:rPr>
+        <w:t>游戏角色“莫莉卡·安斯兰”的变身</w:t>
+      </w:r>
+    </w:p>
+    <w:p>
+      <w:pPr>
+        <w:ind w:firstLine="420"/>
+        <w:rPr>
+          <w:rFonts w:hint="eastAsia"/>
+          <w:sz w:val="28"/>
+          <w:szCs w:val="28"/>
+        </w:rPr>
+      </w:pPr>
+      <w:r>
+        <w:rPr>
+          <w:rFonts w:hint="eastAsia"/>
+          <w:sz w:val="28"/>
+          <w:szCs w:val="28"/>
+        </w:rPr>
+        <w:t>在《恶魔战士》中，游戏角色“莫莉卡·安斯兰”的原身是一个可爱少女，但当她变身时，会变成头顶及背部延伸出</w:t>
+      </w:r>
+      <w:proofErr w:type="gramStart"/>
+      <w:r>
+        <w:rPr>
+          <w:rFonts w:hint="eastAsia"/>
+          <w:sz w:val="28"/>
+          <w:szCs w:val="28"/>
+        </w:rPr>
+        <w:t>蝙蝠状飞翼</w:t>
+      </w:r>
+      <w:proofErr w:type="gramEnd"/>
+      <w:r>
+        <w:rPr>
+          <w:rFonts w:hint="eastAsia"/>
+          <w:sz w:val="28"/>
+          <w:szCs w:val="28"/>
+        </w:rPr>
+        <w:t>的女妖，当然她还可以变为穿着漂亮外衣的少女。这些都可用装饰模式来实现</w:t>
       </w:r>
       <w:r>
         <w:rPr>
@@ -40768,46 +42486,158 @@
     </w:p>
     <w:p>
       <w:pPr>
-        <w:pStyle w:val="6"/>
-      </w:pPr>
-      <w:r>
-        <w:rPr>
-          <w:rFonts w:hint="eastAsia"/>
-        </w:rPr>
-        <w:t>注意事项</w:t>
-      </w:r>
-    </w:p>
-    <w:p>
-      <w:pPr>
-        <w:ind w:firstLine="420"/>
-        <w:rPr>
-          <w:rFonts w:hint="eastAsia"/>
-          <w:sz w:val="28"/>
-          <w:szCs w:val="28"/>
-        </w:rPr>
-      </w:pPr>
-      <w:r>
-        <w:rPr>
-          <w:rFonts w:hint="eastAsia"/>
-          <w:sz w:val="28"/>
-          <w:szCs w:val="28"/>
-        </w:rPr>
-        <w:t>与工厂模式的区别</w:t>
-      </w:r>
-      <w:r>
-        <w:rPr>
-          <w:rFonts w:hint="eastAsia"/>
-          <w:sz w:val="28"/>
-          <w:szCs w:val="28"/>
-        </w:rPr>
-        <w:t>如下：</w:t>
-      </w:r>
-    </w:p>
-    <w:p>
-      <w:pPr>
-        <w:ind w:firstLine="420"/>
-        <w:rPr>
-          <w:rFonts w:hint="eastAsia"/>
+        <w:rPr>
+          <w:rFonts w:hint="eastAsia"/>
+          <w:sz w:val="28"/>
+          <w:szCs w:val="28"/>
+        </w:rPr>
+      </w:pPr>
+      <w:r>
+        <w:rPr>
+          <w:rFonts w:hint="eastAsia"/>
+          <w:sz w:val="28"/>
+          <w:szCs w:val="28"/>
+        </w:rPr>
+        <w:t>2.</w:t>
+      </w:r>
+      <w:r>
+        <w:rPr>
+          <w:rFonts w:hint="eastAsia"/>
+          <w:sz w:val="28"/>
+          <w:szCs w:val="28"/>
+        </w:rPr>
+        <w:t>穿衣搭配</w:t>
+      </w:r>
+    </w:p>
+    <w:p>
+      <w:pPr>
+        <w:ind w:firstLine="420"/>
+        <w:rPr>
+          <w:rFonts w:hint="eastAsia"/>
+          <w:sz w:val="28"/>
+          <w:szCs w:val="28"/>
+        </w:rPr>
+      </w:pPr>
+      <w:r>
+        <w:rPr>
+          <w:sz w:val="28"/>
+          <w:szCs w:val="28"/>
+        </w:rPr>
+        <w:t>以男人为例，上班时会着装正式（领带、衬衫、外套、西裤、皮鞋、手表等），睡觉时会穿舒适（睡衣、睡裤等），运动时会穿运动服（</w:t>
+      </w:r>
+      <w:r>
+        <w:rPr>
+          <w:sz w:val="28"/>
+          <w:szCs w:val="28"/>
+        </w:rPr>
+        <w:t>T</w:t>
+      </w:r>
+      <w:r>
+        <w:rPr>
+          <w:sz w:val="28"/>
+          <w:szCs w:val="28"/>
+        </w:rPr>
+        <w:t>恤衫、运动裤、运动鞋等）</w:t>
+      </w:r>
+      <w:r>
+        <w:rPr>
+          <w:rFonts w:hint="eastAsia"/>
+          <w:sz w:val="28"/>
+          <w:szCs w:val="28"/>
+        </w:rPr>
+        <w:t>，</w:t>
+      </w:r>
+      <w:r>
+        <w:rPr>
+          <w:rFonts w:hint="eastAsia"/>
+          <w:sz w:val="28"/>
+          <w:szCs w:val="28"/>
+        </w:rPr>
+        <w:t>存在多个维度的变化</w:t>
+      </w:r>
+      <w:r>
+        <w:rPr>
+          <w:rFonts w:hint="eastAsia"/>
+          <w:sz w:val="28"/>
+          <w:szCs w:val="28"/>
+        </w:rPr>
+        <w:t>，可以采用桥接模式实现。</w:t>
+      </w:r>
+    </w:p>
+    <w:p>
+      <w:pPr>
+        <w:pStyle w:val="3"/>
+      </w:pPr>
+      <w:r>
+        <w:rPr>
+          <w:rFonts w:hint="eastAsia"/>
+        </w:rPr>
+        <w:t>外观</w:t>
+      </w:r>
+      <w:r>
+        <w:rPr>
+          <w:rFonts w:hint="eastAsia"/>
+        </w:rPr>
+        <w:t>模式</w:t>
+      </w:r>
+    </w:p>
+    <w:p>
+      <w:pPr>
+        <w:pStyle w:val="4"/>
+      </w:pPr>
+      <w:r>
+        <w:rPr>
+          <w:rFonts w:hint="eastAsia"/>
+        </w:rPr>
+        <w:t>使用场景</w:t>
+      </w:r>
+    </w:p>
+    <w:p>
+      <w:pPr>
+        <w:pStyle w:val="4"/>
+      </w:pPr>
+      <w:r>
+        <w:rPr>
+          <w:rFonts w:hint="eastAsia"/>
+        </w:rPr>
+        <w:t>使用示例</w:t>
+      </w:r>
+    </w:p>
+    <w:p/>
+    <w:p>
+      <w:pPr>
+        <w:pStyle w:val="3"/>
+      </w:pPr>
+      <w:proofErr w:type="gramStart"/>
+      <w:r>
+        <w:rPr>
+          <w:rFonts w:hint="eastAsia"/>
+        </w:rPr>
+        <w:t>享元</w:t>
+      </w:r>
+      <w:r>
+        <w:rPr>
+          <w:rFonts w:hint="eastAsia"/>
+        </w:rPr>
+        <w:t>模式</w:t>
+      </w:r>
+      <w:proofErr w:type="gramEnd"/>
+    </w:p>
+    <w:p>
+      <w:pPr>
+        <w:pStyle w:val="4"/>
+      </w:pPr>
+      <w:r>
+        <w:rPr>
+          <w:rFonts w:hint="eastAsia"/>
+        </w:rPr>
+        <w:t>使用场景</w:t>
+      </w:r>
+    </w:p>
+    <w:p>
+      <w:pPr>
+        <w:ind w:firstLine="420"/>
+        <w:rPr>
           <w:sz w:val="28"/>
           <w:szCs w:val="28"/>
         </w:rPr>
@@ -40826,40 +42656,13 @@
           <w:sz w:val="28"/>
           <w:szCs w:val="28"/>
         </w:rPr>
-        <w:t>建造</w:t>
-      </w:r>
-      <w:proofErr w:type="gramStart"/>
-      <w:r>
-        <w:rPr>
-          <w:rFonts w:hint="eastAsia"/>
-          <w:sz w:val="28"/>
-          <w:szCs w:val="28"/>
-        </w:rPr>
-        <w:t>者模式</w:t>
-      </w:r>
-      <w:proofErr w:type="gramEnd"/>
-      <w:r>
-        <w:rPr>
-          <w:rFonts w:hint="eastAsia"/>
-          <w:sz w:val="28"/>
-          <w:szCs w:val="28"/>
-        </w:rPr>
-        <w:t>最主要的功能是基本方法的</w:t>
-      </w:r>
-      <w:r>
-        <w:rPr>
-          <w:rFonts w:hint="eastAsia"/>
-          <w:sz w:val="28"/>
-          <w:szCs w:val="28"/>
-        </w:rPr>
-        <w:t>调用顺序安排，这些基本方法已经实现了，顺序不同产生的对象也不同</w:t>
-      </w:r>
-    </w:p>
-    <w:p>
-      <w:pPr>
-        <w:ind w:firstLine="420"/>
-        <w:rPr>
-          <w:rFonts w:hint="eastAsia"/>
+        <w:t>系统中存在大量的相似对象</w:t>
+      </w:r>
+    </w:p>
+    <w:p>
+      <w:pPr>
+        <w:ind w:firstLine="420"/>
+        <w:rPr>
           <w:sz w:val="28"/>
           <w:szCs w:val="28"/>
         </w:rPr>
@@ -40878,123 +42681,7 @@
           <w:sz w:val="28"/>
           <w:szCs w:val="28"/>
         </w:rPr>
-        <w:t>工厂方法则重点是创建，创建零件是它的主要职责，组装顺序则不是它关心的。</w:t>
-      </w:r>
-    </w:p>
-    <w:p>
-      <w:pPr>
-        <w:pStyle w:val="3"/>
-      </w:pPr>
-      <w:r>
-        <w:rPr>
-          <w:rFonts w:hint="eastAsia"/>
-        </w:rPr>
-        <w:t>代理</w:t>
-      </w:r>
-      <w:r>
-        <w:rPr>
-          <w:rFonts w:hint="eastAsia"/>
-        </w:rPr>
-        <w:t>模式</w:t>
-      </w:r>
-    </w:p>
-    <w:p>
-      <w:pPr>
-        <w:pStyle w:val="4"/>
-        <w:rPr>
-          <w:rFonts w:hint="eastAsia"/>
-        </w:rPr>
-      </w:pPr>
-      <w:r>
-        <w:rPr>
-          <w:rFonts w:hint="eastAsia"/>
-        </w:rPr>
-        <w:t>使用场景</w:t>
-      </w:r>
-    </w:p>
-    <w:p>
-      <w:pPr>
-        <w:pStyle w:val="4"/>
-        <w:rPr>
-          <w:rFonts w:hint="eastAsia"/>
-        </w:rPr>
-      </w:pPr>
-      <w:r>
-        <w:rPr>
-          <w:rFonts w:hint="eastAsia"/>
-        </w:rPr>
-        <w:t>使用示例</w:t>
-      </w:r>
-    </w:p>
-    <w:p/>
-    <w:p>
-      <w:pPr>
-        <w:pStyle w:val="3"/>
-        <w:rPr>
-          <w:rFonts w:hint="eastAsia"/>
-        </w:rPr>
-      </w:pPr>
-      <w:r>
-        <w:rPr>
-          <w:rFonts w:hint="eastAsia"/>
-        </w:rPr>
-        <w:t>适配器</w:t>
-      </w:r>
-      <w:r>
-        <w:rPr>
-          <w:rFonts w:hint="eastAsia"/>
-        </w:rPr>
-        <w:t>模式</w:t>
-      </w:r>
-    </w:p>
-    <w:p>
-      <w:pPr>
-        <w:pStyle w:val="4"/>
-        <w:rPr>
-          <w:rFonts w:hint="eastAsia"/>
-        </w:rPr>
-      </w:pPr>
-      <w:r>
-        <w:rPr>
-          <w:rFonts w:hint="eastAsia"/>
-        </w:rPr>
-        <w:t>使用场景</w:t>
-      </w:r>
-    </w:p>
-    <w:p>
-      <w:pPr>
-        <w:ind w:firstLine="420"/>
-        <w:rPr>
-          <w:rFonts w:hint="eastAsia"/>
-          <w:sz w:val="28"/>
-          <w:szCs w:val="28"/>
-        </w:rPr>
-      </w:pPr>
-      <w:r>
-        <w:rPr>
-          <w:rFonts w:hint="eastAsia"/>
-          <w:sz w:val="28"/>
-          <w:szCs w:val="28"/>
-        </w:rPr>
-        <w:t>你有动机修改一个已经投产中的接口时，适配器模式可能是最适合你的模式。</w:t>
-      </w:r>
-    </w:p>
-    <w:p>
-      <w:pPr>
-        <w:ind w:firstLine="420"/>
-        <w:rPr>
-          <w:rFonts w:hint="eastAsia"/>
-          <w:sz w:val="28"/>
-          <w:szCs w:val="28"/>
-        </w:rPr>
-      </w:pPr>
-      <w:r>
-        <w:rPr>
-          <w:rFonts w:hint="eastAsia"/>
-          <w:sz w:val="28"/>
-          <w:szCs w:val="28"/>
-        </w:rPr>
-        <w:t>比如系统扩展了，需要使用一个已有或新建立的类，但这个类又</w:t>
+        <w:t>细粒度的对象都具备较接近的外部状态，而且内部状态与环境</w:t>
       </w:r>
       <w:r>
         <w:rPr>
@@ -41003,496 +42690,13 @@
           <w:szCs w:val="28"/>
         </w:rPr>
         <w:lastRenderedPageBreak/>
-        <w:t>不符合系统的接口，怎么办？使用适配器模式。</w:t>
-      </w:r>
-    </w:p>
-    <w:p>
-      <w:pPr>
-        <w:pStyle w:val="4"/>
-      </w:pPr>
-      <w:r>
-        <w:rPr>
-          <w:rFonts w:hint="eastAsia"/>
-        </w:rPr>
-        <w:t>使用示例</w:t>
-      </w:r>
-    </w:p>
-    <w:p>
-      <w:pPr>
-        <w:ind w:firstLine="420"/>
-        <w:rPr>
-          <w:sz w:val="28"/>
-          <w:szCs w:val="28"/>
-        </w:rPr>
-      </w:pPr>
-      <w:r>
-        <w:rPr>
-          <w:rFonts w:hint="eastAsia"/>
-          <w:sz w:val="28"/>
-          <w:szCs w:val="28"/>
-        </w:rPr>
-        <w:t>1</w:t>
-      </w:r>
-      <w:r>
-        <w:rPr>
-          <w:rFonts w:hint="eastAsia"/>
-          <w:sz w:val="28"/>
-          <w:szCs w:val="28"/>
-        </w:rPr>
-        <w:t>、美国电器</w:t>
-      </w:r>
-      <w:r>
-        <w:rPr>
-          <w:rFonts w:hint="eastAsia"/>
-          <w:sz w:val="28"/>
-          <w:szCs w:val="28"/>
-        </w:rPr>
-        <w:t xml:space="preserve"> 110V</w:t>
-      </w:r>
-      <w:r>
-        <w:rPr>
-          <w:rFonts w:hint="eastAsia"/>
-          <w:sz w:val="28"/>
-          <w:szCs w:val="28"/>
-        </w:rPr>
-        <w:t>，中国</w:t>
-      </w:r>
-      <w:r>
-        <w:rPr>
-          <w:rFonts w:hint="eastAsia"/>
-          <w:sz w:val="28"/>
-          <w:szCs w:val="28"/>
-        </w:rPr>
-        <w:t xml:space="preserve"> 220V</w:t>
-      </w:r>
-      <w:r>
-        <w:rPr>
-          <w:rFonts w:hint="eastAsia"/>
-          <w:sz w:val="28"/>
-          <w:szCs w:val="28"/>
-        </w:rPr>
-        <w:t>，就要有一个适配器将</w:t>
-      </w:r>
-      <w:r>
-        <w:rPr>
-          <w:rFonts w:hint="eastAsia"/>
-          <w:sz w:val="28"/>
-          <w:szCs w:val="28"/>
-        </w:rPr>
-        <w:t>110V</w:t>
-      </w:r>
-      <w:r>
-        <w:rPr>
-          <w:rFonts w:hint="eastAsia"/>
-          <w:sz w:val="28"/>
-          <w:szCs w:val="28"/>
-        </w:rPr>
-        <w:t>转化为</w:t>
-      </w:r>
-      <w:r>
-        <w:rPr>
-          <w:rFonts w:hint="eastAsia"/>
-          <w:sz w:val="28"/>
-          <w:szCs w:val="28"/>
-        </w:rPr>
-        <w:t xml:space="preserve"> 220V</w:t>
-      </w:r>
-    </w:p>
-    <w:p>
-      <w:pPr>
-        <w:ind w:firstLine="420"/>
-        <w:rPr>
-          <w:sz w:val="28"/>
-          <w:szCs w:val="28"/>
-        </w:rPr>
-      </w:pPr>
-      <w:r>
-        <w:rPr>
-          <w:rFonts w:hint="eastAsia"/>
-          <w:sz w:val="28"/>
-          <w:szCs w:val="28"/>
-        </w:rPr>
-        <w:t>2</w:t>
-      </w:r>
-      <w:r>
-        <w:rPr>
-          <w:rFonts w:hint="eastAsia"/>
-          <w:sz w:val="28"/>
-          <w:szCs w:val="28"/>
-        </w:rPr>
-        <w:t>、</w:t>
-      </w:r>
-      <w:r>
-        <w:rPr>
-          <w:rFonts w:hint="eastAsia"/>
-          <w:sz w:val="28"/>
-          <w:szCs w:val="28"/>
-        </w:rPr>
-        <w:t xml:space="preserve">JAVA JDK 1.1 </w:t>
-      </w:r>
-      <w:r>
-        <w:rPr>
-          <w:rFonts w:hint="eastAsia"/>
-          <w:sz w:val="28"/>
-          <w:szCs w:val="28"/>
-        </w:rPr>
-        <w:t>提供了</w:t>
-      </w:r>
-      <w:r>
-        <w:rPr>
-          <w:rFonts w:hint="eastAsia"/>
-          <w:sz w:val="28"/>
-          <w:szCs w:val="28"/>
-        </w:rPr>
-        <w:t xml:space="preserve">Enumeration </w:t>
-      </w:r>
-      <w:r>
-        <w:rPr>
-          <w:rFonts w:hint="eastAsia"/>
-          <w:sz w:val="28"/>
-          <w:szCs w:val="28"/>
-        </w:rPr>
-        <w:t>接口，而在</w:t>
-      </w:r>
-      <w:r>
-        <w:rPr>
-          <w:rFonts w:hint="eastAsia"/>
-          <w:sz w:val="28"/>
-          <w:szCs w:val="28"/>
-        </w:rPr>
-        <w:t>1.2</w:t>
-      </w:r>
-      <w:r>
-        <w:rPr>
-          <w:rFonts w:hint="eastAsia"/>
-          <w:sz w:val="28"/>
-          <w:szCs w:val="28"/>
-        </w:rPr>
-        <w:t>中提供了</w:t>
-      </w:r>
-      <w:r>
-        <w:rPr>
-          <w:rFonts w:hint="eastAsia"/>
-          <w:sz w:val="28"/>
-          <w:szCs w:val="28"/>
-        </w:rPr>
-        <w:t xml:space="preserve">Iterator </w:t>
-      </w:r>
-      <w:r>
-        <w:rPr>
-          <w:rFonts w:hint="eastAsia"/>
-          <w:sz w:val="28"/>
-          <w:szCs w:val="28"/>
-        </w:rPr>
-        <w:t>接口，想要使用</w:t>
-      </w:r>
-      <w:r>
-        <w:rPr>
-          <w:rFonts w:hint="eastAsia"/>
-          <w:sz w:val="28"/>
-          <w:szCs w:val="28"/>
-        </w:rPr>
-        <w:t>1.2</w:t>
-      </w:r>
-      <w:r>
-        <w:rPr>
-          <w:rFonts w:hint="eastAsia"/>
-          <w:sz w:val="28"/>
-          <w:szCs w:val="28"/>
-        </w:rPr>
-        <w:t>的</w:t>
-      </w:r>
-      <w:r>
-        <w:rPr>
-          <w:rFonts w:hint="eastAsia"/>
-          <w:sz w:val="28"/>
-          <w:szCs w:val="28"/>
-        </w:rPr>
-        <w:t>JDK</w:t>
-      </w:r>
-      <w:r>
-        <w:rPr>
-          <w:rFonts w:hint="eastAsia"/>
-          <w:sz w:val="28"/>
-          <w:szCs w:val="28"/>
-        </w:rPr>
-        <w:t>，则要将以前系统的</w:t>
-      </w:r>
-      <w:r>
-        <w:rPr>
-          <w:rFonts w:hint="eastAsia"/>
-          <w:sz w:val="28"/>
-          <w:szCs w:val="28"/>
-        </w:rPr>
-        <w:t>Enumeration</w:t>
-      </w:r>
-      <w:r>
-        <w:rPr>
-          <w:rFonts w:hint="eastAsia"/>
-          <w:sz w:val="28"/>
-          <w:szCs w:val="28"/>
-        </w:rPr>
-        <w:t>接口转化为</w:t>
-      </w:r>
-      <w:r>
-        <w:rPr>
-          <w:rFonts w:hint="eastAsia"/>
-          <w:sz w:val="28"/>
-          <w:szCs w:val="28"/>
-        </w:rPr>
-        <w:t>Iterator</w:t>
-      </w:r>
-      <w:r>
-        <w:rPr>
-          <w:rFonts w:hint="eastAsia"/>
-          <w:sz w:val="28"/>
-          <w:szCs w:val="28"/>
-        </w:rPr>
-        <w:t>接口，这时就需要适配器模式</w:t>
-      </w:r>
-    </w:p>
-    <w:p>
-      <w:pPr>
-        <w:ind w:firstLine="420"/>
-        <w:rPr>
-          <w:sz w:val="28"/>
-          <w:szCs w:val="28"/>
-        </w:rPr>
-      </w:pPr>
-      <w:r>
-        <w:rPr>
-          <w:rFonts w:hint="eastAsia"/>
-          <w:sz w:val="28"/>
-          <w:szCs w:val="28"/>
-        </w:rPr>
-        <w:t>3</w:t>
-      </w:r>
-      <w:r>
-        <w:rPr>
-          <w:rFonts w:hint="eastAsia"/>
-          <w:sz w:val="28"/>
-          <w:szCs w:val="28"/>
-        </w:rPr>
-        <w:t>、在</w:t>
-      </w:r>
-      <w:r>
-        <w:rPr>
-          <w:rFonts w:hint="eastAsia"/>
-          <w:sz w:val="28"/>
-          <w:szCs w:val="28"/>
-        </w:rPr>
-        <w:t>LINUX</w:t>
-      </w:r>
-      <w:r>
-        <w:rPr>
-          <w:rFonts w:hint="eastAsia"/>
-          <w:sz w:val="28"/>
-          <w:szCs w:val="28"/>
-        </w:rPr>
-        <w:t>上运行</w:t>
-      </w:r>
-      <w:r>
-        <w:rPr>
-          <w:rFonts w:hint="eastAsia"/>
-          <w:sz w:val="28"/>
-          <w:szCs w:val="28"/>
-        </w:rPr>
-        <w:t xml:space="preserve">WINDOWS </w:t>
-      </w:r>
-      <w:r>
-        <w:rPr>
-          <w:rFonts w:hint="eastAsia"/>
-          <w:sz w:val="28"/>
-          <w:szCs w:val="28"/>
-        </w:rPr>
-        <w:t>程序</w:t>
-      </w:r>
-    </w:p>
-    <w:p>
-      <w:pPr>
-        <w:ind w:firstLine="420"/>
-        <w:rPr>
-          <w:sz w:val="28"/>
-          <w:szCs w:val="28"/>
-        </w:rPr>
-      </w:pPr>
-      <w:r>
-        <w:rPr>
-          <w:rFonts w:hint="eastAsia"/>
-          <w:sz w:val="28"/>
-          <w:szCs w:val="28"/>
-        </w:rPr>
-        <w:t>4</w:t>
-      </w:r>
-      <w:r>
-        <w:rPr>
-          <w:rFonts w:hint="eastAsia"/>
-          <w:sz w:val="28"/>
-          <w:szCs w:val="28"/>
-        </w:rPr>
-        <w:t>、</w:t>
-      </w:r>
-      <w:r>
-        <w:rPr>
-          <w:rFonts w:hint="eastAsia"/>
-          <w:sz w:val="28"/>
-          <w:szCs w:val="28"/>
-        </w:rPr>
-        <w:t>JAVA</w:t>
-      </w:r>
-      <w:r>
-        <w:rPr>
-          <w:rFonts w:hint="eastAsia"/>
-          <w:sz w:val="28"/>
-          <w:szCs w:val="28"/>
-        </w:rPr>
-        <w:t>中的</w:t>
-      </w:r>
-      <w:r>
-        <w:rPr>
-          <w:rFonts w:hint="eastAsia"/>
-          <w:sz w:val="28"/>
-          <w:szCs w:val="28"/>
-        </w:rPr>
-        <w:t>jdbc</w:t>
-      </w:r>
-      <w:r>
-        <w:rPr>
-          <w:rFonts w:hint="eastAsia"/>
-          <w:sz w:val="28"/>
-          <w:szCs w:val="28"/>
-        </w:rPr>
-        <w:t>。</w:t>
-      </w:r>
-    </w:p>
-    <w:p>
-      <w:pPr>
-        <w:pStyle w:val="6"/>
-      </w:pPr>
-      <w:r>
-        <w:rPr>
-          <w:rFonts w:hint="eastAsia"/>
-        </w:rPr>
-        <w:t>注意事项</w:t>
-      </w:r>
-    </w:p>
-    <w:p>
-      <w:pPr>
-        <w:ind w:firstLine="420"/>
-        <w:rPr>
-          <w:rFonts w:hint="eastAsia"/>
-          <w:sz w:val="28"/>
-          <w:szCs w:val="28"/>
-        </w:rPr>
-      </w:pPr>
-      <w:r>
-        <w:rPr>
-          <w:rFonts w:hint="eastAsia"/>
-          <w:sz w:val="28"/>
-          <w:szCs w:val="28"/>
-        </w:rPr>
-        <w:t>适配器不是在详细设计时添加的，而是解决正在服役的项目的问题。</w:t>
-      </w:r>
-      <w:r>
-        <w:rPr>
-          <w:rFonts w:hint="eastAsia"/>
-          <w:sz w:val="28"/>
-          <w:szCs w:val="28"/>
-        </w:rPr>
-        <w:t>.</w:t>
-      </w:r>
-    </w:p>
-    <w:p>
-      <w:pPr>
-        <w:pStyle w:val="3"/>
-        <w:rPr>
-          <w:rFonts w:hint="eastAsia"/>
-        </w:rPr>
-      </w:pPr>
-      <w:r>
-        <w:rPr>
-          <w:rFonts w:hint="eastAsia"/>
-        </w:rPr>
-        <w:t>桥接</w:t>
-      </w:r>
-      <w:r>
-        <w:rPr>
-          <w:rFonts w:hint="eastAsia"/>
-        </w:rPr>
-        <w:t>模式</w:t>
-      </w:r>
-    </w:p>
-    <w:p>
-      <w:pPr>
-        <w:pStyle w:val="4"/>
-        <w:rPr>
-          <w:rFonts w:hint="eastAsia"/>
-        </w:rPr>
-      </w:pPr>
-      <w:r>
-        <w:rPr>
-          <w:rFonts w:hint="eastAsia"/>
-        </w:rPr>
-        <w:t>使用场景</w:t>
-      </w:r>
-    </w:p>
-    <w:p>
-      <w:pPr>
-        <w:ind w:firstLine="420"/>
-        <w:rPr>
-          <w:rFonts w:hint="eastAsia"/>
-          <w:sz w:val="28"/>
-          <w:szCs w:val="28"/>
-        </w:rPr>
-      </w:pPr>
-      <w:r>
-        <w:rPr>
-          <w:rFonts w:hint="eastAsia"/>
-          <w:sz w:val="28"/>
-          <w:szCs w:val="28"/>
-        </w:rPr>
-        <w:t>1.</w:t>
-      </w:r>
-      <w:r>
-        <w:rPr>
-          <w:rFonts w:hint="eastAsia"/>
-          <w:sz w:val="28"/>
-          <w:szCs w:val="28"/>
-        </w:rPr>
-        <w:t>不希望或不适用使用继承的场景</w:t>
-      </w:r>
-    </w:p>
-    <w:p>
-      <w:pPr>
-        <w:ind w:firstLine="420"/>
-        <w:rPr>
-          <w:rFonts w:hint="eastAsia"/>
-          <w:sz w:val="28"/>
-          <w:szCs w:val="28"/>
-        </w:rPr>
-      </w:pPr>
-      <w:r>
-        <w:rPr>
-          <w:rFonts w:hint="eastAsia"/>
-          <w:sz w:val="28"/>
-          <w:szCs w:val="28"/>
-        </w:rPr>
-        <w:t>2.</w:t>
-      </w:r>
-      <w:r>
-        <w:rPr>
-          <w:rFonts w:hint="eastAsia"/>
-          <w:sz w:val="28"/>
-          <w:szCs w:val="28"/>
-        </w:rPr>
-        <w:t>接口或抽象类不稳定的场景</w:t>
-      </w:r>
-    </w:p>
-    <w:p>
-      <w:pPr>
-        <w:ind w:firstLine="420"/>
-        <w:rPr>
-          <w:rFonts w:hint="eastAsia"/>
+        <w:t>无关，也就是说对象没有特定身份</w:t>
+      </w:r>
+    </w:p>
+    <w:p>
+      <w:pPr>
+        <w:ind w:firstLine="420"/>
+        <w:rPr>
           <w:sz w:val="28"/>
           <w:szCs w:val="28"/>
         </w:rPr>
@@ -41511,396 +42715,12 @@
           <w:sz w:val="28"/>
           <w:szCs w:val="28"/>
         </w:rPr>
-        <w:t>重用性要求较高的场景。</w:t>
+        <w:t>需要缓冲池的场景。</w:t>
       </w:r>
     </w:p>
     <w:p>
       <w:pPr>
         <w:pStyle w:val="5"/>
-        <w:rPr>
-          <w:rFonts w:hint="eastAsia"/>
-        </w:rPr>
-      </w:pPr>
-      <w:r>
-        <w:rPr>
-          <w:rFonts w:hint="eastAsia"/>
-        </w:rPr>
-        <w:t>注意</w:t>
-      </w:r>
-    </w:p>
-    <w:p>
-      <w:pPr>
-        <w:ind w:firstLine="420"/>
-        <w:rPr>
-          <w:rFonts w:hint="eastAsia"/>
-          <w:sz w:val="28"/>
-          <w:szCs w:val="28"/>
-        </w:rPr>
-      </w:pPr>
-      <w:r>
-        <w:rPr>
-          <w:rFonts w:hint="eastAsia"/>
-          <w:sz w:val="28"/>
-          <w:szCs w:val="28"/>
-        </w:rPr>
-        <w:t>发现类的继承有</w:t>
-      </w:r>
-      <w:r>
-        <w:rPr>
-          <w:rFonts w:hint="eastAsia"/>
-          <w:sz w:val="28"/>
-          <w:szCs w:val="28"/>
-        </w:rPr>
-        <w:t>N</w:t>
-      </w:r>
-      <w:r>
-        <w:rPr>
-          <w:rFonts w:hint="eastAsia"/>
-          <w:sz w:val="28"/>
-          <w:szCs w:val="28"/>
-        </w:rPr>
-        <w:t>层时，可以考虑使用桥梁模式。桥梁模式主要</w:t>
-      </w:r>
-      <w:r>
-        <w:rPr>
-          <w:rFonts w:hint="eastAsia"/>
-          <w:sz w:val="28"/>
-          <w:szCs w:val="28"/>
-        </w:rPr>
-        <w:lastRenderedPageBreak/>
-        <w:t>考虑如何拆分抽象和实现。</w:t>
-      </w:r>
-    </w:p>
-    <w:p>
-      <w:pPr>
-        <w:pStyle w:val="4"/>
-        <w:rPr>
-          <w:rFonts w:hint="eastAsia"/>
-        </w:rPr>
-      </w:pPr>
-      <w:r>
-        <w:rPr>
-          <w:rFonts w:hint="eastAsia"/>
-        </w:rPr>
-        <w:t>使用示例</w:t>
-      </w:r>
-    </w:p>
-    <w:p>
-      <w:pPr>
-        <w:rPr>
-          <w:rFonts w:hint="eastAsia"/>
-        </w:rPr>
-      </w:pPr>
-    </w:p>
-    <w:p>
-      <w:pPr>
-        <w:pStyle w:val="3"/>
-        <w:rPr>
-          <w:rFonts w:hint="eastAsia"/>
-        </w:rPr>
-      </w:pPr>
-      <w:r>
-        <w:rPr>
-          <w:rFonts w:hint="eastAsia"/>
-        </w:rPr>
-        <w:t>装饰</w:t>
-      </w:r>
-      <w:r>
-        <w:rPr>
-          <w:rFonts w:hint="eastAsia"/>
-        </w:rPr>
-        <w:t>模式</w:t>
-      </w:r>
-    </w:p>
-    <w:p>
-      <w:pPr>
-        <w:pStyle w:val="4"/>
-        <w:rPr>
-          <w:rFonts w:hint="eastAsia"/>
-        </w:rPr>
-      </w:pPr>
-      <w:r>
-        <w:rPr>
-          <w:rFonts w:hint="eastAsia"/>
-        </w:rPr>
-        <w:t>使用场景</w:t>
-      </w:r>
-    </w:p>
-    <w:p>
-      <w:pPr>
-        <w:ind w:firstLine="420"/>
-        <w:rPr>
-          <w:rFonts w:hint="eastAsia"/>
-          <w:sz w:val="28"/>
-          <w:szCs w:val="28"/>
-        </w:rPr>
-      </w:pPr>
-      <w:r>
-        <w:rPr>
-          <w:rFonts w:hint="eastAsia"/>
-          <w:sz w:val="28"/>
-          <w:szCs w:val="28"/>
-        </w:rPr>
-        <w:t>1.</w:t>
-      </w:r>
-      <w:r>
-        <w:rPr>
-          <w:rFonts w:hint="eastAsia"/>
-          <w:sz w:val="28"/>
-          <w:szCs w:val="28"/>
-        </w:rPr>
-        <w:t>需要扩展一个类的功能，或给一个类增加附加功能</w:t>
-      </w:r>
-    </w:p>
-    <w:p>
-      <w:pPr>
-        <w:ind w:firstLine="420"/>
-        <w:rPr>
-          <w:rFonts w:hint="eastAsia"/>
-          <w:sz w:val="28"/>
-          <w:szCs w:val="28"/>
-        </w:rPr>
-      </w:pPr>
-      <w:r>
-        <w:rPr>
-          <w:rFonts w:hint="eastAsia"/>
-          <w:sz w:val="28"/>
-          <w:szCs w:val="28"/>
-        </w:rPr>
-        <w:t>2.</w:t>
-      </w:r>
-      <w:r>
-        <w:rPr>
-          <w:rFonts w:hint="eastAsia"/>
-          <w:sz w:val="28"/>
-          <w:szCs w:val="28"/>
-        </w:rPr>
-        <w:t>需要动态地给一个对象增加功能，这些功能可以再动态地撤销</w:t>
-      </w:r>
-    </w:p>
-    <w:p>
-      <w:pPr>
-        <w:ind w:firstLine="420"/>
-        <w:rPr>
-          <w:rFonts w:hint="eastAsia"/>
-          <w:sz w:val="28"/>
-          <w:szCs w:val="28"/>
-        </w:rPr>
-      </w:pPr>
-      <w:r>
-        <w:rPr>
-          <w:rFonts w:hint="eastAsia"/>
-          <w:sz w:val="28"/>
-          <w:szCs w:val="28"/>
-        </w:rPr>
-        <w:t>3.</w:t>
-      </w:r>
-      <w:r>
-        <w:rPr>
-          <w:rFonts w:hint="eastAsia"/>
-          <w:sz w:val="28"/>
-          <w:szCs w:val="28"/>
-        </w:rPr>
-        <w:t>需要为一批的兄弟类进行改装或加装功能，当然是首选装饰模式。</w:t>
-      </w:r>
-    </w:p>
-    <w:p>
-      <w:pPr>
-        <w:pStyle w:val="4"/>
-        <w:rPr>
-          <w:rFonts w:hint="eastAsia"/>
-        </w:rPr>
-      </w:pPr>
-      <w:r>
-        <w:rPr>
-          <w:rFonts w:hint="eastAsia"/>
-        </w:rPr>
-        <w:t>使用示例</w:t>
-      </w:r>
-    </w:p>
-    <w:p>
-      <w:pPr>
-        <w:rPr>
-          <w:rFonts w:hint="eastAsia"/>
-        </w:rPr>
-      </w:pPr>
-    </w:p>
-    <w:p>
-      <w:pPr>
-        <w:pStyle w:val="3"/>
-        <w:rPr>
-          <w:rFonts w:hint="eastAsia"/>
-        </w:rPr>
-      </w:pPr>
-      <w:r>
-        <w:rPr>
-          <w:rFonts w:hint="eastAsia"/>
-        </w:rPr>
-        <w:t>外观</w:t>
-      </w:r>
-      <w:r>
-        <w:rPr>
-          <w:rFonts w:hint="eastAsia"/>
-        </w:rPr>
-        <w:t>模式</w:t>
-      </w:r>
-    </w:p>
-    <w:p>
-      <w:pPr>
-        <w:pStyle w:val="4"/>
-        <w:rPr>
-          <w:rFonts w:hint="eastAsia"/>
-        </w:rPr>
-      </w:pPr>
-      <w:r>
-        <w:rPr>
-          <w:rFonts w:hint="eastAsia"/>
-        </w:rPr>
-        <w:t>使用场景</w:t>
-      </w:r>
-    </w:p>
-    <w:p>
-      <w:pPr>
-        <w:pStyle w:val="4"/>
-        <w:rPr>
-          <w:rFonts w:hint="eastAsia"/>
-        </w:rPr>
-      </w:pPr>
-      <w:r>
-        <w:rPr>
-          <w:rFonts w:hint="eastAsia"/>
-        </w:rPr>
-        <w:t>使用示例</w:t>
-      </w:r>
-    </w:p>
-    <w:p>
-      <w:pPr>
-        <w:rPr>
-          <w:rFonts w:hint="eastAsia"/>
-        </w:rPr>
-      </w:pPr>
-    </w:p>
-    <w:p>
-      <w:pPr>
-        <w:pStyle w:val="3"/>
-        <w:rPr>
-          <w:rFonts w:hint="eastAsia"/>
-        </w:rPr>
-      </w:pPr>
-      <w:proofErr w:type="gramStart"/>
-      <w:r>
-        <w:rPr>
-          <w:rFonts w:hint="eastAsia"/>
-        </w:rPr>
-        <w:lastRenderedPageBreak/>
-        <w:t>享元</w:t>
-      </w:r>
-      <w:r>
-        <w:rPr>
-          <w:rFonts w:hint="eastAsia"/>
-        </w:rPr>
-        <w:t>模式</w:t>
-      </w:r>
-      <w:proofErr w:type="gramEnd"/>
-    </w:p>
-    <w:p>
-      <w:pPr>
-        <w:pStyle w:val="4"/>
-        <w:rPr>
-          <w:rFonts w:hint="eastAsia"/>
-        </w:rPr>
-      </w:pPr>
-      <w:r>
-        <w:rPr>
-          <w:rFonts w:hint="eastAsia"/>
-        </w:rPr>
-        <w:t>使用场景</w:t>
-      </w:r>
-    </w:p>
-    <w:p>
-      <w:pPr>
-        <w:ind w:firstLine="420"/>
-        <w:rPr>
-          <w:rFonts w:hint="eastAsia"/>
-          <w:sz w:val="28"/>
-          <w:szCs w:val="28"/>
-        </w:rPr>
-      </w:pPr>
-      <w:r>
-        <w:rPr>
-          <w:rFonts w:hint="eastAsia"/>
-          <w:sz w:val="28"/>
-          <w:szCs w:val="28"/>
-        </w:rPr>
-        <w:t>1.</w:t>
-      </w:r>
-      <w:r>
-        <w:rPr>
-          <w:rFonts w:hint="eastAsia"/>
-          <w:sz w:val="28"/>
-          <w:szCs w:val="28"/>
-        </w:rPr>
-        <w:t>系统中存在大量的相似对象</w:t>
-      </w:r>
-    </w:p>
-    <w:p>
-      <w:pPr>
-        <w:ind w:firstLine="420"/>
-        <w:rPr>
-          <w:rFonts w:hint="eastAsia"/>
-          <w:sz w:val="28"/>
-          <w:szCs w:val="28"/>
-        </w:rPr>
-      </w:pPr>
-      <w:r>
-        <w:rPr>
-          <w:rFonts w:hint="eastAsia"/>
-          <w:sz w:val="28"/>
-          <w:szCs w:val="28"/>
-        </w:rPr>
-        <w:t>2.</w:t>
-      </w:r>
-      <w:r>
-        <w:rPr>
-          <w:rFonts w:hint="eastAsia"/>
-          <w:sz w:val="28"/>
-          <w:szCs w:val="28"/>
-        </w:rPr>
-        <w:t>细粒度的对象都具备较接近的外部状态，而且内部状态与环境无关，也就是说对象没有特定身份</w:t>
-      </w:r>
-    </w:p>
-    <w:p>
-      <w:pPr>
-        <w:ind w:firstLine="420"/>
-        <w:rPr>
-          <w:rFonts w:hint="eastAsia"/>
-          <w:sz w:val="28"/>
-          <w:szCs w:val="28"/>
-        </w:rPr>
-      </w:pPr>
-      <w:r>
-        <w:rPr>
-          <w:rFonts w:hint="eastAsia"/>
-          <w:sz w:val="28"/>
-          <w:szCs w:val="28"/>
-        </w:rPr>
-        <w:t>3.</w:t>
-      </w:r>
-      <w:r>
-        <w:rPr>
-          <w:rFonts w:hint="eastAsia"/>
-          <w:sz w:val="28"/>
-          <w:szCs w:val="28"/>
-        </w:rPr>
-        <w:t>需要缓冲池的场景。</w:t>
-      </w:r>
-    </w:p>
-    <w:p>
-      <w:pPr>
-        <w:pStyle w:val="5"/>
-        <w:rPr>
-          <w:rFonts w:hint="eastAsia"/>
-        </w:rPr>
       </w:pPr>
       <w:r>
         <w:rPr>
@@ -41918,7 +42738,6 @@
         </w:numPr>
         <w:ind w:firstLineChars="0"/>
         <w:rPr>
-          <w:rFonts w:hint="eastAsia"/>
           <w:sz w:val="28"/>
           <w:szCs w:val="28"/>
         </w:rPr>
@@ -41946,7 +42765,6 @@
       <w:pPr>
         <w:ind w:firstLine="420"/>
         <w:rPr>
-          <w:rFonts w:hint="eastAsia"/>
           <w:sz w:val="28"/>
           <w:szCs w:val="28"/>
         </w:rPr>
@@ -41987,7 +42805,6 @@
         </w:numPr>
         <w:ind w:firstLineChars="0"/>
         <w:rPr>
-          <w:rFonts w:hint="eastAsia"/>
           <w:sz w:val="28"/>
           <w:szCs w:val="28"/>
         </w:rPr>
@@ -42005,7 +42822,6 @@
       <w:pPr>
         <w:ind w:firstLine="420"/>
         <w:rPr>
-          <w:rFonts w:hint="eastAsia"/>
           <w:sz w:val="28"/>
           <w:szCs w:val="28"/>
         </w:rPr>
@@ -42070,9 +42886,6 @@
     <w:p>
       <w:pPr>
         <w:pStyle w:val="4"/>
-        <w:rPr>
-          <w:rFonts w:hint="eastAsia"/>
-        </w:rPr>
       </w:pPr>
       <w:r>
         <w:rPr>
@@ -42081,19 +42894,10 @@
         <w:t>使用示例</w:t>
       </w:r>
     </w:p>
-    <w:p>
-      <w:pPr>
-        <w:rPr>
-          <w:rFonts w:hint="eastAsia"/>
-        </w:rPr>
-      </w:pPr>
-    </w:p>
+    <w:p/>
     <w:p>
       <w:pPr>
         <w:pStyle w:val="3"/>
-        <w:rPr>
-          <w:rFonts w:hint="eastAsia"/>
-        </w:rPr>
       </w:pPr>
       <w:r>
         <w:rPr>
@@ -42111,9 +42915,6 @@
     <w:p>
       <w:pPr>
         <w:pStyle w:val="4"/>
-        <w:rPr>
-          <w:rFonts w:hint="eastAsia"/>
-        </w:rPr>
       </w:pPr>
       <w:r>
         <w:rPr>
@@ -42126,7 +42927,6 @@
       <w:pPr>
         <w:ind w:firstLine="420"/>
         <w:rPr>
-          <w:rFonts w:hint="eastAsia"/>
           <w:sz w:val="28"/>
           <w:szCs w:val="28"/>
         </w:rPr>
@@ -42168,18 +42968,135 @@
       <w:pPr>
         <w:ind w:firstLine="420"/>
         <w:rPr>
-          <w:rFonts w:hint="eastAsia"/>
-          <w:sz w:val="28"/>
-          <w:szCs w:val="28"/>
-        </w:rPr>
-      </w:pPr>
-      <w:r>
-        <w:rPr>
-          <w:rFonts w:hint="eastAsia"/>
-          <w:sz w:val="28"/>
-          <w:szCs w:val="28"/>
+          <w:sz w:val="28"/>
+          <w:szCs w:val="28"/>
+        </w:rPr>
+      </w:pPr>
+      <w:r>
+        <w:rPr>
+          <w:rFonts w:hint="eastAsia"/>
+          <w:sz w:val="28"/>
+          <w:szCs w:val="28"/>
+        </w:rPr>
+        <w:t>2.</w:t>
+      </w:r>
+      <w:r>
+        <w:rPr>
+          <w:rFonts w:hint="eastAsia"/>
+          <w:sz w:val="28"/>
+          <w:szCs w:val="28"/>
+        </w:rPr>
+        <w:t>从一个整体中能够独立出部分模块或功能的场景。</w:t>
+      </w:r>
+    </w:p>
+    <w:p>
+      <w:pPr>
+        <w:pStyle w:val="5"/>
+      </w:pPr>
+      <w:r>
+        <w:rPr>
+          <w:rFonts w:hint="eastAsia"/>
+        </w:rPr>
+        <w:t>注意</w:t>
+      </w:r>
+    </w:p>
+    <w:p>
+      <w:pPr>
+        <w:ind w:firstLine="420"/>
+        <w:rPr>
+          <w:sz w:val="28"/>
+          <w:szCs w:val="28"/>
+        </w:rPr>
+      </w:pPr>
+      <w:r>
+        <w:rPr>
+          <w:rFonts w:hint="eastAsia"/>
+          <w:sz w:val="28"/>
+          <w:szCs w:val="28"/>
+        </w:rPr>
+        <w:t>只要是树形结构，就考虑使用组合模式。</w:t>
+      </w:r>
+    </w:p>
+    <w:p>
+      <w:pPr>
+        <w:pStyle w:val="4"/>
+      </w:pPr>
+      <w:r>
+        <w:rPr>
+          <w:rFonts w:hint="eastAsia"/>
         </w:rPr>
         <w:lastRenderedPageBreak/>
+        <w:t>使用示例</w:t>
+      </w:r>
+    </w:p>
+    <w:p/>
+    <w:p>
+      <w:pPr>
+        <w:pStyle w:val="3"/>
+      </w:pPr>
+      <w:r>
+        <w:rPr>
+          <w:rFonts w:hint="eastAsia"/>
+        </w:rPr>
+        <w:t>模板方法</w:t>
+      </w:r>
+      <w:r>
+        <w:rPr>
+          <w:rFonts w:hint="eastAsia"/>
+        </w:rPr>
+        <w:t>模式</w:t>
+      </w:r>
+    </w:p>
+    <w:p>
+      <w:pPr>
+        <w:pStyle w:val="4"/>
+      </w:pPr>
+      <w:r>
+        <w:rPr>
+          <w:rFonts w:hint="eastAsia"/>
+        </w:rPr>
+        <w:t>使用场景</w:t>
+      </w:r>
+    </w:p>
+    <w:p>
+      <w:pPr>
+        <w:ind w:firstLine="420"/>
+        <w:rPr>
+          <w:sz w:val="28"/>
+          <w:szCs w:val="28"/>
+        </w:rPr>
+      </w:pPr>
+      <w:r>
+        <w:rPr>
+          <w:rFonts w:hint="eastAsia"/>
+          <w:sz w:val="28"/>
+          <w:szCs w:val="28"/>
+        </w:rPr>
+        <w:t>1.</w:t>
+      </w:r>
+      <w:r>
+        <w:rPr>
+          <w:rFonts w:hint="eastAsia"/>
+          <w:sz w:val="28"/>
+          <w:szCs w:val="28"/>
+        </w:rPr>
+        <w:t>多个子类有公有的方法，并且逻辑基本相同时</w:t>
+      </w:r>
+    </w:p>
+    <w:p>
+      <w:pPr>
+        <w:ind w:firstLine="420"/>
+        <w:rPr>
+          <w:sz w:val="28"/>
+          <w:szCs w:val="28"/>
+        </w:rPr>
+      </w:pPr>
+      <w:r>
+        <w:rPr>
+          <w:rFonts w:hint="eastAsia"/>
+          <w:sz w:val="28"/>
+          <w:szCs w:val="28"/>
+        </w:rPr>
         <w:t>2.</w:t>
       </w:r>
       <w:r>
@@ -42188,47 +43105,37 @@
           <w:sz w:val="28"/>
           <w:szCs w:val="28"/>
         </w:rPr>
-        <w:t>从一个整体中能够独立出部分模块或功能的场景。</w:t>
-      </w:r>
-    </w:p>
-    <w:p>
-      <w:pPr>
-        <w:pStyle w:val="5"/>
-        <w:rPr>
-          <w:rFonts w:hint="eastAsia"/>
-        </w:rPr>
-      </w:pPr>
-      <w:r>
-        <w:rPr>
-          <w:rFonts w:hint="eastAsia"/>
-        </w:rPr>
-        <w:t>注意</w:t>
-      </w:r>
-    </w:p>
-    <w:p>
-      <w:pPr>
-        <w:ind w:firstLine="420"/>
-        <w:rPr>
-          <w:rFonts w:hint="eastAsia"/>
-          <w:sz w:val="28"/>
-          <w:szCs w:val="28"/>
-        </w:rPr>
-      </w:pPr>
-      <w:r>
-        <w:rPr>
-          <w:rFonts w:hint="eastAsia"/>
-          <w:sz w:val="28"/>
-          <w:szCs w:val="28"/>
-        </w:rPr>
-        <w:t>只要是树形结构，就考虑使用组合模式。</w:t>
+        <w:t>重要、复杂的算法，可以把核心算法设计为模板方法，周边的相关细节功能则由各个子类实现</w:t>
+      </w:r>
+    </w:p>
+    <w:p>
+      <w:pPr>
+        <w:ind w:firstLine="420"/>
+        <w:rPr>
+          <w:sz w:val="28"/>
+          <w:szCs w:val="28"/>
+        </w:rPr>
+      </w:pPr>
+      <w:r>
+        <w:rPr>
+          <w:rFonts w:hint="eastAsia"/>
+          <w:sz w:val="28"/>
+          <w:szCs w:val="28"/>
+        </w:rPr>
+        <w:t>3.</w:t>
+      </w:r>
+      <w:r>
+        <w:rPr>
+          <w:rFonts w:hint="eastAsia"/>
+          <w:sz w:val="28"/>
+          <w:szCs w:val="28"/>
+        </w:rPr>
+        <w:t>重构时，模板方法模式是一个经常使用的模式，把相同的代码抽取到父类中，然后通过钩子函数约束其行为。</w:t>
       </w:r>
     </w:p>
     <w:p>
       <w:pPr>
         <w:pStyle w:val="4"/>
-        <w:rPr>
-          <w:rFonts w:hint="eastAsia"/>
-        </w:rPr>
       </w:pPr>
       <w:r>
         <w:rPr>
@@ -42237,25 +43144,16 @@
         <w:t>使用示例</w:t>
       </w:r>
     </w:p>
-    <w:p>
-      <w:pPr>
-        <w:rPr>
-          <w:rFonts w:hint="eastAsia"/>
-        </w:rPr>
-      </w:pPr>
-    </w:p>
+    <w:p/>
     <w:p>
       <w:pPr>
         <w:pStyle w:val="3"/>
-        <w:rPr>
-          <w:rFonts w:hint="eastAsia"/>
-        </w:rPr>
-      </w:pPr>
-      <w:r>
-        <w:rPr>
-          <w:rFonts w:hint="eastAsia"/>
-        </w:rPr>
-        <w:t>模板方法</w:t>
+      </w:pPr>
+      <w:r>
+        <w:rPr>
+          <w:rFonts w:hint="eastAsia"/>
+        </w:rPr>
+        <w:t>策略</w:t>
       </w:r>
       <w:r>
         <w:rPr>
@@ -42267,9 +43165,6 @@
     <w:p>
       <w:pPr>
         <w:pStyle w:val="4"/>
-        <w:rPr>
-          <w:rFonts w:hint="eastAsia"/>
-        </w:rPr>
       </w:pPr>
       <w:r>
         <w:rPr>
@@ -42282,7 +43177,6 @@
       <w:pPr>
         <w:ind w:firstLine="420"/>
         <w:rPr>
-          <w:rFonts w:hint="eastAsia"/>
           <w:sz w:val="28"/>
           <w:szCs w:val="28"/>
         </w:rPr>
@@ -42301,14 +43195,31 @@
           <w:sz w:val="28"/>
           <w:szCs w:val="28"/>
         </w:rPr>
-        <w:t>多个子类有公有的方法，并且逻辑基本相同时</w:t>
-      </w:r>
-    </w:p>
-    <w:p>
-      <w:pPr>
-        <w:ind w:firstLine="420"/>
-        <w:rPr>
-          <w:rFonts w:hint="eastAsia"/>
+        <w:t>多个</w:t>
+      </w:r>
+      <w:proofErr w:type="gramStart"/>
+      <w:r>
+        <w:rPr>
+          <w:rFonts w:hint="eastAsia"/>
+          <w:sz w:val="28"/>
+          <w:szCs w:val="28"/>
+        </w:rPr>
+        <w:t>类只有</w:t>
+      </w:r>
+      <w:proofErr w:type="gramEnd"/>
+      <w:r>
+        <w:rPr>
+          <w:rFonts w:hint="eastAsia"/>
+          <w:sz w:val="28"/>
+          <w:szCs w:val="28"/>
+        </w:rPr>
+        <w:t>在算法或行为上稍有不同的场景</w:t>
+      </w:r>
+    </w:p>
+    <w:p>
+      <w:pPr>
+        <w:ind w:firstLine="420"/>
+        <w:rPr>
           <w:sz w:val="28"/>
           <w:szCs w:val="28"/>
         </w:rPr>
@@ -42327,14 +43238,13 @@
           <w:sz w:val="28"/>
           <w:szCs w:val="28"/>
         </w:rPr>
-        <w:t>重要、复杂的算法，可以把核心算法设计为模板方法，周边的相关细节功能则由各个子类实现</w:t>
-      </w:r>
-    </w:p>
-    <w:p>
-      <w:pPr>
-        <w:ind w:firstLine="420"/>
-        <w:rPr>
-          <w:rFonts w:hint="eastAsia"/>
+        <w:t>算法需要自由切换的场景</w:t>
+      </w:r>
+    </w:p>
+    <w:p>
+      <w:pPr>
+        <w:ind w:firstLine="420"/>
+        <w:rPr>
           <w:sz w:val="28"/>
           <w:szCs w:val="28"/>
         </w:rPr>
@@ -42353,15 +43263,12 @@
           <w:sz w:val="28"/>
           <w:szCs w:val="28"/>
         </w:rPr>
-        <w:t>重构时，模板方法模式是一个经常使用的模式，把相同的代码抽取到父类中，然后通过钩子函数约束其行为。</w:t>
+        <w:t>需要屏蔽算法规则的场景。</w:t>
       </w:r>
     </w:p>
     <w:p>
       <w:pPr>
         <w:pStyle w:val="4"/>
-        <w:rPr>
-          <w:rFonts w:hint="eastAsia"/>
-        </w:rPr>
       </w:pPr>
       <w:r>
         <w:rPr>
@@ -42370,25 +43277,17 @@
         <w:t>使用示例</w:t>
       </w:r>
     </w:p>
-    <w:p>
-      <w:pPr>
-        <w:rPr>
-          <w:rFonts w:hint="eastAsia"/>
-        </w:rPr>
-      </w:pPr>
-    </w:p>
+    <w:p/>
     <w:p>
       <w:pPr>
         <w:pStyle w:val="3"/>
-        <w:rPr>
-          <w:rFonts w:hint="eastAsia"/>
-        </w:rPr>
-      </w:pPr>
-      <w:r>
-        <w:rPr>
-          <w:rFonts w:hint="eastAsia"/>
-        </w:rPr>
-        <w:t>策略</w:t>
+      </w:pPr>
+      <w:r>
+        <w:rPr>
+          <w:rFonts w:hint="eastAsia"/>
+        </w:rPr>
+        <w:lastRenderedPageBreak/>
+        <w:t>命令</w:t>
       </w:r>
       <w:r>
         <w:rPr>
@@ -42400,9 +43299,6 @@
     <w:p>
       <w:pPr>
         <w:pStyle w:val="4"/>
-        <w:rPr>
-          <w:rFonts w:hint="eastAsia"/>
-        </w:rPr>
       </w:pPr>
       <w:r>
         <w:rPr>
@@ -42415,7 +43311,135 @@
       <w:pPr>
         <w:ind w:firstLine="420"/>
         <w:rPr>
-          <w:rFonts w:hint="eastAsia"/>
+          <w:sz w:val="28"/>
+          <w:szCs w:val="28"/>
+        </w:rPr>
+      </w:pPr>
+      <w:r>
+        <w:rPr>
+          <w:rFonts w:hint="eastAsia"/>
+          <w:sz w:val="28"/>
+          <w:szCs w:val="28"/>
+        </w:rPr>
+        <w:t>认为是命令的地方就可以采用命令模式，例如，在</w:t>
+      </w:r>
+      <w:r>
+        <w:rPr>
+          <w:rFonts w:hint="eastAsia"/>
+          <w:sz w:val="28"/>
+          <w:szCs w:val="28"/>
+        </w:rPr>
+        <w:t>GUI</w:t>
+      </w:r>
+      <w:r>
+        <w:rPr>
+          <w:rFonts w:hint="eastAsia"/>
+          <w:sz w:val="28"/>
+          <w:szCs w:val="28"/>
+        </w:rPr>
+        <w:t>开发中，一个按钮的点击是一个命令，可以采用命令模式；模拟</w:t>
+      </w:r>
+      <w:r>
+        <w:rPr>
+          <w:rFonts w:hint="eastAsia"/>
+          <w:sz w:val="28"/>
+          <w:szCs w:val="28"/>
+        </w:rPr>
+        <w:t>DOS</w:t>
+      </w:r>
+      <w:r>
+        <w:rPr>
+          <w:rFonts w:hint="eastAsia"/>
+          <w:sz w:val="28"/>
+          <w:szCs w:val="28"/>
+        </w:rPr>
+        <w:t>命令的时候，当然也要采用命令模式；触发－反馈机制的处理等。</w:t>
+      </w:r>
+    </w:p>
+    <w:p>
+      <w:pPr>
+        <w:pStyle w:val="4"/>
+      </w:pPr>
+      <w:r>
+        <w:rPr>
+          <w:rFonts w:hint="eastAsia"/>
+        </w:rPr>
+        <w:t>使用示例</w:t>
+      </w:r>
+    </w:p>
+    <w:p/>
+    <w:p>
+      <w:pPr>
+        <w:pStyle w:val="3"/>
+      </w:pPr>
+      <w:r>
+        <w:rPr>
+          <w:rFonts w:hint="eastAsia"/>
+        </w:rPr>
+        <w:t>责任链</w:t>
+      </w:r>
+      <w:r>
+        <w:rPr>
+          <w:rFonts w:hint="eastAsia"/>
+        </w:rPr>
+        <w:t>模式</w:t>
+      </w:r>
+    </w:p>
+    <w:p>
+      <w:pPr>
+        <w:pStyle w:val="4"/>
+      </w:pPr>
+      <w:r>
+        <w:rPr>
+          <w:rFonts w:hint="eastAsia"/>
+        </w:rPr>
+        <w:t>使用场景</w:t>
+      </w:r>
+    </w:p>
+    <w:p>
+      <w:pPr>
+        <w:pStyle w:val="4"/>
+      </w:pPr>
+      <w:r>
+        <w:rPr>
+          <w:rFonts w:hint="eastAsia"/>
+        </w:rPr>
+        <w:t>使用示例</w:t>
+      </w:r>
+    </w:p>
+    <w:p/>
+    <w:p>
+      <w:pPr>
+        <w:pStyle w:val="3"/>
+      </w:pPr>
+      <w:r>
+        <w:rPr>
+          <w:rFonts w:hint="eastAsia"/>
+        </w:rPr>
+        <w:t>状态</w:t>
+      </w:r>
+      <w:r>
+        <w:rPr>
+          <w:rFonts w:hint="eastAsia"/>
+        </w:rPr>
+        <w:t>模式</w:t>
+      </w:r>
+    </w:p>
+    <w:p>
+      <w:pPr>
+        <w:pStyle w:val="4"/>
+      </w:pPr>
+      <w:r>
+        <w:rPr>
+          <w:rFonts w:hint="eastAsia"/>
+        </w:rPr>
+        <w:t>使用场景</w:t>
+      </w:r>
+    </w:p>
+    <w:p>
+      <w:pPr>
+        <w:ind w:firstLine="420"/>
+        <w:rPr>
           <w:sz w:val="28"/>
           <w:szCs w:val="28"/>
         </w:rPr>
@@ -42434,32 +43458,48 @@
           <w:sz w:val="28"/>
           <w:szCs w:val="28"/>
         </w:rPr>
-        <w:t>多个</w:t>
-      </w:r>
-      <w:proofErr w:type="gramStart"/>
-      <w:r>
-        <w:rPr>
-          <w:rFonts w:hint="eastAsia"/>
-          <w:sz w:val="28"/>
-          <w:szCs w:val="28"/>
-        </w:rPr>
-        <w:t>类只有</w:t>
-      </w:r>
-      <w:proofErr w:type="gramEnd"/>
-      <w:r>
-        <w:rPr>
-          <w:rFonts w:hint="eastAsia"/>
-          <w:sz w:val="28"/>
-          <w:szCs w:val="28"/>
-        </w:rPr>
-        <w:t>在算法或行为上稍有不同的场景</w:t>
-      </w:r>
-    </w:p>
-    <w:p>
-      <w:pPr>
-        <w:ind w:firstLine="420"/>
-        <w:rPr>
-          <w:rFonts w:hint="eastAsia"/>
+        <w:t>行为</w:t>
+      </w:r>
+      <w:proofErr w:type="gramStart"/>
+      <w:r>
+        <w:rPr>
+          <w:rFonts w:hint="eastAsia"/>
+          <w:sz w:val="28"/>
+          <w:szCs w:val="28"/>
+        </w:rPr>
+        <w:t>随状态</w:t>
+      </w:r>
+      <w:proofErr w:type="gramEnd"/>
+      <w:r>
+        <w:rPr>
+          <w:rFonts w:hint="eastAsia"/>
+          <w:sz w:val="28"/>
+          <w:szCs w:val="28"/>
+        </w:rPr>
+        <w:t>改变而改变的场景</w:t>
+      </w:r>
+    </w:p>
+    <w:p>
+      <w:pPr>
+        <w:ind w:firstLine="420"/>
+        <w:rPr>
+          <w:sz w:val="28"/>
+          <w:szCs w:val="28"/>
+        </w:rPr>
+      </w:pPr>
+      <w:r>
+        <w:rPr>
+          <w:rFonts w:hint="eastAsia"/>
+          <w:sz w:val="28"/>
+          <w:szCs w:val="28"/>
+        </w:rPr>
+        <w:t>这也是状态模式的根本出发点，例如权限设计，人员的状态不同即使执行相同的行为结果也会不同，在这种情况下需要考虑使用状态模式。</w:t>
+      </w:r>
+    </w:p>
+    <w:p>
+      <w:pPr>
+        <w:ind w:firstLine="420"/>
+        <w:rPr>
           <w:sz w:val="28"/>
           <w:szCs w:val="28"/>
         </w:rPr>
@@ -42478,395 +43518,50 @@
           <w:sz w:val="28"/>
           <w:szCs w:val="28"/>
         </w:rPr>
-        <w:t>算法需要自由切换的场景</w:t>
-      </w:r>
-    </w:p>
-    <w:p>
-      <w:pPr>
-        <w:ind w:firstLine="420"/>
-        <w:rPr>
-          <w:rFonts w:hint="eastAsia"/>
-          <w:sz w:val="28"/>
-          <w:szCs w:val="28"/>
-        </w:rPr>
-      </w:pPr>
-      <w:r>
-        <w:rPr>
-          <w:rFonts w:hint="eastAsia"/>
-          <w:sz w:val="28"/>
-          <w:szCs w:val="28"/>
+        <w:t>条件、分支判断语句的替代者</w:t>
+      </w:r>
+      <w:r>
+        <w:rPr>
+          <w:rFonts w:hint="eastAsia"/>
+          <w:sz w:val="28"/>
+          <w:szCs w:val="28"/>
+        </w:rPr>
+        <w:t>。</w:t>
+      </w:r>
+    </w:p>
+    <w:p>
+      <w:pPr>
+        <w:pStyle w:val="4"/>
+      </w:pPr>
+      <w:r>
+        <w:rPr>
+          <w:rFonts w:hint="eastAsia"/>
         </w:rPr>
         <w:lastRenderedPageBreak/>
-        <w:t>3.</w:t>
-      </w:r>
-      <w:r>
-        <w:rPr>
-          <w:rFonts w:hint="eastAsia"/>
-          <w:sz w:val="28"/>
-          <w:szCs w:val="28"/>
-        </w:rPr>
-        <w:t>需要屏蔽算法规则的场景。</w:t>
+        <w:t>使用示例</w:t>
+      </w:r>
+    </w:p>
+    <w:p/>
+    <w:p>
+      <w:pPr>
+        <w:pStyle w:val="3"/>
+      </w:pPr>
+      <w:r>
+        <w:rPr>
+          <w:rFonts w:hint="eastAsia"/>
+        </w:rPr>
+        <w:t>观察者</w:t>
+      </w:r>
+      <w:r>
+        <w:rPr>
+          <w:rFonts w:hint="eastAsia"/>
+        </w:rPr>
+        <w:t>模式</w:t>
       </w:r>
     </w:p>
     <w:p>
       <w:pPr>
         <w:pStyle w:val="4"/>
-        <w:rPr>
-          <w:rFonts w:hint="eastAsia"/>
-        </w:rPr>
-      </w:pPr>
-      <w:r>
-        <w:rPr>
-          <w:rFonts w:hint="eastAsia"/>
-        </w:rPr>
-        <w:t>使用示例</w:t>
-      </w:r>
-    </w:p>
-    <w:p>
-      <w:pPr>
-        <w:rPr>
-          <w:rFonts w:hint="eastAsia"/>
-        </w:rPr>
-      </w:pPr>
-    </w:p>
-    <w:p>
-      <w:pPr>
-        <w:pStyle w:val="3"/>
-        <w:rPr>
-          <w:rFonts w:hint="eastAsia"/>
-        </w:rPr>
-      </w:pPr>
-      <w:r>
-        <w:rPr>
-          <w:rFonts w:hint="eastAsia"/>
-        </w:rPr>
-        <w:t>命令</w:t>
-      </w:r>
-      <w:r>
-        <w:rPr>
-          <w:rFonts w:hint="eastAsia"/>
-        </w:rPr>
-        <w:t>模式</w:t>
-      </w:r>
-    </w:p>
-    <w:p>
-      <w:pPr>
-        <w:pStyle w:val="4"/>
-        <w:rPr>
-          <w:rFonts w:hint="eastAsia"/>
-        </w:rPr>
-      </w:pPr>
-      <w:r>
-        <w:rPr>
-          <w:rFonts w:hint="eastAsia"/>
-        </w:rPr>
-        <w:t>使用场景</w:t>
-      </w:r>
-    </w:p>
-    <w:p>
-      <w:pPr>
-        <w:ind w:firstLine="420"/>
-        <w:rPr>
-          <w:rFonts w:hint="eastAsia"/>
-          <w:sz w:val="28"/>
-          <w:szCs w:val="28"/>
-        </w:rPr>
-      </w:pPr>
-      <w:r>
-        <w:rPr>
-          <w:rFonts w:hint="eastAsia"/>
-          <w:sz w:val="28"/>
-          <w:szCs w:val="28"/>
-        </w:rPr>
-        <w:t>认为是命令的地方就可以采用命令模式，例如，在</w:t>
-      </w:r>
-      <w:r>
-        <w:rPr>
-          <w:rFonts w:hint="eastAsia"/>
-          <w:sz w:val="28"/>
-          <w:szCs w:val="28"/>
-        </w:rPr>
-        <w:t>GUI</w:t>
-      </w:r>
-      <w:r>
-        <w:rPr>
-          <w:rFonts w:hint="eastAsia"/>
-          <w:sz w:val="28"/>
-          <w:szCs w:val="28"/>
-        </w:rPr>
-        <w:t>开发中，一个按钮的点击是一个命令，可以采用命令模式；模拟</w:t>
-      </w:r>
-      <w:r>
-        <w:rPr>
-          <w:rFonts w:hint="eastAsia"/>
-          <w:sz w:val="28"/>
-          <w:szCs w:val="28"/>
-        </w:rPr>
-        <w:t>DOS</w:t>
-      </w:r>
-      <w:r>
-        <w:rPr>
-          <w:rFonts w:hint="eastAsia"/>
-          <w:sz w:val="28"/>
-          <w:szCs w:val="28"/>
-        </w:rPr>
-        <w:t>命令的时候，当然也要采用命令模式；触发－反馈机制的处理等。</w:t>
-      </w:r>
-    </w:p>
-    <w:p>
-      <w:pPr>
-        <w:pStyle w:val="4"/>
-        <w:rPr>
-          <w:rFonts w:hint="eastAsia"/>
-        </w:rPr>
-      </w:pPr>
-      <w:r>
-        <w:rPr>
-          <w:rFonts w:hint="eastAsia"/>
-        </w:rPr>
-        <w:t>使用示例</w:t>
-      </w:r>
-    </w:p>
-    <w:p>
-      <w:pPr>
-        <w:rPr>
-          <w:rFonts w:hint="eastAsia"/>
-        </w:rPr>
-      </w:pPr>
-    </w:p>
-    <w:p>
-      <w:pPr>
-        <w:pStyle w:val="3"/>
-        <w:rPr>
-          <w:rFonts w:hint="eastAsia"/>
-        </w:rPr>
-      </w:pPr>
-      <w:r>
-        <w:rPr>
-          <w:rFonts w:hint="eastAsia"/>
-        </w:rPr>
-        <w:t>责任链</w:t>
-      </w:r>
-      <w:r>
-        <w:rPr>
-          <w:rFonts w:hint="eastAsia"/>
-        </w:rPr>
-        <w:t>模式</w:t>
-      </w:r>
-    </w:p>
-    <w:p>
-      <w:pPr>
-        <w:pStyle w:val="4"/>
-        <w:rPr>
-          <w:rFonts w:hint="eastAsia"/>
-        </w:rPr>
-      </w:pPr>
-      <w:r>
-        <w:rPr>
-          <w:rFonts w:hint="eastAsia"/>
-        </w:rPr>
-        <w:t>使用场景</w:t>
-      </w:r>
-    </w:p>
-    <w:p>
-      <w:pPr>
-        <w:pStyle w:val="4"/>
-        <w:rPr>
-          <w:rFonts w:hint="eastAsia"/>
-        </w:rPr>
-      </w:pPr>
-      <w:r>
-        <w:rPr>
-          <w:rFonts w:hint="eastAsia"/>
-        </w:rPr>
-        <w:t>使用示例</w:t>
-      </w:r>
-    </w:p>
-    <w:p>
-      <w:pPr>
-        <w:rPr>
-          <w:rFonts w:hint="eastAsia"/>
-        </w:rPr>
-      </w:pPr>
-    </w:p>
-    <w:p>
-      <w:pPr>
-        <w:pStyle w:val="3"/>
-        <w:rPr>
-          <w:rFonts w:hint="eastAsia"/>
-        </w:rPr>
-      </w:pPr>
-      <w:r>
-        <w:rPr>
-          <w:rFonts w:hint="eastAsia"/>
-        </w:rPr>
-        <w:t>状态</w:t>
-      </w:r>
-      <w:r>
-        <w:rPr>
-          <w:rFonts w:hint="eastAsia"/>
-        </w:rPr>
-        <w:t>模式</w:t>
-      </w:r>
-    </w:p>
-    <w:p>
-      <w:pPr>
-        <w:pStyle w:val="4"/>
-        <w:rPr>
-          <w:rFonts w:hint="eastAsia"/>
-        </w:rPr>
-      </w:pPr>
-      <w:r>
-        <w:rPr>
-          <w:rFonts w:hint="eastAsia"/>
-        </w:rPr>
-        <w:t>使用场景</w:t>
-      </w:r>
-    </w:p>
-    <w:p>
-      <w:pPr>
-        <w:ind w:firstLine="420"/>
-        <w:rPr>
-          <w:rFonts w:hint="eastAsia"/>
-          <w:sz w:val="28"/>
-          <w:szCs w:val="28"/>
-        </w:rPr>
-      </w:pPr>
-      <w:r>
-        <w:rPr>
-          <w:rFonts w:hint="eastAsia"/>
-          <w:sz w:val="28"/>
-          <w:szCs w:val="28"/>
-        </w:rPr>
-        <w:t>1.</w:t>
-      </w:r>
-      <w:r>
-        <w:rPr>
-          <w:rFonts w:hint="eastAsia"/>
-          <w:sz w:val="28"/>
-          <w:szCs w:val="28"/>
-        </w:rPr>
-        <w:t>行为</w:t>
-      </w:r>
-      <w:proofErr w:type="gramStart"/>
-      <w:r>
-        <w:rPr>
-          <w:rFonts w:hint="eastAsia"/>
-          <w:sz w:val="28"/>
-          <w:szCs w:val="28"/>
-        </w:rPr>
-        <w:t>随状态</w:t>
-      </w:r>
-      <w:proofErr w:type="gramEnd"/>
-      <w:r>
-        <w:rPr>
-          <w:rFonts w:hint="eastAsia"/>
-          <w:sz w:val="28"/>
-          <w:szCs w:val="28"/>
-        </w:rPr>
-        <w:t>改变而改变的场景</w:t>
-      </w:r>
-    </w:p>
-    <w:p>
-      <w:pPr>
-        <w:ind w:firstLine="420"/>
-        <w:rPr>
-          <w:rFonts w:hint="eastAsia"/>
-          <w:sz w:val="28"/>
-          <w:szCs w:val="28"/>
-        </w:rPr>
-      </w:pPr>
-      <w:r>
-        <w:rPr>
-          <w:rFonts w:hint="eastAsia"/>
-          <w:sz w:val="28"/>
-          <w:szCs w:val="28"/>
-        </w:rPr>
-        <w:lastRenderedPageBreak/>
-        <w:t>这也是状态模式的根本出发点，例如权限设计，人员的状态不同即使执行相同的行为结果也会不同，在这种情况下需要考虑使用状态模式。</w:t>
-      </w:r>
-    </w:p>
-    <w:p>
-      <w:pPr>
-        <w:ind w:firstLine="420"/>
-        <w:rPr>
-          <w:rFonts w:hint="eastAsia"/>
-          <w:sz w:val="28"/>
-          <w:szCs w:val="28"/>
-        </w:rPr>
-      </w:pPr>
-      <w:r>
-        <w:rPr>
-          <w:rFonts w:hint="eastAsia"/>
-          <w:sz w:val="28"/>
-          <w:szCs w:val="28"/>
-        </w:rPr>
-        <w:t>2.</w:t>
-      </w:r>
-      <w:r>
-        <w:rPr>
-          <w:rFonts w:hint="eastAsia"/>
-          <w:sz w:val="28"/>
-          <w:szCs w:val="28"/>
-        </w:rPr>
-        <w:t>条件、分支判断语句的替代者</w:t>
-      </w:r>
-      <w:r>
-        <w:rPr>
-          <w:rFonts w:hint="eastAsia"/>
-          <w:sz w:val="28"/>
-          <w:szCs w:val="28"/>
-        </w:rPr>
-        <w:t>。</w:t>
-      </w:r>
-    </w:p>
-    <w:p>
-      <w:pPr>
-        <w:pStyle w:val="4"/>
-        <w:rPr>
-          <w:rFonts w:hint="eastAsia"/>
-        </w:rPr>
-      </w:pPr>
-      <w:r>
-        <w:rPr>
-          <w:rFonts w:hint="eastAsia"/>
-        </w:rPr>
-        <w:t>使用示例</w:t>
-      </w:r>
-    </w:p>
-    <w:p>
-      <w:pPr>
-        <w:rPr>
-          <w:rFonts w:hint="eastAsia"/>
-        </w:rPr>
-      </w:pPr>
-    </w:p>
-    <w:p>
-      <w:pPr>
-        <w:pStyle w:val="3"/>
-        <w:rPr>
-          <w:rFonts w:hint="eastAsia"/>
-        </w:rPr>
-      </w:pPr>
-      <w:r>
-        <w:rPr>
-          <w:rFonts w:hint="eastAsia"/>
-        </w:rPr>
-        <w:t>观察者</w:t>
-      </w:r>
-      <w:r>
-        <w:rPr>
-          <w:rFonts w:hint="eastAsia"/>
-        </w:rPr>
-        <w:t>模式</w:t>
-      </w:r>
-    </w:p>
-    <w:p>
-      <w:pPr>
-        <w:pStyle w:val="4"/>
-        <w:rPr>
-          <w:rFonts w:hint="eastAsia"/>
-        </w:rPr>
       </w:pPr>
       <w:r>
         <w:rPr>
@@ -42884,7 +43579,6 @@
         </w:numPr>
         <w:ind w:firstLineChars="0"/>
         <w:rPr>
-          <w:rFonts w:hint="eastAsia"/>
           <w:sz w:val="28"/>
           <w:szCs w:val="28"/>
         </w:rPr>
@@ -42902,7 +43596,6 @@
       <w:pPr>
         <w:ind w:left="420"/>
         <w:rPr>
-          <w:rFonts w:hint="eastAsia"/>
           <w:sz w:val="28"/>
           <w:szCs w:val="28"/>
         </w:rPr>
@@ -42920,7 +43613,6 @@
       <w:pPr>
         <w:ind w:firstLine="420"/>
         <w:rPr>
-          <w:rFonts w:hint="eastAsia"/>
           <w:sz w:val="28"/>
           <w:szCs w:val="28"/>
         </w:rPr>
@@ -42946,7 +43638,6 @@
       <w:pPr>
         <w:ind w:firstLine="420"/>
         <w:rPr>
-          <w:rFonts w:hint="eastAsia"/>
           <w:sz w:val="28"/>
           <w:szCs w:val="28"/>
         </w:rPr>
@@ -42971,9 +43662,6 @@
     <w:p>
       <w:pPr>
         <w:pStyle w:val="5"/>
-        <w:rPr>
-          <w:rFonts w:hint="eastAsia"/>
-        </w:rPr>
       </w:pPr>
       <w:r>
         <w:rPr>
@@ -42985,7 +43673,6 @@
     <w:p>
       <w:pPr>
         <w:rPr>
-          <w:rFonts w:hint="eastAsia"/>
           <w:sz w:val="28"/>
           <w:szCs w:val="28"/>
         </w:rPr>
@@ -43011,7 +43698,6 @@
       <w:pPr>
         <w:ind w:firstLine="420"/>
         <w:rPr>
-          <w:rFonts w:hint="eastAsia"/>
           <w:sz w:val="28"/>
           <w:szCs w:val="28"/>
         </w:rPr>
@@ -43046,7 +43732,6 @@
     <w:p>
       <w:pPr>
         <w:rPr>
-          <w:rFonts w:hint="eastAsia"/>
           <w:sz w:val="28"/>
           <w:szCs w:val="28"/>
         </w:rPr>
@@ -43072,7 +43757,6 @@
       <w:pPr>
         <w:ind w:firstLine="420"/>
         <w:rPr>
-          <w:rFonts w:hint="eastAsia"/>
           <w:sz w:val="28"/>
           <w:szCs w:val="28"/>
         </w:rPr>
@@ -43089,9 +43773,248 @@
     <w:p>
       <w:pPr>
         <w:pStyle w:val="4"/>
-        <w:rPr>
-          <w:rFonts w:hint="eastAsia"/>
-        </w:rPr>
+      </w:pPr>
+      <w:r>
+        <w:rPr>
+          <w:rFonts w:hint="eastAsia"/>
+        </w:rPr>
+        <w:t>使用示例</w:t>
+      </w:r>
+    </w:p>
+    <w:p/>
+    <w:p>
+      <w:pPr>
+        <w:pStyle w:val="3"/>
+      </w:pPr>
+      <w:r>
+        <w:rPr>
+          <w:rFonts w:hint="eastAsia"/>
+        </w:rPr>
+        <w:lastRenderedPageBreak/>
+        <w:t>中介者</w:t>
+      </w:r>
+      <w:r>
+        <w:rPr>
+          <w:rFonts w:hint="eastAsia"/>
+        </w:rPr>
+        <w:t>模式</w:t>
+      </w:r>
+    </w:p>
+    <w:p>
+      <w:pPr>
+        <w:pStyle w:val="4"/>
+      </w:pPr>
+      <w:r>
+        <w:rPr>
+          <w:rFonts w:hint="eastAsia"/>
+        </w:rPr>
+        <w:t>使用场景</w:t>
+      </w:r>
+    </w:p>
+    <w:p>
+      <w:pPr>
+        <w:ind w:firstLine="420"/>
+        <w:rPr>
+          <w:sz w:val="28"/>
+          <w:szCs w:val="28"/>
+        </w:rPr>
+      </w:pPr>
+      <w:r>
+        <w:rPr>
+          <w:rFonts w:hint="eastAsia"/>
+          <w:sz w:val="28"/>
+          <w:szCs w:val="28"/>
+        </w:rPr>
+        <w:t>中介</w:t>
+      </w:r>
+      <w:proofErr w:type="gramStart"/>
+      <w:r>
+        <w:rPr>
+          <w:rFonts w:hint="eastAsia"/>
+          <w:sz w:val="28"/>
+          <w:szCs w:val="28"/>
+        </w:rPr>
+        <w:t>者模式</w:t>
+      </w:r>
+      <w:proofErr w:type="gramEnd"/>
+      <w:r>
+        <w:rPr>
+          <w:rFonts w:hint="eastAsia"/>
+          <w:sz w:val="28"/>
+          <w:szCs w:val="28"/>
+        </w:rPr>
+        <w:t>适用于多个对象之间紧密耦合的情况，紧密耦合的标准是：在类图中出现了蜘蛛网状结构，即</w:t>
+      </w:r>
+      <w:proofErr w:type="gramStart"/>
+      <w:r>
+        <w:rPr>
+          <w:rFonts w:hint="eastAsia"/>
+          <w:sz w:val="28"/>
+          <w:szCs w:val="28"/>
+        </w:rPr>
+        <w:t>每个类都与其</w:t>
+      </w:r>
+      <w:proofErr w:type="gramEnd"/>
+      <w:r>
+        <w:rPr>
+          <w:rFonts w:hint="eastAsia"/>
+          <w:sz w:val="28"/>
+          <w:szCs w:val="28"/>
+        </w:rPr>
+        <w:t>他的类有直接的联系。</w:t>
+      </w:r>
+    </w:p>
+    <w:p>
+      <w:pPr>
+        <w:pStyle w:val="4"/>
+      </w:pPr>
+      <w:r>
+        <w:rPr>
+          <w:rFonts w:hint="eastAsia"/>
+        </w:rPr>
+        <w:t>使用示例</w:t>
+      </w:r>
+    </w:p>
+    <w:p/>
+    <w:p>
+      <w:pPr>
+        <w:pStyle w:val="3"/>
+      </w:pPr>
+      <w:r>
+        <w:rPr>
+          <w:rFonts w:hint="eastAsia"/>
+        </w:rPr>
+        <w:t>迭代器</w:t>
+      </w:r>
+      <w:r>
+        <w:rPr>
+          <w:rFonts w:hint="eastAsia"/>
+        </w:rPr>
+        <w:t>模式</w:t>
+      </w:r>
+    </w:p>
+    <w:p>
+      <w:pPr>
+        <w:pStyle w:val="4"/>
+      </w:pPr>
+      <w:r>
+        <w:rPr>
+          <w:rFonts w:hint="eastAsia"/>
+        </w:rPr>
+        <w:t>使用场景</w:t>
+      </w:r>
+    </w:p>
+    <w:p>
+      <w:pPr>
+        <w:pStyle w:val="4"/>
+      </w:pPr>
+      <w:r>
+        <w:rPr>
+          <w:rFonts w:hint="eastAsia"/>
+        </w:rPr>
+        <w:t>使用示例</w:t>
+      </w:r>
+    </w:p>
+    <w:p/>
+    <w:p>
+      <w:pPr>
+        <w:pStyle w:val="3"/>
+      </w:pPr>
+      <w:r>
+        <w:rPr>
+          <w:rFonts w:hint="eastAsia"/>
+        </w:rPr>
+        <w:t>访问者</w:t>
+      </w:r>
+      <w:r>
+        <w:rPr>
+          <w:rFonts w:hint="eastAsia"/>
+        </w:rPr>
+        <w:t>模式</w:t>
+      </w:r>
+    </w:p>
+    <w:p>
+      <w:pPr>
+        <w:pStyle w:val="4"/>
+      </w:pPr>
+      <w:r>
+        <w:rPr>
+          <w:rFonts w:hint="eastAsia"/>
+        </w:rPr>
+        <w:t>使用场景</w:t>
+      </w:r>
+    </w:p>
+    <w:p>
+      <w:pPr>
+        <w:ind w:firstLine="420"/>
+        <w:rPr>
+          <w:sz w:val="28"/>
+          <w:szCs w:val="28"/>
+        </w:rPr>
+      </w:pPr>
+      <w:r>
+        <w:rPr>
+          <w:rFonts w:hint="eastAsia"/>
+          <w:sz w:val="28"/>
+          <w:szCs w:val="28"/>
+        </w:rPr>
+        <w:t>1.</w:t>
+      </w:r>
+      <w:r>
+        <w:rPr>
+          <w:rFonts w:hint="eastAsia"/>
+          <w:sz w:val="28"/>
+          <w:szCs w:val="28"/>
+        </w:rPr>
+        <w:t>一个对象结构包含很多类对象，它们有不同的接口，而你想对这些对象实施一些依赖于其具体类的操作，也就说是用迭代</w:t>
+      </w:r>
+      <w:proofErr w:type="gramStart"/>
+      <w:r>
+        <w:rPr>
+          <w:rFonts w:hint="eastAsia"/>
+          <w:sz w:val="28"/>
+          <w:szCs w:val="28"/>
+        </w:rPr>
+        <w:t>器模式</w:t>
+      </w:r>
+      <w:proofErr w:type="gramEnd"/>
+      <w:r>
+        <w:rPr>
+          <w:rFonts w:hint="eastAsia"/>
+          <w:sz w:val="28"/>
+          <w:szCs w:val="28"/>
+        </w:rPr>
+        <w:t>已经不能胜任的情景</w:t>
+      </w:r>
+    </w:p>
+    <w:p>
+      <w:pPr>
+        <w:ind w:firstLine="420"/>
+        <w:rPr>
+          <w:sz w:val="28"/>
+          <w:szCs w:val="28"/>
+        </w:rPr>
+      </w:pPr>
+      <w:r>
+        <w:rPr>
+          <w:rFonts w:hint="eastAsia"/>
+          <w:sz w:val="28"/>
+          <w:szCs w:val="28"/>
+        </w:rPr>
+        <w:t>2.</w:t>
+      </w:r>
+      <w:r>
+        <w:rPr>
+          <w:rFonts w:hint="eastAsia"/>
+          <w:sz w:val="28"/>
+          <w:szCs w:val="28"/>
+        </w:rPr>
+        <w:t>需要对一个对象结构中的对象进行很多不同并且不相关的操作，而你想避免让这些操作“污染”这些对象的类。</w:t>
+      </w:r>
+    </w:p>
+    <w:p>
+      <w:pPr>
+        <w:pStyle w:val="4"/>
       </w:pPr>
       <w:r>
         <w:rPr>
@@ -43101,25 +44024,16 @@
         <w:t>使用示例</w:t>
       </w:r>
     </w:p>
-    <w:p>
-      <w:pPr>
-        <w:rPr>
-          <w:rFonts w:hint="eastAsia"/>
-        </w:rPr>
-      </w:pPr>
-    </w:p>
+    <w:p/>
     <w:p>
       <w:pPr>
         <w:pStyle w:val="3"/>
-        <w:rPr>
-          <w:rFonts w:hint="eastAsia"/>
-        </w:rPr>
-      </w:pPr>
-      <w:r>
-        <w:rPr>
-          <w:rFonts w:hint="eastAsia"/>
-        </w:rPr>
-        <w:t>中介者</w:t>
+      </w:pPr>
+      <w:r>
+        <w:rPr>
+          <w:rFonts w:hint="eastAsia"/>
+        </w:rPr>
+        <w:t>备忘录</w:t>
       </w:r>
       <w:r>
         <w:rPr>
@@ -43131,9 +44045,6 @@
     <w:p>
       <w:pPr>
         <w:pStyle w:val="4"/>
-        <w:rPr>
-          <w:rFonts w:hint="eastAsia"/>
-        </w:rPr>
       </w:pPr>
       <w:r>
         <w:rPr>
@@ -43146,62 +44057,221 @@
       <w:pPr>
         <w:ind w:firstLine="420"/>
         <w:rPr>
-          <w:rFonts w:hint="eastAsia"/>
-          <w:sz w:val="28"/>
-          <w:szCs w:val="28"/>
-        </w:rPr>
-      </w:pPr>
-      <w:r>
-        <w:rPr>
-          <w:rFonts w:hint="eastAsia"/>
-          <w:sz w:val="28"/>
-          <w:szCs w:val="28"/>
-        </w:rPr>
-        <w:t>中介</w:t>
-      </w:r>
-      <w:proofErr w:type="gramStart"/>
-      <w:r>
-        <w:rPr>
-          <w:rFonts w:hint="eastAsia"/>
-          <w:sz w:val="28"/>
-          <w:szCs w:val="28"/>
-        </w:rPr>
-        <w:t>者模式</w:t>
-      </w:r>
-      <w:proofErr w:type="gramEnd"/>
-      <w:r>
-        <w:rPr>
-          <w:rFonts w:hint="eastAsia"/>
-          <w:sz w:val="28"/>
-          <w:szCs w:val="28"/>
-        </w:rPr>
-        <w:t>适用于多个对象之间紧密耦合的情况，紧密耦合的标准是：在类图中出现了蜘蛛网状结构，即</w:t>
-      </w:r>
-      <w:proofErr w:type="gramStart"/>
-      <w:r>
-        <w:rPr>
-          <w:rFonts w:hint="eastAsia"/>
-          <w:sz w:val="28"/>
-          <w:szCs w:val="28"/>
-        </w:rPr>
-        <w:t>每个类都与其</w:t>
-      </w:r>
-      <w:proofErr w:type="gramEnd"/>
-      <w:r>
-        <w:rPr>
-          <w:rFonts w:hint="eastAsia"/>
-          <w:sz w:val="28"/>
-          <w:szCs w:val="28"/>
-        </w:rPr>
-        <w:t>他的类有直接的联系。</w:t>
+          <w:sz w:val="28"/>
+          <w:szCs w:val="28"/>
+        </w:rPr>
+      </w:pPr>
+      <w:r>
+        <w:rPr>
+          <w:rFonts w:hint="eastAsia"/>
+          <w:sz w:val="28"/>
+          <w:szCs w:val="28"/>
+        </w:rPr>
+        <w:t>1.</w:t>
+      </w:r>
+      <w:r>
+        <w:rPr>
+          <w:rFonts w:hint="eastAsia"/>
+          <w:sz w:val="28"/>
+          <w:szCs w:val="28"/>
+        </w:rPr>
+        <w:t>需要保存和恢复数据的相关状态场景</w:t>
+      </w:r>
+    </w:p>
+    <w:p>
+      <w:pPr>
+        <w:ind w:firstLine="420"/>
+        <w:rPr>
+          <w:sz w:val="28"/>
+          <w:szCs w:val="28"/>
+        </w:rPr>
+      </w:pPr>
+      <w:r>
+        <w:rPr>
+          <w:rFonts w:hint="eastAsia"/>
+          <w:sz w:val="28"/>
+          <w:szCs w:val="28"/>
+        </w:rPr>
+        <w:t>2.</w:t>
+      </w:r>
+      <w:r>
+        <w:rPr>
+          <w:rFonts w:hint="eastAsia"/>
+          <w:sz w:val="28"/>
+          <w:szCs w:val="28"/>
+        </w:rPr>
+        <w:t>提供一个可回滚（</w:t>
+      </w:r>
+      <w:r>
+        <w:rPr>
+          <w:rFonts w:hint="eastAsia"/>
+          <w:sz w:val="28"/>
+          <w:szCs w:val="28"/>
+        </w:rPr>
+        <w:t>rollback</w:t>
+      </w:r>
+      <w:r>
+        <w:rPr>
+          <w:rFonts w:hint="eastAsia"/>
+          <w:sz w:val="28"/>
+          <w:szCs w:val="28"/>
+        </w:rPr>
+        <w:t>）的操作</w:t>
+      </w:r>
+    </w:p>
+    <w:p>
+      <w:pPr>
+        <w:ind w:firstLine="420"/>
+        <w:rPr>
+          <w:sz w:val="28"/>
+          <w:szCs w:val="28"/>
+        </w:rPr>
+      </w:pPr>
+      <w:r>
+        <w:rPr>
+          <w:rFonts w:hint="eastAsia"/>
+          <w:sz w:val="28"/>
+          <w:szCs w:val="28"/>
+        </w:rPr>
+        <w:t>3.</w:t>
+      </w:r>
+      <w:r>
+        <w:rPr>
+          <w:rFonts w:hint="eastAsia"/>
+          <w:sz w:val="28"/>
+          <w:szCs w:val="28"/>
+        </w:rPr>
+        <w:t>需要监控的副本场景中</w:t>
+      </w:r>
+    </w:p>
+    <w:p>
+      <w:pPr>
+        <w:ind w:firstLine="420"/>
+        <w:rPr>
+          <w:sz w:val="28"/>
+          <w:szCs w:val="28"/>
+        </w:rPr>
+      </w:pPr>
+      <w:r>
+        <w:rPr>
+          <w:rFonts w:hint="eastAsia"/>
+          <w:sz w:val="28"/>
+          <w:szCs w:val="28"/>
+        </w:rPr>
+        <w:t>4.</w:t>
+      </w:r>
+      <w:r>
+        <w:rPr>
+          <w:rFonts w:hint="eastAsia"/>
+          <w:sz w:val="28"/>
+          <w:szCs w:val="28"/>
+        </w:rPr>
+        <w:t>数据库连接的事务管理就是用的备忘录模式。</w:t>
+      </w:r>
+    </w:p>
+    <w:p>
+      <w:pPr>
+        <w:pStyle w:val="5"/>
+      </w:pPr>
+      <w:r>
+        <w:rPr>
+          <w:rFonts w:hint="eastAsia"/>
+        </w:rPr>
+        <w:t>注意</w:t>
+      </w:r>
+    </w:p>
+    <w:p>
+      <w:pPr>
+        <w:rPr>
+          <w:sz w:val="28"/>
+          <w:szCs w:val="28"/>
+        </w:rPr>
+      </w:pPr>
+      <w:r>
+        <w:rPr>
+          <w:rFonts w:hint="eastAsia"/>
+          <w:sz w:val="28"/>
+          <w:szCs w:val="28"/>
+        </w:rPr>
+        <w:t>1.</w:t>
+      </w:r>
+      <w:r>
+        <w:rPr>
+          <w:rFonts w:hint="eastAsia"/>
+          <w:sz w:val="28"/>
+          <w:szCs w:val="28"/>
+        </w:rPr>
+        <w:t>备忘录的生命期</w:t>
+      </w:r>
+    </w:p>
+    <w:p>
+      <w:pPr>
+        <w:rPr>
+          <w:sz w:val="28"/>
+          <w:szCs w:val="28"/>
+        </w:rPr>
+      </w:pPr>
+      <w:r>
+        <w:rPr>
+          <w:rFonts w:hint="eastAsia"/>
+          <w:sz w:val="28"/>
+          <w:szCs w:val="28"/>
+        </w:rPr>
+        <w:t>2.</w:t>
+      </w:r>
+      <w:r>
+        <w:rPr>
+          <w:rFonts w:hint="eastAsia"/>
+          <w:sz w:val="28"/>
+          <w:szCs w:val="28"/>
+        </w:rPr>
+        <w:t>备忘录的性能</w:t>
+      </w:r>
+      <w:r>
+        <w:rPr>
+          <w:rFonts w:hint="eastAsia"/>
+          <w:sz w:val="28"/>
+          <w:szCs w:val="28"/>
+        </w:rPr>
+        <w:t>。</w:t>
+      </w:r>
+    </w:p>
+    <w:p>
+      <w:pPr>
+        <w:ind w:firstLine="420"/>
+        <w:rPr>
+          <w:sz w:val="28"/>
+          <w:szCs w:val="28"/>
+        </w:rPr>
+      </w:pPr>
+      <w:r>
+        <w:rPr>
+          <w:rFonts w:hint="eastAsia"/>
+          <w:sz w:val="28"/>
+          <w:szCs w:val="28"/>
+        </w:rPr>
+        <w:t>不要在频繁建立备份的场景中使用备忘录模式（比如一个</w:t>
+      </w:r>
+      <w:r>
+        <w:rPr>
+          <w:rFonts w:hint="eastAsia"/>
+          <w:sz w:val="28"/>
+          <w:szCs w:val="28"/>
+        </w:rPr>
+        <w:t>for</w:t>
+      </w:r>
+      <w:r>
+        <w:rPr>
+          <w:rFonts w:hint="eastAsia"/>
+          <w:sz w:val="28"/>
+          <w:szCs w:val="28"/>
+        </w:rPr>
+        <w:t>循环中）。</w:t>
       </w:r>
     </w:p>
     <w:p>
       <w:pPr>
         <w:pStyle w:val="4"/>
-        <w:rPr>
-          <w:rFonts w:hint="eastAsia"/>
-        </w:rPr>
       </w:pPr>
       <w:r>
         <w:rPr>
@@ -43210,25 +44280,16 @@
         <w:t>使用示例</w:t>
       </w:r>
     </w:p>
-    <w:p>
-      <w:pPr>
-        <w:rPr>
-          <w:rFonts w:hint="eastAsia"/>
-        </w:rPr>
-      </w:pPr>
-    </w:p>
+    <w:p/>
     <w:p>
       <w:pPr>
         <w:pStyle w:val="3"/>
-        <w:rPr>
-          <w:rFonts w:hint="eastAsia"/>
-        </w:rPr>
-      </w:pPr>
-      <w:r>
-        <w:rPr>
-          <w:rFonts w:hint="eastAsia"/>
-        </w:rPr>
-        <w:t>迭代器</w:t>
+      </w:pPr>
+      <w:r>
+        <w:rPr>
+          <w:rFonts w:hint="eastAsia"/>
+        </w:rPr>
+        <w:t>解释器</w:t>
       </w:r>
       <w:r>
         <w:rPr>
@@ -43240,9 +44301,6 @@
     <w:p>
       <w:pPr>
         <w:pStyle w:val="4"/>
-        <w:rPr>
-          <w:rFonts w:hint="eastAsia"/>
-        </w:rPr>
       </w:pPr>
       <w:r>
         <w:rPr>
@@ -43253,64 +44311,8 @@
     </w:p>
     <w:p>
       <w:pPr>
-        <w:pStyle w:val="4"/>
-        <w:rPr>
-          <w:rFonts w:hint="eastAsia"/>
-        </w:rPr>
-      </w:pPr>
-      <w:r>
-        <w:rPr>
-          <w:rFonts w:hint="eastAsia"/>
-        </w:rPr>
-        <w:t>使用示例</w:t>
-      </w:r>
-    </w:p>
-    <w:p>
-      <w:pPr>
-        <w:rPr>
-          <w:rFonts w:hint="eastAsia"/>
-        </w:rPr>
-      </w:pPr>
-    </w:p>
-    <w:p>
-      <w:pPr>
-        <w:pStyle w:val="3"/>
-        <w:rPr>
-          <w:rFonts w:hint="eastAsia"/>
-        </w:rPr>
-      </w:pPr>
-      <w:r>
-        <w:rPr>
-          <w:rFonts w:hint="eastAsia"/>
-        </w:rPr>
-        <w:t>访问者</w:t>
-      </w:r>
-      <w:r>
-        <w:rPr>
-          <w:rFonts w:hint="eastAsia"/>
-        </w:rPr>
-        <w:t>模式</w:t>
-      </w:r>
-    </w:p>
-    <w:p>
-      <w:pPr>
-        <w:pStyle w:val="4"/>
-        <w:rPr>
-          <w:rFonts w:hint="eastAsia"/>
-        </w:rPr>
-      </w:pPr>
-      <w:r>
-        <w:rPr>
-          <w:rFonts w:hint="eastAsia"/>
-        </w:rPr>
-        <w:t>使用场景</w:t>
-      </w:r>
-    </w:p>
-    <w:p>
-      <w:pPr>
-        <w:ind w:firstLine="420"/>
-        <w:rPr>
-          <w:rFonts w:hint="eastAsia"/>
+        <w:ind w:firstLine="420"/>
+        <w:rPr>
           <w:sz w:val="28"/>
           <w:szCs w:val="28"/>
         </w:rPr>
@@ -43329,32 +44331,13 @@
           <w:sz w:val="28"/>
           <w:szCs w:val="28"/>
         </w:rPr>
-        <w:t>一个对象结构包含很多类对象，它们有不同的接口，而你想对这些对象实施一些依赖于其具体类的操作，也就说是用迭代</w:t>
-      </w:r>
-      <w:proofErr w:type="gramStart"/>
-      <w:r>
-        <w:rPr>
-          <w:rFonts w:hint="eastAsia"/>
-          <w:sz w:val="28"/>
-          <w:szCs w:val="28"/>
-        </w:rPr>
-        <w:t>器模式</w:t>
-      </w:r>
-      <w:proofErr w:type="gramEnd"/>
-      <w:r>
-        <w:rPr>
-          <w:rFonts w:hint="eastAsia"/>
-          <w:sz w:val="28"/>
-          <w:szCs w:val="28"/>
-        </w:rPr>
-        <w:t>已经不能胜任的情景</w:t>
-      </w:r>
-    </w:p>
-    <w:p>
-      <w:pPr>
-        <w:ind w:firstLine="420"/>
-        <w:rPr>
-          <w:rFonts w:hint="eastAsia"/>
+        <w:t>重复发生的问题可以使用解释器模式</w:t>
+      </w:r>
+    </w:p>
+    <w:p>
+      <w:pPr>
+        <w:ind w:firstLine="420"/>
+        <w:rPr>
           <w:sz w:val="28"/>
           <w:szCs w:val="28"/>
         </w:rPr>
@@ -43374,15 +44357,108 @@
           <w:sz w:val="28"/>
           <w:szCs w:val="28"/>
         </w:rPr>
-        <w:t>需要对一个对象结构中的对象进行很多不同并且不相关的操作，而你想避免让这些操作“污染”这些对象的类。</w:t>
+        <w:t>一个简单语法需要解释的场景</w:t>
+      </w:r>
+      <w:r>
+        <w:rPr>
+          <w:rFonts w:hint="eastAsia"/>
+          <w:sz w:val="28"/>
+          <w:szCs w:val="28"/>
+        </w:rPr>
+        <w:t>。</w:t>
+      </w:r>
+    </w:p>
+    <w:p>
+      <w:pPr>
+        <w:pStyle w:val="5"/>
+      </w:pPr>
+      <w:r>
+        <w:rPr>
+          <w:rFonts w:hint="eastAsia"/>
+        </w:rPr>
+        <w:t>注意</w:t>
+      </w:r>
+    </w:p>
+    <w:p>
+      <w:pPr>
+        <w:ind w:firstLine="420"/>
+      </w:pPr>
+      <w:r>
+        <w:rPr>
+          <w:rFonts w:hint="eastAsia"/>
+          <w:sz w:val="28"/>
+          <w:szCs w:val="28"/>
+        </w:rPr>
+        <w:t>尽量不要在重要的模块中使用解释器模式，否则维护会是一个很大的问题。在项目中可以使用</w:t>
+      </w:r>
+      <w:r>
+        <w:rPr>
+          <w:rFonts w:hint="eastAsia"/>
+          <w:sz w:val="28"/>
+          <w:szCs w:val="28"/>
+        </w:rPr>
+        <w:t>shell</w:t>
+      </w:r>
+      <w:r>
+        <w:rPr>
+          <w:rFonts w:hint="eastAsia"/>
+          <w:sz w:val="28"/>
+          <w:szCs w:val="28"/>
+        </w:rPr>
+        <w:t>、</w:t>
+      </w:r>
+      <w:r>
+        <w:rPr>
+          <w:rFonts w:hint="eastAsia"/>
+          <w:sz w:val="28"/>
+          <w:szCs w:val="28"/>
+        </w:rPr>
+        <w:t>JRuby</w:t>
+      </w:r>
+      <w:r>
+        <w:rPr>
+          <w:rFonts w:hint="eastAsia"/>
+          <w:sz w:val="28"/>
+          <w:szCs w:val="28"/>
+        </w:rPr>
+        <w:t>、</w:t>
+      </w:r>
+      <w:r>
+        <w:rPr>
+          <w:rFonts w:hint="eastAsia"/>
+          <w:sz w:val="28"/>
+          <w:szCs w:val="28"/>
+        </w:rPr>
+        <w:t>Groovy</w:t>
+      </w:r>
+      <w:r>
+        <w:rPr>
+          <w:rFonts w:hint="eastAsia"/>
+          <w:sz w:val="28"/>
+          <w:szCs w:val="28"/>
+        </w:rPr>
+        <w:t>等脚本语言来代替解释器模式，弥补</w:t>
+      </w:r>
+      <w:r>
+        <w:rPr>
+          <w:rFonts w:hint="eastAsia"/>
+          <w:sz w:val="28"/>
+          <w:szCs w:val="28"/>
+        </w:rPr>
+        <w:t>Java</w:t>
+      </w:r>
+      <w:r>
+        <w:rPr>
+          <w:rFonts w:hint="eastAsia"/>
+          <w:sz w:val="28"/>
+          <w:szCs w:val="28"/>
+        </w:rPr>
+        <w:t>编译型语言的不足。</w:t>
       </w:r>
     </w:p>
     <w:p>
       <w:pPr>
         <w:pStyle w:val="4"/>
-        <w:rPr>
-          <w:rFonts w:hint="eastAsia"/>
-        </w:rPr>
       </w:pPr>
       <w:r>
         <w:rPr>
@@ -43393,29 +44469,13 @@
     </w:p>
     <w:p>
       <w:pPr>
-        <w:rPr>
-          <w:rFonts w:hint="eastAsia"/>
-        </w:rPr>
-      </w:pPr>
-    </w:p>
-    <w:p>
-      <w:pPr>
         <w:pStyle w:val="3"/>
         <w:rPr>
           <w:rFonts w:hint="eastAsia"/>
         </w:rPr>
       </w:pPr>
       <w:r>
-        <w:rPr>
-          <w:rFonts w:hint="eastAsia"/>
-        </w:rPr>
-        <w:t>备忘录</w:t>
-      </w:r>
-      <w:r>
-        <w:rPr>
-          <w:rFonts w:hint="eastAsia"/>
-        </w:rPr>
-        <w:t>模式</w:t>
+        <w:t>模式对比</w:t>
       </w:r>
     </w:p>
     <w:p>
@@ -43429,126 +44489,21 @@
         <w:rPr>
           <w:rFonts w:hint="eastAsia"/>
         </w:rPr>
-        <w:t>使用场景</w:t>
-      </w:r>
-    </w:p>
-    <w:p>
-      <w:pPr>
-        <w:ind w:firstLine="420"/>
-        <w:rPr>
-          <w:rFonts w:hint="eastAsia"/>
-          <w:sz w:val="28"/>
-          <w:szCs w:val="28"/>
-        </w:rPr>
-      </w:pPr>
-      <w:r>
-        <w:rPr>
-          <w:rFonts w:hint="eastAsia"/>
-          <w:sz w:val="28"/>
-          <w:szCs w:val="28"/>
-        </w:rPr>
-        <w:t>1.</w:t>
-      </w:r>
-      <w:r>
-        <w:rPr>
-          <w:rFonts w:hint="eastAsia"/>
-          <w:sz w:val="28"/>
-          <w:szCs w:val="28"/>
-        </w:rPr>
-        <w:t>需要保存和恢复数据的相关状态场景</w:t>
-      </w:r>
-    </w:p>
-    <w:p>
-      <w:pPr>
-        <w:ind w:firstLine="420"/>
-        <w:rPr>
-          <w:rFonts w:hint="eastAsia"/>
-          <w:sz w:val="28"/>
-          <w:szCs w:val="28"/>
-        </w:rPr>
-      </w:pPr>
-      <w:r>
-        <w:rPr>
-          <w:rFonts w:hint="eastAsia"/>
-          <w:sz w:val="28"/>
-          <w:szCs w:val="28"/>
-        </w:rPr>
-        <w:t>2.</w:t>
-      </w:r>
-      <w:r>
-        <w:rPr>
-          <w:rFonts w:hint="eastAsia"/>
-          <w:sz w:val="28"/>
-          <w:szCs w:val="28"/>
-        </w:rPr>
-        <w:t>提供一个可回滚（</w:t>
-      </w:r>
-      <w:r>
-        <w:rPr>
-          <w:rFonts w:hint="eastAsia"/>
-          <w:sz w:val="28"/>
-          <w:szCs w:val="28"/>
-        </w:rPr>
-        <w:t>rollback</w:t>
-      </w:r>
-      <w:r>
-        <w:rPr>
-          <w:rFonts w:hint="eastAsia"/>
-          <w:sz w:val="28"/>
-          <w:szCs w:val="28"/>
-        </w:rPr>
-        <w:t>）的操作</w:t>
-      </w:r>
-    </w:p>
-    <w:p>
-      <w:pPr>
-        <w:ind w:firstLine="420"/>
-        <w:rPr>
-          <w:rFonts w:hint="eastAsia"/>
-          <w:sz w:val="28"/>
-          <w:szCs w:val="28"/>
-        </w:rPr>
-      </w:pPr>
-      <w:r>
-        <w:rPr>
-          <w:rFonts w:hint="eastAsia"/>
-          <w:sz w:val="28"/>
-          <w:szCs w:val="28"/>
-        </w:rPr>
-        <w:t>3.</w:t>
-      </w:r>
-      <w:r>
-        <w:rPr>
-          <w:rFonts w:hint="eastAsia"/>
-          <w:sz w:val="28"/>
-          <w:szCs w:val="28"/>
-        </w:rPr>
-        <w:t>需要监控的副本场景中</w:t>
-      </w:r>
-    </w:p>
-    <w:p>
-      <w:pPr>
-        <w:ind w:firstLine="420"/>
-        <w:rPr>
-          <w:sz w:val="28"/>
-          <w:szCs w:val="28"/>
-        </w:rPr>
-      </w:pPr>
-      <w:r>
-        <w:rPr>
-          <w:rFonts w:hint="eastAsia"/>
-          <w:sz w:val="28"/>
-          <w:szCs w:val="28"/>
-        </w:rPr>
-        <w:t>4.</w:t>
-      </w:r>
-      <w:r>
-        <w:rPr>
-          <w:rFonts w:hint="eastAsia"/>
-          <w:sz w:val="28"/>
-          <w:szCs w:val="28"/>
-        </w:rPr>
-        <w:t>数据库连接的事务管理就是用的备忘录模式。</w:t>
+        <w:t>外观模式、代理模式和中介</w:t>
+      </w:r>
+      <w:proofErr w:type="gramStart"/>
+      <w:r>
+        <w:rPr>
+          <w:rFonts w:hint="eastAsia"/>
+        </w:rPr>
+        <w:t>者模式</w:t>
+      </w:r>
+      <w:proofErr w:type="gramEnd"/>
+      <w:r>
+        <w:rPr>
+          <w:rFonts w:hint="eastAsia"/>
+        </w:rPr>
+        <w:t>的区别</w:t>
       </w:r>
     </w:p>
     <w:p>
@@ -43562,125 +44517,104 @@
         <w:rPr>
           <w:rFonts w:hint="eastAsia"/>
         </w:rPr>
-        <w:t>注意</w:t>
-      </w:r>
-    </w:p>
-    <w:p>
-      <w:pPr>
-        <w:rPr>
-          <w:rFonts w:hint="eastAsia"/>
-          <w:sz w:val="28"/>
-          <w:szCs w:val="28"/>
-        </w:rPr>
-      </w:pPr>
-      <w:r>
-        <w:rPr>
-          <w:rFonts w:hint="eastAsia"/>
-          <w:sz w:val="28"/>
-          <w:szCs w:val="28"/>
-        </w:rPr>
-        <w:t>1.</w:t>
-      </w:r>
-      <w:r>
-        <w:rPr>
-          <w:rFonts w:hint="eastAsia"/>
-          <w:sz w:val="28"/>
-          <w:szCs w:val="28"/>
-        </w:rPr>
-        <w:t>备忘录的生命期</w:t>
-      </w:r>
-    </w:p>
-    <w:p>
-      <w:pPr>
-        <w:rPr>
-          <w:rFonts w:hint="eastAsia"/>
-          <w:sz w:val="28"/>
-          <w:szCs w:val="28"/>
-        </w:rPr>
-      </w:pPr>
-      <w:r>
-        <w:rPr>
-          <w:rFonts w:hint="eastAsia"/>
-          <w:sz w:val="28"/>
-          <w:szCs w:val="28"/>
-        </w:rPr>
-        <w:t>2.</w:t>
-      </w:r>
-      <w:r>
-        <w:rPr>
-          <w:rFonts w:hint="eastAsia"/>
-          <w:sz w:val="28"/>
-          <w:szCs w:val="28"/>
-        </w:rPr>
-        <w:t>备忘录的性能</w:t>
-      </w:r>
-      <w:r>
-        <w:rPr>
-          <w:rFonts w:hint="eastAsia"/>
-          <w:sz w:val="28"/>
-          <w:szCs w:val="28"/>
-        </w:rPr>
-        <w:t>。</w:t>
-      </w:r>
-    </w:p>
-    <w:p>
-      <w:pPr>
-        <w:ind w:firstLine="420"/>
-        <w:rPr>
-          <w:rFonts w:hint="eastAsia"/>
-          <w:sz w:val="28"/>
-          <w:szCs w:val="28"/>
-        </w:rPr>
-      </w:pPr>
-      <w:r>
-        <w:rPr>
-          <w:rFonts w:hint="eastAsia"/>
-          <w:sz w:val="28"/>
-          <w:szCs w:val="28"/>
-        </w:rPr>
-        <w:t>不要在频繁建立备份的场景中使用备忘录模式（比如一个</w:t>
-      </w:r>
-      <w:r>
-        <w:rPr>
-          <w:rFonts w:hint="eastAsia"/>
-          <w:sz w:val="28"/>
-          <w:szCs w:val="28"/>
-        </w:rPr>
-        <w:t>for</w:t>
-      </w:r>
-      <w:r>
-        <w:rPr>
-          <w:rFonts w:hint="eastAsia"/>
-          <w:sz w:val="28"/>
-          <w:szCs w:val="28"/>
-        </w:rPr>
-        <w:t>循环中）。</w:t>
-      </w:r>
-    </w:p>
-    <w:p>
-      <w:pPr>
-        <w:pStyle w:val="4"/>
-        <w:rPr>
-          <w:rFonts w:hint="eastAsia"/>
-        </w:rPr>
-      </w:pPr>
-      <w:r>
-        <w:rPr>
-          <w:rFonts w:hint="eastAsia"/>
-        </w:rPr>
-        <w:t>使用示例</w:t>
-      </w:r>
-    </w:p>
-    <w:p>
-      <w:pPr>
-        <w:rPr>
-          <w:rFonts w:hint="eastAsia"/>
-        </w:rPr>
-      </w:pPr>
-    </w:p>
-    <w:p>
-      <w:pPr>
-        <w:pStyle w:val="3"/>
+        <w:t>外观模式（</w:t>
+      </w:r>
+      <w:r>
+        <w:rPr>
+          <w:rFonts w:hint="eastAsia"/>
+        </w:rPr>
+        <w:t>Facade Pattern</w:t>
+      </w:r>
+      <w:r>
+        <w:rPr>
+          <w:rFonts w:hint="eastAsia"/>
+        </w:rPr>
+        <w:t>）</w:t>
+      </w:r>
+    </w:p>
+    <w:p>
+      <w:pPr>
+        <w:ind w:firstLine="420"/>
+        <w:rPr>
+          <w:rFonts w:hint="eastAsia"/>
+          <w:sz w:val="28"/>
+          <w:szCs w:val="28"/>
+        </w:rPr>
+      </w:pPr>
+      <w:r>
+        <w:rPr>
+          <w:rFonts w:hint="eastAsia"/>
+          <w:sz w:val="28"/>
+          <w:szCs w:val="28"/>
+        </w:rPr>
+        <w:t>定义一个外观类，外观类隐藏系统的复杂性，为客户端提供简化的方法和对现有系统类方法的委托调用。</w:t>
+      </w:r>
+    </w:p>
+    <w:p>
+      <w:pPr>
+        <w:ind w:firstLine="420"/>
+        <w:rPr>
+          <w:rFonts w:hint="eastAsia"/>
+          <w:sz w:val="28"/>
+          <w:szCs w:val="28"/>
+        </w:rPr>
+      </w:pPr>
+      <w:r>
+        <w:rPr>
+          <w:rFonts w:hint="eastAsia"/>
+          <w:sz w:val="28"/>
+          <w:szCs w:val="28"/>
+        </w:rPr>
+        <w:t>例如：二手房交易的中介，属于外观模式。买房者通过中介可以简单地买到二手房，中介自己把联系房东看房砍价、过户、交税这些复杂的事情都搞定了。</w:t>
+      </w:r>
+    </w:p>
+    <w:p/>
+    <w:p>
+      <w:pPr>
+        <w:pStyle w:val="5"/>
+        <w:rPr>
+          <w:rFonts w:hint="eastAsia"/>
+        </w:rPr>
+      </w:pPr>
+      <w:r>
+        <w:rPr>
+          <w:rFonts w:hint="eastAsia"/>
+        </w:rPr>
+        <w:t>代理模式（</w:t>
+      </w:r>
+      <w:r>
+        <w:rPr>
+          <w:rFonts w:hint="eastAsia"/>
+        </w:rPr>
+        <w:t>Proxy Pattern</w:t>
+      </w:r>
+      <w:r>
+        <w:rPr>
+          <w:rFonts w:hint="eastAsia"/>
+        </w:rPr>
+        <w:t>）</w:t>
+      </w:r>
+    </w:p>
+    <w:p>
+      <w:pPr>
+        <w:ind w:firstLine="420"/>
+        <w:rPr>
+          <w:sz w:val="28"/>
+          <w:szCs w:val="28"/>
+        </w:rPr>
+      </w:pPr>
+      <w:r>
+        <w:rPr>
+          <w:rFonts w:hint="eastAsia"/>
+          <w:sz w:val="28"/>
+          <w:szCs w:val="28"/>
+        </w:rPr>
+        <w:t>用一个代理类代表另一个类的功能，但是不改变被代理类的功能。目的是控制对被代理类的访问。</w:t>
+      </w:r>
+    </w:p>
+    <w:p>
+      <w:pPr>
+        <w:pStyle w:val="5"/>
         <w:rPr>
           <w:rFonts w:hint="eastAsia"/>
         </w:rPr>
@@ -43690,198 +44624,138 @@
           <w:rFonts w:hint="eastAsia"/>
         </w:rPr>
         <w:lastRenderedPageBreak/>
-        <w:t>解释器</w:t>
-      </w:r>
-      <w:r>
-        <w:rPr>
-          <w:rFonts w:hint="eastAsia"/>
-        </w:rPr>
-        <w:t>模式</w:t>
-      </w:r>
-    </w:p>
-    <w:p>
-      <w:pPr>
-        <w:pStyle w:val="4"/>
-        <w:rPr>
-          <w:rFonts w:hint="eastAsia"/>
-        </w:rPr>
-      </w:pPr>
-      <w:r>
-        <w:rPr>
-          <w:rFonts w:hint="eastAsia"/>
-        </w:rPr>
-        <w:t>使用场景</w:t>
-      </w:r>
-    </w:p>
-    <w:p>
-      <w:pPr>
-        <w:ind w:firstLine="420"/>
-        <w:rPr>
-          <w:rFonts w:hint="eastAsia"/>
-          <w:sz w:val="28"/>
-          <w:szCs w:val="28"/>
-        </w:rPr>
-      </w:pPr>
-      <w:r>
-        <w:rPr>
-          <w:rFonts w:hint="eastAsia"/>
-          <w:sz w:val="28"/>
-          <w:szCs w:val="28"/>
-        </w:rPr>
-        <w:t>1.</w:t>
-      </w:r>
-      <w:r>
-        <w:rPr>
-          <w:rFonts w:hint="eastAsia"/>
-          <w:sz w:val="28"/>
-          <w:szCs w:val="28"/>
-        </w:rPr>
-        <w:t>重复发生的问题可以使用解释器模式</w:t>
-      </w:r>
-    </w:p>
-    <w:p>
-      <w:pPr>
-        <w:ind w:firstLine="420"/>
-        <w:rPr>
-          <w:rFonts w:hint="eastAsia"/>
-          <w:sz w:val="28"/>
-          <w:szCs w:val="28"/>
-        </w:rPr>
-      </w:pPr>
-      <w:r>
-        <w:rPr>
-          <w:rFonts w:hint="eastAsia"/>
-          <w:sz w:val="28"/>
-          <w:szCs w:val="28"/>
-        </w:rPr>
-        <w:t>2.</w:t>
-      </w:r>
-      <w:r>
-        <w:rPr>
-          <w:rFonts w:hint="eastAsia"/>
-          <w:sz w:val="28"/>
-          <w:szCs w:val="28"/>
-        </w:rPr>
-        <w:t>一个简单语法需要解释的场景</w:t>
-      </w:r>
-      <w:r>
-        <w:rPr>
-          <w:rFonts w:hint="eastAsia"/>
-          <w:sz w:val="28"/>
-          <w:szCs w:val="28"/>
-        </w:rPr>
-        <w:t>。</w:t>
-      </w:r>
-    </w:p>
-    <w:p>
-      <w:pPr>
-        <w:pStyle w:val="5"/>
-        <w:rPr>
-          <w:rFonts w:hint="eastAsia"/>
-        </w:rPr>
-      </w:pPr>
-      <w:r>
-        <w:rPr>
-          <w:rFonts w:hint="eastAsia"/>
-        </w:rPr>
-        <w:t>注意</w:t>
-      </w:r>
-    </w:p>
-    <w:p>
-      <w:pPr>
-        <w:ind w:firstLine="420"/>
-        <w:rPr>
-          <w:rFonts w:hint="eastAsia"/>
-        </w:rPr>
-      </w:pPr>
-      <w:r>
-        <w:rPr>
-          <w:rFonts w:hint="eastAsia"/>
-          <w:sz w:val="28"/>
-          <w:szCs w:val="28"/>
-        </w:rPr>
-        <w:t>尽量不要在重要的模块中使用解释器模式，否则维护会是一个很大的问题。在项目中可以使用</w:t>
-      </w:r>
-      <w:r>
-        <w:rPr>
-          <w:rFonts w:hint="eastAsia"/>
-          <w:sz w:val="28"/>
-          <w:szCs w:val="28"/>
-        </w:rPr>
-        <w:t>shell</w:t>
-      </w:r>
-      <w:r>
-        <w:rPr>
-          <w:rFonts w:hint="eastAsia"/>
-          <w:sz w:val="28"/>
-          <w:szCs w:val="28"/>
-        </w:rPr>
-        <w:t>、</w:t>
-      </w:r>
-      <w:r>
-        <w:rPr>
-          <w:rFonts w:hint="eastAsia"/>
-          <w:sz w:val="28"/>
-          <w:szCs w:val="28"/>
-        </w:rPr>
-        <w:t>JRuby</w:t>
-      </w:r>
-      <w:r>
-        <w:rPr>
-          <w:rFonts w:hint="eastAsia"/>
-          <w:sz w:val="28"/>
-          <w:szCs w:val="28"/>
-        </w:rPr>
-        <w:t>、</w:t>
-      </w:r>
-      <w:r>
-        <w:rPr>
-          <w:rFonts w:hint="eastAsia"/>
-          <w:sz w:val="28"/>
-          <w:szCs w:val="28"/>
-        </w:rPr>
-        <w:t>Groovy</w:t>
-      </w:r>
-      <w:r>
-        <w:rPr>
-          <w:rFonts w:hint="eastAsia"/>
-          <w:sz w:val="28"/>
-          <w:szCs w:val="28"/>
-        </w:rPr>
-        <w:t>等脚本语言来代替解释器模式，弥补</w:t>
-      </w:r>
-      <w:r>
-        <w:rPr>
-          <w:rFonts w:hint="eastAsia"/>
-          <w:sz w:val="28"/>
-          <w:szCs w:val="28"/>
-        </w:rPr>
-        <w:t>Java</w:t>
-      </w:r>
-      <w:r>
-        <w:rPr>
-          <w:rFonts w:hint="eastAsia"/>
-          <w:sz w:val="28"/>
-          <w:szCs w:val="28"/>
-        </w:rPr>
-        <w:t>编译型语言的不足。</w:t>
-      </w:r>
-    </w:p>
-    <w:p>
-      <w:pPr>
-        <w:pStyle w:val="4"/>
-        <w:rPr>
-          <w:rFonts w:hint="eastAsia"/>
-        </w:rPr>
-      </w:pPr>
-      <w:r>
-        <w:rPr>
-          <w:rFonts w:hint="eastAsia"/>
-        </w:rPr>
-        <w:t>使用示例</w:t>
-      </w:r>
-    </w:p>
-    <w:p/>
+        <w:t>中介者模式（</w:t>
+      </w:r>
+      <w:r>
+        <w:rPr>
+          <w:rFonts w:hint="eastAsia"/>
+        </w:rPr>
+        <w:t>Mediator Pattern</w:t>
+      </w:r>
+      <w:r>
+        <w:rPr>
+          <w:rFonts w:hint="eastAsia"/>
+        </w:rPr>
+        <w:t>）</w:t>
+      </w:r>
+    </w:p>
+    <w:p>
+      <w:pPr>
+        <w:ind w:firstLine="420"/>
+        <w:rPr>
+          <w:rFonts w:hint="eastAsia"/>
+          <w:sz w:val="28"/>
+          <w:szCs w:val="28"/>
+        </w:rPr>
+      </w:pPr>
+      <w:r>
+        <w:rPr>
+          <w:rFonts w:hint="eastAsia"/>
+          <w:sz w:val="28"/>
+          <w:szCs w:val="28"/>
+        </w:rPr>
+        <w:t>用一个中介对象来封装一系列的对象交互，中介者使各对象不需要显式地相互引用，从而使其耦合松散，而且可以独立地改变它们之间的交互。将各对象之间的网状结构分离为星型结构。</w:t>
+      </w:r>
+    </w:p>
+    <w:p>
+      <w:pPr>
+        <w:ind w:firstLine="420"/>
+        <w:rPr>
+          <w:sz w:val="28"/>
+          <w:szCs w:val="28"/>
+        </w:rPr>
+      </w:pPr>
+      <w:r>
+        <w:rPr>
+          <w:rFonts w:hint="eastAsia"/>
+          <w:sz w:val="28"/>
+          <w:szCs w:val="28"/>
+        </w:rPr>
+        <w:t>例如：</w:t>
+      </w:r>
+      <w:r>
+        <w:rPr>
+          <w:rFonts w:hint="eastAsia"/>
+          <w:sz w:val="28"/>
+          <w:szCs w:val="28"/>
+        </w:rPr>
+        <w:t xml:space="preserve">MVC </w:t>
+      </w:r>
+      <w:r>
+        <w:rPr>
+          <w:rFonts w:hint="eastAsia"/>
+          <w:sz w:val="28"/>
+          <w:szCs w:val="28"/>
+        </w:rPr>
+        <w:t>框架，其中</w:t>
+      </w:r>
+      <w:r>
+        <w:rPr>
+          <w:rFonts w:hint="eastAsia"/>
+          <w:sz w:val="28"/>
+          <w:szCs w:val="28"/>
+        </w:rPr>
+        <w:t>C</w:t>
+      </w:r>
+      <w:r>
+        <w:rPr>
+          <w:rFonts w:hint="eastAsia"/>
+          <w:sz w:val="28"/>
+          <w:szCs w:val="28"/>
+        </w:rPr>
+        <w:t>（控制器）就是</w:t>
+      </w:r>
+      <w:r>
+        <w:rPr>
+          <w:rFonts w:hint="eastAsia"/>
+          <w:sz w:val="28"/>
+          <w:szCs w:val="28"/>
+        </w:rPr>
+        <w:t xml:space="preserve"> M</w:t>
+      </w:r>
+      <w:r>
+        <w:rPr>
+          <w:rFonts w:hint="eastAsia"/>
+          <w:sz w:val="28"/>
+          <w:szCs w:val="28"/>
+        </w:rPr>
+        <w:t>（模型）和</w:t>
+      </w:r>
+      <w:r>
+        <w:rPr>
+          <w:rFonts w:hint="eastAsia"/>
+          <w:sz w:val="28"/>
+          <w:szCs w:val="28"/>
+        </w:rPr>
+        <w:t xml:space="preserve"> V</w:t>
+      </w:r>
+      <w:r>
+        <w:rPr>
+          <w:rFonts w:hint="eastAsia"/>
+          <w:sz w:val="28"/>
+          <w:szCs w:val="28"/>
+        </w:rPr>
+        <w:t>（视图）的中介者。</w:t>
+      </w:r>
+      <w:proofErr w:type="gramStart"/>
+      <w:r>
+        <w:rPr>
+          <w:rFonts w:hint="eastAsia"/>
+          <w:sz w:val="28"/>
+          <w:szCs w:val="28"/>
+        </w:rPr>
+        <w:t>微信群是各群员</w:t>
+      </w:r>
+      <w:proofErr w:type="gramEnd"/>
+      <w:r>
+        <w:rPr>
+          <w:rFonts w:hint="eastAsia"/>
+          <w:sz w:val="28"/>
+          <w:szCs w:val="28"/>
+        </w:rPr>
+        <w:t>之间的中介者。</w:t>
+      </w:r>
+    </w:p>
     <w:p>
       <w:pPr>
         <w:pStyle w:val="2"/>
@@ -44064,7 +44938,6 @@
           <w:sz w:val="28"/>
           <w:szCs w:val="28"/>
         </w:rPr>
-        <w:lastRenderedPageBreak/>
         <w:t>Java设计模式：23种设计模式全面解析（超级详细）</w:t>
       </w:r>
     </w:p>
@@ -44158,32 +45031,33 @@
     <w:p>
       <w:pPr>
         <w:rPr>
+          <w:rFonts w:asciiTheme="minorEastAsia" w:hAnsiTheme="minorEastAsia"/>
+          <w:sz w:val="28"/>
+          <w:szCs w:val="28"/>
+        </w:rPr>
+      </w:pPr>
+      <w:r>
+        <w:rPr>
           <w:rFonts w:asciiTheme="minorEastAsia" w:hAnsiTheme="minorEastAsia" w:hint="eastAsia"/>
           <w:sz w:val="28"/>
           <w:szCs w:val="28"/>
         </w:rPr>
-      </w:pPr>
+        <w:lastRenderedPageBreak/>
+        <w:t>23种</w:t>
+      </w:r>
       <w:r>
         <w:rPr>
           <w:rFonts w:asciiTheme="minorEastAsia" w:hAnsiTheme="minorEastAsia" w:hint="eastAsia"/>
           <w:sz w:val="28"/>
           <w:szCs w:val="28"/>
         </w:rPr>
-        <w:t>23种</w:t>
-      </w:r>
-      <w:r>
-        <w:rPr>
-          <w:rFonts w:asciiTheme="minorEastAsia" w:hAnsiTheme="minorEastAsia" w:hint="eastAsia"/>
-          <w:sz w:val="28"/>
-          <w:szCs w:val="28"/>
-        </w:rPr>
         <w:t>设计模式总结</w:t>
       </w:r>
     </w:p>
     <w:p>
       <w:pPr>
         <w:rPr>
-          <w:rFonts w:asciiTheme="minorEastAsia" w:hAnsiTheme="minorEastAsia" w:hint="eastAsia"/>
+          <w:rFonts w:asciiTheme="minorEastAsia" w:hAnsiTheme="minorEastAsia"/>
           <w:sz w:val="28"/>
           <w:szCs w:val="28"/>
         </w:rPr>
@@ -44805,10 +45679,10 @@
     </w:lvl>
   </w:abstractNum>
   <w:abstractNum w:abstractNumId="6">
-    <w:nsid w:val="60E60FD9"/>
+    <w:nsid w:val="609D348A"/>
     <w:multiLevelType w:val="hybridMultilevel"/>
-    <w:tmpl w:val="C0089DAE"/>
-    <w:lvl w:ilvl="0" w:tplc="0E50557A">
+    <w:tmpl w:val="A3AC7CA6"/>
+    <w:lvl w:ilvl="0" w:tplc="612661A0">
       <w:start w:val="1"/>
       <w:numFmt w:val="decimal"/>
       <w:lvlText w:val="%1."/>
@@ -44894,16 +45768,16 @@
     </w:lvl>
   </w:abstractNum>
   <w:abstractNum w:abstractNumId="7">
-    <w:nsid w:val="61716A67"/>
+    <w:nsid w:val="60E60FD9"/>
     <w:multiLevelType w:val="hybridMultilevel"/>
-    <w:tmpl w:val="D1181528"/>
-    <w:lvl w:ilvl="0" w:tplc="7A826172">
+    <w:tmpl w:val="C0089DAE"/>
+    <w:lvl w:ilvl="0" w:tplc="0E50557A">
       <w:start w:val="1"/>
       <w:numFmt w:val="decimal"/>
       <w:lvlText w:val="%1."/>
       <w:lvlJc w:val="left"/>
       <w:pPr>
-        <w:ind w:left="360" w:hanging="360"/>
+        <w:ind w:left="780" w:hanging="360"/>
       </w:pPr>
       <w:rPr>
         <w:rFonts w:hint="default"/>
@@ -44915,7 +45789,7 @@
       <w:lvlText w:val="%2)"/>
       <w:lvlJc w:val="left"/>
       <w:pPr>
-        <w:ind w:left="840" w:hanging="420"/>
+        <w:ind w:left="1260" w:hanging="420"/>
       </w:pPr>
     </w:lvl>
     <w:lvl w:ilvl="2" w:tplc="0409001B" w:tentative="1">
@@ -44924,7 +45798,7 @@
       <w:lvlText w:val="%3."/>
       <w:lvlJc w:val="right"/>
       <w:pPr>
-        <w:ind w:left="1260" w:hanging="420"/>
+        <w:ind w:left="1680" w:hanging="420"/>
       </w:pPr>
     </w:lvl>
     <w:lvl w:ilvl="3" w:tplc="0409000F" w:tentative="1">
@@ -44933,7 +45807,7 @@
       <w:lvlText w:val="%4."/>
       <w:lvlJc w:val="left"/>
       <w:pPr>
-        <w:ind w:left="1680" w:hanging="420"/>
+        <w:ind w:left="2100" w:hanging="420"/>
       </w:pPr>
     </w:lvl>
     <w:lvl w:ilvl="4" w:tplc="04090019" w:tentative="1">
@@ -44942,7 +45816,7 @@
       <w:lvlText w:val="%5)"/>
       <w:lvlJc w:val="left"/>
       <w:pPr>
-        <w:ind w:left="2100" w:hanging="420"/>
+        <w:ind w:left="2520" w:hanging="420"/>
       </w:pPr>
     </w:lvl>
     <w:lvl w:ilvl="5" w:tplc="0409001B" w:tentative="1">
@@ -44951,7 +45825,7 @@
       <w:lvlText w:val="%6."/>
       <w:lvlJc w:val="right"/>
       <w:pPr>
-        <w:ind w:left="2520" w:hanging="420"/>
+        <w:ind w:left="2940" w:hanging="420"/>
       </w:pPr>
     </w:lvl>
     <w:lvl w:ilvl="6" w:tplc="0409000F" w:tentative="1">
@@ -44960,7 +45834,7 @@
       <w:lvlText w:val="%7."/>
       <w:lvlJc w:val="left"/>
       <w:pPr>
-        <w:ind w:left="2940" w:hanging="420"/>
+        <w:ind w:left="3360" w:hanging="420"/>
       </w:pPr>
     </w:lvl>
     <w:lvl w:ilvl="7" w:tplc="04090019" w:tentative="1">
@@ -44969,7 +45843,7 @@
       <w:lvlText w:val="%8)"/>
       <w:lvlJc w:val="left"/>
       <w:pPr>
-        <w:ind w:left="3360" w:hanging="420"/>
+        <w:ind w:left="3780" w:hanging="420"/>
       </w:pPr>
     </w:lvl>
     <w:lvl w:ilvl="8" w:tplc="0409001B" w:tentative="1">
@@ -44978,11 +45852,189 @@
       <w:lvlText w:val="%9."/>
       <w:lvlJc w:val="right"/>
       <w:pPr>
-        <w:ind w:left="3780" w:hanging="420"/>
+        <w:ind w:left="4200" w:hanging="420"/>
       </w:pPr>
     </w:lvl>
   </w:abstractNum>
   <w:abstractNum w:abstractNumId="8">
+    <w:nsid w:val="612C1E9A"/>
+    <w:multiLevelType w:val="hybridMultilevel"/>
+    <w:tmpl w:val="4782BD88"/>
+    <w:lvl w:ilvl="0" w:tplc="5DE6A938">
+      <w:start w:val="1"/>
+      <w:numFmt w:val="decimal"/>
+      <w:lvlText w:val="%1."/>
+      <w:lvlJc w:val="left"/>
+      <w:pPr>
+        <w:ind w:left="780" w:hanging="360"/>
+      </w:pPr>
+      <w:rPr>
+        <w:rFonts w:hint="default"/>
+      </w:rPr>
+    </w:lvl>
+    <w:lvl w:ilvl="1" w:tplc="04090019" w:tentative="1">
+      <w:start w:val="1"/>
+      <w:numFmt w:val="lowerLetter"/>
+      <w:lvlText w:val="%2)"/>
+      <w:lvlJc w:val="left"/>
+      <w:pPr>
+        <w:ind w:left="1260" w:hanging="420"/>
+      </w:pPr>
+    </w:lvl>
+    <w:lvl w:ilvl="2" w:tplc="0409001B" w:tentative="1">
+      <w:start w:val="1"/>
+      <w:numFmt w:val="lowerRoman"/>
+      <w:lvlText w:val="%3."/>
+      <w:lvlJc w:val="right"/>
+      <w:pPr>
+        <w:ind w:left="1680" w:hanging="420"/>
+      </w:pPr>
+    </w:lvl>
+    <w:lvl w:ilvl="3" w:tplc="0409000F" w:tentative="1">
+      <w:start w:val="1"/>
+      <w:numFmt w:val="decimal"/>
+      <w:lvlText w:val="%4."/>
+      <w:lvlJc w:val="left"/>
+      <w:pPr>
+        <w:ind w:left="2100" w:hanging="420"/>
+      </w:pPr>
+    </w:lvl>
+    <w:lvl w:ilvl="4" w:tplc="04090019" w:tentative="1">
+      <w:start w:val="1"/>
+      <w:numFmt w:val="lowerLetter"/>
+      <w:lvlText w:val="%5)"/>
+      <w:lvlJc w:val="left"/>
+      <w:pPr>
+        <w:ind w:left="2520" w:hanging="420"/>
+      </w:pPr>
+    </w:lvl>
+    <w:lvl w:ilvl="5" w:tplc="0409001B" w:tentative="1">
+      <w:start w:val="1"/>
+      <w:numFmt w:val="lowerRoman"/>
+      <w:lvlText w:val="%6."/>
+      <w:lvlJc w:val="right"/>
+      <w:pPr>
+        <w:ind w:left="2940" w:hanging="420"/>
+      </w:pPr>
+    </w:lvl>
+    <w:lvl w:ilvl="6" w:tplc="0409000F" w:tentative="1">
+      <w:start w:val="1"/>
+      <w:numFmt w:val="decimal"/>
+      <w:lvlText w:val="%7."/>
+      <w:lvlJc w:val="left"/>
+      <w:pPr>
+        <w:ind w:left="3360" w:hanging="420"/>
+      </w:pPr>
+    </w:lvl>
+    <w:lvl w:ilvl="7" w:tplc="04090019" w:tentative="1">
+      <w:start w:val="1"/>
+      <w:numFmt w:val="lowerLetter"/>
+      <w:lvlText w:val="%8)"/>
+      <w:lvlJc w:val="left"/>
+      <w:pPr>
+        <w:ind w:left="3780" w:hanging="420"/>
+      </w:pPr>
+    </w:lvl>
+    <w:lvl w:ilvl="8" w:tplc="0409001B" w:tentative="1">
+      <w:start w:val="1"/>
+      <w:numFmt w:val="lowerRoman"/>
+      <w:lvlText w:val="%9."/>
+      <w:lvlJc w:val="right"/>
+      <w:pPr>
+        <w:ind w:left="4200" w:hanging="420"/>
+      </w:pPr>
+    </w:lvl>
+  </w:abstractNum>
+  <w:abstractNum w:abstractNumId="9">
+    <w:nsid w:val="61716A67"/>
+    <w:multiLevelType w:val="hybridMultilevel"/>
+    <w:tmpl w:val="D1181528"/>
+    <w:lvl w:ilvl="0" w:tplc="7A826172">
+      <w:start w:val="1"/>
+      <w:numFmt w:val="decimal"/>
+      <w:lvlText w:val="%1."/>
+      <w:lvlJc w:val="left"/>
+      <w:pPr>
+        <w:ind w:left="360" w:hanging="360"/>
+      </w:pPr>
+      <w:rPr>
+        <w:rFonts w:hint="default"/>
+      </w:rPr>
+    </w:lvl>
+    <w:lvl w:ilvl="1" w:tplc="04090019" w:tentative="1">
+      <w:start w:val="1"/>
+      <w:numFmt w:val="lowerLetter"/>
+      <w:lvlText w:val="%2)"/>
+      <w:lvlJc w:val="left"/>
+      <w:pPr>
+        <w:ind w:left="840" w:hanging="420"/>
+      </w:pPr>
+    </w:lvl>
+    <w:lvl w:ilvl="2" w:tplc="0409001B" w:tentative="1">
+      <w:start w:val="1"/>
+      <w:numFmt w:val="lowerRoman"/>
+      <w:lvlText w:val="%3."/>
+      <w:lvlJc w:val="right"/>
+      <w:pPr>
+        <w:ind w:left="1260" w:hanging="420"/>
+      </w:pPr>
+    </w:lvl>
+    <w:lvl w:ilvl="3" w:tplc="0409000F" w:tentative="1">
+      <w:start w:val="1"/>
+      <w:numFmt w:val="decimal"/>
+      <w:lvlText w:val="%4."/>
+      <w:lvlJc w:val="left"/>
+      <w:pPr>
+        <w:ind w:left="1680" w:hanging="420"/>
+      </w:pPr>
+    </w:lvl>
+    <w:lvl w:ilvl="4" w:tplc="04090019" w:tentative="1">
+      <w:start w:val="1"/>
+      <w:numFmt w:val="lowerLetter"/>
+      <w:lvlText w:val="%5)"/>
+      <w:lvlJc w:val="left"/>
+      <w:pPr>
+        <w:ind w:left="2100" w:hanging="420"/>
+      </w:pPr>
+    </w:lvl>
+    <w:lvl w:ilvl="5" w:tplc="0409001B" w:tentative="1">
+      <w:start w:val="1"/>
+      <w:numFmt w:val="lowerRoman"/>
+      <w:lvlText w:val="%6."/>
+      <w:lvlJc w:val="right"/>
+      <w:pPr>
+        <w:ind w:left="2520" w:hanging="420"/>
+      </w:pPr>
+    </w:lvl>
+    <w:lvl w:ilvl="6" w:tplc="0409000F" w:tentative="1">
+      <w:start w:val="1"/>
+      <w:numFmt w:val="decimal"/>
+      <w:lvlText w:val="%7."/>
+      <w:lvlJc w:val="left"/>
+      <w:pPr>
+        <w:ind w:left="2940" w:hanging="420"/>
+      </w:pPr>
+    </w:lvl>
+    <w:lvl w:ilvl="7" w:tplc="04090019" w:tentative="1">
+      <w:start w:val="1"/>
+      <w:numFmt w:val="lowerLetter"/>
+      <w:lvlText w:val="%8)"/>
+      <w:lvlJc w:val="left"/>
+      <w:pPr>
+        <w:ind w:left="3360" w:hanging="420"/>
+      </w:pPr>
+    </w:lvl>
+    <w:lvl w:ilvl="8" w:tplc="0409001B" w:tentative="1">
+      <w:start w:val="1"/>
+      <w:numFmt w:val="lowerRoman"/>
+      <w:lvlText w:val="%9."/>
+      <w:lvlJc w:val="right"/>
+      <w:pPr>
+        <w:ind w:left="3780" w:hanging="420"/>
+      </w:pPr>
+    </w:lvl>
+  </w:abstractNum>
+  <w:abstractNum w:abstractNumId="10">
     <w:nsid w:val="79532F44"/>
     <w:multiLevelType w:val="hybridMultilevel"/>
     <w:tmpl w:val="9500CB56"/>
@@ -45084,7 +46136,7 @@
     <w:abstractNumId w:val="5"/>
   </w:num>
   <w:num w:numId="5">
-    <w:abstractNumId w:val="7"/>
+    <w:abstractNumId w:val="9"/>
   </w:num>
   <w:num w:numId="6">
     <w:abstractNumId w:val="2"/>
@@ -45093,10 +46145,16 @@
     <w:abstractNumId w:val="4"/>
   </w:num>
   <w:num w:numId="8">
-    <w:abstractNumId w:val="6"/>
+    <w:abstractNumId w:val="7"/>
   </w:num>
   <w:num w:numId="9">
+    <w:abstractNumId w:val="10"/>
+  </w:num>
+  <w:num w:numId="10">
     <w:abstractNumId w:val="8"/>
+  </w:num>
+  <w:num w:numId="11">
+    <w:abstractNumId w:val="6"/>
   </w:num>
 </w:numbering>
 </file>
@@ -45713,6 +46771,24 @@
       <w:szCs w:val="24"/>
     </w:rPr>
   </w:style>
+  <w:style w:type="paragraph" w:styleId="aa">
+    <w:name w:val="Normal (Web)"/>
+    <w:basedOn w:val="a"/>
+    <w:uiPriority w:val="99"/>
+    <w:unhideWhenUsed/>
+    <w:rsid w:val="00C10F63"/>
+    <w:pPr>
+      <w:widowControl/>
+      <w:spacing w:before="100" w:beforeAutospacing="1" w:after="100" w:afterAutospacing="1"/>
+      <w:jc w:val="left"/>
+    </w:pPr>
+    <w:rPr>
+      <w:rFonts w:ascii="宋体" w:eastAsia="宋体" w:hAnsi="宋体" w:cs="宋体"/>
+      <w:kern w:val="0"/>
+      <w:sz w:val="24"/>
+      <w:szCs w:val="24"/>
+    </w:rPr>
+  </w:style>
 </w:styles>
 </file>
 
@@ -46004,7 +47080,7 @@
 </file>
 
 <file path=customXml/itemProps1.xml><?xml version="1.0" encoding="utf-8"?>
-<ds:datastoreItem xmlns:ds="http://schemas.openxmlformats.org/officeDocument/2006/customXml" ds:itemID="{9646B770-9C49-40C7-994A-A775EE8D51A7}">
+<ds:datastoreItem xmlns:ds="http://schemas.openxmlformats.org/officeDocument/2006/customXml" ds:itemID="{076E9FAD-715E-4046-B84F-F7BD3A071235}">
   <ds:schemaRefs>
     <ds:schemaRef ds:uri="http://schemas.openxmlformats.org/officeDocument/2006/bibliography"/>
   </ds:schemaRefs>

--- a/设计模式说明文档.docx
+++ b/设计模式说明文档.docx
@@ -39997,9 +39997,6 @@
     <w:p>
       <w:pPr>
         <w:pStyle w:val="4"/>
-        <w:rPr>
-          <w:rFonts w:hint="eastAsia"/>
-        </w:rPr>
       </w:pPr>
       <w:r>
         <w:rPr>
@@ -41049,9 +41046,6 @@
     <w:p>
       <w:pPr>
         <w:pStyle w:val="4"/>
-        <w:rPr>
-          <w:rFonts w:hint="eastAsia"/>
-        </w:rPr>
       </w:pPr>
       <w:r>
         <w:rPr>
@@ -41064,7 +41058,6 @@
       <w:pPr>
         <w:ind w:firstLine="420"/>
         <w:rPr>
-          <w:rFonts w:hint="eastAsia"/>
           <w:sz w:val="28"/>
           <w:szCs w:val="28"/>
         </w:rPr>
@@ -41082,7 +41075,6 @@
       <w:pPr>
         <w:ind w:firstLine="420"/>
         <w:rPr>
-          <w:rFonts w:hint="eastAsia"/>
           <w:color w:val="FF0000"/>
           <w:sz w:val="28"/>
           <w:szCs w:val="28"/>
@@ -41134,7 +41126,6 @@
       <w:pPr>
         <w:ind w:firstLine="420"/>
         <w:rPr>
-          <w:rFonts w:hint="eastAsia"/>
           <w:sz w:val="28"/>
           <w:szCs w:val="28"/>
         </w:rPr>
@@ -41210,7 +41201,6 @@
       <w:pPr>
         <w:ind w:firstLine="420"/>
         <w:rPr>
-          <w:rFonts w:hint="eastAsia"/>
           <w:sz w:val="28"/>
           <w:szCs w:val="28"/>
         </w:rPr>
@@ -41277,7 +41267,6 @@
       <w:pPr>
         <w:ind w:firstLine="420"/>
         <w:rPr>
-          <w:rFonts w:hint="eastAsia"/>
           <w:sz w:val="28"/>
           <w:szCs w:val="28"/>
         </w:rPr>
@@ -41410,7 +41399,6 @@
         </w:numPr>
         <w:ind w:firstLineChars="0"/>
         <w:rPr>
-          <w:rFonts w:hint="eastAsia"/>
           <w:sz w:val="28"/>
           <w:szCs w:val="28"/>
         </w:rPr>
@@ -41465,7 +41453,6 @@
         </w:numPr>
         <w:ind w:firstLineChars="0"/>
         <w:rPr>
-          <w:rFonts w:hint="eastAsia"/>
           <w:sz w:val="28"/>
           <w:szCs w:val="28"/>
         </w:rPr>
@@ -41488,7 +41475,6 @@
         </w:numPr>
         <w:ind w:firstLineChars="0"/>
         <w:rPr>
-          <w:rFonts w:hint="eastAsia"/>
           <w:sz w:val="28"/>
           <w:szCs w:val="28"/>
         </w:rPr>
@@ -41511,7 +41497,6 @@
         </w:numPr>
         <w:ind w:firstLineChars="0"/>
         <w:rPr>
-          <w:rFonts w:hint="eastAsia"/>
           <w:sz w:val="28"/>
           <w:szCs w:val="28"/>
         </w:rPr>
@@ -42175,7 +42160,6 @@
     <w:p>
       <w:pPr>
         <w:rPr>
-          <w:rFonts w:hint="eastAsia"/>
           <w:sz w:val="28"/>
           <w:szCs w:val="28"/>
         </w:rPr>
@@ -42201,7 +42185,6 @@
       <w:pPr>
         <w:ind w:firstLine="420"/>
         <w:rPr>
-          <w:rFonts w:hint="eastAsia"/>
           <w:sz w:val="28"/>
           <w:szCs w:val="28"/>
         </w:rPr>
@@ -42218,7 +42201,6 @@
     <w:p>
       <w:pPr>
         <w:rPr>
-          <w:rFonts w:hint="eastAsia"/>
           <w:sz w:val="28"/>
           <w:szCs w:val="28"/>
         </w:rPr>
@@ -42418,7 +42400,6 @@
     <w:p>
       <w:pPr>
         <w:rPr>
-          <w:rFonts w:hint="eastAsia"/>
           <w:sz w:val="28"/>
           <w:szCs w:val="28"/>
         </w:rPr>
@@ -42444,7 +42425,6 @@
       <w:pPr>
         <w:ind w:firstLine="420"/>
         <w:rPr>
-          <w:rFonts w:hint="eastAsia"/>
           <w:sz w:val="28"/>
           <w:szCs w:val="28"/>
         </w:rPr>
@@ -42487,7 +42467,6 @@
     <w:p>
       <w:pPr>
         <w:rPr>
-          <w:rFonts w:hint="eastAsia"/>
           <w:sz w:val="28"/>
           <w:szCs w:val="28"/>
         </w:rPr>
@@ -42513,7 +42492,6 @@
       <w:pPr>
         <w:ind w:firstLine="420"/>
         <w:rPr>
-          <w:rFonts w:hint="eastAsia"/>
           <w:sz w:val="28"/>
           <w:szCs w:val="28"/>
         </w:rPr>
@@ -44470,9 +44448,6 @@
     <w:p>
       <w:pPr>
         <w:pStyle w:val="3"/>
-        <w:rPr>
-          <w:rFonts w:hint="eastAsia"/>
-        </w:rPr>
       </w:pPr>
       <w:r>
         <w:t>模式对比</w:t>
@@ -44481,9 +44456,6 @@
     <w:p>
       <w:pPr>
         <w:pStyle w:val="4"/>
-        <w:rPr>
-          <w:rFonts w:hint="eastAsia"/>
-        </w:rPr>
       </w:pPr>
       <w:r>
         <w:rPr>
@@ -44503,15 +44475,12 @@
         <w:rPr>
           <w:rFonts w:hint="eastAsia"/>
         </w:rPr>
-        <w:t>的区别</w:t>
+        <w:t>对比</w:t>
       </w:r>
     </w:p>
     <w:p>
       <w:pPr>
         <w:pStyle w:val="5"/>
-        <w:rPr>
-          <w:rFonts w:hint="eastAsia"/>
-        </w:rPr>
       </w:pPr>
       <w:r>
         <w:rPr>
@@ -44536,7 +44505,6 @@
       <w:pPr>
         <w:ind w:firstLine="420"/>
         <w:rPr>
-          <w:rFonts w:hint="eastAsia"/>
           <w:sz w:val="28"/>
           <w:szCs w:val="28"/>
         </w:rPr>
@@ -44554,7 +44522,6 @@
       <w:pPr>
         <w:ind w:firstLine="420"/>
         <w:rPr>
-          <w:rFonts w:hint="eastAsia"/>
           <w:sz w:val="28"/>
           <w:szCs w:val="28"/>
         </w:rPr>
@@ -44572,9 +44539,6 @@
     <w:p>
       <w:pPr>
         <w:pStyle w:val="5"/>
-        <w:rPr>
-          <w:rFonts w:hint="eastAsia"/>
-        </w:rPr>
       </w:pPr>
       <w:r>
         <w:rPr>
@@ -44615,9 +44579,6 @@
     <w:p>
       <w:pPr>
         <w:pStyle w:val="5"/>
-        <w:rPr>
-          <w:rFonts w:hint="eastAsia"/>
-        </w:rPr>
       </w:pPr>
       <w:r>
         <w:rPr>
@@ -44643,7 +44604,6 @@
       <w:pPr>
         <w:ind w:firstLine="420"/>
         <w:rPr>
-          <w:rFonts w:hint="eastAsia"/>
           <w:sz w:val="28"/>
           <w:szCs w:val="28"/>
         </w:rPr>
@@ -44758,12 +44718,793 @@
     </w:p>
     <w:p>
       <w:pPr>
+        <w:rPr>
+          <w:rFonts w:asciiTheme="majorHAnsi" w:eastAsiaTheme="majorEastAsia" w:hAnsiTheme="majorHAnsi" w:cstheme="majorBidi"/>
+          <w:b/>
+          <w:bCs/>
+          <w:sz w:val="28"/>
+          <w:szCs w:val="28"/>
+        </w:rPr>
+      </w:pPr>
+    </w:p>
+    <w:p>
+      <w:pPr>
+        <w:pStyle w:val="4"/>
+        <w:rPr>
+          <w:rFonts w:hint="eastAsia"/>
+        </w:rPr>
+      </w:pPr>
+      <w:r>
+        <w:rPr>
+          <w:rFonts w:hint="eastAsia"/>
+        </w:rPr>
+        <w:t>桥接模式、</w:t>
+      </w:r>
+      <w:r>
+        <w:rPr>
+          <w:rFonts w:hint="eastAsia"/>
+        </w:rPr>
+        <w:t>装饰模式</w:t>
+      </w:r>
+      <w:r>
+        <w:rPr>
+          <w:rFonts w:hint="eastAsia"/>
+        </w:rPr>
+        <w:t>和适配器模式</w:t>
+      </w:r>
+      <w:r>
+        <w:rPr>
+          <w:rFonts w:hint="eastAsia"/>
+        </w:rPr>
+        <w:t>对比</w:t>
+      </w:r>
+    </w:p>
+    <w:p>
+      <w:pPr>
+        <w:pStyle w:val="5"/>
+        <w:rPr>
+          <w:rFonts w:hint="eastAsia"/>
+        </w:rPr>
+      </w:pPr>
+      <w:r>
+        <w:rPr>
+          <w:rFonts w:hint="eastAsia"/>
+        </w:rPr>
+        <w:t>桥接模式</w:t>
+      </w:r>
+    </w:p>
+    <w:p>
+      <w:pPr>
+        <w:ind w:firstLine="420"/>
+        <w:rPr>
+          <w:rFonts w:hint="eastAsia"/>
+          <w:sz w:val="28"/>
+          <w:szCs w:val="28"/>
+        </w:rPr>
+      </w:pPr>
+      <w:r>
+        <w:rPr>
+          <w:rFonts w:hint="eastAsia"/>
+          <w:sz w:val="28"/>
+          <w:szCs w:val="28"/>
+        </w:rPr>
+        <w:t>重点强调的是多维度的变化。</w:t>
+      </w:r>
+    </w:p>
+    <w:p>
+      <w:pPr>
+        <w:rPr>
+          <w:rFonts w:hint="eastAsia"/>
+          <w:sz w:val="28"/>
+          <w:szCs w:val="28"/>
+        </w:rPr>
+      </w:pPr>
+      <w:r>
+        <w:rPr>
+          <w:rFonts w:hint="eastAsia"/>
+          <w:sz w:val="28"/>
+          <w:szCs w:val="28"/>
+        </w:rPr>
+        <w:t>关键点在于</w:t>
+      </w:r>
+      <w:r>
+        <w:rPr>
+          <w:rFonts w:hint="eastAsia"/>
+          <w:sz w:val="28"/>
+          <w:szCs w:val="28"/>
+        </w:rPr>
+        <w:t>：</w:t>
+      </w:r>
+    </w:p>
+    <w:p>
+      <w:pPr>
+        <w:ind w:firstLine="420"/>
+        <w:rPr>
+          <w:rFonts w:hint="eastAsia"/>
+          <w:sz w:val="28"/>
+          <w:szCs w:val="28"/>
+        </w:rPr>
+      </w:pPr>
+      <w:r>
+        <w:rPr>
+          <w:rFonts w:hint="eastAsia"/>
+          <w:sz w:val="28"/>
+          <w:szCs w:val="28"/>
+        </w:rPr>
+        <w:t>1.</w:t>
+      </w:r>
+      <w:r>
+        <w:rPr>
+          <w:rFonts w:hint="eastAsia"/>
+          <w:sz w:val="28"/>
+          <w:szCs w:val="28"/>
+        </w:rPr>
+        <w:t>主体类依赖抽象</w:t>
+      </w:r>
+      <w:r>
+        <w:rPr>
+          <w:rFonts w:hint="eastAsia"/>
+          <w:sz w:val="28"/>
+          <w:szCs w:val="28"/>
+        </w:rPr>
+        <w:t>A</w:t>
+      </w:r>
+    </w:p>
+    <w:p>
+      <w:pPr>
+        <w:ind w:firstLine="420"/>
+        <w:rPr>
+          <w:rFonts w:hint="eastAsia"/>
+          <w:sz w:val="28"/>
+          <w:szCs w:val="28"/>
+        </w:rPr>
+      </w:pPr>
+      <w:r>
+        <w:rPr>
+          <w:rFonts w:hint="eastAsia"/>
+          <w:sz w:val="28"/>
+          <w:szCs w:val="28"/>
+        </w:rPr>
+        <w:t>2.</w:t>
+      </w:r>
+      <w:r>
+        <w:rPr>
+          <w:rFonts w:hint="eastAsia"/>
+          <w:sz w:val="28"/>
+          <w:szCs w:val="28"/>
+        </w:rPr>
+        <w:t>主体类具有多个不同的实现类</w:t>
+      </w:r>
+    </w:p>
+    <w:p>
+      <w:pPr>
+        <w:ind w:firstLine="420"/>
+        <w:rPr>
+          <w:rFonts w:hint="eastAsia"/>
+          <w:sz w:val="28"/>
+          <w:szCs w:val="28"/>
+        </w:rPr>
+      </w:pPr>
+      <w:r>
+        <w:rPr>
+          <w:rFonts w:hint="eastAsia"/>
+          <w:sz w:val="28"/>
+          <w:szCs w:val="28"/>
+        </w:rPr>
+        <w:t>3.</w:t>
+      </w:r>
+      <w:r>
+        <w:rPr>
+          <w:rFonts w:hint="eastAsia"/>
+          <w:sz w:val="28"/>
+          <w:szCs w:val="28"/>
+        </w:rPr>
+        <w:t>抽象</w:t>
+      </w:r>
+      <w:r>
+        <w:rPr>
+          <w:rFonts w:hint="eastAsia"/>
+          <w:sz w:val="28"/>
+          <w:szCs w:val="28"/>
+        </w:rPr>
+        <w:t>A</w:t>
+      </w:r>
+      <w:r>
+        <w:rPr>
+          <w:rFonts w:hint="eastAsia"/>
+          <w:sz w:val="28"/>
+          <w:szCs w:val="28"/>
+        </w:rPr>
+        <w:t>具有多个不同的实现类</w:t>
+      </w:r>
+      <w:r>
+        <w:rPr>
+          <w:rFonts w:hint="eastAsia"/>
+          <w:sz w:val="28"/>
+          <w:szCs w:val="28"/>
+        </w:rPr>
+        <w:t>。</w:t>
+      </w:r>
+    </w:p>
+    <w:p>
+      <w:pPr>
+        <w:ind w:firstLine="420"/>
+        <w:rPr>
+          <w:rFonts w:hint="eastAsia"/>
+          <w:sz w:val="28"/>
+          <w:szCs w:val="28"/>
+        </w:rPr>
+      </w:pPr>
+    </w:p>
+    <w:p>
+      <w:pPr>
+        <w:ind w:firstLine="420"/>
+        <w:rPr>
+          <w:rFonts w:hint="eastAsia"/>
+          <w:sz w:val="28"/>
+          <w:szCs w:val="28"/>
+        </w:rPr>
+      </w:pPr>
+      <w:r>
+        <w:rPr>
+          <w:rFonts w:hint="eastAsia"/>
+          <w:sz w:val="28"/>
+          <w:szCs w:val="28"/>
+        </w:rPr>
+        <w:t>最终的效果就是，主体类的实现类和抽象的实现类分别可以在两个维度上进行各自的变化。如果主体类依赖多个抽象，</w:t>
+      </w:r>
+      <w:proofErr w:type="gramStart"/>
+      <w:r>
+        <w:rPr>
+          <w:rFonts w:hint="eastAsia"/>
+          <w:sz w:val="28"/>
+          <w:szCs w:val="28"/>
+        </w:rPr>
+        <w:t>则维度</w:t>
+      </w:r>
+      <w:proofErr w:type="gramEnd"/>
+      <w:r>
+        <w:rPr>
+          <w:rFonts w:hint="eastAsia"/>
+          <w:sz w:val="28"/>
+          <w:szCs w:val="28"/>
+        </w:rPr>
+        <w:t>进行增加，方便扩展。</w:t>
+      </w:r>
+    </w:p>
+    <w:p>
+      <w:pPr>
+        <w:pStyle w:val="5"/>
+        <w:rPr>
+          <w:rFonts w:hint="eastAsia"/>
+        </w:rPr>
+      </w:pPr>
+      <w:proofErr w:type="gramStart"/>
+      <w:r>
+        <w:rPr>
+          <w:rFonts w:hint="eastAsia"/>
+        </w:rPr>
+        <w:lastRenderedPageBreak/>
+        <w:t>装饰器</w:t>
+      </w:r>
+      <w:proofErr w:type="gramEnd"/>
+      <w:r>
+        <w:rPr>
+          <w:rFonts w:hint="eastAsia"/>
+        </w:rPr>
+        <w:t>模式</w:t>
+      </w:r>
+    </w:p>
+    <w:p>
+      <w:pPr>
+        <w:ind w:firstLine="420"/>
+        <w:rPr>
+          <w:rFonts w:hint="eastAsia"/>
+          <w:sz w:val="28"/>
+          <w:szCs w:val="28"/>
+        </w:rPr>
+      </w:pPr>
+      <w:r>
+        <w:rPr>
+          <w:rFonts w:hint="eastAsia"/>
+          <w:sz w:val="28"/>
+          <w:szCs w:val="28"/>
+        </w:rPr>
+        <w:t>重点强调的是装饰功能。</w:t>
+      </w:r>
+    </w:p>
+    <w:p>
+      <w:pPr>
+        <w:rPr>
+          <w:rFonts w:hint="eastAsia"/>
+          <w:sz w:val="28"/>
+          <w:szCs w:val="28"/>
+        </w:rPr>
+      </w:pPr>
+      <w:r>
+        <w:rPr>
+          <w:rFonts w:hint="eastAsia"/>
+          <w:sz w:val="28"/>
+          <w:szCs w:val="28"/>
+        </w:rPr>
+        <w:t>关键点在于</w:t>
+      </w:r>
+      <w:r>
+        <w:rPr>
+          <w:rFonts w:hint="eastAsia"/>
+          <w:sz w:val="28"/>
+          <w:szCs w:val="28"/>
+        </w:rPr>
+        <w:t>：</w:t>
+      </w:r>
+    </w:p>
+    <w:p>
+      <w:pPr>
+        <w:ind w:firstLine="420"/>
+        <w:rPr>
+          <w:rFonts w:hint="eastAsia"/>
+          <w:sz w:val="28"/>
+          <w:szCs w:val="28"/>
+        </w:rPr>
+      </w:pPr>
+      <w:r>
+        <w:rPr>
+          <w:rFonts w:hint="eastAsia"/>
+          <w:sz w:val="28"/>
+          <w:szCs w:val="28"/>
+        </w:rPr>
+        <w:t>1.</w:t>
+      </w:r>
+      <w:r>
+        <w:rPr>
+          <w:rFonts w:hint="eastAsia"/>
+          <w:sz w:val="28"/>
+          <w:szCs w:val="28"/>
+        </w:rPr>
+        <w:t>抽象</w:t>
+      </w:r>
+      <w:r>
+        <w:rPr>
+          <w:rFonts w:hint="eastAsia"/>
+          <w:sz w:val="28"/>
+          <w:szCs w:val="28"/>
+        </w:rPr>
+        <w:t>A</w:t>
+      </w:r>
+      <w:r>
+        <w:rPr>
+          <w:rFonts w:hint="eastAsia"/>
+          <w:sz w:val="28"/>
+          <w:szCs w:val="28"/>
+        </w:rPr>
+        <w:t>具有多个具体子类</w:t>
+      </w:r>
+    </w:p>
+    <w:p>
+      <w:pPr>
+        <w:ind w:firstLine="420"/>
+        <w:rPr>
+          <w:rFonts w:hint="eastAsia"/>
+          <w:sz w:val="28"/>
+          <w:szCs w:val="28"/>
+        </w:rPr>
+      </w:pPr>
+      <w:r>
+        <w:rPr>
+          <w:rFonts w:hint="eastAsia"/>
+          <w:sz w:val="28"/>
+          <w:szCs w:val="28"/>
+        </w:rPr>
+        <w:t>2.</w:t>
+      </w:r>
+      <w:proofErr w:type="gramStart"/>
+      <w:r>
+        <w:rPr>
+          <w:rFonts w:hint="eastAsia"/>
+          <w:sz w:val="28"/>
+          <w:szCs w:val="28"/>
+        </w:rPr>
+        <w:t>装饰器</w:t>
+      </w:r>
+      <w:proofErr w:type="gramEnd"/>
+      <w:r>
+        <w:rPr>
+          <w:rFonts w:hint="eastAsia"/>
+          <w:sz w:val="28"/>
+          <w:szCs w:val="28"/>
+        </w:rPr>
+        <w:t>类依赖抽象</w:t>
+      </w:r>
+      <w:r>
+        <w:rPr>
+          <w:rFonts w:hint="eastAsia"/>
+          <w:sz w:val="28"/>
+          <w:szCs w:val="28"/>
+        </w:rPr>
+        <w:t>A</w:t>
+      </w:r>
+    </w:p>
+    <w:p>
+      <w:pPr>
+        <w:ind w:firstLine="420"/>
+        <w:rPr>
+          <w:rFonts w:hint="eastAsia"/>
+          <w:sz w:val="28"/>
+          <w:szCs w:val="28"/>
+        </w:rPr>
+      </w:pPr>
+      <w:r>
+        <w:rPr>
+          <w:rFonts w:hint="eastAsia"/>
+          <w:sz w:val="28"/>
+          <w:szCs w:val="28"/>
+        </w:rPr>
+        <w:t>3.</w:t>
+      </w:r>
+      <w:proofErr w:type="gramStart"/>
+      <w:r>
+        <w:rPr>
+          <w:rFonts w:hint="eastAsia"/>
+          <w:sz w:val="28"/>
+          <w:szCs w:val="28"/>
+        </w:rPr>
+        <w:t>装饰器类实现</w:t>
+      </w:r>
+      <w:proofErr w:type="gramEnd"/>
+      <w:r>
+        <w:rPr>
+          <w:rFonts w:hint="eastAsia"/>
+          <w:sz w:val="28"/>
+          <w:szCs w:val="28"/>
+        </w:rPr>
+        <w:t>抽象</w:t>
+      </w:r>
+      <w:r>
+        <w:rPr>
+          <w:rFonts w:hint="eastAsia"/>
+          <w:sz w:val="28"/>
+          <w:szCs w:val="28"/>
+        </w:rPr>
+        <w:t>A</w:t>
+      </w:r>
+    </w:p>
+    <w:p>
+      <w:pPr>
+        <w:ind w:firstLine="420"/>
+        <w:rPr>
+          <w:rFonts w:hint="eastAsia"/>
+          <w:sz w:val="28"/>
+          <w:szCs w:val="28"/>
+        </w:rPr>
+      </w:pPr>
+      <w:r>
+        <w:rPr>
+          <w:rFonts w:hint="eastAsia"/>
+          <w:sz w:val="28"/>
+          <w:szCs w:val="28"/>
+        </w:rPr>
+        <w:t>4.</w:t>
+      </w:r>
+      <w:proofErr w:type="gramStart"/>
+      <w:r>
+        <w:rPr>
+          <w:rFonts w:hint="eastAsia"/>
+          <w:sz w:val="28"/>
+          <w:szCs w:val="28"/>
+        </w:rPr>
+        <w:t>装饰器</w:t>
+      </w:r>
+      <w:proofErr w:type="gramEnd"/>
+      <w:r>
+        <w:rPr>
+          <w:rFonts w:hint="eastAsia"/>
+          <w:sz w:val="28"/>
+          <w:szCs w:val="28"/>
+        </w:rPr>
+        <w:t>类存在不同子类</w:t>
+      </w:r>
+      <w:r>
+        <w:rPr>
+          <w:rFonts w:hint="eastAsia"/>
+          <w:sz w:val="28"/>
+          <w:szCs w:val="28"/>
+        </w:rPr>
+        <w:t>。</w:t>
+      </w:r>
+    </w:p>
+    <w:p>
+      <w:pPr>
+        <w:ind w:firstLine="420"/>
+        <w:rPr>
+          <w:rFonts w:hint="eastAsia"/>
+          <w:sz w:val="28"/>
+          <w:szCs w:val="28"/>
+        </w:rPr>
+      </w:pPr>
+    </w:p>
+    <w:p>
+      <w:pPr>
+        <w:ind w:firstLine="420"/>
+        <w:rPr>
+          <w:rFonts w:hint="eastAsia"/>
+          <w:sz w:val="28"/>
+          <w:szCs w:val="28"/>
+        </w:rPr>
+      </w:pPr>
+      <w:r>
+        <w:rPr>
+          <w:rFonts w:hint="eastAsia"/>
+          <w:sz w:val="28"/>
+          <w:szCs w:val="28"/>
+        </w:rPr>
+        <w:t>最终的效果就是，（装饰器实现类）对（原抽象的子类）进行某些方法的功能加强。</w:t>
+      </w:r>
+    </w:p>
+    <w:p>
+      <w:pPr>
+        <w:pStyle w:val="5"/>
+        <w:rPr>
+          <w:rFonts w:hint="eastAsia"/>
+        </w:rPr>
+      </w:pPr>
+      <w:r>
+        <w:rPr>
+          <w:rFonts w:hint="eastAsia"/>
+        </w:rPr>
+        <w:t>适配器模式</w:t>
+      </w:r>
+    </w:p>
+    <w:p>
+      <w:pPr>
+        <w:ind w:firstLine="420"/>
+        <w:rPr>
+          <w:rFonts w:hint="eastAsia"/>
+          <w:sz w:val="28"/>
+          <w:szCs w:val="28"/>
+        </w:rPr>
+      </w:pPr>
+      <w:r>
+        <w:rPr>
+          <w:rFonts w:hint="eastAsia"/>
+          <w:sz w:val="28"/>
+          <w:szCs w:val="28"/>
+        </w:rPr>
+        <w:t>重点强调的是适配的功能。</w:t>
+      </w:r>
+    </w:p>
+    <w:p>
+      <w:pPr>
+        <w:rPr>
+          <w:rFonts w:hint="eastAsia"/>
+          <w:sz w:val="28"/>
+          <w:szCs w:val="28"/>
+        </w:rPr>
+      </w:pPr>
+      <w:r>
+        <w:rPr>
+          <w:rFonts w:hint="eastAsia"/>
+          <w:sz w:val="28"/>
+          <w:szCs w:val="28"/>
+        </w:rPr>
+        <w:t>关键点在于</w:t>
+      </w:r>
+      <w:r>
+        <w:rPr>
+          <w:rFonts w:hint="eastAsia"/>
+          <w:sz w:val="28"/>
+          <w:szCs w:val="28"/>
+        </w:rPr>
+        <w:t>：</w:t>
+      </w:r>
+    </w:p>
+    <w:p>
+      <w:pPr>
+        <w:ind w:firstLine="420"/>
+        <w:rPr>
+          <w:rFonts w:hint="eastAsia"/>
+          <w:sz w:val="28"/>
+          <w:szCs w:val="28"/>
+        </w:rPr>
+      </w:pPr>
+      <w:r>
+        <w:rPr>
+          <w:rFonts w:hint="eastAsia"/>
+          <w:sz w:val="28"/>
+          <w:szCs w:val="28"/>
+        </w:rPr>
+        <w:t>1.</w:t>
+      </w:r>
+      <w:r>
+        <w:rPr>
+          <w:rFonts w:hint="eastAsia"/>
+          <w:sz w:val="28"/>
+          <w:szCs w:val="28"/>
+        </w:rPr>
+        <w:t>主体类和适配器</w:t>
+      </w:r>
+      <w:proofErr w:type="gramStart"/>
+      <w:r>
+        <w:rPr>
+          <w:rFonts w:hint="eastAsia"/>
+          <w:sz w:val="28"/>
+          <w:szCs w:val="28"/>
+        </w:rPr>
+        <w:t>类实现</w:t>
+      </w:r>
+      <w:proofErr w:type="gramEnd"/>
+      <w:r>
+        <w:rPr>
+          <w:rFonts w:hint="eastAsia"/>
+          <w:sz w:val="28"/>
+          <w:szCs w:val="28"/>
+        </w:rPr>
+        <w:t>相同的接口</w:t>
+      </w:r>
+      <w:r>
+        <w:rPr>
+          <w:rFonts w:hint="eastAsia"/>
+          <w:sz w:val="28"/>
+          <w:szCs w:val="28"/>
+        </w:rPr>
+        <w:t>A</w:t>
+      </w:r>
+    </w:p>
+    <w:p>
+      <w:pPr>
+        <w:ind w:firstLine="420"/>
+        <w:rPr>
+          <w:rFonts w:hint="eastAsia"/>
+          <w:sz w:val="28"/>
+          <w:szCs w:val="28"/>
+        </w:rPr>
+      </w:pPr>
+      <w:r>
+        <w:rPr>
+          <w:rFonts w:hint="eastAsia"/>
+          <w:sz w:val="28"/>
+          <w:szCs w:val="28"/>
+        </w:rPr>
+        <w:t>2.</w:t>
+      </w:r>
+      <w:r>
+        <w:rPr>
+          <w:rFonts w:hint="eastAsia"/>
+          <w:sz w:val="28"/>
+          <w:szCs w:val="28"/>
+        </w:rPr>
+        <w:t>主体类依赖适配器类</w:t>
+      </w:r>
+    </w:p>
+    <w:p>
+      <w:pPr>
+        <w:ind w:firstLine="420"/>
+        <w:rPr>
+          <w:rFonts w:hint="eastAsia"/>
+          <w:sz w:val="28"/>
+          <w:szCs w:val="28"/>
+        </w:rPr>
+      </w:pPr>
+      <w:r>
+        <w:rPr>
+          <w:rFonts w:hint="eastAsia"/>
+          <w:sz w:val="28"/>
+          <w:szCs w:val="28"/>
+        </w:rPr>
+        <w:t>3.</w:t>
+      </w:r>
+      <w:r>
+        <w:rPr>
+          <w:rFonts w:hint="eastAsia"/>
+          <w:sz w:val="28"/>
+          <w:szCs w:val="28"/>
+        </w:rPr>
+        <w:t>适配器类依赖抽象接口</w:t>
+      </w:r>
+      <w:r>
+        <w:rPr>
+          <w:rFonts w:hint="eastAsia"/>
+          <w:sz w:val="28"/>
+          <w:szCs w:val="28"/>
+        </w:rPr>
+        <w:t>B</w:t>
+      </w:r>
+    </w:p>
+    <w:p>
+      <w:pPr>
+        <w:ind w:firstLine="420"/>
+        <w:rPr>
+          <w:rFonts w:hint="eastAsia"/>
+          <w:sz w:val="28"/>
+          <w:szCs w:val="28"/>
+        </w:rPr>
+      </w:pPr>
+      <w:r>
+        <w:rPr>
+          <w:rFonts w:hint="eastAsia"/>
+          <w:sz w:val="28"/>
+          <w:szCs w:val="28"/>
+        </w:rPr>
+        <w:t>4.</w:t>
+      </w:r>
+      <w:r>
+        <w:rPr>
+          <w:rFonts w:hint="eastAsia"/>
+          <w:sz w:val="28"/>
+          <w:szCs w:val="28"/>
+        </w:rPr>
+        <w:t>被适配的</w:t>
+      </w:r>
+      <w:proofErr w:type="gramStart"/>
+      <w:r>
+        <w:rPr>
+          <w:rFonts w:hint="eastAsia"/>
+          <w:sz w:val="28"/>
+          <w:szCs w:val="28"/>
+        </w:rPr>
+        <w:t>类实现</w:t>
+      </w:r>
+      <w:proofErr w:type="gramEnd"/>
+      <w:r>
+        <w:rPr>
+          <w:rFonts w:hint="eastAsia"/>
+          <w:sz w:val="28"/>
+          <w:szCs w:val="28"/>
+        </w:rPr>
+        <w:t>抽象接口</w:t>
+      </w:r>
+      <w:r>
+        <w:rPr>
+          <w:rFonts w:hint="eastAsia"/>
+          <w:sz w:val="28"/>
+          <w:szCs w:val="28"/>
+        </w:rPr>
+        <w:t>B</w:t>
+      </w:r>
+      <w:r>
+        <w:rPr>
+          <w:rFonts w:hint="eastAsia"/>
+          <w:sz w:val="28"/>
+          <w:szCs w:val="28"/>
+        </w:rPr>
+        <w:t>。</w:t>
+      </w:r>
+    </w:p>
+    <w:p>
+      <w:pPr>
+        <w:ind w:firstLine="420"/>
+        <w:rPr>
+          <w:rFonts w:hint="eastAsia"/>
+          <w:sz w:val="28"/>
+          <w:szCs w:val="28"/>
+        </w:rPr>
+      </w:pPr>
+    </w:p>
+    <w:p>
+      <w:pPr>
+        <w:ind w:firstLine="420"/>
+        <w:rPr>
+          <w:sz w:val="28"/>
+          <w:szCs w:val="28"/>
+        </w:rPr>
+      </w:pPr>
+      <w:r>
+        <w:rPr>
+          <w:rFonts w:hint="eastAsia"/>
+          <w:sz w:val="28"/>
+          <w:szCs w:val="28"/>
+        </w:rPr>
+        <w:t>最终的效果就是，主体类可以使用之前不相关的被适配类中的某些功能。</w:t>
+      </w:r>
+    </w:p>
+    <w:p>
+      <w:pPr>
         <w:pStyle w:val="2"/>
       </w:pPr>
       <w:r>
         <w:rPr>
           <w:rFonts w:hint="eastAsia"/>
         </w:rPr>
+        <w:lastRenderedPageBreak/>
         <w:t>文档参考</w:t>
       </w:r>
     </w:p>
@@ -45042,7 +45783,6 @@
           <w:sz w:val="28"/>
           <w:szCs w:val="28"/>
         </w:rPr>
-        <w:lastRenderedPageBreak/>
         <w:t>23种</w:t>
       </w:r>
       <w:r>
@@ -47080,7 +47820,7 @@
 </file>
 
 <file path=customXml/itemProps1.xml><?xml version="1.0" encoding="utf-8"?>
-<ds:datastoreItem xmlns:ds="http://schemas.openxmlformats.org/officeDocument/2006/customXml" ds:itemID="{076E9FAD-715E-4046-B84F-F7BD3A071235}">
+<ds:datastoreItem xmlns:ds="http://schemas.openxmlformats.org/officeDocument/2006/customXml" ds:itemID="{1285153C-AC5A-407A-9433-6FE67325E366}">
   <ds:schemaRefs>
     <ds:schemaRef ds:uri="http://schemas.openxmlformats.org/officeDocument/2006/bibliography"/>
   </ds:schemaRefs>

--- a/设计模式说明文档.docx
+++ b/设计模式说明文档.docx
@@ -42572,16 +42572,432 @@
     </w:p>
     <w:p>
       <w:pPr>
+        <w:ind w:firstLine="420"/>
+        <w:rPr>
+          <w:sz w:val="28"/>
+          <w:szCs w:val="28"/>
+        </w:rPr>
+      </w:pPr>
+      <w:r>
+        <w:rPr>
+          <w:rFonts w:hint="eastAsia"/>
+          <w:sz w:val="28"/>
+          <w:szCs w:val="28"/>
+        </w:rPr>
+        <w:t>1.</w:t>
+      </w:r>
+      <w:r>
+        <w:rPr>
+          <w:rFonts w:hint="eastAsia"/>
+          <w:sz w:val="28"/>
+          <w:szCs w:val="28"/>
+        </w:rPr>
+        <w:t>对分层结构系统构建时，使</w:t>
+      </w:r>
+      <w:r>
+        <w:rPr>
+          <w:rFonts w:hint="eastAsia"/>
+          <w:sz w:val="28"/>
+          <w:szCs w:val="28"/>
+        </w:rPr>
+        <w:t>用外观模式定义子系统中每层的入口点可以简化子系统之间的依赖关系</w:t>
+      </w:r>
+    </w:p>
+    <w:p>
+      <w:pPr>
+        <w:ind w:firstLine="420"/>
+        <w:rPr>
+          <w:sz w:val="28"/>
+          <w:szCs w:val="28"/>
+        </w:rPr>
+      </w:pPr>
+      <w:r>
+        <w:rPr>
+          <w:rFonts w:hint="eastAsia"/>
+          <w:sz w:val="28"/>
+          <w:szCs w:val="28"/>
+        </w:rPr>
+        <w:t>2.</w:t>
+      </w:r>
+      <w:r>
+        <w:rPr>
+          <w:rFonts w:hint="eastAsia"/>
+          <w:sz w:val="28"/>
+          <w:szCs w:val="28"/>
+        </w:rPr>
+        <w:t>当一个复杂系统</w:t>
+      </w:r>
+      <w:r>
+        <w:rPr>
+          <w:rFonts w:hint="eastAsia"/>
+          <w:sz w:val="28"/>
+          <w:szCs w:val="28"/>
+        </w:rPr>
+        <w:t>的子系统很多时，外观模式可以为系统设计一个简单的接口供外界访问</w:t>
+      </w:r>
+    </w:p>
+    <w:p>
+      <w:pPr>
+        <w:ind w:firstLine="420"/>
+        <w:rPr>
+          <w:sz w:val="28"/>
+          <w:szCs w:val="28"/>
+        </w:rPr>
+      </w:pPr>
+      <w:r>
+        <w:rPr>
+          <w:rFonts w:hint="eastAsia"/>
+          <w:sz w:val="28"/>
+          <w:szCs w:val="28"/>
+        </w:rPr>
+        <w:t>3.</w:t>
+      </w:r>
+      <w:r>
+        <w:rPr>
+          <w:rFonts w:hint="eastAsia"/>
+          <w:sz w:val="28"/>
+          <w:szCs w:val="28"/>
+        </w:rPr>
+        <w:t>当客户端与多个子系统之间存在很大的联系时，引入外观模式可将它们分离，从而提高子系统的独立性和可移植性。</w:t>
+      </w:r>
+    </w:p>
+    <w:p>
+      <w:pPr>
         <w:pStyle w:val="4"/>
       </w:pPr>
       <w:r>
         <w:rPr>
           <w:rFonts w:hint="eastAsia"/>
         </w:rPr>
+        <w:lastRenderedPageBreak/>
         <w:t>使用示例</w:t>
       </w:r>
     </w:p>
-    <w:p/>
+    <w:p>
+      <w:pPr>
+        <w:rPr>
+          <w:sz w:val="28"/>
+          <w:szCs w:val="28"/>
+        </w:rPr>
+      </w:pPr>
+      <w:r>
+        <w:rPr>
+          <w:rFonts w:hint="eastAsia"/>
+          <w:sz w:val="28"/>
+          <w:szCs w:val="28"/>
+        </w:rPr>
+        <w:t>1.</w:t>
+      </w:r>
+      <w:r>
+        <w:rPr>
+          <w:sz w:val="28"/>
+          <w:szCs w:val="28"/>
+        </w:rPr>
+        <w:t xml:space="preserve"> </w:t>
+      </w:r>
+      <w:proofErr w:type="gramStart"/>
+      <w:r>
+        <w:rPr>
+          <w:sz w:val="28"/>
+          <w:szCs w:val="28"/>
+        </w:rPr>
+        <w:t>spring</w:t>
+      </w:r>
+      <w:proofErr w:type="gramEnd"/>
+      <w:r>
+        <w:rPr>
+          <w:sz w:val="28"/>
+          <w:szCs w:val="28"/>
+        </w:rPr>
+        <w:t xml:space="preserve"> ApplicationContext</w:t>
+      </w:r>
+    </w:p>
+    <w:p>
+      <w:pPr>
+        <w:ind w:firstLine="420"/>
+        <w:rPr>
+          <w:sz w:val="28"/>
+          <w:szCs w:val="28"/>
+        </w:rPr>
+      </w:pPr>
+      <w:r>
+        <w:rPr>
+          <w:rFonts w:hint="eastAsia"/>
+          <w:sz w:val="28"/>
+          <w:szCs w:val="28"/>
+        </w:rPr>
+        <w:t>它实现了</w:t>
+      </w:r>
+      <w:r>
+        <w:rPr>
+          <w:rFonts w:hint="eastAsia"/>
+          <w:sz w:val="28"/>
+          <w:szCs w:val="28"/>
+        </w:rPr>
+        <w:t>Factory</w:t>
+      </w:r>
+      <w:r>
+        <w:rPr>
+          <w:rFonts w:hint="eastAsia"/>
+          <w:sz w:val="28"/>
+          <w:szCs w:val="28"/>
+        </w:rPr>
+        <w:t>、</w:t>
+      </w:r>
+      <w:r>
+        <w:rPr>
+          <w:rFonts w:hint="eastAsia"/>
+          <w:sz w:val="28"/>
+          <w:szCs w:val="28"/>
+        </w:rPr>
+        <w:t>ResourceLoader</w:t>
+      </w:r>
+      <w:r>
+        <w:rPr>
+          <w:rFonts w:hint="eastAsia"/>
+          <w:sz w:val="28"/>
+          <w:szCs w:val="28"/>
+        </w:rPr>
+        <w:t>等接口，并通过引用这些接口的实例，对外统一提供：加载配置、解析资源、创建</w:t>
+      </w:r>
+      <w:r>
+        <w:rPr>
+          <w:rFonts w:hint="eastAsia"/>
+          <w:sz w:val="28"/>
+          <w:szCs w:val="28"/>
+        </w:rPr>
+        <w:t>Bean</w:t>
+      </w:r>
+      <w:r>
+        <w:rPr>
+          <w:rFonts w:hint="eastAsia"/>
+          <w:sz w:val="28"/>
+          <w:szCs w:val="28"/>
+        </w:rPr>
+        <w:t>、提供环境、启动流程等功能</w:t>
+      </w:r>
+      <w:r>
+        <w:rPr>
+          <w:rFonts w:hint="eastAsia"/>
+          <w:sz w:val="28"/>
+          <w:szCs w:val="28"/>
+        </w:rPr>
+        <w:t>;</w:t>
+      </w:r>
+      <w:r>
+        <w:rPr>
+          <w:rFonts w:hint="eastAsia"/>
+          <w:sz w:val="28"/>
+          <w:szCs w:val="28"/>
+        </w:rPr>
+        <w:t>客户代码只需要操作</w:t>
+      </w:r>
+      <w:r>
+        <w:rPr>
+          <w:rFonts w:hint="eastAsia"/>
+          <w:sz w:val="28"/>
+          <w:szCs w:val="28"/>
+        </w:rPr>
+        <w:t>context</w:t>
+      </w:r>
+      <w:r>
+        <w:rPr>
+          <w:rFonts w:hint="eastAsia"/>
+          <w:sz w:val="28"/>
+          <w:szCs w:val="28"/>
+        </w:rPr>
+        <w:t>就可以获取</w:t>
+      </w:r>
+      <w:r>
+        <w:rPr>
+          <w:rFonts w:hint="eastAsia"/>
+          <w:sz w:val="28"/>
+          <w:szCs w:val="28"/>
+        </w:rPr>
+        <w:t>spring</w:t>
+      </w:r>
+      <w:r>
+        <w:rPr>
+          <w:rFonts w:hint="eastAsia"/>
+          <w:sz w:val="28"/>
+          <w:szCs w:val="28"/>
+        </w:rPr>
+        <w:t>的提供的功能，而无需关心内部的细节。</w:t>
+      </w:r>
+    </w:p>
+    <w:p>
+      <w:pPr>
+        <w:rPr>
+          <w:sz w:val="28"/>
+          <w:szCs w:val="28"/>
+        </w:rPr>
+      </w:pPr>
+      <w:r>
+        <w:rPr>
+          <w:rFonts w:hint="eastAsia"/>
+          <w:sz w:val="28"/>
+          <w:szCs w:val="28"/>
+        </w:rPr>
+        <w:t>2.</w:t>
+      </w:r>
+      <w:r>
+        <w:rPr>
+          <w:rFonts w:hint="eastAsia"/>
+        </w:rPr>
+        <w:t xml:space="preserve"> </w:t>
+      </w:r>
+      <w:r>
+        <w:rPr>
+          <w:rFonts w:hint="eastAsia"/>
+          <w:sz w:val="28"/>
+          <w:szCs w:val="28"/>
+        </w:rPr>
+        <w:t>启动电脑（按一下电源键）</w:t>
+      </w:r>
+    </w:p>
+    <w:p>
+      <w:pPr>
+        <w:ind w:firstLine="420"/>
+        <w:rPr>
+          <w:sz w:val="28"/>
+          <w:szCs w:val="28"/>
+        </w:rPr>
+      </w:pPr>
+      <w:r>
+        <w:rPr>
+          <w:rFonts w:hint="eastAsia"/>
+          <w:sz w:val="28"/>
+          <w:szCs w:val="28"/>
+        </w:rPr>
+        <w:t>启动</w:t>
+      </w:r>
+      <w:r>
+        <w:rPr>
+          <w:rFonts w:hint="eastAsia"/>
+          <w:sz w:val="28"/>
+          <w:szCs w:val="28"/>
+        </w:rPr>
+        <w:t>CPU</w:t>
+      </w:r>
+      <w:r>
+        <w:rPr>
+          <w:rFonts w:hint="eastAsia"/>
+          <w:sz w:val="28"/>
+          <w:szCs w:val="28"/>
+        </w:rPr>
+        <w:t>、启动内存、启动硬盘</w:t>
+      </w:r>
+    </w:p>
+    <w:p>
+      <w:pPr>
+        <w:pStyle w:val="a8"/>
+        <w:numPr>
+          <w:ilvl w:val="0"/>
+          <w:numId w:val="5"/>
+        </w:numPr>
+        <w:ind w:firstLineChars="0"/>
+        <w:rPr>
+          <w:sz w:val="28"/>
+          <w:szCs w:val="28"/>
+        </w:rPr>
+      </w:pPr>
+      <w:r>
+        <w:rPr>
+          <w:rFonts w:hint="eastAsia"/>
+          <w:sz w:val="28"/>
+          <w:szCs w:val="28"/>
+        </w:rPr>
+        <w:t>电影发行公司</w:t>
+      </w:r>
+    </w:p>
+    <w:p>
+      <w:pPr>
+        <w:ind w:firstLine="360"/>
+        <w:rPr>
+          <w:sz w:val="28"/>
+          <w:szCs w:val="28"/>
+        </w:rPr>
+      </w:pPr>
+      <w:r>
+        <w:rPr>
+          <w:rFonts w:hint="eastAsia"/>
+          <w:sz w:val="28"/>
+          <w:szCs w:val="28"/>
+        </w:rPr>
+        <w:t>电影发行公司，他去跟</w:t>
+      </w:r>
+      <w:proofErr w:type="gramStart"/>
+      <w:r>
+        <w:rPr>
+          <w:rFonts w:hint="eastAsia"/>
+          <w:sz w:val="28"/>
+          <w:szCs w:val="28"/>
+        </w:rPr>
+        <w:t>影院谈</w:t>
+      </w:r>
+      <w:proofErr w:type="gramEnd"/>
+      <w:r>
+        <w:rPr>
+          <w:rFonts w:hint="eastAsia"/>
+          <w:sz w:val="28"/>
+          <w:szCs w:val="28"/>
+        </w:rPr>
+        <w:t>影片排片时，他会说自己能拍出哪些类型的电影，希望这几部电影排片率高一些，那么影院真正</w:t>
+      </w:r>
+      <w:proofErr w:type="gramStart"/>
+      <w:r>
+        <w:rPr>
+          <w:rFonts w:hint="eastAsia"/>
+          <w:sz w:val="28"/>
+          <w:szCs w:val="28"/>
+        </w:rPr>
+        <w:t>找电影</w:t>
+      </w:r>
+      <w:proofErr w:type="gramEnd"/>
+      <w:r>
+        <w:rPr>
+          <w:rFonts w:hint="eastAsia"/>
+          <w:sz w:val="28"/>
+          <w:szCs w:val="28"/>
+        </w:rPr>
+        <w:t>发行公司要电影发行时，电影发行公司提供电影，但是他的电影都是从那些导演那边拿过来给影院放映的。</w:t>
+      </w:r>
+    </w:p>
+    <w:p>
+      <w:pPr>
+        <w:ind w:firstLine="360"/>
+        <w:rPr>
+          <w:sz w:val="28"/>
+          <w:szCs w:val="28"/>
+        </w:rPr>
+      </w:pPr>
+      <w:r>
+        <w:rPr>
+          <w:rFonts w:hint="eastAsia"/>
+          <w:sz w:val="28"/>
+          <w:szCs w:val="28"/>
+        </w:rPr>
+        <w:t>这个小模型中，电影发行公司其实就是导演或者说众多电影的门面，各大影院需要</w:t>
+      </w:r>
+      <w:proofErr w:type="gramStart"/>
+      <w:r>
+        <w:rPr>
+          <w:rFonts w:hint="eastAsia"/>
+          <w:sz w:val="28"/>
+          <w:szCs w:val="28"/>
+        </w:rPr>
+        <w:t>放映找</w:t>
+      </w:r>
+      <w:proofErr w:type="gramEnd"/>
+      <w:r>
+        <w:rPr>
+          <w:rFonts w:hint="eastAsia"/>
+          <w:sz w:val="28"/>
+          <w:szCs w:val="28"/>
+        </w:rPr>
+        <w:t>发行公司就可以，而不是一个一个找导演。</w:t>
+      </w:r>
+    </w:p>
     <w:p>
       <w:pPr>
         <w:pStyle w:val="3"/>
@@ -42659,8 +43075,17 @@
           <w:sz w:val="28"/>
           <w:szCs w:val="28"/>
         </w:rPr>
-        <w:t>细粒度的对象都具备较接近的外部状态，而且内部状态与环境</w:t>
-      </w:r>
+        <w:t>细粒度的对象都具备较接近的外部状态，而且内部状态与环境无关，也就是说对象没有特定身份</w:t>
+      </w:r>
+    </w:p>
+    <w:p>
+      <w:pPr>
+        <w:ind w:firstLine="420"/>
+        <w:rPr>
+          <w:sz w:val="28"/>
+          <w:szCs w:val="28"/>
+        </w:rPr>
+      </w:pPr>
       <w:r>
         <w:rPr>
           <w:rFonts w:hint="eastAsia"/>
@@ -42668,23 +43093,6 @@
           <w:szCs w:val="28"/>
         </w:rPr>
         <w:lastRenderedPageBreak/>
-        <w:t>无关，也就是说对象没有特定身份</w:t>
-      </w:r>
-    </w:p>
-    <w:p>
-      <w:pPr>
-        <w:ind w:firstLine="420"/>
-        <w:rPr>
-          <w:sz w:val="28"/>
-          <w:szCs w:val="28"/>
-        </w:rPr>
-      </w:pPr>
-      <w:r>
-        <w:rPr>
-          <w:rFonts w:hint="eastAsia"/>
-          <w:sz w:val="28"/>
-          <w:szCs w:val="28"/>
-        </w:rPr>
         <w:t>3.</w:t>
       </w:r>
       <w:r>
@@ -42872,7 +43280,66 @@
         <w:t>使用示例</w:t>
       </w:r>
     </w:p>
-    <w:p/>
+    <w:p>
+      <w:pPr>
+        <w:pStyle w:val="a8"/>
+        <w:numPr>
+          <w:ilvl w:val="0"/>
+          <w:numId w:val="12"/>
+        </w:numPr>
+        <w:ind w:firstLineChars="0"/>
+        <w:rPr>
+          <w:sz w:val="28"/>
+          <w:szCs w:val="28"/>
+        </w:rPr>
+      </w:pPr>
+      <w:r>
+        <w:rPr>
+          <w:rFonts w:hint="eastAsia"/>
+          <w:sz w:val="28"/>
+          <w:szCs w:val="28"/>
+        </w:rPr>
+        <w:t>五子棋游戏</w:t>
+      </w:r>
+    </w:p>
+    <w:p>
+      <w:pPr>
+        <w:pStyle w:val="a8"/>
+        <w:numPr>
+          <w:ilvl w:val="0"/>
+          <w:numId w:val="12"/>
+        </w:numPr>
+        <w:ind w:firstLineChars="0"/>
+        <w:rPr>
+          <w:sz w:val="28"/>
+          <w:szCs w:val="28"/>
+        </w:rPr>
+      </w:pPr>
+      <w:r>
+        <w:rPr>
+          <w:rFonts w:hint="eastAsia"/>
+          <w:sz w:val="28"/>
+          <w:szCs w:val="28"/>
+        </w:rPr>
+        <w:t>体育</w:t>
+      </w:r>
+      <w:r>
+        <w:rPr>
+          <w:rFonts w:hint="eastAsia"/>
+          <w:sz w:val="28"/>
+          <w:szCs w:val="28"/>
+        </w:rPr>
+        <w:t>馆</w:t>
+      </w:r>
+      <w:r>
+        <w:rPr>
+          <w:rFonts w:hint="eastAsia"/>
+          <w:sz w:val="28"/>
+          <w:szCs w:val="28"/>
+        </w:rPr>
+        <w:t>（进行足球赛、开演唱会等）</w:t>
+      </w:r>
+    </w:p>
     <w:p>
       <w:pPr>
         <w:pStyle w:val="3"/>
@@ -43007,7 +43474,158 @@
         <w:t>使用示例</w:t>
       </w:r>
     </w:p>
-    <w:p/>
+    <w:p>
+      <w:pPr>
+        <w:rPr>
+          <w:sz w:val="28"/>
+          <w:szCs w:val="28"/>
+        </w:rPr>
+      </w:pPr>
+      <w:r>
+        <w:rPr>
+          <w:rFonts w:hint="eastAsia"/>
+          <w:sz w:val="28"/>
+          <w:szCs w:val="28"/>
+        </w:rPr>
+        <w:t>1.</w:t>
+      </w:r>
+      <w:r>
+        <w:rPr>
+          <w:rFonts w:hint="eastAsia"/>
+          <w:sz w:val="28"/>
+          <w:szCs w:val="28"/>
+        </w:rPr>
+        <w:t>商场购物</w:t>
+      </w:r>
+    </w:p>
+    <w:p>
+      <w:pPr>
+        <w:ind w:firstLine="360"/>
+        <w:rPr>
+          <w:sz w:val="28"/>
+          <w:szCs w:val="28"/>
+        </w:rPr>
+      </w:pPr>
+      <w:r>
+        <w:rPr>
+          <w:rFonts w:hint="eastAsia"/>
+          <w:sz w:val="28"/>
+          <w:szCs w:val="28"/>
+        </w:rPr>
+        <w:t>当用户在商店购物后，显示其所选商品信息，并计算所选商品总价的功能。</w:t>
+      </w:r>
+    </w:p>
+    <w:p>
+      <w:pPr>
+        <w:rPr>
+          <w:sz w:val="28"/>
+          <w:szCs w:val="28"/>
+        </w:rPr>
+      </w:pPr>
+      <w:r>
+        <w:rPr>
+          <w:rFonts w:hint="eastAsia"/>
+          <w:sz w:val="28"/>
+          <w:szCs w:val="28"/>
+        </w:rPr>
+        <w:t>2.</w:t>
+      </w:r>
+      <w:proofErr w:type="gramStart"/>
+      <w:r>
+        <w:rPr>
+          <w:rFonts w:hint="eastAsia"/>
+          <w:sz w:val="28"/>
+          <w:szCs w:val="28"/>
+        </w:rPr>
+        <w:t>韦博优惠券</w:t>
+      </w:r>
+      <w:proofErr w:type="gramEnd"/>
+    </w:p>
+    <w:p>
+      <w:pPr>
+        <w:ind w:firstLine="420"/>
+        <w:rPr>
+          <w:sz w:val="28"/>
+          <w:szCs w:val="28"/>
+        </w:rPr>
+      </w:pPr>
+      <w:r>
+        <w:rPr>
+          <w:rFonts w:hint="eastAsia"/>
+          <w:sz w:val="28"/>
+          <w:szCs w:val="28"/>
+        </w:rPr>
+        <w:t>假设</w:t>
+      </w:r>
+      <w:proofErr w:type="gramStart"/>
+      <w:r>
+        <w:rPr>
+          <w:rFonts w:hint="eastAsia"/>
+          <w:sz w:val="28"/>
+          <w:szCs w:val="28"/>
+        </w:rPr>
+        <w:t>存在韦博优惠券</w:t>
+      </w:r>
+      <w:proofErr w:type="gramEnd"/>
+      <w:r>
+        <w:rPr>
+          <w:rFonts w:hint="eastAsia"/>
+          <w:sz w:val="28"/>
+          <w:szCs w:val="28"/>
+        </w:rPr>
+        <w:t>，其代表</w:t>
+      </w:r>
+      <w:r>
+        <w:rPr>
+          <w:rFonts w:hint="eastAsia"/>
+          <w:sz w:val="28"/>
+          <w:szCs w:val="28"/>
+        </w:rPr>
+        <w:t>韦博英语优惠券、嗨英语优惠券和</w:t>
+      </w:r>
+      <w:r>
+        <w:rPr>
+          <w:rFonts w:hint="eastAsia"/>
+          <w:sz w:val="28"/>
+          <w:szCs w:val="28"/>
+        </w:rPr>
+        <w:t>开心</w:t>
+      </w:r>
+      <w:proofErr w:type="gramStart"/>
+      <w:r>
+        <w:rPr>
+          <w:rFonts w:hint="eastAsia"/>
+          <w:sz w:val="28"/>
+          <w:szCs w:val="28"/>
+        </w:rPr>
+        <w:t>豆</w:t>
+      </w:r>
+      <w:proofErr w:type="gramEnd"/>
+      <w:r>
+        <w:rPr>
+          <w:rFonts w:hint="eastAsia"/>
+          <w:sz w:val="28"/>
+          <w:szCs w:val="28"/>
+        </w:rPr>
+        <w:t>优惠券，</w:t>
+      </w:r>
+      <w:r>
+        <w:rPr>
+          <w:rFonts w:hint="eastAsia"/>
+          <w:sz w:val="28"/>
+          <w:szCs w:val="28"/>
+        </w:rPr>
+        <w:t>只要是韦博所属中心都可以使用</w:t>
+      </w:r>
+      <w:r>
+        <w:rPr>
+          <w:rFonts w:hint="eastAsia"/>
+          <w:sz w:val="28"/>
+          <w:szCs w:val="28"/>
+        </w:rPr>
+        <w:t>。</w:t>
+      </w:r>
+    </w:p>
     <w:p>
       <w:pPr>
         <w:pStyle w:val="3"/>
@@ -43122,7 +43740,177 @@
         <w:t>使用示例</w:t>
       </w:r>
     </w:p>
-    <w:p/>
+    <w:p>
+      <w:pPr>
+        <w:rPr>
+          <w:sz w:val="28"/>
+          <w:szCs w:val="28"/>
+        </w:rPr>
+      </w:pPr>
+      <w:r>
+        <w:rPr>
+          <w:rFonts w:hint="eastAsia"/>
+          <w:sz w:val="28"/>
+          <w:szCs w:val="28"/>
+        </w:rPr>
+        <w:t>1.</w:t>
+      </w:r>
+      <w:r>
+        <w:rPr>
+          <w:rFonts w:hint="eastAsia"/>
+          <w:sz w:val="28"/>
+          <w:szCs w:val="28"/>
+        </w:rPr>
+        <w:t>出国留学手续</w:t>
+      </w:r>
+    </w:p>
+    <w:p>
+      <w:pPr>
+        <w:ind w:firstLine="420"/>
+        <w:rPr>
+          <w:sz w:val="28"/>
+          <w:szCs w:val="28"/>
+        </w:rPr>
+      </w:pPr>
+      <w:r>
+        <w:rPr>
+          <w:rFonts w:hint="eastAsia"/>
+          <w:sz w:val="28"/>
+          <w:szCs w:val="28"/>
+        </w:rPr>
+        <w:t>出国留学手续一般经过以下流程：索取学校资料，提出入学申请，办理因私出国护照、出境卡和公证，申请签证，体检、订机票、准备行装，抵达目标学校等，其中有些业务对各个学校是一样的，但有些</w:t>
+      </w:r>
+      <w:r>
+        <w:rPr>
+          <w:rFonts w:hint="eastAsia"/>
+          <w:sz w:val="28"/>
+          <w:szCs w:val="28"/>
+        </w:rPr>
+        <w:lastRenderedPageBreak/>
+        <w:t>业务因学校不同而不同，所以比较适合用模板方法模式来实现。</w:t>
+      </w:r>
+    </w:p>
+    <w:p>
+      <w:pPr>
+        <w:rPr>
+          <w:sz w:val="28"/>
+          <w:szCs w:val="28"/>
+        </w:rPr>
+      </w:pPr>
+      <w:r>
+        <w:rPr>
+          <w:rFonts w:hint="eastAsia"/>
+          <w:sz w:val="28"/>
+          <w:szCs w:val="28"/>
+        </w:rPr>
+        <w:t>2.</w:t>
+      </w:r>
+      <w:r>
+        <w:rPr>
+          <w:rFonts w:hint="eastAsia"/>
+          <w:sz w:val="28"/>
+          <w:szCs w:val="28"/>
+        </w:rPr>
+        <w:t>去银行办理业务</w:t>
+      </w:r>
+    </w:p>
+    <w:p>
+      <w:pPr>
+        <w:ind w:firstLine="420"/>
+        <w:rPr>
+          <w:sz w:val="28"/>
+          <w:szCs w:val="28"/>
+        </w:rPr>
+      </w:pPr>
+      <w:r>
+        <w:rPr>
+          <w:rFonts w:hint="eastAsia"/>
+          <w:sz w:val="28"/>
+          <w:szCs w:val="28"/>
+        </w:rPr>
+        <w:t>通常步骤的次序是：取号</w:t>
+      </w:r>
+      <w:r>
+        <w:rPr>
+          <w:rFonts w:hint="eastAsia"/>
+          <w:sz w:val="28"/>
+          <w:szCs w:val="28"/>
+        </w:rPr>
+        <w:t xml:space="preserve"> </w:t>
+      </w:r>
+      <w:r>
+        <w:rPr>
+          <w:rFonts w:hint="eastAsia"/>
+          <w:sz w:val="28"/>
+          <w:szCs w:val="28"/>
+        </w:rPr>
+        <w:t>–</w:t>
+      </w:r>
+      <w:r>
+        <w:rPr>
+          <w:rFonts w:hint="eastAsia"/>
+          <w:sz w:val="28"/>
+          <w:szCs w:val="28"/>
+        </w:rPr>
+        <w:t xml:space="preserve">&gt; </w:t>
+      </w:r>
+      <w:r>
+        <w:rPr>
+          <w:rFonts w:hint="eastAsia"/>
+          <w:sz w:val="28"/>
+          <w:szCs w:val="28"/>
+        </w:rPr>
+        <w:t>填单</w:t>
+      </w:r>
+      <w:r>
+        <w:rPr>
+          <w:rFonts w:hint="eastAsia"/>
+          <w:sz w:val="28"/>
+          <w:szCs w:val="28"/>
+        </w:rPr>
+        <w:t xml:space="preserve"> </w:t>
+      </w:r>
+      <w:r>
+        <w:rPr>
+          <w:rFonts w:hint="eastAsia"/>
+          <w:sz w:val="28"/>
+          <w:szCs w:val="28"/>
+        </w:rPr>
+        <w:t>–</w:t>
+      </w:r>
+      <w:r>
+        <w:rPr>
+          <w:rFonts w:hint="eastAsia"/>
+          <w:sz w:val="28"/>
+          <w:szCs w:val="28"/>
+        </w:rPr>
+        <w:t xml:space="preserve">&gt; </w:t>
+      </w:r>
+      <w:r>
+        <w:rPr>
+          <w:rFonts w:hint="eastAsia"/>
+          <w:sz w:val="28"/>
+          <w:szCs w:val="28"/>
+        </w:rPr>
+        <w:t>等待叫号–</w:t>
+      </w:r>
+      <w:r>
+        <w:rPr>
+          <w:rFonts w:hint="eastAsia"/>
+          <w:sz w:val="28"/>
+          <w:szCs w:val="28"/>
+        </w:rPr>
+        <w:t>&gt;</w:t>
+      </w:r>
+      <w:r>
+        <w:rPr>
+          <w:rFonts w:hint="eastAsia"/>
+          <w:sz w:val="28"/>
+          <w:szCs w:val="28"/>
+        </w:rPr>
+        <w:t>办理业务。这几个步骤中，有的是不变的，比如取号，每个人都要取，但有的是要变的，比如都有填单，但是根据不同的业务，填写的单据不同。</w:t>
+      </w:r>
+    </w:p>
     <w:p>
       <w:pPr>
         <w:pStyle w:val="3"/>
@@ -43255,7 +44043,100 @@
         <w:t>使用示例</w:t>
       </w:r>
     </w:p>
-    <w:p/>
+    <w:p>
+      <w:pPr>
+        <w:pStyle w:val="a8"/>
+        <w:numPr>
+          <w:ilvl w:val="0"/>
+          <w:numId w:val="15"/>
+        </w:numPr>
+        <w:ind w:firstLineChars="0"/>
+        <w:rPr>
+          <w:sz w:val="28"/>
+          <w:szCs w:val="28"/>
+        </w:rPr>
+      </w:pPr>
+      <w:r>
+        <w:rPr>
+          <w:rFonts w:hint="eastAsia"/>
+          <w:sz w:val="28"/>
+          <w:szCs w:val="28"/>
+        </w:rPr>
+        <w:t>烹饪大闸蟹</w:t>
+      </w:r>
+    </w:p>
+    <w:p>
+      <w:pPr>
+        <w:ind w:firstLine="360"/>
+        <w:rPr>
+          <w:sz w:val="28"/>
+          <w:szCs w:val="28"/>
+        </w:rPr>
+      </w:pPr>
+      <w:r>
+        <w:rPr>
+          <w:rFonts w:hint="eastAsia"/>
+          <w:sz w:val="28"/>
+          <w:szCs w:val="28"/>
+        </w:rPr>
+        <w:t>关于大闸蟹的做法有很多种，可以清蒸大闸蟹、</w:t>
+      </w:r>
+      <w:r>
+        <w:rPr>
+          <w:rFonts w:hint="eastAsia"/>
+          <w:sz w:val="28"/>
+          <w:szCs w:val="28"/>
+        </w:rPr>
+        <w:t>红烧大闸蟹</w:t>
+      </w:r>
+      <w:r>
+        <w:rPr>
+          <w:rFonts w:hint="eastAsia"/>
+          <w:sz w:val="28"/>
+          <w:szCs w:val="28"/>
+        </w:rPr>
+        <w:t>、香辣大闸蟹等。</w:t>
+      </w:r>
+    </w:p>
+    <w:p>
+      <w:pPr>
+        <w:pStyle w:val="a8"/>
+        <w:numPr>
+          <w:ilvl w:val="0"/>
+          <w:numId w:val="15"/>
+        </w:numPr>
+        <w:ind w:firstLineChars="0"/>
+        <w:rPr>
+          <w:sz w:val="28"/>
+          <w:szCs w:val="28"/>
+        </w:rPr>
+      </w:pPr>
+      <w:r>
+        <w:rPr>
+          <w:rFonts w:hint="eastAsia"/>
+          <w:sz w:val="28"/>
+          <w:szCs w:val="28"/>
+        </w:rPr>
+        <w:t>旅行的出游方式</w:t>
+      </w:r>
+    </w:p>
+    <w:p>
+      <w:pPr>
+        <w:ind w:firstLine="360"/>
+        <w:rPr>
+          <w:sz w:val="28"/>
+          <w:szCs w:val="28"/>
+        </w:rPr>
+      </w:pPr>
+      <w:r>
+        <w:rPr>
+          <w:rFonts w:hint="eastAsia"/>
+          <w:sz w:val="28"/>
+          <w:szCs w:val="28"/>
+        </w:rPr>
+        <w:t>选择骑自行车、坐汽车，每一种旅行方式都是一个策略。</w:t>
+      </w:r>
+    </w:p>
     <w:p>
       <w:pPr>
         <w:pStyle w:val="3"/>
@@ -43264,8 +44145,303 @@
         <w:rPr>
           <w:rFonts w:hint="eastAsia"/>
         </w:rPr>
+        <w:t>命令</w:t>
+      </w:r>
+      <w:r>
+        <w:rPr>
+          <w:rFonts w:hint="eastAsia"/>
+        </w:rPr>
+        <w:t>模式</w:t>
+      </w:r>
+    </w:p>
+    <w:p>
+      <w:pPr>
+        <w:pStyle w:val="4"/>
+      </w:pPr>
+      <w:r>
+        <w:rPr>
+          <w:rFonts w:hint="eastAsia"/>
+        </w:rPr>
+        <w:t>使用场景</w:t>
+      </w:r>
+    </w:p>
+    <w:p>
+      <w:pPr>
+        <w:ind w:firstLine="420"/>
+        <w:rPr>
+          <w:rFonts w:hint="eastAsia"/>
+          <w:sz w:val="28"/>
+          <w:szCs w:val="28"/>
+        </w:rPr>
+      </w:pPr>
+      <w:r>
+        <w:rPr>
+          <w:rFonts w:hint="eastAsia"/>
+          <w:sz w:val="28"/>
+          <w:szCs w:val="28"/>
+        </w:rPr>
+        <w:t>命令模式通常适用于以下场景：</w:t>
+      </w:r>
+    </w:p>
+    <w:p>
+      <w:pPr>
+        <w:ind w:firstLine="420"/>
+        <w:rPr>
+          <w:rFonts w:hint="eastAsia"/>
+          <w:sz w:val="28"/>
+          <w:szCs w:val="28"/>
+        </w:rPr>
+      </w:pPr>
+      <w:r>
+        <w:rPr>
+          <w:rFonts w:hint="eastAsia"/>
+          <w:sz w:val="28"/>
+          <w:szCs w:val="28"/>
+        </w:rPr>
         <w:lastRenderedPageBreak/>
-        <w:t>命令</w:t>
+        <w:t>1.</w:t>
+      </w:r>
+      <w:r>
+        <w:rPr>
+          <w:rFonts w:hint="eastAsia"/>
+          <w:sz w:val="28"/>
+          <w:szCs w:val="28"/>
+        </w:rPr>
+        <w:t>当系统需要将请求</w:t>
+      </w:r>
+      <w:r>
+        <w:rPr>
+          <w:rFonts w:hint="eastAsia"/>
+          <w:sz w:val="28"/>
+          <w:szCs w:val="28"/>
+        </w:rPr>
+        <w:t>调用者与请求接收者解耦时，命令模式使得调用者和接收者不直接交互</w:t>
+      </w:r>
+    </w:p>
+    <w:p>
+      <w:pPr>
+        <w:ind w:firstLine="420"/>
+        <w:rPr>
+          <w:rFonts w:hint="eastAsia"/>
+          <w:sz w:val="28"/>
+          <w:szCs w:val="28"/>
+        </w:rPr>
+      </w:pPr>
+      <w:r>
+        <w:rPr>
+          <w:rFonts w:hint="eastAsia"/>
+          <w:sz w:val="28"/>
+          <w:szCs w:val="28"/>
+        </w:rPr>
+        <w:t>2.</w:t>
+      </w:r>
+      <w:r>
+        <w:rPr>
+          <w:rFonts w:hint="eastAsia"/>
+          <w:sz w:val="28"/>
+          <w:szCs w:val="28"/>
+        </w:rPr>
+        <w:t>当系统需要随</w:t>
+      </w:r>
+      <w:r>
+        <w:rPr>
+          <w:rFonts w:hint="eastAsia"/>
+          <w:sz w:val="28"/>
+          <w:szCs w:val="28"/>
+        </w:rPr>
+        <w:t>机请求命令或经常增加或删除命令时，命令模式比较方便实现这些功能</w:t>
+      </w:r>
+    </w:p>
+    <w:p>
+      <w:pPr>
+        <w:ind w:firstLine="420"/>
+        <w:rPr>
+          <w:rFonts w:hint="eastAsia"/>
+          <w:sz w:val="28"/>
+          <w:szCs w:val="28"/>
+        </w:rPr>
+      </w:pPr>
+      <w:r>
+        <w:rPr>
+          <w:rFonts w:hint="eastAsia"/>
+          <w:sz w:val="28"/>
+          <w:szCs w:val="28"/>
+        </w:rPr>
+        <w:t>3.</w:t>
+      </w:r>
+      <w:r>
+        <w:rPr>
+          <w:rFonts w:hint="eastAsia"/>
+          <w:sz w:val="28"/>
+          <w:szCs w:val="28"/>
+        </w:rPr>
+        <w:t>当系统需要执行一组操作时，命令模式可以定义宏命令来实现该功能</w:t>
+      </w:r>
+    </w:p>
+    <w:p>
+      <w:pPr>
+        <w:ind w:firstLine="420"/>
+        <w:rPr>
+          <w:rFonts w:hint="eastAsia"/>
+          <w:sz w:val="28"/>
+          <w:szCs w:val="28"/>
+        </w:rPr>
+      </w:pPr>
+      <w:r>
+        <w:rPr>
+          <w:rFonts w:hint="eastAsia"/>
+          <w:sz w:val="28"/>
+          <w:szCs w:val="28"/>
+        </w:rPr>
+        <w:t>4.</w:t>
+      </w:r>
+      <w:r>
+        <w:rPr>
+          <w:rFonts w:hint="eastAsia"/>
+          <w:sz w:val="28"/>
+          <w:szCs w:val="28"/>
+        </w:rPr>
+        <w:t>当系统需要支持命令的撤销（</w:t>
+      </w:r>
+      <w:r>
+        <w:rPr>
+          <w:rFonts w:hint="eastAsia"/>
+          <w:sz w:val="28"/>
+          <w:szCs w:val="28"/>
+        </w:rPr>
+        <w:t>Undo</w:t>
+      </w:r>
+      <w:r>
+        <w:rPr>
+          <w:rFonts w:hint="eastAsia"/>
+          <w:sz w:val="28"/>
+          <w:szCs w:val="28"/>
+        </w:rPr>
+        <w:t>）操作和恢复（</w:t>
+      </w:r>
+      <w:r>
+        <w:rPr>
+          <w:rFonts w:hint="eastAsia"/>
+          <w:sz w:val="28"/>
+          <w:szCs w:val="28"/>
+        </w:rPr>
+        <w:t>Redo</w:t>
+      </w:r>
+      <w:r>
+        <w:rPr>
+          <w:rFonts w:hint="eastAsia"/>
+          <w:sz w:val="28"/>
+          <w:szCs w:val="28"/>
+        </w:rPr>
+        <w:t>）操作时，可以将命令对象存储起来，采用备忘录模式来实现。</w:t>
+      </w:r>
+    </w:p>
+    <w:p>
+      <w:pPr>
+        <w:pStyle w:val="4"/>
+      </w:pPr>
+      <w:r>
+        <w:rPr>
+          <w:rFonts w:hint="eastAsia"/>
+        </w:rPr>
+        <w:t>使用示例</w:t>
+      </w:r>
+    </w:p>
+    <w:p>
+      <w:pPr>
+        <w:rPr>
+          <w:rFonts w:hint="eastAsia"/>
+          <w:sz w:val="28"/>
+          <w:szCs w:val="28"/>
+        </w:rPr>
+      </w:pPr>
+      <w:r>
+        <w:rPr>
+          <w:rFonts w:hint="eastAsia"/>
+          <w:sz w:val="28"/>
+          <w:szCs w:val="28"/>
+        </w:rPr>
+        <w:t xml:space="preserve">1. </w:t>
+      </w:r>
+      <w:r>
+        <w:rPr>
+          <w:rFonts w:hint="eastAsia"/>
+          <w:sz w:val="28"/>
+          <w:szCs w:val="28"/>
+        </w:rPr>
+        <w:t>客户去餐馆吃早餐</w:t>
+      </w:r>
+    </w:p>
+    <w:p>
+      <w:pPr>
+        <w:ind w:firstLine="420"/>
+        <w:rPr>
+          <w:rFonts w:hint="eastAsia"/>
+          <w:sz w:val="28"/>
+          <w:szCs w:val="28"/>
+        </w:rPr>
+      </w:pPr>
+      <w:r>
+        <w:rPr>
+          <w:rFonts w:hint="eastAsia"/>
+          <w:sz w:val="28"/>
+          <w:szCs w:val="28"/>
+        </w:rPr>
+        <w:t>客户去餐馆可选择的早餐有肠粉、河粉和馄饨等，客户可向服务员选择以上早餐中的若干种，服务员将客户的请求交给相关的厨师去做。</w:t>
+      </w:r>
+    </w:p>
+    <w:p>
+      <w:pPr>
+        <w:ind w:firstLine="420"/>
+        <w:rPr>
+          <w:rFonts w:hint="eastAsia"/>
+          <w:sz w:val="28"/>
+          <w:szCs w:val="28"/>
+        </w:rPr>
+      </w:pPr>
+      <w:r>
+        <w:rPr>
+          <w:rFonts w:hint="eastAsia"/>
+          <w:sz w:val="28"/>
+          <w:szCs w:val="28"/>
+        </w:rPr>
+        <w:t>这里的点早餐相当于“命令”，服务员相当于“调用者”，厨师相当于“接收者”，所以用命令模式实现比较合适。</w:t>
+      </w:r>
+    </w:p>
+    <w:p>
+      <w:pPr>
+        <w:rPr>
+          <w:sz w:val="28"/>
+          <w:szCs w:val="28"/>
+        </w:rPr>
+      </w:pPr>
+      <w:r>
+        <w:rPr>
+          <w:rFonts w:hint="eastAsia"/>
+          <w:sz w:val="28"/>
+          <w:szCs w:val="28"/>
+        </w:rPr>
+        <w:t>2.</w:t>
+      </w:r>
+      <w:r>
+        <w:rPr>
+          <w:rFonts w:hint="eastAsia"/>
+          <w:sz w:val="28"/>
+          <w:szCs w:val="28"/>
+        </w:rPr>
+        <w:t>遥控器控制电器开关</w:t>
+      </w:r>
+    </w:p>
+    <w:p>
+      <w:pPr>
+        <w:pStyle w:val="3"/>
+      </w:pPr>
+      <w:r>
+        <w:rPr>
+          <w:rFonts w:hint="eastAsia"/>
+        </w:rPr>
+        <w:lastRenderedPageBreak/>
+        <w:t>责任链</w:t>
       </w:r>
       <w:r>
         <w:rPr>
@@ -43287,55 +44463,6 @@
     </w:p>
     <w:p>
       <w:pPr>
-        <w:ind w:firstLine="420"/>
-        <w:rPr>
-          <w:sz w:val="28"/>
-          <w:szCs w:val="28"/>
-        </w:rPr>
-      </w:pPr>
-      <w:r>
-        <w:rPr>
-          <w:rFonts w:hint="eastAsia"/>
-          <w:sz w:val="28"/>
-          <w:szCs w:val="28"/>
-        </w:rPr>
-        <w:t>认为是命令的地方就可以采用命令模式，例如，在</w:t>
-      </w:r>
-      <w:r>
-        <w:rPr>
-          <w:rFonts w:hint="eastAsia"/>
-          <w:sz w:val="28"/>
-          <w:szCs w:val="28"/>
-        </w:rPr>
-        <w:t>GUI</w:t>
-      </w:r>
-      <w:r>
-        <w:rPr>
-          <w:rFonts w:hint="eastAsia"/>
-          <w:sz w:val="28"/>
-          <w:szCs w:val="28"/>
-        </w:rPr>
-        <w:t>开发中，一个按钮的点击是一个命令，可以采用命令模式；模拟</w:t>
-      </w:r>
-      <w:r>
-        <w:rPr>
-          <w:rFonts w:hint="eastAsia"/>
-          <w:sz w:val="28"/>
-          <w:szCs w:val="28"/>
-        </w:rPr>
-        <w:t>DOS</w:t>
-      </w:r>
-      <w:r>
-        <w:rPr>
-          <w:rFonts w:hint="eastAsia"/>
-          <w:sz w:val="28"/>
-          <w:szCs w:val="28"/>
-        </w:rPr>
-        <w:t>命令的时候，当然也要采用命令模式；触发－反馈机制的处理等。</w:t>
-      </w:r>
-    </w:p>
-    <w:p>
-      <w:pPr>
         <w:pStyle w:val="4"/>
       </w:pPr>
       <w:r>
@@ -43345,7 +44472,319 @@
         <w:t>使用示例</w:t>
       </w:r>
     </w:p>
-    <w:p/>
+    <w:p>
+      <w:pPr>
+        <w:rPr>
+          <w:rFonts w:hint="eastAsia"/>
+          <w:sz w:val="28"/>
+          <w:szCs w:val="28"/>
+        </w:rPr>
+      </w:pPr>
+      <w:r>
+        <w:rPr>
+          <w:rFonts w:hint="eastAsia"/>
+          <w:sz w:val="28"/>
+          <w:szCs w:val="28"/>
+        </w:rPr>
+        <w:t>1.</w:t>
+      </w:r>
+      <w:r>
+        <w:rPr>
+          <w:rFonts w:hint="eastAsia"/>
+          <w:sz w:val="28"/>
+          <w:szCs w:val="28"/>
+        </w:rPr>
+        <w:t>请假条审批</w:t>
+      </w:r>
+    </w:p>
+    <w:p>
+      <w:pPr>
+        <w:ind w:firstLine="420"/>
+        <w:rPr>
+          <w:rFonts w:hint="eastAsia"/>
+          <w:sz w:val="28"/>
+          <w:szCs w:val="28"/>
+        </w:rPr>
+      </w:pPr>
+      <w:r>
+        <w:rPr>
+          <w:rFonts w:hint="eastAsia"/>
+          <w:sz w:val="28"/>
+          <w:szCs w:val="28"/>
+        </w:rPr>
+        <w:t>假如规定学请假小于或等于</w:t>
+      </w:r>
+      <w:r>
+        <w:rPr>
+          <w:rFonts w:hint="eastAsia"/>
+          <w:sz w:val="28"/>
+          <w:szCs w:val="28"/>
+        </w:rPr>
+        <w:t xml:space="preserve"> 2 </w:t>
+      </w:r>
+      <w:r>
+        <w:rPr>
+          <w:rFonts w:hint="eastAsia"/>
+          <w:sz w:val="28"/>
+          <w:szCs w:val="28"/>
+        </w:rPr>
+        <w:t>天，班主任可以批准；小于或等于</w:t>
+      </w:r>
+      <w:r>
+        <w:rPr>
+          <w:rFonts w:hint="eastAsia"/>
+          <w:sz w:val="28"/>
+          <w:szCs w:val="28"/>
+        </w:rPr>
+        <w:t xml:space="preserve"> 7 </w:t>
+      </w:r>
+      <w:r>
+        <w:rPr>
+          <w:rFonts w:hint="eastAsia"/>
+          <w:sz w:val="28"/>
+          <w:szCs w:val="28"/>
+        </w:rPr>
+        <w:t>天，系主任可以批准；小于或等于</w:t>
+      </w:r>
+      <w:r>
+        <w:rPr>
+          <w:rFonts w:hint="eastAsia"/>
+          <w:sz w:val="28"/>
+          <w:szCs w:val="28"/>
+        </w:rPr>
+        <w:t xml:space="preserve"> 10 </w:t>
+      </w:r>
+      <w:r>
+        <w:rPr>
+          <w:rFonts w:hint="eastAsia"/>
+          <w:sz w:val="28"/>
+          <w:szCs w:val="28"/>
+        </w:rPr>
+        <w:t>天，院长可以批准；其他情况不予批准；这个实例适合使用职责</w:t>
+      </w:r>
+      <w:proofErr w:type="gramStart"/>
+      <w:r>
+        <w:rPr>
+          <w:rFonts w:hint="eastAsia"/>
+          <w:sz w:val="28"/>
+          <w:szCs w:val="28"/>
+        </w:rPr>
+        <w:t>链模式</w:t>
+      </w:r>
+      <w:proofErr w:type="gramEnd"/>
+      <w:r>
+        <w:rPr>
+          <w:rFonts w:hint="eastAsia"/>
+          <w:sz w:val="28"/>
+          <w:szCs w:val="28"/>
+        </w:rPr>
+        <w:t>实现。</w:t>
+      </w:r>
+    </w:p>
+    <w:p>
+      <w:pPr>
+        <w:rPr>
+          <w:rFonts w:hint="eastAsia"/>
+          <w:sz w:val="28"/>
+          <w:szCs w:val="28"/>
+        </w:rPr>
+      </w:pPr>
+      <w:r>
+        <w:rPr>
+          <w:rFonts w:hint="eastAsia"/>
+          <w:sz w:val="28"/>
+          <w:szCs w:val="28"/>
+        </w:rPr>
+        <w:t>2.</w:t>
+      </w:r>
+      <w:r>
+        <w:rPr>
+          <w:rFonts w:hint="eastAsia"/>
+        </w:rPr>
+        <w:t xml:space="preserve"> </w:t>
+      </w:r>
+      <w:r>
+        <w:rPr>
+          <w:rFonts w:hint="eastAsia"/>
+          <w:sz w:val="28"/>
+          <w:szCs w:val="28"/>
+        </w:rPr>
+        <w:t>需求开发</w:t>
+      </w:r>
+    </w:p>
+    <w:p>
+      <w:pPr>
+        <w:ind w:firstLine="420"/>
+        <w:rPr>
+          <w:rFonts w:hint="eastAsia"/>
+          <w:sz w:val="28"/>
+          <w:szCs w:val="28"/>
+        </w:rPr>
+      </w:pPr>
+      <w:r>
+        <w:rPr>
+          <w:rFonts w:hint="eastAsia"/>
+          <w:sz w:val="28"/>
+          <w:szCs w:val="28"/>
+        </w:rPr>
+        <w:t>假设现在有</w:t>
+      </w:r>
+      <w:proofErr w:type="gramStart"/>
+      <w:r>
+        <w:rPr>
+          <w:rFonts w:hint="eastAsia"/>
+          <w:sz w:val="28"/>
+          <w:szCs w:val="28"/>
+        </w:rPr>
+        <w:t>个需求</w:t>
+      </w:r>
+      <w:proofErr w:type="gramEnd"/>
+      <w:r>
+        <w:rPr>
+          <w:rFonts w:hint="eastAsia"/>
+          <w:sz w:val="28"/>
+          <w:szCs w:val="28"/>
+        </w:rPr>
+        <w:t>来了，首先是实习生拿到这个需求。</w:t>
+      </w:r>
+    </w:p>
+    <w:p>
+      <w:pPr>
+        <w:ind w:firstLine="420"/>
+        <w:rPr>
+          <w:rFonts w:hint="eastAsia"/>
+          <w:sz w:val="28"/>
+          <w:szCs w:val="28"/>
+        </w:rPr>
+      </w:pPr>
+      <w:r>
+        <w:rPr>
+          <w:rFonts w:hint="eastAsia"/>
+          <w:sz w:val="28"/>
+          <w:szCs w:val="28"/>
+        </w:rPr>
+        <w:t>如果实习生能够实现，直接实现。如果不行，他把这个需求交给初级工程师。</w:t>
+      </w:r>
+    </w:p>
+    <w:p>
+      <w:pPr>
+        <w:ind w:firstLine="420"/>
+        <w:rPr>
+          <w:rFonts w:hint="eastAsia"/>
+          <w:sz w:val="28"/>
+          <w:szCs w:val="28"/>
+        </w:rPr>
+      </w:pPr>
+      <w:r>
+        <w:rPr>
+          <w:rFonts w:hint="eastAsia"/>
+          <w:sz w:val="28"/>
+          <w:szCs w:val="28"/>
+        </w:rPr>
+        <w:t>如果初级工程师能够实现，直接实现。如果不行，交给中级工程师。</w:t>
+      </w:r>
+    </w:p>
+    <w:p>
+      <w:pPr>
+        <w:ind w:firstLine="420"/>
+        <w:rPr>
+          <w:rFonts w:hint="eastAsia"/>
+          <w:sz w:val="28"/>
+          <w:szCs w:val="28"/>
+        </w:rPr>
+      </w:pPr>
+      <w:r>
+        <w:rPr>
+          <w:rFonts w:hint="eastAsia"/>
+          <w:sz w:val="28"/>
+          <w:szCs w:val="28"/>
+        </w:rPr>
+        <w:t>如果中级工程师能够实现，直接实现。如果不行，交给高级工程师。</w:t>
+      </w:r>
+    </w:p>
+    <w:p>
+      <w:pPr>
+        <w:ind w:firstLine="420"/>
+        <w:rPr>
+          <w:rFonts w:hint="eastAsia"/>
+          <w:sz w:val="28"/>
+          <w:szCs w:val="28"/>
+        </w:rPr>
+      </w:pPr>
+      <w:r>
+        <w:rPr>
+          <w:rFonts w:hint="eastAsia"/>
+          <w:sz w:val="28"/>
+          <w:szCs w:val="28"/>
+        </w:rPr>
+        <w:t>如果高级工程师能够实现，直接实现。如果不行，交给</w:t>
+      </w:r>
+      <w:r>
+        <w:rPr>
+          <w:rFonts w:hint="eastAsia"/>
+          <w:sz w:val="28"/>
+          <w:szCs w:val="28"/>
+        </w:rPr>
+        <w:t xml:space="preserve"> CTO</w:t>
+      </w:r>
+      <w:r>
+        <w:rPr>
+          <w:rFonts w:hint="eastAsia"/>
+          <w:sz w:val="28"/>
+          <w:szCs w:val="28"/>
+        </w:rPr>
+        <w:t>。</w:t>
+      </w:r>
+    </w:p>
+    <w:p>
+      <w:pPr>
+        <w:ind w:firstLine="420"/>
+        <w:rPr>
+          <w:sz w:val="28"/>
+          <w:szCs w:val="28"/>
+        </w:rPr>
+      </w:pPr>
+      <w:r>
+        <w:rPr>
+          <w:rFonts w:hint="eastAsia"/>
+          <w:sz w:val="28"/>
+          <w:szCs w:val="28"/>
+        </w:rPr>
+        <w:t>如果</w:t>
+      </w:r>
+      <w:r>
+        <w:rPr>
+          <w:rFonts w:hint="eastAsia"/>
+          <w:sz w:val="28"/>
+          <w:szCs w:val="28"/>
+        </w:rPr>
+        <w:t xml:space="preserve"> CTO</w:t>
+      </w:r>
+      <w:r>
+        <w:rPr>
+          <w:rFonts w:hint="eastAsia"/>
+          <w:sz w:val="28"/>
+          <w:szCs w:val="28"/>
+        </w:rPr>
+        <w:t>能够实现，直接实现。如果不行，直</w:t>
+      </w:r>
+      <w:r>
+        <w:rPr>
+          <w:rFonts w:hint="eastAsia"/>
+          <w:sz w:val="28"/>
+          <w:szCs w:val="28"/>
+        </w:rPr>
+        <w:t>接跟产品说，需求不做</w:t>
+      </w:r>
+      <w:r>
+        <w:rPr>
+          <w:rFonts w:hint="eastAsia"/>
+          <w:sz w:val="28"/>
+          <w:szCs w:val="28"/>
+        </w:rPr>
+        <w:t>。</w:t>
+      </w:r>
+    </w:p>
     <w:p>
       <w:pPr>
         <w:pStyle w:val="3"/>
@@ -43354,7 +44793,8 @@
         <w:rPr>
           <w:rFonts w:hint="eastAsia"/>
         </w:rPr>
-        <w:t>责任链</w:t>
+        <w:lastRenderedPageBreak/>
+        <w:t>状态</w:t>
       </w:r>
       <w:r>
         <w:rPr>
@@ -43376,6 +44816,78 @@
     </w:p>
     <w:p>
       <w:pPr>
+        <w:rPr>
+          <w:rFonts w:hint="eastAsia"/>
+          <w:sz w:val="28"/>
+          <w:szCs w:val="28"/>
+        </w:rPr>
+      </w:pPr>
+      <w:r>
+        <w:rPr>
+          <w:rFonts w:hint="eastAsia"/>
+          <w:sz w:val="28"/>
+          <w:szCs w:val="28"/>
+        </w:rPr>
+        <w:t>通常在以下情况下可以考虑使用状态模式：</w:t>
+      </w:r>
+    </w:p>
+    <w:p>
+      <w:pPr>
+        <w:ind w:firstLine="420"/>
+        <w:rPr>
+          <w:rFonts w:hint="eastAsia"/>
+          <w:sz w:val="28"/>
+          <w:szCs w:val="28"/>
+        </w:rPr>
+      </w:pPr>
+      <w:r>
+        <w:rPr>
+          <w:rFonts w:hint="eastAsia"/>
+          <w:sz w:val="28"/>
+          <w:szCs w:val="28"/>
+        </w:rPr>
+        <w:t>1.</w:t>
+      </w:r>
+      <w:r>
+        <w:rPr>
+          <w:rFonts w:hint="eastAsia"/>
+          <w:sz w:val="28"/>
+          <w:szCs w:val="28"/>
+        </w:rPr>
+        <w:t>当一个对象的行为取决于它的状态，并</w:t>
+      </w:r>
+      <w:r>
+        <w:rPr>
+          <w:rFonts w:hint="eastAsia"/>
+          <w:sz w:val="28"/>
+          <w:szCs w:val="28"/>
+        </w:rPr>
+        <w:t>且它必须在运行时根据状态改变它的行为时</w:t>
+      </w:r>
+    </w:p>
+    <w:p>
+      <w:pPr>
+        <w:ind w:firstLine="420"/>
+      </w:pPr>
+      <w:r>
+        <w:rPr>
+          <w:rFonts w:hint="eastAsia"/>
+          <w:sz w:val="28"/>
+          <w:szCs w:val="28"/>
+        </w:rPr>
+        <w:t>2.</w:t>
+      </w:r>
+      <w:r>
+        <w:rPr>
+          <w:rFonts w:hint="eastAsia"/>
+          <w:sz w:val="28"/>
+          <w:szCs w:val="28"/>
+        </w:rPr>
+        <w:t>一个操作中含有庞大的分支结构，并且这些分支决定于对象的状态时。</w:t>
+      </w:r>
+    </w:p>
+    <w:p>
+      <w:pPr>
         <w:pStyle w:val="4"/>
       </w:pPr>
       <w:r>
@@ -43385,118 +44897,149 @@
         <w:t>使用示例</w:t>
       </w:r>
     </w:p>
-    <w:p/>
-    <w:p>
-      <w:pPr>
-        <w:pStyle w:val="3"/>
-      </w:pPr>
-      <w:r>
-        <w:rPr>
-          <w:rFonts w:hint="eastAsia"/>
-        </w:rPr>
-        <w:t>状态</w:t>
-      </w:r>
-      <w:r>
-        <w:rPr>
-          <w:rFonts w:hint="eastAsia"/>
-        </w:rPr>
-        <w:t>模式</w:t>
-      </w:r>
-    </w:p>
-    <w:p>
-      <w:pPr>
-        <w:pStyle w:val="4"/>
-      </w:pPr>
-      <w:r>
-        <w:rPr>
-          <w:rFonts w:hint="eastAsia"/>
-        </w:rPr>
-        <w:t>使用场景</w:t>
-      </w:r>
-    </w:p>
-    <w:p>
-      <w:pPr>
-        <w:ind w:firstLine="420"/>
-        <w:rPr>
-          <w:sz w:val="28"/>
-          <w:szCs w:val="28"/>
-        </w:rPr>
-      </w:pPr>
-      <w:r>
-        <w:rPr>
-          <w:rFonts w:hint="eastAsia"/>
-          <w:sz w:val="28"/>
-          <w:szCs w:val="28"/>
-        </w:rPr>
-        <w:t>1.</w:t>
-      </w:r>
-      <w:r>
-        <w:rPr>
-          <w:rFonts w:hint="eastAsia"/>
-          <w:sz w:val="28"/>
-          <w:szCs w:val="28"/>
-        </w:rPr>
-        <w:t>行为</w:t>
-      </w:r>
-      <w:proofErr w:type="gramStart"/>
-      <w:r>
-        <w:rPr>
-          <w:rFonts w:hint="eastAsia"/>
-          <w:sz w:val="28"/>
-          <w:szCs w:val="28"/>
-        </w:rPr>
-        <w:t>随状态</w:t>
-      </w:r>
-      <w:proofErr w:type="gramEnd"/>
-      <w:r>
-        <w:rPr>
-          <w:rFonts w:hint="eastAsia"/>
-          <w:sz w:val="28"/>
-          <w:szCs w:val="28"/>
-        </w:rPr>
-        <w:t>改变而改变的场景</w:t>
-      </w:r>
-    </w:p>
-    <w:p>
-      <w:pPr>
-        <w:ind w:firstLine="420"/>
-        <w:rPr>
-          <w:sz w:val="28"/>
-          <w:szCs w:val="28"/>
-        </w:rPr>
-      </w:pPr>
-      <w:r>
-        <w:rPr>
-          <w:rFonts w:hint="eastAsia"/>
-          <w:sz w:val="28"/>
-          <w:szCs w:val="28"/>
-        </w:rPr>
-        <w:t>这也是状态模式的根本出发点，例如权限设计，人员的状态不同即使执行相同的行为结果也会不同，在这种情况下需要考虑使用状态模式。</w:t>
-      </w:r>
-    </w:p>
-    <w:p>
-      <w:pPr>
-        <w:ind w:firstLine="420"/>
-        <w:rPr>
-          <w:sz w:val="28"/>
-          <w:szCs w:val="28"/>
-        </w:rPr>
-      </w:pPr>
-      <w:r>
-        <w:rPr>
-          <w:rFonts w:hint="eastAsia"/>
-          <w:sz w:val="28"/>
-          <w:szCs w:val="28"/>
-        </w:rPr>
-        <w:t>2.</w:t>
-      </w:r>
-      <w:r>
-        <w:rPr>
-          <w:rFonts w:hint="eastAsia"/>
-          <w:sz w:val="28"/>
-          <w:szCs w:val="28"/>
-        </w:rPr>
-        <w:t>条件、分支判断语句的替代者</w:t>
+    <w:p>
+      <w:pPr>
+        <w:pStyle w:val="a8"/>
+        <w:numPr>
+          <w:ilvl w:val="0"/>
+          <w:numId w:val="16"/>
+        </w:numPr>
+        <w:ind w:firstLineChars="0"/>
+        <w:rPr>
+          <w:rFonts w:hint="eastAsia"/>
+          <w:sz w:val="28"/>
+          <w:szCs w:val="28"/>
+        </w:rPr>
+      </w:pPr>
+      <w:r>
+        <w:rPr>
+          <w:rFonts w:hint="eastAsia"/>
+          <w:sz w:val="28"/>
+          <w:szCs w:val="28"/>
+        </w:rPr>
+        <w:t>学生成绩的状态转换</w:t>
+      </w:r>
+    </w:p>
+    <w:p>
+      <w:pPr>
+        <w:ind w:firstLine="360"/>
+        <w:rPr>
+          <w:rFonts w:hint="eastAsia"/>
+          <w:sz w:val="28"/>
+          <w:szCs w:val="28"/>
+        </w:rPr>
+      </w:pPr>
+      <w:r>
+        <w:rPr>
+          <w:rFonts w:hint="eastAsia"/>
+          <w:sz w:val="28"/>
+          <w:szCs w:val="28"/>
+        </w:rPr>
+        <w:t>假设当前学员成绩存在</w:t>
+      </w:r>
+      <w:r>
+        <w:rPr>
+          <w:rFonts w:hint="eastAsia"/>
+          <w:sz w:val="28"/>
+          <w:szCs w:val="28"/>
+        </w:rPr>
+        <w:t>“不及格”</w:t>
+      </w:r>
+      <w:r>
+        <w:rPr>
+          <w:rFonts w:hint="eastAsia"/>
+          <w:sz w:val="28"/>
+          <w:szCs w:val="28"/>
+        </w:rPr>
+        <w:t>、</w:t>
+      </w:r>
+      <w:r>
+        <w:rPr>
+          <w:rFonts w:hint="eastAsia"/>
+          <w:sz w:val="28"/>
+          <w:szCs w:val="28"/>
+        </w:rPr>
+        <w:t>“中等”和“优秀”</w:t>
+      </w:r>
+      <w:r>
+        <w:rPr>
+          <w:rFonts w:hint="eastAsia"/>
+          <w:sz w:val="28"/>
+          <w:szCs w:val="28"/>
+        </w:rPr>
+        <w:t>3</w:t>
+      </w:r>
+      <w:r>
+        <w:rPr>
+          <w:rFonts w:hint="eastAsia"/>
+          <w:sz w:val="28"/>
+          <w:szCs w:val="28"/>
+        </w:rPr>
+        <w:t>种状态，当学生的分数小于</w:t>
+      </w:r>
+      <w:r>
+        <w:rPr>
+          <w:rFonts w:hint="eastAsia"/>
+          <w:sz w:val="28"/>
+          <w:szCs w:val="28"/>
+        </w:rPr>
+        <w:t>60</w:t>
+      </w:r>
+      <w:r>
+        <w:rPr>
+          <w:rFonts w:hint="eastAsia"/>
+          <w:sz w:val="28"/>
+          <w:szCs w:val="28"/>
+        </w:rPr>
+        <w:t>分时为“不及格”状态，当分数大于等于</w:t>
+      </w:r>
+      <w:r>
+        <w:rPr>
+          <w:rFonts w:hint="eastAsia"/>
+          <w:sz w:val="28"/>
+          <w:szCs w:val="28"/>
+        </w:rPr>
+        <w:t>60</w:t>
+      </w:r>
+      <w:r>
+        <w:rPr>
+          <w:rFonts w:hint="eastAsia"/>
+          <w:sz w:val="28"/>
+          <w:szCs w:val="28"/>
+        </w:rPr>
+        <w:t>分且小于</w:t>
+      </w:r>
+      <w:r>
+        <w:rPr>
+          <w:rFonts w:hint="eastAsia"/>
+          <w:sz w:val="28"/>
+          <w:szCs w:val="28"/>
+        </w:rPr>
+        <w:t>90</w:t>
+      </w:r>
+      <w:r>
+        <w:rPr>
+          <w:rFonts w:hint="eastAsia"/>
+          <w:sz w:val="28"/>
+          <w:szCs w:val="28"/>
+        </w:rPr>
+        <w:t>分时为“中等”状态，当分数大于等于</w:t>
+      </w:r>
+      <w:r>
+        <w:rPr>
+          <w:rFonts w:hint="eastAsia"/>
+          <w:sz w:val="28"/>
+          <w:szCs w:val="28"/>
+        </w:rPr>
+        <w:t>90</w:t>
+      </w:r>
+      <w:r>
+        <w:rPr>
+          <w:rFonts w:hint="eastAsia"/>
+          <w:sz w:val="28"/>
+          <w:szCs w:val="28"/>
+        </w:rPr>
+        <w:t>分时为“优秀”状态</w:t>
       </w:r>
       <w:r>
         <w:rPr>
@@ -43509,17 +45052,144 @@
     </w:p>
     <w:p>
       <w:pPr>
-        <w:pStyle w:val="4"/>
-      </w:pPr>
-      <w:r>
-        <w:rPr>
-          <w:rFonts w:hint="eastAsia"/>
+        <w:pStyle w:val="a8"/>
+        <w:numPr>
+          <w:ilvl w:val="0"/>
+          <w:numId w:val="16"/>
+        </w:numPr>
+        <w:ind w:firstLineChars="0"/>
+        <w:rPr>
+          <w:rFonts w:hint="eastAsia"/>
+          <w:sz w:val="28"/>
+          <w:szCs w:val="28"/>
+        </w:rPr>
+      </w:pPr>
+      <w:r>
+        <w:rPr>
+          <w:rFonts w:hint="eastAsia"/>
+          <w:sz w:val="28"/>
+          <w:szCs w:val="28"/>
+        </w:rPr>
+        <w:t>多线程的状态转换</w:t>
+      </w:r>
+    </w:p>
+    <w:p>
+      <w:pPr>
+        <w:ind w:firstLine="360"/>
+        <w:rPr>
+          <w:rFonts w:hint="eastAsia"/>
+          <w:sz w:val="28"/>
+          <w:szCs w:val="28"/>
+        </w:rPr>
+      </w:pPr>
+      <w:r>
+        <w:rPr>
+          <w:rFonts w:hint="eastAsia"/>
+          <w:sz w:val="28"/>
+          <w:szCs w:val="28"/>
+        </w:rPr>
+        <w:t>多线程存在</w:t>
+      </w:r>
+      <w:r>
+        <w:rPr>
+          <w:rFonts w:hint="eastAsia"/>
+          <w:sz w:val="28"/>
+          <w:szCs w:val="28"/>
+        </w:rPr>
+        <w:t xml:space="preserve"> 5 </w:t>
+      </w:r>
+      <w:r>
+        <w:rPr>
+          <w:rFonts w:hint="eastAsia"/>
+          <w:sz w:val="28"/>
+          <w:szCs w:val="28"/>
+        </w:rPr>
+        <w:t>种状态，分别为新建状态、就绪状态、运行状态、阻塞状态和死亡状态，各个状态当</w:t>
+      </w:r>
+      <w:r>
+        <w:rPr>
+          <w:rFonts w:hint="eastAsia"/>
+          <w:sz w:val="28"/>
+          <w:szCs w:val="28"/>
+        </w:rPr>
+        <w:t>遇到相关方法调用或事件触发时会转换到其他状态，其状态转换规律如下图</w:t>
+      </w:r>
+      <w:r>
+        <w:rPr>
+          <w:rFonts w:hint="eastAsia"/>
+          <w:sz w:val="28"/>
+          <w:szCs w:val="28"/>
+        </w:rPr>
+        <w:t>所示</w:t>
+      </w:r>
+      <w:r>
+        <w:rPr>
+          <w:rFonts w:hint="eastAsia"/>
+          <w:sz w:val="28"/>
+          <w:szCs w:val="28"/>
+        </w:rPr>
+        <w:t>：</w:t>
+      </w:r>
+    </w:p>
+    <w:p>
+      <w:pPr>
+        <w:rPr>
+          <w:sz w:val="28"/>
+          <w:szCs w:val="28"/>
+        </w:rPr>
+      </w:pPr>
+      <w:r>
+        <w:rPr>
+          <w:noProof/>
         </w:rPr>
         <w:lastRenderedPageBreak/>
-        <w:t>使用示例</w:t>
-      </w:r>
-    </w:p>
-    <w:p/>
+        <w:drawing>
+          <wp:inline distT="0" distB="0" distL="0" distR="0">
+            <wp:extent cx="5236210" cy="1483995"/>
+            <wp:effectExtent l="19050" t="0" r="2540" b="0"/>
+            <wp:docPr id="26" name="图片 1" descr="çº¿ç¨ç¶æè½¬æ¢å¾"/>
+            <wp:cNvGraphicFramePr>
+              <a:graphicFrameLocks xmlns:a="http://schemas.openxmlformats.org/drawingml/2006/main" noChangeAspect="1"/>
+            </wp:cNvGraphicFramePr>
+            <a:graphic xmlns:a="http://schemas.openxmlformats.org/drawingml/2006/main">
+              <a:graphicData uri="http://schemas.openxmlformats.org/drawingml/2006/picture">
+                <pic:pic xmlns:pic="http://schemas.openxmlformats.org/drawingml/2006/picture">
+                  <pic:nvPicPr>
+                    <pic:cNvPr id="0" name="Picture 1" descr="çº¿ç¨ç¶æè½¬æ¢å¾"/>
+                    <pic:cNvPicPr>
+                      <a:picLocks noChangeAspect="1" noChangeArrowheads="1"/>
+                    </pic:cNvPicPr>
+                  </pic:nvPicPr>
+                  <pic:blipFill>
+                    <a:blip r:embed="rId37" cstate="print"/>
+                    <a:srcRect/>
+                    <a:stretch>
+                      <a:fillRect/>
+                    </a:stretch>
+                  </pic:blipFill>
+                  <pic:spPr bwMode="auto">
+                    <a:xfrm>
+                      <a:off x="0" y="0"/>
+                      <a:ext cx="5236210" cy="1483995"/>
+                    </a:xfrm>
+                    <a:prstGeom prst="rect">
+                      <a:avLst/>
+                    </a:prstGeom>
+                    <a:noFill/>
+                    <a:ln w="9525">
+                      <a:noFill/>
+                      <a:miter lim="800000"/>
+                      <a:headEnd/>
+                      <a:tailEnd/>
+                    </a:ln>
+                  </pic:spPr>
+                </pic:pic>
+              </a:graphicData>
+            </a:graphic>
+          </wp:inline>
+        </w:drawing>
+      </w:r>
+    </w:p>
     <w:p>
       <w:pPr>
         <w:pStyle w:val="3"/>
@@ -43759,7 +45429,158 @@
         <w:t>使用示例</w:t>
       </w:r>
     </w:p>
-    <w:p/>
+    <w:p>
+      <w:pPr>
+        <w:pStyle w:val="a8"/>
+        <w:numPr>
+          <w:ilvl w:val="0"/>
+          <w:numId w:val="17"/>
+        </w:numPr>
+        <w:ind w:firstLineChars="0"/>
+        <w:rPr>
+          <w:rFonts w:hint="eastAsia"/>
+          <w:sz w:val="28"/>
+          <w:szCs w:val="28"/>
+        </w:rPr>
+      </w:pPr>
+      <w:r>
+        <w:rPr>
+          <w:rFonts w:hint="eastAsia"/>
+          <w:sz w:val="28"/>
+          <w:szCs w:val="28"/>
+        </w:rPr>
+        <w:t>“人民币汇率”变更</w:t>
+      </w:r>
+      <w:r>
+        <w:rPr>
+          <w:rFonts w:hint="eastAsia"/>
+          <w:sz w:val="28"/>
+          <w:szCs w:val="28"/>
+        </w:rPr>
+        <w:t>产生的影响</w:t>
+      </w:r>
+    </w:p>
+    <w:p>
+      <w:pPr>
+        <w:ind w:firstLine="360"/>
+        <w:rPr>
+          <w:rFonts w:hint="eastAsia"/>
+          <w:sz w:val="28"/>
+          <w:szCs w:val="28"/>
+        </w:rPr>
+      </w:pPr>
+      <w:r>
+        <w:rPr>
+          <w:rFonts w:hint="eastAsia"/>
+          <w:sz w:val="28"/>
+          <w:szCs w:val="28"/>
+        </w:rPr>
+        <w:lastRenderedPageBreak/>
+        <w:t>当“人民币汇率”升值时，进口公司的进口产品成本降低且利润率提升，出口公司的出口产品收入降低且利润率降低；当“人民币汇率”贬值时，进口公司的进口产品成本提升且利润率降低，出口公司的出口产品收入提升且利润率提升。</w:t>
+      </w:r>
+    </w:p>
+    <w:p>
+      <w:pPr>
+        <w:pStyle w:val="a8"/>
+        <w:numPr>
+          <w:ilvl w:val="0"/>
+          <w:numId w:val="17"/>
+        </w:numPr>
+        <w:ind w:firstLineChars="0"/>
+        <w:rPr>
+          <w:rFonts w:hint="eastAsia"/>
+          <w:sz w:val="28"/>
+          <w:szCs w:val="28"/>
+        </w:rPr>
+      </w:pPr>
+      <w:r>
+        <w:rPr>
+          <w:rFonts w:hint="eastAsia"/>
+          <w:sz w:val="28"/>
+          <w:szCs w:val="28"/>
+        </w:rPr>
+        <w:t>学校铃声的事件处理</w:t>
+      </w:r>
+    </w:p>
+    <w:p>
+      <w:pPr>
+        <w:ind w:firstLine="360"/>
+        <w:rPr>
+          <w:sz w:val="28"/>
+          <w:szCs w:val="28"/>
+        </w:rPr>
+      </w:pPr>
+      <w:r>
+        <w:rPr>
+          <w:rFonts w:hint="eastAsia"/>
+          <w:sz w:val="28"/>
+          <w:szCs w:val="28"/>
+        </w:rPr>
+        <w:t>学</w:t>
+      </w:r>
+      <w:r>
+        <w:rPr>
+          <w:rFonts w:hint="eastAsia"/>
+          <w:sz w:val="28"/>
+          <w:szCs w:val="28"/>
+        </w:rPr>
+        <w:t>校的“铃”是事件源和目标，“老师”和“学生”是事件监听器和具体观察者，“铃声”是事件类。学生和老师来到学校的教学区，都会注意学校的铃，这</w:t>
+      </w:r>
+      <w:proofErr w:type="gramStart"/>
+      <w:r>
+        <w:rPr>
+          <w:rFonts w:hint="eastAsia"/>
+          <w:sz w:val="28"/>
+          <w:szCs w:val="28"/>
+        </w:rPr>
+        <w:t>叫事件</w:t>
+      </w:r>
+      <w:proofErr w:type="gramEnd"/>
+      <w:r>
+        <w:rPr>
+          <w:rFonts w:hint="eastAsia"/>
+          <w:sz w:val="28"/>
+          <w:szCs w:val="28"/>
+        </w:rPr>
+        <w:t>绑定；当上课时间或下课时间到，会触发</w:t>
+      </w:r>
+      <w:proofErr w:type="gramStart"/>
+      <w:r>
+        <w:rPr>
+          <w:rFonts w:hint="eastAsia"/>
+          <w:sz w:val="28"/>
+          <w:szCs w:val="28"/>
+        </w:rPr>
+        <w:t>铃</w:t>
+      </w:r>
+      <w:proofErr w:type="gramEnd"/>
+      <w:r>
+        <w:rPr>
+          <w:rFonts w:hint="eastAsia"/>
+          <w:sz w:val="28"/>
+          <w:szCs w:val="28"/>
+        </w:rPr>
+        <w:t>发声，这时会生成“铃声”事件；学生和老师听到铃声会开始上课或下课，这</w:t>
+      </w:r>
+      <w:proofErr w:type="gramStart"/>
+      <w:r>
+        <w:rPr>
+          <w:rFonts w:hint="eastAsia"/>
+          <w:sz w:val="28"/>
+          <w:szCs w:val="28"/>
+        </w:rPr>
+        <w:t>叫事件</w:t>
+      </w:r>
+      <w:proofErr w:type="gramEnd"/>
+      <w:r>
+        <w:rPr>
+          <w:rFonts w:hint="eastAsia"/>
+          <w:sz w:val="28"/>
+          <w:szCs w:val="28"/>
+        </w:rPr>
+        <w:t>处理。</w:t>
+      </w:r>
+    </w:p>
     <w:p>
       <w:pPr>
         <w:pStyle w:val="3"/>
@@ -43768,7 +45589,6 @@
         <w:rPr>
           <w:rFonts w:hint="eastAsia"/>
         </w:rPr>
-        <w:lastRenderedPageBreak/>
         <w:t>中介者</w:t>
       </w:r>
       <w:r>
@@ -43793,6 +45613,7 @@
       <w:pPr>
         <w:ind w:firstLine="420"/>
         <w:rPr>
+          <w:rFonts w:hint="eastAsia"/>
           <w:sz w:val="28"/>
           <w:szCs w:val="28"/>
         </w:rPr>
@@ -43841,91 +45662,36 @@
         </w:rPr>
         <w:t>他的类有直接的联系。</w:t>
       </w:r>
-    </w:p>
-    <w:p>
-      <w:pPr>
-        <w:pStyle w:val="4"/>
-      </w:pPr>
-      <w:r>
-        <w:rPr>
-          <w:rFonts w:hint="eastAsia"/>
-        </w:rPr>
-        <w:t>使用示例</w:t>
-      </w:r>
-    </w:p>
-    <w:p/>
-    <w:p>
-      <w:pPr>
-        <w:pStyle w:val="3"/>
-      </w:pPr>
-      <w:r>
-        <w:rPr>
-          <w:rFonts w:hint="eastAsia"/>
-        </w:rPr>
-        <w:t>迭代器</w:t>
-      </w:r>
-      <w:r>
-        <w:rPr>
-          <w:rFonts w:hint="eastAsia"/>
-        </w:rPr>
-        <w:t>模式</w:t>
-      </w:r>
-    </w:p>
-    <w:p>
-      <w:pPr>
-        <w:pStyle w:val="4"/>
-      </w:pPr>
-      <w:r>
-        <w:rPr>
-          <w:rFonts w:hint="eastAsia"/>
-        </w:rPr>
-        <w:t>使用场景</w:t>
-      </w:r>
-    </w:p>
-    <w:p>
-      <w:pPr>
-        <w:pStyle w:val="4"/>
-      </w:pPr>
-      <w:r>
-        <w:rPr>
-          <w:rFonts w:hint="eastAsia"/>
-        </w:rPr>
-        <w:t>使用示例</w:t>
-      </w:r>
-    </w:p>
-    <w:p/>
-    <w:p>
-      <w:pPr>
-        <w:pStyle w:val="3"/>
-      </w:pPr>
-      <w:r>
-        <w:rPr>
-          <w:rFonts w:hint="eastAsia"/>
-        </w:rPr>
-        <w:t>访问者</w:t>
-      </w:r>
-      <w:r>
-        <w:rPr>
-          <w:rFonts w:hint="eastAsia"/>
-        </w:rPr>
-        <w:t>模式</w:t>
-      </w:r>
-    </w:p>
-    <w:p>
-      <w:pPr>
-        <w:pStyle w:val="4"/>
-      </w:pPr>
-      <w:r>
-        <w:rPr>
-          <w:rFonts w:hint="eastAsia"/>
-        </w:rPr>
-        <w:t>使用场景</w:t>
-      </w:r>
-    </w:p>
-    <w:p>
-      <w:pPr>
-        <w:ind w:firstLine="420"/>
-        <w:rPr>
+      <w:r>
+        <w:rPr>
+          <w:rFonts w:hint="eastAsia"/>
+          <w:sz w:val="28"/>
+          <w:szCs w:val="28"/>
+        </w:rPr>
+        <w:t>总的来说</w:t>
+      </w:r>
+      <w:r>
+        <w:rPr>
+          <w:rFonts w:hint="eastAsia"/>
+          <w:sz w:val="28"/>
+          <w:szCs w:val="28"/>
+        </w:rPr>
+        <w:t>，使用场景如下</w:t>
+      </w:r>
+      <w:r>
+        <w:rPr>
+          <w:rFonts w:hint="eastAsia"/>
+          <w:sz w:val="28"/>
+          <w:szCs w:val="28"/>
+        </w:rPr>
+        <w:t>：</w:t>
+      </w:r>
+    </w:p>
+    <w:p>
+      <w:pPr>
+        <w:ind w:firstLine="420"/>
+        <w:rPr>
+          <w:rFonts w:hint="eastAsia"/>
           <w:sz w:val="28"/>
           <w:szCs w:val="28"/>
         </w:rPr>
@@ -43944,25 +45710,7 @@
           <w:sz w:val="28"/>
           <w:szCs w:val="28"/>
         </w:rPr>
-        <w:t>一个对象结构包含很多类对象，它们有不同的接口，而你想对这些对象实施一些依赖于其具体类的操作，也就说是用迭代</w:t>
-      </w:r>
-      <w:proofErr w:type="gramStart"/>
-      <w:r>
-        <w:rPr>
-          <w:rFonts w:hint="eastAsia"/>
-          <w:sz w:val="28"/>
-          <w:szCs w:val="28"/>
-        </w:rPr>
-        <w:t>器模式</w:t>
-      </w:r>
-      <w:proofErr w:type="gramEnd"/>
-      <w:r>
-        <w:rPr>
-          <w:rFonts w:hint="eastAsia"/>
-          <w:sz w:val="28"/>
-          <w:szCs w:val="28"/>
-        </w:rPr>
-        <w:t>已经不能胜任的情景</w:t>
+        <w:t>当对象之间存在复杂的网状结构关系而导致依赖关系混乱且难以复用时</w:t>
       </w:r>
     </w:p>
     <w:p>
@@ -43987,7 +45735,7 @@
           <w:sz w:val="28"/>
           <w:szCs w:val="28"/>
         </w:rPr>
-        <w:t>需要对一个对象结构中的对象进行很多不同并且不相关的操作，而你想避免让这些操作“污染”这些对象的类。</w:t>
+        <w:t>当想创建一个运行于多个类之间的对象，又不想生成新的子类时。</w:t>
       </w:r>
     </w:p>
     <w:p>
@@ -44002,348 +45750,2104 @@
         <w:t>使用示例</w:t>
       </w:r>
     </w:p>
+    <w:p>
+      <w:pPr>
+        <w:rPr>
+          <w:rFonts w:ascii="Helvetica" w:hAnsi="Helvetica" w:cs="Helvetica" w:hint="eastAsia"/>
+          <w:color w:val="333333"/>
+          <w:sz w:val="19"/>
+          <w:szCs w:val="19"/>
+          <w:shd w:val="clear" w:color="auto" w:fill="FFFFFF"/>
+        </w:rPr>
+      </w:pPr>
+      <w:r>
+        <w:rPr>
+          <w:rFonts w:hint="eastAsia"/>
+          <w:sz w:val="28"/>
+          <w:szCs w:val="28"/>
+        </w:rPr>
+        <w:t>1.</w:t>
+      </w:r>
+      <w:r>
+        <w:rPr>
+          <w:sz w:val="28"/>
+          <w:szCs w:val="28"/>
+        </w:rPr>
+        <w:t>QQ</w:t>
+      </w:r>
+      <w:r>
+        <w:rPr>
+          <w:sz w:val="28"/>
+          <w:szCs w:val="28"/>
+        </w:rPr>
+        <w:t>群</w:t>
+      </w:r>
+      <w:r>
+        <w:rPr>
+          <w:rFonts w:hint="eastAsia"/>
+          <w:sz w:val="28"/>
+          <w:szCs w:val="28"/>
+        </w:rPr>
+        <w:t>、</w:t>
+      </w:r>
+      <w:r>
+        <w:rPr>
+          <w:rFonts w:hint="eastAsia"/>
+          <w:sz w:val="28"/>
+          <w:szCs w:val="28"/>
+        </w:rPr>
+        <w:t>QQ</w:t>
+      </w:r>
+      <w:r>
+        <w:rPr>
+          <w:rFonts w:hint="eastAsia"/>
+          <w:sz w:val="28"/>
+          <w:szCs w:val="28"/>
+        </w:rPr>
+        <w:t>游戏平台</w:t>
+      </w:r>
+    </w:p>
+    <w:p>
+      <w:pPr>
+        <w:ind w:firstLine="420"/>
+        <w:rPr>
+          <w:rFonts w:hint="eastAsia"/>
+          <w:sz w:val="28"/>
+          <w:szCs w:val="28"/>
+        </w:rPr>
+      </w:pPr>
+      <w:r>
+        <w:rPr>
+          <w:rFonts w:hint="eastAsia"/>
+          <w:sz w:val="28"/>
+          <w:szCs w:val="28"/>
+        </w:rPr>
+        <w:t>不论是</w:t>
+      </w:r>
+      <w:r>
+        <w:rPr>
+          <w:rFonts w:hint="eastAsia"/>
+          <w:sz w:val="28"/>
+          <w:szCs w:val="28"/>
+        </w:rPr>
+        <w:t>QQ</w:t>
+      </w:r>
+      <w:r>
+        <w:rPr>
+          <w:rFonts w:hint="eastAsia"/>
+          <w:sz w:val="28"/>
+          <w:szCs w:val="28"/>
+        </w:rPr>
+        <w:t>游戏还是</w:t>
+      </w:r>
+      <w:r>
+        <w:rPr>
+          <w:rFonts w:hint="eastAsia"/>
+          <w:sz w:val="28"/>
+          <w:szCs w:val="28"/>
+        </w:rPr>
+        <w:t>QQ</w:t>
+      </w:r>
+      <w:r>
+        <w:rPr>
+          <w:rFonts w:hint="eastAsia"/>
+          <w:sz w:val="28"/>
+          <w:szCs w:val="28"/>
+        </w:rPr>
+        <w:t>群，它们都是充当一个中间平台，</w:t>
+      </w:r>
+      <w:r>
+        <w:rPr>
+          <w:rFonts w:hint="eastAsia"/>
+          <w:sz w:val="28"/>
+          <w:szCs w:val="28"/>
+        </w:rPr>
+        <w:t>QQ</w:t>
+      </w:r>
+      <w:r>
+        <w:rPr>
+          <w:rFonts w:hint="eastAsia"/>
+          <w:sz w:val="28"/>
+          <w:szCs w:val="28"/>
+        </w:rPr>
+        <w:t>用户可以登录这个中间平台与其他</w:t>
+      </w:r>
+      <w:r>
+        <w:rPr>
+          <w:rFonts w:hint="eastAsia"/>
+          <w:sz w:val="28"/>
+          <w:szCs w:val="28"/>
+        </w:rPr>
+        <w:t>QQ</w:t>
+      </w:r>
+      <w:r>
+        <w:rPr>
+          <w:rFonts w:hint="eastAsia"/>
+          <w:sz w:val="28"/>
+          <w:szCs w:val="28"/>
+        </w:rPr>
+        <w:t>用户进行交流，如果没有这些中间平台，我们如果想与朋友进行聊天的话，可能就需要当面才可以了。</w:t>
+      </w:r>
+    </w:p>
+    <w:p>
+      <w:pPr>
+        <w:rPr>
+          <w:rFonts w:hint="eastAsia"/>
+          <w:sz w:val="28"/>
+          <w:szCs w:val="28"/>
+        </w:rPr>
+      </w:pPr>
+      <w:r>
+        <w:rPr>
+          <w:rFonts w:hint="eastAsia"/>
+          <w:sz w:val="28"/>
+          <w:szCs w:val="28"/>
+        </w:rPr>
+        <w:t>2.</w:t>
+      </w:r>
+      <w:r>
+        <w:rPr>
+          <w:rFonts w:hint="eastAsia"/>
+          <w:sz w:val="28"/>
+          <w:szCs w:val="28"/>
+        </w:rPr>
+        <w:t>联合国</w:t>
+      </w:r>
+    </w:p>
+    <w:p>
+      <w:pPr>
+        <w:ind w:firstLine="420"/>
+        <w:rPr>
+          <w:rFonts w:hint="eastAsia"/>
+          <w:sz w:val="28"/>
+          <w:szCs w:val="28"/>
+        </w:rPr>
+      </w:pPr>
+      <w:r>
+        <w:rPr>
+          <w:rFonts w:hint="eastAsia"/>
+          <w:sz w:val="28"/>
+          <w:szCs w:val="28"/>
+        </w:rPr>
+        <w:t>中国加入</w:t>
+      </w:r>
+      <w:r>
+        <w:rPr>
+          <w:rFonts w:hint="eastAsia"/>
+          <w:sz w:val="28"/>
+          <w:szCs w:val="28"/>
+        </w:rPr>
+        <w:t xml:space="preserve"> WTO </w:t>
+      </w:r>
+      <w:r>
+        <w:rPr>
+          <w:rFonts w:hint="eastAsia"/>
+          <w:sz w:val="28"/>
+          <w:szCs w:val="28"/>
+        </w:rPr>
+        <w:t>之前是各个国家相互贸易，结构复杂，现在是各个国家通过</w:t>
+      </w:r>
+      <w:r>
+        <w:rPr>
+          <w:rFonts w:hint="eastAsia"/>
+          <w:sz w:val="28"/>
+          <w:szCs w:val="28"/>
+        </w:rPr>
+        <w:t xml:space="preserve"> WTO </w:t>
+      </w:r>
+      <w:r>
+        <w:rPr>
+          <w:rFonts w:hint="eastAsia"/>
+          <w:sz w:val="28"/>
+          <w:szCs w:val="28"/>
+        </w:rPr>
+        <w:t>来互相贸易。</w:t>
+      </w:r>
+    </w:p>
+    <w:p>
+      <w:pPr>
+        <w:pStyle w:val="a8"/>
+        <w:numPr>
+          <w:ilvl w:val="0"/>
+          <w:numId w:val="17"/>
+        </w:numPr>
+        <w:ind w:firstLineChars="0"/>
+        <w:rPr>
+          <w:rFonts w:hint="eastAsia"/>
+          <w:sz w:val="28"/>
+          <w:szCs w:val="28"/>
+        </w:rPr>
+      </w:pPr>
+      <w:r>
+        <w:rPr>
+          <w:sz w:val="28"/>
+          <w:szCs w:val="28"/>
+        </w:rPr>
+        <w:t>租房的中介系统</w:t>
+      </w:r>
+    </w:p>
+    <w:p>
+      <w:pPr>
+        <w:ind w:firstLine="360"/>
+        <w:rPr>
+          <w:rFonts w:hint="eastAsia"/>
+          <w:sz w:val="28"/>
+          <w:szCs w:val="28"/>
+        </w:rPr>
+      </w:pPr>
+      <w:r>
+        <w:rPr>
+          <w:rFonts w:hint="eastAsia"/>
+          <w:sz w:val="28"/>
+          <w:szCs w:val="28"/>
+        </w:rPr>
+        <w:t>房主跟租房者不需要知道彼此只需要，只要在中介系统发布消息；</w:t>
+      </w:r>
+    </w:p>
+    <w:p>
+      <w:pPr>
+        <w:rPr>
+          <w:sz w:val="28"/>
+          <w:szCs w:val="28"/>
+        </w:rPr>
+      </w:pPr>
+      <w:r>
+        <w:rPr>
+          <w:rFonts w:hint="eastAsia"/>
+          <w:sz w:val="28"/>
+          <w:szCs w:val="28"/>
+        </w:rPr>
+        <w:t>如此房主跟租房者之间不需要建立复杂关系，他们都只需要跟中介建立关系。</w:t>
+      </w:r>
+    </w:p>
+    <w:p>
+      <w:pPr>
+        <w:pStyle w:val="3"/>
+      </w:pPr>
+      <w:r>
+        <w:rPr>
+          <w:rFonts w:hint="eastAsia"/>
+        </w:rPr>
+        <w:t>迭代器</w:t>
+      </w:r>
+      <w:r>
+        <w:rPr>
+          <w:rFonts w:hint="eastAsia"/>
+        </w:rPr>
+        <w:t>模式</w:t>
+      </w:r>
+    </w:p>
+    <w:p>
+      <w:pPr>
+        <w:pStyle w:val="4"/>
+        <w:rPr>
+          <w:rFonts w:hint="eastAsia"/>
+        </w:rPr>
+      </w:pPr>
+      <w:r>
+        <w:rPr>
+          <w:rFonts w:hint="eastAsia"/>
+        </w:rPr>
+        <w:t>使用场景</w:t>
+      </w:r>
+    </w:p>
+    <w:p>
+      <w:pPr>
+        <w:rPr>
+          <w:rFonts w:hint="eastAsia"/>
+          <w:sz w:val="28"/>
+          <w:szCs w:val="28"/>
+        </w:rPr>
+      </w:pPr>
+      <w:r>
+        <w:rPr>
+          <w:rFonts w:hint="eastAsia"/>
+          <w:sz w:val="28"/>
+          <w:szCs w:val="28"/>
+        </w:rPr>
+        <w:t>迭代</w:t>
+      </w:r>
+      <w:proofErr w:type="gramStart"/>
+      <w:r>
+        <w:rPr>
+          <w:rFonts w:hint="eastAsia"/>
+          <w:sz w:val="28"/>
+          <w:szCs w:val="28"/>
+        </w:rPr>
+        <w:t>器模式</w:t>
+      </w:r>
+      <w:proofErr w:type="gramEnd"/>
+      <w:r>
+        <w:rPr>
+          <w:rFonts w:hint="eastAsia"/>
+          <w:sz w:val="28"/>
+          <w:szCs w:val="28"/>
+        </w:rPr>
+        <w:t>通常在以下几种情况使用：</w:t>
+      </w:r>
+    </w:p>
+    <w:p>
+      <w:pPr>
+        <w:ind w:firstLine="420"/>
+        <w:rPr>
+          <w:rFonts w:hint="eastAsia"/>
+          <w:sz w:val="28"/>
+          <w:szCs w:val="28"/>
+        </w:rPr>
+      </w:pPr>
+      <w:r>
+        <w:rPr>
+          <w:rFonts w:hint="eastAsia"/>
+          <w:sz w:val="28"/>
+          <w:szCs w:val="28"/>
+        </w:rPr>
+        <w:t>1.</w:t>
+      </w:r>
+      <w:r>
+        <w:rPr>
+          <w:rFonts w:hint="eastAsia"/>
+          <w:sz w:val="28"/>
+          <w:szCs w:val="28"/>
+        </w:rPr>
+        <w:t>当需要为聚合对象提供多种遍历方式时</w:t>
+      </w:r>
+    </w:p>
+    <w:p>
+      <w:pPr>
+        <w:ind w:firstLine="420"/>
+        <w:rPr>
+          <w:rFonts w:hint="eastAsia"/>
+          <w:sz w:val="28"/>
+          <w:szCs w:val="28"/>
+        </w:rPr>
+      </w:pPr>
+      <w:r>
+        <w:rPr>
+          <w:rFonts w:hint="eastAsia"/>
+          <w:sz w:val="28"/>
+          <w:szCs w:val="28"/>
+        </w:rPr>
+        <w:t>2.</w:t>
+      </w:r>
+      <w:r>
+        <w:rPr>
+          <w:rFonts w:hint="eastAsia"/>
+          <w:sz w:val="28"/>
+          <w:szCs w:val="28"/>
+        </w:rPr>
+        <w:t>当需要为遍历不同的聚合结构提供一个统一的接口时</w:t>
+      </w:r>
+    </w:p>
+    <w:p>
+      <w:pPr>
+        <w:ind w:firstLine="420"/>
+        <w:rPr>
+          <w:rFonts w:hint="eastAsia"/>
+          <w:sz w:val="28"/>
+          <w:szCs w:val="28"/>
+        </w:rPr>
+      </w:pPr>
+      <w:r>
+        <w:rPr>
+          <w:rFonts w:hint="eastAsia"/>
+          <w:sz w:val="28"/>
+          <w:szCs w:val="28"/>
+        </w:rPr>
+        <w:t>3.</w:t>
+      </w:r>
+      <w:r>
+        <w:rPr>
+          <w:rFonts w:hint="eastAsia"/>
+          <w:sz w:val="28"/>
+          <w:szCs w:val="28"/>
+        </w:rPr>
+        <w:t>当访问一个聚合对象的内容而无须暴露其内部细节的表示时。</w:t>
+      </w:r>
+    </w:p>
+    <w:p>
+      <w:pPr>
+        <w:ind w:firstLine="420"/>
+        <w:rPr>
+          <w:sz w:val="28"/>
+          <w:szCs w:val="28"/>
+        </w:rPr>
+      </w:pPr>
+      <w:r>
+        <w:rPr>
+          <w:rFonts w:hint="eastAsia"/>
+          <w:sz w:val="28"/>
+          <w:szCs w:val="28"/>
+        </w:rPr>
+        <w:t>由于聚合与迭代器的关系非常密切，所以大多数语言在实现聚合类时都提供了迭代器类，因此大数情况下使用语言中已有的聚合类的</w:t>
+      </w:r>
+      <w:r>
+        <w:rPr>
+          <w:rFonts w:hint="eastAsia"/>
+          <w:sz w:val="28"/>
+          <w:szCs w:val="28"/>
+        </w:rPr>
+        <w:lastRenderedPageBreak/>
+        <w:t>迭代器就已经够了。</w:t>
+      </w:r>
+    </w:p>
+    <w:p>
+      <w:pPr>
+        <w:pStyle w:val="4"/>
+      </w:pPr>
+      <w:r>
+        <w:rPr>
+          <w:rFonts w:hint="eastAsia"/>
+        </w:rPr>
+        <w:t>使用示例</w:t>
+      </w:r>
+    </w:p>
+    <w:p>
+      <w:pPr>
+        <w:rPr>
+          <w:rFonts w:hint="eastAsia"/>
+          <w:sz w:val="28"/>
+          <w:szCs w:val="28"/>
+        </w:rPr>
+      </w:pPr>
+      <w:r>
+        <w:rPr>
+          <w:rFonts w:hint="eastAsia"/>
+          <w:sz w:val="28"/>
+          <w:szCs w:val="28"/>
+        </w:rPr>
+        <w:t>1.</w:t>
+      </w:r>
+      <w:r>
+        <w:rPr>
+          <w:rFonts w:hint="eastAsia"/>
+          <w:sz w:val="28"/>
+          <w:szCs w:val="28"/>
+        </w:rPr>
+        <w:t>Java</w:t>
+      </w:r>
+      <w:r>
+        <w:rPr>
+          <w:rFonts w:hint="eastAsia"/>
+          <w:sz w:val="28"/>
+          <w:szCs w:val="28"/>
+        </w:rPr>
+        <w:t>集合框架</w:t>
+      </w:r>
+    </w:p>
+    <w:p>
+      <w:pPr>
+        <w:ind w:firstLine="420"/>
+        <w:rPr>
+          <w:rFonts w:hint="eastAsia"/>
+          <w:sz w:val="28"/>
+          <w:szCs w:val="28"/>
+        </w:rPr>
+      </w:pPr>
+      <w:r>
+        <w:rPr>
+          <w:rFonts w:hint="eastAsia"/>
+          <w:sz w:val="28"/>
+          <w:szCs w:val="28"/>
+        </w:rPr>
+        <w:t xml:space="preserve">List, Set, Map </w:t>
+      </w:r>
+      <w:r>
+        <w:rPr>
+          <w:rFonts w:hint="eastAsia"/>
+          <w:sz w:val="28"/>
+          <w:szCs w:val="28"/>
+        </w:rPr>
+        <w:t>都支持迭代</w:t>
+      </w:r>
+    </w:p>
+    <w:p>
+      <w:pPr>
+        <w:rPr>
+          <w:rFonts w:hint="eastAsia"/>
+          <w:sz w:val="28"/>
+          <w:szCs w:val="28"/>
+        </w:rPr>
+      </w:pPr>
+      <w:r>
+        <w:rPr>
+          <w:rFonts w:hint="eastAsia"/>
+          <w:sz w:val="28"/>
+          <w:szCs w:val="28"/>
+        </w:rPr>
+        <w:t>2.</w:t>
+      </w:r>
+      <w:r>
+        <w:rPr>
+          <w:rFonts w:hint="eastAsia"/>
+          <w:sz w:val="28"/>
+          <w:szCs w:val="28"/>
+        </w:rPr>
+        <w:t>查看书柜书籍</w:t>
+      </w:r>
+    </w:p>
+    <w:p>
+      <w:pPr>
+        <w:ind w:firstLine="420"/>
+        <w:rPr>
+          <w:sz w:val="28"/>
+          <w:szCs w:val="28"/>
+        </w:rPr>
+      </w:pPr>
+      <w:r>
+        <w:rPr>
+          <w:rFonts w:hint="eastAsia"/>
+          <w:sz w:val="28"/>
+          <w:szCs w:val="28"/>
+        </w:rPr>
+        <w:t>有一个书柜，书柜上放有一堆的书籍，我们在可以对这个书柜存放书籍或移除书籍，也可以查看所有书籍的信息，这里的目的是遍历获取到所有的书籍信息</w:t>
+      </w:r>
+      <w:r>
+        <w:rPr>
+          <w:rFonts w:hint="eastAsia"/>
+          <w:sz w:val="28"/>
+          <w:szCs w:val="28"/>
+        </w:rPr>
+        <w:t>，这种情况下可以使用迭代模式。</w:t>
+      </w:r>
+    </w:p>
+    <w:p>
+      <w:pPr>
+        <w:pStyle w:val="3"/>
+      </w:pPr>
+      <w:r>
+        <w:rPr>
+          <w:rFonts w:hint="eastAsia"/>
+        </w:rPr>
+        <w:t>访问者</w:t>
+      </w:r>
+      <w:r>
+        <w:rPr>
+          <w:rFonts w:hint="eastAsia"/>
+        </w:rPr>
+        <w:t>模式</w:t>
+      </w:r>
+    </w:p>
+    <w:p>
+      <w:pPr>
+        <w:pStyle w:val="4"/>
+      </w:pPr>
+      <w:r>
+        <w:rPr>
+          <w:rFonts w:hint="eastAsia"/>
+        </w:rPr>
+        <w:t>使用场景</w:t>
+      </w:r>
+    </w:p>
+    <w:p>
+      <w:pPr>
+        <w:rPr>
+          <w:rFonts w:hint="eastAsia"/>
+          <w:sz w:val="28"/>
+          <w:szCs w:val="28"/>
+        </w:rPr>
+      </w:pPr>
+      <w:r>
+        <w:rPr>
+          <w:rFonts w:hint="eastAsia"/>
+          <w:sz w:val="28"/>
+          <w:szCs w:val="28"/>
+        </w:rPr>
+        <w:t>通常在以下情况可以考虑使用访问者（</w:t>
+      </w:r>
+      <w:r>
+        <w:rPr>
+          <w:rFonts w:hint="eastAsia"/>
+          <w:sz w:val="28"/>
+          <w:szCs w:val="28"/>
+        </w:rPr>
+        <w:t>Visitor</w:t>
+      </w:r>
+      <w:r>
+        <w:rPr>
+          <w:rFonts w:hint="eastAsia"/>
+          <w:sz w:val="28"/>
+          <w:szCs w:val="28"/>
+        </w:rPr>
+        <w:t>）模式：</w:t>
+      </w:r>
+    </w:p>
+    <w:p>
+      <w:pPr>
+        <w:ind w:firstLine="420"/>
+        <w:rPr>
+          <w:rFonts w:hint="eastAsia"/>
+          <w:sz w:val="28"/>
+          <w:szCs w:val="28"/>
+        </w:rPr>
+      </w:pPr>
+      <w:r>
+        <w:rPr>
+          <w:rFonts w:hint="eastAsia"/>
+          <w:sz w:val="28"/>
+          <w:szCs w:val="28"/>
+        </w:rPr>
+        <w:t>1.</w:t>
+      </w:r>
+      <w:r>
+        <w:rPr>
+          <w:rFonts w:hint="eastAsia"/>
+          <w:sz w:val="28"/>
+          <w:szCs w:val="28"/>
+        </w:rPr>
+        <w:t>对象结构相对稳定，但其操作算法经常变化的程序</w:t>
+      </w:r>
+    </w:p>
+    <w:p>
+      <w:pPr>
+        <w:ind w:firstLine="420"/>
+        <w:rPr>
+          <w:rFonts w:hint="eastAsia"/>
+          <w:sz w:val="28"/>
+          <w:szCs w:val="28"/>
+        </w:rPr>
+      </w:pPr>
+      <w:r>
+        <w:rPr>
+          <w:rFonts w:hint="eastAsia"/>
+          <w:sz w:val="28"/>
+          <w:szCs w:val="28"/>
+        </w:rPr>
+        <w:t>2.</w:t>
+      </w:r>
+      <w:r>
+        <w:rPr>
+          <w:rFonts w:hint="eastAsia"/>
+          <w:sz w:val="28"/>
+          <w:szCs w:val="28"/>
+        </w:rPr>
+        <w:t>对象结构中的对象需要提供多</w:t>
+      </w:r>
+      <w:r>
+        <w:rPr>
+          <w:rFonts w:hint="eastAsia"/>
+          <w:sz w:val="28"/>
+          <w:szCs w:val="28"/>
+        </w:rPr>
+        <w:t>种不同且不相关的操作，而且要避免让这些操作的变化影响对象的结构</w:t>
+      </w:r>
+    </w:p>
+    <w:p>
+      <w:pPr>
+        <w:ind w:firstLine="420"/>
+        <w:rPr>
+          <w:rFonts w:hint="eastAsia"/>
+          <w:sz w:val="28"/>
+          <w:szCs w:val="28"/>
+        </w:rPr>
+      </w:pPr>
+      <w:r>
+        <w:rPr>
+          <w:rFonts w:hint="eastAsia"/>
+          <w:sz w:val="28"/>
+          <w:szCs w:val="28"/>
+        </w:rPr>
+        <w:t>3.</w:t>
+      </w:r>
+      <w:r>
+        <w:rPr>
+          <w:rFonts w:hint="eastAsia"/>
+          <w:sz w:val="28"/>
+          <w:szCs w:val="28"/>
+        </w:rPr>
+        <w:t>对象结构包含很多类型的对象，希望对这些对象实施一些依赖于其具体类型的操作。</w:t>
+      </w:r>
+    </w:p>
+    <w:p>
+      <w:pPr>
+        <w:pStyle w:val="5"/>
+        <w:rPr>
+          <w:rFonts w:hint="eastAsia"/>
+        </w:rPr>
+      </w:pPr>
+      <w:r>
+        <w:rPr>
+          <w:rFonts w:hint="eastAsia"/>
+        </w:rPr>
+        <w:t>注意</w:t>
+      </w:r>
+    </w:p>
+    <w:p>
+      <w:pPr>
+        <w:ind w:firstLine="420"/>
+        <w:rPr>
+          <w:rFonts w:hint="eastAsia"/>
+          <w:sz w:val="28"/>
+          <w:szCs w:val="28"/>
+        </w:rPr>
+      </w:pPr>
+      <w:r>
+        <w:rPr>
+          <w:rFonts w:hint="eastAsia"/>
+          <w:sz w:val="28"/>
+          <w:szCs w:val="28"/>
+        </w:rPr>
+        <w:t>访问</w:t>
+      </w:r>
+      <w:proofErr w:type="gramStart"/>
+      <w:r>
+        <w:rPr>
+          <w:rFonts w:hint="eastAsia"/>
+          <w:sz w:val="28"/>
+          <w:szCs w:val="28"/>
+        </w:rPr>
+        <w:t>者模式</w:t>
+      </w:r>
+      <w:proofErr w:type="gramEnd"/>
+      <w:r>
+        <w:rPr>
+          <w:rFonts w:hint="eastAsia"/>
+          <w:sz w:val="28"/>
+          <w:szCs w:val="28"/>
+        </w:rPr>
+        <w:t>是一种集中规整模式</w:t>
+      </w:r>
+      <w:r>
+        <w:rPr>
+          <w:rFonts w:hint="eastAsia"/>
+          <w:sz w:val="28"/>
+          <w:szCs w:val="28"/>
+        </w:rPr>
+        <w:t>,</w:t>
+      </w:r>
+      <w:r>
+        <w:rPr>
+          <w:rFonts w:hint="eastAsia"/>
+          <w:sz w:val="28"/>
+          <w:szCs w:val="28"/>
+        </w:rPr>
+        <w:t>特别使用于大规模重构的项目</w:t>
+      </w:r>
+      <w:r>
+        <w:rPr>
+          <w:rFonts w:hint="eastAsia"/>
+          <w:sz w:val="28"/>
+          <w:szCs w:val="28"/>
+        </w:rPr>
+        <w:t xml:space="preserve">, </w:t>
+      </w:r>
+      <w:r>
+        <w:rPr>
+          <w:rFonts w:hint="eastAsia"/>
+          <w:sz w:val="28"/>
+          <w:szCs w:val="28"/>
+        </w:rPr>
+        <w:t>在这一个阶段需求已经非常清晰</w:t>
+      </w:r>
+      <w:r>
+        <w:rPr>
+          <w:rFonts w:hint="eastAsia"/>
+          <w:sz w:val="28"/>
+          <w:szCs w:val="28"/>
+        </w:rPr>
+        <w:t xml:space="preserve">, </w:t>
+      </w:r>
+      <w:r>
+        <w:rPr>
+          <w:rFonts w:hint="eastAsia"/>
+          <w:sz w:val="28"/>
+          <w:szCs w:val="28"/>
+        </w:rPr>
+        <w:t>原系统的功能点也已经明确</w:t>
+      </w:r>
+      <w:r>
+        <w:rPr>
+          <w:rFonts w:hint="eastAsia"/>
+          <w:sz w:val="28"/>
+          <w:szCs w:val="28"/>
+        </w:rPr>
+        <w:t xml:space="preserve">, </w:t>
+      </w:r>
+      <w:r>
+        <w:rPr>
+          <w:rFonts w:hint="eastAsia"/>
+          <w:sz w:val="28"/>
+          <w:szCs w:val="28"/>
+        </w:rPr>
+        <w:t>通过</w:t>
+      </w:r>
+      <w:r>
+        <w:rPr>
+          <w:rFonts w:hint="eastAsia"/>
+          <w:sz w:val="28"/>
+          <w:szCs w:val="28"/>
+        </w:rPr>
+        <w:lastRenderedPageBreak/>
+        <w:t>访问</w:t>
+      </w:r>
+      <w:proofErr w:type="gramStart"/>
+      <w:r>
+        <w:rPr>
+          <w:rFonts w:hint="eastAsia"/>
+          <w:sz w:val="28"/>
+          <w:szCs w:val="28"/>
+        </w:rPr>
+        <w:t>者模式</w:t>
+      </w:r>
+      <w:proofErr w:type="gramEnd"/>
+      <w:r>
+        <w:rPr>
+          <w:rFonts w:hint="eastAsia"/>
+          <w:sz w:val="28"/>
+          <w:szCs w:val="28"/>
+        </w:rPr>
+        <w:t>可以很容易把一些功能进行梳理</w:t>
+      </w:r>
+      <w:r>
+        <w:rPr>
+          <w:rFonts w:hint="eastAsia"/>
+          <w:sz w:val="28"/>
+          <w:szCs w:val="28"/>
+        </w:rPr>
+        <w:t xml:space="preserve">, </w:t>
+      </w:r>
+      <w:r>
+        <w:rPr>
+          <w:rFonts w:hint="eastAsia"/>
+          <w:sz w:val="28"/>
+          <w:szCs w:val="28"/>
+        </w:rPr>
+        <w:t>达到最终目的</w:t>
+      </w:r>
+      <w:r>
+        <w:rPr>
+          <w:rFonts w:hint="eastAsia"/>
+          <w:sz w:val="28"/>
+          <w:szCs w:val="28"/>
+        </w:rPr>
+        <w:t>--</w:t>
+      </w:r>
+      <w:r>
+        <w:rPr>
+          <w:rFonts w:hint="eastAsia"/>
+          <w:sz w:val="28"/>
+          <w:szCs w:val="28"/>
+        </w:rPr>
+        <w:t>功能集中化</w:t>
+      </w:r>
+      <w:r>
+        <w:rPr>
+          <w:rFonts w:hint="eastAsia"/>
+          <w:sz w:val="28"/>
+          <w:szCs w:val="28"/>
+        </w:rPr>
+        <w:t xml:space="preserve">, </w:t>
+      </w:r>
+      <w:r>
+        <w:rPr>
+          <w:rFonts w:hint="eastAsia"/>
+          <w:sz w:val="28"/>
+          <w:szCs w:val="28"/>
+        </w:rPr>
+        <w:t>如一个统一的报表运算、</w:t>
+      </w:r>
+      <w:r>
+        <w:rPr>
+          <w:rFonts w:hint="eastAsia"/>
+          <w:sz w:val="28"/>
+          <w:szCs w:val="28"/>
+        </w:rPr>
+        <w:t>UI</w:t>
+      </w:r>
+      <w:r>
+        <w:rPr>
+          <w:rFonts w:hint="eastAsia"/>
+          <w:sz w:val="28"/>
+          <w:szCs w:val="28"/>
+        </w:rPr>
+        <w:t>展现等</w:t>
+      </w:r>
+      <w:r>
+        <w:rPr>
+          <w:rFonts w:hint="eastAsia"/>
+          <w:sz w:val="28"/>
+          <w:szCs w:val="28"/>
+        </w:rPr>
+        <w:t xml:space="preserve">, </w:t>
+      </w:r>
+      <w:r>
+        <w:rPr>
+          <w:rFonts w:hint="eastAsia"/>
+          <w:sz w:val="28"/>
+          <w:szCs w:val="28"/>
+        </w:rPr>
+        <w:t>我们还可以与其它模式混编建立一套自己的过滤器或者拦截器。</w:t>
+      </w:r>
+    </w:p>
+    <w:p>
+      <w:pPr>
+        <w:pStyle w:val="4"/>
+      </w:pPr>
+      <w:r>
+        <w:rPr>
+          <w:rFonts w:hint="eastAsia"/>
+        </w:rPr>
+        <w:t>使用示例</w:t>
+      </w:r>
+    </w:p>
+    <w:p>
+      <w:pPr>
+        <w:rPr>
+          <w:sz w:val="28"/>
+          <w:szCs w:val="28"/>
+        </w:rPr>
+      </w:pPr>
+      <w:r>
+        <w:rPr>
+          <w:rFonts w:hint="eastAsia"/>
+          <w:sz w:val="28"/>
+          <w:szCs w:val="28"/>
+        </w:rPr>
+        <w:t>1.</w:t>
+      </w:r>
+      <w:r>
+        <w:rPr>
+          <w:rFonts w:hint="eastAsia"/>
+          <w:sz w:val="28"/>
+          <w:szCs w:val="28"/>
+        </w:rPr>
+        <w:t>模拟艺术公司与造币公司的功能</w:t>
+      </w:r>
+    </w:p>
+    <w:p>
+      <w:pPr>
+        <w:ind w:firstLine="420"/>
+        <w:rPr>
+          <w:rFonts w:hint="eastAsia"/>
+          <w:sz w:val="28"/>
+          <w:szCs w:val="28"/>
+        </w:rPr>
+      </w:pPr>
+      <w:r>
+        <w:rPr>
+          <w:rFonts w:hint="eastAsia"/>
+          <w:sz w:val="28"/>
+          <w:szCs w:val="28"/>
+        </w:rPr>
+        <w:t>艺术公司利用“铜”可以设计出铜像，利用“纸”可以画出图画；造币公司利用“铜”可以印出铜币，利用“纸”可以印出纸币。对“铜”和“纸”这两种元素，两个公司的处理方法不同，所以该实例用访问</w:t>
+      </w:r>
+      <w:proofErr w:type="gramStart"/>
+      <w:r>
+        <w:rPr>
+          <w:rFonts w:hint="eastAsia"/>
+          <w:sz w:val="28"/>
+          <w:szCs w:val="28"/>
+        </w:rPr>
+        <w:t>者模式</w:t>
+      </w:r>
+      <w:proofErr w:type="gramEnd"/>
+      <w:r>
+        <w:rPr>
+          <w:rFonts w:hint="eastAsia"/>
+          <w:sz w:val="28"/>
+          <w:szCs w:val="28"/>
+        </w:rPr>
+        <w:t>来实现比较适合。</w:t>
+      </w:r>
+    </w:p>
+    <w:p>
+      <w:pPr>
+        <w:rPr>
+          <w:rFonts w:hint="eastAsia"/>
+          <w:sz w:val="28"/>
+          <w:szCs w:val="28"/>
+        </w:rPr>
+      </w:pPr>
+      <w:r>
+        <w:rPr>
+          <w:rFonts w:hint="eastAsia"/>
+          <w:sz w:val="28"/>
+          <w:szCs w:val="28"/>
+        </w:rPr>
+        <w:t>2.</w:t>
+      </w:r>
+      <w:r>
+        <w:rPr>
+          <w:sz w:val="28"/>
+          <w:szCs w:val="28"/>
+        </w:rPr>
+        <w:t xml:space="preserve"> </w:t>
+      </w:r>
+      <w:r>
+        <w:rPr>
+          <w:sz w:val="28"/>
+          <w:szCs w:val="28"/>
+        </w:rPr>
+        <w:t>统计功能</w:t>
+      </w:r>
+    </w:p>
+    <w:p>
+      <w:pPr>
+        <w:ind w:firstLine="420"/>
+        <w:rPr>
+          <w:rFonts w:hint="eastAsia"/>
+          <w:sz w:val="28"/>
+          <w:szCs w:val="28"/>
+        </w:rPr>
+      </w:pPr>
+      <w:r>
+        <w:rPr>
+          <w:rFonts w:hint="eastAsia"/>
+          <w:sz w:val="28"/>
+          <w:szCs w:val="28"/>
+        </w:rPr>
+        <w:t>对不同的具体元素进行统计</w:t>
+      </w:r>
+      <w:r>
+        <w:rPr>
+          <w:rFonts w:hint="eastAsia"/>
+          <w:sz w:val="28"/>
+          <w:szCs w:val="28"/>
+        </w:rPr>
+        <w:t xml:space="preserve">, </w:t>
+      </w:r>
+      <w:r>
+        <w:rPr>
+          <w:rFonts w:hint="eastAsia"/>
+          <w:sz w:val="28"/>
+          <w:szCs w:val="28"/>
+        </w:rPr>
+        <w:t>针对不同的具体元素针对性统计</w:t>
+      </w:r>
+      <w:r>
+        <w:rPr>
+          <w:rFonts w:hint="eastAsia"/>
+          <w:sz w:val="28"/>
+          <w:szCs w:val="28"/>
+        </w:rPr>
+        <w:t>。</w:t>
+      </w:r>
+    </w:p>
+    <w:p>
+      <w:pPr>
+        <w:ind w:firstLine="420"/>
+        <w:rPr>
+          <w:sz w:val="28"/>
+          <w:szCs w:val="28"/>
+        </w:rPr>
+      </w:pPr>
+      <w:r>
+        <w:rPr>
+          <w:rFonts w:hint="eastAsia"/>
+          <w:sz w:val="28"/>
+          <w:szCs w:val="28"/>
+        </w:rPr>
+        <w:t>比如统计员工工资</w:t>
+      </w:r>
+      <w:r>
+        <w:rPr>
+          <w:rFonts w:hint="eastAsia"/>
+          <w:sz w:val="28"/>
+          <w:szCs w:val="28"/>
+        </w:rPr>
+        <w:t xml:space="preserve">, </w:t>
+      </w:r>
+      <w:r>
+        <w:rPr>
+          <w:rFonts w:hint="eastAsia"/>
+          <w:sz w:val="28"/>
+          <w:szCs w:val="28"/>
+        </w:rPr>
+        <w:t>经理和员工的工资情况不同</w:t>
+      </w:r>
+      <w:r>
+        <w:rPr>
+          <w:rFonts w:hint="eastAsia"/>
+          <w:sz w:val="28"/>
+          <w:szCs w:val="28"/>
+        </w:rPr>
+        <w:t xml:space="preserve">, </w:t>
+      </w:r>
+      <w:r>
+        <w:rPr>
+          <w:rFonts w:hint="eastAsia"/>
+          <w:sz w:val="28"/>
+          <w:szCs w:val="28"/>
+        </w:rPr>
+        <w:t>使用访问者进行分别计算</w:t>
+      </w:r>
+      <w:r>
+        <w:rPr>
+          <w:rFonts w:hint="eastAsia"/>
+          <w:sz w:val="28"/>
+          <w:szCs w:val="28"/>
+        </w:rPr>
+        <w:t xml:space="preserve">, </w:t>
+      </w:r>
+      <w:r>
+        <w:rPr>
+          <w:rFonts w:hint="eastAsia"/>
+          <w:sz w:val="28"/>
+          <w:szCs w:val="28"/>
+        </w:rPr>
+        <w:t>然后可以计算总额等</w:t>
+      </w:r>
+      <w:r>
+        <w:rPr>
+          <w:rFonts w:hint="eastAsia"/>
+          <w:sz w:val="28"/>
+          <w:szCs w:val="28"/>
+        </w:rPr>
+        <w:t>。</w:t>
+      </w:r>
+    </w:p>
+    <w:p>
+      <w:pPr>
+        <w:pStyle w:val="3"/>
+      </w:pPr>
+      <w:r>
+        <w:rPr>
+          <w:rFonts w:hint="eastAsia"/>
+        </w:rPr>
+        <w:t>备忘录</w:t>
+      </w:r>
+      <w:r>
+        <w:rPr>
+          <w:rFonts w:hint="eastAsia"/>
+        </w:rPr>
+        <w:t>模式</w:t>
+      </w:r>
+    </w:p>
+    <w:p>
+      <w:pPr>
+        <w:pStyle w:val="4"/>
+      </w:pPr>
+      <w:r>
+        <w:rPr>
+          <w:rFonts w:hint="eastAsia"/>
+        </w:rPr>
+        <w:t>使用场景</w:t>
+      </w:r>
+    </w:p>
+    <w:p>
+      <w:pPr>
+        <w:ind w:firstLine="420"/>
+        <w:rPr>
+          <w:sz w:val="28"/>
+          <w:szCs w:val="28"/>
+        </w:rPr>
+      </w:pPr>
+      <w:r>
+        <w:rPr>
+          <w:rFonts w:hint="eastAsia"/>
+          <w:sz w:val="28"/>
+          <w:szCs w:val="28"/>
+        </w:rPr>
+        <w:t>1.</w:t>
+      </w:r>
+      <w:r>
+        <w:rPr>
+          <w:rFonts w:hint="eastAsia"/>
+          <w:sz w:val="28"/>
+          <w:szCs w:val="28"/>
+        </w:rPr>
+        <w:t>需要保存和恢复数据的相关状态场景</w:t>
+      </w:r>
+    </w:p>
+    <w:p>
+      <w:pPr>
+        <w:ind w:firstLine="420"/>
+        <w:rPr>
+          <w:sz w:val="28"/>
+          <w:szCs w:val="28"/>
+        </w:rPr>
+      </w:pPr>
+      <w:r>
+        <w:rPr>
+          <w:rFonts w:hint="eastAsia"/>
+          <w:sz w:val="28"/>
+          <w:szCs w:val="28"/>
+        </w:rPr>
+        <w:t>2.</w:t>
+      </w:r>
+      <w:r>
+        <w:rPr>
+          <w:rFonts w:hint="eastAsia"/>
+          <w:sz w:val="28"/>
+          <w:szCs w:val="28"/>
+        </w:rPr>
+        <w:t>提供一个可回滚（</w:t>
+      </w:r>
+      <w:r>
+        <w:rPr>
+          <w:rFonts w:hint="eastAsia"/>
+          <w:sz w:val="28"/>
+          <w:szCs w:val="28"/>
+        </w:rPr>
+        <w:t>rollback</w:t>
+      </w:r>
+      <w:r>
+        <w:rPr>
+          <w:rFonts w:hint="eastAsia"/>
+          <w:sz w:val="28"/>
+          <w:szCs w:val="28"/>
+        </w:rPr>
+        <w:t>）的操作</w:t>
+      </w:r>
+    </w:p>
+    <w:p>
+      <w:pPr>
+        <w:ind w:firstLine="420"/>
+        <w:rPr>
+          <w:sz w:val="28"/>
+          <w:szCs w:val="28"/>
+        </w:rPr>
+      </w:pPr>
+      <w:r>
+        <w:rPr>
+          <w:rFonts w:hint="eastAsia"/>
+          <w:sz w:val="28"/>
+          <w:szCs w:val="28"/>
+        </w:rPr>
+        <w:t>3.</w:t>
+      </w:r>
+      <w:r>
+        <w:rPr>
+          <w:rFonts w:hint="eastAsia"/>
+          <w:sz w:val="28"/>
+          <w:szCs w:val="28"/>
+        </w:rPr>
+        <w:t>需要监控的副本场景中</w:t>
+      </w:r>
+    </w:p>
+    <w:p>
+      <w:pPr>
+        <w:ind w:firstLine="420"/>
+        <w:rPr>
+          <w:sz w:val="28"/>
+          <w:szCs w:val="28"/>
+        </w:rPr>
+      </w:pPr>
+      <w:r>
+        <w:rPr>
+          <w:rFonts w:hint="eastAsia"/>
+          <w:sz w:val="28"/>
+          <w:szCs w:val="28"/>
+        </w:rPr>
+        <w:t>4.</w:t>
+      </w:r>
+      <w:r>
+        <w:rPr>
+          <w:rFonts w:hint="eastAsia"/>
+          <w:sz w:val="28"/>
+          <w:szCs w:val="28"/>
+        </w:rPr>
+        <w:t>数据库连接的事务管理就是用的备忘录模式。</w:t>
+      </w:r>
+    </w:p>
+    <w:p>
+      <w:pPr>
+        <w:pStyle w:val="5"/>
+      </w:pPr>
+      <w:r>
+        <w:rPr>
+          <w:rFonts w:hint="eastAsia"/>
+        </w:rPr>
+        <w:lastRenderedPageBreak/>
+        <w:t>注意</w:t>
+      </w:r>
+    </w:p>
+    <w:p>
+      <w:pPr>
+        <w:rPr>
+          <w:sz w:val="28"/>
+          <w:szCs w:val="28"/>
+        </w:rPr>
+      </w:pPr>
+      <w:r>
+        <w:rPr>
+          <w:rFonts w:hint="eastAsia"/>
+          <w:sz w:val="28"/>
+          <w:szCs w:val="28"/>
+        </w:rPr>
+        <w:t>1.</w:t>
+      </w:r>
+      <w:r>
+        <w:rPr>
+          <w:rFonts w:hint="eastAsia"/>
+          <w:sz w:val="28"/>
+          <w:szCs w:val="28"/>
+        </w:rPr>
+        <w:t>备忘录的生命期</w:t>
+      </w:r>
+    </w:p>
+    <w:p>
+      <w:pPr>
+        <w:rPr>
+          <w:sz w:val="28"/>
+          <w:szCs w:val="28"/>
+        </w:rPr>
+      </w:pPr>
+      <w:r>
+        <w:rPr>
+          <w:rFonts w:hint="eastAsia"/>
+          <w:sz w:val="28"/>
+          <w:szCs w:val="28"/>
+        </w:rPr>
+        <w:t>2.</w:t>
+      </w:r>
+      <w:r>
+        <w:rPr>
+          <w:rFonts w:hint="eastAsia"/>
+          <w:sz w:val="28"/>
+          <w:szCs w:val="28"/>
+        </w:rPr>
+        <w:t>备忘录的性能</w:t>
+      </w:r>
+      <w:r>
+        <w:rPr>
+          <w:rFonts w:hint="eastAsia"/>
+          <w:sz w:val="28"/>
+          <w:szCs w:val="28"/>
+        </w:rPr>
+        <w:t>。</w:t>
+      </w:r>
+    </w:p>
+    <w:p>
+      <w:pPr>
+        <w:ind w:firstLine="420"/>
+        <w:rPr>
+          <w:sz w:val="28"/>
+          <w:szCs w:val="28"/>
+        </w:rPr>
+      </w:pPr>
+      <w:r>
+        <w:rPr>
+          <w:rFonts w:hint="eastAsia"/>
+          <w:sz w:val="28"/>
+          <w:szCs w:val="28"/>
+        </w:rPr>
+        <w:t>不要在频繁建立备份的场景中使用备忘录模式（比如一个</w:t>
+      </w:r>
+      <w:r>
+        <w:rPr>
+          <w:rFonts w:hint="eastAsia"/>
+          <w:sz w:val="28"/>
+          <w:szCs w:val="28"/>
+        </w:rPr>
+        <w:t>for</w:t>
+      </w:r>
+      <w:r>
+        <w:rPr>
+          <w:rFonts w:hint="eastAsia"/>
+          <w:sz w:val="28"/>
+          <w:szCs w:val="28"/>
+        </w:rPr>
+        <w:t>循环中）。</w:t>
+      </w:r>
+    </w:p>
+    <w:p>
+      <w:pPr>
+        <w:pStyle w:val="4"/>
+      </w:pPr>
+      <w:r>
+        <w:rPr>
+          <w:rFonts w:hint="eastAsia"/>
+        </w:rPr>
+        <w:t>使用示例</w:t>
+      </w:r>
+    </w:p>
+    <w:p>
+      <w:pPr>
+        <w:pStyle w:val="a8"/>
+        <w:numPr>
+          <w:ilvl w:val="0"/>
+          <w:numId w:val="20"/>
+        </w:numPr>
+        <w:ind w:firstLineChars="0"/>
+        <w:rPr>
+          <w:rFonts w:hint="eastAsia"/>
+          <w:sz w:val="28"/>
+          <w:szCs w:val="28"/>
+        </w:rPr>
+      </w:pPr>
+      <w:r>
+        <w:rPr>
+          <w:rFonts w:hint="eastAsia"/>
+          <w:sz w:val="28"/>
+          <w:szCs w:val="28"/>
+        </w:rPr>
+        <w:t>相亲游戏</w:t>
+      </w:r>
+    </w:p>
+    <w:p>
+      <w:pPr>
+        <w:ind w:firstLine="360"/>
+        <w:rPr>
+          <w:rFonts w:hint="eastAsia"/>
+          <w:sz w:val="28"/>
+          <w:szCs w:val="28"/>
+        </w:rPr>
+      </w:pPr>
+      <w:r>
+        <w:rPr>
+          <w:rFonts w:hint="eastAsia"/>
+          <w:sz w:val="28"/>
+          <w:szCs w:val="28"/>
+        </w:rPr>
+        <w:t>假如有西施、王昭君、貂蝉、杨</w:t>
+      </w:r>
+      <w:proofErr w:type="gramStart"/>
+      <w:r>
+        <w:rPr>
+          <w:rFonts w:hint="eastAsia"/>
+          <w:sz w:val="28"/>
+          <w:szCs w:val="28"/>
+        </w:rPr>
+        <w:t>玉环四</w:t>
+      </w:r>
+      <w:proofErr w:type="gramEnd"/>
+      <w:r>
+        <w:rPr>
+          <w:rFonts w:hint="eastAsia"/>
+          <w:sz w:val="28"/>
+          <w:szCs w:val="28"/>
+        </w:rPr>
+        <w:t>大美女同你相亲，你可以选择其中一位作为你的爱人；当</w:t>
+      </w:r>
+      <w:r>
+        <w:rPr>
+          <w:rFonts w:hint="eastAsia"/>
+          <w:sz w:val="28"/>
+          <w:szCs w:val="28"/>
+        </w:rPr>
+        <w:t>然，如果你对前面的选择不满意，还可以重新选择</w:t>
+      </w:r>
+      <w:r>
+        <w:rPr>
+          <w:rFonts w:hint="eastAsia"/>
+          <w:sz w:val="28"/>
+          <w:szCs w:val="28"/>
+        </w:rPr>
+        <w:t>；这个游戏提供后悔功能，用“备忘录模式”设计比较合适</w:t>
+      </w:r>
+      <w:r>
+        <w:rPr>
+          <w:rFonts w:hint="eastAsia"/>
+          <w:sz w:val="28"/>
+          <w:szCs w:val="28"/>
+        </w:rPr>
+        <w:t>。</w:t>
+      </w:r>
+    </w:p>
+    <w:p>
+      <w:pPr>
+        <w:rPr>
+          <w:rFonts w:hint="eastAsia"/>
+          <w:sz w:val="28"/>
+          <w:szCs w:val="28"/>
+        </w:rPr>
+      </w:pPr>
+      <w:r>
+        <w:rPr>
+          <w:rFonts w:hint="eastAsia"/>
+          <w:sz w:val="28"/>
+          <w:szCs w:val="28"/>
+        </w:rPr>
+        <w:t>2.</w:t>
+      </w:r>
+      <w:r>
+        <w:rPr>
+          <w:rFonts w:hint="eastAsia"/>
+          <w:sz w:val="28"/>
+          <w:szCs w:val="28"/>
+        </w:rPr>
+        <w:t>打游戏时的存档</w:t>
+      </w:r>
+      <w:r>
+        <w:rPr>
+          <w:rFonts w:hint="eastAsia"/>
+          <w:sz w:val="28"/>
+          <w:szCs w:val="28"/>
+        </w:rPr>
+        <w:t xml:space="preserve"> </w:t>
+      </w:r>
+    </w:p>
+    <w:p>
+      <w:pPr>
+        <w:rPr>
+          <w:sz w:val="28"/>
+          <w:szCs w:val="28"/>
+        </w:rPr>
+      </w:pPr>
+      <w:r>
+        <w:rPr>
+          <w:rFonts w:hint="eastAsia"/>
+          <w:sz w:val="28"/>
+          <w:szCs w:val="28"/>
+        </w:rPr>
+        <w:t>3.</w:t>
+      </w:r>
+      <w:r>
+        <w:rPr>
+          <w:rFonts w:hint="eastAsia"/>
+          <w:sz w:val="28"/>
+          <w:szCs w:val="28"/>
+        </w:rPr>
+        <w:t>数据库的事务管理</w:t>
+      </w:r>
+    </w:p>
+    <w:p>
+      <w:pPr>
+        <w:pStyle w:val="3"/>
+      </w:pPr>
+      <w:r>
+        <w:rPr>
+          <w:rFonts w:hint="eastAsia"/>
+        </w:rPr>
+        <w:t>解释器</w:t>
+      </w:r>
+      <w:r>
+        <w:rPr>
+          <w:rFonts w:hint="eastAsia"/>
+        </w:rPr>
+        <w:t>模式</w:t>
+      </w:r>
+    </w:p>
+    <w:p>
+      <w:pPr>
+        <w:pStyle w:val="4"/>
+      </w:pPr>
+      <w:r>
+        <w:rPr>
+          <w:rFonts w:hint="eastAsia"/>
+        </w:rPr>
+        <w:t>使用场景</w:t>
+      </w:r>
+    </w:p>
+    <w:p>
+      <w:pPr>
+        <w:ind w:firstLine="420"/>
+        <w:rPr>
+          <w:rFonts w:hint="eastAsia"/>
+          <w:sz w:val="28"/>
+          <w:szCs w:val="28"/>
+        </w:rPr>
+      </w:pPr>
+      <w:r>
+        <w:rPr>
+          <w:rFonts w:hint="eastAsia"/>
+          <w:sz w:val="28"/>
+          <w:szCs w:val="28"/>
+        </w:rPr>
+        <w:t>1.</w:t>
+      </w:r>
+      <w:r>
+        <w:rPr>
+          <w:rFonts w:hint="eastAsia"/>
+          <w:sz w:val="28"/>
+          <w:szCs w:val="28"/>
+        </w:rPr>
+        <w:t>当语言的文法较为简单，且执行效率不是关键问题时</w:t>
+      </w:r>
+    </w:p>
+    <w:p>
+      <w:pPr>
+        <w:ind w:firstLine="420"/>
+        <w:rPr>
+          <w:rFonts w:hint="eastAsia"/>
+          <w:sz w:val="28"/>
+          <w:szCs w:val="28"/>
+        </w:rPr>
+      </w:pPr>
+      <w:r>
+        <w:rPr>
+          <w:rFonts w:hint="eastAsia"/>
+          <w:sz w:val="28"/>
+          <w:szCs w:val="28"/>
+        </w:rPr>
+        <w:t>2.</w:t>
+      </w:r>
+      <w:r>
+        <w:rPr>
+          <w:rFonts w:hint="eastAsia"/>
+          <w:sz w:val="28"/>
+          <w:szCs w:val="28"/>
+        </w:rPr>
+        <w:t>当问题重复出现，且</w:t>
+      </w:r>
+      <w:r>
+        <w:rPr>
+          <w:rFonts w:hint="eastAsia"/>
+          <w:sz w:val="28"/>
+          <w:szCs w:val="28"/>
+        </w:rPr>
+        <w:t>可以用一种简单的语言来进行表达时</w:t>
+      </w:r>
+    </w:p>
+    <w:p>
+      <w:pPr>
+        <w:ind w:firstLine="420"/>
+        <w:rPr>
+          <w:sz w:val="28"/>
+          <w:szCs w:val="28"/>
+        </w:rPr>
+      </w:pPr>
+      <w:r>
+        <w:rPr>
+          <w:rFonts w:hint="eastAsia"/>
+          <w:sz w:val="28"/>
+          <w:szCs w:val="28"/>
+        </w:rPr>
+        <w:t>3.</w:t>
+      </w:r>
+      <w:r>
+        <w:rPr>
+          <w:rFonts w:hint="eastAsia"/>
+          <w:sz w:val="28"/>
+          <w:szCs w:val="28"/>
+        </w:rPr>
+        <w:t>当一个语言需要解释执行，并且语言中的句子可以表示为一个抽象语法树的时候，如</w:t>
+      </w:r>
+      <w:r>
+        <w:rPr>
+          <w:rFonts w:hint="eastAsia"/>
+          <w:sz w:val="28"/>
+          <w:szCs w:val="28"/>
+        </w:rPr>
+        <w:t xml:space="preserve"> XML </w:t>
+      </w:r>
+      <w:r>
+        <w:rPr>
+          <w:rFonts w:hint="eastAsia"/>
+          <w:sz w:val="28"/>
+          <w:szCs w:val="28"/>
+        </w:rPr>
+        <w:t>文档解释</w:t>
+      </w:r>
+      <w:r>
+        <w:rPr>
+          <w:rFonts w:hint="eastAsia"/>
+          <w:sz w:val="28"/>
+          <w:szCs w:val="28"/>
+        </w:rPr>
+        <w:t>。</w:t>
+      </w:r>
+    </w:p>
+    <w:p>
+      <w:pPr>
+        <w:pStyle w:val="5"/>
+      </w:pPr>
+      <w:r>
+        <w:rPr>
+          <w:rFonts w:hint="eastAsia"/>
+        </w:rPr>
+        <w:lastRenderedPageBreak/>
+        <w:t>注意</w:t>
+      </w:r>
+    </w:p>
+    <w:p>
+      <w:pPr>
+        <w:ind w:firstLine="420"/>
+      </w:pPr>
+      <w:r>
+        <w:rPr>
+          <w:rFonts w:hint="eastAsia"/>
+          <w:sz w:val="28"/>
+          <w:szCs w:val="28"/>
+        </w:rPr>
+        <w:t>尽量不要在重要的模块中使用解释器模式，否则维护会是一个很大的问题。在项目中可以使用</w:t>
+      </w:r>
+      <w:r>
+        <w:rPr>
+          <w:rFonts w:hint="eastAsia"/>
+          <w:sz w:val="28"/>
+          <w:szCs w:val="28"/>
+        </w:rPr>
+        <w:t>shell</w:t>
+      </w:r>
+      <w:r>
+        <w:rPr>
+          <w:rFonts w:hint="eastAsia"/>
+          <w:sz w:val="28"/>
+          <w:szCs w:val="28"/>
+        </w:rPr>
+        <w:t>、</w:t>
+      </w:r>
+      <w:r>
+        <w:rPr>
+          <w:rFonts w:hint="eastAsia"/>
+          <w:sz w:val="28"/>
+          <w:szCs w:val="28"/>
+        </w:rPr>
+        <w:t>JRuby</w:t>
+      </w:r>
+      <w:r>
+        <w:rPr>
+          <w:rFonts w:hint="eastAsia"/>
+          <w:sz w:val="28"/>
+          <w:szCs w:val="28"/>
+        </w:rPr>
+        <w:t>、</w:t>
+      </w:r>
+      <w:r>
+        <w:rPr>
+          <w:rFonts w:hint="eastAsia"/>
+          <w:sz w:val="28"/>
+          <w:szCs w:val="28"/>
+        </w:rPr>
+        <w:t>Groovy</w:t>
+      </w:r>
+      <w:r>
+        <w:rPr>
+          <w:rFonts w:hint="eastAsia"/>
+          <w:sz w:val="28"/>
+          <w:szCs w:val="28"/>
+        </w:rPr>
+        <w:t>等脚本语言来代替解释器模式，弥补</w:t>
+      </w:r>
+      <w:r>
+        <w:rPr>
+          <w:rFonts w:hint="eastAsia"/>
+          <w:sz w:val="28"/>
+          <w:szCs w:val="28"/>
+        </w:rPr>
+        <w:t>Java</w:t>
+      </w:r>
+      <w:r>
+        <w:rPr>
+          <w:rFonts w:hint="eastAsia"/>
+          <w:sz w:val="28"/>
+          <w:szCs w:val="28"/>
+        </w:rPr>
+        <w:t>编译型语言的不足。</w:t>
+      </w:r>
+    </w:p>
+    <w:p>
+      <w:pPr>
+        <w:pStyle w:val="4"/>
+        <w:rPr>
+          <w:rFonts w:hint="eastAsia"/>
+        </w:rPr>
+      </w:pPr>
+      <w:r>
+        <w:rPr>
+          <w:rFonts w:hint="eastAsia"/>
+        </w:rPr>
+        <w:t>使用示例</w:t>
+      </w:r>
+    </w:p>
+    <w:p>
+      <w:pPr>
+        <w:rPr>
+          <w:rFonts w:hint="eastAsia"/>
+          <w:sz w:val="28"/>
+          <w:szCs w:val="28"/>
+        </w:rPr>
+      </w:pPr>
+      <w:r>
+        <w:rPr>
+          <w:rFonts w:hint="eastAsia"/>
+          <w:sz w:val="28"/>
+          <w:szCs w:val="28"/>
+        </w:rPr>
+        <w:t xml:space="preserve">1. </w:t>
+      </w:r>
+      <w:r>
+        <w:rPr>
+          <w:rFonts w:hint="eastAsia"/>
+          <w:sz w:val="28"/>
+          <w:szCs w:val="28"/>
+        </w:rPr>
+        <w:t>公交车卡的读卡器</w:t>
+      </w:r>
+    </w:p>
+    <w:p>
+      <w:pPr>
+        <w:ind w:firstLine="420"/>
+        <w:rPr>
+          <w:rFonts w:hint="eastAsia"/>
+          <w:sz w:val="28"/>
+          <w:szCs w:val="28"/>
+        </w:rPr>
+      </w:pPr>
+      <w:r>
+        <w:rPr>
+          <w:rFonts w:hint="eastAsia"/>
+          <w:sz w:val="28"/>
+          <w:szCs w:val="28"/>
+        </w:rPr>
+        <w:t>假如</w:t>
+      </w:r>
+      <w:r>
+        <w:rPr>
+          <w:rFonts w:hint="eastAsia"/>
+          <w:sz w:val="28"/>
+          <w:szCs w:val="28"/>
+        </w:rPr>
+        <w:t>XXX</w:t>
+      </w:r>
+      <w:r>
+        <w:rPr>
+          <w:rFonts w:hint="eastAsia"/>
+          <w:sz w:val="28"/>
+          <w:szCs w:val="28"/>
+        </w:rPr>
+        <w:t>公交车读卡器可以判断乘客的身份，如果是“老人”、“妇女”</w:t>
+      </w:r>
+      <w:r>
+        <w:rPr>
+          <w:rFonts w:hint="eastAsia"/>
+          <w:sz w:val="28"/>
+          <w:szCs w:val="28"/>
+        </w:rPr>
+        <w:t>、</w:t>
+      </w:r>
+      <w:r>
+        <w:rPr>
+          <w:rFonts w:hint="eastAsia"/>
+          <w:sz w:val="28"/>
+          <w:szCs w:val="28"/>
+        </w:rPr>
+        <w:t>“儿童”</w:t>
+      </w:r>
+      <w:r>
+        <w:rPr>
+          <w:rFonts w:hint="eastAsia"/>
+          <w:sz w:val="28"/>
+          <w:szCs w:val="28"/>
+        </w:rPr>
+        <w:t>中任意一个</w:t>
+      </w:r>
+      <w:r>
+        <w:rPr>
+          <w:rFonts w:hint="eastAsia"/>
+          <w:sz w:val="28"/>
+          <w:szCs w:val="28"/>
+        </w:rPr>
+        <w:t>就可以免费乘车，其他人员乘车一次扣</w:t>
+      </w:r>
+      <w:r>
+        <w:rPr>
+          <w:rFonts w:hint="eastAsia"/>
+          <w:sz w:val="28"/>
+          <w:szCs w:val="28"/>
+        </w:rPr>
+        <w:t>2</w:t>
+      </w:r>
+      <w:r>
+        <w:rPr>
+          <w:rFonts w:hint="eastAsia"/>
+          <w:sz w:val="28"/>
+          <w:szCs w:val="28"/>
+        </w:rPr>
+        <w:t>元。</w:t>
+      </w:r>
+    </w:p>
+    <w:p>
+      <w:pPr>
+        <w:pStyle w:val="a8"/>
+        <w:numPr>
+          <w:ilvl w:val="0"/>
+          <w:numId w:val="20"/>
+        </w:numPr>
+        <w:ind w:firstLineChars="0"/>
+        <w:rPr>
+          <w:rFonts w:hint="eastAsia"/>
+          <w:sz w:val="28"/>
+          <w:szCs w:val="28"/>
+        </w:rPr>
+      </w:pPr>
+      <w:r>
+        <w:rPr>
+          <w:rFonts w:hint="eastAsia"/>
+          <w:sz w:val="28"/>
+          <w:szCs w:val="28"/>
+        </w:rPr>
+        <w:t>机器人控制程序</w:t>
+      </w:r>
+    </w:p>
+    <w:p>
+      <w:pPr>
+        <w:ind w:firstLine="360"/>
+        <w:rPr>
+          <w:sz w:val="28"/>
+          <w:szCs w:val="28"/>
+        </w:rPr>
+      </w:pPr>
+      <w:r>
+        <w:rPr>
+          <w:rFonts w:hint="eastAsia"/>
+          <w:sz w:val="28"/>
+          <w:szCs w:val="28"/>
+        </w:rPr>
+        <w:t>开发机器人控制程序，通过英文控制，每个表达式包括移动方向、方式、距离，表达式之间通过</w:t>
+      </w:r>
+      <w:r>
+        <w:rPr>
+          <w:rFonts w:hint="eastAsia"/>
+          <w:sz w:val="28"/>
+          <w:szCs w:val="28"/>
+        </w:rPr>
+        <w:t>and</w:t>
+      </w:r>
+      <w:r>
+        <w:rPr>
+          <w:rFonts w:hint="eastAsia"/>
+          <w:sz w:val="28"/>
+          <w:szCs w:val="28"/>
+        </w:rPr>
+        <w:t>连接，例如：</w:t>
+      </w:r>
+      <w:r>
+        <w:rPr>
+          <w:rFonts w:hint="eastAsia"/>
+          <w:sz w:val="28"/>
+          <w:szCs w:val="28"/>
+        </w:rPr>
+        <w:t xml:space="preserve"> down run 10 and left move 20</w:t>
+      </w:r>
+      <w:r>
+        <w:rPr>
+          <w:rFonts w:hint="eastAsia"/>
+          <w:sz w:val="28"/>
+          <w:szCs w:val="28"/>
+        </w:rPr>
+        <w:t>。</w:t>
+      </w:r>
+    </w:p>
+    <w:p>
+      <w:pPr>
+        <w:pStyle w:val="3"/>
+      </w:pPr>
+      <w:r>
+        <w:t>模式对比</w:t>
+      </w:r>
+    </w:p>
+    <w:p>
+      <w:pPr>
+        <w:pStyle w:val="4"/>
+      </w:pPr>
+      <w:r>
+        <w:rPr>
+          <w:rFonts w:hint="eastAsia"/>
+        </w:rPr>
+        <w:t>外观模式、代理模式和中介</w:t>
+      </w:r>
+      <w:proofErr w:type="gramStart"/>
+      <w:r>
+        <w:rPr>
+          <w:rFonts w:hint="eastAsia"/>
+        </w:rPr>
+        <w:t>者模式</w:t>
+      </w:r>
+      <w:proofErr w:type="gramEnd"/>
+      <w:r>
+        <w:rPr>
+          <w:rFonts w:hint="eastAsia"/>
+        </w:rPr>
+        <w:t>对比</w:t>
+      </w:r>
+    </w:p>
+    <w:p>
+      <w:pPr>
+        <w:pStyle w:val="5"/>
+      </w:pPr>
+      <w:r>
+        <w:rPr>
+          <w:rFonts w:hint="eastAsia"/>
+        </w:rPr>
+        <w:t>外观模式（</w:t>
+      </w:r>
+      <w:r>
+        <w:rPr>
+          <w:rFonts w:hint="eastAsia"/>
+        </w:rPr>
+        <w:t>Facade Pattern</w:t>
+      </w:r>
+      <w:r>
+        <w:rPr>
+          <w:rFonts w:hint="eastAsia"/>
+        </w:rPr>
+        <w:t>）</w:t>
+      </w:r>
+    </w:p>
+    <w:p>
+      <w:pPr>
+        <w:ind w:firstLine="420"/>
+        <w:rPr>
+          <w:sz w:val="28"/>
+          <w:szCs w:val="28"/>
+        </w:rPr>
+      </w:pPr>
+      <w:r>
+        <w:rPr>
+          <w:rFonts w:hint="eastAsia"/>
+          <w:sz w:val="28"/>
+          <w:szCs w:val="28"/>
+        </w:rPr>
+        <w:t>定义一个外观类，外观类隐藏系统的复杂性，为客户端提供简化的方法和对现有系统类方法的委托调用。</w:t>
+      </w:r>
+    </w:p>
+    <w:p>
+      <w:pPr>
+        <w:ind w:firstLine="420"/>
+        <w:rPr>
+          <w:sz w:val="28"/>
+          <w:szCs w:val="28"/>
+        </w:rPr>
+      </w:pPr>
+      <w:r>
+        <w:rPr>
+          <w:rFonts w:hint="eastAsia"/>
+          <w:sz w:val="28"/>
+          <w:szCs w:val="28"/>
+        </w:rPr>
+        <w:t>例如：二手房交易的中介，属于外观模式。买房者通过中介可以简单地买到二手房，中介自己把联系房东看房砍价、过户、交税这些</w:t>
+      </w:r>
+      <w:r>
+        <w:rPr>
+          <w:rFonts w:hint="eastAsia"/>
+          <w:sz w:val="28"/>
+          <w:szCs w:val="28"/>
+        </w:rPr>
+        <w:lastRenderedPageBreak/>
+        <w:t>复杂的事情都搞定了。</w:t>
+      </w:r>
+    </w:p>
     <w:p/>
     <w:p>
       <w:pPr>
-        <w:pStyle w:val="3"/>
-      </w:pPr>
-      <w:r>
-        <w:rPr>
-          <w:rFonts w:hint="eastAsia"/>
-        </w:rPr>
-        <w:t>备忘录</w:t>
-      </w:r>
-      <w:r>
-        <w:rPr>
-          <w:rFonts w:hint="eastAsia"/>
-        </w:rPr>
-        <w:t>模式</w:t>
-      </w:r>
-    </w:p>
-    <w:p>
-      <w:pPr>
-        <w:pStyle w:val="4"/>
-      </w:pPr>
-      <w:r>
-        <w:rPr>
-          <w:rFonts w:hint="eastAsia"/>
-        </w:rPr>
-        <w:t>使用场景</w:t>
-      </w:r>
-    </w:p>
-    <w:p>
-      <w:pPr>
-        <w:ind w:firstLine="420"/>
-        <w:rPr>
-          <w:sz w:val="28"/>
-          <w:szCs w:val="28"/>
-        </w:rPr>
-      </w:pPr>
-      <w:r>
-        <w:rPr>
-          <w:rFonts w:hint="eastAsia"/>
-          <w:sz w:val="28"/>
-          <w:szCs w:val="28"/>
-        </w:rPr>
-        <w:t>1.</w:t>
-      </w:r>
-      <w:r>
-        <w:rPr>
-          <w:rFonts w:hint="eastAsia"/>
-          <w:sz w:val="28"/>
-          <w:szCs w:val="28"/>
-        </w:rPr>
-        <w:t>需要保存和恢复数据的相关状态场景</w:t>
-      </w:r>
-    </w:p>
-    <w:p>
-      <w:pPr>
-        <w:ind w:firstLine="420"/>
-        <w:rPr>
-          <w:sz w:val="28"/>
-          <w:szCs w:val="28"/>
-        </w:rPr>
-      </w:pPr>
-      <w:r>
-        <w:rPr>
-          <w:rFonts w:hint="eastAsia"/>
-          <w:sz w:val="28"/>
-          <w:szCs w:val="28"/>
-        </w:rPr>
-        <w:t>2.</w:t>
-      </w:r>
-      <w:r>
-        <w:rPr>
-          <w:rFonts w:hint="eastAsia"/>
-          <w:sz w:val="28"/>
-          <w:szCs w:val="28"/>
-        </w:rPr>
-        <w:t>提供一个可回滚（</w:t>
-      </w:r>
-      <w:r>
-        <w:rPr>
-          <w:rFonts w:hint="eastAsia"/>
-          <w:sz w:val="28"/>
-          <w:szCs w:val="28"/>
-        </w:rPr>
-        <w:t>rollback</w:t>
-      </w:r>
-      <w:r>
-        <w:rPr>
-          <w:rFonts w:hint="eastAsia"/>
-          <w:sz w:val="28"/>
-          <w:szCs w:val="28"/>
-        </w:rPr>
-        <w:t>）的操作</w:t>
-      </w:r>
-    </w:p>
-    <w:p>
-      <w:pPr>
-        <w:ind w:firstLine="420"/>
-        <w:rPr>
-          <w:sz w:val="28"/>
-          <w:szCs w:val="28"/>
-        </w:rPr>
-      </w:pPr>
-      <w:r>
-        <w:rPr>
-          <w:rFonts w:hint="eastAsia"/>
-          <w:sz w:val="28"/>
-          <w:szCs w:val="28"/>
-        </w:rPr>
-        <w:t>3.</w:t>
-      </w:r>
-      <w:r>
-        <w:rPr>
-          <w:rFonts w:hint="eastAsia"/>
-          <w:sz w:val="28"/>
-          <w:szCs w:val="28"/>
-        </w:rPr>
-        <w:t>需要监控的副本场景中</w:t>
-      </w:r>
-    </w:p>
-    <w:p>
-      <w:pPr>
-        <w:ind w:firstLine="420"/>
-        <w:rPr>
-          <w:sz w:val="28"/>
-          <w:szCs w:val="28"/>
-        </w:rPr>
-      </w:pPr>
-      <w:r>
-        <w:rPr>
-          <w:rFonts w:hint="eastAsia"/>
-          <w:sz w:val="28"/>
-          <w:szCs w:val="28"/>
-        </w:rPr>
-        <w:t>4.</w:t>
-      </w:r>
-      <w:r>
-        <w:rPr>
-          <w:rFonts w:hint="eastAsia"/>
-          <w:sz w:val="28"/>
-          <w:szCs w:val="28"/>
-        </w:rPr>
-        <w:t>数据库连接的事务管理就是用的备忘录模式。</w:t>
-      </w:r>
-    </w:p>
-    <w:p>
-      <w:pPr>
         <w:pStyle w:val="5"/>
       </w:pPr>
       <w:r>
         <w:rPr>
           <w:rFonts w:hint="eastAsia"/>
         </w:rPr>
-        <w:t>注意</w:t>
-      </w:r>
-    </w:p>
-    <w:p>
-      <w:pPr>
-        <w:rPr>
-          <w:sz w:val="28"/>
-          <w:szCs w:val="28"/>
-        </w:rPr>
-      </w:pPr>
-      <w:r>
-        <w:rPr>
-          <w:rFonts w:hint="eastAsia"/>
-          <w:sz w:val="28"/>
-          <w:szCs w:val="28"/>
-        </w:rPr>
-        <w:t>1.</w:t>
-      </w:r>
-      <w:r>
-        <w:rPr>
-          <w:rFonts w:hint="eastAsia"/>
-          <w:sz w:val="28"/>
-          <w:szCs w:val="28"/>
-        </w:rPr>
-        <w:t>备忘录的生命期</w:t>
-      </w:r>
-    </w:p>
-    <w:p>
-      <w:pPr>
-        <w:rPr>
-          <w:sz w:val="28"/>
-          <w:szCs w:val="28"/>
-        </w:rPr>
-      </w:pPr>
-      <w:r>
-        <w:rPr>
-          <w:rFonts w:hint="eastAsia"/>
-          <w:sz w:val="28"/>
-          <w:szCs w:val="28"/>
-        </w:rPr>
-        <w:t>2.</w:t>
-      </w:r>
-      <w:r>
-        <w:rPr>
-          <w:rFonts w:hint="eastAsia"/>
-          <w:sz w:val="28"/>
-          <w:szCs w:val="28"/>
-        </w:rPr>
-        <w:t>备忘录的性能</w:t>
-      </w:r>
-      <w:r>
-        <w:rPr>
-          <w:rFonts w:hint="eastAsia"/>
-          <w:sz w:val="28"/>
-          <w:szCs w:val="28"/>
-        </w:rPr>
-        <w:t>。</w:t>
-      </w:r>
-    </w:p>
-    <w:p>
-      <w:pPr>
-        <w:ind w:firstLine="420"/>
-        <w:rPr>
-          <w:sz w:val="28"/>
-          <w:szCs w:val="28"/>
-        </w:rPr>
-      </w:pPr>
-      <w:r>
-        <w:rPr>
-          <w:rFonts w:hint="eastAsia"/>
-          <w:sz w:val="28"/>
-          <w:szCs w:val="28"/>
-        </w:rPr>
-        <w:t>不要在频繁建立备份的场景中使用备忘录模式（比如一个</w:t>
-      </w:r>
-      <w:r>
-        <w:rPr>
-          <w:rFonts w:hint="eastAsia"/>
-          <w:sz w:val="28"/>
-          <w:szCs w:val="28"/>
-        </w:rPr>
-        <w:t>for</w:t>
-      </w:r>
-      <w:r>
-        <w:rPr>
-          <w:rFonts w:hint="eastAsia"/>
-          <w:sz w:val="28"/>
-          <w:szCs w:val="28"/>
-        </w:rPr>
-        <w:t>循环中）。</w:t>
-      </w:r>
-    </w:p>
-    <w:p>
-      <w:pPr>
-        <w:pStyle w:val="4"/>
-      </w:pPr>
-      <w:r>
-        <w:rPr>
-          <w:rFonts w:hint="eastAsia"/>
-        </w:rPr>
-        <w:t>使用示例</w:t>
-      </w:r>
-    </w:p>
-    <w:p/>
-    <w:p>
-      <w:pPr>
-        <w:pStyle w:val="3"/>
-      </w:pPr>
-      <w:r>
-        <w:rPr>
-          <w:rFonts w:hint="eastAsia"/>
-        </w:rPr>
-        <w:t>解释器</w:t>
-      </w:r>
-      <w:r>
-        <w:rPr>
-          <w:rFonts w:hint="eastAsia"/>
-        </w:rPr>
-        <w:t>模式</w:t>
-      </w:r>
-    </w:p>
-    <w:p>
-      <w:pPr>
-        <w:pStyle w:val="4"/>
-      </w:pPr>
-      <w:r>
-        <w:rPr>
-          <w:rFonts w:hint="eastAsia"/>
-        </w:rPr>
-        <w:t>使用场景</w:t>
-      </w:r>
-    </w:p>
-    <w:p>
-      <w:pPr>
-        <w:ind w:firstLine="420"/>
-        <w:rPr>
-          <w:sz w:val="28"/>
-          <w:szCs w:val="28"/>
-        </w:rPr>
-      </w:pPr>
-      <w:r>
-        <w:rPr>
-          <w:rFonts w:hint="eastAsia"/>
-          <w:sz w:val="28"/>
-          <w:szCs w:val="28"/>
-        </w:rPr>
-        <w:t>1.</w:t>
-      </w:r>
-      <w:r>
-        <w:rPr>
-          <w:rFonts w:hint="eastAsia"/>
-          <w:sz w:val="28"/>
-          <w:szCs w:val="28"/>
-        </w:rPr>
-        <w:t>重复发生的问题可以使用解释器模式</w:t>
-      </w:r>
-    </w:p>
-    <w:p>
-      <w:pPr>
-        <w:ind w:firstLine="420"/>
-        <w:rPr>
-          <w:sz w:val="28"/>
-          <w:szCs w:val="28"/>
-        </w:rPr>
-      </w:pPr>
-      <w:r>
-        <w:rPr>
-          <w:rFonts w:hint="eastAsia"/>
-          <w:sz w:val="28"/>
-          <w:szCs w:val="28"/>
-        </w:rPr>
-        <w:lastRenderedPageBreak/>
-        <w:t>2.</w:t>
-      </w:r>
-      <w:r>
-        <w:rPr>
-          <w:rFonts w:hint="eastAsia"/>
-          <w:sz w:val="28"/>
-          <w:szCs w:val="28"/>
-        </w:rPr>
-        <w:t>一个简单语法需要解释的场景</w:t>
-      </w:r>
-      <w:r>
-        <w:rPr>
-          <w:rFonts w:hint="eastAsia"/>
-          <w:sz w:val="28"/>
-          <w:szCs w:val="28"/>
-        </w:rPr>
-        <w:t>。</w:t>
+        <w:t>代理模式（</w:t>
+      </w:r>
+      <w:r>
+        <w:rPr>
+          <w:rFonts w:hint="eastAsia"/>
+        </w:rPr>
+        <w:t>Proxy Pattern</w:t>
+      </w:r>
+      <w:r>
+        <w:rPr>
+          <w:rFonts w:hint="eastAsia"/>
+        </w:rPr>
+        <w:t>）</w:t>
+      </w:r>
+    </w:p>
+    <w:p>
+      <w:pPr>
+        <w:ind w:firstLine="420"/>
+        <w:rPr>
+          <w:sz w:val="28"/>
+          <w:szCs w:val="28"/>
+        </w:rPr>
+      </w:pPr>
+      <w:r>
+        <w:rPr>
+          <w:rFonts w:hint="eastAsia"/>
+          <w:sz w:val="28"/>
+          <w:szCs w:val="28"/>
+        </w:rPr>
+        <w:t>用一个代理类代表另一个类的功能，但是不改变被代理类的功能。目的是控制对被代理类的访问。</w:t>
       </w:r>
     </w:p>
     <w:p>
@@ -44354,237 +47858,6 @@
         <w:rPr>
           <w:rFonts w:hint="eastAsia"/>
         </w:rPr>
-        <w:t>注意</w:t>
-      </w:r>
-    </w:p>
-    <w:p>
-      <w:pPr>
-        <w:ind w:firstLine="420"/>
-      </w:pPr>
-      <w:r>
-        <w:rPr>
-          <w:rFonts w:hint="eastAsia"/>
-          <w:sz w:val="28"/>
-          <w:szCs w:val="28"/>
-        </w:rPr>
-        <w:t>尽量不要在重要的模块中使用解释器模式，否则维护会是一个很大的问题。在项目中可以使用</w:t>
-      </w:r>
-      <w:r>
-        <w:rPr>
-          <w:rFonts w:hint="eastAsia"/>
-          <w:sz w:val="28"/>
-          <w:szCs w:val="28"/>
-        </w:rPr>
-        <w:t>shell</w:t>
-      </w:r>
-      <w:r>
-        <w:rPr>
-          <w:rFonts w:hint="eastAsia"/>
-          <w:sz w:val="28"/>
-          <w:szCs w:val="28"/>
-        </w:rPr>
-        <w:t>、</w:t>
-      </w:r>
-      <w:r>
-        <w:rPr>
-          <w:rFonts w:hint="eastAsia"/>
-          <w:sz w:val="28"/>
-          <w:szCs w:val="28"/>
-        </w:rPr>
-        <w:t>JRuby</w:t>
-      </w:r>
-      <w:r>
-        <w:rPr>
-          <w:rFonts w:hint="eastAsia"/>
-          <w:sz w:val="28"/>
-          <w:szCs w:val="28"/>
-        </w:rPr>
-        <w:t>、</w:t>
-      </w:r>
-      <w:r>
-        <w:rPr>
-          <w:rFonts w:hint="eastAsia"/>
-          <w:sz w:val="28"/>
-          <w:szCs w:val="28"/>
-        </w:rPr>
-        <w:t>Groovy</w:t>
-      </w:r>
-      <w:r>
-        <w:rPr>
-          <w:rFonts w:hint="eastAsia"/>
-          <w:sz w:val="28"/>
-          <w:szCs w:val="28"/>
-        </w:rPr>
-        <w:t>等脚本语言来代替解释器模式，弥补</w:t>
-      </w:r>
-      <w:r>
-        <w:rPr>
-          <w:rFonts w:hint="eastAsia"/>
-          <w:sz w:val="28"/>
-          <w:szCs w:val="28"/>
-        </w:rPr>
-        <w:t>Java</w:t>
-      </w:r>
-      <w:r>
-        <w:rPr>
-          <w:rFonts w:hint="eastAsia"/>
-          <w:sz w:val="28"/>
-          <w:szCs w:val="28"/>
-        </w:rPr>
-        <w:t>编译型语言的不足。</w:t>
-      </w:r>
-    </w:p>
-    <w:p>
-      <w:pPr>
-        <w:pStyle w:val="4"/>
-      </w:pPr>
-      <w:r>
-        <w:rPr>
-          <w:rFonts w:hint="eastAsia"/>
-        </w:rPr>
-        <w:t>使用示例</w:t>
-      </w:r>
-    </w:p>
-    <w:p>
-      <w:pPr>
-        <w:pStyle w:val="3"/>
-      </w:pPr>
-      <w:r>
-        <w:t>模式对比</w:t>
-      </w:r>
-    </w:p>
-    <w:p>
-      <w:pPr>
-        <w:pStyle w:val="4"/>
-      </w:pPr>
-      <w:r>
-        <w:rPr>
-          <w:rFonts w:hint="eastAsia"/>
-        </w:rPr>
-        <w:t>外观模式、代理模式和中介</w:t>
-      </w:r>
-      <w:proofErr w:type="gramStart"/>
-      <w:r>
-        <w:rPr>
-          <w:rFonts w:hint="eastAsia"/>
-        </w:rPr>
-        <w:t>者模式</w:t>
-      </w:r>
-      <w:proofErr w:type="gramEnd"/>
-      <w:r>
-        <w:rPr>
-          <w:rFonts w:hint="eastAsia"/>
-        </w:rPr>
-        <w:t>对比</w:t>
-      </w:r>
-    </w:p>
-    <w:p>
-      <w:pPr>
-        <w:pStyle w:val="5"/>
-      </w:pPr>
-      <w:r>
-        <w:rPr>
-          <w:rFonts w:hint="eastAsia"/>
-        </w:rPr>
-        <w:t>外观模式（</w:t>
-      </w:r>
-      <w:r>
-        <w:rPr>
-          <w:rFonts w:hint="eastAsia"/>
-        </w:rPr>
-        <w:t>Facade Pattern</w:t>
-      </w:r>
-      <w:r>
-        <w:rPr>
-          <w:rFonts w:hint="eastAsia"/>
-        </w:rPr>
-        <w:t>）</w:t>
-      </w:r>
-    </w:p>
-    <w:p>
-      <w:pPr>
-        <w:ind w:firstLine="420"/>
-        <w:rPr>
-          <w:sz w:val="28"/>
-          <w:szCs w:val="28"/>
-        </w:rPr>
-      </w:pPr>
-      <w:r>
-        <w:rPr>
-          <w:rFonts w:hint="eastAsia"/>
-          <w:sz w:val="28"/>
-          <w:szCs w:val="28"/>
-        </w:rPr>
-        <w:t>定义一个外观类，外观类隐藏系统的复杂性，为客户端提供简化的方法和对现有系统类方法的委托调用。</w:t>
-      </w:r>
-    </w:p>
-    <w:p>
-      <w:pPr>
-        <w:ind w:firstLine="420"/>
-        <w:rPr>
-          <w:sz w:val="28"/>
-          <w:szCs w:val="28"/>
-        </w:rPr>
-      </w:pPr>
-      <w:r>
-        <w:rPr>
-          <w:rFonts w:hint="eastAsia"/>
-          <w:sz w:val="28"/>
-          <w:szCs w:val="28"/>
-        </w:rPr>
-        <w:t>例如：二手房交易的中介，属于外观模式。买房者通过中介可以简单地买到二手房，中介自己把联系房东看房砍价、过户、交税这些复杂的事情都搞定了。</w:t>
-      </w:r>
-    </w:p>
-    <w:p/>
-    <w:p>
-      <w:pPr>
-        <w:pStyle w:val="5"/>
-      </w:pPr>
-      <w:r>
-        <w:rPr>
-          <w:rFonts w:hint="eastAsia"/>
-        </w:rPr>
-        <w:t>代理模式（</w:t>
-      </w:r>
-      <w:r>
-        <w:rPr>
-          <w:rFonts w:hint="eastAsia"/>
-        </w:rPr>
-        <w:t>Proxy Pattern</w:t>
-      </w:r>
-      <w:r>
-        <w:rPr>
-          <w:rFonts w:hint="eastAsia"/>
-        </w:rPr>
-        <w:t>）</w:t>
-      </w:r>
-    </w:p>
-    <w:p>
-      <w:pPr>
-        <w:ind w:firstLine="420"/>
-        <w:rPr>
-          <w:sz w:val="28"/>
-          <w:szCs w:val="28"/>
-        </w:rPr>
-      </w:pPr>
-      <w:r>
-        <w:rPr>
-          <w:rFonts w:hint="eastAsia"/>
-          <w:sz w:val="28"/>
-          <w:szCs w:val="28"/>
-        </w:rPr>
-        <w:t>用一个代理类代表另一个类的功能，但是不改变被代理类的功能。目的是控制对被代理类的访问。</w:t>
-      </w:r>
-    </w:p>
-    <w:p>
-      <w:pPr>
-        <w:pStyle w:val="5"/>
-      </w:pPr>
-      <w:r>
-        <w:rPr>
-          <w:rFonts w:hint="eastAsia"/>
-        </w:rPr>
-        <w:lastRenderedPageBreak/>
         <w:t>中介者模式（</w:t>
       </w:r>
       <w:r>
@@ -44730,9 +48003,6 @@
     <w:p>
       <w:pPr>
         <w:pStyle w:val="4"/>
-        <w:rPr>
-          <w:rFonts w:hint="eastAsia"/>
-        </w:rPr>
       </w:pPr>
       <w:r>
         <w:rPr>
@@ -44762,9 +48032,6 @@
     <w:p>
       <w:pPr>
         <w:pStyle w:val="5"/>
-        <w:rPr>
-          <w:rFonts w:hint="eastAsia"/>
-        </w:rPr>
       </w:pPr>
       <w:r>
         <w:rPr>
@@ -44777,7 +48044,6 @@
       <w:pPr>
         <w:ind w:firstLine="420"/>
         <w:rPr>
-          <w:rFonts w:hint="eastAsia"/>
           <w:sz w:val="28"/>
           <w:szCs w:val="28"/>
         </w:rPr>
@@ -44794,7 +48060,6 @@
     <w:p>
       <w:pPr>
         <w:rPr>
-          <w:rFonts w:hint="eastAsia"/>
           <w:sz w:val="28"/>
           <w:szCs w:val="28"/>
         </w:rPr>
@@ -44820,7 +48085,6 @@
       <w:pPr>
         <w:ind w:firstLine="420"/>
         <w:rPr>
-          <w:rFonts w:hint="eastAsia"/>
           <w:sz w:val="28"/>
           <w:szCs w:val="28"/>
         </w:rPr>
@@ -44854,7 +48118,6 @@
       <w:pPr>
         <w:ind w:firstLine="420"/>
         <w:rPr>
-          <w:rFonts w:hint="eastAsia"/>
           <w:sz w:val="28"/>
           <w:szCs w:val="28"/>
         </w:rPr>
@@ -44880,7 +48143,6 @@
       <w:pPr>
         <w:ind w:firstLine="420"/>
         <w:rPr>
-          <w:rFonts w:hint="eastAsia"/>
           <w:sz w:val="28"/>
           <w:szCs w:val="28"/>
         </w:rPr>
@@ -44930,17 +48192,15 @@
       <w:pPr>
         <w:ind w:firstLine="420"/>
         <w:rPr>
-          <w:rFonts w:hint="eastAsia"/>
-          <w:sz w:val="28"/>
-          <w:szCs w:val="28"/>
-        </w:rPr>
-      </w:pPr>
-    </w:p>
-    <w:p>
-      <w:pPr>
-        <w:ind w:firstLine="420"/>
-        <w:rPr>
-          <w:rFonts w:hint="eastAsia"/>
+          <w:sz w:val="28"/>
+          <w:szCs w:val="28"/>
+        </w:rPr>
+      </w:pPr>
+    </w:p>
+    <w:p>
+      <w:pPr>
+        <w:ind w:firstLine="420"/>
+        <w:rPr>
           <w:sz w:val="28"/>
           <w:szCs w:val="28"/>
         </w:rPr>
@@ -44975,233 +48235,488 @@
     <w:p>
       <w:pPr>
         <w:pStyle w:val="5"/>
-        <w:rPr>
-          <w:rFonts w:hint="eastAsia"/>
-        </w:rPr>
-      </w:pPr>
-      <w:proofErr w:type="gramStart"/>
-      <w:r>
-        <w:rPr>
-          <w:rFonts w:hint="eastAsia"/>
+      </w:pPr>
+      <w:proofErr w:type="gramStart"/>
+      <w:r>
+        <w:rPr>
+          <w:rFonts w:hint="eastAsia"/>
+        </w:rPr>
+        <w:t>装饰器</w:t>
+      </w:r>
+      <w:proofErr w:type="gramEnd"/>
+      <w:r>
+        <w:rPr>
+          <w:rFonts w:hint="eastAsia"/>
+        </w:rPr>
+        <w:t>模式</w:t>
+      </w:r>
+    </w:p>
+    <w:p>
+      <w:pPr>
+        <w:ind w:firstLine="420"/>
+        <w:rPr>
+          <w:sz w:val="28"/>
+          <w:szCs w:val="28"/>
+        </w:rPr>
+      </w:pPr>
+      <w:r>
+        <w:rPr>
+          <w:rFonts w:hint="eastAsia"/>
+          <w:sz w:val="28"/>
+          <w:szCs w:val="28"/>
+        </w:rPr>
+        <w:t>重点强调的是装饰功能。</w:t>
+      </w:r>
+    </w:p>
+    <w:p>
+      <w:pPr>
+        <w:rPr>
+          <w:sz w:val="28"/>
+          <w:szCs w:val="28"/>
+        </w:rPr>
+      </w:pPr>
+      <w:r>
+        <w:rPr>
+          <w:rFonts w:hint="eastAsia"/>
+          <w:sz w:val="28"/>
+          <w:szCs w:val="28"/>
+        </w:rPr>
+        <w:t>关键点在于</w:t>
+      </w:r>
+      <w:r>
+        <w:rPr>
+          <w:rFonts w:hint="eastAsia"/>
+          <w:sz w:val="28"/>
+          <w:szCs w:val="28"/>
+        </w:rPr>
+        <w:t>：</w:t>
+      </w:r>
+    </w:p>
+    <w:p>
+      <w:pPr>
+        <w:ind w:firstLine="420"/>
+        <w:rPr>
+          <w:sz w:val="28"/>
+          <w:szCs w:val="28"/>
+        </w:rPr>
+      </w:pPr>
+      <w:r>
+        <w:rPr>
+          <w:rFonts w:hint="eastAsia"/>
+          <w:sz w:val="28"/>
+          <w:szCs w:val="28"/>
+        </w:rPr>
+        <w:t>1.</w:t>
+      </w:r>
+      <w:r>
+        <w:rPr>
+          <w:rFonts w:hint="eastAsia"/>
+          <w:sz w:val="28"/>
+          <w:szCs w:val="28"/>
+        </w:rPr>
+        <w:t>抽象</w:t>
+      </w:r>
+      <w:r>
+        <w:rPr>
+          <w:rFonts w:hint="eastAsia"/>
+          <w:sz w:val="28"/>
+          <w:szCs w:val="28"/>
+        </w:rPr>
+        <w:t>A</w:t>
+      </w:r>
+      <w:r>
+        <w:rPr>
+          <w:rFonts w:hint="eastAsia"/>
+          <w:sz w:val="28"/>
+          <w:szCs w:val="28"/>
+        </w:rPr>
+        <w:t>具有多个具体子类</w:t>
+      </w:r>
+    </w:p>
+    <w:p>
+      <w:pPr>
+        <w:ind w:firstLine="420"/>
+        <w:rPr>
+          <w:sz w:val="28"/>
+          <w:szCs w:val="28"/>
+        </w:rPr>
+      </w:pPr>
+      <w:r>
+        <w:rPr>
+          <w:rFonts w:hint="eastAsia"/>
+          <w:sz w:val="28"/>
+          <w:szCs w:val="28"/>
+        </w:rPr>
+        <w:t>2.</w:t>
+      </w:r>
+      <w:proofErr w:type="gramStart"/>
+      <w:r>
+        <w:rPr>
+          <w:rFonts w:hint="eastAsia"/>
+          <w:sz w:val="28"/>
+          <w:szCs w:val="28"/>
+        </w:rPr>
+        <w:t>装饰器</w:t>
+      </w:r>
+      <w:proofErr w:type="gramEnd"/>
+      <w:r>
+        <w:rPr>
+          <w:rFonts w:hint="eastAsia"/>
+          <w:sz w:val="28"/>
+          <w:szCs w:val="28"/>
+        </w:rPr>
+        <w:t>类依赖抽象</w:t>
+      </w:r>
+      <w:r>
+        <w:rPr>
+          <w:rFonts w:hint="eastAsia"/>
+          <w:sz w:val="28"/>
+          <w:szCs w:val="28"/>
+        </w:rPr>
+        <w:t>A</w:t>
+      </w:r>
+    </w:p>
+    <w:p>
+      <w:pPr>
+        <w:ind w:firstLine="420"/>
+        <w:rPr>
+          <w:sz w:val="28"/>
+          <w:szCs w:val="28"/>
+        </w:rPr>
+      </w:pPr>
+      <w:r>
+        <w:rPr>
+          <w:rFonts w:hint="eastAsia"/>
+          <w:sz w:val="28"/>
+          <w:szCs w:val="28"/>
+        </w:rPr>
+        <w:t>3.</w:t>
+      </w:r>
+      <w:proofErr w:type="gramStart"/>
+      <w:r>
+        <w:rPr>
+          <w:rFonts w:hint="eastAsia"/>
+          <w:sz w:val="28"/>
+          <w:szCs w:val="28"/>
+        </w:rPr>
+        <w:t>装饰器类实现</w:t>
+      </w:r>
+      <w:proofErr w:type="gramEnd"/>
+      <w:r>
+        <w:rPr>
+          <w:rFonts w:hint="eastAsia"/>
+          <w:sz w:val="28"/>
+          <w:szCs w:val="28"/>
+        </w:rPr>
+        <w:t>抽象</w:t>
+      </w:r>
+      <w:r>
+        <w:rPr>
+          <w:rFonts w:hint="eastAsia"/>
+          <w:sz w:val="28"/>
+          <w:szCs w:val="28"/>
+        </w:rPr>
+        <w:t>A</w:t>
+      </w:r>
+    </w:p>
+    <w:p>
+      <w:pPr>
+        <w:ind w:firstLine="420"/>
+        <w:rPr>
+          <w:sz w:val="28"/>
+          <w:szCs w:val="28"/>
+        </w:rPr>
+      </w:pPr>
+      <w:r>
+        <w:rPr>
+          <w:rFonts w:hint="eastAsia"/>
+          <w:sz w:val="28"/>
+          <w:szCs w:val="28"/>
+        </w:rPr>
+        <w:t>4.</w:t>
+      </w:r>
+      <w:proofErr w:type="gramStart"/>
+      <w:r>
+        <w:rPr>
+          <w:rFonts w:hint="eastAsia"/>
+          <w:sz w:val="28"/>
+          <w:szCs w:val="28"/>
+        </w:rPr>
+        <w:t>装饰器</w:t>
+      </w:r>
+      <w:proofErr w:type="gramEnd"/>
+      <w:r>
+        <w:rPr>
+          <w:rFonts w:hint="eastAsia"/>
+          <w:sz w:val="28"/>
+          <w:szCs w:val="28"/>
+        </w:rPr>
+        <w:t>类存在不同子类</w:t>
+      </w:r>
+      <w:r>
+        <w:rPr>
+          <w:rFonts w:hint="eastAsia"/>
+          <w:sz w:val="28"/>
+          <w:szCs w:val="28"/>
+        </w:rPr>
+        <w:t>。</w:t>
+      </w:r>
+    </w:p>
+    <w:p>
+      <w:pPr>
+        <w:ind w:firstLine="420"/>
+        <w:rPr>
+          <w:sz w:val="28"/>
+          <w:szCs w:val="28"/>
+        </w:rPr>
+      </w:pPr>
+    </w:p>
+    <w:p>
+      <w:pPr>
+        <w:ind w:firstLine="420"/>
+        <w:rPr>
+          <w:sz w:val="28"/>
+          <w:szCs w:val="28"/>
+        </w:rPr>
+      </w:pPr>
+      <w:r>
+        <w:rPr>
+          <w:rFonts w:hint="eastAsia"/>
+          <w:sz w:val="28"/>
+          <w:szCs w:val="28"/>
+        </w:rPr>
+        <w:t>最终的效果就是，（</w:t>
+      </w:r>
+      <w:proofErr w:type="gramStart"/>
+      <w:r>
+        <w:rPr>
+          <w:rFonts w:hint="eastAsia"/>
+          <w:sz w:val="28"/>
+          <w:szCs w:val="28"/>
+        </w:rPr>
+        <w:t>装饰器实现类</w:t>
+      </w:r>
+      <w:proofErr w:type="gramEnd"/>
+      <w:r>
+        <w:rPr>
+          <w:rFonts w:hint="eastAsia"/>
+          <w:sz w:val="28"/>
+          <w:szCs w:val="28"/>
+        </w:rPr>
+        <w:t>）对（原抽象的子类）进行某些方法的功能加强。</w:t>
+      </w:r>
+    </w:p>
+    <w:p>
+      <w:pPr>
+        <w:pStyle w:val="5"/>
+      </w:pPr>
+      <w:r>
+        <w:rPr>
+          <w:rFonts w:hint="eastAsia"/>
+        </w:rPr>
+        <w:t>适配器模式</w:t>
+      </w:r>
+    </w:p>
+    <w:p>
+      <w:pPr>
+        <w:ind w:firstLine="420"/>
+        <w:rPr>
+          <w:sz w:val="28"/>
+          <w:szCs w:val="28"/>
+        </w:rPr>
+      </w:pPr>
+      <w:r>
+        <w:rPr>
+          <w:rFonts w:hint="eastAsia"/>
+          <w:sz w:val="28"/>
+          <w:szCs w:val="28"/>
+        </w:rPr>
+        <w:t>重点强调的是适配的功能。</w:t>
+      </w:r>
+    </w:p>
+    <w:p>
+      <w:pPr>
+        <w:rPr>
+          <w:sz w:val="28"/>
+          <w:szCs w:val="28"/>
+        </w:rPr>
+      </w:pPr>
+      <w:r>
+        <w:rPr>
+          <w:rFonts w:hint="eastAsia"/>
+          <w:sz w:val="28"/>
+          <w:szCs w:val="28"/>
+        </w:rPr>
+        <w:t>关键点在于</w:t>
+      </w:r>
+      <w:r>
+        <w:rPr>
+          <w:rFonts w:hint="eastAsia"/>
+          <w:sz w:val="28"/>
+          <w:szCs w:val="28"/>
+        </w:rPr>
+        <w:t>：</w:t>
+      </w:r>
+    </w:p>
+    <w:p>
+      <w:pPr>
+        <w:ind w:firstLine="420"/>
+        <w:rPr>
+          <w:sz w:val="28"/>
+          <w:szCs w:val="28"/>
+        </w:rPr>
+      </w:pPr>
+      <w:r>
+        <w:rPr>
+          <w:rFonts w:hint="eastAsia"/>
+          <w:sz w:val="28"/>
+          <w:szCs w:val="28"/>
+        </w:rPr>
+        <w:t>1.</w:t>
+      </w:r>
+      <w:r>
+        <w:rPr>
+          <w:rFonts w:hint="eastAsia"/>
+          <w:sz w:val="28"/>
+          <w:szCs w:val="28"/>
+        </w:rPr>
+        <w:t>主体类和适配器</w:t>
+      </w:r>
+      <w:proofErr w:type="gramStart"/>
+      <w:r>
+        <w:rPr>
+          <w:rFonts w:hint="eastAsia"/>
+          <w:sz w:val="28"/>
+          <w:szCs w:val="28"/>
+        </w:rPr>
+        <w:t>类实现</w:t>
+      </w:r>
+      <w:proofErr w:type="gramEnd"/>
+      <w:r>
+        <w:rPr>
+          <w:rFonts w:hint="eastAsia"/>
+          <w:sz w:val="28"/>
+          <w:szCs w:val="28"/>
+        </w:rPr>
+        <w:t>相同的接口</w:t>
+      </w:r>
+      <w:r>
+        <w:rPr>
+          <w:rFonts w:hint="eastAsia"/>
+          <w:sz w:val="28"/>
+          <w:szCs w:val="28"/>
+        </w:rPr>
+        <w:t>A</w:t>
+      </w:r>
+    </w:p>
+    <w:p>
+      <w:pPr>
+        <w:ind w:firstLine="420"/>
+        <w:rPr>
+          <w:sz w:val="28"/>
+          <w:szCs w:val="28"/>
+        </w:rPr>
+      </w:pPr>
+      <w:r>
+        <w:rPr>
+          <w:rFonts w:hint="eastAsia"/>
+          <w:sz w:val="28"/>
+          <w:szCs w:val="28"/>
+        </w:rPr>
+        <w:t>2.</w:t>
+      </w:r>
+      <w:r>
+        <w:rPr>
+          <w:rFonts w:hint="eastAsia"/>
+          <w:sz w:val="28"/>
+          <w:szCs w:val="28"/>
+        </w:rPr>
+        <w:t>主体类依赖适配器类</w:t>
+      </w:r>
+    </w:p>
+    <w:p>
+      <w:pPr>
+        <w:ind w:firstLine="420"/>
+        <w:rPr>
+          <w:sz w:val="28"/>
+          <w:szCs w:val="28"/>
+        </w:rPr>
+      </w:pPr>
+      <w:r>
+        <w:rPr>
+          <w:rFonts w:hint="eastAsia"/>
+          <w:sz w:val="28"/>
+          <w:szCs w:val="28"/>
+        </w:rPr>
+        <w:t>3.</w:t>
+      </w:r>
+      <w:r>
+        <w:rPr>
+          <w:rFonts w:hint="eastAsia"/>
+          <w:sz w:val="28"/>
+          <w:szCs w:val="28"/>
+        </w:rPr>
+        <w:t>适配器类依赖抽象接口</w:t>
+      </w:r>
+      <w:r>
+        <w:rPr>
+          <w:rFonts w:hint="eastAsia"/>
+          <w:sz w:val="28"/>
+          <w:szCs w:val="28"/>
+        </w:rPr>
+        <w:t>B</w:t>
+      </w:r>
+    </w:p>
+    <w:p>
+      <w:pPr>
+        <w:ind w:firstLine="420"/>
+        <w:rPr>
+          <w:sz w:val="28"/>
+          <w:szCs w:val="28"/>
+        </w:rPr>
+      </w:pPr>
+      <w:r>
+        <w:rPr>
+          <w:rFonts w:hint="eastAsia"/>
+          <w:sz w:val="28"/>
+          <w:szCs w:val="28"/>
         </w:rPr>
         <w:lastRenderedPageBreak/>
-        <w:t>装饰器</w:t>
-      </w:r>
-      <w:proofErr w:type="gramEnd"/>
-      <w:r>
-        <w:rPr>
-          <w:rFonts w:hint="eastAsia"/>
-        </w:rPr>
-        <w:t>模式</w:t>
-      </w:r>
-    </w:p>
-    <w:p>
-      <w:pPr>
-        <w:ind w:firstLine="420"/>
-        <w:rPr>
-          <w:rFonts w:hint="eastAsia"/>
-          <w:sz w:val="28"/>
-          <w:szCs w:val="28"/>
-        </w:rPr>
-      </w:pPr>
-      <w:r>
-        <w:rPr>
-          <w:rFonts w:hint="eastAsia"/>
-          <w:sz w:val="28"/>
-          <w:szCs w:val="28"/>
-        </w:rPr>
-        <w:t>重点强调的是装饰功能。</w:t>
-      </w:r>
-    </w:p>
-    <w:p>
-      <w:pPr>
-        <w:rPr>
-          <w:rFonts w:hint="eastAsia"/>
-          <w:sz w:val="28"/>
-          <w:szCs w:val="28"/>
-        </w:rPr>
-      </w:pPr>
-      <w:r>
-        <w:rPr>
-          <w:rFonts w:hint="eastAsia"/>
-          <w:sz w:val="28"/>
-          <w:szCs w:val="28"/>
-        </w:rPr>
-        <w:t>关键点在于</w:t>
-      </w:r>
-      <w:r>
-        <w:rPr>
-          <w:rFonts w:hint="eastAsia"/>
-          <w:sz w:val="28"/>
-          <w:szCs w:val="28"/>
-        </w:rPr>
-        <w:t>：</w:t>
-      </w:r>
-    </w:p>
-    <w:p>
-      <w:pPr>
-        <w:ind w:firstLine="420"/>
-        <w:rPr>
-          <w:rFonts w:hint="eastAsia"/>
-          <w:sz w:val="28"/>
-          <w:szCs w:val="28"/>
-        </w:rPr>
-      </w:pPr>
-      <w:r>
-        <w:rPr>
-          <w:rFonts w:hint="eastAsia"/>
-          <w:sz w:val="28"/>
-          <w:szCs w:val="28"/>
-        </w:rPr>
-        <w:t>1.</w:t>
-      </w:r>
-      <w:r>
-        <w:rPr>
-          <w:rFonts w:hint="eastAsia"/>
-          <w:sz w:val="28"/>
-          <w:szCs w:val="28"/>
-        </w:rPr>
-        <w:t>抽象</w:t>
-      </w:r>
-      <w:r>
-        <w:rPr>
-          <w:rFonts w:hint="eastAsia"/>
-          <w:sz w:val="28"/>
-          <w:szCs w:val="28"/>
-        </w:rPr>
-        <w:t>A</w:t>
-      </w:r>
-      <w:r>
-        <w:rPr>
-          <w:rFonts w:hint="eastAsia"/>
-          <w:sz w:val="28"/>
-          <w:szCs w:val="28"/>
-        </w:rPr>
-        <w:t>具有多个具体子类</w:t>
-      </w:r>
-    </w:p>
-    <w:p>
-      <w:pPr>
-        <w:ind w:firstLine="420"/>
-        <w:rPr>
-          <w:rFonts w:hint="eastAsia"/>
-          <w:sz w:val="28"/>
-          <w:szCs w:val="28"/>
-        </w:rPr>
-      </w:pPr>
-      <w:r>
-        <w:rPr>
-          <w:rFonts w:hint="eastAsia"/>
-          <w:sz w:val="28"/>
-          <w:szCs w:val="28"/>
-        </w:rPr>
-        <w:t>2.</w:t>
-      </w:r>
-      <w:proofErr w:type="gramStart"/>
-      <w:r>
-        <w:rPr>
-          <w:rFonts w:hint="eastAsia"/>
-          <w:sz w:val="28"/>
-          <w:szCs w:val="28"/>
-        </w:rPr>
-        <w:t>装饰器</w:t>
-      </w:r>
-      <w:proofErr w:type="gramEnd"/>
-      <w:r>
-        <w:rPr>
-          <w:rFonts w:hint="eastAsia"/>
-          <w:sz w:val="28"/>
-          <w:szCs w:val="28"/>
-        </w:rPr>
-        <w:t>类依赖抽象</w:t>
-      </w:r>
-      <w:r>
-        <w:rPr>
-          <w:rFonts w:hint="eastAsia"/>
-          <w:sz w:val="28"/>
-          <w:szCs w:val="28"/>
-        </w:rPr>
-        <w:t>A</w:t>
-      </w:r>
-    </w:p>
-    <w:p>
-      <w:pPr>
-        <w:ind w:firstLine="420"/>
-        <w:rPr>
-          <w:rFonts w:hint="eastAsia"/>
-          <w:sz w:val="28"/>
-          <w:szCs w:val="28"/>
-        </w:rPr>
-      </w:pPr>
-      <w:r>
-        <w:rPr>
-          <w:rFonts w:hint="eastAsia"/>
-          <w:sz w:val="28"/>
-          <w:szCs w:val="28"/>
-        </w:rPr>
-        <w:t>3.</w:t>
-      </w:r>
-      <w:proofErr w:type="gramStart"/>
-      <w:r>
-        <w:rPr>
-          <w:rFonts w:hint="eastAsia"/>
-          <w:sz w:val="28"/>
-          <w:szCs w:val="28"/>
-        </w:rPr>
-        <w:t>装饰器类实现</w:t>
-      </w:r>
-      <w:proofErr w:type="gramEnd"/>
-      <w:r>
-        <w:rPr>
-          <w:rFonts w:hint="eastAsia"/>
-          <w:sz w:val="28"/>
-          <w:szCs w:val="28"/>
-        </w:rPr>
-        <w:t>抽象</w:t>
-      </w:r>
-      <w:r>
-        <w:rPr>
-          <w:rFonts w:hint="eastAsia"/>
-          <w:sz w:val="28"/>
-          <w:szCs w:val="28"/>
-        </w:rPr>
-        <w:t>A</w:t>
-      </w:r>
-    </w:p>
-    <w:p>
-      <w:pPr>
-        <w:ind w:firstLine="420"/>
-        <w:rPr>
-          <w:rFonts w:hint="eastAsia"/>
-          <w:sz w:val="28"/>
-          <w:szCs w:val="28"/>
-        </w:rPr>
-      </w:pPr>
-      <w:r>
-        <w:rPr>
-          <w:rFonts w:hint="eastAsia"/>
-          <w:sz w:val="28"/>
-          <w:szCs w:val="28"/>
-        </w:rPr>
         <w:t>4.</w:t>
       </w:r>
-      <w:proofErr w:type="gramStart"/>
-      <w:r>
-        <w:rPr>
-          <w:rFonts w:hint="eastAsia"/>
-          <w:sz w:val="28"/>
-          <w:szCs w:val="28"/>
-        </w:rPr>
-        <w:t>装饰器</w:t>
-      </w:r>
-      <w:proofErr w:type="gramEnd"/>
-      <w:r>
-        <w:rPr>
-          <w:rFonts w:hint="eastAsia"/>
-          <w:sz w:val="28"/>
-          <w:szCs w:val="28"/>
-        </w:rPr>
-        <w:t>类存在不同子类</w:t>
+      <w:r>
+        <w:rPr>
+          <w:rFonts w:hint="eastAsia"/>
+          <w:sz w:val="28"/>
+          <w:szCs w:val="28"/>
+        </w:rPr>
+        <w:t>被适配的</w:t>
+      </w:r>
+      <w:proofErr w:type="gramStart"/>
+      <w:r>
+        <w:rPr>
+          <w:rFonts w:hint="eastAsia"/>
+          <w:sz w:val="28"/>
+          <w:szCs w:val="28"/>
+        </w:rPr>
+        <w:t>类实现</w:t>
+      </w:r>
+      <w:proofErr w:type="gramEnd"/>
+      <w:r>
+        <w:rPr>
+          <w:rFonts w:hint="eastAsia"/>
+          <w:sz w:val="28"/>
+          <w:szCs w:val="28"/>
+        </w:rPr>
+        <w:t>抽象接口</w:t>
+      </w:r>
+      <w:r>
+        <w:rPr>
+          <w:rFonts w:hint="eastAsia"/>
+          <w:sz w:val="28"/>
+          <w:szCs w:val="28"/>
+        </w:rPr>
+        <w:t>B</w:t>
       </w:r>
       <w:r>
         <w:rPr>
@@ -45216,28 +48731,117 @@
       <w:pPr>
         <w:ind w:firstLine="420"/>
         <w:rPr>
-          <w:rFonts w:hint="eastAsia"/>
-          <w:sz w:val="28"/>
-          <w:szCs w:val="28"/>
-        </w:rPr>
-      </w:pPr>
-    </w:p>
-    <w:p>
-      <w:pPr>
-        <w:ind w:firstLine="420"/>
-        <w:rPr>
-          <w:rFonts w:hint="eastAsia"/>
-          <w:sz w:val="28"/>
-          <w:szCs w:val="28"/>
-        </w:rPr>
-      </w:pPr>
-      <w:r>
-        <w:rPr>
-          <w:rFonts w:hint="eastAsia"/>
-          <w:sz w:val="28"/>
-          <w:szCs w:val="28"/>
-        </w:rPr>
-        <w:t>最终的效果就是，（装饰器实现类）对（原抽象的子类）进行某些方法的功能加强。</w:t>
+          <w:sz w:val="28"/>
+          <w:szCs w:val="28"/>
+        </w:rPr>
+      </w:pPr>
+    </w:p>
+    <w:p>
+      <w:pPr>
+        <w:ind w:firstLine="420"/>
+        <w:rPr>
+          <w:rFonts w:hint="eastAsia"/>
+          <w:sz w:val="28"/>
+          <w:szCs w:val="28"/>
+        </w:rPr>
+      </w:pPr>
+      <w:r>
+        <w:rPr>
+          <w:rFonts w:hint="eastAsia"/>
+          <w:sz w:val="28"/>
+          <w:szCs w:val="28"/>
+        </w:rPr>
+        <w:t>最终的效果就是，主体类可以使用之前不相关的被适配类中的某些功能。</w:t>
+      </w:r>
+    </w:p>
+    <w:p>
+      <w:pPr>
+        <w:pStyle w:val="4"/>
+        <w:rPr>
+          <w:rFonts w:hint="eastAsia"/>
+        </w:rPr>
+      </w:pPr>
+      <w:r>
+        <w:t>工厂方法模式和建造</w:t>
+      </w:r>
+      <w:proofErr w:type="gramStart"/>
+      <w:r>
+        <w:t>者模式</w:t>
+      </w:r>
+      <w:proofErr w:type="gramEnd"/>
+      <w:r>
+        <w:t>对比</w:t>
+      </w:r>
+    </w:p>
+    <w:p>
+      <w:pPr>
+        <w:ind w:firstLine="420"/>
+        <w:rPr>
+          <w:rFonts w:hint="eastAsia"/>
+          <w:sz w:val="28"/>
+          <w:szCs w:val="28"/>
+        </w:rPr>
+      </w:pPr>
+      <w:r>
+        <w:rPr>
+          <w:rFonts w:hint="eastAsia"/>
+          <w:sz w:val="28"/>
+          <w:szCs w:val="28"/>
+        </w:rPr>
+        <w:t>工厂方法模式注重的是整体对象的创建方法，而建造</w:t>
+      </w:r>
+      <w:proofErr w:type="gramStart"/>
+      <w:r>
+        <w:rPr>
+          <w:rFonts w:hint="eastAsia"/>
+          <w:sz w:val="28"/>
+          <w:szCs w:val="28"/>
+        </w:rPr>
+        <w:t>者模式</w:t>
+      </w:r>
+      <w:proofErr w:type="gramEnd"/>
+      <w:r>
+        <w:rPr>
+          <w:rFonts w:hint="eastAsia"/>
+          <w:sz w:val="28"/>
+          <w:szCs w:val="28"/>
+        </w:rPr>
+        <w:t>注重的是部件构建的过程，旨在通过一步一步地精确构造创建出一个复杂的对象。</w:t>
+      </w:r>
+    </w:p>
+    <w:p>
+      <w:pPr>
+        <w:ind w:firstLine="420"/>
+        <w:rPr>
+          <w:sz w:val="28"/>
+          <w:szCs w:val="28"/>
+        </w:rPr>
+      </w:pPr>
+      <w:r>
+        <w:rPr>
+          <w:rFonts w:hint="eastAsia"/>
+          <w:sz w:val="28"/>
+          <w:szCs w:val="28"/>
+        </w:rPr>
+        <w:t>工厂方法模式和建造</w:t>
+      </w:r>
+      <w:proofErr w:type="gramStart"/>
+      <w:r>
+        <w:rPr>
+          <w:rFonts w:hint="eastAsia"/>
+          <w:sz w:val="28"/>
+          <w:szCs w:val="28"/>
+        </w:rPr>
+        <w:t>者模式</w:t>
+      </w:r>
+      <w:proofErr w:type="gramEnd"/>
+      <w:r>
+        <w:rPr>
+          <w:rFonts w:hint="eastAsia"/>
+          <w:sz w:val="28"/>
+          <w:szCs w:val="28"/>
+        </w:rPr>
+        <w:t>都属于对象创建类模式，都用来创建类的对象。但它们之间的区别还是比较明显的：</w:t>
       </w:r>
     </w:p>
     <w:p>
@@ -45251,214 +48855,656 @@
         <w:rPr>
           <w:rFonts w:hint="eastAsia"/>
         </w:rPr>
-        <w:t>适配器模式</w:t>
-      </w:r>
-    </w:p>
-    <w:p>
-      <w:pPr>
-        <w:ind w:firstLine="420"/>
-        <w:rPr>
-          <w:rFonts w:hint="eastAsia"/>
-          <w:sz w:val="28"/>
-          <w:szCs w:val="28"/>
-        </w:rPr>
-      </w:pPr>
-      <w:r>
-        <w:rPr>
-          <w:rFonts w:hint="eastAsia"/>
-          <w:sz w:val="28"/>
-          <w:szCs w:val="28"/>
-        </w:rPr>
-        <w:t>重点强调的是适配的功能。</w:t>
-      </w:r>
-    </w:p>
-    <w:p>
-      <w:pPr>
-        <w:rPr>
-          <w:rFonts w:hint="eastAsia"/>
-          <w:sz w:val="28"/>
-          <w:szCs w:val="28"/>
-        </w:rPr>
-      </w:pPr>
-      <w:r>
-        <w:rPr>
-          <w:rFonts w:hint="eastAsia"/>
-          <w:sz w:val="28"/>
-          <w:szCs w:val="28"/>
-        </w:rPr>
-        <w:t>关键点在于</w:t>
-      </w:r>
-      <w:r>
-        <w:rPr>
-          <w:rFonts w:hint="eastAsia"/>
-          <w:sz w:val="28"/>
-          <w:szCs w:val="28"/>
-        </w:rPr>
-        <w:t>：</w:t>
-      </w:r>
-    </w:p>
-    <w:p>
-      <w:pPr>
-        <w:ind w:firstLine="420"/>
-        <w:rPr>
-          <w:rFonts w:hint="eastAsia"/>
-          <w:sz w:val="28"/>
-          <w:szCs w:val="28"/>
-        </w:rPr>
-      </w:pPr>
-      <w:r>
-        <w:rPr>
-          <w:rFonts w:hint="eastAsia"/>
-          <w:sz w:val="28"/>
-          <w:szCs w:val="28"/>
-        </w:rPr>
-        <w:t>1.</w:t>
-      </w:r>
-      <w:r>
-        <w:rPr>
-          <w:rFonts w:hint="eastAsia"/>
-          <w:sz w:val="28"/>
-          <w:szCs w:val="28"/>
-        </w:rPr>
-        <w:t>主体类和适配器</w:t>
-      </w:r>
-      <w:proofErr w:type="gramStart"/>
-      <w:r>
-        <w:rPr>
-          <w:rFonts w:hint="eastAsia"/>
-          <w:sz w:val="28"/>
-          <w:szCs w:val="28"/>
-        </w:rPr>
-        <w:t>类实现</w:t>
-      </w:r>
-      <w:proofErr w:type="gramEnd"/>
-      <w:r>
-        <w:rPr>
-          <w:rFonts w:hint="eastAsia"/>
-          <w:sz w:val="28"/>
-          <w:szCs w:val="28"/>
-        </w:rPr>
-        <w:t>相同的接口</w:t>
-      </w:r>
-      <w:r>
-        <w:rPr>
-          <w:rFonts w:hint="eastAsia"/>
-          <w:sz w:val="28"/>
-          <w:szCs w:val="28"/>
-        </w:rPr>
-        <w:t>A</w:t>
-      </w:r>
-    </w:p>
-    <w:p>
-      <w:pPr>
-        <w:ind w:firstLine="420"/>
-        <w:rPr>
-          <w:rFonts w:hint="eastAsia"/>
-          <w:sz w:val="28"/>
-          <w:szCs w:val="28"/>
-        </w:rPr>
-      </w:pPr>
-      <w:r>
-        <w:rPr>
-          <w:rFonts w:hint="eastAsia"/>
-          <w:sz w:val="28"/>
-          <w:szCs w:val="28"/>
-        </w:rPr>
-        <w:t>2.</w:t>
-      </w:r>
-      <w:r>
-        <w:rPr>
-          <w:rFonts w:hint="eastAsia"/>
-          <w:sz w:val="28"/>
-          <w:szCs w:val="28"/>
-        </w:rPr>
-        <w:t>主体类依赖适配器类</w:t>
-      </w:r>
-    </w:p>
-    <w:p>
-      <w:pPr>
-        <w:ind w:firstLine="420"/>
-        <w:rPr>
-          <w:rFonts w:hint="eastAsia"/>
-          <w:sz w:val="28"/>
-          <w:szCs w:val="28"/>
-        </w:rPr>
-      </w:pPr>
-      <w:r>
-        <w:rPr>
-          <w:rFonts w:hint="eastAsia"/>
-          <w:sz w:val="28"/>
-          <w:szCs w:val="28"/>
-        </w:rPr>
-        <w:t>3.</w:t>
-      </w:r>
-      <w:r>
-        <w:rPr>
-          <w:rFonts w:hint="eastAsia"/>
-          <w:sz w:val="28"/>
-          <w:szCs w:val="28"/>
-        </w:rPr>
-        <w:t>适配器类依赖抽象接口</w:t>
-      </w:r>
-      <w:r>
-        <w:rPr>
-          <w:rFonts w:hint="eastAsia"/>
-          <w:sz w:val="28"/>
-          <w:szCs w:val="28"/>
-        </w:rPr>
-        <w:t>B</w:t>
-      </w:r>
-    </w:p>
-    <w:p>
-      <w:pPr>
-        <w:ind w:firstLine="420"/>
-        <w:rPr>
-          <w:rFonts w:hint="eastAsia"/>
-          <w:sz w:val="28"/>
-          <w:szCs w:val="28"/>
-        </w:rPr>
-      </w:pPr>
-      <w:r>
-        <w:rPr>
-          <w:rFonts w:hint="eastAsia"/>
-          <w:sz w:val="28"/>
-          <w:szCs w:val="28"/>
-        </w:rPr>
-        <w:t>4.</w:t>
-      </w:r>
-      <w:r>
-        <w:rPr>
-          <w:rFonts w:hint="eastAsia"/>
-          <w:sz w:val="28"/>
-          <w:szCs w:val="28"/>
-        </w:rPr>
-        <w:t>被适配的</w:t>
-      </w:r>
-      <w:proofErr w:type="gramStart"/>
-      <w:r>
-        <w:rPr>
-          <w:rFonts w:hint="eastAsia"/>
-          <w:sz w:val="28"/>
-          <w:szCs w:val="28"/>
-        </w:rPr>
-        <w:t>类实现</w:t>
-      </w:r>
-      <w:proofErr w:type="gramEnd"/>
-      <w:r>
-        <w:rPr>
-          <w:rFonts w:hint="eastAsia"/>
-          <w:sz w:val="28"/>
-          <w:szCs w:val="28"/>
-        </w:rPr>
-        <w:t>抽象接口</w:t>
-      </w:r>
-      <w:r>
-        <w:rPr>
-          <w:rFonts w:hint="eastAsia"/>
-          <w:sz w:val="28"/>
-          <w:szCs w:val="28"/>
-        </w:rPr>
-        <w:t>B</w:t>
+        <w:t>意图不同</w:t>
+      </w:r>
+    </w:p>
+    <w:p>
+      <w:pPr>
+        <w:ind w:firstLine="420"/>
+        <w:rPr>
+          <w:rFonts w:hint="eastAsia"/>
+          <w:sz w:val="28"/>
+          <w:szCs w:val="28"/>
+        </w:rPr>
+      </w:pPr>
+      <w:r>
+        <w:rPr>
+          <w:rFonts w:hint="eastAsia"/>
+          <w:sz w:val="28"/>
+          <w:szCs w:val="28"/>
+        </w:rPr>
+        <w:t>在工厂方法模式里，我们关注的是一个产品整体；但在建造</w:t>
+      </w:r>
+      <w:proofErr w:type="gramStart"/>
+      <w:r>
+        <w:rPr>
+          <w:rFonts w:hint="eastAsia"/>
+          <w:sz w:val="28"/>
+          <w:szCs w:val="28"/>
+        </w:rPr>
+        <w:t>者模式</w:t>
+      </w:r>
+      <w:proofErr w:type="gramEnd"/>
+      <w:r>
+        <w:rPr>
+          <w:rFonts w:hint="eastAsia"/>
+          <w:sz w:val="28"/>
+          <w:szCs w:val="28"/>
+        </w:rPr>
+        <w:t>中，一个具体产品的产生是依赖各个部件的产生以及装配顺序，它关注的是“由零件一步一步地组装出产品对象”。简单地说，工厂模式是一个对象创建的粗线条应用，建造</w:t>
+      </w:r>
+      <w:proofErr w:type="gramStart"/>
+      <w:r>
+        <w:rPr>
+          <w:rFonts w:hint="eastAsia"/>
+          <w:sz w:val="28"/>
+          <w:szCs w:val="28"/>
+        </w:rPr>
+        <w:t>者模式</w:t>
+      </w:r>
+      <w:proofErr w:type="gramEnd"/>
+      <w:r>
+        <w:rPr>
+          <w:rFonts w:hint="eastAsia"/>
+          <w:sz w:val="28"/>
+          <w:szCs w:val="28"/>
+        </w:rPr>
+        <w:t>则是通过细线条勾勒出一个复杂对象，关注的是产品组成部分的创建过程。</w:t>
+      </w:r>
+    </w:p>
+    <w:p>
+      <w:pPr>
+        <w:pStyle w:val="5"/>
+        <w:rPr>
+          <w:rFonts w:hint="eastAsia"/>
+        </w:rPr>
+      </w:pPr>
+      <w:r>
+        <w:rPr>
+          <w:rFonts w:hint="eastAsia"/>
+        </w:rPr>
+        <w:t>产品的复杂度不同</w:t>
+      </w:r>
+    </w:p>
+    <w:p>
+      <w:pPr>
+        <w:ind w:firstLine="420"/>
+        <w:rPr>
+          <w:rFonts w:hint="eastAsia"/>
+          <w:sz w:val="28"/>
+          <w:szCs w:val="28"/>
+        </w:rPr>
+      </w:pPr>
+      <w:r>
+        <w:rPr>
+          <w:rFonts w:hint="eastAsia"/>
+          <w:sz w:val="28"/>
+          <w:szCs w:val="28"/>
+        </w:rPr>
+        <w:t>工厂方法模式创建的产品一般都是单一性质产品，都是一个模样，而建造</w:t>
+      </w:r>
+      <w:proofErr w:type="gramStart"/>
+      <w:r>
+        <w:rPr>
+          <w:rFonts w:hint="eastAsia"/>
+          <w:sz w:val="28"/>
+          <w:szCs w:val="28"/>
+        </w:rPr>
+        <w:t>者模式</w:t>
+      </w:r>
+      <w:proofErr w:type="gramEnd"/>
+      <w:r>
+        <w:rPr>
+          <w:rFonts w:hint="eastAsia"/>
+          <w:sz w:val="28"/>
+          <w:szCs w:val="28"/>
+        </w:rPr>
+        <w:t>创建的则是一个复合产品，它由各个部件复合而成，部</w:t>
+      </w:r>
+      <w:r>
+        <w:rPr>
+          <w:rFonts w:hint="eastAsia"/>
+          <w:sz w:val="28"/>
+          <w:szCs w:val="28"/>
+        </w:rPr>
+        <w:lastRenderedPageBreak/>
+        <w:t>件不同产品对象当然不同。这不是说工厂方法模式创建的对象简单，而是指它们的粒度大小不同。一般来说，工厂方法模式的对象粒度比较粗，建造</w:t>
+      </w:r>
+      <w:proofErr w:type="gramStart"/>
+      <w:r>
+        <w:rPr>
+          <w:rFonts w:hint="eastAsia"/>
+          <w:sz w:val="28"/>
+          <w:szCs w:val="28"/>
+        </w:rPr>
+        <w:t>者模式</w:t>
+      </w:r>
+      <w:proofErr w:type="gramEnd"/>
+      <w:r>
+        <w:rPr>
+          <w:rFonts w:hint="eastAsia"/>
+          <w:sz w:val="28"/>
+          <w:szCs w:val="28"/>
+        </w:rPr>
+        <w:t>的产品对象粒度比较细。</w:t>
+      </w:r>
+    </w:p>
+    <w:p>
+      <w:pPr>
+        <w:pStyle w:val="4"/>
+        <w:rPr>
+          <w:rFonts w:hint="eastAsia"/>
+        </w:rPr>
+      </w:pPr>
+      <w:r>
+        <w:rPr>
+          <w:rFonts w:hint="eastAsia"/>
+        </w:rPr>
+        <w:t>抽象工厂模式</w:t>
+      </w:r>
+      <w:r>
+        <w:rPr>
+          <w:rFonts w:hint="eastAsia"/>
+        </w:rPr>
+        <w:t>和</w:t>
+      </w:r>
+      <w:r>
+        <w:rPr>
+          <w:rFonts w:hint="eastAsia"/>
+        </w:rPr>
+        <w:t>建造</w:t>
+      </w:r>
+      <w:proofErr w:type="gramStart"/>
+      <w:r>
+        <w:rPr>
+          <w:rFonts w:hint="eastAsia"/>
+        </w:rPr>
+        <w:t>者模式</w:t>
+      </w:r>
+      <w:proofErr w:type="gramEnd"/>
+      <w:r>
+        <w:rPr>
+          <w:rFonts w:hint="eastAsia"/>
+        </w:rPr>
+        <w:t>对比</w:t>
+      </w:r>
+    </w:p>
+    <w:p>
+      <w:pPr>
+        <w:ind w:firstLine="420"/>
+        <w:rPr>
+          <w:rFonts w:hint="eastAsia"/>
+          <w:sz w:val="28"/>
+          <w:szCs w:val="28"/>
+        </w:rPr>
+      </w:pPr>
+      <w:r>
+        <w:rPr>
+          <w:rFonts w:hint="eastAsia"/>
+          <w:sz w:val="28"/>
+          <w:szCs w:val="28"/>
+        </w:rPr>
+        <w:t>抽象工厂模式实现对产品家族的创建，一个产品家族是这样的一系列产品：具有不同分类维度的产品组合，采用抽象工厂模式则是不需要关心构建过程，只关心什么产品由什么工厂生产即可。</w:t>
+      </w:r>
+    </w:p>
+    <w:p>
+      <w:pPr>
+        <w:ind w:firstLine="420"/>
+        <w:rPr>
+          <w:rFonts w:hint="eastAsia"/>
+          <w:sz w:val="28"/>
+          <w:szCs w:val="28"/>
+        </w:rPr>
+      </w:pPr>
+      <w:r>
+        <w:rPr>
+          <w:rFonts w:hint="eastAsia"/>
+          <w:sz w:val="28"/>
+          <w:szCs w:val="28"/>
+        </w:rPr>
+        <w:t>而建造</w:t>
+      </w:r>
+      <w:proofErr w:type="gramStart"/>
+      <w:r>
+        <w:rPr>
+          <w:rFonts w:hint="eastAsia"/>
+          <w:sz w:val="28"/>
+          <w:szCs w:val="28"/>
+        </w:rPr>
+        <w:t>者模式</w:t>
+      </w:r>
+      <w:proofErr w:type="gramEnd"/>
+      <w:r>
+        <w:rPr>
+          <w:rFonts w:hint="eastAsia"/>
+          <w:sz w:val="28"/>
+          <w:szCs w:val="28"/>
+        </w:rPr>
+        <w:t>则是要求按照指定的蓝图建造产品，它的主要目的是通过组装零配件而产生一个新产品。</w:t>
+      </w:r>
+    </w:p>
+    <w:p>
+      <w:pPr>
+        <w:pStyle w:val="4"/>
+        <w:rPr>
+          <w:rFonts w:hint="eastAsia"/>
+        </w:rPr>
+      </w:pPr>
+      <w:r>
+        <w:rPr>
+          <w:rFonts w:hint="eastAsia"/>
+        </w:rPr>
+        <w:t>代理模式</w:t>
+      </w:r>
+      <w:r>
+        <w:rPr>
+          <w:rFonts w:hint="eastAsia"/>
+        </w:rPr>
+        <w:t>和</w:t>
+      </w:r>
+      <w:r>
+        <w:rPr>
+          <w:rFonts w:hint="eastAsia"/>
+        </w:rPr>
+        <w:t>装饰模式</w:t>
+      </w:r>
+      <w:r>
+        <w:rPr>
+          <w:rFonts w:hint="eastAsia"/>
+        </w:rPr>
+        <w:t>对比</w:t>
+      </w:r>
+    </w:p>
+    <w:p>
+      <w:pPr>
+        <w:ind w:firstLine="420"/>
+        <w:rPr>
+          <w:sz w:val="28"/>
+          <w:szCs w:val="28"/>
+        </w:rPr>
+      </w:pPr>
+      <w:r>
+        <w:rPr>
+          <w:rFonts w:hint="eastAsia"/>
+          <w:sz w:val="28"/>
+          <w:szCs w:val="28"/>
+        </w:rPr>
+        <w:t>装饰模式就是代理模式的一个特殊应用，两者的共同点是都具有相同的接口，不同点则是代理模式着重对代理过程的控制，而装饰模式则是对类的功能进行加强或减弱，它着重类的功能变化。</w:t>
+      </w:r>
+    </w:p>
+    <w:p>
+      <w:pPr>
+        <w:pStyle w:val="5"/>
+        <w:rPr>
+          <w:rFonts w:hint="eastAsia"/>
+        </w:rPr>
+      </w:pPr>
+      <w:r>
+        <w:rPr>
+          <w:rFonts w:hint="eastAsia"/>
+        </w:rPr>
+        <w:t>代理模式</w:t>
+      </w:r>
+    </w:p>
+    <w:p>
+      <w:pPr>
+        <w:ind w:firstLine="420"/>
+        <w:rPr>
+          <w:rFonts w:hint="eastAsia"/>
+          <w:sz w:val="28"/>
+          <w:szCs w:val="28"/>
+        </w:rPr>
+      </w:pPr>
+      <w:r>
+        <w:rPr>
+          <w:rFonts w:hint="eastAsia"/>
+          <w:sz w:val="28"/>
+          <w:szCs w:val="28"/>
+        </w:rPr>
+        <w:t>是把当前的行为或功能委托给其他对象执行，代理</w:t>
+      </w:r>
+      <w:proofErr w:type="gramStart"/>
+      <w:r>
+        <w:rPr>
+          <w:rFonts w:hint="eastAsia"/>
+          <w:sz w:val="28"/>
+          <w:szCs w:val="28"/>
+        </w:rPr>
+        <w:t>类负责</w:t>
+      </w:r>
+      <w:proofErr w:type="gramEnd"/>
+      <w:r>
+        <w:rPr>
+          <w:rFonts w:hint="eastAsia"/>
+          <w:sz w:val="28"/>
+          <w:szCs w:val="28"/>
+        </w:rPr>
+        <w:t>接口限定：是否可以调用真实角色，以及是否对发送到真实角色的消息进行变形处理，它</w:t>
+      </w:r>
+      <w:proofErr w:type="gramStart"/>
+      <w:r>
+        <w:rPr>
+          <w:rFonts w:hint="eastAsia"/>
+          <w:sz w:val="28"/>
+          <w:szCs w:val="28"/>
+        </w:rPr>
+        <w:t>不对被主题</w:t>
+      </w:r>
+      <w:proofErr w:type="gramEnd"/>
+      <w:r>
+        <w:rPr>
+          <w:rFonts w:hint="eastAsia"/>
+          <w:sz w:val="28"/>
+          <w:szCs w:val="28"/>
+        </w:rPr>
+        <w:t>角色（也就是被代理类）的功能做任何处理，保证原汁原味的调用。</w:t>
+      </w:r>
+    </w:p>
+    <w:p>
+      <w:pPr>
+        <w:ind w:firstLine="420"/>
+        <w:rPr>
+          <w:rFonts w:hint="eastAsia"/>
+          <w:sz w:val="28"/>
+          <w:szCs w:val="28"/>
+        </w:rPr>
+      </w:pPr>
+      <w:r>
+        <w:rPr>
+          <w:rFonts w:hint="eastAsia"/>
+          <w:sz w:val="28"/>
+          <w:szCs w:val="28"/>
+        </w:rPr>
+        <w:t>代理模式使用到极致开发就是</w:t>
+      </w:r>
+      <w:r>
+        <w:rPr>
+          <w:rFonts w:hint="eastAsia"/>
+          <w:sz w:val="28"/>
+          <w:szCs w:val="28"/>
+        </w:rPr>
+        <w:t>AOP</w:t>
+      </w:r>
+      <w:r>
+        <w:rPr>
+          <w:rFonts w:hint="eastAsia"/>
+          <w:sz w:val="28"/>
+          <w:szCs w:val="28"/>
+        </w:rPr>
+        <w:t>，是</w:t>
+      </w:r>
+      <w:r>
+        <w:rPr>
+          <w:rFonts w:hint="eastAsia"/>
+          <w:sz w:val="28"/>
+          <w:szCs w:val="28"/>
+        </w:rPr>
+        <w:t>Spring</w:t>
+      </w:r>
+      <w:r>
+        <w:rPr>
+          <w:rFonts w:hint="eastAsia"/>
+          <w:sz w:val="28"/>
+          <w:szCs w:val="28"/>
+        </w:rPr>
+        <w:t>架构开发必然要使</w:t>
+      </w:r>
+      <w:r>
+        <w:rPr>
+          <w:rFonts w:hint="eastAsia"/>
+          <w:sz w:val="28"/>
+          <w:szCs w:val="28"/>
+        </w:rPr>
+        <w:lastRenderedPageBreak/>
+        <w:t>用到的技术，它就是使用了代理和反射的技术。</w:t>
+      </w:r>
+    </w:p>
+    <w:p>
+      <w:pPr>
+        <w:pStyle w:val="5"/>
+        <w:rPr>
+          <w:rFonts w:hint="eastAsia"/>
+        </w:rPr>
+      </w:pPr>
+      <w:r>
+        <w:rPr>
+          <w:rFonts w:hint="eastAsia"/>
+        </w:rPr>
+        <w:t>装饰模式</w:t>
+      </w:r>
+    </w:p>
+    <w:p>
+      <w:pPr>
+        <w:ind w:firstLine="420"/>
+        <w:rPr>
+          <w:rFonts w:hint="eastAsia"/>
+          <w:sz w:val="28"/>
+          <w:szCs w:val="28"/>
+        </w:rPr>
+      </w:pPr>
+      <w:r>
+        <w:rPr>
+          <w:rFonts w:hint="eastAsia"/>
+          <w:sz w:val="28"/>
+          <w:szCs w:val="28"/>
+        </w:rPr>
+        <w:t>是在要保证接口不变的情况下加强类的功能，它保证的是被修饰的对象功能比原始对象丰富（当然，也可以减弱），但不做准入条件判断和准入参数过滤，如是否可以执行类的功能，过滤输入参数是否合</w:t>
+      </w:r>
+      <w:proofErr w:type="gramStart"/>
+      <w:r>
+        <w:rPr>
+          <w:rFonts w:hint="eastAsia"/>
+          <w:sz w:val="28"/>
+          <w:szCs w:val="28"/>
+        </w:rPr>
+        <w:t>规</w:t>
+      </w:r>
+      <w:proofErr w:type="gramEnd"/>
+      <w:r>
+        <w:rPr>
+          <w:rFonts w:hint="eastAsia"/>
+          <w:sz w:val="28"/>
+          <w:szCs w:val="28"/>
+        </w:rPr>
+        <w:t>等，这不是装饰模式关心的。</w:t>
+      </w:r>
+    </w:p>
+    <w:p>
+      <w:pPr>
+        <w:pStyle w:val="4"/>
+        <w:rPr>
+          <w:rFonts w:hint="eastAsia"/>
+        </w:rPr>
+      </w:pPr>
+      <w:r>
+        <w:rPr>
+          <w:rFonts w:hint="eastAsia"/>
+        </w:rPr>
+        <w:t>命令模式</w:t>
+      </w:r>
+      <w:r>
+        <w:rPr>
+          <w:rFonts w:hint="eastAsia"/>
+        </w:rPr>
+        <w:t>和</w:t>
+      </w:r>
+      <w:r>
+        <w:rPr>
+          <w:rFonts w:hint="eastAsia"/>
+        </w:rPr>
+        <w:t>策略模式</w:t>
+      </w:r>
+      <w:r>
+        <w:rPr>
+          <w:rFonts w:hint="eastAsia"/>
+        </w:rPr>
+        <w:t>对比</w:t>
+      </w:r>
+    </w:p>
+    <w:p>
+      <w:pPr>
+        <w:ind w:firstLine="420"/>
+        <w:rPr>
+          <w:rFonts w:hint="eastAsia"/>
+          <w:sz w:val="28"/>
+          <w:szCs w:val="28"/>
+        </w:rPr>
+      </w:pPr>
+      <w:r>
+        <w:rPr>
+          <w:rFonts w:hint="eastAsia"/>
+          <w:sz w:val="28"/>
+          <w:szCs w:val="28"/>
+        </w:rPr>
+        <w:t>命令模式和策略模式的类</w:t>
+      </w:r>
+      <w:proofErr w:type="gramStart"/>
+      <w:r>
+        <w:rPr>
+          <w:rFonts w:hint="eastAsia"/>
+          <w:sz w:val="28"/>
+          <w:szCs w:val="28"/>
+        </w:rPr>
+        <w:t>图确实</w:t>
+      </w:r>
+      <w:proofErr w:type="gramEnd"/>
+      <w:r>
+        <w:rPr>
+          <w:rFonts w:hint="eastAsia"/>
+          <w:sz w:val="28"/>
+          <w:szCs w:val="28"/>
+        </w:rPr>
+        <w:t>很相似，只是命令模式多了一个接收者（</w:t>
+      </w:r>
+      <w:r>
+        <w:rPr>
+          <w:rFonts w:hint="eastAsia"/>
+          <w:sz w:val="28"/>
+          <w:szCs w:val="28"/>
+        </w:rPr>
+        <w:t>Receiver</w:t>
+      </w:r>
+      <w:r>
+        <w:rPr>
+          <w:rFonts w:hint="eastAsia"/>
+          <w:sz w:val="28"/>
+          <w:szCs w:val="28"/>
+        </w:rPr>
+        <w:t>）角色。它们虽然同为行为类模式，但是两者的区别还是很明显的。</w:t>
+      </w:r>
+    </w:p>
+    <w:p>
+      <w:pPr>
+        <w:ind w:firstLine="420"/>
+        <w:rPr>
+          <w:rFonts w:hint="eastAsia"/>
+          <w:sz w:val="28"/>
+          <w:szCs w:val="28"/>
+        </w:rPr>
+      </w:pPr>
+      <w:r>
+        <w:rPr>
+          <w:rFonts w:hint="eastAsia"/>
+          <w:sz w:val="28"/>
+          <w:szCs w:val="28"/>
+        </w:rPr>
+        <w:t>策略模式的意图是封装算法，它认为“算法”已经是一个完整的、不可拆分的原子业务（注意这里是原子业务，而不是原子对象），即其意图是让这</w:t>
+      </w:r>
+      <w:r>
+        <w:rPr>
+          <w:rFonts w:hint="eastAsia"/>
+          <w:sz w:val="28"/>
+          <w:szCs w:val="28"/>
+        </w:rPr>
+        <w:t>些算法独立，并且可以相互替换，</w:t>
+      </w:r>
+      <w:proofErr w:type="gramStart"/>
+      <w:r>
+        <w:rPr>
+          <w:rFonts w:hint="eastAsia"/>
+          <w:sz w:val="28"/>
+          <w:szCs w:val="28"/>
+        </w:rPr>
+        <w:t>让行为</w:t>
+      </w:r>
+      <w:proofErr w:type="gramEnd"/>
+      <w:r>
+        <w:rPr>
+          <w:rFonts w:hint="eastAsia"/>
+          <w:sz w:val="28"/>
+          <w:szCs w:val="28"/>
+        </w:rPr>
+        <w:t>的变化独立于拥有行为的客户。</w:t>
+      </w:r>
+    </w:p>
+    <w:p>
+      <w:pPr>
+        <w:ind w:firstLine="420"/>
+        <w:rPr>
+          <w:rFonts w:hint="eastAsia"/>
+          <w:sz w:val="28"/>
+          <w:szCs w:val="28"/>
+        </w:rPr>
+      </w:pPr>
+      <w:r>
+        <w:rPr>
+          <w:rFonts w:hint="eastAsia"/>
+          <w:sz w:val="28"/>
+          <w:szCs w:val="28"/>
+        </w:rPr>
+        <w:t>而命令模式则是对动作的解耦，把一个动作的执行分为执行对象（接收者角色）、执行行为（命令角色），让两者相互独立而不相互影响。</w:t>
+      </w:r>
+    </w:p>
+    <w:p>
+      <w:pPr>
+        <w:ind w:firstLine="420"/>
+        <w:rPr>
+          <w:sz w:val="28"/>
+          <w:szCs w:val="28"/>
+        </w:rPr>
+      </w:pPr>
+      <w:r>
+        <w:rPr>
+          <w:rFonts w:hint="eastAsia"/>
+          <w:sz w:val="28"/>
+          <w:szCs w:val="28"/>
+        </w:rPr>
+        <w:t>策略模式和命令模式相似，特别是命令模式退化时，比如无接收者（接收者非常简单或者接收者是一个</w:t>
+      </w:r>
+      <w:r>
+        <w:rPr>
+          <w:rFonts w:hint="eastAsia"/>
+          <w:sz w:val="28"/>
+          <w:szCs w:val="28"/>
+        </w:rPr>
+        <w:t>Java</w:t>
+      </w:r>
+      <w:r>
+        <w:rPr>
+          <w:rFonts w:hint="eastAsia"/>
+          <w:sz w:val="28"/>
+          <w:szCs w:val="28"/>
+        </w:rPr>
+        <w:t>的基础操作，无需专门编写一个接收者），在这种情况下，命令模式和策略模式的类</w:t>
+      </w:r>
+      <w:proofErr w:type="gramStart"/>
+      <w:r>
+        <w:rPr>
+          <w:rFonts w:hint="eastAsia"/>
+          <w:sz w:val="28"/>
+          <w:szCs w:val="28"/>
+        </w:rPr>
+        <w:t>图完全</w:t>
+      </w:r>
+      <w:proofErr w:type="gramEnd"/>
+      <w:r>
+        <w:rPr>
+          <w:rFonts w:hint="eastAsia"/>
+          <w:sz w:val="28"/>
+          <w:szCs w:val="28"/>
+        </w:rPr>
+        <w:lastRenderedPageBreak/>
+        <w:t>一样</w:t>
       </w:r>
       <w:r>
         <w:rPr>
@@ -45471,30 +49517,250 @@
     </w:p>
     <w:p>
       <w:pPr>
-        <w:ind w:firstLine="420"/>
-        <w:rPr>
-          <w:rFonts w:hint="eastAsia"/>
-          <w:sz w:val="28"/>
-          <w:szCs w:val="28"/>
-        </w:rPr>
-      </w:pPr>
-    </w:p>
-    <w:p>
-      <w:pPr>
-        <w:ind w:firstLine="420"/>
-        <w:rPr>
-          <w:sz w:val="28"/>
-          <w:szCs w:val="28"/>
-        </w:rPr>
-      </w:pPr>
-      <w:r>
-        <w:rPr>
-          <w:rFonts w:hint="eastAsia"/>
-          <w:sz w:val="28"/>
-          <w:szCs w:val="28"/>
-        </w:rPr>
-        <w:t>最终的效果就是，主体类可以使用之前不相关的被适配类中的某些功能。</w:t>
-      </w:r>
+        <w:pStyle w:val="5"/>
+        <w:rPr>
+          <w:rFonts w:hint="eastAsia"/>
+        </w:rPr>
+      </w:pPr>
+      <w:r>
+        <w:rPr>
+          <w:rFonts w:hint="eastAsia"/>
+        </w:rPr>
+        <w:t>关注点不同</w:t>
+      </w:r>
+    </w:p>
+    <w:p>
+      <w:pPr>
+        <w:ind w:firstLine="420"/>
+        <w:rPr>
+          <w:rFonts w:hint="eastAsia"/>
+          <w:sz w:val="28"/>
+          <w:szCs w:val="28"/>
+        </w:rPr>
+      </w:pPr>
+      <w:r>
+        <w:rPr>
+          <w:rFonts w:hint="eastAsia"/>
+          <w:sz w:val="28"/>
+          <w:szCs w:val="28"/>
+        </w:rPr>
+        <w:t>策略模式关注的是算法替换的问题，一个新的算法投产，旧算法退休，或者提供多种算法由调用者自己选择使用，算法的自由更替是它实现的要点。换句话说，策略模式关注的是算法的完整性、封装性，只有具备了这两个条件才能保证其可以自由切换。</w:t>
+      </w:r>
+    </w:p>
+    <w:p>
+      <w:pPr>
+        <w:ind w:firstLine="420"/>
+        <w:rPr>
+          <w:rFonts w:hint="eastAsia"/>
+          <w:sz w:val="28"/>
+          <w:szCs w:val="28"/>
+        </w:rPr>
+      </w:pPr>
+      <w:r>
+        <w:rPr>
+          <w:rFonts w:hint="eastAsia"/>
+          <w:sz w:val="28"/>
+          <w:szCs w:val="28"/>
+        </w:rPr>
+        <w:t>命令模式则关注的是解耦问题，如何让请求者和执行者解耦是它需要首先解决的，解耦的要求就是把请求的内容封装为一个一个的命令，由接收者执行。由于封装成了命令，就同时可以对命令进行多种处理，例如撤销、记录等。</w:t>
+      </w:r>
+    </w:p>
+    <w:p>
+      <w:pPr>
+        <w:pStyle w:val="5"/>
+        <w:rPr>
+          <w:rFonts w:hint="eastAsia"/>
+        </w:rPr>
+      </w:pPr>
+      <w:r>
+        <w:rPr>
+          <w:rFonts w:hint="eastAsia"/>
+        </w:rPr>
+        <w:t>角色功能不同</w:t>
+      </w:r>
+    </w:p>
+    <w:p>
+      <w:pPr>
+        <w:ind w:firstLine="420"/>
+        <w:rPr>
+          <w:rFonts w:hint="eastAsia"/>
+          <w:sz w:val="28"/>
+          <w:szCs w:val="28"/>
+        </w:rPr>
+      </w:pPr>
+      <w:r>
+        <w:rPr>
+          <w:rFonts w:hint="eastAsia"/>
+          <w:sz w:val="28"/>
+          <w:szCs w:val="28"/>
+        </w:rPr>
+        <w:t>策略模式中的抽象算法和具体算法与命令模式的接收者非常相似，但是它们的职责不同。策略模式中的具体算法是负责一个完整算法逻辑，它是不可再拆分的原子业务单元，一旦变更就是对算法整体的变更。</w:t>
+      </w:r>
+    </w:p>
+    <w:p>
+      <w:pPr>
+        <w:ind w:firstLine="420"/>
+        <w:rPr>
+          <w:rFonts w:hint="eastAsia"/>
+          <w:sz w:val="28"/>
+          <w:szCs w:val="28"/>
+        </w:rPr>
+      </w:pPr>
+      <w:r>
+        <w:rPr>
+          <w:rFonts w:hint="eastAsia"/>
+          <w:sz w:val="28"/>
+          <w:szCs w:val="28"/>
+        </w:rPr>
+        <w:t>而命令模式则不同，它关注命令的实现，也就是功能的实现。例如我们在分支中也提到接收者的变更问题，它只影响到命令族的变更，对请求者没有任何影响，从这方面来说，接收者对命令负责，而与请求者无关。命令模式中的接收者只要符合六大设计原则，完全不用关心它是否完成了一个具体逻辑，它的影响范围也仅仅是抽象命令和具</w:t>
+      </w:r>
+      <w:r>
+        <w:rPr>
+          <w:rFonts w:hint="eastAsia"/>
+          <w:sz w:val="28"/>
+          <w:szCs w:val="28"/>
+        </w:rPr>
+        <w:lastRenderedPageBreak/>
+        <w:t>体命令，对它的修改不会扩散到模式外的模块。</w:t>
+      </w:r>
+    </w:p>
+    <w:p>
+      <w:pPr>
+        <w:ind w:firstLine="420"/>
+        <w:rPr>
+          <w:rFonts w:hint="eastAsia"/>
+          <w:sz w:val="28"/>
+          <w:szCs w:val="28"/>
+        </w:rPr>
+      </w:pPr>
+      <w:r>
+        <w:rPr>
+          <w:rFonts w:hint="eastAsia"/>
+          <w:sz w:val="28"/>
+          <w:szCs w:val="28"/>
+        </w:rPr>
+        <w:t>当然，如果在命令模式中需要指定接收者，则需要考虑接收者的变化和封装，例如一个老顾客每次吃饭都点同一个厨师的饭菜，那就必须考虑接收者的抽象化问题。</w:t>
+      </w:r>
+    </w:p>
+    <w:p>
+      <w:pPr>
+        <w:pStyle w:val="5"/>
+        <w:rPr>
+          <w:rFonts w:hint="eastAsia"/>
+        </w:rPr>
+      </w:pPr>
+      <w:r>
+        <w:rPr>
+          <w:rFonts w:hint="eastAsia"/>
+        </w:rPr>
+        <w:t>使用场景不同</w:t>
+      </w:r>
+    </w:p>
+    <w:p>
+      <w:pPr>
+        <w:ind w:firstLine="420"/>
+        <w:rPr>
+          <w:rFonts w:hint="eastAsia"/>
+          <w:sz w:val="28"/>
+          <w:szCs w:val="28"/>
+        </w:rPr>
+      </w:pPr>
+      <w:r>
+        <w:rPr>
+          <w:rFonts w:hint="eastAsia"/>
+          <w:sz w:val="28"/>
+          <w:szCs w:val="28"/>
+        </w:rPr>
+        <w:t>策略模式适用于算法要求变换的场景，而命令模式适用于解耦两个有紧耦合关系的对象场合或者多命令多撤销的场景。</w:t>
+      </w:r>
+    </w:p>
+    <w:p>
+      <w:pPr>
+        <w:pStyle w:val="4"/>
+      </w:pPr>
+      <w:r>
+        <w:t>策略模式</w:t>
+      </w:r>
+      <w:r>
+        <w:rPr>
+          <w:rFonts w:hint="eastAsia"/>
+        </w:rPr>
+        <w:t>和</w:t>
+      </w:r>
+      <w:r>
+        <w:t>桥梁模式对比</w:t>
+      </w:r>
+    </w:p>
+    <w:p>
+      <w:pPr>
+        <w:ind w:firstLine="420"/>
+        <w:rPr>
+          <w:rFonts w:hint="eastAsia"/>
+          <w:sz w:val="28"/>
+          <w:szCs w:val="28"/>
+        </w:rPr>
+      </w:pPr>
+      <w:r>
+        <w:rPr>
+          <w:rFonts w:hint="eastAsia"/>
+          <w:sz w:val="28"/>
+          <w:szCs w:val="28"/>
+        </w:rPr>
+        <w:t>策略模式是一个行为模式，旨在封装一系列的行为。而桥梁模式则是解决在不破坏封装的情况下如何抽取出它的抽象部分和实现部分，它的前提是不破坏封装，让抽象部分和实现部分都可以独立地变化。</w:t>
+      </w:r>
+    </w:p>
+    <w:p>
+      <w:pPr>
+        <w:ind w:firstLine="420"/>
+        <w:rPr>
+          <w:rFonts w:hint="eastAsia"/>
+          <w:sz w:val="28"/>
+          <w:szCs w:val="28"/>
+        </w:rPr>
+      </w:pPr>
+      <w:r>
+        <w:rPr>
+          <w:rFonts w:hint="eastAsia"/>
+          <w:sz w:val="28"/>
+          <w:szCs w:val="28"/>
+        </w:rPr>
+        <w:t>简单来说，策略模式是使用继承和多态建立一套可以自由切换算法的模式，桥梁模式是在不破坏封装的前提下解决抽象和实现都可以独立扩展的模式。桥梁模式必然有两个“桥墩”——抽象化角色和实现化角色，只要桥墩搭建好，桥就有了，而策略模式只有一个抽象角色，可以没有实现，也可以有很多实现。</w:t>
+      </w:r>
+    </w:p>
+    <w:p>
+      <w:pPr>
+        <w:ind w:firstLine="420"/>
+        <w:rPr>
+          <w:rFonts w:hint="eastAsia"/>
+          <w:sz w:val="28"/>
+          <w:szCs w:val="28"/>
+        </w:rPr>
+      </w:pPr>
+      <w:r>
+        <w:rPr>
+          <w:rFonts w:hint="eastAsia"/>
+          <w:sz w:val="28"/>
+          <w:szCs w:val="28"/>
+        </w:rPr>
+        <w:t>还是很难区分，是吧？多想想两者的意图，就可以理解为什么要建立两个相似的模式了。我们在做系统设计时，可以不考虑到底使用的是策略模式还是桥梁模式，只要好用，能够解决问题就成，“不管</w:t>
+      </w:r>
+      <w:r>
+        <w:rPr>
+          <w:rFonts w:hint="eastAsia"/>
+          <w:sz w:val="28"/>
+          <w:szCs w:val="28"/>
+        </w:rPr>
+        <w:lastRenderedPageBreak/>
+        <w:t>黑猫白猫，抓住老鼠的就是好猫”。</w:t>
+      </w:r>
+    </w:p>
+    <w:p>
+      <w:pPr>
+        <w:rPr>
+          <w:sz w:val="28"/>
+          <w:szCs w:val="28"/>
+        </w:rPr>
+      </w:pPr>
     </w:p>
     <w:p>
       <w:pPr>
@@ -45504,7 +49770,6 @@
         <w:rPr>
           <w:rFonts w:hint="eastAsia"/>
         </w:rPr>
-        <w:lastRenderedPageBreak/>
         <w:t>文档参考</w:t>
       </w:r>
     </w:p>
@@ -45549,7 +49814,7 @@
           <w:szCs w:val="28"/>
         </w:rPr>
       </w:pPr>
-      <w:hyperlink r:id="rId37" w:history="1">
+      <w:hyperlink r:id="rId38" w:history="1">
         <w:r>
           <w:rPr>
             <w:rStyle w:val="a6"/>
@@ -45586,7 +49851,7 @@
           <w:szCs w:val="28"/>
         </w:rPr>
       </w:pPr>
-      <w:hyperlink r:id="rId38" w:history="1">
+      <w:hyperlink r:id="rId39" w:history="1">
         <w:r>
           <w:rPr>
             <w:rStyle w:val="a6"/>
@@ -45623,7 +49888,7 @@
           <w:szCs w:val="28"/>
         </w:rPr>
       </w:pPr>
-      <w:hyperlink r:id="rId39" w:anchor="map" w:history="1">
+      <w:hyperlink r:id="rId40" w:anchor="map" w:history="1">
         <w:r>
           <w:rPr>
             <w:rStyle w:val="a6"/>
@@ -45653,7 +49918,7 @@
       </w:r>
     </w:p>
     <w:p>
-      <w:hyperlink r:id="rId40" w:history="1">
+      <w:hyperlink r:id="rId41" w:history="1">
         <w:r>
           <w:rPr>
             <w:rStyle w:val="a6"/>
@@ -45690,7 +49955,7 @@
           <w:szCs w:val="28"/>
         </w:rPr>
       </w:pPr>
-      <w:hyperlink r:id="rId41" w:history="1">
+      <w:hyperlink r:id="rId42" w:history="1">
         <w:r>
           <w:rPr>
             <w:rStyle w:val="a6"/>
@@ -45720,7 +49985,7 @@
       </w:r>
     </w:p>
     <w:p>
-      <w:hyperlink r:id="rId42" w:history="1">
+      <w:hyperlink r:id="rId43" w:history="1">
         <w:r>
           <w:rPr>
             <w:rStyle w:val="a6"/>
@@ -45757,7 +50022,7 @@
           <w:szCs w:val="28"/>
         </w:rPr>
       </w:pPr>
-      <w:hyperlink r:id="rId43" w:history="1">
+      <w:hyperlink r:id="rId44" w:history="1">
         <w:r>
           <w:rPr>
             <w:rStyle w:val="a6"/>
@@ -45797,12 +50062,10 @@
     <w:p>
       <w:pPr>
         <w:rPr>
-          <w:rFonts w:asciiTheme="minorEastAsia" w:hAnsiTheme="minorEastAsia"/>
-          <w:sz w:val="28"/>
-          <w:szCs w:val="28"/>
-        </w:rPr>
-      </w:pPr>
-      <w:hyperlink r:id="rId44" w:history="1">
+          <w:rFonts w:hint="eastAsia"/>
+        </w:rPr>
+      </w:pPr>
+      <w:hyperlink r:id="rId45" w:history="1">
         <w:r>
           <w:rPr>
             <w:rStyle w:val="a6"/>
@@ -45811,6 +50074,43 @@
             <w:szCs w:val="28"/>
           </w:rPr>
           <w:t>https://www.cnblogs.com/tongkey/p/7170826.html</w:t>
+        </w:r>
+      </w:hyperlink>
+    </w:p>
+    <w:p>
+      <w:pPr>
+        <w:rPr>
+          <w:rFonts w:asciiTheme="minorEastAsia" w:hAnsiTheme="minorEastAsia" w:hint="eastAsia"/>
+          <w:sz w:val="28"/>
+          <w:szCs w:val="28"/>
+        </w:rPr>
+      </w:pPr>
+      <w:r>
+        <w:rPr>
+          <w:rFonts w:asciiTheme="minorEastAsia" w:hAnsiTheme="minorEastAsia" w:hint="eastAsia"/>
+          <w:sz w:val="28"/>
+          <w:szCs w:val="28"/>
+        </w:rPr>
+        <w:t>设计模式：（五）相似模式比较</w:t>
+      </w:r>
+    </w:p>
+    <w:p>
+      <w:pPr>
+        <w:rPr>
+          <w:rFonts w:asciiTheme="minorEastAsia" w:hAnsiTheme="minorEastAsia"/>
+          <w:sz w:val="28"/>
+          <w:szCs w:val="28"/>
+        </w:rPr>
+      </w:pPr>
+      <w:hyperlink r:id="rId46" w:history="1">
+        <w:r>
+          <w:rPr>
+            <w:rStyle w:val="a6"/>
+            <w:rFonts w:asciiTheme="minorEastAsia" w:hAnsiTheme="minorEastAsia"/>
+            <w:sz w:val="28"/>
+            <w:szCs w:val="28"/>
+          </w:rPr>
+          <w:t>https://www.jianshu.com/p/7475a65e261e</w:t>
         </w:r>
       </w:hyperlink>
     </w:p>
@@ -45974,16 +50274,16 @@
     </w:lvl>
   </w:abstractNum>
   <w:abstractNum w:abstractNumId="1">
-    <w:nsid w:val="020B0F43"/>
+    <w:nsid w:val="0159586F"/>
     <w:multiLevelType w:val="hybridMultilevel"/>
-    <w:tmpl w:val="9BDA9D38"/>
-    <w:lvl w:ilvl="0" w:tplc="CF5A4AB6">
+    <w:tmpl w:val="397E26D8"/>
+    <w:lvl w:ilvl="0" w:tplc="8230FE74">
       <w:start w:val="1"/>
       <w:numFmt w:val="decimal"/>
       <w:lvlText w:val="%1."/>
       <w:lvlJc w:val="left"/>
       <w:pPr>
-        <w:ind w:left="780" w:hanging="360"/>
+        <w:ind w:left="1140" w:hanging="360"/>
       </w:pPr>
       <w:rPr>
         <w:rFonts w:hint="default"/>
@@ -45995,7 +50295,7 @@
       <w:lvlText w:val="%2)"/>
       <w:lvlJc w:val="left"/>
       <w:pPr>
-        <w:ind w:left="1260" w:hanging="420"/>
+        <w:ind w:left="1620" w:hanging="420"/>
       </w:pPr>
     </w:lvl>
     <w:lvl w:ilvl="2" w:tplc="0409001B" w:tentative="1">
@@ -46004,7 +50304,7 @@
       <w:lvlText w:val="%3."/>
       <w:lvlJc w:val="right"/>
       <w:pPr>
-        <w:ind w:left="1680" w:hanging="420"/>
+        <w:ind w:left="2040" w:hanging="420"/>
       </w:pPr>
     </w:lvl>
     <w:lvl w:ilvl="3" w:tplc="0409000F" w:tentative="1">
@@ -46013,7 +50313,7 @@
       <w:lvlText w:val="%4."/>
       <w:lvlJc w:val="left"/>
       <w:pPr>
-        <w:ind w:left="2100" w:hanging="420"/>
+        <w:ind w:left="2460" w:hanging="420"/>
       </w:pPr>
     </w:lvl>
     <w:lvl w:ilvl="4" w:tplc="04090019" w:tentative="1">
@@ -46022,7 +50322,7 @@
       <w:lvlText w:val="%5)"/>
       <w:lvlJc w:val="left"/>
       <w:pPr>
-        <w:ind w:left="2520" w:hanging="420"/>
+        <w:ind w:left="2880" w:hanging="420"/>
       </w:pPr>
     </w:lvl>
     <w:lvl w:ilvl="5" w:tplc="0409001B" w:tentative="1">
@@ -46031,7 +50331,7 @@
       <w:lvlText w:val="%6."/>
       <w:lvlJc w:val="right"/>
       <w:pPr>
-        <w:ind w:left="2940" w:hanging="420"/>
+        <w:ind w:left="3300" w:hanging="420"/>
       </w:pPr>
     </w:lvl>
     <w:lvl w:ilvl="6" w:tplc="0409000F" w:tentative="1">
@@ -46040,7 +50340,7 @@
       <w:lvlText w:val="%7."/>
       <w:lvlJc w:val="left"/>
       <w:pPr>
-        <w:ind w:left="3360" w:hanging="420"/>
+        <w:ind w:left="3720" w:hanging="420"/>
       </w:pPr>
     </w:lvl>
     <w:lvl w:ilvl="7" w:tplc="04090019" w:tentative="1">
@@ -46049,7 +50349,7 @@
       <w:lvlText w:val="%8)"/>
       <w:lvlJc w:val="left"/>
       <w:pPr>
-        <w:ind w:left="3780" w:hanging="420"/>
+        <w:ind w:left="4140" w:hanging="420"/>
       </w:pPr>
     </w:lvl>
     <w:lvl w:ilvl="8" w:tplc="0409001B" w:tentative="1">
@@ -46058,15 +50358,15 @@
       <w:lvlText w:val="%9."/>
       <w:lvlJc w:val="right"/>
       <w:pPr>
-        <w:ind w:left="4200" w:hanging="420"/>
+        <w:ind w:left="4560" w:hanging="420"/>
       </w:pPr>
     </w:lvl>
   </w:abstractNum>
   <w:abstractNum w:abstractNumId="2">
-    <w:nsid w:val="2715176C"/>
+    <w:nsid w:val="020B0F43"/>
     <w:multiLevelType w:val="hybridMultilevel"/>
-    <w:tmpl w:val="58E22DE6"/>
-    <w:lvl w:ilvl="0" w:tplc="9B581E44">
+    <w:tmpl w:val="9BDA9D38"/>
+    <w:lvl w:ilvl="0" w:tplc="CF5A4AB6">
       <w:start w:val="1"/>
       <w:numFmt w:val="decimal"/>
       <w:lvlText w:val="%1."/>
@@ -46152,10 +50452,101 @@
     </w:lvl>
   </w:abstractNum>
   <w:abstractNum w:abstractNumId="3">
-    <w:nsid w:val="2D41632F"/>
+    <w:nsid w:val="161C5325"/>
     <w:multiLevelType w:val="hybridMultilevel"/>
-    <w:tmpl w:val="28A0DD76"/>
-    <w:lvl w:ilvl="0" w:tplc="4CF25974">
+    <w:tmpl w:val="0A409798"/>
+    <w:lvl w:ilvl="0" w:tplc="BD969720">
+      <w:start w:val="1"/>
+      <w:numFmt w:val="decimal"/>
+      <w:lvlText w:val="%1."/>
+      <w:lvlJc w:val="left"/>
+      <w:pPr>
+        <w:ind w:left="360" w:hanging="360"/>
+      </w:pPr>
+      <w:rPr>
+        <w:rFonts w:asciiTheme="minorHAnsi" w:hAnsiTheme="minorHAnsi" w:cstheme="minorBidi" w:hint="default"/>
+        <w:color w:val="auto"/>
+        <w:sz w:val="21"/>
+      </w:rPr>
+    </w:lvl>
+    <w:lvl w:ilvl="1" w:tplc="04090019" w:tentative="1">
+      <w:start w:val="1"/>
+      <w:numFmt w:val="lowerLetter"/>
+      <w:lvlText w:val="%2)"/>
+      <w:lvlJc w:val="left"/>
+      <w:pPr>
+        <w:ind w:left="840" w:hanging="420"/>
+      </w:pPr>
+    </w:lvl>
+    <w:lvl w:ilvl="2" w:tplc="0409001B" w:tentative="1">
+      <w:start w:val="1"/>
+      <w:numFmt w:val="lowerRoman"/>
+      <w:lvlText w:val="%3."/>
+      <w:lvlJc w:val="right"/>
+      <w:pPr>
+        <w:ind w:left="1260" w:hanging="420"/>
+      </w:pPr>
+    </w:lvl>
+    <w:lvl w:ilvl="3" w:tplc="0409000F" w:tentative="1">
+      <w:start w:val="1"/>
+      <w:numFmt w:val="decimal"/>
+      <w:lvlText w:val="%4."/>
+      <w:lvlJc w:val="left"/>
+      <w:pPr>
+        <w:ind w:left="1680" w:hanging="420"/>
+      </w:pPr>
+    </w:lvl>
+    <w:lvl w:ilvl="4" w:tplc="04090019" w:tentative="1">
+      <w:start w:val="1"/>
+      <w:numFmt w:val="lowerLetter"/>
+      <w:lvlText w:val="%5)"/>
+      <w:lvlJc w:val="left"/>
+      <w:pPr>
+        <w:ind w:left="2100" w:hanging="420"/>
+      </w:pPr>
+    </w:lvl>
+    <w:lvl w:ilvl="5" w:tplc="0409001B" w:tentative="1">
+      <w:start w:val="1"/>
+      <w:numFmt w:val="lowerRoman"/>
+      <w:lvlText w:val="%6."/>
+      <w:lvlJc w:val="right"/>
+      <w:pPr>
+        <w:ind w:left="2520" w:hanging="420"/>
+      </w:pPr>
+    </w:lvl>
+    <w:lvl w:ilvl="6" w:tplc="0409000F" w:tentative="1">
+      <w:start w:val="1"/>
+      <w:numFmt w:val="decimal"/>
+      <w:lvlText w:val="%7."/>
+      <w:lvlJc w:val="left"/>
+      <w:pPr>
+        <w:ind w:left="2940" w:hanging="420"/>
+      </w:pPr>
+    </w:lvl>
+    <w:lvl w:ilvl="7" w:tplc="04090019" w:tentative="1">
+      <w:start w:val="1"/>
+      <w:numFmt w:val="lowerLetter"/>
+      <w:lvlText w:val="%8)"/>
+      <w:lvlJc w:val="left"/>
+      <w:pPr>
+        <w:ind w:left="3360" w:hanging="420"/>
+      </w:pPr>
+    </w:lvl>
+    <w:lvl w:ilvl="8" w:tplc="0409001B" w:tentative="1">
+      <w:start w:val="1"/>
+      <w:numFmt w:val="lowerRoman"/>
+      <w:lvlText w:val="%9."/>
+      <w:lvlJc w:val="right"/>
+      <w:pPr>
+        <w:ind w:left="3780" w:hanging="420"/>
+      </w:pPr>
+    </w:lvl>
+  </w:abstractNum>
+  <w:abstractNum w:abstractNumId="4">
+    <w:nsid w:val="25E61436"/>
+    <w:multiLevelType w:val="hybridMultilevel"/>
+    <w:tmpl w:val="89449EB4"/>
+    <w:lvl w:ilvl="0" w:tplc="96EE8DFC">
       <w:start w:val="1"/>
       <w:numFmt w:val="decimal"/>
       <w:lvlText w:val="%1."/>
@@ -46240,17 +50631,17 @@
       </w:pPr>
     </w:lvl>
   </w:abstractNum>
-  <w:abstractNum w:abstractNumId="4">
-    <w:nsid w:val="4C5349E6"/>
+  <w:abstractNum w:abstractNumId="5">
+    <w:nsid w:val="2715176C"/>
     <w:multiLevelType w:val="hybridMultilevel"/>
-    <w:tmpl w:val="A7829C14"/>
-    <w:lvl w:ilvl="0" w:tplc="31AACBB6">
+    <w:tmpl w:val="58E22DE6"/>
+    <w:lvl w:ilvl="0" w:tplc="9B581E44">
       <w:start w:val="1"/>
       <w:numFmt w:val="decimal"/>
-      <w:lvlText w:val="%1、"/>
+      <w:lvlText w:val="%1."/>
       <w:lvlJc w:val="left"/>
       <w:pPr>
-        <w:ind w:left="1140" w:hanging="720"/>
+        <w:ind w:left="780" w:hanging="360"/>
       </w:pPr>
       <w:rPr>
         <w:rFonts w:hint="default"/>
@@ -46329,7 +50720,363 @@
       </w:pPr>
     </w:lvl>
   </w:abstractNum>
-  <w:abstractNum w:abstractNumId="5">
+  <w:abstractNum w:abstractNumId="6">
+    <w:nsid w:val="2A8A3D23"/>
+    <w:multiLevelType w:val="hybridMultilevel"/>
+    <w:tmpl w:val="6A0A737E"/>
+    <w:lvl w:ilvl="0" w:tplc="77F46B44">
+      <w:start w:val="1"/>
+      <w:numFmt w:val="decimal"/>
+      <w:lvlText w:val="%1."/>
+      <w:lvlJc w:val="left"/>
+      <w:pPr>
+        <w:ind w:left="780" w:hanging="360"/>
+      </w:pPr>
+      <w:rPr>
+        <w:rFonts w:hint="default"/>
+      </w:rPr>
+    </w:lvl>
+    <w:lvl w:ilvl="1" w:tplc="04090019" w:tentative="1">
+      <w:start w:val="1"/>
+      <w:numFmt w:val="lowerLetter"/>
+      <w:lvlText w:val="%2)"/>
+      <w:lvlJc w:val="left"/>
+      <w:pPr>
+        <w:ind w:left="1260" w:hanging="420"/>
+      </w:pPr>
+    </w:lvl>
+    <w:lvl w:ilvl="2" w:tplc="0409001B" w:tentative="1">
+      <w:start w:val="1"/>
+      <w:numFmt w:val="lowerRoman"/>
+      <w:lvlText w:val="%3."/>
+      <w:lvlJc w:val="right"/>
+      <w:pPr>
+        <w:ind w:left="1680" w:hanging="420"/>
+      </w:pPr>
+    </w:lvl>
+    <w:lvl w:ilvl="3" w:tplc="0409000F" w:tentative="1">
+      <w:start w:val="1"/>
+      <w:numFmt w:val="decimal"/>
+      <w:lvlText w:val="%4."/>
+      <w:lvlJc w:val="left"/>
+      <w:pPr>
+        <w:ind w:left="2100" w:hanging="420"/>
+      </w:pPr>
+    </w:lvl>
+    <w:lvl w:ilvl="4" w:tplc="04090019" w:tentative="1">
+      <w:start w:val="1"/>
+      <w:numFmt w:val="lowerLetter"/>
+      <w:lvlText w:val="%5)"/>
+      <w:lvlJc w:val="left"/>
+      <w:pPr>
+        <w:ind w:left="2520" w:hanging="420"/>
+      </w:pPr>
+    </w:lvl>
+    <w:lvl w:ilvl="5" w:tplc="0409001B" w:tentative="1">
+      <w:start w:val="1"/>
+      <w:numFmt w:val="lowerRoman"/>
+      <w:lvlText w:val="%6."/>
+      <w:lvlJc w:val="right"/>
+      <w:pPr>
+        <w:ind w:left="2940" w:hanging="420"/>
+      </w:pPr>
+    </w:lvl>
+    <w:lvl w:ilvl="6" w:tplc="0409000F" w:tentative="1">
+      <w:start w:val="1"/>
+      <w:numFmt w:val="decimal"/>
+      <w:lvlText w:val="%7."/>
+      <w:lvlJc w:val="left"/>
+      <w:pPr>
+        <w:ind w:left="3360" w:hanging="420"/>
+      </w:pPr>
+    </w:lvl>
+    <w:lvl w:ilvl="7" w:tplc="04090019" w:tentative="1">
+      <w:start w:val="1"/>
+      <w:numFmt w:val="lowerLetter"/>
+      <w:lvlText w:val="%8)"/>
+      <w:lvlJc w:val="left"/>
+      <w:pPr>
+        <w:ind w:left="3780" w:hanging="420"/>
+      </w:pPr>
+    </w:lvl>
+    <w:lvl w:ilvl="8" w:tplc="0409001B" w:tentative="1">
+      <w:start w:val="1"/>
+      <w:numFmt w:val="lowerRoman"/>
+      <w:lvlText w:val="%9."/>
+      <w:lvlJc w:val="right"/>
+      <w:pPr>
+        <w:ind w:left="4200" w:hanging="420"/>
+      </w:pPr>
+    </w:lvl>
+  </w:abstractNum>
+  <w:abstractNum w:abstractNumId="7">
+    <w:nsid w:val="2B7D16F9"/>
+    <w:multiLevelType w:val="hybridMultilevel"/>
+    <w:tmpl w:val="79CCEB8A"/>
+    <w:lvl w:ilvl="0" w:tplc="F7D41470">
+      <w:start w:val="1"/>
+      <w:numFmt w:val="decimal"/>
+      <w:lvlText w:val="%1."/>
+      <w:lvlJc w:val="left"/>
+      <w:pPr>
+        <w:ind w:left="360" w:hanging="360"/>
+      </w:pPr>
+      <w:rPr>
+        <w:rFonts w:hint="default"/>
+      </w:rPr>
+    </w:lvl>
+    <w:lvl w:ilvl="1" w:tplc="04090019" w:tentative="1">
+      <w:start w:val="1"/>
+      <w:numFmt w:val="lowerLetter"/>
+      <w:lvlText w:val="%2)"/>
+      <w:lvlJc w:val="left"/>
+      <w:pPr>
+        <w:ind w:left="840" w:hanging="420"/>
+      </w:pPr>
+    </w:lvl>
+    <w:lvl w:ilvl="2" w:tplc="0409001B" w:tentative="1">
+      <w:start w:val="1"/>
+      <w:numFmt w:val="lowerRoman"/>
+      <w:lvlText w:val="%3."/>
+      <w:lvlJc w:val="right"/>
+      <w:pPr>
+        <w:ind w:left="1260" w:hanging="420"/>
+      </w:pPr>
+    </w:lvl>
+    <w:lvl w:ilvl="3" w:tplc="0409000F" w:tentative="1">
+      <w:start w:val="1"/>
+      <w:numFmt w:val="decimal"/>
+      <w:lvlText w:val="%4."/>
+      <w:lvlJc w:val="left"/>
+      <w:pPr>
+        <w:ind w:left="1680" w:hanging="420"/>
+      </w:pPr>
+    </w:lvl>
+    <w:lvl w:ilvl="4" w:tplc="04090019" w:tentative="1">
+      <w:start w:val="1"/>
+      <w:numFmt w:val="lowerLetter"/>
+      <w:lvlText w:val="%5)"/>
+      <w:lvlJc w:val="left"/>
+      <w:pPr>
+        <w:ind w:left="2100" w:hanging="420"/>
+      </w:pPr>
+    </w:lvl>
+    <w:lvl w:ilvl="5" w:tplc="0409001B" w:tentative="1">
+      <w:start w:val="1"/>
+      <w:numFmt w:val="lowerRoman"/>
+      <w:lvlText w:val="%6."/>
+      <w:lvlJc w:val="right"/>
+      <w:pPr>
+        <w:ind w:left="2520" w:hanging="420"/>
+      </w:pPr>
+    </w:lvl>
+    <w:lvl w:ilvl="6" w:tplc="0409000F" w:tentative="1">
+      <w:start w:val="1"/>
+      <w:numFmt w:val="decimal"/>
+      <w:lvlText w:val="%7."/>
+      <w:lvlJc w:val="left"/>
+      <w:pPr>
+        <w:ind w:left="2940" w:hanging="420"/>
+      </w:pPr>
+    </w:lvl>
+    <w:lvl w:ilvl="7" w:tplc="04090019" w:tentative="1">
+      <w:start w:val="1"/>
+      <w:numFmt w:val="lowerLetter"/>
+      <w:lvlText w:val="%8)"/>
+      <w:lvlJc w:val="left"/>
+      <w:pPr>
+        <w:ind w:left="3360" w:hanging="420"/>
+      </w:pPr>
+    </w:lvl>
+    <w:lvl w:ilvl="8" w:tplc="0409001B" w:tentative="1">
+      <w:start w:val="1"/>
+      <w:numFmt w:val="lowerRoman"/>
+      <w:lvlText w:val="%9."/>
+      <w:lvlJc w:val="right"/>
+      <w:pPr>
+        <w:ind w:left="3780" w:hanging="420"/>
+      </w:pPr>
+    </w:lvl>
+  </w:abstractNum>
+  <w:abstractNum w:abstractNumId="8">
+    <w:nsid w:val="2D41632F"/>
+    <w:multiLevelType w:val="hybridMultilevel"/>
+    <w:tmpl w:val="28A0DD76"/>
+    <w:lvl w:ilvl="0" w:tplc="4CF25974">
+      <w:start w:val="1"/>
+      <w:numFmt w:val="decimal"/>
+      <w:lvlText w:val="%1."/>
+      <w:lvlJc w:val="left"/>
+      <w:pPr>
+        <w:ind w:left="780" w:hanging="360"/>
+      </w:pPr>
+      <w:rPr>
+        <w:rFonts w:hint="default"/>
+      </w:rPr>
+    </w:lvl>
+    <w:lvl w:ilvl="1" w:tplc="04090019" w:tentative="1">
+      <w:start w:val="1"/>
+      <w:numFmt w:val="lowerLetter"/>
+      <w:lvlText w:val="%2)"/>
+      <w:lvlJc w:val="left"/>
+      <w:pPr>
+        <w:ind w:left="1260" w:hanging="420"/>
+      </w:pPr>
+    </w:lvl>
+    <w:lvl w:ilvl="2" w:tplc="0409001B" w:tentative="1">
+      <w:start w:val="1"/>
+      <w:numFmt w:val="lowerRoman"/>
+      <w:lvlText w:val="%3."/>
+      <w:lvlJc w:val="right"/>
+      <w:pPr>
+        <w:ind w:left="1680" w:hanging="420"/>
+      </w:pPr>
+    </w:lvl>
+    <w:lvl w:ilvl="3" w:tplc="0409000F" w:tentative="1">
+      <w:start w:val="1"/>
+      <w:numFmt w:val="decimal"/>
+      <w:lvlText w:val="%4."/>
+      <w:lvlJc w:val="left"/>
+      <w:pPr>
+        <w:ind w:left="2100" w:hanging="420"/>
+      </w:pPr>
+    </w:lvl>
+    <w:lvl w:ilvl="4" w:tplc="04090019" w:tentative="1">
+      <w:start w:val="1"/>
+      <w:numFmt w:val="lowerLetter"/>
+      <w:lvlText w:val="%5)"/>
+      <w:lvlJc w:val="left"/>
+      <w:pPr>
+        <w:ind w:left="2520" w:hanging="420"/>
+      </w:pPr>
+    </w:lvl>
+    <w:lvl w:ilvl="5" w:tplc="0409001B" w:tentative="1">
+      <w:start w:val="1"/>
+      <w:numFmt w:val="lowerRoman"/>
+      <w:lvlText w:val="%6."/>
+      <w:lvlJc w:val="right"/>
+      <w:pPr>
+        <w:ind w:left="2940" w:hanging="420"/>
+      </w:pPr>
+    </w:lvl>
+    <w:lvl w:ilvl="6" w:tplc="0409000F" w:tentative="1">
+      <w:start w:val="1"/>
+      <w:numFmt w:val="decimal"/>
+      <w:lvlText w:val="%7."/>
+      <w:lvlJc w:val="left"/>
+      <w:pPr>
+        <w:ind w:left="3360" w:hanging="420"/>
+      </w:pPr>
+    </w:lvl>
+    <w:lvl w:ilvl="7" w:tplc="04090019" w:tentative="1">
+      <w:start w:val="1"/>
+      <w:numFmt w:val="lowerLetter"/>
+      <w:lvlText w:val="%8)"/>
+      <w:lvlJc w:val="left"/>
+      <w:pPr>
+        <w:ind w:left="3780" w:hanging="420"/>
+      </w:pPr>
+    </w:lvl>
+    <w:lvl w:ilvl="8" w:tplc="0409001B" w:tentative="1">
+      <w:start w:val="1"/>
+      <w:numFmt w:val="lowerRoman"/>
+      <w:lvlText w:val="%9."/>
+      <w:lvlJc w:val="right"/>
+      <w:pPr>
+        <w:ind w:left="4200" w:hanging="420"/>
+      </w:pPr>
+    </w:lvl>
+  </w:abstractNum>
+  <w:abstractNum w:abstractNumId="9">
+    <w:nsid w:val="4C5349E6"/>
+    <w:multiLevelType w:val="hybridMultilevel"/>
+    <w:tmpl w:val="A7829C14"/>
+    <w:lvl w:ilvl="0" w:tplc="31AACBB6">
+      <w:start w:val="1"/>
+      <w:numFmt w:val="decimal"/>
+      <w:lvlText w:val="%1、"/>
+      <w:lvlJc w:val="left"/>
+      <w:pPr>
+        <w:ind w:left="1140" w:hanging="720"/>
+      </w:pPr>
+      <w:rPr>
+        <w:rFonts w:hint="default"/>
+      </w:rPr>
+    </w:lvl>
+    <w:lvl w:ilvl="1" w:tplc="04090019" w:tentative="1">
+      <w:start w:val="1"/>
+      <w:numFmt w:val="lowerLetter"/>
+      <w:lvlText w:val="%2)"/>
+      <w:lvlJc w:val="left"/>
+      <w:pPr>
+        <w:ind w:left="1260" w:hanging="420"/>
+      </w:pPr>
+    </w:lvl>
+    <w:lvl w:ilvl="2" w:tplc="0409001B" w:tentative="1">
+      <w:start w:val="1"/>
+      <w:numFmt w:val="lowerRoman"/>
+      <w:lvlText w:val="%3."/>
+      <w:lvlJc w:val="right"/>
+      <w:pPr>
+        <w:ind w:left="1680" w:hanging="420"/>
+      </w:pPr>
+    </w:lvl>
+    <w:lvl w:ilvl="3" w:tplc="0409000F" w:tentative="1">
+      <w:start w:val="1"/>
+      <w:numFmt w:val="decimal"/>
+      <w:lvlText w:val="%4."/>
+      <w:lvlJc w:val="left"/>
+      <w:pPr>
+        <w:ind w:left="2100" w:hanging="420"/>
+      </w:pPr>
+    </w:lvl>
+    <w:lvl w:ilvl="4" w:tplc="04090019" w:tentative="1">
+      <w:start w:val="1"/>
+      <w:numFmt w:val="lowerLetter"/>
+      <w:lvlText w:val="%5)"/>
+      <w:lvlJc w:val="left"/>
+      <w:pPr>
+        <w:ind w:left="2520" w:hanging="420"/>
+      </w:pPr>
+    </w:lvl>
+    <w:lvl w:ilvl="5" w:tplc="0409001B" w:tentative="1">
+      <w:start w:val="1"/>
+      <w:numFmt w:val="lowerRoman"/>
+      <w:lvlText w:val="%6."/>
+      <w:lvlJc w:val="right"/>
+      <w:pPr>
+        <w:ind w:left="2940" w:hanging="420"/>
+      </w:pPr>
+    </w:lvl>
+    <w:lvl w:ilvl="6" w:tplc="0409000F" w:tentative="1">
+      <w:start w:val="1"/>
+      <w:numFmt w:val="decimal"/>
+      <w:lvlText w:val="%7."/>
+      <w:lvlJc w:val="left"/>
+      <w:pPr>
+        <w:ind w:left="3360" w:hanging="420"/>
+      </w:pPr>
+    </w:lvl>
+    <w:lvl w:ilvl="7" w:tplc="04090019" w:tentative="1">
+      <w:start w:val="1"/>
+      <w:numFmt w:val="lowerLetter"/>
+      <w:lvlText w:val="%8)"/>
+      <w:lvlJc w:val="left"/>
+      <w:pPr>
+        <w:ind w:left="3780" w:hanging="420"/>
+      </w:pPr>
+    </w:lvl>
+    <w:lvl w:ilvl="8" w:tplc="0409001B" w:tentative="1">
+      <w:start w:val="1"/>
+      <w:numFmt w:val="lowerRoman"/>
+      <w:lvlText w:val="%9."/>
+      <w:lvlJc w:val="right"/>
+      <w:pPr>
+        <w:ind w:left="4200" w:hanging="420"/>
+      </w:pPr>
+    </w:lvl>
+  </w:abstractNum>
+  <w:abstractNum w:abstractNumId="10">
     <w:nsid w:val="5CAA3914"/>
     <w:multiLevelType w:val="hybridMultilevel"/>
     <w:tmpl w:val="D286EAFC"/>
@@ -46418,7 +51165,7 @@
       </w:pPr>
     </w:lvl>
   </w:abstractNum>
-  <w:abstractNum w:abstractNumId="6">
+  <w:abstractNum w:abstractNumId="11">
     <w:nsid w:val="609D348A"/>
     <w:multiLevelType w:val="hybridMultilevel"/>
     <w:tmpl w:val="A3AC7CA6"/>
@@ -46507,7 +51254,7 @@
       </w:pPr>
     </w:lvl>
   </w:abstractNum>
-  <w:abstractNum w:abstractNumId="7">
+  <w:abstractNum w:abstractNumId="12">
     <w:nsid w:val="60E60FD9"/>
     <w:multiLevelType w:val="hybridMultilevel"/>
     <w:tmpl w:val="C0089DAE"/>
@@ -46596,7 +51343,7 @@
       </w:pPr>
     </w:lvl>
   </w:abstractNum>
-  <w:abstractNum w:abstractNumId="8">
+  <w:abstractNum w:abstractNumId="13">
     <w:nsid w:val="612C1E9A"/>
     <w:multiLevelType w:val="hybridMultilevel"/>
     <w:tmpl w:val="4782BD88"/>
@@ -46685,7 +51432,7 @@
       </w:pPr>
     </w:lvl>
   </w:abstractNum>
-  <w:abstractNum w:abstractNumId="9">
+  <w:abstractNum w:abstractNumId="14">
     <w:nsid w:val="61716A67"/>
     <w:multiLevelType w:val="hybridMultilevel"/>
     <w:tmpl w:val="D1181528"/>
@@ -46774,17 +51521,17 @@
       </w:pPr>
     </w:lvl>
   </w:abstractNum>
-  <w:abstractNum w:abstractNumId="10">
-    <w:nsid w:val="79532F44"/>
+  <w:abstractNum w:abstractNumId="15">
+    <w:nsid w:val="654A0C58"/>
     <w:multiLevelType w:val="hybridMultilevel"/>
-    <w:tmpl w:val="9500CB56"/>
-    <w:lvl w:ilvl="0" w:tplc="9552DC64">
+    <w:tmpl w:val="648A7DC6"/>
+    <w:lvl w:ilvl="0" w:tplc="447CB1EE">
       <w:start w:val="1"/>
       <w:numFmt w:val="decimal"/>
       <w:lvlText w:val="%1."/>
       <w:lvlJc w:val="left"/>
       <w:pPr>
-        <w:ind w:left="780" w:hanging="360"/>
+        <w:ind w:left="360" w:hanging="360"/>
       </w:pPr>
       <w:rPr>
         <w:rFonts w:hint="default"/>
@@ -46796,7 +51543,7 @@
       <w:lvlText w:val="%2)"/>
       <w:lvlJc w:val="left"/>
       <w:pPr>
-        <w:ind w:left="1260" w:hanging="420"/>
+        <w:ind w:left="840" w:hanging="420"/>
       </w:pPr>
     </w:lvl>
     <w:lvl w:ilvl="2" w:tplc="0409001B" w:tentative="1">
@@ -46805,7 +51552,7 @@
       <w:lvlText w:val="%3."/>
       <w:lvlJc w:val="right"/>
       <w:pPr>
-        <w:ind w:left="1680" w:hanging="420"/>
+        <w:ind w:left="1260" w:hanging="420"/>
       </w:pPr>
     </w:lvl>
     <w:lvl w:ilvl="3" w:tplc="0409000F" w:tentative="1">
@@ -46814,7 +51561,7 @@
       <w:lvlText w:val="%4."/>
       <w:lvlJc w:val="left"/>
       <w:pPr>
-        <w:ind w:left="2100" w:hanging="420"/>
+        <w:ind w:left="1680" w:hanging="420"/>
       </w:pPr>
     </w:lvl>
     <w:lvl w:ilvl="4" w:tplc="04090019" w:tentative="1">
@@ -46823,7 +51570,7 @@
       <w:lvlText w:val="%5)"/>
       <w:lvlJc w:val="left"/>
       <w:pPr>
-        <w:ind w:left="2520" w:hanging="420"/>
+        <w:ind w:left="2100" w:hanging="420"/>
       </w:pPr>
     </w:lvl>
     <w:lvl w:ilvl="5" w:tplc="0409001B" w:tentative="1">
@@ -46832,7 +51579,7 @@
       <w:lvlText w:val="%6."/>
       <w:lvlJc w:val="right"/>
       <w:pPr>
-        <w:ind w:left="2940" w:hanging="420"/>
+        <w:ind w:left="2520" w:hanging="420"/>
       </w:pPr>
     </w:lvl>
     <w:lvl w:ilvl="6" w:tplc="0409000F" w:tentative="1">
@@ -46841,7 +51588,7 @@
       <w:lvlText w:val="%7."/>
       <w:lvlJc w:val="left"/>
       <w:pPr>
-        <w:ind w:left="3360" w:hanging="420"/>
+        <w:ind w:left="2940" w:hanging="420"/>
       </w:pPr>
     </w:lvl>
     <w:lvl w:ilvl="7" w:tplc="04090019" w:tentative="1">
@@ -46850,7 +51597,7 @@
       <w:lvlText w:val="%8)"/>
       <w:lvlJc w:val="left"/>
       <w:pPr>
-        <w:ind w:left="3780" w:hanging="420"/>
+        <w:ind w:left="3360" w:hanging="420"/>
       </w:pPr>
     </w:lvl>
     <w:lvl w:ilvl="8" w:tplc="0409001B" w:tentative="1">
@@ -46859,42 +51606,425 @@
       <w:lvlText w:val="%9."/>
       <w:lvlJc w:val="right"/>
       <w:pPr>
+        <w:ind w:left="3780" w:hanging="420"/>
+      </w:pPr>
+    </w:lvl>
+  </w:abstractNum>
+  <w:abstractNum w:abstractNumId="16">
+    <w:nsid w:val="6EC84836"/>
+    <w:multiLevelType w:val="hybridMultilevel"/>
+    <w:tmpl w:val="7A547736"/>
+    <w:lvl w:ilvl="0" w:tplc="15361C20">
+      <w:start w:val="1"/>
+      <w:numFmt w:val="decimal"/>
+      <w:lvlText w:val="%1."/>
+      <w:lvlJc w:val="left"/>
+      <w:pPr>
+        <w:ind w:left="360" w:hanging="360"/>
+      </w:pPr>
+      <w:rPr>
+        <w:rFonts w:hint="default"/>
+      </w:rPr>
+    </w:lvl>
+    <w:lvl w:ilvl="1" w:tplc="04090019" w:tentative="1">
+      <w:start w:val="1"/>
+      <w:numFmt w:val="lowerLetter"/>
+      <w:lvlText w:val="%2)"/>
+      <w:lvlJc w:val="left"/>
+      <w:pPr>
+        <w:ind w:left="840" w:hanging="420"/>
+      </w:pPr>
+    </w:lvl>
+    <w:lvl w:ilvl="2" w:tplc="0409001B" w:tentative="1">
+      <w:start w:val="1"/>
+      <w:numFmt w:val="lowerRoman"/>
+      <w:lvlText w:val="%3."/>
+      <w:lvlJc w:val="right"/>
+      <w:pPr>
+        <w:ind w:left="1260" w:hanging="420"/>
+      </w:pPr>
+    </w:lvl>
+    <w:lvl w:ilvl="3" w:tplc="0409000F" w:tentative="1">
+      <w:start w:val="1"/>
+      <w:numFmt w:val="decimal"/>
+      <w:lvlText w:val="%4."/>
+      <w:lvlJc w:val="left"/>
+      <w:pPr>
+        <w:ind w:left="1680" w:hanging="420"/>
+      </w:pPr>
+    </w:lvl>
+    <w:lvl w:ilvl="4" w:tplc="04090019" w:tentative="1">
+      <w:start w:val="1"/>
+      <w:numFmt w:val="lowerLetter"/>
+      <w:lvlText w:val="%5)"/>
+      <w:lvlJc w:val="left"/>
+      <w:pPr>
+        <w:ind w:left="2100" w:hanging="420"/>
+      </w:pPr>
+    </w:lvl>
+    <w:lvl w:ilvl="5" w:tplc="0409001B" w:tentative="1">
+      <w:start w:val="1"/>
+      <w:numFmt w:val="lowerRoman"/>
+      <w:lvlText w:val="%6."/>
+      <w:lvlJc w:val="right"/>
+      <w:pPr>
+        <w:ind w:left="2520" w:hanging="420"/>
+      </w:pPr>
+    </w:lvl>
+    <w:lvl w:ilvl="6" w:tplc="0409000F" w:tentative="1">
+      <w:start w:val="1"/>
+      <w:numFmt w:val="decimal"/>
+      <w:lvlText w:val="%7."/>
+      <w:lvlJc w:val="left"/>
+      <w:pPr>
+        <w:ind w:left="2940" w:hanging="420"/>
+      </w:pPr>
+    </w:lvl>
+    <w:lvl w:ilvl="7" w:tplc="04090019" w:tentative="1">
+      <w:start w:val="1"/>
+      <w:numFmt w:val="lowerLetter"/>
+      <w:lvlText w:val="%8)"/>
+      <w:lvlJc w:val="left"/>
+      <w:pPr>
+        <w:ind w:left="3360" w:hanging="420"/>
+      </w:pPr>
+    </w:lvl>
+    <w:lvl w:ilvl="8" w:tplc="0409001B" w:tentative="1">
+      <w:start w:val="1"/>
+      <w:numFmt w:val="lowerRoman"/>
+      <w:lvlText w:val="%9."/>
+      <w:lvlJc w:val="right"/>
+      <w:pPr>
+        <w:ind w:left="3780" w:hanging="420"/>
+      </w:pPr>
+    </w:lvl>
+  </w:abstractNum>
+  <w:abstractNum w:abstractNumId="17">
+    <w:nsid w:val="743D2AE0"/>
+    <w:multiLevelType w:val="hybridMultilevel"/>
+    <w:tmpl w:val="194E24E8"/>
+    <w:lvl w:ilvl="0" w:tplc="74FEB36E">
+      <w:start w:val="1"/>
+      <w:numFmt w:val="decimal"/>
+      <w:lvlText w:val="%1."/>
+      <w:lvlJc w:val="left"/>
+      <w:pPr>
+        <w:ind w:left="360" w:hanging="360"/>
+      </w:pPr>
+      <w:rPr>
+        <w:rFonts w:hint="default"/>
+      </w:rPr>
+    </w:lvl>
+    <w:lvl w:ilvl="1" w:tplc="04090019" w:tentative="1">
+      <w:start w:val="1"/>
+      <w:numFmt w:val="lowerLetter"/>
+      <w:lvlText w:val="%2)"/>
+      <w:lvlJc w:val="left"/>
+      <w:pPr>
+        <w:ind w:left="840" w:hanging="420"/>
+      </w:pPr>
+    </w:lvl>
+    <w:lvl w:ilvl="2" w:tplc="0409001B" w:tentative="1">
+      <w:start w:val="1"/>
+      <w:numFmt w:val="lowerRoman"/>
+      <w:lvlText w:val="%3."/>
+      <w:lvlJc w:val="right"/>
+      <w:pPr>
+        <w:ind w:left="1260" w:hanging="420"/>
+      </w:pPr>
+    </w:lvl>
+    <w:lvl w:ilvl="3" w:tplc="0409000F" w:tentative="1">
+      <w:start w:val="1"/>
+      <w:numFmt w:val="decimal"/>
+      <w:lvlText w:val="%4."/>
+      <w:lvlJc w:val="left"/>
+      <w:pPr>
+        <w:ind w:left="1680" w:hanging="420"/>
+      </w:pPr>
+    </w:lvl>
+    <w:lvl w:ilvl="4" w:tplc="04090019" w:tentative="1">
+      <w:start w:val="1"/>
+      <w:numFmt w:val="lowerLetter"/>
+      <w:lvlText w:val="%5)"/>
+      <w:lvlJc w:val="left"/>
+      <w:pPr>
+        <w:ind w:left="2100" w:hanging="420"/>
+      </w:pPr>
+    </w:lvl>
+    <w:lvl w:ilvl="5" w:tplc="0409001B" w:tentative="1">
+      <w:start w:val="1"/>
+      <w:numFmt w:val="lowerRoman"/>
+      <w:lvlText w:val="%6."/>
+      <w:lvlJc w:val="right"/>
+      <w:pPr>
+        <w:ind w:left="2520" w:hanging="420"/>
+      </w:pPr>
+    </w:lvl>
+    <w:lvl w:ilvl="6" w:tplc="0409000F" w:tentative="1">
+      <w:start w:val="1"/>
+      <w:numFmt w:val="decimal"/>
+      <w:lvlText w:val="%7."/>
+      <w:lvlJc w:val="left"/>
+      <w:pPr>
+        <w:ind w:left="2940" w:hanging="420"/>
+      </w:pPr>
+    </w:lvl>
+    <w:lvl w:ilvl="7" w:tplc="04090019" w:tentative="1">
+      <w:start w:val="1"/>
+      <w:numFmt w:val="lowerLetter"/>
+      <w:lvlText w:val="%8)"/>
+      <w:lvlJc w:val="left"/>
+      <w:pPr>
+        <w:ind w:left="3360" w:hanging="420"/>
+      </w:pPr>
+    </w:lvl>
+    <w:lvl w:ilvl="8" w:tplc="0409001B" w:tentative="1">
+      <w:start w:val="1"/>
+      <w:numFmt w:val="lowerRoman"/>
+      <w:lvlText w:val="%9."/>
+      <w:lvlJc w:val="right"/>
+      <w:pPr>
+        <w:ind w:left="3780" w:hanging="420"/>
+      </w:pPr>
+    </w:lvl>
+  </w:abstractNum>
+  <w:abstractNum w:abstractNumId="18">
+    <w:nsid w:val="757150E7"/>
+    <w:multiLevelType w:val="hybridMultilevel"/>
+    <w:tmpl w:val="31CCA750"/>
+    <w:lvl w:ilvl="0" w:tplc="5D0061CC">
+      <w:start w:val="1"/>
+      <w:numFmt w:val="decimal"/>
+      <w:lvlText w:val="%1."/>
+      <w:lvlJc w:val="left"/>
+      <w:pPr>
+        <w:ind w:left="360" w:hanging="360"/>
+      </w:pPr>
+      <w:rPr>
+        <w:rFonts w:hint="default"/>
+      </w:rPr>
+    </w:lvl>
+    <w:lvl w:ilvl="1" w:tplc="04090019" w:tentative="1">
+      <w:start w:val="1"/>
+      <w:numFmt w:val="lowerLetter"/>
+      <w:lvlText w:val="%2)"/>
+      <w:lvlJc w:val="left"/>
+      <w:pPr>
+        <w:ind w:left="840" w:hanging="420"/>
+      </w:pPr>
+    </w:lvl>
+    <w:lvl w:ilvl="2" w:tplc="0409001B" w:tentative="1">
+      <w:start w:val="1"/>
+      <w:numFmt w:val="lowerRoman"/>
+      <w:lvlText w:val="%3."/>
+      <w:lvlJc w:val="right"/>
+      <w:pPr>
+        <w:ind w:left="1260" w:hanging="420"/>
+      </w:pPr>
+    </w:lvl>
+    <w:lvl w:ilvl="3" w:tplc="0409000F" w:tentative="1">
+      <w:start w:val="1"/>
+      <w:numFmt w:val="decimal"/>
+      <w:lvlText w:val="%4."/>
+      <w:lvlJc w:val="left"/>
+      <w:pPr>
+        <w:ind w:left="1680" w:hanging="420"/>
+      </w:pPr>
+    </w:lvl>
+    <w:lvl w:ilvl="4" w:tplc="04090019" w:tentative="1">
+      <w:start w:val="1"/>
+      <w:numFmt w:val="lowerLetter"/>
+      <w:lvlText w:val="%5)"/>
+      <w:lvlJc w:val="left"/>
+      <w:pPr>
+        <w:ind w:left="2100" w:hanging="420"/>
+      </w:pPr>
+    </w:lvl>
+    <w:lvl w:ilvl="5" w:tplc="0409001B" w:tentative="1">
+      <w:start w:val="1"/>
+      <w:numFmt w:val="lowerRoman"/>
+      <w:lvlText w:val="%6."/>
+      <w:lvlJc w:val="right"/>
+      <w:pPr>
+        <w:ind w:left="2520" w:hanging="420"/>
+      </w:pPr>
+    </w:lvl>
+    <w:lvl w:ilvl="6" w:tplc="0409000F" w:tentative="1">
+      <w:start w:val="1"/>
+      <w:numFmt w:val="decimal"/>
+      <w:lvlText w:val="%7."/>
+      <w:lvlJc w:val="left"/>
+      <w:pPr>
+        <w:ind w:left="2940" w:hanging="420"/>
+      </w:pPr>
+    </w:lvl>
+    <w:lvl w:ilvl="7" w:tplc="04090019" w:tentative="1">
+      <w:start w:val="1"/>
+      <w:numFmt w:val="lowerLetter"/>
+      <w:lvlText w:val="%8)"/>
+      <w:lvlJc w:val="left"/>
+      <w:pPr>
+        <w:ind w:left="3360" w:hanging="420"/>
+      </w:pPr>
+    </w:lvl>
+    <w:lvl w:ilvl="8" w:tplc="0409001B" w:tentative="1">
+      <w:start w:val="1"/>
+      <w:numFmt w:val="lowerRoman"/>
+      <w:lvlText w:val="%9."/>
+      <w:lvlJc w:val="right"/>
+      <w:pPr>
+        <w:ind w:left="3780" w:hanging="420"/>
+      </w:pPr>
+    </w:lvl>
+  </w:abstractNum>
+  <w:abstractNum w:abstractNumId="19">
+    <w:nsid w:val="79532F44"/>
+    <w:multiLevelType w:val="hybridMultilevel"/>
+    <w:tmpl w:val="9500CB56"/>
+    <w:lvl w:ilvl="0" w:tplc="9552DC64">
+      <w:start w:val="1"/>
+      <w:numFmt w:val="decimal"/>
+      <w:lvlText w:val="%1."/>
+      <w:lvlJc w:val="left"/>
+      <w:pPr>
+        <w:ind w:left="780" w:hanging="360"/>
+      </w:pPr>
+      <w:rPr>
+        <w:rFonts w:hint="default"/>
+      </w:rPr>
+    </w:lvl>
+    <w:lvl w:ilvl="1" w:tplc="04090019" w:tentative="1">
+      <w:start w:val="1"/>
+      <w:numFmt w:val="lowerLetter"/>
+      <w:lvlText w:val="%2)"/>
+      <w:lvlJc w:val="left"/>
+      <w:pPr>
+        <w:ind w:left="1260" w:hanging="420"/>
+      </w:pPr>
+    </w:lvl>
+    <w:lvl w:ilvl="2" w:tplc="0409001B" w:tentative="1">
+      <w:start w:val="1"/>
+      <w:numFmt w:val="lowerRoman"/>
+      <w:lvlText w:val="%3."/>
+      <w:lvlJc w:val="right"/>
+      <w:pPr>
+        <w:ind w:left="1680" w:hanging="420"/>
+      </w:pPr>
+    </w:lvl>
+    <w:lvl w:ilvl="3" w:tplc="0409000F" w:tentative="1">
+      <w:start w:val="1"/>
+      <w:numFmt w:val="decimal"/>
+      <w:lvlText w:val="%4."/>
+      <w:lvlJc w:val="left"/>
+      <w:pPr>
+        <w:ind w:left="2100" w:hanging="420"/>
+      </w:pPr>
+    </w:lvl>
+    <w:lvl w:ilvl="4" w:tplc="04090019" w:tentative="1">
+      <w:start w:val="1"/>
+      <w:numFmt w:val="lowerLetter"/>
+      <w:lvlText w:val="%5)"/>
+      <w:lvlJc w:val="left"/>
+      <w:pPr>
+        <w:ind w:left="2520" w:hanging="420"/>
+      </w:pPr>
+    </w:lvl>
+    <w:lvl w:ilvl="5" w:tplc="0409001B" w:tentative="1">
+      <w:start w:val="1"/>
+      <w:numFmt w:val="lowerRoman"/>
+      <w:lvlText w:val="%6."/>
+      <w:lvlJc w:val="right"/>
+      <w:pPr>
+        <w:ind w:left="2940" w:hanging="420"/>
+      </w:pPr>
+    </w:lvl>
+    <w:lvl w:ilvl="6" w:tplc="0409000F" w:tentative="1">
+      <w:start w:val="1"/>
+      <w:numFmt w:val="decimal"/>
+      <w:lvlText w:val="%7."/>
+      <w:lvlJc w:val="left"/>
+      <w:pPr>
+        <w:ind w:left="3360" w:hanging="420"/>
+      </w:pPr>
+    </w:lvl>
+    <w:lvl w:ilvl="7" w:tplc="04090019" w:tentative="1">
+      <w:start w:val="1"/>
+      <w:numFmt w:val="lowerLetter"/>
+      <w:lvlText w:val="%8)"/>
+      <w:lvlJc w:val="left"/>
+      <w:pPr>
+        <w:ind w:left="3780" w:hanging="420"/>
+      </w:pPr>
+    </w:lvl>
+    <w:lvl w:ilvl="8" w:tplc="0409001B" w:tentative="1">
+      <w:start w:val="1"/>
+      <w:numFmt w:val="lowerRoman"/>
+      <w:lvlText w:val="%9."/>
+      <w:lvlJc w:val="right"/>
+      <w:pPr>
         <w:ind w:left="4200" w:hanging="420"/>
       </w:pPr>
     </w:lvl>
   </w:abstractNum>
   <w:num w:numId="1">
-    <w:abstractNumId w:val="1"/>
+    <w:abstractNumId w:val="2"/>
   </w:num>
   <w:num w:numId="2">
-    <w:abstractNumId w:val="3"/>
+    <w:abstractNumId w:val="8"/>
   </w:num>
   <w:num w:numId="3">
     <w:abstractNumId w:val="0"/>
   </w:num>
   <w:num w:numId="4">
+    <w:abstractNumId w:val="10"/>
+  </w:num>
+  <w:num w:numId="5">
+    <w:abstractNumId w:val="14"/>
+  </w:num>
+  <w:num w:numId="6">
     <w:abstractNumId w:val="5"/>
   </w:num>
-  <w:num w:numId="5">
+  <w:num w:numId="7">
     <w:abstractNumId w:val="9"/>
   </w:num>
-  <w:num w:numId="6">
-    <w:abstractNumId w:val="2"/>
+  <w:num w:numId="8">
+    <w:abstractNumId w:val="12"/>
   </w:num>
-  <w:num w:numId="7">
+  <w:num w:numId="9">
+    <w:abstractNumId w:val="19"/>
+  </w:num>
+  <w:num w:numId="10">
+    <w:abstractNumId w:val="13"/>
+  </w:num>
+  <w:num w:numId="11">
+    <w:abstractNumId w:val="11"/>
+  </w:num>
+  <w:num w:numId="12">
+    <w:abstractNumId w:val="1"/>
+  </w:num>
+  <w:num w:numId="13">
+    <w:abstractNumId w:val="15"/>
+  </w:num>
+  <w:num w:numId="14">
     <w:abstractNumId w:val="4"/>
   </w:num>
-  <w:num w:numId="8">
+  <w:num w:numId="15">
+    <w:abstractNumId w:val="17"/>
+  </w:num>
+  <w:num w:numId="16">
+    <w:abstractNumId w:val="16"/>
+  </w:num>
+  <w:num w:numId="17">
     <w:abstractNumId w:val="7"/>
   </w:num>
-  <w:num w:numId="9">
-    <w:abstractNumId w:val="10"/>
+  <w:num w:numId="18">
+    <w:abstractNumId w:val="3"/>
   </w:num>
-  <w:num w:numId="10">
-    <w:abstractNumId w:val="8"/>
+  <w:num w:numId="19">
+    <w:abstractNumId w:val="6"/>
   </w:num>
-  <w:num w:numId="11">
-    <w:abstractNumId w:val="6"/>
+  <w:num w:numId="20">
+    <w:abstractNumId w:val="18"/>
   </w:num>
 </w:numbering>
 </file>
@@ -47820,7 +52950,7 @@
 </file>
 
 <file path=customXml/itemProps1.xml><?xml version="1.0" encoding="utf-8"?>
-<ds:datastoreItem xmlns:ds="http://schemas.openxmlformats.org/officeDocument/2006/customXml" ds:itemID="{1285153C-AC5A-407A-9433-6FE67325E366}">
+<ds:datastoreItem xmlns:ds="http://schemas.openxmlformats.org/officeDocument/2006/customXml" ds:itemID="{52D5578C-6A7A-4088-9626-07EAA66C9D7A}">
   <ds:schemaRefs>
     <ds:schemaRef ds:uri="http://schemas.openxmlformats.org/officeDocument/2006/bibliography"/>
   </ds:schemaRefs>

--- a/设计模式说明文档.docx
+++ b/设计模式说明文档.docx
@@ -14106,6 +14106,7 @@
     <w:p>
       <w:pPr>
         <w:rPr>
+          <w:rFonts w:hint="eastAsia"/>
           <w:sz w:val="28"/>
           <w:szCs w:val="28"/>
         </w:rPr>
@@ -14169,6 +14170,1236 @@
         <w:rPr>
           <w:rFonts w:hint="eastAsia"/>
         </w:rPr>
+        <w:t>原型模式</w:t>
+      </w:r>
+      <w:r>
+        <w:rPr>
+          <w:rFonts w:hint="eastAsia"/>
+        </w:rPr>
+        <w:t>详解</w:t>
+      </w:r>
+    </w:p>
+    <w:p>
+      <w:pPr>
+        <w:ind w:firstLine="420"/>
+        <w:rPr>
+          <w:rFonts w:hint="eastAsia"/>
+          <w:sz w:val="28"/>
+          <w:szCs w:val="28"/>
+        </w:rPr>
+      </w:pPr>
+      <w:r>
+        <w:rPr>
+          <w:rFonts w:hint="eastAsia"/>
+          <w:sz w:val="28"/>
+          <w:szCs w:val="28"/>
+        </w:rPr>
+        <w:t>在有些系统中，存在大量相同或相似对象的创建问题，如果用传统的构造函数来创建对象，会比较复杂且耗时耗资源，用原型模式生成对象就很高效，就像孙悟空拔下猴毛轻轻一吹就变出很多孙悟空一样简单。</w:t>
+      </w:r>
+    </w:p>
+    <w:p>
+      <w:pPr>
+        <w:pStyle w:val="4"/>
+      </w:pPr>
+      <w:r>
+        <w:rPr>
+          <w:rFonts w:hint="eastAsia"/>
+        </w:rPr>
+        <w:t>定义与特点</w:t>
+      </w:r>
+    </w:p>
+    <w:p>
+      <w:pPr>
+        <w:pStyle w:val="5"/>
+      </w:pPr>
+      <w:r>
+        <w:rPr>
+          <w:rFonts w:hint="eastAsia"/>
+        </w:rPr>
+        <w:t>定义</w:t>
+      </w:r>
+    </w:p>
+    <w:p>
+      <w:pPr>
+        <w:ind w:firstLine="420"/>
+        <w:rPr>
+          <w:rFonts w:hint="eastAsia"/>
+          <w:sz w:val="28"/>
+          <w:szCs w:val="28"/>
+        </w:rPr>
+      </w:pPr>
+      <w:r>
+        <w:rPr>
+          <w:rFonts w:hint="eastAsia"/>
+          <w:sz w:val="28"/>
+          <w:szCs w:val="28"/>
+        </w:rPr>
+        <w:t>用一个已经创建的实例作为原型，通过复制该原型对象来创建一个和原型相同或相似的新对象。在这里，原型实例指定了要创建的对象的种类。用这种方式创建对象非常高效，根本无须知道对象创建的细节。</w:t>
+      </w:r>
+    </w:p>
+    <w:p>
+      <w:pPr>
+        <w:ind w:firstLine="420"/>
+        <w:rPr>
+          <w:rFonts w:hint="eastAsia"/>
+          <w:sz w:val="28"/>
+          <w:szCs w:val="28"/>
+        </w:rPr>
+      </w:pPr>
+      <w:r>
+        <w:rPr>
+          <w:rFonts w:hint="eastAsia"/>
+          <w:sz w:val="28"/>
+          <w:szCs w:val="28"/>
+        </w:rPr>
+        <w:lastRenderedPageBreak/>
+        <w:t>例如，</w:t>
+      </w:r>
+      <w:r>
+        <w:rPr>
+          <w:rFonts w:hint="eastAsia"/>
+          <w:sz w:val="28"/>
+          <w:szCs w:val="28"/>
+        </w:rPr>
+        <w:t xml:space="preserve">Windows </w:t>
+      </w:r>
+      <w:r>
+        <w:rPr>
+          <w:rFonts w:hint="eastAsia"/>
+          <w:sz w:val="28"/>
+          <w:szCs w:val="28"/>
+        </w:rPr>
+        <w:t>操作系统的安装通常较耗时，如果复制就快了很多。在生活中复制的例子非常多，这里不一一列举了。</w:t>
+      </w:r>
+    </w:p>
+    <w:p>
+      <w:pPr>
+        <w:pStyle w:val="4"/>
+        <w:rPr>
+          <w:rFonts w:hint="eastAsia"/>
+        </w:rPr>
+      </w:pPr>
+      <w:r>
+        <w:rPr>
+          <w:rFonts w:hint="eastAsia"/>
+        </w:rPr>
+        <w:t>结构与实现</w:t>
+      </w:r>
+    </w:p>
+    <w:p>
+      <w:pPr>
+        <w:ind w:firstLine="420"/>
+        <w:rPr>
+          <w:rFonts w:hint="eastAsia"/>
+          <w:sz w:val="28"/>
+          <w:szCs w:val="28"/>
+        </w:rPr>
+      </w:pPr>
+      <w:r>
+        <w:rPr>
+          <w:rFonts w:hint="eastAsia"/>
+          <w:sz w:val="28"/>
+          <w:szCs w:val="28"/>
+        </w:rPr>
+        <w:t>由于</w:t>
+      </w:r>
+      <w:r>
+        <w:rPr>
+          <w:rFonts w:hint="eastAsia"/>
+          <w:sz w:val="28"/>
+          <w:szCs w:val="28"/>
+        </w:rPr>
+        <w:t xml:space="preserve"> Java </w:t>
+      </w:r>
+      <w:r>
+        <w:rPr>
+          <w:rFonts w:hint="eastAsia"/>
+          <w:sz w:val="28"/>
+          <w:szCs w:val="28"/>
+        </w:rPr>
+        <w:t>提供了对象的</w:t>
+      </w:r>
+      <w:r>
+        <w:rPr>
+          <w:rFonts w:hint="eastAsia"/>
+          <w:sz w:val="28"/>
+          <w:szCs w:val="28"/>
+        </w:rPr>
+        <w:t xml:space="preserve"> clone() </w:t>
+      </w:r>
+      <w:r>
+        <w:rPr>
+          <w:rFonts w:hint="eastAsia"/>
+          <w:sz w:val="28"/>
+          <w:szCs w:val="28"/>
+        </w:rPr>
+        <w:t>方法，所以用</w:t>
+      </w:r>
+      <w:r>
+        <w:rPr>
+          <w:rFonts w:hint="eastAsia"/>
+          <w:sz w:val="28"/>
+          <w:szCs w:val="28"/>
+        </w:rPr>
+        <w:t xml:space="preserve"> Java </w:t>
+      </w:r>
+      <w:r>
+        <w:rPr>
+          <w:rFonts w:hint="eastAsia"/>
+          <w:sz w:val="28"/>
+          <w:szCs w:val="28"/>
+        </w:rPr>
+        <w:t>实现原型模式很简单。</w:t>
+      </w:r>
+    </w:p>
+    <w:p>
+      <w:pPr>
+        <w:pStyle w:val="5"/>
+        <w:rPr>
+          <w:rFonts w:hint="eastAsia"/>
+        </w:rPr>
+      </w:pPr>
+      <w:r>
+        <w:rPr>
+          <w:rFonts w:hint="eastAsia"/>
+        </w:rPr>
+        <w:t>模式的结构</w:t>
+      </w:r>
+    </w:p>
+    <w:p>
+      <w:pPr>
+        <w:rPr>
+          <w:rFonts w:hint="eastAsia"/>
+          <w:sz w:val="28"/>
+          <w:szCs w:val="28"/>
+        </w:rPr>
+      </w:pPr>
+      <w:r>
+        <w:rPr>
+          <w:rFonts w:hint="eastAsia"/>
+          <w:sz w:val="28"/>
+          <w:szCs w:val="28"/>
+        </w:rPr>
+        <w:t>原型模式包含以下主要角色</w:t>
+      </w:r>
+      <w:r>
+        <w:rPr>
+          <w:rFonts w:hint="eastAsia"/>
+          <w:sz w:val="28"/>
+          <w:szCs w:val="28"/>
+        </w:rPr>
+        <w:t>:</w:t>
+      </w:r>
+    </w:p>
+    <w:p>
+      <w:pPr>
+        <w:pStyle w:val="6"/>
+        <w:rPr>
+          <w:rFonts w:hint="eastAsia"/>
+        </w:rPr>
+      </w:pPr>
+      <w:r>
+        <w:rPr>
+          <w:rFonts w:hint="eastAsia"/>
+        </w:rPr>
+        <w:t>抽象原型类</w:t>
+      </w:r>
+    </w:p>
+    <w:p>
+      <w:pPr>
+        <w:ind w:firstLine="420"/>
+        <w:rPr>
+          <w:rFonts w:hint="eastAsia"/>
+          <w:sz w:val="28"/>
+          <w:szCs w:val="28"/>
+        </w:rPr>
+      </w:pPr>
+      <w:r>
+        <w:rPr>
+          <w:rFonts w:hint="eastAsia"/>
+          <w:sz w:val="28"/>
+          <w:szCs w:val="28"/>
+        </w:rPr>
+        <w:t>规定了具体原型对象必须实现的接口。</w:t>
+      </w:r>
+    </w:p>
+    <w:p>
+      <w:pPr>
+        <w:rPr>
+          <w:rFonts w:hint="eastAsia"/>
+          <w:sz w:val="28"/>
+          <w:szCs w:val="28"/>
+        </w:rPr>
+      </w:pPr>
+      <w:r>
+        <w:rPr>
+          <w:rStyle w:val="6Char"/>
+          <w:rFonts w:hint="eastAsia"/>
+        </w:rPr>
+        <w:t>具体原型类</w:t>
+      </w:r>
+    </w:p>
+    <w:p>
+      <w:pPr>
+        <w:ind w:firstLine="420"/>
+        <w:rPr>
+          <w:rFonts w:hint="eastAsia"/>
+          <w:sz w:val="28"/>
+          <w:szCs w:val="28"/>
+        </w:rPr>
+      </w:pPr>
+      <w:r>
+        <w:rPr>
+          <w:rFonts w:hint="eastAsia"/>
+          <w:sz w:val="28"/>
+          <w:szCs w:val="28"/>
+        </w:rPr>
+        <w:t>实现抽象原型类的</w:t>
+      </w:r>
+      <w:r>
+        <w:rPr>
+          <w:rFonts w:hint="eastAsia"/>
+          <w:sz w:val="28"/>
+          <w:szCs w:val="28"/>
+        </w:rPr>
+        <w:t xml:space="preserve"> clone() </w:t>
+      </w:r>
+      <w:r>
+        <w:rPr>
+          <w:rFonts w:hint="eastAsia"/>
+          <w:sz w:val="28"/>
+          <w:szCs w:val="28"/>
+        </w:rPr>
+        <w:t>方法，它是可被复制的对象。</w:t>
+      </w:r>
+    </w:p>
+    <w:p>
+      <w:pPr>
+        <w:rPr>
+          <w:rFonts w:hint="eastAsia"/>
+          <w:sz w:val="28"/>
+          <w:szCs w:val="28"/>
+        </w:rPr>
+      </w:pPr>
+      <w:r>
+        <w:rPr>
+          <w:rStyle w:val="6Char"/>
+          <w:rFonts w:hint="eastAsia"/>
+        </w:rPr>
+        <w:t>访问类</w:t>
+      </w:r>
+    </w:p>
+    <w:p>
+      <w:pPr>
+        <w:ind w:firstLine="420"/>
+        <w:rPr>
+          <w:rFonts w:hint="eastAsia"/>
+          <w:sz w:val="28"/>
+          <w:szCs w:val="28"/>
+        </w:rPr>
+      </w:pPr>
+      <w:r>
+        <w:rPr>
+          <w:rFonts w:hint="eastAsia"/>
+          <w:sz w:val="28"/>
+          <w:szCs w:val="28"/>
+        </w:rPr>
+        <w:t>使用具体原型类中的</w:t>
+      </w:r>
+      <w:r>
+        <w:rPr>
+          <w:rFonts w:hint="eastAsia"/>
+          <w:sz w:val="28"/>
+          <w:szCs w:val="28"/>
+        </w:rPr>
+        <w:t xml:space="preserve"> clone() </w:t>
+      </w:r>
+      <w:r>
+        <w:rPr>
+          <w:rFonts w:hint="eastAsia"/>
+          <w:sz w:val="28"/>
+          <w:szCs w:val="28"/>
+        </w:rPr>
+        <w:t>方法来复制新的对象。</w:t>
+      </w:r>
+    </w:p>
+    <w:p>
+      <w:pPr>
+        <w:ind w:firstLine="420"/>
+        <w:rPr>
+          <w:rFonts w:hint="eastAsia"/>
+          <w:sz w:val="28"/>
+          <w:szCs w:val="28"/>
+        </w:rPr>
+      </w:pPr>
+      <w:r>
+        <w:rPr>
+          <w:rFonts w:hint="eastAsia"/>
+          <w:sz w:val="28"/>
+          <w:szCs w:val="28"/>
+        </w:rPr>
+        <w:t>其结构图如下图所示</w:t>
+      </w:r>
+      <w:r>
+        <w:rPr>
+          <w:rFonts w:hint="eastAsia"/>
+          <w:sz w:val="28"/>
+          <w:szCs w:val="28"/>
+        </w:rPr>
+        <w:t>:</w:t>
+      </w:r>
+    </w:p>
+    <w:p>
+      <w:pPr>
+        <w:rPr>
+          <w:rFonts w:hint="eastAsia"/>
+          <w:sz w:val="28"/>
+          <w:szCs w:val="28"/>
+        </w:rPr>
+      </w:pPr>
+      <w:r>
+        <w:rPr>
+          <w:noProof/>
+        </w:rPr>
+        <w:drawing>
+          <wp:inline distT="0" distB="0" distL="0" distR="0">
+            <wp:extent cx="5274310" cy="2415524"/>
+            <wp:effectExtent l="19050" t="0" r="2540" b="0"/>
+            <wp:docPr id="26" name="图片 1" descr="ååæ¨¡å¼çç»æå¾"/>
+            <wp:cNvGraphicFramePr>
+              <a:graphicFrameLocks xmlns:a="http://schemas.openxmlformats.org/drawingml/2006/main" noChangeAspect="1"/>
+            </wp:cNvGraphicFramePr>
+            <a:graphic xmlns:a="http://schemas.openxmlformats.org/drawingml/2006/main">
+              <a:graphicData uri="http://schemas.openxmlformats.org/drawingml/2006/picture">
+                <pic:pic xmlns:pic="http://schemas.openxmlformats.org/drawingml/2006/picture">
+                  <pic:nvPicPr>
+                    <pic:cNvPr id="0" name="Picture 1" descr="ååæ¨¡å¼çç»æå¾"/>
+                    <pic:cNvPicPr>
+                      <a:picLocks noChangeAspect="1" noChangeArrowheads="1"/>
+                    </pic:cNvPicPr>
+                  </pic:nvPicPr>
+                  <pic:blipFill>
+                    <a:blip r:embed="rId20" cstate="print"/>
+                    <a:srcRect/>
+                    <a:stretch>
+                      <a:fillRect/>
+                    </a:stretch>
+                  </pic:blipFill>
+                  <pic:spPr bwMode="auto">
+                    <a:xfrm>
+                      <a:off x="0" y="0"/>
+                      <a:ext cx="5274310" cy="2415524"/>
+                    </a:xfrm>
+                    <a:prstGeom prst="rect">
+                      <a:avLst/>
+                    </a:prstGeom>
+                    <a:noFill/>
+                    <a:ln w="9525">
+                      <a:noFill/>
+                      <a:miter lim="800000"/>
+                      <a:headEnd/>
+                      <a:tailEnd/>
+                    </a:ln>
+                  </pic:spPr>
+                </pic:pic>
+              </a:graphicData>
+            </a:graphic>
+          </wp:inline>
+        </w:drawing>
+      </w:r>
+    </w:p>
+    <w:p>
+      <w:pPr>
+        <w:pStyle w:val="5"/>
+      </w:pPr>
+      <w:r>
+        <w:rPr>
+          <w:rFonts w:hint="eastAsia"/>
+        </w:rPr>
+        <w:lastRenderedPageBreak/>
+        <w:t>模式的实现</w:t>
+      </w:r>
+    </w:p>
+    <w:p>
+      <w:pPr>
+        <w:ind w:firstLine="420"/>
+        <w:rPr>
+          <w:rFonts w:hint="eastAsia"/>
+          <w:sz w:val="28"/>
+          <w:szCs w:val="28"/>
+        </w:rPr>
+      </w:pPr>
+      <w:r>
+        <w:rPr>
+          <w:rFonts w:hint="eastAsia"/>
+          <w:sz w:val="28"/>
+          <w:szCs w:val="28"/>
+        </w:rPr>
+        <w:t>原型模式的克隆分为浅克隆和深克隆，</w:t>
+      </w:r>
+      <w:r>
+        <w:rPr>
+          <w:rFonts w:hint="eastAsia"/>
+          <w:sz w:val="28"/>
+          <w:szCs w:val="28"/>
+        </w:rPr>
+        <w:t xml:space="preserve">Java </w:t>
+      </w:r>
+      <w:r>
+        <w:rPr>
+          <w:rFonts w:hint="eastAsia"/>
+          <w:sz w:val="28"/>
+          <w:szCs w:val="28"/>
+        </w:rPr>
+        <w:t>中的</w:t>
+      </w:r>
+      <w:r>
+        <w:rPr>
+          <w:rFonts w:hint="eastAsia"/>
+          <w:sz w:val="28"/>
+          <w:szCs w:val="28"/>
+        </w:rPr>
+        <w:t xml:space="preserve"> Object </w:t>
+      </w:r>
+      <w:r>
+        <w:rPr>
+          <w:rFonts w:hint="eastAsia"/>
+          <w:sz w:val="28"/>
+          <w:szCs w:val="28"/>
+        </w:rPr>
+        <w:t>类提供了浅克隆的</w:t>
+      </w:r>
+      <w:r>
+        <w:rPr>
+          <w:rFonts w:hint="eastAsia"/>
+          <w:sz w:val="28"/>
+          <w:szCs w:val="28"/>
+        </w:rPr>
+        <w:t xml:space="preserve"> clone() </w:t>
+      </w:r>
+      <w:r>
+        <w:rPr>
+          <w:rFonts w:hint="eastAsia"/>
+          <w:sz w:val="28"/>
+          <w:szCs w:val="28"/>
+        </w:rPr>
+        <w:t>方法，具体原型类只要实现</w:t>
+      </w:r>
+      <w:r>
+        <w:rPr>
+          <w:rFonts w:hint="eastAsia"/>
+          <w:sz w:val="28"/>
+          <w:szCs w:val="28"/>
+        </w:rPr>
+        <w:t xml:space="preserve"> Cloneable </w:t>
+      </w:r>
+      <w:r>
+        <w:rPr>
+          <w:rFonts w:hint="eastAsia"/>
+          <w:sz w:val="28"/>
+          <w:szCs w:val="28"/>
+        </w:rPr>
+        <w:t>接口就可实现对象的浅克隆，这里的</w:t>
+      </w:r>
+      <w:r>
+        <w:rPr>
+          <w:rFonts w:hint="eastAsia"/>
+          <w:sz w:val="28"/>
+          <w:szCs w:val="28"/>
+        </w:rPr>
+        <w:t xml:space="preserve"> Cloneable </w:t>
+      </w:r>
+      <w:r>
+        <w:rPr>
+          <w:rFonts w:hint="eastAsia"/>
+          <w:sz w:val="28"/>
+          <w:szCs w:val="28"/>
+        </w:rPr>
+        <w:t>接口就是抽象原型类。其代码如下：</w:t>
+      </w:r>
+    </w:p>
+    <w:p>
+      <w:pPr>
+        <w:pStyle w:val="HTML"/>
+        <w:rPr>
+          <w:color w:val="000000"/>
+        </w:rPr>
+      </w:pPr>
+      <w:r>
+        <w:rPr>
+          <w:color w:val="000000"/>
+        </w:rPr>
+        <w:t>//具体原型类</w:t>
+      </w:r>
+    </w:p>
+    <w:p>
+      <w:pPr>
+        <w:pStyle w:val="HTML"/>
+        <w:rPr>
+          <w:color w:val="000000"/>
+        </w:rPr>
+      </w:pPr>
+      <w:r>
+        <w:rPr>
+          <w:color w:val="000000"/>
+        </w:rPr>
+        <w:t>class Realizetype implements Cloneable</w:t>
+      </w:r>
+    </w:p>
+    <w:p>
+      <w:pPr>
+        <w:pStyle w:val="HTML"/>
+        <w:rPr>
+          <w:color w:val="000000"/>
+        </w:rPr>
+      </w:pPr>
+      <w:r>
+        <w:rPr>
+          <w:color w:val="000000"/>
+        </w:rPr>
+        <w:t>{</w:t>
+      </w:r>
+    </w:p>
+    <w:p>
+      <w:pPr>
+        <w:pStyle w:val="HTML"/>
+        <w:rPr>
+          <w:color w:val="000000"/>
+        </w:rPr>
+      </w:pPr>
+      <w:r>
+        <w:rPr>
+          <w:color w:val="000000"/>
+        </w:rPr>
+        <w:t xml:space="preserve">    Realizetype()</w:t>
+      </w:r>
+    </w:p>
+    <w:p>
+      <w:pPr>
+        <w:pStyle w:val="HTML"/>
+        <w:rPr>
+          <w:color w:val="000000"/>
+        </w:rPr>
+      </w:pPr>
+      <w:r>
+        <w:rPr>
+          <w:color w:val="000000"/>
+        </w:rPr>
+        <w:t xml:space="preserve">    {</w:t>
+      </w:r>
+    </w:p>
+    <w:p>
+      <w:pPr>
+        <w:pStyle w:val="HTML"/>
+        <w:rPr>
+          <w:color w:val="000000"/>
+        </w:rPr>
+      </w:pPr>
+      <w:r>
+        <w:rPr>
+          <w:color w:val="000000"/>
+        </w:rPr>
+        <w:t xml:space="preserve">        System.out.println("具体原型创建成功！");</w:t>
+      </w:r>
+    </w:p>
+    <w:p>
+      <w:pPr>
+        <w:pStyle w:val="HTML"/>
+        <w:rPr>
+          <w:color w:val="000000"/>
+        </w:rPr>
+      </w:pPr>
+      <w:r>
+        <w:rPr>
+          <w:color w:val="000000"/>
+        </w:rPr>
+        <w:t xml:space="preserve">    }</w:t>
+      </w:r>
+    </w:p>
+    <w:p>
+      <w:pPr>
+        <w:pStyle w:val="HTML"/>
+        <w:rPr>
+          <w:color w:val="000000"/>
+        </w:rPr>
+      </w:pPr>
+      <w:r>
+        <w:rPr>
+          <w:color w:val="000000"/>
+        </w:rPr>
+        <w:t xml:space="preserve">    public Object clone() throws CloneNotSupportedException</w:t>
+      </w:r>
+    </w:p>
+    <w:p>
+      <w:pPr>
+        <w:pStyle w:val="HTML"/>
+        <w:rPr>
+          <w:color w:val="000000"/>
+        </w:rPr>
+      </w:pPr>
+      <w:r>
+        <w:rPr>
+          <w:color w:val="000000"/>
+        </w:rPr>
+        <w:t xml:space="preserve">    {</w:t>
+      </w:r>
+    </w:p>
+    <w:p>
+      <w:pPr>
+        <w:pStyle w:val="HTML"/>
+        <w:rPr>
+          <w:color w:val="000000"/>
+        </w:rPr>
+      </w:pPr>
+      <w:r>
+        <w:rPr>
+          <w:color w:val="000000"/>
+        </w:rPr>
+        <w:t xml:space="preserve">        System.out.println("具体原型复制成功！");</w:t>
+      </w:r>
+    </w:p>
+    <w:p>
+      <w:pPr>
+        <w:pStyle w:val="HTML"/>
+        <w:rPr>
+          <w:color w:val="000000"/>
+        </w:rPr>
+      </w:pPr>
+      <w:r>
+        <w:rPr>
+          <w:color w:val="000000"/>
+        </w:rPr>
+        <w:t xml:space="preserve">        return (Realizetype)super.clone();</w:t>
+      </w:r>
+    </w:p>
+    <w:p>
+      <w:pPr>
+        <w:pStyle w:val="HTML"/>
+        <w:rPr>
+          <w:color w:val="000000"/>
+        </w:rPr>
+      </w:pPr>
+      <w:r>
+        <w:rPr>
+          <w:color w:val="000000"/>
+        </w:rPr>
+        <w:t xml:space="preserve">    }</w:t>
+      </w:r>
+    </w:p>
+    <w:p>
+      <w:pPr>
+        <w:pStyle w:val="HTML"/>
+        <w:rPr>
+          <w:color w:val="000000"/>
+        </w:rPr>
+      </w:pPr>
+      <w:r>
+        <w:rPr>
+          <w:color w:val="000000"/>
+        </w:rPr>
+        <w:t>}</w:t>
+      </w:r>
+    </w:p>
+    <w:p>
+      <w:pPr>
+        <w:pStyle w:val="HTML"/>
+        <w:rPr>
+          <w:color w:val="000000"/>
+        </w:rPr>
+      </w:pPr>
+      <w:r>
+        <w:rPr>
+          <w:color w:val="000000"/>
+        </w:rPr>
+        <w:t>//原型模式的测试类</w:t>
+      </w:r>
+    </w:p>
+    <w:p>
+      <w:pPr>
+        <w:pStyle w:val="HTML"/>
+        <w:rPr>
+          <w:color w:val="000000"/>
+        </w:rPr>
+      </w:pPr>
+      <w:r>
+        <w:rPr>
+          <w:color w:val="000000"/>
+        </w:rPr>
+        <w:t>public class PrototypeTest</w:t>
+      </w:r>
+    </w:p>
+    <w:p>
+      <w:pPr>
+        <w:pStyle w:val="HTML"/>
+        <w:rPr>
+          <w:color w:val="000000"/>
+        </w:rPr>
+      </w:pPr>
+      <w:r>
+        <w:rPr>
+          <w:color w:val="000000"/>
+        </w:rPr>
+        <w:t>{</w:t>
+      </w:r>
+    </w:p>
+    <w:p>
+      <w:pPr>
+        <w:pStyle w:val="HTML"/>
+        <w:rPr>
+          <w:color w:val="000000"/>
+        </w:rPr>
+      </w:pPr>
+      <w:r>
+        <w:rPr>
+          <w:color w:val="000000"/>
+        </w:rPr>
+        <w:t xml:space="preserve">    public static void main(String[] args)throws CloneNotSupportedException</w:t>
+      </w:r>
+    </w:p>
+    <w:p>
+      <w:pPr>
+        <w:pStyle w:val="HTML"/>
+        <w:rPr>
+          <w:color w:val="000000"/>
+        </w:rPr>
+      </w:pPr>
+      <w:r>
+        <w:rPr>
+          <w:color w:val="000000"/>
+        </w:rPr>
+        <w:t xml:space="preserve">    {</w:t>
+      </w:r>
+    </w:p>
+    <w:p>
+      <w:pPr>
+        <w:pStyle w:val="HTML"/>
+        <w:rPr>
+          <w:color w:val="000000"/>
+        </w:rPr>
+      </w:pPr>
+      <w:r>
+        <w:rPr>
+          <w:color w:val="000000"/>
+        </w:rPr>
+        <w:t xml:space="preserve">        Realizetype obj1=new Realizetype();</w:t>
+      </w:r>
+    </w:p>
+    <w:p>
+      <w:pPr>
+        <w:pStyle w:val="HTML"/>
+        <w:rPr>
+          <w:color w:val="000000"/>
+        </w:rPr>
+      </w:pPr>
+      <w:r>
+        <w:rPr>
+          <w:color w:val="000000"/>
+        </w:rPr>
+        <w:t xml:space="preserve">        Realizetype obj2=(Realizetype)obj1.clone();</w:t>
+      </w:r>
+    </w:p>
+    <w:p>
+      <w:pPr>
+        <w:pStyle w:val="HTML"/>
+        <w:rPr>
+          <w:color w:val="000000"/>
+        </w:rPr>
+      </w:pPr>
+      <w:r>
+        <w:rPr>
+          <w:color w:val="000000"/>
+        </w:rPr>
+        <w:t xml:space="preserve">        System.out.println("obj1==obj2?"+(obj1==obj2));</w:t>
+      </w:r>
+    </w:p>
+    <w:p>
+      <w:pPr>
+        <w:pStyle w:val="HTML"/>
+        <w:rPr>
+          <w:color w:val="000000"/>
+        </w:rPr>
+      </w:pPr>
+      <w:r>
+        <w:rPr>
+          <w:color w:val="000000"/>
+        </w:rPr>
+        <w:t xml:space="preserve">    }</w:t>
+      </w:r>
+    </w:p>
+    <w:p>
+      <w:pPr>
+        <w:pStyle w:val="HTML"/>
+        <w:rPr>
+          <w:color w:val="000000"/>
+        </w:rPr>
+      </w:pPr>
+      <w:r>
+        <w:rPr>
+          <w:color w:val="000000"/>
+        </w:rPr>
+        <w:t>}</w:t>
+      </w:r>
+    </w:p>
+    <w:p>
+      <w:pPr>
+        <w:rPr>
+          <w:rFonts w:hint="eastAsia"/>
+          <w:sz w:val="28"/>
+          <w:szCs w:val="28"/>
+        </w:rPr>
+      </w:pPr>
+      <w:r>
+        <w:rPr>
+          <w:rFonts w:hint="eastAsia"/>
+          <w:sz w:val="28"/>
+          <w:szCs w:val="28"/>
+        </w:rPr>
+        <w:t>程序的运行结果如下：</w:t>
+      </w:r>
+    </w:p>
+    <w:p>
+      <w:pPr>
+        <w:rPr>
+          <w:rFonts w:hint="eastAsia"/>
+          <w:sz w:val="28"/>
+          <w:szCs w:val="28"/>
+        </w:rPr>
+      </w:pPr>
+      <w:r>
+        <w:rPr>
+          <w:rFonts w:hint="eastAsia"/>
+          <w:sz w:val="28"/>
+          <w:szCs w:val="28"/>
+        </w:rPr>
+        <w:t>具体原型创建成功！</w:t>
+      </w:r>
+    </w:p>
+    <w:p>
+      <w:pPr>
+        <w:rPr>
+          <w:rFonts w:hint="eastAsia"/>
+          <w:sz w:val="28"/>
+          <w:szCs w:val="28"/>
+        </w:rPr>
+      </w:pPr>
+      <w:r>
+        <w:rPr>
+          <w:rFonts w:hint="eastAsia"/>
+          <w:sz w:val="28"/>
+          <w:szCs w:val="28"/>
+        </w:rPr>
+        <w:t>具体原型复制成功！</w:t>
+      </w:r>
+    </w:p>
+    <w:p>
+      <w:pPr>
+        <w:rPr>
+          <w:rFonts w:hint="eastAsia"/>
+          <w:sz w:val="28"/>
+          <w:szCs w:val="28"/>
+        </w:rPr>
+      </w:pPr>
+      <w:r>
+        <w:rPr>
+          <w:sz w:val="28"/>
+          <w:szCs w:val="28"/>
+        </w:rPr>
+        <w:t>obj1==obj2?false</w:t>
+      </w:r>
+    </w:p>
+    <w:p>
+      <w:pPr>
+        <w:pStyle w:val="4"/>
+      </w:pPr>
+      <w:r>
+        <w:rPr>
+          <w:rFonts w:hint="eastAsia"/>
+        </w:rPr>
+        <w:lastRenderedPageBreak/>
+        <w:t>应用实例</w:t>
+      </w:r>
+    </w:p>
+    <w:p>
+      <w:pPr>
+        <w:rPr>
+          <w:sz w:val="28"/>
+          <w:szCs w:val="28"/>
+        </w:rPr>
+      </w:pPr>
+      <w:r>
+        <w:rPr>
+          <w:rFonts w:hint="eastAsia"/>
+          <w:sz w:val="28"/>
+          <w:szCs w:val="28"/>
+        </w:rPr>
+        <w:t>详细应用实例请到原文链接查看：</w:t>
+      </w:r>
+      <w:r>
+        <w:rPr>
+          <w:sz w:val="28"/>
+          <w:szCs w:val="28"/>
+        </w:rPr>
+        <w:t>http://c.biancheng.net/view/1343.html</w:t>
+      </w:r>
+    </w:p>
+    <w:p>
+      <w:pPr>
+        <w:pStyle w:val="4"/>
+      </w:pPr>
+      <w:r>
+        <w:rPr>
+          <w:rFonts w:hint="eastAsia"/>
+        </w:rPr>
+        <w:t>应用场景</w:t>
+      </w:r>
+    </w:p>
+    <w:p>
+      <w:pPr>
+        <w:rPr>
+          <w:rFonts w:hint="eastAsia"/>
+          <w:sz w:val="28"/>
+          <w:szCs w:val="28"/>
+        </w:rPr>
+      </w:pPr>
+      <w:r>
+        <w:rPr>
+          <w:rFonts w:hint="eastAsia"/>
+          <w:sz w:val="28"/>
+          <w:szCs w:val="28"/>
+        </w:rPr>
+        <w:t>原型模式通常适用于以下场景：</w:t>
+      </w:r>
+    </w:p>
+    <w:p>
+      <w:pPr>
+        <w:ind w:firstLine="420"/>
+        <w:rPr>
+          <w:rFonts w:hint="eastAsia"/>
+          <w:sz w:val="28"/>
+          <w:szCs w:val="28"/>
+        </w:rPr>
+      </w:pPr>
+      <w:r>
+        <w:rPr>
+          <w:rFonts w:hint="eastAsia"/>
+          <w:sz w:val="28"/>
+          <w:szCs w:val="28"/>
+        </w:rPr>
+        <w:t>1.</w:t>
+      </w:r>
+      <w:r>
+        <w:rPr>
+          <w:rFonts w:hint="eastAsia"/>
+          <w:sz w:val="28"/>
+          <w:szCs w:val="28"/>
+        </w:rPr>
+        <w:t>对象之间相同或相似，即只是个别的几个属性不同的时候</w:t>
+      </w:r>
+    </w:p>
+    <w:p>
+      <w:pPr>
+        <w:ind w:firstLine="420"/>
+        <w:rPr>
+          <w:rFonts w:hint="eastAsia"/>
+          <w:sz w:val="28"/>
+          <w:szCs w:val="28"/>
+        </w:rPr>
+      </w:pPr>
+      <w:r>
+        <w:rPr>
+          <w:rFonts w:hint="eastAsia"/>
+          <w:sz w:val="28"/>
+          <w:szCs w:val="28"/>
+        </w:rPr>
+        <w:t>2.</w:t>
+      </w:r>
+      <w:r>
+        <w:rPr>
+          <w:rFonts w:hint="eastAsia"/>
+          <w:sz w:val="28"/>
+          <w:szCs w:val="28"/>
+        </w:rPr>
+        <w:t>对象的创建过程比较麻烦，但复制比较简单的时候。</w:t>
+      </w:r>
+    </w:p>
+    <w:p>
+      <w:pPr>
+        <w:pStyle w:val="4"/>
+      </w:pPr>
+      <w:r>
+        <w:rPr>
+          <w:rFonts w:hint="eastAsia"/>
+        </w:rPr>
+        <w:t>扩展</w:t>
+      </w:r>
+    </w:p>
+    <w:p>
+      <w:pPr>
+        <w:ind w:firstLine="420"/>
+        <w:rPr>
+          <w:rFonts w:hint="eastAsia"/>
+          <w:sz w:val="28"/>
+          <w:szCs w:val="28"/>
+        </w:rPr>
+      </w:pPr>
+      <w:r>
+        <w:rPr>
+          <w:rFonts w:hint="eastAsia"/>
+          <w:sz w:val="28"/>
+          <w:szCs w:val="28"/>
+        </w:rPr>
+        <w:t>原型模式可扩展为带原型管理器的原型模式，它在原型模式的基础上增加了一个原型管理器</w:t>
+      </w:r>
+      <w:r>
+        <w:rPr>
+          <w:rFonts w:hint="eastAsia"/>
+          <w:sz w:val="28"/>
+          <w:szCs w:val="28"/>
+        </w:rPr>
+        <w:t xml:space="preserve"> PrototypeManager </w:t>
+      </w:r>
+      <w:r>
+        <w:rPr>
+          <w:rFonts w:hint="eastAsia"/>
+          <w:sz w:val="28"/>
+          <w:szCs w:val="28"/>
+        </w:rPr>
+        <w:t>类。</w:t>
+      </w:r>
+    </w:p>
+    <w:p>
+      <w:pPr>
+        <w:ind w:firstLine="420"/>
+        <w:rPr>
+          <w:rFonts w:hint="eastAsia"/>
+          <w:sz w:val="28"/>
+          <w:szCs w:val="28"/>
+        </w:rPr>
+      </w:pPr>
+      <w:r>
+        <w:rPr>
+          <w:rFonts w:hint="eastAsia"/>
+          <w:sz w:val="28"/>
+          <w:szCs w:val="28"/>
+        </w:rPr>
+        <w:t>该类用</w:t>
+      </w:r>
+      <w:r>
+        <w:rPr>
+          <w:rFonts w:hint="eastAsia"/>
+          <w:sz w:val="28"/>
+          <w:szCs w:val="28"/>
+        </w:rPr>
+        <w:t xml:space="preserve"> HashMap </w:t>
+      </w:r>
+      <w:r>
+        <w:rPr>
+          <w:rFonts w:hint="eastAsia"/>
+          <w:sz w:val="28"/>
+          <w:szCs w:val="28"/>
+        </w:rPr>
+        <w:t>保存多个复制的原型，</w:t>
+      </w:r>
+      <w:r>
+        <w:rPr>
+          <w:rFonts w:hint="eastAsia"/>
+          <w:sz w:val="28"/>
+          <w:szCs w:val="28"/>
+        </w:rPr>
+        <w:t xml:space="preserve">Client </w:t>
+      </w:r>
+      <w:r>
+        <w:rPr>
+          <w:rFonts w:hint="eastAsia"/>
+          <w:sz w:val="28"/>
+          <w:szCs w:val="28"/>
+        </w:rPr>
+        <w:t>类可以通过管理器的</w:t>
+      </w:r>
+      <w:r>
+        <w:rPr>
+          <w:rFonts w:hint="eastAsia"/>
+          <w:sz w:val="28"/>
+          <w:szCs w:val="28"/>
+        </w:rPr>
+        <w:t xml:space="preserve"> get(String id) </w:t>
+      </w:r>
+      <w:r>
+        <w:rPr>
+          <w:rFonts w:hint="eastAsia"/>
+          <w:sz w:val="28"/>
+          <w:szCs w:val="28"/>
+        </w:rPr>
+        <w:t>方法从中获取复制的原型。其结构图如下图所示：</w:t>
+      </w:r>
+    </w:p>
+    <w:p>
+      <w:pPr>
+        <w:rPr>
+          <w:sz w:val="28"/>
+          <w:szCs w:val="28"/>
+        </w:rPr>
+      </w:pPr>
+      <w:r>
+        <w:rPr>
+          <w:noProof/>
+        </w:rPr>
+        <w:drawing>
+          <wp:inline distT="0" distB="0" distL="0" distR="0">
+            <wp:extent cx="5274310" cy="3153626"/>
+            <wp:effectExtent l="19050" t="0" r="2540" b="0"/>
+            <wp:docPr id="27" name="图片 4" descr="å¸¦ååç®¡çå¨çååæ¨¡å¼çç»æå¾"/>
+            <wp:cNvGraphicFramePr>
+              <a:graphicFrameLocks xmlns:a="http://schemas.openxmlformats.org/drawingml/2006/main" noChangeAspect="1"/>
+            </wp:cNvGraphicFramePr>
+            <a:graphic xmlns:a="http://schemas.openxmlformats.org/drawingml/2006/main">
+              <a:graphicData uri="http://schemas.openxmlformats.org/drawingml/2006/picture">
+                <pic:pic xmlns:pic="http://schemas.openxmlformats.org/drawingml/2006/picture">
+                  <pic:nvPicPr>
+                    <pic:cNvPr id="0" name="Picture 4" descr="å¸¦ååç®¡çå¨çååæ¨¡å¼çç»æå¾"/>
+                    <pic:cNvPicPr>
+                      <a:picLocks noChangeAspect="1" noChangeArrowheads="1"/>
+                    </pic:cNvPicPr>
+                  </pic:nvPicPr>
+                  <pic:blipFill>
+                    <a:blip r:embed="rId21" cstate="print"/>
+                    <a:srcRect/>
+                    <a:stretch>
+                      <a:fillRect/>
+                    </a:stretch>
+                  </pic:blipFill>
+                  <pic:spPr bwMode="auto">
+                    <a:xfrm>
+                      <a:off x="0" y="0"/>
+                      <a:ext cx="5274310" cy="3153626"/>
+                    </a:xfrm>
+                    <a:prstGeom prst="rect">
+                      <a:avLst/>
+                    </a:prstGeom>
+                    <a:noFill/>
+                    <a:ln w="9525">
+                      <a:noFill/>
+                      <a:miter lim="800000"/>
+                      <a:headEnd/>
+                      <a:tailEnd/>
+                    </a:ln>
+                  </pic:spPr>
+                </pic:pic>
+              </a:graphicData>
+            </a:graphic>
+          </wp:inline>
+        </w:drawing>
+      </w:r>
+    </w:p>
+    <w:p>
+      <w:pPr>
+        <w:pStyle w:val="3"/>
+      </w:pPr>
+      <w:r>
+        <w:rPr>
+          <w:rFonts w:hint="eastAsia"/>
+        </w:rPr>
+        <w:lastRenderedPageBreak/>
         <w:t>工厂方法模式详解</w:t>
       </w:r>
     </w:p>
@@ -14274,16 +15505,174 @@
           <w:sz w:val="28"/>
           <w:szCs w:val="28"/>
         </w:rPr>
-        <w:t>本节介绍的“工厂方法模式”是对简单工厂模式的进一步抽象化，</w:t>
-      </w:r>
-      <w:r>
-        <w:rPr>
-          <w:rFonts w:hint="eastAsia"/>
-          <w:sz w:val="28"/>
-          <w:szCs w:val="28"/>
+        <w:t>本节介绍的“工厂方法模式”是对简单工厂模式的进一步抽象化，其好处是可以使系统在不修改原来代码的情况下引进新的产品，即满足开闭原则。</w:t>
+      </w:r>
+    </w:p>
+    <w:p>
+      <w:pPr>
+        <w:pStyle w:val="5"/>
+      </w:pPr>
+      <w:r>
+        <w:rPr>
+          <w:rFonts w:hint="eastAsia"/>
+        </w:rPr>
+        <w:t>主要优点</w:t>
+      </w:r>
+    </w:p>
+    <w:p>
+      <w:pPr>
+        <w:ind w:firstLine="420"/>
+        <w:rPr>
+          <w:sz w:val="28"/>
+          <w:szCs w:val="28"/>
+        </w:rPr>
+      </w:pPr>
+      <w:r>
+        <w:rPr>
+          <w:rFonts w:hint="eastAsia"/>
+          <w:sz w:val="28"/>
+          <w:szCs w:val="28"/>
+        </w:rPr>
+        <w:t>1.</w:t>
+      </w:r>
+      <w:r>
+        <w:rPr>
+          <w:rFonts w:hint="eastAsia"/>
+          <w:sz w:val="28"/>
+          <w:szCs w:val="28"/>
+        </w:rPr>
+        <w:t>用户只需要知</w:t>
+      </w:r>
+      <w:r>
+        <w:rPr>
+          <w:rFonts w:hint="eastAsia"/>
+          <w:sz w:val="28"/>
+          <w:szCs w:val="28"/>
+        </w:rPr>
+        <w:t>道具体工厂的名称就可得到所要的产品，无须知道产品的具体创建过程</w:t>
+      </w:r>
+    </w:p>
+    <w:p>
+      <w:pPr>
+        <w:ind w:firstLine="420"/>
+        <w:rPr>
+          <w:sz w:val="28"/>
+          <w:szCs w:val="28"/>
+        </w:rPr>
+      </w:pPr>
+      <w:r>
+        <w:rPr>
+          <w:rFonts w:hint="eastAsia"/>
+          <w:sz w:val="28"/>
+          <w:szCs w:val="28"/>
+        </w:rPr>
+        <w:t>2.</w:t>
+      </w:r>
+      <w:r>
+        <w:rPr>
+          <w:rFonts w:hint="eastAsia"/>
+          <w:sz w:val="28"/>
+          <w:szCs w:val="28"/>
+        </w:rPr>
+        <w:t>在系统增加新的产品时只需要添加具体产</w:t>
+      </w:r>
+      <w:r>
+        <w:rPr>
+          <w:rFonts w:hint="eastAsia"/>
+          <w:sz w:val="28"/>
+          <w:szCs w:val="28"/>
+        </w:rPr>
+        <w:t>品类和对应的具体工厂类，无须对原工厂进行任何修改，满足开闭原则。</w:t>
+      </w:r>
+    </w:p>
+    <w:p>
+      <w:pPr>
+        <w:pStyle w:val="5"/>
+      </w:pPr>
+      <w:r>
+        <w:rPr>
+          <w:rFonts w:hint="eastAsia"/>
         </w:rPr>
         <w:lastRenderedPageBreak/>
-        <w:t>其好处是可以使系统在不修改原来代码的情况下引进新的产品，即满足开闭原则。</w:t>
+        <w:t>缺点</w:t>
+      </w:r>
+    </w:p>
+    <w:p>
+      <w:pPr>
+        <w:ind w:firstLine="420"/>
+        <w:rPr>
+          <w:sz w:val="28"/>
+          <w:szCs w:val="28"/>
+        </w:rPr>
+      </w:pPr>
+      <w:r>
+        <w:rPr>
+          <w:rFonts w:hint="eastAsia"/>
+          <w:sz w:val="28"/>
+          <w:szCs w:val="28"/>
+        </w:rPr>
+        <w:t>每增加一个产品就要增加一个具体产品类和一个对应的具体工厂类，这增加了系统的复杂度。</w:t>
+      </w:r>
+    </w:p>
+    <w:p>
+      <w:pPr>
+        <w:pStyle w:val="4"/>
+      </w:pPr>
+      <w:r>
+        <w:rPr>
+          <w:rFonts w:hint="eastAsia"/>
+        </w:rPr>
+        <w:t>结构与实现</w:t>
+      </w:r>
+    </w:p>
+    <w:p>
+      <w:pPr>
+        <w:ind w:firstLine="420"/>
+        <w:rPr>
+          <w:sz w:val="28"/>
+          <w:szCs w:val="28"/>
+        </w:rPr>
+      </w:pPr>
+      <w:r>
+        <w:rPr>
+          <w:rFonts w:hint="eastAsia"/>
+          <w:sz w:val="28"/>
+          <w:szCs w:val="28"/>
+        </w:rPr>
+        <w:t>工厂方法模式由抽象工厂、具体工厂、抽象产品和具体产品等</w:t>
+      </w:r>
+      <w:r>
+        <w:rPr>
+          <w:rFonts w:hint="eastAsia"/>
+          <w:sz w:val="28"/>
+          <w:szCs w:val="28"/>
+        </w:rPr>
+        <w:t>4</w:t>
+      </w:r>
+      <w:r>
+        <w:rPr>
+          <w:rFonts w:hint="eastAsia"/>
+          <w:sz w:val="28"/>
+          <w:szCs w:val="28"/>
+        </w:rPr>
+        <w:t>个要素构成。</w:t>
+      </w:r>
+    </w:p>
+    <w:p>
+      <w:pPr>
+        <w:ind w:firstLine="420"/>
+        <w:rPr>
+          <w:sz w:val="28"/>
+          <w:szCs w:val="28"/>
+        </w:rPr>
+      </w:pPr>
+      <w:r>
+        <w:rPr>
+          <w:rFonts w:hint="eastAsia"/>
+          <w:sz w:val="28"/>
+          <w:szCs w:val="28"/>
+        </w:rPr>
+        <w:t>本节来分析其基本结构和实现方法。</w:t>
       </w:r>
     </w:p>
     <w:p>
@@ -14294,172 +15683,6 @@
         <w:rPr>
           <w:rFonts w:hint="eastAsia"/>
         </w:rPr>
-        <w:t>主要优点</w:t>
-      </w:r>
-    </w:p>
-    <w:p>
-      <w:pPr>
-        <w:ind w:firstLine="420"/>
-        <w:rPr>
-          <w:sz w:val="28"/>
-          <w:szCs w:val="28"/>
-        </w:rPr>
-      </w:pPr>
-      <w:r>
-        <w:rPr>
-          <w:rFonts w:hint="eastAsia"/>
-          <w:sz w:val="28"/>
-          <w:szCs w:val="28"/>
-        </w:rPr>
-        <w:t>1.</w:t>
-      </w:r>
-      <w:r>
-        <w:rPr>
-          <w:rFonts w:hint="eastAsia"/>
-          <w:sz w:val="28"/>
-          <w:szCs w:val="28"/>
-        </w:rPr>
-        <w:t>用户只需要知</w:t>
-      </w:r>
-      <w:r>
-        <w:rPr>
-          <w:rFonts w:hint="eastAsia"/>
-          <w:sz w:val="28"/>
-          <w:szCs w:val="28"/>
-        </w:rPr>
-        <w:t>道具体工厂的名称就可得到所要的产品，无须知道产品的具体创建过程</w:t>
-      </w:r>
-    </w:p>
-    <w:p>
-      <w:pPr>
-        <w:ind w:firstLine="420"/>
-        <w:rPr>
-          <w:sz w:val="28"/>
-          <w:szCs w:val="28"/>
-        </w:rPr>
-      </w:pPr>
-      <w:r>
-        <w:rPr>
-          <w:rFonts w:hint="eastAsia"/>
-          <w:sz w:val="28"/>
-          <w:szCs w:val="28"/>
-        </w:rPr>
-        <w:t>2.</w:t>
-      </w:r>
-      <w:r>
-        <w:rPr>
-          <w:rFonts w:hint="eastAsia"/>
-          <w:sz w:val="28"/>
-          <w:szCs w:val="28"/>
-        </w:rPr>
-        <w:t>在系统增加新的产品时只需要添加具体产</w:t>
-      </w:r>
-      <w:r>
-        <w:rPr>
-          <w:rFonts w:hint="eastAsia"/>
-          <w:sz w:val="28"/>
-          <w:szCs w:val="28"/>
-        </w:rPr>
-        <w:t>品类和对应的具体工厂类，无须对原工厂进行任何修改，满足开闭原则。</w:t>
-      </w:r>
-    </w:p>
-    <w:p>
-      <w:pPr>
-        <w:pStyle w:val="5"/>
-      </w:pPr>
-      <w:r>
-        <w:rPr>
-          <w:rFonts w:hint="eastAsia"/>
-        </w:rPr>
-        <w:t>缺点</w:t>
-      </w:r>
-    </w:p>
-    <w:p>
-      <w:pPr>
-        <w:ind w:firstLine="420"/>
-        <w:rPr>
-          <w:sz w:val="28"/>
-          <w:szCs w:val="28"/>
-        </w:rPr>
-      </w:pPr>
-      <w:r>
-        <w:rPr>
-          <w:rFonts w:hint="eastAsia"/>
-          <w:sz w:val="28"/>
-          <w:szCs w:val="28"/>
-        </w:rPr>
-        <w:t>每增加一个产品就要增加一个具体产品类和一个对应的具体工厂类，这增加了系统的复杂度。</w:t>
-      </w:r>
-    </w:p>
-    <w:p>
-      <w:pPr>
-        <w:pStyle w:val="4"/>
-      </w:pPr>
-      <w:r>
-        <w:rPr>
-          <w:rFonts w:hint="eastAsia"/>
-        </w:rPr>
-        <w:t>结构与实现</w:t>
-      </w:r>
-    </w:p>
-    <w:p>
-      <w:pPr>
-        <w:ind w:firstLine="420"/>
-        <w:rPr>
-          <w:sz w:val="28"/>
-          <w:szCs w:val="28"/>
-        </w:rPr>
-      </w:pPr>
-      <w:r>
-        <w:rPr>
-          <w:rFonts w:hint="eastAsia"/>
-          <w:sz w:val="28"/>
-          <w:szCs w:val="28"/>
-        </w:rPr>
-        <w:t>工厂方法模式由抽象工厂、具体工厂、抽象产品和具体产品等</w:t>
-      </w:r>
-      <w:r>
-        <w:rPr>
-          <w:rFonts w:hint="eastAsia"/>
-          <w:sz w:val="28"/>
-          <w:szCs w:val="28"/>
-        </w:rPr>
-        <w:t>4</w:t>
-      </w:r>
-      <w:r>
-        <w:rPr>
-          <w:rFonts w:hint="eastAsia"/>
-          <w:sz w:val="28"/>
-          <w:szCs w:val="28"/>
-        </w:rPr>
-        <w:t>个要素构成。</w:t>
-      </w:r>
-    </w:p>
-    <w:p>
-      <w:pPr>
-        <w:ind w:firstLine="420"/>
-        <w:rPr>
-          <w:sz w:val="28"/>
-          <w:szCs w:val="28"/>
-        </w:rPr>
-      </w:pPr>
-      <w:r>
-        <w:rPr>
-          <w:rFonts w:hint="eastAsia"/>
-          <w:sz w:val="28"/>
-          <w:szCs w:val="28"/>
-        </w:rPr>
-        <w:t>本节来分析其基本结构和实现方法。</w:t>
-      </w:r>
-    </w:p>
-    <w:p>
-      <w:pPr>
-        <w:pStyle w:val="5"/>
-      </w:pPr>
-      <w:r>
-        <w:rPr>
-          <w:rFonts w:hint="eastAsia"/>
-        </w:rPr>
         <w:t>模式的结构</w:t>
       </w:r>
     </w:p>
@@ -14525,8 +15748,145 @@
           <w:sz w:val="28"/>
           <w:szCs w:val="28"/>
         </w:rPr>
-        <w:t xml:space="preserve"> </w:t>
-      </w:r>
+        <w:t xml:space="preserve"> newProduct() </w:t>
+      </w:r>
+      <w:r>
+        <w:rPr>
+          <w:rFonts w:hint="eastAsia"/>
+          <w:sz w:val="28"/>
+          <w:szCs w:val="28"/>
+        </w:rPr>
+        <w:t>来创建产品。</w:t>
+      </w:r>
+    </w:p>
+    <w:p>
+      <w:pPr>
+        <w:pStyle w:val="6"/>
+      </w:pPr>
+      <w:r>
+        <w:rPr>
+          <w:rFonts w:hint="eastAsia"/>
+        </w:rPr>
+        <w:t>具体工厂（</w:t>
+      </w:r>
+      <w:r>
+        <w:rPr>
+          <w:rFonts w:hint="eastAsia"/>
+        </w:rPr>
+        <w:t>ConcreteFactory</w:t>
+      </w:r>
+      <w:r>
+        <w:rPr>
+          <w:rFonts w:hint="eastAsia"/>
+        </w:rPr>
+        <w:t>）</w:t>
+      </w:r>
+    </w:p>
+    <w:p>
+      <w:pPr>
+        <w:ind w:firstLine="420"/>
+        <w:rPr>
+          <w:sz w:val="28"/>
+          <w:szCs w:val="28"/>
+        </w:rPr>
+      </w:pPr>
+      <w:r>
+        <w:rPr>
+          <w:rFonts w:hint="eastAsia"/>
+          <w:sz w:val="28"/>
+          <w:szCs w:val="28"/>
+        </w:rPr>
+        <w:t>主要是实现抽象工厂中的抽象方法，完成具体产品的创建。</w:t>
+      </w:r>
+    </w:p>
+    <w:p>
+      <w:pPr>
+        <w:pStyle w:val="6"/>
+      </w:pPr>
+      <w:r>
+        <w:rPr>
+          <w:rFonts w:hint="eastAsia"/>
+        </w:rPr>
+        <w:t>抽象产品（</w:t>
+      </w:r>
+      <w:r>
+        <w:rPr>
+          <w:rFonts w:hint="eastAsia"/>
+        </w:rPr>
+        <w:t>Product</w:t>
+      </w:r>
+      <w:r>
+        <w:rPr>
+          <w:rFonts w:hint="eastAsia"/>
+        </w:rPr>
+        <w:t>）</w:t>
+      </w:r>
+    </w:p>
+    <w:p>
+      <w:pPr>
+        <w:ind w:firstLine="420"/>
+        <w:rPr>
+          <w:sz w:val="28"/>
+          <w:szCs w:val="28"/>
+        </w:rPr>
+      </w:pPr>
+      <w:r>
+        <w:rPr>
+          <w:rFonts w:hint="eastAsia"/>
+          <w:sz w:val="28"/>
+          <w:szCs w:val="28"/>
+        </w:rPr>
+        <w:t>定义了产品的规范，描述了产品的主要特性和功能。</w:t>
+      </w:r>
+    </w:p>
+    <w:p>
+      <w:pPr>
+        <w:pStyle w:val="6"/>
+      </w:pPr>
+      <w:r>
+        <w:rPr>
+          <w:rFonts w:hint="eastAsia"/>
+        </w:rPr>
+        <w:t>具体产品（</w:t>
+      </w:r>
+      <w:r>
+        <w:rPr>
+          <w:rFonts w:hint="eastAsia"/>
+        </w:rPr>
+        <w:t>ConcreteProduct</w:t>
+      </w:r>
+      <w:r>
+        <w:rPr>
+          <w:rFonts w:hint="eastAsia"/>
+        </w:rPr>
+        <w:t>）</w:t>
+      </w:r>
+    </w:p>
+    <w:p>
+      <w:pPr>
+        <w:ind w:firstLine="420"/>
+        <w:rPr>
+          <w:sz w:val="28"/>
+          <w:szCs w:val="28"/>
+        </w:rPr>
+      </w:pPr>
+      <w:r>
+        <w:rPr>
+          <w:rFonts w:hint="eastAsia"/>
+          <w:sz w:val="28"/>
+          <w:szCs w:val="28"/>
+        </w:rPr>
+        <w:t>实现了抽象产品角色所定义的接口，由具体工厂来创建，它同具体工厂之间一一对应。</w:t>
+      </w:r>
+    </w:p>
+    <w:p>
+      <w:pPr>
+        <w:ind w:firstLine="420"/>
+        <w:rPr>
+          <w:sz w:val="28"/>
+          <w:szCs w:val="28"/>
+        </w:rPr>
+      </w:pPr>
       <w:r>
         <w:rPr>
           <w:rFonts w:hint="eastAsia"/>
@@ -14534,151 +15894,6 @@
           <w:szCs w:val="28"/>
         </w:rPr>
         <w:lastRenderedPageBreak/>
-        <w:t xml:space="preserve">newProduct() </w:t>
-      </w:r>
-      <w:r>
-        <w:rPr>
-          <w:rFonts w:hint="eastAsia"/>
-          <w:sz w:val="28"/>
-          <w:szCs w:val="28"/>
-        </w:rPr>
-        <w:t>来创建产品。</w:t>
-      </w:r>
-    </w:p>
-    <w:p>
-      <w:pPr>
-        <w:pStyle w:val="6"/>
-      </w:pPr>
-      <w:r>
-        <w:rPr>
-          <w:rFonts w:hint="eastAsia"/>
-        </w:rPr>
-        <w:t>具体工厂（</w:t>
-      </w:r>
-      <w:r>
-        <w:rPr>
-          <w:rFonts w:hint="eastAsia"/>
-        </w:rPr>
-        <w:t>ConcreteFactory</w:t>
-      </w:r>
-      <w:r>
-        <w:rPr>
-          <w:rFonts w:hint="eastAsia"/>
-        </w:rPr>
-        <w:t>）</w:t>
-      </w:r>
-    </w:p>
-    <w:p>
-      <w:pPr>
-        <w:ind w:firstLine="420"/>
-        <w:rPr>
-          <w:sz w:val="28"/>
-          <w:szCs w:val="28"/>
-        </w:rPr>
-      </w:pPr>
-      <w:r>
-        <w:rPr>
-          <w:rFonts w:hint="eastAsia"/>
-          <w:sz w:val="28"/>
-          <w:szCs w:val="28"/>
-        </w:rPr>
-        <w:t>主要是实现抽象工厂中的抽象方法，完成具体产品的创建。</w:t>
-      </w:r>
-    </w:p>
-    <w:p>
-      <w:pPr>
-        <w:pStyle w:val="6"/>
-      </w:pPr>
-      <w:r>
-        <w:rPr>
-          <w:rFonts w:hint="eastAsia"/>
-        </w:rPr>
-        <w:t>抽象产品（</w:t>
-      </w:r>
-      <w:r>
-        <w:rPr>
-          <w:rFonts w:hint="eastAsia"/>
-        </w:rPr>
-        <w:t>Product</w:t>
-      </w:r>
-      <w:r>
-        <w:rPr>
-          <w:rFonts w:hint="eastAsia"/>
-        </w:rPr>
-        <w:t>）</w:t>
-      </w:r>
-    </w:p>
-    <w:p>
-      <w:pPr>
-        <w:ind w:firstLine="420"/>
-        <w:rPr>
-          <w:sz w:val="28"/>
-          <w:szCs w:val="28"/>
-        </w:rPr>
-      </w:pPr>
-      <w:r>
-        <w:rPr>
-          <w:rFonts w:hint="eastAsia"/>
-          <w:sz w:val="28"/>
-          <w:szCs w:val="28"/>
-        </w:rPr>
-        <w:t>定义了产品的规范，描述了产品的主要特性和功能。</w:t>
-      </w:r>
-    </w:p>
-    <w:p>
-      <w:pPr>
-        <w:pStyle w:val="6"/>
-      </w:pPr>
-      <w:r>
-        <w:rPr>
-          <w:rFonts w:hint="eastAsia"/>
-        </w:rPr>
-        <w:t>具体产品（</w:t>
-      </w:r>
-      <w:r>
-        <w:rPr>
-          <w:rFonts w:hint="eastAsia"/>
-        </w:rPr>
-        <w:t>ConcreteProduct</w:t>
-      </w:r>
-      <w:r>
-        <w:rPr>
-          <w:rFonts w:hint="eastAsia"/>
-        </w:rPr>
-        <w:t>）</w:t>
-      </w:r>
-    </w:p>
-    <w:p>
-      <w:pPr>
-        <w:ind w:firstLine="420"/>
-        <w:rPr>
-          <w:sz w:val="28"/>
-          <w:szCs w:val="28"/>
-        </w:rPr>
-      </w:pPr>
-      <w:r>
-        <w:rPr>
-          <w:rFonts w:hint="eastAsia"/>
-          <w:sz w:val="28"/>
-          <w:szCs w:val="28"/>
-        </w:rPr>
-        <w:t>实现了抽象产品角色所定义的接口，由具体工厂来创建，它同具体工厂之间一一对应。</w:t>
-      </w:r>
-    </w:p>
-    <w:p>
-      <w:pPr>
-        <w:ind w:firstLine="420"/>
-        <w:rPr>
-          <w:sz w:val="28"/>
-          <w:szCs w:val="28"/>
-        </w:rPr>
-      </w:pPr>
-      <w:r>
-        <w:rPr>
-          <w:rFonts w:hint="eastAsia"/>
-          <w:sz w:val="28"/>
-          <w:szCs w:val="28"/>
-        </w:rPr>
         <w:t>其结构图如下图所示：</w:t>
       </w:r>
     </w:p>
@@ -14711,7 +15926,7 @@
                     </pic:cNvPicPr>
                   </pic:nvPicPr>
                   <pic:blipFill>
-                    <a:blip r:embed="rId20" cstate="print"/>
+                    <a:blip r:embed="rId22" cstate="print"/>
                     <a:srcRect/>
                     <a:stretch>
                       <a:fillRect/>
@@ -14871,7 +16086,964 @@
         <w:rPr>
           <w:color w:val="000000"/>
         </w:rPr>
+        <w:t xml:space="preserve">        {</w:t>
+      </w:r>
+    </w:p>
+    <w:p>
+      <w:pPr>
+        <w:pStyle w:val="HTML"/>
+        <w:rPr>
+          <w:color w:val="000000"/>
+        </w:rPr>
+      </w:pPr>
+      <w:r>
+        <w:rPr>
+          <w:color w:val="000000"/>
+        </w:rPr>
+        <w:t xml:space="preserve">            Product a;</w:t>
+      </w:r>
+    </w:p>
+    <w:p>
+      <w:pPr>
+        <w:pStyle w:val="HTML"/>
+        <w:rPr>
+          <w:color w:val="000000"/>
+        </w:rPr>
+      </w:pPr>
+      <w:r>
+        <w:rPr>
+          <w:color w:val="000000"/>
+        </w:rPr>
+        <w:t xml:space="preserve">            AbstractFactory af;</w:t>
+      </w:r>
+    </w:p>
+    <w:p>
+      <w:pPr>
+        <w:pStyle w:val="HTML"/>
+        <w:rPr>
+          <w:color w:val="000000"/>
+        </w:rPr>
+      </w:pPr>
+      <w:r>
+        <w:rPr>
+          <w:color w:val="000000"/>
+        </w:rPr>
+        <w:t xml:space="preserve">            af=(AbstractFactory) ReadXML1.getObject();</w:t>
+      </w:r>
+    </w:p>
+    <w:p>
+      <w:pPr>
+        <w:pStyle w:val="HTML"/>
+        <w:rPr>
+          <w:color w:val="000000"/>
+        </w:rPr>
+      </w:pPr>
+      <w:r>
+        <w:rPr>
+          <w:color w:val="000000"/>
+        </w:rPr>
+        <w:t xml:space="preserve">            a=af.newProduct();</w:t>
+      </w:r>
+    </w:p>
+    <w:p>
+      <w:pPr>
+        <w:pStyle w:val="HTML"/>
+        <w:rPr>
+          <w:color w:val="000000"/>
+        </w:rPr>
+      </w:pPr>
+      <w:r>
+        <w:rPr>
+          <w:color w:val="000000"/>
+        </w:rPr>
+        <w:t xml:space="preserve">            a.show();</w:t>
+      </w:r>
+    </w:p>
+    <w:p>
+      <w:pPr>
+        <w:pStyle w:val="HTML"/>
+        <w:rPr>
+          <w:color w:val="000000"/>
+        </w:rPr>
+      </w:pPr>
+      <w:r>
+        <w:rPr>
+          <w:color w:val="000000"/>
+        </w:rPr>
+        <w:t xml:space="preserve">        }</w:t>
+      </w:r>
+    </w:p>
+    <w:p>
+      <w:pPr>
+        <w:pStyle w:val="HTML"/>
+        <w:rPr>
+          <w:color w:val="000000"/>
+        </w:rPr>
+      </w:pPr>
+      <w:r>
+        <w:rPr>
+          <w:color w:val="000000"/>
+        </w:rPr>
+        <w:t xml:space="preserve">        catch(Exception e)</w:t>
+      </w:r>
+    </w:p>
+    <w:p>
+      <w:pPr>
+        <w:pStyle w:val="HTML"/>
+        <w:rPr>
+          <w:color w:val="000000"/>
+        </w:rPr>
+      </w:pPr>
+      <w:r>
+        <w:rPr>
+          <w:color w:val="000000"/>
+        </w:rPr>
+        <w:t xml:space="preserve">        {</w:t>
+      </w:r>
+    </w:p>
+    <w:p>
+      <w:pPr>
+        <w:pStyle w:val="HTML"/>
+        <w:rPr>
+          <w:color w:val="000000"/>
+        </w:rPr>
+      </w:pPr>
+      <w:r>
+        <w:rPr>
+          <w:color w:val="000000"/>
+        </w:rPr>
+        <w:t xml:space="preserve">            System.out.println(e.getMessage());</w:t>
+      </w:r>
+    </w:p>
+    <w:p>
+      <w:pPr>
+        <w:pStyle w:val="HTML"/>
+        <w:rPr>
+          <w:color w:val="000000"/>
+        </w:rPr>
+      </w:pPr>
+      <w:r>
+        <w:rPr>
+          <w:color w:val="000000"/>
+        </w:rPr>
+        <w:t xml:space="preserve">        }</w:t>
+      </w:r>
+    </w:p>
+    <w:p>
+      <w:pPr>
+        <w:pStyle w:val="HTML"/>
+        <w:rPr>
+          <w:color w:val="000000"/>
+        </w:rPr>
+      </w:pPr>
+      <w:r>
+        <w:rPr>
+          <w:color w:val="000000"/>
+        </w:rPr>
+        <w:t xml:space="preserve">    }</w:t>
+      </w:r>
+    </w:p>
+    <w:p>
+      <w:pPr>
+        <w:pStyle w:val="HTML"/>
+        <w:rPr>
+          <w:color w:val="000000"/>
+        </w:rPr>
+      </w:pPr>
+      <w:r>
+        <w:rPr>
+          <w:color w:val="000000"/>
+        </w:rPr>
+        <w:t>}</w:t>
+      </w:r>
+    </w:p>
+    <w:p>
+      <w:pPr>
+        <w:pStyle w:val="HTML"/>
+        <w:rPr>
+          <w:color w:val="000000"/>
+        </w:rPr>
+      </w:pPr>
+      <w:r>
+        <w:rPr>
+          <w:color w:val="000000"/>
+        </w:rPr>
+        <w:t>//抽象产品：提供了产品的接口</w:t>
+      </w:r>
+    </w:p>
+    <w:p>
+      <w:pPr>
+        <w:pStyle w:val="HTML"/>
+        <w:rPr>
+          <w:color w:val="000000"/>
+        </w:rPr>
+      </w:pPr>
+      <w:r>
+        <w:rPr>
+          <w:color w:val="000000"/>
+        </w:rPr>
+        <w:t>interface Product</w:t>
+      </w:r>
+    </w:p>
+    <w:p>
+      <w:pPr>
+        <w:pStyle w:val="HTML"/>
+        <w:rPr>
+          <w:color w:val="000000"/>
+        </w:rPr>
+      </w:pPr>
+      <w:r>
+        <w:rPr>
+          <w:color w:val="000000"/>
+        </w:rPr>
+        <w:t>{</w:t>
+      </w:r>
+    </w:p>
+    <w:p>
+      <w:pPr>
+        <w:pStyle w:val="HTML"/>
+        <w:rPr>
+          <w:color w:val="000000"/>
+        </w:rPr>
+      </w:pPr>
+      <w:r>
+        <w:rPr>
+          <w:color w:val="000000"/>
+        </w:rPr>
+        <w:t xml:space="preserve">    public void show();</w:t>
+      </w:r>
+    </w:p>
+    <w:p>
+      <w:pPr>
+        <w:pStyle w:val="HTML"/>
+        <w:rPr>
+          <w:color w:val="000000"/>
+        </w:rPr>
+      </w:pPr>
+      <w:r>
+        <w:rPr>
+          <w:color w:val="000000"/>
+        </w:rPr>
         <w:lastRenderedPageBreak/>
+        <w:t>}</w:t>
+      </w:r>
+    </w:p>
+    <w:p>
+      <w:pPr>
+        <w:pStyle w:val="HTML"/>
+        <w:rPr>
+          <w:color w:val="000000"/>
+        </w:rPr>
+      </w:pPr>
+      <w:r>
+        <w:rPr>
+          <w:color w:val="000000"/>
+        </w:rPr>
+        <w:t>//具体产品1：实现抽象产品中的抽象方法</w:t>
+      </w:r>
+    </w:p>
+    <w:p>
+      <w:pPr>
+        <w:pStyle w:val="HTML"/>
+        <w:rPr>
+          <w:color w:val="000000"/>
+        </w:rPr>
+      </w:pPr>
+      <w:r>
+        <w:rPr>
+          <w:color w:val="000000"/>
+        </w:rPr>
+        <w:t>class ConcreteProduct1 implements Product</w:t>
+      </w:r>
+    </w:p>
+    <w:p>
+      <w:pPr>
+        <w:pStyle w:val="HTML"/>
+        <w:rPr>
+          <w:color w:val="000000"/>
+        </w:rPr>
+      </w:pPr>
+      <w:r>
+        <w:rPr>
+          <w:color w:val="000000"/>
+        </w:rPr>
+        <w:t>{</w:t>
+      </w:r>
+    </w:p>
+    <w:p>
+      <w:pPr>
+        <w:pStyle w:val="HTML"/>
+        <w:rPr>
+          <w:color w:val="000000"/>
+        </w:rPr>
+      </w:pPr>
+      <w:r>
+        <w:rPr>
+          <w:color w:val="000000"/>
+        </w:rPr>
+        <w:t xml:space="preserve">    public void show()</w:t>
+      </w:r>
+    </w:p>
+    <w:p>
+      <w:pPr>
+        <w:pStyle w:val="HTML"/>
+        <w:rPr>
+          <w:color w:val="000000"/>
+        </w:rPr>
+      </w:pPr>
+      <w:r>
+        <w:rPr>
+          <w:color w:val="000000"/>
+        </w:rPr>
+        <w:t xml:space="preserve">    {</w:t>
+      </w:r>
+    </w:p>
+    <w:p>
+      <w:pPr>
+        <w:pStyle w:val="HTML"/>
+        <w:rPr>
+          <w:color w:val="000000"/>
+        </w:rPr>
+      </w:pPr>
+      <w:r>
+        <w:rPr>
+          <w:color w:val="000000"/>
+        </w:rPr>
+        <w:t xml:space="preserve">        System.out.println("具体产品1显示...");</w:t>
+      </w:r>
+    </w:p>
+    <w:p>
+      <w:pPr>
+        <w:pStyle w:val="HTML"/>
+        <w:rPr>
+          <w:color w:val="000000"/>
+        </w:rPr>
+      </w:pPr>
+      <w:r>
+        <w:rPr>
+          <w:color w:val="000000"/>
+        </w:rPr>
+        <w:t xml:space="preserve">    }</w:t>
+      </w:r>
+    </w:p>
+    <w:p>
+      <w:pPr>
+        <w:pStyle w:val="HTML"/>
+        <w:rPr>
+          <w:color w:val="000000"/>
+        </w:rPr>
+      </w:pPr>
+      <w:r>
+        <w:rPr>
+          <w:color w:val="000000"/>
+        </w:rPr>
+        <w:t>}</w:t>
+      </w:r>
+    </w:p>
+    <w:p>
+      <w:pPr>
+        <w:pStyle w:val="HTML"/>
+        <w:rPr>
+          <w:color w:val="000000"/>
+        </w:rPr>
+      </w:pPr>
+      <w:r>
+        <w:rPr>
+          <w:color w:val="000000"/>
+        </w:rPr>
+        <w:t>//具体产品2：实现抽象产品中的抽象方法</w:t>
+      </w:r>
+    </w:p>
+    <w:p>
+      <w:pPr>
+        <w:pStyle w:val="HTML"/>
+        <w:rPr>
+          <w:color w:val="000000"/>
+        </w:rPr>
+      </w:pPr>
+      <w:r>
+        <w:rPr>
+          <w:color w:val="000000"/>
+        </w:rPr>
+        <w:t>class ConcreteProduct2 implements Product</w:t>
+      </w:r>
+    </w:p>
+    <w:p>
+      <w:pPr>
+        <w:pStyle w:val="HTML"/>
+        <w:rPr>
+          <w:color w:val="000000"/>
+        </w:rPr>
+      </w:pPr>
+      <w:r>
+        <w:rPr>
+          <w:color w:val="000000"/>
+        </w:rPr>
+        <w:t>{</w:t>
+      </w:r>
+    </w:p>
+    <w:p>
+      <w:pPr>
+        <w:pStyle w:val="HTML"/>
+        <w:rPr>
+          <w:color w:val="000000"/>
+        </w:rPr>
+      </w:pPr>
+      <w:r>
+        <w:rPr>
+          <w:color w:val="000000"/>
+        </w:rPr>
+        <w:t xml:space="preserve">    public void show()</w:t>
+      </w:r>
+    </w:p>
+    <w:p>
+      <w:pPr>
+        <w:pStyle w:val="HTML"/>
+        <w:rPr>
+          <w:color w:val="000000"/>
+        </w:rPr>
+      </w:pPr>
+      <w:r>
+        <w:rPr>
+          <w:color w:val="000000"/>
+        </w:rPr>
+        <w:t xml:space="preserve">    {</w:t>
+      </w:r>
+    </w:p>
+    <w:p>
+      <w:pPr>
+        <w:pStyle w:val="HTML"/>
+        <w:rPr>
+          <w:color w:val="000000"/>
+        </w:rPr>
+      </w:pPr>
+      <w:r>
+        <w:rPr>
+          <w:color w:val="000000"/>
+        </w:rPr>
+        <w:t xml:space="preserve">        System.out.println("具体产品2显示...");</w:t>
+      </w:r>
+    </w:p>
+    <w:p>
+      <w:pPr>
+        <w:pStyle w:val="HTML"/>
+        <w:rPr>
+          <w:color w:val="000000"/>
+        </w:rPr>
+      </w:pPr>
+      <w:r>
+        <w:rPr>
+          <w:color w:val="000000"/>
+        </w:rPr>
+        <w:t xml:space="preserve">    }</w:t>
+      </w:r>
+    </w:p>
+    <w:p>
+      <w:pPr>
+        <w:pStyle w:val="HTML"/>
+        <w:rPr>
+          <w:color w:val="000000"/>
+        </w:rPr>
+      </w:pPr>
+      <w:r>
+        <w:rPr>
+          <w:color w:val="000000"/>
+        </w:rPr>
+        <w:t>}</w:t>
+      </w:r>
+    </w:p>
+    <w:p>
+      <w:pPr>
+        <w:pStyle w:val="HTML"/>
+        <w:rPr>
+          <w:color w:val="000000"/>
+        </w:rPr>
+      </w:pPr>
+      <w:r>
+        <w:rPr>
+          <w:color w:val="000000"/>
+        </w:rPr>
+        <w:t>//抽象工厂：提供了厂品的生成方法</w:t>
+      </w:r>
+    </w:p>
+    <w:p>
+      <w:pPr>
+        <w:pStyle w:val="HTML"/>
+        <w:rPr>
+          <w:color w:val="000000"/>
+        </w:rPr>
+      </w:pPr>
+      <w:r>
+        <w:rPr>
+          <w:color w:val="000000"/>
+        </w:rPr>
+        <w:t>interface AbstractFactory</w:t>
+      </w:r>
+    </w:p>
+    <w:p>
+      <w:pPr>
+        <w:pStyle w:val="HTML"/>
+        <w:rPr>
+          <w:color w:val="000000"/>
+        </w:rPr>
+      </w:pPr>
+      <w:r>
+        <w:rPr>
+          <w:color w:val="000000"/>
+        </w:rPr>
+        <w:t>{</w:t>
+      </w:r>
+    </w:p>
+    <w:p>
+      <w:pPr>
+        <w:pStyle w:val="HTML"/>
+        <w:rPr>
+          <w:color w:val="000000"/>
+        </w:rPr>
+      </w:pPr>
+      <w:r>
+        <w:rPr>
+          <w:color w:val="000000"/>
+        </w:rPr>
+        <w:t xml:space="preserve">    public Product newProduct();</w:t>
+      </w:r>
+    </w:p>
+    <w:p>
+      <w:pPr>
+        <w:pStyle w:val="HTML"/>
+        <w:rPr>
+          <w:color w:val="000000"/>
+        </w:rPr>
+      </w:pPr>
+      <w:r>
+        <w:rPr>
+          <w:color w:val="000000"/>
+        </w:rPr>
+        <w:t>}</w:t>
+      </w:r>
+    </w:p>
+    <w:p>
+      <w:pPr>
+        <w:pStyle w:val="HTML"/>
+        <w:rPr>
+          <w:color w:val="000000"/>
+        </w:rPr>
+      </w:pPr>
+      <w:r>
+        <w:rPr>
+          <w:color w:val="000000"/>
+        </w:rPr>
+        <w:t>//具体工厂1：实现了厂品的生成方法</w:t>
+      </w:r>
+    </w:p>
+    <w:p>
+      <w:pPr>
+        <w:pStyle w:val="HTML"/>
+        <w:rPr>
+          <w:color w:val="000000"/>
+        </w:rPr>
+      </w:pPr>
+      <w:r>
+        <w:rPr>
+          <w:color w:val="000000"/>
+        </w:rPr>
+        <w:t>class ConcreteFactory1 implements AbstractFactory</w:t>
+      </w:r>
+    </w:p>
+    <w:p>
+      <w:pPr>
+        <w:pStyle w:val="HTML"/>
+        <w:rPr>
+          <w:color w:val="000000"/>
+        </w:rPr>
+      </w:pPr>
+      <w:r>
+        <w:rPr>
+          <w:color w:val="000000"/>
+        </w:rPr>
+        <w:t>{</w:t>
+      </w:r>
+    </w:p>
+    <w:p>
+      <w:pPr>
+        <w:pStyle w:val="HTML"/>
+        <w:rPr>
+          <w:color w:val="000000"/>
+        </w:rPr>
+      </w:pPr>
+      <w:r>
+        <w:rPr>
+          <w:color w:val="000000"/>
+        </w:rPr>
+        <w:t xml:space="preserve">    public Product newProduct()</w:t>
+      </w:r>
+    </w:p>
+    <w:p>
+      <w:pPr>
+        <w:pStyle w:val="HTML"/>
+        <w:rPr>
+          <w:color w:val="000000"/>
+        </w:rPr>
+      </w:pPr>
+      <w:r>
+        <w:rPr>
+          <w:color w:val="000000"/>
+        </w:rPr>
+        <w:t xml:space="preserve">    {</w:t>
+      </w:r>
+    </w:p>
+    <w:p>
+      <w:pPr>
+        <w:pStyle w:val="HTML"/>
+        <w:rPr>
+          <w:color w:val="000000"/>
+        </w:rPr>
+      </w:pPr>
+      <w:r>
+        <w:rPr>
+          <w:color w:val="000000"/>
+        </w:rPr>
+        <w:t xml:space="preserve">        System.out.println("具体工厂1生成--&gt;具体产品1...");</w:t>
+      </w:r>
+    </w:p>
+    <w:p>
+      <w:pPr>
+        <w:pStyle w:val="HTML"/>
+        <w:rPr>
+          <w:color w:val="000000"/>
+        </w:rPr>
+      </w:pPr>
+      <w:r>
+        <w:rPr>
+          <w:color w:val="000000"/>
+        </w:rPr>
+        <w:t xml:space="preserve">        return new ConcreteProduct1();</w:t>
+      </w:r>
+    </w:p>
+    <w:p>
+      <w:pPr>
+        <w:pStyle w:val="HTML"/>
+        <w:rPr>
+          <w:color w:val="000000"/>
+        </w:rPr>
+      </w:pPr>
+      <w:r>
+        <w:rPr>
+          <w:color w:val="000000"/>
+        </w:rPr>
+        <w:t xml:space="preserve">    }</w:t>
+      </w:r>
+    </w:p>
+    <w:p>
+      <w:pPr>
+        <w:pStyle w:val="HTML"/>
+        <w:rPr>
+          <w:color w:val="000000"/>
+        </w:rPr>
+      </w:pPr>
+      <w:r>
+        <w:rPr>
+          <w:color w:val="000000"/>
+        </w:rPr>
+        <w:t>}</w:t>
+      </w:r>
+    </w:p>
+    <w:p>
+      <w:pPr>
+        <w:pStyle w:val="HTML"/>
+        <w:rPr>
+          <w:color w:val="000000"/>
+        </w:rPr>
+      </w:pPr>
+      <w:r>
+        <w:rPr>
+          <w:color w:val="000000"/>
+        </w:rPr>
+        <w:t>//具体工厂2：实现了厂品的生成方法</w:t>
+      </w:r>
+    </w:p>
+    <w:p>
+      <w:pPr>
+        <w:pStyle w:val="HTML"/>
+        <w:rPr>
+          <w:color w:val="000000"/>
+        </w:rPr>
+      </w:pPr>
+      <w:r>
+        <w:rPr>
+          <w:color w:val="000000"/>
+        </w:rPr>
+        <w:t>class ConcreteFactory2 implements AbstractFactory</w:t>
+      </w:r>
+    </w:p>
+    <w:p>
+      <w:pPr>
+        <w:pStyle w:val="HTML"/>
+        <w:rPr>
+          <w:color w:val="000000"/>
+        </w:rPr>
+      </w:pPr>
+      <w:r>
+        <w:rPr>
+          <w:color w:val="000000"/>
+        </w:rPr>
+        <w:t>{</w:t>
+      </w:r>
+    </w:p>
+    <w:p>
+      <w:pPr>
+        <w:pStyle w:val="HTML"/>
+        <w:rPr>
+          <w:color w:val="000000"/>
+        </w:rPr>
+      </w:pPr>
+      <w:r>
+        <w:rPr>
+          <w:color w:val="000000"/>
+        </w:rPr>
+        <w:t xml:space="preserve">    public Product newProduct()</w:t>
+      </w:r>
+    </w:p>
+    <w:p>
+      <w:pPr>
+        <w:pStyle w:val="HTML"/>
+        <w:rPr>
+          <w:color w:val="000000"/>
+        </w:rPr>
+      </w:pPr>
+      <w:r>
+        <w:rPr>
+          <w:color w:val="000000"/>
+        </w:rPr>
+        <w:t xml:space="preserve">    {</w:t>
+      </w:r>
+    </w:p>
+    <w:p>
+      <w:pPr>
+        <w:pStyle w:val="HTML"/>
+        <w:rPr>
+          <w:color w:val="000000"/>
+        </w:rPr>
+      </w:pPr>
+      <w:r>
+        <w:rPr>
+          <w:color w:val="000000"/>
+        </w:rPr>
+        <w:t xml:space="preserve">        System.out.println("具体工厂2生成--&gt;具体产品2...");</w:t>
+      </w:r>
+    </w:p>
+    <w:p>
+      <w:pPr>
+        <w:pStyle w:val="HTML"/>
+        <w:rPr>
+          <w:color w:val="000000"/>
+        </w:rPr>
+      </w:pPr>
+      <w:r>
+        <w:rPr>
+          <w:color w:val="000000"/>
+        </w:rPr>
+        <w:t xml:space="preserve">        return new ConcreteProduct2();</w:t>
+      </w:r>
+    </w:p>
+    <w:p>
+      <w:pPr>
+        <w:pStyle w:val="HTML"/>
+        <w:rPr>
+          <w:color w:val="000000"/>
+        </w:rPr>
+      </w:pPr>
+      <w:r>
+        <w:rPr>
+          <w:color w:val="000000"/>
+        </w:rPr>
+        <w:t xml:space="preserve">    }</w:t>
+      </w:r>
+    </w:p>
+    <w:p>
+      <w:pPr>
+        <w:pStyle w:val="HTML"/>
+        <w:rPr>
+          <w:color w:val="000000"/>
+        </w:rPr>
+      </w:pPr>
+      <w:r>
+        <w:rPr>
+          <w:color w:val="000000"/>
+        </w:rPr>
+        <w:t>}</w:t>
+      </w:r>
+    </w:p>
+    <w:p>
+      <w:pPr>
+        <w:ind w:firstLine="420"/>
+        <w:rPr>
+          <w:sz w:val="28"/>
+          <w:szCs w:val="28"/>
+        </w:rPr>
+      </w:pPr>
+    </w:p>
+    <w:p>
+      <w:pPr>
+        <w:ind w:firstLine="420"/>
+        <w:rPr>
+          <w:sz w:val="28"/>
+          <w:szCs w:val="28"/>
+        </w:rPr>
+      </w:pPr>
+    </w:p>
+    <w:p>
+      <w:pPr>
+        <w:pStyle w:val="HTML"/>
+        <w:rPr>
+          <w:color w:val="000000"/>
+        </w:rPr>
+      </w:pPr>
+      <w:r>
+        <w:rPr>
+          <w:color w:val="000000"/>
+        </w:rPr>
+        <w:lastRenderedPageBreak/>
+        <w:t>package FactoryMethod;</w:t>
+      </w:r>
+    </w:p>
+    <w:p>
+      <w:pPr>
+        <w:pStyle w:val="HTML"/>
+        <w:rPr>
+          <w:color w:val="000000"/>
+        </w:rPr>
+      </w:pPr>
+      <w:r>
+        <w:rPr>
+          <w:color w:val="000000"/>
+        </w:rPr>
+        <w:t>import javax.xml.parsers.*;</w:t>
+      </w:r>
+    </w:p>
+    <w:p>
+      <w:pPr>
+        <w:pStyle w:val="HTML"/>
+        <w:rPr>
+          <w:color w:val="000000"/>
+        </w:rPr>
+      </w:pPr>
+      <w:r>
+        <w:rPr>
+          <w:color w:val="000000"/>
+        </w:rPr>
+        <w:t>import org.w3c.dom.*;</w:t>
+      </w:r>
+    </w:p>
+    <w:p>
+      <w:pPr>
+        <w:pStyle w:val="HTML"/>
+        <w:rPr>
+          <w:color w:val="000000"/>
+        </w:rPr>
+      </w:pPr>
+      <w:r>
+        <w:rPr>
+          <w:color w:val="000000"/>
+        </w:rPr>
+        <w:t>import java.io.*;</w:t>
+      </w:r>
+    </w:p>
+    <w:p>
+      <w:pPr>
+        <w:pStyle w:val="HTML"/>
+        <w:rPr>
+          <w:color w:val="000000"/>
+        </w:rPr>
+      </w:pPr>
+      <w:r>
+        <w:rPr>
+          <w:color w:val="000000"/>
+        </w:rPr>
+        <w:t>class ReadXML1</w:t>
+      </w:r>
+    </w:p>
+    <w:p>
+      <w:pPr>
+        <w:pStyle w:val="HTML"/>
+        <w:rPr>
+          <w:color w:val="000000"/>
+        </w:rPr>
+      </w:pPr>
+      <w:r>
+        <w:rPr>
+          <w:color w:val="000000"/>
+        </w:rPr>
+        <w:t>{</w:t>
+      </w:r>
+    </w:p>
+    <w:p>
+      <w:pPr>
+        <w:pStyle w:val="HTML"/>
+        <w:rPr>
+          <w:color w:val="000000"/>
+        </w:rPr>
+      </w:pPr>
+      <w:r>
+        <w:rPr>
+          <w:color w:val="000000"/>
+        </w:rPr>
+        <w:t xml:space="preserve">    //该方法用于从XML配置文件中提取具体类类名，并返回一个实例对象</w:t>
+      </w:r>
+    </w:p>
+    <w:p>
+      <w:pPr>
+        <w:pStyle w:val="HTML"/>
+        <w:rPr>
+          <w:color w:val="000000"/>
+        </w:rPr>
+      </w:pPr>
+      <w:r>
+        <w:rPr>
+          <w:color w:val="000000"/>
+        </w:rPr>
+        <w:t xml:space="preserve">    public static Object getObject()</w:t>
+      </w:r>
+    </w:p>
+    <w:p>
+      <w:pPr>
+        <w:pStyle w:val="HTML"/>
+        <w:rPr>
+          <w:color w:val="000000"/>
+        </w:rPr>
+      </w:pPr>
+      <w:r>
+        <w:rPr>
+          <w:color w:val="000000"/>
+        </w:rPr>
+        <w:t xml:space="preserve">    {</w:t>
+      </w:r>
+    </w:p>
+    <w:p>
+      <w:pPr>
+        <w:pStyle w:val="HTML"/>
+        <w:rPr>
+          <w:color w:val="000000"/>
+        </w:rPr>
+      </w:pPr>
+      <w:r>
+        <w:rPr>
+          <w:color w:val="000000"/>
+        </w:rPr>
+        <w:t xml:space="preserve">        try</w:t>
+      </w:r>
+    </w:p>
+    <w:p>
+      <w:pPr>
+        <w:pStyle w:val="HTML"/>
+        <w:rPr>
+          <w:color w:val="000000"/>
+        </w:rPr>
+      </w:pPr>
+      <w:r>
+        <w:rPr>
+          <w:color w:val="000000"/>
+        </w:rPr>
         <w:t xml:space="preserve">        {</w:t>
       </w:r>
     </w:p>
@@ -14886,133 +17058,273 @@
         <w:rPr>
           <w:color w:val="000000"/>
         </w:rPr>
-        <w:t xml:space="preserve">            Product a;</w:t>
-      </w:r>
-    </w:p>
-    <w:p>
-      <w:pPr>
-        <w:pStyle w:val="HTML"/>
-        <w:rPr>
-          <w:color w:val="000000"/>
-        </w:rPr>
-      </w:pPr>
-      <w:r>
-        <w:rPr>
-          <w:color w:val="000000"/>
-        </w:rPr>
-        <w:t xml:space="preserve">            AbstractFactory af;</w:t>
-      </w:r>
-    </w:p>
-    <w:p>
-      <w:pPr>
-        <w:pStyle w:val="HTML"/>
-        <w:rPr>
-          <w:color w:val="000000"/>
-        </w:rPr>
-      </w:pPr>
-      <w:r>
-        <w:rPr>
-          <w:color w:val="000000"/>
-        </w:rPr>
-        <w:t xml:space="preserve">            af=(AbstractFactory) ReadXML1.getObject();</w:t>
-      </w:r>
-    </w:p>
-    <w:p>
-      <w:pPr>
-        <w:pStyle w:val="HTML"/>
-        <w:rPr>
-          <w:color w:val="000000"/>
-        </w:rPr>
-      </w:pPr>
-      <w:r>
-        <w:rPr>
-          <w:color w:val="000000"/>
-        </w:rPr>
-        <w:t xml:space="preserve">            a=af.newProduct();</w:t>
-      </w:r>
-    </w:p>
-    <w:p>
-      <w:pPr>
-        <w:pStyle w:val="HTML"/>
-        <w:rPr>
-          <w:color w:val="000000"/>
-        </w:rPr>
-      </w:pPr>
-      <w:r>
-        <w:rPr>
-          <w:color w:val="000000"/>
-        </w:rPr>
-        <w:t xml:space="preserve">            a.show();</w:t>
-      </w:r>
-    </w:p>
-    <w:p>
-      <w:pPr>
-        <w:pStyle w:val="HTML"/>
-        <w:rPr>
-          <w:color w:val="000000"/>
-        </w:rPr>
-      </w:pPr>
-      <w:r>
-        <w:rPr>
-          <w:color w:val="000000"/>
-        </w:rPr>
-        <w:t xml:space="preserve">        }</w:t>
-      </w:r>
-    </w:p>
-    <w:p>
-      <w:pPr>
-        <w:pStyle w:val="HTML"/>
-        <w:rPr>
-          <w:color w:val="000000"/>
-        </w:rPr>
-      </w:pPr>
-      <w:r>
-        <w:rPr>
-          <w:color w:val="000000"/>
-        </w:rPr>
-        <w:t xml:space="preserve">        catch(Exception e)</w:t>
-      </w:r>
-    </w:p>
-    <w:p>
-      <w:pPr>
-        <w:pStyle w:val="HTML"/>
-        <w:rPr>
-          <w:color w:val="000000"/>
-        </w:rPr>
-      </w:pPr>
-      <w:r>
-        <w:rPr>
-          <w:color w:val="000000"/>
-        </w:rPr>
-        <w:t xml:space="preserve">        {</w:t>
-      </w:r>
-    </w:p>
-    <w:p>
-      <w:pPr>
-        <w:pStyle w:val="HTML"/>
-        <w:rPr>
-          <w:color w:val="000000"/>
-        </w:rPr>
-      </w:pPr>
-      <w:r>
-        <w:rPr>
-          <w:color w:val="000000"/>
-        </w:rPr>
-        <w:t xml:space="preserve">            System.out.println(e.getMessage());</w:t>
-      </w:r>
-    </w:p>
-    <w:p>
-      <w:pPr>
-        <w:pStyle w:val="HTML"/>
-        <w:rPr>
-          <w:color w:val="000000"/>
-        </w:rPr>
-      </w:pPr>
-      <w:r>
-        <w:rPr>
-          <w:color w:val="000000"/>
-        </w:rPr>
-        <w:t xml:space="preserve">        }</w:t>
+        <w:t xml:space="preserve">            //创建文档对象</w:t>
+      </w:r>
+    </w:p>
+    <w:p>
+      <w:pPr>
+        <w:pStyle w:val="HTML"/>
+        <w:rPr>
+          <w:color w:val="000000"/>
+        </w:rPr>
+      </w:pPr>
+      <w:r>
+        <w:rPr>
+          <w:color w:val="000000"/>
+        </w:rPr>
+        <w:t xml:space="preserve">            DocumentBuilderFactory dFactory=DocumentBuilderFactory.newInstance();</w:t>
+      </w:r>
+    </w:p>
+    <w:p>
+      <w:pPr>
+        <w:pStyle w:val="HTML"/>
+        <w:rPr>
+          <w:color w:val="000000"/>
+        </w:rPr>
+      </w:pPr>
+      <w:r>
+        <w:rPr>
+          <w:color w:val="000000"/>
+        </w:rPr>
+        <w:t xml:space="preserve">            DocumentBuilder builder=dFactory.newDocumentBuilder();</w:t>
+      </w:r>
+    </w:p>
+    <w:p>
+      <w:pPr>
+        <w:pStyle w:val="HTML"/>
+        <w:rPr>
+          <w:color w:val="000000"/>
+        </w:rPr>
+      </w:pPr>
+      <w:r>
+        <w:rPr>
+          <w:color w:val="000000"/>
+        </w:rPr>
+        <w:t xml:space="preserve">            Document doc;                           </w:t>
+      </w:r>
+    </w:p>
+    <w:p>
+      <w:pPr>
+        <w:pStyle w:val="HTML"/>
+        <w:rPr>
+          <w:color w:val="000000"/>
+        </w:rPr>
+      </w:pPr>
+      <w:r>
+        <w:rPr>
+          <w:color w:val="000000"/>
+        </w:rPr>
+        <w:t xml:space="preserve">            doc=builder.parse(new File("src/FactoryMethod/config1.xml"));        </w:t>
+      </w:r>
+    </w:p>
+    <w:p>
+      <w:pPr>
+        <w:pStyle w:val="HTML"/>
+        <w:rPr>
+          <w:color w:val="000000"/>
+        </w:rPr>
+      </w:pPr>
+      <w:r>
+        <w:rPr>
+          <w:color w:val="000000"/>
+        </w:rPr>
+        <w:t xml:space="preserve">            //获取包含类名的文本节点</w:t>
+      </w:r>
+    </w:p>
+    <w:p>
+      <w:pPr>
+        <w:pStyle w:val="HTML"/>
+        <w:rPr>
+          <w:color w:val="000000"/>
+        </w:rPr>
+      </w:pPr>
+      <w:r>
+        <w:rPr>
+          <w:color w:val="000000"/>
+        </w:rPr>
+        <w:t xml:space="preserve">            NodeList nl=doc.getElementsByTagName("className");</w:t>
+      </w:r>
+    </w:p>
+    <w:p>
+      <w:pPr>
+        <w:pStyle w:val="HTML"/>
+        <w:rPr>
+          <w:color w:val="000000"/>
+        </w:rPr>
+      </w:pPr>
+      <w:r>
+        <w:rPr>
+          <w:color w:val="000000"/>
+        </w:rPr>
+        <w:t xml:space="preserve">            Node classNode=nl.item(0).getFirstChild();</w:t>
+      </w:r>
+    </w:p>
+    <w:p>
+      <w:pPr>
+        <w:pStyle w:val="HTML"/>
+        <w:rPr>
+          <w:color w:val="000000"/>
+        </w:rPr>
+      </w:pPr>
+      <w:r>
+        <w:rPr>
+          <w:color w:val="000000"/>
+        </w:rPr>
+        <w:t xml:space="preserve">            String cName="FactoryMethod."+classNode.getNodeValue();</w:t>
+      </w:r>
+    </w:p>
+    <w:p>
+      <w:pPr>
+        <w:pStyle w:val="HTML"/>
+        <w:rPr>
+          <w:color w:val="000000"/>
+        </w:rPr>
+      </w:pPr>
+      <w:r>
+        <w:rPr>
+          <w:color w:val="000000"/>
+        </w:rPr>
+        <w:t xml:space="preserve">            //System.out.println("新类名："+cName);</w:t>
+      </w:r>
+    </w:p>
+    <w:p>
+      <w:pPr>
+        <w:pStyle w:val="HTML"/>
+        <w:rPr>
+          <w:color w:val="000000"/>
+        </w:rPr>
+      </w:pPr>
+      <w:r>
+        <w:rPr>
+          <w:color w:val="000000"/>
+        </w:rPr>
+        <w:t xml:space="preserve">            //通过类名生成实例对象并将其返回</w:t>
+      </w:r>
+    </w:p>
+    <w:p>
+      <w:pPr>
+        <w:pStyle w:val="HTML"/>
+        <w:rPr>
+          <w:color w:val="000000"/>
+        </w:rPr>
+      </w:pPr>
+      <w:r>
+        <w:rPr>
+          <w:color w:val="000000"/>
+        </w:rPr>
+        <w:t xml:space="preserve">            Class&lt;?&gt; c=Class.forName(cName);</w:t>
+      </w:r>
+    </w:p>
+    <w:p>
+      <w:pPr>
+        <w:pStyle w:val="HTML"/>
+        <w:rPr>
+          <w:color w:val="000000"/>
+        </w:rPr>
+      </w:pPr>
+      <w:r>
+        <w:rPr>
+          <w:color w:val="000000"/>
+        </w:rPr>
+        <w:t xml:space="preserve">              Object obj=c.newInstance();</w:t>
+      </w:r>
+    </w:p>
+    <w:p>
+      <w:pPr>
+        <w:pStyle w:val="HTML"/>
+        <w:rPr>
+          <w:color w:val="000000"/>
+        </w:rPr>
+      </w:pPr>
+      <w:r>
+        <w:rPr>
+          <w:color w:val="000000"/>
+        </w:rPr>
+        <w:t xml:space="preserve">            return obj;</w:t>
+      </w:r>
+    </w:p>
+    <w:p>
+      <w:pPr>
+        <w:pStyle w:val="HTML"/>
+        <w:rPr>
+          <w:color w:val="000000"/>
+        </w:rPr>
+      </w:pPr>
+      <w:r>
+        <w:rPr>
+          <w:color w:val="000000"/>
+        </w:rPr>
+        <w:t xml:space="preserve">         }  </w:t>
+      </w:r>
+    </w:p>
+    <w:p>
+      <w:pPr>
+        <w:pStyle w:val="HTML"/>
+        <w:rPr>
+          <w:color w:val="000000"/>
+        </w:rPr>
+      </w:pPr>
+      <w:r>
+        <w:rPr>
+          <w:color w:val="000000"/>
+        </w:rPr>
+        <w:t xml:space="preserve">         catch(Exception e)</w:t>
+      </w:r>
+    </w:p>
+    <w:p>
+      <w:pPr>
+        <w:pStyle w:val="HTML"/>
+        <w:rPr>
+          <w:color w:val="000000"/>
+        </w:rPr>
+      </w:pPr>
+      <w:r>
+        <w:rPr>
+          <w:color w:val="000000"/>
+        </w:rPr>
+        <w:t xml:space="preserve">         {</w:t>
+      </w:r>
+    </w:p>
+    <w:p>
+      <w:pPr>
+        <w:pStyle w:val="HTML"/>
+        <w:rPr>
+          <w:color w:val="000000"/>
+        </w:rPr>
+      </w:pPr>
+      <w:r>
+        <w:rPr>
+          <w:color w:val="000000"/>
+        </w:rPr>
+        <w:t xml:space="preserve">                   e.printStackTrace();</w:t>
+      </w:r>
+    </w:p>
+    <w:p>
+      <w:pPr>
+        <w:pStyle w:val="HTML"/>
+        <w:rPr>
+          <w:color w:val="000000"/>
+        </w:rPr>
+      </w:pPr>
+      <w:r>
+        <w:rPr>
+          <w:color w:val="000000"/>
+        </w:rPr>
+        <w:t xml:space="preserve">                   return null;</w:t>
+      </w:r>
+    </w:p>
+    <w:p>
+      <w:pPr>
+        <w:pStyle w:val="HTML"/>
+        <w:rPr>
+          <w:color w:val="000000"/>
+        </w:rPr>
+      </w:pPr>
+      <w:r>
+        <w:rPr>
+          <w:color w:val="000000"/>
+        </w:rPr>
+        <w:t xml:space="preserve">         }</w:t>
       </w:r>
     </w:p>
     <w:p>
@@ -15045,1602 +17357,505 @@
     </w:p>
     <w:p>
       <w:pPr>
-        <w:pStyle w:val="HTML"/>
-        <w:rPr>
-          <w:color w:val="000000"/>
-        </w:rPr>
-      </w:pPr>
-      <w:r>
-        <w:rPr>
-          <w:color w:val="000000"/>
-        </w:rPr>
-        <w:t>//抽象产品：提供了产品的接口</w:t>
-      </w:r>
-    </w:p>
-    <w:p>
-      <w:pPr>
-        <w:pStyle w:val="HTML"/>
-        <w:rPr>
-          <w:color w:val="000000"/>
-        </w:rPr>
-      </w:pPr>
-      <w:r>
-        <w:rPr>
-          <w:color w:val="000000"/>
-        </w:rPr>
-        <w:t>interface Product</w:t>
-      </w:r>
-    </w:p>
-    <w:p>
-      <w:pPr>
-        <w:pStyle w:val="HTML"/>
-        <w:rPr>
-          <w:color w:val="000000"/>
-        </w:rPr>
-      </w:pPr>
-      <w:r>
-        <w:rPr>
-          <w:color w:val="000000"/>
-        </w:rPr>
-        <w:t>{</w:t>
-      </w:r>
-    </w:p>
-    <w:p>
-      <w:pPr>
-        <w:pStyle w:val="HTML"/>
-        <w:rPr>
-          <w:color w:val="000000"/>
-        </w:rPr>
-      </w:pPr>
-      <w:r>
-        <w:rPr>
-          <w:color w:val="000000"/>
-        </w:rPr>
-        <w:t xml:space="preserve">    public void show();</w:t>
-      </w:r>
-    </w:p>
-    <w:p>
-      <w:pPr>
-        <w:pStyle w:val="HTML"/>
-        <w:rPr>
-          <w:color w:val="000000"/>
-        </w:rPr>
-      </w:pPr>
-      <w:r>
-        <w:rPr>
-          <w:color w:val="000000"/>
-        </w:rPr>
-        <w:t>}</w:t>
-      </w:r>
-    </w:p>
-    <w:p>
-      <w:pPr>
-        <w:pStyle w:val="HTML"/>
-        <w:rPr>
-          <w:color w:val="000000"/>
-        </w:rPr>
-      </w:pPr>
-      <w:r>
-        <w:rPr>
-          <w:color w:val="000000"/>
-        </w:rPr>
-        <w:t>//具体产品1：实现抽象产品中的抽象方法</w:t>
-      </w:r>
-    </w:p>
-    <w:p>
-      <w:pPr>
-        <w:pStyle w:val="HTML"/>
-        <w:rPr>
-          <w:color w:val="000000"/>
-        </w:rPr>
-      </w:pPr>
-      <w:r>
-        <w:rPr>
-          <w:color w:val="000000"/>
-        </w:rPr>
-        <w:t>class ConcreteProduct1 implements Product</w:t>
-      </w:r>
-    </w:p>
-    <w:p>
-      <w:pPr>
-        <w:pStyle w:val="HTML"/>
-        <w:rPr>
-          <w:color w:val="000000"/>
-        </w:rPr>
-      </w:pPr>
-      <w:r>
-        <w:rPr>
-          <w:color w:val="000000"/>
-        </w:rPr>
-        <w:t>{</w:t>
-      </w:r>
-    </w:p>
-    <w:p>
-      <w:pPr>
-        <w:pStyle w:val="HTML"/>
-        <w:rPr>
-          <w:color w:val="000000"/>
-        </w:rPr>
-      </w:pPr>
-      <w:r>
-        <w:rPr>
-          <w:color w:val="000000"/>
-        </w:rPr>
-        <w:t xml:space="preserve">    public void show()</w:t>
-      </w:r>
-    </w:p>
-    <w:p>
-      <w:pPr>
-        <w:pStyle w:val="HTML"/>
-        <w:rPr>
-          <w:color w:val="000000"/>
-        </w:rPr>
-      </w:pPr>
-      <w:r>
-        <w:rPr>
-          <w:color w:val="000000"/>
-        </w:rPr>
-        <w:t xml:space="preserve">    {</w:t>
-      </w:r>
-    </w:p>
-    <w:p>
-      <w:pPr>
-        <w:pStyle w:val="HTML"/>
-        <w:rPr>
-          <w:color w:val="000000"/>
-        </w:rPr>
-      </w:pPr>
-      <w:r>
-        <w:rPr>
-          <w:color w:val="000000"/>
-        </w:rPr>
-        <w:t xml:space="preserve">        System.out.println("具体产品1显示...");</w:t>
-      </w:r>
-    </w:p>
-    <w:p>
-      <w:pPr>
-        <w:pStyle w:val="HTML"/>
-        <w:rPr>
-          <w:color w:val="000000"/>
-        </w:rPr>
-      </w:pPr>
-      <w:r>
-        <w:rPr>
-          <w:color w:val="000000"/>
-        </w:rPr>
-        <w:t xml:space="preserve">    }</w:t>
-      </w:r>
-    </w:p>
-    <w:p>
-      <w:pPr>
-        <w:pStyle w:val="HTML"/>
-        <w:rPr>
-          <w:color w:val="000000"/>
-        </w:rPr>
-      </w:pPr>
-      <w:r>
-        <w:rPr>
-          <w:color w:val="000000"/>
-        </w:rPr>
-        <w:t>}</w:t>
-      </w:r>
-    </w:p>
-    <w:p>
-      <w:pPr>
-        <w:pStyle w:val="HTML"/>
-        <w:rPr>
-          <w:color w:val="000000"/>
-        </w:rPr>
-      </w:pPr>
-      <w:r>
-        <w:rPr>
-          <w:color w:val="000000"/>
-        </w:rPr>
-        <w:t>//具体产品2：实现抽象产品中的抽象方法</w:t>
-      </w:r>
-    </w:p>
-    <w:p>
-      <w:pPr>
-        <w:pStyle w:val="HTML"/>
-        <w:rPr>
-          <w:color w:val="000000"/>
-        </w:rPr>
-      </w:pPr>
-      <w:r>
-        <w:rPr>
-          <w:color w:val="000000"/>
-        </w:rPr>
-        <w:t>class ConcreteProduct2 implements Product</w:t>
-      </w:r>
-    </w:p>
-    <w:p>
-      <w:pPr>
-        <w:pStyle w:val="HTML"/>
-        <w:rPr>
-          <w:color w:val="000000"/>
-        </w:rPr>
-      </w:pPr>
-      <w:r>
-        <w:rPr>
-          <w:color w:val="000000"/>
-        </w:rPr>
-        <w:t>{</w:t>
-      </w:r>
-    </w:p>
-    <w:p>
-      <w:pPr>
-        <w:pStyle w:val="HTML"/>
-        <w:rPr>
-          <w:color w:val="000000"/>
-        </w:rPr>
-      </w:pPr>
-      <w:r>
-        <w:rPr>
-          <w:color w:val="000000"/>
-        </w:rPr>
-        <w:t xml:space="preserve">    public void show()</w:t>
-      </w:r>
-    </w:p>
-    <w:p>
-      <w:pPr>
-        <w:pStyle w:val="HTML"/>
-        <w:rPr>
-          <w:color w:val="000000"/>
-        </w:rPr>
-      </w:pPr>
-      <w:r>
-        <w:rPr>
-          <w:color w:val="000000"/>
-        </w:rPr>
-        <w:t xml:space="preserve">    {</w:t>
-      </w:r>
-    </w:p>
-    <w:p>
-      <w:pPr>
-        <w:pStyle w:val="HTML"/>
-        <w:rPr>
-          <w:color w:val="000000"/>
-        </w:rPr>
-      </w:pPr>
-      <w:r>
-        <w:rPr>
-          <w:color w:val="000000"/>
-        </w:rPr>
-        <w:t xml:space="preserve">        System.out.println("具体产品2显示...");</w:t>
-      </w:r>
-    </w:p>
-    <w:p>
-      <w:pPr>
-        <w:pStyle w:val="HTML"/>
-        <w:rPr>
-          <w:color w:val="000000"/>
-        </w:rPr>
-      </w:pPr>
-      <w:r>
-        <w:rPr>
-          <w:color w:val="000000"/>
-        </w:rPr>
-        <w:t xml:space="preserve">    }</w:t>
-      </w:r>
-    </w:p>
-    <w:p>
-      <w:pPr>
-        <w:pStyle w:val="HTML"/>
-        <w:rPr>
-          <w:color w:val="000000"/>
-        </w:rPr>
-      </w:pPr>
-      <w:r>
-        <w:rPr>
-          <w:color w:val="000000"/>
-        </w:rPr>
-        <w:t>}</w:t>
-      </w:r>
-    </w:p>
-    <w:p>
-      <w:pPr>
-        <w:pStyle w:val="HTML"/>
-        <w:rPr>
-          <w:color w:val="000000"/>
-        </w:rPr>
-      </w:pPr>
-      <w:r>
-        <w:rPr>
-          <w:color w:val="000000"/>
-        </w:rPr>
-        <w:t>//抽象工厂：提供了厂品的生成方法</w:t>
-      </w:r>
-    </w:p>
-    <w:p>
-      <w:pPr>
-        <w:pStyle w:val="HTML"/>
-        <w:rPr>
-          <w:color w:val="000000"/>
-        </w:rPr>
-      </w:pPr>
-      <w:r>
-        <w:rPr>
-          <w:color w:val="000000"/>
-        </w:rPr>
-        <w:t>interface AbstractFactory</w:t>
-      </w:r>
-    </w:p>
-    <w:p>
-      <w:pPr>
-        <w:pStyle w:val="HTML"/>
-        <w:rPr>
-          <w:color w:val="000000"/>
-        </w:rPr>
-      </w:pPr>
-      <w:r>
-        <w:rPr>
-          <w:color w:val="000000"/>
-        </w:rPr>
-        <w:t>{</w:t>
-      </w:r>
-    </w:p>
-    <w:p>
-      <w:pPr>
-        <w:pStyle w:val="HTML"/>
-        <w:rPr>
-          <w:color w:val="000000"/>
-        </w:rPr>
-      </w:pPr>
-      <w:r>
-        <w:rPr>
-          <w:color w:val="000000"/>
-        </w:rPr>
-        <w:t xml:space="preserve">    public Product newProduct();</w:t>
-      </w:r>
-    </w:p>
-    <w:p>
-      <w:pPr>
-        <w:pStyle w:val="HTML"/>
-        <w:rPr>
-          <w:color w:val="000000"/>
-        </w:rPr>
-      </w:pPr>
-      <w:r>
-        <w:rPr>
-          <w:color w:val="000000"/>
-        </w:rPr>
-        <w:t>}</w:t>
-      </w:r>
-    </w:p>
-    <w:p>
-      <w:pPr>
-        <w:pStyle w:val="HTML"/>
-        <w:rPr>
-          <w:color w:val="000000"/>
-        </w:rPr>
-      </w:pPr>
-      <w:r>
-        <w:rPr>
-          <w:color w:val="000000"/>
-        </w:rPr>
-        <w:t>//具体工厂1：实现了厂品的生成方法</w:t>
-      </w:r>
-    </w:p>
-    <w:p>
-      <w:pPr>
-        <w:pStyle w:val="HTML"/>
-        <w:rPr>
-          <w:color w:val="000000"/>
-        </w:rPr>
-      </w:pPr>
-      <w:r>
-        <w:rPr>
-          <w:color w:val="000000"/>
-        </w:rPr>
-        <w:t>class ConcreteFactory1 implements AbstractFactory</w:t>
-      </w:r>
-    </w:p>
-    <w:p>
-      <w:pPr>
-        <w:pStyle w:val="HTML"/>
-        <w:rPr>
-          <w:color w:val="000000"/>
-        </w:rPr>
-      </w:pPr>
-      <w:r>
-        <w:rPr>
-          <w:color w:val="000000"/>
-        </w:rPr>
-        <w:t>{</w:t>
-      </w:r>
-    </w:p>
-    <w:p>
-      <w:pPr>
-        <w:pStyle w:val="HTML"/>
-        <w:rPr>
-          <w:color w:val="000000"/>
-        </w:rPr>
-      </w:pPr>
-      <w:r>
-        <w:rPr>
-          <w:color w:val="000000"/>
-        </w:rPr>
-        <w:t xml:space="preserve">    public Product newProduct()</w:t>
-      </w:r>
-    </w:p>
-    <w:p>
-      <w:pPr>
-        <w:pStyle w:val="HTML"/>
-        <w:rPr>
-          <w:color w:val="000000"/>
-        </w:rPr>
-      </w:pPr>
-      <w:r>
-        <w:rPr>
-          <w:color w:val="000000"/>
-        </w:rPr>
-        <w:t xml:space="preserve">    {</w:t>
-      </w:r>
-    </w:p>
-    <w:p>
-      <w:pPr>
-        <w:pStyle w:val="HTML"/>
-        <w:rPr>
-          <w:color w:val="000000"/>
-        </w:rPr>
-      </w:pPr>
-      <w:r>
-        <w:rPr>
-          <w:color w:val="000000"/>
+        <w:ind w:firstLine="420"/>
+        <w:rPr>
+          <w:sz w:val="28"/>
+          <w:szCs w:val="28"/>
+        </w:rPr>
+      </w:pPr>
+      <w:r>
+        <w:rPr>
+          <w:rFonts w:hint="eastAsia"/>
+          <w:sz w:val="28"/>
+          <w:szCs w:val="28"/>
+        </w:rPr>
+        <w:t>程序运行结果如下：</w:t>
+      </w:r>
+    </w:p>
+    <w:p>
+      <w:pPr>
+        <w:rPr>
+          <w:sz w:val="28"/>
+          <w:szCs w:val="28"/>
+        </w:rPr>
+      </w:pPr>
+      <w:r>
+        <w:rPr>
+          <w:rFonts w:hint="eastAsia"/>
+          <w:sz w:val="28"/>
+          <w:szCs w:val="28"/>
+        </w:rPr>
+        <w:t>具体工厂</w:t>
+      </w:r>
+      <w:r>
+        <w:rPr>
+          <w:rFonts w:hint="eastAsia"/>
+          <w:sz w:val="28"/>
+          <w:szCs w:val="28"/>
+        </w:rPr>
+        <w:t>1</w:t>
+      </w:r>
+      <w:r>
+        <w:rPr>
+          <w:rFonts w:hint="eastAsia"/>
+          <w:sz w:val="28"/>
+          <w:szCs w:val="28"/>
+        </w:rPr>
+        <w:t>生成</w:t>
+      </w:r>
+      <w:r>
+        <w:rPr>
+          <w:rFonts w:hint="eastAsia"/>
+          <w:sz w:val="28"/>
+          <w:szCs w:val="28"/>
+        </w:rPr>
+        <w:t>--&gt;</w:t>
+      </w:r>
+      <w:r>
+        <w:rPr>
+          <w:rFonts w:hint="eastAsia"/>
+          <w:sz w:val="28"/>
+          <w:szCs w:val="28"/>
+        </w:rPr>
+        <w:t>具体产品</w:t>
+      </w:r>
+      <w:r>
+        <w:rPr>
+          <w:rFonts w:hint="eastAsia"/>
+          <w:sz w:val="28"/>
+          <w:szCs w:val="28"/>
+        </w:rPr>
+        <w:t>1...</w:t>
+      </w:r>
+    </w:p>
+    <w:p>
+      <w:pPr>
+        <w:rPr>
+          <w:sz w:val="28"/>
+          <w:szCs w:val="28"/>
+        </w:rPr>
+      </w:pPr>
+      <w:r>
+        <w:rPr>
+          <w:rFonts w:hint="eastAsia"/>
+          <w:sz w:val="28"/>
+          <w:szCs w:val="28"/>
+        </w:rPr>
+        <w:t>具体产品</w:t>
+      </w:r>
+      <w:r>
+        <w:rPr>
+          <w:rFonts w:hint="eastAsia"/>
+          <w:sz w:val="28"/>
+          <w:szCs w:val="28"/>
+        </w:rPr>
+        <w:t>1</w:t>
+      </w:r>
+      <w:r>
+        <w:rPr>
+          <w:rFonts w:hint="eastAsia"/>
+          <w:sz w:val="28"/>
+          <w:szCs w:val="28"/>
+        </w:rPr>
+        <w:t>显示</w:t>
+      </w:r>
+      <w:r>
+        <w:rPr>
+          <w:rFonts w:hint="eastAsia"/>
+          <w:sz w:val="28"/>
+          <w:szCs w:val="28"/>
+        </w:rPr>
+        <w:t>...</w:t>
+      </w:r>
+    </w:p>
+    <w:p>
+      <w:pPr>
+        <w:ind w:firstLine="420"/>
+        <w:rPr>
+          <w:sz w:val="28"/>
+          <w:szCs w:val="28"/>
+        </w:rPr>
+      </w:pPr>
+      <w:r>
+        <w:rPr>
+          <w:rFonts w:hint="eastAsia"/>
+          <w:sz w:val="28"/>
+          <w:szCs w:val="28"/>
+        </w:rPr>
+        <w:t>如果将</w:t>
+      </w:r>
+      <w:r>
+        <w:rPr>
+          <w:rFonts w:hint="eastAsia"/>
+          <w:sz w:val="28"/>
+          <w:szCs w:val="28"/>
+        </w:rPr>
+        <w:t>XM</w:t>
+      </w:r>
+      <w:r>
+        <w:rPr>
+          <w:rFonts w:hint="eastAsia"/>
+          <w:sz w:val="28"/>
+          <w:szCs w:val="28"/>
+        </w:rPr>
+        <w:t>配置文件中的</w:t>
+      </w:r>
+      <w:r>
+        <w:rPr>
+          <w:rFonts w:hint="eastAsia"/>
+          <w:sz w:val="28"/>
+          <w:szCs w:val="28"/>
+        </w:rPr>
+        <w:t>ConcreteFactory1</w:t>
+      </w:r>
+      <w:r>
+        <w:rPr>
+          <w:rFonts w:hint="eastAsia"/>
+          <w:sz w:val="28"/>
+          <w:szCs w:val="28"/>
+        </w:rPr>
+        <w:t>改为</w:t>
+      </w:r>
+      <w:r>
+        <w:rPr>
+          <w:rFonts w:hint="eastAsia"/>
+          <w:sz w:val="28"/>
+          <w:szCs w:val="28"/>
+        </w:rPr>
+        <w:t>ConcreteFactory2</w:t>
+      </w:r>
+      <w:r>
+        <w:rPr>
+          <w:rFonts w:hint="eastAsia"/>
+          <w:sz w:val="28"/>
+          <w:szCs w:val="28"/>
+        </w:rPr>
+        <w:t>，则程序运行结果如下：</w:t>
+      </w:r>
+    </w:p>
+    <w:p>
+      <w:pPr>
+        <w:rPr>
+          <w:sz w:val="28"/>
+          <w:szCs w:val="28"/>
+        </w:rPr>
+      </w:pPr>
+      <w:r>
+        <w:rPr>
+          <w:rFonts w:hint="eastAsia"/>
+          <w:sz w:val="28"/>
+          <w:szCs w:val="28"/>
         </w:rPr>
         <w:lastRenderedPageBreak/>
-        <w:t xml:space="preserve">        System.out.println("具体工厂1生成--&gt;具体产品1...");</w:t>
-      </w:r>
-    </w:p>
-    <w:p>
-      <w:pPr>
-        <w:pStyle w:val="HTML"/>
-        <w:rPr>
-          <w:color w:val="000000"/>
-        </w:rPr>
-      </w:pPr>
-      <w:r>
-        <w:rPr>
-          <w:color w:val="000000"/>
-        </w:rPr>
-        <w:t xml:space="preserve">        return new ConcreteProduct1();</w:t>
-      </w:r>
-    </w:p>
-    <w:p>
-      <w:pPr>
-        <w:pStyle w:val="HTML"/>
-        <w:rPr>
-          <w:color w:val="000000"/>
-        </w:rPr>
-      </w:pPr>
-      <w:r>
-        <w:rPr>
-          <w:color w:val="000000"/>
-        </w:rPr>
-        <w:t xml:space="preserve">    }</w:t>
-      </w:r>
-    </w:p>
-    <w:p>
-      <w:pPr>
-        <w:pStyle w:val="HTML"/>
-        <w:rPr>
-          <w:color w:val="000000"/>
-        </w:rPr>
-      </w:pPr>
-      <w:r>
-        <w:rPr>
-          <w:color w:val="000000"/>
-        </w:rPr>
-        <w:t>}</w:t>
-      </w:r>
-    </w:p>
-    <w:p>
-      <w:pPr>
-        <w:pStyle w:val="HTML"/>
-        <w:rPr>
-          <w:color w:val="000000"/>
-        </w:rPr>
-      </w:pPr>
-      <w:r>
-        <w:rPr>
-          <w:color w:val="000000"/>
-        </w:rPr>
-        <w:t>//具体工厂2：实现了厂品的生成方法</w:t>
-      </w:r>
-    </w:p>
-    <w:p>
-      <w:pPr>
-        <w:pStyle w:val="HTML"/>
-        <w:rPr>
-          <w:color w:val="000000"/>
-        </w:rPr>
-      </w:pPr>
-      <w:r>
-        <w:rPr>
-          <w:color w:val="000000"/>
-        </w:rPr>
-        <w:t>class ConcreteFactory2 implements AbstractFactory</w:t>
-      </w:r>
-    </w:p>
-    <w:p>
-      <w:pPr>
-        <w:pStyle w:val="HTML"/>
-        <w:rPr>
-          <w:color w:val="000000"/>
-        </w:rPr>
-      </w:pPr>
-      <w:r>
-        <w:rPr>
-          <w:color w:val="000000"/>
-        </w:rPr>
-        <w:t>{</w:t>
-      </w:r>
-    </w:p>
-    <w:p>
-      <w:pPr>
-        <w:pStyle w:val="HTML"/>
-        <w:rPr>
-          <w:color w:val="000000"/>
-        </w:rPr>
-      </w:pPr>
-      <w:r>
-        <w:rPr>
-          <w:color w:val="000000"/>
-        </w:rPr>
-        <w:t xml:space="preserve">    public Product newProduct()</w:t>
-      </w:r>
-    </w:p>
-    <w:p>
-      <w:pPr>
-        <w:pStyle w:val="HTML"/>
-        <w:rPr>
-          <w:color w:val="000000"/>
-        </w:rPr>
-      </w:pPr>
-      <w:r>
-        <w:rPr>
-          <w:color w:val="000000"/>
-        </w:rPr>
-        <w:t xml:space="preserve">    {</w:t>
-      </w:r>
-    </w:p>
-    <w:p>
-      <w:pPr>
-        <w:pStyle w:val="HTML"/>
-        <w:rPr>
-          <w:color w:val="000000"/>
-        </w:rPr>
-      </w:pPr>
-      <w:r>
-        <w:rPr>
-          <w:color w:val="000000"/>
-        </w:rPr>
-        <w:t xml:space="preserve">        System.out.println("具体工厂2生成--&gt;具体产品2...");</w:t>
-      </w:r>
-    </w:p>
-    <w:p>
-      <w:pPr>
-        <w:pStyle w:val="HTML"/>
-        <w:rPr>
-          <w:color w:val="000000"/>
-        </w:rPr>
-      </w:pPr>
-      <w:r>
-        <w:rPr>
-          <w:color w:val="000000"/>
-        </w:rPr>
-        <w:t xml:space="preserve">        return new ConcreteProduct2();</w:t>
-      </w:r>
-    </w:p>
-    <w:p>
-      <w:pPr>
-        <w:pStyle w:val="HTML"/>
-        <w:rPr>
-          <w:color w:val="000000"/>
-        </w:rPr>
-      </w:pPr>
-      <w:r>
-        <w:rPr>
-          <w:color w:val="000000"/>
-        </w:rPr>
-        <w:t xml:space="preserve">    }</w:t>
-      </w:r>
-    </w:p>
-    <w:p>
-      <w:pPr>
-        <w:pStyle w:val="HTML"/>
-        <w:rPr>
-          <w:color w:val="000000"/>
-        </w:rPr>
-      </w:pPr>
-      <w:r>
-        <w:rPr>
-          <w:color w:val="000000"/>
-        </w:rPr>
-        <w:t>}</w:t>
-      </w:r>
-    </w:p>
-    <w:p>
-      <w:pPr>
-        <w:ind w:firstLine="420"/>
-        <w:rPr>
-          <w:sz w:val="28"/>
-          <w:szCs w:val="28"/>
-        </w:rPr>
-      </w:pPr>
-    </w:p>
-    <w:p>
-      <w:pPr>
-        <w:ind w:firstLine="420"/>
-        <w:rPr>
-          <w:sz w:val="28"/>
-          <w:szCs w:val="28"/>
-        </w:rPr>
-      </w:pPr>
-    </w:p>
-    <w:p>
-      <w:pPr>
-        <w:pStyle w:val="HTML"/>
-        <w:rPr>
-          <w:color w:val="000000"/>
-        </w:rPr>
-      </w:pPr>
-      <w:r>
-        <w:rPr>
-          <w:color w:val="000000"/>
-        </w:rPr>
-        <w:t>package FactoryMethod;</w:t>
-      </w:r>
-    </w:p>
-    <w:p>
-      <w:pPr>
-        <w:pStyle w:val="HTML"/>
-        <w:rPr>
-          <w:color w:val="000000"/>
-        </w:rPr>
-      </w:pPr>
-      <w:r>
-        <w:rPr>
-          <w:color w:val="000000"/>
-        </w:rPr>
-        <w:t>import javax.xml.parsers.*;</w:t>
-      </w:r>
-    </w:p>
-    <w:p>
-      <w:pPr>
-        <w:pStyle w:val="HTML"/>
-        <w:rPr>
-          <w:color w:val="000000"/>
-        </w:rPr>
-      </w:pPr>
-      <w:r>
-        <w:rPr>
-          <w:color w:val="000000"/>
-        </w:rPr>
-        <w:t>import org.w3c.dom.*;</w:t>
-      </w:r>
-    </w:p>
-    <w:p>
-      <w:pPr>
-        <w:pStyle w:val="HTML"/>
-        <w:rPr>
-          <w:color w:val="000000"/>
-        </w:rPr>
-      </w:pPr>
-      <w:r>
-        <w:rPr>
-          <w:color w:val="000000"/>
-        </w:rPr>
-        <w:t>import java.io.*;</w:t>
-      </w:r>
-    </w:p>
-    <w:p>
-      <w:pPr>
-        <w:pStyle w:val="HTML"/>
-        <w:rPr>
-          <w:color w:val="000000"/>
-        </w:rPr>
-      </w:pPr>
-      <w:r>
-        <w:rPr>
-          <w:color w:val="000000"/>
-        </w:rPr>
-        <w:t>class ReadXML1</w:t>
-      </w:r>
-    </w:p>
-    <w:p>
-      <w:pPr>
-        <w:pStyle w:val="HTML"/>
-        <w:rPr>
-          <w:color w:val="000000"/>
-        </w:rPr>
-      </w:pPr>
-      <w:r>
-        <w:rPr>
-          <w:color w:val="000000"/>
-        </w:rPr>
-        <w:t>{</w:t>
-      </w:r>
-    </w:p>
-    <w:p>
-      <w:pPr>
-        <w:pStyle w:val="HTML"/>
-        <w:rPr>
-          <w:color w:val="000000"/>
-        </w:rPr>
-      </w:pPr>
-      <w:r>
-        <w:rPr>
-          <w:color w:val="000000"/>
-        </w:rPr>
-        <w:t xml:space="preserve">    //该方法用于从XML配置文件中提取具体类类名，并返回一个实例对象</w:t>
-      </w:r>
-    </w:p>
-    <w:p>
-      <w:pPr>
-        <w:pStyle w:val="HTML"/>
-        <w:rPr>
-          <w:color w:val="000000"/>
-        </w:rPr>
-      </w:pPr>
-      <w:r>
-        <w:rPr>
-          <w:color w:val="000000"/>
-        </w:rPr>
-        <w:t xml:space="preserve">    public static Object getObject()</w:t>
-      </w:r>
-    </w:p>
-    <w:p>
-      <w:pPr>
-        <w:pStyle w:val="HTML"/>
-        <w:rPr>
-          <w:color w:val="000000"/>
-        </w:rPr>
-      </w:pPr>
-      <w:r>
-        <w:rPr>
-          <w:color w:val="000000"/>
-        </w:rPr>
-        <w:t xml:space="preserve">    {</w:t>
-      </w:r>
-    </w:p>
-    <w:p>
-      <w:pPr>
-        <w:pStyle w:val="HTML"/>
-        <w:rPr>
-          <w:color w:val="000000"/>
-        </w:rPr>
-      </w:pPr>
-      <w:r>
-        <w:rPr>
-          <w:color w:val="000000"/>
-        </w:rPr>
-        <w:t xml:space="preserve">        try</w:t>
-      </w:r>
-    </w:p>
-    <w:p>
-      <w:pPr>
-        <w:pStyle w:val="HTML"/>
-        <w:rPr>
-          <w:color w:val="000000"/>
-        </w:rPr>
-      </w:pPr>
-      <w:r>
-        <w:rPr>
-          <w:color w:val="000000"/>
-        </w:rPr>
-        <w:t xml:space="preserve">        {</w:t>
-      </w:r>
-    </w:p>
-    <w:p>
-      <w:pPr>
-        <w:pStyle w:val="HTML"/>
-        <w:rPr>
-          <w:color w:val="000000"/>
-        </w:rPr>
-      </w:pPr>
-      <w:r>
-        <w:rPr>
-          <w:color w:val="000000"/>
-        </w:rPr>
-        <w:t xml:space="preserve">            //创建文档对象</w:t>
-      </w:r>
-    </w:p>
-    <w:p>
-      <w:pPr>
-        <w:pStyle w:val="HTML"/>
-        <w:rPr>
-          <w:color w:val="000000"/>
-        </w:rPr>
-      </w:pPr>
-      <w:r>
-        <w:rPr>
-          <w:color w:val="000000"/>
-        </w:rPr>
-        <w:t xml:space="preserve">            DocumentBuilderFactory dFactory=DocumentBuilderFactory.newInstance();</w:t>
-      </w:r>
-    </w:p>
-    <w:p>
-      <w:pPr>
-        <w:pStyle w:val="HTML"/>
-        <w:rPr>
-          <w:color w:val="000000"/>
-        </w:rPr>
-      </w:pPr>
-      <w:r>
-        <w:rPr>
-          <w:color w:val="000000"/>
-        </w:rPr>
-        <w:t xml:space="preserve">            DocumentBuilder builder=dFactory.newDocumentBuilder();</w:t>
-      </w:r>
-    </w:p>
-    <w:p>
-      <w:pPr>
-        <w:pStyle w:val="HTML"/>
-        <w:rPr>
-          <w:color w:val="000000"/>
-        </w:rPr>
-      </w:pPr>
-      <w:r>
-        <w:rPr>
-          <w:color w:val="000000"/>
-        </w:rPr>
-        <w:t xml:space="preserve">            Document doc;                           </w:t>
-      </w:r>
-    </w:p>
-    <w:p>
-      <w:pPr>
-        <w:pStyle w:val="HTML"/>
-        <w:rPr>
-          <w:color w:val="000000"/>
-        </w:rPr>
-      </w:pPr>
-      <w:r>
-        <w:rPr>
-          <w:color w:val="000000"/>
-        </w:rPr>
-        <w:t xml:space="preserve">            doc=builder.parse(new File("src/FactoryMethod/config1.xml"));        </w:t>
-      </w:r>
-    </w:p>
-    <w:p>
-      <w:pPr>
-        <w:pStyle w:val="HTML"/>
-        <w:rPr>
-          <w:color w:val="000000"/>
-        </w:rPr>
-      </w:pPr>
-      <w:r>
-        <w:rPr>
-          <w:color w:val="000000"/>
-        </w:rPr>
-        <w:t xml:space="preserve">            //获取包含类名的文本节点</w:t>
-      </w:r>
-    </w:p>
-    <w:p>
-      <w:pPr>
-        <w:pStyle w:val="HTML"/>
-        <w:rPr>
-          <w:color w:val="000000"/>
-        </w:rPr>
-      </w:pPr>
-      <w:r>
-        <w:rPr>
-          <w:color w:val="000000"/>
-        </w:rPr>
-        <w:t xml:space="preserve">            NodeList nl=doc.getElementsByTagName("className");</w:t>
-      </w:r>
-    </w:p>
-    <w:p>
-      <w:pPr>
-        <w:pStyle w:val="HTML"/>
-        <w:rPr>
-          <w:color w:val="000000"/>
-        </w:rPr>
-      </w:pPr>
-      <w:r>
-        <w:rPr>
-          <w:color w:val="000000"/>
-        </w:rPr>
-        <w:t xml:space="preserve">            Node classNode=nl.item(0).getFirstChild();</w:t>
-      </w:r>
-    </w:p>
-    <w:p>
-      <w:pPr>
-        <w:pStyle w:val="HTML"/>
-        <w:rPr>
-          <w:color w:val="000000"/>
-        </w:rPr>
-      </w:pPr>
-      <w:r>
-        <w:rPr>
-          <w:color w:val="000000"/>
-        </w:rPr>
-        <w:t xml:space="preserve">            String cName="FactoryMethod."+classNode.getNodeValue();</w:t>
-      </w:r>
-    </w:p>
-    <w:p>
-      <w:pPr>
-        <w:pStyle w:val="HTML"/>
-        <w:rPr>
-          <w:color w:val="000000"/>
-        </w:rPr>
-      </w:pPr>
-      <w:r>
-        <w:rPr>
-          <w:color w:val="000000"/>
-        </w:rPr>
-        <w:t xml:space="preserve">            //System.out.println("新类名："+cName);</w:t>
-      </w:r>
-    </w:p>
-    <w:p>
-      <w:pPr>
-        <w:pStyle w:val="HTML"/>
-        <w:rPr>
-          <w:color w:val="000000"/>
-        </w:rPr>
-      </w:pPr>
-      <w:r>
-        <w:rPr>
-          <w:color w:val="000000"/>
-        </w:rPr>
-        <w:t xml:space="preserve">            //通过类名生成实例对象并将其返回</w:t>
-      </w:r>
-    </w:p>
-    <w:p>
-      <w:pPr>
-        <w:pStyle w:val="HTML"/>
-        <w:rPr>
-          <w:color w:val="000000"/>
-        </w:rPr>
-      </w:pPr>
-      <w:r>
-        <w:rPr>
-          <w:color w:val="000000"/>
-        </w:rPr>
-        <w:t xml:space="preserve">            Class&lt;?&gt; c=Class.forName(cName);</w:t>
-      </w:r>
-    </w:p>
-    <w:p>
-      <w:pPr>
-        <w:pStyle w:val="HTML"/>
-        <w:rPr>
-          <w:color w:val="000000"/>
-        </w:rPr>
-      </w:pPr>
-      <w:r>
-        <w:rPr>
-          <w:color w:val="000000"/>
-        </w:rPr>
-        <w:t xml:space="preserve">              Object obj=c.newInstance();</w:t>
-      </w:r>
-    </w:p>
-    <w:p>
-      <w:pPr>
-        <w:pStyle w:val="HTML"/>
-        <w:rPr>
-          <w:color w:val="000000"/>
-        </w:rPr>
-      </w:pPr>
-      <w:r>
-        <w:rPr>
-          <w:color w:val="000000"/>
-        </w:rPr>
-        <w:t xml:space="preserve">            return obj;</w:t>
-      </w:r>
-    </w:p>
-    <w:p>
-      <w:pPr>
-        <w:pStyle w:val="HTML"/>
-        <w:rPr>
-          <w:color w:val="000000"/>
-        </w:rPr>
-      </w:pPr>
-      <w:r>
-        <w:rPr>
-          <w:color w:val="000000"/>
+        <w:t>具体工厂</w:t>
+      </w:r>
+      <w:r>
+        <w:rPr>
+          <w:rFonts w:hint="eastAsia"/>
+          <w:sz w:val="28"/>
+          <w:szCs w:val="28"/>
+        </w:rPr>
+        <w:t>2</w:t>
+      </w:r>
+      <w:r>
+        <w:rPr>
+          <w:rFonts w:hint="eastAsia"/>
+          <w:sz w:val="28"/>
+          <w:szCs w:val="28"/>
+        </w:rPr>
+        <w:t>生成</w:t>
+      </w:r>
+      <w:r>
+        <w:rPr>
+          <w:rFonts w:hint="eastAsia"/>
+          <w:sz w:val="28"/>
+          <w:szCs w:val="28"/>
+        </w:rPr>
+        <w:t>--&gt;</w:t>
+      </w:r>
+      <w:r>
+        <w:rPr>
+          <w:rFonts w:hint="eastAsia"/>
+          <w:sz w:val="28"/>
+          <w:szCs w:val="28"/>
+        </w:rPr>
+        <w:t>具体产品</w:t>
+      </w:r>
+      <w:r>
+        <w:rPr>
+          <w:rFonts w:hint="eastAsia"/>
+          <w:sz w:val="28"/>
+          <w:szCs w:val="28"/>
+        </w:rPr>
+        <w:t>2...</w:t>
+      </w:r>
+    </w:p>
+    <w:p>
+      <w:pPr>
+        <w:rPr>
+          <w:sz w:val="28"/>
+          <w:szCs w:val="28"/>
+        </w:rPr>
+      </w:pPr>
+      <w:r>
+        <w:rPr>
+          <w:rFonts w:hint="eastAsia"/>
+          <w:sz w:val="28"/>
+          <w:szCs w:val="28"/>
+        </w:rPr>
+        <w:t>具体产品</w:t>
+      </w:r>
+      <w:r>
+        <w:rPr>
+          <w:rFonts w:hint="eastAsia"/>
+          <w:sz w:val="28"/>
+          <w:szCs w:val="28"/>
+        </w:rPr>
+        <w:t>2</w:t>
+      </w:r>
+      <w:r>
+        <w:rPr>
+          <w:rFonts w:hint="eastAsia"/>
+          <w:sz w:val="28"/>
+          <w:szCs w:val="28"/>
+        </w:rPr>
+        <w:t>显示</w:t>
+      </w:r>
+      <w:r>
+        <w:rPr>
+          <w:rFonts w:hint="eastAsia"/>
+          <w:sz w:val="28"/>
+          <w:szCs w:val="28"/>
+        </w:rPr>
+        <w:t>...</w:t>
+      </w:r>
+    </w:p>
+    <w:p>
+      <w:pPr>
+        <w:pStyle w:val="4"/>
+      </w:pPr>
+      <w:r>
+        <w:rPr>
+          <w:rFonts w:hint="eastAsia"/>
+        </w:rPr>
+        <w:t>应用实例</w:t>
+      </w:r>
+    </w:p>
+    <w:p>
+      <w:pPr>
+        <w:rPr>
+          <w:sz w:val="28"/>
+          <w:szCs w:val="28"/>
+        </w:rPr>
+      </w:pPr>
+      <w:r>
+        <w:rPr>
+          <w:rFonts w:hint="eastAsia"/>
+          <w:sz w:val="28"/>
+          <w:szCs w:val="28"/>
+        </w:rPr>
+        <w:t>详细应用实例请到原文链接查看：</w:t>
+      </w:r>
+      <w:r>
+        <w:rPr>
+          <w:sz w:val="28"/>
+          <w:szCs w:val="28"/>
+        </w:rPr>
+        <w:t>http://c.biancheng.net/view/1348.html</w:t>
+      </w:r>
+    </w:p>
+    <w:p>
+      <w:pPr>
+        <w:pStyle w:val="4"/>
+      </w:pPr>
+      <w:r>
+        <w:rPr>
+          <w:rFonts w:hint="eastAsia"/>
+        </w:rPr>
+        <w:t>应用场景</w:t>
+      </w:r>
+    </w:p>
+    <w:p>
+      <w:pPr>
+        <w:rPr>
+          <w:sz w:val="28"/>
+          <w:szCs w:val="28"/>
+        </w:rPr>
+      </w:pPr>
+      <w:r>
+        <w:rPr>
+          <w:rFonts w:hint="eastAsia"/>
+          <w:sz w:val="28"/>
+          <w:szCs w:val="28"/>
+        </w:rPr>
+        <w:t>工厂方法模式通常适用于以下场景：</w:t>
+      </w:r>
+    </w:p>
+    <w:p>
+      <w:pPr>
+        <w:ind w:firstLine="420"/>
+        <w:rPr>
+          <w:sz w:val="28"/>
+          <w:szCs w:val="28"/>
+        </w:rPr>
+      </w:pPr>
+      <w:r>
+        <w:rPr>
+          <w:rFonts w:hint="eastAsia"/>
+          <w:sz w:val="28"/>
+          <w:szCs w:val="28"/>
+        </w:rPr>
+        <w:t>1.</w:t>
+      </w:r>
+      <w:r>
+        <w:rPr>
+          <w:rFonts w:hint="eastAsia"/>
+          <w:sz w:val="28"/>
+          <w:szCs w:val="28"/>
+        </w:rPr>
+        <w:t>客户只知道创建产品的工厂名，而不知道具体的产品名。如</w:t>
+      </w:r>
+      <w:r>
+        <w:rPr>
+          <w:rFonts w:hint="eastAsia"/>
+          <w:sz w:val="28"/>
+          <w:szCs w:val="28"/>
+        </w:rPr>
+        <w:t xml:space="preserve"> TCL </w:t>
+      </w:r>
+      <w:r>
+        <w:rPr>
+          <w:rFonts w:hint="eastAsia"/>
+          <w:sz w:val="28"/>
+          <w:szCs w:val="28"/>
+        </w:rPr>
+        <w:t>电视工厂、海信电视工厂等</w:t>
+      </w:r>
+    </w:p>
+    <w:p>
+      <w:pPr>
+        <w:ind w:firstLine="420"/>
+        <w:rPr>
+          <w:sz w:val="28"/>
+          <w:szCs w:val="28"/>
+        </w:rPr>
+      </w:pPr>
+      <w:r>
+        <w:rPr>
+          <w:rFonts w:hint="eastAsia"/>
+          <w:sz w:val="28"/>
+          <w:szCs w:val="28"/>
+        </w:rPr>
+        <w:t>2.</w:t>
+      </w:r>
+      <w:r>
+        <w:rPr>
+          <w:rFonts w:hint="eastAsia"/>
+          <w:sz w:val="28"/>
+          <w:szCs w:val="28"/>
+        </w:rPr>
+        <w:t>创建对象的任务</w:t>
+      </w:r>
+      <w:r>
+        <w:rPr>
+          <w:rFonts w:hint="eastAsia"/>
+          <w:sz w:val="28"/>
+          <w:szCs w:val="28"/>
+        </w:rPr>
+        <w:t>由多个具体子工厂中的某一个完成，而抽象工厂只提供创建产品的接口</w:t>
+      </w:r>
+    </w:p>
+    <w:p>
+      <w:pPr>
+        <w:ind w:firstLine="420"/>
+        <w:rPr>
+          <w:sz w:val="28"/>
+          <w:szCs w:val="28"/>
+        </w:rPr>
+      </w:pPr>
+      <w:r>
+        <w:rPr>
+          <w:rFonts w:hint="eastAsia"/>
+          <w:sz w:val="28"/>
+          <w:szCs w:val="28"/>
+        </w:rPr>
+        <w:t>3.</w:t>
+      </w:r>
+      <w:r>
+        <w:rPr>
+          <w:rFonts w:hint="eastAsia"/>
+          <w:sz w:val="28"/>
+          <w:szCs w:val="28"/>
+        </w:rPr>
+        <w:t>客户不关心创建产品的细节，只关心产品的品牌。</w:t>
+      </w:r>
+    </w:p>
+    <w:p>
+      <w:pPr>
+        <w:pStyle w:val="4"/>
+      </w:pPr>
+      <w:r>
+        <w:rPr>
+          <w:rFonts w:hint="eastAsia"/>
+        </w:rPr>
+        <w:t>扩展</w:t>
+      </w:r>
+    </w:p>
+    <w:p>
+      <w:pPr>
+        <w:ind w:firstLine="420"/>
+        <w:rPr>
+          <w:sz w:val="28"/>
+          <w:szCs w:val="28"/>
+        </w:rPr>
+      </w:pPr>
+      <w:r>
+        <w:rPr>
+          <w:rFonts w:hint="eastAsia"/>
+          <w:sz w:val="28"/>
+          <w:szCs w:val="28"/>
+        </w:rPr>
+        <w:t>当需要生成的产品不多且不会增加，一个具体工厂类就可以完成任务时，可删</w:t>
+      </w:r>
+      <w:r>
+        <w:rPr>
+          <w:rFonts w:hint="eastAsia"/>
+          <w:sz w:val="28"/>
+          <w:szCs w:val="28"/>
+        </w:rPr>
+        <w:t>除抽象工厂类。</w:t>
+      </w:r>
+    </w:p>
+    <w:p>
+      <w:pPr>
+        <w:ind w:firstLine="420"/>
+        <w:rPr>
+          <w:sz w:val="28"/>
+          <w:szCs w:val="28"/>
+        </w:rPr>
+      </w:pPr>
+      <w:r>
+        <w:rPr>
+          <w:rFonts w:hint="eastAsia"/>
+          <w:sz w:val="28"/>
+          <w:szCs w:val="28"/>
+        </w:rPr>
+        <w:t>这时工厂方法模式将退化到简单工厂模式，其结构图如下图所示：</w:t>
+      </w:r>
+    </w:p>
+    <w:p>
+      <w:pPr>
+        <w:ind w:firstLine="420"/>
+        <w:rPr>
+          <w:sz w:val="28"/>
+          <w:szCs w:val="28"/>
+        </w:rPr>
+      </w:pPr>
+      <w:r>
+        <w:rPr>
+          <w:noProof/>
         </w:rPr>
         <w:lastRenderedPageBreak/>
-        <w:t xml:space="preserve">         }  </w:t>
-      </w:r>
-    </w:p>
-    <w:p>
-      <w:pPr>
-        <w:pStyle w:val="HTML"/>
-        <w:rPr>
-          <w:color w:val="000000"/>
-        </w:rPr>
-      </w:pPr>
-      <w:r>
-        <w:rPr>
-          <w:color w:val="000000"/>
-        </w:rPr>
-        <w:t xml:space="preserve">         catch(Exception e)</w:t>
-      </w:r>
-    </w:p>
-    <w:p>
-      <w:pPr>
-        <w:pStyle w:val="HTML"/>
-        <w:rPr>
-          <w:color w:val="000000"/>
-        </w:rPr>
-      </w:pPr>
-      <w:r>
-        <w:rPr>
-          <w:color w:val="000000"/>
-        </w:rPr>
-        <w:t xml:space="preserve">         {</w:t>
-      </w:r>
-    </w:p>
-    <w:p>
-      <w:pPr>
-        <w:pStyle w:val="HTML"/>
-        <w:rPr>
-          <w:color w:val="000000"/>
-        </w:rPr>
-      </w:pPr>
-      <w:r>
-        <w:rPr>
-          <w:color w:val="000000"/>
-        </w:rPr>
-        <w:t xml:space="preserve">                   e.printStackTrace();</w:t>
-      </w:r>
-    </w:p>
-    <w:p>
-      <w:pPr>
-        <w:pStyle w:val="HTML"/>
-        <w:rPr>
-          <w:color w:val="000000"/>
-        </w:rPr>
-      </w:pPr>
-      <w:r>
-        <w:rPr>
-          <w:color w:val="000000"/>
-        </w:rPr>
-        <w:t xml:space="preserve">                   return null;</w:t>
-      </w:r>
-    </w:p>
-    <w:p>
-      <w:pPr>
-        <w:pStyle w:val="HTML"/>
-        <w:rPr>
-          <w:color w:val="000000"/>
-        </w:rPr>
-      </w:pPr>
-      <w:r>
-        <w:rPr>
-          <w:color w:val="000000"/>
-        </w:rPr>
-        <w:t xml:space="preserve">         }</w:t>
-      </w:r>
-    </w:p>
-    <w:p>
-      <w:pPr>
-        <w:pStyle w:val="HTML"/>
-        <w:rPr>
-          <w:color w:val="000000"/>
-        </w:rPr>
-      </w:pPr>
-      <w:r>
-        <w:rPr>
-          <w:color w:val="000000"/>
-        </w:rPr>
-        <w:t xml:space="preserve">    }</w:t>
-      </w:r>
-    </w:p>
-    <w:p>
-      <w:pPr>
-        <w:pStyle w:val="HTML"/>
-        <w:rPr>
-          <w:color w:val="000000"/>
-        </w:rPr>
-      </w:pPr>
-      <w:r>
-        <w:rPr>
-          <w:color w:val="000000"/>
-        </w:rPr>
-        <w:t>}</w:t>
-      </w:r>
-    </w:p>
-    <w:p>
-      <w:pPr>
-        <w:ind w:firstLine="420"/>
-        <w:rPr>
-          <w:sz w:val="28"/>
-          <w:szCs w:val="28"/>
-        </w:rPr>
-      </w:pPr>
-      <w:r>
-        <w:rPr>
-          <w:rFonts w:hint="eastAsia"/>
-          <w:sz w:val="28"/>
-          <w:szCs w:val="28"/>
-        </w:rPr>
-        <w:t>程序运行结果如下：</w:t>
-      </w:r>
-    </w:p>
-    <w:p>
-      <w:pPr>
-        <w:rPr>
-          <w:sz w:val="28"/>
-          <w:szCs w:val="28"/>
-        </w:rPr>
-      </w:pPr>
-      <w:r>
-        <w:rPr>
-          <w:rFonts w:hint="eastAsia"/>
-          <w:sz w:val="28"/>
-          <w:szCs w:val="28"/>
-        </w:rPr>
-        <w:t>具体工厂</w:t>
-      </w:r>
-      <w:r>
-        <w:rPr>
-          <w:rFonts w:hint="eastAsia"/>
-          <w:sz w:val="28"/>
-          <w:szCs w:val="28"/>
-        </w:rPr>
-        <w:t>1</w:t>
-      </w:r>
-      <w:r>
-        <w:rPr>
-          <w:rFonts w:hint="eastAsia"/>
-          <w:sz w:val="28"/>
-          <w:szCs w:val="28"/>
-        </w:rPr>
-        <w:t>生成</w:t>
-      </w:r>
-      <w:r>
-        <w:rPr>
-          <w:rFonts w:hint="eastAsia"/>
-          <w:sz w:val="28"/>
-          <w:szCs w:val="28"/>
-        </w:rPr>
-        <w:t>--&gt;</w:t>
-      </w:r>
-      <w:r>
-        <w:rPr>
-          <w:rFonts w:hint="eastAsia"/>
-          <w:sz w:val="28"/>
-          <w:szCs w:val="28"/>
-        </w:rPr>
-        <w:t>具体产品</w:t>
-      </w:r>
-      <w:r>
-        <w:rPr>
-          <w:rFonts w:hint="eastAsia"/>
-          <w:sz w:val="28"/>
-          <w:szCs w:val="28"/>
-        </w:rPr>
-        <w:t>1...</w:t>
-      </w:r>
-    </w:p>
-    <w:p>
-      <w:pPr>
-        <w:rPr>
-          <w:sz w:val="28"/>
-          <w:szCs w:val="28"/>
-        </w:rPr>
-      </w:pPr>
-      <w:r>
-        <w:rPr>
-          <w:rFonts w:hint="eastAsia"/>
-          <w:sz w:val="28"/>
-          <w:szCs w:val="28"/>
-        </w:rPr>
-        <w:t>具体产品</w:t>
-      </w:r>
-      <w:r>
-        <w:rPr>
-          <w:rFonts w:hint="eastAsia"/>
-          <w:sz w:val="28"/>
-          <w:szCs w:val="28"/>
-        </w:rPr>
-        <w:t>1</w:t>
-      </w:r>
-      <w:r>
-        <w:rPr>
-          <w:rFonts w:hint="eastAsia"/>
-          <w:sz w:val="28"/>
-          <w:szCs w:val="28"/>
-        </w:rPr>
-        <w:t>显示</w:t>
-      </w:r>
-      <w:r>
-        <w:rPr>
-          <w:rFonts w:hint="eastAsia"/>
-          <w:sz w:val="28"/>
-          <w:szCs w:val="28"/>
-        </w:rPr>
-        <w:t>...</w:t>
-      </w:r>
-    </w:p>
-    <w:p>
-      <w:pPr>
-        <w:ind w:firstLine="420"/>
-        <w:rPr>
-          <w:sz w:val="28"/>
-          <w:szCs w:val="28"/>
-        </w:rPr>
-      </w:pPr>
-      <w:r>
-        <w:rPr>
-          <w:rFonts w:hint="eastAsia"/>
-          <w:sz w:val="28"/>
-          <w:szCs w:val="28"/>
-        </w:rPr>
-        <w:t>如果将</w:t>
-      </w:r>
-      <w:r>
-        <w:rPr>
-          <w:rFonts w:hint="eastAsia"/>
-          <w:sz w:val="28"/>
-          <w:szCs w:val="28"/>
-        </w:rPr>
-        <w:t>XM</w:t>
-      </w:r>
-      <w:r>
-        <w:rPr>
-          <w:rFonts w:hint="eastAsia"/>
-          <w:sz w:val="28"/>
-          <w:szCs w:val="28"/>
-        </w:rPr>
-        <w:t>配置文件中的</w:t>
-      </w:r>
-      <w:r>
-        <w:rPr>
-          <w:rFonts w:hint="eastAsia"/>
-          <w:sz w:val="28"/>
-          <w:szCs w:val="28"/>
-        </w:rPr>
-        <w:t>ConcreteFactory1</w:t>
-      </w:r>
-      <w:r>
-        <w:rPr>
-          <w:rFonts w:hint="eastAsia"/>
-          <w:sz w:val="28"/>
-          <w:szCs w:val="28"/>
-        </w:rPr>
-        <w:t>改为</w:t>
-      </w:r>
-      <w:r>
-        <w:rPr>
-          <w:rFonts w:hint="eastAsia"/>
-          <w:sz w:val="28"/>
-          <w:szCs w:val="28"/>
-        </w:rPr>
-        <w:t>ConcreteFactory2</w:t>
-      </w:r>
-      <w:r>
-        <w:rPr>
-          <w:rFonts w:hint="eastAsia"/>
-          <w:sz w:val="28"/>
-          <w:szCs w:val="28"/>
-        </w:rPr>
-        <w:t>，则程序运行结果如下：</w:t>
-      </w:r>
-    </w:p>
-    <w:p>
-      <w:pPr>
-        <w:rPr>
-          <w:sz w:val="28"/>
-          <w:szCs w:val="28"/>
-        </w:rPr>
-      </w:pPr>
-      <w:r>
-        <w:rPr>
-          <w:rFonts w:hint="eastAsia"/>
-          <w:sz w:val="28"/>
-          <w:szCs w:val="28"/>
-        </w:rPr>
-        <w:t>具体工厂</w:t>
-      </w:r>
-      <w:r>
-        <w:rPr>
-          <w:rFonts w:hint="eastAsia"/>
-          <w:sz w:val="28"/>
-          <w:szCs w:val="28"/>
-        </w:rPr>
-        <w:t>2</w:t>
-      </w:r>
-      <w:r>
-        <w:rPr>
-          <w:rFonts w:hint="eastAsia"/>
-          <w:sz w:val="28"/>
-          <w:szCs w:val="28"/>
-        </w:rPr>
-        <w:t>生成</w:t>
-      </w:r>
-      <w:r>
-        <w:rPr>
-          <w:rFonts w:hint="eastAsia"/>
-          <w:sz w:val="28"/>
-          <w:szCs w:val="28"/>
-        </w:rPr>
-        <w:t>--&gt;</w:t>
-      </w:r>
-      <w:r>
-        <w:rPr>
-          <w:rFonts w:hint="eastAsia"/>
-          <w:sz w:val="28"/>
-          <w:szCs w:val="28"/>
-        </w:rPr>
-        <w:t>具体产品</w:t>
-      </w:r>
-      <w:r>
-        <w:rPr>
-          <w:rFonts w:hint="eastAsia"/>
-          <w:sz w:val="28"/>
-          <w:szCs w:val="28"/>
-        </w:rPr>
-        <w:t>2...</w:t>
-      </w:r>
-    </w:p>
-    <w:p>
-      <w:pPr>
-        <w:rPr>
-          <w:sz w:val="28"/>
-          <w:szCs w:val="28"/>
-        </w:rPr>
-      </w:pPr>
-      <w:r>
-        <w:rPr>
-          <w:rFonts w:hint="eastAsia"/>
-          <w:sz w:val="28"/>
-          <w:szCs w:val="28"/>
-        </w:rPr>
-        <w:t>具体产品</w:t>
-      </w:r>
-      <w:r>
-        <w:rPr>
-          <w:rFonts w:hint="eastAsia"/>
-          <w:sz w:val="28"/>
-          <w:szCs w:val="28"/>
-        </w:rPr>
-        <w:t>2</w:t>
-      </w:r>
-      <w:r>
-        <w:rPr>
-          <w:rFonts w:hint="eastAsia"/>
-          <w:sz w:val="28"/>
-          <w:szCs w:val="28"/>
-        </w:rPr>
-        <w:t>显示</w:t>
-      </w:r>
-      <w:r>
-        <w:rPr>
-          <w:rFonts w:hint="eastAsia"/>
-          <w:sz w:val="28"/>
-          <w:szCs w:val="28"/>
-        </w:rPr>
-        <w:t>...</w:t>
-      </w:r>
-    </w:p>
-    <w:p>
-      <w:pPr>
-        <w:pStyle w:val="4"/>
-      </w:pPr>
-      <w:r>
-        <w:rPr>
-          <w:rFonts w:hint="eastAsia"/>
-        </w:rPr>
-        <w:t>应用实例</w:t>
-      </w:r>
-    </w:p>
-    <w:p>
-      <w:pPr>
-        <w:rPr>
-          <w:sz w:val="28"/>
-          <w:szCs w:val="28"/>
-        </w:rPr>
-      </w:pPr>
-      <w:r>
-        <w:rPr>
-          <w:rFonts w:hint="eastAsia"/>
-          <w:sz w:val="28"/>
-          <w:szCs w:val="28"/>
-        </w:rPr>
-        <w:t>详细应用实例请到原文链接查看：</w:t>
-      </w:r>
-      <w:r>
-        <w:rPr>
-          <w:sz w:val="28"/>
-          <w:szCs w:val="28"/>
-        </w:rPr>
-        <w:t>http://c.biancheng.net/view/1348.html</w:t>
-      </w:r>
-    </w:p>
-    <w:p>
-      <w:pPr>
-        <w:pStyle w:val="4"/>
-      </w:pPr>
-      <w:r>
-        <w:rPr>
-          <w:rFonts w:hint="eastAsia"/>
-        </w:rPr>
-        <w:t>应用场景</w:t>
-      </w:r>
-    </w:p>
-    <w:p>
-      <w:pPr>
-        <w:rPr>
-          <w:sz w:val="28"/>
-          <w:szCs w:val="28"/>
-        </w:rPr>
-      </w:pPr>
-      <w:r>
-        <w:rPr>
-          <w:rFonts w:hint="eastAsia"/>
-          <w:sz w:val="28"/>
-          <w:szCs w:val="28"/>
-        </w:rPr>
-        <w:t>工厂方法模式通常适用于以下场景：</w:t>
-      </w:r>
-    </w:p>
-    <w:p>
-      <w:pPr>
-        <w:ind w:firstLine="420"/>
-        <w:rPr>
-          <w:sz w:val="28"/>
-          <w:szCs w:val="28"/>
-        </w:rPr>
-      </w:pPr>
-      <w:r>
-        <w:rPr>
-          <w:rFonts w:hint="eastAsia"/>
-          <w:sz w:val="28"/>
-          <w:szCs w:val="28"/>
-        </w:rPr>
-        <w:t>1.</w:t>
-      </w:r>
-      <w:r>
-        <w:rPr>
-          <w:rFonts w:hint="eastAsia"/>
-          <w:sz w:val="28"/>
-          <w:szCs w:val="28"/>
-        </w:rPr>
-        <w:t>客户只知道创建产品的工厂名，而不知道具体的产品名。如</w:t>
-      </w:r>
-      <w:r>
-        <w:rPr>
-          <w:rFonts w:hint="eastAsia"/>
-          <w:sz w:val="28"/>
-          <w:szCs w:val="28"/>
-        </w:rPr>
-        <w:t xml:space="preserve"> TCL </w:t>
-      </w:r>
-      <w:r>
-        <w:rPr>
-          <w:rFonts w:hint="eastAsia"/>
-          <w:sz w:val="28"/>
-          <w:szCs w:val="28"/>
-        </w:rPr>
-        <w:t>电视工厂、海信电视工厂等</w:t>
-      </w:r>
-    </w:p>
-    <w:p>
-      <w:pPr>
-        <w:ind w:firstLine="420"/>
-        <w:rPr>
-          <w:sz w:val="28"/>
-          <w:szCs w:val="28"/>
-        </w:rPr>
-      </w:pPr>
-      <w:r>
-        <w:rPr>
-          <w:rFonts w:hint="eastAsia"/>
-          <w:sz w:val="28"/>
-          <w:szCs w:val="28"/>
-        </w:rPr>
-        <w:t>2.</w:t>
-      </w:r>
-      <w:r>
-        <w:rPr>
-          <w:rFonts w:hint="eastAsia"/>
-          <w:sz w:val="28"/>
-          <w:szCs w:val="28"/>
-        </w:rPr>
-        <w:t>创建对象的任务</w:t>
-      </w:r>
-      <w:r>
-        <w:rPr>
-          <w:rFonts w:hint="eastAsia"/>
-          <w:sz w:val="28"/>
-          <w:szCs w:val="28"/>
-        </w:rPr>
-        <w:t>由多个具体子工厂中的某一个完成，而抽象工厂只提供创建产品的接口</w:t>
-      </w:r>
-    </w:p>
-    <w:p>
-      <w:pPr>
-        <w:ind w:firstLine="420"/>
-        <w:rPr>
-          <w:sz w:val="28"/>
-          <w:szCs w:val="28"/>
-        </w:rPr>
-      </w:pPr>
-      <w:r>
-        <w:rPr>
-          <w:rFonts w:hint="eastAsia"/>
-          <w:sz w:val="28"/>
-          <w:szCs w:val="28"/>
-        </w:rPr>
-        <w:lastRenderedPageBreak/>
-        <w:t>3.</w:t>
-      </w:r>
-      <w:r>
-        <w:rPr>
-          <w:rFonts w:hint="eastAsia"/>
-          <w:sz w:val="28"/>
-          <w:szCs w:val="28"/>
-        </w:rPr>
-        <w:t>客户不关心创建产品的细节，只关心产品的品牌。</w:t>
-      </w:r>
-    </w:p>
-    <w:p>
-      <w:pPr>
-        <w:pStyle w:val="4"/>
-      </w:pPr>
-      <w:r>
-        <w:rPr>
-          <w:rFonts w:hint="eastAsia"/>
-        </w:rPr>
-        <w:t>扩展</w:t>
-      </w:r>
-    </w:p>
-    <w:p>
-      <w:pPr>
-        <w:ind w:firstLine="420"/>
-        <w:rPr>
-          <w:sz w:val="28"/>
-          <w:szCs w:val="28"/>
-        </w:rPr>
-      </w:pPr>
-      <w:r>
-        <w:rPr>
-          <w:rFonts w:hint="eastAsia"/>
-          <w:sz w:val="28"/>
-          <w:szCs w:val="28"/>
-        </w:rPr>
-        <w:t>当需要生成的产品不多且不会增加，一个具体工厂类就可以完成任务时，可删</w:t>
-      </w:r>
-      <w:r>
-        <w:rPr>
-          <w:rFonts w:hint="eastAsia"/>
-          <w:sz w:val="28"/>
-          <w:szCs w:val="28"/>
-        </w:rPr>
-        <w:t>除抽象工厂类。</w:t>
-      </w:r>
-    </w:p>
-    <w:p>
-      <w:pPr>
-        <w:ind w:firstLine="420"/>
-        <w:rPr>
-          <w:sz w:val="28"/>
-          <w:szCs w:val="28"/>
-        </w:rPr>
-      </w:pPr>
-      <w:r>
-        <w:rPr>
-          <w:rFonts w:hint="eastAsia"/>
-          <w:sz w:val="28"/>
-          <w:szCs w:val="28"/>
-        </w:rPr>
-        <w:t>这时工厂方法模式将退化到简单工厂模式，其结构图如下图所示：</w:t>
-      </w:r>
-    </w:p>
-    <w:p>
-      <w:pPr>
-        <w:ind w:firstLine="420"/>
-        <w:rPr>
-          <w:sz w:val="28"/>
-          <w:szCs w:val="28"/>
-        </w:rPr>
-      </w:pPr>
-      <w:r>
-        <w:rPr>
-          <w:noProof/>
-        </w:rPr>
         <w:drawing>
           <wp:inline distT="0" distB="0" distL="0" distR="0">
             <wp:extent cx="4572000" cy="3907790"/>
@@ -16659,7 +17874,7 @@
                     </pic:cNvPicPr>
                   </pic:nvPicPr>
                   <pic:blipFill>
-                    <a:blip r:embed="rId21" cstate="print"/>
+                    <a:blip r:embed="rId23" cstate="print"/>
                     <a:srcRect/>
                     <a:stretch>
                       <a:fillRect/>
@@ -16729,33 +17944,235 @@
           <w:sz w:val="28"/>
           <w:szCs w:val="28"/>
         </w:rPr>
-        <w:t>网站或者去火车票代售点买。又如找女朋友、找保姆、找工作等都可以通过找中介完</w:t>
-      </w:r>
-      <w:r>
-        <w:rPr>
-          <w:rFonts w:hint="eastAsia"/>
-          <w:sz w:val="28"/>
-          <w:szCs w:val="28"/>
+        <w:t>网站或者去火车票代售点买。又如找女朋友、找保姆、找工作等都可以通过找中介完成。</w:t>
+      </w:r>
+    </w:p>
+    <w:p>
+      <w:pPr>
+        <w:ind w:firstLine="420"/>
+        <w:rPr>
+          <w:sz w:val="28"/>
+          <w:szCs w:val="28"/>
+        </w:rPr>
+      </w:pPr>
+      <w:r>
+        <w:rPr>
+          <w:rFonts w:hint="eastAsia"/>
+          <w:sz w:val="28"/>
+          <w:szCs w:val="28"/>
+        </w:rPr>
+        <w:t>在软件设计中，使用代理模式的例子也很多，例如，要访问的远程对象比较大（如视频或大图像等），其下载要花很多时间。还有因为安全原因需要屏蔽客户端直接访问真实对象，如某单位的内部数据库等。</w:t>
+      </w:r>
+    </w:p>
+    <w:p>
+      <w:pPr>
+        <w:pStyle w:val="4"/>
+      </w:pPr>
+      <w:r>
+        <w:rPr>
+          <w:rFonts w:hint="eastAsia"/>
         </w:rPr>
         <w:lastRenderedPageBreak/>
-        <w:t>成。</w:t>
-      </w:r>
-    </w:p>
-    <w:p>
-      <w:pPr>
-        <w:ind w:firstLine="420"/>
-        <w:rPr>
-          <w:sz w:val="28"/>
-          <w:szCs w:val="28"/>
-        </w:rPr>
-      </w:pPr>
-      <w:r>
-        <w:rPr>
-          <w:rFonts w:hint="eastAsia"/>
-          <w:sz w:val="28"/>
-          <w:szCs w:val="28"/>
-        </w:rPr>
-        <w:t>在软件设计中，使用代理模式的例子也很多，例如，要访问的远程对象比较大（如视频或大图像等），其下载要花很多时间。还有因为安全原因需要屏蔽客户端直接访问真实对象，如某单位的内部数据库等。</w:t>
+        <w:t>定义与特点</w:t>
+      </w:r>
+    </w:p>
+    <w:p>
+      <w:pPr>
+        <w:pStyle w:val="5"/>
+      </w:pPr>
+      <w:r>
+        <w:rPr>
+          <w:rFonts w:hint="eastAsia"/>
+        </w:rPr>
+        <w:t>定义</w:t>
+      </w:r>
+    </w:p>
+    <w:p>
+      <w:pPr>
+        <w:ind w:firstLine="420"/>
+        <w:rPr>
+          <w:sz w:val="28"/>
+          <w:szCs w:val="28"/>
+        </w:rPr>
+      </w:pPr>
+      <w:r>
+        <w:rPr>
+          <w:rFonts w:hint="eastAsia"/>
+          <w:sz w:val="28"/>
+          <w:szCs w:val="28"/>
+        </w:rPr>
+        <w:t>由于某些原因需要给某对象提供一个代理以控制对该对象的访问。这时，访问对象不适合或者不能直接引用目标对象，代理对象作为访问对象和目标对象之间的中介。</w:t>
+      </w:r>
+    </w:p>
+    <w:p>
+      <w:pPr>
+        <w:pStyle w:val="5"/>
+      </w:pPr>
+      <w:r>
+        <w:rPr>
+          <w:rFonts w:hint="eastAsia"/>
+        </w:rPr>
+        <w:t>主要优点</w:t>
+      </w:r>
+    </w:p>
+    <w:p>
+      <w:pPr>
+        <w:ind w:firstLine="420"/>
+        <w:rPr>
+          <w:sz w:val="28"/>
+          <w:szCs w:val="28"/>
+        </w:rPr>
+      </w:pPr>
+      <w:r>
+        <w:rPr>
+          <w:rFonts w:hint="eastAsia"/>
+          <w:sz w:val="28"/>
+          <w:szCs w:val="28"/>
+        </w:rPr>
+        <w:t>1.</w:t>
+      </w:r>
+      <w:r>
+        <w:rPr>
+          <w:rFonts w:hint="eastAsia"/>
+          <w:sz w:val="28"/>
+          <w:szCs w:val="28"/>
+        </w:rPr>
+        <w:t>代理</w:t>
+      </w:r>
+      <w:r>
+        <w:rPr>
+          <w:rFonts w:hint="eastAsia"/>
+          <w:sz w:val="28"/>
+          <w:szCs w:val="28"/>
+        </w:rPr>
+        <w:t>模式在客户端与目标对象之间起到一个中介作用和保护目标对象的作用</w:t>
+      </w:r>
+    </w:p>
+    <w:p>
+      <w:pPr>
+        <w:ind w:firstLine="420"/>
+        <w:rPr>
+          <w:sz w:val="28"/>
+          <w:szCs w:val="28"/>
+        </w:rPr>
+      </w:pPr>
+      <w:r>
+        <w:rPr>
+          <w:rFonts w:hint="eastAsia"/>
+          <w:sz w:val="28"/>
+          <w:szCs w:val="28"/>
+        </w:rPr>
+        <w:t>2.</w:t>
+      </w:r>
+      <w:r>
+        <w:rPr>
+          <w:rFonts w:hint="eastAsia"/>
+          <w:sz w:val="28"/>
+          <w:szCs w:val="28"/>
+        </w:rPr>
+        <w:t>代理对象可以扩展目标对象的功能</w:t>
+      </w:r>
+    </w:p>
+    <w:p>
+      <w:pPr>
+        <w:ind w:firstLine="420"/>
+        <w:rPr>
+          <w:sz w:val="28"/>
+          <w:szCs w:val="28"/>
+        </w:rPr>
+      </w:pPr>
+      <w:r>
+        <w:rPr>
+          <w:rFonts w:hint="eastAsia"/>
+          <w:sz w:val="28"/>
+          <w:szCs w:val="28"/>
+        </w:rPr>
+        <w:t>3.</w:t>
+      </w:r>
+      <w:r>
+        <w:rPr>
+          <w:rFonts w:hint="eastAsia"/>
+          <w:sz w:val="28"/>
+          <w:szCs w:val="28"/>
+        </w:rPr>
+        <w:t>代</w:t>
+      </w:r>
+      <w:r>
+        <w:rPr>
+          <w:rFonts w:hint="eastAsia"/>
+          <w:sz w:val="28"/>
+          <w:szCs w:val="28"/>
+        </w:rPr>
+        <w:t>理模式能将客户端与目标对象分离，在一定程度上降低了系统的耦合度。</w:t>
+      </w:r>
+    </w:p>
+    <w:p>
+      <w:pPr>
+        <w:pStyle w:val="5"/>
+      </w:pPr>
+      <w:r>
+        <w:rPr>
+          <w:rFonts w:hint="eastAsia"/>
+        </w:rPr>
+        <w:t>主要缺点</w:t>
+      </w:r>
+    </w:p>
+    <w:p>
+      <w:pPr>
+        <w:ind w:firstLine="420"/>
+        <w:rPr>
+          <w:sz w:val="28"/>
+          <w:szCs w:val="28"/>
+        </w:rPr>
+      </w:pPr>
+      <w:r>
+        <w:rPr>
+          <w:rFonts w:hint="eastAsia"/>
+          <w:sz w:val="28"/>
+          <w:szCs w:val="28"/>
+        </w:rPr>
+        <w:t>1.</w:t>
+      </w:r>
+      <w:r>
+        <w:rPr>
+          <w:rFonts w:hint="eastAsia"/>
+          <w:sz w:val="28"/>
+          <w:szCs w:val="28"/>
+        </w:rPr>
+        <w:t>在客户端和目标</w:t>
+      </w:r>
+      <w:r>
+        <w:rPr>
+          <w:rFonts w:hint="eastAsia"/>
+          <w:sz w:val="28"/>
+          <w:szCs w:val="28"/>
+        </w:rPr>
+        <w:t>对象之间增加一个代理对象，会造成请求处理速度变慢</w:t>
+      </w:r>
+    </w:p>
+    <w:p>
+      <w:pPr>
+        <w:ind w:firstLine="420"/>
+        <w:rPr>
+          <w:sz w:val="28"/>
+          <w:szCs w:val="28"/>
+        </w:rPr>
+      </w:pPr>
+      <w:r>
+        <w:rPr>
+          <w:rFonts w:hint="eastAsia"/>
+          <w:sz w:val="28"/>
+          <w:szCs w:val="28"/>
+        </w:rPr>
+        <w:t>2.</w:t>
+      </w:r>
+      <w:r>
+        <w:rPr>
+          <w:rFonts w:hint="eastAsia"/>
+          <w:sz w:val="28"/>
+          <w:szCs w:val="28"/>
+        </w:rPr>
+        <w:t>增加了系统的复杂度。</w:t>
       </w:r>
     </w:p>
     <w:p>
@@ -16766,7 +18183,33 @@
         <w:rPr>
           <w:rFonts w:hint="eastAsia"/>
         </w:rPr>
-        <w:t>定义与特点</w:t>
+        <w:t>结构与实现</w:t>
+      </w:r>
+    </w:p>
+    <w:p>
+      <w:pPr>
+        <w:ind w:firstLine="420"/>
+        <w:rPr>
+          <w:sz w:val="28"/>
+          <w:szCs w:val="28"/>
+        </w:rPr>
+      </w:pPr>
+      <w:r>
+        <w:rPr>
+          <w:rFonts w:hint="eastAsia"/>
+          <w:sz w:val="28"/>
+          <w:szCs w:val="28"/>
+        </w:rPr>
+        <w:t>代理模式的结构比较简单，主要是通过定义一个继承抽象主题的代理来包含真实主题，从而实现对真实主题的访问，下面来分析其基</w:t>
+      </w:r>
+      <w:r>
+        <w:rPr>
+          <w:rFonts w:hint="eastAsia"/>
+          <w:sz w:val="28"/>
+          <w:szCs w:val="28"/>
+        </w:rPr>
+        <w:lastRenderedPageBreak/>
+        <w:t>本结构和实现方法。</w:t>
       </w:r>
     </w:p>
     <w:p>
@@ -16777,234 +18220,6 @@
         <w:rPr>
           <w:rFonts w:hint="eastAsia"/>
         </w:rPr>
-        <w:t>定义</w:t>
-      </w:r>
-    </w:p>
-    <w:p>
-      <w:pPr>
-        <w:ind w:firstLine="420"/>
-        <w:rPr>
-          <w:sz w:val="28"/>
-          <w:szCs w:val="28"/>
-        </w:rPr>
-      </w:pPr>
-      <w:r>
-        <w:rPr>
-          <w:rFonts w:hint="eastAsia"/>
-          <w:sz w:val="28"/>
-          <w:szCs w:val="28"/>
-        </w:rPr>
-        <w:t>由于某些原因需要给某对象提供一个代理以控制对该对象的访问。这时，访问对象不适合或者不能直接引用目标对象，代理对象作为访问对象和目标对象之间的中介。</w:t>
-      </w:r>
-    </w:p>
-    <w:p>
-      <w:pPr>
-        <w:pStyle w:val="5"/>
-      </w:pPr>
-      <w:r>
-        <w:rPr>
-          <w:rFonts w:hint="eastAsia"/>
-        </w:rPr>
-        <w:t>主要优点</w:t>
-      </w:r>
-    </w:p>
-    <w:p>
-      <w:pPr>
-        <w:ind w:firstLine="420"/>
-        <w:rPr>
-          <w:sz w:val="28"/>
-          <w:szCs w:val="28"/>
-        </w:rPr>
-      </w:pPr>
-      <w:r>
-        <w:rPr>
-          <w:rFonts w:hint="eastAsia"/>
-          <w:sz w:val="28"/>
-          <w:szCs w:val="28"/>
-        </w:rPr>
-        <w:t>1.</w:t>
-      </w:r>
-      <w:r>
-        <w:rPr>
-          <w:rFonts w:hint="eastAsia"/>
-          <w:sz w:val="28"/>
-          <w:szCs w:val="28"/>
-        </w:rPr>
-        <w:t>代理</w:t>
-      </w:r>
-      <w:r>
-        <w:rPr>
-          <w:rFonts w:hint="eastAsia"/>
-          <w:sz w:val="28"/>
-          <w:szCs w:val="28"/>
-        </w:rPr>
-        <w:t>模式在客户端与目标对象之间起到一个中介作用和保护目标对象的作用</w:t>
-      </w:r>
-    </w:p>
-    <w:p>
-      <w:pPr>
-        <w:ind w:firstLine="420"/>
-        <w:rPr>
-          <w:sz w:val="28"/>
-          <w:szCs w:val="28"/>
-        </w:rPr>
-      </w:pPr>
-      <w:r>
-        <w:rPr>
-          <w:rFonts w:hint="eastAsia"/>
-          <w:sz w:val="28"/>
-          <w:szCs w:val="28"/>
-        </w:rPr>
-        <w:t>2.</w:t>
-      </w:r>
-      <w:r>
-        <w:rPr>
-          <w:rFonts w:hint="eastAsia"/>
-          <w:sz w:val="28"/>
-          <w:szCs w:val="28"/>
-        </w:rPr>
-        <w:t>代理对象可以扩展目标对象的功能</w:t>
-      </w:r>
-    </w:p>
-    <w:p>
-      <w:pPr>
-        <w:ind w:firstLine="420"/>
-        <w:rPr>
-          <w:sz w:val="28"/>
-          <w:szCs w:val="28"/>
-        </w:rPr>
-      </w:pPr>
-      <w:r>
-        <w:rPr>
-          <w:rFonts w:hint="eastAsia"/>
-          <w:sz w:val="28"/>
-          <w:szCs w:val="28"/>
-        </w:rPr>
-        <w:t>3.</w:t>
-      </w:r>
-      <w:r>
-        <w:rPr>
-          <w:rFonts w:hint="eastAsia"/>
-          <w:sz w:val="28"/>
-          <w:szCs w:val="28"/>
-        </w:rPr>
-        <w:t>代</w:t>
-      </w:r>
-      <w:r>
-        <w:rPr>
-          <w:rFonts w:hint="eastAsia"/>
-          <w:sz w:val="28"/>
-          <w:szCs w:val="28"/>
-        </w:rPr>
-        <w:t>理模式能将客户端与目标对象分离，在一定程度上降低了系统的耦合度。</w:t>
-      </w:r>
-    </w:p>
-    <w:p>
-      <w:pPr>
-        <w:pStyle w:val="5"/>
-      </w:pPr>
-      <w:r>
-        <w:rPr>
-          <w:rFonts w:hint="eastAsia"/>
-        </w:rPr>
-        <w:t>主要缺点</w:t>
-      </w:r>
-    </w:p>
-    <w:p>
-      <w:pPr>
-        <w:ind w:firstLine="420"/>
-        <w:rPr>
-          <w:sz w:val="28"/>
-          <w:szCs w:val="28"/>
-        </w:rPr>
-      </w:pPr>
-      <w:r>
-        <w:rPr>
-          <w:rFonts w:hint="eastAsia"/>
-          <w:sz w:val="28"/>
-          <w:szCs w:val="28"/>
-        </w:rPr>
-        <w:t>1.</w:t>
-      </w:r>
-      <w:r>
-        <w:rPr>
-          <w:rFonts w:hint="eastAsia"/>
-          <w:sz w:val="28"/>
-          <w:szCs w:val="28"/>
-        </w:rPr>
-        <w:t>在客户端和目标</w:t>
-      </w:r>
-      <w:r>
-        <w:rPr>
-          <w:rFonts w:hint="eastAsia"/>
-          <w:sz w:val="28"/>
-          <w:szCs w:val="28"/>
-        </w:rPr>
-        <w:t>对象之间增加一个代理对象，会造成请求处理速度变慢</w:t>
-      </w:r>
-    </w:p>
-    <w:p>
-      <w:pPr>
-        <w:ind w:firstLine="420"/>
-        <w:rPr>
-          <w:sz w:val="28"/>
-          <w:szCs w:val="28"/>
-        </w:rPr>
-      </w:pPr>
-      <w:r>
-        <w:rPr>
-          <w:rFonts w:hint="eastAsia"/>
-          <w:sz w:val="28"/>
-          <w:szCs w:val="28"/>
-        </w:rPr>
-        <w:lastRenderedPageBreak/>
-        <w:t>2.</w:t>
-      </w:r>
-      <w:r>
-        <w:rPr>
-          <w:rFonts w:hint="eastAsia"/>
-          <w:sz w:val="28"/>
-          <w:szCs w:val="28"/>
-        </w:rPr>
-        <w:t>增加了系统的复杂度。</w:t>
-      </w:r>
-    </w:p>
-    <w:p>
-      <w:pPr>
-        <w:pStyle w:val="4"/>
-      </w:pPr>
-      <w:r>
-        <w:rPr>
-          <w:rFonts w:hint="eastAsia"/>
-        </w:rPr>
-        <w:t>结构与实现</w:t>
-      </w:r>
-    </w:p>
-    <w:p>
-      <w:pPr>
-        <w:ind w:firstLine="420"/>
-        <w:rPr>
-          <w:sz w:val="28"/>
-          <w:szCs w:val="28"/>
-        </w:rPr>
-      </w:pPr>
-      <w:r>
-        <w:rPr>
-          <w:rFonts w:hint="eastAsia"/>
-          <w:sz w:val="28"/>
-          <w:szCs w:val="28"/>
-        </w:rPr>
-        <w:t>代理模式的结构比较简单，主要是通过定义一个继承抽象主题的代理来包含真实主题，从而实现对真实主题的访问，下面来分析其基本结构和实现方法。</w:t>
-      </w:r>
-    </w:p>
-    <w:p>
-      <w:pPr>
-        <w:pStyle w:val="5"/>
-      </w:pPr>
-      <w:r>
-        <w:rPr>
-          <w:rFonts w:hint="eastAsia"/>
-        </w:rPr>
         <w:t>模式的结构</w:t>
       </w:r>
     </w:p>
@@ -17173,7 +18388,6 @@
         <w:rPr>
           <w:noProof/>
         </w:rPr>
-        <w:lastRenderedPageBreak/>
         <w:drawing>
           <wp:inline distT="0" distB="0" distL="0" distR="0">
             <wp:extent cx="5274310" cy="2805864"/>
@@ -17192,7 +18406,7 @@
                     </pic:cNvPicPr>
                   </pic:nvPicPr>
                   <pic:blipFill>
-                    <a:blip r:embed="rId22" cstate="print"/>
+                    <a:blip r:embed="rId24" cstate="print"/>
                     <a:srcRect/>
                     <a:stretch>
                       <a:fillRect/>
@@ -17229,6 +18443,7 @@
         <w:rPr>
           <w:rFonts w:hint="eastAsia"/>
         </w:rPr>
+        <w:lastRenderedPageBreak/>
         <w:t>模式的实现</w:t>
       </w:r>
     </w:p>
@@ -17449,8 +18664,154 @@
           <w:sz w:val="28"/>
           <w:szCs w:val="28"/>
         </w:rPr>
+        <w:t xml:space="preserve">    void Request();</w:t>
+      </w:r>
+    </w:p>
+    <w:p>
+      <w:pPr>
+        <w:rPr>
+          <w:sz w:val="28"/>
+          <w:szCs w:val="28"/>
+        </w:rPr>
+      </w:pPr>
+      <w:r>
+        <w:rPr>
+          <w:sz w:val="28"/>
+          <w:szCs w:val="28"/>
+        </w:rPr>
+        <w:t>}</w:t>
+      </w:r>
+    </w:p>
+    <w:p>
+      <w:pPr>
+        <w:rPr>
+          <w:sz w:val="28"/>
+          <w:szCs w:val="28"/>
+        </w:rPr>
+      </w:pPr>
+      <w:r>
+        <w:rPr>
+          <w:rFonts w:hint="eastAsia"/>
+          <w:sz w:val="28"/>
+          <w:szCs w:val="28"/>
+        </w:rPr>
+        <w:t>//</w:t>
+      </w:r>
+      <w:r>
+        <w:rPr>
+          <w:rFonts w:hint="eastAsia"/>
+          <w:sz w:val="28"/>
+          <w:szCs w:val="28"/>
+        </w:rPr>
+        <w:t>真实主题</w:t>
+      </w:r>
+    </w:p>
+    <w:p>
+      <w:pPr>
+        <w:rPr>
+          <w:sz w:val="28"/>
+          <w:szCs w:val="28"/>
+        </w:rPr>
+      </w:pPr>
+      <w:r>
+        <w:rPr>
+          <w:sz w:val="28"/>
+          <w:szCs w:val="28"/>
+        </w:rPr>
+        <w:t>class RealSubject implements Subject</w:t>
+      </w:r>
+    </w:p>
+    <w:p>
+      <w:pPr>
+        <w:rPr>
+          <w:sz w:val="28"/>
+          <w:szCs w:val="28"/>
+        </w:rPr>
+      </w:pPr>
+      <w:r>
+        <w:rPr>
+          <w:sz w:val="28"/>
+          <w:szCs w:val="28"/>
+        </w:rPr>
+        <w:t>{</w:t>
+      </w:r>
+    </w:p>
+    <w:p>
+      <w:pPr>
+        <w:rPr>
+          <w:sz w:val="28"/>
+          <w:szCs w:val="28"/>
+        </w:rPr>
+      </w:pPr>
+      <w:r>
+        <w:rPr>
+          <w:sz w:val="28"/>
+          <w:szCs w:val="28"/>
+        </w:rPr>
+        <w:t xml:space="preserve">    public void Request()</w:t>
+      </w:r>
+    </w:p>
+    <w:p>
+      <w:pPr>
+        <w:rPr>
+          <w:sz w:val="28"/>
+          <w:szCs w:val="28"/>
+        </w:rPr>
+      </w:pPr>
+      <w:r>
+        <w:rPr>
+          <w:sz w:val="28"/>
+          <w:szCs w:val="28"/>
+        </w:rPr>
+        <w:t xml:space="preserve">    {</w:t>
+      </w:r>
+    </w:p>
+    <w:p>
+      <w:pPr>
+        <w:rPr>
+          <w:sz w:val="28"/>
+          <w:szCs w:val="28"/>
+        </w:rPr>
+      </w:pPr>
+      <w:r>
+        <w:rPr>
+          <w:rFonts w:hint="eastAsia"/>
+          <w:sz w:val="28"/>
+          <w:szCs w:val="28"/>
+        </w:rPr>
+        <w:t xml:space="preserve">        System.out.println("</w:t>
+      </w:r>
+      <w:r>
+        <w:rPr>
+          <w:rFonts w:hint="eastAsia"/>
+          <w:sz w:val="28"/>
+          <w:szCs w:val="28"/>
+        </w:rPr>
+        <w:t>访问真实主题方法</w:t>
+      </w:r>
+      <w:r>
+        <w:rPr>
+          <w:rFonts w:hint="eastAsia"/>
+          <w:sz w:val="28"/>
+          <w:szCs w:val="28"/>
+        </w:rPr>
+        <w:t>...");</w:t>
+      </w:r>
+    </w:p>
+    <w:p>
+      <w:pPr>
+        <w:rPr>
+          <w:sz w:val="28"/>
+          <w:szCs w:val="28"/>
+        </w:rPr>
+      </w:pPr>
+      <w:r>
+        <w:rPr>
+          <w:sz w:val="28"/>
+          <w:szCs w:val="28"/>
+        </w:rPr>
         <w:lastRenderedPageBreak/>
-        <w:t xml:space="preserve">    void Request();</w:t>
+        <w:t xml:space="preserve">    }</w:t>
       </w:r>
     </w:p>
     <w:p>
@@ -17489,22 +18850,22 @@
           <w:sz w:val="28"/>
           <w:szCs w:val="28"/>
         </w:rPr>
-        <w:t>真实主题</w:t>
-      </w:r>
-    </w:p>
-    <w:p>
-      <w:pPr>
-        <w:rPr>
-          <w:sz w:val="28"/>
-          <w:szCs w:val="28"/>
-        </w:rPr>
-      </w:pPr>
-      <w:r>
-        <w:rPr>
-          <w:sz w:val="28"/>
-          <w:szCs w:val="28"/>
-        </w:rPr>
-        <w:t>class RealSubject implements Subject</w:t>
+        <w:t>代理</w:t>
+      </w:r>
+    </w:p>
+    <w:p>
+      <w:pPr>
+        <w:rPr>
+          <w:sz w:val="28"/>
+          <w:szCs w:val="28"/>
+        </w:rPr>
+      </w:pPr>
+      <w:r>
+        <w:rPr>
+          <w:sz w:val="28"/>
+          <w:szCs w:val="28"/>
+        </w:rPr>
+        <w:t>class Proxy implements Subject</w:t>
       </w:r>
     </w:p>
     <w:p>
@@ -17534,6 +18895,21 @@
           <w:sz w:val="28"/>
           <w:szCs w:val="28"/>
         </w:rPr>
+        <w:t xml:space="preserve">    private RealSubject realSubject;</w:t>
+      </w:r>
+    </w:p>
+    <w:p>
+      <w:pPr>
+        <w:rPr>
+          <w:sz w:val="28"/>
+          <w:szCs w:val="28"/>
+        </w:rPr>
+      </w:pPr>
+      <w:r>
+        <w:rPr>
+          <w:sz w:val="28"/>
+          <w:szCs w:val="28"/>
+        </w:rPr>
         <w:t xml:space="preserve">    public void Request()</w:t>
       </w:r>
     </w:p>
@@ -17561,6 +18937,156 @@
       </w:pPr>
       <w:r>
         <w:rPr>
+          <w:sz w:val="28"/>
+          <w:szCs w:val="28"/>
+        </w:rPr>
+        <w:t xml:space="preserve">        if (realSubject==null)</w:t>
+      </w:r>
+    </w:p>
+    <w:p>
+      <w:pPr>
+        <w:rPr>
+          <w:sz w:val="28"/>
+          <w:szCs w:val="28"/>
+        </w:rPr>
+      </w:pPr>
+      <w:r>
+        <w:rPr>
+          <w:sz w:val="28"/>
+          <w:szCs w:val="28"/>
+        </w:rPr>
+        <w:t xml:space="preserve">        {</w:t>
+      </w:r>
+    </w:p>
+    <w:p>
+      <w:pPr>
+        <w:rPr>
+          <w:sz w:val="28"/>
+          <w:szCs w:val="28"/>
+        </w:rPr>
+      </w:pPr>
+      <w:r>
+        <w:rPr>
+          <w:sz w:val="28"/>
+          <w:szCs w:val="28"/>
+        </w:rPr>
+        <w:t xml:space="preserve">            realSubject=new RealSubject();</w:t>
+      </w:r>
+    </w:p>
+    <w:p>
+      <w:pPr>
+        <w:rPr>
+          <w:sz w:val="28"/>
+          <w:szCs w:val="28"/>
+        </w:rPr>
+      </w:pPr>
+      <w:r>
+        <w:rPr>
+          <w:sz w:val="28"/>
+          <w:szCs w:val="28"/>
+        </w:rPr>
+        <w:t xml:space="preserve">        }</w:t>
+      </w:r>
+    </w:p>
+    <w:p>
+      <w:pPr>
+        <w:rPr>
+          <w:sz w:val="28"/>
+          <w:szCs w:val="28"/>
+        </w:rPr>
+      </w:pPr>
+      <w:r>
+        <w:rPr>
+          <w:sz w:val="28"/>
+          <w:szCs w:val="28"/>
+        </w:rPr>
+        <w:t xml:space="preserve">        preRequest();</w:t>
+      </w:r>
+    </w:p>
+    <w:p>
+      <w:pPr>
+        <w:rPr>
+          <w:sz w:val="28"/>
+          <w:szCs w:val="28"/>
+        </w:rPr>
+      </w:pPr>
+      <w:r>
+        <w:rPr>
+          <w:sz w:val="28"/>
+          <w:szCs w:val="28"/>
+        </w:rPr>
+        <w:t xml:space="preserve">        realSubject.Request();</w:t>
+      </w:r>
+    </w:p>
+    <w:p>
+      <w:pPr>
+        <w:rPr>
+          <w:sz w:val="28"/>
+          <w:szCs w:val="28"/>
+        </w:rPr>
+      </w:pPr>
+      <w:r>
+        <w:rPr>
+          <w:sz w:val="28"/>
+          <w:szCs w:val="28"/>
+        </w:rPr>
+        <w:t xml:space="preserve">        postRequest();</w:t>
+      </w:r>
+    </w:p>
+    <w:p>
+      <w:pPr>
+        <w:rPr>
+          <w:sz w:val="28"/>
+          <w:szCs w:val="28"/>
+        </w:rPr>
+      </w:pPr>
+      <w:r>
+        <w:rPr>
+          <w:sz w:val="28"/>
+          <w:szCs w:val="28"/>
+        </w:rPr>
+        <w:t xml:space="preserve">    }</w:t>
+      </w:r>
+    </w:p>
+    <w:p>
+      <w:pPr>
+        <w:rPr>
+          <w:sz w:val="28"/>
+          <w:szCs w:val="28"/>
+        </w:rPr>
+      </w:pPr>
+      <w:r>
+        <w:rPr>
+          <w:sz w:val="28"/>
+          <w:szCs w:val="28"/>
+        </w:rPr>
+        <w:t xml:space="preserve">    public void preRequest()</w:t>
+      </w:r>
+    </w:p>
+    <w:p>
+      <w:pPr>
+        <w:rPr>
+          <w:sz w:val="28"/>
+          <w:szCs w:val="28"/>
+        </w:rPr>
+      </w:pPr>
+      <w:r>
+        <w:rPr>
+          <w:sz w:val="28"/>
+          <w:szCs w:val="28"/>
+        </w:rPr>
+        <w:t xml:space="preserve">    {</w:t>
+      </w:r>
+    </w:p>
+    <w:p>
+      <w:pPr>
+        <w:rPr>
+          <w:sz w:val="28"/>
+          <w:szCs w:val="28"/>
+        </w:rPr>
+      </w:pPr>
+      <w:r>
+        <w:rPr>
           <w:rFonts w:hint="eastAsia"/>
           <w:sz w:val="28"/>
           <w:szCs w:val="28"/>
@@ -17573,6 +19099,170 @@
           <w:sz w:val="28"/>
           <w:szCs w:val="28"/>
         </w:rPr>
+        <w:t>访问真实主题之前的预处理。</w:t>
+      </w:r>
+      <w:r>
+        <w:rPr>
+          <w:rFonts w:hint="eastAsia"/>
+          <w:sz w:val="28"/>
+          <w:szCs w:val="28"/>
+        </w:rPr>
+        <w:t>");</w:t>
+      </w:r>
+    </w:p>
+    <w:p>
+      <w:pPr>
+        <w:rPr>
+          <w:sz w:val="28"/>
+          <w:szCs w:val="28"/>
+        </w:rPr>
+      </w:pPr>
+      <w:r>
+        <w:rPr>
+          <w:sz w:val="28"/>
+          <w:szCs w:val="28"/>
+        </w:rPr>
+        <w:t xml:space="preserve">    }</w:t>
+      </w:r>
+    </w:p>
+    <w:p>
+      <w:pPr>
+        <w:rPr>
+          <w:sz w:val="28"/>
+          <w:szCs w:val="28"/>
+        </w:rPr>
+      </w:pPr>
+      <w:r>
+        <w:rPr>
+          <w:sz w:val="28"/>
+          <w:szCs w:val="28"/>
+        </w:rPr>
+        <w:t xml:space="preserve">    public void postRequest()</w:t>
+      </w:r>
+    </w:p>
+    <w:p>
+      <w:pPr>
+        <w:rPr>
+          <w:sz w:val="28"/>
+          <w:szCs w:val="28"/>
+        </w:rPr>
+      </w:pPr>
+      <w:r>
+        <w:rPr>
+          <w:sz w:val="28"/>
+          <w:szCs w:val="28"/>
+        </w:rPr>
+        <w:t xml:space="preserve">    {</w:t>
+      </w:r>
+    </w:p>
+    <w:p>
+      <w:pPr>
+        <w:rPr>
+          <w:sz w:val="28"/>
+          <w:szCs w:val="28"/>
+        </w:rPr>
+      </w:pPr>
+      <w:r>
+        <w:rPr>
+          <w:rFonts w:hint="eastAsia"/>
+          <w:sz w:val="28"/>
+          <w:szCs w:val="28"/>
+        </w:rPr>
+        <w:lastRenderedPageBreak/>
+        <w:t xml:space="preserve">        System.out.println("</w:t>
+      </w:r>
+      <w:r>
+        <w:rPr>
+          <w:rFonts w:hint="eastAsia"/>
+          <w:sz w:val="28"/>
+          <w:szCs w:val="28"/>
+        </w:rPr>
+        <w:t>访问真实主题之后的后续处理。</w:t>
+      </w:r>
+      <w:r>
+        <w:rPr>
+          <w:rFonts w:hint="eastAsia"/>
+          <w:sz w:val="28"/>
+          <w:szCs w:val="28"/>
+        </w:rPr>
+        <w:t>");</w:t>
+      </w:r>
+    </w:p>
+    <w:p>
+      <w:pPr>
+        <w:rPr>
+          <w:sz w:val="28"/>
+          <w:szCs w:val="28"/>
+        </w:rPr>
+      </w:pPr>
+      <w:r>
+        <w:rPr>
+          <w:sz w:val="28"/>
+          <w:szCs w:val="28"/>
+        </w:rPr>
+        <w:t xml:space="preserve">    }</w:t>
+      </w:r>
+    </w:p>
+    <w:p>
+      <w:pPr>
+        <w:rPr>
+          <w:sz w:val="28"/>
+          <w:szCs w:val="28"/>
+        </w:rPr>
+      </w:pPr>
+      <w:r>
+        <w:rPr>
+          <w:sz w:val="28"/>
+          <w:szCs w:val="28"/>
+        </w:rPr>
+        <w:t>}</w:t>
+      </w:r>
+    </w:p>
+    <w:p>
+      <w:pPr>
+        <w:rPr>
+          <w:sz w:val="28"/>
+          <w:szCs w:val="28"/>
+        </w:rPr>
+      </w:pPr>
+      <w:r>
+        <w:rPr>
+          <w:rFonts w:hint="eastAsia"/>
+          <w:sz w:val="28"/>
+          <w:szCs w:val="28"/>
+        </w:rPr>
+        <w:t>程序运行的结果如下：</w:t>
+      </w:r>
+    </w:p>
+    <w:p>
+      <w:pPr>
+        <w:rPr>
+          <w:sz w:val="28"/>
+          <w:szCs w:val="28"/>
+        </w:rPr>
+      </w:pPr>
+      <w:r>
+        <w:rPr>
+          <w:rFonts w:hint="eastAsia"/>
+          <w:sz w:val="28"/>
+          <w:szCs w:val="28"/>
+        </w:rPr>
+        <w:t>访问真实主题之前的预处理。</w:t>
+      </w:r>
+    </w:p>
+    <w:p>
+      <w:pPr>
+        <w:rPr>
+          <w:sz w:val="28"/>
+          <w:szCs w:val="28"/>
+        </w:rPr>
+      </w:pPr>
+      <w:r>
+        <w:rPr>
+          <w:rFonts w:hint="eastAsia"/>
+          <w:sz w:val="28"/>
+          <w:szCs w:val="28"/>
+        </w:rPr>
         <w:t>访问真实主题方法</w:t>
       </w:r>
       <w:r>
@@ -17581,627 +19271,152 @@
           <w:sz w:val="28"/>
           <w:szCs w:val="28"/>
         </w:rPr>
-        <w:t>...");</w:t>
-      </w:r>
-    </w:p>
-    <w:p>
-      <w:pPr>
-        <w:rPr>
-          <w:sz w:val="28"/>
-          <w:szCs w:val="28"/>
-        </w:rPr>
-      </w:pPr>
-      <w:r>
-        <w:rPr>
-          <w:sz w:val="28"/>
-          <w:szCs w:val="28"/>
-        </w:rPr>
-        <w:t xml:space="preserve">    }</w:t>
-      </w:r>
-    </w:p>
-    <w:p>
-      <w:pPr>
-        <w:rPr>
-          <w:sz w:val="28"/>
-          <w:szCs w:val="28"/>
-        </w:rPr>
-      </w:pPr>
-      <w:r>
-        <w:rPr>
-          <w:sz w:val="28"/>
-          <w:szCs w:val="28"/>
-        </w:rPr>
-        <w:t>}</w:t>
-      </w:r>
-    </w:p>
-    <w:p>
-      <w:pPr>
-        <w:rPr>
-          <w:sz w:val="28"/>
-          <w:szCs w:val="28"/>
-        </w:rPr>
-      </w:pPr>
-      <w:r>
-        <w:rPr>
-          <w:rFonts w:hint="eastAsia"/>
-          <w:sz w:val="28"/>
-          <w:szCs w:val="28"/>
-        </w:rPr>
-        <w:t>//</w:t>
-      </w:r>
-      <w:r>
-        <w:rPr>
-          <w:rFonts w:hint="eastAsia"/>
-          <w:sz w:val="28"/>
-          <w:szCs w:val="28"/>
-        </w:rPr>
-        <w:t>代理</w:t>
-      </w:r>
-    </w:p>
-    <w:p>
-      <w:pPr>
-        <w:rPr>
-          <w:sz w:val="28"/>
-          <w:szCs w:val="28"/>
-        </w:rPr>
-      </w:pPr>
-      <w:r>
-        <w:rPr>
-          <w:sz w:val="28"/>
-          <w:szCs w:val="28"/>
-        </w:rPr>
-        <w:t>class Proxy implements Subject</w:t>
-      </w:r>
-    </w:p>
-    <w:p>
-      <w:pPr>
-        <w:rPr>
-          <w:sz w:val="28"/>
-          <w:szCs w:val="28"/>
-        </w:rPr>
-      </w:pPr>
-      <w:r>
-        <w:rPr>
-          <w:sz w:val="28"/>
-          <w:szCs w:val="28"/>
-        </w:rPr>
-        <w:t>{</w:t>
-      </w:r>
-    </w:p>
-    <w:p>
-      <w:pPr>
-        <w:rPr>
-          <w:sz w:val="28"/>
-          <w:szCs w:val="28"/>
-        </w:rPr>
-      </w:pPr>
-      <w:r>
-        <w:rPr>
-          <w:sz w:val="28"/>
-          <w:szCs w:val="28"/>
-        </w:rPr>
-        <w:t xml:space="preserve">    private RealSubject realSubject;</w:t>
-      </w:r>
-    </w:p>
-    <w:p>
-      <w:pPr>
-        <w:rPr>
-          <w:sz w:val="28"/>
-          <w:szCs w:val="28"/>
-        </w:rPr>
-      </w:pPr>
-      <w:r>
-        <w:rPr>
-          <w:sz w:val="28"/>
-          <w:szCs w:val="28"/>
-        </w:rPr>
-        <w:t xml:space="preserve">    public void Request()</w:t>
-      </w:r>
-    </w:p>
-    <w:p>
-      <w:pPr>
-        <w:rPr>
-          <w:sz w:val="28"/>
-          <w:szCs w:val="28"/>
-        </w:rPr>
-      </w:pPr>
-      <w:r>
-        <w:rPr>
-          <w:sz w:val="28"/>
-          <w:szCs w:val="28"/>
-        </w:rPr>
-        <w:t xml:space="preserve">    {</w:t>
-      </w:r>
-    </w:p>
-    <w:p>
-      <w:pPr>
-        <w:rPr>
-          <w:sz w:val="28"/>
-          <w:szCs w:val="28"/>
-        </w:rPr>
-      </w:pPr>
-      <w:r>
-        <w:rPr>
-          <w:sz w:val="28"/>
-          <w:szCs w:val="28"/>
-        </w:rPr>
-        <w:t xml:space="preserve">        if (realSubject==null)</w:t>
-      </w:r>
-    </w:p>
-    <w:p>
-      <w:pPr>
-        <w:rPr>
-          <w:sz w:val="28"/>
-          <w:szCs w:val="28"/>
-        </w:rPr>
-      </w:pPr>
-      <w:r>
-        <w:rPr>
-          <w:sz w:val="28"/>
-          <w:szCs w:val="28"/>
-        </w:rPr>
-        <w:t xml:space="preserve">        {</w:t>
-      </w:r>
-    </w:p>
-    <w:p>
-      <w:pPr>
-        <w:rPr>
-          <w:sz w:val="28"/>
-          <w:szCs w:val="28"/>
-        </w:rPr>
-      </w:pPr>
-      <w:r>
-        <w:rPr>
-          <w:sz w:val="28"/>
-          <w:szCs w:val="28"/>
-        </w:rPr>
-        <w:t xml:space="preserve">            realSubject=new RealSubject();</w:t>
-      </w:r>
-    </w:p>
-    <w:p>
-      <w:pPr>
-        <w:rPr>
-          <w:sz w:val="28"/>
-          <w:szCs w:val="28"/>
-        </w:rPr>
-      </w:pPr>
-      <w:r>
-        <w:rPr>
-          <w:sz w:val="28"/>
-          <w:szCs w:val="28"/>
-        </w:rPr>
-        <w:t xml:space="preserve">        }</w:t>
-      </w:r>
-    </w:p>
-    <w:p>
-      <w:pPr>
-        <w:rPr>
-          <w:sz w:val="28"/>
-          <w:szCs w:val="28"/>
-        </w:rPr>
-      </w:pPr>
-      <w:r>
-        <w:rPr>
-          <w:sz w:val="28"/>
-          <w:szCs w:val="28"/>
-        </w:rPr>
-        <w:t xml:space="preserve">        preRequest();</w:t>
-      </w:r>
-    </w:p>
-    <w:p>
-      <w:pPr>
-        <w:rPr>
-          <w:sz w:val="28"/>
-          <w:szCs w:val="28"/>
-        </w:rPr>
-      </w:pPr>
-      <w:r>
-        <w:rPr>
-          <w:sz w:val="28"/>
-          <w:szCs w:val="28"/>
-        </w:rPr>
-        <w:t xml:space="preserve">        realSubject.Request();</w:t>
-      </w:r>
-    </w:p>
-    <w:p>
-      <w:pPr>
-        <w:rPr>
-          <w:sz w:val="28"/>
-          <w:szCs w:val="28"/>
-        </w:rPr>
-      </w:pPr>
-      <w:r>
-        <w:rPr>
+        <w:t>...</w:t>
+      </w:r>
+    </w:p>
+    <w:p>
+      <w:pPr>
+        <w:rPr>
+          <w:sz w:val="28"/>
+          <w:szCs w:val="28"/>
+        </w:rPr>
+      </w:pPr>
+      <w:r>
+        <w:rPr>
+          <w:rFonts w:hint="eastAsia"/>
+          <w:sz w:val="28"/>
+          <w:szCs w:val="28"/>
+        </w:rPr>
+        <w:t>访问真实主题之后的后续处理。</w:t>
+      </w:r>
+    </w:p>
+    <w:p>
+      <w:pPr>
+        <w:pStyle w:val="4"/>
+      </w:pPr>
+      <w:r>
+        <w:rPr>
+          <w:rFonts w:hint="eastAsia"/>
+        </w:rPr>
+        <w:t>应用实例</w:t>
+      </w:r>
+    </w:p>
+    <w:p>
+      <w:pPr>
+        <w:rPr>
+          <w:sz w:val="28"/>
+          <w:szCs w:val="28"/>
+        </w:rPr>
+      </w:pPr>
+      <w:r>
+        <w:rPr>
+          <w:rFonts w:hint="eastAsia"/>
+          <w:sz w:val="28"/>
+          <w:szCs w:val="28"/>
+        </w:rPr>
+        <w:t>详细应用实例请到原文链接查看：</w:t>
+      </w:r>
+      <w:r>
+        <w:rPr>
+          <w:sz w:val="28"/>
+          <w:szCs w:val="28"/>
+        </w:rPr>
+        <w:t>http://c.biancheng.net/view/1359.html</w:t>
+      </w:r>
+    </w:p>
+    <w:p>
+      <w:pPr>
+        <w:pStyle w:val="4"/>
+      </w:pPr>
+      <w:r>
+        <w:rPr>
+          <w:rFonts w:hint="eastAsia"/>
+        </w:rPr>
+        <w:t>应用场景</w:t>
+      </w:r>
+    </w:p>
+    <w:p>
+      <w:pPr>
+        <w:ind w:firstLine="420"/>
+        <w:rPr>
+          <w:sz w:val="28"/>
+          <w:szCs w:val="28"/>
+        </w:rPr>
+      </w:pPr>
+      <w:r>
+        <w:rPr>
+          <w:rFonts w:hint="eastAsia"/>
+          <w:sz w:val="28"/>
+          <w:szCs w:val="28"/>
+        </w:rPr>
+        <w:t>前面分析了代理模式的结构与特点，现在来分析以下的应用场景：</w:t>
+      </w:r>
+    </w:p>
+    <w:p>
+      <w:pPr>
+        <w:ind w:firstLine="420"/>
+        <w:rPr>
+          <w:sz w:val="28"/>
+          <w:szCs w:val="28"/>
+        </w:rPr>
+      </w:pPr>
+      <w:r>
+        <w:rPr>
+          <w:rFonts w:hint="eastAsia"/>
+          <w:sz w:val="28"/>
+          <w:szCs w:val="28"/>
+        </w:rPr>
+        <w:t>1.</w:t>
+      </w:r>
+      <w:r>
+        <w:rPr>
+          <w:rFonts w:hint="eastAsia"/>
+          <w:sz w:val="28"/>
+          <w:szCs w:val="28"/>
+        </w:rPr>
+        <w:t>远程代理，这种方式通常是为了隐藏目标对象存在于不同地址空间的事实，方便客户端访问。例如，用户申请某些网盘空间时，会在用户的文件系统中建立一个虚拟的硬盘，用户访问虚拟硬盘时实际访问的是网盘空间。</w:t>
+      </w:r>
+    </w:p>
+    <w:p>
+      <w:pPr>
+        <w:ind w:firstLine="420"/>
+        <w:rPr>
+          <w:sz w:val="28"/>
+          <w:szCs w:val="28"/>
+        </w:rPr>
+      </w:pPr>
+      <w:r>
+        <w:rPr>
+          <w:rFonts w:hint="eastAsia"/>
+          <w:sz w:val="28"/>
+          <w:szCs w:val="28"/>
+        </w:rPr>
+        <w:t>2.</w:t>
+      </w:r>
+      <w:r>
+        <w:rPr>
+          <w:rFonts w:hint="eastAsia"/>
+          <w:sz w:val="28"/>
+          <w:szCs w:val="28"/>
+        </w:rPr>
+        <w:t>虚拟代理，这种方式通常用于要创建的目标对象开销很大时。例如，下载一幅很大的图像需要很长时间，因某种计算比较复杂而短时间无法完成，这时可以先用小比例的虚拟代理替换真实的对象，消除用户对服务器慢的感觉。</w:t>
+      </w:r>
+    </w:p>
+    <w:p>
+      <w:pPr>
+        <w:ind w:firstLine="420"/>
+        <w:rPr>
+          <w:sz w:val="28"/>
+          <w:szCs w:val="28"/>
+        </w:rPr>
+      </w:pPr>
+      <w:r>
+        <w:rPr>
+          <w:rFonts w:hint="eastAsia"/>
           <w:sz w:val="28"/>
           <w:szCs w:val="28"/>
         </w:rPr>
         <w:lastRenderedPageBreak/>
-        <w:t xml:space="preserve">        postRequest();</w:t>
-      </w:r>
-    </w:p>
-    <w:p>
-      <w:pPr>
-        <w:rPr>
-          <w:sz w:val="28"/>
-          <w:szCs w:val="28"/>
-        </w:rPr>
-      </w:pPr>
-      <w:r>
-        <w:rPr>
-          <w:sz w:val="28"/>
-          <w:szCs w:val="28"/>
-        </w:rPr>
-        <w:t xml:space="preserve">    }</w:t>
-      </w:r>
-    </w:p>
-    <w:p>
-      <w:pPr>
-        <w:rPr>
-          <w:sz w:val="28"/>
-          <w:szCs w:val="28"/>
-        </w:rPr>
-      </w:pPr>
-      <w:r>
-        <w:rPr>
-          <w:sz w:val="28"/>
-          <w:szCs w:val="28"/>
-        </w:rPr>
-        <w:t xml:space="preserve">    public void preRequest()</w:t>
-      </w:r>
-    </w:p>
-    <w:p>
-      <w:pPr>
-        <w:rPr>
-          <w:sz w:val="28"/>
-          <w:szCs w:val="28"/>
-        </w:rPr>
-      </w:pPr>
-      <w:r>
-        <w:rPr>
-          <w:sz w:val="28"/>
-          <w:szCs w:val="28"/>
-        </w:rPr>
-        <w:t xml:space="preserve">    {</w:t>
-      </w:r>
-    </w:p>
-    <w:p>
-      <w:pPr>
-        <w:rPr>
-          <w:sz w:val="28"/>
-          <w:szCs w:val="28"/>
-        </w:rPr>
-      </w:pPr>
-      <w:r>
-        <w:rPr>
-          <w:rFonts w:hint="eastAsia"/>
-          <w:sz w:val="28"/>
-          <w:szCs w:val="28"/>
-        </w:rPr>
-        <w:t xml:space="preserve">        System.out.println("</w:t>
-      </w:r>
-      <w:r>
-        <w:rPr>
-          <w:rFonts w:hint="eastAsia"/>
-          <w:sz w:val="28"/>
-          <w:szCs w:val="28"/>
-        </w:rPr>
-        <w:t>访问真实主题之前的预处理。</w:t>
-      </w:r>
-      <w:r>
-        <w:rPr>
-          <w:rFonts w:hint="eastAsia"/>
-          <w:sz w:val="28"/>
-          <w:szCs w:val="28"/>
-        </w:rPr>
-        <w:t>");</w:t>
-      </w:r>
-    </w:p>
-    <w:p>
-      <w:pPr>
-        <w:rPr>
-          <w:sz w:val="28"/>
-          <w:szCs w:val="28"/>
-        </w:rPr>
-      </w:pPr>
-      <w:r>
-        <w:rPr>
-          <w:sz w:val="28"/>
-          <w:szCs w:val="28"/>
-        </w:rPr>
-        <w:t xml:space="preserve">    }</w:t>
-      </w:r>
-    </w:p>
-    <w:p>
-      <w:pPr>
-        <w:rPr>
-          <w:sz w:val="28"/>
-          <w:szCs w:val="28"/>
-        </w:rPr>
-      </w:pPr>
-      <w:r>
-        <w:rPr>
-          <w:sz w:val="28"/>
-          <w:szCs w:val="28"/>
-        </w:rPr>
-        <w:t xml:space="preserve">    public void postRequest()</w:t>
-      </w:r>
-    </w:p>
-    <w:p>
-      <w:pPr>
-        <w:rPr>
-          <w:sz w:val="28"/>
-          <w:szCs w:val="28"/>
-        </w:rPr>
-      </w:pPr>
-      <w:r>
-        <w:rPr>
-          <w:sz w:val="28"/>
-          <w:szCs w:val="28"/>
-        </w:rPr>
-        <w:t xml:space="preserve">    {</w:t>
-      </w:r>
-    </w:p>
-    <w:p>
-      <w:pPr>
-        <w:rPr>
-          <w:sz w:val="28"/>
-          <w:szCs w:val="28"/>
-        </w:rPr>
-      </w:pPr>
-      <w:r>
-        <w:rPr>
-          <w:rFonts w:hint="eastAsia"/>
-          <w:sz w:val="28"/>
-          <w:szCs w:val="28"/>
-        </w:rPr>
-        <w:t xml:space="preserve">        System.out.println("</w:t>
-      </w:r>
-      <w:r>
-        <w:rPr>
-          <w:rFonts w:hint="eastAsia"/>
-          <w:sz w:val="28"/>
-          <w:szCs w:val="28"/>
-        </w:rPr>
-        <w:t>访问真实主题之后的后续处理。</w:t>
-      </w:r>
-      <w:r>
-        <w:rPr>
-          <w:rFonts w:hint="eastAsia"/>
-          <w:sz w:val="28"/>
-          <w:szCs w:val="28"/>
-        </w:rPr>
-        <w:t>");</w:t>
-      </w:r>
-    </w:p>
-    <w:p>
-      <w:pPr>
-        <w:rPr>
-          <w:sz w:val="28"/>
-          <w:szCs w:val="28"/>
-        </w:rPr>
-      </w:pPr>
-      <w:r>
-        <w:rPr>
-          <w:sz w:val="28"/>
-          <w:szCs w:val="28"/>
-        </w:rPr>
-        <w:t xml:space="preserve">    }</w:t>
-      </w:r>
-    </w:p>
-    <w:p>
-      <w:pPr>
-        <w:rPr>
-          <w:sz w:val="28"/>
-          <w:szCs w:val="28"/>
-        </w:rPr>
-      </w:pPr>
-      <w:r>
-        <w:rPr>
-          <w:sz w:val="28"/>
-          <w:szCs w:val="28"/>
-        </w:rPr>
-        <w:t>}</w:t>
-      </w:r>
-    </w:p>
-    <w:p>
-      <w:pPr>
-        <w:rPr>
-          <w:sz w:val="28"/>
-          <w:szCs w:val="28"/>
-        </w:rPr>
-      </w:pPr>
-      <w:r>
-        <w:rPr>
-          <w:rFonts w:hint="eastAsia"/>
-          <w:sz w:val="28"/>
-          <w:szCs w:val="28"/>
-        </w:rPr>
-        <w:t>程序运行的结果如下：</w:t>
-      </w:r>
-    </w:p>
-    <w:p>
-      <w:pPr>
-        <w:rPr>
-          <w:sz w:val="28"/>
-          <w:szCs w:val="28"/>
-        </w:rPr>
-      </w:pPr>
-      <w:r>
-        <w:rPr>
-          <w:rFonts w:hint="eastAsia"/>
-          <w:sz w:val="28"/>
-          <w:szCs w:val="28"/>
-        </w:rPr>
-        <w:t>访问真实主题之前的预处理。</w:t>
-      </w:r>
-    </w:p>
-    <w:p>
-      <w:pPr>
-        <w:rPr>
-          <w:sz w:val="28"/>
-          <w:szCs w:val="28"/>
-        </w:rPr>
-      </w:pPr>
-      <w:r>
-        <w:rPr>
-          <w:rFonts w:hint="eastAsia"/>
-          <w:sz w:val="28"/>
-          <w:szCs w:val="28"/>
-        </w:rPr>
-        <w:t>访问真实主题方法</w:t>
-      </w:r>
-      <w:r>
-        <w:rPr>
-          <w:rFonts w:hint="eastAsia"/>
-          <w:sz w:val="28"/>
-          <w:szCs w:val="28"/>
-        </w:rPr>
-        <w:t>...</w:t>
-      </w:r>
-    </w:p>
-    <w:p>
-      <w:pPr>
-        <w:rPr>
-          <w:sz w:val="28"/>
-          <w:szCs w:val="28"/>
-        </w:rPr>
-      </w:pPr>
-      <w:r>
-        <w:rPr>
-          <w:rFonts w:hint="eastAsia"/>
-          <w:sz w:val="28"/>
-          <w:szCs w:val="28"/>
-        </w:rPr>
-        <w:t>访问真实主题之后的后续处理。</w:t>
-      </w:r>
-    </w:p>
-    <w:p>
-      <w:pPr>
-        <w:pStyle w:val="4"/>
-      </w:pPr>
-      <w:r>
-        <w:rPr>
-          <w:rFonts w:hint="eastAsia"/>
-        </w:rPr>
-        <w:t>应用实例</w:t>
-      </w:r>
-    </w:p>
-    <w:p>
-      <w:pPr>
-        <w:rPr>
-          <w:sz w:val="28"/>
-          <w:szCs w:val="28"/>
-        </w:rPr>
-      </w:pPr>
-      <w:r>
-        <w:rPr>
-          <w:rFonts w:hint="eastAsia"/>
-          <w:sz w:val="28"/>
-          <w:szCs w:val="28"/>
-        </w:rPr>
-        <w:t>详细应用实例请到原文链接查看：</w:t>
-      </w:r>
-      <w:r>
-        <w:rPr>
-          <w:sz w:val="28"/>
-          <w:szCs w:val="28"/>
-        </w:rPr>
-        <w:t>http://c.biancheng.net/view/1359.html</w:t>
-      </w:r>
-    </w:p>
-    <w:p>
-      <w:pPr>
-        <w:pStyle w:val="4"/>
-      </w:pPr>
-      <w:r>
-        <w:rPr>
-          <w:rFonts w:hint="eastAsia"/>
-        </w:rPr>
-        <w:t>应用场景</w:t>
-      </w:r>
-    </w:p>
-    <w:p>
-      <w:pPr>
-        <w:ind w:firstLine="420"/>
-        <w:rPr>
-          <w:sz w:val="28"/>
-          <w:szCs w:val="28"/>
-        </w:rPr>
-      </w:pPr>
-      <w:r>
-        <w:rPr>
-          <w:rFonts w:hint="eastAsia"/>
-          <w:sz w:val="28"/>
-          <w:szCs w:val="28"/>
-        </w:rPr>
-        <w:t>前面分析了代理模式的结构与特点，现在来分析以下的应用场景：</w:t>
-      </w:r>
-    </w:p>
-    <w:p>
-      <w:pPr>
-        <w:ind w:firstLine="420"/>
-        <w:rPr>
-          <w:sz w:val="28"/>
-          <w:szCs w:val="28"/>
-        </w:rPr>
-      </w:pPr>
-      <w:r>
-        <w:rPr>
-          <w:rFonts w:hint="eastAsia"/>
-          <w:sz w:val="28"/>
-          <w:szCs w:val="28"/>
-        </w:rPr>
-        <w:lastRenderedPageBreak/>
-        <w:t>1.</w:t>
-      </w:r>
-      <w:r>
-        <w:rPr>
-          <w:rFonts w:hint="eastAsia"/>
-          <w:sz w:val="28"/>
-          <w:szCs w:val="28"/>
-        </w:rPr>
-        <w:t>远程代理，这种方式通常是为了隐藏目标对象存在于不同地址空间的事实，方便客户端访问。例如，用户申请某些网盘空间时，会在用户的文件系统中建立一个虚拟的硬盘，用户访问虚拟硬盘时实际访问的是网盘空间。</w:t>
-      </w:r>
-    </w:p>
-    <w:p>
-      <w:pPr>
-        <w:ind w:firstLine="420"/>
-        <w:rPr>
-          <w:sz w:val="28"/>
-          <w:szCs w:val="28"/>
-        </w:rPr>
-      </w:pPr>
-      <w:r>
-        <w:rPr>
-          <w:rFonts w:hint="eastAsia"/>
-          <w:sz w:val="28"/>
-          <w:szCs w:val="28"/>
-        </w:rPr>
-        <w:t>2.</w:t>
-      </w:r>
-      <w:r>
-        <w:rPr>
-          <w:rFonts w:hint="eastAsia"/>
-          <w:sz w:val="28"/>
-          <w:szCs w:val="28"/>
-        </w:rPr>
-        <w:t>虚拟代理，这种方式通常用于要创建的目标对象开销很大时。例如，下载一幅很大的图像需要很长时间，因某种计算比较复杂而短时间无法完成，这时可以先用小比例的虚拟代理替换真实的对象，消除用户对服务器慢的感觉。</w:t>
-      </w:r>
-    </w:p>
-    <w:p>
-      <w:pPr>
-        <w:ind w:firstLine="420"/>
-        <w:rPr>
-          <w:sz w:val="28"/>
-          <w:szCs w:val="28"/>
-        </w:rPr>
-      </w:pPr>
-      <w:r>
-        <w:rPr>
-          <w:rFonts w:hint="eastAsia"/>
-          <w:sz w:val="28"/>
-          <w:szCs w:val="28"/>
-        </w:rPr>
         <w:t>3.</w:t>
       </w:r>
       <w:r>
@@ -18411,7 +19626,7 @@
                     </pic:cNvPicPr>
                   </pic:nvPicPr>
                   <pic:blipFill>
-                    <a:blip r:embed="rId23" cstate="print"/>
+                    <a:blip r:embed="rId25" cstate="print"/>
                     <a:srcRect/>
                     <a:stretch>
                       <a:fillRect/>
@@ -19084,7 +20299,7 @@
                     </pic:cNvPicPr>
                   </pic:nvPicPr>
                   <pic:blipFill>
-                    <a:blip r:embed="rId24" cstate="print"/>
+                    <a:blip r:embed="rId26" cstate="print"/>
                     <a:srcRect/>
                     <a:stretch>
                       <a:fillRect/>
@@ -19176,7 +20391,7 @@
                     </pic:cNvPicPr>
                   </pic:nvPicPr>
                   <pic:blipFill>
-                    <a:blip r:embed="rId25" cstate="print"/>
+                    <a:blip r:embed="rId27" cstate="print"/>
                     <a:srcRect/>
                     <a:stretch>
                       <a:fillRect/>
@@ -20229,7 +21444,7 @@
         </w:rPr>
         <w:t>详细应用实例请到原文链接查看：</w:t>
       </w:r>
-      <w:hyperlink r:id="rId26" w:history="1">
+      <w:hyperlink r:id="rId28" w:history="1">
         <w:r>
           <w:rPr>
             <w:rStyle w:val="a6"/>
@@ -20441,7 +21656,7 @@
                     </pic:cNvPicPr>
                   </pic:nvPicPr>
                   <pic:blipFill>
-                    <a:blip r:embed="rId27" cstate="print"/>
+                    <a:blip r:embed="rId29" cstate="print"/>
                     <a:srcRect/>
                     <a:stretch>
                       <a:fillRect/>
@@ -22104,7 +23319,7 @@
                     </pic:cNvPicPr>
                   </pic:nvPicPr>
                   <pic:blipFill>
-                    <a:blip r:embed="rId28" cstate="print"/>
+                    <a:blip r:embed="rId30" cstate="print"/>
                     <a:srcRect/>
                     <a:stretch>
                       <a:fillRect/>
@@ -23715,7 +24930,7 @@
                     </pic:cNvPicPr>
                   </pic:nvPicPr>
                   <pic:blipFill>
-                    <a:blip r:embed="rId29" cstate="print"/>
+                    <a:blip r:embed="rId31" cstate="print"/>
                     <a:srcRect/>
                     <a:stretch>
                       <a:fillRect/>
@@ -23828,7 +25043,7 @@
                     </pic:cNvPicPr>
                   </pic:nvPicPr>
                   <pic:blipFill>
-                    <a:blip r:embed="rId30" cstate="print"/>
+                    <a:blip r:embed="rId32" cstate="print"/>
                     <a:srcRect/>
                     <a:stretch>
                       <a:fillRect/>
@@ -24516,7 +25731,7 @@
                     </pic:cNvPicPr>
                   </pic:nvPicPr>
                   <pic:blipFill>
-                    <a:blip r:embed="rId31" cstate="print"/>
+                    <a:blip r:embed="rId33" cstate="print"/>
                     <a:srcRect/>
                     <a:stretch>
                       <a:fillRect/>
@@ -25479,7 +26694,7 @@
                     </pic:cNvPicPr>
                   </pic:nvPicPr>
                   <pic:blipFill>
-                    <a:blip r:embed="rId32" cstate="print"/>
+                    <a:blip r:embed="rId34" cstate="print"/>
                     <a:srcRect/>
                     <a:stretch>
                       <a:fillRect/>
@@ -27107,7 +28322,7 @@
                     </pic:cNvPicPr>
                   </pic:nvPicPr>
                   <pic:blipFill>
-                    <a:blip r:embed="rId33" cstate="print"/>
+                    <a:blip r:embed="rId35" cstate="print"/>
                     <a:srcRect/>
                     <a:stretch>
                       <a:fillRect/>
@@ -28540,7 +29755,7 @@
                     </pic:cNvPicPr>
                   </pic:nvPicPr>
                   <pic:blipFill>
-                    <a:blip r:embed="rId34" cstate="print"/>
+                    <a:blip r:embed="rId36" cstate="print"/>
                     <a:srcRect/>
                     <a:stretch>
                       <a:fillRect/>
@@ -29190,7 +30405,7 @@
                     </pic:cNvPicPr>
                   </pic:nvPicPr>
                   <pic:blipFill>
-                    <a:blip r:embed="rId35" cstate="print"/>
+                    <a:blip r:embed="rId37" cstate="print"/>
                     <a:srcRect/>
                     <a:stretch>
                       <a:fillRect/>
@@ -31069,7 +32284,7 @@
                     </pic:cNvPicPr>
                   </pic:nvPicPr>
                   <pic:blipFill>
-                    <a:blip r:embed="rId36" cstate="print"/>
+                    <a:blip r:embed="rId38" cstate="print"/>
                     <a:srcRect/>
                     <a:stretch>
                       <a:fillRect/>
@@ -35322,9 +36537,6 @@
     <w:p>
       <w:pPr>
         <w:pStyle w:val="4"/>
-        <w:rPr>
-          <w:rFonts w:hint="eastAsia"/>
-        </w:rPr>
       </w:pPr>
       <w:r>
         <w:rPr>
@@ -35337,7 +36549,6 @@
       <w:pPr>
         <w:ind w:firstLine="420"/>
         <w:rPr>
-          <w:rFonts w:hint="eastAsia"/>
           <w:sz w:val="28"/>
           <w:szCs w:val="28"/>
         </w:rPr>
@@ -35371,7 +36582,6 @@
       <w:pPr>
         <w:ind w:firstLine="420"/>
         <w:rPr>
-          <w:rFonts w:hint="eastAsia"/>
           <w:sz w:val="28"/>
           <w:szCs w:val="28"/>
         </w:rPr>
@@ -35465,7 +36675,6 @@
       <w:pPr>
         <w:ind w:firstLine="420"/>
         <w:rPr>
-          <w:rFonts w:hint="eastAsia"/>
           <w:sz w:val="28"/>
           <w:szCs w:val="28"/>
         </w:rPr>
@@ -35578,7 +36787,6 @@
     <w:p>
       <w:pPr>
         <w:rPr>
-          <w:rFonts w:hint="eastAsia"/>
           <w:sz w:val="28"/>
           <w:szCs w:val="28"/>
         </w:rPr>
@@ -35610,7 +36818,6 @@
       <w:pPr>
         <w:ind w:firstLine="420"/>
         <w:rPr>
-          <w:rFonts w:hint="eastAsia"/>
           <w:sz w:val="28"/>
           <w:szCs w:val="28"/>
         </w:rPr>
@@ -35649,7 +36856,6 @@
         </w:numPr>
         <w:ind w:firstLineChars="0"/>
         <w:rPr>
-          <w:rFonts w:hint="eastAsia"/>
           <w:sz w:val="28"/>
           <w:szCs w:val="28"/>
         </w:rPr>
@@ -35667,7 +36873,6 @@
       <w:pPr>
         <w:ind w:firstLine="360"/>
         <w:rPr>
-          <w:rFonts w:hint="eastAsia"/>
           <w:sz w:val="28"/>
           <w:szCs w:val="28"/>
         </w:rPr>
@@ -35685,7 +36890,6 @@
       <w:pPr>
         <w:ind w:firstLine="360"/>
         <w:rPr>
-          <w:rFonts w:hint="eastAsia"/>
           <w:sz w:val="28"/>
           <w:szCs w:val="28"/>
         </w:rPr>
@@ -35960,7 +37164,6 @@
         </w:numPr>
         <w:ind w:firstLineChars="0"/>
         <w:rPr>
-          <w:rFonts w:hint="eastAsia"/>
           <w:sz w:val="28"/>
           <w:szCs w:val="28"/>
         </w:rPr>
@@ -36149,7 +37352,6 @@
     <w:p>
       <w:pPr>
         <w:rPr>
-          <w:rFonts w:hint="eastAsia"/>
           <w:sz w:val="28"/>
           <w:szCs w:val="28"/>
         </w:rPr>
@@ -36175,7 +37377,6 @@
       <w:pPr>
         <w:ind w:firstLine="360"/>
         <w:rPr>
-          <w:rFonts w:hint="eastAsia"/>
           <w:sz w:val="28"/>
           <w:szCs w:val="28"/>
         </w:rPr>
@@ -36192,7 +37393,6 @@
     <w:p>
       <w:pPr>
         <w:rPr>
-          <w:rFonts w:hint="eastAsia"/>
           <w:sz w:val="28"/>
           <w:szCs w:val="28"/>
         </w:rPr>
@@ -36380,7 +37580,6 @@
     <w:p>
       <w:pPr>
         <w:rPr>
-          <w:rFonts w:hint="eastAsia"/>
           <w:sz w:val="28"/>
           <w:szCs w:val="28"/>
         </w:rPr>
@@ -36406,7 +37605,6 @@
       <w:pPr>
         <w:ind w:firstLine="420"/>
         <w:rPr>
-          <w:rFonts w:hint="eastAsia"/>
           <w:sz w:val="28"/>
           <w:szCs w:val="28"/>
         </w:rPr>
@@ -36432,7 +37630,6 @@
     <w:p>
       <w:pPr>
         <w:rPr>
-          <w:rFonts w:hint="eastAsia"/>
           <w:sz w:val="28"/>
           <w:szCs w:val="28"/>
         </w:rPr>
@@ -36674,7 +37871,6 @@
         </w:numPr>
         <w:ind w:firstLineChars="0"/>
         <w:rPr>
-          <w:rFonts w:hint="eastAsia"/>
           <w:sz w:val="28"/>
           <w:szCs w:val="28"/>
         </w:rPr>
@@ -36692,7 +37888,6 @@
       <w:pPr>
         <w:ind w:firstLine="360"/>
         <w:rPr>
-          <w:rFonts w:hint="eastAsia"/>
           <w:sz w:val="28"/>
           <w:szCs w:val="28"/>
         </w:rPr>
@@ -36731,7 +37926,6 @@
         </w:numPr>
         <w:ind w:firstLineChars="0"/>
         <w:rPr>
-          <w:rFonts w:hint="eastAsia"/>
           <w:sz w:val="28"/>
           <w:szCs w:val="28"/>
         </w:rPr>
@@ -38829,7 +40023,7 @@
           <w:szCs w:val="28"/>
         </w:rPr>
       </w:pPr>
-      <w:hyperlink r:id="rId37" w:history="1">
+      <w:hyperlink r:id="rId39" w:history="1">
         <w:r>
           <w:rPr>
             <w:rStyle w:val="a6"/>
@@ -38866,7 +40060,7 @@
           <w:szCs w:val="28"/>
         </w:rPr>
       </w:pPr>
-      <w:hyperlink r:id="rId38" w:history="1">
+      <w:hyperlink r:id="rId40" w:history="1">
         <w:r>
           <w:rPr>
             <w:rStyle w:val="a6"/>
@@ -38903,7 +40097,7 @@
           <w:szCs w:val="28"/>
         </w:rPr>
       </w:pPr>
-      <w:hyperlink r:id="rId39" w:anchor="map" w:history="1">
+      <w:hyperlink r:id="rId41" w:anchor="map" w:history="1">
         <w:r>
           <w:rPr>
             <w:rStyle w:val="a6"/>
@@ -38933,7 +40127,7 @@
       </w:r>
     </w:p>
     <w:p>
-      <w:hyperlink r:id="rId40" w:history="1">
+      <w:hyperlink r:id="rId42" w:history="1">
         <w:r>
           <w:rPr>
             <w:rStyle w:val="a6"/>
@@ -38970,7 +40164,7 @@
           <w:szCs w:val="28"/>
         </w:rPr>
       </w:pPr>
-      <w:hyperlink r:id="rId41" w:history="1">
+      <w:hyperlink r:id="rId43" w:history="1">
         <w:r>
           <w:rPr>
             <w:rStyle w:val="a6"/>
@@ -39000,7 +40194,7 @@
       </w:r>
     </w:p>
     <w:p>
-      <w:hyperlink r:id="rId42" w:history="1">
+      <w:hyperlink r:id="rId44" w:history="1">
         <w:r>
           <w:rPr>
             <w:rStyle w:val="a6"/>
@@ -39037,7 +40231,7 @@
           <w:szCs w:val="28"/>
         </w:rPr>
       </w:pPr>
-      <w:hyperlink r:id="rId43" w:history="1">
+      <w:hyperlink r:id="rId45" w:history="1">
         <w:r>
           <w:rPr>
             <w:rStyle w:val="a6"/>
@@ -39082,7 +40276,7 @@
           <w:szCs w:val="28"/>
         </w:rPr>
       </w:pPr>
-      <w:hyperlink r:id="rId44" w:history="1">
+      <w:hyperlink r:id="rId46" w:history="1">
         <w:r>
           <w:rPr>
             <w:rStyle w:val="a6"/>
@@ -41468,7 +42662,7 @@
 </file>
 
 <file path=customXml/itemProps1.xml><?xml version="1.0" encoding="utf-8"?>
-<ds:datastoreItem xmlns:ds="http://schemas.openxmlformats.org/officeDocument/2006/customXml" ds:itemID="{114B1C5D-6432-40AA-A5F6-E09D68A4ECE1}">
+<ds:datastoreItem xmlns:ds="http://schemas.openxmlformats.org/officeDocument/2006/customXml" ds:itemID="{E9ABE6FC-E48F-4A14-8873-BCBCC4AEEAA3}">
   <ds:schemaRefs>
     <ds:schemaRef ds:uri="http://schemas.openxmlformats.org/officeDocument/2006/bibliography"/>
   </ds:schemaRefs>

--- a/设计模式说明文档.docx
+++ b/设计模式说明文档.docx
@@ -14565,7 +14565,7 @@
           <wp:inline distT="0" distB="0" distL="0" distR="0">
             <wp:extent cx="5274310" cy="2415524"/>
             <wp:effectExtent l="19050" t="0" r="2540" b="0"/>
-            <wp:docPr id="26" name="图片 1" descr="ååæ¨¡å¼çç»æå¾"/>
+            <wp:docPr id="27" name="图片 1" descr="ååæ¨¡å¼çç»æå¾"/>
             <wp:cNvGraphicFramePr>
               <a:graphicFrameLocks xmlns:a="http://schemas.openxmlformats.org/drawingml/2006/main" noChangeAspect="1"/>
             </wp:cNvGraphicFramePr>
@@ -15348,7 +15348,7 @@
           <wp:inline distT="0" distB="0" distL="0" distR="0">
             <wp:extent cx="5274310" cy="3153626"/>
             <wp:effectExtent l="19050" t="0" r="2540" b="0"/>
-            <wp:docPr id="27" name="图片 4" descr="å¸¦ååç®¡çå¨çååæ¨¡å¼çç»æå¾"/>
+            <wp:docPr id="30" name="图片 4" descr="å¸¦ååç®¡çå¨çååæ¨¡å¼çç»æå¾"/>
             <wp:cNvGraphicFramePr>
               <a:graphicFrameLocks xmlns:a="http://schemas.openxmlformats.org/drawingml/2006/main" noChangeAspect="1"/>
             </wp:cNvGraphicFramePr>
@@ -37998,24 +37998,17 @@
           <w:sz w:val="28"/>
           <w:szCs w:val="28"/>
         </w:rPr>
-        <w:t>认为是命令的地方就可以采用命令模式，例如，在</w:t>
-      </w:r>
-      <w:r>
-        <w:rPr>
-          <w:rFonts w:hint="eastAsia"/>
-          <w:sz w:val="28"/>
-          <w:szCs w:val="28"/>
-        </w:rPr>
-        <w:t>GUI</w:t>
-      </w:r>
-      <w:r>
-        <w:rPr>
-          <w:rFonts w:hint="eastAsia"/>
-          <w:sz w:val="28"/>
-          <w:szCs w:val="28"/>
-        </w:rPr>
-        <w:t>开发中，</w:t>
-      </w:r>
+        <w:t>命令模式通常适用于以下场景：</w:t>
+      </w:r>
+    </w:p>
+    <w:p>
+      <w:pPr>
+        <w:ind w:firstLine="420"/>
+        <w:rPr>
+          <w:sz w:val="28"/>
+          <w:szCs w:val="28"/>
+        </w:rPr>
+      </w:pPr>
       <w:r>
         <w:rPr>
           <w:rFonts w:hint="eastAsia"/>
@@ -38023,23 +38016,138 @@
           <w:szCs w:val="28"/>
         </w:rPr>
         <w:lastRenderedPageBreak/>
-        <w:t>一个按钮的点击是一个命令，可以采用命令模式；模拟</w:t>
-      </w:r>
-      <w:r>
-        <w:rPr>
-          <w:rFonts w:hint="eastAsia"/>
-          <w:sz w:val="28"/>
-          <w:szCs w:val="28"/>
-        </w:rPr>
-        <w:t>DOS</w:t>
-      </w:r>
-      <w:r>
-        <w:rPr>
-          <w:rFonts w:hint="eastAsia"/>
-          <w:sz w:val="28"/>
-          <w:szCs w:val="28"/>
-        </w:rPr>
-        <w:t>命令的时候，当然也要采用命令模式；触发－反馈机制的处理等。</w:t>
+        <w:t>1.</w:t>
+      </w:r>
+      <w:r>
+        <w:rPr>
+          <w:rFonts w:hint="eastAsia"/>
+          <w:sz w:val="28"/>
+          <w:szCs w:val="28"/>
+        </w:rPr>
+        <w:t>当系统需要将请求</w:t>
+      </w:r>
+      <w:r>
+        <w:rPr>
+          <w:rFonts w:hint="eastAsia"/>
+          <w:sz w:val="28"/>
+          <w:szCs w:val="28"/>
+        </w:rPr>
+        <w:t>调用者与请求接收者解耦时，命令模式使得调用者和接收者不直接交互</w:t>
+      </w:r>
+    </w:p>
+    <w:p>
+      <w:pPr>
+        <w:ind w:firstLine="420"/>
+        <w:rPr>
+          <w:sz w:val="28"/>
+          <w:szCs w:val="28"/>
+        </w:rPr>
+      </w:pPr>
+      <w:r>
+        <w:rPr>
+          <w:rFonts w:hint="eastAsia"/>
+          <w:sz w:val="28"/>
+          <w:szCs w:val="28"/>
+        </w:rPr>
+        <w:t>2.</w:t>
+      </w:r>
+      <w:r>
+        <w:rPr>
+          <w:rFonts w:hint="eastAsia"/>
+          <w:sz w:val="28"/>
+          <w:szCs w:val="28"/>
+        </w:rPr>
+        <w:t>当系统需要随</w:t>
+      </w:r>
+      <w:r>
+        <w:rPr>
+          <w:rFonts w:hint="eastAsia"/>
+          <w:sz w:val="28"/>
+          <w:szCs w:val="28"/>
+        </w:rPr>
+        <w:t>机请求命令或经常增加或删除命令时，命令模式比较方便实现这些功能</w:t>
+      </w:r>
+    </w:p>
+    <w:p>
+      <w:pPr>
+        <w:ind w:firstLine="420"/>
+        <w:rPr>
+          <w:sz w:val="28"/>
+          <w:szCs w:val="28"/>
+        </w:rPr>
+      </w:pPr>
+      <w:r>
+        <w:rPr>
+          <w:rFonts w:hint="eastAsia"/>
+          <w:sz w:val="28"/>
+          <w:szCs w:val="28"/>
+        </w:rPr>
+        <w:t>3.</w:t>
+      </w:r>
+      <w:r>
+        <w:rPr>
+          <w:rFonts w:hint="eastAsia"/>
+          <w:sz w:val="28"/>
+          <w:szCs w:val="28"/>
+        </w:rPr>
+        <w:t>当系统需要执行一组操作时，命令模式可以定义宏命令来实现该功能</w:t>
+      </w:r>
+    </w:p>
+    <w:p>
+      <w:pPr>
+        <w:ind w:firstLine="420"/>
+        <w:rPr>
+          <w:sz w:val="28"/>
+          <w:szCs w:val="28"/>
+        </w:rPr>
+      </w:pPr>
+      <w:r>
+        <w:rPr>
+          <w:rFonts w:hint="eastAsia"/>
+          <w:sz w:val="28"/>
+          <w:szCs w:val="28"/>
+        </w:rPr>
+        <w:t>4.</w:t>
+      </w:r>
+      <w:r>
+        <w:rPr>
+          <w:rFonts w:hint="eastAsia"/>
+          <w:sz w:val="28"/>
+          <w:szCs w:val="28"/>
+        </w:rPr>
+        <w:t>当系统需要支持命令的撤销（</w:t>
+      </w:r>
+      <w:r>
+        <w:rPr>
+          <w:rFonts w:hint="eastAsia"/>
+          <w:sz w:val="28"/>
+          <w:szCs w:val="28"/>
+        </w:rPr>
+        <w:t>Undo</w:t>
+      </w:r>
+      <w:r>
+        <w:rPr>
+          <w:rFonts w:hint="eastAsia"/>
+          <w:sz w:val="28"/>
+          <w:szCs w:val="28"/>
+        </w:rPr>
+        <w:t>）操作和恢复（</w:t>
+      </w:r>
+      <w:r>
+        <w:rPr>
+          <w:rFonts w:hint="eastAsia"/>
+          <w:sz w:val="28"/>
+          <w:szCs w:val="28"/>
+        </w:rPr>
+        <w:t>Redo</w:t>
+      </w:r>
+      <w:r>
+        <w:rPr>
+          <w:rFonts w:hint="eastAsia"/>
+          <w:sz w:val="28"/>
+          <w:szCs w:val="28"/>
+        </w:rPr>
+        <w:t>）操作时，可以将命令对象存储起来，采用备忘录模式来实现。</w:t>
       </w:r>
     </w:p>
     <w:p>
@@ -38053,7 +38161,88 @@
         <w:t>使用示例</w:t>
       </w:r>
     </w:p>
-    <w:p/>
+    <w:p>
+      <w:pPr>
+        <w:rPr>
+          <w:sz w:val="28"/>
+          <w:szCs w:val="28"/>
+        </w:rPr>
+      </w:pPr>
+      <w:r>
+        <w:rPr>
+          <w:rFonts w:hint="eastAsia"/>
+          <w:sz w:val="28"/>
+          <w:szCs w:val="28"/>
+        </w:rPr>
+        <w:t xml:space="preserve">1. </w:t>
+      </w:r>
+      <w:r>
+        <w:rPr>
+          <w:rFonts w:hint="eastAsia"/>
+          <w:sz w:val="28"/>
+          <w:szCs w:val="28"/>
+        </w:rPr>
+        <w:t>客户去餐馆吃早餐</w:t>
+      </w:r>
+    </w:p>
+    <w:p>
+      <w:pPr>
+        <w:ind w:firstLine="420"/>
+        <w:rPr>
+          <w:sz w:val="28"/>
+          <w:szCs w:val="28"/>
+        </w:rPr>
+      </w:pPr>
+      <w:r>
+        <w:rPr>
+          <w:rFonts w:hint="eastAsia"/>
+          <w:sz w:val="28"/>
+          <w:szCs w:val="28"/>
+        </w:rPr>
+        <w:t>客户去餐馆可选择的早餐有肠粉、河粉和馄饨等，客户可向服务员选择以上早餐中的若干种，服务员将客户的请求交给相关的厨师去做。</w:t>
+      </w:r>
+    </w:p>
+    <w:p>
+      <w:pPr>
+        <w:ind w:firstLine="420"/>
+        <w:rPr>
+          <w:sz w:val="28"/>
+          <w:szCs w:val="28"/>
+        </w:rPr>
+      </w:pPr>
+      <w:r>
+        <w:rPr>
+          <w:rFonts w:hint="eastAsia"/>
+          <w:sz w:val="28"/>
+          <w:szCs w:val="28"/>
+        </w:rPr>
+        <w:t>这里的点早餐相当于“命令”，服务员相当于“调用者”，厨师相当于“接收者”，所以用命令模式实现比较合适。</w:t>
+      </w:r>
+    </w:p>
+    <w:p>
+      <w:pPr>
+        <w:rPr>
+          <w:sz w:val="28"/>
+          <w:szCs w:val="28"/>
+        </w:rPr>
+      </w:pPr>
+      <w:r>
+        <w:rPr>
+          <w:rFonts w:hint="eastAsia"/>
+          <w:sz w:val="28"/>
+          <w:szCs w:val="28"/>
+        </w:rPr>
+        <w:t>2.</w:t>
+      </w:r>
+      <w:r>
+        <w:rPr>
+          <w:rFonts w:hint="eastAsia"/>
+          <w:sz w:val="28"/>
+          <w:szCs w:val="28"/>
+        </w:rPr>
+        <w:t>遥控器控制电器开关</w:t>
+      </w:r>
+    </w:p>
     <w:p>
       <w:pPr>
         <w:pStyle w:val="3"/>
@@ -38062,6 +38251,7 @@
         <w:rPr>
           <w:rFonts w:hint="eastAsia"/>
         </w:rPr>
+        <w:lastRenderedPageBreak/>
         <w:t>责任链</w:t>
       </w:r>
       <w:r>
@@ -38093,7 +38283,275 @@
         <w:t>使用示例</w:t>
       </w:r>
     </w:p>
-    <w:p/>
+    <w:p>
+      <w:pPr>
+        <w:rPr>
+          <w:sz w:val="28"/>
+          <w:szCs w:val="28"/>
+        </w:rPr>
+      </w:pPr>
+      <w:r>
+        <w:rPr>
+          <w:rFonts w:hint="eastAsia"/>
+          <w:sz w:val="28"/>
+          <w:szCs w:val="28"/>
+        </w:rPr>
+        <w:t>1.</w:t>
+      </w:r>
+      <w:r>
+        <w:rPr>
+          <w:rFonts w:hint="eastAsia"/>
+          <w:sz w:val="28"/>
+          <w:szCs w:val="28"/>
+        </w:rPr>
+        <w:t>请假条审批</w:t>
+      </w:r>
+    </w:p>
+    <w:p>
+      <w:pPr>
+        <w:ind w:firstLine="420"/>
+        <w:rPr>
+          <w:sz w:val="28"/>
+          <w:szCs w:val="28"/>
+        </w:rPr>
+      </w:pPr>
+      <w:r>
+        <w:rPr>
+          <w:rFonts w:hint="eastAsia"/>
+          <w:sz w:val="28"/>
+          <w:szCs w:val="28"/>
+        </w:rPr>
+        <w:t>假如规定学请假小于或等于</w:t>
+      </w:r>
+      <w:r>
+        <w:rPr>
+          <w:rFonts w:hint="eastAsia"/>
+          <w:sz w:val="28"/>
+          <w:szCs w:val="28"/>
+        </w:rPr>
+        <w:t xml:space="preserve"> 2 </w:t>
+      </w:r>
+      <w:r>
+        <w:rPr>
+          <w:rFonts w:hint="eastAsia"/>
+          <w:sz w:val="28"/>
+          <w:szCs w:val="28"/>
+        </w:rPr>
+        <w:t>天，班主任可以批准；小于或等于</w:t>
+      </w:r>
+      <w:r>
+        <w:rPr>
+          <w:rFonts w:hint="eastAsia"/>
+          <w:sz w:val="28"/>
+          <w:szCs w:val="28"/>
+        </w:rPr>
+        <w:t xml:space="preserve"> 7 </w:t>
+      </w:r>
+      <w:r>
+        <w:rPr>
+          <w:rFonts w:hint="eastAsia"/>
+          <w:sz w:val="28"/>
+          <w:szCs w:val="28"/>
+        </w:rPr>
+        <w:t>天，系主任可以批准；小于或等于</w:t>
+      </w:r>
+      <w:r>
+        <w:rPr>
+          <w:rFonts w:hint="eastAsia"/>
+          <w:sz w:val="28"/>
+          <w:szCs w:val="28"/>
+        </w:rPr>
+        <w:t xml:space="preserve"> 10 </w:t>
+      </w:r>
+      <w:r>
+        <w:rPr>
+          <w:rFonts w:hint="eastAsia"/>
+          <w:sz w:val="28"/>
+          <w:szCs w:val="28"/>
+        </w:rPr>
+        <w:t>天，院长可以批准；其他情况不予批准；这个实例适合使用职责链模式实现。</w:t>
+      </w:r>
+    </w:p>
+    <w:p>
+      <w:pPr>
+        <w:rPr>
+          <w:sz w:val="28"/>
+          <w:szCs w:val="28"/>
+        </w:rPr>
+      </w:pPr>
+      <w:r>
+        <w:rPr>
+          <w:rFonts w:hint="eastAsia"/>
+          <w:sz w:val="28"/>
+          <w:szCs w:val="28"/>
+        </w:rPr>
+        <w:t>2.</w:t>
+      </w:r>
+      <w:r>
+        <w:rPr>
+          <w:rFonts w:hint="eastAsia"/>
+        </w:rPr>
+        <w:t xml:space="preserve"> </w:t>
+      </w:r>
+      <w:r>
+        <w:rPr>
+          <w:rFonts w:hint="eastAsia"/>
+          <w:sz w:val="28"/>
+          <w:szCs w:val="28"/>
+        </w:rPr>
+        <w:t>需求开发</w:t>
+      </w:r>
+    </w:p>
+    <w:p>
+      <w:pPr>
+        <w:ind w:firstLine="420"/>
+        <w:rPr>
+          <w:sz w:val="28"/>
+          <w:szCs w:val="28"/>
+        </w:rPr>
+      </w:pPr>
+      <w:r>
+        <w:rPr>
+          <w:rFonts w:hint="eastAsia"/>
+          <w:sz w:val="28"/>
+          <w:szCs w:val="28"/>
+        </w:rPr>
+        <w:t>假设现在有个需求来了，首先是实习生拿到这个需求。</w:t>
+      </w:r>
+    </w:p>
+    <w:p>
+      <w:pPr>
+        <w:ind w:firstLine="420"/>
+        <w:rPr>
+          <w:sz w:val="28"/>
+          <w:szCs w:val="28"/>
+        </w:rPr>
+      </w:pPr>
+      <w:r>
+        <w:rPr>
+          <w:rFonts w:hint="eastAsia"/>
+          <w:sz w:val="28"/>
+          <w:szCs w:val="28"/>
+        </w:rPr>
+        <w:t>如果实习生能够实现，直接实现。如果不行，他把这个需求交给初级工程师。</w:t>
+      </w:r>
+    </w:p>
+    <w:p>
+      <w:pPr>
+        <w:ind w:firstLine="420"/>
+        <w:rPr>
+          <w:sz w:val="28"/>
+          <w:szCs w:val="28"/>
+        </w:rPr>
+      </w:pPr>
+      <w:r>
+        <w:rPr>
+          <w:rFonts w:hint="eastAsia"/>
+          <w:sz w:val="28"/>
+          <w:szCs w:val="28"/>
+        </w:rPr>
+        <w:t>如果初级工程师能够实现，直接实现。如果不行，交给中级工程师。</w:t>
+      </w:r>
+    </w:p>
+    <w:p>
+      <w:pPr>
+        <w:ind w:firstLine="420"/>
+        <w:rPr>
+          <w:sz w:val="28"/>
+          <w:szCs w:val="28"/>
+        </w:rPr>
+      </w:pPr>
+      <w:r>
+        <w:rPr>
+          <w:rFonts w:hint="eastAsia"/>
+          <w:sz w:val="28"/>
+          <w:szCs w:val="28"/>
+        </w:rPr>
+        <w:t>如果中级工程师能够实现，直接实现。如果不行，交给高级工程师。</w:t>
+      </w:r>
+    </w:p>
+    <w:p>
+      <w:pPr>
+        <w:ind w:firstLine="420"/>
+        <w:rPr>
+          <w:sz w:val="28"/>
+          <w:szCs w:val="28"/>
+        </w:rPr>
+      </w:pPr>
+      <w:r>
+        <w:rPr>
+          <w:rFonts w:hint="eastAsia"/>
+          <w:sz w:val="28"/>
+          <w:szCs w:val="28"/>
+        </w:rPr>
+        <w:t>如果高级工程师能够实现，直接实现。如果不行，交给</w:t>
+      </w:r>
+      <w:r>
+        <w:rPr>
+          <w:rFonts w:hint="eastAsia"/>
+          <w:sz w:val="28"/>
+          <w:szCs w:val="28"/>
+        </w:rPr>
+        <w:t xml:space="preserve"> CTO</w:t>
+      </w:r>
+      <w:r>
+        <w:rPr>
+          <w:rFonts w:hint="eastAsia"/>
+          <w:sz w:val="28"/>
+          <w:szCs w:val="28"/>
+        </w:rPr>
+        <w:t>。</w:t>
+      </w:r>
+    </w:p>
+    <w:p>
+      <w:pPr>
+        <w:ind w:firstLine="420"/>
+        <w:rPr>
+          <w:sz w:val="28"/>
+          <w:szCs w:val="28"/>
+        </w:rPr>
+      </w:pPr>
+      <w:r>
+        <w:rPr>
+          <w:rFonts w:hint="eastAsia"/>
+          <w:sz w:val="28"/>
+          <w:szCs w:val="28"/>
+        </w:rPr>
+        <w:t>如果</w:t>
+      </w:r>
+      <w:r>
+        <w:rPr>
+          <w:rFonts w:hint="eastAsia"/>
+          <w:sz w:val="28"/>
+          <w:szCs w:val="28"/>
+        </w:rPr>
+        <w:t xml:space="preserve"> CTO</w:t>
+      </w:r>
+      <w:r>
+        <w:rPr>
+          <w:rFonts w:hint="eastAsia"/>
+          <w:sz w:val="28"/>
+          <w:szCs w:val="28"/>
+        </w:rPr>
+        <w:t>能够实现，直接实现。如果不行，直</w:t>
+      </w:r>
+      <w:r>
+        <w:rPr>
+          <w:rFonts w:hint="eastAsia"/>
+          <w:sz w:val="28"/>
+          <w:szCs w:val="28"/>
+        </w:rPr>
+        <w:t>接跟产品说，需求不做</w:t>
+      </w:r>
+      <w:r>
+        <w:rPr>
+          <w:rFonts w:hint="eastAsia"/>
+          <w:sz w:val="28"/>
+          <w:szCs w:val="28"/>
+        </w:rPr>
+        <w:t>。</w:t>
+      </w:r>
+    </w:p>
     <w:p>
       <w:pPr>
         <w:pStyle w:val="3"/>
@@ -38102,6 +38560,7 @@
         <w:rPr>
           <w:rFonts w:hint="eastAsia"/>
         </w:rPr>
+        <w:lastRenderedPageBreak/>
         <w:t>状态</w:t>
       </w:r>
       <w:r>
@@ -38124,6 +38583,22 @@
     </w:p>
     <w:p>
       <w:pPr>
+        <w:rPr>
+          <w:sz w:val="28"/>
+          <w:szCs w:val="28"/>
+        </w:rPr>
+      </w:pPr>
+      <w:r>
+        <w:rPr>
+          <w:rFonts w:hint="eastAsia"/>
+          <w:sz w:val="28"/>
+          <w:szCs w:val="28"/>
+        </w:rPr>
+        <w:t>通常在以下情况下可以考虑使用状态模式：</w:t>
+      </w:r>
+    </w:p>
+    <w:p>
+      <w:pPr>
         <w:ind w:firstLine="420"/>
         <w:rPr>
           <w:sz w:val="28"/>
@@ -38144,33 +38619,20 @@
           <w:sz w:val="28"/>
           <w:szCs w:val="28"/>
         </w:rPr>
-        <w:t>行为随状态改变而改变的场景</w:t>
-      </w:r>
-    </w:p>
-    <w:p>
-      <w:pPr>
-        <w:ind w:firstLine="420"/>
-        <w:rPr>
-          <w:sz w:val="28"/>
-          <w:szCs w:val="28"/>
-        </w:rPr>
-      </w:pPr>
-      <w:r>
-        <w:rPr>
-          <w:rFonts w:hint="eastAsia"/>
-          <w:sz w:val="28"/>
-          <w:szCs w:val="28"/>
-        </w:rPr>
-        <w:t>这也是状态模式的根本出发点，例如权限设计，人员的状态不同即使执行相同的行为结果也会不同，在这种情况下需要考虑使用状态模式。</w:t>
-      </w:r>
-    </w:p>
-    <w:p>
-      <w:pPr>
-        <w:ind w:firstLine="420"/>
-        <w:rPr>
-          <w:sz w:val="28"/>
-          <w:szCs w:val="28"/>
-        </w:rPr>
+        <w:t>当一个对象的行为取决于它的状态，并</w:t>
+      </w:r>
+      <w:r>
+        <w:rPr>
+          <w:rFonts w:hint="eastAsia"/>
+          <w:sz w:val="28"/>
+          <w:szCs w:val="28"/>
+        </w:rPr>
+        <w:t>且它必须在运行时根据状态改变它的行为时</w:t>
+      </w:r>
+    </w:p>
+    <w:p>
+      <w:pPr>
+        <w:ind w:firstLine="420"/>
       </w:pPr>
       <w:r>
         <w:rPr>
@@ -38186,7 +38648,161 @@
           <w:sz w:val="28"/>
           <w:szCs w:val="28"/>
         </w:rPr>
-        <w:t>条件、分支判断语句的替代者</w:t>
+        <w:t>一个操作中含有庞大的分支结构，并且这些分支决定于对象的状态时。</w:t>
+      </w:r>
+    </w:p>
+    <w:p>
+      <w:pPr>
+        <w:pStyle w:val="4"/>
+      </w:pPr>
+      <w:r>
+        <w:rPr>
+          <w:rFonts w:hint="eastAsia"/>
+        </w:rPr>
+        <w:t>使用示例</w:t>
+      </w:r>
+    </w:p>
+    <w:p>
+      <w:pPr>
+        <w:pStyle w:val="a8"/>
+        <w:numPr>
+          <w:ilvl w:val="0"/>
+          <w:numId w:val="16"/>
+        </w:numPr>
+        <w:ind w:firstLineChars="0"/>
+        <w:rPr>
+          <w:sz w:val="28"/>
+          <w:szCs w:val="28"/>
+        </w:rPr>
+      </w:pPr>
+      <w:r>
+        <w:rPr>
+          <w:rFonts w:hint="eastAsia"/>
+          <w:sz w:val="28"/>
+          <w:szCs w:val="28"/>
+        </w:rPr>
+        <w:t>学生成绩的状态转换</w:t>
+      </w:r>
+    </w:p>
+    <w:p>
+      <w:pPr>
+        <w:ind w:firstLine="360"/>
+        <w:rPr>
+          <w:sz w:val="28"/>
+          <w:szCs w:val="28"/>
+        </w:rPr>
+      </w:pPr>
+      <w:r>
+        <w:rPr>
+          <w:rFonts w:hint="eastAsia"/>
+          <w:sz w:val="28"/>
+          <w:szCs w:val="28"/>
+        </w:rPr>
+        <w:t>假设当前学员成绩存在</w:t>
+      </w:r>
+      <w:r>
+        <w:rPr>
+          <w:rFonts w:hint="eastAsia"/>
+          <w:sz w:val="28"/>
+          <w:szCs w:val="28"/>
+        </w:rPr>
+        <w:t>“不及格”</w:t>
+      </w:r>
+      <w:r>
+        <w:rPr>
+          <w:rFonts w:hint="eastAsia"/>
+          <w:sz w:val="28"/>
+          <w:szCs w:val="28"/>
+        </w:rPr>
+        <w:t>、</w:t>
+      </w:r>
+      <w:r>
+        <w:rPr>
+          <w:rFonts w:hint="eastAsia"/>
+          <w:sz w:val="28"/>
+          <w:szCs w:val="28"/>
+        </w:rPr>
+        <w:t>“中等”和“优秀”</w:t>
+      </w:r>
+      <w:r>
+        <w:rPr>
+          <w:rFonts w:hint="eastAsia"/>
+          <w:sz w:val="28"/>
+          <w:szCs w:val="28"/>
+        </w:rPr>
+        <w:t>3</w:t>
+      </w:r>
+      <w:r>
+        <w:rPr>
+          <w:rFonts w:hint="eastAsia"/>
+          <w:sz w:val="28"/>
+          <w:szCs w:val="28"/>
+        </w:rPr>
+        <w:t>种状态，当学生的分数小于</w:t>
+      </w:r>
+      <w:r>
+        <w:rPr>
+          <w:rFonts w:hint="eastAsia"/>
+          <w:sz w:val="28"/>
+          <w:szCs w:val="28"/>
+        </w:rPr>
+        <w:t>60</w:t>
+      </w:r>
+      <w:r>
+        <w:rPr>
+          <w:rFonts w:hint="eastAsia"/>
+          <w:sz w:val="28"/>
+          <w:szCs w:val="28"/>
+        </w:rPr>
+        <w:t>分时为“不及格”状态，当分数大于等于</w:t>
+      </w:r>
+      <w:r>
+        <w:rPr>
+          <w:rFonts w:hint="eastAsia"/>
+          <w:sz w:val="28"/>
+          <w:szCs w:val="28"/>
+        </w:rPr>
+        <w:t>60</w:t>
+      </w:r>
+      <w:r>
+        <w:rPr>
+          <w:rFonts w:hint="eastAsia"/>
+          <w:sz w:val="28"/>
+          <w:szCs w:val="28"/>
+        </w:rPr>
+        <w:t>分且小于</w:t>
+      </w:r>
+      <w:r>
+        <w:rPr>
+          <w:rFonts w:hint="eastAsia"/>
+          <w:sz w:val="28"/>
+          <w:szCs w:val="28"/>
+        </w:rPr>
+        <w:t>90</w:t>
+      </w:r>
+      <w:r>
+        <w:rPr>
+          <w:rFonts w:hint="eastAsia"/>
+          <w:sz w:val="28"/>
+          <w:szCs w:val="28"/>
+        </w:rPr>
+        <w:t>分时为“中等”状态，当分数大于等于</w:t>
+      </w:r>
+      <w:r>
+        <w:rPr>
+          <w:rFonts w:hint="eastAsia"/>
+          <w:sz w:val="28"/>
+          <w:szCs w:val="28"/>
+        </w:rPr>
+        <w:t>90</w:t>
+      </w:r>
+      <w:r>
+        <w:rPr>
+          <w:rFonts w:hint="eastAsia"/>
+          <w:sz w:val="28"/>
+          <w:szCs w:val="28"/>
+        </w:rPr>
+        <w:t>分时为“优秀”状态</w:t>
       </w:r>
       <w:r>
         <w:rPr>
@@ -38199,16 +38815,142 @@
     </w:p>
     <w:p>
       <w:pPr>
-        <w:pStyle w:val="4"/>
-      </w:pPr>
-      <w:r>
-        <w:rPr>
-          <w:rFonts w:hint="eastAsia"/>
-        </w:rPr>
-        <w:t>使用示例</w:t>
-      </w:r>
-    </w:p>
-    <w:p/>
+        <w:pStyle w:val="a8"/>
+        <w:numPr>
+          <w:ilvl w:val="0"/>
+          <w:numId w:val="16"/>
+        </w:numPr>
+        <w:ind w:firstLineChars="0"/>
+        <w:rPr>
+          <w:sz w:val="28"/>
+          <w:szCs w:val="28"/>
+        </w:rPr>
+      </w:pPr>
+      <w:r>
+        <w:rPr>
+          <w:rFonts w:hint="eastAsia"/>
+          <w:sz w:val="28"/>
+          <w:szCs w:val="28"/>
+        </w:rPr>
+        <w:t>多线程的状态转换</w:t>
+      </w:r>
+    </w:p>
+    <w:p>
+      <w:pPr>
+        <w:ind w:firstLine="360"/>
+        <w:rPr>
+          <w:sz w:val="28"/>
+          <w:szCs w:val="28"/>
+        </w:rPr>
+      </w:pPr>
+      <w:r>
+        <w:rPr>
+          <w:rFonts w:hint="eastAsia"/>
+          <w:sz w:val="28"/>
+          <w:szCs w:val="28"/>
+        </w:rPr>
+        <w:t>多线程存在</w:t>
+      </w:r>
+      <w:r>
+        <w:rPr>
+          <w:rFonts w:hint="eastAsia"/>
+          <w:sz w:val="28"/>
+          <w:szCs w:val="28"/>
+        </w:rPr>
+        <w:t xml:space="preserve"> 5 </w:t>
+      </w:r>
+      <w:r>
+        <w:rPr>
+          <w:rFonts w:hint="eastAsia"/>
+          <w:sz w:val="28"/>
+          <w:szCs w:val="28"/>
+        </w:rPr>
+        <w:t>种状态，分别为新建状态、就绪状态、运行状态、阻塞状态和死亡状态，各个状态当</w:t>
+      </w:r>
+      <w:r>
+        <w:rPr>
+          <w:rFonts w:hint="eastAsia"/>
+          <w:sz w:val="28"/>
+          <w:szCs w:val="28"/>
+        </w:rPr>
+        <w:t>遇到相关方法调用或事件触发时会转换到其他状态，其状态转换规律如下图</w:t>
+      </w:r>
+      <w:r>
+        <w:rPr>
+          <w:rFonts w:hint="eastAsia"/>
+          <w:sz w:val="28"/>
+          <w:szCs w:val="28"/>
+        </w:rPr>
+        <w:t>所示</w:t>
+      </w:r>
+      <w:r>
+        <w:rPr>
+          <w:rFonts w:hint="eastAsia"/>
+          <w:sz w:val="28"/>
+          <w:szCs w:val="28"/>
+        </w:rPr>
+        <w:t>：</w:t>
+      </w:r>
+    </w:p>
+    <w:p>
+      <w:pPr>
+        <w:rPr>
+          <w:sz w:val="28"/>
+          <w:szCs w:val="28"/>
+        </w:rPr>
+      </w:pPr>
+      <w:r>
+        <w:rPr>
+          <w:noProof/>
+        </w:rPr>
+        <w:lastRenderedPageBreak/>
+        <w:drawing>
+          <wp:inline distT="0" distB="0" distL="0" distR="0">
+            <wp:extent cx="5236210" cy="1483995"/>
+            <wp:effectExtent l="19050" t="0" r="2540" b="0"/>
+            <wp:docPr id="26" name="图片 1" descr="çº¿ç¨ç¶æè½¬æ¢å¾"/>
+            <wp:cNvGraphicFramePr>
+              <a:graphicFrameLocks xmlns:a="http://schemas.openxmlformats.org/drawingml/2006/main" noChangeAspect="1"/>
+            </wp:cNvGraphicFramePr>
+            <a:graphic xmlns:a="http://schemas.openxmlformats.org/drawingml/2006/main">
+              <a:graphicData uri="http://schemas.openxmlformats.org/drawingml/2006/picture">
+                <pic:pic xmlns:pic="http://schemas.openxmlformats.org/drawingml/2006/picture">
+                  <pic:nvPicPr>
+                    <pic:cNvPr id="0" name="Picture 1" descr="çº¿ç¨ç¶æè½¬æ¢å¾"/>
+                    <pic:cNvPicPr>
+                      <a:picLocks noChangeAspect="1" noChangeArrowheads="1"/>
+                    </pic:cNvPicPr>
+                  </pic:nvPicPr>
+                  <pic:blipFill>
+                    <a:blip r:embed="rId39" cstate="print"/>
+                    <a:srcRect/>
+                    <a:stretch>
+                      <a:fillRect/>
+                    </a:stretch>
+                  </pic:blipFill>
+                  <pic:spPr bwMode="auto">
+                    <a:xfrm>
+                      <a:off x="0" y="0"/>
+                      <a:ext cx="5236210" cy="1483995"/>
+                    </a:xfrm>
+                    <a:prstGeom prst="rect">
+                      <a:avLst/>
+                    </a:prstGeom>
+                    <a:noFill/>
+                    <a:ln w="9525">
+                      <a:noFill/>
+                      <a:miter lim="800000"/>
+                      <a:headEnd/>
+                      <a:tailEnd/>
+                    </a:ln>
+                  </pic:spPr>
+                </pic:pic>
+              </a:graphicData>
+            </a:graphic>
+          </wp:inline>
+        </w:drawing>
+      </w:r>
+    </w:p>
     <w:p>
       <w:pPr>
         <w:pStyle w:val="3"/>
@@ -38217,7 +38959,6 @@
         <w:rPr>
           <w:rFonts w:hint="eastAsia"/>
         </w:rPr>
-        <w:lastRenderedPageBreak/>
         <w:t>观察者</w:t>
       </w:r>
       <w:r>
@@ -38431,7 +39172,101 @@
         <w:t>使用示例</w:t>
       </w:r>
     </w:p>
-    <w:p/>
+    <w:p>
+      <w:pPr>
+        <w:pStyle w:val="a8"/>
+        <w:numPr>
+          <w:ilvl w:val="0"/>
+          <w:numId w:val="17"/>
+        </w:numPr>
+        <w:ind w:firstLineChars="0"/>
+        <w:rPr>
+          <w:sz w:val="28"/>
+          <w:szCs w:val="28"/>
+        </w:rPr>
+      </w:pPr>
+      <w:r>
+        <w:rPr>
+          <w:rFonts w:hint="eastAsia"/>
+          <w:sz w:val="28"/>
+          <w:szCs w:val="28"/>
+        </w:rPr>
+        <w:t>“人民币汇率”变更</w:t>
+      </w:r>
+      <w:r>
+        <w:rPr>
+          <w:rFonts w:hint="eastAsia"/>
+          <w:sz w:val="28"/>
+          <w:szCs w:val="28"/>
+        </w:rPr>
+        <w:t>产生的影响</w:t>
+      </w:r>
+    </w:p>
+    <w:p>
+      <w:pPr>
+        <w:ind w:firstLine="360"/>
+        <w:rPr>
+          <w:sz w:val="28"/>
+          <w:szCs w:val="28"/>
+        </w:rPr>
+      </w:pPr>
+      <w:r>
+        <w:rPr>
+          <w:rFonts w:hint="eastAsia"/>
+          <w:sz w:val="28"/>
+          <w:szCs w:val="28"/>
+        </w:rPr>
+        <w:lastRenderedPageBreak/>
+        <w:t>当“人民币汇率”升值时，进口公司的进口产品成本降低且利润率提升，出口公司的出口产品收入降低且利润率降低；当“人民币汇率”贬值时，进口公司的进口产品成本提升且利润率降低，出口公司的出口产品收入提升且利润率提升。</w:t>
+      </w:r>
+    </w:p>
+    <w:p>
+      <w:pPr>
+        <w:pStyle w:val="a8"/>
+        <w:numPr>
+          <w:ilvl w:val="0"/>
+          <w:numId w:val="17"/>
+        </w:numPr>
+        <w:ind w:firstLineChars="0"/>
+        <w:rPr>
+          <w:sz w:val="28"/>
+          <w:szCs w:val="28"/>
+        </w:rPr>
+      </w:pPr>
+      <w:r>
+        <w:rPr>
+          <w:rFonts w:hint="eastAsia"/>
+          <w:sz w:val="28"/>
+          <w:szCs w:val="28"/>
+        </w:rPr>
+        <w:t>学校铃声的事件处理</w:t>
+      </w:r>
+    </w:p>
+    <w:p>
+      <w:pPr>
+        <w:ind w:firstLine="360"/>
+        <w:rPr>
+          <w:sz w:val="28"/>
+          <w:szCs w:val="28"/>
+        </w:rPr>
+      </w:pPr>
+      <w:r>
+        <w:rPr>
+          <w:rFonts w:hint="eastAsia"/>
+          <w:sz w:val="28"/>
+          <w:szCs w:val="28"/>
+        </w:rPr>
+        <w:t>学</w:t>
+      </w:r>
+      <w:r>
+        <w:rPr>
+          <w:rFonts w:hint="eastAsia"/>
+          <w:sz w:val="28"/>
+          <w:szCs w:val="28"/>
+        </w:rPr>
+        <w:t>校的“铃”是事件源和目标，“老师”和“学生”是事件监听器和具体观察者，“铃声”是事件类。学生和老师来到学校的教学区，都会注意学校的铃，这叫事件绑定；当上课时间或下课时间到，会触发铃发声，这时会生成“铃声”事件；学生和老师听到铃声会开始上课或下课，这叫事件处理。</w:t>
+      </w:r>
+    </w:p>
     <w:p>
       <w:pPr>
         <w:pStyle w:val="3"/>
@@ -38474,16 +39309,375 @@
           <w:sz w:val="28"/>
           <w:szCs w:val="28"/>
         </w:rPr>
-        <w:t>中介者模式适用于多个对象之间紧密耦合的情况，紧密耦合的标准是：在类图中出现了蜘蛛网状结构，即每个类都与其他的类有直接</w:t>
-      </w:r>
-      <w:r>
-        <w:rPr>
-          <w:rFonts w:hint="eastAsia"/>
-          <w:sz w:val="28"/>
-          <w:szCs w:val="28"/>
+        <w:t>中介者模式适用于多个对象之间紧密耦合的情况，紧密耦合的标准是：在类图中出现了蜘蛛网状结构，即每个类都与其他的类有直接的联系。</w:t>
+      </w:r>
+      <w:r>
+        <w:rPr>
+          <w:rFonts w:hint="eastAsia"/>
+          <w:sz w:val="28"/>
+          <w:szCs w:val="28"/>
+        </w:rPr>
+        <w:t>总的来说</w:t>
+      </w:r>
+      <w:r>
+        <w:rPr>
+          <w:rFonts w:hint="eastAsia"/>
+          <w:sz w:val="28"/>
+          <w:szCs w:val="28"/>
+        </w:rPr>
+        <w:t>，使用场景如下</w:t>
+      </w:r>
+      <w:r>
+        <w:rPr>
+          <w:rFonts w:hint="eastAsia"/>
+          <w:sz w:val="28"/>
+          <w:szCs w:val="28"/>
+        </w:rPr>
+        <w:t>：</w:t>
+      </w:r>
+    </w:p>
+    <w:p>
+      <w:pPr>
+        <w:ind w:firstLine="420"/>
+        <w:rPr>
+          <w:sz w:val="28"/>
+          <w:szCs w:val="28"/>
+        </w:rPr>
+      </w:pPr>
+      <w:r>
+        <w:rPr>
+          <w:rFonts w:hint="eastAsia"/>
+          <w:sz w:val="28"/>
+          <w:szCs w:val="28"/>
+        </w:rPr>
+        <w:t>1.</w:t>
+      </w:r>
+      <w:r>
+        <w:rPr>
+          <w:rFonts w:hint="eastAsia"/>
+          <w:sz w:val="28"/>
+          <w:szCs w:val="28"/>
+        </w:rPr>
+        <w:t>当对象之间存在复杂的网状结构关系而导致依赖关系混乱且难以复用时</w:t>
+      </w:r>
+    </w:p>
+    <w:p>
+      <w:pPr>
+        <w:ind w:firstLine="420"/>
+        <w:rPr>
+          <w:sz w:val="28"/>
+          <w:szCs w:val="28"/>
+        </w:rPr>
+      </w:pPr>
+      <w:r>
+        <w:rPr>
+          <w:rFonts w:hint="eastAsia"/>
+          <w:sz w:val="28"/>
+          <w:szCs w:val="28"/>
+        </w:rPr>
+        <w:t>2.</w:t>
+      </w:r>
+      <w:r>
+        <w:rPr>
+          <w:rFonts w:hint="eastAsia"/>
+          <w:sz w:val="28"/>
+          <w:szCs w:val="28"/>
+        </w:rPr>
+        <w:t>当想创建一个运行于多个类之间的对象，又不想生成新的子类时。</w:t>
+      </w:r>
+    </w:p>
+    <w:p>
+      <w:pPr>
+        <w:pStyle w:val="4"/>
+      </w:pPr>
+      <w:r>
+        <w:rPr>
+          <w:rFonts w:hint="eastAsia"/>
         </w:rPr>
         <w:lastRenderedPageBreak/>
-        <w:t>的联系。</w:t>
+        <w:t>使用示例</w:t>
+      </w:r>
+    </w:p>
+    <w:p>
+      <w:pPr>
+        <w:rPr>
+          <w:rFonts w:ascii="Helvetica" w:hAnsi="Helvetica" w:cs="Helvetica"/>
+          <w:color w:val="333333"/>
+          <w:sz w:val="19"/>
+          <w:szCs w:val="19"/>
+          <w:shd w:val="clear" w:color="auto" w:fill="FFFFFF"/>
+        </w:rPr>
+      </w:pPr>
+      <w:r>
+        <w:rPr>
+          <w:rFonts w:hint="eastAsia"/>
+          <w:sz w:val="28"/>
+          <w:szCs w:val="28"/>
+        </w:rPr>
+        <w:t>1.</w:t>
+      </w:r>
+      <w:r>
+        <w:rPr>
+          <w:sz w:val="28"/>
+          <w:szCs w:val="28"/>
+        </w:rPr>
+        <w:t>QQ</w:t>
+      </w:r>
+      <w:r>
+        <w:rPr>
+          <w:sz w:val="28"/>
+          <w:szCs w:val="28"/>
+        </w:rPr>
+        <w:t>群</w:t>
+      </w:r>
+      <w:r>
+        <w:rPr>
+          <w:rFonts w:hint="eastAsia"/>
+          <w:sz w:val="28"/>
+          <w:szCs w:val="28"/>
+        </w:rPr>
+        <w:t>、</w:t>
+      </w:r>
+      <w:r>
+        <w:rPr>
+          <w:rFonts w:hint="eastAsia"/>
+          <w:sz w:val="28"/>
+          <w:szCs w:val="28"/>
+        </w:rPr>
+        <w:t>QQ</w:t>
+      </w:r>
+      <w:r>
+        <w:rPr>
+          <w:rFonts w:hint="eastAsia"/>
+          <w:sz w:val="28"/>
+          <w:szCs w:val="28"/>
+        </w:rPr>
+        <w:t>游戏平台</w:t>
+      </w:r>
+    </w:p>
+    <w:p>
+      <w:pPr>
+        <w:ind w:firstLine="420"/>
+        <w:rPr>
+          <w:sz w:val="28"/>
+          <w:szCs w:val="28"/>
+        </w:rPr>
+      </w:pPr>
+      <w:r>
+        <w:rPr>
+          <w:rFonts w:hint="eastAsia"/>
+          <w:sz w:val="28"/>
+          <w:szCs w:val="28"/>
+        </w:rPr>
+        <w:t>不论是</w:t>
+      </w:r>
+      <w:r>
+        <w:rPr>
+          <w:rFonts w:hint="eastAsia"/>
+          <w:sz w:val="28"/>
+          <w:szCs w:val="28"/>
+        </w:rPr>
+        <w:t>QQ</w:t>
+      </w:r>
+      <w:r>
+        <w:rPr>
+          <w:rFonts w:hint="eastAsia"/>
+          <w:sz w:val="28"/>
+          <w:szCs w:val="28"/>
+        </w:rPr>
+        <w:t>游戏还是</w:t>
+      </w:r>
+      <w:r>
+        <w:rPr>
+          <w:rFonts w:hint="eastAsia"/>
+          <w:sz w:val="28"/>
+          <w:szCs w:val="28"/>
+        </w:rPr>
+        <w:t>QQ</w:t>
+      </w:r>
+      <w:r>
+        <w:rPr>
+          <w:rFonts w:hint="eastAsia"/>
+          <w:sz w:val="28"/>
+          <w:szCs w:val="28"/>
+        </w:rPr>
+        <w:t>群，它们都是充当一个中间平台，</w:t>
+      </w:r>
+      <w:r>
+        <w:rPr>
+          <w:rFonts w:hint="eastAsia"/>
+          <w:sz w:val="28"/>
+          <w:szCs w:val="28"/>
+        </w:rPr>
+        <w:t>QQ</w:t>
+      </w:r>
+      <w:r>
+        <w:rPr>
+          <w:rFonts w:hint="eastAsia"/>
+          <w:sz w:val="28"/>
+          <w:szCs w:val="28"/>
+        </w:rPr>
+        <w:t>用户可以登录这个中间平台与其他</w:t>
+      </w:r>
+      <w:r>
+        <w:rPr>
+          <w:rFonts w:hint="eastAsia"/>
+          <w:sz w:val="28"/>
+          <w:szCs w:val="28"/>
+        </w:rPr>
+        <w:t>QQ</w:t>
+      </w:r>
+      <w:r>
+        <w:rPr>
+          <w:rFonts w:hint="eastAsia"/>
+          <w:sz w:val="28"/>
+          <w:szCs w:val="28"/>
+        </w:rPr>
+        <w:t>用户进行交流，如果没有这些中间平台，我们如果想与朋友进行聊天的话，可能就需要当面才可以了。</w:t>
+      </w:r>
+    </w:p>
+    <w:p>
+      <w:pPr>
+        <w:rPr>
+          <w:sz w:val="28"/>
+          <w:szCs w:val="28"/>
+        </w:rPr>
+      </w:pPr>
+      <w:r>
+        <w:rPr>
+          <w:rFonts w:hint="eastAsia"/>
+          <w:sz w:val="28"/>
+          <w:szCs w:val="28"/>
+        </w:rPr>
+        <w:t>2.</w:t>
+      </w:r>
+      <w:r>
+        <w:rPr>
+          <w:rFonts w:hint="eastAsia"/>
+          <w:sz w:val="28"/>
+          <w:szCs w:val="28"/>
+        </w:rPr>
+        <w:t>联合国</w:t>
+      </w:r>
+    </w:p>
+    <w:p>
+      <w:pPr>
+        <w:ind w:firstLine="420"/>
+        <w:rPr>
+          <w:sz w:val="28"/>
+          <w:szCs w:val="28"/>
+        </w:rPr>
+      </w:pPr>
+      <w:r>
+        <w:rPr>
+          <w:rFonts w:hint="eastAsia"/>
+          <w:sz w:val="28"/>
+          <w:szCs w:val="28"/>
+        </w:rPr>
+        <w:t>中国加入</w:t>
+      </w:r>
+      <w:r>
+        <w:rPr>
+          <w:rFonts w:hint="eastAsia"/>
+          <w:sz w:val="28"/>
+          <w:szCs w:val="28"/>
+        </w:rPr>
+        <w:t xml:space="preserve"> WTO </w:t>
+      </w:r>
+      <w:r>
+        <w:rPr>
+          <w:rFonts w:hint="eastAsia"/>
+          <w:sz w:val="28"/>
+          <w:szCs w:val="28"/>
+        </w:rPr>
+        <w:t>之前是各个国家相互贸易，结构复杂，现在是各个国家通过</w:t>
+      </w:r>
+      <w:r>
+        <w:rPr>
+          <w:rFonts w:hint="eastAsia"/>
+          <w:sz w:val="28"/>
+          <w:szCs w:val="28"/>
+        </w:rPr>
+        <w:t xml:space="preserve"> WTO </w:t>
+      </w:r>
+      <w:r>
+        <w:rPr>
+          <w:rFonts w:hint="eastAsia"/>
+          <w:sz w:val="28"/>
+          <w:szCs w:val="28"/>
+        </w:rPr>
+        <w:t>来互相贸易。</w:t>
+      </w:r>
+    </w:p>
+    <w:p>
+      <w:pPr>
+        <w:pStyle w:val="a8"/>
+        <w:numPr>
+          <w:ilvl w:val="0"/>
+          <w:numId w:val="17"/>
+        </w:numPr>
+        <w:ind w:firstLineChars="0"/>
+        <w:rPr>
+          <w:sz w:val="28"/>
+          <w:szCs w:val="28"/>
+        </w:rPr>
+      </w:pPr>
+      <w:r>
+        <w:rPr>
+          <w:sz w:val="28"/>
+          <w:szCs w:val="28"/>
+        </w:rPr>
+        <w:t>租房的中介系统</w:t>
+      </w:r>
+    </w:p>
+    <w:p>
+      <w:pPr>
+        <w:ind w:firstLine="360"/>
+        <w:rPr>
+          <w:sz w:val="28"/>
+          <w:szCs w:val="28"/>
+        </w:rPr>
+      </w:pPr>
+      <w:r>
+        <w:rPr>
+          <w:rFonts w:hint="eastAsia"/>
+          <w:sz w:val="28"/>
+          <w:szCs w:val="28"/>
+        </w:rPr>
+        <w:t>房主跟租房者不需要知道彼此只需要，只要在中介系统发布消息；</w:t>
+      </w:r>
+    </w:p>
+    <w:p>
+      <w:pPr>
+        <w:rPr>
+          <w:sz w:val="28"/>
+          <w:szCs w:val="28"/>
+        </w:rPr>
+      </w:pPr>
+      <w:r>
+        <w:rPr>
+          <w:rFonts w:hint="eastAsia"/>
+          <w:sz w:val="28"/>
+          <w:szCs w:val="28"/>
+        </w:rPr>
+        <w:t>如此房主跟租房者之间不需要建立复杂关系，他们都只需要跟中介建立关系。</w:t>
+      </w:r>
+    </w:p>
+    <w:p>
+      <w:pPr>
+        <w:pStyle w:val="3"/>
+      </w:pPr>
+      <w:r>
+        <w:rPr>
+          <w:rFonts w:hint="eastAsia"/>
+        </w:rPr>
+        <w:t>迭代器</w:t>
+      </w:r>
+      <w:r>
+        <w:rPr>
+          <w:rFonts w:hint="eastAsia"/>
+        </w:rPr>
+        <w:t>模式</w:t>
       </w:r>
     </w:p>
     <w:p>
@@ -38494,10 +39688,243 @@
         <w:rPr>
           <w:rFonts w:hint="eastAsia"/>
         </w:rPr>
+        <w:t>使用场景</w:t>
+      </w:r>
+    </w:p>
+    <w:p>
+      <w:pPr>
+        <w:rPr>
+          <w:sz w:val="28"/>
+          <w:szCs w:val="28"/>
+        </w:rPr>
+      </w:pPr>
+      <w:r>
+        <w:rPr>
+          <w:rFonts w:hint="eastAsia"/>
+          <w:sz w:val="28"/>
+          <w:szCs w:val="28"/>
+        </w:rPr>
+        <w:t>迭代器模式通常在以下几种情况使用：</w:t>
+      </w:r>
+    </w:p>
+    <w:p>
+      <w:pPr>
+        <w:ind w:firstLine="420"/>
+        <w:rPr>
+          <w:sz w:val="28"/>
+          <w:szCs w:val="28"/>
+        </w:rPr>
+      </w:pPr>
+      <w:r>
+        <w:rPr>
+          <w:rFonts w:hint="eastAsia"/>
+          <w:sz w:val="28"/>
+          <w:szCs w:val="28"/>
+        </w:rPr>
+        <w:t>1.</w:t>
+      </w:r>
+      <w:r>
+        <w:rPr>
+          <w:rFonts w:hint="eastAsia"/>
+          <w:sz w:val="28"/>
+          <w:szCs w:val="28"/>
+        </w:rPr>
+        <w:t>当需要为聚合对象提供多种遍历方式时</w:t>
+      </w:r>
+    </w:p>
+    <w:p>
+      <w:pPr>
+        <w:ind w:firstLine="420"/>
+        <w:rPr>
+          <w:sz w:val="28"/>
+          <w:szCs w:val="28"/>
+        </w:rPr>
+      </w:pPr>
+      <w:r>
+        <w:rPr>
+          <w:rFonts w:hint="eastAsia"/>
+          <w:sz w:val="28"/>
+          <w:szCs w:val="28"/>
+        </w:rPr>
+        <w:t>2.</w:t>
+      </w:r>
+      <w:r>
+        <w:rPr>
+          <w:rFonts w:hint="eastAsia"/>
+          <w:sz w:val="28"/>
+          <w:szCs w:val="28"/>
+        </w:rPr>
+        <w:t>当需要为遍历不同的聚合结构提供一个统一的接口时</w:t>
+      </w:r>
+    </w:p>
+    <w:p>
+      <w:pPr>
+        <w:ind w:firstLine="420"/>
+        <w:rPr>
+          <w:sz w:val="28"/>
+          <w:szCs w:val="28"/>
+        </w:rPr>
+      </w:pPr>
+      <w:r>
+        <w:rPr>
+          <w:rFonts w:hint="eastAsia"/>
+          <w:sz w:val="28"/>
+          <w:szCs w:val="28"/>
+        </w:rPr>
+        <w:t>3.</w:t>
+      </w:r>
+      <w:r>
+        <w:rPr>
+          <w:rFonts w:hint="eastAsia"/>
+          <w:sz w:val="28"/>
+          <w:szCs w:val="28"/>
+        </w:rPr>
+        <w:t>当访问一个聚合对象的内容而无须暴露其内部细节的表示时。</w:t>
+      </w:r>
+    </w:p>
+    <w:p>
+      <w:pPr>
+        <w:ind w:firstLine="420"/>
+        <w:rPr>
+          <w:sz w:val="28"/>
+          <w:szCs w:val="28"/>
+        </w:rPr>
+      </w:pPr>
+      <w:r>
+        <w:rPr>
+          <w:rFonts w:hint="eastAsia"/>
+          <w:sz w:val="28"/>
+          <w:szCs w:val="28"/>
+        </w:rPr>
+        <w:t>由于聚合与迭代器的关系非常密切，所以大多数语言在实现聚合类时都提供了迭代器类，因此大数情况下使用语言中已有的聚合类的</w:t>
+      </w:r>
+      <w:r>
+        <w:rPr>
+          <w:rFonts w:hint="eastAsia"/>
+          <w:sz w:val="28"/>
+          <w:szCs w:val="28"/>
+        </w:rPr>
+        <w:lastRenderedPageBreak/>
+        <w:t>迭代器就已经够了。</w:t>
+      </w:r>
+    </w:p>
+    <w:p>
+      <w:pPr>
+        <w:pStyle w:val="4"/>
+      </w:pPr>
+      <w:r>
+        <w:rPr>
+          <w:rFonts w:hint="eastAsia"/>
+        </w:rPr>
         <w:t>使用示例</w:t>
       </w:r>
     </w:p>
-    <w:p/>
+    <w:p>
+      <w:pPr>
+        <w:rPr>
+          <w:sz w:val="28"/>
+          <w:szCs w:val="28"/>
+        </w:rPr>
+      </w:pPr>
+      <w:r>
+        <w:rPr>
+          <w:rFonts w:hint="eastAsia"/>
+          <w:sz w:val="28"/>
+          <w:szCs w:val="28"/>
+        </w:rPr>
+        <w:t>1.</w:t>
+      </w:r>
+      <w:r>
+        <w:rPr>
+          <w:rFonts w:hint="eastAsia"/>
+          <w:sz w:val="28"/>
+          <w:szCs w:val="28"/>
+        </w:rPr>
+        <w:t>Java</w:t>
+      </w:r>
+      <w:r>
+        <w:rPr>
+          <w:rFonts w:hint="eastAsia"/>
+          <w:sz w:val="28"/>
+          <w:szCs w:val="28"/>
+        </w:rPr>
+        <w:t>集合框架</w:t>
+      </w:r>
+    </w:p>
+    <w:p>
+      <w:pPr>
+        <w:ind w:firstLine="420"/>
+        <w:rPr>
+          <w:sz w:val="28"/>
+          <w:szCs w:val="28"/>
+        </w:rPr>
+      </w:pPr>
+      <w:r>
+        <w:rPr>
+          <w:rFonts w:hint="eastAsia"/>
+          <w:sz w:val="28"/>
+          <w:szCs w:val="28"/>
+        </w:rPr>
+        <w:t xml:space="preserve">List, Set, Map </w:t>
+      </w:r>
+      <w:r>
+        <w:rPr>
+          <w:rFonts w:hint="eastAsia"/>
+          <w:sz w:val="28"/>
+          <w:szCs w:val="28"/>
+        </w:rPr>
+        <w:t>都支持迭代</w:t>
+      </w:r>
+    </w:p>
+    <w:p>
+      <w:pPr>
+        <w:rPr>
+          <w:sz w:val="28"/>
+          <w:szCs w:val="28"/>
+        </w:rPr>
+      </w:pPr>
+      <w:r>
+        <w:rPr>
+          <w:rFonts w:hint="eastAsia"/>
+          <w:sz w:val="28"/>
+          <w:szCs w:val="28"/>
+        </w:rPr>
+        <w:t>2.</w:t>
+      </w:r>
+      <w:r>
+        <w:rPr>
+          <w:rFonts w:hint="eastAsia"/>
+          <w:sz w:val="28"/>
+          <w:szCs w:val="28"/>
+        </w:rPr>
+        <w:t>查看书柜书籍</w:t>
+      </w:r>
+    </w:p>
+    <w:p>
+      <w:pPr>
+        <w:ind w:firstLine="420"/>
+        <w:rPr>
+          <w:sz w:val="28"/>
+          <w:szCs w:val="28"/>
+        </w:rPr>
+      </w:pPr>
+      <w:r>
+        <w:rPr>
+          <w:rFonts w:hint="eastAsia"/>
+          <w:sz w:val="28"/>
+          <w:szCs w:val="28"/>
+        </w:rPr>
+        <w:t>有一个书柜，书柜上放有一堆的书籍，我们在可以对这个书柜存放书籍或移除书籍，也可以查看所有书籍的信息，这里的目的是遍历获取到所有的书籍信息</w:t>
+      </w:r>
+      <w:r>
+        <w:rPr>
+          <w:rFonts w:hint="eastAsia"/>
+          <w:sz w:val="28"/>
+          <w:szCs w:val="28"/>
+        </w:rPr>
+        <w:t>，这种情况下可以使用迭代模式。</w:t>
+      </w:r>
+    </w:p>
     <w:p>
       <w:pPr>
         <w:pStyle w:val="3"/>
@@ -38506,7 +39933,7 @@
         <w:rPr>
           <w:rFonts w:hint="eastAsia"/>
         </w:rPr>
-        <w:t>迭代器</w:t>
+        <w:t>访问者</w:t>
       </w:r>
       <w:r>
         <w:rPr>
@@ -38528,6 +39955,302 @@
     </w:p>
     <w:p>
       <w:pPr>
+        <w:rPr>
+          <w:sz w:val="28"/>
+          <w:szCs w:val="28"/>
+        </w:rPr>
+      </w:pPr>
+      <w:r>
+        <w:rPr>
+          <w:rFonts w:hint="eastAsia"/>
+          <w:sz w:val="28"/>
+          <w:szCs w:val="28"/>
+        </w:rPr>
+        <w:t>通常在以下情况可以考虑使用访问者（</w:t>
+      </w:r>
+      <w:r>
+        <w:rPr>
+          <w:rFonts w:hint="eastAsia"/>
+          <w:sz w:val="28"/>
+          <w:szCs w:val="28"/>
+        </w:rPr>
+        <w:t>Visitor</w:t>
+      </w:r>
+      <w:r>
+        <w:rPr>
+          <w:rFonts w:hint="eastAsia"/>
+          <w:sz w:val="28"/>
+          <w:szCs w:val="28"/>
+        </w:rPr>
+        <w:t>）模式：</w:t>
+      </w:r>
+    </w:p>
+    <w:p>
+      <w:pPr>
+        <w:ind w:firstLine="420"/>
+        <w:rPr>
+          <w:sz w:val="28"/>
+          <w:szCs w:val="28"/>
+        </w:rPr>
+      </w:pPr>
+      <w:r>
+        <w:rPr>
+          <w:rFonts w:hint="eastAsia"/>
+          <w:sz w:val="28"/>
+          <w:szCs w:val="28"/>
+        </w:rPr>
+        <w:t>1.</w:t>
+      </w:r>
+      <w:r>
+        <w:rPr>
+          <w:rFonts w:hint="eastAsia"/>
+          <w:sz w:val="28"/>
+          <w:szCs w:val="28"/>
+        </w:rPr>
+        <w:t>对象结构相对稳定，但其操作算法经常变化的程序</w:t>
+      </w:r>
+    </w:p>
+    <w:p>
+      <w:pPr>
+        <w:ind w:firstLine="420"/>
+        <w:rPr>
+          <w:sz w:val="28"/>
+          <w:szCs w:val="28"/>
+        </w:rPr>
+      </w:pPr>
+      <w:r>
+        <w:rPr>
+          <w:rFonts w:hint="eastAsia"/>
+          <w:sz w:val="28"/>
+          <w:szCs w:val="28"/>
+        </w:rPr>
+        <w:t>2.</w:t>
+      </w:r>
+      <w:r>
+        <w:rPr>
+          <w:rFonts w:hint="eastAsia"/>
+          <w:sz w:val="28"/>
+          <w:szCs w:val="28"/>
+        </w:rPr>
+        <w:t>对象结构中的对象需要提供多</w:t>
+      </w:r>
+      <w:r>
+        <w:rPr>
+          <w:rFonts w:hint="eastAsia"/>
+          <w:sz w:val="28"/>
+          <w:szCs w:val="28"/>
+        </w:rPr>
+        <w:t>种不同且不相关的操作，而且要避免让这些操作的变化影响对象的结构</w:t>
+      </w:r>
+    </w:p>
+    <w:p>
+      <w:pPr>
+        <w:ind w:firstLine="420"/>
+        <w:rPr>
+          <w:sz w:val="28"/>
+          <w:szCs w:val="28"/>
+        </w:rPr>
+      </w:pPr>
+      <w:r>
+        <w:rPr>
+          <w:rFonts w:hint="eastAsia"/>
+          <w:sz w:val="28"/>
+          <w:szCs w:val="28"/>
+        </w:rPr>
+        <w:t>3.</w:t>
+      </w:r>
+      <w:r>
+        <w:rPr>
+          <w:rFonts w:hint="eastAsia"/>
+          <w:sz w:val="28"/>
+          <w:szCs w:val="28"/>
+        </w:rPr>
+        <w:t>对象结构包含很多类型的对象，希望对这些对象实施一些依赖于其具体类型的操作。</w:t>
+      </w:r>
+    </w:p>
+    <w:p>
+      <w:pPr>
+        <w:pStyle w:val="5"/>
+      </w:pPr>
+      <w:r>
+        <w:rPr>
+          <w:rFonts w:hint="eastAsia"/>
+        </w:rPr>
+        <w:t>注意</w:t>
+      </w:r>
+    </w:p>
+    <w:p>
+      <w:pPr>
+        <w:ind w:firstLine="420"/>
+        <w:rPr>
+          <w:sz w:val="28"/>
+          <w:szCs w:val="28"/>
+        </w:rPr>
+      </w:pPr>
+      <w:r>
+        <w:rPr>
+          <w:rFonts w:hint="eastAsia"/>
+          <w:sz w:val="28"/>
+          <w:szCs w:val="28"/>
+        </w:rPr>
+        <w:t>访问者模式是一种集中规整模式</w:t>
+      </w:r>
+      <w:r>
+        <w:rPr>
+          <w:rFonts w:hint="eastAsia"/>
+          <w:sz w:val="28"/>
+          <w:szCs w:val="28"/>
+        </w:rPr>
+        <w:t>,</w:t>
+      </w:r>
+      <w:r>
+        <w:rPr>
+          <w:rFonts w:hint="eastAsia"/>
+          <w:sz w:val="28"/>
+          <w:szCs w:val="28"/>
+        </w:rPr>
+        <w:t>特别使用于大规模重构的项目</w:t>
+      </w:r>
+      <w:r>
+        <w:rPr>
+          <w:rFonts w:hint="eastAsia"/>
+          <w:sz w:val="28"/>
+          <w:szCs w:val="28"/>
+        </w:rPr>
+        <w:t xml:space="preserve">, </w:t>
+      </w:r>
+      <w:r>
+        <w:rPr>
+          <w:rFonts w:hint="eastAsia"/>
+          <w:sz w:val="28"/>
+          <w:szCs w:val="28"/>
+        </w:rPr>
+        <w:t>在这一个阶段需求已经非常清晰</w:t>
+      </w:r>
+      <w:r>
+        <w:rPr>
+          <w:rFonts w:hint="eastAsia"/>
+          <w:sz w:val="28"/>
+          <w:szCs w:val="28"/>
+        </w:rPr>
+        <w:t xml:space="preserve">, </w:t>
+      </w:r>
+      <w:r>
+        <w:rPr>
+          <w:rFonts w:hint="eastAsia"/>
+          <w:sz w:val="28"/>
+          <w:szCs w:val="28"/>
+        </w:rPr>
+        <w:t>原系统的功能点也已经明确</w:t>
+      </w:r>
+      <w:r>
+        <w:rPr>
+          <w:rFonts w:hint="eastAsia"/>
+          <w:sz w:val="28"/>
+          <w:szCs w:val="28"/>
+        </w:rPr>
+        <w:t xml:space="preserve">, </w:t>
+      </w:r>
+      <w:r>
+        <w:rPr>
+          <w:rFonts w:hint="eastAsia"/>
+          <w:sz w:val="28"/>
+          <w:szCs w:val="28"/>
+        </w:rPr>
+        <w:t>通过</w:t>
+      </w:r>
+      <w:r>
+        <w:rPr>
+          <w:rFonts w:hint="eastAsia"/>
+          <w:sz w:val="28"/>
+          <w:szCs w:val="28"/>
+        </w:rPr>
+        <w:lastRenderedPageBreak/>
+        <w:t>访问者模式可以很容易把一些功能进行梳理</w:t>
+      </w:r>
+      <w:r>
+        <w:rPr>
+          <w:rFonts w:hint="eastAsia"/>
+          <w:sz w:val="28"/>
+          <w:szCs w:val="28"/>
+        </w:rPr>
+        <w:t xml:space="preserve">, </w:t>
+      </w:r>
+      <w:r>
+        <w:rPr>
+          <w:rFonts w:hint="eastAsia"/>
+          <w:sz w:val="28"/>
+          <w:szCs w:val="28"/>
+        </w:rPr>
+        <w:t>达到最终目的</w:t>
+      </w:r>
+      <w:r>
+        <w:rPr>
+          <w:rFonts w:hint="eastAsia"/>
+          <w:sz w:val="28"/>
+          <w:szCs w:val="28"/>
+        </w:rPr>
+        <w:t>--</w:t>
+      </w:r>
+      <w:r>
+        <w:rPr>
+          <w:rFonts w:hint="eastAsia"/>
+          <w:sz w:val="28"/>
+          <w:szCs w:val="28"/>
+        </w:rPr>
+        <w:t>功能集中化</w:t>
+      </w:r>
+      <w:r>
+        <w:rPr>
+          <w:rFonts w:hint="eastAsia"/>
+          <w:sz w:val="28"/>
+          <w:szCs w:val="28"/>
+        </w:rPr>
+        <w:t xml:space="preserve">, </w:t>
+      </w:r>
+      <w:r>
+        <w:rPr>
+          <w:rFonts w:hint="eastAsia"/>
+          <w:sz w:val="28"/>
+          <w:szCs w:val="28"/>
+        </w:rPr>
+        <w:t>如一个统一的报表运算、</w:t>
+      </w:r>
+      <w:r>
+        <w:rPr>
+          <w:rFonts w:hint="eastAsia"/>
+          <w:sz w:val="28"/>
+          <w:szCs w:val="28"/>
+        </w:rPr>
+        <w:t>UI</w:t>
+      </w:r>
+      <w:r>
+        <w:rPr>
+          <w:rFonts w:hint="eastAsia"/>
+          <w:sz w:val="28"/>
+          <w:szCs w:val="28"/>
+        </w:rPr>
+        <w:t>展现等</w:t>
+      </w:r>
+      <w:r>
+        <w:rPr>
+          <w:rFonts w:hint="eastAsia"/>
+          <w:sz w:val="28"/>
+          <w:szCs w:val="28"/>
+        </w:rPr>
+        <w:t xml:space="preserve">, </w:t>
+      </w:r>
+      <w:r>
+        <w:rPr>
+          <w:rFonts w:hint="eastAsia"/>
+          <w:sz w:val="28"/>
+          <w:szCs w:val="28"/>
+        </w:rPr>
+        <w:t>我们还可以与其它模式混编建立一套自己的过滤器或者拦截器。</w:t>
+      </w:r>
+    </w:p>
+    <w:p>
+      <w:pPr>
         <w:pStyle w:val="4"/>
       </w:pPr>
       <w:r>
@@ -38537,7 +40260,191 @@
         <w:t>使用示例</w:t>
       </w:r>
     </w:p>
-    <w:p/>
+    <w:p>
+      <w:pPr>
+        <w:rPr>
+          <w:sz w:val="28"/>
+          <w:szCs w:val="28"/>
+        </w:rPr>
+      </w:pPr>
+      <w:r>
+        <w:rPr>
+          <w:rFonts w:hint="eastAsia"/>
+          <w:sz w:val="28"/>
+          <w:szCs w:val="28"/>
+        </w:rPr>
+        <w:t>1.</w:t>
+      </w:r>
+      <w:r>
+        <w:rPr>
+          <w:rFonts w:hint="eastAsia"/>
+          <w:sz w:val="28"/>
+          <w:szCs w:val="28"/>
+        </w:rPr>
+        <w:t>模拟艺术公司与造币公司的功能</w:t>
+      </w:r>
+    </w:p>
+    <w:p>
+      <w:pPr>
+        <w:ind w:firstLine="420"/>
+        <w:rPr>
+          <w:sz w:val="28"/>
+          <w:szCs w:val="28"/>
+        </w:rPr>
+      </w:pPr>
+      <w:r>
+        <w:rPr>
+          <w:rFonts w:hint="eastAsia"/>
+          <w:sz w:val="28"/>
+          <w:szCs w:val="28"/>
+        </w:rPr>
+        <w:t>艺术公司利用“铜”可以设计出铜像，利用“纸”可以画出图画；造币公司利用“铜”可以印出铜币，利用“纸”可以印出纸币。对“铜”和“纸”这两种元素，两个公司的处理方法不同，所以该实例用访问者模式来实现比较适合。</w:t>
+      </w:r>
+    </w:p>
+    <w:p>
+      <w:pPr>
+        <w:rPr>
+          <w:sz w:val="28"/>
+          <w:szCs w:val="28"/>
+        </w:rPr>
+      </w:pPr>
+      <w:r>
+        <w:rPr>
+          <w:rFonts w:hint="eastAsia"/>
+          <w:sz w:val="28"/>
+          <w:szCs w:val="28"/>
+        </w:rPr>
+        <w:t>2.</w:t>
+      </w:r>
+      <w:r>
+        <w:rPr>
+          <w:sz w:val="28"/>
+          <w:szCs w:val="28"/>
+        </w:rPr>
+        <w:t xml:space="preserve"> </w:t>
+      </w:r>
+      <w:r>
+        <w:rPr>
+          <w:sz w:val="28"/>
+          <w:szCs w:val="28"/>
+        </w:rPr>
+        <w:t>统计功能</w:t>
+      </w:r>
+    </w:p>
+    <w:p>
+      <w:pPr>
+        <w:ind w:firstLine="420"/>
+        <w:rPr>
+          <w:sz w:val="28"/>
+          <w:szCs w:val="28"/>
+        </w:rPr>
+      </w:pPr>
+      <w:r>
+        <w:rPr>
+          <w:rFonts w:hint="eastAsia"/>
+          <w:sz w:val="28"/>
+          <w:szCs w:val="28"/>
+        </w:rPr>
+        <w:t>对不同的具体元素进行统计</w:t>
+      </w:r>
+      <w:r>
+        <w:rPr>
+          <w:rFonts w:hint="eastAsia"/>
+          <w:sz w:val="28"/>
+          <w:szCs w:val="28"/>
+        </w:rPr>
+        <w:t xml:space="preserve">, </w:t>
+      </w:r>
+      <w:r>
+        <w:rPr>
+          <w:rFonts w:hint="eastAsia"/>
+          <w:sz w:val="28"/>
+          <w:szCs w:val="28"/>
+        </w:rPr>
+        <w:t>针对不同的具体元素针对性统计</w:t>
+      </w:r>
+      <w:r>
+        <w:rPr>
+          <w:rFonts w:hint="eastAsia"/>
+          <w:sz w:val="28"/>
+          <w:szCs w:val="28"/>
+        </w:rPr>
+        <w:t>。</w:t>
+      </w:r>
+    </w:p>
+    <w:p>
+      <w:pPr>
+        <w:ind w:firstLine="420"/>
+        <w:rPr>
+          <w:sz w:val="28"/>
+          <w:szCs w:val="28"/>
+        </w:rPr>
+      </w:pPr>
+      <w:r>
+        <w:rPr>
+          <w:rFonts w:hint="eastAsia"/>
+          <w:sz w:val="28"/>
+          <w:szCs w:val="28"/>
+        </w:rPr>
+        <w:t>比如统计员工工资</w:t>
+      </w:r>
+      <w:r>
+        <w:rPr>
+          <w:rFonts w:hint="eastAsia"/>
+          <w:sz w:val="28"/>
+          <w:szCs w:val="28"/>
+        </w:rPr>
+        <w:t xml:space="preserve">, </w:t>
+      </w:r>
+      <w:r>
+        <w:rPr>
+          <w:rFonts w:hint="eastAsia"/>
+          <w:sz w:val="28"/>
+          <w:szCs w:val="28"/>
+        </w:rPr>
+        <w:t>经理和员工的工资情况不同</w:t>
+      </w:r>
+      <w:r>
+        <w:rPr>
+          <w:rFonts w:hint="eastAsia"/>
+          <w:sz w:val="28"/>
+          <w:szCs w:val="28"/>
+        </w:rPr>
+        <w:t xml:space="preserve">, </w:t>
+      </w:r>
+      <w:r>
+        <w:rPr>
+          <w:rFonts w:hint="eastAsia"/>
+          <w:sz w:val="28"/>
+          <w:szCs w:val="28"/>
+        </w:rPr>
+        <w:t>使用访问者进行分别计算</w:t>
+      </w:r>
+      <w:r>
+        <w:rPr>
+          <w:rFonts w:hint="eastAsia"/>
+          <w:sz w:val="28"/>
+          <w:szCs w:val="28"/>
+        </w:rPr>
+        <w:t xml:space="preserve">, </w:t>
+      </w:r>
+      <w:r>
+        <w:rPr>
+          <w:rFonts w:hint="eastAsia"/>
+          <w:sz w:val="28"/>
+          <w:szCs w:val="28"/>
+        </w:rPr>
+        <w:t>然后可以计算总额等</w:t>
+      </w:r>
+      <w:r>
+        <w:rPr>
+          <w:rFonts w:hint="eastAsia"/>
+          <w:sz w:val="28"/>
+          <w:szCs w:val="28"/>
+        </w:rPr>
+        <w:t>。</w:t>
+      </w:r>
+    </w:p>
     <w:p>
       <w:pPr>
         <w:pStyle w:val="3"/>
@@ -38546,7 +40453,7 @@
         <w:rPr>
           <w:rFonts w:hint="eastAsia"/>
         </w:rPr>
-        <w:t>访问者</w:t>
+        <w:t>备忘录</w:t>
       </w:r>
       <w:r>
         <w:rPr>
@@ -38588,7 +40495,7 @@
           <w:sz w:val="28"/>
           <w:szCs w:val="28"/>
         </w:rPr>
-        <w:t>一个对象结构包含很多类对象，它们有不同的接口，而你想对这些对象实施一些依赖于其具体类的操作，也就说是用迭代器模式已经不能胜任的情景</w:t>
+        <w:t>需要保存和恢复数据的相关状态场景</w:t>
       </w:r>
     </w:p>
     <w:p>
@@ -38613,97 +40520,6 @@
           <w:sz w:val="28"/>
           <w:szCs w:val="28"/>
         </w:rPr>
-        <w:t>需要对一个对象结构中的对象进行很多不同并且不相关的操作，而你想避免让这些操作“污染”这些对象的类。</w:t>
-      </w:r>
-    </w:p>
-    <w:p>
-      <w:pPr>
-        <w:pStyle w:val="4"/>
-      </w:pPr>
-      <w:r>
-        <w:rPr>
-          <w:rFonts w:hint="eastAsia"/>
-        </w:rPr>
-        <w:t>使用示例</w:t>
-      </w:r>
-    </w:p>
-    <w:p/>
-    <w:p>
-      <w:pPr>
-        <w:pStyle w:val="3"/>
-      </w:pPr>
-      <w:r>
-        <w:rPr>
-          <w:rFonts w:hint="eastAsia"/>
-        </w:rPr>
-        <w:lastRenderedPageBreak/>
-        <w:t>备忘录</w:t>
-      </w:r>
-      <w:r>
-        <w:rPr>
-          <w:rFonts w:hint="eastAsia"/>
-        </w:rPr>
-        <w:t>模式</w:t>
-      </w:r>
-    </w:p>
-    <w:p>
-      <w:pPr>
-        <w:pStyle w:val="4"/>
-      </w:pPr>
-      <w:r>
-        <w:rPr>
-          <w:rFonts w:hint="eastAsia"/>
-        </w:rPr>
-        <w:t>使用场景</w:t>
-      </w:r>
-    </w:p>
-    <w:p>
-      <w:pPr>
-        <w:ind w:firstLine="420"/>
-        <w:rPr>
-          <w:sz w:val="28"/>
-          <w:szCs w:val="28"/>
-        </w:rPr>
-      </w:pPr>
-      <w:r>
-        <w:rPr>
-          <w:rFonts w:hint="eastAsia"/>
-          <w:sz w:val="28"/>
-          <w:szCs w:val="28"/>
-        </w:rPr>
-        <w:t>1.</w:t>
-      </w:r>
-      <w:r>
-        <w:rPr>
-          <w:rFonts w:hint="eastAsia"/>
-          <w:sz w:val="28"/>
-          <w:szCs w:val="28"/>
-        </w:rPr>
-        <w:t>需要保存和恢复数据的相关状态场景</w:t>
-      </w:r>
-    </w:p>
-    <w:p>
-      <w:pPr>
-        <w:ind w:firstLine="420"/>
-        <w:rPr>
-          <w:sz w:val="28"/>
-          <w:szCs w:val="28"/>
-        </w:rPr>
-      </w:pPr>
-      <w:r>
-        <w:rPr>
-          <w:rFonts w:hint="eastAsia"/>
-          <w:sz w:val="28"/>
-          <w:szCs w:val="28"/>
-        </w:rPr>
-        <w:t>2.</w:t>
-      </w:r>
-      <w:r>
-        <w:rPr>
-          <w:rFonts w:hint="eastAsia"/>
-          <w:sz w:val="28"/>
-          <w:szCs w:val="28"/>
-        </w:rPr>
         <w:t>提供一个可回滚（</w:t>
       </w:r>
       <w:r>
@@ -38771,204 +40587,6 @@
           <w:szCs w:val="28"/>
         </w:rPr>
         <w:t>数据库连接的事务管理就是用的备忘录模式。</w:t>
-      </w:r>
-    </w:p>
-    <w:p>
-      <w:pPr>
-        <w:pStyle w:val="5"/>
-      </w:pPr>
-      <w:r>
-        <w:rPr>
-          <w:rFonts w:hint="eastAsia"/>
-        </w:rPr>
-        <w:t>注意</w:t>
-      </w:r>
-    </w:p>
-    <w:p>
-      <w:pPr>
-        <w:rPr>
-          <w:sz w:val="28"/>
-          <w:szCs w:val="28"/>
-        </w:rPr>
-      </w:pPr>
-      <w:r>
-        <w:rPr>
-          <w:rFonts w:hint="eastAsia"/>
-          <w:sz w:val="28"/>
-          <w:szCs w:val="28"/>
-        </w:rPr>
-        <w:t>1.</w:t>
-      </w:r>
-      <w:r>
-        <w:rPr>
-          <w:rFonts w:hint="eastAsia"/>
-          <w:sz w:val="28"/>
-          <w:szCs w:val="28"/>
-        </w:rPr>
-        <w:t>备忘录的生命期</w:t>
-      </w:r>
-    </w:p>
-    <w:p>
-      <w:pPr>
-        <w:rPr>
-          <w:sz w:val="28"/>
-          <w:szCs w:val="28"/>
-        </w:rPr>
-      </w:pPr>
-      <w:r>
-        <w:rPr>
-          <w:rFonts w:hint="eastAsia"/>
-          <w:sz w:val="28"/>
-          <w:szCs w:val="28"/>
-        </w:rPr>
-        <w:t>2.</w:t>
-      </w:r>
-      <w:r>
-        <w:rPr>
-          <w:rFonts w:hint="eastAsia"/>
-          <w:sz w:val="28"/>
-          <w:szCs w:val="28"/>
-        </w:rPr>
-        <w:t>备忘录的性能</w:t>
-      </w:r>
-      <w:r>
-        <w:rPr>
-          <w:rFonts w:hint="eastAsia"/>
-          <w:sz w:val="28"/>
-          <w:szCs w:val="28"/>
-        </w:rPr>
-        <w:t>。</w:t>
-      </w:r>
-    </w:p>
-    <w:p>
-      <w:pPr>
-        <w:ind w:firstLine="420"/>
-        <w:rPr>
-          <w:sz w:val="28"/>
-          <w:szCs w:val="28"/>
-        </w:rPr>
-      </w:pPr>
-      <w:r>
-        <w:rPr>
-          <w:rFonts w:hint="eastAsia"/>
-          <w:sz w:val="28"/>
-          <w:szCs w:val="28"/>
-        </w:rPr>
-        <w:t>不要在频繁建立备份的场景中使用备忘录模式（比如一个</w:t>
-      </w:r>
-      <w:r>
-        <w:rPr>
-          <w:rFonts w:hint="eastAsia"/>
-          <w:sz w:val="28"/>
-          <w:szCs w:val="28"/>
-        </w:rPr>
-        <w:t>for</w:t>
-      </w:r>
-      <w:r>
-        <w:rPr>
-          <w:rFonts w:hint="eastAsia"/>
-          <w:sz w:val="28"/>
-          <w:szCs w:val="28"/>
-        </w:rPr>
-        <w:t>循环中）。</w:t>
-      </w:r>
-    </w:p>
-    <w:p>
-      <w:pPr>
-        <w:pStyle w:val="4"/>
-      </w:pPr>
-      <w:r>
-        <w:rPr>
-          <w:rFonts w:hint="eastAsia"/>
-        </w:rPr>
-        <w:t>使用示例</w:t>
-      </w:r>
-    </w:p>
-    <w:p/>
-    <w:p>
-      <w:pPr>
-        <w:pStyle w:val="3"/>
-      </w:pPr>
-      <w:r>
-        <w:rPr>
-          <w:rFonts w:hint="eastAsia"/>
-        </w:rPr>
-        <w:t>解释器</w:t>
-      </w:r>
-      <w:r>
-        <w:rPr>
-          <w:rFonts w:hint="eastAsia"/>
-        </w:rPr>
-        <w:t>模式</w:t>
-      </w:r>
-    </w:p>
-    <w:p>
-      <w:pPr>
-        <w:pStyle w:val="4"/>
-      </w:pPr>
-      <w:r>
-        <w:rPr>
-          <w:rFonts w:hint="eastAsia"/>
-        </w:rPr>
-        <w:t>使用场景</w:t>
-      </w:r>
-    </w:p>
-    <w:p>
-      <w:pPr>
-        <w:ind w:firstLine="420"/>
-        <w:rPr>
-          <w:sz w:val="28"/>
-          <w:szCs w:val="28"/>
-        </w:rPr>
-      </w:pPr>
-      <w:r>
-        <w:rPr>
-          <w:rFonts w:hint="eastAsia"/>
-          <w:sz w:val="28"/>
-          <w:szCs w:val="28"/>
-        </w:rPr>
-        <w:t>1.</w:t>
-      </w:r>
-      <w:r>
-        <w:rPr>
-          <w:rFonts w:hint="eastAsia"/>
-          <w:sz w:val="28"/>
-          <w:szCs w:val="28"/>
-        </w:rPr>
-        <w:t>重复发生的问题可以使用解释器模式</w:t>
-      </w:r>
-    </w:p>
-    <w:p>
-      <w:pPr>
-        <w:ind w:firstLine="420"/>
-        <w:rPr>
-          <w:sz w:val="28"/>
-          <w:szCs w:val="28"/>
-        </w:rPr>
-      </w:pPr>
-      <w:r>
-        <w:rPr>
-          <w:rFonts w:hint="eastAsia"/>
-          <w:sz w:val="28"/>
-          <w:szCs w:val="28"/>
-        </w:rPr>
-        <w:t>2.</w:t>
-      </w:r>
-      <w:r>
-        <w:rPr>
-          <w:rFonts w:hint="eastAsia"/>
-          <w:sz w:val="28"/>
-          <w:szCs w:val="28"/>
-        </w:rPr>
-        <w:t>一个简单语法需要解释的场景</w:t>
-      </w:r>
-      <w:r>
-        <w:rPr>
-          <w:rFonts w:hint="eastAsia"/>
-          <w:sz w:val="28"/>
-          <w:szCs w:val="28"/>
-        </w:rPr>
-        <w:t>。</w:t>
       </w:r>
     </w:p>
     <w:p>
@@ -38985,6 +40603,372 @@
     </w:p>
     <w:p>
       <w:pPr>
+        <w:rPr>
+          <w:sz w:val="28"/>
+          <w:szCs w:val="28"/>
+        </w:rPr>
+      </w:pPr>
+      <w:r>
+        <w:rPr>
+          <w:rFonts w:hint="eastAsia"/>
+          <w:sz w:val="28"/>
+          <w:szCs w:val="28"/>
+        </w:rPr>
+        <w:t>1.</w:t>
+      </w:r>
+      <w:r>
+        <w:rPr>
+          <w:rFonts w:hint="eastAsia"/>
+          <w:sz w:val="28"/>
+          <w:szCs w:val="28"/>
+        </w:rPr>
+        <w:t>备忘录的生命期</w:t>
+      </w:r>
+    </w:p>
+    <w:p>
+      <w:pPr>
+        <w:rPr>
+          <w:sz w:val="28"/>
+          <w:szCs w:val="28"/>
+        </w:rPr>
+      </w:pPr>
+      <w:r>
+        <w:rPr>
+          <w:rFonts w:hint="eastAsia"/>
+          <w:sz w:val="28"/>
+          <w:szCs w:val="28"/>
+        </w:rPr>
+        <w:t>2.</w:t>
+      </w:r>
+      <w:r>
+        <w:rPr>
+          <w:rFonts w:hint="eastAsia"/>
+          <w:sz w:val="28"/>
+          <w:szCs w:val="28"/>
+        </w:rPr>
+        <w:t>备忘录的性能</w:t>
+      </w:r>
+      <w:r>
+        <w:rPr>
+          <w:rFonts w:hint="eastAsia"/>
+          <w:sz w:val="28"/>
+          <w:szCs w:val="28"/>
+        </w:rPr>
+        <w:t>。</w:t>
+      </w:r>
+    </w:p>
+    <w:p>
+      <w:pPr>
+        <w:ind w:firstLine="420"/>
+        <w:rPr>
+          <w:sz w:val="28"/>
+          <w:szCs w:val="28"/>
+        </w:rPr>
+      </w:pPr>
+      <w:r>
+        <w:rPr>
+          <w:rFonts w:hint="eastAsia"/>
+          <w:sz w:val="28"/>
+          <w:szCs w:val="28"/>
+        </w:rPr>
+        <w:t>不要在频繁建立备份的场景中使用备忘录模式（比如一个</w:t>
+      </w:r>
+      <w:r>
+        <w:rPr>
+          <w:rFonts w:hint="eastAsia"/>
+          <w:sz w:val="28"/>
+          <w:szCs w:val="28"/>
+        </w:rPr>
+        <w:t>for</w:t>
+      </w:r>
+      <w:r>
+        <w:rPr>
+          <w:rFonts w:hint="eastAsia"/>
+          <w:sz w:val="28"/>
+          <w:szCs w:val="28"/>
+        </w:rPr>
+        <w:t>循环中）。</w:t>
+      </w:r>
+    </w:p>
+    <w:p>
+      <w:pPr>
+        <w:pStyle w:val="4"/>
+      </w:pPr>
+      <w:r>
+        <w:rPr>
+          <w:rFonts w:hint="eastAsia"/>
+        </w:rPr>
+        <w:t>使用示例</w:t>
+      </w:r>
+    </w:p>
+    <w:p>
+      <w:pPr>
+        <w:pStyle w:val="a8"/>
+        <w:numPr>
+          <w:ilvl w:val="0"/>
+          <w:numId w:val="20"/>
+        </w:numPr>
+        <w:ind w:firstLineChars="0"/>
+        <w:rPr>
+          <w:sz w:val="28"/>
+          <w:szCs w:val="28"/>
+        </w:rPr>
+      </w:pPr>
+      <w:r>
+        <w:rPr>
+          <w:rFonts w:hint="eastAsia"/>
+          <w:sz w:val="28"/>
+          <w:szCs w:val="28"/>
+        </w:rPr>
+        <w:t>相亲游戏</w:t>
+      </w:r>
+    </w:p>
+    <w:p>
+      <w:pPr>
+        <w:ind w:firstLine="360"/>
+        <w:rPr>
+          <w:sz w:val="28"/>
+          <w:szCs w:val="28"/>
+        </w:rPr>
+      </w:pPr>
+      <w:r>
+        <w:rPr>
+          <w:rFonts w:hint="eastAsia"/>
+          <w:sz w:val="28"/>
+          <w:szCs w:val="28"/>
+        </w:rPr>
+        <w:t>假如有西施、王昭君、貂蝉、杨玉环四大美女同你相亲，你可以选择其中一位作为你的爱人；当</w:t>
+      </w:r>
+      <w:r>
+        <w:rPr>
+          <w:rFonts w:hint="eastAsia"/>
+          <w:sz w:val="28"/>
+          <w:szCs w:val="28"/>
+        </w:rPr>
+        <w:t>然，如果你对前面的选择不满意，还可以重新选择</w:t>
+      </w:r>
+      <w:r>
+        <w:rPr>
+          <w:rFonts w:hint="eastAsia"/>
+          <w:sz w:val="28"/>
+          <w:szCs w:val="28"/>
+        </w:rPr>
+        <w:t>；这个游戏提供后悔功能，用“备忘录模式”设计比较合适</w:t>
+      </w:r>
+      <w:r>
+        <w:rPr>
+          <w:rFonts w:hint="eastAsia"/>
+          <w:sz w:val="28"/>
+          <w:szCs w:val="28"/>
+        </w:rPr>
+        <w:t>。</w:t>
+      </w:r>
+    </w:p>
+    <w:p>
+      <w:pPr>
+        <w:rPr>
+          <w:sz w:val="28"/>
+          <w:szCs w:val="28"/>
+        </w:rPr>
+      </w:pPr>
+      <w:r>
+        <w:rPr>
+          <w:rFonts w:hint="eastAsia"/>
+          <w:sz w:val="28"/>
+          <w:szCs w:val="28"/>
+        </w:rPr>
+        <w:t>2.</w:t>
+      </w:r>
+      <w:r>
+        <w:rPr>
+          <w:rFonts w:hint="eastAsia"/>
+          <w:sz w:val="28"/>
+          <w:szCs w:val="28"/>
+        </w:rPr>
+        <w:t>打游戏时的存档</w:t>
+      </w:r>
+      <w:r>
+        <w:rPr>
+          <w:rFonts w:hint="eastAsia"/>
+          <w:sz w:val="28"/>
+          <w:szCs w:val="28"/>
+        </w:rPr>
+        <w:t xml:space="preserve"> </w:t>
+      </w:r>
+    </w:p>
+    <w:p>
+      <w:pPr>
+        <w:rPr>
+          <w:sz w:val="28"/>
+          <w:szCs w:val="28"/>
+        </w:rPr>
+      </w:pPr>
+      <w:r>
+        <w:rPr>
+          <w:rFonts w:hint="eastAsia"/>
+          <w:sz w:val="28"/>
+          <w:szCs w:val="28"/>
+        </w:rPr>
+        <w:t>3.</w:t>
+      </w:r>
+      <w:r>
+        <w:rPr>
+          <w:rFonts w:hint="eastAsia"/>
+          <w:sz w:val="28"/>
+          <w:szCs w:val="28"/>
+        </w:rPr>
+        <w:t>数据库的事务管理</w:t>
+      </w:r>
+    </w:p>
+    <w:p>
+      <w:pPr>
+        <w:pStyle w:val="3"/>
+      </w:pPr>
+      <w:r>
+        <w:rPr>
+          <w:rFonts w:hint="eastAsia"/>
+        </w:rPr>
+        <w:t>解释器</w:t>
+      </w:r>
+      <w:r>
+        <w:rPr>
+          <w:rFonts w:hint="eastAsia"/>
+        </w:rPr>
+        <w:t>模式</w:t>
+      </w:r>
+    </w:p>
+    <w:p>
+      <w:pPr>
+        <w:pStyle w:val="4"/>
+      </w:pPr>
+      <w:r>
+        <w:rPr>
+          <w:rFonts w:hint="eastAsia"/>
+        </w:rPr>
+        <w:t>使用场景</w:t>
+      </w:r>
+    </w:p>
+    <w:p>
+      <w:pPr>
+        <w:ind w:firstLine="420"/>
+        <w:rPr>
+          <w:sz w:val="28"/>
+          <w:szCs w:val="28"/>
+        </w:rPr>
+      </w:pPr>
+      <w:r>
+        <w:rPr>
+          <w:rFonts w:hint="eastAsia"/>
+          <w:sz w:val="28"/>
+          <w:szCs w:val="28"/>
+        </w:rPr>
+        <w:t>1.</w:t>
+      </w:r>
+      <w:r>
+        <w:rPr>
+          <w:rFonts w:hint="eastAsia"/>
+          <w:sz w:val="28"/>
+          <w:szCs w:val="28"/>
+        </w:rPr>
+        <w:t>当语言的文法较为简单，且执行效率不是关键问题时</w:t>
+      </w:r>
+    </w:p>
+    <w:p>
+      <w:pPr>
+        <w:ind w:firstLine="420"/>
+        <w:rPr>
+          <w:sz w:val="28"/>
+          <w:szCs w:val="28"/>
+        </w:rPr>
+      </w:pPr>
+      <w:r>
+        <w:rPr>
+          <w:rFonts w:hint="eastAsia"/>
+          <w:sz w:val="28"/>
+          <w:szCs w:val="28"/>
+        </w:rPr>
+        <w:t>2.</w:t>
+      </w:r>
+      <w:r>
+        <w:rPr>
+          <w:rFonts w:hint="eastAsia"/>
+          <w:sz w:val="28"/>
+          <w:szCs w:val="28"/>
+        </w:rPr>
+        <w:t>当问题重复出现，且</w:t>
+      </w:r>
+      <w:r>
+        <w:rPr>
+          <w:rFonts w:hint="eastAsia"/>
+          <w:sz w:val="28"/>
+          <w:szCs w:val="28"/>
+        </w:rPr>
+        <w:t>可以用一种简单的语言来进行表达时</w:t>
+      </w:r>
+    </w:p>
+    <w:p>
+      <w:pPr>
+        <w:ind w:firstLine="420"/>
+        <w:rPr>
+          <w:sz w:val="28"/>
+          <w:szCs w:val="28"/>
+        </w:rPr>
+      </w:pPr>
+      <w:r>
+        <w:rPr>
+          <w:rFonts w:hint="eastAsia"/>
+          <w:sz w:val="28"/>
+          <w:szCs w:val="28"/>
+        </w:rPr>
+        <w:t>3.</w:t>
+      </w:r>
+      <w:r>
+        <w:rPr>
+          <w:rFonts w:hint="eastAsia"/>
+          <w:sz w:val="28"/>
+          <w:szCs w:val="28"/>
+        </w:rPr>
+        <w:t>当一个语言需要解释执行，并且语言中的句子可以表示为一个抽象语法树的时候，如</w:t>
+      </w:r>
+      <w:r>
+        <w:rPr>
+          <w:rFonts w:hint="eastAsia"/>
+          <w:sz w:val="28"/>
+          <w:szCs w:val="28"/>
+        </w:rPr>
+        <w:t xml:space="preserve"> XML </w:t>
+      </w:r>
+      <w:r>
+        <w:rPr>
+          <w:rFonts w:hint="eastAsia"/>
+          <w:sz w:val="28"/>
+          <w:szCs w:val="28"/>
+        </w:rPr>
+        <w:t>文档解释</w:t>
+      </w:r>
+      <w:r>
+        <w:rPr>
+          <w:rFonts w:hint="eastAsia"/>
+          <w:sz w:val="28"/>
+          <w:szCs w:val="28"/>
+        </w:rPr>
+        <w:t>。</w:t>
+      </w:r>
+    </w:p>
+    <w:p>
+      <w:pPr>
+        <w:pStyle w:val="5"/>
+      </w:pPr>
+      <w:r>
+        <w:rPr>
+          <w:rFonts w:hint="eastAsia"/>
+        </w:rPr>
+        <w:lastRenderedPageBreak/>
+        <w:t>注意</w:t>
+      </w:r>
+    </w:p>
+    <w:p>
+      <w:pPr>
         <w:ind w:firstLine="420"/>
       </w:pPr>
       <w:r>
@@ -39073,6 +41057,182 @@
     </w:p>
     <w:p>
       <w:pPr>
+        <w:rPr>
+          <w:sz w:val="28"/>
+          <w:szCs w:val="28"/>
+        </w:rPr>
+      </w:pPr>
+      <w:r>
+        <w:rPr>
+          <w:rFonts w:hint="eastAsia"/>
+          <w:sz w:val="28"/>
+          <w:szCs w:val="28"/>
+        </w:rPr>
+        <w:t xml:space="preserve">1. </w:t>
+      </w:r>
+      <w:r>
+        <w:rPr>
+          <w:rFonts w:hint="eastAsia"/>
+          <w:sz w:val="28"/>
+          <w:szCs w:val="28"/>
+        </w:rPr>
+        <w:t>公交车卡的读卡器</w:t>
+      </w:r>
+    </w:p>
+    <w:p>
+      <w:pPr>
+        <w:ind w:firstLine="420"/>
+        <w:rPr>
+          <w:sz w:val="28"/>
+          <w:szCs w:val="28"/>
+        </w:rPr>
+      </w:pPr>
+      <w:r>
+        <w:rPr>
+          <w:rFonts w:hint="eastAsia"/>
+          <w:sz w:val="28"/>
+          <w:szCs w:val="28"/>
+        </w:rPr>
+        <w:t>假如</w:t>
+      </w:r>
+      <w:r>
+        <w:rPr>
+          <w:rFonts w:hint="eastAsia"/>
+          <w:sz w:val="28"/>
+          <w:szCs w:val="28"/>
+        </w:rPr>
+        <w:t>XXX</w:t>
+      </w:r>
+      <w:r>
+        <w:rPr>
+          <w:rFonts w:hint="eastAsia"/>
+          <w:sz w:val="28"/>
+          <w:szCs w:val="28"/>
+        </w:rPr>
+        <w:t>公交车读卡器可以判断乘客的身份，如果是“老人”、“妇女”</w:t>
+      </w:r>
+      <w:r>
+        <w:rPr>
+          <w:rFonts w:hint="eastAsia"/>
+          <w:sz w:val="28"/>
+          <w:szCs w:val="28"/>
+        </w:rPr>
+        <w:t>、</w:t>
+      </w:r>
+      <w:r>
+        <w:rPr>
+          <w:rFonts w:hint="eastAsia"/>
+          <w:sz w:val="28"/>
+          <w:szCs w:val="28"/>
+        </w:rPr>
+        <w:t>“儿童”</w:t>
+      </w:r>
+      <w:r>
+        <w:rPr>
+          <w:rFonts w:hint="eastAsia"/>
+          <w:sz w:val="28"/>
+          <w:szCs w:val="28"/>
+        </w:rPr>
+        <w:t>中任意一个</w:t>
+      </w:r>
+      <w:r>
+        <w:rPr>
+          <w:rFonts w:hint="eastAsia"/>
+          <w:sz w:val="28"/>
+          <w:szCs w:val="28"/>
+        </w:rPr>
+        <w:t>就可以免费乘车，其他人员乘车一次扣</w:t>
+      </w:r>
+      <w:r>
+        <w:rPr>
+          <w:rFonts w:hint="eastAsia"/>
+          <w:sz w:val="28"/>
+          <w:szCs w:val="28"/>
+        </w:rPr>
+        <w:t>2</w:t>
+      </w:r>
+      <w:r>
+        <w:rPr>
+          <w:rFonts w:hint="eastAsia"/>
+          <w:sz w:val="28"/>
+          <w:szCs w:val="28"/>
+        </w:rPr>
+        <w:t>元。</w:t>
+      </w:r>
+    </w:p>
+    <w:p>
+      <w:pPr>
+        <w:pStyle w:val="a8"/>
+        <w:numPr>
+          <w:ilvl w:val="0"/>
+          <w:numId w:val="20"/>
+        </w:numPr>
+        <w:ind w:firstLineChars="0"/>
+        <w:rPr>
+          <w:sz w:val="28"/>
+          <w:szCs w:val="28"/>
+        </w:rPr>
+      </w:pPr>
+      <w:r>
+        <w:rPr>
+          <w:rFonts w:hint="eastAsia"/>
+          <w:sz w:val="28"/>
+          <w:szCs w:val="28"/>
+        </w:rPr>
+        <w:t>机器人控制程序</w:t>
+      </w:r>
+    </w:p>
+    <w:p>
+      <w:pPr>
+        <w:ind w:firstLine="360"/>
+        <w:rPr>
+          <w:sz w:val="28"/>
+          <w:szCs w:val="28"/>
+        </w:rPr>
+      </w:pPr>
+      <w:r>
+        <w:rPr>
+          <w:rFonts w:hint="eastAsia"/>
+          <w:sz w:val="28"/>
+          <w:szCs w:val="28"/>
+        </w:rPr>
+        <w:t>开发机器人控制程序，通过英文控制，每个表达式包括移动方向、方式、距离，表达式之间通过</w:t>
+      </w:r>
+      <w:r>
+        <w:rPr>
+          <w:rFonts w:hint="eastAsia"/>
+          <w:sz w:val="28"/>
+          <w:szCs w:val="28"/>
+        </w:rPr>
+        <w:t>and</w:t>
+      </w:r>
+      <w:r>
+        <w:rPr>
+          <w:rFonts w:hint="eastAsia"/>
+          <w:sz w:val="28"/>
+          <w:szCs w:val="28"/>
+        </w:rPr>
+        <w:t>连接，例如：</w:t>
+      </w:r>
+      <w:r>
+        <w:rPr>
+          <w:rFonts w:hint="eastAsia"/>
+          <w:sz w:val="28"/>
+          <w:szCs w:val="28"/>
+        </w:rPr>
+        <w:t xml:space="preserve"> down run 10 and left move 20</w:t>
+      </w:r>
+      <w:r>
+        <w:rPr>
+          <w:rFonts w:hint="eastAsia"/>
+          <w:sz w:val="28"/>
+          <w:szCs w:val="28"/>
+        </w:rPr>
+        <w:t>。</w:t>
+      </w:r>
+    </w:p>
+    <w:p>
+      <w:pPr>
         <w:pStyle w:val="3"/>
       </w:pPr>
       <w:r>
@@ -39150,7 +41310,16 @@
           <w:sz w:val="28"/>
           <w:szCs w:val="28"/>
         </w:rPr>
-        <w:t>例如：二手房交易的中介，属于外观模式。买房者通过中介可以简单地买到二手房，中介自己把联系房东看房砍价、过户、交税这些复杂的事情都搞定了。</w:t>
+        <w:t>例如：二手房交易的中介，属于外观模式。买房者通过中介可以简单地买到二手房，中介自己把联系房东看房砍价、过户、交税这些</w:t>
+      </w:r>
+      <w:r>
+        <w:rPr>
+          <w:rFonts w:hint="eastAsia"/>
+          <w:sz w:val="28"/>
+          <w:szCs w:val="28"/>
+        </w:rPr>
+        <w:lastRenderedPageBreak/>
+        <w:t>复杂的事情都搞定了。</w:t>
       </w:r>
     </w:p>
     <w:p/>
@@ -39202,7 +41371,6 @@
         <w:rPr>
           <w:rFonts w:hint="eastAsia"/>
         </w:rPr>
-        <w:lastRenderedPageBreak/>
         <w:t>中介者模式（</w:t>
       </w:r>
       <w:r>
@@ -39549,172 +41717,374 @@
         <w:rPr>
           <w:rFonts w:hint="eastAsia"/>
         </w:rPr>
+        <w:t>装饰器模式</w:t>
+      </w:r>
+    </w:p>
+    <w:p>
+      <w:pPr>
+        <w:ind w:firstLine="420"/>
+        <w:rPr>
+          <w:sz w:val="28"/>
+          <w:szCs w:val="28"/>
+        </w:rPr>
+      </w:pPr>
+      <w:r>
+        <w:rPr>
+          <w:rFonts w:hint="eastAsia"/>
+          <w:sz w:val="28"/>
+          <w:szCs w:val="28"/>
+        </w:rPr>
+        <w:t>重点强调的是装饰功能。</w:t>
+      </w:r>
+    </w:p>
+    <w:p>
+      <w:pPr>
+        <w:rPr>
+          <w:sz w:val="28"/>
+          <w:szCs w:val="28"/>
+        </w:rPr>
+      </w:pPr>
+      <w:r>
+        <w:rPr>
+          <w:rFonts w:hint="eastAsia"/>
+          <w:sz w:val="28"/>
+          <w:szCs w:val="28"/>
+        </w:rPr>
+        <w:t>关键点在于</w:t>
+      </w:r>
+      <w:r>
+        <w:rPr>
+          <w:rFonts w:hint="eastAsia"/>
+          <w:sz w:val="28"/>
+          <w:szCs w:val="28"/>
+        </w:rPr>
+        <w:t>：</w:t>
+      </w:r>
+    </w:p>
+    <w:p>
+      <w:pPr>
+        <w:ind w:firstLine="420"/>
+        <w:rPr>
+          <w:sz w:val="28"/>
+          <w:szCs w:val="28"/>
+        </w:rPr>
+      </w:pPr>
+      <w:r>
+        <w:rPr>
+          <w:rFonts w:hint="eastAsia"/>
+          <w:sz w:val="28"/>
+          <w:szCs w:val="28"/>
+        </w:rPr>
+        <w:t>1.</w:t>
+      </w:r>
+      <w:r>
+        <w:rPr>
+          <w:rFonts w:hint="eastAsia"/>
+          <w:sz w:val="28"/>
+          <w:szCs w:val="28"/>
+        </w:rPr>
+        <w:t>抽象</w:t>
+      </w:r>
+      <w:r>
+        <w:rPr>
+          <w:rFonts w:hint="eastAsia"/>
+          <w:sz w:val="28"/>
+          <w:szCs w:val="28"/>
+        </w:rPr>
+        <w:t>A</w:t>
+      </w:r>
+      <w:r>
+        <w:rPr>
+          <w:rFonts w:hint="eastAsia"/>
+          <w:sz w:val="28"/>
+          <w:szCs w:val="28"/>
+        </w:rPr>
+        <w:t>具有多个具体子类</w:t>
+      </w:r>
+    </w:p>
+    <w:p>
+      <w:pPr>
+        <w:ind w:firstLine="420"/>
+        <w:rPr>
+          <w:sz w:val="28"/>
+          <w:szCs w:val="28"/>
+        </w:rPr>
+      </w:pPr>
+      <w:r>
+        <w:rPr>
+          <w:rFonts w:hint="eastAsia"/>
+          <w:sz w:val="28"/>
+          <w:szCs w:val="28"/>
+        </w:rPr>
+        <w:t>2.</w:t>
+      </w:r>
+      <w:r>
+        <w:rPr>
+          <w:rFonts w:hint="eastAsia"/>
+          <w:sz w:val="28"/>
+          <w:szCs w:val="28"/>
+        </w:rPr>
+        <w:t>装饰器类依赖抽象</w:t>
+      </w:r>
+      <w:r>
+        <w:rPr>
+          <w:rFonts w:hint="eastAsia"/>
+          <w:sz w:val="28"/>
+          <w:szCs w:val="28"/>
+        </w:rPr>
+        <w:t>A</w:t>
+      </w:r>
+    </w:p>
+    <w:p>
+      <w:pPr>
+        <w:ind w:firstLine="420"/>
+        <w:rPr>
+          <w:sz w:val="28"/>
+          <w:szCs w:val="28"/>
+        </w:rPr>
+      </w:pPr>
+      <w:r>
+        <w:rPr>
+          <w:rFonts w:hint="eastAsia"/>
+          <w:sz w:val="28"/>
+          <w:szCs w:val="28"/>
+        </w:rPr>
+        <w:t>3.</w:t>
+      </w:r>
+      <w:r>
+        <w:rPr>
+          <w:rFonts w:hint="eastAsia"/>
+          <w:sz w:val="28"/>
+          <w:szCs w:val="28"/>
+        </w:rPr>
+        <w:t>装饰器类实现抽象</w:t>
+      </w:r>
+      <w:r>
+        <w:rPr>
+          <w:rFonts w:hint="eastAsia"/>
+          <w:sz w:val="28"/>
+          <w:szCs w:val="28"/>
+        </w:rPr>
+        <w:t>A</w:t>
+      </w:r>
+    </w:p>
+    <w:p>
+      <w:pPr>
+        <w:ind w:firstLine="420"/>
+        <w:rPr>
+          <w:sz w:val="28"/>
+          <w:szCs w:val="28"/>
+        </w:rPr>
+      </w:pPr>
+      <w:r>
+        <w:rPr>
+          <w:rFonts w:hint="eastAsia"/>
+          <w:sz w:val="28"/>
+          <w:szCs w:val="28"/>
+        </w:rPr>
+        <w:t>4.</w:t>
+      </w:r>
+      <w:r>
+        <w:rPr>
+          <w:rFonts w:hint="eastAsia"/>
+          <w:sz w:val="28"/>
+          <w:szCs w:val="28"/>
+        </w:rPr>
+        <w:t>装饰器类存在不同子类</w:t>
+      </w:r>
+      <w:r>
+        <w:rPr>
+          <w:rFonts w:hint="eastAsia"/>
+          <w:sz w:val="28"/>
+          <w:szCs w:val="28"/>
+        </w:rPr>
+        <w:t>。</w:t>
+      </w:r>
+    </w:p>
+    <w:p>
+      <w:pPr>
+        <w:ind w:firstLine="420"/>
+        <w:rPr>
+          <w:sz w:val="28"/>
+          <w:szCs w:val="28"/>
+        </w:rPr>
+      </w:pPr>
+    </w:p>
+    <w:p>
+      <w:pPr>
+        <w:ind w:firstLine="420"/>
+        <w:rPr>
+          <w:sz w:val="28"/>
+          <w:szCs w:val="28"/>
+        </w:rPr>
+      </w:pPr>
+      <w:r>
+        <w:rPr>
+          <w:rFonts w:hint="eastAsia"/>
+          <w:sz w:val="28"/>
+          <w:szCs w:val="28"/>
+        </w:rPr>
+        <w:t>最终的效果就是，（装饰器实现类）对（原抽象的子类）进行某些方法的功能加强。</w:t>
+      </w:r>
+    </w:p>
+    <w:p>
+      <w:pPr>
+        <w:pStyle w:val="5"/>
+      </w:pPr>
+      <w:r>
+        <w:rPr>
+          <w:rFonts w:hint="eastAsia"/>
+        </w:rPr>
+        <w:t>适配器模式</w:t>
+      </w:r>
+    </w:p>
+    <w:p>
+      <w:pPr>
+        <w:ind w:firstLine="420"/>
+        <w:rPr>
+          <w:sz w:val="28"/>
+          <w:szCs w:val="28"/>
+        </w:rPr>
+      </w:pPr>
+      <w:r>
+        <w:rPr>
+          <w:rFonts w:hint="eastAsia"/>
+          <w:sz w:val="28"/>
+          <w:szCs w:val="28"/>
+        </w:rPr>
+        <w:t>重点强调的是适配的功能。</w:t>
+      </w:r>
+    </w:p>
+    <w:p>
+      <w:pPr>
+        <w:rPr>
+          <w:sz w:val="28"/>
+          <w:szCs w:val="28"/>
+        </w:rPr>
+      </w:pPr>
+      <w:r>
+        <w:rPr>
+          <w:rFonts w:hint="eastAsia"/>
+          <w:sz w:val="28"/>
+          <w:szCs w:val="28"/>
+        </w:rPr>
+        <w:t>关键点在于</w:t>
+      </w:r>
+      <w:r>
+        <w:rPr>
+          <w:rFonts w:hint="eastAsia"/>
+          <w:sz w:val="28"/>
+          <w:szCs w:val="28"/>
+        </w:rPr>
+        <w:t>：</w:t>
+      </w:r>
+    </w:p>
+    <w:p>
+      <w:pPr>
+        <w:ind w:firstLine="420"/>
+        <w:rPr>
+          <w:sz w:val="28"/>
+          <w:szCs w:val="28"/>
+        </w:rPr>
+      </w:pPr>
+      <w:r>
+        <w:rPr>
+          <w:rFonts w:hint="eastAsia"/>
+          <w:sz w:val="28"/>
+          <w:szCs w:val="28"/>
+        </w:rPr>
+        <w:t>1.</w:t>
+      </w:r>
+      <w:r>
+        <w:rPr>
+          <w:rFonts w:hint="eastAsia"/>
+          <w:sz w:val="28"/>
+          <w:szCs w:val="28"/>
+        </w:rPr>
+        <w:t>主体类和适配器类实现相同的接口</w:t>
+      </w:r>
+      <w:r>
+        <w:rPr>
+          <w:rFonts w:hint="eastAsia"/>
+          <w:sz w:val="28"/>
+          <w:szCs w:val="28"/>
+        </w:rPr>
+        <w:t>A</w:t>
+      </w:r>
+    </w:p>
+    <w:p>
+      <w:pPr>
+        <w:ind w:firstLine="420"/>
+        <w:rPr>
+          <w:sz w:val="28"/>
+          <w:szCs w:val="28"/>
+        </w:rPr>
+      </w:pPr>
+      <w:r>
+        <w:rPr>
+          <w:rFonts w:hint="eastAsia"/>
+          <w:sz w:val="28"/>
+          <w:szCs w:val="28"/>
+        </w:rPr>
+        <w:t>2.</w:t>
+      </w:r>
+      <w:r>
+        <w:rPr>
+          <w:rFonts w:hint="eastAsia"/>
+          <w:sz w:val="28"/>
+          <w:szCs w:val="28"/>
+        </w:rPr>
+        <w:t>主体类依赖适配器类</w:t>
+      </w:r>
+    </w:p>
+    <w:p>
+      <w:pPr>
+        <w:ind w:firstLine="420"/>
+        <w:rPr>
+          <w:sz w:val="28"/>
+          <w:szCs w:val="28"/>
+        </w:rPr>
+      </w:pPr>
+      <w:r>
+        <w:rPr>
+          <w:rFonts w:hint="eastAsia"/>
+          <w:sz w:val="28"/>
+          <w:szCs w:val="28"/>
+        </w:rPr>
+        <w:t>3.</w:t>
+      </w:r>
+      <w:r>
+        <w:rPr>
+          <w:rFonts w:hint="eastAsia"/>
+          <w:sz w:val="28"/>
+          <w:szCs w:val="28"/>
+        </w:rPr>
+        <w:t>适配器类依赖抽象接口</w:t>
+      </w:r>
+      <w:r>
+        <w:rPr>
+          <w:rFonts w:hint="eastAsia"/>
+          <w:sz w:val="28"/>
+          <w:szCs w:val="28"/>
+        </w:rPr>
+        <w:t>B</w:t>
+      </w:r>
+    </w:p>
+    <w:p>
+      <w:pPr>
+        <w:ind w:firstLine="420"/>
+        <w:rPr>
+          <w:sz w:val="28"/>
+          <w:szCs w:val="28"/>
+        </w:rPr>
+      </w:pPr>
+      <w:r>
+        <w:rPr>
+          <w:rFonts w:hint="eastAsia"/>
+          <w:sz w:val="28"/>
+          <w:szCs w:val="28"/>
+        </w:rPr>
         <w:lastRenderedPageBreak/>
-        <w:t>装饰器模式</w:t>
-      </w:r>
-    </w:p>
-    <w:p>
-      <w:pPr>
-        <w:ind w:firstLine="420"/>
-        <w:rPr>
-          <w:sz w:val="28"/>
-          <w:szCs w:val="28"/>
-        </w:rPr>
-      </w:pPr>
-      <w:r>
-        <w:rPr>
-          <w:rFonts w:hint="eastAsia"/>
-          <w:sz w:val="28"/>
-          <w:szCs w:val="28"/>
-        </w:rPr>
-        <w:t>重点强调的是装饰功能。</w:t>
-      </w:r>
-    </w:p>
-    <w:p>
-      <w:pPr>
-        <w:rPr>
-          <w:sz w:val="28"/>
-          <w:szCs w:val="28"/>
-        </w:rPr>
-      </w:pPr>
-      <w:r>
-        <w:rPr>
-          <w:rFonts w:hint="eastAsia"/>
-          <w:sz w:val="28"/>
-          <w:szCs w:val="28"/>
-        </w:rPr>
-        <w:t>关键点在于</w:t>
-      </w:r>
-      <w:r>
-        <w:rPr>
-          <w:rFonts w:hint="eastAsia"/>
-          <w:sz w:val="28"/>
-          <w:szCs w:val="28"/>
-        </w:rPr>
-        <w:t>：</w:t>
-      </w:r>
-    </w:p>
-    <w:p>
-      <w:pPr>
-        <w:ind w:firstLine="420"/>
-        <w:rPr>
-          <w:sz w:val="28"/>
-          <w:szCs w:val="28"/>
-        </w:rPr>
-      </w:pPr>
-      <w:r>
-        <w:rPr>
-          <w:rFonts w:hint="eastAsia"/>
-          <w:sz w:val="28"/>
-          <w:szCs w:val="28"/>
-        </w:rPr>
-        <w:t>1.</w:t>
-      </w:r>
-      <w:r>
-        <w:rPr>
-          <w:rFonts w:hint="eastAsia"/>
-          <w:sz w:val="28"/>
-          <w:szCs w:val="28"/>
-        </w:rPr>
-        <w:t>抽象</w:t>
-      </w:r>
-      <w:r>
-        <w:rPr>
-          <w:rFonts w:hint="eastAsia"/>
-          <w:sz w:val="28"/>
-          <w:szCs w:val="28"/>
-        </w:rPr>
-        <w:t>A</w:t>
-      </w:r>
-      <w:r>
-        <w:rPr>
-          <w:rFonts w:hint="eastAsia"/>
-          <w:sz w:val="28"/>
-          <w:szCs w:val="28"/>
-        </w:rPr>
-        <w:t>具有多个具体子类</w:t>
-      </w:r>
-    </w:p>
-    <w:p>
-      <w:pPr>
-        <w:ind w:firstLine="420"/>
-        <w:rPr>
-          <w:sz w:val="28"/>
-          <w:szCs w:val="28"/>
-        </w:rPr>
-      </w:pPr>
-      <w:r>
-        <w:rPr>
-          <w:rFonts w:hint="eastAsia"/>
-          <w:sz w:val="28"/>
-          <w:szCs w:val="28"/>
-        </w:rPr>
-        <w:t>2.</w:t>
-      </w:r>
-      <w:r>
-        <w:rPr>
-          <w:rFonts w:hint="eastAsia"/>
-          <w:sz w:val="28"/>
-          <w:szCs w:val="28"/>
-        </w:rPr>
-        <w:t>装饰器类依赖抽象</w:t>
-      </w:r>
-      <w:r>
-        <w:rPr>
-          <w:rFonts w:hint="eastAsia"/>
-          <w:sz w:val="28"/>
-          <w:szCs w:val="28"/>
-        </w:rPr>
-        <w:t>A</w:t>
-      </w:r>
-    </w:p>
-    <w:p>
-      <w:pPr>
-        <w:ind w:firstLine="420"/>
-        <w:rPr>
-          <w:sz w:val="28"/>
-          <w:szCs w:val="28"/>
-        </w:rPr>
-      </w:pPr>
-      <w:r>
-        <w:rPr>
-          <w:rFonts w:hint="eastAsia"/>
-          <w:sz w:val="28"/>
-          <w:szCs w:val="28"/>
-        </w:rPr>
-        <w:t>3.</w:t>
-      </w:r>
-      <w:r>
-        <w:rPr>
-          <w:rFonts w:hint="eastAsia"/>
-          <w:sz w:val="28"/>
-          <w:szCs w:val="28"/>
-        </w:rPr>
-        <w:t>装饰器类实现抽象</w:t>
-      </w:r>
-      <w:r>
-        <w:rPr>
-          <w:rFonts w:hint="eastAsia"/>
-          <w:sz w:val="28"/>
-          <w:szCs w:val="28"/>
-        </w:rPr>
-        <w:t>A</w:t>
-      </w:r>
-    </w:p>
-    <w:p>
-      <w:pPr>
-        <w:ind w:firstLine="420"/>
-        <w:rPr>
-          <w:sz w:val="28"/>
-          <w:szCs w:val="28"/>
-        </w:rPr>
-      </w:pPr>
-      <w:r>
-        <w:rPr>
-          <w:rFonts w:hint="eastAsia"/>
-          <w:sz w:val="28"/>
-          <w:szCs w:val="28"/>
-        </w:rPr>
         <w:t>4.</w:t>
       </w:r>
       <w:r>
@@ -39723,7 +42093,15 @@
           <w:sz w:val="28"/>
           <w:szCs w:val="28"/>
         </w:rPr>
-        <w:t>装饰器类存在不同子类</w:t>
+        <w:t>被适配的类实现抽象接口</w:t>
+      </w:r>
+      <w:r>
+        <w:rPr>
+          <w:rFonts w:hint="eastAsia"/>
+          <w:sz w:val="28"/>
+          <w:szCs w:val="28"/>
+        </w:rPr>
+        <w:t>B</w:t>
       </w:r>
       <w:r>
         <w:rPr>
@@ -39757,7 +42135,49 @@
           <w:sz w:val="28"/>
           <w:szCs w:val="28"/>
         </w:rPr>
-        <w:t>最终的效果就是，（装饰器实现类）对（原抽象的子类）进行某些方法的功能加强。</w:t>
+        <w:t>最终的效果就是，主体类可以使用之前不相关的被适配类中的某些功能。</w:t>
+      </w:r>
+    </w:p>
+    <w:p>
+      <w:pPr>
+        <w:pStyle w:val="4"/>
+      </w:pPr>
+      <w:r>
+        <w:t>工厂方法模式和建造者模式对比</w:t>
+      </w:r>
+    </w:p>
+    <w:p>
+      <w:pPr>
+        <w:ind w:firstLine="420"/>
+        <w:rPr>
+          <w:sz w:val="28"/>
+          <w:szCs w:val="28"/>
+        </w:rPr>
+      </w:pPr>
+      <w:r>
+        <w:rPr>
+          <w:rFonts w:hint="eastAsia"/>
+          <w:sz w:val="28"/>
+          <w:szCs w:val="28"/>
+        </w:rPr>
+        <w:t>工厂方法模式注重的是整体对象的创建方法，而建造者模式注重的是部件构建的过程，旨在通过一步一步地精确构造创建出一个复杂的对象。</w:t>
+      </w:r>
+    </w:p>
+    <w:p>
+      <w:pPr>
+        <w:ind w:firstLine="420"/>
+        <w:rPr>
+          <w:sz w:val="28"/>
+          <w:szCs w:val="28"/>
+        </w:rPr>
+      </w:pPr>
+      <w:r>
+        <w:rPr>
+          <w:rFonts w:hint="eastAsia"/>
+          <w:sz w:val="28"/>
+          <w:szCs w:val="28"/>
+        </w:rPr>
+        <w:t>工厂方法模式和建造者模式都属于对象创建类模式，都用来创建类的对象。但它们之间的区别还是比较明显的：</w:t>
       </w:r>
     </w:p>
     <w:p>
@@ -39768,172 +42188,430 @@
         <w:rPr>
           <w:rFonts w:hint="eastAsia"/>
         </w:rPr>
-        <w:t>适配器模式</w:t>
-      </w:r>
-    </w:p>
-    <w:p>
-      <w:pPr>
-        <w:ind w:firstLine="420"/>
-        <w:rPr>
-          <w:sz w:val="28"/>
-          <w:szCs w:val="28"/>
-        </w:rPr>
-      </w:pPr>
-      <w:r>
-        <w:rPr>
-          <w:rFonts w:hint="eastAsia"/>
-          <w:sz w:val="28"/>
-          <w:szCs w:val="28"/>
-        </w:rPr>
-        <w:t>重点强调的是适配的功能。</w:t>
-      </w:r>
-    </w:p>
-    <w:p>
-      <w:pPr>
-        <w:rPr>
-          <w:sz w:val="28"/>
-          <w:szCs w:val="28"/>
-        </w:rPr>
-      </w:pPr>
-      <w:r>
-        <w:rPr>
-          <w:rFonts w:hint="eastAsia"/>
-          <w:sz w:val="28"/>
-          <w:szCs w:val="28"/>
-        </w:rPr>
-        <w:t>关键点在于</w:t>
-      </w:r>
-      <w:r>
-        <w:rPr>
-          <w:rFonts w:hint="eastAsia"/>
-          <w:sz w:val="28"/>
-          <w:szCs w:val="28"/>
-        </w:rPr>
-        <w:t>：</w:t>
-      </w:r>
-    </w:p>
-    <w:p>
-      <w:pPr>
-        <w:ind w:firstLine="420"/>
-        <w:rPr>
-          <w:sz w:val="28"/>
-          <w:szCs w:val="28"/>
-        </w:rPr>
-      </w:pPr>
-      <w:r>
-        <w:rPr>
-          <w:rFonts w:hint="eastAsia"/>
-          <w:sz w:val="28"/>
-          <w:szCs w:val="28"/>
-        </w:rPr>
-        <w:t>1.</w:t>
-      </w:r>
-      <w:r>
-        <w:rPr>
-          <w:rFonts w:hint="eastAsia"/>
-          <w:sz w:val="28"/>
-          <w:szCs w:val="28"/>
-        </w:rPr>
-        <w:t>主体类和适配器类实现相同的接口</w:t>
-      </w:r>
-      <w:r>
-        <w:rPr>
-          <w:rFonts w:hint="eastAsia"/>
-          <w:sz w:val="28"/>
-          <w:szCs w:val="28"/>
-        </w:rPr>
-        <w:t>A</w:t>
-      </w:r>
-    </w:p>
-    <w:p>
-      <w:pPr>
-        <w:ind w:firstLine="420"/>
-        <w:rPr>
-          <w:sz w:val="28"/>
-          <w:szCs w:val="28"/>
-        </w:rPr>
-      </w:pPr>
-      <w:r>
-        <w:rPr>
-          <w:rFonts w:hint="eastAsia"/>
-          <w:sz w:val="28"/>
-          <w:szCs w:val="28"/>
-        </w:rPr>
-        <w:t>2.</w:t>
-      </w:r>
-      <w:r>
-        <w:rPr>
-          <w:rFonts w:hint="eastAsia"/>
-          <w:sz w:val="28"/>
-          <w:szCs w:val="28"/>
-        </w:rPr>
-        <w:t>主体类依赖适配器类</w:t>
-      </w:r>
-    </w:p>
-    <w:p>
-      <w:pPr>
-        <w:ind w:firstLine="420"/>
-        <w:rPr>
-          <w:sz w:val="28"/>
-          <w:szCs w:val="28"/>
-        </w:rPr>
-      </w:pPr>
-      <w:r>
-        <w:rPr>
-          <w:rFonts w:hint="eastAsia"/>
-          <w:sz w:val="28"/>
-          <w:szCs w:val="28"/>
-        </w:rPr>
-        <w:t>3.</w:t>
-      </w:r>
-      <w:r>
-        <w:rPr>
-          <w:rFonts w:hint="eastAsia"/>
-          <w:sz w:val="28"/>
-          <w:szCs w:val="28"/>
-        </w:rPr>
-        <w:t>适配器类依赖抽象接口</w:t>
-      </w:r>
-      <w:r>
-        <w:rPr>
-          <w:rFonts w:hint="eastAsia"/>
-          <w:sz w:val="28"/>
-          <w:szCs w:val="28"/>
-        </w:rPr>
-        <w:t>B</w:t>
-      </w:r>
-    </w:p>
-    <w:p>
-      <w:pPr>
-        <w:ind w:firstLine="420"/>
-        <w:rPr>
-          <w:sz w:val="28"/>
-          <w:szCs w:val="28"/>
-        </w:rPr>
-      </w:pPr>
-      <w:r>
-        <w:rPr>
-          <w:rFonts w:hint="eastAsia"/>
-          <w:sz w:val="28"/>
-          <w:szCs w:val="28"/>
-        </w:rPr>
-        <w:t>4.</w:t>
-      </w:r>
-      <w:r>
-        <w:rPr>
-          <w:rFonts w:hint="eastAsia"/>
-          <w:sz w:val="28"/>
-          <w:szCs w:val="28"/>
-        </w:rPr>
-        <w:t>被适配的类实现抽象接口</w:t>
-      </w:r>
-      <w:r>
-        <w:rPr>
-          <w:rFonts w:hint="eastAsia"/>
-          <w:sz w:val="28"/>
-          <w:szCs w:val="28"/>
-        </w:rPr>
-        <w:t>B</w:t>
+        <w:t>意图不同</w:t>
+      </w:r>
+    </w:p>
+    <w:p>
+      <w:pPr>
+        <w:ind w:firstLine="420"/>
+        <w:rPr>
+          <w:sz w:val="28"/>
+          <w:szCs w:val="28"/>
+        </w:rPr>
+      </w:pPr>
+      <w:r>
+        <w:rPr>
+          <w:rFonts w:hint="eastAsia"/>
+          <w:sz w:val="28"/>
+          <w:szCs w:val="28"/>
+        </w:rPr>
+        <w:t>在工厂方法模式里，我们关注的是一个产品整体；但在建造者模式中，一个具体产品的产生是依赖各个部件的产生以及装配顺序，它关注的是“由零件一步一步地组装出产品对象”。简单地说，工厂模式是一个对象创建的粗线条应用，建造者模式则是通过细线条勾勒出一个复杂对象，关注的是产品组成部分的创建过程。</w:t>
+      </w:r>
+    </w:p>
+    <w:p>
+      <w:pPr>
+        <w:pStyle w:val="5"/>
+      </w:pPr>
+      <w:r>
+        <w:rPr>
+          <w:rFonts w:hint="eastAsia"/>
+        </w:rPr>
+        <w:t>产品的复杂度不同</w:t>
+      </w:r>
+    </w:p>
+    <w:p>
+      <w:pPr>
+        <w:ind w:firstLine="420"/>
+        <w:rPr>
+          <w:sz w:val="28"/>
+          <w:szCs w:val="28"/>
+        </w:rPr>
+      </w:pPr>
+      <w:r>
+        <w:rPr>
+          <w:rFonts w:hint="eastAsia"/>
+          <w:sz w:val="28"/>
+          <w:szCs w:val="28"/>
+        </w:rPr>
+        <w:t>工厂方法模式创建的产品一般都是单一性质产品，都是一个模样，而建造者模式创建的则是一个复合产品，它由各个部件复合而成，部</w:t>
+      </w:r>
+      <w:r>
+        <w:rPr>
+          <w:rFonts w:hint="eastAsia"/>
+          <w:sz w:val="28"/>
+          <w:szCs w:val="28"/>
+        </w:rPr>
+        <w:lastRenderedPageBreak/>
+        <w:t>件不同产品对象当然不同。这不是说工厂方法模式创建的对象简单，而是指它们的粒度大小不同。一般来说，工厂方法模式的对象粒度比较粗，建造者模式的产品对象粒度比较细。</w:t>
+      </w:r>
+    </w:p>
+    <w:p>
+      <w:pPr>
+        <w:pStyle w:val="4"/>
+      </w:pPr>
+      <w:r>
+        <w:rPr>
+          <w:rFonts w:hint="eastAsia"/>
+        </w:rPr>
+        <w:t>抽象工厂模式</w:t>
+      </w:r>
+      <w:r>
+        <w:rPr>
+          <w:rFonts w:hint="eastAsia"/>
+        </w:rPr>
+        <w:t>和</w:t>
+      </w:r>
+      <w:r>
+        <w:rPr>
+          <w:rFonts w:hint="eastAsia"/>
+        </w:rPr>
+        <w:t>建造者模式</w:t>
+      </w:r>
+      <w:r>
+        <w:rPr>
+          <w:rFonts w:hint="eastAsia"/>
+        </w:rPr>
+        <w:t>对比</w:t>
+      </w:r>
+    </w:p>
+    <w:p>
+      <w:pPr>
+        <w:ind w:firstLine="420"/>
+        <w:rPr>
+          <w:sz w:val="28"/>
+          <w:szCs w:val="28"/>
+        </w:rPr>
+      </w:pPr>
+      <w:r>
+        <w:rPr>
+          <w:rFonts w:hint="eastAsia"/>
+          <w:sz w:val="28"/>
+          <w:szCs w:val="28"/>
+        </w:rPr>
+        <w:t>抽象工厂模式实现对产品家族的创建，一个产品家族是这样的一系列产品：具有不同分类维度的产品组合，采用抽象工厂模式则是不需要关心构建过程，只关心什么产品由什么工厂生产即可。</w:t>
+      </w:r>
+    </w:p>
+    <w:p>
+      <w:pPr>
+        <w:ind w:firstLine="420"/>
+        <w:rPr>
+          <w:sz w:val="28"/>
+          <w:szCs w:val="28"/>
+        </w:rPr>
+      </w:pPr>
+      <w:r>
+        <w:rPr>
+          <w:rFonts w:hint="eastAsia"/>
+          <w:sz w:val="28"/>
+          <w:szCs w:val="28"/>
+        </w:rPr>
+        <w:t>而建造者模式则是要求按照指定的蓝图建造产品，它的主要目的是通过组装零配件而产生一个新产品。</w:t>
+      </w:r>
+    </w:p>
+    <w:p>
+      <w:pPr>
+        <w:pStyle w:val="4"/>
+      </w:pPr>
+      <w:r>
+        <w:rPr>
+          <w:rFonts w:hint="eastAsia"/>
+        </w:rPr>
+        <w:t>代理模式</w:t>
+      </w:r>
+      <w:r>
+        <w:rPr>
+          <w:rFonts w:hint="eastAsia"/>
+        </w:rPr>
+        <w:t>和</w:t>
+      </w:r>
+      <w:r>
+        <w:rPr>
+          <w:rFonts w:hint="eastAsia"/>
+        </w:rPr>
+        <w:t>装饰模式</w:t>
+      </w:r>
+      <w:r>
+        <w:rPr>
+          <w:rFonts w:hint="eastAsia"/>
+        </w:rPr>
+        <w:t>对比</w:t>
+      </w:r>
+    </w:p>
+    <w:p>
+      <w:pPr>
+        <w:ind w:firstLine="420"/>
+        <w:rPr>
+          <w:sz w:val="28"/>
+          <w:szCs w:val="28"/>
+        </w:rPr>
+      </w:pPr>
+      <w:r>
+        <w:rPr>
+          <w:rFonts w:hint="eastAsia"/>
+          <w:sz w:val="28"/>
+          <w:szCs w:val="28"/>
+        </w:rPr>
+        <w:t>装饰模式就是代理模式的一个特殊应用，两者的共同点是都具有相同的接口，不同点则是代理模式着重对代理过程的控制，而装饰模式则是对类的功能进行加强或减弱，它着重类的功能变化。</w:t>
+      </w:r>
+    </w:p>
+    <w:p>
+      <w:pPr>
+        <w:pStyle w:val="5"/>
+      </w:pPr>
+      <w:r>
+        <w:rPr>
+          <w:rFonts w:hint="eastAsia"/>
+        </w:rPr>
+        <w:t>代理模式</w:t>
+      </w:r>
+    </w:p>
+    <w:p>
+      <w:pPr>
+        <w:ind w:firstLine="420"/>
+        <w:rPr>
+          <w:sz w:val="28"/>
+          <w:szCs w:val="28"/>
+        </w:rPr>
+      </w:pPr>
+      <w:r>
+        <w:rPr>
+          <w:rFonts w:hint="eastAsia"/>
+          <w:sz w:val="28"/>
+          <w:szCs w:val="28"/>
+        </w:rPr>
+        <w:t>是把当前的行为或功能委托给其他对象执行，代理类负责接口限定：是否可以调用真实角色，以及是否对发送到真实角色的消息进行变形处理，它不对被主题角色（也就是被代理类）的功能做任何处理，保证原汁原味的调用。</w:t>
+      </w:r>
+    </w:p>
+    <w:p>
+      <w:pPr>
+        <w:ind w:firstLine="420"/>
+        <w:rPr>
+          <w:sz w:val="28"/>
+          <w:szCs w:val="28"/>
+        </w:rPr>
+      </w:pPr>
+      <w:r>
+        <w:rPr>
+          <w:rFonts w:hint="eastAsia"/>
+          <w:sz w:val="28"/>
+          <w:szCs w:val="28"/>
+        </w:rPr>
+        <w:t>代理模式使用到极致开发就是</w:t>
+      </w:r>
+      <w:r>
+        <w:rPr>
+          <w:rFonts w:hint="eastAsia"/>
+          <w:sz w:val="28"/>
+          <w:szCs w:val="28"/>
+        </w:rPr>
+        <w:t>AOP</w:t>
+      </w:r>
+      <w:r>
+        <w:rPr>
+          <w:rFonts w:hint="eastAsia"/>
+          <w:sz w:val="28"/>
+          <w:szCs w:val="28"/>
+        </w:rPr>
+        <w:t>，是</w:t>
+      </w:r>
+      <w:r>
+        <w:rPr>
+          <w:rFonts w:hint="eastAsia"/>
+          <w:sz w:val="28"/>
+          <w:szCs w:val="28"/>
+        </w:rPr>
+        <w:t>Spring</w:t>
+      </w:r>
+      <w:r>
+        <w:rPr>
+          <w:rFonts w:hint="eastAsia"/>
+          <w:sz w:val="28"/>
+          <w:szCs w:val="28"/>
+        </w:rPr>
+        <w:t>架构开发必然要使</w:t>
+      </w:r>
+      <w:r>
+        <w:rPr>
+          <w:rFonts w:hint="eastAsia"/>
+          <w:sz w:val="28"/>
+          <w:szCs w:val="28"/>
+        </w:rPr>
+        <w:lastRenderedPageBreak/>
+        <w:t>用到的技术，它就是使用了代理和反射的技术。</w:t>
+      </w:r>
+    </w:p>
+    <w:p>
+      <w:pPr>
+        <w:pStyle w:val="5"/>
+      </w:pPr>
+      <w:r>
+        <w:rPr>
+          <w:rFonts w:hint="eastAsia"/>
+        </w:rPr>
+        <w:t>装饰模式</w:t>
+      </w:r>
+    </w:p>
+    <w:p>
+      <w:pPr>
+        <w:ind w:firstLine="420"/>
+        <w:rPr>
+          <w:sz w:val="28"/>
+          <w:szCs w:val="28"/>
+        </w:rPr>
+      </w:pPr>
+      <w:r>
+        <w:rPr>
+          <w:rFonts w:hint="eastAsia"/>
+          <w:sz w:val="28"/>
+          <w:szCs w:val="28"/>
+        </w:rPr>
+        <w:t>是在要保证接口不变的情况下加强类的功能，它保证的是被修饰的对象功能比原始对象丰富（当然，也可以减弱），但不做准入条件判断和准入参数过滤，如是否可以执行类的功能，过滤输入参数是否合规等，这不是装饰模式关心的。</w:t>
+      </w:r>
+    </w:p>
+    <w:p>
+      <w:pPr>
+        <w:pStyle w:val="4"/>
+      </w:pPr>
+      <w:r>
+        <w:rPr>
+          <w:rFonts w:hint="eastAsia"/>
+        </w:rPr>
+        <w:t>命令模式</w:t>
+      </w:r>
+      <w:r>
+        <w:rPr>
+          <w:rFonts w:hint="eastAsia"/>
+        </w:rPr>
+        <w:t>和</w:t>
+      </w:r>
+      <w:r>
+        <w:rPr>
+          <w:rFonts w:hint="eastAsia"/>
+        </w:rPr>
+        <w:t>策略模式</w:t>
+      </w:r>
+      <w:r>
+        <w:rPr>
+          <w:rFonts w:hint="eastAsia"/>
+        </w:rPr>
+        <w:t>对比</w:t>
+      </w:r>
+    </w:p>
+    <w:p>
+      <w:pPr>
+        <w:ind w:firstLine="420"/>
+        <w:rPr>
+          <w:sz w:val="28"/>
+          <w:szCs w:val="28"/>
+        </w:rPr>
+      </w:pPr>
+      <w:r>
+        <w:rPr>
+          <w:rFonts w:hint="eastAsia"/>
+          <w:sz w:val="28"/>
+          <w:szCs w:val="28"/>
+        </w:rPr>
+        <w:t>命令模式和策略模式的类图确实很相似，只是命令模式多了一个接收者（</w:t>
+      </w:r>
+      <w:r>
+        <w:rPr>
+          <w:rFonts w:hint="eastAsia"/>
+          <w:sz w:val="28"/>
+          <w:szCs w:val="28"/>
+        </w:rPr>
+        <w:t>Receiver</w:t>
+      </w:r>
+      <w:r>
+        <w:rPr>
+          <w:rFonts w:hint="eastAsia"/>
+          <w:sz w:val="28"/>
+          <w:szCs w:val="28"/>
+        </w:rPr>
+        <w:t>）角色。它们虽然同为行为类模式，但是两者的区别还是很明显的。</w:t>
+      </w:r>
+    </w:p>
+    <w:p>
+      <w:pPr>
+        <w:ind w:firstLine="420"/>
+        <w:rPr>
+          <w:sz w:val="28"/>
+          <w:szCs w:val="28"/>
+        </w:rPr>
+      </w:pPr>
+      <w:r>
+        <w:rPr>
+          <w:rFonts w:hint="eastAsia"/>
+          <w:sz w:val="28"/>
+          <w:szCs w:val="28"/>
+        </w:rPr>
+        <w:t>策略模式的意图是封装算法，它认为“算法”已经是一个完整的、不可拆分的原子业务（注意这里是原子业务，而不是原子对象），即其意图是让这</w:t>
+      </w:r>
+      <w:r>
+        <w:rPr>
+          <w:rFonts w:hint="eastAsia"/>
+          <w:sz w:val="28"/>
+          <w:szCs w:val="28"/>
+        </w:rPr>
+        <w:t>些算法独立，并且可以相互替换，让行为的变化独立于拥有行为的客户。</w:t>
+      </w:r>
+    </w:p>
+    <w:p>
+      <w:pPr>
+        <w:ind w:firstLine="420"/>
+        <w:rPr>
+          <w:sz w:val="28"/>
+          <w:szCs w:val="28"/>
+        </w:rPr>
+      </w:pPr>
+      <w:r>
+        <w:rPr>
+          <w:rFonts w:hint="eastAsia"/>
+          <w:sz w:val="28"/>
+          <w:szCs w:val="28"/>
+        </w:rPr>
+        <w:t>而命令模式则是对动作的解耦，把一个动作的执行分为执行对象（接收者角色）、执行行为（命令角色），让两者相互独立而不相互影响。</w:t>
+      </w:r>
+    </w:p>
+    <w:p>
+      <w:pPr>
+        <w:ind w:firstLine="420"/>
+        <w:rPr>
+          <w:sz w:val="28"/>
+          <w:szCs w:val="28"/>
+        </w:rPr>
+      </w:pPr>
+      <w:r>
+        <w:rPr>
+          <w:rFonts w:hint="eastAsia"/>
+          <w:sz w:val="28"/>
+          <w:szCs w:val="28"/>
+        </w:rPr>
+        <w:t>策略模式和命令模式相似，特别是命令模式退化时，比如无接收者（接收者非常简单或者接收者是一个</w:t>
+      </w:r>
+      <w:r>
+        <w:rPr>
+          <w:rFonts w:hint="eastAsia"/>
+          <w:sz w:val="28"/>
+          <w:szCs w:val="28"/>
+        </w:rPr>
+        <w:t>Java</w:t>
+      </w:r>
+      <w:r>
+        <w:rPr>
+          <w:rFonts w:hint="eastAsia"/>
+          <w:sz w:val="28"/>
+          <w:szCs w:val="28"/>
+        </w:rPr>
+        <w:t>的基础操作，无需专门编写一个接收者），在这种情况下，命令模式和策略模式的类图完全</w:t>
+      </w:r>
+      <w:r>
+        <w:rPr>
+          <w:rFonts w:hint="eastAsia"/>
+          <w:sz w:val="28"/>
+          <w:szCs w:val="28"/>
+        </w:rPr>
+        <w:lastRenderedPageBreak/>
+        <w:t>一样</w:t>
       </w:r>
       <w:r>
         <w:rPr>
@@ -39946,29 +42624,232 @@
     </w:p>
     <w:p>
       <w:pPr>
-        <w:ind w:firstLine="420"/>
-        <w:rPr>
-          <w:sz w:val="28"/>
-          <w:szCs w:val="28"/>
-        </w:rPr>
-      </w:pPr>
-    </w:p>
-    <w:p>
-      <w:pPr>
-        <w:ind w:firstLine="420"/>
-        <w:rPr>
-          <w:sz w:val="28"/>
-          <w:szCs w:val="28"/>
-        </w:rPr>
-      </w:pPr>
-      <w:r>
-        <w:rPr>
-          <w:rFonts w:hint="eastAsia"/>
-          <w:sz w:val="28"/>
-          <w:szCs w:val="28"/>
-        </w:rPr>
-        <w:t>最终的效果就是，主体类可以使用之前不相关的被适配类中的某些功能。</w:t>
-      </w:r>
+        <w:pStyle w:val="5"/>
+      </w:pPr>
+      <w:r>
+        <w:rPr>
+          <w:rFonts w:hint="eastAsia"/>
+        </w:rPr>
+        <w:t>关注点不同</w:t>
+      </w:r>
+    </w:p>
+    <w:p>
+      <w:pPr>
+        <w:ind w:firstLine="420"/>
+        <w:rPr>
+          <w:sz w:val="28"/>
+          <w:szCs w:val="28"/>
+        </w:rPr>
+      </w:pPr>
+      <w:r>
+        <w:rPr>
+          <w:rFonts w:hint="eastAsia"/>
+          <w:sz w:val="28"/>
+          <w:szCs w:val="28"/>
+        </w:rPr>
+        <w:t>策略模式关注的是算法替换的问题，一个新的算法投产，旧算法退休，或者提供多种算法由调用者自己选择使用，算法的自由更替是它实现的要点。换句话说，策略模式关注的是算法的完整性、封装性，只有具备了这两个条件才能保证其可以自由切换。</w:t>
+      </w:r>
+    </w:p>
+    <w:p>
+      <w:pPr>
+        <w:ind w:firstLine="420"/>
+        <w:rPr>
+          <w:sz w:val="28"/>
+          <w:szCs w:val="28"/>
+        </w:rPr>
+      </w:pPr>
+      <w:r>
+        <w:rPr>
+          <w:rFonts w:hint="eastAsia"/>
+          <w:sz w:val="28"/>
+          <w:szCs w:val="28"/>
+        </w:rPr>
+        <w:t>命令模式则关注的是解耦问题，如何让请求者和执行者解耦是它需要首先解决的，解耦的要求就是把请求的内容封装为一个一个的命令，由接收者执行。由于封装成了命令，就同时可以对命令进行多种处理，例如撤销、记录等。</w:t>
+      </w:r>
+    </w:p>
+    <w:p>
+      <w:pPr>
+        <w:pStyle w:val="5"/>
+      </w:pPr>
+      <w:r>
+        <w:rPr>
+          <w:rFonts w:hint="eastAsia"/>
+        </w:rPr>
+        <w:t>角色功能不同</w:t>
+      </w:r>
+    </w:p>
+    <w:p>
+      <w:pPr>
+        <w:ind w:firstLine="420"/>
+        <w:rPr>
+          <w:sz w:val="28"/>
+          <w:szCs w:val="28"/>
+        </w:rPr>
+      </w:pPr>
+      <w:r>
+        <w:rPr>
+          <w:rFonts w:hint="eastAsia"/>
+          <w:sz w:val="28"/>
+          <w:szCs w:val="28"/>
+        </w:rPr>
+        <w:t>策略模式中的抽象算法和具体算法与命令模式的接收者非常相似，但是它们的职责不同。策略模式中的具体算法是负责一个完整算法逻辑，它是不可再拆分的原子业务单元，一旦变更就是对算法整体的变更。</w:t>
+      </w:r>
+    </w:p>
+    <w:p>
+      <w:pPr>
+        <w:ind w:firstLine="420"/>
+        <w:rPr>
+          <w:sz w:val="28"/>
+          <w:szCs w:val="28"/>
+        </w:rPr>
+      </w:pPr>
+      <w:r>
+        <w:rPr>
+          <w:rFonts w:hint="eastAsia"/>
+          <w:sz w:val="28"/>
+          <w:szCs w:val="28"/>
+        </w:rPr>
+        <w:t>而命令模式则不同，它关注命令的实现，也就是功能的实现。例如我们在分支中也提到接收者的变更问题，它只影响到命令族的变更，对请求者没有任何影响，从这方面来说，接收者对命令负责，而与请求者无关。命令模式中的接收者只要符合六大设计原则，完全不用关心它是否完成了一个具体逻辑，它的影响范围也仅仅是抽象命令和具</w:t>
+      </w:r>
+      <w:r>
+        <w:rPr>
+          <w:rFonts w:hint="eastAsia"/>
+          <w:sz w:val="28"/>
+          <w:szCs w:val="28"/>
+        </w:rPr>
+        <w:lastRenderedPageBreak/>
+        <w:t>体命令，对它的修改不会扩散到模式外的模块。</w:t>
+      </w:r>
+    </w:p>
+    <w:p>
+      <w:pPr>
+        <w:ind w:firstLine="420"/>
+        <w:rPr>
+          <w:sz w:val="28"/>
+          <w:szCs w:val="28"/>
+        </w:rPr>
+      </w:pPr>
+      <w:r>
+        <w:rPr>
+          <w:rFonts w:hint="eastAsia"/>
+          <w:sz w:val="28"/>
+          <w:szCs w:val="28"/>
+        </w:rPr>
+        <w:t>当然，如果在命令模式中需要指定接收者，则需要考虑接收者的变化和封装，例如一个老顾客每次吃饭都点同一个厨师的饭菜，那就必须考虑接收者的抽象化问题。</w:t>
+      </w:r>
+    </w:p>
+    <w:p>
+      <w:pPr>
+        <w:pStyle w:val="5"/>
+      </w:pPr>
+      <w:r>
+        <w:rPr>
+          <w:rFonts w:hint="eastAsia"/>
+        </w:rPr>
+        <w:t>使用场景不同</w:t>
+      </w:r>
+    </w:p>
+    <w:p>
+      <w:pPr>
+        <w:ind w:firstLine="420"/>
+        <w:rPr>
+          <w:sz w:val="28"/>
+          <w:szCs w:val="28"/>
+        </w:rPr>
+      </w:pPr>
+      <w:r>
+        <w:rPr>
+          <w:rFonts w:hint="eastAsia"/>
+          <w:sz w:val="28"/>
+          <w:szCs w:val="28"/>
+        </w:rPr>
+        <w:t>策略模式适用于算法要求变换的场景，而命令模式适用于解耦两个有紧耦合关系的对象场合或者多命令多撤销的场景。</w:t>
+      </w:r>
+    </w:p>
+    <w:p>
+      <w:pPr>
+        <w:pStyle w:val="4"/>
+      </w:pPr>
+      <w:r>
+        <w:t>策略模式</w:t>
+      </w:r>
+      <w:r>
+        <w:rPr>
+          <w:rFonts w:hint="eastAsia"/>
+        </w:rPr>
+        <w:t>和</w:t>
+      </w:r>
+      <w:r>
+        <w:t>桥梁模式对比</w:t>
+      </w:r>
+    </w:p>
+    <w:p>
+      <w:pPr>
+        <w:ind w:firstLine="420"/>
+        <w:rPr>
+          <w:sz w:val="28"/>
+          <w:szCs w:val="28"/>
+        </w:rPr>
+      </w:pPr>
+      <w:r>
+        <w:rPr>
+          <w:rFonts w:hint="eastAsia"/>
+          <w:sz w:val="28"/>
+          <w:szCs w:val="28"/>
+        </w:rPr>
+        <w:t>策略模式是一个行为模式，旨在封装一系列的行为。而桥梁模式则是解决在不破坏封装的情况下如何抽取出它的抽象部分和实现部分，它的前提是不破坏封装，让抽象部分和实现部分都可以独立地变化。</w:t>
+      </w:r>
+    </w:p>
+    <w:p>
+      <w:pPr>
+        <w:ind w:firstLine="420"/>
+        <w:rPr>
+          <w:sz w:val="28"/>
+          <w:szCs w:val="28"/>
+        </w:rPr>
+      </w:pPr>
+      <w:r>
+        <w:rPr>
+          <w:rFonts w:hint="eastAsia"/>
+          <w:sz w:val="28"/>
+          <w:szCs w:val="28"/>
+        </w:rPr>
+        <w:t>简单来说，策略模式是使用继承和多态建立一套可以自由切换算法的模式，桥梁模式是在不破坏封装的前提下解决抽象和实现都可以独立扩展的模式。桥梁模式必然有两个“桥墩”——抽象化角色和实现化角色，只要桥墩搭建好，桥就有了，而策略模式只有一个抽象角色，可以没有实现，也可以有很多实现。</w:t>
+      </w:r>
+    </w:p>
+    <w:p>
+      <w:pPr>
+        <w:ind w:firstLine="420"/>
+        <w:rPr>
+          <w:sz w:val="28"/>
+          <w:szCs w:val="28"/>
+        </w:rPr>
+      </w:pPr>
+      <w:r>
+        <w:rPr>
+          <w:rFonts w:hint="eastAsia"/>
+          <w:sz w:val="28"/>
+          <w:szCs w:val="28"/>
+        </w:rPr>
+        <w:t>还是很难区分，是吧？多想想两者的意图，就可以理解为什么要建立两个相似的模式了。我们在做系统设计时，可以不考虑到底使用的是策略模式还是桥梁模式，只要好用，能够解决问题就成，“不管</w:t>
+      </w:r>
+      <w:r>
+        <w:rPr>
+          <w:rFonts w:hint="eastAsia"/>
+          <w:sz w:val="28"/>
+          <w:szCs w:val="28"/>
+        </w:rPr>
+        <w:lastRenderedPageBreak/>
+        <w:t>黑猫白猫，抓住老鼠的就是好猫”。</w:t>
+      </w:r>
+    </w:p>
+    <w:p>
+      <w:pPr>
+        <w:rPr>
+          <w:sz w:val="28"/>
+          <w:szCs w:val="28"/>
+        </w:rPr>
+      </w:pPr>
     </w:p>
     <w:p>
       <w:pPr>
@@ -39978,7 +42859,6 @@
         <w:rPr>
           <w:rFonts w:hint="eastAsia"/>
         </w:rPr>
-        <w:lastRenderedPageBreak/>
         <w:t>文档参考</w:t>
       </w:r>
     </w:p>
@@ -40023,7 +42903,7 @@
           <w:szCs w:val="28"/>
         </w:rPr>
       </w:pPr>
-      <w:hyperlink r:id="rId39" w:history="1">
+      <w:hyperlink r:id="rId40" w:history="1">
         <w:r>
           <w:rPr>
             <w:rStyle w:val="a6"/>
@@ -40060,7 +42940,7 @@
           <w:szCs w:val="28"/>
         </w:rPr>
       </w:pPr>
-      <w:hyperlink r:id="rId40" w:history="1">
+      <w:hyperlink r:id="rId41" w:history="1">
         <w:r>
           <w:rPr>
             <w:rStyle w:val="a6"/>
@@ -40097,7 +42977,7 @@
           <w:szCs w:val="28"/>
         </w:rPr>
       </w:pPr>
-      <w:hyperlink r:id="rId41" w:anchor="map" w:history="1">
+      <w:hyperlink r:id="rId42" w:anchor="map" w:history="1">
         <w:r>
           <w:rPr>
             <w:rStyle w:val="a6"/>
@@ -40127,7 +43007,7 @@
       </w:r>
     </w:p>
     <w:p>
-      <w:hyperlink r:id="rId42" w:history="1">
+      <w:hyperlink r:id="rId43" w:history="1">
         <w:r>
           <w:rPr>
             <w:rStyle w:val="a6"/>
@@ -40164,7 +43044,7 @@
           <w:szCs w:val="28"/>
         </w:rPr>
       </w:pPr>
-      <w:hyperlink r:id="rId43" w:history="1">
+      <w:hyperlink r:id="rId44" w:history="1">
         <w:r>
           <w:rPr>
             <w:rStyle w:val="a6"/>
@@ -40194,7 +43074,7 @@
       </w:r>
     </w:p>
     <w:p>
-      <w:hyperlink r:id="rId44" w:history="1">
+      <w:hyperlink r:id="rId45" w:history="1">
         <w:r>
           <w:rPr>
             <w:rStyle w:val="a6"/>
@@ -40231,7 +43111,7 @@
           <w:szCs w:val="28"/>
         </w:rPr>
       </w:pPr>
-      <w:hyperlink r:id="rId45" w:history="1">
+      <w:hyperlink r:id="rId46" w:history="1">
         <w:r>
           <w:rPr>
             <w:rStyle w:val="a6"/>
@@ -40269,14 +43149,7 @@
       </w:r>
     </w:p>
     <w:p>
-      <w:pPr>
-        <w:rPr>
-          <w:rFonts w:asciiTheme="minorEastAsia" w:hAnsiTheme="minorEastAsia"/>
-          <w:sz w:val="28"/>
-          <w:szCs w:val="28"/>
-        </w:rPr>
-      </w:pPr>
-      <w:hyperlink r:id="rId46" w:history="1">
+      <w:hyperlink r:id="rId47" w:history="1">
         <w:r>
           <w:rPr>
             <w:rStyle w:val="a6"/>
@@ -40285,6 +43158,43 @@
             <w:szCs w:val="28"/>
           </w:rPr>
           <w:t>https://www.cnblogs.com/tongkey/p/7170826.html</w:t>
+        </w:r>
+      </w:hyperlink>
+    </w:p>
+    <w:p>
+      <w:pPr>
+        <w:rPr>
+          <w:rFonts w:asciiTheme="minorEastAsia" w:hAnsiTheme="minorEastAsia"/>
+          <w:sz w:val="28"/>
+          <w:szCs w:val="28"/>
+        </w:rPr>
+      </w:pPr>
+      <w:r>
+        <w:rPr>
+          <w:rFonts w:asciiTheme="minorEastAsia" w:hAnsiTheme="minorEastAsia" w:hint="eastAsia"/>
+          <w:sz w:val="28"/>
+          <w:szCs w:val="28"/>
+        </w:rPr>
+        <w:t>设计模式：（五）相似模式比较</w:t>
+      </w:r>
+    </w:p>
+    <w:p>
+      <w:pPr>
+        <w:rPr>
+          <w:rFonts w:asciiTheme="minorEastAsia" w:hAnsiTheme="minorEastAsia"/>
+          <w:sz w:val="28"/>
+          <w:szCs w:val="28"/>
+        </w:rPr>
+      </w:pPr>
+      <w:hyperlink r:id="rId48" w:history="1">
+        <w:r>
+          <w:rPr>
+            <w:rStyle w:val="a6"/>
+            <w:rFonts w:asciiTheme="minorEastAsia" w:hAnsiTheme="minorEastAsia"/>
+            <w:sz w:val="28"/>
+            <w:szCs w:val="28"/>
+          </w:rPr>
+          <w:t>https://www.jianshu.com/p/7475a65e261e</w:t>
         </w:r>
       </w:hyperlink>
     </w:p>
@@ -40626,6 +43536,97 @@
     </w:lvl>
   </w:abstractNum>
   <w:abstractNum w:abstractNumId="3">
+    <w:nsid w:val="161C5325"/>
+    <w:multiLevelType w:val="hybridMultilevel"/>
+    <w:tmpl w:val="0A409798"/>
+    <w:lvl w:ilvl="0" w:tplc="BD969720">
+      <w:start w:val="1"/>
+      <w:numFmt w:val="decimal"/>
+      <w:lvlText w:val="%1."/>
+      <w:lvlJc w:val="left"/>
+      <w:pPr>
+        <w:ind w:left="360" w:hanging="360"/>
+      </w:pPr>
+      <w:rPr>
+        <w:rFonts w:asciiTheme="minorHAnsi" w:hAnsiTheme="minorHAnsi" w:cstheme="minorBidi" w:hint="default"/>
+        <w:color w:val="auto"/>
+        <w:sz w:val="21"/>
+      </w:rPr>
+    </w:lvl>
+    <w:lvl w:ilvl="1" w:tplc="04090019" w:tentative="1">
+      <w:start w:val="1"/>
+      <w:numFmt w:val="lowerLetter"/>
+      <w:lvlText w:val="%2)"/>
+      <w:lvlJc w:val="left"/>
+      <w:pPr>
+        <w:ind w:left="840" w:hanging="420"/>
+      </w:pPr>
+    </w:lvl>
+    <w:lvl w:ilvl="2" w:tplc="0409001B" w:tentative="1">
+      <w:start w:val="1"/>
+      <w:numFmt w:val="lowerRoman"/>
+      <w:lvlText w:val="%3."/>
+      <w:lvlJc w:val="right"/>
+      <w:pPr>
+        <w:ind w:left="1260" w:hanging="420"/>
+      </w:pPr>
+    </w:lvl>
+    <w:lvl w:ilvl="3" w:tplc="0409000F" w:tentative="1">
+      <w:start w:val="1"/>
+      <w:numFmt w:val="decimal"/>
+      <w:lvlText w:val="%4."/>
+      <w:lvlJc w:val="left"/>
+      <w:pPr>
+        <w:ind w:left="1680" w:hanging="420"/>
+      </w:pPr>
+    </w:lvl>
+    <w:lvl w:ilvl="4" w:tplc="04090019" w:tentative="1">
+      <w:start w:val="1"/>
+      <w:numFmt w:val="lowerLetter"/>
+      <w:lvlText w:val="%5)"/>
+      <w:lvlJc w:val="left"/>
+      <w:pPr>
+        <w:ind w:left="2100" w:hanging="420"/>
+      </w:pPr>
+    </w:lvl>
+    <w:lvl w:ilvl="5" w:tplc="0409001B" w:tentative="1">
+      <w:start w:val="1"/>
+      <w:numFmt w:val="lowerRoman"/>
+      <w:lvlText w:val="%6."/>
+      <w:lvlJc w:val="right"/>
+      <w:pPr>
+        <w:ind w:left="2520" w:hanging="420"/>
+      </w:pPr>
+    </w:lvl>
+    <w:lvl w:ilvl="6" w:tplc="0409000F" w:tentative="1">
+      <w:start w:val="1"/>
+      <w:numFmt w:val="decimal"/>
+      <w:lvlText w:val="%7."/>
+      <w:lvlJc w:val="left"/>
+      <w:pPr>
+        <w:ind w:left="2940" w:hanging="420"/>
+      </w:pPr>
+    </w:lvl>
+    <w:lvl w:ilvl="7" w:tplc="04090019" w:tentative="1">
+      <w:start w:val="1"/>
+      <w:numFmt w:val="lowerLetter"/>
+      <w:lvlText w:val="%8)"/>
+      <w:lvlJc w:val="left"/>
+      <w:pPr>
+        <w:ind w:left="3360" w:hanging="420"/>
+      </w:pPr>
+    </w:lvl>
+    <w:lvl w:ilvl="8" w:tplc="0409001B" w:tentative="1">
+      <w:start w:val="1"/>
+      <w:numFmt w:val="lowerRoman"/>
+      <w:lvlText w:val="%9."/>
+      <w:lvlJc w:val="right"/>
+      <w:pPr>
+        <w:ind w:left="3780" w:hanging="420"/>
+      </w:pPr>
+    </w:lvl>
+  </w:abstractNum>
+  <w:abstractNum w:abstractNumId="4">
     <w:nsid w:val="25E61436"/>
     <w:multiLevelType w:val="hybridMultilevel"/>
     <w:tmpl w:val="89449EB4"/>
@@ -40714,7 +43715,7 @@
       </w:pPr>
     </w:lvl>
   </w:abstractNum>
-  <w:abstractNum w:abstractNumId="4">
+  <w:abstractNum w:abstractNumId="5">
     <w:nsid w:val="2715176C"/>
     <w:multiLevelType w:val="hybridMultilevel"/>
     <w:tmpl w:val="58E22DE6"/>
@@ -40803,11 +43804,11 @@
       </w:pPr>
     </w:lvl>
   </w:abstractNum>
-  <w:abstractNum w:abstractNumId="5">
-    <w:nsid w:val="2D41632F"/>
+  <w:abstractNum w:abstractNumId="6">
+    <w:nsid w:val="2A8A3D23"/>
     <w:multiLevelType w:val="hybridMultilevel"/>
-    <w:tmpl w:val="28A0DD76"/>
-    <w:lvl w:ilvl="0" w:tplc="4CF25974">
+    <w:tmpl w:val="6A0A737E"/>
+    <w:lvl w:ilvl="0" w:tplc="77F46B44">
       <w:start w:val="1"/>
       <w:numFmt w:val="decimal"/>
       <w:lvlText w:val="%1."/>
@@ -40892,17 +43893,17 @@
       </w:pPr>
     </w:lvl>
   </w:abstractNum>
-  <w:abstractNum w:abstractNumId="6">
-    <w:nsid w:val="4C5349E6"/>
+  <w:abstractNum w:abstractNumId="7">
+    <w:nsid w:val="2B7D16F9"/>
     <w:multiLevelType w:val="hybridMultilevel"/>
-    <w:tmpl w:val="A7829C14"/>
-    <w:lvl w:ilvl="0" w:tplc="31AACBB6">
+    <w:tmpl w:val="79CCEB8A"/>
+    <w:lvl w:ilvl="0" w:tplc="F7D41470">
       <w:start w:val="1"/>
       <w:numFmt w:val="decimal"/>
-      <w:lvlText w:val="%1、"/>
+      <w:lvlText w:val="%1."/>
       <w:lvlJc w:val="left"/>
       <w:pPr>
-        <w:ind w:left="1140" w:hanging="720"/>
+        <w:ind w:left="360" w:hanging="360"/>
       </w:pPr>
       <w:rPr>
         <w:rFonts w:hint="default"/>
@@ -40914,7 +43915,7 @@
       <w:lvlText w:val="%2)"/>
       <w:lvlJc w:val="left"/>
       <w:pPr>
-        <w:ind w:left="1260" w:hanging="420"/>
+        <w:ind w:left="840" w:hanging="420"/>
       </w:pPr>
     </w:lvl>
     <w:lvl w:ilvl="2" w:tplc="0409001B" w:tentative="1">
@@ -40923,7 +43924,7 @@
       <w:lvlText w:val="%3."/>
       <w:lvlJc w:val="right"/>
       <w:pPr>
-        <w:ind w:left="1680" w:hanging="420"/>
+        <w:ind w:left="1260" w:hanging="420"/>
       </w:pPr>
     </w:lvl>
     <w:lvl w:ilvl="3" w:tplc="0409000F" w:tentative="1">
@@ -40932,7 +43933,7 @@
       <w:lvlText w:val="%4."/>
       <w:lvlJc w:val="left"/>
       <w:pPr>
-        <w:ind w:left="2100" w:hanging="420"/>
+        <w:ind w:left="1680" w:hanging="420"/>
       </w:pPr>
     </w:lvl>
     <w:lvl w:ilvl="4" w:tplc="04090019" w:tentative="1">
@@ -40941,7 +43942,7 @@
       <w:lvlText w:val="%5)"/>
       <w:lvlJc w:val="left"/>
       <w:pPr>
-        <w:ind w:left="2520" w:hanging="420"/>
+        <w:ind w:left="2100" w:hanging="420"/>
       </w:pPr>
     </w:lvl>
     <w:lvl w:ilvl="5" w:tplc="0409001B" w:tentative="1">
@@ -40950,7 +43951,7 @@
       <w:lvlText w:val="%6."/>
       <w:lvlJc w:val="right"/>
       <w:pPr>
-        <w:ind w:left="2940" w:hanging="420"/>
+        <w:ind w:left="2520" w:hanging="420"/>
       </w:pPr>
     </w:lvl>
     <w:lvl w:ilvl="6" w:tplc="0409000F" w:tentative="1">
@@ -40959,7 +43960,7 @@
       <w:lvlText w:val="%7."/>
       <w:lvlJc w:val="left"/>
       <w:pPr>
-        <w:ind w:left="3360" w:hanging="420"/>
+        <w:ind w:left="2940" w:hanging="420"/>
       </w:pPr>
     </w:lvl>
     <w:lvl w:ilvl="7" w:tplc="04090019" w:tentative="1">
@@ -40968,7 +43969,7 @@
       <w:lvlText w:val="%8)"/>
       <w:lvlJc w:val="left"/>
       <w:pPr>
-        <w:ind w:left="3780" w:hanging="420"/>
+        <w:ind w:left="3360" w:hanging="420"/>
       </w:pPr>
     </w:lvl>
     <w:lvl w:ilvl="8" w:tplc="0409001B" w:tentative="1">
@@ -40977,11 +43978,189 @@
       <w:lvlText w:val="%9."/>
       <w:lvlJc w:val="right"/>
       <w:pPr>
-        <w:ind w:left="4200" w:hanging="420"/>
+        <w:ind w:left="3780" w:hanging="420"/>
       </w:pPr>
     </w:lvl>
   </w:abstractNum>
-  <w:abstractNum w:abstractNumId="7">
+  <w:abstractNum w:abstractNumId="8">
+    <w:nsid w:val="2D41632F"/>
+    <w:multiLevelType w:val="hybridMultilevel"/>
+    <w:tmpl w:val="28A0DD76"/>
+    <w:lvl w:ilvl="0" w:tplc="4CF25974">
+      <w:start w:val="1"/>
+      <w:numFmt w:val="decimal"/>
+      <w:lvlText w:val="%1."/>
+      <w:lvlJc w:val="left"/>
+      <w:pPr>
+        <w:ind w:left="780" w:hanging="360"/>
+      </w:pPr>
+      <w:rPr>
+        <w:rFonts w:hint="default"/>
+      </w:rPr>
+    </w:lvl>
+    <w:lvl w:ilvl="1" w:tplc="04090019" w:tentative="1">
+      <w:start w:val="1"/>
+      <w:numFmt w:val="lowerLetter"/>
+      <w:lvlText w:val="%2)"/>
+      <w:lvlJc w:val="left"/>
+      <w:pPr>
+        <w:ind w:left="1260" w:hanging="420"/>
+      </w:pPr>
+    </w:lvl>
+    <w:lvl w:ilvl="2" w:tplc="0409001B" w:tentative="1">
+      <w:start w:val="1"/>
+      <w:numFmt w:val="lowerRoman"/>
+      <w:lvlText w:val="%3."/>
+      <w:lvlJc w:val="right"/>
+      <w:pPr>
+        <w:ind w:left="1680" w:hanging="420"/>
+      </w:pPr>
+    </w:lvl>
+    <w:lvl w:ilvl="3" w:tplc="0409000F" w:tentative="1">
+      <w:start w:val="1"/>
+      <w:numFmt w:val="decimal"/>
+      <w:lvlText w:val="%4."/>
+      <w:lvlJc w:val="left"/>
+      <w:pPr>
+        <w:ind w:left="2100" w:hanging="420"/>
+      </w:pPr>
+    </w:lvl>
+    <w:lvl w:ilvl="4" w:tplc="04090019" w:tentative="1">
+      <w:start w:val="1"/>
+      <w:numFmt w:val="lowerLetter"/>
+      <w:lvlText w:val="%5)"/>
+      <w:lvlJc w:val="left"/>
+      <w:pPr>
+        <w:ind w:left="2520" w:hanging="420"/>
+      </w:pPr>
+    </w:lvl>
+    <w:lvl w:ilvl="5" w:tplc="0409001B" w:tentative="1">
+      <w:start w:val="1"/>
+      <w:numFmt w:val="lowerRoman"/>
+      <w:lvlText w:val="%6."/>
+      <w:lvlJc w:val="right"/>
+      <w:pPr>
+        <w:ind w:left="2940" w:hanging="420"/>
+      </w:pPr>
+    </w:lvl>
+    <w:lvl w:ilvl="6" w:tplc="0409000F" w:tentative="1">
+      <w:start w:val="1"/>
+      <w:numFmt w:val="decimal"/>
+      <w:lvlText w:val="%7."/>
+      <w:lvlJc w:val="left"/>
+      <w:pPr>
+        <w:ind w:left="3360" w:hanging="420"/>
+      </w:pPr>
+    </w:lvl>
+    <w:lvl w:ilvl="7" w:tplc="04090019" w:tentative="1">
+      <w:start w:val="1"/>
+      <w:numFmt w:val="lowerLetter"/>
+      <w:lvlText w:val="%8)"/>
+      <w:lvlJc w:val="left"/>
+      <w:pPr>
+        <w:ind w:left="3780" w:hanging="420"/>
+      </w:pPr>
+    </w:lvl>
+    <w:lvl w:ilvl="8" w:tplc="0409001B" w:tentative="1">
+      <w:start w:val="1"/>
+      <w:numFmt w:val="lowerRoman"/>
+      <w:lvlText w:val="%9."/>
+      <w:lvlJc w:val="right"/>
+      <w:pPr>
+        <w:ind w:left="4200" w:hanging="420"/>
+      </w:pPr>
+    </w:lvl>
+  </w:abstractNum>
+  <w:abstractNum w:abstractNumId="9">
+    <w:nsid w:val="4C5349E6"/>
+    <w:multiLevelType w:val="hybridMultilevel"/>
+    <w:tmpl w:val="A7829C14"/>
+    <w:lvl w:ilvl="0" w:tplc="31AACBB6">
+      <w:start w:val="1"/>
+      <w:numFmt w:val="decimal"/>
+      <w:lvlText w:val="%1、"/>
+      <w:lvlJc w:val="left"/>
+      <w:pPr>
+        <w:ind w:left="1140" w:hanging="720"/>
+      </w:pPr>
+      <w:rPr>
+        <w:rFonts w:hint="default"/>
+      </w:rPr>
+    </w:lvl>
+    <w:lvl w:ilvl="1" w:tplc="04090019" w:tentative="1">
+      <w:start w:val="1"/>
+      <w:numFmt w:val="lowerLetter"/>
+      <w:lvlText w:val="%2)"/>
+      <w:lvlJc w:val="left"/>
+      <w:pPr>
+        <w:ind w:left="1260" w:hanging="420"/>
+      </w:pPr>
+    </w:lvl>
+    <w:lvl w:ilvl="2" w:tplc="0409001B" w:tentative="1">
+      <w:start w:val="1"/>
+      <w:numFmt w:val="lowerRoman"/>
+      <w:lvlText w:val="%3."/>
+      <w:lvlJc w:val="right"/>
+      <w:pPr>
+        <w:ind w:left="1680" w:hanging="420"/>
+      </w:pPr>
+    </w:lvl>
+    <w:lvl w:ilvl="3" w:tplc="0409000F" w:tentative="1">
+      <w:start w:val="1"/>
+      <w:numFmt w:val="decimal"/>
+      <w:lvlText w:val="%4."/>
+      <w:lvlJc w:val="left"/>
+      <w:pPr>
+        <w:ind w:left="2100" w:hanging="420"/>
+      </w:pPr>
+    </w:lvl>
+    <w:lvl w:ilvl="4" w:tplc="04090019" w:tentative="1">
+      <w:start w:val="1"/>
+      <w:numFmt w:val="lowerLetter"/>
+      <w:lvlText w:val="%5)"/>
+      <w:lvlJc w:val="left"/>
+      <w:pPr>
+        <w:ind w:left="2520" w:hanging="420"/>
+      </w:pPr>
+    </w:lvl>
+    <w:lvl w:ilvl="5" w:tplc="0409001B" w:tentative="1">
+      <w:start w:val="1"/>
+      <w:numFmt w:val="lowerRoman"/>
+      <w:lvlText w:val="%6."/>
+      <w:lvlJc w:val="right"/>
+      <w:pPr>
+        <w:ind w:left="2940" w:hanging="420"/>
+      </w:pPr>
+    </w:lvl>
+    <w:lvl w:ilvl="6" w:tplc="0409000F" w:tentative="1">
+      <w:start w:val="1"/>
+      <w:numFmt w:val="decimal"/>
+      <w:lvlText w:val="%7."/>
+      <w:lvlJc w:val="left"/>
+      <w:pPr>
+        <w:ind w:left="3360" w:hanging="420"/>
+      </w:pPr>
+    </w:lvl>
+    <w:lvl w:ilvl="7" w:tplc="04090019" w:tentative="1">
+      <w:start w:val="1"/>
+      <w:numFmt w:val="lowerLetter"/>
+      <w:lvlText w:val="%8)"/>
+      <w:lvlJc w:val="left"/>
+      <w:pPr>
+        <w:ind w:left="3780" w:hanging="420"/>
+      </w:pPr>
+    </w:lvl>
+    <w:lvl w:ilvl="8" w:tplc="0409001B" w:tentative="1">
+      <w:start w:val="1"/>
+      <w:numFmt w:val="lowerRoman"/>
+      <w:lvlText w:val="%9."/>
+      <w:lvlJc w:val="right"/>
+      <w:pPr>
+        <w:ind w:left="4200" w:hanging="420"/>
+      </w:pPr>
+    </w:lvl>
+  </w:abstractNum>
+  <w:abstractNum w:abstractNumId="10">
     <w:nsid w:val="5CAA3914"/>
     <w:multiLevelType w:val="hybridMultilevel"/>
     <w:tmpl w:val="D286EAFC"/>
@@ -41070,7 +44249,7 @@
       </w:pPr>
     </w:lvl>
   </w:abstractNum>
-  <w:abstractNum w:abstractNumId="8">
+  <w:abstractNum w:abstractNumId="11">
     <w:nsid w:val="609D348A"/>
     <w:multiLevelType w:val="hybridMultilevel"/>
     <w:tmpl w:val="A3AC7CA6"/>
@@ -41159,7 +44338,7 @@
       </w:pPr>
     </w:lvl>
   </w:abstractNum>
-  <w:abstractNum w:abstractNumId="9">
+  <w:abstractNum w:abstractNumId="12">
     <w:nsid w:val="60E60FD9"/>
     <w:multiLevelType w:val="hybridMultilevel"/>
     <w:tmpl w:val="C0089DAE"/>
@@ -41248,7 +44427,7 @@
       </w:pPr>
     </w:lvl>
   </w:abstractNum>
-  <w:abstractNum w:abstractNumId="10">
+  <w:abstractNum w:abstractNumId="13">
     <w:nsid w:val="612C1E9A"/>
     <w:multiLevelType w:val="hybridMultilevel"/>
     <w:tmpl w:val="4782BD88"/>
@@ -41337,7 +44516,7 @@
       </w:pPr>
     </w:lvl>
   </w:abstractNum>
-  <w:abstractNum w:abstractNumId="11">
+  <w:abstractNum w:abstractNumId="14">
     <w:nsid w:val="61716A67"/>
     <w:multiLevelType w:val="hybridMultilevel"/>
     <w:tmpl w:val="D1181528"/>
@@ -41426,7 +44605,7 @@
       </w:pPr>
     </w:lvl>
   </w:abstractNum>
-  <w:abstractNum w:abstractNumId="12">
+  <w:abstractNum w:abstractNumId="15">
     <w:nsid w:val="654A0C58"/>
     <w:multiLevelType w:val="hybridMultilevel"/>
     <w:tmpl w:val="648A7DC6"/>
@@ -41515,11 +44694,11 @@
       </w:pPr>
     </w:lvl>
   </w:abstractNum>
-  <w:abstractNum w:abstractNumId="13">
-    <w:nsid w:val="743D2AE0"/>
+  <w:abstractNum w:abstractNumId="16">
+    <w:nsid w:val="6EC84836"/>
     <w:multiLevelType w:val="hybridMultilevel"/>
-    <w:tmpl w:val="194E24E8"/>
-    <w:lvl w:ilvl="0" w:tplc="74FEB36E">
+    <w:tmpl w:val="7A547736"/>
+    <w:lvl w:ilvl="0" w:tplc="15361C20">
       <w:start w:val="1"/>
       <w:numFmt w:val="decimal"/>
       <w:lvlText w:val="%1."/>
@@ -41604,17 +44783,17 @@
       </w:pPr>
     </w:lvl>
   </w:abstractNum>
-  <w:abstractNum w:abstractNumId="14">
-    <w:nsid w:val="79532F44"/>
+  <w:abstractNum w:abstractNumId="17">
+    <w:nsid w:val="743D2AE0"/>
     <w:multiLevelType w:val="hybridMultilevel"/>
-    <w:tmpl w:val="9500CB56"/>
-    <w:lvl w:ilvl="0" w:tplc="9552DC64">
+    <w:tmpl w:val="194E24E8"/>
+    <w:lvl w:ilvl="0" w:tplc="74FEB36E">
       <w:start w:val="1"/>
       <w:numFmt w:val="decimal"/>
       <w:lvlText w:val="%1."/>
       <w:lvlJc w:val="left"/>
       <w:pPr>
-        <w:ind w:left="780" w:hanging="360"/>
+        <w:ind w:left="360" w:hanging="360"/>
       </w:pPr>
       <w:rPr>
         <w:rFonts w:hint="default"/>
@@ -41626,7 +44805,7 @@
       <w:lvlText w:val="%2)"/>
       <w:lvlJc w:val="left"/>
       <w:pPr>
-        <w:ind w:left="1260" w:hanging="420"/>
+        <w:ind w:left="840" w:hanging="420"/>
       </w:pPr>
     </w:lvl>
     <w:lvl w:ilvl="2" w:tplc="0409001B" w:tentative="1">
@@ -41635,7 +44814,7 @@
       <w:lvlText w:val="%3."/>
       <w:lvlJc w:val="right"/>
       <w:pPr>
-        <w:ind w:left="1680" w:hanging="420"/>
+        <w:ind w:left="1260" w:hanging="420"/>
       </w:pPr>
     </w:lvl>
     <w:lvl w:ilvl="3" w:tplc="0409000F" w:tentative="1">
@@ -41644,7 +44823,7 @@
       <w:lvlText w:val="%4."/>
       <w:lvlJc w:val="left"/>
       <w:pPr>
-        <w:ind w:left="2100" w:hanging="420"/>
+        <w:ind w:left="1680" w:hanging="420"/>
       </w:pPr>
     </w:lvl>
     <w:lvl w:ilvl="4" w:tplc="04090019" w:tentative="1">
@@ -41653,7 +44832,7 @@
       <w:lvlText w:val="%5)"/>
       <w:lvlJc w:val="left"/>
       <w:pPr>
-        <w:ind w:left="2520" w:hanging="420"/>
+        <w:ind w:left="2100" w:hanging="420"/>
       </w:pPr>
     </w:lvl>
     <w:lvl w:ilvl="5" w:tplc="0409001B" w:tentative="1">
@@ -41662,7 +44841,7 @@
       <w:lvlText w:val="%6."/>
       <w:lvlJc w:val="right"/>
       <w:pPr>
-        <w:ind w:left="2940" w:hanging="420"/>
+        <w:ind w:left="2520" w:hanging="420"/>
       </w:pPr>
     </w:lvl>
     <w:lvl w:ilvl="6" w:tplc="0409000F" w:tentative="1">
@@ -41671,7 +44850,7 @@
       <w:lvlText w:val="%7."/>
       <w:lvlJc w:val="left"/>
       <w:pPr>
-        <w:ind w:left="3360" w:hanging="420"/>
+        <w:ind w:left="2940" w:hanging="420"/>
       </w:pPr>
     </w:lvl>
     <w:lvl w:ilvl="7" w:tplc="04090019" w:tentative="1">
@@ -41680,7 +44859,7 @@
       <w:lvlText w:val="%8)"/>
       <w:lvlJc w:val="left"/>
       <w:pPr>
-        <w:ind w:left="3780" w:hanging="420"/>
+        <w:ind w:left="3360" w:hanging="420"/>
       </w:pPr>
     </w:lvl>
     <w:lvl w:ilvl="8" w:tplc="0409001B" w:tentative="1">
@@ -41689,6 +44868,184 @@
       <w:lvlText w:val="%9."/>
       <w:lvlJc w:val="right"/>
       <w:pPr>
+        <w:ind w:left="3780" w:hanging="420"/>
+      </w:pPr>
+    </w:lvl>
+  </w:abstractNum>
+  <w:abstractNum w:abstractNumId="18">
+    <w:nsid w:val="757150E7"/>
+    <w:multiLevelType w:val="hybridMultilevel"/>
+    <w:tmpl w:val="31CCA750"/>
+    <w:lvl w:ilvl="0" w:tplc="5D0061CC">
+      <w:start w:val="1"/>
+      <w:numFmt w:val="decimal"/>
+      <w:lvlText w:val="%1."/>
+      <w:lvlJc w:val="left"/>
+      <w:pPr>
+        <w:ind w:left="360" w:hanging="360"/>
+      </w:pPr>
+      <w:rPr>
+        <w:rFonts w:hint="default"/>
+      </w:rPr>
+    </w:lvl>
+    <w:lvl w:ilvl="1" w:tplc="04090019" w:tentative="1">
+      <w:start w:val="1"/>
+      <w:numFmt w:val="lowerLetter"/>
+      <w:lvlText w:val="%2)"/>
+      <w:lvlJc w:val="left"/>
+      <w:pPr>
+        <w:ind w:left="840" w:hanging="420"/>
+      </w:pPr>
+    </w:lvl>
+    <w:lvl w:ilvl="2" w:tplc="0409001B" w:tentative="1">
+      <w:start w:val="1"/>
+      <w:numFmt w:val="lowerRoman"/>
+      <w:lvlText w:val="%3."/>
+      <w:lvlJc w:val="right"/>
+      <w:pPr>
+        <w:ind w:left="1260" w:hanging="420"/>
+      </w:pPr>
+    </w:lvl>
+    <w:lvl w:ilvl="3" w:tplc="0409000F" w:tentative="1">
+      <w:start w:val="1"/>
+      <w:numFmt w:val="decimal"/>
+      <w:lvlText w:val="%4."/>
+      <w:lvlJc w:val="left"/>
+      <w:pPr>
+        <w:ind w:left="1680" w:hanging="420"/>
+      </w:pPr>
+    </w:lvl>
+    <w:lvl w:ilvl="4" w:tplc="04090019" w:tentative="1">
+      <w:start w:val="1"/>
+      <w:numFmt w:val="lowerLetter"/>
+      <w:lvlText w:val="%5)"/>
+      <w:lvlJc w:val="left"/>
+      <w:pPr>
+        <w:ind w:left="2100" w:hanging="420"/>
+      </w:pPr>
+    </w:lvl>
+    <w:lvl w:ilvl="5" w:tplc="0409001B" w:tentative="1">
+      <w:start w:val="1"/>
+      <w:numFmt w:val="lowerRoman"/>
+      <w:lvlText w:val="%6."/>
+      <w:lvlJc w:val="right"/>
+      <w:pPr>
+        <w:ind w:left="2520" w:hanging="420"/>
+      </w:pPr>
+    </w:lvl>
+    <w:lvl w:ilvl="6" w:tplc="0409000F" w:tentative="1">
+      <w:start w:val="1"/>
+      <w:numFmt w:val="decimal"/>
+      <w:lvlText w:val="%7."/>
+      <w:lvlJc w:val="left"/>
+      <w:pPr>
+        <w:ind w:left="2940" w:hanging="420"/>
+      </w:pPr>
+    </w:lvl>
+    <w:lvl w:ilvl="7" w:tplc="04090019" w:tentative="1">
+      <w:start w:val="1"/>
+      <w:numFmt w:val="lowerLetter"/>
+      <w:lvlText w:val="%8)"/>
+      <w:lvlJc w:val="left"/>
+      <w:pPr>
+        <w:ind w:left="3360" w:hanging="420"/>
+      </w:pPr>
+    </w:lvl>
+    <w:lvl w:ilvl="8" w:tplc="0409001B" w:tentative="1">
+      <w:start w:val="1"/>
+      <w:numFmt w:val="lowerRoman"/>
+      <w:lvlText w:val="%9."/>
+      <w:lvlJc w:val="right"/>
+      <w:pPr>
+        <w:ind w:left="3780" w:hanging="420"/>
+      </w:pPr>
+    </w:lvl>
+  </w:abstractNum>
+  <w:abstractNum w:abstractNumId="19">
+    <w:nsid w:val="79532F44"/>
+    <w:multiLevelType w:val="hybridMultilevel"/>
+    <w:tmpl w:val="9500CB56"/>
+    <w:lvl w:ilvl="0" w:tplc="9552DC64">
+      <w:start w:val="1"/>
+      <w:numFmt w:val="decimal"/>
+      <w:lvlText w:val="%1."/>
+      <w:lvlJc w:val="left"/>
+      <w:pPr>
+        <w:ind w:left="780" w:hanging="360"/>
+      </w:pPr>
+      <w:rPr>
+        <w:rFonts w:hint="default"/>
+      </w:rPr>
+    </w:lvl>
+    <w:lvl w:ilvl="1" w:tplc="04090019" w:tentative="1">
+      <w:start w:val="1"/>
+      <w:numFmt w:val="lowerLetter"/>
+      <w:lvlText w:val="%2)"/>
+      <w:lvlJc w:val="left"/>
+      <w:pPr>
+        <w:ind w:left="1260" w:hanging="420"/>
+      </w:pPr>
+    </w:lvl>
+    <w:lvl w:ilvl="2" w:tplc="0409001B" w:tentative="1">
+      <w:start w:val="1"/>
+      <w:numFmt w:val="lowerRoman"/>
+      <w:lvlText w:val="%3."/>
+      <w:lvlJc w:val="right"/>
+      <w:pPr>
+        <w:ind w:left="1680" w:hanging="420"/>
+      </w:pPr>
+    </w:lvl>
+    <w:lvl w:ilvl="3" w:tplc="0409000F" w:tentative="1">
+      <w:start w:val="1"/>
+      <w:numFmt w:val="decimal"/>
+      <w:lvlText w:val="%4."/>
+      <w:lvlJc w:val="left"/>
+      <w:pPr>
+        <w:ind w:left="2100" w:hanging="420"/>
+      </w:pPr>
+    </w:lvl>
+    <w:lvl w:ilvl="4" w:tplc="04090019" w:tentative="1">
+      <w:start w:val="1"/>
+      <w:numFmt w:val="lowerLetter"/>
+      <w:lvlText w:val="%5)"/>
+      <w:lvlJc w:val="left"/>
+      <w:pPr>
+        <w:ind w:left="2520" w:hanging="420"/>
+      </w:pPr>
+    </w:lvl>
+    <w:lvl w:ilvl="5" w:tplc="0409001B" w:tentative="1">
+      <w:start w:val="1"/>
+      <w:numFmt w:val="lowerRoman"/>
+      <w:lvlText w:val="%6."/>
+      <w:lvlJc w:val="right"/>
+      <w:pPr>
+        <w:ind w:left="2940" w:hanging="420"/>
+      </w:pPr>
+    </w:lvl>
+    <w:lvl w:ilvl="6" w:tplc="0409000F" w:tentative="1">
+      <w:start w:val="1"/>
+      <w:numFmt w:val="decimal"/>
+      <w:lvlText w:val="%7."/>
+      <w:lvlJc w:val="left"/>
+      <w:pPr>
+        <w:ind w:left="3360" w:hanging="420"/>
+      </w:pPr>
+    </w:lvl>
+    <w:lvl w:ilvl="7" w:tplc="04090019" w:tentative="1">
+      <w:start w:val="1"/>
+      <w:numFmt w:val="lowerLetter"/>
+      <w:lvlText w:val="%8)"/>
+      <w:lvlJc w:val="left"/>
+      <w:pPr>
+        <w:ind w:left="3780" w:hanging="420"/>
+      </w:pPr>
+    </w:lvl>
+    <w:lvl w:ilvl="8" w:tplc="0409001B" w:tentative="1">
+      <w:start w:val="1"/>
+      <w:numFmt w:val="lowerRoman"/>
+      <w:lvlText w:val="%9."/>
+      <w:lvlJc w:val="right"/>
+      <w:pPr>
         <w:ind w:left="4200" w:hanging="420"/>
       </w:pPr>
     </w:lvl>
@@ -41697,46 +45054,61 @@
     <w:abstractNumId w:val="2"/>
   </w:num>
   <w:num w:numId="2">
-    <w:abstractNumId w:val="5"/>
+    <w:abstractNumId w:val="8"/>
   </w:num>
   <w:num w:numId="3">
     <w:abstractNumId w:val="0"/>
   </w:num>
   <w:num w:numId="4">
-    <w:abstractNumId w:val="7"/>
+    <w:abstractNumId w:val="10"/>
   </w:num>
   <w:num w:numId="5">
-    <w:abstractNumId w:val="11"/>
+    <w:abstractNumId w:val="14"/>
   </w:num>
   <w:num w:numId="6">
-    <w:abstractNumId w:val="4"/>
+    <w:abstractNumId w:val="5"/>
   </w:num>
   <w:num w:numId="7">
-    <w:abstractNumId w:val="6"/>
+    <w:abstractNumId w:val="9"/>
   </w:num>
   <w:num w:numId="8">
-    <w:abstractNumId w:val="9"/>
+    <w:abstractNumId w:val="12"/>
   </w:num>
   <w:num w:numId="9">
-    <w:abstractNumId w:val="14"/>
+    <w:abstractNumId w:val="19"/>
   </w:num>
   <w:num w:numId="10">
-    <w:abstractNumId w:val="10"/>
+    <w:abstractNumId w:val="13"/>
   </w:num>
   <w:num w:numId="11">
-    <w:abstractNumId w:val="8"/>
+    <w:abstractNumId w:val="11"/>
   </w:num>
   <w:num w:numId="12">
     <w:abstractNumId w:val="1"/>
   </w:num>
   <w:num w:numId="13">
-    <w:abstractNumId w:val="12"/>
+    <w:abstractNumId w:val="15"/>
   </w:num>
   <w:num w:numId="14">
+    <w:abstractNumId w:val="4"/>
+  </w:num>
+  <w:num w:numId="15">
+    <w:abstractNumId w:val="17"/>
+  </w:num>
+  <w:num w:numId="16">
+    <w:abstractNumId w:val="16"/>
+  </w:num>
+  <w:num w:numId="17">
+    <w:abstractNumId w:val="7"/>
+  </w:num>
+  <w:num w:numId="18">
     <w:abstractNumId w:val="3"/>
   </w:num>
-  <w:num w:numId="15">
-    <w:abstractNumId w:val="13"/>
+  <w:num w:numId="19">
+    <w:abstractNumId w:val="6"/>
+  </w:num>
+  <w:num w:numId="20">
+    <w:abstractNumId w:val="18"/>
   </w:num>
 </w:numbering>
 </file>
@@ -42662,7 +46034,7 @@
 </file>
 
 <file path=customXml/itemProps1.xml><?xml version="1.0" encoding="utf-8"?>
-<ds:datastoreItem xmlns:ds="http://schemas.openxmlformats.org/officeDocument/2006/customXml" ds:itemID="{E9ABE6FC-E48F-4A14-8873-BCBCC4AEEAA3}">
+<ds:datastoreItem xmlns:ds="http://schemas.openxmlformats.org/officeDocument/2006/customXml" ds:itemID="{D824F0A7-FA77-4296-BBA8-1CA7ACA35A00}">
   <ds:schemaRefs>
     <ds:schemaRef ds:uri="http://schemas.openxmlformats.org/officeDocument/2006/bibliography"/>
   </ds:schemaRefs>

--- a/设计模式说明文档.docx
+++ b/设计模式说明文档.docx
@@ -19422,9 +19422,6 @@
     <w:p>
       <w:pPr>
         <w:pStyle w:val="3"/>
-        <w:rPr>
-          <w:rFonts w:hint="eastAsia"/>
-        </w:rPr>
       </w:pPr>
       <w:r>
         <w:rPr>
@@ -19443,7 +19440,6 @@
       <w:pPr>
         <w:ind w:firstLine="420"/>
         <w:rPr>
-          <w:rFonts w:hint="eastAsia"/>
           <w:sz w:val="28"/>
           <w:szCs w:val="28"/>
         </w:rPr>
@@ -19462,7 +19458,15 @@
           <w:sz w:val="28"/>
           <w:szCs w:val="28"/>
         </w:rPr>
-        <w:t xml:space="preserve"> OPU</w:t>
+        <w:t>C</w:t>
+      </w:r>
+      <w:r>
+        <w:rPr>
+          <w:rFonts w:hint="eastAsia"/>
+          <w:sz w:val="28"/>
+          <w:szCs w:val="28"/>
+        </w:rPr>
+        <w:t>PU</w:t>
       </w:r>
       <w:r>
         <w:rPr>
@@ -19477,7 +19481,6 @@
       <w:pPr>
         <w:ind w:firstLine="420"/>
         <w:rPr>
-          <w:rFonts w:hint="eastAsia"/>
           <w:sz w:val="28"/>
           <w:szCs w:val="28"/>
         </w:rPr>
@@ -19495,7 +19498,6 @@
       <w:pPr>
         <w:ind w:firstLine="420"/>
         <w:rPr>
-          <w:rFonts w:hint="eastAsia"/>
           <w:sz w:val="28"/>
           <w:szCs w:val="28"/>
         </w:rPr>
@@ -19535,7 +19537,6 @@
       <w:pPr>
         <w:ind w:firstLine="420"/>
         <w:rPr>
-          <w:rFonts w:hint="eastAsia"/>
           <w:sz w:val="28"/>
           <w:szCs w:val="28"/>
         </w:rPr>
@@ -19573,7 +19574,6 @@
       <w:pPr>
         <w:ind w:firstLine="420"/>
         <w:rPr>
-          <w:rFonts w:hint="eastAsia"/>
           <w:sz w:val="28"/>
           <w:szCs w:val="28"/>
         </w:rPr>
@@ -19599,7 +19599,6 @@
       <w:pPr>
         <w:ind w:firstLine="420"/>
         <w:rPr>
-          <w:rFonts w:hint="eastAsia"/>
           <w:sz w:val="28"/>
           <w:szCs w:val="28"/>
         </w:rPr>
@@ -19624,9 +19623,6 @@
     <w:p>
       <w:pPr>
         <w:pStyle w:val="5"/>
-        <w:rPr>
-          <w:rFonts w:hint="eastAsia"/>
-        </w:rPr>
       </w:pPr>
       <w:r>
         <w:rPr>
@@ -19639,7 +19635,6 @@
       <w:pPr>
         <w:ind w:firstLine="420"/>
         <w:rPr>
-          <w:rFonts w:hint="eastAsia"/>
           <w:sz w:val="28"/>
           <w:szCs w:val="28"/>
         </w:rPr>
@@ -19665,7 +19660,6 @@
       <w:pPr>
         <w:ind w:firstLine="420"/>
         <w:rPr>
-          <w:rFonts w:hint="eastAsia"/>
           <w:sz w:val="28"/>
           <w:szCs w:val="28"/>
         </w:rPr>
@@ -19699,7 +19693,6 @@
       <w:pPr>
         <w:ind w:firstLine="420"/>
         <w:rPr>
-          <w:rFonts w:hint="eastAsia"/>
           <w:sz w:val="28"/>
           <w:szCs w:val="28"/>
         </w:rPr>
@@ -19732,9 +19725,6 @@
     <w:p>
       <w:pPr>
         <w:pStyle w:val="4"/>
-        <w:rPr>
-          <w:rFonts w:hint="eastAsia"/>
-        </w:rPr>
       </w:pPr>
       <w:r>
         <w:rPr>
@@ -19747,7 +19737,6 @@
       <w:pPr>
         <w:ind w:firstLine="420"/>
         <w:rPr>
-          <w:rFonts w:hint="eastAsia"/>
           <w:sz w:val="28"/>
           <w:szCs w:val="28"/>
         </w:rPr>
@@ -19796,9 +19785,6 @@
     <w:p>
       <w:pPr>
         <w:pStyle w:val="5"/>
-        <w:rPr>
-          <w:rFonts w:hint="eastAsia"/>
-        </w:rPr>
       </w:pPr>
       <w:r>
         <w:rPr>
@@ -19810,7 +19796,6 @@
     <w:p>
       <w:pPr>
         <w:rPr>
-          <w:rFonts w:hint="eastAsia"/>
           <w:sz w:val="28"/>
           <w:szCs w:val="28"/>
         </w:rPr>
@@ -19843,9 +19828,6 @@
     <w:p>
       <w:pPr>
         <w:pStyle w:val="6"/>
-        <w:rPr>
-          <w:rFonts w:hint="eastAsia"/>
-        </w:rPr>
       </w:pPr>
       <w:r>
         <w:rPr>
@@ -19871,26 +19853,38 @@
       <w:pPr>
         <w:ind w:firstLine="420"/>
         <w:rPr>
-          <w:rFonts w:hint="eastAsia"/>
-          <w:sz w:val="28"/>
-          <w:szCs w:val="28"/>
-        </w:rPr>
-      </w:pPr>
-      <w:r>
-        <w:rPr>
-          <w:rFonts w:hint="eastAsia"/>
-          <w:sz w:val="28"/>
-          <w:szCs w:val="28"/>
-        </w:rPr>
-        <w:t>它是包含多个组成部件的复杂对象，由具体建造者来创建其各个滅部件。</w:t>
+          <w:sz w:val="28"/>
+          <w:szCs w:val="28"/>
+        </w:rPr>
+      </w:pPr>
+      <w:r>
+        <w:rPr>
+          <w:rFonts w:hint="eastAsia"/>
+          <w:sz w:val="28"/>
+          <w:szCs w:val="28"/>
+        </w:rPr>
+        <w:t>它是包含多个组成部件的复杂对象，由具体建造者来创建其各个</w:t>
+      </w:r>
+      <w:r>
+        <w:rPr>
+          <w:rFonts w:hint="eastAsia"/>
+          <w:sz w:val="28"/>
+          <w:szCs w:val="28"/>
+        </w:rPr>
+        <w:t>零</w:t>
+      </w:r>
+      <w:r>
+        <w:rPr>
+          <w:rFonts w:hint="eastAsia"/>
+          <w:sz w:val="28"/>
+          <w:szCs w:val="28"/>
+        </w:rPr>
+        <w:t>部件。</w:t>
       </w:r>
     </w:p>
     <w:p>
       <w:pPr>
         <w:pStyle w:val="6"/>
-        <w:rPr>
-          <w:rFonts w:hint="eastAsia"/>
-        </w:rPr>
       </w:pPr>
       <w:r>
         <w:rPr>
@@ -19915,7 +19909,6 @@
       <w:pPr>
         <w:ind w:firstLine="420"/>
         <w:rPr>
-          <w:rFonts w:hint="eastAsia"/>
           <w:sz w:val="28"/>
           <w:szCs w:val="28"/>
         </w:rPr>
@@ -19948,9 +19941,6 @@
     <w:p>
       <w:pPr>
         <w:pStyle w:val="6"/>
-        <w:rPr>
-          <w:rFonts w:hint="eastAsia"/>
-        </w:rPr>
       </w:pPr>
       <w:r>
         <w:rPr>
@@ -19975,7 +19965,6 @@
       <w:pPr>
         <w:ind w:firstLine="420"/>
         <w:rPr>
-          <w:rFonts w:hint="eastAsia"/>
           <w:sz w:val="28"/>
           <w:szCs w:val="28"/>
         </w:rPr>
@@ -20008,7 +19997,6 @@
     <w:p>
       <w:pPr>
         <w:rPr>
-          <w:rFonts w:hint="eastAsia"/>
           <w:sz w:val="28"/>
           <w:szCs w:val="28"/>
         </w:rPr>
@@ -20042,7 +20030,6 @@
       <w:pPr>
         <w:ind w:firstLine="420"/>
         <w:rPr>
-          <w:rFonts w:hint="eastAsia"/>
           <w:sz w:val="28"/>
           <w:szCs w:val="28"/>
         </w:rPr>
@@ -20059,7 +20046,6 @@
     <w:p>
       <w:pPr>
         <w:rPr>
-          <w:rFonts w:hint="eastAsia"/>
           <w:sz w:val="28"/>
           <w:szCs w:val="28"/>
         </w:rPr>
@@ -20133,7 +20119,6 @@
       <w:pPr>
         <w:ind w:firstLine="420"/>
         <w:rPr>
-          <w:rFonts w:hint="eastAsia"/>
           <w:sz w:val="28"/>
           <w:szCs w:val="28"/>
         </w:rPr>
@@ -20174,7 +20159,6 @@
     <w:p>
       <w:pPr>
         <w:rPr>
-          <w:rFonts w:hint="eastAsia"/>
           <w:sz w:val="28"/>
           <w:szCs w:val="28"/>
         </w:rPr>
@@ -20485,7 +20469,6 @@
     <w:p>
       <w:pPr>
         <w:rPr>
-          <w:rFonts w:hint="eastAsia"/>
           <w:sz w:val="28"/>
           <w:szCs w:val="28"/>
         </w:rPr>
@@ -20525,7 +20508,6 @@
     <w:p>
       <w:pPr>
         <w:rPr>
-          <w:rFonts w:hint="eastAsia"/>
           <w:sz w:val="28"/>
           <w:szCs w:val="28"/>
         </w:rPr>
@@ -20547,7 +20529,6 @@
         </w:numPr>
         <w:ind w:firstLineChars="0"/>
         <w:rPr>
-          <w:rFonts w:hint="eastAsia"/>
           <w:sz w:val="28"/>
           <w:szCs w:val="28"/>
         </w:rPr>
@@ -20594,7 +20575,6 @@
     <w:p>
       <w:pPr>
         <w:rPr>
-          <w:rFonts w:hint="eastAsia"/>
           <w:sz w:val="28"/>
           <w:szCs w:val="28"/>
         </w:rPr>
@@ -20680,7 +20660,6 @@
     <w:p>
       <w:pPr>
         <w:rPr>
-          <w:rFonts w:hint="eastAsia"/>
           <w:sz w:val="28"/>
           <w:szCs w:val="28"/>
         </w:rPr>
@@ -20765,7 +20744,6 @@
     <w:p>
       <w:pPr>
         <w:rPr>
-          <w:rFonts w:hint="eastAsia"/>
           <w:sz w:val="28"/>
           <w:szCs w:val="28"/>
         </w:rPr>
@@ -20787,7 +20765,6 @@
         </w:numPr>
         <w:ind w:firstLineChars="0"/>
         <w:rPr>
-          <w:rFonts w:hint="eastAsia"/>
           <w:sz w:val="28"/>
           <w:szCs w:val="28"/>
         </w:rPr>
@@ -20864,7 +20841,6 @@
     <w:p>
       <w:pPr>
         <w:rPr>
-          <w:rFonts w:hint="eastAsia"/>
           <w:sz w:val="28"/>
           <w:szCs w:val="28"/>
         </w:rPr>
@@ -20942,7 +20918,6 @@
     <w:p>
       <w:pPr>
         <w:rPr>
-          <w:rFonts w:hint="eastAsia"/>
           <w:sz w:val="28"/>
           <w:szCs w:val="28"/>
         </w:rPr>
@@ -21021,7 +20996,6 @@
     <w:p>
       <w:pPr>
         <w:rPr>
-          <w:rFonts w:hint="eastAsia"/>
           <w:sz w:val="28"/>
           <w:szCs w:val="28"/>
         </w:rPr>
@@ -21069,7 +21043,6 @@
     <w:p>
       <w:pPr>
         <w:rPr>
-          <w:rFonts w:hint="eastAsia"/>
           <w:sz w:val="28"/>
           <w:szCs w:val="28"/>
         </w:rPr>
@@ -21091,7 +21064,6 @@
         </w:numPr>
         <w:ind w:firstLineChars="0"/>
         <w:rPr>
-          <w:rFonts w:hint="eastAsia"/>
           <w:sz w:val="28"/>
           <w:szCs w:val="28"/>
         </w:rPr>
@@ -21213,7 +21185,6 @@
     <w:p>
       <w:pPr>
         <w:rPr>
-          <w:rFonts w:hint="eastAsia"/>
           <w:sz w:val="28"/>
           <w:szCs w:val="28"/>
         </w:rPr>
@@ -21343,7 +21314,6 @@
     <w:p>
       <w:pPr>
         <w:rPr>
-          <w:rFonts w:hint="eastAsia"/>
           <w:sz w:val="28"/>
           <w:szCs w:val="28"/>
         </w:rPr>
@@ -21365,7 +21335,6 @@
         </w:numPr>
         <w:ind w:firstLineChars="0"/>
         <w:rPr>
-          <w:rFonts w:hint="eastAsia"/>
           <w:sz w:val="28"/>
           <w:szCs w:val="28"/>
         </w:rPr>
@@ -21518,7 +21487,6 @@
     <w:p>
       <w:pPr>
         <w:rPr>
-          <w:rFonts w:hint="eastAsia"/>
           <w:sz w:val="28"/>
           <w:szCs w:val="28"/>
         </w:rPr>
@@ -21580,7 +21548,6 @@
       <w:pPr>
         <w:ind w:firstLine="420"/>
         <w:rPr>
-          <w:rFonts w:hint="eastAsia"/>
           <w:sz w:val="28"/>
           <w:szCs w:val="28"/>
         </w:rPr>
@@ -21622,7 +21589,6 @@
       <w:pPr>
         <w:ind w:firstLine="420"/>
         <w:rPr>
-          <w:rFonts w:hint="eastAsia"/>
           <w:sz w:val="28"/>
           <w:szCs w:val="28"/>
         </w:rPr>
@@ -21656,7 +21622,6 @@
       <w:pPr>
         <w:ind w:firstLine="420"/>
         <w:rPr>
-          <w:rFonts w:hint="eastAsia"/>
           <w:sz w:val="28"/>
           <w:szCs w:val="28"/>
         </w:rPr>
@@ -21694,7 +21659,6 @@
       <w:pPr>
         <w:ind w:firstLine="420"/>
         <w:rPr>
-          <w:rFonts w:hint="eastAsia"/>
           <w:sz w:val="28"/>
           <w:szCs w:val="28"/>
         </w:rPr>
@@ -49937,7 +49901,7 @@
 </file>
 
 <file path=customXml/itemProps1.xml><?xml version="1.0" encoding="utf-8"?>
-<ds:datastoreItem xmlns:ds="http://schemas.openxmlformats.org/officeDocument/2006/customXml" ds:itemID="{342D0356-0D1B-445F-A74F-078B48CC8782}">
+<ds:datastoreItem xmlns:ds="http://schemas.openxmlformats.org/officeDocument/2006/customXml" ds:itemID="{708907A7-6CE1-432F-93E3-23919B83FBF6}">
   <ds:schemaRefs>
     <ds:schemaRef ds:uri="http://schemas.openxmlformats.org/officeDocument/2006/bibliography"/>
   </ds:schemaRefs>

--- a/设计模式说明文档.docx
+++ b/设计模式说明文档.docx
@@ -32179,7 +32179,6 @@
     <w:p>
       <w:pPr>
         <w:rPr>
-          <w:rFonts w:hint="eastAsia"/>
           <w:sz w:val="28"/>
           <w:szCs w:val="28"/>
         </w:rPr>
@@ -32214,7 +32213,6 @@
       <w:pPr>
         <w:ind w:firstLine="420"/>
         <w:rPr>
-          <w:rFonts w:hint="eastAsia"/>
           <w:sz w:val="28"/>
           <w:szCs w:val="28"/>
         </w:rPr>
@@ -32312,7 +32310,6 @@
       <w:pPr>
         <w:ind w:firstLine="420"/>
         <w:rPr>
-          <w:rFonts w:hint="eastAsia"/>
           <w:sz w:val="28"/>
           <w:szCs w:val="28"/>
         </w:rPr>
@@ -32353,7 +32350,6 @@
       <w:pPr>
         <w:ind w:firstLine="420"/>
         <w:rPr>
-          <w:rFonts w:hint="eastAsia"/>
           <w:sz w:val="28"/>
           <w:szCs w:val="28"/>
         </w:rPr>
@@ -32370,9 +32366,6 @@
     <w:p>
       <w:pPr>
         <w:pStyle w:val="5"/>
-        <w:rPr>
-          <w:rFonts w:hint="eastAsia"/>
-        </w:rPr>
       </w:pPr>
       <w:r>
         <w:rPr>
@@ -32385,7 +32378,6 @@
       <w:pPr>
         <w:ind w:firstLine="420"/>
         <w:rPr>
-          <w:rFonts w:hint="eastAsia"/>
           <w:sz w:val="28"/>
           <w:szCs w:val="28"/>
         </w:rPr>
@@ -32411,7 +32403,6 @@
       <w:pPr>
         <w:ind w:firstLine="420"/>
         <w:rPr>
-          <w:rFonts w:hint="eastAsia"/>
           <w:sz w:val="28"/>
           <w:szCs w:val="28"/>
         </w:rPr>
@@ -32436,9 +32427,6 @@
     <w:p>
       <w:pPr>
         <w:pStyle w:val="5"/>
-        <w:rPr>
-          <w:rFonts w:hint="eastAsia"/>
-        </w:rPr>
       </w:pPr>
       <w:r>
         <w:rPr>
@@ -32451,7 +32439,6 @@
       <w:pPr>
         <w:ind w:firstLine="420"/>
         <w:rPr>
-          <w:rFonts w:hint="eastAsia"/>
           <w:sz w:val="28"/>
           <w:szCs w:val="28"/>
         </w:rPr>
@@ -32468,9 +32455,6 @@
     <w:p>
       <w:pPr>
         <w:pStyle w:val="4"/>
-        <w:rPr>
-          <w:rFonts w:hint="eastAsia"/>
-        </w:rPr>
       </w:pPr>
       <w:r>
         <w:rPr>
@@ -32483,7 +32467,6 @@
       <w:pPr>
         <w:ind w:firstLine="420"/>
         <w:rPr>
-          <w:rFonts w:hint="eastAsia"/>
           <w:sz w:val="28"/>
           <w:szCs w:val="28"/>
         </w:rPr>
@@ -32529,7 +32512,6 @@
     <w:p>
       <w:pPr>
         <w:rPr>
-          <w:rFonts w:hint="eastAsia"/>
           <w:sz w:val="28"/>
           <w:szCs w:val="28"/>
         </w:rPr>
@@ -32562,9 +32544,6 @@
     <w:p>
       <w:pPr>
         <w:pStyle w:val="6"/>
-        <w:rPr>
-          <w:rFonts w:hint="eastAsia"/>
-        </w:rPr>
       </w:pPr>
       <w:r>
         <w:rPr>
@@ -32589,7 +32568,6 @@
       <w:pPr>
         <w:ind w:firstLine="420"/>
         <w:rPr>
-          <w:rFonts w:hint="eastAsia"/>
           <w:sz w:val="28"/>
           <w:szCs w:val="28"/>
         </w:rPr>
@@ -32624,9 +32602,6 @@
     <w:p>
       <w:pPr>
         <w:pStyle w:val="6"/>
-        <w:rPr>
-          <w:rFonts w:hint="eastAsia"/>
-        </w:rPr>
       </w:pPr>
       <w:r>
         <w:rPr>
@@ -32652,7 +32627,6 @@
       <w:pPr>
         <w:ind w:firstLine="420"/>
         <w:rPr>
-          <w:rFonts w:hint="eastAsia"/>
           <w:sz w:val="28"/>
           <w:szCs w:val="28"/>
         </w:rPr>
@@ -32669,9 +32643,6 @@
     <w:p>
       <w:pPr>
         <w:pStyle w:val="6"/>
-        <w:rPr>
-          <w:rFonts w:hint="eastAsia"/>
-        </w:rPr>
       </w:pPr>
       <w:r>
         <w:rPr>
@@ -32696,7 +32667,6 @@
       <w:pPr>
         <w:ind w:firstLine="420"/>
         <w:rPr>
-          <w:rFonts w:hint="eastAsia"/>
           <w:sz w:val="28"/>
           <w:szCs w:val="28"/>
         </w:rPr>
@@ -32713,9 +32683,6 @@
     <w:p>
       <w:pPr>
         <w:pStyle w:val="6"/>
-        <w:rPr>
-          <w:rFonts w:hint="eastAsia"/>
-        </w:rPr>
       </w:pPr>
       <w:r>
         <w:rPr>
@@ -32740,7 +32707,6 @@
       <w:pPr>
         <w:ind w:firstLine="420"/>
         <w:rPr>
-          <w:rFonts w:hint="eastAsia"/>
           <w:sz w:val="28"/>
           <w:szCs w:val="28"/>
         </w:rPr>
@@ -32757,7 +32723,6 @@
     <w:p>
       <w:pPr>
         <w:rPr>
-          <w:rFonts w:hint="eastAsia"/>
           <w:sz w:val="28"/>
           <w:szCs w:val="28"/>
         </w:rPr>
@@ -32790,7 +32755,6 @@
     <w:p>
       <w:pPr>
         <w:rPr>
-          <w:rFonts w:hint="eastAsia"/>
           <w:sz w:val="28"/>
           <w:szCs w:val="28"/>
         </w:rPr>
@@ -32849,9 +32813,6 @@
     <w:p>
       <w:pPr>
         <w:pStyle w:val="5"/>
-        <w:rPr>
-          <w:rFonts w:hint="eastAsia"/>
-        </w:rPr>
       </w:pPr>
       <w:r>
         <w:rPr>
@@ -32863,7 +32824,6 @@
     <w:p>
       <w:pPr>
         <w:rPr>
-          <w:rFonts w:hint="eastAsia"/>
           <w:sz w:val="28"/>
           <w:szCs w:val="28"/>
         </w:rPr>
@@ -33755,7 +33715,6 @@
     <w:p>
       <w:pPr>
         <w:rPr>
-          <w:rFonts w:hint="eastAsia"/>
           <w:sz w:val="28"/>
           <w:szCs w:val="28"/>
         </w:rPr>
@@ -33772,7 +33731,6 @@
     <w:p>
       <w:pPr>
         <w:rPr>
-          <w:rFonts w:hint="eastAsia"/>
           <w:sz w:val="28"/>
           <w:szCs w:val="28"/>
         </w:rPr>
@@ -33806,7 +33764,6 @@
     <w:p>
       <w:pPr>
         <w:rPr>
-          <w:rFonts w:hint="eastAsia"/>
           <w:sz w:val="28"/>
           <w:szCs w:val="28"/>
         </w:rPr>
@@ -33884,7 +33841,6 @@
     <w:p>
       <w:pPr>
         <w:rPr>
-          <w:rFonts w:hint="eastAsia"/>
           <w:sz w:val="28"/>
           <w:szCs w:val="28"/>
         </w:rPr>
@@ -33902,7 +33858,6 @@
       <w:pPr>
         <w:ind w:firstLine="420"/>
         <w:rPr>
-          <w:rFonts w:hint="eastAsia"/>
           <w:sz w:val="28"/>
           <w:szCs w:val="28"/>
         </w:rPr>
@@ -33928,7 +33883,6 @@
       <w:pPr>
         <w:ind w:firstLine="420"/>
         <w:rPr>
-          <w:rFonts w:hint="eastAsia"/>
           <w:sz w:val="28"/>
           <w:szCs w:val="28"/>
         </w:rPr>
@@ -33962,7 +33916,6 @@
       <w:pPr>
         <w:ind w:firstLine="420"/>
         <w:rPr>
-          <w:rFonts w:hint="eastAsia"/>
           <w:sz w:val="28"/>
           <w:szCs w:val="28"/>
         </w:rPr>
@@ -33999,7 +33952,6 @@
       <w:pPr>
         <w:ind w:firstLine="420"/>
         <w:rPr>
-          <w:rFonts w:hint="eastAsia"/>
           <w:sz w:val="28"/>
           <w:szCs w:val="28"/>
         </w:rPr>
@@ -36847,12 +36799,2364 @@
     <w:p>
       <w:pPr>
         <w:pStyle w:val="3"/>
+        <w:rPr>
+          <w:rFonts w:hint="eastAsia"/>
+        </w:rPr>
       </w:pPr>
       <w:r>
         <w:rPr>
           <w:rFonts w:hint="eastAsia"/>
         </w:rPr>
         <w:lastRenderedPageBreak/>
+        <w:t>外观模式</w:t>
+      </w:r>
+      <w:r>
+        <w:rPr>
+          <w:rFonts w:hint="eastAsia"/>
+        </w:rPr>
+        <w:t>详解</w:t>
+      </w:r>
+    </w:p>
+    <w:p>
+      <w:pPr>
+        <w:ind w:firstLine="420"/>
+        <w:rPr>
+          <w:rFonts w:hint="eastAsia"/>
+          <w:sz w:val="28"/>
+          <w:szCs w:val="28"/>
+        </w:rPr>
+      </w:pPr>
+      <w:r>
+        <w:rPr>
+          <w:rFonts w:hint="eastAsia"/>
+          <w:sz w:val="28"/>
+          <w:szCs w:val="28"/>
+        </w:rPr>
+        <w:t>在现实生活中，常常存在办事较复杂的例子，如办房产证或注册一家公司，有时要同多个部门联系，这时要是有一个综合部门能解决一切手续问题就好了。</w:t>
+      </w:r>
+    </w:p>
+    <w:p>
+      <w:pPr>
+        <w:ind w:firstLine="420"/>
+        <w:rPr>
+          <w:rFonts w:hint="eastAsia"/>
+          <w:sz w:val="28"/>
+          <w:szCs w:val="28"/>
+        </w:rPr>
+      </w:pPr>
+      <w:r>
+        <w:rPr>
+          <w:rFonts w:hint="eastAsia"/>
+          <w:sz w:val="28"/>
+          <w:szCs w:val="28"/>
+        </w:rPr>
+        <w:t>软件设计也是这样，当一个系统的功能越来越强，子系统会越来越多，客户对系统的访问也变得越来越复杂。这时如果系统内部发生改变，客户端也要跟着改变，这违背了“开闭原则”，也违背了“</w:t>
+      </w:r>
+      <w:proofErr w:type="gramStart"/>
+      <w:r>
+        <w:rPr>
+          <w:rFonts w:hint="eastAsia"/>
+          <w:sz w:val="28"/>
+          <w:szCs w:val="28"/>
+        </w:rPr>
+        <w:t>迪</w:t>
+      </w:r>
+      <w:proofErr w:type="gramEnd"/>
+      <w:r>
+        <w:rPr>
+          <w:rFonts w:hint="eastAsia"/>
+          <w:sz w:val="28"/>
+          <w:szCs w:val="28"/>
+        </w:rPr>
+        <w:t>米</w:t>
+      </w:r>
+      <w:proofErr w:type="gramStart"/>
+      <w:r>
+        <w:rPr>
+          <w:rFonts w:hint="eastAsia"/>
+          <w:sz w:val="28"/>
+          <w:szCs w:val="28"/>
+        </w:rPr>
+        <w:t>特</w:t>
+      </w:r>
+      <w:proofErr w:type="gramEnd"/>
+      <w:r>
+        <w:rPr>
+          <w:rFonts w:hint="eastAsia"/>
+          <w:sz w:val="28"/>
+          <w:szCs w:val="28"/>
+        </w:rPr>
+        <w:t>法则”，所以有必要为多个子系统提供一个统一的接口，从而降低系统的耦合度，这就是外观模式的目标。</w:t>
+      </w:r>
+    </w:p>
+    <w:p>
+      <w:pPr>
+        <w:ind w:firstLine="420"/>
+        <w:rPr>
+          <w:rFonts w:hint="eastAsia"/>
+          <w:sz w:val="28"/>
+          <w:szCs w:val="28"/>
+        </w:rPr>
+      </w:pPr>
+      <w:r>
+        <w:rPr>
+          <w:rFonts w:hint="eastAsia"/>
+          <w:sz w:val="28"/>
+          <w:szCs w:val="28"/>
+        </w:rPr>
+        <w:t>下图给出了客户去当地房产局办理房产证过户要遇到的相关部门：</w:t>
+      </w:r>
+    </w:p>
+    <w:p>
+      <w:pPr>
+        <w:jc w:val="center"/>
+        <w:rPr>
+          <w:rFonts w:hint="eastAsia"/>
+          <w:sz w:val="28"/>
+          <w:szCs w:val="28"/>
+        </w:rPr>
+      </w:pPr>
+      <w:r>
+        <w:rPr>
+          <w:noProof/>
+        </w:rPr>
+        <w:drawing>
+          <wp:inline distT="0" distB="0" distL="0" distR="0">
+            <wp:extent cx="3813175" cy="2820670"/>
+            <wp:effectExtent l="19050" t="0" r="0" b="0"/>
+            <wp:docPr id="36" name="图片 1" descr="åçæ¿äº§è¯è¿æ·çç¸å+³é¨é¨"/>
+            <wp:cNvGraphicFramePr>
+              <a:graphicFrameLocks xmlns:a="http://schemas.openxmlformats.org/drawingml/2006/main" noChangeAspect="1"/>
+            </wp:cNvGraphicFramePr>
+            <a:graphic xmlns:a="http://schemas.openxmlformats.org/drawingml/2006/main">
+              <a:graphicData uri="http://schemas.openxmlformats.org/drawingml/2006/picture">
+                <pic:pic xmlns:pic="http://schemas.openxmlformats.org/drawingml/2006/picture">
+                  <pic:nvPicPr>
+                    <pic:cNvPr id="0" name="Picture 1" descr="åçæ¿äº§è¯è¿æ·çç¸å+³é¨é¨"/>
+                    <pic:cNvPicPr>
+                      <a:picLocks noChangeAspect="1" noChangeArrowheads="1"/>
+                    </pic:cNvPicPr>
+                  </pic:nvPicPr>
+                  <pic:blipFill>
+                    <a:blip r:embed="rId38" cstate="print"/>
+                    <a:srcRect/>
+                    <a:stretch>
+                      <a:fillRect/>
+                    </a:stretch>
+                  </pic:blipFill>
+                  <pic:spPr bwMode="auto">
+                    <a:xfrm>
+                      <a:off x="0" y="0"/>
+                      <a:ext cx="3813175" cy="2820670"/>
+                    </a:xfrm>
+                    <a:prstGeom prst="rect">
+                      <a:avLst/>
+                    </a:prstGeom>
+                    <a:noFill/>
+                    <a:ln w="9525">
+                      <a:noFill/>
+                      <a:miter lim="800000"/>
+                      <a:headEnd/>
+                      <a:tailEnd/>
+                    </a:ln>
+                  </pic:spPr>
+                </pic:pic>
+              </a:graphicData>
+            </a:graphic>
+          </wp:inline>
+        </w:drawing>
+      </w:r>
+    </w:p>
+    <w:p>
+      <w:pPr>
+        <w:pStyle w:val="4"/>
+      </w:pPr>
+      <w:r>
+        <w:rPr>
+          <w:rFonts w:hint="eastAsia"/>
+        </w:rPr>
+        <w:t>定义与特点</w:t>
+      </w:r>
+    </w:p>
+    <w:p>
+      <w:pPr>
+        <w:pStyle w:val="5"/>
+      </w:pPr>
+      <w:r>
+        <w:rPr>
+          <w:rFonts w:hint="eastAsia"/>
+        </w:rPr>
+        <w:t>定义</w:t>
+      </w:r>
+    </w:p>
+    <w:p>
+      <w:pPr>
+        <w:ind w:firstLine="420"/>
+        <w:rPr>
+          <w:rFonts w:hint="eastAsia"/>
+          <w:sz w:val="28"/>
+          <w:szCs w:val="28"/>
+        </w:rPr>
+      </w:pPr>
+      <w:r>
+        <w:rPr>
+          <w:rFonts w:hint="eastAsia"/>
+          <w:sz w:val="28"/>
+          <w:szCs w:val="28"/>
+        </w:rPr>
+        <w:t>一种通过为多个复杂的子系统提供一个一致的接口，而使这些子</w:t>
+      </w:r>
+      <w:r>
+        <w:rPr>
+          <w:rFonts w:hint="eastAsia"/>
+          <w:sz w:val="28"/>
+          <w:szCs w:val="28"/>
+        </w:rPr>
+        <w:lastRenderedPageBreak/>
+        <w:t>系统更加容易被访问的模式。</w:t>
+      </w:r>
+    </w:p>
+    <w:p>
+      <w:pPr>
+        <w:ind w:firstLine="420"/>
+        <w:rPr>
+          <w:rFonts w:hint="eastAsia"/>
+          <w:sz w:val="28"/>
+          <w:szCs w:val="28"/>
+        </w:rPr>
+      </w:pPr>
+      <w:r>
+        <w:rPr>
+          <w:rFonts w:hint="eastAsia"/>
+          <w:sz w:val="28"/>
+          <w:szCs w:val="28"/>
+        </w:rPr>
+        <w:t>该模式对外有一个统一接口，外部应用程序不用关心内部子系统的具体的细节，这样会大大降低应用程序的复杂度，提高了程序的可维护性。</w:t>
+      </w:r>
+    </w:p>
+    <w:p>
+      <w:pPr>
+        <w:pStyle w:val="5"/>
+      </w:pPr>
+      <w:r>
+        <w:rPr>
+          <w:rFonts w:hint="eastAsia"/>
+        </w:rPr>
+        <w:t>主要优点</w:t>
+      </w:r>
+    </w:p>
+    <w:p>
+      <w:pPr>
+        <w:ind w:firstLine="420"/>
+        <w:rPr>
+          <w:rFonts w:hint="eastAsia"/>
+          <w:sz w:val="28"/>
+          <w:szCs w:val="28"/>
+        </w:rPr>
+      </w:pPr>
+      <w:r>
+        <w:rPr>
+          <w:rFonts w:hint="eastAsia"/>
+          <w:sz w:val="28"/>
+          <w:szCs w:val="28"/>
+        </w:rPr>
+        <w:t>1.</w:t>
+      </w:r>
+      <w:r>
+        <w:rPr>
+          <w:rFonts w:hint="eastAsia"/>
+          <w:sz w:val="28"/>
+          <w:szCs w:val="28"/>
+        </w:rPr>
+        <w:t>降低了子系</w:t>
+      </w:r>
+      <w:r>
+        <w:rPr>
+          <w:rFonts w:hint="eastAsia"/>
+          <w:sz w:val="28"/>
+          <w:szCs w:val="28"/>
+        </w:rPr>
+        <w:t>统与客户端之间的耦合度，使得子系统的变化不会影响调用它的客户类</w:t>
+      </w:r>
+    </w:p>
+    <w:p>
+      <w:pPr>
+        <w:ind w:firstLine="420"/>
+        <w:rPr>
+          <w:rFonts w:hint="eastAsia"/>
+          <w:sz w:val="28"/>
+          <w:szCs w:val="28"/>
+        </w:rPr>
+      </w:pPr>
+      <w:r>
+        <w:rPr>
+          <w:rFonts w:hint="eastAsia"/>
+          <w:sz w:val="28"/>
+          <w:szCs w:val="28"/>
+        </w:rPr>
+        <w:t>2.</w:t>
+      </w:r>
+      <w:r>
+        <w:rPr>
+          <w:rFonts w:hint="eastAsia"/>
+          <w:sz w:val="28"/>
+          <w:szCs w:val="28"/>
+        </w:rPr>
+        <w:t>对客户屏蔽了子系统组件，减少了客户处</w:t>
+      </w:r>
+      <w:r>
+        <w:rPr>
+          <w:rFonts w:hint="eastAsia"/>
+          <w:sz w:val="28"/>
+          <w:szCs w:val="28"/>
+        </w:rPr>
+        <w:t>理的对象数目，并使得子系统使用起来更加容易</w:t>
+      </w:r>
+    </w:p>
+    <w:p>
+      <w:pPr>
+        <w:ind w:firstLine="420"/>
+        <w:rPr>
+          <w:rFonts w:hint="eastAsia"/>
+          <w:sz w:val="28"/>
+          <w:szCs w:val="28"/>
+        </w:rPr>
+      </w:pPr>
+      <w:r>
+        <w:rPr>
+          <w:rFonts w:hint="eastAsia"/>
+          <w:sz w:val="28"/>
+          <w:szCs w:val="28"/>
+        </w:rPr>
+        <w:t>3.</w:t>
+      </w:r>
+      <w:r>
+        <w:rPr>
+          <w:rFonts w:hint="eastAsia"/>
+          <w:sz w:val="28"/>
+          <w:szCs w:val="28"/>
+        </w:rPr>
+        <w:t>降低了大型软件系统中的编译依赖性，简化了系统在不同平台之间的移植过程，因为编译一个子系统不会影响其他的子系统，也不会影响外观对象。</w:t>
+      </w:r>
+    </w:p>
+    <w:p>
+      <w:pPr>
+        <w:pStyle w:val="5"/>
+      </w:pPr>
+      <w:r>
+        <w:rPr>
+          <w:rFonts w:hint="eastAsia"/>
+        </w:rPr>
+        <w:t>主要</w:t>
+      </w:r>
+      <w:r>
+        <w:rPr>
+          <w:rFonts w:hint="eastAsia"/>
+        </w:rPr>
+        <w:t>缺点</w:t>
+      </w:r>
+    </w:p>
+    <w:p>
+      <w:pPr>
+        <w:ind w:firstLine="420"/>
+        <w:rPr>
+          <w:rFonts w:hint="eastAsia"/>
+          <w:sz w:val="28"/>
+          <w:szCs w:val="28"/>
+        </w:rPr>
+      </w:pPr>
+      <w:r>
+        <w:rPr>
+          <w:rFonts w:hint="eastAsia"/>
+          <w:sz w:val="28"/>
+          <w:szCs w:val="28"/>
+        </w:rPr>
+        <w:t>1.</w:t>
+      </w:r>
+      <w:r>
+        <w:rPr>
+          <w:rFonts w:hint="eastAsia"/>
+          <w:sz w:val="28"/>
+          <w:szCs w:val="28"/>
+        </w:rPr>
+        <w:t>不能很好地限制客户使用子系统类</w:t>
+      </w:r>
+      <w:r>
+        <w:rPr>
+          <w:rFonts w:hint="eastAsia"/>
+          <w:sz w:val="28"/>
+          <w:szCs w:val="28"/>
+        </w:rPr>
+        <w:tab/>
+      </w:r>
+    </w:p>
+    <w:p>
+      <w:pPr>
+        <w:ind w:firstLine="420"/>
+        <w:rPr>
+          <w:rFonts w:hint="eastAsia"/>
+          <w:sz w:val="28"/>
+          <w:szCs w:val="28"/>
+        </w:rPr>
+      </w:pPr>
+      <w:r>
+        <w:rPr>
+          <w:rFonts w:hint="eastAsia"/>
+          <w:sz w:val="28"/>
+          <w:szCs w:val="28"/>
+        </w:rPr>
+        <w:t>2.</w:t>
+      </w:r>
+      <w:r>
+        <w:rPr>
+          <w:rFonts w:hint="eastAsia"/>
+          <w:sz w:val="28"/>
+          <w:szCs w:val="28"/>
+        </w:rPr>
+        <w:t>增加新的子系统可能需要修改外观类或客户端的源代码，违背了“开闭原则”。</w:t>
+      </w:r>
+    </w:p>
+    <w:p>
+      <w:pPr>
+        <w:pStyle w:val="4"/>
+      </w:pPr>
+      <w:r>
+        <w:rPr>
+          <w:rFonts w:hint="eastAsia"/>
+        </w:rPr>
+        <w:t>结构与实现</w:t>
+      </w:r>
+    </w:p>
+    <w:p>
+      <w:pPr>
+        <w:ind w:firstLine="420"/>
+        <w:rPr>
+          <w:rFonts w:hint="eastAsia"/>
+          <w:sz w:val="28"/>
+          <w:szCs w:val="28"/>
+        </w:rPr>
+      </w:pPr>
+      <w:r>
+        <w:rPr>
+          <w:rFonts w:hint="eastAsia"/>
+          <w:sz w:val="28"/>
+          <w:szCs w:val="28"/>
+        </w:rPr>
+        <w:t>外观（</w:t>
+      </w:r>
+      <w:r>
+        <w:rPr>
+          <w:rFonts w:hint="eastAsia"/>
+          <w:sz w:val="28"/>
+          <w:szCs w:val="28"/>
+        </w:rPr>
+        <w:t>Facade</w:t>
+      </w:r>
+      <w:r>
+        <w:rPr>
+          <w:rFonts w:hint="eastAsia"/>
+          <w:sz w:val="28"/>
+          <w:szCs w:val="28"/>
+        </w:rPr>
+        <w:t>）模式的结构比较简单，主要是定义了一个高层接口。</w:t>
+      </w:r>
+    </w:p>
+    <w:p>
+      <w:pPr>
+        <w:ind w:firstLine="420"/>
+        <w:rPr>
+          <w:rFonts w:hint="eastAsia"/>
+          <w:sz w:val="28"/>
+          <w:szCs w:val="28"/>
+        </w:rPr>
+      </w:pPr>
+      <w:r>
+        <w:rPr>
+          <w:rFonts w:hint="eastAsia"/>
+          <w:sz w:val="28"/>
+          <w:szCs w:val="28"/>
+        </w:rPr>
+        <w:lastRenderedPageBreak/>
+        <w:t>它包含了对各个子系统的引用，客户端可以通过它访问各个子系统的功能。现在来分析其基本结构和实现方法。</w:t>
+      </w:r>
+    </w:p>
+    <w:p>
+      <w:pPr>
+        <w:pStyle w:val="5"/>
+        <w:rPr>
+          <w:rFonts w:hint="eastAsia"/>
+        </w:rPr>
+      </w:pPr>
+      <w:r>
+        <w:rPr>
+          <w:rFonts w:hint="eastAsia"/>
+        </w:rPr>
+        <w:t>模式的结构</w:t>
+      </w:r>
+    </w:p>
+    <w:p>
+      <w:pPr>
+        <w:rPr>
+          <w:rFonts w:hint="eastAsia"/>
+          <w:sz w:val="28"/>
+          <w:szCs w:val="28"/>
+        </w:rPr>
+      </w:pPr>
+      <w:r>
+        <w:rPr>
+          <w:rFonts w:hint="eastAsia"/>
+          <w:sz w:val="28"/>
+          <w:szCs w:val="28"/>
+        </w:rPr>
+        <w:t>外观（</w:t>
+      </w:r>
+      <w:r>
+        <w:rPr>
+          <w:rFonts w:hint="eastAsia"/>
+          <w:sz w:val="28"/>
+          <w:szCs w:val="28"/>
+        </w:rPr>
+        <w:t>Facade</w:t>
+      </w:r>
+      <w:r>
+        <w:rPr>
+          <w:rFonts w:hint="eastAsia"/>
+          <w:sz w:val="28"/>
+          <w:szCs w:val="28"/>
+        </w:rPr>
+        <w:t>）模式包含以下主要角色：</w:t>
+      </w:r>
+    </w:p>
+    <w:p>
+      <w:pPr>
+        <w:pStyle w:val="6"/>
+        <w:rPr>
+          <w:rFonts w:hint="eastAsia"/>
+        </w:rPr>
+      </w:pPr>
+      <w:r>
+        <w:rPr>
+          <w:rFonts w:hint="eastAsia"/>
+        </w:rPr>
+        <w:t>外观（</w:t>
+      </w:r>
+      <w:r>
+        <w:rPr>
+          <w:rFonts w:hint="eastAsia"/>
+        </w:rPr>
+        <w:t>Facade</w:t>
+      </w:r>
+      <w:r>
+        <w:rPr>
+          <w:rFonts w:hint="eastAsia"/>
+        </w:rPr>
+        <w:t>）角色</w:t>
+      </w:r>
+    </w:p>
+    <w:p>
+      <w:pPr>
+        <w:ind w:firstLine="420"/>
+        <w:rPr>
+          <w:rFonts w:hint="eastAsia"/>
+          <w:sz w:val="28"/>
+          <w:szCs w:val="28"/>
+        </w:rPr>
+      </w:pPr>
+      <w:r>
+        <w:rPr>
+          <w:rFonts w:hint="eastAsia"/>
+          <w:sz w:val="28"/>
+          <w:szCs w:val="28"/>
+        </w:rPr>
+        <w:t>为多个子系统对外提供一个共同的接口。</w:t>
+      </w:r>
+    </w:p>
+    <w:p>
+      <w:pPr>
+        <w:pStyle w:val="6"/>
+        <w:rPr>
+          <w:rFonts w:hint="eastAsia"/>
+        </w:rPr>
+      </w:pPr>
+      <w:r>
+        <w:rPr>
+          <w:rFonts w:hint="eastAsia"/>
+        </w:rPr>
+        <w:t>子系统（</w:t>
+      </w:r>
+      <w:r>
+        <w:rPr>
+          <w:rFonts w:hint="eastAsia"/>
+        </w:rPr>
+        <w:t>Sub System</w:t>
+      </w:r>
+      <w:r>
+        <w:rPr>
+          <w:rFonts w:hint="eastAsia"/>
+        </w:rPr>
+        <w:t>）角色</w:t>
+      </w:r>
+    </w:p>
+    <w:p>
+      <w:pPr>
+        <w:ind w:firstLine="420"/>
+        <w:rPr>
+          <w:rFonts w:hint="eastAsia"/>
+          <w:sz w:val="28"/>
+          <w:szCs w:val="28"/>
+        </w:rPr>
+      </w:pPr>
+      <w:r>
+        <w:rPr>
+          <w:rFonts w:hint="eastAsia"/>
+          <w:sz w:val="28"/>
+          <w:szCs w:val="28"/>
+        </w:rPr>
+        <w:t>实现系统的部分功能，客户可以通过外观角色访问它。</w:t>
+      </w:r>
+    </w:p>
+    <w:p>
+      <w:pPr>
+        <w:pStyle w:val="6"/>
+        <w:rPr>
+          <w:rFonts w:hint="eastAsia"/>
+        </w:rPr>
+      </w:pPr>
+      <w:r>
+        <w:rPr>
+          <w:rFonts w:hint="eastAsia"/>
+        </w:rPr>
+        <w:t>客户（</w:t>
+      </w:r>
+      <w:r>
+        <w:rPr>
+          <w:rFonts w:hint="eastAsia"/>
+        </w:rPr>
+        <w:t>Client</w:t>
+      </w:r>
+      <w:r>
+        <w:rPr>
+          <w:rFonts w:hint="eastAsia"/>
+        </w:rPr>
+        <w:t>）角色</w:t>
+      </w:r>
+    </w:p>
+    <w:p>
+      <w:pPr>
+        <w:ind w:firstLine="420"/>
+        <w:rPr>
+          <w:rFonts w:hint="eastAsia"/>
+          <w:sz w:val="28"/>
+          <w:szCs w:val="28"/>
+        </w:rPr>
+      </w:pPr>
+      <w:r>
+        <w:rPr>
+          <w:rFonts w:hint="eastAsia"/>
+          <w:sz w:val="28"/>
+          <w:szCs w:val="28"/>
+        </w:rPr>
+        <w:t>通过一个外观角色访问各个子系统的功能。</w:t>
+      </w:r>
+    </w:p>
+    <w:p>
+      <w:pPr>
+        <w:rPr>
+          <w:rFonts w:hint="eastAsia"/>
+          <w:sz w:val="28"/>
+          <w:szCs w:val="28"/>
+        </w:rPr>
+      </w:pPr>
+      <w:r>
+        <w:rPr>
+          <w:rFonts w:hint="eastAsia"/>
+          <w:sz w:val="28"/>
+          <w:szCs w:val="28"/>
+        </w:rPr>
+        <w:t>其结构图如下图所示：</w:t>
+      </w:r>
+    </w:p>
+    <w:p>
+      <w:pPr>
+        <w:rPr>
+          <w:rFonts w:hint="eastAsia"/>
+          <w:sz w:val="28"/>
+          <w:szCs w:val="28"/>
+        </w:rPr>
+      </w:pPr>
+      <w:r>
+        <w:rPr>
+          <w:noProof/>
+        </w:rPr>
+        <w:lastRenderedPageBreak/>
+        <w:drawing>
+          <wp:inline distT="0" distB="0" distL="0" distR="0">
+            <wp:extent cx="4287520" cy="4537710"/>
+            <wp:effectExtent l="19050" t="0" r="0" b="0"/>
+            <wp:docPr id="37" name="图片 4" descr="å¤è§æ¨¡å¼çç»æå¾"/>
+            <wp:cNvGraphicFramePr>
+              <a:graphicFrameLocks xmlns:a="http://schemas.openxmlformats.org/drawingml/2006/main" noChangeAspect="1"/>
+            </wp:cNvGraphicFramePr>
+            <a:graphic xmlns:a="http://schemas.openxmlformats.org/drawingml/2006/main">
+              <a:graphicData uri="http://schemas.openxmlformats.org/drawingml/2006/picture">
+                <pic:pic xmlns:pic="http://schemas.openxmlformats.org/drawingml/2006/picture">
+                  <pic:nvPicPr>
+                    <pic:cNvPr id="0" name="Picture 4" descr="å¤è§æ¨¡å¼çç»æå¾"/>
+                    <pic:cNvPicPr>
+                      <a:picLocks noChangeAspect="1" noChangeArrowheads="1"/>
+                    </pic:cNvPicPr>
+                  </pic:nvPicPr>
+                  <pic:blipFill>
+                    <a:blip r:embed="rId39" cstate="print"/>
+                    <a:srcRect/>
+                    <a:stretch>
+                      <a:fillRect/>
+                    </a:stretch>
+                  </pic:blipFill>
+                  <pic:spPr bwMode="auto">
+                    <a:xfrm>
+                      <a:off x="0" y="0"/>
+                      <a:ext cx="4287520" cy="4537710"/>
+                    </a:xfrm>
+                    <a:prstGeom prst="rect">
+                      <a:avLst/>
+                    </a:prstGeom>
+                    <a:noFill/>
+                    <a:ln w="9525">
+                      <a:noFill/>
+                      <a:miter lim="800000"/>
+                      <a:headEnd/>
+                      <a:tailEnd/>
+                    </a:ln>
+                  </pic:spPr>
+                </pic:pic>
+              </a:graphicData>
+            </a:graphic>
+          </wp:inline>
+        </w:drawing>
+      </w:r>
+    </w:p>
+    <w:p>
+      <w:pPr>
+        <w:pStyle w:val="5"/>
+      </w:pPr>
+      <w:r>
+        <w:rPr>
+          <w:rFonts w:hint="eastAsia"/>
+        </w:rPr>
+        <w:t>模式的实现</w:t>
+      </w:r>
+    </w:p>
+    <w:p>
+      <w:pPr>
+        <w:rPr>
+          <w:rFonts w:hint="eastAsia"/>
+          <w:sz w:val="28"/>
+          <w:szCs w:val="28"/>
+        </w:rPr>
+      </w:pPr>
+      <w:r>
+        <w:rPr>
+          <w:rFonts w:hint="eastAsia"/>
+          <w:sz w:val="28"/>
+          <w:szCs w:val="28"/>
+        </w:rPr>
+        <w:t>外观模式的实现代码如下：</w:t>
+      </w:r>
+    </w:p>
+    <w:p>
+      <w:pPr>
+        <w:rPr>
+          <w:sz w:val="28"/>
+          <w:szCs w:val="28"/>
+        </w:rPr>
+      </w:pPr>
+      <w:proofErr w:type="gramStart"/>
+      <w:r>
+        <w:rPr>
+          <w:sz w:val="28"/>
+          <w:szCs w:val="28"/>
+        </w:rPr>
+        <w:t>package</w:t>
+      </w:r>
+      <w:proofErr w:type="gramEnd"/>
+      <w:r>
+        <w:rPr>
+          <w:sz w:val="28"/>
+          <w:szCs w:val="28"/>
+        </w:rPr>
+        <w:t xml:space="preserve"> facade;</w:t>
+      </w:r>
+    </w:p>
+    <w:p>
+      <w:pPr>
+        <w:rPr>
+          <w:sz w:val="28"/>
+          <w:szCs w:val="28"/>
+        </w:rPr>
+      </w:pPr>
+      <w:proofErr w:type="gramStart"/>
+      <w:r>
+        <w:rPr>
+          <w:sz w:val="28"/>
+          <w:szCs w:val="28"/>
+        </w:rPr>
+        <w:t>public</w:t>
+      </w:r>
+      <w:proofErr w:type="gramEnd"/>
+      <w:r>
+        <w:rPr>
+          <w:sz w:val="28"/>
+          <w:szCs w:val="28"/>
+        </w:rPr>
+        <w:t xml:space="preserve"> class FacadePattern</w:t>
+      </w:r>
+    </w:p>
+    <w:p>
+      <w:pPr>
+        <w:rPr>
+          <w:sz w:val="28"/>
+          <w:szCs w:val="28"/>
+        </w:rPr>
+      </w:pPr>
+      <w:r>
+        <w:rPr>
+          <w:sz w:val="28"/>
+          <w:szCs w:val="28"/>
+        </w:rPr>
+        <w:t>{</w:t>
+      </w:r>
+    </w:p>
+    <w:p>
+      <w:pPr>
+        <w:rPr>
+          <w:sz w:val="28"/>
+          <w:szCs w:val="28"/>
+        </w:rPr>
+      </w:pPr>
+      <w:r>
+        <w:rPr>
+          <w:sz w:val="28"/>
+          <w:szCs w:val="28"/>
+        </w:rPr>
+        <w:t xml:space="preserve">    </w:t>
+      </w:r>
+      <w:proofErr w:type="gramStart"/>
+      <w:r>
+        <w:rPr>
+          <w:sz w:val="28"/>
+          <w:szCs w:val="28"/>
+        </w:rPr>
+        <w:t>public</w:t>
+      </w:r>
+      <w:proofErr w:type="gramEnd"/>
+      <w:r>
+        <w:rPr>
+          <w:sz w:val="28"/>
+          <w:szCs w:val="28"/>
+        </w:rPr>
+        <w:t xml:space="preserve"> static void main(String[] args)</w:t>
+      </w:r>
+    </w:p>
+    <w:p>
+      <w:pPr>
+        <w:rPr>
+          <w:sz w:val="28"/>
+          <w:szCs w:val="28"/>
+        </w:rPr>
+      </w:pPr>
+      <w:r>
+        <w:rPr>
+          <w:sz w:val="28"/>
+          <w:szCs w:val="28"/>
+        </w:rPr>
+        <w:t xml:space="preserve">    {</w:t>
+      </w:r>
+    </w:p>
+    <w:p>
+      <w:pPr>
+        <w:rPr>
+          <w:sz w:val="28"/>
+          <w:szCs w:val="28"/>
+        </w:rPr>
+      </w:pPr>
+      <w:r>
+        <w:rPr>
+          <w:sz w:val="28"/>
+          <w:szCs w:val="28"/>
+        </w:rPr>
+        <w:t xml:space="preserve">        Facade f=new </w:t>
+      </w:r>
+      <w:proofErr w:type="gramStart"/>
+      <w:r>
+        <w:rPr>
+          <w:sz w:val="28"/>
+          <w:szCs w:val="28"/>
+        </w:rPr>
+        <w:t>Facade(</w:t>
+      </w:r>
+      <w:proofErr w:type="gramEnd"/>
+      <w:r>
+        <w:rPr>
+          <w:sz w:val="28"/>
+          <w:szCs w:val="28"/>
+        </w:rPr>
+        <w:t>);</w:t>
+      </w:r>
+    </w:p>
+    <w:p>
+      <w:pPr>
+        <w:rPr>
+          <w:sz w:val="28"/>
+          <w:szCs w:val="28"/>
+        </w:rPr>
+      </w:pPr>
+      <w:r>
+        <w:rPr>
+          <w:sz w:val="28"/>
+          <w:szCs w:val="28"/>
+        </w:rPr>
+        <w:t xml:space="preserve">        </w:t>
+      </w:r>
+      <w:proofErr w:type="gramStart"/>
+      <w:r>
+        <w:rPr>
+          <w:sz w:val="28"/>
+          <w:szCs w:val="28"/>
+        </w:rPr>
+        <w:t>f.method(</w:t>
+      </w:r>
+      <w:proofErr w:type="gramEnd"/>
+      <w:r>
+        <w:rPr>
+          <w:sz w:val="28"/>
+          <w:szCs w:val="28"/>
+        </w:rPr>
+        <w:t>);</w:t>
+      </w:r>
+    </w:p>
+    <w:p>
+      <w:pPr>
+        <w:rPr>
+          <w:sz w:val="28"/>
+          <w:szCs w:val="28"/>
+        </w:rPr>
+      </w:pPr>
+      <w:r>
+        <w:rPr>
+          <w:sz w:val="28"/>
+          <w:szCs w:val="28"/>
+        </w:rPr>
+        <w:t xml:space="preserve">    }</w:t>
+      </w:r>
+    </w:p>
+    <w:p>
+      <w:pPr>
+        <w:rPr>
+          <w:sz w:val="28"/>
+          <w:szCs w:val="28"/>
+        </w:rPr>
+      </w:pPr>
+      <w:r>
+        <w:rPr>
+          <w:sz w:val="28"/>
+          <w:szCs w:val="28"/>
+        </w:rPr>
+        <w:lastRenderedPageBreak/>
+        <w:t>}</w:t>
+      </w:r>
+    </w:p>
+    <w:p>
+      <w:pPr>
+        <w:rPr>
+          <w:rFonts w:hint="eastAsia"/>
+          <w:sz w:val="28"/>
+          <w:szCs w:val="28"/>
+        </w:rPr>
+      </w:pPr>
+      <w:r>
+        <w:rPr>
+          <w:rFonts w:hint="eastAsia"/>
+          <w:sz w:val="28"/>
+          <w:szCs w:val="28"/>
+        </w:rPr>
+        <w:t>//</w:t>
+      </w:r>
+      <w:r>
+        <w:rPr>
+          <w:rFonts w:hint="eastAsia"/>
+          <w:sz w:val="28"/>
+          <w:szCs w:val="28"/>
+        </w:rPr>
+        <w:t>外观角色</w:t>
+      </w:r>
+    </w:p>
+    <w:p>
+      <w:pPr>
+        <w:rPr>
+          <w:sz w:val="28"/>
+          <w:szCs w:val="28"/>
+        </w:rPr>
+      </w:pPr>
+      <w:proofErr w:type="gramStart"/>
+      <w:r>
+        <w:rPr>
+          <w:sz w:val="28"/>
+          <w:szCs w:val="28"/>
+        </w:rPr>
+        <w:t>class</w:t>
+      </w:r>
+      <w:proofErr w:type="gramEnd"/>
+      <w:r>
+        <w:rPr>
+          <w:sz w:val="28"/>
+          <w:szCs w:val="28"/>
+        </w:rPr>
+        <w:t xml:space="preserve"> Facade</w:t>
+      </w:r>
+    </w:p>
+    <w:p>
+      <w:pPr>
+        <w:rPr>
+          <w:sz w:val="28"/>
+          <w:szCs w:val="28"/>
+        </w:rPr>
+      </w:pPr>
+      <w:r>
+        <w:rPr>
+          <w:sz w:val="28"/>
+          <w:szCs w:val="28"/>
+        </w:rPr>
+        <w:t>{</w:t>
+      </w:r>
+    </w:p>
+    <w:p>
+      <w:pPr>
+        <w:rPr>
+          <w:sz w:val="28"/>
+          <w:szCs w:val="28"/>
+        </w:rPr>
+      </w:pPr>
+      <w:r>
+        <w:rPr>
+          <w:sz w:val="28"/>
+          <w:szCs w:val="28"/>
+        </w:rPr>
+        <w:t xml:space="preserve">    </w:t>
+      </w:r>
+      <w:proofErr w:type="gramStart"/>
+      <w:r>
+        <w:rPr>
+          <w:sz w:val="28"/>
+          <w:szCs w:val="28"/>
+        </w:rPr>
+        <w:t>private</w:t>
+      </w:r>
+      <w:proofErr w:type="gramEnd"/>
+      <w:r>
+        <w:rPr>
+          <w:sz w:val="28"/>
+          <w:szCs w:val="28"/>
+        </w:rPr>
+        <w:t xml:space="preserve"> SubSystem01 obj1=new SubSystem01();</w:t>
+      </w:r>
+    </w:p>
+    <w:p>
+      <w:pPr>
+        <w:rPr>
+          <w:sz w:val="28"/>
+          <w:szCs w:val="28"/>
+        </w:rPr>
+      </w:pPr>
+      <w:r>
+        <w:rPr>
+          <w:sz w:val="28"/>
+          <w:szCs w:val="28"/>
+        </w:rPr>
+        <w:t xml:space="preserve">    </w:t>
+      </w:r>
+      <w:proofErr w:type="gramStart"/>
+      <w:r>
+        <w:rPr>
+          <w:sz w:val="28"/>
+          <w:szCs w:val="28"/>
+        </w:rPr>
+        <w:t>private</w:t>
+      </w:r>
+      <w:proofErr w:type="gramEnd"/>
+      <w:r>
+        <w:rPr>
+          <w:sz w:val="28"/>
+          <w:szCs w:val="28"/>
+        </w:rPr>
+        <w:t xml:space="preserve"> SubSystem02 obj2=new SubSystem02();</w:t>
+      </w:r>
+    </w:p>
+    <w:p>
+      <w:pPr>
+        <w:rPr>
+          <w:sz w:val="28"/>
+          <w:szCs w:val="28"/>
+        </w:rPr>
+      </w:pPr>
+      <w:r>
+        <w:rPr>
+          <w:sz w:val="28"/>
+          <w:szCs w:val="28"/>
+        </w:rPr>
+        <w:t xml:space="preserve">    </w:t>
+      </w:r>
+      <w:proofErr w:type="gramStart"/>
+      <w:r>
+        <w:rPr>
+          <w:sz w:val="28"/>
+          <w:szCs w:val="28"/>
+        </w:rPr>
+        <w:t>private</w:t>
+      </w:r>
+      <w:proofErr w:type="gramEnd"/>
+      <w:r>
+        <w:rPr>
+          <w:sz w:val="28"/>
+          <w:szCs w:val="28"/>
+        </w:rPr>
+        <w:t xml:space="preserve"> SubSystem03 obj3=new SubSystem03();</w:t>
+      </w:r>
+    </w:p>
+    <w:p>
+      <w:pPr>
+        <w:rPr>
+          <w:sz w:val="28"/>
+          <w:szCs w:val="28"/>
+        </w:rPr>
+      </w:pPr>
+      <w:r>
+        <w:rPr>
+          <w:sz w:val="28"/>
+          <w:szCs w:val="28"/>
+        </w:rPr>
+        <w:t xml:space="preserve">    </w:t>
+      </w:r>
+      <w:proofErr w:type="gramStart"/>
+      <w:r>
+        <w:rPr>
+          <w:sz w:val="28"/>
+          <w:szCs w:val="28"/>
+        </w:rPr>
+        <w:t>public</w:t>
+      </w:r>
+      <w:proofErr w:type="gramEnd"/>
+      <w:r>
+        <w:rPr>
+          <w:sz w:val="28"/>
+          <w:szCs w:val="28"/>
+        </w:rPr>
+        <w:t xml:space="preserve"> void method()</w:t>
+      </w:r>
+    </w:p>
+    <w:p>
+      <w:pPr>
+        <w:rPr>
+          <w:sz w:val="28"/>
+          <w:szCs w:val="28"/>
+        </w:rPr>
+      </w:pPr>
+      <w:r>
+        <w:rPr>
+          <w:sz w:val="28"/>
+          <w:szCs w:val="28"/>
+        </w:rPr>
+        <w:t xml:space="preserve">    {</w:t>
+      </w:r>
+    </w:p>
+    <w:p>
+      <w:pPr>
+        <w:rPr>
+          <w:sz w:val="28"/>
+          <w:szCs w:val="28"/>
+        </w:rPr>
+      </w:pPr>
+      <w:r>
+        <w:rPr>
+          <w:sz w:val="28"/>
+          <w:szCs w:val="28"/>
+        </w:rPr>
+        <w:t xml:space="preserve">        </w:t>
+      </w:r>
+      <w:proofErr w:type="gramStart"/>
+      <w:r>
+        <w:rPr>
+          <w:sz w:val="28"/>
+          <w:szCs w:val="28"/>
+        </w:rPr>
+        <w:t>obj1.method1(</w:t>
+      </w:r>
+      <w:proofErr w:type="gramEnd"/>
+      <w:r>
+        <w:rPr>
+          <w:sz w:val="28"/>
+          <w:szCs w:val="28"/>
+        </w:rPr>
+        <w:t>);</w:t>
+      </w:r>
+    </w:p>
+    <w:p>
+      <w:pPr>
+        <w:rPr>
+          <w:sz w:val="28"/>
+          <w:szCs w:val="28"/>
+        </w:rPr>
+      </w:pPr>
+      <w:r>
+        <w:rPr>
+          <w:sz w:val="28"/>
+          <w:szCs w:val="28"/>
+        </w:rPr>
+        <w:t xml:space="preserve">        </w:t>
+      </w:r>
+      <w:proofErr w:type="gramStart"/>
+      <w:r>
+        <w:rPr>
+          <w:sz w:val="28"/>
+          <w:szCs w:val="28"/>
+        </w:rPr>
+        <w:t>obj2.method2(</w:t>
+      </w:r>
+      <w:proofErr w:type="gramEnd"/>
+      <w:r>
+        <w:rPr>
+          <w:sz w:val="28"/>
+          <w:szCs w:val="28"/>
+        </w:rPr>
+        <w:t>);</w:t>
+      </w:r>
+    </w:p>
+    <w:p>
+      <w:pPr>
+        <w:rPr>
+          <w:sz w:val="28"/>
+          <w:szCs w:val="28"/>
+        </w:rPr>
+      </w:pPr>
+      <w:r>
+        <w:rPr>
+          <w:sz w:val="28"/>
+          <w:szCs w:val="28"/>
+        </w:rPr>
+        <w:t xml:space="preserve">        </w:t>
+      </w:r>
+      <w:proofErr w:type="gramStart"/>
+      <w:r>
+        <w:rPr>
+          <w:sz w:val="28"/>
+          <w:szCs w:val="28"/>
+        </w:rPr>
+        <w:t>obj3.method3(</w:t>
+      </w:r>
+      <w:proofErr w:type="gramEnd"/>
+      <w:r>
+        <w:rPr>
+          <w:sz w:val="28"/>
+          <w:szCs w:val="28"/>
+        </w:rPr>
+        <w:t>);</w:t>
+      </w:r>
+    </w:p>
+    <w:p>
+      <w:pPr>
+        <w:rPr>
+          <w:sz w:val="28"/>
+          <w:szCs w:val="28"/>
+        </w:rPr>
+      </w:pPr>
+      <w:r>
+        <w:rPr>
+          <w:sz w:val="28"/>
+          <w:szCs w:val="28"/>
+        </w:rPr>
+        <w:t xml:space="preserve">    }</w:t>
+      </w:r>
+    </w:p>
+    <w:p>
+      <w:pPr>
+        <w:rPr>
+          <w:sz w:val="28"/>
+          <w:szCs w:val="28"/>
+        </w:rPr>
+      </w:pPr>
+      <w:r>
+        <w:rPr>
+          <w:sz w:val="28"/>
+          <w:szCs w:val="28"/>
+        </w:rPr>
+        <w:t>}</w:t>
+      </w:r>
+    </w:p>
+    <w:p>
+      <w:pPr>
+        <w:rPr>
+          <w:rFonts w:hint="eastAsia"/>
+          <w:sz w:val="28"/>
+          <w:szCs w:val="28"/>
+        </w:rPr>
+      </w:pPr>
+      <w:r>
+        <w:rPr>
+          <w:rFonts w:hint="eastAsia"/>
+          <w:sz w:val="28"/>
+          <w:szCs w:val="28"/>
+        </w:rPr>
+        <w:t>//</w:t>
+      </w:r>
+      <w:r>
+        <w:rPr>
+          <w:rFonts w:hint="eastAsia"/>
+          <w:sz w:val="28"/>
+          <w:szCs w:val="28"/>
+        </w:rPr>
+        <w:t>子系统角色</w:t>
+      </w:r>
+    </w:p>
+    <w:p>
+      <w:pPr>
+        <w:rPr>
+          <w:sz w:val="28"/>
+          <w:szCs w:val="28"/>
+        </w:rPr>
+      </w:pPr>
+      <w:proofErr w:type="gramStart"/>
+      <w:r>
+        <w:rPr>
+          <w:sz w:val="28"/>
+          <w:szCs w:val="28"/>
+        </w:rPr>
+        <w:t>class</w:t>
+      </w:r>
+      <w:proofErr w:type="gramEnd"/>
+      <w:r>
+        <w:rPr>
+          <w:sz w:val="28"/>
+          <w:szCs w:val="28"/>
+        </w:rPr>
+        <w:t xml:space="preserve"> SubSystem01</w:t>
+      </w:r>
+    </w:p>
+    <w:p>
+      <w:pPr>
+        <w:rPr>
+          <w:sz w:val="28"/>
+          <w:szCs w:val="28"/>
+        </w:rPr>
+      </w:pPr>
+      <w:r>
+        <w:rPr>
+          <w:sz w:val="28"/>
+          <w:szCs w:val="28"/>
+        </w:rPr>
+        <w:t>{</w:t>
+      </w:r>
+    </w:p>
+    <w:p>
+      <w:pPr>
+        <w:rPr>
+          <w:sz w:val="28"/>
+          <w:szCs w:val="28"/>
+        </w:rPr>
+      </w:pPr>
+      <w:r>
+        <w:rPr>
+          <w:sz w:val="28"/>
+          <w:szCs w:val="28"/>
+        </w:rPr>
+        <w:t xml:space="preserve">    </w:t>
+      </w:r>
+      <w:proofErr w:type="gramStart"/>
+      <w:r>
+        <w:rPr>
+          <w:sz w:val="28"/>
+          <w:szCs w:val="28"/>
+        </w:rPr>
+        <w:t>public  void</w:t>
+      </w:r>
+      <w:proofErr w:type="gramEnd"/>
+      <w:r>
+        <w:rPr>
+          <w:sz w:val="28"/>
+          <w:szCs w:val="28"/>
+        </w:rPr>
+        <w:t xml:space="preserve"> method1()</w:t>
+      </w:r>
+    </w:p>
+    <w:p>
+      <w:pPr>
+        <w:rPr>
+          <w:sz w:val="28"/>
+          <w:szCs w:val="28"/>
+        </w:rPr>
+      </w:pPr>
+      <w:r>
+        <w:rPr>
+          <w:sz w:val="28"/>
+          <w:szCs w:val="28"/>
+        </w:rPr>
+        <w:t xml:space="preserve">    {</w:t>
+      </w:r>
+    </w:p>
+    <w:p>
+      <w:pPr>
+        <w:rPr>
+          <w:rFonts w:hint="eastAsia"/>
+          <w:sz w:val="28"/>
+          <w:szCs w:val="28"/>
+        </w:rPr>
+      </w:pPr>
+      <w:r>
+        <w:rPr>
+          <w:rFonts w:hint="eastAsia"/>
+          <w:sz w:val="28"/>
+          <w:szCs w:val="28"/>
+        </w:rPr>
+        <w:t xml:space="preserve">        System.out.println("</w:t>
+      </w:r>
+      <w:r>
+        <w:rPr>
+          <w:rFonts w:hint="eastAsia"/>
+          <w:sz w:val="28"/>
+          <w:szCs w:val="28"/>
+        </w:rPr>
+        <w:t>子系统</w:t>
+      </w:r>
+      <w:r>
+        <w:rPr>
+          <w:rFonts w:hint="eastAsia"/>
+          <w:sz w:val="28"/>
+          <w:szCs w:val="28"/>
+        </w:rPr>
+        <w:t>01</w:t>
+      </w:r>
+      <w:r>
+        <w:rPr>
+          <w:rFonts w:hint="eastAsia"/>
+          <w:sz w:val="28"/>
+          <w:szCs w:val="28"/>
+        </w:rPr>
+        <w:t>的</w:t>
+      </w:r>
+      <w:r>
+        <w:rPr>
+          <w:rFonts w:hint="eastAsia"/>
+          <w:sz w:val="28"/>
+          <w:szCs w:val="28"/>
+        </w:rPr>
+        <w:t>method1()</w:t>
+      </w:r>
+      <w:r>
+        <w:rPr>
+          <w:rFonts w:hint="eastAsia"/>
+          <w:sz w:val="28"/>
+          <w:szCs w:val="28"/>
+        </w:rPr>
+        <w:t>被调用！</w:t>
+      </w:r>
+      <w:r>
+        <w:rPr>
+          <w:rFonts w:hint="eastAsia"/>
+          <w:sz w:val="28"/>
+          <w:szCs w:val="28"/>
+        </w:rPr>
+        <w:t>");</w:t>
+      </w:r>
+    </w:p>
+    <w:p>
+      <w:pPr>
+        <w:rPr>
+          <w:sz w:val="28"/>
+          <w:szCs w:val="28"/>
+        </w:rPr>
+      </w:pPr>
+      <w:r>
+        <w:rPr>
+          <w:sz w:val="28"/>
+          <w:szCs w:val="28"/>
+        </w:rPr>
+        <w:t xml:space="preserve">    }   </w:t>
+      </w:r>
+    </w:p>
+    <w:p>
+      <w:pPr>
+        <w:rPr>
+          <w:sz w:val="28"/>
+          <w:szCs w:val="28"/>
+        </w:rPr>
+      </w:pPr>
+      <w:r>
+        <w:rPr>
+          <w:sz w:val="28"/>
+          <w:szCs w:val="28"/>
+        </w:rPr>
+        <w:t>}</w:t>
+      </w:r>
+    </w:p>
+    <w:p>
+      <w:pPr>
+        <w:rPr>
+          <w:rFonts w:hint="eastAsia"/>
+          <w:sz w:val="28"/>
+          <w:szCs w:val="28"/>
+        </w:rPr>
+      </w:pPr>
+      <w:r>
+        <w:rPr>
+          <w:rFonts w:hint="eastAsia"/>
+          <w:sz w:val="28"/>
+          <w:szCs w:val="28"/>
+        </w:rPr>
+        <w:lastRenderedPageBreak/>
+        <w:t>//</w:t>
+      </w:r>
+      <w:r>
+        <w:rPr>
+          <w:rFonts w:hint="eastAsia"/>
+          <w:sz w:val="28"/>
+          <w:szCs w:val="28"/>
+        </w:rPr>
+        <w:t>子系统角色</w:t>
+      </w:r>
+    </w:p>
+    <w:p>
+      <w:pPr>
+        <w:rPr>
+          <w:sz w:val="28"/>
+          <w:szCs w:val="28"/>
+        </w:rPr>
+      </w:pPr>
+      <w:proofErr w:type="gramStart"/>
+      <w:r>
+        <w:rPr>
+          <w:sz w:val="28"/>
+          <w:szCs w:val="28"/>
+        </w:rPr>
+        <w:t>class</w:t>
+      </w:r>
+      <w:proofErr w:type="gramEnd"/>
+      <w:r>
+        <w:rPr>
+          <w:sz w:val="28"/>
+          <w:szCs w:val="28"/>
+        </w:rPr>
+        <w:t xml:space="preserve"> SubSystem02</w:t>
+      </w:r>
+    </w:p>
+    <w:p>
+      <w:pPr>
+        <w:rPr>
+          <w:sz w:val="28"/>
+          <w:szCs w:val="28"/>
+        </w:rPr>
+      </w:pPr>
+      <w:r>
+        <w:rPr>
+          <w:sz w:val="28"/>
+          <w:szCs w:val="28"/>
+        </w:rPr>
+        <w:t>{</w:t>
+      </w:r>
+    </w:p>
+    <w:p>
+      <w:pPr>
+        <w:rPr>
+          <w:sz w:val="28"/>
+          <w:szCs w:val="28"/>
+        </w:rPr>
+      </w:pPr>
+      <w:r>
+        <w:rPr>
+          <w:sz w:val="28"/>
+          <w:szCs w:val="28"/>
+        </w:rPr>
+        <w:t xml:space="preserve">    </w:t>
+      </w:r>
+      <w:proofErr w:type="gramStart"/>
+      <w:r>
+        <w:rPr>
+          <w:sz w:val="28"/>
+          <w:szCs w:val="28"/>
+        </w:rPr>
+        <w:t>public  void</w:t>
+      </w:r>
+      <w:proofErr w:type="gramEnd"/>
+      <w:r>
+        <w:rPr>
+          <w:sz w:val="28"/>
+          <w:szCs w:val="28"/>
+        </w:rPr>
+        <w:t xml:space="preserve"> method2()</w:t>
+      </w:r>
+    </w:p>
+    <w:p>
+      <w:pPr>
+        <w:rPr>
+          <w:sz w:val="28"/>
+          <w:szCs w:val="28"/>
+        </w:rPr>
+      </w:pPr>
+      <w:r>
+        <w:rPr>
+          <w:sz w:val="28"/>
+          <w:szCs w:val="28"/>
+        </w:rPr>
+        <w:t xml:space="preserve">    {</w:t>
+      </w:r>
+    </w:p>
+    <w:p>
+      <w:pPr>
+        <w:rPr>
+          <w:rFonts w:hint="eastAsia"/>
+          <w:sz w:val="28"/>
+          <w:szCs w:val="28"/>
+        </w:rPr>
+      </w:pPr>
+      <w:r>
+        <w:rPr>
+          <w:rFonts w:hint="eastAsia"/>
+          <w:sz w:val="28"/>
+          <w:szCs w:val="28"/>
+        </w:rPr>
+        <w:t xml:space="preserve">        System.out.println("</w:t>
+      </w:r>
+      <w:r>
+        <w:rPr>
+          <w:rFonts w:hint="eastAsia"/>
+          <w:sz w:val="28"/>
+          <w:szCs w:val="28"/>
+        </w:rPr>
+        <w:t>子系统</w:t>
+      </w:r>
+      <w:r>
+        <w:rPr>
+          <w:rFonts w:hint="eastAsia"/>
+          <w:sz w:val="28"/>
+          <w:szCs w:val="28"/>
+        </w:rPr>
+        <w:t>02</w:t>
+      </w:r>
+      <w:r>
+        <w:rPr>
+          <w:rFonts w:hint="eastAsia"/>
+          <w:sz w:val="28"/>
+          <w:szCs w:val="28"/>
+        </w:rPr>
+        <w:t>的</w:t>
+      </w:r>
+      <w:r>
+        <w:rPr>
+          <w:rFonts w:hint="eastAsia"/>
+          <w:sz w:val="28"/>
+          <w:szCs w:val="28"/>
+        </w:rPr>
+        <w:t>method2()</w:t>
+      </w:r>
+      <w:r>
+        <w:rPr>
+          <w:rFonts w:hint="eastAsia"/>
+          <w:sz w:val="28"/>
+          <w:szCs w:val="28"/>
+        </w:rPr>
+        <w:t>被调用！</w:t>
+      </w:r>
+      <w:r>
+        <w:rPr>
+          <w:rFonts w:hint="eastAsia"/>
+          <w:sz w:val="28"/>
+          <w:szCs w:val="28"/>
+        </w:rPr>
+        <w:t>");</w:t>
+      </w:r>
+    </w:p>
+    <w:p>
+      <w:pPr>
+        <w:rPr>
+          <w:sz w:val="28"/>
+          <w:szCs w:val="28"/>
+        </w:rPr>
+      </w:pPr>
+      <w:r>
+        <w:rPr>
+          <w:sz w:val="28"/>
+          <w:szCs w:val="28"/>
+        </w:rPr>
+        <w:t xml:space="preserve">    }   </w:t>
+      </w:r>
+    </w:p>
+    <w:p>
+      <w:pPr>
+        <w:rPr>
+          <w:sz w:val="28"/>
+          <w:szCs w:val="28"/>
+        </w:rPr>
+      </w:pPr>
+      <w:r>
+        <w:rPr>
+          <w:sz w:val="28"/>
+          <w:szCs w:val="28"/>
+        </w:rPr>
+        <w:t>}</w:t>
+      </w:r>
+    </w:p>
+    <w:p>
+      <w:pPr>
+        <w:rPr>
+          <w:rFonts w:hint="eastAsia"/>
+          <w:sz w:val="28"/>
+          <w:szCs w:val="28"/>
+        </w:rPr>
+      </w:pPr>
+      <w:r>
+        <w:rPr>
+          <w:rFonts w:hint="eastAsia"/>
+          <w:sz w:val="28"/>
+          <w:szCs w:val="28"/>
+        </w:rPr>
+        <w:t>//</w:t>
+      </w:r>
+      <w:r>
+        <w:rPr>
+          <w:rFonts w:hint="eastAsia"/>
+          <w:sz w:val="28"/>
+          <w:szCs w:val="28"/>
+        </w:rPr>
+        <w:t>子系统角色</w:t>
+      </w:r>
+    </w:p>
+    <w:p>
+      <w:pPr>
+        <w:rPr>
+          <w:sz w:val="28"/>
+          <w:szCs w:val="28"/>
+        </w:rPr>
+      </w:pPr>
+      <w:proofErr w:type="gramStart"/>
+      <w:r>
+        <w:rPr>
+          <w:sz w:val="28"/>
+          <w:szCs w:val="28"/>
+        </w:rPr>
+        <w:t>class</w:t>
+      </w:r>
+      <w:proofErr w:type="gramEnd"/>
+      <w:r>
+        <w:rPr>
+          <w:sz w:val="28"/>
+          <w:szCs w:val="28"/>
+        </w:rPr>
+        <w:t xml:space="preserve"> SubSystem03</w:t>
+      </w:r>
+    </w:p>
+    <w:p>
+      <w:pPr>
+        <w:rPr>
+          <w:sz w:val="28"/>
+          <w:szCs w:val="28"/>
+        </w:rPr>
+      </w:pPr>
+      <w:r>
+        <w:rPr>
+          <w:sz w:val="28"/>
+          <w:szCs w:val="28"/>
+        </w:rPr>
+        <w:t>{</w:t>
+      </w:r>
+    </w:p>
+    <w:p>
+      <w:pPr>
+        <w:rPr>
+          <w:sz w:val="28"/>
+          <w:szCs w:val="28"/>
+        </w:rPr>
+      </w:pPr>
+      <w:r>
+        <w:rPr>
+          <w:sz w:val="28"/>
+          <w:szCs w:val="28"/>
+        </w:rPr>
+        <w:t xml:space="preserve">    </w:t>
+      </w:r>
+      <w:proofErr w:type="gramStart"/>
+      <w:r>
+        <w:rPr>
+          <w:sz w:val="28"/>
+          <w:szCs w:val="28"/>
+        </w:rPr>
+        <w:t>public  void</w:t>
+      </w:r>
+      <w:proofErr w:type="gramEnd"/>
+      <w:r>
+        <w:rPr>
+          <w:sz w:val="28"/>
+          <w:szCs w:val="28"/>
+        </w:rPr>
+        <w:t xml:space="preserve"> method3()</w:t>
+      </w:r>
+    </w:p>
+    <w:p>
+      <w:pPr>
+        <w:rPr>
+          <w:sz w:val="28"/>
+          <w:szCs w:val="28"/>
+        </w:rPr>
+      </w:pPr>
+      <w:r>
+        <w:rPr>
+          <w:sz w:val="28"/>
+          <w:szCs w:val="28"/>
+        </w:rPr>
+        <w:t xml:space="preserve">    {</w:t>
+      </w:r>
+    </w:p>
+    <w:p>
+      <w:pPr>
+        <w:rPr>
+          <w:rFonts w:hint="eastAsia"/>
+          <w:sz w:val="28"/>
+          <w:szCs w:val="28"/>
+        </w:rPr>
+      </w:pPr>
+      <w:r>
+        <w:rPr>
+          <w:rFonts w:hint="eastAsia"/>
+          <w:sz w:val="28"/>
+          <w:szCs w:val="28"/>
+        </w:rPr>
+        <w:t xml:space="preserve">        System.out.println("</w:t>
+      </w:r>
+      <w:r>
+        <w:rPr>
+          <w:rFonts w:hint="eastAsia"/>
+          <w:sz w:val="28"/>
+          <w:szCs w:val="28"/>
+        </w:rPr>
+        <w:t>子系统</w:t>
+      </w:r>
+      <w:r>
+        <w:rPr>
+          <w:rFonts w:hint="eastAsia"/>
+          <w:sz w:val="28"/>
+          <w:szCs w:val="28"/>
+        </w:rPr>
+        <w:t>03</w:t>
+      </w:r>
+      <w:r>
+        <w:rPr>
+          <w:rFonts w:hint="eastAsia"/>
+          <w:sz w:val="28"/>
+          <w:szCs w:val="28"/>
+        </w:rPr>
+        <w:t>的</w:t>
+      </w:r>
+      <w:r>
+        <w:rPr>
+          <w:rFonts w:hint="eastAsia"/>
+          <w:sz w:val="28"/>
+          <w:szCs w:val="28"/>
+        </w:rPr>
+        <w:t>method3()</w:t>
+      </w:r>
+      <w:r>
+        <w:rPr>
+          <w:rFonts w:hint="eastAsia"/>
+          <w:sz w:val="28"/>
+          <w:szCs w:val="28"/>
+        </w:rPr>
+        <w:t>被调用！</w:t>
+      </w:r>
+      <w:r>
+        <w:rPr>
+          <w:rFonts w:hint="eastAsia"/>
+          <w:sz w:val="28"/>
+          <w:szCs w:val="28"/>
+        </w:rPr>
+        <w:t>");</w:t>
+      </w:r>
+    </w:p>
+    <w:p>
+      <w:pPr>
+        <w:rPr>
+          <w:sz w:val="28"/>
+          <w:szCs w:val="28"/>
+        </w:rPr>
+      </w:pPr>
+      <w:r>
+        <w:rPr>
+          <w:sz w:val="28"/>
+          <w:szCs w:val="28"/>
+        </w:rPr>
+        <w:t xml:space="preserve">    }   </w:t>
+      </w:r>
+    </w:p>
+    <w:p>
+      <w:pPr>
+        <w:rPr>
+          <w:rFonts w:hint="eastAsia"/>
+          <w:sz w:val="28"/>
+          <w:szCs w:val="28"/>
+        </w:rPr>
+      </w:pPr>
+      <w:r>
+        <w:rPr>
+          <w:sz w:val="28"/>
+          <w:szCs w:val="28"/>
+        </w:rPr>
+        <w:t>}</w:t>
+      </w:r>
+    </w:p>
+    <w:p>
+      <w:pPr>
+        <w:rPr>
+          <w:rFonts w:hint="eastAsia"/>
+          <w:sz w:val="28"/>
+          <w:szCs w:val="28"/>
+        </w:rPr>
+      </w:pPr>
+      <w:r>
+        <w:rPr>
+          <w:rFonts w:hint="eastAsia"/>
+          <w:sz w:val="28"/>
+          <w:szCs w:val="28"/>
+        </w:rPr>
+        <w:t>程序运行结果如下：</w:t>
+      </w:r>
+    </w:p>
+    <w:p>
+      <w:pPr>
+        <w:rPr>
+          <w:rFonts w:hint="eastAsia"/>
+          <w:sz w:val="28"/>
+          <w:szCs w:val="28"/>
+        </w:rPr>
+      </w:pPr>
+      <w:r>
+        <w:rPr>
+          <w:rFonts w:hint="eastAsia"/>
+          <w:sz w:val="28"/>
+          <w:szCs w:val="28"/>
+        </w:rPr>
+        <w:t>子系统</w:t>
+      </w:r>
+      <w:r>
+        <w:rPr>
+          <w:rFonts w:hint="eastAsia"/>
+          <w:sz w:val="28"/>
+          <w:szCs w:val="28"/>
+        </w:rPr>
+        <w:t>01</w:t>
+      </w:r>
+      <w:r>
+        <w:rPr>
+          <w:rFonts w:hint="eastAsia"/>
+          <w:sz w:val="28"/>
+          <w:szCs w:val="28"/>
+        </w:rPr>
+        <w:t>的</w:t>
+      </w:r>
+      <w:r>
+        <w:rPr>
+          <w:rFonts w:hint="eastAsia"/>
+          <w:sz w:val="28"/>
+          <w:szCs w:val="28"/>
+        </w:rPr>
+        <w:t>method1()</w:t>
+      </w:r>
+      <w:r>
+        <w:rPr>
+          <w:rFonts w:hint="eastAsia"/>
+          <w:sz w:val="28"/>
+          <w:szCs w:val="28"/>
+        </w:rPr>
+        <w:t>被调用！</w:t>
+      </w:r>
+    </w:p>
+    <w:p>
+      <w:pPr>
+        <w:rPr>
+          <w:rFonts w:hint="eastAsia"/>
+          <w:sz w:val="28"/>
+          <w:szCs w:val="28"/>
+        </w:rPr>
+      </w:pPr>
+      <w:r>
+        <w:rPr>
+          <w:rFonts w:hint="eastAsia"/>
+          <w:sz w:val="28"/>
+          <w:szCs w:val="28"/>
+        </w:rPr>
+        <w:t>子系统</w:t>
+      </w:r>
+      <w:r>
+        <w:rPr>
+          <w:rFonts w:hint="eastAsia"/>
+          <w:sz w:val="28"/>
+          <w:szCs w:val="28"/>
+        </w:rPr>
+        <w:t>02</w:t>
+      </w:r>
+      <w:r>
+        <w:rPr>
+          <w:rFonts w:hint="eastAsia"/>
+          <w:sz w:val="28"/>
+          <w:szCs w:val="28"/>
+        </w:rPr>
+        <w:t>的</w:t>
+      </w:r>
+      <w:r>
+        <w:rPr>
+          <w:rFonts w:hint="eastAsia"/>
+          <w:sz w:val="28"/>
+          <w:szCs w:val="28"/>
+        </w:rPr>
+        <w:t>method2()</w:t>
+      </w:r>
+      <w:r>
+        <w:rPr>
+          <w:rFonts w:hint="eastAsia"/>
+          <w:sz w:val="28"/>
+          <w:szCs w:val="28"/>
+        </w:rPr>
+        <w:t>被调用！</w:t>
+      </w:r>
+    </w:p>
+    <w:p>
+      <w:pPr>
+        <w:rPr>
+          <w:rFonts w:hint="eastAsia"/>
+          <w:sz w:val="28"/>
+          <w:szCs w:val="28"/>
+        </w:rPr>
+      </w:pPr>
+      <w:r>
+        <w:rPr>
+          <w:rFonts w:hint="eastAsia"/>
+          <w:sz w:val="28"/>
+          <w:szCs w:val="28"/>
+        </w:rPr>
+        <w:t>子系统</w:t>
+      </w:r>
+      <w:r>
+        <w:rPr>
+          <w:rFonts w:hint="eastAsia"/>
+          <w:sz w:val="28"/>
+          <w:szCs w:val="28"/>
+        </w:rPr>
+        <w:t>03</w:t>
+      </w:r>
+      <w:r>
+        <w:rPr>
+          <w:rFonts w:hint="eastAsia"/>
+          <w:sz w:val="28"/>
+          <w:szCs w:val="28"/>
+        </w:rPr>
+        <w:t>的</w:t>
+      </w:r>
+      <w:r>
+        <w:rPr>
+          <w:rFonts w:hint="eastAsia"/>
+          <w:sz w:val="28"/>
+          <w:szCs w:val="28"/>
+        </w:rPr>
+        <w:t>method3()</w:t>
+      </w:r>
+      <w:r>
+        <w:rPr>
+          <w:rFonts w:hint="eastAsia"/>
+          <w:sz w:val="28"/>
+          <w:szCs w:val="28"/>
+        </w:rPr>
+        <w:t>被调用！</w:t>
+      </w:r>
+    </w:p>
+    <w:p>
+      <w:pPr>
+        <w:pStyle w:val="4"/>
+      </w:pPr>
+      <w:r>
+        <w:rPr>
+          <w:rFonts w:hint="eastAsia"/>
+        </w:rPr>
+        <w:lastRenderedPageBreak/>
+        <w:t>应用实例</w:t>
+      </w:r>
+    </w:p>
+    <w:p>
+      <w:pPr>
+        <w:rPr>
+          <w:sz w:val="28"/>
+          <w:szCs w:val="28"/>
+        </w:rPr>
+      </w:pPr>
+      <w:r>
+        <w:rPr>
+          <w:rFonts w:hint="eastAsia"/>
+          <w:sz w:val="28"/>
+          <w:szCs w:val="28"/>
+        </w:rPr>
+        <w:t>详细应用实例请到原文链接查看：</w:t>
+      </w:r>
+      <w:r>
+        <w:rPr>
+          <w:sz w:val="28"/>
+          <w:szCs w:val="28"/>
+        </w:rPr>
+        <w:t>http://c.biancheng.net/view/1369.html</w:t>
+      </w:r>
+    </w:p>
+    <w:p>
+      <w:pPr>
+        <w:pStyle w:val="4"/>
+      </w:pPr>
+      <w:r>
+        <w:rPr>
+          <w:rFonts w:hint="eastAsia"/>
+        </w:rPr>
+        <w:t>应用场景</w:t>
+      </w:r>
+    </w:p>
+    <w:p>
+      <w:pPr>
+        <w:rPr>
+          <w:rFonts w:hint="eastAsia"/>
+          <w:sz w:val="28"/>
+          <w:szCs w:val="28"/>
+        </w:rPr>
+      </w:pPr>
+      <w:r>
+        <w:rPr>
+          <w:rFonts w:hint="eastAsia"/>
+          <w:sz w:val="28"/>
+          <w:szCs w:val="28"/>
+        </w:rPr>
+        <w:t>通常在以下情况下可以考虑使用外观模式：</w:t>
+      </w:r>
+    </w:p>
+    <w:p>
+      <w:pPr>
+        <w:ind w:firstLine="420"/>
+        <w:rPr>
+          <w:rFonts w:hint="eastAsia"/>
+          <w:sz w:val="28"/>
+          <w:szCs w:val="28"/>
+        </w:rPr>
+      </w:pPr>
+      <w:r>
+        <w:rPr>
+          <w:rFonts w:hint="eastAsia"/>
+          <w:sz w:val="28"/>
+          <w:szCs w:val="28"/>
+        </w:rPr>
+        <w:t>1.</w:t>
+      </w:r>
+      <w:r>
+        <w:rPr>
+          <w:rFonts w:hint="eastAsia"/>
+          <w:sz w:val="28"/>
+          <w:szCs w:val="28"/>
+        </w:rPr>
+        <w:t>对分层结构系统构建时，使</w:t>
+      </w:r>
+      <w:r>
+        <w:rPr>
+          <w:rFonts w:hint="eastAsia"/>
+          <w:sz w:val="28"/>
+          <w:szCs w:val="28"/>
+        </w:rPr>
+        <w:t>用外观模式定义子系统中每层的入口点可以简化子系统之间的依赖关系</w:t>
+      </w:r>
+    </w:p>
+    <w:p>
+      <w:pPr>
+        <w:ind w:firstLine="420"/>
+        <w:rPr>
+          <w:rFonts w:hint="eastAsia"/>
+          <w:sz w:val="28"/>
+          <w:szCs w:val="28"/>
+        </w:rPr>
+      </w:pPr>
+      <w:r>
+        <w:rPr>
+          <w:rFonts w:hint="eastAsia"/>
+          <w:sz w:val="28"/>
+          <w:szCs w:val="28"/>
+        </w:rPr>
+        <w:t>2.</w:t>
+      </w:r>
+      <w:r>
+        <w:rPr>
+          <w:rFonts w:hint="eastAsia"/>
+          <w:sz w:val="28"/>
+          <w:szCs w:val="28"/>
+        </w:rPr>
+        <w:t>当一个复杂系统</w:t>
+      </w:r>
+      <w:r>
+        <w:rPr>
+          <w:rFonts w:hint="eastAsia"/>
+          <w:sz w:val="28"/>
+          <w:szCs w:val="28"/>
+        </w:rPr>
+        <w:t>的子系统很多时，外观模式可以为系统设计一个简单的接口供外界访问</w:t>
+      </w:r>
+    </w:p>
+    <w:p>
+      <w:pPr>
+        <w:ind w:firstLine="420"/>
+        <w:rPr>
+          <w:rFonts w:hint="eastAsia"/>
+          <w:sz w:val="28"/>
+          <w:szCs w:val="28"/>
+        </w:rPr>
+      </w:pPr>
+      <w:r>
+        <w:rPr>
+          <w:rFonts w:hint="eastAsia"/>
+          <w:sz w:val="28"/>
+          <w:szCs w:val="28"/>
+        </w:rPr>
+        <w:t>3.</w:t>
+      </w:r>
+      <w:r>
+        <w:rPr>
+          <w:rFonts w:hint="eastAsia"/>
+          <w:sz w:val="28"/>
+          <w:szCs w:val="28"/>
+        </w:rPr>
+        <w:t>当客户端与多个子系统之间存在很大的联系时，引入外观模式可将它们分离，从而提高子系统的独立性和可移植性。</w:t>
+      </w:r>
+    </w:p>
+    <w:p>
+      <w:pPr>
+        <w:pStyle w:val="4"/>
+      </w:pPr>
+      <w:r>
+        <w:rPr>
+          <w:rFonts w:hint="eastAsia"/>
+        </w:rPr>
+        <w:t>扩展</w:t>
+      </w:r>
+    </w:p>
+    <w:p>
+      <w:pPr>
+        <w:ind w:firstLine="420"/>
+        <w:rPr>
+          <w:rFonts w:hint="eastAsia"/>
+          <w:sz w:val="28"/>
+          <w:szCs w:val="28"/>
+        </w:rPr>
+      </w:pPr>
+      <w:r>
+        <w:rPr>
+          <w:rFonts w:hint="eastAsia"/>
+          <w:sz w:val="28"/>
+          <w:szCs w:val="28"/>
+        </w:rPr>
+        <w:t>在外观模式中，当增加或移除子系统时需要修改外观类，这违背了“开闭原则</w:t>
+      </w:r>
+      <w:r>
+        <w:rPr>
+          <w:rFonts w:hint="eastAsia"/>
+          <w:sz w:val="28"/>
+          <w:szCs w:val="28"/>
+        </w:rPr>
+        <w:t>”。</w:t>
+      </w:r>
+    </w:p>
+    <w:p>
+      <w:pPr>
+        <w:ind w:firstLine="420"/>
+        <w:rPr>
+          <w:rFonts w:hint="eastAsia"/>
+          <w:sz w:val="28"/>
+          <w:szCs w:val="28"/>
+        </w:rPr>
+      </w:pPr>
+      <w:r>
+        <w:rPr>
+          <w:rFonts w:hint="eastAsia"/>
+          <w:sz w:val="28"/>
+          <w:szCs w:val="28"/>
+        </w:rPr>
+        <w:t>如果引入抽象外观类，则在一定程度上解决了该问题，其结构图如下图所示：</w:t>
+      </w:r>
+    </w:p>
+    <w:p>
+      <w:pPr>
+        <w:rPr>
+          <w:rFonts w:hint="eastAsia"/>
+          <w:sz w:val="28"/>
+          <w:szCs w:val="28"/>
+        </w:rPr>
+      </w:pPr>
+      <w:r>
+        <w:rPr>
+          <w:noProof/>
+        </w:rPr>
+        <w:lastRenderedPageBreak/>
+        <w:drawing>
+          <wp:inline distT="0" distB="0" distL="0" distR="0">
+            <wp:extent cx="4856480" cy="4761865"/>
+            <wp:effectExtent l="19050" t="0" r="1270" b="0"/>
+            <wp:docPr id="38" name="图片 7" descr="å¼å+¥æ½è±¡å¤è§ç±»çå¤è§æ¨¡å¼çç»æå¾"/>
+            <wp:cNvGraphicFramePr>
+              <a:graphicFrameLocks xmlns:a="http://schemas.openxmlformats.org/drawingml/2006/main" noChangeAspect="1"/>
+            </wp:cNvGraphicFramePr>
+            <a:graphic xmlns:a="http://schemas.openxmlformats.org/drawingml/2006/main">
+              <a:graphicData uri="http://schemas.openxmlformats.org/drawingml/2006/picture">
+                <pic:pic xmlns:pic="http://schemas.openxmlformats.org/drawingml/2006/picture">
+                  <pic:nvPicPr>
+                    <pic:cNvPr id="0" name="Picture 7" descr="å¼å+¥æ½è±¡å¤è§ç±»çå¤è§æ¨¡å¼çç»æå¾"/>
+                    <pic:cNvPicPr>
+                      <a:picLocks noChangeAspect="1" noChangeArrowheads="1"/>
+                    </pic:cNvPicPr>
+                  </pic:nvPicPr>
+                  <pic:blipFill>
+                    <a:blip r:embed="rId40" cstate="print"/>
+                    <a:srcRect/>
+                    <a:stretch>
+                      <a:fillRect/>
+                    </a:stretch>
+                  </pic:blipFill>
+                  <pic:spPr bwMode="auto">
+                    <a:xfrm>
+                      <a:off x="0" y="0"/>
+                      <a:ext cx="4856480" cy="4761865"/>
+                    </a:xfrm>
+                    <a:prstGeom prst="rect">
+                      <a:avLst/>
+                    </a:prstGeom>
+                    <a:noFill/>
+                    <a:ln w="9525">
+                      <a:noFill/>
+                      <a:miter lim="800000"/>
+                      <a:headEnd/>
+                      <a:tailEnd/>
+                    </a:ln>
+                  </pic:spPr>
+                </pic:pic>
+              </a:graphicData>
+            </a:graphic>
+          </wp:inline>
+        </w:drawing>
+      </w:r>
+    </w:p>
+    <w:p>
+      <w:pPr>
+        <w:pStyle w:val="3"/>
+      </w:pPr>
+      <w:r>
+        <w:rPr>
+          <w:rFonts w:hint="eastAsia"/>
+        </w:rPr>
         <w:t>模板方法</w:t>
       </w:r>
       <w:r>
@@ -36909,7 +39213,16 @@
           <w:sz w:val="28"/>
           <w:szCs w:val="28"/>
         </w:rPr>
-        <w:t>个流程：取号、排队、办理具体业务、对银行工作人员进行评分等，其中取号、排队和对银行工作人员进行评分的业务对每个客户是一样的，可以在父类中实现，但是办理具体业务却因人而异，它可能是存款、取款或者转账等，可以延迟到子类中实现。</w:t>
+        <w:t>个流程：取号、排队、办理具体业务、对银行工作人员进行评分等，其中取号、排队和对银行工作人员进行评分的业务对每个客户是一样的，可以在父类中实现，但是办理具体业务却因人而异，它可能是存款、取款或者转账等，可</w:t>
+      </w:r>
+      <w:r>
+        <w:rPr>
+          <w:rFonts w:hint="eastAsia"/>
+          <w:sz w:val="28"/>
+          <w:szCs w:val="28"/>
+        </w:rPr>
+        <w:lastRenderedPageBreak/>
+        <w:t>以延迟到子类中实现。</w:t>
       </w:r>
     </w:p>
     <w:p>
@@ -37009,8 +39322,144 @@
         <w:rPr>
           <w:rFonts w:hint="eastAsia"/>
         </w:rPr>
+        <w:t>主要优点</w:t>
+      </w:r>
+    </w:p>
+    <w:p>
+      <w:pPr>
+        <w:ind w:firstLine="420"/>
+        <w:rPr>
+          <w:sz w:val="28"/>
+          <w:szCs w:val="28"/>
+        </w:rPr>
+      </w:pPr>
+      <w:r>
+        <w:rPr>
+          <w:rFonts w:hint="eastAsia"/>
+          <w:sz w:val="28"/>
+          <w:szCs w:val="28"/>
+        </w:rPr>
+        <w:t>1.</w:t>
+      </w:r>
+      <w:r>
+        <w:rPr>
+          <w:rFonts w:hint="eastAsia"/>
+          <w:sz w:val="28"/>
+          <w:szCs w:val="28"/>
+        </w:rPr>
+        <w:t>它封装了不变部分，扩展可变部分。它把认为是不变部分的算法封装</w:t>
+      </w:r>
+      <w:r>
+        <w:rPr>
+          <w:rFonts w:hint="eastAsia"/>
+          <w:sz w:val="28"/>
+          <w:szCs w:val="28"/>
+        </w:rPr>
+        <w:t>到父类中实现，而把可变部分算法由子类继承实现，便于子</w:t>
+      </w:r>
+      <w:proofErr w:type="gramStart"/>
+      <w:r>
+        <w:rPr>
+          <w:rFonts w:hint="eastAsia"/>
+          <w:sz w:val="28"/>
+          <w:szCs w:val="28"/>
+        </w:rPr>
+        <w:t>类继续</w:t>
+      </w:r>
+      <w:proofErr w:type="gramEnd"/>
+      <w:r>
+        <w:rPr>
+          <w:rFonts w:hint="eastAsia"/>
+          <w:sz w:val="28"/>
+          <w:szCs w:val="28"/>
+        </w:rPr>
+        <w:t>扩展</w:t>
+      </w:r>
+    </w:p>
+    <w:p>
+      <w:pPr>
+        <w:ind w:firstLine="420"/>
+        <w:rPr>
+          <w:sz w:val="28"/>
+          <w:szCs w:val="28"/>
+        </w:rPr>
+      </w:pPr>
+      <w:r>
+        <w:rPr>
+          <w:rFonts w:hint="eastAsia"/>
+          <w:sz w:val="28"/>
+          <w:szCs w:val="28"/>
+        </w:rPr>
+        <w:t>2.</w:t>
+      </w:r>
+      <w:r>
+        <w:rPr>
+          <w:rFonts w:hint="eastAsia"/>
+          <w:sz w:val="28"/>
+          <w:szCs w:val="28"/>
+        </w:rPr>
+        <w:t>它在父类中提取了公共的部分代码，便于代码复用</w:t>
+      </w:r>
+    </w:p>
+    <w:p>
+      <w:pPr>
+        <w:ind w:firstLine="420"/>
+        <w:rPr>
+          <w:sz w:val="28"/>
+          <w:szCs w:val="28"/>
+        </w:rPr>
+      </w:pPr>
+      <w:r>
+        <w:rPr>
+          <w:rFonts w:hint="eastAsia"/>
+          <w:sz w:val="28"/>
+          <w:szCs w:val="28"/>
+        </w:rPr>
+        <w:t>3.</w:t>
+      </w:r>
+      <w:r>
+        <w:rPr>
+          <w:rFonts w:hint="eastAsia"/>
+          <w:sz w:val="28"/>
+          <w:szCs w:val="28"/>
+        </w:rPr>
+        <w:t>部分方法是由子</w:t>
+      </w:r>
+      <w:proofErr w:type="gramStart"/>
+      <w:r>
+        <w:rPr>
+          <w:rFonts w:hint="eastAsia"/>
+          <w:sz w:val="28"/>
+          <w:szCs w:val="28"/>
+        </w:rPr>
+        <w:t>类实现</w:t>
+      </w:r>
+      <w:proofErr w:type="gramEnd"/>
+      <w:r>
+        <w:rPr>
+          <w:rFonts w:hint="eastAsia"/>
+          <w:sz w:val="28"/>
+          <w:szCs w:val="28"/>
+        </w:rPr>
+        <w:t>的，因此子类可以通过扩展方式增加相应的功能，符合开闭原则。</w:t>
+      </w:r>
+    </w:p>
+    <w:p>
+      <w:pPr>
+        <w:pStyle w:val="5"/>
+      </w:pPr>
+      <w:r>
+        <w:rPr>
+          <w:rFonts w:hint="eastAsia"/>
+        </w:rPr>
         <w:lastRenderedPageBreak/>
-        <w:t>主要优点</w:t>
+        <w:t>主要</w:t>
+      </w:r>
+      <w:r>
+        <w:rPr>
+          <w:rFonts w:hint="eastAsia"/>
+        </w:rPr>
+        <w:t>缺点</w:t>
       </w:r>
     </w:p>
     <w:p>
@@ -37035,33 +39484,15 @@
           <w:sz w:val="28"/>
           <w:szCs w:val="28"/>
         </w:rPr>
-        <w:t>它封装了不变部分，扩展可变部分。它把认为是不变部分的算法封装</w:t>
-      </w:r>
-      <w:r>
-        <w:rPr>
-          <w:rFonts w:hint="eastAsia"/>
-          <w:sz w:val="28"/>
-          <w:szCs w:val="28"/>
-        </w:rPr>
-        <w:t>到父类中实现，而把可变部分算法由子类继承实现，便于子</w:t>
-      </w:r>
-      <w:proofErr w:type="gramStart"/>
-      <w:r>
-        <w:rPr>
-          <w:rFonts w:hint="eastAsia"/>
-          <w:sz w:val="28"/>
-          <w:szCs w:val="28"/>
-        </w:rPr>
-        <w:t>类继续</w:t>
-      </w:r>
-      <w:proofErr w:type="gramEnd"/>
-      <w:r>
-        <w:rPr>
-          <w:rFonts w:hint="eastAsia"/>
-          <w:sz w:val="28"/>
-          <w:szCs w:val="28"/>
-        </w:rPr>
-        <w:t>扩展</w:t>
+        <w:t>对每个不同的实现都需要定</w:t>
+      </w:r>
+      <w:r>
+        <w:rPr>
+          <w:rFonts w:hint="eastAsia"/>
+          <w:sz w:val="28"/>
+          <w:szCs w:val="28"/>
+        </w:rPr>
+        <w:t>义一个子类，这会导致类的个数增加，系统更加庞大，设计也更加抽象</w:t>
       </w:r>
     </w:p>
     <w:p>
@@ -37086,50 +39517,70 @@
           <w:sz w:val="28"/>
           <w:szCs w:val="28"/>
         </w:rPr>
-        <w:t>它在父类中提取了公共的部分代码，便于代码复用</w:t>
-      </w:r>
-    </w:p>
-    <w:p>
-      <w:pPr>
-        <w:ind w:firstLine="420"/>
-        <w:rPr>
-          <w:sz w:val="28"/>
-          <w:szCs w:val="28"/>
-        </w:rPr>
-      </w:pPr>
-      <w:r>
-        <w:rPr>
-          <w:rFonts w:hint="eastAsia"/>
-          <w:sz w:val="28"/>
-          <w:szCs w:val="28"/>
-        </w:rPr>
-        <w:t>3.</w:t>
-      </w:r>
-      <w:r>
-        <w:rPr>
-          <w:rFonts w:hint="eastAsia"/>
-          <w:sz w:val="28"/>
-          <w:szCs w:val="28"/>
-        </w:rPr>
-        <w:t>部分方法是由子</w:t>
-      </w:r>
-      <w:proofErr w:type="gramStart"/>
-      <w:r>
-        <w:rPr>
-          <w:rFonts w:hint="eastAsia"/>
-          <w:sz w:val="28"/>
-          <w:szCs w:val="28"/>
-        </w:rPr>
-        <w:t>类实现</w:t>
-      </w:r>
-      <w:proofErr w:type="gramEnd"/>
-      <w:r>
-        <w:rPr>
-          <w:rFonts w:hint="eastAsia"/>
-          <w:sz w:val="28"/>
-          <w:szCs w:val="28"/>
-        </w:rPr>
-        <w:t>的，因此子类可以通过扩展方式增加相应的功能，符合开闭原则。</w:t>
+        <w:t>父类中的抽象方法由子类实现，子类执行的结果会</w:t>
+      </w:r>
+      <w:proofErr w:type="gramStart"/>
+      <w:r>
+        <w:rPr>
+          <w:rFonts w:hint="eastAsia"/>
+          <w:sz w:val="28"/>
+          <w:szCs w:val="28"/>
+        </w:rPr>
+        <w:t>影响父类的</w:t>
+      </w:r>
+      <w:proofErr w:type="gramEnd"/>
+      <w:r>
+        <w:rPr>
+          <w:rFonts w:hint="eastAsia"/>
+          <w:sz w:val="28"/>
+          <w:szCs w:val="28"/>
+        </w:rPr>
+        <w:t>结果，这导致一种反向的控制结构，它提高了代码阅读的难度。</w:t>
+      </w:r>
+    </w:p>
+    <w:p>
+      <w:pPr>
+        <w:pStyle w:val="4"/>
+      </w:pPr>
+      <w:r>
+        <w:rPr>
+          <w:rFonts w:hint="eastAsia"/>
+        </w:rPr>
+        <w:t>结构与实现</w:t>
+      </w:r>
+    </w:p>
+    <w:p>
+      <w:pPr>
+        <w:ind w:firstLine="420"/>
+        <w:rPr>
+          <w:sz w:val="28"/>
+          <w:szCs w:val="28"/>
+        </w:rPr>
+      </w:pPr>
+      <w:r>
+        <w:rPr>
+          <w:rFonts w:hint="eastAsia"/>
+          <w:sz w:val="28"/>
+          <w:szCs w:val="28"/>
+        </w:rPr>
+        <w:t>模板方法模式需要注意抽象类与具体子类之间的协作。</w:t>
+      </w:r>
+    </w:p>
+    <w:p>
+      <w:pPr>
+        <w:ind w:firstLine="420"/>
+        <w:rPr>
+          <w:sz w:val="28"/>
+          <w:szCs w:val="28"/>
+        </w:rPr>
+      </w:pPr>
+      <w:r>
+        <w:rPr>
+          <w:rFonts w:hint="eastAsia"/>
+          <w:sz w:val="28"/>
+          <w:szCs w:val="28"/>
+        </w:rPr>
+        <w:t>它用到了虚函数的多态性技术以及“不用调用我，让我来调用你”的反向控制技术。现在来介绍它们的基本结构。</w:t>
       </w:r>
     </w:p>
     <w:p>
@@ -37140,13 +39591,79 @@
         <w:rPr>
           <w:rFonts w:hint="eastAsia"/>
         </w:rPr>
-        <w:t>主要</w:t>
-      </w:r>
-      <w:r>
-        <w:rPr>
-          <w:rFonts w:hint="eastAsia"/>
-        </w:rPr>
-        <w:t>缺点</w:t>
+        <w:t>模式的结构</w:t>
+      </w:r>
+    </w:p>
+    <w:p>
+      <w:pPr>
+        <w:rPr>
+          <w:sz w:val="28"/>
+          <w:szCs w:val="28"/>
+        </w:rPr>
+      </w:pPr>
+      <w:r>
+        <w:rPr>
+          <w:rFonts w:hint="eastAsia"/>
+          <w:sz w:val="28"/>
+          <w:szCs w:val="28"/>
+        </w:rPr>
+        <w:t>模板方法模式包含以下主要角色：</w:t>
+      </w:r>
+    </w:p>
+    <w:p>
+      <w:pPr>
+        <w:rPr>
+          <w:sz w:val="28"/>
+          <w:szCs w:val="28"/>
+        </w:rPr>
+      </w:pPr>
+    </w:p>
+    <w:p>
+      <w:pPr>
+        <w:pStyle w:val="6"/>
+      </w:pPr>
+      <w:r>
+        <w:rPr>
+          <w:rFonts w:hint="eastAsia"/>
+        </w:rPr>
+        <w:t>抽象类（</w:t>
+      </w:r>
+      <w:r>
+        <w:rPr>
+          <w:rFonts w:hint="eastAsia"/>
+        </w:rPr>
+        <w:t>Abstract Class</w:t>
+      </w:r>
+      <w:r>
+        <w:rPr>
+          <w:rFonts w:hint="eastAsia"/>
+        </w:rPr>
+        <w:t>）</w:t>
+      </w:r>
+    </w:p>
+    <w:p>
+      <w:pPr>
+        <w:ind w:firstLine="420"/>
+        <w:rPr>
+          <w:sz w:val="28"/>
+          <w:szCs w:val="28"/>
+        </w:rPr>
+      </w:pPr>
+      <w:r>
+        <w:rPr>
+          <w:rFonts w:hint="eastAsia"/>
+          <w:sz w:val="28"/>
+          <w:szCs w:val="28"/>
+        </w:rPr>
+        <w:t>负责给出一个算法的轮廓和</w:t>
+      </w:r>
+      <w:r>
+        <w:rPr>
+          <w:rFonts w:hint="eastAsia"/>
+          <w:sz w:val="28"/>
+          <w:szCs w:val="28"/>
+        </w:rPr>
+        <w:t>骨架。它由一个模板方法和若干个基本方法构成。这些方法的定义如下：</w:t>
       </w:r>
     </w:p>
     <w:p>
@@ -37171,15 +39688,7 @@
           <w:sz w:val="28"/>
           <w:szCs w:val="28"/>
         </w:rPr>
-        <w:t>对每个不同的实现都需要定</w:t>
-      </w:r>
-      <w:r>
-        <w:rPr>
-          <w:rFonts w:hint="eastAsia"/>
-          <w:sz w:val="28"/>
-          <w:szCs w:val="28"/>
-        </w:rPr>
-        <w:t>义一个子类，这会导致类的个数增加，系统更加庞大，设计也更加抽象</w:t>
+        <w:t>模板方法：定义了算法的骨架，按某种顺序调用其包含的基本方法。</w:t>
       </w:r>
     </w:p>
     <w:p>
@@ -37204,106 +39713,86 @@
           <w:sz w:val="28"/>
           <w:szCs w:val="28"/>
         </w:rPr>
-        <w:t>父类中的抽象方法由子类实现，子类执行的结果会</w:t>
-      </w:r>
-      <w:proofErr w:type="gramStart"/>
-      <w:r>
-        <w:rPr>
-          <w:rFonts w:hint="eastAsia"/>
-          <w:sz w:val="28"/>
-          <w:szCs w:val="28"/>
-        </w:rPr>
-        <w:t>影响父类的</w:t>
-      </w:r>
-      <w:proofErr w:type="gramEnd"/>
-      <w:r>
-        <w:rPr>
-          <w:rFonts w:hint="eastAsia"/>
-          <w:sz w:val="28"/>
-          <w:szCs w:val="28"/>
-        </w:rPr>
-        <w:t>结果，这导致一种反向的控制结构，它提高了代码阅读的难度。</w:t>
-      </w:r>
-    </w:p>
-    <w:p>
-      <w:pPr>
-        <w:pStyle w:val="4"/>
-      </w:pPr>
-      <w:r>
-        <w:rPr>
-          <w:rFonts w:hint="eastAsia"/>
-        </w:rPr>
-        <w:t>结构与实现</w:t>
-      </w:r>
-    </w:p>
-    <w:p>
-      <w:pPr>
-        <w:ind w:firstLine="420"/>
-        <w:rPr>
-          <w:sz w:val="28"/>
-          <w:szCs w:val="28"/>
-        </w:rPr>
-      </w:pPr>
-      <w:r>
-        <w:rPr>
-          <w:rFonts w:hint="eastAsia"/>
-          <w:sz w:val="28"/>
-          <w:szCs w:val="28"/>
-        </w:rPr>
-        <w:t>模板方法模式需要注意抽象类与具体子类之间的协作。</w:t>
-      </w:r>
-    </w:p>
-    <w:p>
-      <w:pPr>
-        <w:ind w:firstLine="420"/>
-        <w:rPr>
-          <w:sz w:val="28"/>
-          <w:szCs w:val="28"/>
-        </w:rPr>
-      </w:pPr>
-      <w:r>
-        <w:rPr>
-          <w:rFonts w:hint="eastAsia"/>
-          <w:sz w:val="28"/>
-          <w:szCs w:val="28"/>
-        </w:rPr>
-        <w:t>它用到了虚函数的多态性技术以及“不用调用我，让我来调用你”的反向控制技术。现在来介绍它们的基本结构。</w:t>
-      </w:r>
-    </w:p>
-    <w:p>
-      <w:pPr>
-        <w:pStyle w:val="5"/>
-      </w:pPr>
-      <w:r>
-        <w:rPr>
-          <w:rFonts w:hint="eastAsia"/>
-        </w:rPr>
-        <w:t>模式的结构</w:t>
-      </w:r>
-    </w:p>
-    <w:p>
-      <w:pPr>
-        <w:rPr>
-          <w:sz w:val="28"/>
-          <w:szCs w:val="28"/>
-        </w:rPr>
-      </w:pPr>
-      <w:r>
-        <w:rPr>
-          <w:rFonts w:hint="eastAsia"/>
-          <w:sz w:val="28"/>
-          <w:szCs w:val="28"/>
-        </w:rPr>
-        <w:t>模板方法模式包含以下主要角色：</w:t>
-      </w:r>
-    </w:p>
-    <w:p>
-      <w:pPr>
-        <w:rPr>
-          <w:sz w:val="28"/>
-          <w:szCs w:val="28"/>
-        </w:rPr>
-      </w:pPr>
+        <w:t>基本方法：是整个算法中的一个步骤，包含以下几种类型：</w:t>
+      </w:r>
+    </w:p>
+    <w:p>
+      <w:pPr>
+        <w:ind w:firstLine="420"/>
+        <w:rPr>
+          <w:sz w:val="28"/>
+          <w:szCs w:val="28"/>
+        </w:rPr>
+      </w:pPr>
+      <w:r>
+        <w:rPr>
+          <w:rFonts w:hint="eastAsia"/>
+          <w:sz w:val="28"/>
+          <w:szCs w:val="28"/>
+        </w:rPr>
+        <w:t>抽象方法：在抽象类中申明，由具体子类实现。</w:t>
+      </w:r>
+    </w:p>
+    <w:p>
+      <w:pPr>
+        <w:ind w:firstLine="420"/>
+        <w:rPr>
+          <w:sz w:val="28"/>
+          <w:szCs w:val="28"/>
+        </w:rPr>
+      </w:pPr>
+      <w:r>
+        <w:rPr>
+          <w:rFonts w:hint="eastAsia"/>
+          <w:sz w:val="28"/>
+          <w:szCs w:val="28"/>
+        </w:rPr>
+        <w:t>具体方法：在抽象类中已经实现，在具体子类中可以继承或重写</w:t>
+      </w:r>
+      <w:r>
+        <w:rPr>
+          <w:rFonts w:hint="eastAsia"/>
+          <w:sz w:val="28"/>
+          <w:szCs w:val="28"/>
+        </w:rPr>
+        <w:lastRenderedPageBreak/>
+        <w:t>它。</w:t>
+      </w:r>
+    </w:p>
+    <w:p>
+      <w:pPr>
+        <w:ind w:firstLine="420"/>
+        <w:rPr>
+          <w:sz w:val="28"/>
+          <w:szCs w:val="28"/>
+        </w:rPr>
+      </w:pPr>
+      <w:r>
+        <w:rPr>
+          <w:rFonts w:hint="eastAsia"/>
+          <w:sz w:val="28"/>
+          <w:szCs w:val="28"/>
+        </w:rPr>
+        <w:t>钩子方法：在抽象类中已经实现，包括用于判断的逻辑方法和需要子类重写的</w:t>
+      </w:r>
+      <w:proofErr w:type="gramStart"/>
+      <w:r>
+        <w:rPr>
+          <w:rFonts w:hint="eastAsia"/>
+          <w:sz w:val="28"/>
+          <w:szCs w:val="28"/>
+        </w:rPr>
+        <w:t>空方法</w:t>
+      </w:r>
+      <w:proofErr w:type="gramEnd"/>
+      <w:r>
+        <w:rPr>
+          <w:rFonts w:hint="eastAsia"/>
+          <w:sz w:val="28"/>
+          <w:szCs w:val="28"/>
+        </w:rPr>
+        <w:t>两种。</w:t>
+      </w:r>
     </w:p>
     <w:p>
       <w:pPr>
@@ -37313,14 +39802,13 @@
         <w:rPr>
           <w:rFonts w:hint="eastAsia"/>
         </w:rPr>
-        <w:lastRenderedPageBreak/>
-        <w:t>抽象类（</w:t>
-      </w:r>
-      <w:r>
-        <w:rPr>
-          <w:rFonts w:hint="eastAsia"/>
-        </w:rPr>
-        <w:t>Abstract Class</w:t>
+        <w:t>具体子类（</w:t>
+      </w:r>
+      <w:r>
+        <w:rPr>
+          <w:rFonts w:hint="eastAsia"/>
+        </w:rPr>
+        <w:t>Concrete Class</w:t>
       </w:r>
       <w:r>
         <w:rPr>
@@ -37343,173 +39831,6 @@
           <w:sz w:val="28"/>
           <w:szCs w:val="28"/>
         </w:rPr>
-        <w:t>负责给出一个算法的轮廓和</w:t>
-      </w:r>
-      <w:r>
-        <w:rPr>
-          <w:rFonts w:hint="eastAsia"/>
-          <w:sz w:val="28"/>
-          <w:szCs w:val="28"/>
-        </w:rPr>
-        <w:t>骨架。它由一个模板方法和若干个基本方法构成。这些方法的定义如下：</w:t>
-      </w:r>
-    </w:p>
-    <w:p>
-      <w:pPr>
-        <w:ind w:firstLine="420"/>
-        <w:rPr>
-          <w:sz w:val="28"/>
-          <w:szCs w:val="28"/>
-        </w:rPr>
-      </w:pPr>
-      <w:r>
-        <w:rPr>
-          <w:rFonts w:hint="eastAsia"/>
-          <w:sz w:val="28"/>
-          <w:szCs w:val="28"/>
-        </w:rPr>
-        <w:t>1.</w:t>
-      </w:r>
-      <w:r>
-        <w:rPr>
-          <w:rFonts w:hint="eastAsia"/>
-          <w:sz w:val="28"/>
-          <w:szCs w:val="28"/>
-        </w:rPr>
-        <w:t>模板方法：定义了算法的骨架，按某种顺序调用其包含的基本方法。</w:t>
-      </w:r>
-    </w:p>
-    <w:p>
-      <w:pPr>
-        <w:ind w:firstLine="420"/>
-        <w:rPr>
-          <w:sz w:val="28"/>
-          <w:szCs w:val="28"/>
-        </w:rPr>
-      </w:pPr>
-      <w:r>
-        <w:rPr>
-          <w:rFonts w:hint="eastAsia"/>
-          <w:sz w:val="28"/>
-          <w:szCs w:val="28"/>
-        </w:rPr>
-        <w:t>2.</w:t>
-      </w:r>
-      <w:r>
-        <w:rPr>
-          <w:rFonts w:hint="eastAsia"/>
-          <w:sz w:val="28"/>
-          <w:szCs w:val="28"/>
-        </w:rPr>
-        <w:t>基本方法：是整个算法中的一个步骤，包含以下几种类型：</w:t>
-      </w:r>
-    </w:p>
-    <w:p>
-      <w:pPr>
-        <w:ind w:firstLine="420"/>
-        <w:rPr>
-          <w:sz w:val="28"/>
-          <w:szCs w:val="28"/>
-        </w:rPr>
-      </w:pPr>
-      <w:r>
-        <w:rPr>
-          <w:rFonts w:hint="eastAsia"/>
-          <w:sz w:val="28"/>
-          <w:szCs w:val="28"/>
-        </w:rPr>
-        <w:t>抽象方法：在抽象类中申明，由具体子类实现。</w:t>
-      </w:r>
-    </w:p>
-    <w:p>
-      <w:pPr>
-        <w:ind w:firstLine="420"/>
-        <w:rPr>
-          <w:sz w:val="28"/>
-          <w:szCs w:val="28"/>
-        </w:rPr>
-      </w:pPr>
-      <w:r>
-        <w:rPr>
-          <w:rFonts w:hint="eastAsia"/>
-          <w:sz w:val="28"/>
-          <w:szCs w:val="28"/>
-        </w:rPr>
-        <w:t>具体方法：在抽象类中已经实现，在具体子类中可以继承或重写它。</w:t>
-      </w:r>
-    </w:p>
-    <w:p>
-      <w:pPr>
-        <w:ind w:firstLine="420"/>
-        <w:rPr>
-          <w:sz w:val="28"/>
-          <w:szCs w:val="28"/>
-        </w:rPr>
-      </w:pPr>
-      <w:r>
-        <w:rPr>
-          <w:rFonts w:hint="eastAsia"/>
-          <w:sz w:val="28"/>
-          <w:szCs w:val="28"/>
-        </w:rPr>
-        <w:t>钩子方法：在抽象类中已经实现，包括用于判断的逻辑方法和需要子类重写的</w:t>
-      </w:r>
-      <w:proofErr w:type="gramStart"/>
-      <w:r>
-        <w:rPr>
-          <w:rFonts w:hint="eastAsia"/>
-          <w:sz w:val="28"/>
-          <w:szCs w:val="28"/>
-        </w:rPr>
-        <w:t>空方法</w:t>
-      </w:r>
-      <w:proofErr w:type="gramEnd"/>
-      <w:r>
-        <w:rPr>
-          <w:rFonts w:hint="eastAsia"/>
-          <w:sz w:val="28"/>
-          <w:szCs w:val="28"/>
-        </w:rPr>
-        <w:t>两种。</w:t>
-      </w:r>
-    </w:p>
-    <w:p>
-      <w:pPr>
-        <w:pStyle w:val="6"/>
-      </w:pPr>
-      <w:r>
-        <w:rPr>
-          <w:rFonts w:hint="eastAsia"/>
-        </w:rPr>
-        <w:t>具体子类（</w:t>
-      </w:r>
-      <w:r>
-        <w:rPr>
-          <w:rFonts w:hint="eastAsia"/>
-        </w:rPr>
-        <w:t>Concrete Class</w:t>
-      </w:r>
-      <w:r>
-        <w:rPr>
-          <w:rFonts w:hint="eastAsia"/>
-        </w:rPr>
-        <w:t>）</w:t>
-      </w:r>
-    </w:p>
-    <w:p>
-      <w:pPr>
-        <w:ind w:firstLine="420"/>
-        <w:rPr>
-          <w:sz w:val="28"/>
-          <w:szCs w:val="28"/>
-        </w:rPr>
-      </w:pPr>
-      <w:r>
-        <w:rPr>
-          <w:rFonts w:hint="eastAsia"/>
-          <w:sz w:val="28"/>
-          <w:szCs w:val="28"/>
-        </w:rPr>
         <w:t>实现抽象类中所定义的抽象方法和钩子方法，它们是一个顶级逻辑的一个组成步骤。</w:t>
       </w:r>
     </w:p>
@@ -37556,7 +39877,6 @@
         <w:rPr>
           <w:noProof/>
         </w:rPr>
-        <w:lastRenderedPageBreak/>
         <w:drawing>
           <wp:inline distT="0" distB="0" distL="0" distR="0">
             <wp:extent cx="4761865" cy="3588385"/>
@@ -37575,7 +39895,7 @@
                     </pic:cNvPicPr>
                   </pic:nvPicPr>
                   <pic:blipFill>
-                    <a:blip r:embed="rId38" cstate="print"/>
+                    <a:blip r:embed="rId41" cstate="print"/>
                     <a:srcRect/>
                     <a:stretch>
                       <a:fillRect/>
@@ -37742,6 +40062,7 @@
         <w:rPr>
           <w:color w:val="000000"/>
         </w:rPr>
+        <w:lastRenderedPageBreak/>
         <w:t xml:space="preserve">        AbstractClass tm=new </w:t>
       </w:r>
       <w:proofErr w:type="gramStart"/>
@@ -38016,402 +40337,436 @@
         <w:rPr>
           <w:color w:val="000000"/>
         </w:rPr>
+        <w:t xml:space="preserve">    {</w:t>
+      </w:r>
+    </w:p>
+    <w:p>
+      <w:pPr>
+        <w:pStyle w:val="HTML"/>
+        <w:rPr>
+          <w:color w:val="000000"/>
+        </w:rPr>
+      </w:pPr>
+      <w:r>
+        <w:rPr>
+          <w:color w:val="000000"/>
+        </w:rPr>
+        <w:t xml:space="preserve">        System.out.println("抽象类中的具体方法被调用...");</w:t>
+      </w:r>
+    </w:p>
+    <w:p>
+      <w:pPr>
+        <w:pStyle w:val="HTML"/>
+        <w:rPr>
+          <w:color w:val="000000"/>
+        </w:rPr>
+      </w:pPr>
+      <w:r>
+        <w:rPr>
+          <w:color w:val="000000"/>
+        </w:rPr>
+        <w:t xml:space="preserve">    }   </w:t>
+      </w:r>
+    </w:p>
+    <w:p>
+      <w:pPr>
+        <w:pStyle w:val="HTML"/>
+        <w:rPr>
+          <w:color w:val="000000"/>
+        </w:rPr>
+      </w:pPr>
+      <w:r>
+        <w:rPr>
+          <w:color w:val="000000"/>
+        </w:rPr>
+        <w:t xml:space="preserve">    public abstract void abstractMethod1(); //抽象方法1</w:t>
+      </w:r>
+    </w:p>
+    <w:p>
+      <w:pPr>
+        <w:pStyle w:val="HTML"/>
+        <w:rPr>
+          <w:color w:val="000000"/>
+        </w:rPr>
+      </w:pPr>
+      <w:r>
+        <w:rPr>
+          <w:color w:val="000000"/>
+        </w:rPr>
+        <w:t xml:space="preserve">    public abstract void abstractMethod2(); //抽象方法2</w:t>
+      </w:r>
+    </w:p>
+    <w:p>
+      <w:pPr>
+        <w:pStyle w:val="HTML"/>
+        <w:rPr>
+          <w:color w:val="000000"/>
+        </w:rPr>
+      </w:pPr>
+      <w:r>
+        <w:rPr>
+          <w:color w:val="000000"/>
+        </w:rPr>
+        <w:t>}</w:t>
+      </w:r>
+    </w:p>
+    <w:p>
+      <w:pPr>
+        <w:pStyle w:val="HTML"/>
+        <w:rPr>
+          <w:color w:val="000000"/>
+        </w:rPr>
+      </w:pPr>
+      <w:r>
+        <w:rPr>
+          <w:color w:val="000000"/>
+        </w:rPr>
+        <w:t>//具体子类</w:t>
+      </w:r>
+    </w:p>
+    <w:p>
+      <w:pPr>
+        <w:pStyle w:val="HTML"/>
+        <w:rPr>
+          <w:color w:val="000000"/>
+        </w:rPr>
+      </w:pPr>
+      <w:proofErr w:type="gramStart"/>
+      <w:r>
+        <w:rPr>
+          <w:color w:val="000000"/>
+        </w:rPr>
+        <w:t>class</w:t>
+      </w:r>
+      <w:proofErr w:type="gramEnd"/>
+      <w:r>
+        <w:rPr>
+          <w:color w:val="000000"/>
+        </w:rPr>
+        <w:t xml:space="preserve"> ConcreteClass extends AbstractClass</w:t>
+      </w:r>
+    </w:p>
+    <w:p>
+      <w:pPr>
+        <w:pStyle w:val="HTML"/>
+        <w:rPr>
+          <w:color w:val="000000"/>
+        </w:rPr>
+      </w:pPr>
+      <w:r>
+        <w:rPr>
+          <w:color w:val="000000"/>
+        </w:rPr>
+        <w:t>{</w:t>
+      </w:r>
+    </w:p>
+    <w:p>
+      <w:pPr>
+        <w:pStyle w:val="HTML"/>
+        <w:rPr>
+          <w:color w:val="000000"/>
+        </w:rPr>
+      </w:pPr>
+      <w:r>
+        <w:rPr>
+          <w:color w:val="000000"/>
+        </w:rPr>
+        <w:t xml:space="preserve">    </w:t>
+      </w:r>
+      <w:proofErr w:type="gramStart"/>
+      <w:r>
+        <w:rPr>
+          <w:color w:val="000000"/>
+        </w:rPr>
+        <w:t>public</w:t>
+      </w:r>
+      <w:proofErr w:type="gramEnd"/>
+      <w:r>
+        <w:rPr>
+          <w:color w:val="000000"/>
+        </w:rPr>
+        <w:t xml:space="preserve"> void abstractMethod1()</w:t>
+      </w:r>
+    </w:p>
+    <w:p>
+      <w:pPr>
+        <w:pStyle w:val="HTML"/>
+        <w:rPr>
+          <w:color w:val="000000"/>
+        </w:rPr>
+      </w:pPr>
+      <w:r>
+        <w:rPr>
+          <w:color w:val="000000"/>
+        </w:rPr>
+        <w:t xml:space="preserve">    {</w:t>
+      </w:r>
+    </w:p>
+    <w:p>
+      <w:pPr>
+        <w:pStyle w:val="HTML"/>
+        <w:rPr>
+          <w:color w:val="000000"/>
+        </w:rPr>
+      </w:pPr>
+      <w:r>
+        <w:rPr>
+          <w:color w:val="000000"/>
+        </w:rPr>
+        <w:t xml:space="preserve">        System.out.println("抽象方法1的实现被调用...");</w:t>
+      </w:r>
+    </w:p>
+    <w:p>
+      <w:pPr>
+        <w:pStyle w:val="HTML"/>
+        <w:rPr>
+          <w:color w:val="000000"/>
+        </w:rPr>
+      </w:pPr>
+      <w:r>
+        <w:rPr>
+          <w:color w:val="000000"/>
+        </w:rPr>
+        <w:t xml:space="preserve">    }   </w:t>
+      </w:r>
+    </w:p>
+    <w:p>
+      <w:pPr>
+        <w:pStyle w:val="HTML"/>
+        <w:rPr>
+          <w:color w:val="000000"/>
+        </w:rPr>
+      </w:pPr>
+      <w:r>
+        <w:rPr>
+          <w:color w:val="000000"/>
+        </w:rPr>
+        <w:t xml:space="preserve">    </w:t>
+      </w:r>
+      <w:proofErr w:type="gramStart"/>
+      <w:r>
+        <w:rPr>
+          <w:color w:val="000000"/>
+        </w:rPr>
+        <w:t>public</w:t>
+      </w:r>
+      <w:proofErr w:type="gramEnd"/>
+      <w:r>
+        <w:rPr>
+          <w:color w:val="000000"/>
+        </w:rPr>
+        <w:t xml:space="preserve"> void abstractMethod2()</w:t>
+      </w:r>
+    </w:p>
+    <w:p>
+      <w:pPr>
+        <w:pStyle w:val="HTML"/>
+        <w:rPr>
+          <w:color w:val="000000"/>
+        </w:rPr>
+      </w:pPr>
+      <w:r>
+        <w:rPr>
+          <w:color w:val="000000"/>
+        </w:rPr>
+        <w:t xml:space="preserve">    {</w:t>
+      </w:r>
+    </w:p>
+    <w:p>
+      <w:pPr>
+        <w:pStyle w:val="HTML"/>
+        <w:rPr>
+          <w:color w:val="000000"/>
+        </w:rPr>
+      </w:pPr>
+      <w:r>
+        <w:rPr>
+          <w:color w:val="000000"/>
+        </w:rPr>
+        <w:t xml:space="preserve">        System.out.println("抽象方法2的实现被调用...");</w:t>
+      </w:r>
+    </w:p>
+    <w:p>
+      <w:pPr>
+        <w:pStyle w:val="HTML"/>
+        <w:rPr>
+          <w:color w:val="000000"/>
+        </w:rPr>
+      </w:pPr>
+      <w:r>
+        <w:rPr>
+          <w:color w:val="000000"/>
+        </w:rPr>
+        <w:t xml:space="preserve">    }</w:t>
+      </w:r>
+    </w:p>
+    <w:p>
+      <w:pPr>
+        <w:pStyle w:val="HTML"/>
+        <w:rPr>
+          <w:color w:val="000000"/>
+        </w:rPr>
+      </w:pPr>
+      <w:r>
+        <w:rPr>
+          <w:color w:val="000000"/>
+        </w:rPr>
+        <w:t>}</w:t>
+      </w:r>
+    </w:p>
+    <w:p>
+      <w:pPr>
+        <w:rPr>
+          <w:sz w:val="28"/>
+          <w:szCs w:val="28"/>
+        </w:rPr>
+      </w:pPr>
+      <w:r>
+        <w:rPr>
+          <w:rFonts w:hint="eastAsia"/>
+          <w:sz w:val="28"/>
+          <w:szCs w:val="28"/>
+        </w:rPr>
+        <w:t>程序的运行结果如下：</w:t>
+      </w:r>
+    </w:p>
+    <w:p>
+      <w:pPr>
+        <w:rPr>
+          <w:sz w:val="28"/>
+          <w:szCs w:val="28"/>
+        </w:rPr>
+      </w:pPr>
+      <w:r>
+        <w:rPr>
+          <w:rFonts w:hint="eastAsia"/>
+          <w:sz w:val="28"/>
+          <w:szCs w:val="28"/>
+        </w:rPr>
+        <w:t>抽象类中的具体方法被调用</w:t>
+      </w:r>
+      <w:r>
+        <w:rPr>
+          <w:rFonts w:hint="eastAsia"/>
+          <w:sz w:val="28"/>
+          <w:szCs w:val="28"/>
+        </w:rPr>
+        <w:t>...</w:t>
+      </w:r>
+    </w:p>
+    <w:p>
+      <w:pPr>
+        <w:rPr>
+          <w:sz w:val="28"/>
+          <w:szCs w:val="28"/>
+        </w:rPr>
+      </w:pPr>
+      <w:r>
+        <w:rPr>
+          <w:rFonts w:hint="eastAsia"/>
+          <w:sz w:val="28"/>
+          <w:szCs w:val="28"/>
+        </w:rPr>
+        <w:t>抽象方法</w:t>
+      </w:r>
+      <w:r>
+        <w:rPr>
+          <w:rFonts w:hint="eastAsia"/>
+          <w:sz w:val="28"/>
+          <w:szCs w:val="28"/>
+        </w:rPr>
+        <w:t>1</w:t>
+      </w:r>
+      <w:r>
+        <w:rPr>
+          <w:rFonts w:hint="eastAsia"/>
+          <w:sz w:val="28"/>
+          <w:szCs w:val="28"/>
+        </w:rPr>
+        <w:t>的实现被调用</w:t>
+      </w:r>
+      <w:r>
+        <w:rPr>
+          <w:rFonts w:hint="eastAsia"/>
+          <w:sz w:val="28"/>
+          <w:szCs w:val="28"/>
+        </w:rPr>
+        <w:t>...</w:t>
+      </w:r>
+    </w:p>
+    <w:p>
+      <w:pPr>
+        <w:rPr>
+          <w:sz w:val="28"/>
+          <w:szCs w:val="28"/>
+        </w:rPr>
+      </w:pPr>
+      <w:r>
+        <w:rPr>
+          <w:rFonts w:hint="eastAsia"/>
+          <w:sz w:val="28"/>
+          <w:szCs w:val="28"/>
+        </w:rPr>
+        <w:t>抽象方法</w:t>
+      </w:r>
+      <w:r>
+        <w:rPr>
+          <w:rFonts w:hint="eastAsia"/>
+          <w:sz w:val="28"/>
+          <w:szCs w:val="28"/>
+        </w:rPr>
+        <w:t>2</w:t>
+      </w:r>
+      <w:r>
+        <w:rPr>
+          <w:rFonts w:hint="eastAsia"/>
+          <w:sz w:val="28"/>
+          <w:szCs w:val="28"/>
+        </w:rPr>
+        <w:t>的实现被调用</w:t>
+      </w:r>
+      <w:r>
+        <w:rPr>
+          <w:rFonts w:hint="eastAsia"/>
+          <w:sz w:val="28"/>
+          <w:szCs w:val="28"/>
+        </w:rPr>
+        <w:t>...</w:t>
+      </w:r>
+    </w:p>
+    <w:p>
+      <w:pPr>
+        <w:pStyle w:val="4"/>
+      </w:pPr>
+      <w:r>
+        <w:rPr>
+          <w:rFonts w:hint="eastAsia"/>
+        </w:rPr>
         <w:lastRenderedPageBreak/>
-        <w:t xml:space="preserve">    {</w:t>
-      </w:r>
-    </w:p>
-    <w:p>
-      <w:pPr>
-        <w:pStyle w:val="HTML"/>
-        <w:rPr>
-          <w:color w:val="000000"/>
-        </w:rPr>
-      </w:pPr>
-      <w:r>
-        <w:rPr>
-          <w:color w:val="000000"/>
-        </w:rPr>
-        <w:t xml:space="preserve">        System.out.println("抽象类中的具体方法被调用...");</w:t>
-      </w:r>
-    </w:p>
-    <w:p>
-      <w:pPr>
-        <w:pStyle w:val="HTML"/>
-        <w:rPr>
-          <w:color w:val="000000"/>
-        </w:rPr>
-      </w:pPr>
-      <w:r>
-        <w:rPr>
-          <w:color w:val="000000"/>
-        </w:rPr>
-        <w:t xml:space="preserve">    }   </w:t>
-      </w:r>
-    </w:p>
-    <w:p>
-      <w:pPr>
-        <w:pStyle w:val="HTML"/>
-        <w:rPr>
-          <w:color w:val="000000"/>
-        </w:rPr>
-      </w:pPr>
-      <w:r>
-        <w:rPr>
-          <w:color w:val="000000"/>
-        </w:rPr>
-        <w:t xml:space="preserve">    public abstract void abstractMethod1(); //抽象方法1</w:t>
-      </w:r>
-    </w:p>
-    <w:p>
-      <w:pPr>
-        <w:pStyle w:val="HTML"/>
-        <w:rPr>
-          <w:color w:val="000000"/>
-        </w:rPr>
-      </w:pPr>
-      <w:r>
-        <w:rPr>
-          <w:color w:val="000000"/>
-        </w:rPr>
-        <w:t xml:space="preserve">    public abstract void abstractMethod2(); //抽象方法2</w:t>
-      </w:r>
-    </w:p>
-    <w:p>
-      <w:pPr>
-        <w:pStyle w:val="HTML"/>
-        <w:rPr>
-          <w:color w:val="000000"/>
-        </w:rPr>
-      </w:pPr>
-      <w:r>
-        <w:rPr>
-          <w:color w:val="000000"/>
-        </w:rPr>
-        <w:t>}</w:t>
-      </w:r>
-    </w:p>
-    <w:p>
-      <w:pPr>
-        <w:pStyle w:val="HTML"/>
-        <w:rPr>
-          <w:color w:val="000000"/>
-        </w:rPr>
-      </w:pPr>
-      <w:r>
-        <w:rPr>
-          <w:color w:val="000000"/>
-        </w:rPr>
-        <w:t>//具体子类</w:t>
-      </w:r>
-    </w:p>
-    <w:p>
-      <w:pPr>
-        <w:pStyle w:val="HTML"/>
-        <w:rPr>
-          <w:color w:val="000000"/>
-        </w:rPr>
-      </w:pPr>
-      <w:proofErr w:type="gramStart"/>
-      <w:r>
-        <w:rPr>
-          <w:color w:val="000000"/>
-        </w:rPr>
-        <w:t>class</w:t>
-      </w:r>
-      <w:proofErr w:type="gramEnd"/>
-      <w:r>
-        <w:rPr>
-          <w:color w:val="000000"/>
-        </w:rPr>
-        <w:t xml:space="preserve"> ConcreteClass extends AbstractClass</w:t>
-      </w:r>
-    </w:p>
-    <w:p>
-      <w:pPr>
-        <w:pStyle w:val="HTML"/>
-        <w:rPr>
-          <w:color w:val="000000"/>
-        </w:rPr>
-      </w:pPr>
-      <w:r>
-        <w:rPr>
-          <w:color w:val="000000"/>
-        </w:rPr>
-        <w:t>{</w:t>
-      </w:r>
-    </w:p>
-    <w:p>
-      <w:pPr>
-        <w:pStyle w:val="HTML"/>
-        <w:rPr>
-          <w:color w:val="000000"/>
-        </w:rPr>
-      </w:pPr>
-      <w:r>
-        <w:rPr>
-          <w:color w:val="000000"/>
-        </w:rPr>
-        <w:t xml:space="preserve">    </w:t>
-      </w:r>
-      <w:proofErr w:type="gramStart"/>
-      <w:r>
-        <w:rPr>
-          <w:color w:val="000000"/>
-        </w:rPr>
-        <w:t>public</w:t>
-      </w:r>
-      <w:proofErr w:type="gramEnd"/>
-      <w:r>
-        <w:rPr>
-          <w:color w:val="000000"/>
-        </w:rPr>
-        <w:t xml:space="preserve"> void abstractMethod1()</w:t>
-      </w:r>
-    </w:p>
-    <w:p>
-      <w:pPr>
-        <w:pStyle w:val="HTML"/>
-        <w:rPr>
-          <w:color w:val="000000"/>
-        </w:rPr>
-      </w:pPr>
-      <w:r>
-        <w:rPr>
-          <w:color w:val="000000"/>
-        </w:rPr>
-        <w:t xml:space="preserve">    {</w:t>
-      </w:r>
-    </w:p>
-    <w:p>
-      <w:pPr>
-        <w:pStyle w:val="HTML"/>
-        <w:rPr>
-          <w:color w:val="000000"/>
-        </w:rPr>
-      </w:pPr>
-      <w:r>
-        <w:rPr>
-          <w:color w:val="000000"/>
-        </w:rPr>
-        <w:t xml:space="preserve">        System.out.println("抽象方法1的实现被调用...");</w:t>
-      </w:r>
-    </w:p>
-    <w:p>
-      <w:pPr>
-        <w:pStyle w:val="HTML"/>
-        <w:rPr>
-          <w:color w:val="000000"/>
-        </w:rPr>
-      </w:pPr>
-      <w:r>
-        <w:rPr>
-          <w:color w:val="000000"/>
-        </w:rPr>
-        <w:t xml:space="preserve">    }   </w:t>
-      </w:r>
-    </w:p>
-    <w:p>
-      <w:pPr>
-        <w:pStyle w:val="HTML"/>
-        <w:rPr>
-          <w:color w:val="000000"/>
-        </w:rPr>
-      </w:pPr>
-      <w:r>
-        <w:rPr>
-          <w:color w:val="000000"/>
-        </w:rPr>
-        <w:t xml:space="preserve">    </w:t>
-      </w:r>
-      <w:proofErr w:type="gramStart"/>
-      <w:r>
-        <w:rPr>
-          <w:color w:val="000000"/>
-        </w:rPr>
-        <w:t>public</w:t>
-      </w:r>
-      <w:proofErr w:type="gramEnd"/>
-      <w:r>
-        <w:rPr>
-          <w:color w:val="000000"/>
-        </w:rPr>
-        <w:t xml:space="preserve"> void abstractMethod2()</w:t>
-      </w:r>
-    </w:p>
-    <w:p>
-      <w:pPr>
-        <w:pStyle w:val="HTML"/>
-        <w:rPr>
-          <w:color w:val="000000"/>
-        </w:rPr>
-      </w:pPr>
-      <w:r>
-        <w:rPr>
-          <w:color w:val="000000"/>
-        </w:rPr>
-        <w:t xml:space="preserve">    {</w:t>
-      </w:r>
-    </w:p>
-    <w:p>
-      <w:pPr>
-        <w:pStyle w:val="HTML"/>
-        <w:rPr>
-          <w:color w:val="000000"/>
-        </w:rPr>
-      </w:pPr>
-      <w:r>
-        <w:rPr>
-          <w:color w:val="000000"/>
-        </w:rPr>
-        <w:t xml:space="preserve">        System.out.println("抽象方法2的实现被调用...");</w:t>
-      </w:r>
-    </w:p>
-    <w:p>
-      <w:pPr>
-        <w:pStyle w:val="HTML"/>
-        <w:rPr>
-          <w:color w:val="000000"/>
-        </w:rPr>
-      </w:pPr>
-      <w:r>
-        <w:rPr>
-          <w:color w:val="000000"/>
-        </w:rPr>
-        <w:t xml:space="preserve">    }</w:t>
-      </w:r>
-    </w:p>
-    <w:p>
-      <w:pPr>
-        <w:pStyle w:val="HTML"/>
-        <w:rPr>
-          <w:color w:val="000000"/>
-        </w:rPr>
-      </w:pPr>
-      <w:r>
-        <w:rPr>
-          <w:color w:val="000000"/>
-        </w:rPr>
-        <w:t>}</w:t>
-      </w:r>
-    </w:p>
-    <w:p>
-      <w:pPr>
-        <w:rPr>
-          <w:sz w:val="28"/>
-          <w:szCs w:val="28"/>
-        </w:rPr>
-      </w:pPr>
-      <w:r>
-        <w:rPr>
-          <w:rFonts w:hint="eastAsia"/>
-          <w:sz w:val="28"/>
-          <w:szCs w:val="28"/>
-        </w:rPr>
-        <w:t>程序的运行结果如下：</w:t>
-      </w:r>
-    </w:p>
-    <w:p>
-      <w:pPr>
-        <w:rPr>
-          <w:sz w:val="28"/>
-          <w:szCs w:val="28"/>
-        </w:rPr>
-      </w:pPr>
-      <w:r>
-        <w:rPr>
-          <w:rFonts w:hint="eastAsia"/>
-          <w:sz w:val="28"/>
-          <w:szCs w:val="28"/>
-        </w:rPr>
-        <w:t>抽象类中的具体方法被调用</w:t>
-      </w:r>
-      <w:r>
-        <w:rPr>
-          <w:rFonts w:hint="eastAsia"/>
-          <w:sz w:val="28"/>
-          <w:szCs w:val="28"/>
-        </w:rPr>
-        <w:t>...</w:t>
-      </w:r>
-    </w:p>
-    <w:p>
-      <w:pPr>
-        <w:rPr>
-          <w:sz w:val="28"/>
-          <w:szCs w:val="28"/>
-        </w:rPr>
-      </w:pPr>
-      <w:r>
-        <w:rPr>
-          <w:rFonts w:hint="eastAsia"/>
-          <w:sz w:val="28"/>
-          <w:szCs w:val="28"/>
-        </w:rPr>
-        <w:t>抽象方法</w:t>
-      </w:r>
-      <w:r>
-        <w:rPr>
-          <w:rFonts w:hint="eastAsia"/>
-          <w:sz w:val="28"/>
-          <w:szCs w:val="28"/>
-        </w:rPr>
-        <w:t>1</w:t>
-      </w:r>
-      <w:r>
-        <w:rPr>
-          <w:rFonts w:hint="eastAsia"/>
-          <w:sz w:val="28"/>
-          <w:szCs w:val="28"/>
-        </w:rPr>
-        <w:t>的实现被调用</w:t>
-      </w:r>
-      <w:r>
-        <w:rPr>
-          <w:rFonts w:hint="eastAsia"/>
-          <w:sz w:val="28"/>
-          <w:szCs w:val="28"/>
-        </w:rPr>
-        <w:t>...</w:t>
-      </w:r>
-    </w:p>
-    <w:p>
-      <w:pPr>
-        <w:rPr>
-          <w:sz w:val="28"/>
-          <w:szCs w:val="28"/>
-        </w:rPr>
-      </w:pPr>
-      <w:r>
-        <w:rPr>
-          <w:rFonts w:hint="eastAsia"/>
-          <w:sz w:val="28"/>
-          <w:szCs w:val="28"/>
-        </w:rPr>
-        <w:t>抽象方法</w:t>
-      </w:r>
-      <w:r>
-        <w:rPr>
-          <w:rFonts w:hint="eastAsia"/>
-          <w:sz w:val="28"/>
-          <w:szCs w:val="28"/>
-        </w:rPr>
-        <w:t>2</w:t>
-      </w:r>
-      <w:r>
-        <w:rPr>
-          <w:rFonts w:hint="eastAsia"/>
-          <w:sz w:val="28"/>
-          <w:szCs w:val="28"/>
-        </w:rPr>
-        <w:t>的实现被调用</w:t>
-      </w:r>
-      <w:r>
-        <w:rPr>
-          <w:rFonts w:hint="eastAsia"/>
-          <w:sz w:val="28"/>
-          <w:szCs w:val="28"/>
-        </w:rPr>
-        <w:t>...</w:t>
+        <w:t>应用实例</w:t>
+      </w:r>
+    </w:p>
+    <w:p>
+      <w:pPr>
+        <w:rPr>
+          <w:sz w:val="28"/>
+          <w:szCs w:val="28"/>
+        </w:rPr>
+      </w:pPr>
+      <w:r>
+        <w:rPr>
+          <w:rFonts w:hint="eastAsia"/>
+          <w:sz w:val="28"/>
+          <w:szCs w:val="28"/>
+        </w:rPr>
+        <w:t>详细应用实例请到原文链接查看：</w:t>
+      </w:r>
+      <w:r>
+        <w:rPr>
+          <w:sz w:val="28"/>
+          <w:szCs w:val="28"/>
+        </w:rPr>
+        <w:t>http://c.biancheng.net/view/1376.html</w:t>
       </w:r>
     </w:p>
     <w:p>
@@ -38422,40 +40777,6 @@
         <w:rPr>
           <w:rFonts w:hint="eastAsia"/>
         </w:rPr>
-        <w:t>应用实例</w:t>
-      </w:r>
-    </w:p>
-    <w:p>
-      <w:pPr>
-        <w:rPr>
-          <w:sz w:val="28"/>
-          <w:szCs w:val="28"/>
-        </w:rPr>
-      </w:pPr>
-      <w:r>
-        <w:rPr>
-          <w:rFonts w:hint="eastAsia"/>
-          <w:sz w:val="28"/>
-          <w:szCs w:val="28"/>
-        </w:rPr>
-        <w:t>详细应用实例请到原文链接查看：</w:t>
-      </w:r>
-      <w:r>
-        <w:rPr>
-          <w:sz w:val="28"/>
-          <w:szCs w:val="28"/>
-        </w:rPr>
-        <w:t>http://c.biancheng.net/view/1376.html</w:t>
-      </w:r>
-    </w:p>
-    <w:p>
-      <w:pPr>
-        <w:pStyle w:val="4"/>
-      </w:pPr>
-      <w:r>
-        <w:rPr>
-          <w:rFonts w:hint="eastAsia"/>
-        </w:rPr>
         <w:t>应用场景</w:t>
       </w:r>
     </w:p>
@@ -38532,7 +40853,6 @@
           <w:sz w:val="28"/>
           <w:szCs w:val="28"/>
         </w:rPr>
-        <w:lastRenderedPageBreak/>
         <w:t>2.</w:t>
       </w:r>
       <w:r>
@@ -38736,7 +41056,7 @@
                     </pic:cNvPicPr>
                   </pic:nvPicPr>
                   <pic:blipFill>
-                    <a:blip r:embed="rId39" cstate="print"/>
+                    <a:blip r:embed="rId42" cstate="print"/>
                     <a:srcRect/>
                     <a:stretch>
                       <a:fillRect/>
@@ -40646,7 +42966,7 @@
                     </pic:cNvPicPr>
                   </pic:nvPicPr>
                   <pic:blipFill>
-                    <a:blip r:embed="rId40" cstate="print"/>
+                    <a:blip r:embed="rId43" cstate="print"/>
                     <a:srcRect/>
                     <a:stretch>
                       <a:fillRect/>
@@ -42405,7 +44725,7 @@
                     </pic:cNvPicPr>
                   </pic:nvPicPr>
                   <pic:blipFill>
-                    <a:blip r:embed="rId41" cstate="print"/>
+                    <a:blip r:embed="rId44" cstate="print"/>
                     <a:srcRect/>
                     <a:stretch>
                       <a:fillRect/>
@@ -43231,7 +45551,7 @@
                     </pic:cNvPicPr>
                   </pic:nvPicPr>
                   <pic:blipFill>
-                    <a:blip r:embed="rId42" cstate="print"/>
+                    <a:blip r:embed="rId45" cstate="print"/>
                     <a:srcRect/>
                     <a:stretch>
                       <a:fillRect/>
@@ -45628,7 +47948,7 @@
                     </pic:cNvPicPr>
                   </pic:nvPicPr>
                   <pic:blipFill>
-                    <a:blip r:embed="rId43" cstate="print"/>
+                    <a:blip r:embed="rId46" cstate="print"/>
                     <a:srcRect/>
                     <a:stretch>
                       <a:fillRect/>
@@ -52992,7 +55312,7 @@
                     </pic:cNvPicPr>
                   </pic:nvPicPr>
                   <pic:blipFill>
-                    <a:blip r:embed="rId44" cstate="print"/>
+                    <a:blip r:embed="rId47" cstate="print"/>
                     <a:srcRect/>
                     <a:stretch>
                       <a:fillRect/>
@@ -57549,7 +59869,7 @@
           <w:szCs w:val="28"/>
         </w:rPr>
       </w:pPr>
-      <w:hyperlink r:id="rId45" w:history="1">
+      <w:hyperlink r:id="rId48" w:history="1">
         <w:r>
           <w:rPr>
             <w:rStyle w:val="a6"/>
@@ -57586,7 +59906,7 @@
           <w:szCs w:val="28"/>
         </w:rPr>
       </w:pPr>
-      <w:hyperlink r:id="rId46" w:history="1">
+      <w:hyperlink r:id="rId49" w:history="1">
         <w:r>
           <w:rPr>
             <w:rStyle w:val="a6"/>
@@ -57623,7 +59943,7 @@
           <w:szCs w:val="28"/>
         </w:rPr>
       </w:pPr>
-      <w:hyperlink r:id="rId47" w:anchor="map" w:history="1">
+      <w:hyperlink r:id="rId50" w:anchor="map" w:history="1">
         <w:r>
           <w:rPr>
             <w:rStyle w:val="a6"/>
@@ -57653,7 +59973,7 @@
       </w:r>
     </w:p>
     <w:p>
-      <w:hyperlink r:id="rId48" w:history="1">
+      <w:hyperlink r:id="rId51" w:history="1">
         <w:r>
           <w:rPr>
             <w:rStyle w:val="a6"/>
@@ -57690,7 +60010,7 @@
           <w:szCs w:val="28"/>
         </w:rPr>
       </w:pPr>
-      <w:hyperlink r:id="rId49" w:history="1">
+      <w:hyperlink r:id="rId52" w:history="1">
         <w:r>
           <w:rPr>
             <w:rStyle w:val="a6"/>
@@ -57720,7 +60040,7 @@
       </w:r>
     </w:p>
     <w:p>
-      <w:hyperlink r:id="rId50" w:history="1">
+      <w:hyperlink r:id="rId53" w:history="1">
         <w:r>
           <w:rPr>
             <w:rStyle w:val="a6"/>
@@ -57757,7 +60077,7 @@
           <w:szCs w:val="28"/>
         </w:rPr>
       </w:pPr>
-      <w:hyperlink r:id="rId51" w:history="1">
+      <w:hyperlink r:id="rId54" w:history="1">
         <w:r>
           <w:rPr>
             <w:rStyle w:val="a6"/>
@@ -57795,7 +60115,7 @@
       </w:r>
     </w:p>
     <w:p>
-      <w:hyperlink r:id="rId52" w:history="1">
+      <w:hyperlink r:id="rId55" w:history="1">
         <w:r>
           <w:rPr>
             <w:rStyle w:val="a6"/>
@@ -57832,7 +60152,7 @@
           <w:szCs w:val="28"/>
         </w:rPr>
       </w:pPr>
-      <w:hyperlink r:id="rId53" w:history="1">
+      <w:hyperlink r:id="rId56" w:history="1">
         <w:r>
           <w:rPr>
             <w:rStyle w:val="a6"/>
@@ -60772,7 +63092,7 @@
 </file>
 
 <file path=customXml/itemProps1.xml><?xml version="1.0" encoding="utf-8"?>
-<ds:datastoreItem xmlns:ds="http://schemas.openxmlformats.org/officeDocument/2006/customXml" ds:itemID="{A146945A-66BE-4870-A790-B8070E97C391}">
+<ds:datastoreItem xmlns:ds="http://schemas.openxmlformats.org/officeDocument/2006/customXml" ds:itemID="{463AA146-7C2D-4717-8181-4632C999391F}">
   <ds:schemaRefs>
     <ds:schemaRef ds:uri="http://schemas.openxmlformats.org/officeDocument/2006/bibliography"/>
   </ds:schemaRefs>

--- a/设计模式说明文档.docx
+++ b/设计模式说明文档.docx
@@ -55569,7 +55569,6 @@
     <w:p>
       <w:pPr>
         <w:rPr>
-          <w:rFonts w:hint="eastAsia"/>
           <w:sz w:val="28"/>
           <w:szCs w:val="28"/>
         </w:rPr>
@@ -55620,7 +55619,6 @@
       <w:pPr>
         <w:ind w:firstLine="420"/>
         <w:rPr>
-          <w:rFonts w:hint="eastAsia"/>
           <w:sz w:val="28"/>
           <w:szCs w:val="28"/>
         </w:rPr>
@@ -55638,18 +55636,33 @@
       <w:pPr>
         <w:ind w:firstLine="420"/>
         <w:rPr>
-          <w:rFonts w:hint="eastAsia"/>
-          <w:sz w:val="28"/>
-          <w:szCs w:val="28"/>
-        </w:rPr>
-      </w:pPr>
-      <w:r>
-        <w:rPr>
-          <w:rFonts w:hint="eastAsia"/>
-          <w:sz w:val="28"/>
-          <w:szCs w:val="28"/>
-        </w:rPr>
-        <w:t>如果把这种“网状结构”改为“星形结构”的话，将大大降低它们之间的“耦合性”，这时只要找一个“中介者”就可以了。如前面所说的“每个人必须记住所有朋友电话”的问题，只要在网上建立一个每个朋友都可以访问的“通信录”就解决了。这样的例子还有很多，例如，你刚刚参力口工作想租房，可以找“房屋中介”；或者，自己</w:t>
+          <w:sz w:val="28"/>
+          <w:szCs w:val="28"/>
+        </w:rPr>
+      </w:pPr>
+      <w:r>
+        <w:rPr>
+          <w:rFonts w:hint="eastAsia"/>
+          <w:sz w:val="28"/>
+          <w:szCs w:val="28"/>
+        </w:rPr>
+        <w:t>如果把这种“网状结构”改为“星形结构”的话，将大大降低它们之间的“耦合性”，这时只要找一个“中介者”就可以了。如前面所说的“每个人必须记住所有朋友电话”的问题，只要在网上建立一个每个朋友都可以访问的“通信录”就解决了。这样的例子还有很多，例如，你刚刚</w:t>
+      </w:r>
+      <w:r>
+        <w:rPr>
+          <w:rFonts w:hint="eastAsia"/>
+          <w:sz w:val="28"/>
+          <w:szCs w:val="28"/>
+        </w:rPr>
+        <w:t>参加</w:t>
+      </w:r>
+      <w:r>
+        <w:rPr>
+          <w:rFonts w:hint="eastAsia"/>
+          <w:sz w:val="28"/>
+          <w:szCs w:val="28"/>
+        </w:rPr>
+        <w:t>工作想租房，可以找“房屋中介”；或者，自己刚</w:t>
       </w:r>
       <w:r>
         <w:rPr>
@@ -55658,14 +55671,13 @@
           <w:szCs w:val="28"/>
         </w:rPr>
         <w:lastRenderedPageBreak/>
-        <w:t>刚刚到一个陌生城市找工作，可以找“人才交流中心”帮忙。</w:t>
-      </w:r>
-    </w:p>
-    <w:p>
-      <w:pPr>
-        <w:ind w:firstLine="420"/>
-        <w:rPr>
-          <w:rFonts w:hint="eastAsia"/>
+        <w:t>刚到一个陌生城市找工作，可以找“人才交流中心”帮忙。</w:t>
+      </w:r>
+    </w:p>
+    <w:p>
+      <w:pPr>
+        <w:ind w:firstLine="420"/>
+        <w:rPr>
           <w:sz w:val="28"/>
           <w:szCs w:val="28"/>
         </w:rPr>
@@ -55801,7 +55813,6 @@
       <w:pPr>
         <w:ind w:firstLine="420"/>
         <w:rPr>
-          <w:rFonts w:hint="eastAsia"/>
           <w:sz w:val="28"/>
           <w:szCs w:val="28"/>
         </w:rPr>
@@ -55830,7 +55841,6 @@
       <w:pPr>
         <w:ind w:firstLine="420"/>
         <w:rPr>
-          <w:rFonts w:hint="eastAsia"/>
           <w:sz w:val="28"/>
           <w:szCs w:val="28"/>
         </w:rPr>
@@ -55856,7 +55866,6 @@
       <w:pPr>
         <w:ind w:firstLine="420"/>
         <w:rPr>
-          <w:rFonts w:hint="eastAsia"/>
           <w:sz w:val="28"/>
           <w:szCs w:val="28"/>
         </w:rPr>
@@ -55881,9 +55890,6 @@
     <w:p>
       <w:pPr>
         <w:pStyle w:val="5"/>
-        <w:rPr>
-          <w:rFonts w:hint="eastAsia"/>
-        </w:rPr>
       </w:pPr>
       <w:r>
         <w:rPr>
@@ -55896,7 +55902,6 @@
       <w:pPr>
         <w:ind w:firstLine="420"/>
         <w:rPr>
-          <w:rFonts w:hint="eastAsia"/>
           <w:sz w:val="28"/>
           <w:szCs w:val="28"/>
         </w:rPr>
@@ -55926,7 +55931,6 @@
       <w:pPr>
         <w:ind w:firstLine="420"/>
         <w:rPr>
-          <w:rFonts w:hint="eastAsia"/>
           <w:sz w:val="28"/>
           <w:szCs w:val="28"/>
         </w:rPr>
@@ -55954,7 +55958,6 @@
     <w:p>
       <w:pPr>
         <w:rPr>
-          <w:rFonts w:hint="eastAsia"/>
           <w:sz w:val="28"/>
           <w:szCs w:val="28"/>
         </w:rPr>
@@ -55971,9 +55974,6 @@
     <w:p>
       <w:pPr>
         <w:pStyle w:val="6"/>
-        <w:rPr>
-          <w:rFonts w:hint="eastAsia"/>
-        </w:rPr>
       </w:pPr>
       <w:r>
         <w:rPr>
@@ -55998,7 +55998,6 @@
       <w:pPr>
         <w:ind w:firstLine="420"/>
         <w:rPr>
-          <w:rFonts w:hint="eastAsia"/>
           <w:sz w:val="28"/>
           <w:szCs w:val="28"/>
         </w:rPr>
@@ -56015,9 +56014,6 @@
     <w:p>
       <w:pPr>
         <w:pStyle w:val="6"/>
-        <w:rPr>
-          <w:rFonts w:hint="eastAsia"/>
-        </w:rPr>
       </w:pPr>
       <w:r>
         <w:rPr>
@@ -56042,7 +56038,6 @@
       <w:pPr>
         <w:ind w:firstLine="420"/>
         <w:rPr>
-          <w:rFonts w:hint="eastAsia"/>
           <w:sz w:val="28"/>
           <w:szCs w:val="28"/>
         </w:rPr>
@@ -56075,9 +56070,6 @@
     <w:p>
       <w:pPr>
         <w:pStyle w:val="6"/>
-        <w:rPr>
-          <w:rFonts w:hint="eastAsia"/>
-        </w:rPr>
       </w:pPr>
       <w:r>
         <w:rPr>
@@ -56102,7 +56094,6 @@
       <w:pPr>
         <w:ind w:firstLine="420"/>
         <w:rPr>
-          <w:rFonts w:hint="eastAsia"/>
           <w:sz w:val="28"/>
           <w:szCs w:val="28"/>
         </w:rPr>
@@ -56119,9 +56110,6 @@
     <w:p>
       <w:pPr>
         <w:pStyle w:val="6"/>
-        <w:rPr>
-          <w:rFonts w:hint="eastAsia"/>
-        </w:rPr>
       </w:pPr>
       <w:r>
         <w:rPr>
@@ -56162,7 +56150,6 @@
     <w:p>
       <w:pPr>
         <w:rPr>
-          <w:rFonts w:hint="eastAsia"/>
           <w:sz w:val="28"/>
           <w:szCs w:val="28"/>
         </w:rPr>
@@ -56188,7 +56175,6 @@
       <w:pPr>
         <w:jc w:val="center"/>
         <w:rPr>
-          <w:rFonts w:hint="eastAsia"/>
           <w:sz w:val="28"/>
           <w:szCs w:val="28"/>
         </w:rPr>
@@ -56261,7 +56247,6 @@
     <w:p>
       <w:pPr>
         <w:rPr>
-          <w:rFonts w:hint="eastAsia"/>
           <w:sz w:val="28"/>
           <w:szCs w:val="28"/>
         </w:rPr>
@@ -56534,7 +56519,6 @@
     <w:p>
       <w:pPr>
         <w:rPr>
-          <w:rFonts w:hint="eastAsia"/>
           <w:sz w:val="28"/>
           <w:szCs w:val="28"/>
         </w:rPr>
@@ -56604,7 +56588,6 @@
     <w:p>
       <w:pPr>
         <w:rPr>
-          <w:rFonts w:hint="eastAsia"/>
           <w:sz w:val="28"/>
           <w:szCs w:val="28"/>
         </w:rPr>
@@ -56644,7 +56627,6 @@
     <w:p>
       <w:pPr>
         <w:rPr>
-          <w:rFonts w:hint="eastAsia"/>
           <w:sz w:val="28"/>
           <w:szCs w:val="28"/>
         </w:rPr>
@@ -57000,7 +56982,6 @@
     <w:p>
       <w:pPr>
         <w:rPr>
-          <w:rFonts w:hint="eastAsia"/>
           <w:sz w:val="28"/>
           <w:szCs w:val="28"/>
         </w:rPr>
@@ -57176,7 +57157,6 @@
     <w:p>
       <w:pPr>
         <w:rPr>
-          <w:rFonts w:hint="eastAsia"/>
           <w:sz w:val="28"/>
           <w:szCs w:val="28"/>
         </w:rPr>
@@ -57261,7 +57241,6 @@
     <w:p>
       <w:pPr>
         <w:rPr>
-          <w:rFonts w:hint="eastAsia"/>
           <w:sz w:val="28"/>
           <w:szCs w:val="28"/>
         </w:rPr>
@@ -57355,7 +57334,6 @@
     <w:p>
       <w:pPr>
         <w:rPr>
-          <w:rFonts w:hint="eastAsia"/>
           <w:sz w:val="28"/>
           <w:szCs w:val="28"/>
         </w:rPr>
@@ -57404,7 +57382,6 @@
     <w:p>
       <w:pPr>
         <w:rPr>
-          <w:rFonts w:hint="eastAsia"/>
           <w:sz w:val="28"/>
           <w:szCs w:val="28"/>
         </w:rPr>
@@ -57459,7 +57436,6 @@
     <w:p>
       <w:pPr>
         <w:rPr>
-          <w:rFonts w:hint="eastAsia"/>
           <w:sz w:val="28"/>
           <w:szCs w:val="28"/>
         </w:rPr>
@@ -57544,7 +57520,6 @@
     <w:p>
       <w:pPr>
         <w:rPr>
-          <w:rFonts w:hint="eastAsia"/>
           <w:sz w:val="28"/>
           <w:szCs w:val="28"/>
         </w:rPr>
@@ -57639,7 +57614,6 @@
     <w:p>
       <w:pPr>
         <w:rPr>
-          <w:rFonts w:hint="eastAsia"/>
           <w:sz w:val="28"/>
           <w:szCs w:val="28"/>
         </w:rPr>
@@ -57688,7 +57662,6 @@
     <w:p>
       <w:pPr>
         <w:rPr>
-          <w:rFonts w:hint="eastAsia"/>
           <w:sz w:val="28"/>
           <w:szCs w:val="28"/>
         </w:rPr>
@@ -57728,7 +57701,6 @@
     <w:p>
       <w:pPr>
         <w:rPr>
-          <w:rFonts w:hint="eastAsia"/>
           <w:sz w:val="28"/>
           <w:szCs w:val="28"/>
         </w:rPr>
@@ -57744,7 +57716,6 @@
     <w:p>
       <w:pPr>
         <w:rPr>
-          <w:rFonts w:hint="eastAsia"/>
           <w:sz w:val="28"/>
           <w:szCs w:val="28"/>
         </w:rPr>
@@ -57761,7 +57732,6 @@
     <w:p>
       <w:pPr>
         <w:rPr>
-          <w:rFonts w:hint="eastAsia"/>
           <w:sz w:val="28"/>
           <w:szCs w:val="28"/>
         </w:rPr>
@@ -57794,7 +57764,6 @@
     <w:p>
       <w:pPr>
         <w:rPr>
-          <w:rFonts w:hint="eastAsia"/>
           <w:sz w:val="28"/>
           <w:szCs w:val="28"/>
         </w:rPr>
@@ -57842,7 +57811,6 @@
     <w:p>
       <w:pPr>
         <w:rPr>
-          <w:rFonts w:hint="eastAsia"/>
           <w:sz w:val="28"/>
           <w:szCs w:val="28"/>
         </w:rPr>
@@ -57875,7 +57843,6 @@
     <w:p>
       <w:pPr>
         <w:rPr>
-          <w:rFonts w:hint="eastAsia"/>
           <w:sz w:val="28"/>
           <w:szCs w:val="28"/>
         </w:rPr>
@@ -57954,7 +57921,6 @@
       <w:pPr>
         <w:ind w:firstLine="420"/>
         <w:rPr>
-          <w:rFonts w:hint="eastAsia"/>
           <w:sz w:val="28"/>
           <w:szCs w:val="28"/>
         </w:rPr>
@@ -57980,7 +57946,6 @@
       <w:pPr>
         <w:ind w:firstLine="420"/>
         <w:rPr>
-          <w:rFonts w:hint="eastAsia"/>
           <w:sz w:val="28"/>
           <w:szCs w:val="28"/>
         </w:rPr>
@@ -58018,7 +57983,6 @@
       <w:pPr>
         <w:ind w:firstLine="420"/>
         <w:rPr>
-          <w:rFonts w:hint="eastAsia"/>
           <w:sz w:val="28"/>
           <w:szCs w:val="28"/>
         </w:rPr>
@@ -58036,7 +58000,6 @@
       <w:pPr>
         <w:ind w:firstLine="420"/>
         <w:rPr>
-          <w:rFonts w:hint="eastAsia"/>
           <w:sz w:val="28"/>
           <w:szCs w:val="28"/>
         </w:rPr>
@@ -58062,7 +58025,6 @@
       <w:pPr>
         <w:ind w:firstLine="420"/>
         <w:rPr>
-          <w:rFonts w:hint="eastAsia"/>
           <w:sz w:val="28"/>
           <w:szCs w:val="28"/>
         </w:rPr>
@@ -58103,7 +58065,6 @@
     <w:p>
       <w:pPr>
         <w:rPr>
-          <w:rFonts w:hint="eastAsia"/>
           <w:sz w:val="28"/>
           <w:szCs w:val="28"/>
         </w:rPr>
@@ -58121,7 +58082,6 @@
       <w:pPr>
         <w:jc w:val="center"/>
         <w:rPr>
-          <w:rFonts w:hint="eastAsia"/>
           <w:sz w:val="28"/>
           <w:szCs w:val="28"/>
         </w:rPr>
@@ -58182,7 +58142,6 @@
     <w:p>
       <w:pPr>
         <w:rPr>
-          <w:rFonts w:hint="eastAsia"/>
           <w:sz w:val="28"/>
           <w:szCs w:val="28"/>
         </w:rPr>
@@ -58410,7 +58369,6 @@
     <w:p>
       <w:pPr>
         <w:rPr>
-          <w:rFonts w:hint="eastAsia"/>
           <w:sz w:val="28"/>
           <w:szCs w:val="28"/>
         </w:rPr>
@@ -58811,7 +58769,6 @@
     <w:p>
       <w:pPr>
         <w:rPr>
-          <w:rFonts w:hint="eastAsia"/>
           <w:sz w:val="28"/>
           <w:szCs w:val="28"/>
         </w:rPr>
@@ -58911,7 +58868,6 @@
     <w:p>
       <w:pPr>
         <w:rPr>
-          <w:rFonts w:hint="eastAsia"/>
           <w:sz w:val="28"/>
           <w:szCs w:val="28"/>
         </w:rPr>
@@ -59042,7 +58998,6 @@
     <w:p>
       <w:pPr>
         <w:rPr>
-          <w:rFonts w:hint="eastAsia"/>
           <w:sz w:val="28"/>
           <w:szCs w:val="28"/>
         </w:rPr>
@@ -59136,7 +59091,6 @@
     <w:p>
       <w:pPr>
         <w:rPr>
-          <w:rFonts w:hint="eastAsia"/>
           <w:sz w:val="28"/>
           <w:szCs w:val="28"/>
         </w:rPr>
@@ -59185,7 +59139,6 @@
     <w:p>
       <w:pPr>
         <w:rPr>
-          <w:rFonts w:hint="eastAsia"/>
           <w:sz w:val="28"/>
           <w:szCs w:val="28"/>
         </w:rPr>
@@ -59240,7 +59193,6 @@
     <w:p>
       <w:pPr>
         <w:rPr>
-          <w:rFonts w:hint="eastAsia"/>
           <w:sz w:val="28"/>
           <w:szCs w:val="28"/>
         </w:rPr>
@@ -59370,7 +59322,6 @@
     <w:p>
       <w:pPr>
         <w:rPr>
-          <w:rFonts w:hint="eastAsia"/>
           <w:sz w:val="28"/>
           <w:szCs w:val="28"/>
         </w:rPr>
@@ -59465,7 +59416,6 @@
     <w:p>
       <w:pPr>
         <w:rPr>
-          <w:rFonts w:hint="eastAsia"/>
           <w:sz w:val="28"/>
           <w:szCs w:val="28"/>
         </w:rPr>
@@ -59514,7 +59464,6 @@
     <w:p>
       <w:pPr>
         <w:rPr>
-          <w:rFonts w:hint="eastAsia"/>
           <w:sz w:val="28"/>
           <w:szCs w:val="28"/>
         </w:rPr>
@@ -59554,7 +59503,6 @@
     <w:p>
       <w:pPr>
         <w:rPr>
-          <w:rFonts w:hint="eastAsia"/>
           <w:sz w:val="28"/>
           <w:szCs w:val="28"/>
         </w:rPr>
@@ -59570,7 +59518,6 @@
     <w:p>
       <w:pPr>
         <w:rPr>
-          <w:rFonts w:hint="eastAsia"/>
           <w:sz w:val="28"/>
           <w:szCs w:val="28"/>
         </w:rPr>
@@ -59587,7 +59534,6 @@
     <w:p>
       <w:pPr>
         <w:rPr>
-          <w:rFonts w:hint="eastAsia"/>
           <w:sz w:val="28"/>
           <w:szCs w:val="28"/>
         </w:rPr>
@@ -59628,7 +59574,6 @@
     <w:p>
       <w:pPr>
         <w:rPr>
-          <w:rFonts w:hint="eastAsia"/>
           <w:sz w:val="28"/>
           <w:szCs w:val="28"/>
         </w:rPr>
@@ -59676,7 +59621,6 @@
     <w:p>
       <w:pPr>
         <w:rPr>
-          <w:rFonts w:hint="eastAsia"/>
           <w:sz w:val="28"/>
           <w:szCs w:val="28"/>
         </w:rPr>
@@ -59717,7 +59661,6 @@
     <w:p>
       <w:pPr>
         <w:rPr>
-          <w:rFonts w:hint="eastAsia"/>
           <w:sz w:val="28"/>
           <w:szCs w:val="28"/>
         </w:rPr>
@@ -59768,7 +59711,6 @@
       <w:pPr>
         <w:ind w:firstLine="420"/>
         <w:rPr>
-          <w:rFonts w:hint="eastAsia"/>
           <w:sz w:val="28"/>
           <w:szCs w:val="28"/>
         </w:rPr>
@@ -59802,7 +59744,6 @@
       <w:pPr>
         <w:ind w:firstLine="420"/>
         <w:rPr>
-          <w:rFonts w:hint="eastAsia"/>
           <w:sz w:val="28"/>
           <w:szCs w:val="28"/>
         </w:rPr>
@@ -59820,7 +59761,6 @@
       <w:pPr>
         <w:ind w:firstLine="420"/>
         <w:rPr>
-          <w:rFonts w:hint="eastAsia"/>
           <w:sz w:val="28"/>
           <w:szCs w:val="28"/>
         </w:rPr>
@@ -59847,7 +59787,6 @@
       <w:pPr>
         <w:ind w:firstLine="420"/>
         <w:rPr>
-          <w:rFonts w:hint="eastAsia"/>
           <w:sz w:val="28"/>
           <w:szCs w:val="28"/>
         </w:rPr>
@@ -59873,7 +59812,6 @@
       <w:pPr>
         <w:ind w:firstLine="420"/>
         <w:rPr>
-          <w:rFonts w:hint="eastAsia"/>
           <w:sz w:val="28"/>
           <w:szCs w:val="28"/>
         </w:rPr>
@@ -59993,7 +59931,6 @@
       <w:pPr>
         <w:ind w:firstLine="420"/>
         <w:rPr>
-          <w:rFonts w:hint="eastAsia"/>
           <w:sz w:val="28"/>
           <w:szCs w:val="28"/>
         </w:rPr>
@@ -60022,7 +59959,6 @@
       <w:pPr>
         <w:ind w:firstLine="420"/>
         <w:rPr>
-          <w:rFonts w:hint="eastAsia"/>
           <w:sz w:val="28"/>
           <w:szCs w:val="28"/>
         </w:rPr>
@@ -60048,7 +59984,6 @@
       <w:pPr>
         <w:ind w:firstLine="420"/>
         <w:rPr>
-          <w:rFonts w:hint="eastAsia"/>
           <w:sz w:val="28"/>
           <w:szCs w:val="28"/>
         </w:rPr>
@@ -60074,7 +60009,6 @@
       <w:pPr>
         <w:ind w:firstLine="420"/>
         <w:rPr>
-          <w:rFonts w:hint="eastAsia"/>
           <w:sz w:val="28"/>
           <w:szCs w:val="28"/>
         </w:rPr>
@@ -60108,7 +60042,6 @@
       <w:pPr>
         <w:ind w:firstLine="420"/>
         <w:rPr>
-          <w:rFonts w:hint="eastAsia"/>
           <w:sz w:val="28"/>
           <w:szCs w:val="28"/>
         </w:rPr>
@@ -60134,7 +60067,6 @@
       <w:pPr>
         <w:ind w:firstLine="420"/>
         <w:rPr>
-          <w:rFonts w:hint="eastAsia"/>
           <w:sz w:val="28"/>
           <w:szCs w:val="28"/>
         </w:rPr>
@@ -60159,9 +60091,6 @@
     <w:p>
       <w:pPr>
         <w:pStyle w:val="5"/>
-        <w:rPr>
-          <w:rFonts w:hint="eastAsia"/>
-        </w:rPr>
       </w:pPr>
       <w:r>
         <w:rPr>
@@ -60174,7 +60103,6 @@
       <w:pPr>
         <w:ind w:firstLine="420"/>
         <w:rPr>
-          <w:rFonts w:hint="eastAsia"/>
           <w:sz w:val="28"/>
           <w:szCs w:val="28"/>
         </w:rPr>
@@ -60204,7 +60132,6 @@
       <w:pPr>
         <w:ind w:firstLine="420"/>
         <w:rPr>
-          <w:rFonts w:hint="eastAsia"/>
           <w:sz w:val="28"/>
           <w:szCs w:val="28"/>
         </w:rPr>
@@ -60221,9 +60148,6 @@
     <w:p>
       <w:pPr>
         <w:pStyle w:val="5"/>
-        <w:rPr>
-          <w:rFonts w:hint="eastAsia"/>
-        </w:rPr>
       </w:pPr>
       <w:r>
         <w:rPr>
@@ -60235,7 +60159,6 @@
     <w:p>
       <w:pPr>
         <w:rPr>
-          <w:rFonts w:hint="eastAsia"/>
           <w:sz w:val="28"/>
           <w:szCs w:val="28"/>
         </w:rPr>
@@ -60252,9 +60175,6 @@
     <w:p>
       <w:pPr>
         <w:pStyle w:val="6"/>
-        <w:rPr>
-          <w:rFonts w:hint="eastAsia"/>
-        </w:rPr>
       </w:pPr>
       <w:r>
         <w:rPr>
@@ -60279,7 +60199,6 @@
       <w:pPr>
         <w:ind w:firstLine="420"/>
         <w:rPr>
-          <w:rFonts w:hint="eastAsia"/>
           <w:sz w:val="28"/>
           <w:szCs w:val="28"/>
         </w:rPr>
@@ -60296,9 +60215,6 @@
     <w:p>
       <w:pPr>
         <w:pStyle w:val="6"/>
-        <w:rPr>
-          <w:rFonts w:hint="eastAsia"/>
-        </w:rPr>
       </w:pPr>
       <w:r>
         <w:rPr>
@@ -60323,7 +60239,6 @@
       <w:pPr>
         <w:ind w:firstLine="420"/>
         <w:rPr>
-          <w:rFonts w:hint="eastAsia"/>
           <w:sz w:val="28"/>
           <w:szCs w:val="28"/>
         </w:rPr>
@@ -60340,9 +60255,6 @@
     <w:p>
       <w:pPr>
         <w:pStyle w:val="6"/>
-        <w:rPr>
-          <w:rFonts w:hint="eastAsia"/>
-        </w:rPr>
       </w:pPr>
       <w:r>
         <w:rPr>
@@ -60367,7 +60279,6 @@
       <w:pPr>
         <w:ind w:firstLine="420"/>
         <w:rPr>
-          <w:rFonts w:hint="eastAsia"/>
           <w:sz w:val="28"/>
           <w:szCs w:val="28"/>
         </w:rPr>
@@ -60432,9 +60343,6 @@
     <w:p>
       <w:pPr>
         <w:pStyle w:val="6"/>
-        <w:rPr>
-          <w:rFonts w:hint="eastAsia"/>
-        </w:rPr>
       </w:pPr>
       <w:r>
         <w:rPr>
@@ -60459,7 +60367,6 @@
       <w:pPr>
         <w:ind w:firstLine="420"/>
         <w:rPr>
-          <w:rFonts w:hint="eastAsia"/>
           <w:sz w:val="28"/>
           <w:szCs w:val="28"/>
         </w:rPr>
@@ -60476,7 +60383,6 @@
     <w:p>
       <w:pPr>
         <w:rPr>
-          <w:rFonts w:hint="eastAsia"/>
           <w:sz w:val="28"/>
           <w:szCs w:val="28"/>
         </w:rPr>
@@ -60494,7 +60400,6 @@
       <w:pPr>
         <w:jc w:val="center"/>
         <w:rPr>
-          <w:rFonts w:hint="eastAsia"/>
           <w:sz w:val="28"/>
           <w:szCs w:val="28"/>
         </w:rPr>
@@ -60565,7 +60470,6 @@
     <w:p>
       <w:pPr>
         <w:rPr>
-          <w:rFonts w:hint="eastAsia"/>
           <w:sz w:val="28"/>
           <w:szCs w:val="28"/>
         </w:rPr>
@@ -60687,7 +60591,6 @@
     <w:p>
       <w:pPr>
         <w:rPr>
-          <w:rFonts w:hint="eastAsia"/>
           <w:sz w:val="28"/>
           <w:szCs w:val="28"/>
         </w:rPr>
@@ -60720,7 +60623,6 @@
     <w:p>
       <w:pPr>
         <w:rPr>
-          <w:rFonts w:hint="eastAsia"/>
           <w:sz w:val="28"/>
           <w:szCs w:val="28"/>
         </w:rPr>
@@ -60753,7 +60655,6 @@
     <w:p>
       <w:pPr>
         <w:rPr>
-          <w:rFonts w:hint="eastAsia"/>
           <w:sz w:val="28"/>
           <w:szCs w:val="28"/>
         </w:rPr>
@@ -60786,7 +60687,6 @@
     <w:p>
       <w:pPr>
         <w:rPr>
-          <w:rFonts w:hint="eastAsia"/>
           <w:sz w:val="28"/>
           <w:szCs w:val="28"/>
         </w:rPr>
@@ -60925,7 +60825,6 @@
     <w:p>
       <w:pPr>
         <w:rPr>
-          <w:rFonts w:hint="eastAsia"/>
           <w:sz w:val="28"/>
           <w:szCs w:val="28"/>
         </w:rPr>
@@ -60988,7 +60887,6 @@
     <w:p>
       <w:pPr>
         <w:rPr>
-          <w:rFonts w:hint="eastAsia"/>
           <w:sz w:val="28"/>
           <w:szCs w:val="28"/>
         </w:rPr>
@@ -61103,7 +61001,6 @@
     <w:p>
       <w:pPr>
         <w:rPr>
-          <w:rFonts w:hint="eastAsia"/>
           <w:sz w:val="28"/>
           <w:szCs w:val="28"/>
         </w:rPr>
@@ -61369,7 +61266,6 @@
     <w:p>
       <w:pPr>
         <w:rPr>
-          <w:rFonts w:hint="eastAsia"/>
           <w:sz w:val="28"/>
           <w:szCs w:val="28"/>
         </w:rPr>
@@ -61484,7 +61380,6 @@
     <w:p>
       <w:pPr>
         <w:rPr>
-          <w:rFonts w:hint="eastAsia"/>
           <w:sz w:val="28"/>
           <w:szCs w:val="28"/>
         </w:rPr>
@@ -62021,7 +61916,6 @@
     <w:p>
       <w:pPr>
         <w:rPr>
-          <w:rFonts w:hint="eastAsia"/>
           <w:sz w:val="28"/>
           <w:szCs w:val="28"/>
         </w:rPr>
@@ -62037,7 +61931,6 @@
     <w:p>
       <w:pPr>
         <w:rPr>
-          <w:rFonts w:hint="eastAsia"/>
           <w:sz w:val="28"/>
           <w:szCs w:val="28"/>
         </w:rPr>
@@ -62054,7 +61947,6 @@
     <w:p>
       <w:pPr>
         <w:rPr>
-          <w:rFonts w:hint="eastAsia"/>
           <w:sz w:val="28"/>
           <w:szCs w:val="28"/>
         </w:rPr>
@@ -62111,7 +62003,6 @@
     <w:p>
       <w:pPr>
         <w:rPr>
-          <w:rFonts w:hint="eastAsia"/>
           <w:sz w:val="28"/>
           <w:szCs w:val="28"/>
         </w:rPr>
@@ -62181,7 +62072,6 @@
     <w:p>
       <w:pPr>
         <w:rPr>
-          <w:rFonts w:hint="eastAsia"/>
           <w:sz w:val="28"/>
           <w:szCs w:val="28"/>
         </w:rPr>
@@ -62199,7 +62089,6 @@
       <w:pPr>
         <w:ind w:firstLine="420"/>
         <w:rPr>
-          <w:rFonts w:hint="eastAsia"/>
           <w:sz w:val="28"/>
           <w:szCs w:val="28"/>
         </w:rPr>
@@ -62226,7 +62115,6 @@
       <w:pPr>
         <w:ind w:firstLine="420"/>
         <w:rPr>
-          <w:rFonts w:hint="eastAsia"/>
           <w:sz w:val="28"/>
           <w:szCs w:val="28"/>
         </w:rPr>
@@ -62252,7 +62140,6 @@
       <w:pPr>
         <w:ind w:firstLine="420"/>
         <w:rPr>
-          <w:rFonts w:hint="eastAsia"/>
           <w:sz w:val="28"/>
           <w:szCs w:val="28"/>
         </w:rPr>
@@ -62278,7 +62165,6 @@
       <w:pPr>
         <w:ind w:firstLine="420"/>
         <w:rPr>
-          <w:rFonts w:hint="eastAsia"/>
           <w:sz w:val="28"/>
           <w:szCs w:val="28"/>
         </w:rPr>
@@ -62307,7 +62193,6 @@
       <w:pPr>
         <w:ind w:firstLine="420"/>
         <w:rPr>
-          <w:rFonts w:hint="eastAsia"/>
           <w:sz w:val="28"/>
           <w:szCs w:val="28"/>
         </w:rPr>
@@ -62333,7 +62218,6 @@
       <w:pPr>
         <w:jc w:val="center"/>
         <w:rPr>
-          <w:rFonts w:hint="eastAsia"/>
           <w:sz w:val="28"/>
           <w:szCs w:val="28"/>
         </w:rPr>
@@ -62416,7 +62300,6 @@
       <w:pPr>
         <w:ind w:firstLine="420"/>
         <w:rPr>
-          <w:rFonts w:hint="eastAsia"/>
           <w:sz w:val="28"/>
           <w:szCs w:val="28"/>
         </w:rPr>
@@ -62443,7 +62326,6 @@
       <w:pPr>
         <w:ind w:firstLine="420"/>
         <w:rPr>
-          <w:rFonts w:hint="eastAsia"/>
           <w:sz w:val="28"/>
           <w:szCs w:val="28"/>
         </w:rPr>
@@ -62461,7 +62343,6 @@
       <w:pPr>
         <w:ind w:firstLine="420"/>
         <w:rPr>
-          <w:rFonts w:hint="eastAsia"/>
           <w:sz w:val="28"/>
           <w:szCs w:val="28"/>
         </w:rPr>
@@ -62501,7 +62382,6 @@
       <w:pPr>
         <w:ind w:firstLine="420"/>
         <w:rPr>
-          <w:rFonts w:hint="eastAsia"/>
           <w:sz w:val="28"/>
           <w:szCs w:val="28"/>
         </w:rPr>
@@ -62530,9 +62410,6 @@
     <w:p>
       <w:pPr>
         <w:pStyle w:val="6"/>
-        <w:rPr>
-          <w:rFonts w:hint="eastAsia"/>
-        </w:rPr>
       </w:pPr>
       <w:r>
         <w:rPr>
@@ -62545,7 +62422,6 @@
       <w:pPr>
         <w:ind w:firstLine="420"/>
         <w:rPr>
-          <w:rFonts w:hint="eastAsia"/>
           <w:sz w:val="28"/>
           <w:szCs w:val="28"/>
         </w:rPr>
@@ -62562,9 +62438,6 @@
     <w:p>
       <w:pPr>
         <w:pStyle w:val="6"/>
-        <w:rPr>
-          <w:rFonts w:hint="eastAsia"/>
-        </w:rPr>
       </w:pPr>
       <w:r>
         <w:rPr>
@@ -62577,7 +62450,6 @@
       <w:pPr>
         <w:ind w:firstLine="360"/>
         <w:rPr>
-          <w:rFonts w:hint="eastAsia"/>
           <w:sz w:val="28"/>
           <w:szCs w:val="28"/>
         </w:rPr>
@@ -62594,9 +62466,6 @@
     <w:p>
       <w:pPr>
         <w:pStyle w:val="6"/>
-        <w:rPr>
-          <w:rFonts w:hint="eastAsia"/>
-        </w:rPr>
       </w:pPr>
       <w:r>
         <w:rPr>
@@ -62609,7 +62478,6 @@
       <w:pPr>
         <w:ind w:firstLine="420"/>
         <w:rPr>
-          <w:rFonts w:hint="eastAsia"/>
           <w:sz w:val="28"/>
           <w:szCs w:val="28"/>
         </w:rPr>
@@ -62626,9 +62494,6 @@
     <w:p>
       <w:pPr>
         <w:pStyle w:val="6"/>
-        <w:rPr>
-          <w:rFonts w:hint="eastAsia"/>
-        </w:rPr>
       </w:pPr>
       <w:r>
         <w:rPr>
@@ -62641,7 +62506,6 @@
       <w:pPr>
         <w:ind w:firstLine="420"/>
         <w:rPr>
-          <w:rFonts w:hint="eastAsia"/>
           <w:sz w:val="28"/>
           <w:szCs w:val="28"/>
         </w:rPr>
@@ -62658,9 +62522,6 @@
     <w:p>
       <w:pPr>
         <w:pStyle w:val="5"/>
-        <w:rPr>
-          <w:rFonts w:hint="eastAsia"/>
-        </w:rPr>
       </w:pPr>
       <w:r>
         <w:rPr>
@@ -62672,9 +62533,6 @@
     <w:p>
       <w:pPr>
         <w:pStyle w:val="6"/>
-        <w:rPr>
-          <w:rFonts w:hint="eastAsia"/>
-        </w:rPr>
       </w:pPr>
       <w:r>
         <w:rPr>
@@ -62687,7 +62545,6 @@
       <w:pPr>
         <w:ind w:firstLine="420"/>
         <w:rPr>
-          <w:rFonts w:hint="eastAsia"/>
           <w:sz w:val="28"/>
           <w:szCs w:val="28"/>
         </w:rPr>
@@ -62704,9 +62561,6 @@
     <w:p>
       <w:pPr>
         <w:pStyle w:val="6"/>
-        <w:rPr>
-          <w:rFonts w:hint="eastAsia"/>
-        </w:rPr>
       </w:pPr>
       <w:r>
         <w:rPr>
@@ -62719,7 +62573,6 @@
       <w:pPr>
         <w:ind w:firstLine="420"/>
         <w:rPr>
-          <w:rFonts w:hint="eastAsia"/>
           <w:sz w:val="28"/>
           <w:szCs w:val="28"/>
         </w:rPr>
@@ -62736,9 +62589,6 @@
     <w:p>
       <w:pPr>
         <w:pStyle w:val="6"/>
-        <w:rPr>
-          <w:rFonts w:hint="eastAsia"/>
-        </w:rPr>
       </w:pPr>
       <w:r>
         <w:rPr>
@@ -62752,7 +62602,6 @@
       <w:pPr>
         <w:ind w:firstLine="420"/>
         <w:rPr>
-          <w:rFonts w:hint="eastAsia"/>
           <w:sz w:val="28"/>
           <w:szCs w:val="28"/>
         </w:rPr>
@@ -62781,7 +62630,6 @@
       <w:pPr>
         <w:ind w:firstLine="420"/>
         <w:rPr>
-          <w:rFonts w:hint="eastAsia"/>
           <w:sz w:val="28"/>
           <w:szCs w:val="28"/>
         </w:rPr>
@@ -62814,9 +62662,6 @@
     <w:p>
       <w:pPr>
         <w:pStyle w:val="5"/>
-        <w:rPr>
-          <w:rFonts w:hint="eastAsia"/>
-        </w:rPr>
       </w:pPr>
       <w:r>
         <w:rPr>
@@ -62828,7 +62673,6 @@
     <w:p>
       <w:pPr>
         <w:rPr>
-          <w:rFonts w:hint="eastAsia"/>
           <w:sz w:val="28"/>
           <w:szCs w:val="28"/>
         </w:rPr>
@@ -62845,9 +62689,6 @@
     <w:p>
       <w:pPr>
         <w:pStyle w:val="6"/>
-        <w:rPr>
-          <w:rFonts w:hint="eastAsia"/>
-        </w:rPr>
       </w:pPr>
       <w:r>
         <w:rPr>
@@ -62872,7 +62713,6 @@
       <w:pPr>
         <w:ind w:firstLine="420"/>
         <w:rPr>
-          <w:rFonts w:hint="eastAsia"/>
           <w:sz w:val="28"/>
           <w:szCs w:val="28"/>
         </w:rPr>
@@ -62905,9 +62745,6 @@
     <w:p>
       <w:pPr>
         <w:pStyle w:val="6"/>
-        <w:rPr>
-          <w:rFonts w:hint="eastAsia"/>
-        </w:rPr>
       </w:pPr>
       <w:r>
         <w:rPr>
@@ -62932,7 +62769,6 @@
       <w:pPr>
         <w:ind w:firstLine="420"/>
         <w:rPr>
-          <w:rFonts w:hint="eastAsia"/>
           <w:sz w:val="28"/>
           <w:szCs w:val="28"/>
         </w:rPr>
@@ -62949,9 +62785,6 @@
     <w:p>
       <w:pPr>
         <w:pStyle w:val="6"/>
-        <w:rPr>
-          <w:rFonts w:hint="eastAsia"/>
-        </w:rPr>
       </w:pPr>
       <w:r>
         <w:rPr>
@@ -62976,7 +62809,6 @@
       <w:pPr>
         <w:ind w:firstLine="420"/>
         <w:rPr>
-          <w:rFonts w:hint="eastAsia"/>
           <w:sz w:val="28"/>
           <w:szCs w:val="28"/>
         </w:rPr>
@@ -63025,9 +62857,6 @@
     <w:p>
       <w:pPr>
         <w:pStyle w:val="6"/>
-        <w:rPr>
-          <w:rFonts w:hint="eastAsia"/>
-        </w:rPr>
       </w:pPr>
       <w:r>
         <w:rPr>
@@ -63052,7 +62881,6 @@
       <w:pPr>
         <w:ind w:firstLine="420"/>
         <w:rPr>
-          <w:rFonts w:hint="eastAsia"/>
           <w:sz w:val="28"/>
           <w:szCs w:val="28"/>
         </w:rPr>
@@ -63101,9 +62929,6 @@
     <w:p>
       <w:pPr>
         <w:pStyle w:val="6"/>
-        <w:rPr>
-          <w:rFonts w:hint="eastAsia"/>
-        </w:rPr>
       </w:pPr>
       <w:r>
         <w:rPr>
@@ -63129,7 +62954,6 @@
       <w:pPr>
         <w:ind w:firstLine="420"/>
         <w:rPr>
-          <w:rFonts w:hint="eastAsia"/>
           <w:sz w:val="28"/>
           <w:szCs w:val="28"/>
         </w:rPr>
@@ -63194,7 +63018,6 @@
     <w:p>
       <w:pPr>
         <w:rPr>
-          <w:rFonts w:hint="eastAsia"/>
           <w:sz w:val="28"/>
           <w:szCs w:val="28"/>
         </w:rPr>
@@ -63212,7 +63035,6 @@
       <w:pPr>
         <w:jc w:val="center"/>
         <w:rPr>
-          <w:rFonts w:hint="eastAsia"/>
           <w:sz w:val="28"/>
           <w:szCs w:val="28"/>
         </w:rPr>
@@ -63284,7 +63106,6 @@
     <w:p>
       <w:pPr>
         <w:rPr>
-          <w:rFonts w:hint="eastAsia"/>
           <w:sz w:val="28"/>
           <w:szCs w:val="28"/>
         </w:rPr>
@@ -63542,7 +63363,6 @@
     <w:p>
       <w:pPr>
         <w:rPr>
-          <w:rFonts w:hint="eastAsia"/>
           <w:sz w:val="28"/>
           <w:szCs w:val="28"/>
         </w:rPr>
@@ -63642,7 +63462,6 @@
     <w:p>
       <w:pPr>
         <w:rPr>
-          <w:rFonts w:hint="eastAsia"/>
           <w:sz w:val="28"/>
           <w:szCs w:val="28"/>
         </w:rPr>
@@ -63744,7 +63563,6 @@
     <w:p>
       <w:pPr>
         <w:rPr>
-          <w:rFonts w:hint="eastAsia"/>
           <w:sz w:val="28"/>
           <w:szCs w:val="28"/>
         </w:rPr>
@@ -63838,7 +63656,6 @@
     <w:p>
       <w:pPr>
         <w:rPr>
-          <w:rFonts w:hint="eastAsia"/>
           <w:sz w:val="28"/>
           <w:szCs w:val="28"/>
         </w:rPr>
@@ -63917,7 +63734,6 @@
     <w:p>
       <w:pPr>
         <w:rPr>
-          <w:rFonts w:hint="eastAsia"/>
           <w:sz w:val="28"/>
           <w:szCs w:val="28"/>
         </w:rPr>
@@ -64018,7 +63834,6 @@
     <w:p>
       <w:pPr>
         <w:rPr>
-          <w:rFonts w:hint="eastAsia"/>
           <w:sz w:val="28"/>
           <w:szCs w:val="28"/>
         </w:rPr>
@@ -64112,7 +63927,6 @@
     <w:p>
       <w:pPr>
         <w:rPr>
-          <w:rFonts w:hint="eastAsia"/>
           <w:sz w:val="28"/>
           <w:szCs w:val="28"/>
         </w:rPr>
@@ -64192,7 +64006,6 @@
     <w:p>
       <w:pPr>
         <w:rPr>
-          <w:rFonts w:hint="eastAsia"/>
           <w:sz w:val="28"/>
           <w:szCs w:val="28"/>
         </w:rPr>
@@ -64277,7 +64090,6 @@
     <w:p>
       <w:pPr>
         <w:rPr>
-          <w:rFonts w:hint="eastAsia"/>
           <w:sz w:val="28"/>
           <w:szCs w:val="28"/>
         </w:rPr>
@@ -64438,7 +64250,6 @@
     <w:p>
       <w:pPr>
         <w:rPr>
-          <w:rFonts w:hint="eastAsia"/>
           <w:sz w:val="28"/>
           <w:szCs w:val="28"/>
         </w:rPr>
@@ -64517,7 +64328,6 @@
     <w:p>
       <w:pPr>
         <w:rPr>
-          <w:rFonts w:hint="eastAsia"/>
           <w:sz w:val="28"/>
           <w:szCs w:val="28"/>
         </w:rPr>
@@ -64679,7 +64489,6 @@
     <w:p>
       <w:pPr>
         <w:rPr>
-          <w:rFonts w:hint="eastAsia"/>
           <w:sz w:val="28"/>
           <w:szCs w:val="28"/>
         </w:rPr>
@@ -64758,7 +64567,6 @@
     <w:p>
       <w:pPr>
         <w:rPr>
-          <w:rFonts w:hint="eastAsia"/>
           <w:sz w:val="28"/>
           <w:szCs w:val="28"/>
         </w:rPr>
@@ -65069,7 +64877,6 @@
     <w:p>
       <w:pPr>
         <w:rPr>
-          <w:rFonts w:hint="eastAsia"/>
           <w:sz w:val="28"/>
           <w:szCs w:val="28"/>
         </w:rPr>
@@ -65085,7 +64892,6 @@
     <w:p>
       <w:pPr>
         <w:rPr>
-          <w:rFonts w:hint="eastAsia"/>
           <w:sz w:val="28"/>
           <w:szCs w:val="28"/>
         </w:rPr>
@@ -65102,7 +64908,6 @@
     <w:p>
       <w:pPr>
         <w:rPr>
-          <w:rFonts w:hint="eastAsia"/>
           <w:sz w:val="28"/>
           <w:szCs w:val="28"/>
         </w:rPr>
@@ -65167,7 +64972,6 @@
     <w:p>
       <w:pPr>
         <w:rPr>
-          <w:rFonts w:hint="eastAsia"/>
           <w:sz w:val="28"/>
           <w:szCs w:val="28"/>
         </w:rPr>
@@ -65247,7 +65051,6 @@
     <w:p>
       <w:pPr>
         <w:rPr>
-          <w:rFonts w:hint="eastAsia"/>
           <w:sz w:val="28"/>
           <w:szCs w:val="28"/>
         </w:rPr>
@@ -65312,7 +65115,6 @@
     <w:p>
       <w:pPr>
         <w:rPr>
-          <w:rFonts w:hint="eastAsia"/>
           <w:sz w:val="28"/>
           <w:szCs w:val="28"/>
         </w:rPr>
@@ -65422,7 +65224,6 @@
     <w:p>
       <w:pPr>
         <w:rPr>
-          <w:rFonts w:hint="eastAsia"/>
           <w:sz w:val="28"/>
           <w:szCs w:val="28"/>
         </w:rPr>
@@ -65456,7 +65257,6 @@
       <w:pPr>
         <w:ind w:firstLine="420"/>
         <w:rPr>
-          <w:rFonts w:hint="eastAsia"/>
           <w:sz w:val="28"/>
           <w:szCs w:val="28"/>
         </w:rPr>
@@ -65482,7 +65282,6 @@
       <w:pPr>
         <w:ind w:firstLine="420"/>
         <w:rPr>
-          <w:rFonts w:hint="eastAsia"/>
           <w:sz w:val="28"/>
           <w:szCs w:val="28"/>
         </w:rPr>
@@ -65517,7 +65316,6 @@
       <w:pPr>
         <w:ind w:firstLine="420"/>
         <w:rPr>
-          <w:rFonts w:hint="eastAsia"/>
           <w:sz w:val="28"/>
           <w:szCs w:val="28"/>
         </w:rPr>
@@ -65554,7 +65352,6 @@
       <w:pPr>
         <w:ind w:firstLine="420"/>
         <w:rPr>
-          <w:rFonts w:hint="eastAsia"/>
           <w:sz w:val="28"/>
           <w:szCs w:val="28"/>
         </w:rPr>
@@ -65587,9 +65384,6 @@
     <w:p>
       <w:pPr>
         <w:pStyle w:val="6"/>
-        <w:rPr>
-          <w:rFonts w:hint="eastAsia"/>
-        </w:rPr>
       </w:pPr>
       <w:r>
         <w:rPr>
@@ -65602,7 +65396,6 @@
       <w:pPr>
         <w:ind w:firstLine="420"/>
         <w:rPr>
-          <w:rFonts w:hint="eastAsia"/>
           <w:sz w:val="28"/>
           <w:szCs w:val="28"/>
         </w:rPr>
@@ -65683,9 +65476,6 @@
     <w:p>
       <w:pPr>
         <w:pStyle w:val="6"/>
-        <w:rPr>
-          <w:rFonts w:hint="eastAsia"/>
-        </w:rPr>
       </w:pPr>
       <w:r>
         <w:rPr>
@@ -65710,7 +65500,6 @@
       <w:pPr>
         <w:ind w:firstLine="420"/>
         <w:rPr>
-          <w:rFonts w:hint="eastAsia"/>
           <w:sz w:val="28"/>
           <w:szCs w:val="28"/>
         </w:rPr>
@@ -65752,7 +65541,6 @@
       <w:pPr>
         <w:jc w:val="center"/>
         <w:rPr>
-          <w:rFonts w:hint="eastAsia"/>
           <w:sz w:val="28"/>
           <w:szCs w:val="28"/>
         </w:rPr>
@@ -65840,7 +65628,6 @@
       <w:pPr>
         <w:ind w:firstLine="420"/>
         <w:rPr>
-          <w:rFonts w:hint="eastAsia"/>
           <w:sz w:val="28"/>
           <w:szCs w:val="28"/>
         </w:rPr>
@@ -65858,7 +65645,6 @@
       <w:pPr>
         <w:ind w:firstLine="420"/>
         <w:rPr>
-          <w:rFonts w:hint="eastAsia"/>
           <w:sz w:val="28"/>
           <w:szCs w:val="28"/>
         </w:rPr>
@@ -65965,7 +65751,6 @@
       <w:pPr>
         <w:ind w:firstLine="420"/>
         <w:rPr>
-          <w:rFonts w:hint="eastAsia"/>
           <w:sz w:val="28"/>
           <w:szCs w:val="28"/>
         </w:rPr>
@@ -66005,7 +65790,6 @@
       <w:pPr>
         <w:ind w:firstLine="420"/>
         <w:rPr>
-          <w:rFonts w:hint="eastAsia"/>
           <w:sz w:val="28"/>
           <w:szCs w:val="28"/>
         </w:rPr>
@@ -66033,9 +65817,6 @@
     <w:p>
       <w:pPr>
         <w:pStyle w:val="6"/>
-        <w:rPr>
-          <w:rFonts w:hint="eastAsia"/>
-        </w:rPr>
       </w:pPr>
       <w:r>
         <w:rPr>
@@ -66048,7 +65829,6 @@
       <w:pPr>
         <w:ind w:firstLine="420"/>
         <w:rPr>
-          <w:rFonts w:hint="eastAsia"/>
           <w:sz w:val="28"/>
           <w:szCs w:val="28"/>
         </w:rPr>
@@ -66065,9 +65845,6 @@
     <w:p>
       <w:pPr>
         <w:pStyle w:val="6"/>
-        <w:rPr>
-          <w:rFonts w:hint="eastAsia"/>
-        </w:rPr>
       </w:pPr>
       <w:r>
         <w:rPr>
@@ -66080,7 +65857,6 @@
       <w:pPr>
         <w:ind w:firstLine="420"/>
         <w:rPr>
-          <w:rFonts w:hint="eastAsia"/>
           <w:sz w:val="28"/>
           <w:szCs w:val="28"/>
         </w:rPr>
@@ -66097,9 +65873,6 @@
     <w:p>
       <w:pPr>
         <w:pStyle w:val="6"/>
-        <w:rPr>
-          <w:rFonts w:hint="eastAsia"/>
-        </w:rPr>
       </w:pPr>
       <w:r>
         <w:rPr>
@@ -66112,7 +65885,6 @@
       <w:pPr>
         <w:ind w:firstLine="420"/>
         <w:rPr>
-          <w:rFonts w:hint="eastAsia"/>
           <w:sz w:val="28"/>
           <w:szCs w:val="28"/>
         </w:rPr>
@@ -66129,9 +65901,6 @@
     <w:p>
       <w:pPr>
         <w:pStyle w:val="5"/>
-        <w:rPr>
-          <w:rFonts w:hint="eastAsia"/>
-        </w:rPr>
       </w:pPr>
       <w:r>
         <w:rPr>
@@ -66144,9 +65913,6 @@
     <w:p>
       <w:pPr>
         <w:pStyle w:val="6"/>
-        <w:rPr>
-          <w:rFonts w:hint="eastAsia"/>
-        </w:rPr>
       </w:pPr>
       <w:r>
         <w:rPr>
@@ -66159,7 +65925,6 @@
       <w:pPr>
         <w:ind w:firstLine="420"/>
         <w:rPr>
-          <w:rFonts w:hint="eastAsia"/>
           <w:sz w:val="28"/>
           <w:szCs w:val="28"/>
         </w:rPr>
@@ -66188,7 +65953,6 @@
       <w:pPr>
         <w:ind w:firstLine="420"/>
         <w:rPr>
-          <w:rFonts w:hint="eastAsia"/>
           <w:sz w:val="28"/>
           <w:szCs w:val="28"/>
         </w:rPr>
@@ -66205,9 +65969,6 @@
     <w:p>
       <w:pPr>
         <w:pStyle w:val="5"/>
-        <w:rPr>
-          <w:rFonts w:hint="eastAsia"/>
-        </w:rPr>
       </w:pPr>
       <w:r>
         <w:rPr>
@@ -66219,7 +65980,6 @@
     <w:p>
       <w:pPr>
         <w:rPr>
-          <w:rFonts w:hint="eastAsia"/>
           <w:sz w:val="28"/>
           <w:szCs w:val="28"/>
         </w:rPr>
@@ -66236,9 +65996,6 @@
     <w:p>
       <w:pPr>
         <w:pStyle w:val="6"/>
-        <w:rPr>
-          <w:rFonts w:hint="eastAsia"/>
-        </w:rPr>
       </w:pPr>
       <w:r>
         <w:rPr>
@@ -66263,7 +66020,6 @@
       <w:pPr>
         <w:ind w:firstLine="420"/>
         <w:rPr>
-          <w:rFonts w:hint="eastAsia"/>
           <w:sz w:val="28"/>
           <w:szCs w:val="28"/>
         </w:rPr>
@@ -66280,9 +66036,6 @@
     <w:p>
       <w:pPr>
         <w:pStyle w:val="6"/>
-        <w:rPr>
-          <w:rFonts w:hint="eastAsia"/>
-        </w:rPr>
       </w:pPr>
       <w:r>
         <w:rPr>
@@ -66307,7 +66060,6 @@
       <w:pPr>
         <w:ind w:firstLine="420"/>
         <w:rPr>
-          <w:rFonts w:hint="eastAsia"/>
           <w:sz w:val="28"/>
           <w:szCs w:val="28"/>
         </w:rPr>
@@ -66324,9 +66076,6 @@
     <w:p>
       <w:pPr>
         <w:pStyle w:val="6"/>
-        <w:rPr>
-          <w:rFonts w:hint="eastAsia"/>
-        </w:rPr>
       </w:pPr>
       <w:r>
         <w:rPr>
@@ -66351,7 +66100,6 @@
       <w:pPr>
         <w:ind w:firstLine="420"/>
         <w:rPr>
-          <w:rFonts w:hint="eastAsia"/>
           <w:sz w:val="28"/>
           <w:szCs w:val="28"/>
         </w:rPr>
@@ -66368,7 +66116,6 @@
     <w:p>
       <w:pPr>
         <w:rPr>
-          <w:rFonts w:hint="eastAsia"/>
           <w:sz w:val="28"/>
           <w:szCs w:val="28"/>
         </w:rPr>
@@ -66394,7 +66141,6 @@
       <w:pPr>
         <w:jc w:val="center"/>
         <w:rPr>
-          <w:rFonts w:hint="eastAsia"/>
           <w:sz w:val="28"/>
           <w:szCs w:val="28"/>
         </w:rPr>
@@ -66465,7 +66211,6 @@
     <w:p>
       <w:pPr>
         <w:rPr>
-          <w:rFonts w:hint="eastAsia"/>
           <w:sz w:val="28"/>
           <w:szCs w:val="28"/>
         </w:rPr>
@@ -66602,7 +66347,6 @@
     <w:p>
       <w:pPr>
         <w:rPr>
-          <w:rFonts w:hint="eastAsia"/>
           <w:sz w:val="28"/>
           <w:szCs w:val="28"/>
         </w:rPr>
@@ -66635,7 +66379,6 @@
     <w:p>
       <w:pPr>
         <w:rPr>
-          <w:rFonts w:hint="eastAsia"/>
           <w:sz w:val="28"/>
           <w:szCs w:val="28"/>
         </w:rPr>
@@ -66684,7 +66427,6 @@
     <w:p>
       <w:pPr>
         <w:rPr>
-          <w:rFonts w:hint="eastAsia"/>
           <w:sz w:val="28"/>
           <w:szCs w:val="28"/>
         </w:rPr>
@@ -66717,7 +66459,6 @@
     <w:p>
       <w:pPr>
         <w:rPr>
-          <w:rFonts w:hint="eastAsia"/>
           <w:sz w:val="28"/>
           <w:szCs w:val="28"/>
         </w:rPr>
@@ -66742,7 +66483,6 @@
     <w:p>
       <w:pPr>
         <w:rPr>
-          <w:rFonts w:hint="eastAsia"/>
           <w:sz w:val="28"/>
           <w:szCs w:val="28"/>
         </w:rPr>
@@ -66805,7 +66545,6 @@
     <w:p>
       <w:pPr>
         <w:rPr>
-          <w:rFonts w:hint="eastAsia"/>
           <w:sz w:val="28"/>
           <w:szCs w:val="28"/>
         </w:rPr>
@@ -67071,7 +66810,6 @@
     <w:p>
       <w:pPr>
         <w:rPr>
-          <w:rFonts w:hint="eastAsia"/>
           <w:sz w:val="28"/>
           <w:szCs w:val="28"/>
         </w:rPr>
@@ -67396,7 +67134,6 @@
     <w:p>
       <w:pPr>
         <w:rPr>
-          <w:rFonts w:hint="eastAsia"/>
           <w:sz w:val="28"/>
           <w:szCs w:val="28"/>
         </w:rPr>
@@ -67587,7 +67324,6 @@
     <w:p>
       <w:pPr>
         <w:rPr>
-          <w:rFonts w:hint="eastAsia"/>
           <w:sz w:val="28"/>
           <w:szCs w:val="28"/>
         </w:rPr>
@@ -67603,7 +67339,6 @@
     <w:p>
       <w:pPr>
         <w:rPr>
-          <w:rFonts w:hint="eastAsia"/>
           <w:sz w:val="28"/>
           <w:szCs w:val="28"/>
         </w:rPr>
@@ -67620,7 +67355,6 @@
     <w:p>
       <w:pPr>
         <w:rPr>
-          <w:rFonts w:hint="eastAsia"/>
           <w:sz w:val="28"/>
           <w:szCs w:val="28"/>
         </w:rPr>
@@ -67645,7 +67379,6 @@
     <w:p>
       <w:pPr>
         <w:rPr>
-          <w:rFonts w:hint="eastAsia"/>
           <w:sz w:val="28"/>
           <w:szCs w:val="28"/>
         </w:rPr>
@@ -67670,7 +67403,6 @@
     <w:p>
       <w:pPr>
         <w:rPr>
-          <w:rFonts w:hint="eastAsia"/>
           <w:sz w:val="28"/>
           <w:szCs w:val="28"/>
         </w:rPr>
@@ -67729,9 +67461,6 @@
     <w:p>
       <w:pPr>
         <w:pStyle w:val="4"/>
-        <w:rPr>
-          <w:rFonts w:hint="eastAsia"/>
-        </w:rPr>
       </w:pPr>
       <w:r>
         <w:rPr>
@@ -67745,7 +67474,6 @@
       <w:pPr>
         <w:ind w:firstLine="420"/>
         <w:rPr>
-          <w:rFonts w:hint="eastAsia"/>
           <w:sz w:val="28"/>
           <w:szCs w:val="28"/>
         </w:rPr>
@@ -67771,7 +67499,6 @@
       <w:pPr>
         <w:ind w:firstLine="420"/>
         <w:rPr>
-          <w:rFonts w:hint="eastAsia"/>
           <w:sz w:val="28"/>
           <w:szCs w:val="28"/>
         </w:rPr>
@@ -67872,7 +67599,6 @@
       <w:pPr>
         <w:ind w:firstLine="420"/>
         <w:rPr>
-          <w:rFonts w:hint="eastAsia"/>
           <w:sz w:val="28"/>
           <w:szCs w:val="28"/>
         </w:rPr>
@@ -67922,7 +67648,6 @@
       <w:pPr>
         <w:jc w:val="center"/>
         <w:rPr>
-          <w:rFonts w:hint="eastAsia"/>
           <w:sz w:val="28"/>
           <w:szCs w:val="28"/>
         </w:rPr>
@@ -67981,7 +67706,6 @@
     <w:p>
       <w:pPr>
         <w:rPr>
-          <w:rFonts w:hint="eastAsia"/>
           <w:sz w:val="28"/>
           <w:szCs w:val="28"/>
         </w:rPr>
@@ -68119,7 +67843,6 @@
     <w:p>
       <w:pPr>
         <w:rPr>
-          <w:rFonts w:hint="eastAsia"/>
           <w:sz w:val="28"/>
           <w:szCs w:val="28"/>
         </w:rPr>
@@ -68152,7 +67875,6 @@
     <w:p>
       <w:pPr>
         <w:rPr>
-          <w:rFonts w:hint="eastAsia"/>
           <w:sz w:val="28"/>
           <w:szCs w:val="28"/>
         </w:rPr>
@@ -68200,7 +67922,6 @@
     <w:p>
       <w:pPr>
         <w:rPr>
-          <w:rFonts w:hint="eastAsia"/>
           <w:sz w:val="28"/>
           <w:szCs w:val="28"/>
         </w:rPr>
@@ -68233,7 +67954,6 @@
     <w:p>
       <w:pPr>
         <w:rPr>
-          <w:rFonts w:hint="eastAsia"/>
           <w:sz w:val="28"/>
           <w:szCs w:val="28"/>
         </w:rPr>
@@ -68258,7 +67978,6 @@
     <w:p>
       <w:pPr>
         <w:rPr>
-          <w:rFonts w:hint="eastAsia"/>
           <w:sz w:val="28"/>
           <w:szCs w:val="28"/>
         </w:rPr>
@@ -68321,7 +68040,6 @@
     <w:p>
       <w:pPr>
         <w:rPr>
-          <w:rFonts w:hint="eastAsia"/>
           <w:sz w:val="28"/>
           <w:szCs w:val="28"/>
         </w:rPr>
@@ -68828,7 +68546,6 @@
     <w:p>
       <w:pPr>
         <w:rPr>
-          <w:rFonts w:hint="eastAsia"/>
           <w:sz w:val="28"/>
           <w:szCs w:val="28"/>
         </w:rPr>
@@ -69018,7 +68735,6 @@
     <w:p>
       <w:pPr>
         <w:rPr>
-          <w:rFonts w:hint="eastAsia"/>
           <w:sz w:val="28"/>
           <w:szCs w:val="28"/>
         </w:rPr>
@@ -69034,7 +68750,6 @@
     <w:p>
       <w:pPr>
         <w:rPr>
-          <w:rFonts w:hint="eastAsia"/>
           <w:sz w:val="28"/>
           <w:szCs w:val="28"/>
         </w:rPr>
@@ -69051,7 +68766,6 @@
     <w:p>
       <w:pPr>
         <w:rPr>
-          <w:rFonts w:hint="eastAsia"/>
           <w:sz w:val="28"/>
           <w:szCs w:val="28"/>
         </w:rPr>
@@ -69076,7 +68790,6 @@
     <w:p>
       <w:pPr>
         <w:rPr>
-          <w:rFonts w:hint="eastAsia"/>
           <w:sz w:val="28"/>
           <w:szCs w:val="28"/>
         </w:rPr>
@@ -69101,7 +68814,6 @@
     <w:p>
       <w:pPr>
         <w:rPr>
-          <w:rFonts w:hint="eastAsia"/>
           <w:sz w:val="28"/>
           <w:szCs w:val="28"/>
         </w:rPr>
@@ -69151,7 +68863,6 @@
       <w:pPr>
         <w:ind w:firstLine="420"/>
         <w:rPr>
-          <w:rFonts w:hint="eastAsia"/>
           <w:sz w:val="28"/>
           <w:szCs w:val="28"/>
         </w:rPr>
@@ -69169,7 +68880,6 @@
       <w:pPr>
         <w:ind w:firstLine="420"/>
         <w:rPr>
-          <w:rFonts w:hint="eastAsia"/>
           <w:sz w:val="28"/>
           <w:szCs w:val="28"/>
         </w:rPr>
@@ -69209,7 +68919,6 @@
       <w:pPr>
         <w:ind w:firstLine="420"/>
         <w:rPr>
-          <w:rFonts w:hint="eastAsia"/>
           <w:sz w:val="28"/>
           <w:szCs w:val="28"/>
         </w:rPr>
@@ -69227,7 +68936,6 @@
       <w:pPr>
         <w:ind w:firstLine="420"/>
         <w:rPr>
-          <w:rFonts w:hint="eastAsia"/>
           <w:sz w:val="28"/>
           <w:szCs w:val="28"/>
         </w:rPr>
@@ -69256,9 +68964,6 @@
     <w:p>
       <w:pPr>
         <w:pStyle w:val="6"/>
-        <w:rPr>
-          <w:rFonts w:hint="eastAsia"/>
-        </w:rPr>
       </w:pPr>
       <w:r>
         <w:rPr>
@@ -69271,7 +68976,6 @@
       <w:pPr>
         <w:ind w:firstLine="420"/>
         <w:rPr>
-          <w:rFonts w:hint="eastAsia"/>
           <w:sz w:val="28"/>
           <w:szCs w:val="28"/>
         </w:rPr>
@@ -69288,9 +68992,6 @@
     <w:p>
       <w:pPr>
         <w:pStyle w:val="6"/>
-        <w:rPr>
-          <w:rFonts w:hint="eastAsia"/>
-        </w:rPr>
       </w:pPr>
       <w:r>
         <w:rPr>
@@ -69303,7 +69004,6 @@
       <w:pPr>
         <w:ind w:firstLine="420"/>
         <w:rPr>
-          <w:rFonts w:hint="eastAsia"/>
           <w:sz w:val="28"/>
           <w:szCs w:val="28"/>
         </w:rPr>
@@ -69320,9 +69020,6 @@
     <w:p>
       <w:pPr>
         <w:pStyle w:val="5"/>
-        <w:rPr>
-          <w:rFonts w:hint="eastAsia"/>
-        </w:rPr>
       </w:pPr>
       <w:r>
         <w:rPr>
@@ -69334,9 +69031,6 @@
     <w:p>
       <w:pPr>
         <w:pStyle w:val="6"/>
-        <w:rPr>
-          <w:rFonts w:hint="eastAsia"/>
-        </w:rPr>
       </w:pPr>
       <w:r>
         <w:rPr>
@@ -69349,7 +69043,6 @@
       <w:pPr>
         <w:ind w:firstLine="420"/>
         <w:rPr>
-          <w:rFonts w:hint="eastAsia"/>
           <w:sz w:val="28"/>
           <w:szCs w:val="28"/>
         </w:rPr>
@@ -69366,9 +69059,6 @@
     <w:p>
       <w:pPr>
         <w:pStyle w:val="6"/>
-        <w:rPr>
-          <w:rFonts w:hint="eastAsia"/>
-        </w:rPr>
       </w:pPr>
       <w:r>
         <w:rPr>
@@ -69381,7 +69071,6 @@
       <w:pPr>
         <w:ind w:firstLine="420"/>
         <w:rPr>
-          <w:rFonts w:hint="eastAsia"/>
           <w:sz w:val="28"/>
           <w:szCs w:val="28"/>
         </w:rPr>
@@ -69398,9 +69087,6 @@
     <w:p>
       <w:pPr>
         <w:pStyle w:val="6"/>
-        <w:rPr>
-          <w:rFonts w:hint="eastAsia"/>
-        </w:rPr>
       </w:pPr>
       <w:r>
         <w:rPr>
@@ -69413,7 +69099,6 @@
       <w:pPr>
         <w:ind w:firstLine="420"/>
         <w:rPr>
-          <w:rFonts w:hint="eastAsia"/>
           <w:sz w:val="28"/>
           <w:szCs w:val="28"/>
         </w:rPr>
@@ -69442,7 +69127,6 @@
       <w:pPr>
         <w:ind w:firstLine="420"/>
         <w:rPr>
-          <w:rFonts w:hint="eastAsia"/>
           <w:sz w:val="28"/>
           <w:szCs w:val="28"/>
         </w:rPr>
@@ -69468,9 +69152,6 @@
     <w:p>
       <w:pPr>
         <w:pStyle w:val="5"/>
-        <w:rPr>
-          <w:rFonts w:hint="eastAsia"/>
-        </w:rPr>
       </w:pPr>
       <w:r>
         <w:rPr>
@@ -69483,7 +69164,6 @@
       <w:pPr>
         <w:ind w:firstLine="420"/>
         <w:rPr>
-          <w:rFonts w:hint="eastAsia"/>
           <w:sz w:val="28"/>
           <w:szCs w:val="28"/>
         </w:rPr>
@@ -69508,7 +69188,6 @@
     <w:p>
       <w:pPr>
         <w:rPr>
-          <w:rFonts w:hint="eastAsia"/>
           <w:sz w:val="28"/>
           <w:szCs w:val="28"/>
         </w:rPr>
@@ -69541,7 +69220,6 @@
     <w:p>
       <w:pPr>
         <w:rPr>
-          <w:rFonts w:hint="eastAsia"/>
           <w:sz w:val="28"/>
           <w:szCs w:val="28"/>
         </w:rPr>
@@ -69590,7 +69268,6 @@
     <w:p>
       <w:pPr>
         <w:rPr>
-          <w:rFonts w:hint="eastAsia"/>
           <w:sz w:val="28"/>
           <w:szCs w:val="28"/>
         </w:rPr>
@@ -69623,7 +69300,6 @@
     <w:p>
       <w:pPr>
         <w:rPr>
-          <w:rFonts w:hint="eastAsia"/>
           <w:sz w:val="28"/>
           <w:szCs w:val="28"/>
         </w:rPr>
@@ -69672,7 +69348,6 @@
     <w:p>
       <w:pPr>
         <w:rPr>
-          <w:rFonts w:hint="eastAsia"/>
           <w:sz w:val="28"/>
           <w:szCs w:val="28"/>
         </w:rPr>
@@ -69721,7 +69396,6 @@
     <w:p>
       <w:pPr>
         <w:rPr>
-          <w:rFonts w:hint="eastAsia"/>
           <w:sz w:val="28"/>
           <w:szCs w:val="28"/>
         </w:rPr>
@@ -69786,7 +69460,6 @@
     <w:p>
       <w:pPr>
         <w:rPr>
-          <w:rFonts w:hint="eastAsia"/>
           <w:sz w:val="28"/>
           <w:szCs w:val="28"/>
         </w:rPr>
@@ -69836,7 +69509,6 @@
       <w:pPr>
         <w:ind w:firstLine="420"/>
         <w:rPr>
-          <w:rFonts w:hint="eastAsia"/>
           <w:sz w:val="28"/>
           <w:szCs w:val="28"/>
         </w:rPr>
@@ -69869,9 +69541,6 @@
     <w:p>
       <w:pPr>
         <w:pStyle w:val="5"/>
-        <w:rPr>
-          <w:rFonts w:hint="eastAsia"/>
-        </w:rPr>
       </w:pPr>
       <w:r>
         <w:rPr>
@@ -69884,7 +69553,6 @@
       <w:pPr>
         <w:ind w:firstLine="420"/>
         <w:rPr>
-          <w:rFonts w:hint="eastAsia"/>
           <w:sz w:val="28"/>
           <w:szCs w:val="28"/>
         </w:rPr>
@@ -69901,9 +69569,6 @@
     <w:p>
       <w:pPr>
         <w:pStyle w:val="5"/>
-        <w:rPr>
-          <w:rFonts w:hint="eastAsia"/>
-        </w:rPr>
       </w:pPr>
       <w:r>
         <w:rPr>
@@ -69917,7 +69582,6 @@
       <w:pPr>
         <w:ind w:firstLine="420"/>
         <w:rPr>
-          <w:rFonts w:hint="eastAsia"/>
           <w:sz w:val="28"/>
           <w:szCs w:val="28"/>
         </w:rPr>
@@ -69943,7 +69607,6 @@
       <w:pPr>
         <w:jc w:val="center"/>
         <w:rPr>
-          <w:rFonts w:hint="eastAsia"/>
           <w:sz w:val="28"/>
           <w:szCs w:val="28"/>
         </w:rPr>
@@ -70003,7 +69666,6 @@
       <w:pPr>
         <w:ind w:firstLine="420"/>
         <w:rPr>
-          <w:rFonts w:hint="eastAsia"/>
           <w:sz w:val="28"/>
           <w:szCs w:val="28"/>
         </w:rPr>
@@ -70020,9 +69682,6 @@
     <w:p>
       <w:pPr>
         <w:pStyle w:val="5"/>
-        <w:rPr>
-          <w:rFonts w:hint="eastAsia"/>
-        </w:rPr>
       </w:pPr>
       <w:r>
         <w:rPr>
@@ -70034,7 +69693,6 @@
     <w:p>
       <w:pPr>
         <w:rPr>
-          <w:rFonts w:hint="eastAsia"/>
           <w:sz w:val="28"/>
           <w:szCs w:val="28"/>
         </w:rPr>
@@ -70051,9 +69709,6 @@
     <w:p>
       <w:pPr>
         <w:pStyle w:val="6"/>
-        <w:rPr>
-          <w:rFonts w:hint="eastAsia"/>
-        </w:rPr>
       </w:pPr>
       <w:r>
         <w:rPr>
@@ -70078,7 +69733,6 @@
       <w:pPr>
         <w:ind w:firstLine="420"/>
         <w:rPr>
-          <w:rFonts w:hint="eastAsia"/>
           <w:sz w:val="28"/>
           <w:szCs w:val="28"/>
         </w:rPr>
@@ -70111,9 +69765,6 @@
     <w:p>
       <w:pPr>
         <w:pStyle w:val="6"/>
-        <w:rPr>
-          <w:rFonts w:hint="eastAsia"/>
-        </w:rPr>
       </w:pPr>
       <w:r>
         <w:rPr>
@@ -70138,7 +69789,6 @@
       <w:pPr>
         <w:ind w:firstLine="420"/>
         <w:rPr>
-          <w:rFonts w:hint="eastAsia"/>
           <w:sz w:val="28"/>
           <w:szCs w:val="28"/>
         </w:rPr>
@@ -70164,9 +69814,6 @@
     <w:p>
       <w:pPr>
         <w:pStyle w:val="6"/>
-        <w:rPr>
-          <w:rFonts w:hint="eastAsia"/>
-        </w:rPr>
       </w:pPr>
       <w:r>
         <w:rPr>
@@ -70191,7 +69838,6 @@
       <w:pPr>
         <w:ind w:firstLine="420"/>
         <w:rPr>
-          <w:rFonts w:hint="eastAsia"/>
           <w:sz w:val="28"/>
           <w:szCs w:val="28"/>
         </w:rPr>
@@ -70208,9 +69854,6 @@
     <w:p>
       <w:pPr>
         <w:pStyle w:val="6"/>
-        <w:rPr>
-          <w:rFonts w:hint="eastAsia"/>
-        </w:rPr>
       </w:pPr>
       <w:r>
         <w:rPr>
@@ -70235,7 +69878,6 @@
       <w:pPr>
         <w:ind w:firstLine="420"/>
         <w:rPr>
-          <w:rFonts w:hint="eastAsia"/>
           <w:sz w:val="28"/>
           <w:szCs w:val="28"/>
         </w:rPr>
@@ -70252,9 +69894,6 @@
     <w:p>
       <w:pPr>
         <w:pStyle w:val="6"/>
-        <w:rPr>
-          <w:rFonts w:hint="eastAsia"/>
-        </w:rPr>
       </w:pPr>
       <w:r>
         <w:rPr>
@@ -70279,7 +69918,6 @@
       <w:pPr>
         <w:ind w:firstLine="420"/>
         <w:rPr>
-          <w:rFonts w:hint="eastAsia"/>
           <w:sz w:val="28"/>
           <w:szCs w:val="28"/>
         </w:rPr>
@@ -70296,7 +69934,6 @@
     <w:p>
       <w:pPr>
         <w:rPr>
-          <w:rFonts w:hint="eastAsia"/>
           <w:sz w:val="28"/>
           <w:szCs w:val="28"/>
         </w:rPr>
@@ -70314,7 +69951,6 @@
       <w:pPr>
         <w:jc w:val="center"/>
         <w:rPr>
-          <w:rFonts w:hint="eastAsia"/>
           <w:sz w:val="28"/>
           <w:szCs w:val="28"/>
         </w:rPr>
@@ -70384,7 +70020,6 @@
     <w:p>
       <w:pPr>
         <w:rPr>
-          <w:rFonts w:hint="eastAsia"/>
           <w:sz w:val="28"/>
           <w:szCs w:val="28"/>
         </w:rPr>
@@ -70410,7 +70045,6 @@
     <w:p>
       <w:pPr>
         <w:rPr>
-          <w:rFonts w:hint="eastAsia"/>
           <w:sz w:val="28"/>
           <w:szCs w:val="28"/>
         </w:rPr>
@@ -70465,7 +70099,6 @@
     <w:p>
       <w:pPr>
         <w:rPr>
-          <w:rFonts w:hint="eastAsia"/>
           <w:sz w:val="28"/>
           <w:szCs w:val="28"/>
         </w:rPr>
@@ -70505,7 +70138,6 @@
     <w:p>
       <w:pPr>
         <w:rPr>
-          <w:rFonts w:hint="eastAsia"/>
           <w:sz w:val="28"/>
           <w:szCs w:val="28"/>
         </w:rPr>
@@ -70590,7 +70222,6 @@
     <w:p>
       <w:pPr>
         <w:rPr>
-          <w:rFonts w:hint="eastAsia"/>
           <w:sz w:val="28"/>
           <w:szCs w:val="28"/>
         </w:rPr>
@@ -70645,7 +70276,6 @@
     <w:p>
       <w:pPr>
         <w:rPr>
-          <w:rFonts w:hint="eastAsia"/>
           <w:sz w:val="28"/>
           <w:szCs w:val="28"/>
         </w:rPr>
@@ -70760,7 +70390,6 @@
     <w:p>
       <w:pPr>
         <w:rPr>
-          <w:rFonts w:hint="eastAsia"/>
           <w:sz w:val="28"/>
           <w:szCs w:val="28"/>
         </w:rPr>
@@ -70816,7 +70445,6 @@
     <w:p>
       <w:pPr>
         <w:rPr>
-          <w:rFonts w:hint="eastAsia"/>
           <w:sz w:val="28"/>
           <w:szCs w:val="28"/>
         </w:rPr>
@@ -70916,7 +70544,6 @@
     <w:p>
       <w:pPr>
         <w:rPr>
-          <w:rFonts w:hint="eastAsia"/>
           <w:sz w:val="28"/>
           <w:szCs w:val="28"/>
         </w:rPr>
@@ -70986,7 +70613,6 @@
     <w:p>
       <w:pPr>
         <w:rPr>
-          <w:rFonts w:hint="eastAsia"/>
           <w:sz w:val="28"/>
           <w:szCs w:val="28"/>
         </w:rPr>
@@ -71026,7 +70652,6 @@
     <w:p>
       <w:pPr>
         <w:rPr>
-          <w:rFonts w:hint="eastAsia"/>
           <w:sz w:val="28"/>
           <w:szCs w:val="28"/>
         </w:rPr>
@@ -71076,9 +70701,6 @@
     <w:p>
       <w:pPr>
         <w:pStyle w:val="4"/>
-        <w:rPr>
-          <w:rFonts w:hint="eastAsia"/>
-        </w:rPr>
       </w:pPr>
       <w:r>
         <w:rPr>
@@ -71091,7 +70713,6 @@
       <w:pPr>
         <w:ind w:firstLine="420"/>
         <w:rPr>
-          <w:rFonts w:hint="eastAsia"/>
           <w:sz w:val="28"/>
           <w:szCs w:val="28"/>
         </w:rPr>
@@ -71117,7 +70738,6 @@
       <w:pPr>
         <w:ind w:firstLine="420"/>
         <w:rPr>
-          <w:rFonts w:hint="eastAsia"/>
           <w:sz w:val="28"/>
           <w:szCs w:val="28"/>
         </w:rPr>
@@ -71144,7 +70764,6 @@
       <w:pPr>
         <w:ind w:firstLine="420"/>
         <w:rPr>
-          <w:rFonts w:hint="eastAsia"/>
           <w:sz w:val="28"/>
           <w:szCs w:val="28"/>
         </w:rPr>
@@ -71185,9 +70804,6 @@
     <w:p>
       <w:pPr>
         <w:pStyle w:val="5"/>
-        <w:rPr>
-          <w:rFonts w:hint="eastAsia"/>
-        </w:rPr>
       </w:pPr>
       <w:r>
         <w:rPr>
@@ -71200,7 +70816,6 @@
       <w:pPr>
         <w:ind w:firstLine="420"/>
         <w:rPr>
-          <w:rFonts w:hint="eastAsia"/>
           <w:sz w:val="28"/>
           <w:szCs w:val="28"/>
         </w:rPr>
@@ -71277,7 +70892,6 @@
       <w:pPr>
         <w:ind w:firstLine="420"/>
         <w:rPr>
-          <w:rFonts w:hint="eastAsia"/>
           <w:sz w:val="28"/>
           <w:szCs w:val="28"/>
         </w:rPr>
@@ -71359,7 +70973,6 @@
       <w:pPr>
         <w:ind w:firstLine="420"/>
         <w:rPr>
-          <w:rFonts w:hint="eastAsia"/>
           <w:sz w:val="28"/>
           <w:szCs w:val="28"/>
         </w:rPr>
@@ -71473,7 +71086,6 @@
       <w:pPr>
         <w:ind w:firstLine="420"/>
         <w:rPr>
-          <w:rFonts w:hint="eastAsia"/>
           <w:sz w:val="28"/>
           <w:szCs w:val="28"/>
         </w:rPr>
@@ -71596,7 +71208,6 @@
       <w:pPr>
         <w:ind w:firstLine="420"/>
         <w:rPr>
-          <w:rFonts w:hint="eastAsia"/>
           <w:sz w:val="28"/>
           <w:szCs w:val="28"/>
         </w:rPr>
@@ -71766,7 +71377,6 @@
     <w:p>
       <w:pPr>
         <w:rPr>
-          <w:rFonts w:hint="eastAsia"/>
           <w:sz w:val="28"/>
           <w:szCs w:val="28"/>
         </w:rPr>
@@ -71791,7 +71401,6 @@
     <w:p>
       <w:pPr>
         <w:rPr>
-          <w:rFonts w:hint="eastAsia"/>
           <w:sz w:val="28"/>
           <w:szCs w:val="28"/>
         </w:rPr>
@@ -71872,7 +71481,6 @@
     <w:p>
       <w:pPr>
         <w:rPr>
-          <w:rFonts w:hint="eastAsia"/>
           <w:sz w:val="28"/>
           <w:szCs w:val="28"/>
         </w:rPr>
@@ -71897,7 +71505,6 @@
     <w:p>
       <w:pPr>
         <w:rPr>
-          <w:rFonts w:hint="eastAsia"/>
           <w:sz w:val="28"/>
           <w:szCs w:val="28"/>
         </w:rPr>
@@ -71930,7 +71537,6 @@
     <w:p>
       <w:pPr>
         <w:rPr>
-          <w:rFonts w:hint="eastAsia"/>
           <w:sz w:val="28"/>
           <w:szCs w:val="28"/>
         </w:rPr>
@@ -71963,7 +71569,6 @@
     <w:p>
       <w:pPr>
         <w:rPr>
-          <w:rFonts w:hint="eastAsia"/>
           <w:sz w:val="28"/>
           <w:szCs w:val="28"/>
         </w:rPr>
@@ -71996,7 +71601,6 @@
     <w:p>
       <w:pPr>
         <w:rPr>
-          <w:rFonts w:hint="eastAsia"/>
           <w:sz w:val="28"/>
           <w:szCs w:val="28"/>
         </w:rPr>
@@ -72037,7 +71641,6 @@
     <w:p>
       <w:pPr>
         <w:rPr>
-          <w:rFonts w:hint="eastAsia"/>
           <w:sz w:val="28"/>
           <w:szCs w:val="28"/>
         </w:rPr>
@@ -72062,7 +71665,6 @@
     <w:p>
       <w:pPr>
         <w:rPr>
-          <w:rFonts w:hint="eastAsia"/>
           <w:sz w:val="28"/>
           <w:szCs w:val="28"/>
         </w:rPr>
@@ -72110,7 +71712,6 @@
     <w:p>
       <w:pPr>
         <w:rPr>
-          <w:rFonts w:hint="eastAsia"/>
           <w:sz w:val="28"/>
           <w:szCs w:val="28"/>
         </w:rPr>
@@ -72126,7 +71727,6 @@
     <w:p>
       <w:pPr>
         <w:rPr>
-          <w:rFonts w:hint="eastAsia"/>
           <w:sz w:val="28"/>
           <w:szCs w:val="28"/>
         </w:rPr>
@@ -84934,7 +84534,7 @@
 </file>
 
 <file path=customXml/itemProps1.xml><?xml version="1.0" encoding="utf-8"?>
-<ds:datastoreItem xmlns:ds="http://schemas.openxmlformats.org/officeDocument/2006/customXml" ds:itemID="{C3F391ED-C7AA-492E-9BC9-6460323B2AE1}">
+<ds:datastoreItem xmlns:ds="http://schemas.openxmlformats.org/officeDocument/2006/customXml" ds:itemID="{2EEEB6F3-9CEE-49E4-A72E-13EC465881AD}">
   <ds:schemaRefs>
     <ds:schemaRef ds:uri="http://schemas.openxmlformats.org/officeDocument/2006/bibliography"/>
   </ds:schemaRefs>

--- a/设计模式说明文档.docx
+++ b/设计模式说明文档.docx
@@ -72522,7 +72522,19 @@
         <w:rPr>
           <w:rFonts w:hint="eastAsia"/>
         </w:rPr>
-        <w:t>工厂模式</w:t>
+        <w:t>工厂</w:t>
+      </w:r>
+      <w:r>
+        <w:rPr>
+          <w:rFonts w:hint="eastAsia"/>
+        </w:rPr>
+        <w:t>方法</w:t>
+      </w:r>
+      <w:r>
+        <w:rPr>
+          <w:rFonts w:hint="eastAsia"/>
+        </w:rPr>
+        <w:t>模式</w:t>
       </w:r>
     </w:p>
     <w:p>
@@ -72536,6 +72548,266 @@
         <w:t>使用场景</w:t>
       </w:r>
     </w:p>
+    <w:p/>
+    <w:p>
+      <w:pPr>
+        <w:pStyle w:val="4"/>
+      </w:pPr>
+      <w:r>
+        <w:rPr>
+          <w:rFonts w:hint="eastAsia"/>
+        </w:rPr>
+        <w:t>使用示例</w:t>
+      </w:r>
+    </w:p>
+    <w:p>
+      <w:pPr>
+        <w:ind w:firstLine="420"/>
+        <w:rPr>
+          <w:sz w:val="28"/>
+          <w:szCs w:val="28"/>
+        </w:rPr>
+      </w:pPr>
+      <w:r>
+        <w:rPr>
+          <w:rFonts w:hint="eastAsia"/>
+          <w:sz w:val="28"/>
+          <w:szCs w:val="28"/>
+        </w:rPr>
+        <w:t>1</w:t>
+      </w:r>
+      <w:r>
+        <w:rPr>
+          <w:rFonts w:hint="eastAsia"/>
+          <w:sz w:val="28"/>
+          <w:szCs w:val="28"/>
+        </w:rPr>
+        <w:t>、日志记录器：记录可能记录到本</w:t>
+      </w:r>
+      <w:r>
+        <w:rPr>
+          <w:rFonts w:hint="eastAsia"/>
+          <w:sz w:val="28"/>
+          <w:szCs w:val="28"/>
+        </w:rPr>
+        <w:t>地硬盘、系统事件、远程服务器等，用户可以选择记录日志到什么地方</w:t>
+      </w:r>
+    </w:p>
+    <w:p>
+      <w:pPr>
+        <w:ind w:firstLine="420"/>
+        <w:rPr>
+          <w:sz w:val="28"/>
+          <w:szCs w:val="28"/>
+        </w:rPr>
+      </w:pPr>
+      <w:r>
+        <w:rPr>
+          <w:rFonts w:hint="eastAsia"/>
+          <w:sz w:val="28"/>
+          <w:szCs w:val="28"/>
+        </w:rPr>
+        <w:t>2</w:t>
+      </w:r>
+      <w:r>
+        <w:rPr>
+          <w:rFonts w:hint="eastAsia"/>
+          <w:sz w:val="28"/>
+          <w:szCs w:val="28"/>
+        </w:rPr>
+        <w:t>、数据库访问</w:t>
+      </w:r>
+      <w:r>
+        <w:rPr>
+          <w:rFonts w:hint="eastAsia"/>
+          <w:sz w:val="28"/>
+          <w:szCs w:val="28"/>
+        </w:rPr>
+        <w:t>，当用户不知道最后系统采用哪一类数据库，以及数据库可能有变化时</w:t>
+      </w:r>
+    </w:p>
+    <w:p>
+      <w:pPr>
+        <w:ind w:firstLine="420"/>
+        <w:rPr>
+          <w:sz w:val="28"/>
+          <w:szCs w:val="28"/>
+        </w:rPr>
+      </w:pPr>
+      <w:r>
+        <w:rPr>
+          <w:rFonts w:hint="eastAsia"/>
+          <w:sz w:val="28"/>
+          <w:szCs w:val="28"/>
+        </w:rPr>
+        <w:t>3</w:t>
+      </w:r>
+      <w:r>
+        <w:rPr>
+          <w:rFonts w:hint="eastAsia"/>
+          <w:sz w:val="28"/>
+          <w:szCs w:val="28"/>
+        </w:rPr>
+        <w:t>、设计一个连接服务器的框架，需要三个协议，”</w:t>
+      </w:r>
+      <w:r>
+        <w:rPr>
+          <w:rFonts w:hint="eastAsia"/>
+          <w:sz w:val="28"/>
+          <w:szCs w:val="28"/>
+        </w:rPr>
+        <w:t>POP3</w:t>
+      </w:r>
+      <w:r>
+        <w:rPr>
+          <w:rFonts w:hint="eastAsia"/>
+          <w:sz w:val="28"/>
+          <w:szCs w:val="28"/>
+        </w:rPr>
+        <w:t>”、”</w:t>
+      </w:r>
+      <w:r>
+        <w:rPr>
+          <w:rFonts w:hint="eastAsia"/>
+          <w:sz w:val="28"/>
+          <w:szCs w:val="28"/>
+        </w:rPr>
+        <w:t>IMAP</w:t>
+      </w:r>
+      <w:r>
+        <w:rPr>
+          <w:rFonts w:hint="eastAsia"/>
+          <w:sz w:val="28"/>
+          <w:szCs w:val="28"/>
+        </w:rPr>
+        <w:t>”、”</w:t>
+      </w:r>
+      <w:r>
+        <w:rPr>
+          <w:rFonts w:hint="eastAsia"/>
+          <w:sz w:val="28"/>
+          <w:szCs w:val="28"/>
+        </w:rPr>
+        <w:t>HTTP</w:t>
+      </w:r>
+      <w:r>
+        <w:rPr>
+          <w:rFonts w:hint="eastAsia"/>
+          <w:sz w:val="28"/>
+          <w:szCs w:val="28"/>
+        </w:rPr>
+        <w:t>”，可以把这三个作为产品类，共同实现一个接口。</w:t>
+      </w:r>
+    </w:p>
+    <w:p>
+      <w:pPr>
+        <w:pStyle w:val="6"/>
+      </w:pPr>
+      <w:r>
+        <w:rPr>
+          <w:rFonts w:hint="eastAsia"/>
+        </w:rPr>
+        <w:t>注意事项</w:t>
+      </w:r>
+    </w:p>
+    <w:p>
+      <w:pPr>
+        <w:ind w:firstLine="420"/>
+        <w:rPr>
+          <w:sz w:val="28"/>
+          <w:szCs w:val="28"/>
+        </w:rPr>
+      </w:pPr>
+      <w:r>
+        <w:rPr>
+          <w:rFonts w:hint="eastAsia"/>
+          <w:sz w:val="28"/>
+          <w:szCs w:val="28"/>
+        </w:rPr>
+        <w:t>作为一种创建类模式，在任何需要生成复杂对象的地方，都可以使用工厂方法模式。</w:t>
+      </w:r>
+    </w:p>
+    <w:p>
+      <w:pPr>
+        <w:ind w:firstLine="420"/>
+        <w:rPr>
+          <w:sz w:val="28"/>
+          <w:szCs w:val="28"/>
+        </w:rPr>
+      </w:pPr>
+      <w:r>
+        <w:rPr>
+          <w:rFonts w:hint="eastAsia"/>
+          <w:sz w:val="28"/>
+          <w:szCs w:val="28"/>
+        </w:rPr>
+        <w:t>有一点需要注意的地方就是复杂对象适合使用工厂模式，而简单对象，特别是只需要通过</w:t>
+      </w:r>
+      <w:r>
+        <w:rPr>
+          <w:rFonts w:hint="eastAsia"/>
+          <w:sz w:val="28"/>
+          <w:szCs w:val="28"/>
+        </w:rPr>
+        <w:t xml:space="preserve"> new </w:t>
+      </w:r>
+      <w:r>
+        <w:rPr>
+          <w:rFonts w:hint="eastAsia"/>
+          <w:sz w:val="28"/>
+          <w:szCs w:val="28"/>
+        </w:rPr>
+        <w:t>就可以完成创建的对象，无需使用工厂模式。</w:t>
+      </w:r>
+    </w:p>
+    <w:p>
+      <w:pPr>
+        <w:ind w:firstLine="420"/>
+        <w:rPr>
+          <w:sz w:val="28"/>
+          <w:szCs w:val="28"/>
+        </w:rPr>
+      </w:pPr>
+      <w:r>
+        <w:rPr>
+          <w:rFonts w:hint="eastAsia"/>
+          <w:sz w:val="28"/>
+          <w:szCs w:val="28"/>
+        </w:rPr>
+        <w:t>如果使用工厂模式，就需要引入一个工厂类，会增加系统的复杂</w:t>
+      </w:r>
+      <w:r>
+        <w:rPr>
+          <w:rFonts w:hint="eastAsia"/>
+          <w:sz w:val="28"/>
+          <w:szCs w:val="28"/>
+        </w:rPr>
+        <w:lastRenderedPageBreak/>
+        <w:t>度。</w:t>
+      </w:r>
+    </w:p>
+    <w:p>
+      <w:pPr>
+        <w:pStyle w:val="3"/>
+      </w:pPr>
+      <w:r>
+        <w:rPr>
+          <w:rFonts w:hint="eastAsia"/>
+        </w:rPr>
+        <w:t>抽象工厂模式</w:t>
+      </w:r>
+    </w:p>
+    <w:p>
+      <w:pPr>
+        <w:pStyle w:val="4"/>
+      </w:pPr>
+      <w:r>
+        <w:rPr>
+          <w:rFonts w:hint="eastAsia"/>
+        </w:rPr>
+        <w:t>使用场景</w:t>
+      </w:r>
+    </w:p>
     <w:p>
       <w:pPr>
         <w:ind w:firstLine="420"/>
@@ -72554,38 +72826,11 @@
       </w:r>
       <w:r>
         <w:rPr>
-          <w:sz w:val="28"/>
-          <w:szCs w:val="28"/>
-        </w:rPr>
-        <w:t>消费者不关心它所要创建对象的类</w:t>
-      </w:r>
-      <w:r>
-        <w:rPr>
-          <w:sz w:val="28"/>
-          <w:szCs w:val="28"/>
-        </w:rPr>
-        <w:t>(</w:t>
-      </w:r>
-      <w:r>
-        <w:rPr>
-          <w:sz w:val="28"/>
-          <w:szCs w:val="28"/>
-        </w:rPr>
-        <w:t>产品类</w:t>
-      </w:r>
-      <w:r>
-        <w:rPr>
-          <w:sz w:val="28"/>
-          <w:szCs w:val="28"/>
-        </w:rPr>
-        <w:t>)</w:t>
-      </w:r>
-      <w:r>
-        <w:rPr>
-          <w:sz w:val="28"/>
-          <w:szCs w:val="28"/>
-        </w:rPr>
-        <w:t>的时候</w:t>
+          <w:rFonts w:hint="eastAsia"/>
+          <w:sz w:val="28"/>
+          <w:szCs w:val="28"/>
+        </w:rPr>
+        <w:t>一个对象族（或是一组没有任何关系的对象）都有相同的约束</w:t>
       </w:r>
     </w:p>
     <w:p>
@@ -72606,110 +72851,19 @@
       </w:r>
       <w:r>
         <w:rPr>
-          <w:sz w:val="28"/>
-          <w:szCs w:val="28"/>
-        </w:rPr>
-        <w:t>消费者知道它所要创建对象的类</w:t>
-      </w:r>
-      <w:r>
-        <w:rPr>
-          <w:sz w:val="28"/>
-          <w:szCs w:val="28"/>
-        </w:rPr>
-        <w:t>(</w:t>
-      </w:r>
-      <w:r>
-        <w:rPr>
-          <w:sz w:val="28"/>
-          <w:szCs w:val="28"/>
-        </w:rPr>
-        <w:t>产品类</w:t>
-      </w:r>
-      <w:r>
-        <w:rPr>
-          <w:sz w:val="28"/>
-          <w:szCs w:val="28"/>
-        </w:rPr>
-        <w:t>)</w:t>
-      </w:r>
-      <w:r>
-        <w:rPr>
-          <w:sz w:val="28"/>
-          <w:szCs w:val="28"/>
-        </w:rPr>
-        <w:t>，但不关心如何创建的时候。</w:t>
-      </w:r>
-    </w:p>
-    <w:p>
-      <w:pPr>
-        <w:ind w:firstLine="420"/>
-        <w:rPr>
-          <w:sz w:val="28"/>
-          <w:szCs w:val="28"/>
-        </w:rPr>
-      </w:pPr>
-      <w:r>
-        <w:rPr>
-          <w:sz w:val="28"/>
-          <w:szCs w:val="28"/>
-        </w:rPr>
-        <w:t>例如：</w:t>
-      </w:r>
-      <w:r>
-        <w:rPr>
-          <w:sz w:val="28"/>
-          <w:szCs w:val="28"/>
-        </w:rPr>
-        <w:t>hibernate</w:t>
-      </w:r>
-      <w:r>
-        <w:rPr>
-          <w:sz w:val="28"/>
-          <w:szCs w:val="28"/>
-        </w:rPr>
-        <w:t>里通过</w:t>
-      </w:r>
-      <w:r>
-        <w:rPr>
-          <w:sz w:val="28"/>
-          <w:szCs w:val="28"/>
-        </w:rPr>
-        <w:t>sessionFactory</w:t>
-      </w:r>
-      <w:r>
-        <w:rPr>
-          <w:sz w:val="28"/>
-          <w:szCs w:val="28"/>
-        </w:rPr>
-        <w:t>创建</w:t>
-      </w:r>
-      <w:r>
-        <w:rPr>
-          <w:sz w:val="28"/>
-          <w:szCs w:val="28"/>
-        </w:rPr>
-        <w:t>session</w:t>
-      </w:r>
-      <w:r>
-        <w:rPr>
-          <w:sz w:val="28"/>
-          <w:szCs w:val="28"/>
-        </w:rPr>
-        <w:t>、通过代理方式生成</w:t>
-      </w:r>
-      <w:r>
-        <w:rPr>
-          <w:sz w:val="28"/>
-          <w:szCs w:val="28"/>
-        </w:rPr>
-        <w:t>ws</w:t>
-      </w:r>
-      <w:r>
-        <w:rPr>
-          <w:sz w:val="28"/>
-          <w:szCs w:val="28"/>
-        </w:rPr>
-        <w:t>客户端时，通过工厂构建报文中格式化数据的对象。</w:t>
+          <w:rFonts w:hint="eastAsia"/>
+          <w:sz w:val="28"/>
+          <w:szCs w:val="28"/>
+        </w:rPr>
+        <w:t>涉及不同操作系统的时候，都可以考虑使用抽象工厂模式</w:t>
+      </w:r>
+      <w:r>
+        <w:rPr>
+          <w:rFonts w:hint="eastAsia"/>
+          <w:sz w:val="28"/>
+          <w:szCs w:val="28"/>
+        </w:rPr>
+        <w:t>。</w:t>
       </w:r>
     </w:p>
     <w:p>
@@ -72745,15 +72899,23 @@
           <w:sz w:val="28"/>
           <w:szCs w:val="28"/>
         </w:rPr>
-        <w:t>、日志记录器：记录可能记录到本</w:t>
-      </w:r>
-      <w:r>
-        <w:rPr>
-          <w:rFonts w:hint="eastAsia"/>
-          <w:sz w:val="28"/>
-          <w:szCs w:val="28"/>
-        </w:rPr>
-        <w:t>地硬盘、系统事件、远程服务器等，用户可以选择记录日志到什么地方</w:t>
+        <w:t>、</w:t>
+      </w:r>
+      <w:r>
+        <w:rPr>
+          <w:rFonts w:hint="eastAsia"/>
+          <w:sz w:val="28"/>
+          <w:szCs w:val="28"/>
+        </w:rPr>
+        <w:t xml:space="preserve">QQ </w:t>
+      </w:r>
+      <w:r>
+        <w:rPr>
+          <w:rFonts w:hint="eastAsia"/>
+          <w:sz w:val="28"/>
+          <w:szCs w:val="28"/>
+        </w:rPr>
+        <w:t>换皮肤，一整套一起换</w:t>
       </w:r>
     </w:p>
     <w:p>
@@ -72778,88 +72940,15 @@
           <w:sz w:val="28"/>
           <w:szCs w:val="28"/>
         </w:rPr>
-        <w:t>、数据库访问</w:t>
-      </w:r>
-      <w:r>
-        <w:rPr>
-          <w:rFonts w:hint="eastAsia"/>
-          <w:sz w:val="28"/>
-          <w:szCs w:val="28"/>
-        </w:rPr>
-        <w:t>，当用户不知道最后系统采用哪一类数据库，以及数据库可能有变化时</w:t>
-      </w:r>
-    </w:p>
-    <w:p>
-      <w:pPr>
-        <w:ind w:firstLine="420"/>
-        <w:rPr>
-          <w:sz w:val="28"/>
-          <w:szCs w:val="28"/>
-        </w:rPr>
-      </w:pPr>
-      <w:r>
-        <w:rPr>
-          <w:rFonts w:hint="eastAsia"/>
-          <w:sz w:val="28"/>
-          <w:szCs w:val="28"/>
-        </w:rPr>
-        <w:t>3</w:t>
-      </w:r>
-      <w:r>
-        <w:rPr>
-          <w:rFonts w:hint="eastAsia"/>
-          <w:sz w:val="28"/>
-          <w:szCs w:val="28"/>
-        </w:rPr>
-        <w:t>、设计一个连接服务器的框架，需要三个协议，”</w:t>
-      </w:r>
-      <w:r>
-        <w:rPr>
-          <w:rFonts w:hint="eastAsia"/>
-          <w:sz w:val="28"/>
-          <w:szCs w:val="28"/>
-        </w:rPr>
-        <w:t>POP3</w:t>
-      </w:r>
-      <w:r>
-        <w:rPr>
-          <w:rFonts w:hint="eastAsia"/>
-          <w:sz w:val="28"/>
-          <w:szCs w:val="28"/>
-        </w:rPr>
-        <w:t>”、”</w:t>
-      </w:r>
-      <w:r>
-        <w:rPr>
-          <w:rFonts w:hint="eastAsia"/>
-          <w:sz w:val="28"/>
-          <w:szCs w:val="28"/>
-        </w:rPr>
-        <w:t>IMAP</w:t>
-      </w:r>
-      <w:r>
-        <w:rPr>
-          <w:rFonts w:hint="eastAsia"/>
-          <w:sz w:val="28"/>
-          <w:szCs w:val="28"/>
-        </w:rPr>
-        <w:t>”、”</w:t>
-      </w:r>
-      <w:r>
-        <w:rPr>
-          <w:rFonts w:hint="eastAsia"/>
-          <w:sz w:val="28"/>
-          <w:szCs w:val="28"/>
-        </w:rPr>
-        <w:t>HTTP</w:t>
-      </w:r>
-      <w:r>
-        <w:rPr>
-          <w:rFonts w:hint="eastAsia"/>
-          <w:sz w:val="28"/>
-          <w:szCs w:val="28"/>
-        </w:rPr>
-        <w:t>”，可以把这三个作为产品类，共同实现一个接口。</w:t>
+        <w:t>、生成不同操作系统的程序</w:t>
+      </w:r>
+      <w:r>
+        <w:rPr>
+          <w:rFonts w:hint="eastAsia"/>
+          <w:sz w:val="28"/>
+          <w:szCs w:val="28"/>
+        </w:rPr>
+        <w:t>。</w:t>
       </w:r>
     </w:p>
     <w:p>
@@ -72887,58 +72976,300 @@
           <w:sz w:val="28"/>
           <w:szCs w:val="28"/>
         </w:rPr>
-        <w:t>作为一种创建类模式，在任何需要生成复杂对象的地方，都可以使用工厂方法模式。</w:t>
-      </w:r>
-    </w:p>
-    <w:p>
-      <w:pPr>
-        <w:ind w:firstLine="420"/>
-        <w:rPr>
-          <w:sz w:val="28"/>
-          <w:szCs w:val="28"/>
-        </w:rPr>
-      </w:pPr>
-      <w:r>
-        <w:rPr>
-          <w:rFonts w:hint="eastAsia"/>
-          <w:sz w:val="28"/>
-          <w:szCs w:val="28"/>
+        <w:t>产品族难扩展，产品等级易扩展。</w:t>
+      </w:r>
+    </w:p>
+    <w:p>
+      <w:pPr>
+        <w:pStyle w:val="3"/>
+      </w:pPr>
+      <w:r>
+        <w:rPr>
+          <w:rFonts w:hint="eastAsia"/>
+        </w:rPr>
+        <w:t>建造者模式</w:t>
+      </w:r>
+    </w:p>
+    <w:p>
+      <w:pPr>
+        <w:pStyle w:val="4"/>
+      </w:pPr>
+      <w:r>
+        <w:rPr>
+          <w:rFonts w:hint="eastAsia"/>
+        </w:rPr>
+        <w:t>使用场景</w:t>
+      </w:r>
+    </w:p>
+    <w:p>
+      <w:pPr>
+        <w:ind w:firstLine="420"/>
+        <w:rPr>
+          <w:sz w:val="28"/>
+          <w:szCs w:val="28"/>
+        </w:rPr>
+      </w:pPr>
+      <w:r>
+        <w:rPr>
+          <w:rFonts w:hint="eastAsia"/>
+          <w:sz w:val="28"/>
+          <w:szCs w:val="28"/>
+        </w:rPr>
+        <w:t>1.</w:t>
+      </w:r>
+      <w:r>
+        <w:rPr>
+          <w:rFonts w:hint="eastAsia"/>
+          <w:sz w:val="28"/>
+          <w:szCs w:val="28"/>
+        </w:rPr>
+        <w:t>相同的方法，不同的执行顺序，产生不同的事件结果时，可以采用建造者模式</w:t>
+      </w:r>
+    </w:p>
+    <w:p>
+      <w:pPr>
+        <w:ind w:firstLine="420"/>
+        <w:rPr>
+          <w:sz w:val="28"/>
+          <w:szCs w:val="28"/>
+        </w:rPr>
+      </w:pPr>
+      <w:r>
+        <w:rPr>
+          <w:rFonts w:hint="eastAsia"/>
+          <w:sz w:val="28"/>
+          <w:szCs w:val="28"/>
+        </w:rPr>
+        <w:t>2.</w:t>
+      </w:r>
+      <w:r>
+        <w:rPr>
+          <w:rFonts w:hint="eastAsia"/>
+          <w:sz w:val="28"/>
+          <w:szCs w:val="28"/>
+        </w:rPr>
+        <w:t>多个部件或零件，都可以装配到一个对象中，但是产生的运行结果又不相同时，则可以使用该模式</w:t>
+      </w:r>
+    </w:p>
+    <w:p>
+      <w:pPr>
+        <w:ind w:firstLine="420"/>
+        <w:rPr>
+          <w:sz w:val="28"/>
+          <w:szCs w:val="28"/>
+        </w:rPr>
+      </w:pPr>
+      <w:r>
+        <w:rPr>
+          <w:rFonts w:hint="eastAsia"/>
+          <w:sz w:val="28"/>
+          <w:szCs w:val="28"/>
+        </w:rPr>
+        <w:t>3.</w:t>
+      </w:r>
+      <w:r>
+        <w:rPr>
+          <w:rFonts w:hint="eastAsia"/>
+          <w:sz w:val="28"/>
+          <w:szCs w:val="28"/>
+        </w:rPr>
+        <w:t>产品类非常复杂，或者产品类中的调用顺序不同产生了不同的效能，这个时候使用建造者模式非常合适。</w:t>
+      </w:r>
+    </w:p>
+    <w:p>
+      <w:pPr>
+        <w:pStyle w:val="4"/>
+      </w:pPr>
+      <w:r>
+        <w:rPr>
+          <w:rFonts w:hint="eastAsia"/>
         </w:rPr>
         <w:lastRenderedPageBreak/>
-        <w:t>有一点需要注意的地方就是复杂对象适合使用工厂模式，而简单对象，特别是只需要通过</w:t>
-      </w:r>
-      <w:r>
-        <w:rPr>
-          <w:rFonts w:hint="eastAsia"/>
-          <w:sz w:val="28"/>
-          <w:szCs w:val="28"/>
-        </w:rPr>
-        <w:t xml:space="preserve"> new </w:t>
-      </w:r>
-      <w:r>
-        <w:rPr>
-          <w:rFonts w:hint="eastAsia"/>
-          <w:sz w:val="28"/>
-          <w:szCs w:val="28"/>
-        </w:rPr>
-        <w:t>就可以完成创建的对象，无需使用工厂模式。</w:t>
-      </w:r>
-    </w:p>
-    <w:p>
-      <w:pPr>
-        <w:ind w:firstLine="420"/>
-        <w:rPr>
-          <w:sz w:val="28"/>
-          <w:szCs w:val="28"/>
-        </w:rPr>
-      </w:pPr>
-      <w:r>
-        <w:rPr>
-          <w:rFonts w:hint="eastAsia"/>
-          <w:sz w:val="28"/>
-          <w:szCs w:val="28"/>
-        </w:rPr>
-        <w:t>如果使用工厂模式，就需要引入一个工厂类，会增加系统的复杂度。</w:t>
+        <w:t>使用示例</w:t>
+      </w:r>
+    </w:p>
+    <w:p>
+      <w:pPr>
+        <w:ind w:firstLine="420"/>
+        <w:rPr>
+          <w:sz w:val="28"/>
+          <w:szCs w:val="28"/>
+        </w:rPr>
+      </w:pPr>
+      <w:r>
+        <w:rPr>
+          <w:rFonts w:hint="eastAsia"/>
+          <w:sz w:val="28"/>
+          <w:szCs w:val="28"/>
+        </w:rPr>
+        <w:t>1</w:t>
+      </w:r>
+      <w:r>
+        <w:rPr>
+          <w:rFonts w:hint="eastAsia"/>
+          <w:sz w:val="28"/>
+          <w:szCs w:val="28"/>
+        </w:rPr>
+        <w:t>、去肯德基，汉堡、可乐、薯条</w:t>
+      </w:r>
+      <w:r>
+        <w:rPr>
+          <w:rFonts w:hint="eastAsia"/>
+          <w:sz w:val="28"/>
+          <w:szCs w:val="28"/>
+        </w:rPr>
+        <w:t>、炸鸡翅等是不变的，而其组合是经常变化的，生成出所谓的”套餐”</w:t>
+      </w:r>
+    </w:p>
+    <w:p>
+      <w:pPr>
+        <w:ind w:firstLine="420"/>
+        <w:rPr>
+          <w:sz w:val="28"/>
+          <w:szCs w:val="28"/>
+        </w:rPr>
+      </w:pPr>
+      <w:r>
+        <w:rPr>
+          <w:rFonts w:hint="eastAsia"/>
+          <w:sz w:val="28"/>
+          <w:szCs w:val="28"/>
+        </w:rPr>
+        <w:t>2</w:t>
+      </w:r>
+      <w:r>
+        <w:rPr>
+          <w:rFonts w:hint="eastAsia"/>
+          <w:sz w:val="28"/>
+          <w:szCs w:val="28"/>
+        </w:rPr>
+        <w:t>、</w:t>
+      </w:r>
+      <w:r>
+        <w:rPr>
+          <w:rFonts w:hint="eastAsia"/>
+          <w:sz w:val="28"/>
+          <w:szCs w:val="28"/>
+        </w:rPr>
+        <w:t>JAVA</w:t>
+      </w:r>
+      <w:r>
+        <w:rPr>
+          <w:rFonts w:hint="eastAsia"/>
+          <w:sz w:val="28"/>
+          <w:szCs w:val="28"/>
+        </w:rPr>
+        <w:t>中的</w:t>
+      </w:r>
+      <w:r>
+        <w:rPr>
+          <w:rFonts w:hint="eastAsia"/>
+          <w:sz w:val="28"/>
+          <w:szCs w:val="28"/>
+        </w:rPr>
+        <w:t>StringBuilder</w:t>
+      </w:r>
+      <w:r>
+        <w:rPr>
+          <w:rFonts w:hint="eastAsia"/>
+          <w:sz w:val="28"/>
+          <w:szCs w:val="28"/>
+        </w:rPr>
+        <w:t>。</w:t>
+      </w:r>
+    </w:p>
+    <w:p>
+      <w:pPr>
+        <w:pStyle w:val="6"/>
+      </w:pPr>
+      <w:r>
+        <w:rPr>
+          <w:rFonts w:hint="eastAsia"/>
+        </w:rPr>
+        <w:t>注意事项</w:t>
+      </w:r>
+    </w:p>
+    <w:p>
+      <w:pPr>
+        <w:ind w:firstLine="420"/>
+        <w:rPr>
+          <w:sz w:val="28"/>
+          <w:szCs w:val="28"/>
+        </w:rPr>
+      </w:pPr>
+      <w:r>
+        <w:rPr>
+          <w:rFonts w:hint="eastAsia"/>
+          <w:sz w:val="28"/>
+          <w:szCs w:val="28"/>
+        </w:rPr>
+        <w:t>与工厂模式的区别</w:t>
+      </w:r>
+      <w:r>
+        <w:rPr>
+          <w:rFonts w:hint="eastAsia"/>
+          <w:sz w:val="28"/>
+          <w:szCs w:val="28"/>
+        </w:rPr>
+        <w:t>如下：</w:t>
+      </w:r>
+    </w:p>
+    <w:p>
+      <w:pPr>
+        <w:ind w:firstLine="420"/>
+        <w:rPr>
+          <w:sz w:val="28"/>
+          <w:szCs w:val="28"/>
+        </w:rPr>
+      </w:pPr>
+      <w:r>
+        <w:rPr>
+          <w:rFonts w:hint="eastAsia"/>
+          <w:sz w:val="28"/>
+          <w:szCs w:val="28"/>
+        </w:rPr>
+        <w:t>1.</w:t>
+      </w:r>
+      <w:r>
+        <w:rPr>
+          <w:rFonts w:hint="eastAsia"/>
+          <w:sz w:val="28"/>
+          <w:szCs w:val="28"/>
+        </w:rPr>
+        <w:t>建造者模式最主要的功能是基本方法的</w:t>
+      </w:r>
+      <w:r>
+        <w:rPr>
+          <w:rFonts w:hint="eastAsia"/>
+          <w:sz w:val="28"/>
+          <w:szCs w:val="28"/>
+        </w:rPr>
+        <w:t>调用顺序安排，这些基本方法已经实现了，顺序不同产生的对象也不同</w:t>
+      </w:r>
+    </w:p>
+    <w:p>
+      <w:pPr>
+        <w:ind w:firstLine="420"/>
+        <w:rPr>
+          <w:sz w:val="28"/>
+          <w:szCs w:val="28"/>
+        </w:rPr>
+      </w:pPr>
+      <w:r>
+        <w:rPr>
+          <w:rFonts w:hint="eastAsia"/>
+          <w:sz w:val="28"/>
+          <w:szCs w:val="28"/>
+        </w:rPr>
+        <w:t>2.</w:t>
+      </w:r>
+      <w:r>
+        <w:rPr>
+          <w:rFonts w:hint="eastAsia"/>
+          <w:sz w:val="28"/>
+          <w:szCs w:val="28"/>
+        </w:rPr>
+        <w:t>工厂方法则重点是创建，创建零件是它的主要职责，组装顺序则不是它关心的。</w:t>
       </w:r>
     </w:p>
     <w:p>
@@ -72949,7 +73280,13 @@
         <w:rPr>
           <w:rFonts w:hint="eastAsia"/>
         </w:rPr>
-        <w:t>抽象工厂模式</w:t>
+        <w:t>代理</w:t>
+      </w:r>
+      <w:r>
+        <w:rPr>
+          <w:rFonts w:hint="eastAsia"/>
+        </w:rPr>
+        <w:t>模式</w:t>
       </w:r>
     </w:p>
     <w:p>
@@ -72977,6 +73314,24 @@
           <w:sz w:val="28"/>
           <w:szCs w:val="28"/>
         </w:rPr>
+        <w:t>代理模式的类型较多，不同类型的代理模式有不同的优缺点，它们应用于不同的场合：</w:t>
+      </w:r>
+    </w:p>
+    <w:p>
+      <w:pPr>
+        <w:ind w:firstLine="420"/>
+        <w:rPr>
+          <w:color w:val="FF0000"/>
+          <w:sz w:val="28"/>
+          <w:szCs w:val="28"/>
+        </w:rPr>
+      </w:pPr>
+      <w:r>
+        <w:rPr>
+          <w:rFonts w:hint="eastAsia"/>
+          <w:sz w:val="28"/>
+          <w:szCs w:val="28"/>
+        </w:rPr>
         <w:t>1.</w:t>
       </w:r>
       <w:r>
@@ -72985,7 +73340,32 @@
           <w:sz w:val="28"/>
           <w:szCs w:val="28"/>
         </w:rPr>
-        <w:t>一个对象族（或是一组没有任何关系的对象）都有相同的约束</w:t>
+        <w:t>当客户端对象需要访问远程主机中的对象时</w:t>
+      </w:r>
+      <w:r>
+        <w:rPr>
+          <w:rFonts w:hint="eastAsia"/>
+          <w:sz w:val="28"/>
+          <w:szCs w:val="28"/>
+        </w:rPr>
+        <w:t>，</w:t>
+      </w:r>
+      <w:r>
+        <w:rPr>
+          <w:rFonts w:hint="eastAsia"/>
+          <w:sz w:val="28"/>
+          <w:szCs w:val="28"/>
+        </w:rPr>
+        <w:t>可以使用</w:t>
+      </w:r>
+      <w:r>
+        <w:rPr>
+          <w:rFonts w:hint="eastAsia"/>
+          <w:color w:val="FF0000"/>
+          <w:sz w:val="28"/>
+          <w:szCs w:val="28"/>
+        </w:rPr>
+        <w:t>远程代理</w:t>
       </w:r>
     </w:p>
     <w:p>
@@ -73010,185 +73390,74 @@
           <w:sz w:val="28"/>
           <w:szCs w:val="28"/>
         </w:rPr>
-        <w:t>涉及不同操作系统的时候，都可以考虑使用抽象工厂模式</w:t>
-      </w:r>
-      <w:r>
-        <w:rPr>
-          <w:rFonts w:hint="eastAsia"/>
-          <w:sz w:val="28"/>
-          <w:szCs w:val="28"/>
-        </w:rPr>
-        <w:t>。</w:t>
-      </w:r>
-    </w:p>
-    <w:p>
-      <w:pPr>
-        <w:pStyle w:val="4"/>
-      </w:pPr>
-      <w:r>
-        <w:rPr>
-          <w:rFonts w:hint="eastAsia"/>
-        </w:rPr>
-        <w:t>使用示例</w:t>
-      </w:r>
-    </w:p>
-    <w:p>
-      <w:pPr>
-        <w:ind w:firstLine="420"/>
-        <w:rPr>
-          <w:sz w:val="28"/>
-          <w:szCs w:val="28"/>
-        </w:rPr>
-      </w:pPr>
-      <w:r>
-        <w:rPr>
-          <w:rFonts w:hint="eastAsia"/>
-          <w:sz w:val="28"/>
-          <w:szCs w:val="28"/>
-        </w:rPr>
-        <w:t>1</w:t>
-      </w:r>
-      <w:r>
-        <w:rPr>
-          <w:rFonts w:hint="eastAsia"/>
-          <w:sz w:val="28"/>
-          <w:szCs w:val="28"/>
-        </w:rPr>
-        <w:t>、</w:t>
-      </w:r>
-      <w:r>
-        <w:rPr>
-          <w:rFonts w:hint="eastAsia"/>
-          <w:sz w:val="28"/>
-          <w:szCs w:val="28"/>
-        </w:rPr>
-        <w:t xml:space="preserve">QQ </w:t>
-      </w:r>
-      <w:r>
-        <w:rPr>
-          <w:rFonts w:hint="eastAsia"/>
-          <w:sz w:val="28"/>
-          <w:szCs w:val="28"/>
-        </w:rPr>
-        <w:t>换皮肤，一整套一起换</w:t>
-      </w:r>
-    </w:p>
-    <w:p>
-      <w:pPr>
-        <w:ind w:firstLine="420"/>
-        <w:rPr>
-          <w:sz w:val="28"/>
-          <w:szCs w:val="28"/>
-        </w:rPr>
-      </w:pPr>
-      <w:r>
-        <w:rPr>
-          <w:rFonts w:hint="eastAsia"/>
-          <w:sz w:val="28"/>
-          <w:szCs w:val="28"/>
-        </w:rPr>
-        <w:t>2</w:t>
-      </w:r>
-      <w:r>
-        <w:rPr>
-          <w:rFonts w:hint="eastAsia"/>
-          <w:sz w:val="28"/>
-          <w:szCs w:val="28"/>
-        </w:rPr>
-        <w:t>、生成不同操作系统的程序</w:t>
-      </w:r>
-      <w:r>
-        <w:rPr>
-          <w:rFonts w:hint="eastAsia"/>
-          <w:sz w:val="28"/>
-          <w:szCs w:val="28"/>
-        </w:rPr>
-        <w:t>。</w:t>
-      </w:r>
-    </w:p>
-    <w:p>
-      <w:pPr>
-        <w:pStyle w:val="6"/>
-      </w:pPr>
-      <w:r>
-        <w:rPr>
-          <w:rFonts w:hint="eastAsia"/>
-        </w:rPr>
-        <w:t>注意事项</w:t>
-      </w:r>
-    </w:p>
-    <w:p>
-      <w:pPr>
-        <w:ind w:firstLine="420"/>
-        <w:rPr>
-          <w:sz w:val="28"/>
-          <w:szCs w:val="28"/>
-        </w:rPr>
-      </w:pPr>
-      <w:r>
-        <w:rPr>
-          <w:rFonts w:hint="eastAsia"/>
-          <w:sz w:val="28"/>
-          <w:szCs w:val="28"/>
-        </w:rPr>
-        <w:t>产品族难扩展，产品等级易扩展。</w:t>
-      </w:r>
-    </w:p>
-    <w:p>
-      <w:pPr>
-        <w:pStyle w:val="3"/>
-      </w:pPr>
-      <w:r>
-        <w:rPr>
-          <w:rFonts w:hint="eastAsia"/>
-        </w:rPr>
-        <w:t>建造者模式</w:t>
-      </w:r>
-    </w:p>
-    <w:p>
-      <w:pPr>
-        <w:pStyle w:val="4"/>
-      </w:pPr>
-      <w:r>
-        <w:rPr>
-          <w:rFonts w:hint="eastAsia"/>
-        </w:rPr>
-        <w:t>使用场景</w:t>
-      </w:r>
-    </w:p>
-    <w:p>
-      <w:pPr>
-        <w:ind w:firstLine="420"/>
-        <w:rPr>
-          <w:sz w:val="28"/>
-          <w:szCs w:val="28"/>
-        </w:rPr>
-      </w:pPr>
-      <w:r>
-        <w:rPr>
-          <w:rFonts w:hint="eastAsia"/>
-          <w:sz w:val="28"/>
-          <w:szCs w:val="28"/>
-        </w:rPr>
-        <w:t>1.</w:t>
-      </w:r>
-      <w:r>
-        <w:rPr>
-          <w:rFonts w:hint="eastAsia"/>
-          <w:sz w:val="28"/>
-          <w:szCs w:val="28"/>
-        </w:rPr>
-        <w:t>相同的方法，不同的执行顺序，产生不同的事件结果时，可以采用建造者模式</w:t>
-      </w:r>
-    </w:p>
-    <w:p>
-      <w:pPr>
-        <w:ind w:firstLine="420"/>
-        <w:rPr>
-          <w:sz w:val="28"/>
-          <w:szCs w:val="28"/>
-        </w:rPr>
-      </w:pPr>
+        <w:t>当需要用一个消耗资源较少的对象来代表一个消耗资源较多的对象，从而降低系统开销、缩短运行时间时</w:t>
+      </w:r>
+      <w:r>
+        <w:rPr>
+          <w:rFonts w:hint="eastAsia"/>
+          <w:sz w:val="28"/>
+          <w:szCs w:val="28"/>
+        </w:rPr>
+        <w:t>，</w:t>
+      </w:r>
+      <w:r>
+        <w:rPr>
+          <w:rFonts w:hint="eastAsia"/>
+          <w:sz w:val="28"/>
+          <w:szCs w:val="28"/>
+        </w:rPr>
+        <w:t>可以使用</w:t>
+      </w:r>
+      <w:r>
+        <w:rPr>
+          <w:rFonts w:hint="eastAsia"/>
+          <w:color w:val="FF0000"/>
+          <w:sz w:val="28"/>
+          <w:szCs w:val="28"/>
+        </w:rPr>
+        <w:t>虚拟代理</w:t>
+      </w:r>
+      <w:r>
+        <w:rPr>
+          <w:rFonts w:hint="eastAsia"/>
+          <w:sz w:val="28"/>
+          <w:szCs w:val="28"/>
+        </w:rPr>
+        <w:t>，例如</w:t>
+      </w:r>
+      <w:r>
+        <w:rPr>
+          <w:rFonts w:hint="eastAsia"/>
+          <w:sz w:val="28"/>
+          <w:szCs w:val="28"/>
+        </w:rPr>
+        <w:t>一个对象需要很长时间才能完成加载时</w:t>
+      </w:r>
+    </w:p>
+    <w:p>
+      <w:pPr>
+        <w:ind w:firstLine="420"/>
+        <w:rPr>
+          <w:sz w:val="28"/>
+          <w:szCs w:val="28"/>
+        </w:rPr>
+      </w:pPr>
+      <w:r>
+        <w:rPr>
+          <w:rFonts w:hint="eastAsia"/>
+          <w:sz w:val="28"/>
+          <w:szCs w:val="28"/>
+        </w:rPr>
+        <w:t>3.</w:t>
+      </w:r>
+      <w:r>
+        <w:rPr>
+          <w:rFonts w:hint="eastAsia"/>
+          <w:sz w:val="28"/>
+          <w:szCs w:val="28"/>
+        </w:rPr>
+        <w:t>当需要为某一个被频繁访问的操作结果提供一个临时存储空间，</w:t>
+      </w:r>
       <w:r>
         <w:rPr>
           <w:rFonts w:hint="eastAsia"/>
@@ -73196,423 +73465,7 @@
           <w:szCs w:val="28"/>
         </w:rPr>
         <w:lastRenderedPageBreak/>
-        <w:t>2.</w:t>
-      </w:r>
-      <w:r>
-        <w:rPr>
-          <w:rFonts w:hint="eastAsia"/>
-          <w:sz w:val="28"/>
-          <w:szCs w:val="28"/>
-        </w:rPr>
-        <w:t>多个部件或零件，都可以装配到一个对象中，但是产生的运行结果又不相同时，则可以使用该模式</w:t>
-      </w:r>
-    </w:p>
-    <w:p>
-      <w:pPr>
-        <w:ind w:firstLine="420"/>
-        <w:rPr>
-          <w:sz w:val="28"/>
-          <w:szCs w:val="28"/>
-        </w:rPr>
-      </w:pPr>
-      <w:r>
-        <w:rPr>
-          <w:rFonts w:hint="eastAsia"/>
-          <w:sz w:val="28"/>
-          <w:szCs w:val="28"/>
-        </w:rPr>
-        <w:t>3.</w:t>
-      </w:r>
-      <w:r>
-        <w:rPr>
-          <w:rFonts w:hint="eastAsia"/>
-          <w:sz w:val="28"/>
-          <w:szCs w:val="28"/>
-        </w:rPr>
-        <w:t>产品类非常复杂，或者产品类中的调用顺序不同产生了不同的效能，这个时候使用建造者模式非常合适。</w:t>
-      </w:r>
-    </w:p>
-    <w:p>
-      <w:pPr>
-        <w:pStyle w:val="4"/>
-      </w:pPr>
-      <w:r>
-        <w:rPr>
-          <w:rFonts w:hint="eastAsia"/>
-        </w:rPr>
-        <w:t>使用示例</w:t>
-      </w:r>
-    </w:p>
-    <w:p>
-      <w:pPr>
-        <w:ind w:firstLine="420"/>
-        <w:rPr>
-          <w:sz w:val="28"/>
-          <w:szCs w:val="28"/>
-        </w:rPr>
-      </w:pPr>
-      <w:r>
-        <w:rPr>
-          <w:rFonts w:hint="eastAsia"/>
-          <w:sz w:val="28"/>
-          <w:szCs w:val="28"/>
-        </w:rPr>
-        <w:t>1</w:t>
-      </w:r>
-      <w:r>
-        <w:rPr>
-          <w:rFonts w:hint="eastAsia"/>
-          <w:sz w:val="28"/>
-          <w:szCs w:val="28"/>
-        </w:rPr>
-        <w:t>、去肯德基，汉堡、可乐、薯条</w:t>
-      </w:r>
-      <w:r>
-        <w:rPr>
-          <w:rFonts w:hint="eastAsia"/>
-          <w:sz w:val="28"/>
-          <w:szCs w:val="28"/>
-        </w:rPr>
-        <w:t>、炸鸡翅等是不变的，而其组合是经常变化的，生成出所谓的”套餐”</w:t>
-      </w:r>
-    </w:p>
-    <w:p>
-      <w:pPr>
-        <w:ind w:firstLine="420"/>
-        <w:rPr>
-          <w:sz w:val="28"/>
-          <w:szCs w:val="28"/>
-        </w:rPr>
-      </w:pPr>
-      <w:r>
-        <w:rPr>
-          <w:rFonts w:hint="eastAsia"/>
-          <w:sz w:val="28"/>
-          <w:szCs w:val="28"/>
-        </w:rPr>
-        <w:t>2</w:t>
-      </w:r>
-      <w:r>
-        <w:rPr>
-          <w:rFonts w:hint="eastAsia"/>
-          <w:sz w:val="28"/>
-          <w:szCs w:val="28"/>
-        </w:rPr>
-        <w:t>、</w:t>
-      </w:r>
-      <w:r>
-        <w:rPr>
-          <w:rFonts w:hint="eastAsia"/>
-          <w:sz w:val="28"/>
-          <w:szCs w:val="28"/>
-        </w:rPr>
-        <w:t>JAVA</w:t>
-      </w:r>
-      <w:r>
-        <w:rPr>
-          <w:rFonts w:hint="eastAsia"/>
-          <w:sz w:val="28"/>
-          <w:szCs w:val="28"/>
-        </w:rPr>
-        <w:t>中的</w:t>
-      </w:r>
-      <w:r>
-        <w:rPr>
-          <w:rFonts w:hint="eastAsia"/>
-          <w:sz w:val="28"/>
-          <w:szCs w:val="28"/>
-        </w:rPr>
-        <w:t>StringBuilder</w:t>
-      </w:r>
-      <w:r>
-        <w:rPr>
-          <w:rFonts w:hint="eastAsia"/>
-          <w:sz w:val="28"/>
-          <w:szCs w:val="28"/>
-        </w:rPr>
-        <w:t>。</w:t>
-      </w:r>
-    </w:p>
-    <w:p>
-      <w:pPr>
-        <w:pStyle w:val="6"/>
-      </w:pPr>
-      <w:r>
-        <w:rPr>
-          <w:rFonts w:hint="eastAsia"/>
-        </w:rPr>
-        <w:t>注意事项</w:t>
-      </w:r>
-    </w:p>
-    <w:p>
-      <w:pPr>
-        <w:ind w:firstLine="420"/>
-        <w:rPr>
-          <w:sz w:val="28"/>
-          <w:szCs w:val="28"/>
-        </w:rPr>
-      </w:pPr>
-      <w:r>
-        <w:rPr>
-          <w:rFonts w:hint="eastAsia"/>
-          <w:sz w:val="28"/>
-          <w:szCs w:val="28"/>
-        </w:rPr>
-        <w:t>与工厂模式的区别</w:t>
-      </w:r>
-      <w:r>
-        <w:rPr>
-          <w:rFonts w:hint="eastAsia"/>
-          <w:sz w:val="28"/>
-          <w:szCs w:val="28"/>
-        </w:rPr>
-        <w:t>如下：</w:t>
-      </w:r>
-    </w:p>
-    <w:p>
-      <w:pPr>
-        <w:ind w:firstLine="420"/>
-        <w:rPr>
-          <w:sz w:val="28"/>
-          <w:szCs w:val="28"/>
-        </w:rPr>
-      </w:pPr>
-      <w:r>
-        <w:rPr>
-          <w:rFonts w:hint="eastAsia"/>
-          <w:sz w:val="28"/>
-          <w:szCs w:val="28"/>
-        </w:rPr>
-        <w:t>1.</w:t>
-      </w:r>
-      <w:r>
-        <w:rPr>
-          <w:rFonts w:hint="eastAsia"/>
-          <w:sz w:val="28"/>
-          <w:szCs w:val="28"/>
-        </w:rPr>
-        <w:t>建造者模式最主要的功能是基本方法的</w:t>
-      </w:r>
-      <w:r>
-        <w:rPr>
-          <w:rFonts w:hint="eastAsia"/>
-          <w:sz w:val="28"/>
-          <w:szCs w:val="28"/>
-        </w:rPr>
-        <w:t>调用顺序安排，这些基本方法已经实现了，顺序不同产生的对象也不同</w:t>
-      </w:r>
-    </w:p>
-    <w:p>
-      <w:pPr>
-        <w:ind w:firstLine="420"/>
-        <w:rPr>
-          <w:sz w:val="28"/>
-          <w:szCs w:val="28"/>
-        </w:rPr>
-      </w:pPr>
-      <w:r>
-        <w:rPr>
-          <w:rFonts w:hint="eastAsia"/>
-          <w:sz w:val="28"/>
-          <w:szCs w:val="28"/>
-        </w:rPr>
-        <w:t>2.</w:t>
-      </w:r>
-      <w:r>
-        <w:rPr>
-          <w:rFonts w:hint="eastAsia"/>
-          <w:sz w:val="28"/>
-          <w:szCs w:val="28"/>
-        </w:rPr>
-        <w:t>工厂方法则重点是创建，创建零件是它的主要职责，组装顺序则不是它关心的。</w:t>
-      </w:r>
-    </w:p>
-    <w:p>
-      <w:pPr>
-        <w:pStyle w:val="3"/>
-      </w:pPr>
-      <w:r>
-        <w:rPr>
-          <w:rFonts w:hint="eastAsia"/>
-        </w:rPr>
-        <w:t>代理</w:t>
-      </w:r>
-      <w:r>
-        <w:rPr>
-          <w:rFonts w:hint="eastAsia"/>
-        </w:rPr>
-        <w:t>模式</w:t>
-      </w:r>
-    </w:p>
-    <w:p>
-      <w:pPr>
-        <w:pStyle w:val="4"/>
-      </w:pPr>
-      <w:r>
-        <w:rPr>
-          <w:rFonts w:hint="eastAsia"/>
-        </w:rPr>
-        <w:t>使用场景</w:t>
-      </w:r>
-    </w:p>
-    <w:p>
-      <w:pPr>
-        <w:ind w:firstLine="420"/>
-        <w:rPr>
-          <w:sz w:val="28"/>
-          <w:szCs w:val="28"/>
-        </w:rPr>
-      </w:pPr>
-      <w:r>
-        <w:rPr>
-          <w:rFonts w:hint="eastAsia"/>
-          <w:sz w:val="28"/>
-          <w:szCs w:val="28"/>
-        </w:rPr>
-        <w:t>代理模式的类型较多，不同类型的代理模式有不同的优缺点，它们应用于不同的场合：</w:t>
-      </w:r>
-    </w:p>
-    <w:p>
-      <w:pPr>
-        <w:ind w:firstLine="420"/>
-        <w:rPr>
-          <w:color w:val="FF0000"/>
-          <w:sz w:val="28"/>
-          <w:szCs w:val="28"/>
-        </w:rPr>
-      </w:pPr>
-      <w:r>
-        <w:rPr>
-          <w:rFonts w:hint="eastAsia"/>
-          <w:sz w:val="28"/>
-          <w:szCs w:val="28"/>
-        </w:rPr>
-        <w:t>1.</w:t>
-      </w:r>
-      <w:r>
-        <w:rPr>
-          <w:rFonts w:hint="eastAsia"/>
-          <w:sz w:val="28"/>
-          <w:szCs w:val="28"/>
-        </w:rPr>
-        <w:t>当客户端对象需要访问远程主机中的对象时</w:t>
-      </w:r>
-      <w:r>
-        <w:rPr>
-          <w:rFonts w:hint="eastAsia"/>
-          <w:sz w:val="28"/>
-          <w:szCs w:val="28"/>
-        </w:rPr>
-        <w:t>，</w:t>
-      </w:r>
-      <w:r>
-        <w:rPr>
-          <w:rFonts w:hint="eastAsia"/>
-          <w:sz w:val="28"/>
-          <w:szCs w:val="28"/>
-        </w:rPr>
-        <w:t>可以使用</w:t>
-      </w:r>
-      <w:r>
-        <w:rPr>
-          <w:rFonts w:hint="eastAsia"/>
-          <w:color w:val="FF0000"/>
-          <w:sz w:val="28"/>
-          <w:szCs w:val="28"/>
-        </w:rPr>
-        <w:t>远程代理</w:t>
-      </w:r>
-    </w:p>
-    <w:p>
-      <w:pPr>
-        <w:ind w:firstLine="420"/>
-        <w:rPr>
-          <w:sz w:val="28"/>
-          <w:szCs w:val="28"/>
-        </w:rPr>
-      </w:pPr>
-      <w:r>
-        <w:rPr>
-          <w:rFonts w:hint="eastAsia"/>
-          <w:sz w:val="28"/>
-          <w:szCs w:val="28"/>
-        </w:rPr>
-        <w:lastRenderedPageBreak/>
-        <w:t>2.</w:t>
-      </w:r>
-      <w:r>
-        <w:rPr>
-          <w:rFonts w:hint="eastAsia"/>
-          <w:sz w:val="28"/>
-          <w:szCs w:val="28"/>
-        </w:rPr>
-        <w:t>当需要用一个消耗资源较少的对象来代表一个消耗资源较多的对象，从而降低系统开销、缩短运行时间时</w:t>
-      </w:r>
-      <w:r>
-        <w:rPr>
-          <w:rFonts w:hint="eastAsia"/>
-          <w:sz w:val="28"/>
-          <w:szCs w:val="28"/>
-        </w:rPr>
-        <w:t>，</w:t>
-      </w:r>
-      <w:r>
-        <w:rPr>
-          <w:rFonts w:hint="eastAsia"/>
-          <w:sz w:val="28"/>
-          <w:szCs w:val="28"/>
-        </w:rPr>
-        <w:t>可以使用</w:t>
-      </w:r>
-      <w:r>
-        <w:rPr>
-          <w:rFonts w:hint="eastAsia"/>
-          <w:color w:val="FF0000"/>
-          <w:sz w:val="28"/>
-          <w:szCs w:val="28"/>
-        </w:rPr>
-        <w:t>虚拟代理</w:t>
-      </w:r>
-      <w:r>
-        <w:rPr>
-          <w:rFonts w:hint="eastAsia"/>
-          <w:sz w:val="28"/>
-          <w:szCs w:val="28"/>
-        </w:rPr>
-        <w:t>，例如</w:t>
-      </w:r>
-      <w:r>
-        <w:rPr>
-          <w:rFonts w:hint="eastAsia"/>
-          <w:sz w:val="28"/>
-          <w:szCs w:val="28"/>
-        </w:rPr>
-        <w:t>一个对象需要很长时间才能完成加载时</w:t>
-      </w:r>
-    </w:p>
-    <w:p>
-      <w:pPr>
-        <w:ind w:firstLine="420"/>
-        <w:rPr>
-          <w:sz w:val="28"/>
-          <w:szCs w:val="28"/>
-        </w:rPr>
-      </w:pPr>
-      <w:r>
-        <w:rPr>
-          <w:rFonts w:hint="eastAsia"/>
-          <w:sz w:val="28"/>
-          <w:szCs w:val="28"/>
-        </w:rPr>
-        <w:t>3.</w:t>
-      </w:r>
-      <w:r>
-        <w:rPr>
-          <w:rFonts w:hint="eastAsia"/>
-          <w:sz w:val="28"/>
-          <w:szCs w:val="28"/>
-        </w:rPr>
-        <w:t>当需要为某一个被频繁访问的操作结果提供一个临时存储空间，以供多个客户端共享访问这些结果时</w:t>
+        <w:t>以供多个客户端共享访问这些结果时</w:t>
       </w:r>
       <w:r>
         <w:rPr>
@@ -73975,16 +73828,7 @@
           <w:sz w:val="28"/>
           <w:szCs w:val="28"/>
         </w:rPr>
-        <w:t>你有动机修改一个已经投产中的接口时，适配器模式可能是最适</w:t>
-      </w:r>
-      <w:r>
-        <w:rPr>
-          <w:rFonts w:hint="eastAsia"/>
-          <w:sz w:val="28"/>
-          <w:szCs w:val="28"/>
-        </w:rPr>
-        <w:lastRenderedPageBreak/>
-        <w:t>合你的模式。</w:t>
+        <w:t>你有动机修改一个已经投产中的接口时，适配器模式可能是最适合你的模式。</w:t>
       </w:r>
     </w:p>
     <w:p>
@@ -74002,788 +73846,6 @@
           <w:szCs w:val="28"/>
         </w:rPr>
         <w:t>比如系统扩展了，需要使用一个已有或新建立的类，但这个类又不符合系统的接口，怎么办？使用适配器模式。</w:t>
-      </w:r>
-    </w:p>
-    <w:p>
-      <w:pPr>
-        <w:pStyle w:val="4"/>
-      </w:pPr>
-      <w:r>
-        <w:rPr>
-          <w:rFonts w:hint="eastAsia"/>
-        </w:rPr>
-        <w:t>使用示例</w:t>
-      </w:r>
-    </w:p>
-    <w:p>
-      <w:pPr>
-        <w:ind w:firstLine="420"/>
-        <w:rPr>
-          <w:sz w:val="28"/>
-          <w:szCs w:val="28"/>
-        </w:rPr>
-      </w:pPr>
-      <w:r>
-        <w:rPr>
-          <w:rFonts w:hint="eastAsia"/>
-          <w:sz w:val="28"/>
-          <w:szCs w:val="28"/>
-        </w:rPr>
-        <w:t>1</w:t>
-      </w:r>
-      <w:r>
-        <w:rPr>
-          <w:rFonts w:hint="eastAsia"/>
-          <w:sz w:val="28"/>
-          <w:szCs w:val="28"/>
-        </w:rPr>
-        <w:t>、美国电器</w:t>
-      </w:r>
-      <w:r>
-        <w:rPr>
-          <w:rFonts w:hint="eastAsia"/>
-          <w:sz w:val="28"/>
-          <w:szCs w:val="28"/>
-        </w:rPr>
-        <w:t xml:space="preserve"> 110V</w:t>
-      </w:r>
-      <w:r>
-        <w:rPr>
-          <w:rFonts w:hint="eastAsia"/>
-          <w:sz w:val="28"/>
-          <w:szCs w:val="28"/>
-        </w:rPr>
-        <w:t>，中国</w:t>
-      </w:r>
-      <w:r>
-        <w:rPr>
-          <w:rFonts w:hint="eastAsia"/>
-          <w:sz w:val="28"/>
-          <w:szCs w:val="28"/>
-        </w:rPr>
-        <w:t xml:space="preserve"> 220V</w:t>
-      </w:r>
-      <w:r>
-        <w:rPr>
-          <w:rFonts w:hint="eastAsia"/>
-          <w:sz w:val="28"/>
-          <w:szCs w:val="28"/>
-        </w:rPr>
-        <w:t>，就要有一个适配器将</w:t>
-      </w:r>
-      <w:r>
-        <w:rPr>
-          <w:rFonts w:hint="eastAsia"/>
-          <w:sz w:val="28"/>
-          <w:szCs w:val="28"/>
-        </w:rPr>
-        <w:t>110V</w:t>
-      </w:r>
-      <w:r>
-        <w:rPr>
-          <w:rFonts w:hint="eastAsia"/>
-          <w:sz w:val="28"/>
-          <w:szCs w:val="28"/>
-        </w:rPr>
-        <w:t>转化为</w:t>
-      </w:r>
-      <w:r>
-        <w:rPr>
-          <w:rFonts w:hint="eastAsia"/>
-          <w:sz w:val="28"/>
-          <w:szCs w:val="28"/>
-        </w:rPr>
-        <w:t xml:space="preserve"> 220V</w:t>
-      </w:r>
-    </w:p>
-    <w:p>
-      <w:pPr>
-        <w:ind w:firstLine="420"/>
-        <w:rPr>
-          <w:sz w:val="28"/>
-          <w:szCs w:val="28"/>
-        </w:rPr>
-      </w:pPr>
-      <w:r>
-        <w:rPr>
-          <w:rFonts w:hint="eastAsia"/>
-          <w:sz w:val="28"/>
-          <w:szCs w:val="28"/>
-        </w:rPr>
-        <w:t>2</w:t>
-      </w:r>
-      <w:r>
-        <w:rPr>
-          <w:rFonts w:hint="eastAsia"/>
-          <w:sz w:val="28"/>
-          <w:szCs w:val="28"/>
-        </w:rPr>
-        <w:t>、</w:t>
-      </w:r>
-      <w:r>
-        <w:rPr>
-          <w:rFonts w:hint="eastAsia"/>
-          <w:sz w:val="28"/>
-          <w:szCs w:val="28"/>
-        </w:rPr>
-        <w:t xml:space="preserve">JAVA JDK 1.1 </w:t>
-      </w:r>
-      <w:r>
-        <w:rPr>
-          <w:rFonts w:hint="eastAsia"/>
-          <w:sz w:val="28"/>
-          <w:szCs w:val="28"/>
-        </w:rPr>
-        <w:t>提供了</w:t>
-      </w:r>
-      <w:r>
-        <w:rPr>
-          <w:rFonts w:hint="eastAsia"/>
-          <w:sz w:val="28"/>
-          <w:szCs w:val="28"/>
-        </w:rPr>
-        <w:t xml:space="preserve">Enumeration </w:t>
-      </w:r>
-      <w:r>
-        <w:rPr>
-          <w:rFonts w:hint="eastAsia"/>
-          <w:sz w:val="28"/>
-          <w:szCs w:val="28"/>
-        </w:rPr>
-        <w:t>接口，而在</w:t>
-      </w:r>
-      <w:r>
-        <w:rPr>
-          <w:rFonts w:hint="eastAsia"/>
-          <w:sz w:val="28"/>
-          <w:szCs w:val="28"/>
-        </w:rPr>
-        <w:t>1.2</w:t>
-      </w:r>
-      <w:r>
-        <w:rPr>
-          <w:rFonts w:hint="eastAsia"/>
-          <w:sz w:val="28"/>
-          <w:szCs w:val="28"/>
-        </w:rPr>
-        <w:t>中提供了</w:t>
-      </w:r>
-      <w:r>
-        <w:rPr>
-          <w:rFonts w:hint="eastAsia"/>
-          <w:sz w:val="28"/>
-          <w:szCs w:val="28"/>
-        </w:rPr>
-        <w:t xml:space="preserve">Iterator </w:t>
-      </w:r>
-      <w:r>
-        <w:rPr>
-          <w:rFonts w:hint="eastAsia"/>
-          <w:sz w:val="28"/>
-          <w:szCs w:val="28"/>
-        </w:rPr>
-        <w:t>接口，想要使用</w:t>
-      </w:r>
-      <w:r>
-        <w:rPr>
-          <w:rFonts w:hint="eastAsia"/>
-          <w:sz w:val="28"/>
-          <w:szCs w:val="28"/>
-        </w:rPr>
-        <w:t>1.2</w:t>
-      </w:r>
-      <w:r>
-        <w:rPr>
-          <w:rFonts w:hint="eastAsia"/>
-          <w:sz w:val="28"/>
-          <w:szCs w:val="28"/>
-        </w:rPr>
-        <w:t>的</w:t>
-      </w:r>
-      <w:r>
-        <w:rPr>
-          <w:rFonts w:hint="eastAsia"/>
-          <w:sz w:val="28"/>
-          <w:szCs w:val="28"/>
-        </w:rPr>
-        <w:t>JDK</w:t>
-      </w:r>
-      <w:r>
-        <w:rPr>
-          <w:rFonts w:hint="eastAsia"/>
-          <w:sz w:val="28"/>
-          <w:szCs w:val="28"/>
-        </w:rPr>
-        <w:t>，则要将以前系统的</w:t>
-      </w:r>
-      <w:r>
-        <w:rPr>
-          <w:rFonts w:hint="eastAsia"/>
-          <w:sz w:val="28"/>
-          <w:szCs w:val="28"/>
-        </w:rPr>
-        <w:t>Enumeration</w:t>
-      </w:r>
-      <w:r>
-        <w:rPr>
-          <w:rFonts w:hint="eastAsia"/>
-          <w:sz w:val="28"/>
-          <w:szCs w:val="28"/>
-        </w:rPr>
-        <w:t>接口转化为</w:t>
-      </w:r>
-      <w:r>
-        <w:rPr>
-          <w:rFonts w:hint="eastAsia"/>
-          <w:sz w:val="28"/>
-          <w:szCs w:val="28"/>
-        </w:rPr>
-        <w:t>Iterator</w:t>
-      </w:r>
-      <w:r>
-        <w:rPr>
-          <w:rFonts w:hint="eastAsia"/>
-          <w:sz w:val="28"/>
-          <w:szCs w:val="28"/>
-        </w:rPr>
-        <w:t>接口，这时就需要适配器模式</w:t>
-      </w:r>
-    </w:p>
-    <w:p>
-      <w:pPr>
-        <w:ind w:firstLine="420"/>
-        <w:rPr>
-          <w:sz w:val="28"/>
-          <w:szCs w:val="28"/>
-        </w:rPr>
-      </w:pPr>
-      <w:r>
-        <w:rPr>
-          <w:rFonts w:hint="eastAsia"/>
-          <w:sz w:val="28"/>
-          <w:szCs w:val="28"/>
-        </w:rPr>
-        <w:t>3</w:t>
-      </w:r>
-      <w:r>
-        <w:rPr>
-          <w:rFonts w:hint="eastAsia"/>
-          <w:sz w:val="28"/>
-          <w:szCs w:val="28"/>
-        </w:rPr>
-        <w:t>、在</w:t>
-      </w:r>
-      <w:r>
-        <w:rPr>
-          <w:rFonts w:hint="eastAsia"/>
-          <w:sz w:val="28"/>
-          <w:szCs w:val="28"/>
-        </w:rPr>
-        <w:t>LINUX</w:t>
-      </w:r>
-      <w:r>
-        <w:rPr>
-          <w:rFonts w:hint="eastAsia"/>
-          <w:sz w:val="28"/>
-          <w:szCs w:val="28"/>
-        </w:rPr>
-        <w:t>上运行</w:t>
-      </w:r>
-      <w:r>
-        <w:rPr>
-          <w:rFonts w:hint="eastAsia"/>
-          <w:sz w:val="28"/>
-          <w:szCs w:val="28"/>
-        </w:rPr>
-        <w:t xml:space="preserve">WINDOWS </w:t>
-      </w:r>
-      <w:r>
-        <w:rPr>
-          <w:rFonts w:hint="eastAsia"/>
-          <w:sz w:val="28"/>
-          <w:szCs w:val="28"/>
-        </w:rPr>
-        <w:t>程序</w:t>
-      </w:r>
-    </w:p>
-    <w:p>
-      <w:pPr>
-        <w:ind w:firstLine="420"/>
-        <w:rPr>
-          <w:sz w:val="28"/>
-          <w:szCs w:val="28"/>
-        </w:rPr>
-      </w:pPr>
-      <w:r>
-        <w:rPr>
-          <w:rFonts w:hint="eastAsia"/>
-          <w:sz w:val="28"/>
-          <w:szCs w:val="28"/>
-        </w:rPr>
-        <w:t>4</w:t>
-      </w:r>
-      <w:r>
-        <w:rPr>
-          <w:rFonts w:hint="eastAsia"/>
-          <w:sz w:val="28"/>
-          <w:szCs w:val="28"/>
-        </w:rPr>
-        <w:t>、</w:t>
-      </w:r>
-      <w:r>
-        <w:rPr>
-          <w:rFonts w:hint="eastAsia"/>
-          <w:sz w:val="28"/>
-          <w:szCs w:val="28"/>
-        </w:rPr>
-        <w:t>JAVA</w:t>
-      </w:r>
-      <w:r>
-        <w:rPr>
-          <w:rFonts w:hint="eastAsia"/>
-          <w:sz w:val="28"/>
-          <w:szCs w:val="28"/>
-        </w:rPr>
-        <w:t>中的</w:t>
-      </w:r>
-      <w:r>
-        <w:rPr>
-          <w:rFonts w:hint="eastAsia"/>
-          <w:sz w:val="28"/>
-          <w:szCs w:val="28"/>
-        </w:rPr>
-        <w:t>jdbc</w:t>
-      </w:r>
-      <w:r>
-        <w:rPr>
-          <w:rFonts w:hint="eastAsia"/>
-          <w:sz w:val="28"/>
-          <w:szCs w:val="28"/>
-        </w:rPr>
-        <w:t>。</w:t>
-      </w:r>
-    </w:p>
-    <w:p>
-      <w:pPr>
-        <w:pStyle w:val="6"/>
-      </w:pPr>
-      <w:r>
-        <w:rPr>
-          <w:rFonts w:hint="eastAsia"/>
-        </w:rPr>
-        <w:t>注意事项</w:t>
-      </w:r>
-    </w:p>
-    <w:p>
-      <w:pPr>
-        <w:ind w:firstLine="420"/>
-        <w:rPr>
-          <w:sz w:val="28"/>
-          <w:szCs w:val="28"/>
-        </w:rPr>
-      </w:pPr>
-      <w:r>
-        <w:rPr>
-          <w:rFonts w:hint="eastAsia"/>
-          <w:sz w:val="28"/>
-          <w:szCs w:val="28"/>
-        </w:rPr>
-        <w:t>适配器不是在详细设计时添加的，而是解决正在服役的项目的问题。</w:t>
-      </w:r>
-      <w:r>
-        <w:rPr>
-          <w:rFonts w:hint="eastAsia"/>
-          <w:sz w:val="28"/>
-          <w:szCs w:val="28"/>
-        </w:rPr>
-        <w:t>.</w:t>
-      </w:r>
-    </w:p>
-    <w:p>
-      <w:pPr>
-        <w:pStyle w:val="3"/>
-      </w:pPr>
-      <w:r>
-        <w:rPr>
-          <w:rFonts w:hint="eastAsia"/>
-        </w:rPr>
-        <w:t>桥接</w:t>
-      </w:r>
-      <w:r>
-        <w:rPr>
-          <w:rFonts w:hint="eastAsia"/>
-        </w:rPr>
-        <w:t>模式</w:t>
-      </w:r>
-    </w:p>
-    <w:p>
-      <w:pPr>
-        <w:pStyle w:val="4"/>
-      </w:pPr>
-      <w:r>
-        <w:rPr>
-          <w:rFonts w:hint="eastAsia"/>
-        </w:rPr>
-        <w:t>使用场景</w:t>
-      </w:r>
-    </w:p>
-    <w:p>
-      <w:pPr>
-        <w:ind w:firstLine="420"/>
-        <w:rPr>
-          <w:sz w:val="28"/>
-          <w:szCs w:val="28"/>
-        </w:rPr>
-      </w:pPr>
-      <w:r>
-        <w:rPr>
-          <w:rFonts w:hint="eastAsia"/>
-          <w:sz w:val="28"/>
-          <w:szCs w:val="28"/>
-        </w:rPr>
-        <w:t>1.</w:t>
-      </w:r>
-      <w:r>
-        <w:rPr>
-          <w:rFonts w:hint="eastAsia"/>
-          <w:sz w:val="28"/>
-          <w:szCs w:val="28"/>
-        </w:rPr>
-        <w:t>不希望或不适用使用继承的场景</w:t>
-      </w:r>
-    </w:p>
-    <w:p>
-      <w:pPr>
-        <w:ind w:firstLine="420"/>
-        <w:rPr>
-          <w:sz w:val="28"/>
-          <w:szCs w:val="28"/>
-        </w:rPr>
-      </w:pPr>
-      <w:r>
-        <w:rPr>
-          <w:rFonts w:hint="eastAsia"/>
-          <w:sz w:val="28"/>
-          <w:szCs w:val="28"/>
-        </w:rPr>
-        <w:t>2.</w:t>
-      </w:r>
-      <w:r>
-        <w:rPr>
-          <w:rFonts w:hint="eastAsia"/>
-          <w:sz w:val="28"/>
-          <w:szCs w:val="28"/>
-        </w:rPr>
-        <w:t>接口或抽象类不稳定的场景</w:t>
-      </w:r>
-    </w:p>
-    <w:p>
-      <w:pPr>
-        <w:ind w:firstLine="420"/>
-        <w:rPr>
-          <w:sz w:val="28"/>
-          <w:szCs w:val="28"/>
-        </w:rPr>
-      </w:pPr>
-      <w:r>
-        <w:rPr>
-          <w:rFonts w:hint="eastAsia"/>
-          <w:sz w:val="28"/>
-          <w:szCs w:val="28"/>
-        </w:rPr>
-        <w:t>3.</w:t>
-      </w:r>
-      <w:r>
-        <w:rPr>
-          <w:rFonts w:hint="eastAsia"/>
-          <w:sz w:val="28"/>
-          <w:szCs w:val="28"/>
-        </w:rPr>
-        <w:t>重用性要求较高的场景。</w:t>
-      </w:r>
-    </w:p>
-    <w:p>
-      <w:pPr>
-        <w:pStyle w:val="5"/>
-      </w:pPr>
-      <w:r>
-        <w:rPr>
-          <w:rFonts w:hint="eastAsia"/>
-        </w:rPr>
-        <w:lastRenderedPageBreak/>
-        <w:t>注意</w:t>
-      </w:r>
-    </w:p>
-    <w:p>
-      <w:pPr>
-        <w:ind w:firstLine="420"/>
-        <w:rPr>
-          <w:sz w:val="28"/>
-          <w:szCs w:val="28"/>
-        </w:rPr>
-      </w:pPr>
-      <w:r>
-        <w:rPr>
-          <w:rFonts w:hint="eastAsia"/>
-          <w:sz w:val="28"/>
-          <w:szCs w:val="28"/>
-        </w:rPr>
-        <w:t>发现类的继承有</w:t>
-      </w:r>
-      <w:r>
-        <w:rPr>
-          <w:rFonts w:hint="eastAsia"/>
-          <w:sz w:val="28"/>
-          <w:szCs w:val="28"/>
-        </w:rPr>
-        <w:t>N</w:t>
-      </w:r>
-      <w:r>
-        <w:rPr>
-          <w:rFonts w:hint="eastAsia"/>
-          <w:sz w:val="28"/>
-          <w:szCs w:val="28"/>
-        </w:rPr>
-        <w:t>层时，可以考虑使用桥梁模式。桥梁模式主要考虑如何拆分抽象和实现。</w:t>
-      </w:r>
-    </w:p>
-    <w:p>
-      <w:pPr>
-        <w:pStyle w:val="4"/>
-      </w:pPr>
-      <w:r>
-        <w:rPr>
-          <w:rFonts w:hint="eastAsia"/>
-        </w:rPr>
-        <w:t>使用示例</w:t>
-      </w:r>
-    </w:p>
-    <w:p>
-      <w:pPr>
-        <w:rPr>
-          <w:sz w:val="28"/>
-          <w:szCs w:val="28"/>
-        </w:rPr>
-      </w:pPr>
-      <w:r>
-        <w:rPr>
-          <w:rFonts w:hint="eastAsia"/>
-          <w:sz w:val="28"/>
-          <w:szCs w:val="28"/>
-        </w:rPr>
-        <w:t>1.</w:t>
-      </w:r>
-      <w:r>
-        <w:rPr>
-          <w:rFonts w:hint="eastAsia"/>
-          <w:sz w:val="28"/>
-          <w:szCs w:val="28"/>
-        </w:rPr>
-        <w:t>女士皮包的选购</w:t>
-      </w:r>
-    </w:p>
-    <w:p>
-      <w:pPr>
-        <w:ind w:firstLine="420"/>
-        <w:rPr>
-          <w:sz w:val="28"/>
-          <w:szCs w:val="28"/>
-        </w:rPr>
-      </w:pPr>
-      <w:r>
-        <w:rPr>
-          <w:rFonts w:hint="eastAsia"/>
-          <w:sz w:val="28"/>
-          <w:szCs w:val="28"/>
-        </w:rPr>
-        <w:t>女士皮包有很多种，可以按用途分、按皮质分、按品牌分、按颜色分、按大小分等，存在多个维度的变化，所以采用桥接模式来实现女士皮包的选购比较合适。</w:t>
-      </w:r>
-    </w:p>
-    <w:p>
-      <w:pPr>
-        <w:rPr>
-          <w:sz w:val="28"/>
-          <w:szCs w:val="28"/>
-        </w:rPr>
-      </w:pPr>
-      <w:r>
-        <w:rPr>
-          <w:rFonts w:hint="eastAsia"/>
-          <w:sz w:val="28"/>
-          <w:szCs w:val="28"/>
-        </w:rPr>
-        <w:t>2.</w:t>
-      </w:r>
-      <w:r>
-        <w:rPr>
-          <w:rFonts w:hint="eastAsia"/>
-        </w:rPr>
-        <w:t xml:space="preserve"> </w:t>
-      </w:r>
-      <w:r>
-        <w:rPr>
-          <w:rFonts w:hint="eastAsia"/>
-          <w:sz w:val="28"/>
-          <w:szCs w:val="28"/>
-        </w:rPr>
-        <w:t>穿衣搭配</w:t>
-      </w:r>
-    </w:p>
-    <w:p>
-      <w:pPr>
-        <w:ind w:firstLine="420"/>
-        <w:rPr>
-          <w:sz w:val="28"/>
-          <w:szCs w:val="28"/>
-        </w:rPr>
-      </w:pPr>
-      <w:r>
-        <w:rPr>
-          <w:sz w:val="28"/>
-          <w:szCs w:val="28"/>
-        </w:rPr>
-        <w:t>以男人为例，上班时会着装正式（领带、衬衫、外套、西裤、皮鞋、手表等），睡觉时会穿舒适（睡衣、睡裤等），运动时会穿运动服（</w:t>
-      </w:r>
-      <w:r>
-        <w:rPr>
-          <w:sz w:val="28"/>
-          <w:szCs w:val="28"/>
-        </w:rPr>
-        <w:t>T</w:t>
-      </w:r>
-      <w:r>
-        <w:rPr>
-          <w:sz w:val="28"/>
-          <w:szCs w:val="28"/>
-        </w:rPr>
-        <w:t>恤衫、运动裤、运动鞋等）</w:t>
-      </w:r>
-      <w:r>
-        <w:rPr>
-          <w:rFonts w:hint="eastAsia"/>
-          <w:sz w:val="28"/>
-          <w:szCs w:val="28"/>
-        </w:rPr>
-        <w:t>，</w:t>
-      </w:r>
-      <w:r>
-        <w:rPr>
-          <w:rFonts w:hint="eastAsia"/>
-          <w:sz w:val="28"/>
-          <w:szCs w:val="28"/>
-        </w:rPr>
-        <w:t>存在多个维度的变化</w:t>
-      </w:r>
-      <w:r>
-        <w:rPr>
-          <w:rFonts w:hint="eastAsia"/>
-          <w:sz w:val="28"/>
-          <w:szCs w:val="28"/>
-        </w:rPr>
-        <w:t>，可以采用桥接模式实现。</w:t>
-      </w:r>
-    </w:p>
-    <w:p>
-      <w:pPr>
-        <w:pStyle w:val="3"/>
-      </w:pPr>
-      <w:r>
-        <w:rPr>
-          <w:rFonts w:hint="eastAsia"/>
-        </w:rPr>
-        <w:t>装饰</w:t>
-      </w:r>
-      <w:r>
-        <w:rPr>
-          <w:rFonts w:hint="eastAsia"/>
-        </w:rPr>
-        <w:t>模式</w:t>
-      </w:r>
-    </w:p>
-    <w:p>
-      <w:pPr>
-        <w:pStyle w:val="4"/>
-      </w:pPr>
-      <w:r>
-        <w:rPr>
-          <w:rFonts w:hint="eastAsia"/>
-        </w:rPr>
-        <w:t>使用场景</w:t>
-      </w:r>
-    </w:p>
-    <w:p>
-      <w:pPr>
-        <w:ind w:firstLine="420"/>
-        <w:rPr>
-          <w:sz w:val="28"/>
-          <w:szCs w:val="28"/>
-        </w:rPr>
-      </w:pPr>
-      <w:r>
-        <w:rPr>
-          <w:rFonts w:hint="eastAsia"/>
-          <w:sz w:val="28"/>
-          <w:szCs w:val="28"/>
-        </w:rPr>
-        <w:t>1.</w:t>
-      </w:r>
-      <w:r>
-        <w:rPr>
-          <w:rFonts w:hint="eastAsia"/>
-          <w:sz w:val="28"/>
-          <w:szCs w:val="28"/>
-        </w:rPr>
-        <w:t>需要扩展一个类的功能，或给一个类增加附加功能</w:t>
-      </w:r>
-    </w:p>
-    <w:p>
-      <w:pPr>
-        <w:ind w:firstLine="420"/>
-        <w:rPr>
-          <w:sz w:val="28"/>
-          <w:szCs w:val="28"/>
-        </w:rPr>
-      </w:pPr>
-      <w:r>
-        <w:rPr>
-          <w:rFonts w:hint="eastAsia"/>
-          <w:sz w:val="28"/>
-          <w:szCs w:val="28"/>
-        </w:rPr>
-        <w:t>2.</w:t>
-      </w:r>
-      <w:r>
-        <w:rPr>
-          <w:rFonts w:hint="eastAsia"/>
-          <w:sz w:val="28"/>
-          <w:szCs w:val="28"/>
-        </w:rPr>
-        <w:t>需要动态地给一个对象增加功能，这些功能可以再动态地撤销</w:t>
-      </w:r>
-    </w:p>
-    <w:p>
-      <w:pPr>
-        <w:ind w:firstLine="420"/>
-        <w:rPr>
-          <w:sz w:val="28"/>
-          <w:szCs w:val="28"/>
-        </w:rPr>
-      </w:pPr>
-      <w:r>
-        <w:rPr>
-          <w:rFonts w:hint="eastAsia"/>
-          <w:sz w:val="28"/>
-          <w:szCs w:val="28"/>
-        </w:rPr>
-        <w:t>3.</w:t>
-      </w:r>
-      <w:r>
-        <w:rPr>
-          <w:rFonts w:hint="eastAsia"/>
-          <w:sz w:val="28"/>
-          <w:szCs w:val="28"/>
-        </w:rPr>
-        <w:t>需要为一批的兄弟类进行改装或加装功能，当然是首选装饰模式。</w:t>
       </w:r>
     </w:p>
     <w:p>
@@ -74800,6 +73862,362 @@
     </w:p>
     <w:p>
       <w:pPr>
+        <w:ind w:firstLine="420"/>
+        <w:rPr>
+          <w:sz w:val="28"/>
+          <w:szCs w:val="28"/>
+        </w:rPr>
+      </w:pPr>
+      <w:r>
+        <w:rPr>
+          <w:rFonts w:hint="eastAsia"/>
+          <w:sz w:val="28"/>
+          <w:szCs w:val="28"/>
+        </w:rPr>
+        <w:t>1</w:t>
+      </w:r>
+      <w:r>
+        <w:rPr>
+          <w:rFonts w:hint="eastAsia"/>
+          <w:sz w:val="28"/>
+          <w:szCs w:val="28"/>
+        </w:rPr>
+        <w:t>、美国电器</w:t>
+      </w:r>
+      <w:r>
+        <w:rPr>
+          <w:rFonts w:hint="eastAsia"/>
+          <w:sz w:val="28"/>
+          <w:szCs w:val="28"/>
+        </w:rPr>
+        <w:t xml:space="preserve"> 110V</w:t>
+      </w:r>
+      <w:r>
+        <w:rPr>
+          <w:rFonts w:hint="eastAsia"/>
+          <w:sz w:val="28"/>
+          <w:szCs w:val="28"/>
+        </w:rPr>
+        <w:t>，中国</w:t>
+      </w:r>
+      <w:r>
+        <w:rPr>
+          <w:rFonts w:hint="eastAsia"/>
+          <w:sz w:val="28"/>
+          <w:szCs w:val="28"/>
+        </w:rPr>
+        <w:t xml:space="preserve"> 220V</w:t>
+      </w:r>
+      <w:r>
+        <w:rPr>
+          <w:rFonts w:hint="eastAsia"/>
+          <w:sz w:val="28"/>
+          <w:szCs w:val="28"/>
+        </w:rPr>
+        <w:t>，就要有一个适配</w:t>
+      </w:r>
+      <w:r>
+        <w:rPr>
+          <w:rFonts w:hint="eastAsia"/>
+          <w:sz w:val="28"/>
+          <w:szCs w:val="28"/>
+        </w:rPr>
+        <w:t>日志记录</w:t>
+      </w:r>
+      <w:r>
+        <w:rPr>
+          <w:rFonts w:hint="eastAsia"/>
+          <w:sz w:val="28"/>
+          <w:szCs w:val="28"/>
+        </w:rPr>
+        <w:t xml:space="preserve">ation </w:t>
+      </w:r>
+      <w:r>
+        <w:rPr>
+          <w:rFonts w:hint="eastAsia"/>
+          <w:sz w:val="28"/>
+          <w:szCs w:val="28"/>
+        </w:rPr>
+        <w:t>接口，而在</w:t>
+      </w:r>
+      <w:r>
+        <w:rPr>
+          <w:rFonts w:hint="eastAsia"/>
+          <w:sz w:val="28"/>
+          <w:szCs w:val="28"/>
+        </w:rPr>
+        <w:t>1.2</w:t>
+      </w:r>
+      <w:r>
+        <w:rPr>
+          <w:rFonts w:hint="eastAsia"/>
+          <w:sz w:val="28"/>
+          <w:szCs w:val="28"/>
+        </w:rPr>
+        <w:t>中提供了</w:t>
+      </w:r>
+      <w:r>
+        <w:rPr>
+          <w:rFonts w:hint="eastAsia"/>
+          <w:sz w:val="28"/>
+          <w:szCs w:val="28"/>
+        </w:rPr>
+        <w:t xml:space="preserve">Iterator </w:t>
+      </w:r>
+      <w:r>
+        <w:rPr>
+          <w:rFonts w:hint="eastAsia"/>
+          <w:sz w:val="28"/>
+          <w:szCs w:val="28"/>
+        </w:rPr>
+        <w:t>接口，想要使用</w:t>
+      </w:r>
+      <w:r>
+        <w:rPr>
+          <w:rFonts w:hint="eastAsia"/>
+          <w:sz w:val="28"/>
+          <w:szCs w:val="28"/>
+        </w:rPr>
+        <w:t>1.2</w:t>
+      </w:r>
+      <w:r>
+        <w:rPr>
+          <w:rFonts w:hint="eastAsia"/>
+          <w:sz w:val="28"/>
+          <w:szCs w:val="28"/>
+        </w:rPr>
+        <w:t>的</w:t>
+      </w:r>
+      <w:r>
+        <w:rPr>
+          <w:rFonts w:hint="eastAsia"/>
+          <w:sz w:val="28"/>
+          <w:szCs w:val="28"/>
+        </w:rPr>
+        <w:t>JDK</w:t>
+      </w:r>
+      <w:r>
+        <w:rPr>
+          <w:rFonts w:hint="eastAsia"/>
+          <w:sz w:val="28"/>
+          <w:szCs w:val="28"/>
+        </w:rPr>
+        <w:t>，则要将以前系统的</w:t>
+      </w:r>
+      <w:r>
+        <w:rPr>
+          <w:rFonts w:hint="eastAsia"/>
+          <w:sz w:val="28"/>
+          <w:szCs w:val="28"/>
+        </w:rPr>
+        <w:t>Enumeration</w:t>
+      </w:r>
+      <w:r>
+        <w:rPr>
+          <w:rFonts w:hint="eastAsia"/>
+          <w:sz w:val="28"/>
+          <w:szCs w:val="28"/>
+        </w:rPr>
+        <w:t>接口转化为</w:t>
+      </w:r>
+      <w:r>
+        <w:rPr>
+          <w:rFonts w:hint="eastAsia"/>
+          <w:sz w:val="28"/>
+          <w:szCs w:val="28"/>
+        </w:rPr>
+        <w:t>Iterator</w:t>
+      </w:r>
+      <w:r>
+        <w:rPr>
+          <w:rFonts w:hint="eastAsia"/>
+          <w:sz w:val="28"/>
+          <w:szCs w:val="28"/>
+        </w:rPr>
+        <w:t>接口，这时就需要适配器模式</w:t>
+      </w:r>
+    </w:p>
+    <w:p>
+      <w:pPr>
+        <w:ind w:firstLine="420"/>
+        <w:rPr>
+          <w:sz w:val="28"/>
+          <w:szCs w:val="28"/>
+        </w:rPr>
+      </w:pPr>
+      <w:r>
+        <w:rPr>
+          <w:rFonts w:hint="eastAsia"/>
+          <w:sz w:val="28"/>
+          <w:szCs w:val="28"/>
+        </w:rPr>
+        <w:t>3</w:t>
+      </w:r>
+      <w:r>
+        <w:rPr>
+          <w:rFonts w:hint="eastAsia"/>
+          <w:sz w:val="28"/>
+          <w:szCs w:val="28"/>
+        </w:rPr>
+        <w:t>、在</w:t>
+      </w:r>
+      <w:r>
+        <w:rPr>
+          <w:rFonts w:hint="eastAsia"/>
+          <w:sz w:val="28"/>
+          <w:szCs w:val="28"/>
+        </w:rPr>
+        <w:t>LINUX</w:t>
+      </w:r>
+      <w:r>
+        <w:rPr>
+          <w:rFonts w:hint="eastAsia"/>
+          <w:sz w:val="28"/>
+          <w:szCs w:val="28"/>
+        </w:rPr>
+        <w:t>上运行</w:t>
+      </w:r>
+      <w:r>
+        <w:rPr>
+          <w:rFonts w:hint="eastAsia"/>
+          <w:sz w:val="28"/>
+          <w:szCs w:val="28"/>
+        </w:rPr>
+        <w:t xml:space="preserve">WINDOWS </w:t>
+      </w:r>
+      <w:r>
+        <w:rPr>
+          <w:rFonts w:hint="eastAsia"/>
+          <w:sz w:val="28"/>
+          <w:szCs w:val="28"/>
+        </w:rPr>
+        <w:t>程序</w:t>
+      </w:r>
+    </w:p>
+    <w:p>
+      <w:pPr>
+        <w:ind w:firstLine="420"/>
+        <w:rPr>
+          <w:sz w:val="28"/>
+          <w:szCs w:val="28"/>
+        </w:rPr>
+      </w:pPr>
+      <w:r>
+        <w:rPr>
+          <w:rFonts w:hint="eastAsia"/>
+          <w:sz w:val="28"/>
+          <w:szCs w:val="28"/>
+        </w:rPr>
+        <w:t>4</w:t>
+      </w:r>
+      <w:r>
+        <w:rPr>
+          <w:rFonts w:hint="eastAsia"/>
+          <w:sz w:val="28"/>
+          <w:szCs w:val="28"/>
+        </w:rPr>
+        <w:t>、</w:t>
+      </w:r>
+      <w:r>
+        <w:rPr>
+          <w:rFonts w:hint="eastAsia"/>
+          <w:sz w:val="28"/>
+          <w:szCs w:val="28"/>
+        </w:rPr>
+        <w:t>JAVA</w:t>
+      </w:r>
+      <w:r>
+        <w:rPr>
+          <w:rFonts w:hint="eastAsia"/>
+          <w:sz w:val="28"/>
+          <w:szCs w:val="28"/>
+        </w:rPr>
+        <w:t>中的</w:t>
+      </w:r>
+      <w:r>
+        <w:rPr>
+          <w:rFonts w:hint="eastAsia"/>
+          <w:sz w:val="28"/>
+          <w:szCs w:val="28"/>
+        </w:rPr>
+        <w:t>jdbc</w:t>
+      </w:r>
+      <w:r>
+        <w:rPr>
+          <w:rFonts w:hint="eastAsia"/>
+          <w:sz w:val="28"/>
+          <w:szCs w:val="28"/>
+        </w:rPr>
+        <w:t>。</w:t>
+      </w:r>
+    </w:p>
+    <w:p>
+      <w:pPr>
+        <w:pStyle w:val="6"/>
+      </w:pPr>
+      <w:r>
+        <w:rPr>
+          <w:rFonts w:hint="eastAsia"/>
+        </w:rPr>
+        <w:t>注意事项</w:t>
+      </w:r>
+    </w:p>
+    <w:p>
+      <w:pPr>
+        <w:ind w:firstLine="420"/>
+        <w:rPr>
+          <w:sz w:val="28"/>
+          <w:szCs w:val="28"/>
+        </w:rPr>
+      </w:pPr>
+      <w:r>
+        <w:rPr>
+          <w:rFonts w:hint="eastAsia"/>
+          <w:sz w:val="28"/>
+          <w:szCs w:val="28"/>
+        </w:rPr>
+        <w:t>适配器不是在详细设计时添加的，而是解决正在服役的项目的问题。</w:t>
+      </w:r>
+      <w:r>
+        <w:rPr>
+          <w:rFonts w:hint="eastAsia"/>
+          <w:sz w:val="28"/>
+          <w:szCs w:val="28"/>
+        </w:rPr>
+        <w:t>.</w:t>
+      </w:r>
+    </w:p>
+    <w:p>
+      <w:pPr>
+        <w:pStyle w:val="3"/>
+      </w:pPr>
+      <w:r>
+        <w:rPr>
+          <w:rFonts w:hint="eastAsia"/>
+        </w:rPr>
+        <w:t>桥接</w:t>
+      </w:r>
+      <w:r>
+        <w:rPr>
+          <w:rFonts w:hint="eastAsia"/>
+        </w:rPr>
+        <w:t>模式</w:t>
+      </w:r>
+    </w:p>
+    <w:p>
+      <w:pPr>
+        <w:pStyle w:val="4"/>
+      </w:pPr>
+      <w:r>
+        <w:rPr>
+          <w:rFonts w:hint="eastAsia"/>
+        </w:rPr>
+        <w:t>使用场景</w:t>
+      </w:r>
+    </w:p>
+    <w:p>
+      <w:pPr>
+        <w:ind w:firstLine="420"/>
         <w:rPr>
           <w:sz w:val="28"/>
           <w:szCs w:val="28"/>
@@ -74819,36 +74237,12 @@
           <w:sz w:val="28"/>
           <w:szCs w:val="28"/>
         </w:rPr>
-        <w:t>游戏角色“莫莉卡·安斯兰”的变身</w:t>
-      </w:r>
-    </w:p>
-    <w:p>
-      <w:pPr>
-        <w:ind w:firstLine="420"/>
-        <w:rPr>
-          <w:sz w:val="28"/>
-          <w:szCs w:val="28"/>
-        </w:rPr>
-      </w:pPr>
-      <w:r>
-        <w:rPr>
-          <w:rFonts w:hint="eastAsia"/>
-          <w:sz w:val="28"/>
-          <w:szCs w:val="28"/>
-        </w:rPr>
-        <w:t>在《恶魔战士》中，游戏角色“莫莉卡·安斯兰”的原身是一个可爱少女，但当她变身时，会变成头顶及背部延伸出蝙蝠状飞翼的女妖，当然她还可以变为穿着漂亮外衣的少女。这些都可用装饰模式来实现</w:t>
-      </w:r>
-      <w:r>
-        <w:rPr>
-          <w:rFonts w:hint="eastAsia"/>
-          <w:sz w:val="28"/>
-          <w:szCs w:val="28"/>
-        </w:rPr>
-        <w:t>。</w:t>
-      </w:r>
-    </w:p>
-    <w:p>
-      <w:pPr>
+        <w:t>不希望或不适用使用继承的场景</w:t>
+      </w:r>
+    </w:p>
+    <w:p>
+      <w:pPr>
+        <w:ind w:firstLine="420"/>
         <w:rPr>
           <w:sz w:val="28"/>
           <w:szCs w:val="28"/>
@@ -74868,155 +74262,7 @@
           <w:sz w:val="28"/>
           <w:szCs w:val="28"/>
         </w:rPr>
-        <w:t>穿衣搭配</w:t>
-      </w:r>
-    </w:p>
-    <w:p>
-      <w:pPr>
-        <w:ind w:firstLine="420"/>
-        <w:rPr>
-          <w:sz w:val="28"/>
-          <w:szCs w:val="28"/>
-        </w:rPr>
-      </w:pPr>
-      <w:r>
-        <w:rPr>
-          <w:sz w:val="28"/>
-          <w:szCs w:val="28"/>
-        </w:rPr>
-        <w:t>以男人为例，上班时会着装正式（领带、衬衫、外套、西裤、皮鞋、手表等），睡觉时会穿舒适（睡衣、睡裤等），运动时会穿运动服（</w:t>
-      </w:r>
-      <w:r>
-        <w:rPr>
-          <w:sz w:val="28"/>
-          <w:szCs w:val="28"/>
-        </w:rPr>
-        <w:t>T</w:t>
-      </w:r>
-      <w:r>
-        <w:rPr>
-          <w:sz w:val="28"/>
-          <w:szCs w:val="28"/>
-        </w:rPr>
-        <w:t>恤衫、运动裤、运动鞋等）</w:t>
-      </w:r>
-      <w:r>
-        <w:rPr>
-          <w:rFonts w:hint="eastAsia"/>
-          <w:sz w:val="28"/>
-          <w:szCs w:val="28"/>
-        </w:rPr>
-        <w:t>，</w:t>
-      </w:r>
-      <w:r>
-        <w:rPr>
-          <w:rFonts w:hint="eastAsia"/>
-          <w:sz w:val="28"/>
-          <w:szCs w:val="28"/>
-        </w:rPr>
-        <w:t>存在多个维度的变化</w:t>
-      </w:r>
-      <w:r>
-        <w:rPr>
-          <w:rFonts w:hint="eastAsia"/>
-          <w:sz w:val="28"/>
-          <w:szCs w:val="28"/>
-        </w:rPr>
-        <w:t>，可以采用桥接模式实现。</w:t>
-      </w:r>
-    </w:p>
-    <w:p>
-      <w:pPr>
-        <w:pStyle w:val="3"/>
-      </w:pPr>
-      <w:r>
-        <w:rPr>
-          <w:rFonts w:hint="eastAsia"/>
-        </w:rPr>
-        <w:t>外观</w:t>
-      </w:r>
-      <w:r>
-        <w:rPr>
-          <w:rFonts w:hint="eastAsia"/>
-        </w:rPr>
-        <w:t>模式</w:t>
-      </w:r>
-    </w:p>
-    <w:p>
-      <w:pPr>
-        <w:pStyle w:val="4"/>
-      </w:pPr>
-      <w:r>
-        <w:rPr>
-          <w:rFonts w:hint="eastAsia"/>
-        </w:rPr>
-        <w:t>使用场景</w:t>
-      </w:r>
-    </w:p>
-    <w:p>
-      <w:pPr>
-        <w:ind w:firstLine="420"/>
-        <w:rPr>
-          <w:sz w:val="28"/>
-          <w:szCs w:val="28"/>
-        </w:rPr>
-      </w:pPr>
-      <w:r>
-        <w:rPr>
-          <w:rFonts w:hint="eastAsia"/>
-          <w:sz w:val="28"/>
-          <w:szCs w:val="28"/>
-        </w:rPr>
-        <w:t>1.</w:t>
-      </w:r>
-      <w:r>
-        <w:rPr>
-          <w:rFonts w:hint="eastAsia"/>
-          <w:sz w:val="28"/>
-          <w:szCs w:val="28"/>
-        </w:rPr>
-        <w:t>对分层结构系统构建时，使</w:t>
-      </w:r>
-      <w:r>
-        <w:rPr>
-          <w:rFonts w:hint="eastAsia"/>
-          <w:sz w:val="28"/>
-          <w:szCs w:val="28"/>
-        </w:rPr>
-        <w:t>用外观模式定义子系统中每层的入口点可以简化子系统之间的依赖关系</w:t>
-      </w:r>
-    </w:p>
-    <w:p>
-      <w:pPr>
-        <w:ind w:firstLine="420"/>
-        <w:rPr>
-          <w:sz w:val="28"/>
-          <w:szCs w:val="28"/>
-        </w:rPr>
-      </w:pPr>
-      <w:r>
-        <w:rPr>
-          <w:rFonts w:hint="eastAsia"/>
-          <w:sz w:val="28"/>
-          <w:szCs w:val="28"/>
-        </w:rPr>
-        <w:t>2.</w:t>
-      </w:r>
-      <w:r>
-        <w:rPr>
-          <w:rFonts w:hint="eastAsia"/>
-          <w:sz w:val="28"/>
-          <w:szCs w:val="28"/>
-        </w:rPr>
-        <w:t>当一个复杂系统</w:t>
-      </w:r>
-      <w:r>
-        <w:rPr>
-          <w:rFonts w:hint="eastAsia"/>
-          <w:sz w:val="28"/>
-          <w:szCs w:val="28"/>
-        </w:rPr>
-        <w:t>的子系统很多时，外观模式可以为系统设计一个简单的接口供外界访问</w:t>
+        <w:t>接口或抽象类不稳定的场景</w:t>
       </w:r>
     </w:p>
     <w:p>
@@ -75041,7 +74287,51 @@
           <w:sz w:val="28"/>
           <w:szCs w:val="28"/>
         </w:rPr>
-        <w:t>当客户端与多个子系统之间存在很大的联系时，引入外观模式可将它们分离，从而提高子系统的独立性和可移植性。</w:t>
+        <w:t>重用性要求较高的场景。</w:t>
+      </w:r>
+    </w:p>
+    <w:p>
+      <w:pPr>
+        <w:pStyle w:val="5"/>
+      </w:pPr>
+      <w:r>
+        <w:rPr>
+          <w:rFonts w:hint="eastAsia"/>
+        </w:rPr>
+        <w:t>注意</w:t>
+      </w:r>
+    </w:p>
+    <w:p>
+      <w:pPr>
+        <w:ind w:firstLine="420"/>
+        <w:rPr>
+          <w:sz w:val="28"/>
+          <w:szCs w:val="28"/>
+        </w:rPr>
+      </w:pPr>
+      <w:r>
+        <w:rPr>
+          <w:rFonts w:hint="eastAsia"/>
+          <w:sz w:val="28"/>
+          <w:szCs w:val="28"/>
+        </w:rPr>
+        <w:t>发现类的继承有</w:t>
+      </w:r>
+      <w:r>
+        <w:rPr>
+          <w:rFonts w:hint="eastAsia"/>
+          <w:sz w:val="28"/>
+          <w:szCs w:val="28"/>
+        </w:rPr>
+        <w:t>N</w:t>
+      </w:r>
+      <w:r>
+        <w:rPr>
+          <w:rFonts w:hint="eastAsia"/>
+          <w:sz w:val="28"/>
+          <w:szCs w:val="28"/>
+        </w:rPr>
+        <w:t>层时，可以考虑使用桥梁模式。桥梁模式主要考虑如何拆分抽象和实现。</w:t>
       </w:r>
     </w:p>
     <w:p>
@@ -75073,6 +74363,511 @@
       </w:r>
       <w:r>
         <w:rPr>
+          <w:rFonts w:hint="eastAsia"/>
+          <w:sz w:val="28"/>
+          <w:szCs w:val="28"/>
+        </w:rPr>
+        <w:t>女士皮包的选购</w:t>
+      </w:r>
+    </w:p>
+    <w:p>
+      <w:pPr>
+        <w:ind w:firstLine="420"/>
+        <w:rPr>
+          <w:sz w:val="28"/>
+          <w:szCs w:val="28"/>
+        </w:rPr>
+      </w:pPr>
+      <w:r>
+        <w:rPr>
+          <w:rFonts w:hint="eastAsia"/>
+          <w:sz w:val="28"/>
+          <w:szCs w:val="28"/>
+        </w:rPr>
+        <w:t>女士皮包有很多种，可以按用途分、按皮质分、按品牌分、按颜色分、按大小分等，存在多个维度的变化，所以采用桥接模式来实现女士皮包的选购比较合适。</w:t>
+      </w:r>
+    </w:p>
+    <w:p>
+      <w:pPr>
+        <w:rPr>
+          <w:sz w:val="28"/>
+          <w:szCs w:val="28"/>
+        </w:rPr>
+      </w:pPr>
+      <w:r>
+        <w:rPr>
+          <w:rFonts w:hint="eastAsia"/>
+          <w:sz w:val="28"/>
+          <w:szCs w:val="28"/>
+        </w:rPr>
+        <w:t>2.</w:t>
+      </w:r>
+      <w:r>
+        <w:rPr>
+          <w:rFonts w:hint="eastAsia"/>
+        </w:rPr>
+        <w:t xml:space="preserve"> </w:t>
+      </w:r>
+      <w:r>
+        <w:rPr>
+          <w:rFonts w:hint="eastAsia"/>
+          <w:sz w:val="28"/>
+          <w:szCs w:val="28"/>
+        </w:rPr>
+        <w:t>穿衣搭配</w:t>
+      </w:r>
+    </w:p>
+    <w:p>
+      <w:pPr>
+        <w:ind w:firstLine="420"/>
+        <w:rPr>
+          <w:sz w:val="28"/>
+          <w:szCs w:val="28"/>
+        </w:rPr>
+      </w:pPr>
+      <w:r>
+        <w:rPr>
+          <w:sz w:val="28"/>
+          <w:szCs w:val="28"/>
+        </w:rPr>
+        <w:t>以男人为例，上班时会着装正式（领带、衬衫、外套、西裤、皮鞋、手表等），睡觉时会穿舒适（睡衣、睡裤等），运动时会穿运动服（</w:t>
+      </w:r>
+      <w:r>
+        <w:rPr>
+          <w:sz w:val="28"/>
+          <w:szCs w:val="28"/>
+        </w:rPr>
+        <w:t>T</w:t>
+      </w:r>
+      <w:r>
+        <w:rPr>
+          <w:sz w:val="28"/>
+          <w:szCs w:val="28"/>
+        </w:rPr>
+        <w:t>恤衫、运动裤、运动鞋等）</w:t>
+      </w:r>
+      <w:r>
+        <w:rPr>
+          <w:rFonts w:hint="eastAsia"/>
+          <w:sz w:val="28"/>
+          <w:szCs w:val="28"/>
+        </w:rPr>
+        <w:t>，</w:t>
+      </w:r>
+      <w:r>
+        <w:rPr>
+          <w:rFonts w:hint="eastAsia"/>
+          <w:sz w:val="28"/>
+          <w:szCs w:val="28"/>
+        </w:rPr>
+        <w:t>存在多个维度的变化</w:t>
+      </w:r>
+      <w:r>
+        <w:rPr>
+          <w:rFonts w:hint="eastAsia"/>
+          <w:sz w:val="28"/>
+          <w:szCs w:val="28"/>
+        </w:rPr>
+        <w:t>，可以采用桥接模式实现。</w:t>
+      </w:r>
+    </w:p>
+    <w:p>
+      <w:pPr>
+        <w:pStyle w:val="3"/>
+      </w:pPr>
+      <w:r>
+        <w:rPr>
+          <w:rFonts w:hint="eastAsia"/>
+        </w:rPr>
+        <w:t>装饰</w:t>
+      </w:r>
+      <w:r>
+        <w:rPr>
+          <w:rFonts w:hint="eastAsia"/>
+        </w:rPr>
+        <w:t>模式</w:t>
+      </w:r>
+    </w:p>
+    <w:p>
+      <w:pPr>
+        <w:pStyle w:val="4"/>
+      </w:pPr>
+      <w:r>
+        <w:rPr>
+          <w:rFonts w:hint="eastAsia"/>
+        </w:rPr>
+        <w:t>使用场景</w:t>
+      </w:r>
+    </w:p>
+    <w:p>
+      <w:pPr>
+        <w:ind w:firstLine="420"/>
+        <w:rPr>
+          <w:sz w:val="28"/>
+          <w:szCs w:val="28"/>
+        </w:rPr>
+      </w:pPr>
+      <w:r>
+        <w:rPr>
+          <w:rFonts w:hint="eastAsia"/>
+          <w:sz w:val="28"/>
+          <w:szCs w:val="28"/>
+        </w:rPr>
+        <w:t>1.</w:t>
+      </w:r>
+      <w:r>
+        <w:rPr>
+          <w:rFonts w:hint="eastAsia"/>
+          <w:sz w:val="28"/>
+          <w:szCs w:val="28"/>
+        </w:rPr>
+        <w:t>需要扩展一个类的功能，或给一个类增加附加功能</w:t>
+      </w:r>
+    </w:p>
+    <w:p>
+      <w:pPr>
+        <w:ind w:firstLine="420"/>
+        <w:rPr>
+          <w:sz w:val="28"/>
+          <w:szCs w:val="28"/>
+        </w:rPr>
+      </w:pPr>
+      <w:r>
+        <w:rPr>
+          <w:rFonts w:hint="eastAsia"/>
+          <w:sz w:val="28"/>
+          <w:szCs w:val="28"/>
+        </w:rPr>
+        <w:t>2.</w:t>
+      </w:r>
+      <w:r>
+        <w:rPr>
+          <w:rFonts w:hint="eastAsia"/>
+          <w:sz w:val="28"/>
+          <w:szCs w:val="28"/>
+        </w:rPr>
+        <w:t>需要动态地给一个对象增加功能，这些功能可以再动态地撤销</w:t>
+      </w:r>
+    </w:p>
+    <w:p>
+      <w:pPr>
+        <w:ind w:firstLine="420"/>
+        <w:rPr>
+          <w:sz w:val="28"/>
+          <w:szCs w:val="28"/>
+        </w:rPr>
+      </w:pPr>
+      <w:r>
+        <w:rPr>
+          <w:rFonts w:hint="eastAsia"/>
+          <w:sz w:val="28"/>
+          <w:szCs w:val="28"/>
+        </w:rPr>
+        <w:t>3.</w:t>
+      </w:r>
+      <w:r>
+        <w:rPr>
+          <w:rFonts w:hint="eastAsia"/>
+          <w:sz w:val="28"/>
+          <w:szCs w:val="28"/>
+        </w:rPr>
+        <w:t>需要为一批的兄弟类进行改装或加装功能，当然是首选装饰模式。</w:t>
+      </w:r>
+    </w:p>
+    <w:p>
+      <w:pPr>
+        <w:pStyle w:val="4"/>
+      </w:pPr>
+      <w:r>
+        <w:rPr>
+          <w:rFonts w:hint="eastAsia"/>
+        </w:rPr>
+        <w:t>使用示例</w:t>
+      </w:r>
+    </w:p>
+    <w:p>
+      <w:pPr>
+        <w:rPr>
+          <w:sz w:val="28"/>
+          <w:szCs w:val="28"/>
+        </w:rPr>
+      </w:pPr>
+      <w:r>
+        <w:rPr>
+          <w:rFonts w:hint="eastAsia"/>
+          <w:sz w:val="28"/>
+          <w:szCs w:val="28"/>
+        </w:rPr>
+        <w:t>1.</w:t>
+      </w:r>
+      <w:r>
+        <w:rPr>
+          <w:rFonts w:hint="eastAsia"/>
+          <w:sz w:val="28"/>
+          <w:szCs w:val="28"/>
+        </w:rPr>
+        <w:t>游戏角色“莫莉卡·安斯兰”的变身</w:t>
+      </w:r>
+    </w:p>
+    <w:p>
+      <w:pPr>
+        <w:ind w:firstLine="420"/>
+        <w:rPr>
+          <w:sz w:val="28"/>
+          <w:szCs w:val="28"/>
+        </w:rPr>
+      </w:pPr>
+      <w:r>
+        <w:rPr>
+          <w:rFonts w:hint="eastAsia"/>
+          <w:sz w:val="28"/>
+          <w:szCs w:val="28"/>
+        </w:rPr>
+        <w:t>在《恶魔战士》中，游戏角色“莫莉卡·安斯兰”的原身是一个</w:t>
+      </w:r>
+      <w:r>
+        <w:rPr>
+          <w:rFonts w:hint="eastAsia"/>
+          <w:sz w:val="28"/>
+          <w:szCs w:val="28"/>
+        </w:rPr>
+        <w:lastRenderedPageBreak/>
+        <w:t>可爱少女，但当她变身时，会变成头顶及背部延伸出蝙蝠状飞翼的女妖，当然她还可以变为穿着漂亮外衣的少女。这些都可用装饰模式来实现</w:t>
+      </w:r>
+      <w:r>
+        <w:rPr>
+          <w:rFonts w:hint="eastAsia"/>
+          <w:sz w:val="28"/>
+          <w:szCs w:val="28"/>
+        </w:rPr>
+        <w:t>。</w:t>
+      </w:r>
+    </w:p>
+    <w:p>
+      <w:pPr>
+        <w:rPr>
+          <w:sz w:val="28"/>
+          <w:szCs w:val="28"/>
+        </w:rPr>
+      </w:pPr>
+      <w:r>
+        <w:rPr>
+          <w:rFonts w:hint="eastAsia"/>
+          <w:sz w:val="28"/>
+          <w:szCs w:val="28"/>
+        </w:rPr>
+        <w:t>2.</w:t>
+      </w:r>
+      <w:r>
+        <w:rPr>
+          <w:rFonts w:hint="eastAsia"/>
+          <w:sz w:val="28"/>
+          <w:szCs w:val="28"/>
+        </w:rPr>
+        <w:t>穿衣搭配</w:t>
+      </w:r>
+    </w:p>
+    <w:p>
+      <w:pPr>
+        <w:ind w:firstLine="420"/>
+        <w:rPr>
+          <w:sz w:val="28"/>
+          <w:szCs w:val="28"/>
+        </w:rPr>
+      </w:pPr>
+      <w:r>
+        <w:rPr>
+          <w:sz w:val="28"/>
+          <w:szCs w:val="28"/>
+        </w:rPr>
+        <w:t>以男人为例，上班时会着装正式（领带、衬衫、外套、西裤、皮鞋、手表等），睡觉时会穿舒适（睡衣、睡裤等），运动时会穿运动服（</w:t>
+      </w:r>
+      <w:r>
+        <w:rPr>
+          <w:sz w:val="28"/>
+          <w:szCs w:val="28"/>
+        </w:rPr>
+        <w:t>T</w:t>
+      </w:r>
+      <w:r>
+        <w:rPr>
+          <w:sz w:val="28"/>
+          <w:szCs w:val="28"/>
+        </w:rPr>
+        <w:t>恤衫、运动裤、运动鞋等）</w:t>
+      </w:r>
+      <w:r>
+        <w:rPr>
+          <w:rFonts w:hint="eastAsia"/>
+          <w:sz w:val="28"/>
+          <w:szCs w:val="28"/>
+        </w:rPr>
+        <w:t>，</w:t>
+      </w:r>
+      <w:r>
+        <w:rPr>
+          <w:rFonts w:hint="eastAsia"/>
+          <w:sz w:val="28"/>
+          <w:szCs w:val="28"/>
+        </w:rPr>
+        <w:t>存在多个维度的变化</w:t>
+      </w:r>
+      <w:r>
+        <w:rPr>
+          <w:rFonts w:hint="eastAsia"/>
+          <w:sz w:val="28"/>
+          <w:szCs w:val="28"/>
+        </w:rPr>
+        <w:t>，可以采用桥接模式实现。</w:t>
+      </w:r>
+    </w:p>
+    <w:p>
+      <w:pPr>
+        <w:pStyle w:val="3"/>
+      </w:pPr>
+      <w:r>
+        <w:rPr>
+          <w:rFonts w:hint="eastAsia"/>
+        </w:rPr>
+        <w:t>外观</w:t>
+      </w:r>
+      <w:r>
+        <w:rPr>
+          <w:rFonts w:hint="eastAsia"/>
+        </w:rPr>
+        <w:t>模式</w:t>
+      </w:r>
+    </w:p>
+    <w:p>
+      <w:pPr>
+        <w:pStyle w:val="4"/>
+      </w:pPr>
+      <w:r>
+        <w:rPr>
+          <w:rFonts w:hint="eastAsia"/>
+        </w:rPr>
+        <w:t>使用场景</w:t>
+      </w:r>
+    </w:p>
+    <w:p>
+      <w:pPr>
+        <w:ind w:firstLine="420"/>
+        <w:rPr>
+          <w:sz w:val="28"/>
+          <w:szCs w:val="28"/>
+        </w:rPr>
+      </w:pPr>
+      <w:r>
+        <w:rPr>
+          <w:rFonts w:hint="eastAsia"/>
+          <w:sz w:val="28"/>
+          <w:szCs w:val="28"/>
+        </w:rPr>
+        <w:t>1.</w:t>
+      </w:r>
+      <w:r>
+        <w:rPr>
+          <w:rFonts w:hint="eastAsia"/>
+          <w:sz w:val="28"/>
+          <w:szCs w:val="28"/>
+        </w:rPr>
+        <w:t>对分层结构系统构建时，使</w:t>
+      </w:r>
+      <w:r>
+        <w:rPr>
+          <w:rFonts w:hint="eastAsia"/>
+          <w:sz w:val="28"/>
+          <w:szCs w:val="28"/>
+        </w:rPr>
+        <w:t>用外观模式定义子系统中每层的入口点可以简化子系统之间的依赖关系</w:t>
+      </w:r>
+    </w:p>
+    <w:p>
+      <w:pPr>
+        <w:ind w:firstLine="420"/>
+        <w:rPr>
+          <w:sz w:val="28"/>
+          <w:szCs w:val="28"/>
+        </w:rPr>
+      </w:pPr>
+      <w:r>
+        <w:rPr>
+          <w:rFonts w:hint="eastAsia"/>
+          <w:sz w:val="28"/>
+          <w:szCs w:val="28"/>
+        </w:rPr>
+        <w:t>2.</w:t>
+      </w:r>
+      <w:r>
+        <w:rPr>
+          <w:rFonts w:hint="eastAsia"/>
+          <w:sz w:val="28"/>
+          <w:szCs w:val="28"/>
+        </w:rPr>
+        <w:t>当一个复杂系统</w:t>
+      </w:r>
+      <w:r>
+        <w:rPr>
+          <w:rFonts w:hint="eastAsia"/>
+          <w:sz w:val="28"/>
+          <w:szCs w:val="28"/>
+        </w:rPr>
+        <w:t>的子系统很多时，外观模式可以为系统设计一个简单的接口供外界访问</w:t>
+      </w:r>
+    </w:p>
+    <w:p>
+      <w:pPr>
+        <w:ind w:firstLine="420"/>
+        <w:rPr>
+          <w:sz w:val="28"/>
+          <w:szCs w:val="28"/>
+        </w:rPr>
+      </w:pPr>
+      <w:r>
+        <w:rPr>
+          <w:rFonts w:hint="eastAsia"/>
+          <w:sz w:val="28"/>
+          <w:szCs w:val="28"/>
+        </w:rPr>
+        <w:t>3.</w:t>
+      </w:r>
+      <w:r>
+        <w:rPr>
+          <w:rFonts w:hint="eastAsia"/>
+          <w:sz w:val="28"/>
+          <w:szCs w:val="28"/>
+        </w:rPr>
+        <w:t>当客户端与多个子系统之间存在很大的联系时，引入外观模式可将它们分离，从而提高子系统的独立性和可移植性。</w:t>
+      </w:r>
+    </w:p>
+    <w:p>
+      <w:pPr>
+        <w:pStyle w:val="4"/>
+      </w:pPr>
+      <w:r>
+        <w:rPr>
+          <w:rFonts w:hint="eastAsia"/>
+        </w:rPr>
+        <w:t>使用示例</w:t>
+      </w:r>
+    </w:p>
+    <w:p>
+      <w:pPr>
+        <w:rPr>
+          <w:sz w:val="28"/>
+          <w:szCs w:val="28"/>
+        </w:rPr>
+      </w:pPr>
+      <w:r>
+        <w:rPr>
+          <w:rFonts w:hint="eastAsia"/>
+          <w:sz w:val="28"/>
+          <w:szCs w:val="28"/>
+        </w:rPr>
+        <w:t>1.</w:t>
+      </w:r>
+      <w:r>
+        <w:rPr>
           <w:sz w:val="28"/>
           <w:szCs w:val="28"/>
         </w:rPr>
@@ -75141,7 +74936,16 @@
           <w:sz w:val="28"/>
           <w:szCs w:val="28"/>
         </w:rPr>
-        <w:t>、提供环境、启动流程等功能</w:t>
+        <w:t>、提供环</w:t>
+      </w:r>
+      <w:r>
+        <w:rPr>
+          <w:rFonts w:hint="eastAsia"/>
+          <w:sz w:val="28"/>
+          <w:szCs w:val="28"/>
+        </w:rPr>
+        <w:lastRenderedPageBreak/>
+        <w:t>境、启动流程等功能</w:t>
       </w:r>
       <w:r>
         <w:rPr>
@@ -75403,7 +75207,6 @@
           <w:sz w:val="28"/>
           <w:szCs w:val="28"/>
         </w:rPr>
-        <w:lastRenderedPageBreak/>
         <w:t>3.</w:t>
       </w:r>
       <w:r>
@@ -75462,7 +75265,16 @@
           <w:sz w:val="28"/>
           <w:szCs w:val="28"/>
         </w:rPr>
-        <w:t>只有依靠经验，在需要的地方考虑一下线程安全，在大部分场景下不用考虑。对象池中的享元对象尽量多，多到足够满足为止。</w:t>
+        <w:t>只有依靠经验，在需要的地方考虑一下线程安全，在大部分场景</w:t>
+      </w:r>
+      <w:r>
+        <w:rPr>
+          <w:rFonts w:hint="eastAsia"/>
+          <w:sz w:val="28"/>
+          <w:szCs w:val="28"/>
+        </w:rPr>
+        <w:lastRenderedPageBreak/>
+        <w:t>下不用考虑。对象池中的享元对象尽量多，多到足够满足为止。</w:t>
       </w:r>
     </w:p>
     <w:p>
@@ -75753,7 +75565,235 @@
         <w:rPr>
           <w:rFonts w:hint="eastAsia"/>
         </w:rPr>
+        <w:t>使用示例</w:t>
+      </w:r>
+    </w:p>
+    <w:p>
+      <w:pPr>
+        <w:rPr>
+          <w:sz w:val="28"/>
+          <w:szCs w:val="28"/>
+        </w:rPr>
+      </w:pPr>
+      <w:r>
+        <w:rPr>
+          <w:rFonts w:hint="eastAsia"/>
+          <w:sz w:val="28"/>
+          <w:szCs w:val="28"/>
+        </w:rPr>
+        <w:t>1.</w:t>
+      </w:r>
+      <w:r>
+        <w:rPr>
+          <w:rFonts w:hint="eastAsia"/>
+          <w:sz w:val="28"/>
+          <w:szCs w:val="28"/>
+        </w:rPr>
+        <w:t>商场购物</w:t>
+      </w:r>
+    </w:p>
+    <w:p>
+      <w:pPr>
+        <w:ind w:firstLine="360"/>
+        <w:rPr>
+          <w:sz w:val="28"/>
+          <w:szCs w:val="28"/>
+        </w:rPr>
+      </w:pPr>
+      <w:r>
+        <w:rPr>
+          <w:rFonts w:hint="eastAsia"/>
+          <w:sz w:val="28"/>
+          <w:szCs w:val="28"/>
+        </w:rPr>
+        <w:t>当用户在商店购物后，显示其所选商品信息，并计算所选商品总价的功能。</w:t>
+      </w:r>
+    </w:p>
+    <w:p>
+      <w:pPr>
+        <w:rPr>
+          <w:sz w:val="28"/>
+          <w:szCs w:val="28"/>
+        </w:rPr>
+      </w:pPr>
+      <w:r>
+        <w:rPr>
+          <w:rFonts w:hint="eastAsia"/>
+          <w:sz w:val="28"/>
+          <w:szCs w:val="28"/>
+        </w:rPr>
         <w:lastRenderedPageBreak/>
+        <w:t>2.</w:t>
+      </w:r>
+      <w:r>
+        <w:rPr>
+          <w:rFonts w:hint="eastAsia"/>
+          <w:sz w:val="28"/>
+          <w:szCs w:val="28"/>
+        </w:rPr>
+        <w:t>韦博优惠券</w:t>
+      </w:r>
+    </w:p>
+    <w:p>
+      <w:pPr>
+        <w:ind w:firstLine="420"/>
+        <w:rPr>
+          <w:sz w:val="28"/>
+          <w:szCs w:val="28"/>
+        </w:rPr>
+      </w:pPr>
+      <w:r>
+        <w:rPr>
+          <w:rFonts w:hint="eastAsia"/>
+          <w:sz w:val="28"/>
+          <w:szCs w:val="28"/>
+        </w:rPr>
+        <w:t>假设存在韦博优惠券，其代表</w:t>
+      </w:r>
+      <w:r>
+        <w:rPr>
+          <w:rFonts w:hint="eastAsia"/>
+          <w:sz w:val="28"/>
+          <w:szCs w:val="28"/>
+        </w:rPr>
+        <w:t>韦博英语优惠券、嗨英语优惠券和</w:t>
+      </w:r>
+      <w:r>
+        <w:rPr>
+          <w:rFonts w:hint="eastAsia"/>
+          <w:sz w:val="28"/>
+          <w:szCs w:val="28"/>
+        </w:rPr>
+        <w:t>开心豆优惠券，</w:t>
+      </w:r>
+      <w:r>
+        <w:rPr>
+          <w:rFonts w:hint="eastAsia"/>
+          <w:sz w:val="28"/>
+          <w:szCs w:val="28"/>
+        </w:rPr>
+        <w:t>只要是韦博所属中心都可以使用</w:t>
+      </w:r>
+      <w:r>
+        <w:rPr>
+          <w:rFonts w:hint="eastAsia"/>
+          <w:sz w:val="28"/>
+          <w:szCs w:val="28"/>
+        </w:rPr>
+        <w:t>。</w:t>
+      </w:r>
+    </w:p>
+    <w:p>
+      <w:pPr>
+        <w:pStyle w:val="3"/>
+      </w:pPr>
+      <w:r>
+        <w:rPr>
+          <w:rFonts w:hint="eastAsia"/>
+        </w:rPr>
+        <w:t>模板方法</w:t>
+      </w:r>
+      <w:r>
+        <w:rPr>
+          <w:rFonts w:hint="eastAsia"/>
+        </w:rPr>
+        <w:t>模式</w:t>
+      </w:r>
+    </w:p>
+    <w:p>
+      <w:pPr>
+        <w:pStyle w:val="4"/>
+      </w:pPr>
+      <w:r>
+        <w:rPr>
+          <w:rFonts w:hint="eastAsia"/>
+        </w:rPr>
+        <w:t>使用场景</w:t>
+      </w:r>
+    </w:p>
+    <w:p>
+      <w:pPr>
+        <w:ind w:firstLine="420"/>
+        <w:rPr>
+          <w:sz w:val="28"/>
+          <w:szCs w:val="28"/>
+        </w:rPr>
+      </w:pPr>
+      <w:r>
+        <w:rPr>
+          <w:rFonts w:hint="eastAsia"/>
+          <w:sz w:val="28"/>
+          <w:szCs w:val="28"/>
+        </w:rPr>
+        <w:t>1.</w:t>
+      </w:r>
+      <w:r>
+        <w:rPr>
+          <w:rFonts w:hint="eastAsia"/>
+          <w:sz w:val="28"/>
+          <w:szCs w:val="28"/>
+        </w:rPr>
+        <w:t>多个子类有公有的方法，并且逻辑基本相同时</w:t>
+      </w:r>
+    </w:p>
+    <w:p>
+      <w:pPr>
+        <w:ind w:firstLine="420"/>
+        <w:rPr>
+          <w:sz w:val="28"/>
+          <w:szCs w:val="28"/>
+        </w:rPr>
+      </w:pPr>
+      <w:r>
+        <w:rPr>
+          <w:rFonts w:hint="eastAsia"/>
+          <w:sz w:val="28"/>
+          <w:szCs w:val="28"/>
+        </w:rPr>
+        <w:t>2.</w:t>
+      </w:r>
+      <w:r>
+        <w:rPr>
+          <w:rFonts w:hint="eastAsia"/>
+          <w:sz w:val="28"/>
+          <w:szCs w:val="28"/>
+        </w:rPr>
+        <w:t>重要、复杂的算法，可以把核心算法设计为模板方法，周边的相关细节功能则由各个子类实现</w:t>
+      </w:r>
+    </w:p>
+    <w:p>
+      <w:pPr>
+        <w:ind w:firstLine="420"/>
+        <w:rPr>
+          <w:sz w:val="28"/>
+          <w:szCs w:val="28"/>
+        </w:rPr>
+      </w:pPr>
+      <w:r>
+        <w:rPr>
+          <w:rFonts w:hint="eastAsia"/>
+          <w:sz w:val="28"/>
+          <w:szCs w:val="28"/>
+        </w:rPr>
+        <w:t>3.</w:t>
+      </w:r>
+      <w:r>
+        <w:rPr>
+          <w:rFonts w:hint="eastAsia"/>
+          <w:sz w:val="28"/>
+          <w:szCs w:val="28"/>
+        </w:rPr>
+        <w:t>重构时，模板方法模式是一个经常使用的模式，把相同的代码抽取到父类中，然后通过钩子函数约束其行为。</w:t>
+      </w:r>
+    </w:p>
+    <w:p>
+      <w:pPr>
+        <w:pStyle w:val="4"/>
+      </w:pPr>
+      <w:r>
+        <w:rPr>
+          <w:rFonts w:hint="eastAsia"/>
+        </w:rPr>
         <w:t>使用示例</w:t>
       </w:r>
     </w:p>
@@ -75778,24 +75818,24 @@
           <w:sz w:val="28"/>
           <w:szCs w:val="28"/>
         </w:rPr>
-        <w:t>商场购物</w:t>
-      </w:r>
-    </w:p>
-    <w:p>
-      <w:pPr>
-        <w:ind w:firstLine="360"/>
-        <w:rPr>
-          <w:sz w:val="28"/>
-          <w:szCs w:val="28"/>
-        </w:rPr>
-      </w:pPr>
-      <w:r>
-        <w:rPr>
-          <w:rFonts w:hint="eastAsia"/>
-          <w:sz w:val="28"/>
-          <w:szCs w:val="28"/>
-        </w:rPr>
-        <w:t>当用户在商店购物后，显示其所选商品信息，并计算所选商品总价的功能。</w:t>
+        <w:t>出国留学手续</w:t>
+      </w:r>
+    </w:p>
+    <w:p>
+      <w:pPr>
+        <w:ind w:firstLine="420"/>
+        <w:rPr>
+          <w:sz w:val="28"/>
+          <w:szCs w:val="28"/>
+        </w:rPr>
+      </w:pPr>
+      <w:r>
+        <w:rPr>
+          <w:rFonts w:hint="eastAsia"/>
+          <w:sz w:val="28"/>
+          <w:szCs w:val="28"/>
+        </w:rPr>
+        <w:t>出国留学手续一般经过以下流程：索取学校资料，提出入学申请，办理因私出国护照、出境卡和公证，申请签证，体检、订机票、准备行装，抵达目标学校等，其中有些业务对各个学校是一样的，但有些业务因学校不同而不同，所以比较适合用模板方法模式来实现。</w:t>
       </w:r>
     </w:p>
     <w:p>
@@ -75819,56 +75859,104 @@
           <w:sz w:val="28"/>
           <w:szCs w:val="28"/>
         </w:rPr>
-        <w:t>韦博优惠券</w:t>
-      </w:r>
-    </w:p>
-    <w:p>
-      <w:pPr>
-        <w:ind w:firstLine="420"/>
-        <w:rPr>
-          <w:sz w:val="28"/>
-          <w:szCs w:val="28"/>
-        </w:rPr>
-      </w:pPr>
-      <w:r>
-        <w:rPr>
-          <w:rFonts w:hint="eastAsia"/>
-          <w:sz w:val="28"/>
-          <w:szCs w:val="28"/>
-        </w:rPr>
-        <w:t>假设存在韦博优惠券，其代表</w:t>
-      </w:r>
-      <w:r>
-        <w:rPr>
-          <w:rFonts w:hint="eastAsia"/>
-          <w:sz w:val="28"/>
-          <w:szCs w:val="28"/>
-        </w:rPr>
-        <w:t>韦博英语优惠券、嗨英语优惠券和</w:t>
-      </w:r>
-      <w:r>
-        <w:rPr>
-          <w:rFonts w:hint="eastAsia"/>
-          <w:sz w:val="28"/>
-          <w:szCs w:val="28"/>
-        </w:rPr>
-        <w:t>开心豆优惠券，</w:t>
-      </w:r>
-      <w:r>
-        <w:rPr>
-          <w:rFonts w:hint="eastAsia"/>
-          <w:sz w:val="28"/>
-          <w:szCs w:val="28"/>
-        </w:rPr>
-        <w:t>只要是韦博所属中心都可以使用</w:t>
-      </w:r>
-      <w:r>
-        <w:rPr>
-          <w:rFonts w:hint="eastAsia"/>
-          <w:sz w:val="28"/>
-          <w:szCs w:val="28"/>
-        </w:rPr>
-        <w:t>。</w:t>
+        <w:t>去银行办理业务</w:t>
+      </w:r>
+    </w:p>
+    <w:p>
+      <w:pPr>
+        <w:ind w:firstLine="420"/>
+        <w:rPr>
+          <w:sz w:val="28"/>
+          <w:szCs w:val="28"/>
+        </w:rPr>
+      </w:pPr>
+      <w:r>
+        <w:rPr>
+          <w:rFonts w:hint="eastAsia"/>
+          <w:sz w:val="28"/>
+          <w:szCs w:val="28"/>
+        </w:rPr>
+        <w:t>通常步骤的次序是：取号</w:t>
+      </w:r>
+      <w:r>
+        <w:rPr>
+          <w:rFonts w:hint="eastAsia"/>
+          <w:sz w:val="28"/>
+          <w:szCs w:val="28"/>
+        </w:rPr>
+        <w:t xml:space="preserve"> </w:t>
+      </w:r>
+      <w:r>
+        <w:rPr>
+          <w:rFonts w:hint="eastAsia"/>
+          <w:sz w:val="28"/>
+          <w:szCs w:val="28"/>
+        </w:rPr>
+        <w:t>–</w:t>
+      </w:r>
+      <w:r>
+        <w:rPr>
+          <w:rFonts w:hint="eastAsia"/>
+          <w:sz w:val="28"/>
+          <w:szCs w:val="28"/>
+        </w:rPr>
+        <w:t xml:space="preserve">&gt; </w:t>
+      </w:r>
+      <w:r>
+        <w:rPr>
+          <w:rFonts w:hint="eastAsia"/>
+          <w:sz w:val="28"/>
+          <w:szCs w:val="28"/>
+        </w:rPr>
+        <w:t>填单</w:t>
+      </w:r>
+      <w:r>
+        <w:rPr>
+          <w:rFonts w:hint="eastAsia"/>
+          <w:sz w:val="28"/>
+          <w:szCs w:val="28"/>
+        </w:rPr>
+        <w:t xml:space="preserve"> </w:t>
+      </w:r>
+      <w:r>
+        <w:rPr>
+          <w:rFonts w:hint="eastAsia"/>
+          <w:sz w:val="28"/>
+          <w:szCs w:val="28"/>
+        </w:rPr>
+        <w:t>–</w:t>
+      </w:r>
+      <w:r>
+        <w:rPr>
+          <w:rFonts w:hint="eastAsia"/>
+          <w:sz w:val="28"/>
+          <w:szCs w:val="28"/>
+        </w:rPr>
+        <w:t xml:space="preserve">&gt; </w:t>
+      </w:r>
+      <w:r>
+        <w:rPr>
+          <w:rFonts w:hint="eastAsia"/>
+          <w:sz w:val="28"/>
+          <w:szCs w:val="28"/>
+        </w:rPr>
+        <w:t>等待叫号–</w:t>
+      </w:r>
+      <w:r>
+        <w:rPr>
+          <w:rFonts w:hint="eastAsia"/>
+          <w:sz w:val="28"/>
+          <w:szCs w:val="28"/>
+        </w:rPr>
+        <w:t>&gt;</w:t>
+      </w:r>
+      <w:r>
+        <w:rPr>
+          <w:rFonts w:hint="eastAsia"/>
+          <w:sz w:val="28"/>
+          <w:szCs w:val="28"/>
+        </w:rPr>
+        <w:t>办理业务。这几个步骤中，有的是不变的，比如取号，每个人都要取，但有的是要变的，比如都有填单，但是根据不同的业务，填写的单据不同。</w:t>
       </w:r>
     </w:p>
     <w:p>
@@ -75879,291 +75967,7 @@
         <w:rPr>
           <w:rFonts w:hint="eastAsia"/>
         </w:rPr>
-        <w:t>模板方法</w:t>
-      </w:r>
-      <w:r>
-        <w:rPr>
-          <w:rFonts w:hint="eastAsia"/>
-        </w:rPr>
-        <w:t>模式</w:t>
-      </w:r>
-    </w:p>
-    <w:p>
-      <w:pPr>
-        <w:pStyle w:val="4"/>
-      </w:pPr>
-      <w:r>
-        <w:rPr>
-          <w:rFonts w:hint="eastAsia"/>
-        </w:rPr>
-        <w:t>使用场景</w:t>
-      </w:r>
-    </w:p>
-    <w:p>
-      <w:pPr>
-        <w:ind w:firstLine="420"/>
-        <w:rPr>
-          <w:sz w:val="28"/>
-          <w:szCs w:val="28"/>
-        </w:rPr>
-      </w:pPr>
-      <w:r>
-        <w:rPr>
-          <w:rFonts w:hint="eastAsia"/>
-          <w:sz w:val="28"/>
-          <w:szCs w:val="28"/>
-        </w:rPr>
-        <w:t>1.</w:t>
-      </w:r>
-      <w:r>
-        <w:rPr>
-          <w:rFonts w:hint="eastAsia"/>
-          <w:sz w:val="28"/>
-          <w:szCs w:val="28"/>
-        </w:rPr>
-        <w:t>多个子类有公有的方法，并且逻辑基本相同时</w:t>
-      </w:r>
-    </w:p>
-    <w:p>
-      <w:pPr>
-        <w:ind w:firstLine="420"/>
-        <w:rPr>
-          <w:sz w:val="28"/>
-          <w:szCs w:val="28"/>
-        </w:rPr>
-      </w:pPr>
-      <w:r>
-        <w:rPr>
-          <w:rFonts w:hint="eastAsia"/>
-          <w:sz w:val="28"/>
-          <w:szCs w:val="28"/>
-        </w:rPr>
-        <w:t>2.</w:t>
-      </w:r>
-      <w:r>
-        <w:rPr>
-          <w:rFonts w:hint="eastAsia"/>
-          <w:sz w:val="28"/>
-          <w:szCs w:val="28"/>
-        </w:rPr>
-        <w:t>重要、复杂的算法，可以把核心算法设计为模板方法，周边的相关细节功能则由各个子类实现</w:t>
-      </w:r>
-    </w:p>
-    <w:p>
-      <w:pPr>
-        <w:ind w:firstLine="420"/>
-        <w:rPr>
-          <w:sz w:val="28"/>
-          <w:szCs w:val="28"/>
-        </w:rPr>
-      </w:pPr>
-      <w:r>
-        <w:rPr>
-          <w:rFonts w:hint="eastAsia"/>
-          <w:sz w:val="28"/>
-          <w:szCs w:val="28"/>
-        </w:rPr>
-        <w:t>3.</w:t>
-      </w:r>
-      <w:r>
-        <w:rPr>
-          <w:rFonts w:hint="eastAsia"/>
-          <w:sz w:val="28"/>
-          <w:szCs w:val="28"/>
-        </w:rPr>
-        <w:t>重构时，模板方法模式是一个经常使用的模式，把相同的代码抽取到父类中，然后通过钩子函数约束其行为。</w:t>
-      </w:r>
-    </w:p>
-    <w:p>
-      <w:pPr>
-        <w:pStyle w:val="4"/>
-      </w:pPr>
-      <w:r>
-        <w:rPr>
-          <w:rFonts w:hint="eastAsia"/>
-        </w:rPr>
-        <w:t>使用示例</w:t>
-      </w:r>
-    </w:p>
-    <w:p>
-      <w:pPr>
-        <w:rPr>
-          <w:sz w:val="28"/>
-          <w:szCs w:val="28"/>
-        </w:rPr>
-      </w:pPr>
-      <w:r>
-        <w:rPr>
-          <w:rFonts w:hint="eastAsia"/>
-          <w:sz w:val="28"/>
-          <w:szCs w:val="28"/>
-        </w:rPr>
-        <w:t>1.</w:t>
-      </w:r>
-      <w:r>
-        <w:rPr>
-          <w:rFonts w:hint="eastAsia"/>
-          <w:sz w:val="28"/>
-          <w:szCs w:val="28"/>
-        </w:rPr>
-        <w:t>出国留学手续</w:t>
-      </w:r>
-    </w:p>
-    <w:p>
-      <w:pPr>
-        <w:ind w:firstLine="420"/>
-        <w:rPr>
-          <w:sz w:val="28"/>
-          <w:szCs w:val="28"/>
-        </w:rPr>
-      </w:pPr>
-      <w:r>
-        <w:rPr>
-          <w:rFonts w:hint="eastAsia"/>
-          <w:sz w:val="28"/>
-          <w:szCs w:val="28"/>
-        </w:rPr>
-        <w:t>出国留学手续一般经过以下流程：索取学校资料，提出入学申请，办理因私出国护照、出境卡和公证，申请签证，体检、订机票、准备行装，抵达目标学校等，其中有些业务对各个学校是一样的，但有些</w:t>
-      </w:r>
-      <w:r>
-        <w:rPr>
-          <w:rFonts w:hint="eastAsia"/>
-          <w:sz w:val="28"/>
-          <w:szCs w:val="28"/>
-        </w:rPr>
         <w:lastRenderedPageBreak/>
-        <w:t>业务因学校不同而不同，所以比较适合用模板方法模式来实现。</w:t>
-      </w:r>
-    </w:p>
-    <w:p>
-      <w:pPr>
-        <w:rPr>
-          <w:sz w:val="28"/>
-          <w:szCs w:val="28"/>
-        </w:rPr>
-      </w:pPr>
-      <w:r>
-        <w:rPr>
-          <w:rFonts w:hint="eastAsia"/>
-          <w:sz w:val="28"/>
-          <w:szCs w:val="28"/>
-        </w:rPr>
-        <w:t>2.</w:t>
-      </w:r>
-      <w:r>
-        <w:rPr>
-          <w:rFonts w:hint="eastAsia"/>
-          <w:sz w:val="28"/>
-          <w:szCs w:val="28"/>
-        </w:rPr>
-        <w:t>去银行办理业务</w:t>
-      </w:r>
-    </w:p>
-    <w:p>
-      <w:pPr>
-        <w:ind w:firstLine="420"/>
-        <w:rPr>
-          <w:sz w:val="28"/>
-          <w:szCs w:val="28"/>
-        </w:rPr>
-      </w:pPr>
-      <w:r>
-        <w:rPr>
-          <w:rFonts w:hint="eastAsia"/>
-          <w:sz w:val="28"/>
-          <w:szCs w:val="28"/>
-        </w:rPr>
-        <w:t>通常步骤的次序是：取号</w:t>
-      </w:r>
-      <w:r>
-        <w:rPr>
-          <w:rFonts w:hint="eastAsia"/>
-          <w:sz w:val="28"/>
-          <w:szCs w:val="28"/>
-        </w:rPr>
-        <w:t xml:space="preserve"> </w:t>
-      </w:r>
-      <w:r>
-        <w:rPr>
-          <w:rFonts w:hint="eastAsia"/>
-          <w:sz w:val="28"/>
-          <w:szCs w:val="28"/>
-        </w:rPr>
-        <w:t>–</w:t>
-      </w:r>
-      <w:r>
-        <w:rPr>
-          <w:rFonts w:hint="eastAsia"/>
-          <w:sz w:val="28"/>
-          <w:szCs w:val="28"/>
-        </w:rPr>
-        <w:t xml:space="preserve">&gt; </w:t>
-      </w:r>
-      <w:r>
-        <w:rPr>
-          <w:rFonts w:hint="eastAsia"/>
-          <w:sz w:val="28"/>
-          <w:szCs w:val="28"/>
-        </w:rPr>
-        <w:t>填单</w:t>
-      </w:r>
-      <w:r>
-        <w:rPr>
-          <w:rFonts w:hint="eastAsia"/>
-          <w:sz w:val="28"/>
-          <w:szCs w:val="28"/>
-        </w:rPr>
-        <w:t xml:space="preserve"> </w:t>
-      </w:r>
-      <w:r>
-        <w:rPr>
-          <w:rFonts w:hint="eastAsia"/>
-          <w:sz w:val="28"/>
-          <w:szCs w:val="28"/>
-        </w:rPr>
-        <w:t>–</w:t>
-      </w:r>
-      <w:r>
-        <w:rPr>
-          <w:rFonts w:hint="eastAsia"/>
-          <w:sz w:val="28"/>
-          <w:szCs w:val="28"/>
-        </w:rPr>
-        <w:t xml:space="preserve">&gt; </w:t>
-      </w:r>
-      <w:r>
-        <w:rPr>
-          <w:rFonts w:hint="eastAsia"/>
-          <w:sz w:val="28"/>
-          <w:szCs w:val="28"/>
-        </w:rPr>
-        <w:t>等待叫号–</w:t>
-      </w:r>
-      <w:r>
-        <w:rPr>
-          <w:rFonts w:hint="eastAsia"/>
-          <w:sz w:val="28"/>
-          <w:szCs w:val="28"/>
-        </w:rPr>
-        <w:t>&gt;</w:t>
-      </w:r>
-      <w:r>
-        <w:rPr>
-          <w:rFonts w:hint="eastAsia"/>
-          <w:sz w:val="28"/>
-          <w:szCs w:val="28"/>
-        </w:rPr>
-        <w:t>办理业务。这几个步骤中，有的是不变的，比如取号，每个人都要取，但有的是要变的，比如都有填单，但是根据不同的业务，填写的单据不同。</w:t>
-      </w:r>
-    </w:p>
-    <w:p>
-      <w:pPr>
-        <w:pStyle w:val="3"/>
-      </w:pPr>
-      <w:r>
-        <w:rPr>
-          <w:rFonts w:hint="eastAsia"/>
-        </w:rPr>
         <w:t>策略</w:t>
       </w:r>
       <w:r>
@@ -76423,7 +76227,294 @@
           <w:sz w:val="28"/>
           <w:szCs w:val="28"/>
         </w:rPr>
+        <w:t>1.</w:t>
+      </w:r>
+      <w:r>
+        <w:rPr>
+          <w:rFonts w:hint="eastAsia"/>
+          <w:sz w:val="28"/>
+          <w:szCs w:val="28"/>
+        </w:rPr>
+        <w:t>当系统需要将请求</w:t>
+      </w:r>
+      <w:r>
+        <w:rPr>
+          <w:rFonts w:hint="eastAsia"/>
+          <w:sz w:val="28"/>
+          <w:szCs w:val="28"/>
+        </w:rPr>
+        <w:t>调用者与请求接收者解耦时，命令模式使得调用者和接收者不直接交互</w:t>
+      </w:r>
+    </w:p>
+    <w:p>
+      <w:pPr>
+        <w:ind w:firstLine="420"/>
+        <w:rPr>
+          <w:sz w:val="28"/>
+          <w:szCs w:val="28"/>
+        </w:rPr>
+      </w:pPr>
+      <w:r>
+        <w:rPr>
+          <w:rFonts w:hint="eastAsia"/>
+          <w:sz w:val="28"/>
+          <w:szCs w:val="28"/>
+        </w:rPr>
+        <w:t>2.</w:t>
+      </w:r>
+      <w:r>
+        <w:rPr>
+          <w:rFonts w:hint="eastAsia"/>
+          <w:sz w:val="28"/>
+          <w:szCs w:val="28"/>
+        </w:rPr>
+        <w:t>当系统需要随</w:t>
+      </w:r>
+      <w:r>
+        <w:rPr>
+          <w:rFonts w:hint="eastAsia"/>
+          <w:sz w:val="28"/>
+          <w:szCs w:val="28"/>
+        </w:rPr>
+        <w:t>机请求命令或经常增加或删除命令时，命令模式比较方便实现这些功能</w:t>
+      </w:r>
+    </w:p>
+    <w:p>
+      <w:pPr>
+        <w:ind w:firstLine="420"/>
+        <w:rPr>
+          <w:sz w:val="28"/>
+          <w:szCs w:val="28"/>
+        </w:rPr>
+      </w:pPr>
+      <w:r>
+        <w:rPr>
+          <w:rFonts w:hint="eastAsia"/>
+          <w:sz w:val="28"/>
+          <w:szCs w:val="28"/>
+        </w:rPr>
+        <w:t>3.</w:t>
+      </w:r>
+      <w:r>
+        <w:rPr>
+          <w:rFonts w:hint="eastAsia"/>
+          <w:sz w:val="28"/>
+          <w:szCs w:val="28"/>
+        </w:rPr>
+        <w:t>当系统需要执行一组操作时，命令模式可以定义宏命令来实现</w:t>
+      </w:r>
+      <w:r>
+        <w:rPr>
+          <w:rFonts w:hint="eastAsia"/>
+          <w:sz w:val="28"/>
+          <w:szCs w:val="28"/>
+        </w:rPr>
         <w:lastRenderedPageBreak/>
+        <w:t>该功能</w:t>
+      </w:r>
+    </w:p>
+    <w:p>
+      <w:pPr>
+        <w:ind w:firstLine="420"/>
+        <w:rPr>
+          <w:sz w:val="28"/>
+          <w:szCs w:val="28"/>
+        </w:rPr>
+      </w:pPr>
+      <w:r>
+        <w:rPr>
+          <w:rFonts w:hint="eastAsia"/>
+          <w:sz w:val="28"/>
+          <w:szCs w:val="28"/>
+        </w:rPr>
+        <w:t>4.</w:t>
+      </w:r>
+      <w:r>
+        <w:rPr>
+          <w:rFonts w:hint="eastAsia"/>
+          <w:sz w:val="28"/>
+          <w:szCs w:val="28"/>
+        </w:rPr>
+        <w:t>当系统需要支持命令的撤销（</w:t>
+      </w:r>
+      <w:r>
+        <w:rPr>
+          <w:rFonts w:hint="eastAsia"/>
+          <w:sz w:val="28"/>
+          <w:szCs w:val="28"/>
+        </w:rPr>
+        <w:t>Undo</w:t>
+      </w:r>
+      <w:r>
+        <w:rPr>
+          <w:rFonts w:hint="eastAsia"/>
+          <w:sz w:val="28"/>
+          <w:szCs w:val="28"/>
+        </w:rPr>
+        <w:t>）操作和恢复（</w:t>
+      </w:r>
+      <w:r>
+        <w:rPr>
+          <w:rFonts w:hint="eastAsia"/>
+          <w:sz w:val="28"/>
+          <w:szCs w:val="28"/>
+        </w:rPr>
+        <w:t>Redo</w:t>
+      </w:r>
+      <w:r>
+        <w:rPr>
+          <w:rFonts w:hint="eastAsia"/>
+          <w:sz w:val="28"/>
+          <w:szCs w:val="28"/>
+        </w:rPr>
+        <w:t>）操作时，可以将命令对象存储起来，采用备忘录模式来实现。</w:t>
+      </w:r>
+    </w:p>
+    <w:p>
+      <w:pPr>
+        <w:pStyle w:val="4"/>
+      </w:pPr>
+      <w:r>
+        <w:rPr>
+          <w:rFonts w:hint="eastAsia"/>
+        </w:rPr>
+        <w:t>使用示例</w:t>
+      </w:r>
+    </w:p>
+    <w:p>
+      <w:pPr>
+        <w:rPr>
+          <w:sz w:val="28"/>
+          <w:szCs w:val="28"/>
+        </w:rPr>
+      </w:pPr>
+      <w:r>
+        <w:rPr>
+          <w:rFonts w:hint="eastAsia"/>
+          <w:sz w:val="28"/>
+          <w:szCs w:val="28"/>
+        </w:rPr>
+        <w:t xml:space="preserve">1. </w:t>
+      </w:r>
+      <w:r>
+        <w:rPr>
+          <w:rFonts w:hint="eastAsia"/>
+          <w:sz w:val="28"/>
+          <w:szCs w:val="28"/>
+        </w:rPr>
+        <w:t>客户去餐馆吃早餐</w:t>
+      </w:r>
+    </w:p>
+    <w:p>
+      <w:pPr>
+        <w:ind w:firstLine="420"/>
+        <w:rPr>
+          <w:sz w:val="28"/>
+          <w:szCs w:val="28"/>
+        </w:rPr>
+      </w:pPr>
+      <w:r>
+        <w:rPr>
+          <w:rFonts w:hint="eastAsia"/>
+          <w:sz w:val="28"/>
+          <w:szCs w:val="28"/>
+        </w:rPr>
+        <w:t>客户去餐馆可选择的早餐有肠粉、河粉和馄饨等，客户可向服务员选择以上早餐中的若干种，服务员将客户的请求交给相关的厨师去做。</w:t>
+      </w:r>
+    </w:p>
+    <w:p>
+      <w:pPr>
+        <w:ind w:firstLine="420"/>
+        <w:rPr>
+          <w:sz w:val="28"/>
+          <w:szCs w:val="28"/>
+        </w:rPr>
+      </w:pPr>
+      <w:r>
+        <w:rPr>
+          <w:rFonts w:hint="eastAsia"/>
+          <w:sz w:val="28"/>
+          <w:szCs w:val="28"/>
+        </w:rPr>
+        <w:t>这里的点早餐相当于“命令”，服务员相当于“调用者”，厨师相当于“接收者”，所以用命令模式实现比较合适。</w:t>
+      </w:r>
+    </w:p>
+    <w:p>
+      <w:pPr>
+        <w:rPr>
+          <w:sz w:val="28"/>
+          <w:szCs w:val="28"/>
+        </w:rPr>
+      </w:pPr>
+      <w:r>
+        <w:rPr>
+          <w:rFonts w:hint="eastAsia"/>
+          <w:sz w:val="28"/>
+          <w:szCs w:val="28"/>
+        </w:rPr>
+        <w:t>2.</w:t>
+      </w:r>
+      <w:r>
+        <w:rPr>
+          <w:rFonts w:hint="eastAsia"/>
+          <w:sz w:val="28"/>
+          <w:szCs w:val="28"/>
+        </w:rPr>
+        <w:t>遥控器控制电器开关</w:t>
+      </w:r>
+    </w:p>
+    <w:p>
+      <w:pPr>
+        <w:pStyle w:val="3"/>
+      </w:pPr>
+      <w:r>
+        <w:rPr>
+          <w:rFonts w:hint="eastAsia"/>
+        </w:rPr>
+        <w:t>责任链</w:t>
+      </w:r>
+      <w:r>
+        <w:rPr>
+          <w:rFonts w:hint="eastAsia"/>
+        </w:rPr>
+        <w:t>模式</w:t>
+      </w:r>
+    </w:p>
+    <w:p>
+      <w:pPr>
+        <w:pStyle w:val="4"/>
+      </w:pPr>
+      <w:r>
+        <w:rPr>
+          <w:rFonts w:hint="eastAsia"/>
+        </w:rPr>
+        <w:t>使用场景</w:t>
+      </w:r>
+    </w:p>
+    <w:p>
+      <w:pPr>
+        <w:pStyle w:val="4"/>
+      </w:pPr>
+      <w:r>
+        <w:rPr>
+          <w:rFonts w:hint="eastAsia"/>
+        </w:rPr>
+        <w:t>使用示例</w:t>
+      </w:r>
+    </w:p>
+    <w:p>
+      <w:pPr>
+        <w:rPr>
+          <w:sz w:val="28"/>
+          <w:szCs w:val="28"/>
+        </w:rPr>
+      </w:pPr>
+      <w:r>
+        <w:rPr>
+          <w:rFonts w:hint="eastAsia"/>
+          <w:sz w:val="28"/>
+          <w:szCs w:val="28"/>
+        </w:rPr>
         <w:t>1.</w:t>
       </w:r>
       <w:r>
@@ -76432,20 +76523,76 @@
           <w:sz w:val="28"/>
           <w:szCs w:val="28"/>
         </w:rPr>
-        <w:t>当系统需要将请求</w:t>
-      </w:r>
-      <w:r>
-        <w:rPr>
-          <w:rFonts w:hint="eastAsia"/>
-          <w:sz w:val="28"/>
-          <w:szCs w:val="28"/>
-        </w:rPr>
-        <w:t>调用者与请求接收者解耦时，命令模式使得调用者和接收者不直接交互</w:t>
-      </w:r>
-    </w:p>
-    <w:p>
-      <w:pPr>
-        <w:ind w:firstLine="420"/>
+        <w:t>请假条审批</w:t>
+      </w:r>
+    </w:p>
+    <w:p>
+      <w:pPr>
+        <w:ind w:firstLine="420"/>
+        <w:rPr>
+          <w:sz w:val="28"/>
+          <w:szCs w:val="28"/>
+        </w:rPr>
+      </w:pPr>
+      <w:r>
+        <w:rPr>
+          <w:rFonts w:hint="eastAsia"/>
+          <w:sz w:val="28"/>
+          <w:szCs w:val="28"/>
+        </w:rPr>
+        <w:t>假如规定学请假小于或等于</w:t>
+      </w:r>
+      <w:r>
+        <w:rPr>
+          <w:rFonts w:hint="eastAsia"/>
+          <w:sz w:val="28"/>
+          <w:szCs w:val="28"/>
+        </w:rPr>
+        <w:t xml:space="preserve"> 2 </w:t>
+      </w:r>
+      <w:r>
+        <w:rPr>
+          <w:rFonts w:hint="eastAsia"/>
+          <w:sz w:val="28"/>
+          <w:szCs w:val="28"/>
+        </w:rPr>
+        <w:t>天，班主任可以批准；小于或等于</w:t>
+      </w:r>
+      <w:r>
+        <w:rPr>
+          <w:rFonts w:hint="eastAsia"/>
+          <w:sz w:val="28"/>
+          <w:szCs w:val="28"/>
+        </w:rPr>
+        <w:t xml:space="preserve"> 7 </w:t>
+      </w:r>
+      <w:r>
+        <w:rPr>
+          <w:rFonts w:hint="eastAsia"/>
+          <w:sz w:val="28"/>
+          <w:szCs w:val="28"/>
+        </w:rPr>
+        <w:t>天，系主任可以批准；小于或等于</w:t>
+      </w:r>
+      <w:r>
+        <w:rPr>
+          <w:rFonts w:hint="eastAsia"/>
+          <w:sz w:val="28"/>
+          <w:szCs w:val="28"/>
+        </w:rPr>
+        <w:t xml:space="preserve"> 10 </w:t>
+      </w:r>
+      <w:r>
+        <w:rPr>
+          <w:rFonts w:hint="eastAsia"/>
+          <w:sz w:val="28"/>
+          <w:szCs w:val="28"/>
+        </w:rPr>
+        <w:t>天，院长可以批准；其他情况不予批准；这个实例适合使用职责链模式实现。</w:t>
+      </w:r>
+    </w:p>
+    <w:p>
+      <w:pPr>
         <w:rPr>
           <w:sz w:val="28"/>
           <w:szCs w:val="28"/>
@@ -76462,193 +76609,167 @@
       <w:r>
         <w:rPr>
           <w:rFonts w:hint="eastAsia"/>
-          <w:sz w:val="28"/>
-          <w:szCs w:val="28"/>
-        </w:rPr>
-        <w:t>当系统需要随</w:t>
-      </w:r>
-      <w:r>
-        <w:rPr>
-          <w:rFonts w:hint="eastAsia"/>
-          <w:sz w:val="28"/>
-          <w:szCs w:val="28"/>
-        </w:rPr>
-        <w:t>机请求命令或经常增加或删除命令时，命令模式比较方便实现这些功能</w:t>
-      </w:r>
-    </w:p>
-    <w:p>
-      <w:pPr>
-        <w:ind w:firstLine="420"/>
-        <w:rPr>
-          <w:sz w:val="28"/>
-          <w:szCs w:val="28"/>
-        </w:rPr>
-      </w:pPr>
-      <w:r>
-        <w:rPr>
-          <w:rFonts w:hint="eastAsia"/>
-          <w:sz w:val="28"/>
-          <w:szCs w:val="28"/>
-        </w:rPr>
-        <w:t>3.</w:t>
-      </w:r>
-      <w:r>
-        <w:rPr>
-          <w:rFonts w:hint="eastAsia"/>
-          <w:sz w:val="28"/>
-          <w:szCs w:val="28"/>
-        </w:rPr>
-        <w:t>当系统需要执行一组操作时，命令模式可以定义宏命令来实现该功能</w:t>
-      </w:r>
-    </w:p>
-    <w:p>
-      <w:pPr>
-        <w:ind w:firstLine="420"/>
-        <w:rPr>
-          <w:sz w:val="28"/>
-          <w:szCs w:val="28"/>
-        </w:rPr>
-      </w:pPr>
-      <w:r>
-        <w:rPr>
-          <w:rFonts w:hint="eastAsia"/>
-          <w:sz w:val="28"/>
-          <w:szCs w:val="28"/>
-        </w:rPr>
-        <w:t>4.</w:t>
-      </w:r>
-      <w:r>
-        <w:rPr>
-          <w:rFonts w:hint="eastAsia"/>
-          <w:sz w:val="28"/>
-          <w:szCs w:val="28"/>
-        </w:rPr>
-        <w:t>当系统需要支持命令的撤销（</w:t>
-      </w:r>
-      <w:r>
-        <w:rPr>
-          <w:rFonts w:hint="eastAsia"/>
-          <w:sz w:val="28"/>
-          <w:szCs w:val="28"/>
-        </w:rPr>
-        <w:t>Undo</w:t>
-      </w:r>
-      <w:r>
-        <w:rPr>
-          <w:rFonts w:hint="eastAsia"/>
-          <w:sz w:val="28"/>
-          <w:szCs w:val="28"/>
-        </w:rPr>
-        <w:t>）操作和恢复（</w:t>
-      </w:r>
-      <w:r>
-        <w:rPr>
-          <w:rFonts w:hint="eastAsia"/>
-          <w:sz w:val="28"/>
-          <w:szCs w:val="28"/>
-        </w:rPr>
-        <w:t>Redo</w:t>
-      </w:r>
-      <w:r>
-        <w:rPr>
-          <w:rFonts w:hint="eastAsia"/>
-          <w:sz w:val="28"/>
-          <w:szCs w:val="28"/>
-        </w:rPr>
-        <w:t>）操作时，可以将命令对象存储起来，采用备忘录模式来实现。</w:t>
-      </w:r>
-    </w:p>
-    <w:p>
-      <w:pPr>
-        <w:pStyle w:val="4"/>
-      </w:pPr>
-      <w:r>
-        <w:rPr>
-          <w:rFonts w:hint="eastAsia"/>
-        </w:rPr>
-        <w:t>使用示例</w:t>
-      </w:r>
-    </w:p>
-    <w:p>
-      <w:pPr>
-        <w:rPr>
-          <w:sz w:val="28"/>
-          <w:szCs w:val="28"/>
-        </w:rPr>
-      </w:pPr>
-      <w:r>
-        <w:rPr>
-          <w:rFonts w:hint="eastAsia"/>
-          <w:sz w:val="28"/>
-          <w:szCs w:val="28"/>
-        </w:rPr>
-        <w:t xml:space="preserve">1. </w:t>
-      </w:r>
-      <w:r>
-        <w:rPr>
-          <w:rFonts w:hint="eastAsia"/>
-          <w:sz w:val="28"/>
-          <w:szCs w:val="28"/>
-        </w:rPr>
-        <w:t>客户去餐馆吃早餐</w:t>
-      </w:r>
-    </w:p>
-    <w:p>
-      <w:pPr>
-        <w:ind w:firstLine="420"/>
-        <w:rPr>
-          <w:sz w:val="28"/>
-          <w:szCs w:val="28"/>
-        </w:rPr>
-      </w:pPr>
-      <w:r>
-        <w:rPr>
-          <w:rFonts w:hint="eastAsia"/>
-          <w:sz w:val="28"/>
-          <w:szCs w:val="28"/>
-        </w:rPr>
-        <w:t>客户去餐馆可选择的早餐有肠粉、河粉和馄饨等，客户可向服务员选择以上早餐中的若干种，服务员将客户的请求交给相关的厨师去做。</w:t>
-      </w:r>
-    </w:p>
-    <w:p>
-      <w:pPr>
-        <w:ind w:firstLine="420"/>
-        <w:rPr>
-          <w:sz w:val="28"/>
-          <w:szCs w:val="28"/>
-        </w:rPr>
-      </w:pPr>
-      <w:r>
-        <w:rPr>
-          <w:rFonts w:hint="eastAsia"/>
-          <w:sz w:val="28"/>
-          <w:szCs w:val="28"/>
-        </w:rPr>
-        <w:t>这里的点早餐相当于“命令”，服务员相当于“调用者”，厨师相当于“接收者”，所以用命令模式实现比较合适。</w:t>
-      </w:r>
-    </w:p>
-    <w:p>
-      <w:pPr>
-        <w:rPr>
-          <w:sz w:val="28"/>
-          <w:szCs w:val="28"/>
-        </w:rPr>
-      </w:pPr>
-      <w:r>
-        <w:rPr>
-          <w:rFonts w:hint="eastAsia"/>
-          <w:sz w:val="28"/>
-          <w:szCs w:val="28"/>
-        </w:rPr>
-        <w:t>2.</w:t>
-      </w:r>
-      <w:r>
-        <w:rPr>
-          <w:rFonts w:hint="eastAsia"/>
-          <w:sz w:val="28"/>
-          <w:szCs w:val="28"/>
-        </w:rPr>
-        <w:t>遥控器控制电器开关</w:t>
+        </w:rPr>
+        <w:t xml:space="preserve"> </w:t>
+      </w:r>
+      <w:r>
+        <w:rPr>
+          <w:rFonts w:hint="eastAsia"/>
+          <w:sz w:val="28"/>
+          <w:szCs w:val="28"/>
+        </w:rPr>
+        <w:t>需求开发</w:t>
+      </w:r>
+    </w:p>
+    <w:p>
+      <w:pPr>
+        <w:ind w:firstLine="420"/>
+        <w:rPr>
+          <w:sz w:val="28"/>
+          <w:szCs w:val="28"/>
+        </w:rPr>
+      </w:pPr>
+      <w:r>
+        <w:rPr>
+          <w:rFonts w:hint="eastAsia"/>
+          <w:sz w:val="28"/>
+          <w:szCs w:val="28"/>
+        </w:rPr>
+        <w:lastRenderedPageBreak/>
+        <w:t>假设现在有个需求来了，首先是实习生拿到这个需求。</w:t>
+      </w:r>
+    </w:p>
+    <w:p>
+      <w:pPr>
+        <w:ind w:firstLine="420"/>
+        <w:rPr>
+          <w:sz w:val="28"/>
+          <w:szCs w:val="28"/>
+        </w:rPr>
+      </w:pPr>
+      <w:r>
+        <w:rPr>
+          <w:rFonts w:hint="eastAsia"/>
+          <w:sz w:val="28"/>
+          <w:szCs w:val="28"/>
+        </w:rPr>
+        <w:t>如果实习生能够实现，直接实现。如果不行，他把这个需求交给初级工程师。</w:t>
+      </w:r>
+    </w:p>
+    <w:p>
+      <w:pPr>
+        <w:ind w:firstLine="420"/>
+        <w:rPr>
+          <w:sz w:val="28"/>
+          <w:szCs w:val="28"/>
+        </w:rPr>
+      </w:pPr>
+      <w:r>
+        <w:rPr>
+          <w:rFonts w:hint="eastAsia"/>
+          <w:sz w:val="28"/>
+          <w:szCs w:val="28"/>
+        </w:rPr>
+        <w:t>如果初级工程师能够实现，直接实现。如果不行，交给中级工程师。</w:t>
+      </w:r>
+    </w:p>
+    <w:p>
+      <w:pPr>
+        <w:ind w:firstLine="420"/>
+        <w:rPr>
+          <w:sz w:val="28"/>
+          <w:szCs w:val="28"/>
+        </w:rPr>
+      </w:pPr>
+      <w:r>
+        <w:rPr>
+          <w:rFonts w:hint="eastAsia"/>
+          <w:sz w:val="28"/>
+          <w:szCs w:val="28"/>
+        </w:rPr>
+        <w:t>如果中级工程师能够实现，直接实现。如果不行，交给高级工程师。</w:t>
+      </w:r>
+    </w:p>
+    <w:p>
+      <w:pPr>
+        <w:ind w:firstLine="420"/>
+        <w:rPr>
+          <w:sz w:val="28"/>
+          <w:szCs w:val="28"/>
+        </w:rPr>
+      </w:pPr>
+      <w:r>
+        <w:rPr>
+          <w:rFonts w:hint="eastAsia"/>
+          <w:sz w:val="28"/>
+          <w:szCs w:val="28"/>
+        </w:rPr>
+        <w:t>如果高级工程师能够实现，直接实现。如果不行，交给</w:t>
+      </w:r>
+      <w:r>
+        <w:rPr>
+          <w:rFonts w:hint="eastAsia"/>
+          <w:sz w:val="28"/>
+          <w:szCs w:val="28"/>
+        </w:rPr>
+        <w:t xml:space="preserve"> CTO</w:t>
+      </w:r>
+      <w:r>
+        <w:rPr>
+          <w:rFonts w:hint="eastAsia"/>
+          <w:sz w:val="28"/>
+          <w:szCs w:val="28"/>
+        </w:rPr>
+        <w:t>。</w:t>
+      </w:r>
+    </w:p>
+    <w:p>
+      <w:pPr>
+        <w:ind w:firstLine="420"/>
+        <w:rPr>
+          <w:sz w:val="28"/>
+          <w:szCs w:val="28"/>
+        </w:rPr>
+      </w:pPr>
+      <w:r>
+        <w:rPr>
+          <w:rFonts w:hint="eastAsia"/>
+          <w:sz w:val="28"/>
+          <w:szCs w:val="28"/>
+        </w:rPr>
+        <w:t>如果</w:t>
+      </w:r>
+      <w:r>
+        <w:rPr>
+          <w:rFonts w:hint="eastAsia"/>
+          <w:sz w:val="28"/>
+          <w:szCs w:val="28"/>
+        </w:rPr>
+        <w:t xml:space="preserve"> CTO</w:t>
+      </w:r>
+      <w:r>
+        <w:rPr>
+          <w:rFonts w:hint="eastAsia"/>
+          <w:sz w:val="28"/>
+          <w:szCs w:val="28"/>
+        </w:rPr>
+        <w:t>能够实现，直接实现。如果不行，直</w:t>
+      </w:r>
+      <w:r>
+        <w:rPr>
+          <w:rFonts w:hint="eastAsia"/>
+          <w:sz w:val="28"/>
+          <w:szCs w:val="28"/>
+        </w:rPr>
+        <w:t>接跟产品说，需求不做</w:t>
+      </w:r>
+      <w:r>
+        <w:rPr>
+          <w:rFonts w:hint="eastAsia"/>
+          <w:sz w:val="28"/>
+          <w:szCs w:val="28"/>
+        </w:rPr>
+        <w:t>。</w:t>
       </w:r>
     </w:p>
     <w:p>
@@ -76659,316 +76780,6 @@
         <w:rPr>
           <w:rFonts w:hint="eastAsia"/>
         </w:rPr>
-        <w:lastRenderedPageBreak/>
-        <w:t>责任链</w:t>
-      </w:r>
-      <w:r>
-        <w:rPr>
-          <w:rFonts w:hint="eastAsia"/>
-        </w:rPr>
-        <w:t>模式</w:t>
-      </w:r>
-    </w:p>
-    <w:p>
-      <w:pPr>
-        <w:pStyle w:val="4"/>
-      </w:pPr>
-      <w:r>
-        <w:rPr>
-          <w:rFonts w:hint="eastAsia"/>
-        </w:rPr>
-        <w:t>使用场景</w:t>
-      </w:r>
-    </w:p>
-    <w:p>
-      <w:pPr>
-        <w:pStyle w:val="4"/>
-      </w:pPr>
-      <w:r>
-        <w:rPr>
-          <w:rFonts w:hint="eastAsia"/>
-        </w:rPr>
-        <w:t>使用示例</w:t>
-      </w:r>
-    </w:p>
-    <w:p>
-      <w:pPr>
-        <w:rPr>
-          <w:sz w:val="28"/>
-          <w:szCs w:val="28"/>
-        </w:rPr>
-      </w:pPr>
-      <w:r>
-        <w:rPr>
-          <w:rFonts w:hint="eastAsia"/>
-          <w:sz w:val="28"/>
-          <w:szCs w:val="28"/>
-        </w:rPr>
-        <w:t>1.</w:t>
-      </w:r>
-      <w:r>
-        <w:rPr>
-          <w:rFonts w:hint="eastAsia"/>
-          <w:sz w:val="28"/>
-          <w:szCs w:val="28"/>
-        </w:rPr>
-        <w:t>请假条审批</w:t>
-      </w:r>
-    </w:p>
-    <w:p>
-      <w:pPr>
-        <w:ind w:firstLine="420"/>
-        <w:rPr>
-          <w:sz w:val="28"/>
-          <w:szCs w:val="28"/>
-        </w:rPr>
-      </w:pPr>
-      <w:r>
-        <w:rPr>
-          <w:rFonts w:hint="eastAsia"/>
-          <w:sz w:val="28"/>
-          <w:szCs w:val="28"/>
-        </w:rPr>
-        <w:t>假如规定学请假小于或等于</w:t>
-      </w:r>
-      <w:r>
-        <w:rPr>
-          <w:rFonts w:hint="eastAsia"/>
-          <w:sz w:val="28"/>
-          <w:szCs w:val="28"/>
-        </w:rPr>
-        <w:t xml:space="preserve"> 2 </w:t>
-      </w:r>
-      <w:r>
-        <w:rPr>
-          <w:rFonts w:hint="eastAsia"/>
-          <w:sz w:val="28"/>
-          <w:szCs w:val="28"/>
-        </w:rPr>
-        <w:t>天，班主任可以批准；小于或等于</w:t>
-      </w:r>
-      <w:r>
-        <w:rPr>
-          <w:rFonts w:hint="eastAsia"/>
-          <w:sz w:val="28"/>
-          <w:szCs w:val="28"/>
-        </w:rPr>
-        <w:t xml:space="preserve"> 7 </w:t>
-      </w:r>
-      <w:r>
-        <w:rPr>
-          <w:rFonts w:hint="eastAsia"/>
-          <w:sz w:val="28"/>
-          <w:szCs w:val="28"/>
-        </w:rPr>
-        <w:t>天，系主任可以批准；小于或等于</w:t>
-      </w:r>
-      <w:r>
-        <w:rPr>
-          <w:rFonts w:hint="eastAsia"/>
-          <w:sz w:val="28"/>
-          <w:szCs w:val="28"/>
-        </w:rPr>
-        <w:t xml:space="preserve"> 10 </w:t>
-      </w:r>
-      <w:r>
-        <w:rPr>
-          <w:rFonts w:hint="eastAsia"/>
-          <w:sz w:val="28"/>
-          <w:szCs w:val="28"/>
-        </w:rPr>
-        <w:t>天，院长可以批准；其他情况不予批准；这个实例适合使用职责链模式实现。</w:t>
-      </w:r>
-    </w:p>
-    <w:p>
-      <w:pPr>
-        <w:rPr>
-          <w:sz w:val="28"/>
-          <w:szCs w:val="28"/>
-        </w:rPr>
-      </w:pPr>
-      <w:r>
-        <w:rPr>
-          <w:rFonts w:hint="eastAsia"/>
-          <w:sz w:val="28"/>
-          <w:szCs w:val="28"/>
-        </w:rPr>
-        <w:t>2.</w:t>
-      </w:r>
-      <w:r>
-        <w:rPr>
-          <w:rFonts w:hint="eastAsia"/>
-        </w:rPr>
-        <w:t xml:space="preserve"> </w:t>
-      </w:r>
-      <w:r>
-        <w:rPr>
-          <w:rFonts w:hint="eastAsia"/>
-          <w:sz w:val="28"/>
-          <w:szCs w:val="28"/>
-        </w:rPr>
-        <w:t>需求开发</w:t>
-      </w:r>
-    </w:p>
-    <w:p>
-      <w:pPr>
-        <w:ind w:firstLine="420"/>
-        <w:rPr>
-          <w:sz w:val="28"/>
-          <w:szCs w:val="28"/>
-        </w:rPr>
-      </w:pPr>
-      <w:r>
-        <w:rPr>
-          <w:rFonts w:hint="eastAsia"/>
-          <w:sz w:val="28"/>
-          <w:szCs w:val="28"/>
-        </w:rPr>
-        <w:t>假设现在有个需求来了，首先是实习生拿到这个需求。</w:t>
-      </w:r>
-    </w:p>
-    <w:p>
-      <w:pPr>
-        <w:ind w:firstLine="420"/>
-        <w:rPr>
-          <w:sz w:val="28"/>
-          <w:szCs w:val="28"/>
-        </w:rPr>
-      </w:pPr>
-      <w:r>
-        <w:rPr>
-          <w:rFonts w:hint="eastAsia"/>
-          <w:sz w:val="28"/>
-          <w:szCs w:val="28"/>
-        </w:rPr>
-        <w:t>如果实习生能够实现，直接实现。如果不行，他把这个需求交给初级工程师。</w:t>
-      </w:r>
-    </w:p>
-    <w:p>
-      <w:pPr>
-        <w:ind w:firstLine="420"/>
-        <w:rPr>
-          <w:sz w:val="28"/>
-          <w:szCs w:val="28"/>
-        </w:rPr>
-      </w:pPr>
-      <w:r>
-        <w:rPr>
-          <w:rFonts w:hint="eastAsia"/>
-          <w:sz w:val="28"/>
-          <w:szCs w:val="28"/>
-        </w:rPr>
-        <w:t>如果初级工程师能够实现，直接实现。如果不行，交给中级工程师。</w:t>
-      </w:r>
-    </w:p>
-    <w:p>
-      <w:pPr>
-        <w:ind w:firstLine="420"/>
-        <w:rPr>
-          <w:sz w:val="28"/>
-          <w:szCs w:val="28"/>
-        </w:rPr>
-      </w:pPr>
-      <w:r>
-        <w:rPr>
-          <w:rFonts w:hint="eastAsia"/>
-          <w:sz w:val="28"/>
-          <w:szCs w:val="28"/>
-        </w:rPr>
-        <w:t>如果中级工程师能够实现，直接实现。如果不行，交给高级工程师。</w:t>
-      </w:r>
-    </w:p>
-    <w:p>
-      <w:pPr>
-        <w:ind w:firstLine="420"/>
-        <w:rPr>
-          <w:sz w:val="28"/>
-          <w:szCs w:val="28"/>
-        </w:rPr>
-      </w:pPr>
-      <w:r>
-        <w:rPr>
-          <w:rFonts w:hint="eastAsia"/>
-          <w:sz w:val="28"/>
-          <w:szCs w:val="28"/>
-        </w:rPr>
-        <w:t>如果高级工程师能够实现，直接实现。如果不行，交给</w:t>
-      </w:r>
-      <w:r>
-        <w:rPr>
-          <w:rFonts w:hint="eastAsia"/>
-          <w:sz w:val="28"/>
-          <w:szCs w:val="28"/>
-        </w:rPr>
-        <w:t xml:space="preserve"> CTO</w:t>
-      </w:r>
-      <w:r>
-        <w:rPr>
-          <w:rFonts w:hint="eastAsia"/>
-          <w:sz w:val="28"/>
-          <w:szCs w:val="28"/>
-        </w:rPr>
-        <w:t>。</w:t>
-      </w:r>
-    </w:p>
-    <w:p>
-      <w:pPr>
-        <w:ind w:firstLine="420"/>
-        <w:rPr>
-          <w:sz w:val="28"/>
-          <w:szCs w:val="28"/>
-        </w:rPr>
-      </w:pPr>
-      <w:r>
-        <w:rPr>
-          <w:rFonts w:hint="eastAsia"/>
-          <w:sz w:val="28"/>
-          <w:szCs w:val="28"/>
-        </w:rPr>
-        <w:t>如果</w:t>
-      </w:r>
-      <w:r>
-        <w:rPr>
-          <w:rFonts w:hint="eastAsia"/>
-          <w:sz w:val="28"/>
-          <w:szCs w:val="28"/>
-        </w:rPr>
-        <w:t xml:space="preserve"> CTO</w:t>
-      </w:r>
-      <w:r>
-        <w:rPr>
-          <w:rFonts w:hint="eastAsia"/>
-          <w:sz w:val="28"/>
-          <w:szCs w:val="28"/>
-        </w:rPr>
-        <w:t>能够实现，直接实现。如果不行，直</w:t>
-      </w:r>
-      <w:r>
-        <w:rPr>
-          <w:rFonts w:hint="eastAsia"/>
-          <w:sz w:val="28"/>
-          <w:szCs w:val="28"/>
-        </w:rPr>
-        <w:t>接跟产品说，需求不做</w:t>
-      </w:r>
-      <w:r>
-        <w:rPr>
-          <w:rFonts w:hint="eastAsia"/>
-          <w:sz w:val="28"/>
-          <w:szCs w:val="28"/>
-        </w:rPr>
-        <w:t>。</w:t>
-      </w:r>
-    </w:p>
-    <w:p>
-      <w:pPr>
-        <w:pStyle w:val="3"/>
-      </w:pPr>
-      <w:r>
-        <w:rPr>
-          <w:rFonts w:hint="eastAsia"/>
-        </w:rPr>
-        <w:lastRenderedPageBreak/>
         <w:t>状态</w:t>
       </w:r>
       <w:r>
@@ -77146,7 +76957,16 @@
           <w:sz w:val="28"/>
           <w:szCs w:val="28"/>
         </w:rPr>
-        <w:t>种状态，当学生的分数小于</w:t>
+        <w:t>种状态，</w:t>
+      </w:r>
+      <w:r>
+        <w:rPr>
+          <w:rFonts w:hint="eastAsia"/>
+          <w:sz w:val="28"/>
+          <w:szCs w:val="28"/>
+        </w:rPr>
+        <w:lastRenderedPageBreak/>
+        <w:t>当学生的分数小于</w:t>
       </w:r>
       <w:r>
         <w:rPr>
@@ -77311,7 +77131,6 @@
         <w:rPr>
           <w:noProof/>
         </w:rPr>
-        <w:lastRenderedPageBreak/>
         <w:drawing>
           <wp:inline distT="0" distB="0" distL="0" distR="0">
             <wp:extent cx="5236210" cy="1483995"/>
@@ -77525,7 +77344,16 @@
           <w:sz w:val="28"/>
           <w:szCs w:val="28"/>
         </w:rPr>
-        <w:t>在一个观察者模式中最多出现一个对象既是观察者也是被观察者，也就是说消息最多转发一次（传递两次）。</w:t>
+        <w:t>在一个观察者模式中最多出现一个对象既是观察者也是被观察者，</w:t>
+      </w:r>
+      <w:r>
+        <w:rPr>
+          <w:rFonts w:hint="eastAsia"/>
+          <w:sz w:val="28"/>
+          <w:szCs w:val="28"/>
+        </w:rPr>
+        <w:lastRenderedPageBreak/>
+        <w:t>也就是说消息最多转发一次（传递两次）。</w:t>
       </w:r>
     </w:p>
     <w:p>
@@ -77624,7 +77452,6 @@
           <w:sz w:val="28"/>
           <w:szCs w:val="28"/>
         </w:rPr>
-        <w:lastRenderedPageBreak/>
         <w:t>当“人民币汇率”升值时，进口公司的进口产品成本降低且利润率提升，出口公司的出口产品收入降低且利润率降低；当“人民币汇率”贬值时，进口公司的进口产品成本提升且利润率降低，出口公司的出口产品收入提升且利润率提升。</w:t>
       </w:r>
     </w:p>
@@ -77717,7 +77544,16 @@
           <w:sz w:val="28"/>
           <w:szCs w:val="28"/>
         </w:rPr>
-        <w:t>中介者模式适用于多个对象之间紧密耦合的情况，紧密耦合的标准是：在类图中出现了蜘蛛网状结构，即每个类都与其他的类有直接的联系。</w:t>
+        <w:t>中介者模式适用于多个对象之间紧密耦合的情况，紧密耦合的标准是：在类图中出现了蜘蛛网状结构，即每个类都与其他的类有直接</w:t>
+      </w:r>
+      <w:r>
+        <w:rPr>
+          <w:rFonts w:hint="eastAsia"/>
+          <w:sz w:val="28"/>
+          <w:szCs w:val="28"/>
+        </w:rPr>
+        <w:lastRenderedPageBreak/>
+        <w:t>的联系。</w:t>
       </w:r>
       <w:r>
         <w:rPr>
@@ -77802,7 +77638,6 @@
         <w:rPr>
           <w:rFonts w:hint="eastAsia"/>
         </w:rPr>
-        <w:lastRenderedPageBreak/>
         <w:t>使用示例</w:t>
       </w:r>
     </w:p>
@@ -78129,6 +77964,7 @@
           <w:sz w:val="28"/>
           <w:szCs w:val="28"/>
         </w:rPr>
+        <w:lastRenderedPageBreak/>
         <w:t>1.</w:t>
       </w:r>
       <w:r>
@@ -78204,7 +78040,267 @@
           <w:sz w:val="28"/>
           <w:szCs w:val="28"/>
         </w:rPr>
-        <w:t>由于聚合与迭代器的关系非常密切，所以大多数语言在实现聚合类时都提供了迭代器类，因此大数情况下使用语言中已有的聚合类的</w:t>
+        <w:t>由于聚合与迭代器的关系非常密切，所以大多数语言在实现聚合类时都提供了迭代器类，因此大数情况下使用语言中已有的聚合类的迭代器就已经够了。</w:t>
+      </w:r>
+    </w:p>
+    <w:p>
+      <w:pPr>
+        <w:pStyle w:val="4"/>
+      </w:pPr>
+      <w:r>
+        <w:rPr>
+          <w:rFonts w:hint="eastAsia"/>
+        </w:rPr>
+        <w:t>使用示例</w:t>
+      </w:r>
+    </w:p>
+    <w:p>
+      <w:pPr>
+        <w:rPr>
+          <w:sz w:val="28"/>
+          <w:szCs w:val="28"/>
+        </w:rPr>
+      </w:pPr>
+      <w:r>
+        <w:rPr>
+          <w:rFonts w:hint="eastAsia"/>
+          <w:sz w:val="28"/>
+          <w:szCs w:val="28"/>
+        </w:rPr>
+        <w:t>1.</w:t>
+      </w:r>
+      <w:r>
+        <w:rPr>
+          <w:rFonts w:hint="eastAsia"/>
+          <w:sz w:val="28"/>
+          <w:szCs w:val="28"/>
+        </w:rPr>
+        <w:t>Java</w:t>
+      </w:r>
+      <w:r>
+        <w:rPr>
+          <w:rFonts w:hint="eastAsia"/>
+          <w:sz w:val="28"/>
+          <w:szCs w:val="28"/>
+        </w:rPr>
+        <w:t>集合框架</w:t>
+      </w:r>
+    </w:p>
+    <w:p>
+      <w:pPr>
+        <w:ind w:firstLine="420"/>
+        <w:rPr>
+          <w:sz w:val="28"/>
+          <w:szCs w:val="28"/>
+        </w:rPr>
+      </w:pPr>
+      <w:r>
+        <w:rPr>
+          <w:rFonts w:hint="eastAsia"/>
+          <w:sz w:val="28"/>
+          <w:szCs w:val="28"/>
+        </w:rPr>
+        <w:t xml:space="preserve">List, Set, Map </w:t>
+      </w:r>
+      <w:r>
+        <w:rPr>
+          <w:rFonts w:hint="eastAsia"/>
+          <w:sz w:val="28"/>
+          <w:szCs w:val="28"/>
+        </w:rPr>
+        <w:t>都支持迭代</w:t>
+      </w:r>
+    </w:p>
+    <w:p>
+      <w:pPr>
+        <w:rPr>
+          <w:sz w:val="28"/>
+          <w:szCs w:val="28"/>
+        </w:rPr>
+      </w:pPr>
+      <w:r>
+        <w:rPr>
+          <w:rFonts w:hint="eastAsia"/>
+          <w:sz w:val="28"/>
+          <w:szCs w:val="28"/>
+        </w:rPr>
+        <w:t>2.</w:t>
+      </w:r>
+      <w:r>
+        <w:rPr>
+          <w:rFonts w:hint="eastAsia"/>
+          <w:sz w:val="28"/>
+          <w:szCs w:val="28"/>
+        </w:rPr>
+        <w:t>查看书柜书籍</w:t>
+      </w:r>
+    </w:p>
+    <w:p>
+      <w:pPr>
+        <w:ind w:firstLine="420"/>
+        <w:rPr>
+          <w:sz w:val="28"/>
+          <w:szCs w:val="28"/>
+        </w:rPr>
+      </w:pPr>
+      <w:r>
+        <w:rPr>
+          <w:rFonts w:hint="eastAsia"/>
+          <w:sz w:val="28"/>
+          <w:szCs w:val="28"/>
+        </w:rPr>
+        <w:t>有一个书柜，书柜上放有一堆的书籍，我们在可以对这个书柜存放书籍或移除书籍，也可以查看所有书籍的信息，这里的目的是遍历获取到所有的书籍信息</w:t>
+      </w:r>
+      <w:r>
+        <w:rPr>
+          <w:rFonts w:hint="eastAsia"/>
+          <w:sz w:val="28"/>
+          <w:szCs w:val="28"/>
+        </w:rPr>
+        <w:t>，这种情况下可以使用迭代模式。</w:t>
+      </w:r>
+    </w:p>
+    <w:p>
+      <w:pPr>
+        <w:pStyle w:val="3"/>
+      </w:pPr>
+      <w:r>
+        <w:rPr>
+          <w:rFonts w:hint="eastAsia"/>
+        </w:rPr>
+        <w:t>访问者</w:t>
+      </w:r>
+      <w:r>
+        <w:rPr>
+          <w:rFonts w:hint="eastAsia"/>
+        </w:rPr>
+        <w:t>模式</w:t>
+      </w:r>
+    </w:p>
+    <w:p>
+      <w:pPr>
+        <w:pStyle w:val="4"/>
+      </w:pPr>
+      <w:r>
+        <w:rPr>
+          <w:rFonts w:hint="eastAsia"/>
+        </w:rPr>
+        <w:t>使用场景</w:t>
+      </w:r>
+    </w:p>
+    <w:p>
+      <w:pPr>
+        <w:rPr>
+          <w:sz w:val="28"/>
+          <w:szCs w:val="28"/>
+        </w:rPr>
+      </w:pPr>
+      <w:r>
+        <w:rPr>
+          <w:rFonts w:hint="eastAsia"/>
+          <w:sz w:val="28"/>
+          <w:szCs w:val="28"/>
+        </w:rPr>
+        <w:t>通常在以下情况可以考虑使用访问者（</w:t>
+      </w:r>
+      <w:r>
+        <w:rPr>
+          <w:rFonts w:hint="eastAsia"/>
+          <w:sz w:val="28"/>
+          <w:szCs w:val="28"/>
+        </w:rPr>
+        <w:t>Visitor</w:t>
+      </w:r>
+      <w:r>
+        <w:rPr>
+          <w:rFonts w:hint="eastAsia"/>
+          <w:sz w:val="28"/>
+          <w:szCs w:val="28"/>
+        </w:rPr>
+        <w:t>）模式：</w:t>
+      </w:r>
+    </w:p>
+    <w:p>
+      <w:pPr>
+        <w:ind w:firstLine="420"/>
+        <w:rPr>
+          <w:sz w:val="28"/>
+          <w:szCs w:val="28"/>
+        </w:rPr>
+      </w:pPr>
+      <w:r>
+        <w:rPr>
+          <w:rFonts w:hint="eastAsia"/>
+          <w:sz w:val="28"/>
+          <w:szCs w:val="28"/>
+        </w:rPr>
+        <w:t>1.</w:t>
+      </w:r>
+      <w:r>
+        <w:rPr>
+          <w:rFonts w:hint="eastAsia"/>
+          <w:sz w:val="28"/>
+          <w:szCs w:val="28"/>
+        </w:rPr>
+        <w:t>对象结构相对稳定，但其操作算法经常变化的程序</w:t>
+      </w:r>
+    </w:p>
+    <w:p>
+      <w:pPr>
+        <w:ind w:firstLine="420"/>
+        <w:rPr>
+          <w:sz w:val="28"/>
+          <w:szCs w:val="28"/>
+        </w:rPr>
+      </w:pPr>
+      <w:r>
+        <w:rPr>
+          <w:rFonts w:hint="eastAsia"/>
+          <w:sz w:val="28"/>
+          <w:szCs w:val="28"/>
+        </w:rPr>
+        <w:t>2.</w:t>
+      </w:r>
+      <w:r>
+        <w:rPr>
+          <w:rFonts w:hint="eastAsia"/>
+          <w:sz w:val="28"/>
+          <w:szCs w:val="28"/>
+        </w:rPr>
+        <w:t>对象结构中的对象需要提供多</w:t>
+      </w:r>
+      <w:r>
+        <w:rPr>
+          <w:rFonts w:hint="eastAsia"/>
+          <w:sz w:val="28"/>
+          <w:szCs w:val="28"/>
+        </w:rPr>
+        <w:t>种不同且不相关的操作，而且要避免让这些操作的变化影响对象的结构</w:t>
+      </w:r>
+    </w:p>
+    <w:p>
+      <w:pPr>
+        <w:ind w:firstLine="420"/>
+        <w:rPr>
+          <w:sz w:val="28"/>
+          <w:szCs w:val="28"/>
+        </w:rPr>
+      </w:pPr>
+      <w:r>
+        <w:rPr>
+          <w:rFonts w:hint="eastAsia"/>
+          <w:sz w:val="28"/>
+          <w:szCs w:val="28"/>
+        </w:rPr>
+        <w:t>3.</w:t>
+      </w:r>
+      <w:r>
+        <w:rPr>
+          <w:rFonts w:hint="eastAsia"/>
+          <w:sz w:val="28"/>
+          <w:szCs w:val="28"/>
+        </w:rPr>
+        <w:t>对象结构包含很多类型的对象，希望对这些对象实施一些依赖</w:t>
       </w:r>
       <w:r>
         <w:rPr>
@@ -78213,7 +78309,179 @@
           <w:szCs w:val="28"/>
         </w:rPr>
         <w:lastRenderedPageBreak/>
-        <w:t>迭代器就已经够了。</w:t>
+        <w:t>于其具体类型的操作。</w:t>
+      </w:r>
+    </w:p>
+    <w:p>
+      <w:pPr>
+        <w:pStyle w:val="5"/>
+      </w:pPr>
+      <w:r>
+        <w:rPr>
+          <w:rFonts w:hint="eastAsia"/>
+        </w:rPr>
+        <w:t>注意</w:t>
+      </w:r>
+    </w:p>
+    <w:p>
+      <w:pPr>
+        <w:ind w:firstLine="420"/>
+        <w:rPr>
+          <w:sz w:val="28"/>
+          <w:szCs w:val="28"/>
+        </w:rPr>
+      </w:pPr>
+      <w:r>
+        <w:rPr>
+          <w:rFonts w:hint="eastAsia"/>
+          <w:sz w:val="28"/>
+          <w:szCs w:val="28"/>
+        </w:rPr>
+        <w:t>访问者模式是一种集中规整模式</w:t>
+      </w:r>
+      <w:r>
+        <w:rPr>
+          <w:rFonts w:hint="eastAsia"/>
+          <w:sz w:val="28"/>
+          <w:szCs w:val="28"/>
+        </w:rPr>
+        <w:t>,</w:t>
+      </w:r>
+      <w:r>
+        <w:rPr>
+          <w:rFonts w:hint="eastAsia"/>
+          <w:sz w:val="28"/>
+          <w:szCs w:val="28"/>
+        </w:rPr>
+        <w:t>特别使用于大规模重构的项目</w:t>
+      </w:r>
+      <w:r>
+        <w:rPr>
+          <w:rFonts w:hint="eastAsia"/>
+          <w:sz w:val="28"/>
+          <w:szCs w:val="28"/>
+        </w:rPr>
+        <w:t xml:space="preserve">, </w:t>
+      </w:r>
+      <w:r>
+        <w:rPr>
+          <w:rFonts w:hint="eastAsia"/>
+          <w:sz w:val="28"/>
+          <w:szCs w:val="28"/>
+        </w:rPr>
+        <w:t>在这一个阶段需求已经非常清晰</w:t>
+      </w:r>
+      <w:r>
+        <w:rPr>
+          <w:rFonts w:hint="eastAsia"/>
+          <w:sz w:val="28"/>
+          <w:szCs w:val="28"/>
+        </w:rPr>
+        <w:t xml:space="preserve">, </w:t>
+      </w:r>
+      <w:r>
+        <w:rPr>
+          <w:rFonts w:hint="eastAsia"/>
+          <w:sz w:val="28"/>
+          <w:szCs w:val="28"/>
+        </w:rPr>
+        <w:t>原系统的功能点也已经明确</w:t>
+      </w:r>
+      <w:r>
+        <w:rPr>
+          <w:rFonts w:hint="eastAsia"/>
+          <w:sz w:val="28"/>
+          <w:szCs w:val="28"/>
+        </w:rPr>
+        <w:t xml:space="preserve">, </w:t>
+      </w:r>
+      <w:r>
+        <w:rPr>
+          <w:rFonts w:hint="eastAsia"/>
+          <w:sz w:val="28"/>
+          <w:szCs w:val="28"/>
+        </w:rPr>
+        <w:t>通过访问者模式可以很容易把一些功能进行梳理</w:t>
+      </w:r>
+      <w:r>
+        <w:rPr>
+          <w:rFonts w:hint="eastAsia"/>
+          <w:sz w:val="28"/>
+          <w:szCs w:val="28"/>
+        </w:rPr>
+        <w:t xml:space="preserve">, </w:t>
+      </w:r>
+      <w:r>
+        <w:rPr>
+          <w:rFonts w:hint="eastAsia"/>
+          <w:sz w:val="28"/>
+          <w:szCs w:val="28"/>
+        </w:rPr>
+        <w:t>达到最终目的</w:t>
+      </w:r>
+      <w:r>
+        <w:rPr>
+          <w:rFonts w:hint="eastAsia"/>
+          <w:sz w:val="28"/>
+          <w:szCs w:val="28"/>
+        </w:rPr>
+        <w:t>--</w:t>
+      </w:r>
+      <w:r>
+        <w:rPr>
+          <w:rFonts w:hint="eastAsia"/>
+          <w:sz w:val="28"/>
+          <w:szCs w:val="28"/>
+        </w:rPr>
+        <w:t>功能集中化</w:t>
+      </w:r>
+      <w:r>
+        <w:rPr>
+          <w:rFonts w:hint="eastAsia"/>
+          <w:sz w:val="28"/>
+          <w:szCs w:val="28"/>
+        </w:rPr>
+        <w:t xml:space="preserve">, </w:t>
+      </w:r>
+      <w:r>
+        <w:rPr>
+          <w:rFonts w:hint="eastAsia"/>
+          <w:sz w:val="28"/>
+          <w:szCs w:val="28"/>
+        </w:rPr>
+        <w:t>如一个统一的报表运算、</w:t>
+      </w:r>
+      <w:r>
+        <w:rPr>
+          <w:rFonts w:hint="eastAsia"/>
+          <w:sz w:val="28"/>
+          <w:szCs w:val="28"/>
+        </w:rPr>
+        <w:t>UI</w:t>
+      </w:r>
+      <w:r>
+        <w:rPr>
+          <w:rFonts w:hint="eastAsia"/>
+          <w:sz w:val="28"/>
+          <w:szCs w:val="28"/>
+        </w:rPr>
+        <w:t>展现等</w:t>
+      </w:r>
+      <w:r>
+        <w:rPr>
+          <w:rFonts w:hint="eastAsia"/>
+          <w:sz w:val="28"/>
+          <w:szCs w:val="28"/>
+        </w:rPr>
+        <w:t xml:space="preserve">, </w:t>
+      </w:r>
+      <w:r>
+        <w:rPr>
+          <w:rFonts w:hint="eastAsia"/>
+          <w:sz w:val="28"/>
+          <w:szCs w:val="28"/>
+        </w:rPr>
+        <w:t>我们还可以与其它模式混编建立一套自己的过滤器或者拦截器。</w:t>
       </w:r>
     </w:p>
     <w:p>
@@ -78248,40 +78516,24 @@
           <w:sz w:val="28"/>
           <w:szCs w:val="28"/>
         </w:rPr>
-        <w:t>Java</w:t>
-      </w:r>
-      <w:r>
-        <w:rPr>
-          <w:rFonts w:hint="eastAsia"/>
-          <w:sz w:val="28"/>
-          <w:szCs w:val="28"/>
-        </w:rPr>
-        <w:t>集合框架</w:t>
-      </w:r>
-    </w:p>
-    <w:p>
-      <w:pPr>
-        <w:ind w:firstLine="420"/>
-        <w:rPr>
-          <w:sz w:val="28"/>
-          <w:szCs w:val="28"/>
-        </w:rPr>
-      </w:pPr>
-      <w:r>
-        <w:rPr>
-          <w:rFonts w:hint="eastAsia"/>
-          <w:sz w:val="28"/>
-          <w:szCs w:val="28"/>
-        </w:rPr>
-        <w:t xml:space="preserve">List, Set, Map </w:t>
-      </w:r>
-      <w:r>
-        <w:rPr>
-          <w:rFonts w:hint="eastAsia"/>
-          <w:sz w:val="28"/>
-          <w:szCs w:val="28"/>
-        </w:rPr>
-        <w:t>都支持迭代</w:t>
+        <w:t>模拟艺术公司与造币公司的功能</w:t>
+      </w:r>
+    </w:p>
+    <w:p>
+      <w:pPr>
+        <w:ind w:firstLine="420"/>
+        <w:rPr>
+          <w:sz w:val="28"/>
+          <w:szCs w:val="28"/>
+        </w:rPr>
+      </w:pPr>
+      <w:r>
+        <w:rPr>
+          <w:rFonts w:hint="eastAsia"/>
+          <w:sz w:val="28"/>
+          <w:szCs w:val="28"/>
+        </w:rPr>
+        <w:t>艺术公司利用“铜”可以设计出铜像，利用“纸”可以画出图画；造币公司利用“铜”可以印出铜币，利用“纸”可以印出纸币。对“铜”和“纸”这两种元素，两个公司的处理方法不同，所以该实例用访问者模式来实现比较适合。</w:t>
       </w:r>
     </w:p>
     <w:p>
@@ -78301,36 +78553,131 @@
       </w:r>
       <w:r>
         <w:rPr>
-          <w:rFonts w:hint="eastAsia"/>
-          <w:sz w:val="28"/>
-          <w:szCs w:val="28"/>
-        </w:rPr>
-        <w:t>查看书柜书籍</w:t>
-      </w:r>
-    </w:p>
-    <w:p>
-      <w:pPr>
-        <w:ind w:firstLine="420"/>
-        <w:rPr>
-          <w:sz w:val="28"/>
-          <w:szCs w:val="28"/>
-        </w:rPr>
-      </w:pPr>
-      <w:r>
-        <w:rPr>
-          <w:rFonts w:hint="eastAsia"/>
-          <w:sz w:val="28"/>
-          <w:szCs w:val="28"/>
-        </w:rPr>
-        <w:t>有一个书柜，书柜上放有一堆的书籍，我们在可以对这个书柜存放书籍或移除书籍，也可以查看所有书籍的信息，这里的目的是遍历获取到所有的书籍信息</w:t>
-      </w:r>
-      <w:r>
-        <w:rPr>
-          <w:rFonts w:hint="eastAsia"/>
-          <w:sz w:val="28"/>
-          <w:szCs w:val="28"/>
-        </w:rPr>
-        <w:t>，这种情况下可以使用迭代模式。</w:t>
+          <w:sz w:val="28"/>
+          <w:szCs w:val="28"/>
+        </w:rPr>
+        <w:t xml:space="preserve"> </w:t>
+      </w:r>
+      <w:r>
+        <w:rPr>
+          <w:sz w:val="28"/>
+          <w:szCs w:val="28"/>
+        </w:rPr>
+        <w:t>统计功能</w:t>
+      </w:r>
+    </w:p>
+    <w:p>
+      <w:pPr>
+        <w:ind w:firstLine="420"/>
+        <w:rPr>
+          <w:sz w:val="28"/>
+          <w:szCs w:val="28"/>
+        </w:rPr>
+      </w:pPr>
+      <w:r>
+        <w:rPr>
+          <w:rFonts w:hint="eastAsia"/>
+          <w:sz w:val="28"/>
+          <w:szCs w:val="28"/>
+        </w:rPr>
+        <w:t>对不同的具体元素进行统计</w:t>
+      </w:r>
+      <w:r>
+        <w:rPr>
+          <w:rFonts w:hint="eastAsia"/>
+          <w:sz w:val="28"/>
+          <w:szCs w:val="28"/>
+        </w:rPr>
+        <w:t xml:space="preserve">, </w:t>
+      </w:r>
+      <w:r>
+        <w:rPr>
+          <w:rFonts w:hint="eastAsia"/>
+          <w:sz w:val="28"/>
+          <w:szCs w:val="28"/>
+        </w:rPr>
+        <w:t>针对不同的具体元素针对性统计</w:t>
+      </w:r>
+      <w:r>
+        <w:rPr>
+          <w:rFonts w:hint="eastAsia"/>
+          <w:sz w:val="28"/>
+          <w:szCs w:val="28"/>
+        </w:rPr>
+        <w:t>。</w:t>
+      </w:r>
+    </w:p>
+    <w:p>
+      <w:pPr>
+        <w:ind w:firstLine="420"/>
+        <w:rPr>
+          <w:sz w:val="28"/>
+          <w:szCs w:val="28"/>
+        </w:rPr>
+      </w:pPr>
+      <w:r>
+        <w:rPr>
+          <w:rFonts w:hint="eastAsia"/>
+          <w:sz w:val="28"/>
+          <w:szCs w:val="28"/>
+        </w:rPr>
+        <w:t>比如统计员工工资</w:t>
+      </w:r>
+      <w:r>
+        <w:rPr>
+          <w:rFonts w:hint="eastAsia"/>
+          <w:sz w:val="28"/>
+          <w:szCs w:val="28"/>
+        </w:rPr>
+        <w:t xml:space="preserve">, </w:t>
+      </w:r>
+      <w:r>
+        <w:rPr>
+          <w:rFonts w:hint="eastAsia"/>
+          <w:sz w:val="28"/>
+          <w:szCs w:val="28"/>
+        </w:rPr>
+        <w:t>经理和员工的工资情况不同</w:t>
+      </w:r>
+      <w:r>
+        <w:rPr>
+          <w:rFonts w:hint="eastAsia"/>
+          <w:sz w:val="28"/>
+          <w:szCs w:val="28"/>
+        </w:rPr>
+        <w:t xml:space="preserve">, </w:t>
+      </w:r>
+      <w:r>
+        <w:rPr>
+          <w:rFonts w:hint="eastAsia"/>
+          <w:sz w:val="28"/>
+          <w:szCs w:val="28"/>
+        </w:rPr>
+        <w:t>使用访问者进行分别计算</w:t>
+      </w:r>
+      <w:r>
+        <w:rPr>
+          <w:rFonts w:hint="eastAsia"/>
+          <w:sz w:val="28"/>
+          <w:szCs w:val="28"/>
+        </w:rPr>
+        <w:t xml:space="preserve">, </w:t>
+      </w:r>
+      <w:r>
+        <w:rPr>
+          <w:rFonts w:hint="eastAsia"/>
+          <w:sz w:val="28"/>
+          <w:szCs w:val="28"/>
+        </w:rPr>
+        <w:t>然后可以计算总额等</w:t>
+      </w:r>
+      <w:r>
+        <w:rPr>
+          <w:rFonts w:hint="eastAsia"/>
+          <w:sz w:val="28"/>
+          <w:szCs w:val="28"/>
+        </w:rPr>
+        <w:t>。</w:t>
       </w:r>
     </w:p>
     <w:p>
@@ -78341,7 +78688,8 @@
         <w:rPr>
           <w:rFonts w:hint="eastAsia"/>
         </w:rPr>
-        <w:t>访问者</w:t>
+        <w:lastRenderedPageBreak/>
+        <w:t>备忘录</w:t>
       </w:r>
       <w:r>
         <w:rPr>
@@ -78363,38 +78711,6 @@
     </w:p>
     <w:p>
       <w:pPr>
-        <w:rPr>
-          <w:sz w:val="28"/>
-          <w:szCs w:val="28"/>
-        </w:rPr>
-      </w:pPr>
-      <w:r>
-        <w:rPr>
-          <w:rFonts w:hint="eastAsia"/>
-          <w:sz w:val="28"/>
-          <w:szCs w:val="28"/>
-        </w:rPr>
-        <w:t>通常在以下情况可以考虑使用访问者（</w:t>
-      </w:r>
-      <w:r>
-        <w:rPr>
-          <w:rFonts w:hint="eastAsia"/>
-          <w:sz w:val="28"/>
-          <w:szCs w:val="28"/>
-        </w:rPr>
-        <w:t>Visitor</w:t>
-      </w:r>
-      <w:r>
-        <w:rPr>
-          <w:rFonts w:hint="eastAsia"/>
-          <w:sz w:val="28"/>
-          <w:szCs w:val="28"/>
-        </w:rPr>
-        <w:t>）模式：</w:t>
-      </w:r>
-    </w:p>
-    <w:p>
-      <w:pPr>
         <w:ind w:firstLine="420"/>
         <w:rPr>
           <w:sz w:val="28"/>
@@ -78415,7 +78731,7 @@
           <w:sz w:val="28"/>
           <w:szCs w:val="28"/>
         </w:rPr>
-        <w:t>对象结构相对稳定，但其操作算法经常变化的程序</w:t>
+        <w:t>需要保存和恢复数据的相关状态场景</w:t>
       </w:r>
     </w:p>
     <w:p>
@@ -78440,15 +78756,23 @@
           <w:sz w:val="28"/>
           <w:szCs w:val="28"/>
         </w:rPr>
-        <w:t>对象结构中的对象需要提供多</w:t>
-      </w:r>
-      <w:r>
-        <w:rPr>
-          <w:rFonts w:hint="eastAsia"/>
-          <w:sz w:val="28"/>
-          <w:szCs w:val="28"/>
-        </w:rPr>
-        <w:t>种不同且不相关的操作，而且要避免让这些操作的变化影响对象的结构</w:t>
+        <w:t>提供一个可回滚（</w:t>
+      </w:r>
+      <w:r>
+        <w:rPr>
+          <w:rFonts w:hint="eastAsia"/>
+          <w:sz w:val="28"/>
+          <w:szCs w:val="28"/>
+        </w:rPr>
+        <w:t>rollback</w:t>
+      </w:r>
+      <w:r>
+        <w:rPr>
+          <w:rFonts w:hint="eastAsia"/>
+          <w:sz w:val="28"/>
+          <w:szCs w:val="28"/>
+        </w:rPr>
+        <w:t>）的操作</w:t>
       </w:r>
     </w:p>
     <w:p>
@@ -78473,7 +78797,32 @@
           <w:sz w:val="28"/>
           <w:szCs w:val="28"/>
         </w:rPr>
-        <w:t>对象结构包含很多类型的对象，希望对这些对象实施一些依赖于其具体类型的操作。</w:t>
+        <w:t>需要监控的副本场景中</w:t>
+      </w:r>
+    </w:p>
+    <w:p>
+      <w:pPr>
+        <w:ind w:firstLine="420"/>
+        <w:rPr>
+          <w:sz w:val="28"/>
+          <w:szCs w:val="28"/>
+        </w:rPr>
+      </w:pPr>
+      <w:r>
+        <w:rPr>
+          <w:rFonts w:hint="eastAsia"/>
+          <w:sz w:val="28"/>
+          <w:szCs w:val="28"/>
+        </w:rPr>
+        <w:t>4.</w:t>
+      </w:r>
+      <w:r>
+        <w:rPr>
+          <w:rFonts w:hint="eastAsia"/>
+          <w:sz w:val="28"/>
+          <w:szCs w:val="28"/>
+        </w:rPr>
+        <w:t>数据库连接的事务管理就是用的备忘录模式。</w:t>
       </w:r>
     </w:p>
     <w:p>
@@ -78484,528 +78833,6 @@
         <w:rPr>
           <w:rFonts w:hint="eastAsia"/>
         </w:rPr>
-        <w:t>注意</w:t>
-      </w:r>
-    </w:p>
-    <w:p>
-      <w:pPr>
-        <w:ind w:firstLine="420"/>
-        <w:rPr>
-          <w:sz w:val="28"/>
-          <w:szCs w:val="28"/>
-        </w:rPr>
-      </w:pPr>
-      <w:r>
-        <w:rPr>
-          <w:rFonts w:hint="eastAsia"/>
-          <w:sz w:val="28"/>
-          <w:szCs w:val="28"/>
-        </w:rPr>
-        <w:t>访问者模式是一种集中规整模式</w:t>
-      </w:r>
-      <w:r>
-        <w:rPr>
-          <w:rFonts w:hint="eastAsia"/>
-          <w:sz w:val="28"/>
-          <w:szCs w:val="28"/>
-        </w:rPr>
-        <w:t>,</w:t>
-      </w:r>
-      <w:r>
-        <w:rPr>
-          <w:rFonts w:hint="eastAsia"/>
-          <w:sz w:val="28"/>
-          <w:szCs w:val="28"/>
-        </w:rPr>
-        <w:t>特别使用于大规模重构的项目</w:t>
-      </w:r>
-      <w:r>
-        <w:rPr>
-          <w:rFonts w:hint="eastAsia"/>
-          <w:sz w:val="28"/>
-          <w:szCs w:val="28"/>
-        </w:rPr>
-        <w:t xml:space="preserve">, </w:t>
-      </w:r>
-      <w:r>
-        <w:rPr>
-          <w:rFonts w:hint="eastAsia"/>
-          <w:sz w:val="28"/>
-          <w:szCs w:val="28"/>
-        </w:rPr>
-        <w:t>在这一个阶段需求已经非常清晰</w:t>
-      </w:r>
-      <w:r>
-        <w:rPr>
-          <w:rFonts w:hint="eastAsia"/>
-          <w:sz w:val="28"/>
-          <w:szCs w:val="28"/>
-        </w:rPr>
-        <w:t xml:space="preserve">, </w:t>
-      </w:r>
-      <w:r>
-        <w:rPr>
-          <w:rFonts w:hint="eastAsia"/>
-          <w:sz w:val="28"/>
-          <w:szCs w:val="28"/>
-        </w:rPr>
-        <w:t>原系统的功能点也已经明确</w:t>
-      </w:r>
-      <w:r>
-        <w:rPr>
-          <w:rFonts w:hint="eastAsia"/>
-          <w:sz w:val="28"/>
-          <w:szCs w:val="28"/>
-        </w:rPr>
-        <w:t xml:space="preserve">, </w:t>
-      </w:r>
-      <w:r>
-        <w:rPr>
-          <w:rFonts w:hint="eastAsia"/>
-          <w:sz w:val="28"/>
-          <w:szCs w:val="28"/>
-        </w:rPr>
-        <w:t>通过</w:t>
-      </w:r>
-      <w:r>
-        <w:rPr>
-          <w:rFonts w:hint="eastAsia"/>
-          <w:sz w:val="28"/>
-          <w:szCs w:val="28"/>
-        </w:rPr>
-        <w:lastRenderedPageBreak/>
-        <w:t>访问者模式可以很容易把一些功能进行梳理</w:t>
-      </w:r>
-      <w:r>
-        <w:rPr>
-          <w:rFonts w:hint="eastAsia"/>
-          <w:sz w:val="28"/>
-          <w:szCs w:val="28"/>
-        </w:rPr>
-        <w:t xml:space="preserve">, </w:t>
-      </w:r>
-      <w:r>
-        <w:rPr>
-          <w:rFonts w:hint="eastAsia"/>
-          <w:sz w:val="28"/>
-          <w:szCs w:val="28"/>
-        </w:rPr>
-        <w:t>达到最终目的</w:t>
-      </w:r>
-      <w:r>
-        <w:rPr>
-          <w:rFonts w:hint="eastAsia"/>
-          <w:sz w:val="28"/>
-          <w:szCs w:val="28"/>
-        </w:rPr>
-        <w:t>--</w:t>
-      </w:r>
-      <w:r>
-        <w:rPr>
-          <w:rFonts w:hint="eastAsia"/>
-          <w:sz w:val="28"/>
-          <w:szCs w:val="28"/>
-        </w:rPr>
-        <w:t>功能集中化</w:t>
-      </w:r>
-      <w:r>
-        <w:rPr>
-          <w:rFonts w:hint="eastAsia"/>
-          <w:sz w:val="28"/>
-          <w:szCs w:val="28"/>
-        </w:rPr>
-        <w:t xml:space="preserve">, </w:t>
-      </w:r>
-      <w:r>
-        <w:rPr>
-          <w:rFonts w:hint="eastAsia"/>
-          <w:sz w:val="28"/>
-          <w:szCs w:val="28"/>
-        </w:rPr>
-        <w:t>如一个统一的报表运算、</w:t>
-      </w:r>
-      <w:r>
-        <w:rPr>
-          <w:rFonts w:hint="eastAsia"/>
-          <w:sz w:val="28"/>
-          <w:szCs w:val="28"/>
-        </w:rPr>
-        <w:t>UI</w:t>
-      </w:r>
-      <w:r>
-        <w:rPr>
-          <w:rFonts w:hint="eastAsia"/>
-          <w:sz w:val="28"/>
-          <w:szCs w:val="28"/>
-        </w:rPr>
-        <w:t>展现等</w:t>
-      </w:r>
-      <w:r>
-        <w:rPr>
-          <w:rFonts w:hint="eastAsia"/>
-          <w:sz w:val="28"/>
-          <w:szCs w:val="28"/>
-        </w:rPr>
-        <w:t xml:space="preserve">, </w:t>
-      </w:r>
-      <w:r>
-        <w:rPr>
-          <w:rFonts w:hint="eastAsia"/>
-          <w:sz w:val="28"/>
-          <w:szCs w:val="28"/>
-        </w:rPr>
-        <w:t>我们还可以与其它模式混编建立一套自己的过滤器或者拦截器。</w:t>
-      </w:r>
-    </w:p>
-    <w:p>
-      <w:pPr>
-        <w:pStyle w:val="4"/>
-      </w:pPr>
-      <w:r>
-        <w:rPr>
-          <w:rFonts w:hint="eastAsia"/>
-        </w:rPr>
-        <w:t>使用示例</w:t>
-      </w:r>
-    </w:p>
-    <w:p>
-      <w:pPr>
-        <w:rPr>
-          <w:sz w:val="28"/>
-          <w:szCs w:val="28"/>
-        </w:rPr>
-      </w:pPr>
-      <w:r>
-        <w:rPr>
-          <w:rFonts w:hint="eastAsia"/>
-          <w:sz w:val="28"/>
-          <w:szCs w:val="28"/>
-        </w:rPr>
-        <w:t>1.</w:t>
-      </w:r>
-      <w:r>
-        <w:rPr>
-          <w:rFonts w:hint="eastAsia"/>
-          <w:sz w:val="28"/>
-          <w:szCs w:val="28"/>
-        </w:rPr>
-        <w:t>模拟艺术公司与造币公司的功能</w:t>
-      </w:r>
-    </w:p>
-    <w:p>
-      <w:pPr>
-        <w:ind w:firstLine="420"/>
-        <w:rPr>
-          <w:sz w:val="28"/>
-          <w:szCs w:val="28"/>
-        </w:rPr>
-      </w:pPr>
-      <w:r>
-        <w:rPr>
-          <w:rFonts w:hint="eastAsia"/>
-          <w:sz w:val="28"/>
-          <w:szCs w:val="28"/>
-        </w:rPr>
-        <w:t>艺术公司利用“铜”可以设计出铜像，利用“纸”可以画出图画；造币公司利用“铜”可以印出铜币，利用“纸”可以印出纸币。对“铜”和“纸”这两种元素，两个公司的处理方法不同，所以该实例用访问者模式来实现比较适合。</w:t>
-      </w:r>
-    </w:p>
-    <w:p>
-      <w:pPr>
-        <w:rPr>
-          <w:sz w:val="28"/>
-          <w:szCs w:val="28"/>
-        </w:rPr>
-      </w:pPr>
-      <w:r>
-        <w:rPr>
-          <w:rFonts w:hint="eastAsia"/>
-          <w:sz w:val="28"/>
-          <w:szCs w:val="28"/>
-        </w:rPr>
-        <w:t>2.</w:t>
-      </w:r>
-      <w:r>
-        <w:rPr>
-          <w:sz w:val="28"/>
-          <w:szCs w:val="28"/>
-        </w:rPr>
-        <w:t xml:space="preserve"> </w:t>
-      </w:r>
-      <w:r>
-        <w:rPr>
-          <w:sz w:val="28"/>
-          <w:szCs w:val="28"/>
-        </w:rPr>
-        <w:t>统计功能</w:t>
-      </w:r>
-    </w:p>
-    <w:p>
-      <w:pPr>
-        <w:ind w:firstLine="420"/>
-        <w:rPr>
-          <w:sz w:val="28"/>
-          <w:szCs w:val="28"/>
-        </w:rPr>
-      </w:pPr>
-      <w:r>
-        <w:rPr>
-          <w:rFonts w:hint="eastAsia"/>
-          <w:sz w:val="28"/>
-          <w:szCs w:val="28"/>
-        </w:rPr>
-        <w:t>对不同的具体元素进行统计</w:t>
-      </w:r>
-      <w:r>
-        <w:rPr>
-          <w:rFonts w:hint="eastAsia"/>
-          <w:sz w:val="28"/>
-          <w:szCs w:val="28"/>
-        </w:rPr>
-        <w:t xml:space="preserve">, </w:t>
-      </w:r>
-      <w:r>
-        <w:rPr>
-          <w:rFonts w:hint="eastAsia"/>
-          <w:sz w:val="28"/>
-          <w:szCs w:val="28"/>
-        </w:rPr>
-        <w:t>针对不同的具体元素针对性统计</w:t>
-      </w:r>
-      <w:r>
-        <w:rPr>
-          <w:rFonts w:hint="eastAsia"/>
-          <w:sz w:val="28"/>
-          <w:szCs w:val="28"/>
-        </w:rPr>
-        <w:t>。</w:t>
-      </w:r>
-    </w:p>
-    <w:p>
-      <w:pPr>
-        <w:ind w:firstLine="420"/>
-        <w:rPr>
-          <w:sz w:val="28"/>
-          <w:szCs w:val="28"/>
-        </w:rPr>
-      </w:pPr>
-      <w:r>
-        <w:rPr>
-          <w:rFonts w:hint="eastAsia"/>
-          <w:sz w:val="28"/>
-          <w:szCs w:val="28"/>
-        </w:rPr>
-        <w:t>比如统计员工工资</w:t>
-      </w:r>
-      <w:r>
-        <w:rPr>
-          <w:rFonts w:hint="eastAsia"/>
-          <w:sz w:val="28"/>
-          <w:szCs w:val="28"/>
-        </w:rPr>
-        <w:t xml:space="preserve">, </w:t>
-      </w:r>
-      <w:r>
-        <w:rPr>
-          <w:rFonts w:hint="eastAsia"/>
-          <w:sz w:val="28"/>
-          <w:szCs w:val="28"/>
-        </w:rPr>
-        <w:t>经理和员工的工资情况不同</w:t>
-      </w:r>
-      <w:r>
-        <w:rPr>
-          <w:rFonts w:hint="eastAsia"/>
-          <w:sz w:val="28"/>
-          <w:szCs w:val="28"/>
-        </w:rPr>
-        <w:t xml:space="preserve">, </w:t>
-      </w:r>
-      <w:r>
-        <w:rPr>
-          <w:rFonts w:hint="eastAsia"/>
-          <w:sz w:val="28"/>
-          <w:szCs w:val="28"/>
-        </w:rPr>
-        <w:t>使用访问者进行分别计算</w:t>
-      </w:r>
-      <w:r>
-        <w:rPr>
-          <w:rFonts w:hint="eastAsia"/>
-          <w:sz w:val="28"/>
-          <w:szCs w:val="28"/>
-        </w:rPr>
-        <w:t xml:space="preserve">, </w:t>
-      </w:r>
-      <w:r>
-        <w:rPr>
-          <w:rFonts w:hint="eastAsia"/>
-          <w:sz w:val="28"/>
-          <w:szCs w:val="28"/>
-        </w:rPr>
-        <w:t>然后可以计算总额等</w:t>
-      </w:r>
-      <w:r>
-        <w:rPr>
-          <w:rFonts w:hint="eastAsia"/>
-          <w:sz w:val="28"/>
-          <w:szCs w:val="28"/>
-        </w:rPr>
-        <w:t>。</w:t>
-      </w:r>
-    </w:p>
-    <w:p>
-      <w:pPr>
-        <w:pStyle w:val="3"/>
-      </w:pPr>
-      <w:r>
-        <w:rPr>
-          <w:rFonts w:hint="eastAsia"/>
-        </w:rPr>
-        <w:t>备忘录</w:t>
-      </w:r>
-      <w:r>
-        <w:rPr>
-          <w:rFonts w:hint="eastAsia"/>
-        </w:rPr>
-        <w:t>模式</w:t>
-      </w:r>
-    </w:p>
-    <w:p>
-      <w:pPr>
-        <w:pStyle w:val="4"/>
-      </w:pPr>
-      <w:r>
-        <w:rPr>
-          <w:rFonts w:hint="eastAsia"/>
-        </w:rPr>
-        <w:t>使用场景</w:t>
-      </w:r>
-    </w:p>
-    <w:p>
-      <w:pPr>
-        <w:ind w:firstLine="420"/>
-        <w:rPr>
-          <w:sz w:val="28"/>
-          <w:szCs w:val="28"/>
-        </w:rPr>
-      </w:pPr>
-      <w:r>
-        <w:rPr>
-          <w:rFonts w:hint="eastAsia"/>
-          <w:sz w:val="28"/>
-          <w:szCs w:val="28"/>
-        </w:rPr>
-        <w:t>1.</w:t>
-      </w:r>
-      <w:r>
-        <w:rPr>
-          <w:rFonts w:hint="eastAsia"/>
-          <w:sz w:val="28"/>
-          <w:szCs w:val="28"/>
-        </w:rPr>
-        <w:t>需要保存和恢复数据的相关状态场景</w:t>
-      </w:r>
-    </w:p>
-    <w:p>
-      <w:pPr>
-        <w:ind w:firstLine="420"/>
-        <w:rPr>
-          <w:sz w:val="28"/>
-          <w:szCs w:val="28"/>
-        </w:rPr>
-      </w:pPr>
-      <w:r>
-        <w:rPr>
-          <w:rFonts w:hint="eastAsia"/>
-          <w:sz w:val="28"/>
-          <w:szCs w:val="28"/>
-        </w:rPr>
-        <w:t>2.</w:t>
-      </w:r>
-      <w:r>
-        <w:rPr>
-          <w:rFonts w:hint="eastAsia"/>
-          <w:sz w:val="28"/>
-          <w:szCs w:val="28"/>
-        </w:rPr>
-        <w:t>提供一个可回滚（</w:t>
-      </w:r>
-      <w:r>
-        <w:rPr>
-          <w:rFonts w:hint="eastAsia"/>
-          <w:sz w:val="28"/>
-          <w:szCs w:val="28"/>
-        </w:rPr>
-        <w:t>rollback</w:t>
-      </w:r>
-      <w:r>
-        <w:rPr>
-          <w:rFonts w:hint="eastAsia"/>
-          <w:sz w:val="28"/>
-          <w:szCs w:val="28"/>
-        </w:rPr>
-        <w:t>）的操作</w:t>
-      </w:r>
-    </w:p>
-    <w:p>
-      <w:pPr>
-        <w:ind w:firstLine="420"/>
-        <w:rPr>
-          <w:sz w:val="28"/>
-          <w:szCs w:val="28"/>
-        </w:rPr>
-      </w:pPr>
-      <w:r>
-        <w:rPr>
-          <w:rFonts w:hint="eastAsia"/>
-          <w:sz w:val="28"/>
-          <w:szCs w:val="28"/>
-        </w:rPr>
-        <w:t>3.</w:t>
-      </w:r>
-      <w:r>
-        <w:rPr>
-          <w:rFonts w:hint="eastAsia"/>
-          <w:sz w:val="28"/>
-          <w:szCs w:val="28"/>
-        </w:rPr>
-        <w:t>需要监控的副本场景中</w:t>
-      </w:r>
-    </w:p>
-    <w:p>
-      <w:pPr>
-        <w:ind w:firstLine="420"/>
-        <w:rPr>
-          <w:sz w:val="28"/>
-          <w:szCs w:val="28"/>
-        </w:rPr>
-      </w:pPr>
-      <w:r>
-        <w:rPr>
-          <w:rFonts w:hint="eastAsia"/>
-          <w:sz w:val="28"/>
-          <w:szCs w:val="28"/>
-        </w:rPr>
-        <w:t>4.</w:t>
-      </w:r>
-      <w:r>
-        <w:rPr>
-          <w:rFonts w:hint="eastAsia"/>
-          <w:sz w:val="28"/>
-          <w:szCs w:val="28"/>
-        </w:rPr>
-        <w:t>数据库连接的事务管理就是用的备忘录模式。</w:t>
-      </w:r>
-    </w:p>
-    <w:p>
-      <w:pPr>
-        <w:pStyle w:val="5"/>
-      </w:pPr>
-      <w:r>
-        <w:rPr>
-          <w:rFonts w:hint="eastAsia"/>
-        </w:rPr>
-        <w:lastRenderedPageBreak/>
         <w:t>注意</w:t>
       </w:r>
     </w:p>
@@ -79236,6 +79063,7 @@
         <w:rPr>
           <w:rFonts w:hint="eastAsia"/>
         </w:rPr>
+        <w:lastRenderedPageBreak/>
         <w:t>解释器</w:t>
       </w:r>
       <w:r>
@@ -79371,7 +79199,6 @@
         <w:rPr>
           <w:rFonts w:hint="eastAsia"/>
         </w:rPr>
-        <w:lastRenderedPageBreak/>
         <w:t>注意</w:t>
       </w:r>
     </w:p>
@@ -79644,6 +79471,7 @@
         <w:pStyle w:val="3"/>
       </w:pPr>
       <w:r>
+        <w:lastRenderedPageBreak/>
         <w:t>模式对比</w:t>
       </w:r>
     </w:p>
@@ -79718,16 +79546,7 @@
           <w:sz w:val="28"/>
           <w:szCs w:val="28"/>
         </w:rPr>
-        <w:t>例如：二手房交易的中介，属于外观模式。买房者通过中介可以简单地买到二手房，中介自己把联系房东看房砍价、过户、交税这些</w:t>
-      </w:r>
-      <w:r>
-        <w:rPr>
-          <w:rFonts w:hint="eastAsia"/>
-          <w:sz w:val="28"/>
-          <w:szCs w:val="28"/>
-        </w:rPr>
-        <w:lastRenderedPageBreak/>
-        <w:t>复杂的事情都搞定了。</w:t>
+        <w:t>例如：二手房交易的中介，属于外观模式。买房者通过中介可以简单地买到二手房，中介自己把联系房东看房砍价、过户、交税这些复杂的事情都搞定了。</w:t>
       </w:r>
     </w:p>
     <w:p/>
@@ -79911,6 +79730,7 @@
         <w:rPr>
           <w:rFonts w:hint="eastAsia"/>
         </w:rPr>
+        <w:lastRenderedPageBreak/>
         <w:t>桥接模式、</w:t>
       </w:r>
       <w:r>
@@ -80332,7 +80152,16 @@
           <w:sz w:val="28"/>
           <w:szCs w:val="28"/>
         </w:rPr>
-        <w:t>最终的效果就是，（装饰器实现类）对（原抽象的子类）进行某些方法的功能加强。</w:t>
+        <w:t>最终的效果就是，（装饰器实现类）对（原抽象的子类）进行某些</w:t>
+      </w:r>
+      <w:r>
+        <w:rPr>
+          <w:rFonts w:hint="eastAsia"/>
+          <w:sz w:val="28"/>
+          <w:szCs w:val="28"/>
+        </w:rPr>
+        <w:lastRenderedPageBreak/>
+        <w:t>方法的功能加强。</w:t>
       </w:r>
     </w:p>
     <w:p>
@@ -80492,24 +80321,533 @@
           <w:sz w:val="28"/>
           <w:szCs w:val="28"/>
         </w:rPr>
+        <w:t>4.</w:t>
+      </w:r>
+      <w:r>
+        <w:rPr>
+          <w:rFonts w:hint="eastAsia"/>
+          <w:sz w:val="28"/>
+          <w:szCs w:val="28"/>
+        </w:rPr>
+        <w:t>被适配的类实现抽象接口</w:t>
+      </w:r>
+      <w:r>
+        <w:rPr>
+          <w:rFonts w:hint="eastAsia"/>
+          <w:sz w:val="28"/>
+          <w:szCs w:val="28"/>
+        </w:rPr>
+        <w:t>B</w:t>
+      </w:r>
+      <w:r>
+        <w:rPr>
+          <w:rFonts w:hint="eastAsia"/>
+          <w:sz w:val="28"/>
+          <w:szCs w:val="28"/>
+        </w:rPr>
+        <w:t>。</w:t>
+      </w:r>
+    </w:p>
+    <w:p>
+      <w:pPr>
+        <w:ind w:firstLine="420"/>
+        <w:rPr>
+          <w:sz w:val="28"/>
+          <w:szCs w:val="28"/>
+        </w:rPr>
+      </w:pPr>
+    </w:p>
+    <w:p>
+      <w:pPr>
+        <w:ind w:firstLine="420"/>
+        <w:rPr>
+          <w:sz w:val="28"/>
+          <w:szCs w:val="28"/>
+        </w:rPr>
+      </w:pPr>
+      <w:r>
+        <w:rPr>
+          <w:rFonts w:hint="eastAsia"/>
+          <w:sz w:val="28"/>
+          <w:szCs w:val="28"/>
+        </w:rPr>
+        <w:t>最终的效果就是，主体类可以使用之前不相关的被适配类中的某些功能。</w:t>
+      </w:r>
+    </w:p>
+    <w:p>
+      <w:pPr>
+        <w:pStyle w:val="4"/>
+      </w:pPr>
+      <w:r>
+        <w:t>工厂方法模式和建造者模式对比</w:t>
+      </w:r>
+    </w:p>
+    <w:p>
+      <w:pPr>
+        <w:ind w:firstLine="420"/>
+        <w:rPr>
+          <w:sz w:val="28"/>
+          <w:szCs w:val="28"/>
+        </w:rPr>
+      </w:pPr>
+      <w:r>
+        <w:rPr>
+          <w:rFonts w:hint="eastAsia"/>
+          <w:sz w:val="28"/>
+          <w:szCs w:val="28"/>
+        </w:rPr>
+        <w:t>工厂方法模式注重的是整体对象的创建方法，而建造者模式注重的是部件构建的过程，旨在通过一步一步地精确构造创建出一个复杂的对象。</w:t>
+      </w:r>
+    </w:p>
+    <w:p>
+      <w:pPr>
+        <w:ind w:firstLine="420"/>
+        <w:rPr>
+          <w:sz w:val="28"/>
+          <w:szCs w:val="28"/>
+        </w:rPr>
+      </w:pPr>
+      <w:r>
+        <w:rPr>
+          <w:rFonts w:hint="eastAsia"/>
+          <w:sz w:val="28"/>
+          <w:szCs w:val="28"/>
+        </w:rPr>
+        <w:t>工厂方法模式和建造者模式都属于对象创建类模式，都用来创建类的对象。但它们之间的区别还是比较明显的：</w:t>
+      </w:r>
+    </w:p>
+    <w:p>
+      <w:pPr>
+        <w:pStyle w:val="5"/>
+      </w:pPr>
+      <w:r>
+        <w:rPr>
+          <w:rFonts w:hint="eastAsia"/>
+        </w:rPr>
+        <w:t>意图不同</w:t>
+      </w:r>
+    </w:p>
+    <w:p>
+      <w:pPr>
+        <w:ind w:firstLine="420"/>
+        <w:rPr>
+          <w:sz w:val="28"/>
+          <w:szCs w:val="28"/>
+        </w:rPr>
+      </w:pPr>
+      <w:r>
+        <w:rPr>
+          <w:rFonts w:hint="eastAsia"/>
+          <w:sz w:val="28"/>
+          <w:szCs w:val="28"/>
+        </w:rPr>
+        <w:t>在工厂方法模式里，我们关注的是一个产品整体；但在建造者模</w:t>
+      </w:r>
+      <w:r>
+        <w:rPr>
+          <w:rFonts w:hint="eastAsia"/>
+          <w:sz w:val="28"/>
+          <w:szCs w:val="28"/>
+        </w:rPr>
         <w:lastRenderedPageBreak/>
-        <w:t>4.</w:t>
-      </w:r>
-      <w:r>
-        <w:rPr>
-          <w:rFonts w:hint="eastAsia"/>
-          <w:sz w:val="28"/>
-          <w:szCs w:val="28"/>
-        </w:rPr>
-        <w:t>被适配的类实现抽象接口</w:t>
-      </w:r>
-      <w:r>
-        <w:rPr>
-          <w:rFonts w:hint="eastAsia"/>
-          <w:sz w:val="28"/>
-          <w:szCs w:val="28"/>
-        </w:rPr>
-        <w:t>B</w:t>
+        <w:t>式中，一个具体产品的产生是依赖各个部件的产生以及装配顺序，它关注的是“由零件一步一步地组装出产品对象”。简单地说，工厂模式是一个对象创建的粗线条应用，建造者模式则是通过细线条勾勒出一个复杂对象，关注的是产品组成部分的创建过程。</w:t>
+      </w:r>
+    </w:p>
+    <w:p>
+      <w:pPr>
+        <w:pStyle w:val="5"/>
+      </w:pPr>
+      <w:r>
+        <w:rPr>
+          <w:rFonts w:hint="eastAsia"/>
+        </w:rPr>
+        <w:t>产品的复杂度不同</w:t>
+      </w:r>
+    </w:p>
+    <w:p>
+      <w:pPr>
+        <w:ind w:firstLine="420"/>
+        <w:rPr>
+          <w:sz w:val="28"/>
+          <w:szCs w:val="28"/>
+        </w:rPr>
+      </w:pPr>
+      <w:r>
+        <w:rPr>
+          <w:rFonts w:hint="eastAsia"/>
+          <w:sz w:val="28"/>
+          <w:szCs w:val="28"/>
+        </w:rPr>
+        <w:t>工厂方法模式创建的产品一般都是单一性质产品，都是一个模样，而建造者模式创建的则是一个复合产品，它由各个部件复合而成，部件不同产品对象当然不同。这不是说工厂方法模式创建的对象简单，而是指它们的粒度大小不同。一般来说，工厂方法模式的对象粒度比较粗，建造者模式的产品对象粒度比较细。</w:t>
+      </w:r>
+    </w:p>
+    <w:p>
+      <w:pPr>
+        <w:pStyle w:val="4"/>
+      </w:pPr>
+      <w:r>
+        <w:rPr>
+          <w:rFonts w:hint="eastAsia"/>
+        </w:rPr>
+        <w:t>抽象工厂模式</w:t>
+      </w:r>
+      <w:r>
+        <w:rPr>
+          <w:rFonts w:hint="eastAsia"/>
+        </w:rPr>
+        <w:t>和</w:t>
+      </w:r>
+      <w:r>
+        <w:rPr>
+          <w:rFonts w:hint="eastAsia"/>
+        </w:rPr>
+        <w:t>建造者模式</w:t>
+      </w:r>
+      <w:r>
+        <w:rPr>
+          <w:rFonts w:hint="eastAsia"/>
+        </w:rPr>
+        <w:t>对比</w:t>
+      </w:r>
+    </w:p>
+    <w:p>
+      <w:pPr>
+        <w:ind w:firstLine="420"/>
+        <w:rPr>
+          <w:sz w:val="28"/>
+          <w:szCs w:val="28"/>
+        </w:rPr>
+      </w:pPr>
+      <w:r>
+        <w:rPr>
+          <w:rFonts w:hint="eastAsia"/>
+          <w:sz w:val="28"/>
+          <w:szCs w:val="28"/>
+        </w:rPr>
+        <w:t>抽象工厂模式实现对产品家族的创建，一个产品家族是这样的一系列产品：具有不同分类维度的产品组合，采用抽象工厂模式则是不需要关心构建过程，只关心什么产品由什么工厂生产即可。</w:t>
+      </w:r>
+    </w:p>
+    <w:p>
+      <w:pPr>
+        <w:ind w:firstLine="420"/>
+        <w:rPr>
+          <w:sz w:val="28"/>
+          <w:szCs w:val="28"/>
+        </w:rPr>
+      </w:pPr>
+      <w:r>
+        <w:rPr>
+          <w:rFonts w:hint="eastAsia"/>
+          <w:sz w:val="28"/>
+          <w:szCs w:val="28"/>
+        </w:rPr>
+        <w:t>而建造者模式则是要求按照指定的蓝图建造产品，它的主要目的是通过组装零配件而产生一个新产品。</w:t>
+      </w:r>
+    </w:p>
+    <w:p>
+      <w:pPr>
+        <w:pStyle w:val="4"/>
+      </w:pPr>
+      <w:r>
+        <w:rPr>
+          <w:rFonts w:hint="eastAsia"/>
+        </w:rPr>
+        <w:t>代理模式</w:t>
+      </w:r>
+      <w:r>
+        <w:rPr>
+          <w:rFonts w:hint="eastAsia"/>
+        </w:rPr>
+        <w:t>和</w:t>
+      </w:r>
+      <w:r>
+        <w:rPr>
+          <w:rFonts w:hint="eastAsia"/>
+        </w:rPr>
+        <w:t>装饰模式</w:t>
+      </w:r>
+      <w:r>
+        <w:rPr>
+          <w:rFonts w:hint="eastAsia"/>
+        </w:rPr>
+        <w:t>对比</w:t>
+      </w:r>
+    </w:p>
+    <w:p>
+      <w:pPr>
+        <w:ind w:firstLine="420"/>
+        <w:rPr>
+          <w:sz w:val="28"/>
+          <w:szCs w:val="28"/>
+        </w:rPr>
+      </w:pPr>
+      <w:r>
+        <w:rPr>
+          <w:rFonts w:hint="eastAsia"/>
+          <w:sz w:val="28"/>
+          <w:szCs w:val="28"/>
+        </w:rPr>
+        <w:t>装饰模式就是代理模式的一个特殊应用，两者的共同点是都具有相同的接口，不同点则是代理模式着重对代理过程的控制，而装饰模</w:t>
+      </w:r>
+      <w:r>
+        <w:rPr>
+          <w:rFonts w:hint="eastAsia"/>
+          <w:sz w:val="28"/>
+          <w:szCs w:val="28"/>
+        </w:rPr>
+        <w:lastRenderedPageBreak/>
+        <w:t>式则是对类的功能进行加强或减弱，它着重类的功能变化。</w:t>
+      </w:r>
+    </w:p>
+    <w:p>
+      <w:pPr>
+        <w:pStyle w:val="5"/>
+      </w:pPr>
+      <w:r>
+        <w:rPr>
+          <w:rFonts w:hint="eastAsia"/>
+        </w:rPr>
+        <w:t>代理模式</w:t>
+      </w:r>
+    </w:p>
+    <w:p>
+      <w:pPr>
+        <w:ind w:firstLine="420"/>
+        <w:rPr>
+          <w:sz w:val="28"/>
+          <w:szCs w:val="28"/>
+        </w:rPr>
+      </w:pPr>
+      <w:r>
+        <w:rPr>
+          <w:rFonts w:hint="eastAsia"/>
+          <w:sz w:val="28"/>
+          <w:szCs w:val="28"/>
+        </w:rPr>
+        <w:t>是把当前的行为或功能委托给其他对象执行，代理类负责接口限定：是否可以调用真实角色，以及是否对发送到真实角色的消息进行变形处理，它不对被主题角色（也就是被代理类）的功能做任何处理，保证原汁原味的调用。</w:t>
+      </w:r>
+    </w:p>
+    <w:p>
+      <w:pPr>
+        <w:ind w:firstLine="420"/>
+        <w:rPr>
+          <w:sz w:val="28"/>
+          <w:szCs w:val="28"/>
+        </w:rPr>
+      </w:pPr>
+      <w:r>
+        <w:rPr>
+          <w:rFonts w:hint="eastAsia"/>
+          <w:sz w:val="28"/>
+          <w:szCs w:val="28"/>
+        </w:rPr>
+        <w:t>代理模式使用到极致开发就是</w:t>
+      </w:r>
+      <w:r>
+        <w:rPr>
+          <w:rFonts w:hint="eastAsia"/>
+          <w:sz w:val="28"/>
+          <w:szCs w:val="28"/>
+        </w:rPr>
+        <w:t>AOP</w:t>
+      </w:r>
+      <w:r>
+        <w:rPr>
+          <w:rFonts w:hint="eastAsia"/>
+          <w:sz w:val="28"/>
+          <w:szCs w:val="28"/>
+        </w:rPr>
+        <w:t>，是</w:t>
+      </w:r>
+      <w:r>
+        <w:rPr>
+          <w:rFonts w:hint="eastAsia"/>
+          <w:sz w:val="28"/>
+          <w:szCs w:val="28"/>
+        </w:rPr>
+        <w:t>Spring</w:t>
+      </w:r>
+      <w:r>
+        <w:rPr>
+          <w:rFonts w:hint="eastAsia"/>
+          <w:sz w:val="28"/>
+          <w:szCs w:val="28"/>
+        </w:rPr>
+        <w:t>架构开发必然要使用到的技术，它就是使用了代理和反射的技术。</w:t>
+      </w:r>
+    </w:p>
+    <w:p>
+      <w:pPr>
+        <w:pStyle w:val="5"/>
+      </w:pPr>
+      <w:r>
+        <w:rPr>
+          <w:rFonts w:hint="eastAsia"/>
+        </w:rPr>
+        <w:t>装饰模式</w:t>
+      </w:r>
+    </w:p>
+    <w:p>
+      <w:pPr>
+        <w:ind w:firstLine="420"/>
+        <w:rPr>
+          <w:sz w:val="28"/>
+          <w:szCs w:val="28"/>
+        </w:rPr>
+      </w:pPr>
+      <w:r>
+        <w:rPr>
+          <w:rFonts w:hint="eastAsia"/>
+          <w:sz w:val="28"/>
+          <w:szCs w:val="28"/>
+        </w:rPr>
+        <w:t>是在要保证接口不变的情况下加强类的功能，它保证的是被修饰的对象功能比原始对象丰富（当然，也可以减弱），但不做准入条件判断和准入参数过滤，如是否可以执行类的功能，过滤输入参数是否合规等，这不是装饰模式关心的。</w:t>
+      </w:r>
+    </w:p>
+    <w:p>
+      <w:pPr>
+        <w:pStyle w:val="4"/>
+      </w:pPr>
+      <w:r>
+        <w:rPr>
+          <w:rFonts w:hint="eastAsia"/>
+        </w:rPr>
+        <w:t>命令模式</w:t>
+      </w:r>
+      <w:r>
+        <w:rPr>
+          <w:rFonts w:hint="eastAsia"/>
+        </w:rPr>
+        <w:t>和</w:t>
+      </w:r>
+      <w:r>
+        <w:rPr>
+          <w:rFonts w:hint="eastAsia"/>
+        </w:rPr>
+        <w:t>策略模式</w:t>
+      </w:r>
+      <w:r>
+        <w:rPr>
+          <w:rFonts w:hint="eastAsia"/>
+        </w:rPr>
+        <w:t>对比</w:t>
+      </w:r>
+    </w:p>
+    <w:p>
+      <w:pPr>
+        <w:ind w:firstLine="420"/>
+        <w:rPr>
+          <w:sz w:val="28"/>
+          <w:szCs w:val="28"/>
+        </w:rPr>
+      </w:pPr>
+      <w:r>
+        <w:rPr>
+          <w:rFonts w:hint="eastAsia"/>
+          <w:sz w:val="28"/>
+          <w:szCs w:val="28"/>
+        </w:rPr>
+        <w:t>命令模式和策略模式的类图确实很相似，只是命令模式多了一个接收者（</w:t>
+      </w:r>
+      <w:r>
+        <w:rPr>
+          <w:rFonts w:hint="eastAsia"/>
+          <w:sz w:val="28"/>
+          <w:szCs w:val="28"/>
+        </w:rPr>
+        <w:t>Receiver</w:t>
+      </w:r>
+      <w:r>
+        <w:rPr>
+          <w:rFonts w:hint="eastAsia"/>
+          <w:sz w:val="28"/>
+          <w:szCs w:val="28"/>
+        </w:rPr>
+        <w:t>）角色。它们虽然同为行为类模式，但是两者的区别还是很明显的。</w:t>
+      </w:r>
+    </w:p>
+    <w:p>
+      <w:pPr>
+        <w:ind w:firstLine="420"/>
+        <w:rPr>
+          <w:sz w:val="28"/>
+          <w:szCs w:val="28"/>
+        </w:rPr>
+      </w:pPr>
+      <w:r>
+        <w:rPr>
+          <w:rFonts w:hint="eastAsia"/>
+          <w:sz w:val="28"/>
+          <w:szCs w:val="28"/>
+        </w:rPr>
+        <w:t>策略模式的意图是封装算法，它认为“算法”已经是一个完整的、不可拆分的原子业务（注意这里是原子业务，而不是原子对象），即</w:t>
+      </w:r>
+      <w:r>
+        <w:rPr>
+          <w:rFonts w:hint="eastAsia"/>
+          <w:sz w:val="28"/>
+          <w:szCs w:val="28"/>
+        </w:rPr>
+        <w:lastRenderedPageBreak/>
+        <w:t>其意图是让这</w:t>
+      </w:r>
+      <w:r>
+        <w:rPr>
+          <w:rFonts w:hint="eastAsia"/>
+          <w:sz w:val="28"/>
+          <w:szCs w:val="28"/>
+        </w:rPr>
+        <w:t>些算法独立，并且可以相互替换，让行为的变化独立于拥有行为的客户。</w:t>
+      </w:r>
+    </w:p>
+    <w:p>
+      <w:pPr>
+        <w:ind w:firstLine="420"/>
+        <w:rPr>
+          <w:sz w:val="28"/>
+          <w:szCs w:val="28"/>
+        </w:rPr>
+      </w:pPr>
+      <w:r>
+        <w:rPr>
+          <w:rFonts w:hint="eastAsia"/>
+          <w:sz w:val="28"/>
+          <w:szCs w:val="28"/>
+        </w:rPr>
+        <w:t>而命令模式则是对动作的解耦，把一个动作的执行分为执行对象（接收者角色）、执行行为（命令角色），让两者相互独立而不相互影响。</w:t>
+      </w:r>
+    </w:p>
+    <w:p>
+      <w:pPr>
+        <w:ind w:firstLine="420"/>
+        <w:rPr>
+          <w:sz w:val="28"/>
+          <w:szCs w:val="28"/>
+        </w:rPr>
+      </w:pPr>
+      <w:r>
+        <w:rPr>
+          <w:rFonts w:hint="eastAsia"/>
+          <w:sz w:val="28"/>
+          <w:szCs w:val="28"/>
+        </w:rPr>
+        <w:t>策略模式和命令模式相似，特别是命令模式退化时，比如无接收者（接收者非常简单或者接收者是一个</w:t>
+      </w:r>
+      <w:r>
+        <w:rPr>
+          <w:rFonts w:hint="eastAsia"/>
+          <w:sz w:val="28"/>
+          <w:szCs w:val="28"/>
+        </w:rPr>
+        <w:t>Java</w:t>
+      </w:r>
+      <w:r>
+        <w:rPr>
+          <w:rFonts w:hint="eastAsia"/>
+          <w:sz w:val="28"/>
+          <w:szCs w:val="28"/>
+        </w:rPr>
+        <w:t>的基础操作，无需专门编写一个接收者），在这种情况下，命令模式和策略模式的类图完全一样</w:t>
       </w:r>
       <w:r>
         <w:rPr>
@@ -80522,28 +80860,146 @@
     </w:p>
     <w:p>
       <w:pPr>
-        <w:ind w:firstLine="420"/>
-        <w:rPr>
-          <w:sz w:val="28"/>
-          <w:szCs w:val="28"/>
-        </w:rPr>
-      </w:pPr>
-    </w:p>
-    <w:p>
-      <w:pPr>
-        <w:ind w:firstLine="420"/>
-        <w:rPr>
-          <w:sz w:val="28"/>
-          <w:szCs w:val="28"/>
-        </w:rPr>
-      </w:pPr>
-      <w:r>
-        <w:rPr>
-          <w:rFonts w:hint="eastAsia"/>
-          <w:sz w:val="28"/>
-          <w:szCs w:val="28"/>
-        </w:rPr>
-        <w:t>最终的效果就是，主体类可以使用之前不相关的被适配类中的某些功能。</w:t>
+        <w:pStyle w:val="5"/>
+      </w:pPr>
+      <w:r>
+        <w:rPr>
+          <w:rFonts w:hint="eastAsia"/>
+        </w:rPr>
+        <w:t>关注点不同</w:t>
+      </w:r>
+    </w:p>
+    <w:p>
+      <w:pPr>
+        <w:ind w:firstLine="420"/>
+        <w:rPr>
+          <w:sz w:val="28"/>
+          <w:szCs w:val="28"/>
+        </w:rPr>
+      </w:pPr>
+      <w:r>
+        <w:rPr>
+          <w:rFonts w:hint="eastAsia"/>
+          <w:sz w:val="28"/>
+          <w:szCs w:val="28"/>
+        </w:rPr>
+        <w:t>策略模式关注的是算法替换的问题，一个新的算法投产，旧算法退休，或者提供多种算法由调用者自己选择使用，算法的自由更替是它实现的要点。换句话说，策略模式关注的是算法的完整性、封装性，只有具备了这两个条件才能保证其可以自由切换。</w:t>
+      </w:r>
+    </w:p>
+    <w:p>
+      <w:pPr>
+        <w:ind w:firstLine="420"/>
+        <w:rPr>
+          <w:sz w:val="28"/>
+          <w:szCs w:val="28"/>
+        </w:rPr>
+      </w:pPr>
+      <w:r>
+        <w:rPr>
+          <w:rFonts w:hint="eastAsia"/>
+          <w:sz w:val="28"/>
+          <w:szCs w:val="28"/>
+        </w:rPr>
+        <w:t>命令模式则关注的是解耦问题，如何让请求者和执行者解耦是它需要首先解决的，解耦的要求就是把请求的内容封装为一个一个的命令，由接收者执行。由于封装成了命令，就同时可以对命令进行多种处理，例如撤销、记录等。</w:t>
+      </w:r>
+    </w:p>
+    <w:p>
+      <w:pPr>
+        <w:pStyle w:val="5"/>
+      </w:pPr>
+      <w:r>
+        <w:rPr>
+          <w:rFonts w:hint="eastAsia"/>
+        </w:rPr>
+        <w:t>角色功能不同</w:t>
+      </w:r>
+    </w:p>
+    <w:p>
+      <w:pPr>
+        <w:ind w:firstLine="420"/>
+        <w:rPr>
+          <w:sz w:val="28"/>
+          <w:szCs w:val="28"/>
+        </w:rPr>
+      </w:pPr>
+      <w:r>
+        <w:rPr>
+          <w:rFonts w:hint="eastAsia"/>
+          <w:sz w:val="28"/>
+          <w:szCs w:val="28"/>
+        </w:rPr>
+        <w:t>策略模式中的抽象算法和具体算法与命令模式的接收者非常相似，</w:t>
+      </w:r>
+      <w:r>
+        <w:rPr>
+          <w:rFonts w:hint="eastAsia"/>
+          <w:sz w:val="28"/>
+          <w:szCs w:val="28"/>
+        </w:rPr>
+        <w:lastRenderedPageBreak/>
+        <w:t>但是它们的职责不同。策略模式中的具体算法是负责一个完整算法逻辑，它是不可再拆分的原子业务单元，一旦变更就是对算法整体的变更。</w:t>
+      </w:r>
+    </w:p>
+    <w:p>
+      <w:pPr>
+        <w:ind w:firstLine="420"/>
+        <w:rPr>
+          <w:sz w:val="28"/>
+          <w:szCs w:val="28"/>
+        </w:rPr>
+      </w:pPr>
+      <w:r>
+        <w:rPr>
+          <w:rFonts w:hint="eastAsia"/>
+          <w:sz w:val="28"/>
+          <w:szCs w:val="28"/>
+        </w:rPr>
+        <w:t>而命令模式则不同，它关注命令的实现，也就是功能的实现。例如我们在分支中也提到接收者的变更问题，它只影响到命令族的变更，对请求者没有任何影响，从这方面来说，接收者对命令负责，而与请求者无关。命令模式中的接收者只要符合六大设计原则，完全不用关心它是否完成了一个具体逻辑，它的影响范围也仅仅是抽象命令和具体命令，对它的修改不会扩散到模式外的模块。</w:t>
+      </w:r>
+    </w:p>
+    <w:p>
+      <w:pPr>
+        <w:ind w:firstLine="420"/>
+        <w:rPr>
+          <w:sz w:val="28"/>
+          <w:szCs w:val="28"/>
+        </w:rPr>
+      </w:pPr>
+      <w:r>
+        <w:rPr>
+          <w:rFonts w:hint="eastAsia"/>
+          <w:sz w:val="28"/>
+          <w:szCs w:val="28"/>
+        </w:rPr>
+        <w:t>当然，如果在命令模式中需要指定接收者，则需要考虑接收者的变化和封装，例如一个老顾客每次吃饭都点同一个厨师的饭菜，那就必须考虑接收者的抽象化问题。</w:t>
+      </w:r>
+    </w:p>
+    <w:p>
+      <w:pPr>
+        <w:pStyle w:val="5"/>
+      </w:pPr>
+      <w:r>
+        <w:rPr>
+          <w:rFonts w:hint="eastAsia"/>
+        </w:rPr>
+        <w:t>使用场景不同</w:t>
+      </w:r>
+    </w:p>
+    <w:p>
+      <w:pPr>
+        <w:ind w:firstLine="420"/>
+        <w:rPr>
+          <w:sz w:val="28"/>
+          <w:szCs w:val="28"/>
+        </w:rPr>
+      </w:pPr>
+      <w:r>
+        <w:rPr>
+          <w:rFonts w:hint="eastAsia"/>
+          <w:sz w:val="28"/>
+          <w:szCs w:val="28"/>
+        </w:rPr>
+        <w:t>策略模式适用于算法要求变换的场景，而命令模式适用于解耦两个有紧耦合关系的对象场合或者多命令多撤销的场景。</w:t>
       </w:r>
     </w:p>
     <w:p>
@@ -80551,98 +81007,76 @@
         <w:pStyle w:val="4"/>
       </w:pPr>
       <w:r>
-        <w:t>工厂方法模式和建造者模式对比</w:t>
-      </w:r>
-    </w:p>
-    <w:p>
-      <w:pPr>
-        <w:ind w:firstLine="420"/>
-        <w:rPr>
-          <w:sz w:val="28"/>
-          <w:szCs w:val="28"/>
-        </w:rPr>
-      </w:pPr>
-      <w:r>
-        <w:rPr>
-          <w:rFonts w:hint="eastAsia"/>
-          <w:sz w:val="28"/>
-          <w:szCs w:val="28"/>
-        </w:rPr>
-        <w:t>工厂方法模式注重的是整体对象的创建方法，而建造者模式注重的是部件构建的过程，旨在通过一步一步地精确构造创建出一个复杂的对象。</w:t>
-      </w:r>
-    </w:p>
-    <w:p>
-      <w:pPr>
-        <w:ind w:firstLine="420"/>
-        <w:rPr>
-          <w:sz w:val="28"/>
-          <w:szCs w:val="28"/>
-        </w:rPr>
-      </w:pPr>
-      <w:r>
-        <w:rPr>
-          <w:rFonts w:hint="eastAsia"/>
-          <w:sz w:val="28"/>
-          <w:szCs w:val="28"/>
-        </w:rPr>
-        <w:t>工厂方法模式和建造者模式都属于对象创建类模式，都用来创建类的对象。但它们之间的区别还是比较明显的：</w:t>
-      </w:r>
-    </w:p>
-    <w:p>
-      <w:pPr>
-        <w:pStyle w:val="5"/>
-      </w:pPr>
-      <w:r>
-        <w:rPr>
-          <w:rFonts w:hint="eastAsia"/>
-        </w:rPr>
-        <w:t>意图不同</w:t>
-      </w:r>
-    </w:p>
-    <w:p>
-      <w:pPr>
-        <w:ind w:firstLine="420"/>
-        <w:rPr>
-          <w:sz w:val="28"/>
-          <w:szCs w:val="28"/>
-        </w:rPr>
-      </w:pPr>
-      <w:r>
-        <w:rPr>
-          <w:rFonts w:hint="eastAsia"/>
-          <w:sz w:val="28"/>
-          <w:szCs w:val="28"/>
-        </w:rPr>
-        <w:t>在工厂方法模式里，我们关注的是一个产品整体；但在建造者模式中，一个具体产品的产生是依赖各个部件的产生以及装配顺序，它关注的是“由零件一步一步地组装出产品对象”。简单地说，工厂模式是一个对象创建的粗线条应用，建造者模式则是通过细线条勾勒出一个复杂对象，关注的是产品组成部分的创建过程。</w:t>
-      </w:r>
-    </w:p>
-    <w:p>
-      <w:pPr>
-        <w:pStyle w:val="5"/>
-      </w:pPr>
-      <w:r>
-        <w:rPr>
-          <w:rFonts w:hint="eastAsia"/>
-        </w:rPr>
-        <w:t>产品的复杂度不同</w:t>
-      </w:r>
-    </w:p>
-    <w:p>
-      <w:pPr>
-        <w:ind w:firstLine="420"/>
-        <w:rPr>
-          <w:sz w:val="28"/>
-          <w:szCs w:val="28"/>
-        </w:rPr>
-      </w:pPr>
-      <w:r>
-        <w:rPr>
-          <w:rFonts w:hint="eastAsia"/>
-          <w:sz w:val="28"/>
-          <w:szCs w:val="28"/>
-        </w:rPr>
-        <w:t>工厂方法模式创建的产品一般都是单一性质产品，都是一个模样，而建造者模式创建的则是一个复合产品，它由各个部件复合而成，部</w:t>
-      </w:r>
+        <w:t>策略模式</w:t>
+      </w:r>
+      <w:r>
+        <w:rPr>
+          <w:rFonts w:hint="eastAsia"/>
+        </w:rPr>
+        <w:t>和</w:t>
+      </w:r>
+      <w:r>
+        <w:rPr>
+          <w:rFonts w:hint="eastAsia"/>
+        </w:rPr>
+        <w:t>桥接</w:t>
+      </w:r>
+      <w:r>
+        <w:t>模式对比</w:t>
+      </w:r>
+    </w:p>
+    <w:p>
+      <w:pPr>
+        <w:ind w:firstLine="420"/>
+        <w:rPr>
+          <w:rFonts w:hint="eastAsia"/>
+          <w:sz w:val="28"/>
+          <w:szCs w:val="28"/>
+        </w:rPr>
+      </w:pPr>
+      <w:r>
+        <w:rPr>
+          <w:rFonts w:hint="eastAsia"/>
+          <w:sz w:val="28"/>
+          <w:szCs w:val="28"/>
+        </w:rPr>
+        <w:t>策略模式是一个行为模式，旨在封装一系列的行为。</w:t>
+      </w:r>
+    </w:p>
+    <w:p>
+      <w:pPr>
+        <w:ind w:firstLine="420"/>
+        <w:rPr>
+          <w:sz w:val="28"/>
+          <w:szCs w:val="28"/>
+        </w:rPr>
+      </w:pPr>
+      <w:r>
+        <w:rPr>
+          <w:rFonts w:hint="eastAsia"/>
+          <w:sz w:val="28"/>
+          <w:szCs w:val="28"/>
+        </w:rPr>
+        <w:t>桥接</w:t>
+      </w:r>
+      <w:r>
+        <w:rPr>
+          <w:rFonts w:hint="eastAsia"/>
+          <w:sz w:val="28"/>
+          <w:szCs w:val="28"/>
+        </w:rPr>
+        <w:t>模式则是解决在不破坏封装的情况下如何抽取出它的抽象部分和实现部分，它的前提是不破坏封装，让抽象部分和实现部分都可以独立地变化。</w:t>
+      </w:r>
+    </w:p>
+    <w:p>
+      <w:pPr>
+        <w:ind w:firstLine="420"/>
+        <w:rPr>
+          <w:rFonts w:hint="eastAsia"/>
+          <w:sz w:val="28"/>
+          <w:szCs w:val="28"/>
+        </w:rPr>
+      </w:pPr>
       <w:r>
         <w:rPr>
           <w:rFonts w:hint="eastAsia"/>
@@ -80650,605 +81084,100 @@
           <w:szCs w:val="28"/>
         </w:rPr>
         <w:lastRenderedPageBreak/>
-        <w:t>件不同产品对象当然不同。这不是说工厂方法模式创建的对象简单，而是指它们的粒度大小不同。一般来说，工厂方法模式的对象粒度比较粗，建造者模式的产品对象粒度比较细。</w:t>
-      </w:r>
-    </w:p>
-    <w:p>
-      <w:pPr>
-        <w:pStyle w:val="4"/>
-      </w:pPr>
-      <w:r>
-        <w:rPr>
-          <w:rFonts w:hint="eastAsia"/>
-        </w:rPr>
-        <w:t>抽象工厂模式</w:t>
-      </w:r>
-      <w:r>
-        <w:rPr>
-          <w:rFonts w:hint="eastAsia"/>
-        </w:rPr>
-        <w:t>和</w:t>
-      </w:r>
-      <w:r>
-        <w:rPr>
-          <w:rFonts w:hint="eastAsia"/>
-        </w:rPr>
-        <w:t>建造者模式</w:t>
-      </w:r>
-      <w:r>
-        <w:rPr>
-          <w:rFonts w:hint="eastAsia"/>
-        </w:rPr>
-        <w:t>对比</w:t>
-      </w:r>
-    </w:p>
-    <w:p>
-      <w:pPr>
-        <w:ind w:firstLine="420"/>
-        <w:rPr>
-          <w:sz w:val="28"/>
-          <w:szCs w:val="28"/>
-        </w:rPr>
-      </w:pPr>
-      <w:r>
-        <w:rPr>
-          <w:rFonts w:hint="eastAsia"/>
-          <w:sz w:val="28"/>
-          <w:szCs w:val="28"/>
-        </w:rPr>
-        <w:t>抽象工厂模式实现对产品家族的创建，一个产品家族是这样的一系列产品：具有不同分类维度的产品组合，采用抽象工厂模式则是不需要关心构建过程，只关心什么产品由什么工厂生产即可。</w:t>
-      </w:r>
-    </w:p>
-    <w:p>
-      <w:pPr>
-        <w:ind w:firstLine="420"/>
-        <w:rPr>
-          <w:sz w:val="28"/>
-          <w:szCs w:val="28"/>
-        </w:rPr>
-      </w:pPr>
-      <w:r>
-        <w:rPr>
-          <w:rFonts w:hint="eastAsia"/>
-          <w:sz w:val="28"/>
-          <w:szCs w:val="28"/>
-        </w:rPr>
-        <w:t>而建造者模式则是要求按照指定的蓝图建造产品，它的主要目的是通过组装零配件而产生一个新产品。</w:t>
-      </w:r>
-    </w:p>
-    <w:p>
-      <w:pPr>
-        <w:pStyle w:val="4"/>
-      </w:pPr>
-      <w:r>
-        <w:rPr>
-          <w:rFonts w:hint="eastAsia"/>
-        </w:rPr>
-        <w:t>代理模式</w:t>
-      </w:r>
-      <w:r>
-        <w:rPr>
-          <w:rFonts w:hint="eastAsia"/>
-        </w:rPr>
-        <w:t>和</w:t>
-      </w:r>
-      <w:r>
-        <w:rPr>
-          <w:rFonts w:hint="eastAsia"/>
-        </w:rPr>
-        <w:t>装饰模式</w:t>
-      </w:r>
-      <w:r>
-        <w:rPr>
-          <w:rFonts w:hint="eastAsia"/>
-        </w:rPr>
-        <w:t>对比</w:t>
-      </w:r>
-    </w:p>
-    <w:p>
-      <w:pPr>
-        <w:ind w:firstLine="420"/>
-        <w:rPr>
-          <w:sz w:val="28"/>
-          <w:szCs w:val="28"/>
-        </w:rPr>
-      </w:pPr>
-      <w:r>
-        <w:rPr>
-          <w:rFonts w:hint="eastAsia"/>
-          <w:sz w:val="28"/>
-          <w:szCs w:val="28"/>
-        </w:rPr>
-        <w:t>装饰模式就是代理模式的一个特殊应用，两者的共同点是都具有相同的接口，不同点则是代理模式着重对代理过程的控制，而装饰模式则是对类的功能进行加强或减弱，它着重类的功能变化。</w:t>
-      </w:r>
-    </w:p>
-    <w:p>
-      <w:pPr>
-        <w:pStyle w:val="5"/>
-      </w:pPr>
-      <w:r>
-        <w:rPr>
-          <w:rFonts w:hint="eastAsia"/>
-        </w:rPr>
-        <w:t>代理模式</w:t>
-      </w:r>
-    </w:p>
-    <w:p>
-      <w:pPr>
-        <w:ind w:firstLine="420"/>
-        <w:rPr>
-          <w:sz w:val="28"/>
-          <w:szCs w:val="28"/>
-        </w:rPr>
-      </w:pPr>
-      <w:r>
-        <w:rPr>
-          <w:rFonts w:hint="eastAsia"/>
-          <w:sz w:val="28"/>
-          <w:szCs w:val="28"/>
-        </w:rPr>
-        <w:t>是把当前的行为或功能委托给其他对象执行，代理类负责接口限定：是否可以调用真实角色，以及是否对发送到真实角色的消息进行变形处理，它不对被主题角色（也就是被代理类）的功能做任何处理，保证原汁原味的调用。</w:t>
-      </w:r>
-    </w:p>
-    <w:p>
-      <w:pPr>
-        <w:ind w:firstLine="420"/>
-        <w:rPr>
-          <w:sz w:val="28"/>
-          <w:szCs w:val="28"/>
-        </w:rPr>
-      </w:pPr>
-      <w:r>
-        <w:rPr>
-          <w:rFonts w:hint="eastAsia"/>
-          <w:sz w:val="28"/>
-          <w:szCs w:val="28"/>
-        </w:rPr>
-        <w:t>代理模式使用到极致开发就是</w:t>
-      </w:r>
-      <w:r>
-        <w:rPr>
-          <w:rFonts w:hint="eastAsia"/>
-          <w:sz w:val="28"/>
-          <w:szCs w:val="28"/>
-        </w:rPr>
-        <w:t>AOP</w:t>
-      </w:r>
-      <w:r>
-        <w:rPr>
-          <w:rFonts w:hint="eastAsia"/>
-          <w:sz w:val="28"/>
-          <w:szCs w:val="28"/>
-        </w:rPr>
-        <w:t>，是</w:t>
-      </w:r>
-      <w:r>
-        <w:rPr>
-          <w:rFonts w:hint="eastAsia"/>
-          <w:sz w:val="28"/>
-          <w:szCs w:val="28"/>
-        </w:rPr>
-        <w:t>Spring</w:t>
-      </w:r>
-      <w:r>
-        <w:rPr>
-          <w:rFonts w:hint="eastAsia"/>
-          <w:sz w:val="28"/>
-          <w:szCs w:val="28"/>
-        </w:rPr>
-        <w:t>架构开发必然要使</w:t>
-      </w:r>
-      <w:r>
-        <w:rPr>
-          <w:rFonts w:hint="eastAsia"/>
-          <w:sz w:val="28"/>
-          <w:szCs w:val="28"/>
-        </w:rPr>
-        <w:lastRenderedPageBreak/>
-        <w:t>用到的技术，它就是使用了代理和反射的技术。</w:t>
-      </w:r>
-    </w:p>
-    <w:p>
-      <w:pPr>
-        <w:pStyle w:val="5"/>
-      </w:pPr>
-      <w:r>
-        <w:rPr>
-          <w:rFonts w:hint="eastAsia"/>
-        </w:rPr>
-        <w:t>装饰模式</w:t>
-      </w:r>
-    </w:p>
-    <w:p>
-      <w:pPr>
-        <w:ind w:firstLine="420"/>
-        <w:rPr>
-          <w:sz w:val="28"/>
-          <w:szCs w:val="28"/>
-        </w:rPr>
-      </w:pPr>
-      <w:r>
-        <w:rPr>
-          <w:rFonts w:hint="eastAsia"/>
-          <w:sz w:val="28"/>
-          <w:szCs w:val="28"/>
-        </w:rPr>
-        <w:t>是在要保证接口不变的情况下加强类的功能，它保证的是被修饰的对象功能比原始对象丰富（当然，也可以减弱），但不做准入条件判断和准入参数过滤，如是否可以执行类的功能，过滤输入参数是否合规等，这不是装饰模式关心的。</w:t>
-      </w:r>
-    </w:p>
-    <w:p>
-      <w:pPr>
-        <w:pStyle w:val="4"/>
-      </w:pPr>
-      <w:r>
-        <w:rPr>
-          <w:rFonts w:hint="eastAsia"/>
-        </w:rPr>
-        <w:t>命令模式</w:t>
-      </w:r>
-      <w:r>
-        <w:rPr>
-          <w:rFonts w:hint="eastAsia"/>
-        </w:rPr>
-        <w:t>和</w:t>
-      </w:r>
-      <w:r>
-        <w:rPr>
-          <w:rFonts w:hint="eastAsia"/>
-        </w:rPr>
-        <w:t>策略模式</w:t>
-      </w:r>
-      <w:r>
-        <w:rPr>
-          <w:rFonts w:hint="eastAsia"/>
-        </w:rPr>
-        <w:t>对比</w:t>
-      </w:r>
-    </w:p>
-    <w:p>
-      <w:pPr>
-        <w:ind w:firstLine="420"/>
-        <w:rPr>
-          <w:sz w:val="28"/>
-          <w:szCs w:val="28"/>
-        </w:rPr>
-      </w:pPr>
-      <w:r>
-        <w:rPr>
-          <w:rFonts w:hint="eastAsia"/>
-          <w:sz w:val="28"/>
-          <w:szCs w:val="28"/>
-        </w:rPr>
-        <w:t>命令模式和策略模式的类图确实很相似，只是命令模式多了一个接收者（</w:t>
-      </w:r>
-      <w:r>
-        <w:rPr>
-          <w:rFonts w:hint="eastAsia"/>
-          <w:sz w:val="28"/>
-          <w:szCs w:val="28"/>
-        </w:rPr>
-        <w:t>Receiver</w:t>
-      </w:r>
-      <w:r>
-        <w:rPr>
-          <w:rFonts w:hint="eastAsia"/>
-          <w:sz w:val="28"/>
-          <w:szCs w:val="28"/>
-        </w:rPr>
-        <w:t>）角色。它们虽然同为行为类模式，但是两者的区别还是很明显的。</w:t>
-      </w:r>
-    </w:p>
-    <w:p>
-      <w:pPr>
-        <w:ind w:firstLine="420"/>
-        <w:rPr>
-          <w:sz w:val="28"/>
-          <w:szCs w:val="28"/>
-        </w:rPr>
-      </w:pPr>
-      <w:r>
-        <w:rPr>
-          <w:rFonts w:hint="eastAsia"/>
-          <w:sz w:val="28"/>
-          <w:szCs w:val="28"/>
-        </w:rPr>
-        <w:t>策略模式的意图是封装算法，它认为“算法”已经是一个完整的、不可拆分的原子业务（注意这里是原子业务，而不是原子对象），即其意图是让这</w:t>
-      </w:r>
-      <w:r>
-        <w:rPr>
-          <w:rFonts w:hint="eastAsia"/>
-          <w:sz w:val="28"/>
-          <w:szCs w:val="28"/>
-        </w:rPr>
-        <w:t>些算法独立，并且可以相互替换，让行为的变化独立于拥有行为的客户。</w:t>
-      </w:r>
-    </w:p>
-    <w:p>
-      <w:pPr>
-        <w:ind w:firstLine="420"/>
-        <w:rPr>
-          <w:sz w:val="28"/>
-          <w:szCs w:val="28"/>
-        </w:rPr>
-      </w:pPr>
-      <w:r>
-        <w:rPr>
-          <w:rFonts w:hint="eastAsia"/>
-          <w:sz w:val="28"/>
-          <w:szCs w:val="28"/>
-        </w:rPr>
-        <w:t>而命令模式则是对动作的解耦，把一个动作的执行分为执行对象（接收者角色）、执行行为（命令角色），让两者相互独立而不相互影响。</w:t>
-      </w:r>
-    </w:p>
-    <w:p>
-      <w:pPr>
-        <w:ind w:firstLine="420"/>
-        <w:rPr>
-          <w:sz w:val="28"/>
-          <w:szCs w:val="28"/>
-        </w:rPr>
-      </w:pPr>
-      <w:r>
-        <w:rPr>
-          <w:rFonts w:hint="eastAsia"/>
-          <w:sz w:val="28"/>
-          <w:szCs w:val="28"/>
-        </w:rPr>
-        <w:t>策略模式和命令模式相似，特别是命令模式退化时，比如无接收者（接收者非常简单或者接收者是一个</w:t>
-      </w:r>
-      <w:r>
-        <w:rPr>
-          <w:rFonts w:hint="eastAsia"/>
-          <w:sz w:val="28"/>
-          <w:szCs w:val="28"/>
-        </w:rPr>
-        <w:t>Java</w:t>
-      </w:r>
-      <w:r>
-        <w:rPr>
-          <w:rFonts w:hint="eastAsia"/>
-          <w:sz w:val="28"/>
-          <w:szCs w:val="28"/>
-        </w:rPr>
-        <w:t>的基础操作，无需专门编写一个接收者），在这种情况下，命令模式和策略模式的类图完全</w:t>
-      </w:r>
-      <w:r>
-        <w:rPr>
-          <w:rFonts w:hint="eastAsia"/>
-          <w:sz w:val="28"/>
-          <w:szCs w:val="28"/>
-        </w:rPr>
-        <w:lastRenderedPageBreak/>
-        <w:t>一样</w:t>
-      </w:r>
-      <w:r>
-        <w:rPr>
-          <w:rFonts w:hint="eastAsia"/>
-          <w:sz w:val="28"/>
-          <w:szCs w:val="28"/>
-        </w:rPr>
-        <w:t>。</w:t>
-      </w:r>
-    </w:p>
-    <w:p>
-      <w:pPr>
-        <w:pStyle w:val="5"/>
-      </w:pPr>
-      <w:r>
-        <w:rPr>
-          <w:rFonts w:hint="eastAsia"/>
-        </w:rPr>
-        <w:t>关注点不同</w:t>
-      </w:r>
-    </w:p>
-    <w:p>
-      <w:pPr>
-        <w:ind w:firstLine="420"/>
-        <w:rPr>
-          <w:sz w:val="28"/>
-          <w:szCs w:val="28"/>
-        </w:rPr>
-      </w:pPr>
-      <w:r>
-        <w:rPr>
-          <w:rFonts w:hint="eastAsia"/>
-          <w:sz w:val="28"/>
-          <w:szCs w:val="28"/>
-        </w:rPr>
-        <w:t>策略模式关注的是算法替换的问题，一个新的算法投产，旧算法退休，或者提供多种算法由调用者自己选择使用，算法的自由更替是它实现的要点。换句话说，策略模式关注的是算法的完整性、封装性，只有具备了这两个条件才能保证其可以自由切换。</w:t>
-      </w:r>
-    </w:p>
-    <w:p>
-      <w:pPr>
-        <w:ind w:firstLine="420"/>
-        <w:rPr>
-          <w:sz w:val="28"/>
-          <w:szCs w:val="28"/>
-        </w:rPr>
-      </w:pPr>
-      <w:r>
-        <w:rPr>
-          <w:rFonts w:hint="eastAsia"/>
-          <w:sz w:val="28"/>
-          <w:szCs w:val="28"/>
-        </w:rPr>
-        <w:t>命令模式则关注的是解耦问题，如何让请求者和执行者解耦是它需要首先解决的，解耦的要求就是把请求的内容封装为一个一个的命令，由接收者执行。由于封装成了命令，就同时可以对命令进行多种处理，例如撤销、记录等。</w:t>
-      </w:r>
-    </w:p>
-    <w:p>
-      <w:pPr>
-        <w:pStyle w:val="5"/>
-      </w:pPr>
-      <w:r>
-        <w:rPr>
-          <w:rFonts w:hint="eastAsia"/>
-        </w:rPr>
-        <w:t>角色功能不同</w:t>
-      </w:r>
-    </w:p>
-    <w:p>
-      <w:pPr>
-        <w:ind w:firstLine="420"/>
-        <w:rPr>
-          <w:sz w:val="28"/>
-          <w:szCs w:val="28"/>
-        </w:rPr>
-      </w:pPr>
-      <w:r>
-        <w:rPr>
-          <w:rFonts w:hint="eastAsia"/>
-          <w:sz w:val="28"/>
-          <w:szCs w:val="28"/>
-        </w:rPr>
-        <w:t>策略模式中的抽象算法和具体算法与命令模式的接收者非常相似，但是它们的职责不同。策略模式中的具体算法是负责一个完整算法逻辑，它是不可再拆分的原子业务单元，一旦变更就是对算法整体的变更。</w:t>
-      </w:r>
-    </w:p>
-    <w:p>
-      <w:pPr>
-        <w:ind w:firstLine="420"/>
-        <w:rPr>
-          <w:sz w:val="28"/>
-          <w:szCs w:val="28"/>
-        </w:rPr>
-      </w:pPr>
-      <w:r>
-        <w:rPr>
-          <w:rFonts w:hint="eastAsia"/>
-          <w:sz w:val="28"/>
-          <w:szCs w:val="28"/>
-        </w:rPr>
-        <w:t>而命令模式则不同，它关注命令的实现，也就是功能的实现。例如我们在分支中也提到接收者的变更问题，它只影响到命令族的变更，对请求者没有任何影响，从这方面来说，接收者对命令负责，而与请求者无关。命令模式中的接收者只要符合六大设计原则，完全不用关心它是否完成了一个具体逻辑，它的影响范围也仅仅是抽象命令和具</w:t>
-      </w:r>
-      <w:r>
-        <w:rPr>
-          <w:rFonts w:hint="eastAsia"/>
-          <w:sz w:val="28"/>
-          <w:szCs w:val="28"/>
-        </w:rPr>
-        <w:lastRenderedPageBreak/>
-        <w:t>体命令，对它的修改不会扩散到模式外的模块。</w:t>
-      </w:r>
-    </w:p>
-    <w:p>
-      <w:pPr>
-        <w:ind w:firstLine="420"/>
-        <w:rPr>
-          <w:sz w:val="28"/>
-          <w:szCs w:val="28"/>
-        </w:rPr>
-      </w:pPr>
-      <w:r>
-        <w:rPr>
-          <w:rFonts w:hint="eastAsia"/>
-          <w:sz w:val="28"/>
-          <w:szCs w:val="28"/>
-        </w:rPr>
-        <w:t>当然，如果在命令模式中需要指定接收者，则需要考虑接收者的变化和封装，例如一个老顾客每次吃饭都点同一个厨师的饭菜，那就必须考虑接收者的抽象化问题。</w:t>
-      </w:r>
-    </w:p>
-    <w:p>
-      <w:pPr>
-        <w:pStyle w:val="5"/>
-      </w:pPr>
-      <w:r>
-        <w:rPr>
-          <w:rFonts w:hint="eastAsia"/>
-        </w:rPr>
-        <w:t>使用场景不同</w:t>
-      </w:r>
-    </w:p>
-    <w:p>
-      <w:pPr>
-        <w:ind w:firstLine="420"/>
-        <w:rPr>
-          <w:sz w:val="28"/>
-          <w:szCs w:val="28"/>
-        </w:rPr>
-      </w:pPr>
-      <w:r>
-        <w:rPr>
-          <w:rFonts w:hint="eastAsia"/>
-          <w:sz w:val="28"/>
-          <w:szCs w:val="28"/>
-        </w:rPr>
-        <w:t>策略模式适用于算法要求变换的场景，而命令模式适用于解耦两个有紧耦合关系的对象场合或者多命令多撤销的场景。</w:t>
-      </w:r>
-    </w:p>
-    <w:p>
-      <w:pPr>
-        <w:pStyle w:val="4"/>
-      </w:pPr>
-      <w:r>
-        <w:t>策略模式</w:t>
-      </w:r>
-      <w:r>
-        <w:rPr>
-          <w:rFonts w:hint="eastAsia"/>
-        </w:rPr>
-        <w:t>和</w:t>
-      </w:r>
-      <w:r>
-        <w:t>桥梁模式对比</w:t>
-      </w:r>
-    </w:p>
-    <w:p>
-      <w:pPr>
-        <w:ind w:firstLine="420"/>
-        <w:rPr>
-          <w:sz w:val="28"/>
-          <w:szCs w:val="28"/>
-        </w:rPr>
-      </w:pPr>
-      <w:r>
-        <w:rPr>
-          <w:rFonts w:hint="eastAsia"/>
-          <w:sz w:val="28"/>
-          <w:szCs w:val="28"/>
-        </w:rPr>
-        <w:t>策略模式是一个行为模式，旨在封装一系列的行为。而桥梁模式则是解决在不破坏封装的情况下如何抽取出它的抽象部分和实现部分，它的前提是不破坏封装，让抽象部分和实现部分都可以独立地变化。</w:t>
-      </w:r>
-    </w:p>
-    <w:p>
-      <w:pPr>
-        <w:ind w:firstLine="420"/>
-        <w:rPr>
-          <w:sz w:val="28"/>
-          <w:szCs w:val="28"/>
-        </w:rPr>
-      </w:pPr>
-      <w:r>
-        <w:rPr>
-          <w:rFonts w:hint="eastAsia"/>
-          <w:sz w:val="28"/>
-          <w:szCs w:val="28"/>
-        </w:rPr>
-        <w:t>简单来说，策略模式是使用继承和多态建立一套可以自由切换算法的模式，桥梁模式是在不破坏封装的前提下解决抽象和实现都可以独立扩展的模式。桥梁模式必然有两个“桥墩”——抽象化角色和实现化角色，只要桥墩搭建好，桥就有了，而策略模式只有一个抽象角色，可以没有实现，也可以有很多实现。</w:t>
-      </w:r>
-    </w:p>
-    <w:p>
-      <w:pPr>
-        <w:ind w:firstLine="420"/>
-        <w:rPr>
-          <w:sz w:val="28"/>
-          <w:szCs w:val="28"/>
-        </w:rPr>
-      </w:pPr>
-      <w:r>
-        <w:rPr>
-          <w:rFonts w:hint="eastAsia"/>
-          <w:sz w:val="28"/>
-          <w:szCs w:val="28"/>
-        </w:rPr>
-        <w:t>还是很难区分，是吧？多想想两者的意图，就可以理解为什么要建立两个相似的模式了。我们在做系统设计时，可以不考虑到底使用的是策略模式还是桥梁模式，只要好用，能够解决问题就成，“不管</w:t>
-      </w:r>
-      <w:r>
-        <w:rPr>
-          <w:rFonts w:hint="eastAsia"/>
-          <w:sz w:val="28"/>
-          <w:szCs w:val="28"/>
-        </w:rPr>
-        <w:lastRenderedPageBreak/>
-        <w:t>黑猫白猫，抓住老鼠的就是好猫”。</w:t>
+        <w:t>简单来说，策略模式是使用继承和多态建立一套可以自由切换算法的模式，桥</w:t>
+      </w:r>
+      <w:r>
+        <w:rPr>
+          <w:rFonts w:hint="eastAsia"/>
+          <w:sz w:val="28"/>
+          <w:szCs w:val="28"/>
+        </w:rPr>
+        <w:t>接</w:t>
+      </w:r>
+      <w:r>
+        <w:rPr>
+          <w:rFonts w:hint="eastAsia"/>
+          <w:sz w:val="28"/>
+          <w:szCs w:val="28"/>
+        </w:rPr>
+        <w:t>模式是在不破坏封装的前提下解决抽象和实现都可以独立扩展的模式。</w:t>
+      </w:r>
+    </w:p>
+    <w:p>
+      <w:pPr>
+        <w:ind w:firstLine="420"/>
+        <w:rPr>
+          <w:sz w:val="28"/>
+          <w:szCs w:val="28"/>
+        </w:rPr>
+      </w:pPr>
+      <w:r>
+        <w:rPr>
+          <w:rFonts w:hint="eastAsia"/>
+          <w:sz w:val="28"/>
+          <w:szCs w:val="28"/>
+        </w:rPr>
+        <w:t>桥接</w:t>
+      </w:r>
+      <w:r>
+        <w:rPr>
+          <w:rFonts w:hint="eastAsia"/>
+          <w:sz w:val="28"/>
+          <w:szCs w:val="28"/>
+        </w:rPr>
+        <w:t>模式必然有两个“桥墩”——抽象化角色和实现化角色，只要桥墩搭建好，桥就有了，而策略模式只有一个抽象角色，可以没有实现，也可以有很多实现。</w:t>
+      </w:r>
+    </w:p>
+    <w:p>
+      <w:pPr>
+        <w:ind w:firstLine="420"/>
+        <w:rPr>
+          <w:rFonts w:hint="eastAsia"/>
+          <w:sz w:val="28"/>
+          <w:szCs w:val="28"/>
+        </w:rPr>
+      </w:pPr>
+      <w:r>
+        <w:rPr>
+          <w:rFonts w:hint="eastAsia"/>
+          <w:sz w:val="28"/>
+          <w:szCs w:val="28"/>
+        </w:rPr>
+        <w:t>还是很难区分，是吧？多想想两者的意图，就可以理解为什么要建立两个相似的模式了。</w:t>
+      </w:r>
+    </w:p>
+    <w:p>
+      <w:pPr>
+        <w:ind w:firstLine="420"/>
+        <w:rPr>
+          <w:rFonts w:hint="eastAsia"/>
+          <w:sz w:val="28"/>
+          <w:szCs w:val="28"/>
+        </w:rPr>
+      </w:pPr>
+      <w:r>
+        <w:rPr>
+          <w:rFonts w:hint="eastAsia"/>
+          <w:sz w:val="28"/>
+          <w:szCs w:val="28"/>
+        </w:rPr>
+        <w:t>我们在做系统设计时，可以不考虑到底使用的是策略模式还是</w:t>
+      </w:r>
+      <w:r>
+        <w:rPr>
+          <w:rFonts w:hint="eastAsia"/>
+          <w:sz w:val="28"/>
+          <w:szCs w:val="28"/>
+        </w:rPr>
+        <w:t>桥接</w:t>
+      </w:r>
+      <w:r>
+        <w:rPr>
+          <w:rFonts w:hint="eastAsia"/>
+          <w:sz w:val="28"/>
+          <w:szCs w:val="28"/>
+        </w:rPr>
+        <w:t>模式，只要好用，能够解决问题就成，“不管黑猫白猫，抓住老鼠的就是好猫”。</w:t>
       </w:r>
     </w:p>
     <w:p>
@@ -81441,6 +81370,7 @@
           <w:sz w:val="28"/>
           <w:szCs w:val="28"/>
         </w:rPr>
+        <w:lastRenderedPageBreak/>
         <w:t>Java设计模式：23种设计模式全面解析（超级详细）</w:t>
       </w:r>
     </w:p>
@@ -84534,7 +84464,7 @@
 </file>
 
 <file path=customXml/itemProps1.xml><?xml version="1.0" encoding="utf-8"?>
-<ds:datastoreItem xmlns:ds="http://schemas.openxmlformats.org/officeDocument/2006/customXml" ds:itemID="{2EEEB6F3-9CEE-49E4-A72E-13EC465881AD}">
+<ds:datastoreItem xmlns:ds="http://schemas.openxmlformats.org/officeDocument/2006/customXml" ds:itemID="{18606E08-EC83-4DB4-95B0-67B3300C1BBF}">
   <ds:schemaRefs>
     <ds:schemaRef ds:uri="http://schemas.openxmlformats.org/officeDocument/2006/bibliography"/>
   </ds:schemaRefs>
